--- a/CS5231 Group03 Project Report.docx
+++ b/CS5231 Group03 Project Report.docx
@@ -1,6 +1,6 @@
 
 <file path=word/document.xml><?xml version="1.0" encoding="utf-8"?>
-<w:document xmlns:wpc="http://schemas.microsoft.com/office/word/2010/wordprocessingCanvas" xmlns:mc="http://schemas.openxmlformats.org/markup-compatibility/2006" xmlns:o="urn:schemas-microsoft-com:office:office" xmlns:r="http://schemas.openxmlformats.org/officeDocument/2006/relationships" xmlns:m="http://schemas.openxmlformats.org/officeDocument/2006/math" xmlns:v="urn:schemas-microsoft-com:vml" xmlns:wp14="http://schemas.microsoft.com/office/word/2010/wordprocessingDrawing" xmlns:wp="http://schemas.openxmlformats.org/drawingml/2006/wordprocessingDrawing" xmlns:w10="urn:schemas-microsoft-com:office:word" xmlns:w="http://schemas.openxmlformats.org/wordprocessingml/2006/main" xmlns:w14="http://schemas.microsoft.com/office/word/2010/wordml" xmlns:w15="http://schemas.microsoft.com/office/word/2012/wordml" xmlns:wpg="http://schemas.microsoft.com/office/word/2010/wordprocessingGroup" xmlns:wpi="http://schemas.microsoft.com/office/word/2010/wordprocessingInk" xmlns:wne="http://schemas.microsoft.com/office/word/2006/wordml" xmlns:wps="http://schemas.microsoft.com/office/word/2010/wordprocessingShape" mc:Ignorable="w14 w15 wp14">
+<w:document xmlns:wpc="http://schemas.microsoft.com/office/word/2010/wordprocessingCanvas" xmlns:mc="http://schemas.openxmlformats.org/markup-compatibility/2006" xmlns:o="urn:schemas-microsoft-com:office:office" xmlns:r="http://schemas.openxmlformats.org/officeDocument/2006/relationships" xmlns:m="http://schemas.openxmlformats.org/officeDocument/2006/math" xmlns:v="urn:schemas-microsoft-com:vml" xmlns:wp14="http://schemas.microsoft.com/office/word/2010/wordprocessingDrawing" xmlns:wp="http://schemas.openxmlformats.org/drawingml/2006/wordprocessingDrawing" xmlns:w10="urn:schemas-microsoft-com:office:word" xmlns:w="http://schemas.openxmlformats.org/wordprocessingml/2006/main" xmlns:w14="http://schemas.microsoft.com/office/word/2010/wordml" xmlns:wpg="http://schemas.microsoft.com/office/word/2010/wordprocessingGroup" xmlns:wpi="http://schemas.microsoft.com/office/word/2010/wordprocessingInk" xmlns:wne="http://schemas.microsoft.com/office/word/2006/wordml" xmlns:wps="http://schemas.microsoft.com/office/word/2010/wordprocessingShape" mc:Ignorable="w14 wp14">
   <w:body>
     <w:p>
       <w:pPr>
@@ -37,6 +37,7 @@
       <w:r>
         <w:rPr>
           <w:noProof/>
+          <w:lang w:val="en-SG" w:eastAsia="en-SG"/>
         </w:rPr>
         <w:drawing>
           <wp:inline distT="0" distB="0" distL="0" distR="0">
@@ -56,7 +57,7 @@
                     </pic:cNvPicPr>
                   </pic:nvPicPr>
                   <pic:blipFill>
-                    <a:blip r:embed="rId5">
+                    <a:blip r:embed="rId6">
                       <a:extLst>
                         <a:ext uri="{28A0092B-C50C-407E-A947-70E740481C1C}">
                           <a14:useLocalDpi xmlns:a14="http://schemas.microsoft.com/office/drawing/2010/main" val="0"/>
@@ -440,20 +441,26 @@
         </w:rPr>
         <w:t>The main difference of DOM-based XSS compared to other XSS vulnerabilities such as reflected and stored XSS is that DOM-based XSS attack doesn't have to send any data at all towards the server. The attack happens entirely within the browser as opposed to be dependent on the response from the server.</w:t>
       </w:r>
-    </w:p>
-    <w:p>
-      <w:pPr>
-        <w:spacing w:line="240" w:lineRule="auto"/>
-        <w:jc w:val="both"/>
-        <w:rPr>
-          <w:rFonts w:ascii="Times New Roman" w:hAnsi="Times New Roman" w:cs="Times New Roman"/>
-        </w:rPr>
-      </w:pPr>
-      <w:r>
-        <w:rPr>
-          <w:rFonts w:ascii="Times New Roman" w:hAnsi="Times New Roman" w:cs="Times New Roman"/>
-        </w:rPr>
-        <w:t xml:space="preserve">One prerequisite for DOM-based XSS is that the HTML page uses data from </w:t>
+      <w:r>
+        <w:rPr>
+          <w:rFonts w:ascii="Times New Roman" w:hAnsi="Times New Roman" w:cs="Times New Roman"/>
+        </w:rPr>
+        <w:t xml:space="preserve"> </w:t>
+      </w:r>
+    </w:p>
+    <w:p>
+      <w:pPr>
+        <w:spacing w:line="240" w:lineRule="auto"/>
+        <w:jc w:val="both"/>
+        <w:rPr>
+          <w:rFonts w:ascii="Times New Roman" w:hAnsi="Times New Roman" w:cs="Times New Roman"/>
+        </w:rPr>
+      </w:pPr>
+      <w:r>
+        <w:rPr>
+          <w:rFonts w:ascii="Times New Roman" w:hAnsi="Times New Roman" w:cs="Times New Roman"/>
+        </w:rPr>
+        <w:t xml:space="preserve">The response from the server doesn’t have to contain any malicious code in order for DOM-based XSS to succeed. The response page only has to access data that is unsafe in order for the attack to succeed. Examples of the unsafe data that can be accessed from a non-malicious page are </w:t>
       </w:r>
       <w:proofErr w:type="spellStart"/>
       <w:r>
@@ -481,7 +488,7 @@
         <w:rPr>
           <w:rFonts w:ascii="Times New Roman" w:hAnsi="Times New Roman" w:cs="Times New Roman"/>
         </w:rPr>
-        <w:t xml:space="preserve"> without sanitizing it first. This prerequisite, however, may be violated as the attackers get more creative.</w:t>
+        <w:t>.</w:t>
       </w:r>
     </w:p>
     <w:p>
@@ -845,8 +852,6 @@
         </w:rPr>
         <w:br w:type="page"/>
       </w:r>
-      <w:bookmarkStart w:id="0" w:name="_GoBack"/>
-      <w:bookmarkEnd w:id="0"/>
     </w:p>
     <w:p>
       <w:pPr>
@@ -1003,7 +1008,19 @@
         <w:rPr>
           <w:rFonts w:ascii="Times New Roman" w:hAnsi="Times New Roman" w:cs="Times New Roman"/>
         </w:rPr>
-        <w:t xml:space="preserve"> has stopped updating since 2008 and there </w:t>
+        <w:t xml:space="preserve"> has stopped </w:t>
+      </w:r>
+      <w:r>
+        <w:rPr>
+          <w:rFonts w:ascii="Times New Roman" w:hAnsi="Times New Roman" w:cs="Times New Roman"/>
+        </w:rPr>
+        <w:t xml:space="preserve">being updated since 2008 and only supports very old version of Firefox and furthermore </w:t>
+      </w:r>
+      <w:r>
+        <w:rPr>
+          <w:rFonts w:ascii="Times New Roman" w:hAnsi="Times New Roman" w:cs="Times New Roman"/>
+        </w:rPr>
+        <w:t xml:space="preserve">there </w:t>
       </w:r>
       <w:r>
         <w:rPr>
@@ -1029,13 +1046,31 @@
         <w:rPr>
           <w:rFonts w:ascii="Times New Roman" w:hAnsi="Times New Roman" w:cs="Times New Roman"/>
         </w:rPr>
-        <w:t xml:space="preserve"> is still updating and it’s built into the Chrome browser. </w:t>
-      </w:r>
-      <w:r>
-        <w:rPr>
-          <w:rFonts w:ascii="Times New Roman" w:hAnsi="Times New Roman" w:cs="Times New Roman"/>
-        </w:rPr>
-        <w:t xml:space="preserve">Finally, we decided to focus on </w:t>
+        <w:t xml:space="preserve"> is still </w:t>
+      </w:r>
+      <w:r>
+        <w:rPr>
+          <w:rFonts w:ascii="Times New Roman" w:hAnsi="Times New Roman" w:cs="Times New Roman"/>
+        </w:rPr>
+        <w:t>being updated</w:t>
+      </w:r>
+      <w:r>
+        <w:rPr>
+          <w:rFonts w:ascii="Times New Roman" w:hAnsi="Times New Roman" w:cs="Times New Roman"/>
+        </w:rPr>
+        <w:t xml:space="preserve"> and it’s built into the Chrome browser. </w:t>
+      </w:r>
+      <w:r>
+        <w:rPr>
+          <w:rFonts w:ascii="Times New Roman" w:hAnsi="Times New Roman" w:cs="Times New Roman"/>
+        </w:rPr>
+        <w:t>Therefore</w:t>
+      </w:r>
+      <w:r>
+        <w:rPr>
+          <w:rFonts w:ascii="Times New Roman" w:hAnsi="Times New Roman" w:cs="Times New Roman"/>
+        </w:rPr>
+        <w:t xml:space="preserve">, we decided to focus on </w:t>
       </w:r>
       <w:proofErr w:type="spellStart"/>
       <w:r>
@@ -1072,14 +1107,20 @@
         <w:rPr>
           <w:rFonts w:ascii="Times New Roman" w:hAnsi="Times New Roman" w:cs="Times New Roman"/>
         </w:rPr>
-        <w:t xml:space="preserve"> is a filter which is highly integrated into Chrome. </w:t>
-      </w:r>
-      <w:proofErr w:type="spellStart"/>
-      <w:r>
-        <w:rPr>
-          <w:rFonts w:ascii="Times New Roman" w:hAnsi="Times New Roman" w:cs="Times New Roman"/>
-        </w:rPr>
-        <w:t>TheXSSAuditor</w:t>
+        <w:t xml:space="preserve"> is a filter which is highly integrated into Ch</w:t>
+      </w:r>
+      <w:r>
+        <w:rPr>
+          <w:rFonts w:ascii="Times New Roman" w:hAnsi="Times New Roman" w:cs="Times New Roman"/>
+        </w:rPr>
+        <w:t xml:space="preserve">rome. </w:t>
+      </w:r>
+      <w:proofErr w:type="spellStart"/>
+      <w:r>
+        <w:rPr>
+          <w:rFonts w:ascii="Times New Roman" w:hAnsi="Times New Roman" w:cs="Times New Roman"/>
+        </w:rPr>
+        <w:t>XSSAuditor</w:t>
       </w:r>
       <w:proofErr w:type="spellEnd"/>
       <w:r>
@@ -1157,7 +1198,67 @@
         <w:rPr>
           <w:rFonts w:ascii="Times New Roman" w:hAnsi="Times New Roman" w:cs="Times New Roman"/>
         </w:rPr>
-        <w:t>The advantage is that the filter uses the data parsed by the browser itself, so there are no inconsistency between the page seen by the filter and the page seen by the browser. The two parties can always synchronize. The parser of the filter will slow down the rendering process, because the web pages are parsed twice: the first time is by the parser from the filter, the second time is by the parser from the browser itself.</w:t>
+        <w:t xml:space="preserve">The advantage is that the filter uses the data parsed by the browser itself, so there are no inconsistency between the page seen by the filter and the page seen by the browser. The </w:t>
+      </w:r>
+      <w:r>
+        <w:rPr>
+          <w:rFonts w:ascii="Times New Roman" w:hAnsi="Times New Roman" w:cs="Times New Roman"/>
+        </w:rPr>
+        <w:t xml:space="preserve">additional </w:t>
+      </w:r>
+      <w:r>
+        <w:rPr>
+          <w:rFonts w:ascii="Times New Roman" w:hAnsi="Times New Roman" w:cs="Times New Roman"/>
+        </w:rPr>
+        <w:t xml:space="preserve">parser </w:t>
+      </w:r>
+      <w:r>
+        <w:rPr>
+          <w:rFonts w:ascii="Times New Roman" w:hAnsi="Times New Roman" w:cs="Times New Roman"/>
+        </w:rPr>
+        <w:t xml:space="preserve">by </w:t>
+      </w:r>
+      <w:r>
+        <w:rPr>
+          <w:rFonts w:ascii="Times New Roman" w:hAnsi="Times New Roman" w:cs="Times New Roman"/>
+        </w:rPr>
+        <w:t>filter</w:t>
+      </w:r>
+      <w:r>
+        <w:rPr>
+          <w:rFonts w:ascii="Times New Roman" w:hAnsi="Times New Roman" w:cs="Times New Roman"/>
+        </w:rPr>
+        <w:t>s</w:t>
+      </w:r>
+      <w:r>
+        <w:rPr>
+          <w:rFonts w:ascii="Times New Roman" w:hAnsi="Times New Roman" w:cs="Times New Roman"/>
+        </w:rPr>
+        <w:t xml:space="preserve"> will </w:t>
+      </w:r>
+      <w:r>
+        <w:rPr>
+          <w:rFonts w:ascii="Times New Roman" w:hAnsi="Times New Roman" w:cs="Times New Roman"/>
+        </w:rPr>
+        <w:t xml:space="preserve">also </w:t>
+      </w:r>
+      <w:r>
+        <w:rPr>
+          <w:rFonts w:ascii="Times New Roman" w:hAnsi="Times New Roman" w:cs="Times New Roman"/>
+        </w:rPr>
+        <w:t>slow down the rendering process, because the web pages are parsed twice: the first time is by the parser from filter</w:t>
+      </w:r>
+      <w:r>
+        <w:rPr>
+          <w:rFonts w:ascii="Times New Roman" w:hAnsi="Times New Roman" w:cs="Times New Roman"/>
+        </w:rPr>
+        <w:t>s</w:t>
+      </w:r>
+      <w:r>
+        <w:rPr>
+          <w:rFonts w:ascii="Times New Roman" w:hAnsi="Times New Roman" w:cs="Times New Roman"/>
+        </w:rPr>
+        <w:t>, the second time is by the parser from the browser itself.</w:t>
       </w:r>
     </w:p>
     <w:p>
@@ -1254,7 +1355,15 @@
         <w:rPr>
           <w:rFonts w:ascii="Times New Roman" w:hAnsi="Times New Roman" w:cs="Times New Roman"/>
         </w:rPr>
-        <w:t xml:space="preserve"> attribute of an existing </w:t>
+        <w:t xml:space="preserve"> attribute of an existin</w:t>
+      </w:r>
+      <w:bookmarkStart w:id="0" w:name="_GoBack"/>
+      <w:bookmarkEnd w:id="0"/>
+      <w:r>
+        <w:rPr>
+          <w:rFonts w:ascii="Times New Roman" w:hAnsi="Times New Roman" w:cs="Times New Roman"/>
+        </w:rPr>
+        <w:t xml:space="preserve">g </w:t>
       </w:r>
       <w:r>
         <w:rPr>
@@ -4292,7 +4401,7 @@
         </w:rPr>
         <w:tab/>
       </w:r>
-      <w:hyperlink r:id="rId6" w:history="1">
+      <w:hyperlink r:id="rId7" w:history="1">
         <w:r>
           <w:rPr>
             <w:rStyle w:val="Hyperlink"/>
@@ -4325,7 +4434,7 @@
         </w:rPr>
         <w:tab/>
       </w:r>
-      <w:hyperlink r:id="rId7" w:history="1">
+      <w:hyperlink r:id="rId8" w:history="1">
         <w:r>
           <w:rPr>
             <w:rStyle w:val="Hyperlink"/>
@@ -4356,7 +4465,7 @@
         </w:rPr>
         <w:tab/>
       </w:r>
-      <w:hyperlink r:id="rId8" w:history="1">
+      <w:hyperlink r:id="rId9" w:history="1">
         <w:r>
           <w:rPr>
             <w:rStyle w:val="Hyperlink"/>
@@ -4371,7 +4480,7 @@
         </w:rPr>
         <w:br/>
       </w:r>
-      <w:hyperlink r:id="rId9" w:history="1">
+      <w:hyperlink r:id="rId10" w:history="1">
         <w:r>
           <w:rPr>
             <w:rStyle w:val="Hyperlink"/>
@@ -4386,7 +4495,7 @@
         </w:rPr>
         <w:br/>
       </w:r>
-      <w:hyperlink r:id="rId10" w:history="1">
+      <w:hyperlink r:id="rId11" w:history="1">
         <w:r>
           <w:rPr>
             <w:rStyle w:val="Hyperlink"/>
@@ -4425,7 +4534,7 @@
         </w:rPr>
         <w:tab/>
       </w:r>
-      <w:hyperlink r:id="rId11" w:history="1">
+      <w:hyperlink r:id="rId12" w:history="1">
         <w:r>
           <w:rPr>
             <w:rStyle w:val="Hyperlink"/>
@@ -4454,7 +4563,7 @@
 </file>
 
 <file path=word/numbering.xml><?xml version="1.0" encoding="utf-8"?>
-<w:numbering xmlns:wpc="http://schemas.microsoft.com/office/word/2010/wordprocessingCanvas" xmlns:mc="http://schemas.openxmlformats.org/markup-compatibility/2006" xmlns:o="urn:schemas-microsoft-com:office:office" xmlns:r="http://schemas.openxmlformats.org/officeDocument/2006/relationships" xmlns:m="http://schemas.openxmlformats.org/officeDocument/2006/math" xmlns:v="urn:schemas-microsoft-com:vml" xmlns:wp14="http://schemas.microsoft.com/office/word/2010/wordprocessingDrawing" xmlns:wp="http://schemas.openxmlformats.org/drawingml/2006/wordprocessingDrawing" xmlns:w10="urn:schemas-microsoft-com:office:word" xmlns:w="http://schemas.openxmlformats.org/wordprocessingml/2006/main" xmlns:w14="http://schemas.microsoft.com/office/word/2010/wordml" xmlns:w15="http://schemas.microsoft.com/office/word/2012/wordml" xmlns:wpg="http://schemas.microsoft.com/office/word/2010/wordprocessingGroup" xmlns:wpi="http://schemas.microsoft.com/office/word/2010/wordprocessingInk" xmlns:wne="http://schemas.microsoft.com/office/word/2006/wordml" xmlns:wps="http://schemas.microsoft.com/office/word/2010/wordprocessingShape" mc:Ignorable="w14 w15 wp14">
+<w:numbering xmlns:wpc="http://schemas.microsoft.com/office/word/2010/wordprocessingCanvas" xmlns:mc="http://schemas.openxmlformats.org/markup-compatibility/2006" xmlns:o="urn:schemas-microsoft-com:office:office" xmlns:r="http://schemas.openxmlformats.org/officeDocument/2006/relationships" xmlns:m="http://schemas.openxmlformats.org/officeDocument/2006/math" xmlns:v="urn:schemas-microsoft-com:vml" xmlns:wp14="http://schemas.microsoft.com/office/word/2010/wordprocessingDrawing" xmlns:wp="http://schemas.openxmlformats.org/drawingml/2006/wordprocessingDrawing" xmlns:w10="urn:schemas-microsoft-com:office:word" xmlns:w="http://schemas.openxmlformats.org/wordprocessingml/2006/main" xmlns:w14="http://schemas.microsoft.com/office/word/2010/wordml" xmlns:wpg="http://schemas.microsoft.com/office/word/2010/wordprocessingGroup" xmlns:wpi="http://schemas.microsoft.com/office/word/2010/wordprocessingInk" xmlns:wne="http://schemas.microsoft.com/office/word/2006/wordml" xmlns:wps="http://schemas.microsoft.com/office/word/2010/wordprocessingShape" mc:Ignorable="w14 wp14">
   <w:abstractNum w:abstractNumId="0">
     <w:nsid w:val="03917388"/>
     <w:multiLevelType w:val="hybridMultilevel"/>
@@ -5697,7 +5806,7 @@
 </file>
 
 <file path=word/styles.xml><?xml version="1.0" encoding="utf-8"?>
-<w:styles xmlns:mc="http://schemas.openxmlformats.org/markup-compatibility/2006" xmlns:r="http://schemas.openxmlformats.org/officeDocument/2006/relationships" xmlns:w="http://schemas.openxmlformats.org/wordprocessingml/2006/main" xmlns:w14="http://schemas.microsoft.com/office/word/2010/wordml" xmlns:w15="http://schemas.microsoft.com/office/word/2012/wordml" mc:Ignorable="w14 w15">
+<w:styles xmlns:mc="http://schemas.openxmlformats.org/markup-compatibility/2006" xmlns:r="http://schemas.openxmlformats.org/officeDocument/2006/relationships" xmlns:w="http://schemas.openxmlformats.org/wordprocessingml/2006/main" xmlns:w14="http://schemas.microsoft.com/office/word/2010/wordml" mc:Ignorable="w14">
   <w:docDefaults>
     <w:rPrDefault>
       <w:rPr>
@@ -5713,378 +5822,424 @@
       </w:pPr>
     </w:pPrDefault>
   </w:docDefaults>
-  <w:latentStyles w:defLockedState="0" w:defUIPriority="99" w:defSemiHidden="0" w:defUnhideWhenUsed="0" w:defQFormat="0" w:count="371">
-    <w:lsdException w:name="Normal" w:uiPriority="0" w:qFormat="1"/>
-    <w:lsdException w:name="heading 1" w:uiPriority="9" w:qFormat="1"/>
-    <w:lsdException w:name="heading 2" w:semiHidden="1" w:uiPriority="9" w:unhideWhenUsed="1" w:qFormat="1"/>
-    <w:lsdException w:name="heading 3" w:semiHidden="1" w:uiPriority="9" w:unhideWhenUsed="1" w:qFormat="1"/>
-    <w:lsdException w:name="heading 4" w:semiHidden="1" w:uiPriority="9" w:unhideWhenUsed="1" w:qFormat="1"/>
-    <w:lsdException w:name="heading 5" w:semiHidden="1" w:uiPriority="9" w:unhideWhenUsed="1" w:qFormat="1"/>
-    <w:lsdException w:name="heading 6" w:semiHidden="1" w:uiPriority="9" w:unhideWhenUsed="1" w:qFormat="1"/>
-    <w:lsdException w:name="heading 7" w:semiHidden="1" w:uiPriority="9" w:unhideWhenUsed="1" w:qFormat="1"/>
-    <w:lsdException w:name="heading 8" w:semiHidden="1" w:uiPriority="9" w:unhideWhenUsed="1" w:qFormat="1"/>
-    <w:lsdException w:name="heading 9" w:semiHidden="1" w:uiPriority="9" w:unhideWhenUsed="1" w:qFormat="1"/>
-    <w:lsdException w:name="index 1" w:semiHidden="1" w:unhideWhenUsed="1"/>
-    <w:lsdException w:name="index 2" w:semiHidden="1" w:unhideWhenUsed="1"/>
-    <w:lsdException w:name="index 3" w:semiHidden="1" w:unhideWhenUsed="1"/>
-    <w:lsdException w:name="index 4" w:semiHidden="1" w:unhideWhenUsed="1"/>
-    <w:lsdException w:name="index 5" w:semiHidden="1" w:unhideWhenUsed="1"/>
-    <w:lsdException w:name="index 6" w:semiHidden="1" w:unhideWhenUsed="1"/>
-    <w:lsdException w:name="index 7" w:semiHidden="1" w:unhideWhenUsed="1"/>
-    <w:lsdException w:name="index 8" w:semiHidden="1" w:unhideWhenUsed="1"/>
-    <w:lsdException w:name="index 9" w:semiHidden="1" w:unhideWhenUsed="1"/>
-    <w:lsdException w:name="toc 1" w:semiHidden="1" w:uiPriority="39" w:unhideWhenUsed="1"/>
-    <w:lsdException w:name="toc 2" w:semiHidden="1" w:uiPriority="39" w:unhideWhenUsed="1"/>
-    <w:lsdException w:name="toc 3" w:semiHidden="1" w:uiPriority="39" w:unhideWhenUsed="1"/>
-    <w:lsdException w:name="toc 4" w:semiHidden="1" w:uiPriority="39" w:unhideWhenUsed="1"/>
-    <w:lsdException w:name="toc 5" w:semiHidden="1" w:uiPriority="39" w:unhideWhenUsed="1"/>
-    <w:lsdException w:name="toc 6" w:semiHidden="1" w:uiPriority="39" w:unhideWhenUsed="1"/>
-    <w:lsdException w:name="toc 7" w:semiHidden="1" w:uiPriority="39" w:unhideWhenUsed="1"/>
-    <w:lsdException w:name="toc 8" w:semiHidden="1" w:uiPriority="39" w:unhideWhenUsed="1"/>
-    <w:lsdException w:name="toc 9" w:semiHidden="1" w:uiPriority="39" w:unhideWhenUsed="1"/>
-    <w:lsdException w:name="Normal Indent" w:semiHidden="1" w:unhideWhenUsed="1"/>
-    <w:lsdException w:name="footnote text" w:semiHidden="1" w:unhideWhenUsed="1"/>
-    <w:lsdException w:name="annotation text" w:semiHidden="1" w:unhideWhenUsed="1"/>
-    <w:lsdException w:name="header" w:semiHidden="1" w:unhideWhenUsed="1"/>
-    <w:lsdException w:name="footer" w:semiHidden="1" w:unhideWhenUsed="1"/>
-    <w:lsdException w:name="index heading" w:semiHidden="1" w:unhideWhenUsed="1"/>
-    <w:lsdException w:name="caption" w:semiHidden="1" w:uiPriority="35" w:unhideWhenUsed="1" w:qFormat="1"/>
-    <w:lsdException w:name="table of figures" w:semiHidden="1" w:unhideWhenUsed="1"/>
-    <w:lsdException w:name="envelope address" w:semiHidden="1" w:unhideWhenUsed="1"/>
-    <w:lsdException w:name="envelope return" w:semiHidden="1" w:unhideWhenUsed="1"/>
-    <w:lsdException w:name="footnote reference" w:semiHidden="1" w:unhideWhenUsed="1"/>
-    <w:lsdException w:name="annotation reference" w:semiHidden="1" w:unhideWhenUsed="1"/>
-    <w:lsdException w:name="line number" w:semiHidden="1" w:unhideWhenUsed="1"/>
-    <w:lsdException w:name="page number" w:semiHidden="1" w:unhideWhenUsed="1"/>
-    <w:lsdException w:name="endnote reference" w:semiHidden="1" w:unhideWhenUsed="1"/>
-    <w:lsdException w:name="endnote text" w:semiHidden="1" w:unhideWhenUsed="1"/>
-    <w:lsdException w:name="table of authorities" w:semiHidden="1" w:unhideWhenUsed="1"/>
-    <w:lsdException w:name="macro" w:semiHidden="1" w:unhideWhenUsed="1"/>
-    <w:lsdException w:name="toa heading" w:semiHidden="1" w:unhideWhenUsed="1"/>
-    <w:lsdException w:name="List" w:semiHidden="1" w:unhideWhenUsed="1"/>
-    <w:lsdException w:name="List Bullet" w:semiHidden="1" w:unhideWhenUsed="1"/>
-    <w:lsdException w:name="List Number" w:semiHidden="1" w:unhideWhenUsed="1"/>
-    <w:lsdException w:name="List 2" w:semiHidden="1" w:unhideWhenUsed="1"/>
-    <w:lsdException w:name="List 3" w:semiHidden="1" w:unhideWhenUsed="1"/>
-    <w:lsdException w:name="List 4" w:semiHidden="1" w:unhideWhenUsed="1"/>
-    <w:lsdException w:name="List 5" w:semiHidden="1" w:unhideWhenUsed="1"/>
-    <w:lsdException w:name="List Bullet 2" w:semiHidden="1" w:unhideWhenUsed="1"/>
-    <w:lsdException w:name="List Bullet 3" w:semiHidden="1" w:unhideWhenUsed="1"/>
-    <w:lsdException w:name="List Bullet 4" w:semiHidden="1" w:unhideWhenUsed="1"/>
-    <w:lsdException w:name="List Bullet 5" w:semiHidden="1" w:unhideWhenUsed="1"/>
-    <w:lsdException w:name="List Number 2" w:semiHidden="1" w:unhideWhenUsed="1"/>
-    <w:lsdException w:name="List Number 3" w:semiHidden="1" w:unhideWhenUsed="1"/>
-    <w:lsdException w:name="List Number 4" w:semiHidden="1" w:unhideWhenUsed="1"/>
-    <w:lsdException w:name="List Number 5" w:semiHidden="1" w:unhideWhenUsed="1"/>
-    <w:lsdException w:name="Title" w:uiPriority="10" w:qFormat="1"/>
-    <w:lsdException w:name="Closing" w:semiHidden="1" w:unhideWhenUsed="1"/>
-    <w:lsdException w:name="Signature" w:semiHidden="1" w:unhideWhenUsed="1"/>
-    <w:lsdException w:name="Default Paragraph Font" w:semiHidden="1" w:uiPriority="1" w:unhideWhenUsed="1"/>
-    <w:lsdException w:name="Body Text" w:semiHidden="1" w:unhideWhenUsed="1"/>
-    <w:lsdException w:name="Body Text Indent" w:semiHidden="1" w:unhideWhenUsed="1"/>
-    <w:lsdException w:name="List Continue" w:semiHidden="1" w:unhideWhenUsed="1"/>
-    <w:lsdException w:name="List Continue 2" w:semiHidden="1" w:unhideWhenUsed="1"/>
-    <w:lsdException w:name="List Continue 3" w:semiHidden="1" w:unhideWhenUsed="1"/>
-    <w:lsdException w:name="List Continue 4" w:semiHidden="1" w:unhideWhenUsed="1"/>
-    <w:lsdException w:name="List Continue 5" w:semiHidden="1" w:unhideWhenUsed="1"/>
-    <w:lsdException w:name="Message Header" w:semiHidden="1" w:unhideWhenUsed="1"/>
-    <w:lsdException w:name="Subtitle" w:uiPriority="11" w:qFormat="1"/>
-    <w:lsdException w:name="Salutation" w:semiHidden="1" w:unhideWhenUsed="1"/>
-    <w:lsdException w:name="Date" w:semiHidden="1" w:unhideWhenUsed="1"/>
-    <w:lsdException w:name="Body Text First Indent" w:semiHidden="1" w:unhideWhenUsed="1"/>
-    <w:lsdException w:name="Body Text First Indent 2" w:semiHidden="1" w:unhideWhenUsed="1"/>
-    <w:lsdException w:name="Note Heading" w:semiHidden="1" w:unhideWhenUsed="1"/>
-    <w:lsdException w:name="Body Text 2" w:semiHidden="1" w:unhideWhenUsed="1"/>
-    <w:lsdException w:name="Body Text 3" w:semiHidden="1" w:unhideWhenUsed="1"/>
-    <w:lsdException w:name="Body Text Indent 2" w:semiHidden="1" w:unhideWhenUsed="1"/>
-    <w:lsdException w:name="Body Text Indent 3" w:semiHidden="1" w:unhideWhenUsed="1"/>
-    <w:lsdException w:name="Block Text" w:semiHidden="1" w:unhideWhenUsed="1"/>
-    <w:lsdException w:name="Hyperlink" w:semiHidden="1" w:unhideWhenUsed="1"/>
-    <w:lsdException w:name="FollowedHyperlink" w:semiHidden="1" w:unhideWhenUsed="1"/>
-    <w:lsdException w:name="Strong" w:uiPriority="22" w:qFormat="1"/>
-    <w:lsdException w:name="Emphasis" w:uiPriority="20" w:qFormat="1"/>
-    <w:lsdException w:name="Document Map" w:semiHidden="1" w:unhideWhenUsed="1"/>
-    <w:lsdException w:name="Plain Text" w:semiHidden="1" w:unhideWhenUsed="1"/>
-    <w:lsdException w:name="E-mail Signature" w:semiHidden="1" w:unhideWhenUsed="1"/>
-    <w:lsdException w:name="HTML Top of Form" w:semiHidden="1" w:unhideWhenUsed="1"/>
-    <w:lsdException w:name="HTML Bottom of Form" w:semiHidden="1" w:unhideWhenUsed="1"/>
-    <w:lsdException w:name="Normal (Web)" w:semiHidden="1" w:unhideWhenUsed="1"/>
-    <w:lsdException w:name="HTML Acronym" w:semiHidden="1" w:unhideWhenUsed="1"/>
-    <w:lsdException w:name="HTML Address" w:semiHidden="1" w:unhideWhenUsed="1"/>
-    <w:lsdException w:name="HTML Cite" w:semiHidden="1" w:unhideWhenUsed="1"/>
-    <w:lsdException w:name="HTML Code" w:semiHidden="1" w:unhideWhenUsed="1"/>
-    <w:lsdException w:name="HTML Definition" w:semiHidden="1" w:unhideWhenUsed="1"/>
-    <w:lsdException w:name="HTML Keyboard" w:semiHidden="1" w:unhideWhenUsed="1"/>
-    <w:lsdException w:name="HTML Preformatted" w:semiHidden="1" w:unhideWhenUsed="1"/>
-    <w:lsdException w:name="HTML Sample" w:semiHidden="1" w:unhideWhenUsed="1"/>
-    <w:lsdException w:name="HTML Typewriter" w:semiHidden="1" w:unhideWhenUsed="1"/>
-    <w:lsdException w:name="HTML Variable" w:semiHidden="1" w:unhideWhenUsed="1"/>
-    <w:lsdException w:name="Normal Table" w:semiHidden="1" w:unhideWhenUsed="1"/>
-    <w:lsdException w:name="annotation subject" w:semiHidden="1" w:unhideWhenUsed="1"/>
-    <w:lsdException w:name="No List" w:semiHidden="1" w:unhideWhenUsed="1"/>
-    <w:lsdException w:name="Outline List 1" w:semiHidden="1" w:unhideWhenUsed="1"/>
-    <w:lsdException w:name="Outline List 2" w:semiHidden="1" w:unhideWhenUsed="1"/>
-    <w:lsdException w:name="Outline List 3" w:semiHidden="1" w:unhideWhenUsed="1"/>
-    <w:lsdException w:name="Table Simple 1" w:semiHidden="1" w:unhideWhenUsed="1"/>
-    <w:lsdException w:name="Table Simple 2" w:semiHidden="1" w:unhideWhenUsed="1"/>
-    <w:lsdException w:name="Table Simple 3" w:semiHidden="1" w:unhideWhenUsed="1"/>
-    <w:lsdException w:name="Table Classic 1" w:semiHidden="1" w:unhideWhenUsed="1"/>
-    <w:lsdException w:name="Table Classic 2" w:semiHidden="1" w:unhideWhenUsed="1"/>
-    <w:lsdException w:name="Table Classic 3" w:semiHidden="1" w:unhideWhenUsed="1"/>
-    <w:lsdException w:name="Table Classic 4" w:semiHidden="1" w:unhideWhenUsed="1"/>
-    <w:lsdException w:name="Table Colorful 1" w:semiHidden="1" w:unhideWhenUsed="1"/>
-    <w:lsdException w:name="Table Colorful 2" w:semiHidden="1" w:unhideWhenUsed="1"/>
-    <w:lsdException w:name="Table Colorful 3" w:semiHidden="1" w:unhideWhenUsed="1"/>
-    <w:lsdException w:name="Table Columns 1" w:semiHidden="1" w:unhideWhenUsed="1"/>
-    <w:lsdException w:name="Table Columns 2" w:semiHidden="1" w:unhideWhenUsed="1"/>
-    <w:lsdException w:name="Table Columns 3" w:semiHidden="1" w:unhideWhenUsed="1"/>
-    <w:lsdException w:name="Table Columns 4" w:semiHidden="1" w:unhideWhenUsed="1"/>
-    <w:lsdException w:name="Table Columns 5" w:semiHidden="1" w:unhideWhenUsed="1"/>
-    <w:lsdException w:name="Table Grid 1" w:semiHidden="1" w:unhideWhenUsed="1"/>
-    <w:lsdException w:name="Table Grid 2" w:semiHidden="1" w:unhideWhenUsed="1"/>
-    <w:lsdException w:name="Table Grid 3" w:semiHidden="1" w:unhideWhenUsed="1"/>
-    <w:lsdException w:name="Table Grid 4" w:semiHidden="1" w:unhideWhenUsed="1"/>
-    <w:lsdException w:name="Table Grid 5" w:semiHidden="1" w:unhideWhenUsed="1"/>
-    <w:lsdException w:name="Table Grid 6" w:semiHidden="1" w:unhideWhenUsed="1"/>
-    <w:lsdException w:name="Table Grid 7" w:semiHidden="1" w:unhideWhenUsed="1"/>
-    <w:lsdException w:name="Table Grid 8" w:semiHidden="1" w:unhideWhenUsed="1"/>
-    <w:lsdException w:name="Table List 1" w:semiHidden="1" w:unhideWhenUsed="1"/>
-    <w:lsdException w:name="Table List 2" w:semiHidden="1" w:unhideWhenUsed="1"/>
-    <w:lsdException w:name="Table List 3" w:semiHidden="1" w:unhideWhenUsed="1"/>
-    <w:lsdException w:name="Table List 4" w:semiHidden="1" w:unhideWhenUsed="1"/>
-    <w:lsdException w:name="Table List 5" w:semiHidden="1" w:unhideWhenUsed="1"/>
-    <w:lsdException w:name="Table List 6" w:semiHidden="1" w:unhideWhenUsed="1"/>
-    <w:lsdException w:name="Table List 7" w:semiHidden="1" w:unhideWhenUsed="1"/>
-    <w:lsdException w:name="Table List 8" w:semiHidden="1" w:unhideWhenUsed="1"/>
-    <w:lsdException w:name="Table 3D effects 1" w:semiHidden="1" w:unhideWhenUsed="1"/>
-    <w:lsdException w:name="Table 3D effects 2" w:semiHidden="1" w:unhideWhenUsed="1"/>
-    <w:lsdException w:name="Table 3D effects 3" w:semiHidden="1" w:unhideWhenUsed="1"/>
-    <w:lsdException w:name="Table Contemporary" w:semiHidden="1" w:unhideWhenUsed="1"/>
-    <w:lsdException w:name="Table Elegant" w:semiHidden="1" w:unhideWhenUsed="1"/>
-    <w:lsdException w:name="Table Professional" w:semiHidden="1" w:unhideWhenUsed="1"/>
-    <w:lsdException w:name="Table Subtle 1" w:semiHidden="1" w:unhideWhenUsed="1"/>
-    <w:lsdException w:name="Table Subtle 2" w:semiHidden="1" w:unhideWhenUsed="1"/>
-    <w:lsdException w:name="Table Web 1" w:semiHidden="1" w:unhideWhenUsed="1"/>
-    <w:lsdException w:name="Table Web 2" w:semiHidden="1" w:unhideWhenUsed="1"/>
-    <w:lsdException w:name="Table Web 3" w:semiHidden="1" w:unhideWhenUsed="1"/>
-    <w:lsdException w:name="Balloon Text" w:semiHidden="1" w:unhideWhenUsed="1"/>
-    <w:lsdException w:name="Table Grid" w:uiPriority="59"/>
-    <w:lsdException w:name="Table Theme" w:semiHidden="1" w:unhideWhenUsed="1"/>
-    <w:lsdException w:name="Placeholder Text" w:semiHidden="1"/>
-    <w:lsdException w:name="No Spacing" w:uiPriority="1" w:qFormat="1"/>
-    <w:lsdException w:name="Light Shading" w:uiPriority="60"/>
-    <w:lsdException w:name="Light List" w:uiPriority="61"/>
-    <w:lsdException w:name="Light Grid" w:uiPriority="62"/>
-    <w:lsdException w:name="Medium Shading 1" w:uiPriority="63"/>
-    <w:lsdException w:name="Medium Shading 2" w:uiPriority="64"/>
-    <w:lsdException w:name="Medium List 1" w:uiPriority="65"/>
-    <w:lsdException w:name="Medium List 2" w:uiPriority="66"/>
-    <w:lsdException w:name="Medium Grid 1" w:uiPriority="67"/>
-    <w:lsdException w:name="Medium Grid 2" w:uiPriority="68"/>
-    <w:lsdException w:name="Medium Grid 3" w:uiPriority="69"/>
-    <w:lsdException w:name="Dark List" w:uiPriority="70"/>
-    <w:lsdException w:name="Colorful Shading" w:uiPriority="71"/>
-    <w:lsdException w:name="Colorful List" w:uiPriority="72"/>
-    <w:lsdException w:name="Colorful Grid" w:uiPriority="73"/>
-    <w:lsdException w:name="Light Shading Accent 1" w:uiPriority="60"/>
-    <w:lsdException w:name="Light List Accent 1" w:uiPriority="61"/>
-    <w:lsdException w:name="Light Grid Accent 1" w:uiPriority="62"/>
-    <w:lsdException w:name="Medium Shading 1 Accent 1" w:uiPriority="63"/>
-    <w:lsdException w:name="Medium Shading 2 Accent 1" w:uiPriority="64"/>
-    <w:lsdException w:name="Medium List 1 Accent 1" w:uiPriority="65"/>
-    <w:lsdException w:name="Revision" w:semiHidden="1"/>
-    <w:lsdException w:name="List Paragraph" w:uiPriority="34" w:qFormat="1"/>
-    <w:lsdException w:name="Quote" w:uiPriority="29" w:qFormat="1"/>
-    <w:lsdException w:name="Intense Quote" w:uiPriority="30" w:qFormat="1"/>
-    <w:lsdException w:name="Medium List 2 Accent 1" w:uiPriority="66"/>
-    <w:lsdException w:name="Medium Grid 1 Accent 1" w:uiPriority="67"/>
-    <w:lsdException w:name="Medium Grid 2 Accent 1" w:uiPriority="68"/>
-    <w:lsdException w:name="Medium Grid 3 Accent 1" w:uiPriority="69"/>
-    <w:lsdException w:name="Dark List Accent 1" w:uiPriority="70"/>
-    <w:lsdException w:name="Colorful Shading Accent 1" w:uiPriority="71"/>
-    <w:lsdException w:name="Colorful List Accent 1" w:uiPriority="72"/>
-    <w:lsdException w:name="Colorful Grid Accent 1" w:uiPriority="73"/>
-    <w:lsdException w:name="Light Shading Accent 2" w:uiPriority="60"/>
-    <w:lsdException w:name="Light List Accent 2" w:uiPriority="61"/>
-    <w:lsdException w:name="Light Grid Accent 2" w:uiPriority="62"/>
-    <w:lsdException w:name="Medium Shading 1 Accent 2" w:uiPriority="63"/>
-    <w:lsdException w:name="Medium Shading 2 Accent 2" w:uiPriority="64"/>
-    <w:lsdException w:name="Medium List 1 Accent 2" w:uiPriority="65"/>
-    <w:lsdException w:name="Medium List 2 Accent 2" w:uiPriority="66"/>
-    <w:lsdException w:name="Medium Grid 1 Accent 2" w:uiPriority="67"/>
-    <w:lsdException w:name="Medium Grid 2 Accent 2" w:uiPriority="68"/>
-    <w:lsdException w:name="Medium Grid 3 Accent 2" w:uiPriority="69"/>
-    <w:lsdException w:name="Dark List Accent 2" w:uiPriority="70"/>
-    <w:lsdException w:name="Colorful Shading Accent 2" w:uiPriority="71"/>
-    <w:lsdException w:name="Colorful List Accent 2" w:uiPriority="72"/>
-    <w:lsdException w:name="Colorful Grid Accent 2" w:uiPriority="73"/>
-    <w:lsdException w:name="Light Shading Accent 3" w:uiPriority="60"/>
-    <w:lsdException w:name="Light List Accent 3" w:uiPriority="61"/>
-    <w:lsdException w:name="Light Grid Accent 3" w:uiPriority="62"/>
-    <w:lsdException w:name="Medium Shading 1 Accent 3" w:uiPriority="63"/>
-    <w:lsdException w:name="Medium Shading 2 Accent 3" w:uiPriority="64"/>
-    <w:lsdException w:name="Medium List 1 Accent 3" w:uiPriority="65"/>
-    <w:lsdException w:name="Medium List 2 Accent 3" w:uiPriority="66"/>
-    <w:lsdException w:name="Medium Grid 1 Accent 3" w:uiPriority="67"/>
-    <w:lsdException w:name="Medium Grid 2 Accent 3" w:uiPriority="68"/>
-    <w:lsdException w:name="Medium Grid 3 Accent 3" w:uiPriority="69"/>
-    <w:lsdException w:name="Dark List Accent 3" w:uiPriority="70"/>
-    <w:lsdException w:name="Colorful Shading Accent 3" w:uiPriority="71"/>
-    <w:lsdException w:name="Colorful List Accent 3" w:uiPriority="72"/>
-    <w:lsdException w:name="Colorful Grid Accent 3" w:uiPriority="73"/>
-    <w:lsdException w:name="Light Shading Accent 4" w:uiPriority="60"/>
-    <w:lsdException w:name="Light List Accent 4" w:uiPriority="61"/>
-    <w:lsdException w:name="Light Grid Accent 4" w:uiPriority="62"/>
-    <w:lsdException w:name="Medium Shading 1 Accent 4" w:uiPriority="63"/>
-    <w:lsdException w:name="Medium Shading 2 Accent 4" w:uiPriority="64"/>
-    <w:lsdException w:name="Medium List 1 Accent 4" w:uiPriority="65"/>
-    <w:lsdException w:name="Medium List 2 Accent 4" w:uiPriority="66"/>
-    <w:lsdException w:name="Medium Grid 1 Accent 4" w:uiPriority="67"/>
-    <w:lsdException w:name="Medium Grid 2 Accent 4" w:uiPriority="68"/>
-    <w:lsdException w:name="Medium Grid 3 Accent 4" w:uiPriority="69"/>
-    <w:lsdException w:name="Dark List Accent 4" w:uiPriority="70"/>
-    <w:lsdException w:name="Colorful Shading Accent 4" w:uiPriority="71"/>
-    <w:lsdException w:name="Colorful List Accent 4" w:uiPriority="72"/>
-    <w:lsdException w:name="Colorful Grid Accent 4" w:uiPriority="73"/>
-    <w:lsdException w:name="Light Shading Accent 5" w:uiPriority="60"/>
-    <w:lsdException w:name="Light List Accent 5" w:uiPriority="61"/>
-    <w:lsdException w:name="Light Grid Accent 5" w:uiPriority="62"/>
-    <w:lsdException w:name="Medium Shading 1 Accent 5" w:uiPriority="63"/>
-    <w:lsdException w:name="Medium Shading 2 Accent 5" w:uiPriority="64"/>
-    <w:lsdException w:name="Medium List 1 Accent 5" w:uiPriority="65"/>
-    <w:lsdException w:name="Medium List 2 Accent 5" w:uiPriority="66"/>
-    <w:lsdException w:name="Medium Grid 1 Accent 5" w:uiPriority="67"/>
-    <w:lsdException w:name="Medium Grid 2 Accent 5" w:uiPriority="68"/>
-    <w:lsdException w:name="Medium Grid 3 Accent 5" w:uiPriority="69"/>
-    <w:lsdException w:name="Dark List Accent 5" w:uiPriority="70"/>
-    <w:lsdException w:name="Colorful Shading Accent 5" w:uiPriority="71"/>
-    <w:lsdException w:name="Colorful List Accent 5" w:uiPriority="72"/>
-    <w:lsdException w:name="Colorful Grid Accent 5" w:uiPriority="73"/>
-    <w:lsdException w:name="Light Shading Accent 6" w:uiPriority="60"/>
-    <w:lsdException w:name="Light List Accent 6" w:uiPriority="61"/>
-    <w:lsdException w:name="Light Grid Accent 6" w:uiPriority="62"/>
-    <w:lsdException w:name="Medium Shading 1 Accent 6" w:uiPriority="63"/>
-    <w:lsdException w:name="Medium Shading 2 Accent 6" w:uiPriority="64"/>
-    <w:lsdException w:name="Medium List 1 Accent 6" w:uiPriority="65"/>
-    <w:lsdException w:name="Medium List 2 Accent 6" w:uiPriority="66"/>
-    <w:lsdException w:name="Medium Grid 1 Accent 6" w:uiPriority="67"/>
-    <w:lsdException w:name="Medium Grid 2 Accent 6" w:uiPriority="68"/>
-    <w:lsdException w:name="Medium Grid 3 Accent 6" w:uiPriority="69"/>
-    <w:lsdException w:name="Dark List Accent 6" w:uiPriority="70"/>
-    <w:lsdException w:name="Colorful Shading Accent 6" w:uiPriority="71"/>
-    <w:lsdException w:name="Colorful List Accent 6" w:uiPriority="72"/>
-    <w:lsdException w:name="Colorful Grid Accent 6" w:uiPriority="73"/>
-    <w:lsdException w:name="Subtle Emphasis" w:uiPriority="19" w:qFormat="1"/>
-    <w:lsdException w:name="Intense Emphasis" w:uiPriority="21" w:qFormat="1"/>
-    <w:lsdException w:name="Subtle Reference" w:uiPriority="31" w:qFormat="1"/>
-    <w:lsdException w:name="Intense Reference" w:uiPriority="32" w:qFormat="1"/>
-    <w:lsdException w:name="Book Title" w:uiPriority="33" w:qFormat="1"/>
-    <w:lsdException w:name="Bibliography" w:semiHidden="1" w:uiPriority="37" w:unhideWhenUsed="1"/>
-    <w:lsdException w:name="TOC Heading" w:semiHidden="1" w:uiPriority="39" w:unhideWhenUsed="1" w:qFormat="1"/>
-    <w:lsdException w:name="Plain Table 1" w:uiPriority="41"/>
-    <w:lsdException w:name="Plain Table 2" w:uiPriority="42"/>
-    <w:lsdException w:name="Plain Table 3" w:uiPriority="43"/>
-    <w:lsdException w:name="Plain Table 4" w:uiPriority="44"/>
-    <w:lsdException w:name="Plain Table 5" w:uiPriority="45"/>
-    <w:lsdException w:name="Grid Table Light" w:uiPriority="40"/>
-    <w:lsdException w:name="Grid Table 1 Light" w:uiPriority="46"/>
-    <w:lsdException w:name="Grid Table 2" w:uiPriority="47"/>
-    <w:lsdException w:name="Grid Table 3" w:uiPriority="48"/>
-    <w:lsdException w:name="Grid Table 4" w:uiPriority="49"/>
-    <w:lsdException w:name="Grid Table 5 Dark" w:uiPriority="50"/>
-    <w:lsdException w:name="Grid Table 6 Colorful" w:uiPriority="51"/>
-    <w:lsdException w:name="Grid Table 7 Colorful" w:uiPriority="52"/>
-    <w:lsdException w:name="Grid Table 1 Light Accent 1" w:uiPriority="46"/>
-    <w:lsdException w:name="Grid Table 2 Accent 1" w:uiPriority="47"/>
-    <w:lsdException w:name="Grid Table 3 Accent 1" w:uiPriority="48"/>
-    <w:lsdException w:name="Grid Table 4 Accent 1" w:uiPriority="49"/>
-    <w:lsdException w:name="Grid Table 5 Dark Accent 1" w:uiPriority="50"/>
-    <w:lsdException w:name="Grid Table 6 Colorful Accent 1" w:uiPriority="51"/>
-    <w:lsdException w:name="Grid Table 7 Colorful Accent 1" w:uiPriority="52"/>
-    <w:lsdException w:name="Grid Table 1 Light Accent 2" w:uiPriority="46"/>
-    <w:lsdException w:name="Grid Table 2 Accent 2" w:uiPriority="47"/>
-    <w:lsdException w:name="Grid Table 3 Accent 2" w:uiPriority="48"/>
-    <w:lsdException w:name="Grid Table 4 Accent 2" w:uiPriority="49"/>
-    <w:lsdException w:name="Grid Table 5 Dark Accent 2" w:uiPriority="50"/>
-    <w:lsdException w:name="Grid Table 6 Colorful Accent 2" w:uiPriority="51"/>
-    <w:lsdException w:name="Grid Table 7 Colorful Accent 2" w:uiPriority="52"/>
-    <w:lsdException w:name="Grid Table 1 Light Accent 3" w:uiPriority="46"/>
-    <w:lsdException w:name="Grid Table 2 Accent 3" w:uiPriority="47"/>
-    <w:lsdException w:name="Grid Table 3 Accent 3" w:uiPriority="48"/>
-    <w:lsdException w:name="Grid Table 4 Accent 3" w:uiPriority="49"/>
-    <w:lsdException w:name="Grid Table 5 Dark Accent 3" w:uiPriority="50"/>
-    <w:lsdException w:name="Grid Table 6 Colorful Accent 3" w:uiPriority="51"/>
-    <w:lsdException w:name="Grid Table 7 Colorful Accent 3" w:uiPriority="52"/>
-    <w:lsdException w:name="Grid Table 1 Light Accent 4" w:uiPriority="46"/>
-    <w:lsdException w:name="Grid Table 2 Accent 4" w:uiPriority="47"/>
-    <w:lsdException w:name="Grid Table 3 Accent 4" w:uiPriority="48"/>
-    <w:lsdException w:name="Grid Table 4 Accent 4" w:uiPriority="49"/>
-    <w:lsdException w:name="Grid Table 5 Dark Accent 4" w:uiPriority="50"/>
-    <w:lsdException w:name="Grid Table 6 Colorful Accent 4" w:uiPriority="51"/>
-    <w:lsdException w:name="Grid Table 7 Colorful Accent 4" w:uiPriority="52"/>
-    <w:lsdException w:name="Grid Table 1 Light Accent 5" w:uiPriority="46"/>
-    <w:lsdException w:name="Grid Table 2 Accent 5" w:uiPriority="47"/>
-    <w:lsdException w:name="Grid Table 3 Accent 5" w:uiPriority="48"/>
-    <w:lsdException w:name="Grid Table 4 Accent 5" w:uiPriority="49"/>
-    <w:lsdException w:name="Grid Table 5 Dark Accent 5" w:uiPriority="50"/>
-    <w:lsdException w:name="Grid Table 6 Colorful Accent 5" w:uiPriority="51"/>
-    <w:lsdException w:name="Grid Table 7 Colorful Accent 5" w:uiPriority="52"/>
-    <w:lsdException w:name="Grid Table 1 Light Accent 6" w:uiPriority="46"/>
-    <w:lsdException w:name="Grid Table 2 Accent 6" w:uiPriority="47"/>
-    <w:lsdException w:name="Grid Table 3 Accent 6" w:uiPriority="48"/>
-    <w:lsdException w:name="Grid Table 4 Accent 6" w:uiPriority="49"/>
-    <w:lsdException w:name="Grid Table 5 Dark Accent 6" w:uiPriority="50"/>
-    <w:lsdException w:name="Grid Table 6 Colorful Accent 6" w:uiPriority="51"/>
-    <w:lsdException w:name="Grid Table 7 Colorful Accent 6" w:uiPriority="52"/>
-    <w:lsdException w:name="List Table 1 Light" w:uiPriority="46"/>
-    <w:lsdException w:name="List Table 2" w:uiPriority="47"/>
-    <w:lsdException w:name="List Table 3" w:uiPriority="48"/>
-    <w:lsdException w:name="List Table 4" w:uiPriority="49"/>
-    <w:lsdException w:name="List Table 5 Dark" w:uiPriority="50"/>
-    <w:lsdException w:name="List Table 6 Colorful" w:uiPriority="51"/>
-    <w:lsdException w:name="List Table 7 Colorful" w:uiPriority="52"/>
-    <w:lsdException w:name="List Table 1 Light Accent 1" w:uiPriority="46"/>
-    <w:lsdException w:name="List Table 2 Accent 1" w:uiPriority="47"/>
-    <w:lsdException w:name="List Table 3 Accent 1" w:uiPriority="48"/>
-    <w:lsdException w:name="List Table 4 Accent 1" w:uiPriority="49"/>
-    <w:lsdException w:name="List Table 5 Dark Accent 1" w:uiPriority="50"/>
-    <w:lsdException w:name="List Table 6 Colorful Accent 1" w:uiPriority="51"/>
-    <w:lsdException w:name="List Table 7 Colorful Accent 1" w:uiPriority="52"/>
-    <w:lsdException w:name="List Table 1 Light Accent 2" w:uiPriority="46"/>
-    <w:lsdException w:name="List Table 2 Accent 2" w:uiPriority="47"/>
-    <w:lsdException w:name="List Table 3 Accent 2" w:uiPriority="48"/>
-    <w:lsdException w:name="List Table 4 Accent 2" w:uiPriority="49"/>
-    <w:lsdException w:name="List Table 5 Dark Accent 2" w:uiPriority="50"/>
-    <w:lsdException w:name="List Table 6 Colorful Accent 2" w:uiPriority="51"/>
-    <w:lsdException w:name="List Table 7 Colorful Accent 2" w:uiPriority="52"/>
-    <w:lsdException w:name="List Table 1 Light Accent 3" w:uiPriority="46"/>
-    <w:lsdException w:name="List Table 2 Accent 3" w:uiPriority="47"/>
-    <w:lsdException w:name="List Table 3 Accent 3" w:uiPriority="48"/>
-    <w:lsdException w:name="List Table 4 Accent 3" w:uiPriority="49"/>
-    <w:lsdException w:name="List Table 5 Dark Accent 3" w:uiPriority="50"/>
-    <w:lsdException w:name="List Table 6 Colorful Accent 3" w:uiPriority="51"/>
-    <w:lsdException w:name="List Table 7 Colorful Accent 3" w:uiPriority="52"/>
-    <w:lsdException w:name="List Table 1 Light Accent 4" w:uiPriority="46"/>
-    <w:lsdException w:name="List Table 2 Accent 4" w:uiPriority="47"/>
-    <w:lsdException w:name="List Table 3 Accent 4" w:uiPriority="48"/>
-    <w:lsdException w:name="List Table 4 Accent 4" w:uiPriority="49"/>
-    <w:lsdException w:name="List Table 5 Dark Accent 4" w:uiPriority="50"/>
-    <w:lsdException w:name="List Table 6 Colorful Accent 4" w:uiPriority="51"/>
-    <w:lsdException w:name="List Table 7 Colorful Accent 4" w:uiPriority="52"/>
-    <w:lsdException w:name="List Table 1 Light Accent 5" w:uiPriority="46"/>
-    <w:lsdException w:name="List Table 2 Accent 5" w:uiPriority="47"/>
-    <w:lsdException w:name="List Table 3 Accent 5" w:uiPriority="48"/>
-    <w:lsdException w:name="List Table 4 Accent 5" w:uiPriority="49"/>
-    <w:lsdException w:name="List Table 5 Dark Accent 5" w:uiPriority="50"/>
-    <w:lsdException w:name="List Table 6 Colorful Accent 5" w:uiPriority="51"/>
-    <w:lsdException w:name="List Table 7 Colorful Accent 5" w:uiPriority="52"/>
-    <w:lsdException w:name="List Table 1 Light Accent 6" w:uiPriority="46"/>
-    <w:lsdException w:name="List Table 2 Accent 6" w:uiPriority="47"/>
-    <w:lsdException w:name="List Table 3 Accent 6" w:uiPriority="48"/>
-    <w:lsdException w:name="List Table 4 Accent 6" w:uiPriority="49"/>
-    <w:lsdException w:name="List Table 5 Dark Accent 6" w:uiPriority="50"/>
-    <w:lsdException w:name="List Table 6 Colorful Accent 6" w:uiPriority="51"/>
-    <w:lsdException w:name="List Table 7 Colorful Accent 6" w:uiPriority="52"/>
+  <w:latentStyles w:defLockedState="0" w:defUIPriority="99" w:defSemiHidden="1" w:defUnhideWhenUsed="1" w:defQFormat="0" w:count="267">
+    <w:lsdException w:name="Normal" w:semiHidden="0" w:uiPriority="0" w:unhideWhenUsed="0" w:qFormat="1"/>
+    <w:lsdException w:name="heading 1" w:semiHidden="0" w:uiPriority="9" w:unhideWhenUsed="0" w:qFormat="1"/>
+    <w:lsdException w:name="heading 2" w:uiPriority="9" w:qFormat="1"/>
+    <w:lsdException w:name="heading 3" w:uiPriority="9" w:qFormat="1"/>
+    <w:lsdException w:name="heading 4" w:uiPriority="9" w:qFormat="1"/>
+    <w:lsdException w:name="heading 5" w:uiPriority="9" w:qFormat="1"/>
+    <w:lsdException w:name="heading 6" w:uiPriority="9" w:qFormat="1"/>
+    <w:lsdException w:name="heading 7" w:uiPriority="9" w:qFormat="1"/>
+    <w:lsdException w:name="heading 8" w:uiPriority="9" w:qFormat="1"/>
+    <w:lsdException w:name="heading 9" w:uiPriority="9" w:qFormat="1"/>
+    <w:lsdException w:name="toc 1" w:uiPriority="39"/>
+    <w:lsdException w:name="toc 2" w:uiPriority="39"/>
+    <w:lsdException w:name="toc 3" w:uiPriority="39"/>
+    <w:lsdException w:name="toc 4" w:uiPriority="39"/>
+    <w:lsdException w:name="toc 5" w:uiPriority="39"/>
+    <w:lsdException w:name="toc 6" w:uiPriority="39"/>
+    <w:lsdException w:name="toc 7" w:uiPriority="39"/>
+    <w:lsdException w:name="toc 8" w:uiPriority="39"/>
+    <w:lsdException w:name="toc 9" w:uiPriority="39"/>
+    <w:lsdException w:name="caption" w:uiPriority="35" w:qFormat="1"/>
+    <w:lsdException w:name="Title" w:semiHidden="0" w:uiPriority="10" w:unhideWhenUsed="0" w:qFormat="1"/>
+    <w:lsdException w:name="Default Paragraph Font" w:uiPriority="1"/>
+    <w:lsdException w:name="Subtitle" w:semiHidden="0" w:uiPriority="11" w:unhideWhenUsed="0" w:qFormat="1"/>
+    <w:lsdException w:name="Strong" w:semiHidden="0" w:uiPriority="22" w:unhideWhenUsed="0" w:qFormat="1"/>
+    <w:lsdException w:name="Emphasis" w:semiHidden="0" w:uiPriority="20" w:unhideWhenUsed="0" w:qFormat="1"/>
+    <w:lsdException w:name="Table Grid" w:semiHidden="0" w:uiPriority="59" w:unhideWhenUsed="0"/>
+    <w:lsdException w:name="Placeholder Text" w:unhideWhenUsed="0"/>
+    <w:lsdException w:name="No Spacing" w:semiHidden="0" w:uiPriority="1" w:unhideWhenUsed="0" w:qFormat="1"/>
+    <w:lsdException w:name="Light Shading" w:semiHidden="0" w:uiPriority="60" w:unhideWhenUsed="0"/>
+    <w:lsdException w:name="Light List" w:semiHidden="0" w:uiPriority="61" w:unhideWhenUsed="0"/>
+    <w:lsdException w:name="Light Grid" w:semiHidden="0" w:uiPriority="62" w:unhideWhenUsed="0"/>
+    <w:lsdException w:name="Medium Shading 1" w:semiHidden="0" w:uiPriority="63" w:unhideWhenUsed="0"/>
+    <w:lsdException w:name="Medium Shading 2" w:semiHidden="0" w:uiPriority="64" w:unhideWhenUsed="0"/>
+    <w:lsdException w:name="Medium List 1" w:semiHidden="0" w:uiPriority="65" w:unhideWhenUsed="0"/>
+    <w:lsdException w:name="Medium List 2" w:semiHidden="0" w:uiPriority="66" w:unhideWhenUsed="0"/>
+    <w:lsdException w:name="Medium Grid 1" w:semiHidden="0" w:uiPriority="67" w:unhideWhenUsed="0"/>
+    <w:lsdException w:name="Medium Grid 2" w:semiHidden="0" w:uiPriority="68" w:unhideWhenUsed="0"/>
+    <w:lsdException w:name="Medium Grid 3" w:semiHidden="0" w:uiPriority="69" w:unhideWhenUsed="0"/>
+    <w:lsdException w:name="Dark List" w:semiHidden="0" w:uiPriority="70" w:unhideWhenUsed="0"/>
+    <w:lsdException w:name="Colorful Shading" w:semiHidden="0" w:uiPriority="71" w:unhideWhenUsed="0"/>
+    <w:lsdException w:name="Colorful List" w:semiHidden="0" w:uiPriority="72" w:unhideWhenUsed="0"/>
+    <w:lsdException w:name="Colorful Grid" w:semiHidden="0" w:uiPriority="73" w:unhideWhenUsed="0"/>
+    <w:lsdException w:name="Light Shading Accent 1" w:semiHidden="0" w:uiPriority="60" w:unhideWhenUsed="0"/>
+    <w:lsdException w:name="Light List Accent 1" w:semiHidden="0" w:uiPriority="61" w:unhideWhenUsed="0"/>
+    <w:lsdException w:name="Light Grid Accent 1" w:semiHidden="0" w:uiPriority="62" w:unhideWhenUsed="0"/>
+    <w:lsdException w:name="Medium Shading 1 Accent 1" w:semiHidden="0" w:uiPriority="63" w:unhideWhenUsed="0"/>
+    <w:lsdException w:name="Medium Shading 2 Accent 1" w:semiHidden="0" w:uiPriority="64" w:unhideWhenUsed="0"/>
+    <w:lsdException w:name="Medium List 1 Accent 1" w:semiHidden="0" w:uiPriority="65" w:unhideWhenUsed="0"/>
+    <w:lsdException w:name="Revision" w:unhideWhenUsed="0"/>
+    <w:lsdException w:name="List Paragraph" w:semiHidden="0" w:uiPriority="34" w:unhideWhenUsed="0" w:qFormat="1"/>
+    <w:lsdException w:name="Quote" w:semiHidden="0" w:uiPriority="29" w:unhideWhenUsed="0" w:qFormat="1"/>
+    <w:lsdException w:name="Intense Quote" w:semiHidden="0" w:uiPriority="30" w:unhideWhenUsed="0" w:qFormat="1"/>
+    <w:lsdException w:name="Medium List 2 Accent 1" w:semiHidden="0" w:uiPriority="66" w:unhideWhenUsed="0"/>
+    <w:lsdException w:name="Medium Grid 1 Accent 1" w:semiHidden="0" w:uiPriority="67" w:unhideWhenUsed="0"/>
+    <w:lsdException w:name="Medium Grid 2 Accent 1" w:semiHidden="0" w:uiPriority="68" w:unhideWhenUsed="0"/>
+    <w:lsdException w:name="Medium Grid 3 Accent 1" w:semiHidden="0" w:uiPriority="69" w:unhideWhenUsed="0"/>
+    <w:lsdException w:name="Dark List Accent 1" w:semiHidden="0" w:uiPriority="70" w:unhideWhenUsed="0"/>
+    <w:lsdException w:name="Colorful Shading Accent 1" w:semiHidden="0" w:uiPriority="71" w:unhideWhenUsed="0"/>
+    <w:lsdException w:name="Colorful List Accent 1" w:semiHidden="0" w:uiPriority="72" w:unhideWhenUsed="0"/>
+    <w:lsdException w:name="Colorful Grid Accent 1" w:semiHidden="0" w:uiPriority="73" w:unhideWhenUsed="0"/>
+    <w:lsdException w:name="Light Shading Accent 2" w:semiHidden="0" w:uiPriority="60" w:unhideWhenUsed="0"/>
+    <w:lsdException w:name="Light List Accent 2" w:semiHidden="0" w:uiPriority="61" w:unhideWhenUsed="0"/>
+    <w:lsdException w:name="Light Grid Accent 2" w:semiHidden="0" w:uiPriority="62" w:unhideWhenUsed="0"/>
+    <w:lsdException w:name="Medium Shading 1 Accent 2" w:semiHidden="0" w:uiPriority="63" w:unhideWhenUsed="0"/>
+    <w:lsdException w:name="Medium Shading 2 Accent 2" w:semiHidden="0" w:uiPriority="64" w:unhideWhenUsed="0"/>
+    <w:lsdException w:name="Medium List 1 Accent 2" w:semiHidden="0" w:uiPriority="65" w:unhideWhenUsed="0"/>
+    <w:lsdException w:name="Medium List 2 Accent 2" w:semiHidden="0" w:uiPriority="66" w:unhideWhenUsed="0"/>
+    <w:lsdException w:name="Medium Grid 1 Accent 2" w:semiHidden="0" w:uiPriority="67" w:unhideWhenUsed="0"/>
+    <w:lsdException w:name="Medium Grid 2 Accent 2" w:semiHidden="0" w:uiPriority="68" w:unhideWhenUsed="0"/>
+    <w:lsdException w:name="Medium Grid 3 Accent 2" w:semiHidden="0" w:uiPriority="69" w:unhideWhenUsed="0"/>
+    <w:lsdException w:name="Dark List Accent 2" w:semiHidden="0" w:uiPriority="70" w:unhideWhenUsed="0"/>
+    <w:lsdException w:name="Colorful Shading Accent 2" w:semiHidden="0" w:uiPriority="71" w:unhideWhenUsed="0"/>
+    <w:lsdException w:name="Colorful List Accent 2" w:semiHidden="0" w:uiPriority="72" w:unhideWhenUsed="0"/>
+    <w:lsdException w:name="Colorful Grid Accent 2" w:semiHidden="0" w:uiPriority="73" w:unhideWhenUsed="0"/>
+    <w:lsdException w:name="Light Shading Accent 3" w:semiHidden="0" w:uiPriority="60" w:unhideWhenUsed="0"/>
+    <w:lsdException w:name="Light List Accent 3" w:semiHidden="0" w:uiPriority="61" w:unhideWhenUsed="0"/>
+    <w:lsdException w:name="Light Grid Accent 3" w:semiHidden="0" w:uiPriority="62" w:unhideWhenUsed="0"/>
+    <w:lsdException w:name="Medium Shading 1 Accent 3" w:semiHidden="0" w:uiPriority="63" w:unhideWhenUsed="0"/>
+    <w:lsdException w:name="Medium Shading 2 Accent 3" w:semiHidden="0" w:uiPriority="64" w:unhideWhenUsed="0"/>
+    <w:lsdException w:name="Medium List 1 Accent 3" w:semiHidden="0" w:uiPriority="65" w:unhideWhenUsed="0"/>
+    <w:lsdException w:name="Medium List 2 Accent 3" w:semiHidden="0" w:uiPriority="66" w:unhideWhenUsed="0"/>
+    <w:lsdException w:name="Medium Grid 1 Accent 3" w:semiHidden="0" w:uiPriority="67" w:unhideWhenUsed="0"/>
+    <w:lsdException w:name="Medium Grid 2 Accent 3" w:semiHidden="0" w:uiPriority="68" w:unhideWhenUsed="0"/>
+    <w:lsdException w:name="Medium Grid 3 Accent 3" w:semiHidden="0" w:uiPriority="69" w:unhideWhenUsed="0"/>
+    <w:lsdException w:name="Dark List Accent 3" w:semiHidden="0" w:uiPriority="70" w:unhideWhenUsed="0"/>
+    <w:lsdException w:name="Colorful Shading Accent 3" w:semiHidden="0" w:uiPriority="71" w:unhideWhenUsed="0"/>
+    <w:lsdException w:name="Colorful List Accent 3" w:semiHidden="0" w:uiPriority="72" w:unhideWhenUsed="0"/>
+    <w:lsdException w:name="Colorful Grid Accent 3" w:semiHidden="0" w:uiPriority="73" w:unhideWhenUsed="0"/>
+    <w:lsdException w:name="Light Shading Accent 4" w:semiHidden="0" w:uiPriority="60" w:unhideWhenUsed="0"/>
+    <w:lsdException w:name="Light List Accent 4" w:semiHidden="0" w:uiPriority="61" w:unhideWhenUsed="0"/>
+    <w:lsdException w:name="Light Grid Accent 4" w:semiHidden="0" w:uiPriority="62" w:unhideWhenUsed="0"/>
+    <w:lsdException w:name="Medium Shading 1 Accent 4" w:semiHidden="0" w:uiPriority="63" w:unhideWhenUsed="0"/>
+    <w:lsdException w:name="Medium Shading 2 Accent 4" w:semiHidden="0" w:uiPriority="64" w:unhideWhenUsed="0"/>
+    <w:lsdException w:name="Medium List 1 Accent 4" w:semiHidden="0" w:uiPriority="65" w:unhideWhenUsed="0"/>
+    <w:lsdException w:name="Medium List 2 Accent 4" w:semiHidden="0" w:uiPriority="66" w:unhideWhenUsed="0"/>
+    <w:lsdException w:name="Medium Grid 1 Accent 4" w:semiHidden="0" w:uiPriority="67" w:unhideWhenUsed="0"/>
+    <w:lsdException w:name="Medium Grid 2 Accent 4" w:semiHidden="0" w:uiPriority="68" w:unhideWhenUsed="0"/>
+    <w:lsdException w:name="Medium Grid 3 Accent 4" w:semiHidden="0" w:uiPriority="69" w:unhideWhenUsed="0"/>
+    <w:lsdException w:name="Dark List Accent 4" w:semiHidden="0" w:uiPriority="70" w:unhideWhenUsed="0"/>
+    <w:lsdException w:name="Colorful Shading Accent 4" w:semiHidden="0" w:uiPriority="71" w:unhideWhenUsed="0"/>
+    <w:lsdException w:name="Colorful List Accent 4" w:semiHidden="0" w:uiPriority="72" w:unhideWhenUsed="0"/>
+    <w:lsdException w:name="Colorful Grid Accent 4" w:semiHidden="0" w:uiPriority="73" w:unhideWhenUsed="0"/>
+    <w:lsdException w:name="Light Shading Accent 5" w:semiHidden="0" w:uiPriority="60" w:unhideWhenUsed="0"/>
+    <w:lsdException w:name="Light List Accent 5" w:semiHidden="0" w:uiPriority="61" w:unhideWhenUsed="0"/>
+    <w:lsdException w:name="Light Grid Accent 5" w:semiHidden="0" w:uiPriority="62" w:unhideWhenUsed="0"/>
+    <w:lsdException w:name="Medium Shading 1 Accent 5" w:semiHidden="0" w:uiPriority="63" w:unhideWhenUsed="0"/>
+    <w:lsdException w:name="Medium Shading 2 Accent 5" w:semiHidden="0" w:uiPriority="64" w:unhideWhenUsed="0"/>
+    <w:lsdException w:name="Medium List 1 Accent 5" w:semiHidden="0" w:uiPriority="65" w:unhideWhenUsed="0"/>
+    <w:lsdException w:name="Medium List 2 Accent 5" w:semiHidden="0" w:uiPriority="66" w:unhideWhenUsed="0"/>
+    <w:lsdException w:name="Medium Grid 1 Accent 5" w:semiHidden="0" w:uiPriority="67" w:unhideWhenUsed="0"/>
+    <w:lsdException w:name="Medium Grid 2 Accent 5" w:semiHidden="0" w:uiPriority="68" w:unhideWhenUsed="0"/>
+    <w:lsdException w:name="Medium Grid 3 Accent 5" w:semiHidden="0" w:uiPriority="69" w:unhideWhenUsed="0"/>
+    <w:lsdException w:name="Dark List Accent 5" w:semiHidden="0" w:uiPriority="70" w:unhideWhenUsed="0"/>
+    <w:lsdException w:name="Colorful Shading Accent 5" w:semiHidden="0" w:uiPriority="71" w:unhideWhenUsed="0"/>
+    <w:lsdException w:name="Colorful List Accent 5" w:semiHidden="0" w:uiPriority="72" w:unhideWhenUsed="0"/>
+    <w:lsdException w:name="Colorful Grid Accent 5" w:semiHidden="0" w:uiPriority="73" w:unhideWhenUsed="0"/>
+    <w:lsdException w:name="Light Shading Accent 6" w:semiHidden="0" w:uiPriority="60" w:unhideWhenUsed="0"/>
+    <w:lsdException w:name="Light List Accent 6" w:semiHidden="0" w:uiPriority="61" w:unhideWhenUsed="0"/>
+    <w:lsdException w:name="Light Grid Accent 6" w:semiHidden="0" w:uiPriority="62" w:unhideWhenUsed="0"/>
+    <w:lsdException w:name="Medium Shading 1 Accent 6" w:semiHidden="0" w:uiPriority="63" w:unhideWhenUsed="0"/>
+    <w:lsdException w:name="Medium Shading 2 Accent 6" w:semiHidden="0" w:uiPriority="64" w:unhideWhenUsed="0"/>
+    <w:lsdException w:name="Medium List 1 Accent 6" w:semiHidden="0" w:uiPriority="65" w:unhideWhenUsed="0"/>
+    <w:lsdException w:name="Medium List 2 Accent 6" w:semiHidden="0" w:uiPriority="66" w:unhideWhenUsed="0"/>
+    <w:lsdException w:name="Medium Grid 1 Accent 6" w:semiHidden="0" w:uiPriority="67" w:unhideWhenUsed="0"/>
+    <w:lsdException w:name="Medium Grid 2 Accent 6" w:semiHidden="0" w:uiPriority="68" w:unhideWhenUsed="0"/>
+    <w:lsdException w:name="Medium Grid 3 Accent 6" w:semiHidden="0" w:uiPriority="69" w:unhideWhenUsed="0"/>
+    <w:lsdException w:name="Dark List Accent 6" w:semiHidden="0" w:uiPriority="70" w:unhideWhenUsed="0"/>
+    <w:lsdException w:name="Colorful Shading Accent 6" w:semiHidden="0" w:uiPriority="71" w:unhideWhenUsed="0"/>
+    <w:lsdException w:name="Colorful List Accent 6" w:semiHidden="0" w:uiPriority="72" w:unhideWhenUsed="0"/>
+    <w:lsdException w:name="Colorful Grid Accent 6" w:semiHidden="0" w:uiPriority="73" w:unhideWhenUsed="0"/>
+    <w:lsdException w:name="Subtle Emphasis" w:semiHidden="0" w:uiPriority="19" w:unhideWhenUsed="0" w:qFormat="1"/>
+    <w:lsdException w:name="Intense Emphasis" w:semiHidden="0" w:uiPriority="21" w:unhideWhenUsed="0" w:qFormat="1"/>
+    <w:lsdException w:name="Subtle Reference" w:semiHidden="0" w:uiPriority="31" w:unhideWhenUsed="0" w:qFormat="1"/>
+    <w:lsdException w:name="Intense Reference" w:semiHidden="0" w:uiPriority="32" w:unhideWhenUsed="0" w:qFormat="1"/>
+    <w:lsdException w:name="Book Title" w:semiHidden="0" w:uiPriority="33" w:unhideWhenUsed="0" w:qFormat="1"/>
+    <w:lsdException w:name="Bibliography" w:uiPriority="37"/>
+    <w:lsdException w:name="TOC Heading" w:uiPriority="39" w:qFormat="1"/>
+  </w:latentStyles>
+  <w:style w:type="paragraph" w:default="1" w:styleId="Normal">
+    <w:name w:val="Normal"/>
+    <w:qFormat/>
+  </w:style>
+  <w:style w:type="character" w:default="1" w:styleId="DefaultParagraphFont">
+    <w:name w:val="Default Paragraph Font"/>
+    <w:uiPriority w:val="1"/>
+    <w:semiHidden/>
+    <w:unhideWhenUsed/>
+  </w:style>
+  <w:style w:type="table" w:default="1" w:styleId="TableNormal">
+    <w:name w:val="Normal Table"/>
+    <w:uiPriority w:val="99"/>
+    <w:semiHidden/>
+    <w:unhideWhenUsed/>
+    <w:tblPr>
+      <w:tblInd w:w="0" w:type="dxa"/>
+      <w:tblCellMar>
+        <w:top w:w="0" w:type="dxa"/>
+        <w:left w:w="108" w:type="dxa"/>
+        <w:bottom w:w="0" w:type="dxa"/>
+        <w:right w:w="108" w:type="dxa"/>
+      </w:tblCellMar>
+    </w:tblPr>
+  </w:style>
+  <w:style w:type="numbering" w:default="1" w:styleId="NoList">
+    <w:name w:val="No List"/>
+    <w:uiPriority w:val="99"/>
+    <w:semiHidden/>
+    <w:unhideWhenUsed/>
+  </w:style>
+  <w:style w:type="paragraph" w:styleId="ListParagraph">
+    <w:name w:val="List Paragraph"/>
+    <w:basedOn w:val="Normal"/>
+    <w:uiPriority w:val="34"/>
+    <w:qFormat/>
+    <w:rsid w:val="00276970"/>
+    <w:pPr>
+      <w:ind w:left="720"/>
+      <w:contextualSpacing/>
+    </w:pPr>
+  </w:style>
+  <w:style w:type="table" w:styleId="TableGrid">
+    <w:name w:val="Table Grid"/>
+    <w:basedOn w:val="TableNormal"/>
+    <w:uiPriority w:val="59"/>
+    <w:rsid w:val="00276970"/>
+    <w:pPr>
+      <w:spacing w:after="0" w:line="240" w:lineRule="auto"/>
+    </w:pPr>
+    <w:tblPr>
+      <w:tblInd w:w="0" w:type="dxa"/>
+      <w:tblBorders>
+        <w:top w:val="single" w:sz="4" w:space="0" w:color="auto"/>
+        <w:left w:val="single" w:sz="4" w:space="0" w:color="auto"/>
+        <w:bottom w:val="single" w:sz="4" w:space="0" w:color="auto"/>
+        <w:right w:val="single" w:sz="4" w:space="0" w:color="auto"/>
+        <w:insideH w:val="single" w:sz="4" w:space="0" w:color="auto"/>
+        <w:insideV w:val="single" w:sz="4" w:space="0" w:color="auto"/>
+      </w:tblBorders>
+      <w:tblCellMar>
+        <w:top w:w="0" w:type="dxa"/>
+        <w:left w:w="108" w:type="dxa"/>
+        <w:bottom w:w="0" w:type="dxa"/>
+        <w:right w:w="108" w:type="dxa"/>
+      </w:tblCellMar>
+    </w:tblPr>
+  </w:style>
+  <w:style w:type="character" w:styleId="Hyperlink">
+    <w:name w:val="Hyperlink"/>
+    <w:basedOn w:val="DefaultParagraphFont"/>
+    <w:uiPriority w:val="99"/>
+    <w:unhideWhenUsed/>
+    <w:rsid w:val="00E12275"/>
+    <w:rPr>
+      <w:color w:val="0000FF" w:themeColor="hyperlink"/>
+      <w:u w:val="single"/>
+    </w:rPr>
+  </w:style>
+  <w:style w:type="character" w:styleId="FollowedHyperlink">
+    <w:name w:val="FollowedHyperlink"/>
+    <w:basedOn w:val="DefaultParagraphFont"/>
+    <w:uiPriority w:val="99"/>
+    <w:semiHidden/>
+    <w:unhideWhenUsed/>
+    <w:rsid w:val="00502AA1"/>
+    <w:rPr>
+      <w:color w:val="800080" w:themeColor="followedHyperlink"/>
+      <w:u w:val="single"/>
+    </w:rPr>
+  </w:style>
+  <w:style w:type="paragraph" w:styleId="BalloonText">
+    <w:name w:val="Balloon Text"/>
+    <w:basedOn w:val="Normal"/>
+    <w:link w:val="BalloonTextChar"/>
+    <w:uiPriority w:val="99"/>
+    <w:semiHidden/>
+    <w:unhideWhenUsed/>
+    <w:rsid w:val="007049B4"/>
+    <w:pPr>
+      <w:spacing w:after="0" w:line="240" w:lineRule="auto"/>
+    </w:pPr>
+    <w:rPr>
+      <w:rFonts w:ascii="Tahoma" w:hAnsi="Tahoma" w:cs="Tahoma"/>
+      <w:sz w:val="16"/>
+      <w:szCs w:val="16"/>
+    </w:rPr>
+  </w:style>
+  <w:style w:type="character" w:customStyle="1" w:styleId="BalloonTextChar">
+    <w:name w:val="Balloon Text Char"/>
+    <w:basedOn w:val="DefaultParagraphFont"/>
+    <w:link w:val="BalloonText"/>
+    <w:uiPriority w:val="99"/>
+    <w:semiHidden/>
+    <w:rsid w:val="007049B4"/>
+    <w:rPr>
+      <w:rFonts w:ascii="Tahoma" w:hAnsi="Tahoma" w:cs="Tahoma"/>
+      <w:sz w:val="16"/>
+      <w:szCs w:val="16"/>
+    </w:rPr>
+  </w:style>
+</w:styles>
+</file>
+
+<file path=word/stylesWithEffects.xml><?xml version="1.0" encoding="utf-8"?>
+<w:styles xmlns:wpc="http://schemas.microsoft.com/office/word/2010/wordprocessingCanvas" xmlns:mc="http://schemas.openxmlformats.org/markup-compatibility/2006" xmlns:o="urn:schemas-microsoft-com:office:office" xmlns:r="http://schemas.openxmlformats.org/officeDocument/2006/relationships" xmlns:m="http://schemas.openxmlformats.org/officeDocument/2006/math" xmlns:v="urn:schemas-microsoft-com:vml" xmlns:wp14="http://schemas.microsoft.com/office/word/2010/wordprocessingDrawing" xmlns:wp="http://schemas.openxmlformats.org/drawingml/2006/wordprocessingDrawing" xmlns:w10="urn:schemas-microsoft-com:office:word" xmlns:w="http://schemas.openxmlformats.org/wordprocessingml/2006/main" xmlns:w14="http://schemas.microsoft.com/office/word/2010/wordml" xmlns:wpg="http://schemas.microsoft.com/office/word/2010/wordprocessingGroup" xmlns:wpi="http://schemas.microsoft.com/office/word/2010/wordprocessingInk" xmlns:wne="http://schemas.microsoft.com/office/word/2006/wordml" xmlns:wps="http://schemas.microsoft.com/office/word/2010/wordprocessingShape" mc:Ignorable="w14 wp14">
+  <w:docDefaults>
+    <w:rPrDefault>
+      <w:rPr>
+        <w:rFonts w:asciiTheme="minorHAnsi" w:eastAsiaTheme="minorEastAsia" w:hAnsiTheme="minorHAnsi" w:cstheme="minorBidi"/>
+        <w:sz w:val="22"/>
+        <w:szCs w:val="22"/>
+        <w:lang w:val="en-US" w:eastAsia="zh-CN" w:bidi="ar-SA"/>
+      </w:rPr>
+    </w:rPrDefault>
+    <w:pPrDefault>
+      <w:pPr>
+        <w:spacing w:after="200" w:line="276" w:lineRule="auto"/>
+      </w:pPr>
+    </w:pPrDefault>
+  </w:docDefaults>
+  <w:latentStyles w:defLockedState="0" w:defUIPriority="99" w:defSemiHidden="1" w:defUnhideWhenUsed="1" w:defQFormat="0" w:count="267">
+    <w:lsdException w:name="Normal" w:semiHidden="0" w:uiPriority="0" w:unhideWhenUsed="0" w:qFormat="1"/>
+    <w:lsdException w:name="heading 1" w:semiHidden="0" w:uiPriority="9" w:unhideWhenUsed="0" w:qFormat="1"/>
+    <w:lsdException w:name="heading 2" w:uiPriority="9" w:qFormat="1"/>
+    <w:lsdException w:name="heading 3" w:uiPriority="9" w:qFormat="1"/>
+    <w:lsdException w:name="heading 4" w:uiPriority="9" w:qFormat="1"/>
+    <w:lsdException w:name="heading 5" w:uiPriority="9" w:qFormat="1"/>
+    <w:lsdException w:name="heading 6" w:uiPriority="9" w:qFormat="1"/>
+    <w:lsdException w:name="heading 7" w:uiPriority="9" w:qFormat="1"/>
+    <w:lsdException w:name="heading 8" w:uiPriority="9" w:qFormat="1"/>
+    <w:lsdException w:name="heading 9" w:uiPriority="9" w:qFormat="1"/>
+    <w:lsdException w:name="toc 1" w:uiPriority="39"/>
+    <w:lsdException w:name="toc 2" w:uiPriority="39"/>
+    <w:lsdException w:name="toc 3" w:uiPriority="39"/>
+    <w:lsdException w:name="toc 4" w:uiPriority="39"/>
+    <w:lsdException w:name="toc 5" w:uiPriority="39"/>
+    <w:lsdException w:name="toc 6" w:uiPriority="39"/>
+    <w:lsdException w:name="toc 7" w:uiPriority="39"/>
+    <w:lsdException w:name="toc 8" w:uiPriority="39"/>
+    <w:lsdException w:name="toc 9" w:uiPriority="39"/>
+    <w:lsdException w:name="caption" w:uiPriority="35" w:qFormat="1"/>
+    <w:lsdException w:name="Title" w:semiHidden="0" w:uiPriority="10" w:unhideWhenUsed="0" w:qFormat="1"/>
+    <w:lsdException w:name="Default Paragraph Font" w:uiPriority="1"/>
+    <w:lsdException w:name="Subtitle" w:semiHidden="0" w:uiPriority="11" w:unhideWhenUsed="0" w:qFormat="1"/>
+    <w:lsdException w:name="Strong" w:semiHidden="0" w:uiPriority="22" w:unhideWhenUsed="0" w:qFormat="1"/>
+    <w:lsdException w:name="Emphasis" w:semiHidden="0" w:uiPriority="20" w:unhideWhenUsed="0" w:qFormat="1"/>
+    <w:lsdException w:name="Table Grid" w:semiHidden="0" w:uiPriority="59" w:unhideWhenUsed="0"/>
+    <w:lsdException w:name="Placeholder Text" w:unhideWhenUsed="0"/>
+    <w:lsdException w:name="No Spacing" w:semiHidden="0" w:uiPriority="1" w:unhideWhenUsed="0" w:qFormat="1"/>
+    <w:lsdException w:name="Light Shading" w:semiHidden="0" w:uiPriority="60" w:unhideWhenUsed="0"/>
+    <w:lsdException w:name="Light List" w:semiHidden="0" w:uiPriority="61" w:unhideWhenUsed="0"/>
+    <w:lsdException w:name="Light Grid" w:semiHidden="0" w:uiPriority="62" w:unhideWhenUsed="0"/>
+    <w:lsdException w:name="Medium Shading 1" w:semiHidden="0" w:uiPriority="63" w:unhideWhenUsed="0"/>
+    <w:lsdException w:name="Medium Shading 2" w:semiHidden="0" w:uiPriority="64" w:unhideWhenUsed="0"/>
+    <w:lsdException w:name="Medium List 1" w:semiHidden="0" w:uiPriority="65" w:unhideWhenUsed="0"/>
+    <w:lsdException w:name="Medium List 2" w:semiHidden="0" w:uiPriority="66" w:unhideWhenUsed="0"/>
+    <w:lsdException w:name="Medium Grid 1" w:semiHidden="0" w:uiPriority="67" w:unhideWhenUsed="0"/>
+    <w:lsdException w:name="Medium Grid 2" w:semiHidden="0" w:uiPriority="68" w:unhideWhenUsed="0"/>
+    <w:lsdException w:name="Medium Grid 3" w:semiHidden="0" w:uiPriority="69" w:unhideWhenUsed="0"/>
+    <w:lsdException w:name="Dark List" w:semiHidden="0" w:uiPriority="70" w:unhideWhenUsed="0"/>
+    <w:lsdException w:name="Colorful Shading" w:semiHidden="0" w:uiPriority="71" w:unhideWhenUsed="0"/>
+    <w:lsdException w:name="Colorful List" w:semiHidden="0" w:uiPriority="72" w:unhideWhenUsed="0"/>
+    <w:lsdException w:name="Colorful Grid" w:semiHidden="0" w:uiPriority="73" w:unhideWhenUsed="0"/>
+    <w:lsdException w:name="Light Shading Accent 1" w:semiHidden="0" w:uiPriority="60" w:unhideWhenUsed="0"/>
+    <w:lsdException w:name="Light List Accent 1" w:semiHidden="0" w:uiPriority="61" w:unhideWhenUsed="0"/>
+    <w:lsdException w:name="Light Grid Accent 1" w:semiHidden="0" w:uiPriority="62" w:unhideWhenUsed="0"/>
+    <w:lsdException w:name="Medium Shading 1 Accent 1" w:semiHidden="0" w:uiPriority="63" w:unhideWhenUsed="0"/>
+    <w:lsdException w:name="Medium Shading 2 Accent 1" w:semiHidden="0" w:uiPriority="64" w:unhideWhenUsed="0"/>
+    <w:lsdException w:name="Medium List 1 Accent 1" w:semiHidden="0" w:uiPriority="65" w:unhideWhenUsed="0"/>
+    <w:lsdException w:name="Revision" w:unhideWhenUsed="0"/>
+    <w:lsdException w:name="List Paragraph" w:semiHidden="0" w:uiPriority="34" w:unhideWhenUsed="0" w:qFormat="1"/>
+    <w:lsdException w:name="Quote" w:semiHidden="0" w:uiPriority="29" w:unhideWhenUsed="0" w:qFormat="1"/>
+    <w:lsdException w:name="Intense Quote" w:semiHidden="0" w:uiPriority="30" w:unhideWhenUsed="0" w:qFormat="1"/>
+    <w:lsdException w:name="Medium List 2 Accent 1" w:semiHidden="0" w:uiPriority="66" w:unhideWhenUsed="0"/>
+    <w:lsdException w:name="Medium Grid 1 Accent 1" w:semiHidden="0" w:uiPriority="67" w:unhideWhenUsed="0"/>
+    <w:lsdException w:name="Medium Grid 2 Accent 1" w:semiHidden="0" w:uiPriority="68" w:unhideWhenUsed="0"/>
+    <w:lsdException w:name="Medium Grid 3 Accent 1" w:semiHidden="0" w:uiPriority="69" w:unhideWhenUsed="0"/>
+    <w:lsdException w:name="Dark List Accent 1" w:semiHidden="0" w:uiPriority="70" w:unhideWhenUsed="0"/>
+    <w:lsdException w:name="Colorful Shading Accent 1" w:semiHidden="0" w:uiPriority="71" w:unhideWhenUsed="0"/>
+    <w:lsdException w:name="Colorful List Accent 1" w:semiHidden="0" w:uiPriority="72" w:unhideWhenUsed="0"/>
+    <w:lsdException w:name="Colorful Grid Accent 1" w:semiHidden="0" w:uiPriority="73" w:unhideWhenUsed="0"/>
+    <w:lsdException w:name="Light Shading Accent 2" w:semiHidden="0" w:uiPriority="60" w:unhideWhenUsed="0"/>
+    <w:lsdException w:name="Light List Accent 2" w:semiHidden="0" w:uiPriority="61" w:unhideWhenUsed="0"/>
+    <w:lsdException w:name="Light Grid Accent 2" w:semiHidden="0" w:uiPriority="62" w:unhideWhenUsed="0"/>
+    <w:lsdException w:name="Medium Shading 1 Accent 2" w:semiHidden="0" w:uiPriority="63" w:unhideWhenUsed="0"/>
+    <w:lsdException w:name="Medium Shading 2 Accent 2" w:semiHidden="0" w:uiPriority="64" w:unhideWhenUsed="0"/>
+    <w:lsdException w:name="Medium List 1 Accent 2" w:semiHidden="0" w:uiPriority="65" w:unhideWhenUsed="0"/>
+    <w:lsdException w:name="Medium List 2 Accent 2" w:semiHidden="0" w:uiPriority="66" w:unhideWhenUsed="0"/>
+    <w:lsdException w:name="Medium Grid 1 Accent 2" w:semiHidden="0" w:uiPriority="67" w:unhideWhenUsed="0"/>
+    <w:lsdException w:name="Medium Grid 2 Accent 2" w:semiHidden="0" w:uiPriority="68" w:unhideWhenUsed="0"/>
+    <w:lsdException w:name="Medium Grid 3 Accent 2" w:semiHidden="0" w:uiPriority="69" w:unhideWhenUsed="0"/>
+    <w:lsdException w:name="Dark List Accent 2" w:semiHidden="0" w:uiPriority="70" w:unhideWhenUsed="0"/>
+    <w:lsdException w:name="Colorful Shading Accent 2" w:semiHidden="0" w:uiPriority="71" w:unhideWhenUsed="0"/>
+    <w:lsdException w:name="Colorful List Accent 2" w:semiHidden="0" w:uiPriority="72" w:unhideWhenUsed="0"/>
+    <w:lsdException w:name="Colorful Grid Accent 2" w:semiHidden="0" w:uiPriority="73" w:unhideWhenUsed="0"/>
+    <w:lsdException w:name="Light Shading Accent 3" w:semiHidden="0" w:uiPriority="60" w:unhideWhenUsed="0"/>
+    <w:lsdException w:name="Light List Accent 3" w:semiHidden="0" w:uiPriority="61" w:unhideWhenUsed="0"/>
+    <w:lsdException w:name="Light Grid Accent 3" w:semiHidden="0" w:uiPriority="62" w:unhideWhenUsed="0"/>
+    <w:lsdException w:name="Medium Shading 1 Accent 3" w:semiHidden="0" w:uiPriority="63" w:unhideWhenUsed="0"/>
+    <w:lsdException w:name="Medium Shading 2 Accent 3" w:semiHidden="0" w:uiPriority="64" w:unhideWhenUsed="0"/>
+    <w:lsdException w:name="Medium List 1 Accent 3" w:semiHidden="0" w:uiPriority="65" w:unhideWhenUsed="0"/>
+    <w:lsdException w:name="Medium List 2 Accent 3" w:semiHidden="0" w:uiPriority="66" w:unhideWhenUsed="0"/>
+    <w:lsdException w:name="Medium Grid 1 Accent 3" w:semiHidden="0" w:uiPriority="67" w:unhideWhenUsed="0"/>
+    <w:lsdException w:name="Medium Grid 2 Accent 3" w:semiHidden="0" w:uiPriority="68" w:unhideWhenUsed="0"/>
+    <w:lsdException w:name="Medium Grid 3 Accent 3" w:semiHidden="0" w:uiPriority="69" w:unhideWhenUsed="0"/>
+    <w:lsdException w:name="Dark List Accent 3" w:semiHidden="0" w:uiPriority="70" w:unhideWhenUsed="0"/>
+    <w:lsdException w:name="Colorful Shading Accent 3" w:semiHidden="0" w:uiPriority="71" w:unhideWhenUsed="0"/>
+    <w:lsdException w:name="Colorful List Accent 3" w:semiHidden="0" w:uiPriority="72" w:unhideWhenUsed="0"/>
+    <w:lsdException w:name="Colorful Grid Accent 3" w:semiHidden="0" w:uiPriority="73" w:unhideWhenUsed="0"/>
+    <w:lsdException w:name="Light Shading Accent 4" w:semiHidden="0" w:uiPriority="60" w:unhideWhenUsed="0"/>
+    <w:lsdException w:name="Light List Accent 4" w:semiHidden="0" w:uiPriority="61" w:unhideWhenUsed="0"/>
+    <w:lsdException w:name="Light Grid Accent 4" w:semiHidden="0" w:uiPriority="62" w:unhideWhenUsed="0"/>
+    <w:lsdException w:name="Medium Shading 1 Accent 4" w:semiHidden="0" w:uiPriority="63" w:unhideWhenUsed="0"/>
+    <w:lsdException w:name="Medium Shading 2 Accent 4" w:semiHidden="0" w:uiPriority="64" w:unhideWhenUsed="0"/>
+    <w:lsdException w:name="Medium List 1 Accent 4" w:semiHidden="0" w:uiPriority="65" w:unhideWhenUsed="0"/>
+    <w:lsdException w:name="Medium List 2 Accent 4" w:semiHidden="0" w:uiPriority="66" w:unhideWhenUsed="0"/>
+    <w:lsdException w:name="Medium Grid 1 Accent 4" w:semiHidden="0" w:uiPriority="67" w:unhideWhenUsed="0"/>
+    <w:lsdException w:name="Medium Grid 2 Accent 4" w:semiHidden="0" w:uiPriority="68" w:unhideWhenUsed="0"/>
+    <w:lsdException w:name="Medium Grid 3 Accent 4" w:semiHidden="0" w:uiPriority="69" w:unhideWhenUsed="0"/>
+    <w:lsdException w:name="Dark List Accent 4" w:semiHidden="0" w:uiPriority="70" w:unhideWhenUsed="0"/>
+    <w:lsdException w:name="Colorful Shading Accent 4" w:semiHidden="0" w:uiPriority="71" w:unhideWhenUsed="0"/>
+    <w:lsdException w:name="Colorful List Accent 4" w:semiHidden="0" w:uiPriority="72" w:unhideWhenUsed="0"/>
+    <w:lsdException w:name="Colorful Grid Accent 4" w:semiHidden="0" w:uiPriority="73" w:unhideWhenUsed="0"/>
+    <w:lsdException w:name="Light Shading Accent 5" w:semiHidden="0" w:uiPriority="60" w:unhideWhenUsed="0"/>
+    <w:lsdException w:name="Light List Accent 5" w:semiHidden="0" w:uiPriority="61" w:unhideWhenUsed="0"/>
+    <w:lsdException w:name="Light Grid Accent 5" w:semiHidden="0" w:uiPriority="62" w:unhideWhenUsed="0"/>
+    <w:lsdException w:name="Medium Shading 1 Accent 5" w:semiHidden="0" w:uiPriority="63" w:unhideWhenUsed="0"/>
+    <w:lsdException w:name="Medium Shading 2 Accent 5" w:semiHidden="0" w:uiPriority="64" w:unhideWhenUsed="0"/>
+    <w:lsdException w:name="Medium List 1 Accent 5" w:semiHidden="0" w:uiPriority="65" w:unhideWhenUsed="0"/>
+    <w:lsdException w:name="Medium List 2 Accent 5" w:semiHidden="0" w:uiPriority="66" w:unhideWhenUsed="0"/>
+    <w:lsdException w:name="Medium Grid 1 Accent 5" w:semiHidden="0" w:uiPriority="67" w:unhideWhenUsed="0"/>
+    <w:lsdException w:name="Medium Grid 2 Accent 5" w:semiHidden="0" w:uiPriority="68" w:unhideWhenUsed="0"/>
+    <w:lsdException w:name="Medium Grid 3 Accent 5" w:semiHidden="0" w:uiPriority="69" w:unhideWhenUsed="0"/>
+    <w:lsdException w:name="Dark List Accent 5" w:semiHidden="0" w:uiPriority="70" w:unhideWhenUsed="0"/>
+    <w:lsdException w:name="Colorful Shading Accent 5" w:semiHidden="0" w:uiPriority="71" w:unhideWhenUsed="0"/>
+    <w:lsdException w:name="Colorful List Accent 5" w:semiHidden="0" w:uiPriority="72" w:unhideWhenUsed="0"/>
+    <w:lsdException w:name="Colorful Grid Accent 5" w:semiHidden="0" w:uiPriority="73" w:unhideWhenUsed="0"/>
+    <w:lsdException w:name="Light Shading Accent 6" w:semiHidden="0" w:uiPriority="60" w:unhideWhenUsed="0"/>
+    <w:lsdException w:name="Light List Accent 6" w:semiHidden="0" w:uiPriority="61" w:unhideWhenUsed="0"/>
+    <w:lsdException w:name="Light Grid Accent 6" w:semiHidden="0" w:uiPriority="62" w:unhideWhenUsed="0"/>
+    <w:lsdException w:name="Medium Shading 1 Accent 6" w:semiHidden="0" w:uiPriority="63" w:unhideWhenUsed="0"/>
+    <w:lsdException w:name="Medium Shading 2 Accent 6" w:semiHidden="0" w:uiPriority="64" w:unhideWhenUsed="0"/>
+    <w:lsdException w:name="Medium List 1 Accent 6" w:semiHidden="0" w:uiPriority="65" w:unhideWhenUsed="0"/>
+    <w:lsdException w:name="Medium List 2 Accent 6" w:semiHidden="0" w:uiPriority="66" w:unhideWhenUsed="0"/>
+    <w:lsdException w:name="Medium Grid 1 Accent 6" w:semiHidden="0" w:uiPriority="67" w:unhideWhenUsed="0"/>
+    <w:lsdException w:name="Medium Grid 2 Accent 6" w:semiHidden="0" w:uiPriority="68" w:unhideWhenUsed="0"/>
+    <w:lsdException w:name="Medium Grid 3 Accent 6" w:semiHidden="0" w:uiPriority="69" w:unhideWhenUsed="0"/>
+    <w:lsdException w:name="Dark List Accent 6" w:semiHidden="0" w:uiPriority="70" w:unhideWhenUsed="0"/>
+    <w:lsdException w:name="Colorful Shading Accent 6" w:semiHidden="0" w:uiPriority="71" w:unhideWhenUsed="0"/>
+    <w:lsdException w:name="Colorful List Accent 6" w:semiHidden="0" w:uiPriority="72" w:unhideWhenUsed="0"/>
+    <w:lsdException w:name="Colorful Grid Accent 6" w:semiHidden="0" w:uiPriority="73" w:unhideWhenUsed="0"/>
+    <w:lsdException w:name="Subtle Emphasis" w:semiHidden="0" w:uiPriority="19" w:unhideWhenUsed="0" w:qFormat="1"/>
+    <w:lsdException w:name="Intense Emphasis" w:semiHidden="0" w:uiPriority="21" w:unhideWhenUsed="0" w:qFormat="1"/>
+    <w:lsdException w:name="Subtle Reference" w:semiHidden="0" w:uiPriority="31" w:unhideWhenUsed="0" w:qFormat="1"/>
+    <w:lsdException w:name="Intense Reference" w:semiHidden="0" w:uiPriority="32" w:unhideWhenUsed="0" w:qFormat="1"/>
+    <w:lsdException w:name="Book Title" w:semiHidden="0" w:uiPriority="33" w:unhideWhenUsed="0" w:qFormat="1"/>
+    <w:lsdException w:name="Bibliography" w:uiPriority="37"/>
+    <w:lsdException w:name="TOC Heading" w:uiPriority="39" w:qFormat="1"/>
   </w:latentStyles>
   <w:style w:type="paragraph" w:default="1" w:styleId="Normal">
     <w:name w:val="Normal"/>

--- a/CS5231 Group03 Project Report.docx
+++ b/CS5231 Group03 Project Report.docx
@@ -198,7 +198,6 @@
           <w:szCs w:val="28"/>
         </w:rPr>
       </w:pPr>
-      <w:proofErr w:type="spellStart"/>
       <w:r>
         <w:rPr>
           <w:rFonts w:ascii="Times New Roman" w:hAnsi="Times New Roman" w:cs="Times New Roman"/>
@@ -207,7 +206,6 @@
         </w:rPr>
         <w:t>Heryandi</w:t>
       </w:r>
-      <w:proofErr w:type="spellEnd"/>
       <w:r>
         <w:rPr>
           <w:rFonts w:ascii="Times New Roman" w:hAnsi="Times New Roman" w:cs="Times New Roman"/>
@@ -287,57 +285,37 @@
           <w:sz w:val="28"/>
           <w:szCs w:val="28"/>
         </w:rPr>
-        <w:t xml:space="preserve">Yang </w:t>
-      </w:r>
-      <w:proofErr w:type="spellStart"/>
+        <w:t>Yang Yuhang</w:t>
+      </w:r>
       <w:r>
         <w:rPr>
           <w:rFonts w:ascii="Times New Roman" w:hAnsi="Times New Roman" w:cs="Times New Roman"/>
           <w:sz w:val="28"/>
           <w:szCs w:val="28"/>
         </w:rPr>
-        <w:t>Yuhang</w:t>
-      </w:r>
-      <w:proofErr w:type="spellEnd"/>
-      <w:r>
+        <w:tab/>
+        <w:t>A0082237H</w:t>
+      </w:r>
+    </w:p>
+    <w:p>
+      <w:pPr>
+        <w:spacing w:line="240" w:lineRule="auto"/>
+        <w:ind w:left="2160" w:firstLine="720"/>
+        <w:jc w:val="both"/>
         <w:rPr>
           <w:rFonts w:ascii="Times New Roman" w:hAnsi="Times New Roman" w:cs="Times New Roman"/>
           <w:sz w:val="28"/>
           <w:szCs w:val="28"/>
         </w:rPr>
-        <w:tab/>
-        <w:t>A0082237H</w:t>
-      </w:r>
-    </w:p>
-    <w:p>
-      <w:pPr>
-        <w:spacing w:line="240" w:lineRule="auto"/>
-        <w:ind w:left="2160" w:firstLine="720"/>
-        <w:jc w:val="both"/>
+      </w:pPr>
+      <w:r>
         <w:rPr>
           <w:rFonts w:ascii="Times New Roman" w:hAnsi="Times New Roman" w:cs="Times New Roman"/>
           <w:sz w:val="28"/>
           <w:szCs w:val="28"/>
         </w:rPr>
-      </w:pPr>
-      <w:r>
-        <w:rPr>
-          <w:rFonts w:ascii="Times New Roman" w:hAnsi="Times New Roman" w:cs="Times New Roman"/>
-          <w:sz w:val="28"/>
-          <w:szCs w:val="28"/>
-        </w:rPr>
-        <w:t xml:space="preserve">Yang </w:t>
-      </w:r>
-      <w:proofErr w:type="spellStart"/>
-      <w:r>
-        <w:rPr>
-          <w:rFonts w:ascii="Times New Roman" w:hAnsi="Times New Roman" w:cs="Times New Roman"/>
-          <w:sz w:val="28"/>
-          <w:szCs w:val="28"/>
-        </w:rPr>
-        <w:t>Zhaoyu</w:t>
-      </w:r>
-      <w:proofErr w:type="spellEnd"/>
+        <w:t>Yang Zhaoyu</w:t>
+      </w:r>
       <w:r>
         <w:rPr>
           <w:rFonts w:ascii="Times New Roman" w:hAnsi="Times New Roman" w:cs="Times New Roman"/>
@@ -462,33 +440,11 @@
         </w:rPr>
         <w:t xml:space="preserve">The response from the server doesn’t have to contain any malicious code in order for DOM-based XSS to succeed. The response page only has to access data that is unsafe in order for the attack to succeed. Examples of the unsafe data that can be accessed from a non-malicious page are </w:t>
       </w:r>
-      <w:proofErr w:type="spellStart"/>
-      <w:r>
-        <w:rPr>
-          <w:rFonts w:ascii="Times New Roman" w:hAnsi="Times New Roman" w:cs="Times New Roman"/>
-        </w:rPr>
-        <w:t>document.location</w:t>
-      </w:r>
-      <w:proofErr w:type="spellEnd"/>
-      <w:r>
-        <w:rPr>
-          <w:rFonts w:ascii="Times New Roman" w:hAnsi="Times New Roman" w:cs="Times New Roman"/>
-        </w:rPr>
-        <w:t xml:space="preserve"> or document.URL or </w:t>
-      </w:r>
-      <w:proofErr w:type="spellStart"/>
-      <w:r>
-        <w:rPr>
-          <w:rFonts w:ascii="Times New Roman" w:hAnsi="Times New Roman" w:cs="Times New Roman"/>
-        </w:rPr>
-        <w:t>document.referrer</w:t>
-      </w:r>
-      <w:proofErr w:type="spellEnd"/>
-      <w:r>
-        <w:rPr>
-          <w:rFonts w:ascii="Times New Roman" w:hAnsi="Times New Roman" w:cs="Times New Roman"/>
-        </w:rPr>
-        <w:t>.</w:t>
+      <w:r>
+        <w:rPr>
+          <w:rFonts w:ascii="Times New Roman" w:hAnsi="Times New Roman" w:cs="Times New Roman"/>
+        </w:rPr>
+        <w:t>document.location or document.URL or document.referrer.</w:t>
       </w:r>
     </w:p>
     <w:p>
@@ -549,25 +505,24 @@
           <w:sz w:val="20"/>
           <w:szCs w:val="20"/>
         </w:rPr>
-        <w:t>&lt;</w:t>
-      </w:r>
-      <w:proofErr w:type="gramStart"/>
+        <w:t>&lt;html&gt;&lt;head&gt;&lt;title&gt;Test Page&lt;/title&gt;&lt;/head&gt;</w:t>
+      </w:r>
       <w:r>
         <w:rPr>
           <w:rFonts w:ascii="Courier New" w:hAnsi="Courier New" w:cs="Courier New"/>
           <w:sz w:val="20"/>
           <w:szCs w:val="20"/>
         </w:rPr>
-        <w:t>html</w:t>
-      </w:r>
-      <w:proofErr w:type="gramEnd"/>
+        <w:br/>
+        <w:t xml:space="preserve">  </w:t>
+      </w:r>
       <w:r>
         <w:rPr>
           <w:rFonts w:ascii="Courier New" w:hAnsi="Courier New" w:cs="Courier New"/>
           <w:sz w:val="20"/>
           <w:szCs w:val="20"/>
         </w:rPr>
-        <w:t>&gt;&lt;head&gt;&lt;title&gt;Test Page&lt;/title&gt;&lt;/head&gt;</w:t>
+        <w:t>&lt;body&gt;</w:t>
       </w:r>
       <w:r>
         <w:rPr>
@@ -576,7 +531,7 @@
           <w:szCs w:val="20"/>
         </w:rPr>
         <w:br/>
-        <w:t xml:space="preserve">  </w:t>
+        <w:t xml:space="preserve">    </w:t>
       </w:r>
       <w:r>
         <w:rPr>
@@ -584,7 +539,7 @@
           <w:sz w:val="20"/>
           <w:szCs w:val="20"/>
         </w:rPr>
-        <w:t>&lt;body&gt;</w:t>
+        <w:t>&lt;script&gt;</w:t>
       </w:r>
       <w:r>
         <w:rPr>
@@ -593,7 +548,7 @@
           <w:szCs w:val="20"/>
         </w:rPr>
         <w:br/>
-        <w:t xml:space="preserve">    </w:t>
+        <w:t xml:space="preserve">      </w:t>
       </w:r>
       <w:r>
         <w:rPr>
@@ -601,7 +556,7 @@
           <w:sz w:val="20"/>
           <w:szCs w:val="20"/>
         </w:rPr>
-        <w:t>&lt;script&gt;</w:t>
+        <w:t>document.write("Site is at: " + document.location.href + ".");</w:t>
       </w:r>
       <w:r>
         <w:rPr>
@@ -610,43 +565,38 @@
           <w:szCs w:val="20"/>
         </w:rPr>
         <w:br/>
-        <w:t xml:space="preserve">      </w:t>
-      </w:r>
-      <w:proofErr w:type="spellStart"/>
+      </w:r>
       <w:r>
         <w:rPr>
           <w:rFonts w:ascii="Courier New" w:hAnsi="Courier New" w:cs="Courier New"/>
           <w:sz w:val="20"/>
           <w:szCs w:val="20"/>
         </w:rPr>
-        <w:t>document.write</w:t>
-      </w:r>
-      <w:proofErr w:type="spellEnd"/>
+        <w:t xml:space="preserve">    </w:t>
+      </w:r>
       <w:r>
         <w:rPr>
           <w:rFonts w:ascii="Courier New" w:hAnsi="Courier New" w:cs="Courier New"/>
           <w:sz w:val="20"/>
           <w:szCs w:val="20"/>
         </w:rPr>
-        <w:t xml:space="preserve">("Site is at: " + </w:t>
-      </w:r>
-      <w:proofErr w:type="spellStart"/>
+        <w:t>&lt;/script&gt;</w:t>
+      </w:r>
       <w:r>
         <w:rPr>
           <w:rFonts w:ascii="Courier New" w:hAnsi="Courier New" w:cs="Courier New"/>
           <w:sz w:val="20"/>
           <w:szCs w:val="20"/>
         </w:rPr>
-        <w:t>document.location.href</w:t>
-      </w:r>
-      <w:proofErr w:type="spellEnd"/>
+        <w:br/>
+      </w:r>
       <w:r>
         <w:rPr>
           <w:rFonts w:ascii="Courier New" w:hAnsi="Courier New" w:cs="Courier New"/>
           <w:sz w:val="20"/>
           <w:szCs w:val="20"/>
         </w:rPr>
-        <w:t xml:space="preserve"> + ".");</w:t>
+        <w:t xml:space="preserve">  </w:t>
       </w:r>
       <w:r>
         <w:rPr>
@@ -654,7 +604,7 @@
           <w:sz w:val="20"/>
           <w:szCs w:val="20"/>
         </w:rPr>
-        <w:br/>
+        <w:t>&lt;/body&gt;</w:t>
       </w:r>
       <w:r>
         <w:rPr>
@@ -662,7 +612,7 @@
           <w:sz w:val="20"/>
           <w:szCs w:val="20"/>
         </w:rPr>
-        <w:t xml:space="preserve">    </w:t>
+        <w:br/>
       </w:r>
       <w:r>
         <w:rPr>
@@ -670,151 +620,93 @@
           <w:sz w:val="20"/>
           <w:szCs w:val="20"/>
         </w:rPr>
-        <w:t>&lt;/script&gt;</w:t>
-      </w:r>
-      <w:r>
+        <w:t>&lt;/html&gt;</w:t>
+      </w:r>
+    </w:p>
+    <w:p>
+      <w:pPr>
+        <w:spacing w:line="240" w:lineRule="auto"/>
+        <w:jc w:val="both"/>
+        <w:rPr>
+          <w:rFonts w:ascii="Times New Roman" w:hAnsi="Times New Roman" w:cs="Times New Roman"/>
+        </w:rPr>
+      </w:pPr>
+      <w:r>
+        <w:rPr>
+          <w:rFonts w:ascii="Times New Roman" w:hAnsi="Times New Roman" w:cs="Times New Roman"/>
+        </w:rPr>
+        <w:t>If this page is hosted on:</w:t>
+      </w:r>
+    </w:p>
+    <w:p>
+      <w:pPr>
+        <w:spacing w:line="240" w:lineRule="auto"/>
+        <w:jc w:val="both"/>
         <w:rPr>
           <w:rFonts w:ascii="Courier New" w:hAnsi="Courier New" w:cs="Courier New"/>
           <w:sz w:val="20"/>
           <w:szCs w:val="20"/>
         </w:rPr>
-        <w:br/>
-      </w:r>
+      </w:pPr>
       <w:r>
         <w:rPr>
           <w:rFonts w:ascii="Courier New" w:hAnsi="Courier New" w:cs="Courier New"/>
           <w:sz w:val="20"/>
           <w:szCs w:val="20"/>
         </w:rPr>
-        <w:t xml:space="preserve">  </w:t>
-      </w:r>
-      <w:r>
+        <w:t>http://localhost/xss.html</w:t>
+      </w:r>
+    </w:p>
+    <w:p>
+      <w:pPr>
+        <w:spacing w:line="240" w:lineRule="auto"/>
+        <w:jc w:val="both"/>
+        <w:rPr>
+          <w:rFonts w:ascii="Times New Roman" w:hAnsi="Times New Roman" w:cs="Times New Roman"/>
+        </w:rPr>
+      </w:pPr>
+      <w:r>
+        <w:rPr>
+          <w:rFonts w:ascii="Times New Roman" w:hAnsi="Times New Roman" w:cs="Times New Roman"/>
+        </w:rPr>
+        <w:t xml:space="preserve">Then we can simply open the page </w:t>
+      </w:r>
+      <w:r>
+        <w:rPr>
+          <w:rFonts w:ascii="Times New Roman" w:hAnsi="Times New Roman" w:cs="Times New Roman"/>
+        </w:rPr>
+        <w:t xml:space="preserve">and </w:t>
+      </w:r>
+      <w:r>
+        <w:rPr>
+          <w:rFonts w:ascii="Times New Roman" w:hAnsi="Times New Roman" w:cs="Times New Roman"/>
+        </w:rPr>
+        <w:t>launch the attack with the fo</w:t>
+      </w:r>
+      <w:r>
+        <w:rPr>
+          <w:rFonts w:ascii="Times New Roman" w:hAnsi="Times New Roman" w:cs="Times New Roman"/>
+        </w:rPr>
+        <w:t>llowing URL:</w:t>
+      </w:r>
+    </w:p>
+    <w:p>
+      <w:pPr>
+        <w:spacing w:line="240" w:lineRule="auto"/>
+        <w:jc w:val="both"/>
         <w:rPr>
           <w:rFonts w:ascii="Courier New" w:hAnsi="Courier New" w:cs="Courier New"/>
           <w:sz w:val="20"/>
           <w:szCs w:val="20"/>
         </w:rPr>
-        <w:t>&lt;/body&gt;</w:t>
-      </w:r>
+      </w:pPr>
       <w:r>
         <w:rPr>
           <w:rFonts w:ascii="Courier New" w:hAnsi="Courier New" w:cs="Courier New"/>
           <w:sz w:val="20"/>
           <w:szCs w:val="20"/>
         </w:rPr>
-        <w:br/>
-      </w:r>
-      <w:r>
-        <w:rPr>
-          <w:rFonts w:ascii="Courier New" w:hAnsi="Courier New" w:cs="Courier New"/>
-          <w:sz w:val="20"/>
-          <w:szCs w:val="20"/>
-        </w:rPr>
-        <w:t>&lt;/html&gt;</w:t>
-      </w:r>
-    </w:p>
-    <w:p>
-      <w:pPr>
-        <w:spacing w:line="240" w:lineRule="auto"/>
-        <w:jc w:val="both"/>
-        <w:rPr>
-          <w:rFonts w:ascii="Times New Roman" w:hAnsi="Times New Roman" w:cs="Times New Roman"/>
-        </w:rPr>
-      </w:pPr>
-      <w:r>
-        <w:rPr>
-          <w:rFonts w:ascii="Times New Roman" w:hAnsi="Times New Roman" w:cs="Times New Roman"/>
-        </w:rPr>
-        <w:t>If this page is hosted on:</w:t>
-      </w:r>
-    </w:p>
-    <w:p>
-      <w:pPr>
-        <w:spacing w:line="240" w:lineRule="auto"/>
-        <w:jc w:val="both"/>
-        <w:rPr>
-          <w:rFonts w:ascii="Courier New" w:hAnsi="Courier New" w:cs="Courier New"/>
-          <w:sz w:val="20"/>
-          <w:szCs w:val="20"/>
-        </w:rPr>
-      </w:pPr>
-      <w:r>
-        <w:rPr>
-          <w:rFonts w:ascii="Courier New" w:hAnsi="Courier New" w:cs="Courier New"/>
-          <w:sz w:val="20"/>
-          <w:szCs w:val="20"/>
-        </w:rPr>
-        <w:t>http://localhost/xss.html</w:t>
-      </w:r>
-    </w:p>
-    <w:p>
-      <w:pPr>
-        <w:spacing w:line="240" w:lineRule="auto"/>
-        <w:jc w:val="both"/>
-        <w:rPr>
-          <w:rFonts w:ascii="Times New Roman" w:hAnsi="Times New Roman" w:cs="Times New Roman"/>
-        </w:rPr>
-      </w:pPr>
-      <w:r>
-        <w:rPr>
-          <w:rFonts w:ascii="Times New Roman" w:hAnsi="Times New Roman" w:cs="Times New Roman"/>
-        </w:rPr>
-        <w:t xml:space="preserve">Then we can simply open the page </w:t>
-      </w:r>
-      <w:r>
-        <w:rPr>
-          <w:rFonts w:ascii="Times New Roman" w:hAnsi="Times New Roman" w:cs="Times New Roman"/>
-        </w:rPr>
-        <w:t xml:space="preserve">and </w:t>
-      </w:r>
-      <w:r>
-        <w:rPr>
-          <w:rFonts w:ascii="Times New Roman" w:hAnsi="Times New Roman" w:cs="Times New Roman"/>
-        </w:rPr>
-        <w:t>launch the attack with the fo</w:t>
-      </w:r>
-      <w:r>
-        <w:rPr>
-          <w:rFonts w:ascii="Times New Roman" w:hAnsi="Times New Roman" w:cs="Times New Roman"/>
-        </w:rPr>
-        <w:t>llowing URL:</w:t>
-      </w:r>
-    </w:p>
-    <w:p>
-      <w:pPr>
-        <w:spacing w:line="240" w:lineRule="auto"/>
-        <w:jc w:val="both"/>
-        <w:rPr>
-          <w:rFonts w:ascii="Courier New" w:hAnsi="Courier New" w:cs="Courier New"/>
-          <w:sz w:val="20"/>
-          <w:szCs w:val="20"/>
-        </w:rPr>
-      </w:pPr>
-      <w:r>
-        <w:rPr>
-          <w:rFonts w:ascii="Courier New" w:hAnsi="Courier New" w:cs="Courier New"/>
-          <w:sz w:val="20"/>
-          <w:szCs w:val="20"/>
-        </w:rPr>
-        <w:t>http://localhost/xss.html#&lt;script&gt;</w:t>
-      </w:r>
-      <w:proofErr w:type="gramStart"/>
-      <w:r>
-        <w:rPr>
-          <w:rFonts w:ascii="Courier New" w:hAnsi="Courier New" w:cs="Courier New"/>
-          <w:sz w:val="20"/>
-          <w:szCs w:val="20"/>
-        </w:rPr>
-        <w:t>alert(</w:t>
-      </w:r>
-      <w:proofErr w:type="gramEnd"/>
-      <w:r>
-        <w:rPr>
-          <w:rFonts w:ascii="Courier New" w:hAnsi="Courier New" w:cs="Courier New"/>
-          <w:sz w:val="20"/>
-          <w:szCs w:val="20"/>
-        </w:rPr>
-        <w:t>'xss')&lt;/script</w:t>
+        <w:t>http://localhost/xss.html#&lt;script&gt;alert('xss')&lt;/script</w:t>
       </w:r>
       <w:r>
         <w:rPr>
@@ -913,7 +805,6 @@
           <w:szCs w:val="24"/>
         </w:rPr>
       </w:pPr>
-      <w:proofErr w:type="spellStart"/>
       <w:r>
         <w:rPr>
           <w:rFonts w:ascii="Times New Roman" w:hAnsi="Times New Roman" w:cs="Times New Roman"/>
@@ -921,94 +812,22 @@
           <w:sz w:val="24"/>
           <w:szCs w:val="24"/>
         </w:rPr>
-        <w:t>XSSAuditor</w:t>
-      </w:r>
-      <w:proofErr w:type="spellEnd"/>
-      <w:r>
-        <w:rPr>
-          <w:rFonts w:ascii="Times New Roman" w:hAnsi="Times New Roman" w:cs="Times New Roman"/>
-          <w:b/>
-          <w:sz w:val="24"/>
-          <w:szCs w:val="24"/>
-        </w:rPr>
-        <w:t xml:space="preserve">, </w:t>
-      </w:r>
-      <w:proofErr w:type="spellStart"/>
-      <w:r>
-        <w:rPr>
-          <w:rFonts w:ascii="Times New Roman" w:hAnsi="Times New Roman" w:cs="Times New Roman"/>
-          <w:b/>
-          <w:sz w:val="24"/>
-          <w:szCs w:val="24"/>
-        </w:rPr>
-        <w:t>noXSS</w:t>
-      </w:r>
-      <w:proofErr w:type="spellEnd"/>
-      <w:r>
-        <w:rPr>
-          <w:rFonts w:ascii="Times New Roman" w:hAnsi="Times New Roman" w:cs="Times New Roman"/>
-          <w:b/>
-          <w:sz w:val="24"/>
-          <w:szCs w:val="24"/>
-        </w:rPr>
-        <w:t>, IE8 Filter</w:t>
-      </w:r>
-    </w:p>
-    <w:p>
-      <w:pPr>
-        <w:spacing w:line="240" w:lineRule="auto"/>
-        <w:jc w:val="both"/>
-        <w:rPr>
-          <w:rFonts w:ascii="Times New Roman" w:hAnsi="Times New Roman" w:cs="Times New Roman"/>
-        </w:rPr>
-      </w:pPr>
-      <w:r>
-        <w:rPr>
-          <w:rFonts w:ascii="Times New Roman" w:hAnsi="Times New Roman" w:cs="Times New Roman"/>
-        </w:rPr>
-        <w:t xml:space="preserve">In order to design and implement our own filter, some basic knowledge needs to be obtained from the current implementations. We find several implementations, such as </w:t>
-      </w:r>
-      <w:proofErr w:type="spellStart"/>
-      <w:r>
-        <w:rPr>
-          <w:rFonts w:ascii="Times New Roman" w:hAnsi="Times New Roman" w:cs="Times New Roman"/>
-        </w:rPr>
-        <w:t>noXSS</w:t>
-      </w:r>
-      <w:proofErr w:type="spellEnd"/>
-      <w:r>
-        <w:rPr>
-          <w:rFonts w:ascii="Times New Roman" w:hAnsi="Times New Roman" w:cs="Times New Roman"/>
-        </w:rPr>
-        <w:t xml:space="preserve">, IE8 Filter and </w:t>
-      </w:r>
-      <w:proofErr w:type="spellStart"/>
-      <w:r>
-        <w:rPr>
-          <w:rFonts w:ascii="Times New Roman" w:hAnsi="Times New Roman" w:cs="Times New Roman"/>
-        </w:rPr>
-        <w:t>XSSAuditor</w:t>
-      </w:r>
-      <w:proofErr w:type="spellEnd"/>
-      <w:r>
-        <w:rPr>
-          <w:rFonts w:ascii="Times New Roman" w:hAnsi="Times New Roman" w:cs="Times New Roman"/>
-        </w:rPr>
-        <w:t xml:space="preserve">. However, </w:t>
-      </w:r>
-      <w:proofErr w:type="spellStart"/>
-      <w:r>
-        <w:rPr>
-          <w:rFonts w:ascii="Times New Roman" w:hAnsi="Times New Roman" w:cs="Times New Roman"/>
-        </w:rPr>
-        <w:t>noXSS</w:t>
-      </w:r>
-      <w:proofErr w:type="spellEnd"/>
-      <w:r>
-        <w:rPr>
-          <w:rFonts w:ascii="Times New Roman" w:hAnsi="Times New Roman" w:cs="Times New Roman"/>
-        </w:rPr>
-        <w:t xml:space="preserve"> has stopped </w:t>
+        <w:t>XSSAuditor, noXSS, IE8 Filter</w:t>
+      </w:r>
+    </w:p>
+    <w:p>
+      <w:pPr>
+        <w:spacing w:line="240" w:lineRule="auto"/>
+        <w:jc w:val="both"/>
+        <w:rPr>
+          <w:rFonts w:ascii="Times New Roman" w:hAnsi="Times New Roman" w:cs="Times New Roman"/>
+        </w:rPr>
+      </w:pPr>
+      <w:r>
+        <w:rPr>
+          <w:rFonts w:ascii="Times New Roman" w:hAnsi="Times New Roman" w:cs="Times New Roman"/>
+        </w:rPr>
+        <w:t xml:space="preserve">In order to design and implement our own filter, some basic knowledge needs to be obtained from the current implementations. We find several implementations, such as noXSS, IE8 Filter and XSSAuditor. However, noXSS has stopped </w:t>
       </w:r>
       <w:r>
         <w:rPr>
@@ -1032,21 +851,7 @@
         <w:rPr>
           <w:rFonts w:ascii="Times New Roman" w:hAnsi="Times New Roman" w:cs="Times New Roman"/>
         </w:rPr>
-        <w:t xml:space="preserve"> available; IE8 Filter never published any useful information. Only </w:t>
-      </w:r>
-      <w:proofErr w:type="spellStart"/>
-      <w:r>
-        <w:rPr>
-          <w:rFonts w:ascii="Times New Roman" w:hAnsi="Times New Roman" w:cs="Times New Roman"/>
-        </w:rPr>
-        <w:t>XSSAuditor</w:t>
-      </w:r>
-      <w:proofErr w:type="spellEnd"/>
-      <w:r>
-        <w:rPr>
-          <w:rFonts w:ascii="Times New Roman" w:hAnsi="Times New Roman" w:cs="Times New Roman"/>
-        </w:rPr>
-        <w:t xml:space="preserve"> is still </w:t>
+        <w:t xml:space="preserve"> available; IE8 Filter never published any useful information. Only XSSAuditor is still </w:t>
       </w:r>
       <w:r>
         <w:rPr>
@@ -1070,44 +875,22 @@
         <w:rPr>
           <w:rFonts w:ascii="Times New Roman" w:hAnsi="Times New Roman" w:cs="Times New Roman"/>
         </w:rPr>
-        <w:t xml:space="preserve">, we decided to focus on </w:t>
-      </w:r>
-      <w:proofErr w:type="spellStart"/>
-      <w:r>
-        <w:rPr>
-          <w:rFonts w:ascii="Times New Roman" w:hAnsi="Times New Roman" w:cs="Times New Roman"/>
-        </w:rPr>
-        <w:t>XSSAuditor</w:t>
-      </w:r>
-      <w:proofErr w:type="spellEnd"/>
-      <w:r>
-        <w:rPr>
-          <w:rFonts w:ascii="Times New Roman" w:hAnsi="Times New Roman" w:cs="Times New Roman"/>
-        </w:rPr>
-        <w:t>.</w:t>
-      </w:r>
-    </w:p>
-    <w:p>
-      <w:pPr>
-        <w:spacing w:line="240" w:lineRule="auto"/>
-        <w:jc w:val="both"/>
-        <w:rPr>
-          <w:rFonts w:ascii="Times New Roman" w:hAnsi="Times New Roman" w:cs="Times New Roman"/>
-        </w:rPr>
-      </w:pPr>
-      <w:proofErr w:type="spellStart"/>
-      <w:r>
-        <w:rPr>
-          <w:rFonts w:ascii="Times New Roman" w:hAnsi="Times New Roman" w:cs="Times New Roman"/>
-        </w:rPr>
-        <w:t>XSSAuditor</w:t>
-      </w:r>
-      <w:proofErr w:type="spellEnd"/>
-      <w:r>
-        <w:rPr>
-          <w:rFonts w:ascii="Times New Roman" w:hAnsi="Times New Roman" w:cs="Times New Roman"/>
-        </w:rPr>
-        <w:t xml:space="preserve"> is a filter which is highly integrated into Ch</w:t>
+        <w:t>, we decided to focus on XSSAuditor.</w:t>
+      </w:r>
+    </w:p>
+    <w:p>
+      <w:pPr>
+        <w:spacing w:line="240" w:lineRule="auto"/>
+        <w:jc w:val="both"/>
+        <w:rPr>
+          <w:rFonts w:ascii="Times New Roman" w:hAnsi="Times New Roman" w:cs="Times New Roman"/>
+        </w:rPr>
+      </w:pPr>
+      <w:r>
+        <w:rPr>
+          <w:rFonts w:ascii="Times New Roman" w:hAnsi="Times New Roman" w:cs="Times New Roman"/>
+        </w:rPr>
+        <w:t>XSSAuditor is a filter which is highly integrated into Ch</w:t>
       </w:r>
       <w:r>
         <w:rPr>
@@ -1115,75 +898,11 @@
         </w:rPr>
         <w:t xml:space="preserve">rome. </w:t>
       </w:r>
-      <w:proofErr w:type="spellStart"/>
-      <w:r>
-        <w:rPr>
-          <w:rFonts w:ascii="Times New Roman" w:hAnsi="Times New Roman" w:cs="Times New Roman"/>
-        </w:rPr>
-        <w:t>XSSAuditor</w:t>
-      </w:r>
-      <w:proofErr w:type="spellEnd"/>
-      <w:r>
-        <w:rPr>
-          <w:rFonts w:ascii="Times New Roman" w:hAnsi="Times New Roman" w:cs="Times New Roman"/>
-        </w:rPr>
-        <w:t xml:space="preserve"> is in the </w:t>
-      </w:r>
-      <w:proofErr w:type="spellStart"/>
-      <w:r>
-        <w:rPr>
-          <w:rFonts w:ascii="Times New Roman" w:hAnsi="Times New Roman" w:cs="Times New Roman"/>
-        </w:rPr>
-        <w:t>pipline</w:t>
-      </w:r>
-      <w:proofErr w:type="spellEnd"/>
-      <w:r>
-        <w:rPr>
-          <w:rFonts w:ascii="Times New Roman" w:hAnsi="Times New Roman" w:cs="Times New Roman"/>
-        </w:rPr>
-        <w:t xml:space="preserve"> of displaying a web page in Chrome. After receiving a web page from the server, Chrome starts to parse the web page information, and construct a structure of the web page. When the parsing is finished by the browser, </w:t>
-      </w:r>
-      <w:proofErr w:type="spellStart"/>
-      <w:r>
-        <w:rPr>
-          <w:rFonts w:ascii="Times New Roman" w:hAnsi="Times New Roman" w:cs="Times New Roman"/>
-        </w:rPr>
-        <w:t>XSSAuditor</w:t>
-      </w:r>
-      <w:proofErr w:type="spellEnd"/>
-      <w:r>
-        <w:rPr>
-          <w:rFonts w:ascii="Times New Roman" w:hAnsi="Times New Roman" w:cs="Times New Roman"/>
-        </w:rPr>
-        <w:t xml:space="preserve"> jumps in and try to find out whether there are some XSS attacks in the webpage or not. Then the last step is Chrome continues with the rendering process. We can see </w:t>
-      </w:r>
-      <w:proofErr w:type="spellStart"/>
-      <w:r>
-        <w:rPr>
-          <w:rFonts w:ascii="Times New Roman" w:hAnsi="Times New Roman" w:cs="Times New Roman"/>
-        </w:rPr>
-        <w:t>XSSAuditor</w:t>
-      </w:r>
-      <w:proofErr w:type="spellEnd"/>
-      <w:r>
-        <w:rPr>
-          <w:rFonts w:ascii="Times New Roman" w:hAnsi="Times New Roman" w:cs="Times New Roman"/>
-        </w:rPr>
-        <w:t xml:space="preserve"> uses the pipeline of the Chrome browser, unlike other filters such as </w:t>
-      </w:r>
-      <w:proofErr w:type="spellStart"/>
-      <w:r>
-        <w:rPr>
-          <w:rFonts w:ascii="Times New Roman" w:hAnsi="Times New Roman" w:cs="Times New Roman"/>
-        </w:rPr>
-        <w:t>noXSS</w:t>
-      </w:r>
-      <w:proofErr w:type="spellEnd"/>
-      <w:r>
-        <w:rPr>
-          <w:rFonts w:ascii="Times New Roman" w:hAnsi="Times New Roman" w:cs="Times New Roman"/>
-        </w:rPr>
-        <w:t xml:space="preserve"> which needs a separate parser to parse the page first.</w:t>
+      <w:r>
+        <w:rPr>
+          <w:rFonts w:ascii="Times New Roman" w:hAnsi="Times New Roman" w:cs="Times New Roman"/>
+        </w:rPr>
+        <w:t>XSSAuditor is in the pipline of displaying a web page in Chrome. After receiving a web page from the server, Chrome starts to parse the web page information, and construct a structure of the web page. When the parsing is finished by the browser, XSSAuditor jumps in and try to find out whether there are some XSS attacks in the webpage or not. Then the last step is Chrome continues with the rendering process. We can see XSSAuditor uses the pipeline of the Chrome browser, unlike other filters such as noXSS which needs a separate parser to parse the page first.</w:t>
       </w:r>
     </w:p>
     <w:p>
@@ -1279,21 +998,7 @@
         <w:rPr>
           <w:rFonts w:ascii="Times New Roman" w:hAnsi="Times New Roman" w:cs="Times New Roman"/>
         </w:rPr>
-        <w:t xml:space="preserve">om </w:t>
-      </w:r>
-      <w:proofErr w:type="spellStart"/>
-      <w:r>
-        <w:rPr>
-          <w:rFonts w:ascii="Times New Roman" w:hAnsi="Times New Roman" w:cs="Times New Roman"/>
-        </w:rPr>
-        <w:t>XSSAuditor</w:t>
-      </w:r>
-      <w:proofErr w:type="spellEnd"/>
-      <w:r>
-        <w:rPr>
-          <w:rFonts w:ascii="Times New Roman" w:hAnsi="Times New Roman" w:cs="Times New Roman"/>
-        </w:rPr>
-        <w:t xml:space="preserve"> and other filters:</w:t>
+        <w:t>om XSSAuditor and other filters:</w:t>
       </w:r>
     </w:p>
     <w:p>
@@ -1315,55 +1020,27 @@
           <w:sz w:val="20"/>
           <w:szCs w:val="20"/>
         </w:rPr>
-        <w:t>&lt;</w:t>
-      </w:r>
-      <w:proofErr w:type="gramStart"/>
+        <w:t>&lt;base&gt;</w:t>
+      </w:r>
+      <w:r>
+        <w:rPr>
+          <w:rFonts w:ascii="Times New Roman" w:hAnsi="Times New Roman" w:cs="Times New Roman"/>
+        </w:rPr>
+        <w:t xml:space="preserve"> element is very dangerous. By injecting it (or altering the </w:t>
+      </w:r>
       <w:r>
         <w:rPr>
           <w:rFonts w:ascii="Courier New" w:hAnsi="Courier New" w:cs="Courier New"/>
           <w:sz w:val="20"/>
           <w:szCs w:val="20"/>
         </w:rPr>
-        <w:t>base</w:t>
-      </w:r>
-      <w:proofErr w:type="gramEnd"/>
-      <w:r>
-        <w:rPr>
-          <w:rFonts w:ascii="Courier New" w:hAnsi="Courier New" w:cs="Courier New"/>
-          <w:sz w:val="20"/>
-          <w:szCs w:val="20"/>
-        </w:rPr>
-        <w:t>&gt;</w:t>
-      </w:r>
-      <w:r>
-        <w:rPr>
-          <w:rFonts w:ascii="Times New Roman" w:hAnsi="Times New Roman" w:cs="Times New Roman"/>
-        </w:rPr>
-        <w:t xml:space="preserve"> element is very dangerous. By injecting it (or altering the </w:t>
-      </w:r>
-      <w:proofErr w:type="spellStart"/>
-      <w:r>
-        <w:rPr>
-          <w:rFonts w:ascii="Courier New" w:hAnsi="Courier New" w:cs="Courier New"/>
-          <w:sz w:val="20"/>
-          <w:szCs w:val="20"/>
-        </w:rPr>
         <w:t>href</w:t>
       </w:r>
-      <w:proofErr w:type="spellEnd"/>
-      <w:r>
-        <w:rPr>
-          <w:rFonts w:ascii="Times New Roman" w:hAnsi="Times New Roman" w:cs="Times New Roman"/>
-        </w:rPr>
-        <w:t xml:space="preserve"> attribute of an existin</w:t>
-      </w:r>
-      <w:bookmarkStart w:id="0" w:name="_GoBack"/>
-      <w:bookmarkEnd w:id="0"/>
-      <w:r>
-        <w:rPr>
-          <w:rFonts w:ascii="Times New Roman" w:hAnsi="Times New Roman" w:cs="Times New Roman"/>
-        </w:rPr>
-        <w:t xml:space="preserve">g </w:t>
+      <w:r>
+        <w:rPr>
+          <w:rFonts w:ascii="Times New Roman" w:hAnsi="Times New Roman" w:cs="Times New Roman"/>
+        </w:rPr>
+        <w:t xml:space="preserve"> attribute of an existing </w:t>
       </w:r>
       <w:r>
         <w:rPr>
@@ -1525,25 +1202,67 @@
           <w:sz w:val="20"/>
           <w:szCs w:val="20"/>
         </w:rPr>
-        <w:t>&lt;</w:t>
-      </w:r>
-      <w:proofErr w:type="gramStart"/>
-      <w:r>
+        <w:t xml:space="preserve">&lt;script&gt;…&lt;/script&gt; </w:t>
+      </w:r>
+    </w:p>
+    <w:p>
+      <w:pPr>
+        <w:pStyle w:val="ListParagraph"/>
+        <w:spacing w:line="240" w:lineRule="auto"/>
+        <w:ind w:left="1080"/>
+        <w:jc w:val="both"/>
+        <w:rPr>
+          <w:rFonts w:ascii="Times New Roman" w:hAnsi="Times New Roman" w:cs="Times New Roman"/>
+        </w:rPr>
+      </w:pPr>
+    </w:p>
+    <w:p>
+      <w:pPr>
+        <w:pStyle w:val="ListParagraph"/>
+        <w:spacing w:line="240" w:lineRule="auto"/>
+        <w:ind w:left="1080"/>
+        <w:jc w:val="both"/>
+        <w:rPr>
+          <w:rFonts w:ascii="Times New Roman" w:hAnsi="Times New Roman" w:cs="Times New Roman"/>
+        </w:rPr>
+      </w:pPr>
+      <w:r>
+        <w:rPr>
+          <w:rFonts w:ascii="Times New Roman" w:hAnsi="Times New Roman" w:cs="Times New Roman"/>
+        </w:rPr>
+        <w:t>because the attaker may not need the &lt;/script&gt; tag to do the attack. The example is, in the original website, the code looks like:</w:t>
+      </w:r>
+    </w:p>
+    <w:p>
+      <w:pPr>
+        <w:pStyle w:val="ListParagraph"/>
+        <w:spacing w:line="240" w:lineRule="auto"/>
+        <w:ind w:left="1080"/>
+        <w:jc w:val="both"/>
+        <w:rPr>
+          <w:rFonts w:ascii="Times New Roman" w:hAnsi="Times New Roman" w:cs="Times New Roman"/>
+        </w:rPr>
+      </w:pPr>
+    </w:p>
+    <w:p>
+      <w:pPr>
+        <w:pStyle w:val="ListParagraph"/>
+        <w:spacing w:line="240" w:lineRule="auto"/>
+        <w:ind w:left="1080"/>
+        <w:jc w:val="both"/>
         <w:rPr>
           <w:rFonts w:ascii="Courier New" w:hAnsi="Courier New" w:cs="Courier New"/>
           <w:sz w:val="20"/>
           <w:szCs w:val="20"/>
         </w:rPr>
-        <w:t>script</w:t>
-      </w:r>
-      <w:proofErr w:type="gramEnd"/>
+      </w:pPr>
       <w:r>
         <w:rPr>
           <w:rFonts w:ascii="Courier New" w:hAnsi="Courier New" w:cs="Courier New"/>
           <w:sz w:val="20"/>
           <w:szCs w:val="20"/>
         </w:rPr>
-        <w:t xml:space="preserve">&gt;…&lt;/script&gt; </w:t>
+        <w:t>&lt;?php echo $GET[“q”]; ?&gt;&lt;script&gt;/…/…&lt;/script&gt;</w:t>
       </w:r>
     </w:p>
     <w:p>
@@ -1567,33 +1286,17 @@
           <w:rFonts w:ascii="Times New Roman" w:hAnsi="Times New Roman" w:cs="Times New Roman"/>
         </w:rPr>
       </w:pPr>
-      <w:proofErr w:type="gramStart"/>
-      <w:r>
-        <w:rPr>
-          <w:rFonts w:ascii="Times New Roman" w:hAnsi="Times New Roman" w:cs="Times New Roman"/>
-        </w:rPr>
-        <w:t>because</w:t>
-      </w:r>
-      <w:proofErr w:type="gramEnd"/>
-      <w:r>
-        <w:rPr>
-          <w:rFonts w:ascii="Times New Roman" w:hAnsi="Times New Roman" w:cs="Times New Roman"/>
-        </w:rPr>
-        <w:t xml:space="preserve"> the </w:t>
-      </w:r>
-      <w:proofErr w:type="spellStart"/>
-      <w:r>
-        <w:rPr>
-          <w:rFonts w:ascii="Times New Roman" w:hAnsi="Times New Roman" w:cs="Times New Roman"/>
-        </w:rPr>
-        <w:t>attaker</w:t>
-      </w:r>
-      <w:proofErr w:type="spellEnd"/>
-      <w:r>
-        <w:rPr>
-          <w:rFonts w:ascii="Times New Roman" w:hAnsi="Times New Roman" w:cs="Times New Roman"/>
-        </w:rPr>
-        <w:t xml:space="preserve"> may not need the &lt;/script&gt; tag to do the attack. The example is, in the original website, the code looks like:</w:t>
+      <w:r>
+        <w:rPr>
+          <w:rFonts w:ascii="Times New Roman" w:hAnsi="Times New Roman" w:cs="Times New Roman"/>
+        </w:rPr>
+        <w:t>If the attacker injects code</w:t>
+      </w:r>
+      <w:r>
+        <w:rPr>
+          <w:rFonts w:ascii="Times New Roman" w:hAnsi="Times New Roman" w:cs="Times New Roman"/>
+        </w:rPr>
+        <w:t xml:space="preserve"> </w:t>
       </w:r>
     </w:p>
     <w:p>
@@ -1619,33 +1322,74 @@
           <w:szCs w:val="20"/>
         </w:rPr>
       </w:pPr>
-      <w:proofErr w:type="gramStart"/>
       <w:r>
         <w:rPr>
           <w:rFonts w:ascii="Courier New" w:hAnsi="Courier New" w:cs="Courier New"/>
           <w:sz w:val="20"/>
           <w:szCs w:val="20"/>
         </w:rPr>
-        <w:t>&lt;?</w:t>
-      </w:r>
-      <w:proofErr w:type="spellStart"/>
-      <w:r>
+        <w:t xml:space="preserve">&lt;script&gt;XSSAttack / </w:t>
+      </w:r>
+    </w:p>
+    <w:p>
+      <w:pPr>
+        <w:pStyle w:val="ListParagraph"/>
+        <w:spacing w:line="240" w:lineRule="auto"/>
+        <w:ind w:left="1080"/>
+        <w:jc w:val="both"/>
+        <w:rPr>
+          <w:rFonts w:ascii="Times New Roman" w:hAnsi="Times New Roman" w:cs="Times New Roman"/>
+        </w:rPr>
+      </w:pPr>
+    </w:p>
+    <w:p>
+      <w:pPr>
+        <w:pStyle w:val="ListParagraph"/>
+        <w:spacing w:line="240" w:lineRule="auto"/>
+        <w:ind w:left="1080"/>
+        <w:jc w:val="both"/>
+        <w:rPr>
+          <w:rFonts w:ascii="Times New Roman" w:hAnsi="Times New Roman" w:cs="Times New Roman"/>
+        </w:rPr>
+      </w:pPr>
+      <w:r>
+        <w:rPr>
+          <w:rFonts w:ascii="Times New Roman" w:hAnsi="Times New Roman" w:cs="Times New Roman"/>
+        </w:rPr>
+        <w:lastRenderedPageBreak/>
+        <w:t>into the page, the page will become:</w:t>
+      </w:r>
+    </w:p>
+    <w:p>
+      <w:pPr>
+        <w:pStyle w:val="ListParagraph"/>
+        <w:spacing w:line="240" w:lineRule="auto"/>
+        <w:ind w:left="1080"/>
+        <w:jc w:val="both"/>
+        <w:rPr>
+          <w:rFonts w:ascii="Times New Roman" w:hAnsi="Times New Roman" w:cs="Times New Roman"/>
+        </w:rPr>
+      </w:pPr>
+    </w:p>
+    <w:p>
+      <w:pPr>
+        <w:pStyle w:val="ListParagraph"/>
+        <w:spacing w:line="240" w:lineRule="auto"/>
+        <w:ind w:left="1080"/>
+        <w:jc w:val="both"/>
         <w:rPr>
           <w:rFonts w:ascii="Courier New" w:hAnsi="Courier New" w:cs="Courier New"/>
           <w:sz w:val="20"/>
           <w:szCs w:val="20"/>
         </w:rPr>
-        <w:t>php</w:t>
-      </w:r>
-      <w:proofErr w:type="spellEnd"/>
-      <w:proofErr w:type="gramEnd"/>
+      </w:pPr>
       <w:r>
         <w:rPr>
           <w:rFonts w:ascii="Courier New" w:hAnsi="Courier New" w:cs="Courier New"/>
           <w:sz w:val="20"/>
           <w:szCs w:val="20"/>
         </w:rPr>
-        <w:t xml:space="preserve"> echo $GET[“q”]; ?&gt;&lt;script&gt;/…/…&lt;/script&gt;</w:t>
+        <w:t>&lt;script&gt;XSSAttack /…/…&lt;/script&gt;</w:t>
       </w:r>
     </w:p>
     <w:p>
@@ -1673,13 +1417,7 @@
         <w:rPr>
           <w:rFonts w:ascii="Times New Roman" w:hAnsi="Times New Roman" w:cs="Times New Roman"/>
         </w:rPr>
-        <w:t>If the attacker injects code</w:t>
-      </w:r>
-      <w:r>
-        <w:rPr>
-          <w:rFonts w:ascii="Times New Roman" w:hAnsi="Times New Roman" w:cs="Times New Roman"/>
-        </w:rPr>
-        <w:t xml:space="preserve"> </w:t>
+        <w:t>In this case, the code block</w:t>
       </w:r>
     </w:p>
     <w:p>
@@ -1711,35 +1449,7 @@
           <w:sz w:val="20"/>
           <w:szCs w:val="20"/>
         </w:rPr>
-        <w:t>&lt;</w:t>
-      </w:r>
-      <w:proofErr w:type="gramStart"/>
-      <w:r>
-        <w:rPr>
-          <w:rFonts w:ascii="Courier New" w:hAnsi="Courier New" w:cs="Courier New"/>
-          <w:sz w:val="20"/>
-          <w:szCs w:val="20"/>
-        </w:rPr>
-        <w:t>script&gt;</w:t>
-      </w:r>
-      <w:proofErr w:type="spellStart"/>
-      <w:proofErr w:type="gramEnd"/>
-      <w:r>
-        <w:rPr>
-          <w:rFonts w:ascii="Courier New" w:hAnsi="Courier New" w:cs="Courier New"/>
-          <w:sz w:val="20"/>
-          <w:szCs w:val="20"/>
-        </w:rPr>
-        <w:t>XSSAttack</w:t>
-      </w:r>
-      <w:proofErr w:type="spellEnd"/>
-      <w:r>
-        <w:rPr>
-          <w:rFonts w:ascii="Courier New" w:hAnsi="Courier New" w:cs="Courier New"/>
-          <w:sz w:val="20"/>
-          <w:szCs w:val="20"/>
-        </w:rPr>
-        <w:t xml:space="preserve"> / </w:t>
+        <w:t xml:space="preserve">&lt;script&gt;…/ </w:t>
       </w:r>
     </w:p>
     <w:p>
@@ -1763,194 +1473,11 @@
           <w:rFonts w:ascii="Times New Roman" w:hAnsi="Times New Roman" w:cs="Times New Roman"/>
         </w:rPr>
       </w:pPr>
-      <w:proofErr w:type="gramStart"/>
-      <w:r>
-        <w:rPr>
-          <w:rFonts w:ascii="Times New Roman" w:hAnsi="Times New Roman" w:cs="Times New Roman"/>
-        </w:rPr>
-        <w:lastRenderedPageBreak/>
-        <w:t>into</w:t>
-      </w:r>
-      <w:proofErr w:type="gramEnd"/>
-      <w:r>
-        <w:rPr>
-          <w:rFonts w:ascii="Times New Roman" w:hAnsi="Times New Roman" w:cs="Times New Roman"/>
-        </w:rPr>
-        <w:t xml:space="preserve"> the page, the page will become:</w:t>
-      </w:r>
-    </w:p>
-    <w:p>
-      <w:pPr>
-        <w:pStyle w:val="ListParagraph"/>
-        <w:spacing w:line="240" w:lineRule="auto"/>
-        <w:ind w:left="1080"/>
-        <w:jc w:val="both"/>
-        <w:rPr>
-          <w:rFonts w:ascii="Times New Roman" w:hAnsi="Times New Roman" w:cs="Times New Roman"/>
-        </w:rPr>
-      </w:pPr>
-    </w:p>
-    <w:p>
-      <w:pPr>
-        <w:pStyle w:val="ListParagraph"/>
-        <w:spacing w:line="240" w:lineRule="auto"/>
-        <w:ind w:left="1080"/>
-        <w:jc w:val="both"/>
-        <w:rPr>
-          <w:rFonts w:ascii="Courier New" w:hAnsi="Courier New" w:cs="Courier New"/>
-          <w:sz w:val="20"/>
-          <w:szCs w:val="20"/>
-        </w:rPr>
-      </w:pPr>
-      <w:r>
-        <w:rPr>
-          <w:rFonts w:ascii="Courier New" w:hAnsi="Courier New" w:cs="Courier New"/>
-          <w:sz w:val="20"/>
-          <w:szCs w:val="20"/>
-        </w:rPr>
-        <w:t>&lt;</w:t>
-      </w:r>
-      <w:proofErr w:type="gramStart"/>
-      <w:r>
-        <w:rPr>
-          <w:rFonts w:ascii="Courier New" w:hAnsi="Courier New" w:cs="Courier New"/>
-          <w:sz w:val="20"/>
-          <w:szCs w:val="20"/>
-        </w:rPr>
-        <w:t>script&gt;</w:t>
-      </w:r>
-      <w:proofErr w:type="spellStart"/>
-      <w:proofErr w:type="gramEnd"/>
-      <w:r>
-        <w:rPr>
-          <w:rFonts w:ascii="Courier New" w:hAnsi="Courier New" w:cs="Courier New"/>
-          <w:sz w:val="20"/>
-          <w:szCs w:val="20"/>
-        </w:rPr>
-        <w:t>XSSAttack</w:t>
-      </w:r>
-      <w:proofErr w:type="spellEnd"/>
-      <w:r>
-        <w:rPr>
-          <w:rFonts w:ascii="Courier New" w:hAnsi="Courier New" w:cs="Courier New"/>
-          <w:sz w:val="20"/>
-          <w:szCs w:val="20"/>
-        </w:rPr>
-        <w:t xml:space="preserve"> /…/…&lt;/script&gt;</w:t>
-      </w:r>
-    </w:p>
-    <w:p>
-      <w:pPr>
-        <w:pStyle w:val="ListParagraph"/>
-        <w:spacing w:line="240" w:lineRule="auto"/>
-        <w:ind w:left="1080"/>
-        <w:jc w:val="both"/>
-        <w:rPr>
-          <w:rFonts w:ascii="Times New Roman" w:hAnsi="Times New Roman" w:cs="Times New Roman"/>
-        </w:rPr>
-      </w:pPr>
-    </w:p>
-    <w:p>
-      <w:pPr>
-        <w:pStyle w:val="ListParagraph"/>
-        <w:spacing w:line="240" w:lineRule="auto"/>
-        <w:ind w:left="1080"/>
-        <w:jc w:val="both"/>
-        <w:rPr>
-          <w:rFonts w:ascii="Times New Roman" w:hAnsi="Times New Roman" w:cs="Times New Roman"/>
-        </w:rPr>
-      </w:pPr>
-      <w:r>
-        <w:rPr>
-          <w:rFonts w:ascii="Times New Roman" w:hAnsi="Times New Roman" w:cs="Times New Roman"/>
-        </w:rPr>
-        <w:t>In this case, the code block</w:t>
-      </w:r>
-    </w:p>
-    <w:p>
-      <w:pPr>
-        <w:pStyle w:val="ListParagraph"/>
-        <w:spacing w:line="240" w:lineRule="auto"/>
-        <w:ind w:left="1080"/>
-        <w:jc w:val="both"/>
-        <w:rPr>
-          <w:rFonts w:ascii="Times New Roman" w:hAnsi="Times New Roman" w:cs="Times New Roman"/>
-        </w:rPr>
-      </w:pPr>
-    </w:p>
-    <w:p>
-      <w:pPr>
-        <w:pStyle w:val="ListParagraph"/>
-        <w:spacing w:line="240" w:lineRule="auto"/>
-        <w:ind w:left="1080"/>
-        <w:jc w:val="both"/>
-        <w:rPr>
-          <w:rFonts w:ascii="Courier New" w:hAnsi="Courier New" w:cs="Courier New"/>
-          <w:sz w:val="20"/>
-          <w:szCs w:val="20"/>
-        </w:rPr>
-      </w:pPr>
-      <w:r>
-        <w:rPr>
-          <w:rFonts w:ascii="Courier New" w:hAnsi="Courier New" w:cs="Courier New"/>
-          <w:sz w:val="20"/>
-          <w:szCs w:val="20"/>
-        </w:rPr>
-        <w:t>&lt;</w:t>
-      </w:r>
-      <w:proofErr w:type="gramStart"/>
-      <w:r>
-        <w:rPr>
-          <w:rFonts w:ascii="Courier New" w:hAnsi="Courier New" w:cs="Courier New"/>
-          <w:sz w:val="20"/>
-          <w:szCs w:val="20"/>
-        </w:rPr>
-        <w:t>script</w:t>
-      </w:r>
-      <w:proofErr w:type="gramEnd"/>
-      <w:r>
-        <w:rPr>
-          <w:rFonts w:ascii="Courier New" w:hAnsi="Courier New" w:cs="Courier New"/>
-          <w:sz w:val="20"/>
-          <w:szCs w:val="20"/>
-        </w:rPr>
-        <w:t xml:space="preserve">&gt;…/ </w:t>
-      </w:r>
-    </w:p>
-    <w:p>
-      <w:pPr>
-        <w:pStyle w:val="ListParagraph"/>
-        <w:spacing w:line="240" w:lineRule="auto"/>
-        <w:ind w:left="1080"/>
-        <w:jc w:val="both"/>
-        <w:rPr>
-          <w:rFonts w:ascii="Times New Roman" w:hAnsi="Times New Roman" w:cs="Times New Roman"/>
-        </w:rPr>
-      </w:pPr>
-    </w:p>
-    <w:p>
-      <w:pPr>
-        <w:pStyle w:val="ListParagraph"/>
-        <w:spacing w:line="240" w:lineRule="auto"/>
-        <w:ind w:left="1080"/>
-        <w:jc w:val="both"/>
-        <w:rPr>
-          <w:rFonts w:ascii="Times New Roman" w:hAnsi="Times New Roman" w:cs="Times New Roman"/>
-        </w:rPr>
-      </w:pPr>
-      <w:proofErr w:type="gramStart"/>
-      <w:r>
-        <w:rPr>
-          <w:rFonts w:ascii="Times New Roman" w:hAnsi="Times New Roman" w:cs="Times New Roman"/>
-        </w:rPr>
-        <w:t>can</w:t>
-      </w:r>
-      <w:proofErr w:type="gramEnd"/>
-      <w:r>
-        <w:rPr>
-          <w:rFonts w:ascii="Times New Roman" w:hAnsi="Times New Roman" w:cs="Times New Roman"/>
-        </w:rPr>
-        <w:t xml:space="preserve"> attack already. Instead of attempting to find the entire script in the request, we can try to find some patterns. We can learn some patterns from other filters, such as:</w:t>
+      <w:r>
+        <w:rPr>
+          <w:rFonts w:ascii="Times New Roman" w:hAnsi="Times New Roman" w:cs="Times New Roman"/>
+        </w:rPr>
+        <w:t>can attack already. Instead of attempting to find the entire script in the request, we can try to find some patterns. We can learn some patterns from other filters, such as:</w:t>
       </w:r>
     </w:p>
     <w:p>
@@ -1985,25 +1512,7 @@
           <w:sz w:val="20"/>
           <w:szCs w:val="20"/>
         </w:rPr>
-        <w:t>&lt;</w:t>
-      </w:r>
-      <w:proofErr w:type="gramStart"/>
-      <w:r>
-        <w:rPr>
-          <w:rFonts w:ascii="Courier New" w:hAnsi="Courier New" w:cs="Courier New"/>
-          <w:sz w:val="20"/>
-          <w:szCs w:val="20"/>
-        </w:rPr>
-        <w:t>script</w:t>
-      </w:r>
-      <w:proofErr w:type="gramEnd"/>
-      <w:r>
-        <w:rPr>
-          <w:rFonts w:ascii="Courier New" w:hAnsi="Courier New" w:cs="Courier New"/>
-          <w:sz w:val="20"/>
-          <w:szCs w:val="20"/>
-        </w:rPr>
-        <w:t>&gt;(.?)&lt;/script&gt;</w:t>
+        <w:t>&lt;script&gt;(.?)&lt;/script&gt;</w:t>
       </w:r>
     </w:p>
     <w:p>
@@ -2021,33 +1530,13 @@
           <w:szCs w:val="20"/>
         </w:rPr>
       </w:pPr>
-      <w:proofErr w:type="spellStart"/>
-      <w:proofErr w:type="gramStart"/>
       <w:r>
         <w:rPr>
           <w:rFonts w:ascii="Courier New" w:hAnsi="Courier New" w:cs="Courier New"/>
           <w:sz w:val="20"/>
           <w:szCs w:val="20"/>
         </w:rPr>
-        <w:t>src</w:t>
-      </w:r>
-      <w:proofErr w:type="spellEnd"/>
-      <w:r>
-        <w:rPr>
-          <w:rFonts w:ascii="Courier New" w:hAnsi="Courier New" w:cs="Courier New"/>
-          <w:sz w:val="20"/>
-          <w:szCs w:val="20"/>
-        </w:rPr>
-        <w:t>[</w:t>
-      </w:r>
-      <w:proofErr w:type="gramEnd"/>
-      <w:r>
-        <w:rPr>
-          <w:rFonts w:ascii="Courier New" w:hAnsi="Courier New" w:cs="Courier New"/>
-          <w:sz w:val="20"/>
-          <w:szCs w:val="20"/>
-        </w:rPr>
-        <w:t>\r\n]=[\r\n]</w:t>
+        <w:t>src[\r\n]=[\r\n]</w:t>
       </w:r>
       <w:r>
         <w:rPr>
@@ -2081,7 +1570,6 @@
           <w:szCs w:val="20"/>
         </w:rPr>
       </w:pPr>
-      <w:proofErr w:type="gramStart"/>
       <w:r>
         <w:rPr>
           <w:rFonts w:ascii="Courier New" w:hAnsi="Courier New" w:cs="Courier New"/>
@@ -2096,16 +1584,7 @@
           <w:sz w:val="20"/>
           <w:szCs w:val="20"/>
         </w:rPr>
-        <w:t>ocument</w:t>
-      </w:r>
-      <w:proofErr w:type="gramEnd"/>
-      <w:r>
-        <w:rPr>
-          <w:rFonts w:ascii="Courier New" w:hAnsi="Courier New" w:cs="Courier New"/>
-          <w:sz w:val="20"/>
-          <w:szCs w:val="20"/>
-        </w:rPr>
-        <w:t>.</w:t>
+        <w:t>ocument.</w:t>
       </w:r>
     </w:p>
     <w:p>
@@ -2232,25 +1711,7 @@
           <w:sz w:val="20"/>
           <w:szCs w:val="20"/>
         </w:rPr>
-        <w:t>http://localhost/page.html?default=&lt;script&gt;</w:t>
-      </w:r>
-      <w:proofErr w:type="gramStart"/>
-      <w:r>
-        <w:rPr>
-          <w:rFonts w:ascii="Courier New" w:hAnsi="Courier New" w:cs="Courier New"/>
-          <w:sz w:val="20"/>
-          <w:szCs w:val="20"/>
-        </w:rPr>
-        <w:t>alert(</w:t>
-      </w:r>
-      <w:proofErr w:type="gramEnd"/>
-      <w:r>
-        <w:rPr>
-          <w:rFonts w:ascii="Courier New" w:hAnsi="Courier New" w:cs="Courier New"/>
-          <w:sz w:val="20"/>
-          <w:szCs w:val="20"/>
-        </w:rPr>
-        <w:t>document.cookie)&lt;/script&gt;</w:t>
+        <w:t>http://localhost/page.html?default=&lt;script&gt;alert(document.cookie)&lt;/script&gt;</w:t>
       </w:r>
     </w:p>
     <w:p>
@@ -2321,29 +1782,7 @@
         <w:rPr>
           <w:rFonts w:ascii="Times New Roman" w:hAnsi="Times New Roman" w:cs="Times New Roman"/>
         </w:rPr>
-        <w:t xml:space="preserve"> more accurate. For example, for the web page uses </w:t>
-      </w:r>
-      <w:proofErr w:type="spellStart"/>
-      <w:proofErr w:type="gramStart"/>
-      <w:r>
-        <w:rPr>
-          <w:rFonts w:ascii="Times New Roman" w:hAnsi="Times New Roman" w:cs="Times New Roman"/>
-        </w:rPr>
-        <w:t>document.write</w:t>
-      </w:r>
-      <w:proofErr w:type="spellEnd"/>
-      <w:r>
-        <w:rPr>
-          <w:rFonts w:ascii="Times New Roman" w:hAnsi="Times New Roman" w:cs="Times New Roman"/>
-        </w:rPr>
-        <w:t>(</w:t>
-      </w:r>
-      <w:proofErr w:type="gramEnd"/>
-      <w:r>
-        <w:rPr>
-          <w:rFonts w:ascii="Times New Roman" w:hAnsi="Times New Roman" w:cs="Times New Roman"/>
-        </w:rPr>
-        <w:t>), examining the bytes may not find the XSS attack.</w:t>
+        <w:t xml:space="preserve"> more accurate. For example, for the web page uses document.write(), examining the bytes may not find the XSS attack.</w:t>
       </w:r>
       <w:r>
         <w:rPr>
@@ -2395,81 +1834,22 @@
           <w:szCs w:val="24"/>
         </w:rPr>
         <w:lastRenderedPageBreak/>
-        <w:t xml:space="preserve">Firefox </w:t>
-      </w:r>
-      <w:proofErr w:type="spellStart"/>
-      <w:r>
-        <w:rPr>
-          <w:rFonts w:ascii="Times New Roman" w:hAnsi="Times New Roman" w:cs="Times New Roman"/>
-          <w:b/>
-          <w:sz w:val="24"/>
-          <w:szCs w:val="24"/>
-        </w:rPr>
-        <w:t>NoScript</w:t>
-      </w:r>
-      <w:proofErr w:type="spellEnd"/>
-      <w:r>
-        <w:rPr>
-          <w:rFonts w:ascii="Times New Roman" w:hAnsi="Times New Roman" w:cs="Times New Roman"/>
-          <w:b/>
-          <w:sz w:val="24"/>
-          <w:szCs w:val="24"/>
-        </w:rPr>
-        <w:t xml:space="preserve"> and Chrome </w:t>
-      </w:r>
-      <w:proofErr w:type="spellStart"/>
-      <w:r>
-        <w:rPr>
-          <w:rFonts w:ascii="Times New Roman" w:hAnsi="Times New Roman" w:cs="Times New Roman"/>
-          <w:b/>
-          <w:sz w:val="24"/>
-          <w:szCs w:val="24"/>
-        </w:rPr>
-        <w:t>NotScripts</w:t>
-      </w:r>
-      <w:proofErr w:type="spellEnd"/>
-    </w:p>
-    <w:p>
-      <w:pPr>
-        <w:spacing w:line="240" w:lineRule="auto"/>
-        <w:jc w:val="both"/>
-        <w:rPr>
-          <w:rFonts w:ascii="Times New Roman" w:hAnsi="Times New Roman" w:cs="Times New Roman"/>
-        </w:rPr>
-      </w:pPr>
-      <w:r>
-        <w:rPr>
-          <w:rFonts w:ascii="Times New Roman" w:hAnsi="Times New Roman" w:cs="Times New Roman"/>
-        </w:rPr>
-        <w:t xml:space="preserve">We have also taken a look at plugins which, by default, block all scripts from executing until they are specifically enabled by the user. With these plugins, users will have to add the </w:t>
-      </w:r>
-      <w:proofErr w:type="spellStart"/>
-      <w:r>
-        <w:rPr>
-          <w:rFonts w:ascii="Times New Roman" w:hAnsi="Times New Roman" w:cs="Times New Roman"/>
-        </w:rPr>
-        <w:t>Javascript</w:t>
-      </w:r>
-      <w:proofErr w:type="spellEnd"/>
-      <w:r>
-        <w:rPr>
-          <w:rFonts w:ascii="Times New Roman" w:hAnsi="Times New Roman" w:cs="Times New Roman"/>
-        </w:rPr>
-        <w:t xml:space="preserve"> which is allowed to be executed one-by-one to the whitelist. The granularity of each entry in the whitelist is the domain name of the servers hosting the </w:t>
-      </w:r>
-      <w:proofErr w:type="spellStart"/>
-      <w:r>
-        <w:rPr>
-          <w:rFonts w:ascii="Times New Roman" w:hAnsi="Times New Roman" w:cs="Times New Roman"/>
-        </w:rPr>
-        <w:t>Javascript</w:t>
-      </w:r>
-      <w:proofErr w:type="spellEnd"/>
-      <w:r>
-        <w:rPr>
-          <w:rFonts w:ascii="Times New Roman" w:hAnsi="Times New Roman" w:cs="Times New Roman"/>
-        </w:rPr>
-        <w:t xml:space="preserve"> script</w:t>
+        <w:t>Firefox NoScript and Chrome NotScripts</w:t>
+      </w:r>
+    </w:p>
+    <w:p>
+      <w:pPr>
+        <w:spacing w:line="240" w:lineRule="auto"/>
+        <w:jc w:val="both"/>
+        <w:rPr>
+          <w:rFonts w:ascii="Times New Roman" w:hAnsi="Times New Roman" w:cs="Times New Roman"/>
+        </w:rPr>
+      </w:pPr>
+      <w:r>
+        <w:rPr>
+          <w:rFonts w:ascii="Times New Roman" w:hAnsi="Times New Roman" w:cs="Times New Roman"/>
+        </w:rPr>
+        <w:t>We have also taken a look at plugins which, by default, block all scripts from executing until they are specifically enabled by the user. With these plugins, users will have to add the Javascript which is allowed to be executed one-by-one to the whitelist. The granularity of each entry in the whitelist is the domain name of the servers hosting the Javascript script</w:t>
       </w:r>
       <w:r>
         <w:rPr>
@@ -2677,21 +2057,7 @@
         <w:rPr>
           <w:rFonts w:ascii="Times New Roman" w:hAnsi="Times New Roman" w:cs="Times New Roman"/>
         </w:rPr>
-        <w:t>e browser. The reason for choosing this browser is because we are able to temporarily disable Google Chrome's anti-XSS protection (</w:t>
-      </w:r>
-      <w:proofErr w:type="spellStart"/>
-      <w:r>
-        <w:rPr>
-          <w:rFonts w:ascii="Times New Roman" w:hAnsi="Times New Roman" w:cs="Times New Roman"/>
-        </w:rPr>
-        <w:t>XSSAuditor</w:t>
-      </w:r>
-      <w:proofErr w:type="spellEnd"/>
-      <w:r>
-        <w:rPr>
-          <w:rFonts w:ascii="Times New Roman" w:hAnsi="Times New Roman" w:cs="Times New Roman"/>
-        </w:rPr>
-        <w:t>) by using the command:</w:t>
+        <w:t>e browser. The reason for choosing this browser is because we are able to temporarily disable Google Chrome's anti-XSS protection (XSSAuditor) by using the command:</w:t>
       </w:r>
     </w:p>
     <w:p>
@@ -2710,86 +2076,22 @@
           <w:sz w:val="20"/>
           <w:szCs w:val="20"/>
         </w:rPr>
-        <w:t>chrome.exe --</w:t>
-      </w:r>
-      <w:proofErr w:type="spellStart"/>
-      <w:r>
-        <w:rPr>
-          <w:rFonts w:ascii="Courier New" w:hAnsi="Courier New" w:cs="Courier New"/>
-          <w:sz w:val="20"/>
-          <w:szCs w:val="20"/>
-        </w:rPr>
-        <w:t>args</w:t>
-      </w:r>
-      <w:proofErr w:type="spellEnd"/>
-      <w:r>
-        <w:rPr>
-          <w:rFonts w:ascii="Courier New" w:hAnsi="Courier New" w:cs="Courier New"/>
-          <w:sz w:val="20"/>
-          <w:szCs w:val="20"/>
-        </w:rPr>
-        <w:t xml:space="preserve"> --disable-</w:t>
-      </w:r>
-      <w:proofErr w:type="spellStart"/>
-      <w:r>
-        <w:rPr>
-          <w:rFonts w:ascii="Courier New" w:hAnsi="Courier New" w:cs="Courier New"/>
-          <w:sz w:val="20"/>
-          <w:szCs w:val="20"/>
-        </w:rPr>
-        <w:t>xss</w:t>
-      </w:r>
-      <w:proofErr w:type="spellEnd"/>
-      <w:r>
-        <w:rPr>
-          <w:rFonts w:ascii="Courier New" w:hAnsi="Courier New" w:cs="Courier New"/>
-          <w:sz w:val="20"/>
-          <w:szCs w:val="20"/>
-        </w:rPr>
-        <w:t>-auditor</w:t>
-      </w:r>
-    </w:p>
-    <w:p>
-      <w:pPr>
-        <w:spacing w:line="240" w:lineRule="auto"/>
-        <w:jc w:val="both"/>
-        <w:rPr>
-          <w:rFonts w:ascii="Times New Roman" w:hAnsi="Times New Roman" w:cs="Times New Roman"/>
-        </w:rPr>
-      </w:pPr>
-      <w:r>
-        <w:rPr>
-          <w:rFonts w:ascii="Times New Roman" w:hAnsi="Times New Roman" w:cs="Times New Roman"/>
-        </w:rPr>
-        <w:t xml:space="preserve">This is a very important feature to test our plugin. If the </w:t>
-      </w:r>
-      <w:proofErr w:type="spellStart"/>
-      <w:r>
-        <w:rPr>
-          <w:rFonts w:ascii="Times New Roman" w:hAnsi="Times New Roman" w:cs="Times New Roman"/>
-        </w:rPr>
-        <w:t>XSSAuditor</w:t>
-      </w:r>
-      <w:proofErr w:type="spellEnd"/>
-      <w:r>
-        <w:rPr>
-          <w:rFonts w:ascii="Times New Roman" w:hAnsi="Times New Roman" w:cs="Times New Roman"/>
-        </w:rPr>
-        <w:t xml:space="preserve"> is enabled, we will not know which of </w:t>
-      </w:r>
-      <w:proofErr w:type="spellStart"/>
-      <w:r>
-        <w:rPr>
-          <w:rFonts w:ascii="Times New Roman" w:hAnsi="Times New Roman" w:cs="Times New Roman"/>
-        </w:rPr>
-        <w:t>XSSAuditor</w:t>
-      </w:r>
-      <w:proofErr w:type="spellEnd"/>
-      <w:r>
-        <w:rPr>
-          <w:rFonts w:ascii="Times New Roman" w:hAnsi="Times New Roman" w:cs="Times New Roman"/>
-        </w:rPr>
-        <w:t xml:space="preserve"> and our plugin is responsible for blocking the script.</w:t>
+        <w:t>chrome.exe --args --disable-xss-auditor</w:t>
+      </w:r>
+    </w:p>
+    <w:p>
+      <w:pPr>
+        <w:spacing w:line="240" w:lineRule="auto"/>
+        <w:jc w:val="both"/>
+        <w:rPr>
+          <w:rFonts w:ascii="Times New Roman" w:hAnsi="Times New Roman" w:cs="Times New Roman"/>
+        </w:rPr>
+      </w:pPr>
+      <w:r>
+        <w:rPr>
+          <w:rFonts w:ascii="Times New Roman" w:hAnsi="Times New Roman" w:cs="Times New Roman"/>
+        </w:rPr>
+        <w:t>This is a very important feature to test our plugin. If the XSSAuditor is enabled, we will not know which of XSSAuditor and our plugin is responsible for blocking the script.</w:t>
       </w:r>
     </w:p>
     <w:p>
@@ -2857,21 +2159,7 @@
         <w:rPr>
           <w:rFonts w:ascii="Times New Roman" w:hAnsi="Times New Roman" w:cs="Times New Roman"/>
         </w:rPr>
-        <w:t xml:space="preserve"> </w:t>
-      </w:r>
-      <w:proofErr w:type="spellStart"/>
-      <w:r>
-        <w:rPr>
-          <w:rFonts w:ascii="Times New Roman" w:hAnsi="Times New Roman" w:cs="Times New Roman"/>
-        </w:rPr>
-        <w:t>chrome.webRequest</w:t>
-      </w:r>
-      <w:proofErr w:type="spellEnd"/>
-      <w:r>
-        <w:rPr>
-          <w:rFonts w:ascii="Times New Roman" w:hAnsi="Times New Roman" w:cs="Times New Roman"/>
-        </w:rPr>
-        <w:t xml:space="preserve"> API which allows extensions to intercept the web request at various points in its life cycle. We can then analyze the content of request at the interception to eliminate the attack vectors. Our proposed solution is to intercept the request when it is about to be sent, or to intercept the response when it is about to be received.</w:t>
+        <w:t xml:space="preserve"> chrome.webRequest API which allows extensions to intercept the web request at various points in its life cycle. We can then analyze the content of request at the interception to eliminate the attack vectors. Our proposed solution is to intercept the request when it is about to be sent, or to intercept the response when it is about to be received.</w:t>
       </w:r>
       <w:r>
         <w:rPr>
@@ -3000,21 +2288,7 @@
         <w:rPr>
           <w:rFonts w:ascii="Times New Roman" w:hAnsi="Times New Roman" w:cs="Times New Roman"/>
         </w:rPr>
-        <w:t>e browser. The reason for choosing this browser is because we are able to temporarily disable Google Chrome's anti-XSS protection (</w:t>
-      </w:r>
-      <w:proofErr w:type="spellStart"/>
-      <w:r>
-        <w:rPr>
-          <w:rFonts w:ascii="Times New Roman" w:hAnsi="Times New Roman" w:cs="Times New Roman"/>
-        </w:rPr>
-        <w:t>XSSAuditor</w:t>
-      </w:r>
-      <w:proofErr w:type="spellEnd"/>
-      <w:r>
-        <w:rPr>
-          <w:rFonts w:ascii="Times New Roman" w:hAnsi="Times New Roman" w:cs="Times New Roman"/>
-        </w:rPr>
-        <w:t>) by using the command:</w:t>
+        <w:t>e browser. The reason for choosing this browser is because we are able to temporarily disable Google Chrome's anti-XSS protection (XSSAuditor) by using the command:</w:t>
       </w:r>
     </w:p>
     <w:p>
@@ -3033,86 +2307,22 @@
           <w:sz w:val="20"/>
           <w:szCs w:val="20"/>
         </w:rPr>
-        <w:t>chrome.exe --</w:t>
-      </w:r>
-      <w:proofErr w:type="spellStart"/>
-      <w:r>
-        <w:rPr>
-          <w:rFonts w:ascii="Courier New" w:hAnsi="Courier New" w:cs="Courier New"/>
-          <w:sz w:val="20"/>
-          <w:szCs w:val="20"/>
-        </w:rPr>
-        <w:t>args</w:t>
-      </w:r>
-      <w:proofErr w:type="spellEnd"/>
-      <w:r>
-        <w:rPr>
-          <w:rFonts w:ascii="Courier New" w:hAnsi="Courier New" w:cs="Courier New"/>
-          <w:sz w:val="20"/>
-          <w:szCs w:val="20"/>
-        </w:rPr>
-        <w:t xml:space="preserve"> --disable-</w:t>
-      </w:r>
-      <w:proofErr w:type="spellStart"/>
-      <w:r>
-        <w:rPr>
-          <w:rFonts w:ascii="Courier New" w:hAnsi="Courier New" w:cs="Courier New"/>
-          <w:sz w:val="20"/>
-          <w:szCs w:val="20"/>
-        </w:rPr>
-        <w:t>xss</w:t>
-      </w:r>
-      <w:proofErr w:type="spellEnd"/>
-      <w:r>
-        <w:rPr>
-          <w:rFonts w:ascii="Courier New" w:hAnsi="Courier New" w:cs="Courier New"/>
-          <w:sz w:val="20"/>
-          <w:szCs w:val="20"/>
-        </w:rPr>
-        <w:t>-auditor</w:t>
-      </w:r>
-    </w:p>
-    <w:p>
-      <w:pPr>
-        <w:spacing w:line="240" w:lineRule="auto"/>
-        <w:jc w:val="both"/>
-        <w:rPr>
-          <w:rFonts w:ascii="Times New Roman" w:hAnsi="Times New Roman" w:cs="Times New Roman"/>
-        </w:rPr>
-      </w:pPr>
-      <w:r>
-        <w:rPr>
-          <w:rFonts w:ascii="Times New Roman" w:hAnsi="Times New Roman" w:cs="Times New Roman"/>
-        </w:rPr>
-        <w:t xml:space="preserve">This is a very important feature to test our plugin. If the </w:t>
-      </w:r>
-      <w:proofErr w:type="spellStart"/>
-      <w:r>
-        <w:rPr>
-          <w:rFonts w:ascii="Times New Roman" w:hAnsi="Times New Roman" w:cs="Times New Roman"/>
-        </w:rPr>
-        <w:t>XSSAuditor</w:t>
-      </w:r>
-      <w:proofErr w:type="spellEnd"/>
-      <w:r>
-        <w:rPr>
-          <w:rFonts w:ascii="Times New Roman" w:hAnsi="Times New Roman" w:cs="Times New Roman"/>
-        </w:rPr>
-        <w:t xml:space="preserve"> is enabled, we will not know which of </w:t>
-      </w:r>
-      <w:proofErr w:type="spellStart"/>
-      <w:r>
-        <w:rPr>
-          <w:rFonts w:ascii="Times New Roman" w:hAnsi="Times New Roman" w:cs="Times New Roman"/>
-        </w:rPr>
-        <w:t>XSSAuditor</w:t>
-      </w:r>
-      <w:proofErr w:type="spellEnd"/>
-      <w:r>
-        <w:rPr>
-          <w:rFonts w:ascii="Times New Roman" w:hAnsi="Times New Roman" w:cs="Times New Roman"/>
-        </w:rPr>
-        <w:t xml:space="preserve"> and our plugin is responsible for blocking the script.</w:t>
+        <w:t>chrome.exe --args --disable-xss-auditor</w:t>
+      </w:r>
+    </w:p>
+    <w:p>
+      <w:pPr>
+        <w:spacing w:line="240" w:lineRule="auto"/>
+        <w:jc w:val="both"/>
+        <w:rPr>
+          <w:rFonts w:ascii="Times New Roman" w:hAnsi="Times New Roman" w:cs="Times New Roman"/>
+        </w:rPr>
+      </w:pPr>
+      <w:r>
+        <w:rPr>
+          <w:rFonts w:ascii="Times New Roman" w:hAnsi="Times New Roman" w:cs="Times New Roman"/>
+        </w:rPr>
+        <w:t>This is a very important feature to test our plugin. If the XSSAuditor is enabled, we will not know which of XSSAuditor and our plugin is responsible for blocking the script.</w:t>
       </w:r>
     </w:p>
     <w:p>
@@ -3168,21 +2378,7 @@
         <w:rPr>
           <w:rFonts w:ascii="Times New Roman" w:hAnsi="Times New Roman" w:cs="Times New Roman"/>
         </w:rPr>
-        <w:t xml:space="preserve">Chrome has the </w:t>
-      </w:r>
-      <w:proofErr w:type="spellStart"/>
-      <w:r>
-        <w:rPr>
-          <w:rFonts w:ascii="Times New Roman" w:hAnsi="Times New Roman" w:cs="Times New Roman"/>
-        </w:rPr>
-        <w:t>chrome.webRequest</w:t>
-      </w:r>
-      <w:proofErr w:type="spellEnd"/>
-      <w:r>
-        <w:rPr>
-          <w:rFonts w:ascii="Times New Roman" w:hAnsi="Times New Roman" w:cs="Times New Roman"/>
-        </w:rPr>
-        <w:t xml:space="preserve"> API which allows extensions to intercept the web request at various points in its life cycle. We can then analyze the content of request at the interception to eliminate the attack vectors. Our proposed solution is to intercept the request when it is about to be sent, or to intercept the response when it is about to be received. We are still in the progress of finding out the point that we shall intercept.</w:t>
+        <w:t>Chrome has the chrome.webRequest API which allows extensions to intercept the web request at various points in its life cycle. We can then analyze the content of request at the interception to eliminate the attack vectors. Our proposed solution is to intercept the request when it is about to be sent, or to intercept the response when it is about to be received. We are still in the progress of finding out the point that we shall intercept.</w:t>
       </w:r>
     </w:p>
     <w:p>
@@ -3275,21 +2471,7 @@
         <w:rPr>
           <w:rFonts w:ascii="Times New Roman" w:hAnsi="Times New Roman" w:cs="Times New Roman"/>
         </w:rPr>
-        <w:t>e browser. The reason for choosing this browser is because we are able to temporarily disable Google Chrome's anti-XSS protection (</w:t>
-      </w:r>
-      <w:proofErr w:type="spellStart"/>
-      <w:r>
-        <w:rPr>
-          <w:rFonts w:ascii="Times New Roman" w:hAnsi="Times New Roman" w:cs="Times New Roman"/>
-        </w:rPr>
-        <w:t>XSSAuditor</w:t>
-      </w:r>
-      <w:proofErr w:type="spellEnd"/>
-      <w:r>
-        <w:rPr>
-          <w:rFonts w:ascii="Times New Roman" w:hAnsi="Times New Roman" w:cs="Times New Roman"/>
-        </w:rPr>
-        <w:t>) by using the command:</w:t>
+        <w:t>e browser. The reason for choosing this browser is because we are able to temporarily disable Google Chrome's anti-XSS protection (XSSAuditor) by using the command:</w:t>
       </w:r>
     </w:p>
     <w:p>
@@ -3308,86 +2490,22 @@
           <w:sz w:val="20"/>
           <w:szCs w:val="20"/>
         </w:rPr>
-        <w:t>chrome.exe --</w:t>
-      </w:r>
-      <w:proofErr w:type="spellStart"/>
-      <w:r>
-        <w:rPr>
-          <w:rFonts w:ascii="Courier New" w:hAnsi="Courier New" w:cs="Courier New"/>
-          <w:sz w:val="20"/>
-          <w:szCs w:val="20"/>
-        </w:rPr>
-        <w:t>args</w:t>
-      </w:r>
-      <w:proofErr w:type="spellEnd"/>
-      <w:r>
-        <w:rPr>
-          <w:rFonts w:ascii="Courier New" w:hAnsi="Courier New" w:cs="Courier New"/>
-          <w:sz w:val="20"/>
-          <w:szCs w:val="20"/>
-        </w:rPr>
-        <w:t xml:space="preserve"> --disable-</w:t>
-      </w:r>
-      <w:proofErr w:type="spellStart"/>
-      <w:r>
-        <w:rPr>
-          <w:rFonts w:ascii="Courier New" w:hAnsi="Courier New" w:cs="Courier New"/>
-          <w:sz w:val="20"/>
-          <w:szCs w:val="20"/>
-        </w:rPr>
-        <w:t>xss</w:t>
-      </w:r>
-      <w:proofErr w:type="spellEnd"/>
-      <w:r>
-        <w:rPr>
-          <w:rFonts w:ascii="Courier New" w:hAnsi="Courier New" w:cs="Courier New"/>
-          <w:sz w:val="20"/>
-          <w:szCs w:val="20"/>
-        </w:rPr>
-        <w:t>-auditor</w:t>
-      </w:r>
-    </w:p>
-    <w:p>
-      <w:pPr>
-        <w:spacing w:line="240" w:lineRule="auto"/>
-        <w:jc w:val="both"/>
-        <w:rPr>
-          <w:rFonts w:ascii="Times New Roman" w:hAnsi="Times New Roman" w:cs="Times New Roman"/>
-        </w:rPr>
-      </w:pPr>
-      <w:r>
-        <w:rPr>
-          <w:rFonts w:ascii="Times New Roman" w:hAnsi="Times New Roman" w:cs="Times New Roman"/>
-        </w:rPr>
-        <w:t xml:space="preserve">This is a very important feature to test our plugin. If the </w:t>
-      </w:r>
-      <w:proofErr w:type="spellStart"/>
-      <w:r>
-        <w:rPr>
-          <w:rFonts w:ascii="Times New Roman" w:hAnsi="Times New Roman" w:cs="Times New Roman"/>
-        </w:rPr>
-        <w:t>XSSAuditor</w:t>
-      </w:r>
-      <w:proofErr w:type="spellEnd"/>
-      <w:r>
-        <w:rPr>
-          <w:rFonts w:ascii="Times New Roman" w:hAnsi="Times New Roman" w:cs="Times New Roman"/>
-        </w:rPr>
-        <w:t xml:space="preserve"> is enabled, we will not know which of </w:t>
-      </w:r>
-      <w:proofErr w:type="spellStart"/>
-      <w:r>
-        <w:rPr>
-          <w:rFonts w:ascii="Times New Roman" w:hAnsi="Times New Roman" w:cs="Times New Roman"/>
-        </w:rPr>
-        <w:t>XSSAuditor</w:t>
-      </w:r>
-      <w:proofErr w:type="spellEnd"/>
-      <w:r>
-        <w:rPr>
-          <w:rFonts w:ascii="Times New Roman" w:hAnsi="Times New Roman" w:cs="Times New Roman"/>
-        </w:rPr>
-        <w:t xml:space="preserve"> and our plugin is responsible for blocking the script.</w:t>
+        <w:t>chrome.exe --args --disable-xss-auditor</w:t>
+      </w:r>
+    </w:p>
+    <w:p>
+      <w:pPr>
+        <w:spacing w:line="240" w:lineRule="auto"/>
+        <w:jc w:val="both"/>
+        <w:rPr>
+          <w:rFonts w:ascii="Times New Roman" w:hAnsi="Times New Roman" w:cs="Times New Roman"/>
+        </w:rPr>
+      </w:pPr>
+      <w:r>
+        <w:rPr>
+          <w:rFonts w:ascii="Times New Roman" w:hAnsi="Times New Roman" w:cs="Times New Roman"/>
+        </w:rPr>
+        <w:t>This is a very important feature to test our plugin. If the XSSAuditor is enabled, we will not know which of XSSAuditor and our plugin is responsible for blocking the script.</w:t>
       </w:r>
     </w:p>
     <w:p>
@@ -3443,21 +2561,7 @@
         <w:rPr>
           <w:rFonts w:ascii="Times New Roman" w:hAnsi="Times New Roman" w:cs="Times New Roman"/>
         </w:rPr>
-        <w:t xml:space="preserve">Chrome has the </w:t>
-      </w:r>
-      <w:proofErr w:type="spellStart"/>
-      <w:r>
-        <w:rPr>
-          <w:rFonts w:ascii="Times New Roman" w:hAnsi="Times New Roman" w:cs="Times New Roman"/>
-        </w:rPr>
-        <w:t>chrome.webRequest</w:t>
-      </w:r>
-      <w:proofErr w:type="spellEnd"/>
-      <w:r>
-        <w:rPr>
-          <w:rFonts w:ascii="Times New Roman" w:hAnsi="Times New Roman" w:cs="Times New Roman"/>
-        </w:rPr>
-        <w:t xml:space="preserve"> API which allows extensions to intercept the web request at various points in its life cycle. We can then analyze the content of request at the interception to eliminate the attack vectors. Our proposed solution is to intercept the request when it is about to be sent, or to intercept the response when it is about to be received. We are still in the progress of finding out the point that we shall intercept.</w:t>
+        <w:t>Chrome has the chrome.webRequest API which allows extensions to intercept the web request at various points in its life cycle. We can then analyze the content of request at the interception to eliminate the attack vectors. Our proposed solution is to intercept the request when it is about to be sent, or to intercept the response when it is about to be received. We are still in the progress of finding out the point that we shall intercept.</w:t>
       </w:r>
     </w:p>
     <w:p>
@@ -3550,21 +2654,7 @@
         <w:rPr>
           <w:rFonts w:ascii="Times New Roman" w:hAnsi="Times New Roman" w:cs="Times New Roman"/>
         </w:rPr>
-        <w:t>e browser. The reason for choosing this browser is because we are able to temporarily disable Google Chrome's anti-XSS protection (</w:t>
-      </w:r>
-      <w:proofErr w:type="spellStart"/>
-      <w:r>
-        <w:rPr>
-          <w:rFonts w:ascii="Times New Roman" w:hAnsi="Times New Roman" w:cs="Times New Roman"/>
-        </w:rPr>
-        <w:t>XSSAuditor</w:t>
-      </w:r>
-      <w:proofErr w:type="spellEnd"/>
-      <w:r>
-        <w:rPr>
-          <w:rFonts w:ascii="Times New Roman" w:hAnsi="Times New Roman" w:cs="Times New Roman"/>
-        </w:rPr>
-        <w:t>) by using the command:</w:t>
+        <w:t>e browser. The reason for choosing this browser is because we are able to temporarily disable Google Chrome's anti-XSS protection (XSSAuditor) by using the command:</w:t>
       </w:r>
     </w:p>
     <w:p>
@@ -3583,86 +2673,22 @@
           <w:sz w:val="20"/>
           <w:szCs w:val="20"/>
         </w:rPr>
-        <w:t>chrome.exe --</w:t>
-      </w:r>
-      <w:proofErr w:type="spellStart"/>
-      <w:r>
-        <w:rPr>
-          <w:rFonts w:ascii="Courier New" w:hAnsi="Courier New" w:cs="Courier New"/>
-          <w:sz w:val="20"/>
-          <w:szCs w:val="20"/>
-        </w:rPr>
-        <w:t>args</w:t>
-      </w:r>
-      <w:proofErr w:type="spellEnd"/>
-      <w:r>
-        <w:rPr>
-          <w:rFonts w:ascii="Courier New" w:hAnsi="Courier New" w:cs="Courier New"/>
-          <w:sz w:val="20"/>
-          <w:szCs w:val="20"/>
-        </w:rPr>
-        <w:t xml:space="preserve"> --disable-</w:t>
-      </w:r>
-      <w:proofErr w:type="spellStart"/>
-      <w:r>
-        <w:rPr>
-          <w:rFonts w:ascii="Courier New" w:hAnsi="Courier New" w:cs="Courier New"/>
-          <w:sz w:val="20"/>
-          <w:szCs w:val="20"/>
-        </w:rPr>
-        <w:t>xss</w:t>
-      </w:r>
-      <w:proofErr w:type="spellEnd"/>
-      <w:r>
-        <w:rPr>
-          <w:rFonts w:ascii="Courier New" w:hAnsi="Courier New" w:cs="Courier New"/>
-          <w:sz w:val="20"/>
-          <w:szCs w:val="20"/>
-        </w:rPr>
-        <w:t>-auditor</w:t>
-      </w:r>
-    </w:p>
-    <w:p>
-      <w:pPr>
-        <w:spacing w:line="240" w:lineRule="auto"/>
-        <w:jc w:val="both"/>
-        <w:rPr>
-          <w:rFonts w:ascii="Times New Roman" w:hAnsi="Times New Roman" w:cs="Times New Roman"/>
-        </w:rPr>
-      </w:pPr>
-      <w:r>
-        <w:rPr>
-          <w:rFonts w:ascii="Times New Roman" w:hAnsi="Times New Roman" w:cs="Times New Roman"/>
-        </w:rPr>
-        <w:t xml:space="preserve">This is a very important feature to test our plugin. If the </w:t>
-      </w:r>
-      <w:proofErr w:type="spellStart"/>
-      <w:r>
-        <w:rPr>
-          <w:rFonts w:ascii="Times New Roman" w:hAnsi="Times New Roman" w:cs="Times New Roman"/>
-        </w:rPr>
-        <w:t>XSSAuditor</w:t>
-      </w:r>
-      <w:proofErr w:type="spellEnd"/>
-      <w:r>
-        <w:rPr>
-          <w:rFonts w:ascii="Times New Roman" w:hAnsi="Times New Roman" w:cs="Times New Roman"/>
-        </w:rPr>
-        <w:t xml:space="preserve"> is enabled, we will not know which of </w:t>
-      </w:r>
-      <w:proofErr w:type="spellStart"/>
-      <w:r>
-        <w:rPr>
-          <w:rFonts w:ascii="Times New Roman" w:hAnsi="Times New Roman" w:cs="Times New Roman"/>
-        </w:rPr>
-        <w:t>XSSAuditor</w:t>
-      </w:r>
-      <w:proofErr w:type="spellEnd"/>
-      <w:r>
-        <w:rPr>
-          <w:rFonts w:ascii="Times New Roman" w:hAnsi="Times New Roman" w:cs="Times New Roman"/>
-        </w:rPr>
-        <w:t xml:space="preserve"> and our plugin is responsible for blocking the script.</w:t>
+        <w:t>chrome.exe --args --disable-xss-auditor</w:t>
+      </w:r>
+    </w:p>
+    <w:p>
+      <w:pPr>
+        <w:spacing w:line="240" w:lineRule="auto"/>
+        <w:jc w:val="both"/>
+        <w:rPr>
+          <w:rFonts w:ascii="Times New Roman" w:hAnsi="Times New Roman" w:cs="Times New Roman"/>
+        </w:rPr>
+      </w:pPr>
+      <w:r>
+        <w:rPr>
+          <w:rFonts w:ascii="Times New Roman" w:hAnsi="Times New Roman" w:cs="Times New Roman"/>
+        </w:rPr>
+        <w:t>This is a very important feature to test our plugin. If the XSSAuditor is enabled, we will not know which of XSSAuditor and our plugin is responsible for blocking the script.</w:t>
       </w:r>
     </w:p>
     <w:p>
@@ -3718,21 +2744,7 @@
         <w:rPr>
           <w:rFonts w:ascii="Times New Roman" w:hAnsi="Times New Roman" w:cs="Times New Roman"/>
         </w:rPr>
-        <w:t xml:space="preserve">Chrome has the </w:t>
-      </w:r>
-      <w:proofErr w:type="spellStart"/>
-      <w:r>
-        <w:rPr>
-          <w:rFonts w:ascii="Times New Roman" w:hAnsi="Times New Roman" w:cs="Times New Roman"/>
-        </w:rPr>
-        <w:t>chrome.webRequest</w:t>
-      </w:r>
-      <w:proofErr w:type="spellEnd"/>
-      <w:r>
-        <w:rPr>
-          <w:rFonts w:ascii="Times New Roman" w:hAnsi="Times New Roman" w:cs="Times New Roman"/>
-        </w:rPr>
-        <w:t xml:space="preserve"> API which allows extensions to intercept the web request at various points in its life cycle. We can then analyze the content of request at the interception to eliminate the attack vectors. Our proposed solution is to intercept the request when it is about to be sent, or to intercept the response when it is about to be received. We are still in the progress of finding out the point that we shall intercept.</w:t>
+        <w:t>Chrome has the chrome.webRequest API which allows extensions to intercept the web request at various points in its life cycle. We can then analyze the content of request at the interception to eliminate the attack vectors. Our proposed solution is to intercept the request when it is about to be sent, or to intercept the response when it is about to be received. We are still in the progress of finding out the point that we shall intercept.</w:t>
       </w:r>
     </w:p>
     <w:p>
@@ -3797,7 +2809,6 @@
           <w:szCs w:val="24"/>
         </w:rPr>
       </w:pPr>
-      <w:proofErr w:type="spellStart"/>
       <w:r>
         <w:rPr>
           <w:rFonts w:ascii="Times New Roman" w:hAnsi="Times New Roman" w:cs="Times New Roman"/>
@@ -3807,7 +2818,6 @@
         </w:rPr>
         <w:t>aaaa</w:t>
       </w:r>
-      <w:proofErr w:type="spellEnd"/>
     </w:p>
     <w:p>
       <w:pPr>
@@ -3833,21 +2843,7 @@
         <w:rPr>
           <w:rFonts w:ascii="Times New Roman" w:hAnsi="Times New Roman" w:cs="Times New Roman"/>
         </w:rPr>
-        <w:t>e browser. The reason for choosing this browser is because we are able to temporarily disable Google Chrome's anti-XSS protection (</w:t>
-      </w:r>
-      <w:proofErr w:type="spellStart"/>
-      <w:r>
-        <w:rPr>
-          <w:rFonts w:ascii="Times New Roman" w:hAnsi="Times New Roman" w:cs="Times New Roman"/>
-        </w:rPr>
-        <w:t>XSSAuditor</w:t>
-      </w:r>
-      <w:proofErr w:type="spellEnd"/>
-      <w:r>
-        <w:rPr>
-          <w:rFonts w:ascii="Times New Roman" w:hAnsi="Times New Roman" w:cs="Times New Roman"/>
-        </w:rPr>
-        <w:t>) by using the command:</w:t>
+        <w:t>e browser. The reason for choosing this browser is because we are able to temporarily disable Google Chrome's anti-XSS protection (XSSAuditor) by using the command:</w:t>
       </w:r>
     </w:p>
     <w:p>
@@ -3866,86 +2862,22 @@
           <w:sz w:val="20"/>
           <w:szCs w:val="20"/>
         </w:rPr>
-        <w:t>chrome.exe --</w:t>
-      </w:r>
-      <w:proofErr w:type="spellStart"/>
-      <w:r>
-        <w:rPr>
-          <w:rFonts w:ascii="Courier New" w:hAnsi="Courier New" w:cs="Courier New"/>
-          <w:sz w:val="20"/>
-          <w:szCs w:val="20"/>
-        </w:rPr>
-        <w:t>args</w:t>
-      </w:r>
-      <w:proofErr w:type="spellEnd"/>
-      <w:r>
-        <w:rPr>
-          <w:rFonts w:ascii="Courier New" w:hAnsi="Courier New" w:cs="Courier New"/>
-          <w:sz w:val="20"/>
-          <w:szCs w:val="20"/>
-        </w:rPr>
-        <w:t xml:space="preserve"> --disable-</w:t>
-      </w:r>
-      <w:proofErr w:type="spellStart"/>
-      <w:r>
-        <w:rPr>
-          <w:rFonts w:ascii="Courier New" w:hAnsi="Courier New" w:cs="Courier New"/>
-          <w:sz w:val="20"/>
-          <w:szCs w:val="20"/>
-        </w:rPr>
-        <w:t>xss</w:t>
-      </w:r>
-      <w:proofErr w:type="spellEnd"/>
-      <w:r>
-        <w:rPr>
-          <w:rFonts w:ascii="Courier New" w:hAnsi="Courier New" w:cs="Courier New"/>
-          <w:sz w:val="20"/>
-          <w:szCs w:val="20"/>
-        </w:rPr>
-        <w:t>-auditor</w:t>
-      </w:r>
-    </w:p>
-    <w:p>
-      <w:pPr>
-        <w:spacing w:line="240" w:lineRule="auto"/>
-        <w:jc w:val="both"/>
-        <w:rPr>
-          <w:rFonts w:ascii="Times New Roman" w:hAnsi="Times New Roman" w:cs="Times New Roman"/>
-        </w:rPr>
-      </w:pPr>
-      <w:r>
-        <w:rPr>
-          <w:rFonts w:ascii="Times New Roman" w:hAnsi="Times New Roman" w:cs="Times New Roman"/>
-        </w:rPr>
-        <w:t xml:space="preserve">This is a very important feature to test our plugin. If the </w:t>
-      </w:r>
-      <w:proofErr w:type="spellStart"/>
-      <w:r>
-        <w:rPr>
-          <w:rFonts w:ascii="Times New Roman" w:hAnsi="Times New Roman" w:cs="Times New Roman"/>
-        </w:rPr>
-        <w:t>XSSAuditor</w:t>
-      </w:r>
-      <w:proofErr w:type="spellEnd"/>
-      <w:r>
-        <w:rPr>
-          <w:rFonts w:ascii="Times New Roman" w:hAnsi="Times New Roman" w:cs="Times New Roman"/>
-        </w:rPr>
-        <w:t xml:space="preserve"> is enabled, we will not know which of </w:t>
-      </w:r>
-      <w:proofErr w:type="spellStart"/>
-      <w:r>
-        <w:rPr>
-          <w:rFonts w:ascii="Times New Roman" w:hAnsi="Times New Roman" w:cs="Times New Roman"/>
-        </w:rPr>
-        <w:t>XSSAuditor</w:t>
-      </w:r>
-      <w:proofErr w:type="spellEnd"/>
-      <w:r>
-        <w:rPr>
-          <w:rFonts w:ascii="Times New Roman" w:hAnsi="Times New Roman" w:cs="Times New Roman"/>
-        </w:rPr>
-        <w:t xml:space="preserve"> and our plugin is responsible for blocking the script.</w:t>
+        <w:t>chrome.exe --args --disable-xss-auditor</w:t>
+      </w:r>
+    </w:p>
+    <w:p>
+      <w:pPr>
+        <w:spacing w:line="240" w:lineRule="auto"/>
+        <w:jc w:val="both"/>
+        <w:rPr>
+          <w:rFonts w:ascii="Times New Roman" w:hAnsi="Times New Roman" w:cs="Times New Roman"/>
+        </w:rPr>
+      </w:pPr>
+      <w:r>
+        <w:rPr>
+          <w:rFonts w:ascii="Times New Roman" w:hAnsi="Times New Roman" w:cs="Times New Roman"/>
+        </w:rPr>
+        <w:t>This is a very important feature to test our plugin. If the XSSAuditor is enabled, we will not know which of XSSAuditor and our plugin is responsible for blocking the script.</w:t>
       </w:r>
     </w:p>
     <w:p>
@@ -3979,7 +2911,6 @@
           <w:szCs w:val="24"/>
         </w:rPr>
       </w:pPr>
-      <w:proofErr w:type="spellStart"/>
       <w:r>
         <w:rPr>
           <w:rFonts w:ascii="Times New Roman" w:hAnsi="Times New Roman" w:cs="Times New Roman"/>
@@ -3989,35 +2920,20 @@
         </w:rPr>
         <w:t>bbbbb</w:t>
       </w:r>
-      <w:proofErr w:type="spellEnd"/>
-    </w:p>
-    <w:p>
-      <w:pPr>
-        <w:spacing w:line="240" w:lineRule="auto"/>
-        <w:jc w:val="both"/>
-        <w:rPr>
-          <w:rFonts w:ascii="Times New Roman" w:hAnsi="Times New Roman" w:cs="Times New Roman"/>
-        </w:rPr>
-      </w:pPr>
-      <w:r>
-        <w:rPr>
-          <w:rFonts w:ascii="Times New Roman" w:hAnsi="Times New Roman" w:cs="Times New Roman"/>
-        </w:rPr>
-        <w:t xml:space="preserve">Chrome has the </w:t>
-      </w:r>
-      <w:proofErr w:type="spellStart"/>
-      <w:r>
-        <w:rPr>
-          <w:rFonts w:ascii="Times New Roman" w:hAnsi="Times New Roman" w:cs="Times New Roman"/>
-        </w:rPr>
-        <w:t>chrome.webRequest</w:t>
-      </w:r>
-      <w:proofErr w:type="spellEnd"/>
-      <w:r>
-        <w:rPr>
-          <w:rFonts w:ascii="Times New Roman" w:hAnsi="Times New Roman" w:cs="Times New Roman"/>
-        </w:rPr>
-        <w:t xml:space="preserve"> API which allows extensions to intercept the web request at various points in its life cycle. We can then analyze the content of request at the interception to eliminate the attack vectors. Our proposed solution is to intercept the request when it is about to be sent, or to intercept the response when it is about to be received. We are still in the progress of finding out the point that we shall intercept.</w:t>
+    </w:p>
+    <w:p>
+      <w:pPr>
+        <w:spacing w:line="240" w:lineRule="auto"/>
+        <w:jc w:val="both"/>
+        <w:rPr>
+          <w:rFonts w:ascii="Times New Roman" w:hAnsi="Times New Roman" w:cs="Times New Roman"/>
+        </w:rPr>
+      </w:pPr>
+      <w:r>
+        <w:rPr>
+          <w:rFonts w:ascii="Times New Roman" w:hAnsi="Times New Roman" w:cs="Times New Roman"/>
+        </w:rPr>
+        <w:t>Chrome has the chrome.webRequest API which allows extensions to intercept the web request at various points in its life cycle. We can then analyze the content of request at the interception to eliminate the attack vectors. Our proposed solution is to intercept the request when it is about to be sent, or to intercept the response when it is about to be received. We are still in the progress of finding out the point that we shall intercept.</w:t>
       </w:r>
     </w:p>
     <w:p>
@@ -4089,244 +3005,2853 @@
           <w:sz w:val="24"/>
           <w:szCs w:val="24"/>
         </w:rPr>
-        <w:t>What other filters do</w:t>
-      </w:r>
-    </w:p>
-    <w:p>
-      <w:pPr>
-        <w:spacing w:line="240" w:lineRule="auto"/>
-        <w:jc w:val="both"/>
-        <w:rPr>
-          <w:rFonts w:ascii="Times New Roman" w:hAnsi="Times New Roman" w:cs="Times New Roman"/>
-        </w:rPr>
-      </w:pPr>
-      <w:r>
-        <w:rPr>
-          <w:rFonts w:ascii="Times New Roman" w:hAnsi="Times New Roman" w:cs="Times New Roman"/>
-        </w:rPr>
-        <w:t>We have chosen to implemen</w:t>
-      </w:r>
-      <w:r>
-        <w:rPr>
-          <w:rFonts w:ascii="Times New Roman" w:hAnsi="Times New Roman" w:cs="Times New Roman"/>
-        </w:rPr>
-        <w:t>t our own plugin on Google Chrom</w:t>
-      </w:r>
-      <w:r>
-        <w:rPr>
-          <w:rFonts w:ascii="Times New Roman" w:hAnsi="Times New Roman" w:cs="Times New Roman"/>
-        </w:rPr>
-        <w:t>e browser. The reason for choosing this browser is because we are able to temporarily disable Google Chrome's anti-XSS protection (</w:t>
-      </w:r>
-      <w:proofErr w:type="spellStart"/>
-      <w:r>
-        <w:rPr>
-          <w:rFonts w:ascii="Times New Roman" w:hAnsi="Times New Roman" w:cs="Times New Roman"/>
-        </w:rPr>
-        <w:t>XSSAuditor</w:t>
-      </w:r>
-      <w:proofErr w:type="spellEnd"/>
-      <w:r>
-        <w:rPr>
-          <w:rFonts w:ascii="Times New Roman" w:hAnsi="Times New Roman" w:cs="Times New Roman"/>
-        </w:rPr>
-        <w:t>) by using the command:</w:t>
-      </w:r>
-    </w:p>
-    <w:p>
-      <w:pPr>
-        <w:spacing w:line="240" w:lineRule="auto"/>
-        <w:jc w:val="both"/>
+        <w:t xml:space="preserve">Override-ability of </w:t>
+      </w:r>
+      <w:r>
+        <w:rPr>
+          <w:rFonts w:ascii="Times New Roman" w:hAnsi="Times New Roman" w:cs="Times New Roman"/>
+          <w:b/>
+          <w:sz w:val="24"/>
+          <w:szCs w:val="24"/>
+        </w:rPr>
+        <w:t>Javascript Object</w:t>
+      </w:r>
+      <w:r>
+        <w:rPr>
+          <w:rFonts w:ascii="Times New Roman" w:hAnsi="Times New Roman" w:cs="Times New Roman"/>
+          <w:b/>
+          <w:sz w:val="24"/>
+          <w:szCs w:val="24"/>
+        </w:rPr>
+        <w:t xml:space="preserve"> </w:t>
+      </w:r>
+      <w:r>
+        <w:rPr>
+          <w:rFonts w:ascii="Times New Roman" w:hAnsi="Times New Roman" w:cs="Times New Roman"/>
+          <w:b/>
+          <w:sz w:val="24"/>
+          <w:szCs w:val="24"/>
+        </w:rPr>
+        <w:t>Attribute</w:t>
+      </w:r>
+    </w:p>
+    <w:p>
+      <w:pPr>
+        <w:spacing w:line="240" w:lineRule="auto"/>
+        <w:jc w:val="both"/>
+        <w:rPr>
+          <w:rFonts w:ascii="Times New Roman" w:hAnsi="Times New Roman" w:cs="Times New Roman"/>
+        </w:rPr>
+      </w:pPr>
+      <w:r>
+        <w:rPr>
+          <w:rFonts w:ascii="Times New Roman" w:hAnsi="Times New Roman" w:cs="Times New Roman"/>
+        </w:rPr>
+        <w:t xml:space="preserve">In this section, we will give the result of our investigation on why some attributes such as </w:t>
+      </w:r>
+      <w:r>
         <w:rPr>
           <w:rFonts w:ascii="Courier New" w:hAnsi="Courier New" w:cs="Courier New"/>
           <w:sz w:val="20"/>
           <w:szCs w:val="20"/>
         </w:rPr>
-      </w:pPr>
+        <w:t>document.location.href</w:t>
+      </w:r>
+      <w:r>
+        <w:rPr>
+          <w:rFonts w:ascii="Times New Roman" w:hAnsi="Times New Roman" w:cs="Times New Roman"/>
+        </w:rPr>
+        <w:t xml:space="preserve"> cannot be overridden.</w:t>
+      </w:r>
+    </w:p>
+    <w:p>
+      <w:pPr>
+        <w:spacing w:line="240" w:lineRule="auto"/>
+        <w:jc w:val="both"/>
+        <w:rPr>
+          <w:rFonts w:ascii="Times New Roman" w:hAnsi="Times New Roman" w:cs="Times New Roman"/>
+        </w:rPr>
+      </w:pPr>
+      <w:r>
+        <w:rPr>
+          <w:rFonts w:ascii="Times New Roman" w:hAnsi="Times New Roman" w:cs="Times New Roman"/>
+        </w:rPr>
+        <w:t xml:space="preserve">First, let’s take a look at a Javascript object. Each Javascript object has properties. Each property consists of a name and a value. The name can be any string while the value can be any Javascript value. Each property has property attributes. These property attributes </w:t>
+      </w:r>
+      <w:r>
+        <w:rPr>
+          <w:rFonts w:ascii="Times New Roman" w:hAnsi="Times New Roman" w:cs="Times New Roman"/>
+        </w:rPr>
+        <w:t xml:space="preserve">specify whether the associated property is </w:t>
+      </w:r>
+      <w:r>
+        <w:rPr>
+          <w:rFonts w:ascii="Times New Roman" w:hAnsi="Times New Roman" w:cs="Times New Roman"/>
+        </w:rPr>
+        <w:t>can be written</w:t>
+      </w:r>
+      <w:r>
+        <w:rPr>
+          <w:rFonts w:ascii="Times New Roman" w:hAnsi="Times New Roman" w:cs="Times New Roman"/>
+        </w:rPr>
+        <w:t>, e</w:t>
+      </w:r>
+      <w:r>
+        <w:rPr>
+          <w:rFonts w:ascii="Times New Roman" w:hAnsi="Times New Roman" w:cs="Times New Roman"/>
+        </w:rPr>
+        <w:t>numerated</w:t>
+      </w:r>
+      <w:r>
+        <w:rPr>
+          <w:rFonts w:ascii="Times New Roman" w:hAnsi="Times New Roman" w:cs="Times New Roman"/>
+        </w:rPr>
+        <w:t xml:space="preserve"> </w:t>
+      </w:r>
+      <w:r>
+        <w:rPr>
+          <w:rFonts w:ascii="Times New Roman" w:hAnsi="Times New Roman" w:cs="Times New Roman"/>
+        </w:rPr>
+        <w:t>and configured</w:t>
+      </w:r>
+      <w:r>
+        <w:rPr>
+          <w:rFonts w:ascii="Times New Roman" w:hAnsi="Times New Roman" w:cs="Times New Roman"/>
+        </w:rPr>
+        <w:t>.</w:t>
+      </w:r>
+      <w:r>
+        <w:rPr>
+          <w:rFonts w:ascii="Times New Roman" w:hAnsi="Times New Roman" w:cs="Times New Roman"/>
+        </w:rPr>
+        <w:t xml:space="preserve"> These property attributes are </w:t>
+      </w:r>
+      <w:r>
+        <w:rPr>
+          <w:rFonts w:ascii="Times New Roman" w:hAnsi="Times New Roman" w:cs="Times New Roman"/>
+        </w:rPr>
+        <w:t>respectively</w:t>
+      </w:r>
+      <w:r>
+        <w:rPr>
+          <w:rFonts w:ascii="Times New Roman" w:hAnsi="Times New Roman" w:cs="Times New Roman"/>
+        </w:rPr>
+        <w:t xml:space="preserve"> </w:t>
+      </w:r>
+      <w:r>
+        <w:rPr>
+          <w:rFonts w:ascii="Times New Roman" w:hAnsi="Times New Roman" w:cs="Times New Roman"/>
+        </w:rPr>
+        <w:t xml:space="preserve">called </w:t>
+      </w:r>
+      <w:r>
+        <w:rPr>
+          <w:rFonts w:ascii="Times New Roman" w:hAnsi="Times New Roman" w:cs="Times New Roman"/>
+          <w:i/>
+        </w:rPr>
+        <w:t>writable</w:t>
+      </w:r>
+      <w:r>
+        <w:rPr>
+          <w:rFonts w:ascii="Times New Roman" w:hAnsi="Times New Roman" w:cs="Times New Roman"/>
+        </w:rPr>
+        <w:t xml:space="preserve">, </w:t>
+      </w:r>
+      <w:r>
+        <w:rPr>
+          <w:rFonts w:ascii="Times New Roman" w:hAnsi="Times New Roman" w:cs="Times New Roman"/>
+          <w:i/>
+        </w:rPr>
+        <w:t>enumerable</w:t>
+      </w:r>
+      <w:r>
+        <w:rPr>
+          <w:rFonts w:ascii="Times New Roman" w:hAnsi="Times New Roman" w:cs="Times New Roman"/>
+        </w:rPr>
+        <w:t xml:space="preserve"> and </w:t>
+      </w:r>
+      <w:r>
+        <w:rPr>
+          <w:rFonts w:ascii="Times New Roman" w:hAnsi="Times New Roman" w:cs="Times New Roman"/>
+          <w:i/>
+        </w:rPr>
+        <w:t>configurable</w:t>
+      </w:r>
+      <w:r>
+        <w:rPr>
+          <w:rFonts w:ascii="Times New Roman" w:hAnsi="Times New Roman" w:cs="Times New Roman"/>
+        </w:rPr>
+        <w:t>.</w:t>
+      </w:r>
+      <w:r>
+        <w:rPr>
+          <w:rFonts w:ascii="Times New Roman" w:hAnsi="Times New Roman" w:cs="Times New Roman"/>
+        </w:rPr>
+        <w:t xml:space="preserve"> The value of these property attributes is simply a Boolean.</w:t>
+      </w:r>
+    </w:p>
+    <w:p>
+      <w:pPr>
+        <w:spacing w:line="240" w:lineRule="auto"/>
+        <w:jc w:val="both"/>
+        <w:rPr>
+          <w:rFonts w:ascii="Times New Roman" w:hAnsi="Times New Roman" w:cs="Times New Roman"/>
+        </w:rPr>
+      </w:pPr>
+      <w:r>
+        <w:rPr>
+          <w:rFonts w:ascii="Times New Roman" w:hAnsi="Times New Roman" w:cs="Times New Roman"/>
+        </w:rPr>
+        <w:t xml:space="preserve">We can easily examine the value of these property attributes of a Javascript object by </w:t>
+      </w:r>
+      <w:r>
+        <w:rPr>
+          <w:rFonts w:ascii="Times New Roman" w:hAnsi="Times New Roman" w:cs="Times New Roman"/>
+        </w:rPr>
+        <w:t xml:space="preserve">simply using </w:t>
+      </w:r>
+      <w:r>
+        <w:rPr>
+          <w:rFonts w:ascii="Times New Roman" w:hAnsi="Times New Roman" w:cs="Times New Roman"/>
+        </w:rPr>
+        <w:t>the following line of code</w:t>
+      </w:r>
+      <w:r>
+        <w:rPr>
+          <w:rFonts w:ascii="Times New Roman" w:hAnsi="Times New Roman" w:cs="Times New Roman"/>
+        </w:rPr>
+        <w:t xml:space="preserve"> on the Javascript console of Google Chrome</w:t>
+      </w:r>
+      <w:r>
+        <w:rPr>
+          <w:rFonts w:ascii="Times New Roman" w:hAnsi="Times New Roman" w:cs="Times New Roman"/>
+        </w:rPr>
+        <w:t xml:space="preserve">. We also provide </w:t>
+      </w:r>
+      <w:r>
+        <w:rPr>
+          <w:rFonts w:ascii="Times New Roman" w:hAnsi="Times New Roman" w:cs="Times New Roman"/>
+        </w:rPr>
+        <w:t>several examples of usage.</w:t>
+      </w:r>
+    </w:p>
+    <w:p>
+      <w:pPr>
+        <w:spacing w:line="240" w:lineRule="auto"/>
+        <w:jc w:val="both"/>
+        <w:rPr>
+          <w:rFonts w:ascii="Times New Roman" w:hAnsi="Times New Roman" w:cs="Times New Roman"/>
+        </w:rPr>
+      </w:pPr>
+      <w:r>
+        <w:rPr>
+          <w:rFonts w:ascii="Times New Roman" w:hAnsi="Times New Roman" w:cs="Times New Roman"/>
+          <w:noProof/>
+          <w:lang w:val="en-SG" w:eastAsia="en-SG"/>
+        </w:rPr>
+        <mc:AlternateContent>
+          <mc:Choice Requires="wps">
+            <w:drawing>
+              <wp:inline distT="0" distB="0" distL="0" distR="0">
+                <wp:extent cx="5899868" cy="970060"/>
+                <wp:effectExtent l="0" t="0" r="24765" b="20955"/>
+                <wp:docPr id="307" name="Text Box 2"/>
+                <wp:cNvGraphicFramePr>
+                  <a:graphicFrameLocks xmlns:a="http://schemas.openxmlformats.org/drawingml/2006/main"/>
+                </wp:cNvGraphicFramePr>
+                <a:graphic xmlns:a="http://schemas.openxmlformats.org/drawingml/2006/main">
+                  <a:graphicData uri="http://schemas.microsoft.com/office/word/2010/wordprocessingShape">
+                    <wps:wsp>
+                      <wps:cNvSpPr txBox="1">
+                        <a:spLocks noChangeArrowheads="1"/>
+                      </wps:cNvSpPr>
+                      <wps:spPr bwMode="auto">
+                        <a:xfrm>
+                          <a:off x="0" y="0"/>
+                          <a:ext cx="5899868" cy="970060"/>
+                        </a:xfrm>
+                        <a:prstGeom prst="rect">
+                          <a:avLst/>
+                        </a:prstGeom>
+                        <a:solidFill>
+                          <a:srgbClr val="FFFFFF"/>
+                        </a:solidFill>
+                        <a:ln w="9525">
+                          <a:solidFill>
+                            <a:srgbClr val="000000"/>
+                          </a:solidFill>
+                          <a:miter lim="800000"/>
+                          <a:headEnd/>
+                          <a:tailEnd/>
+                        </a:ln>
+                      </wps:spPr>
+                      <wps:txbx>
+                        <w:txbxContent>
+                          <w:p>
+                            <w:pPr>
+                              <w:spacing w:after="0" w:line="240" w:lineRule="auto"/>
+                              <w:rPr>
+                                <w:rFonts w:ascii="Courier New" w:hAnsi="Courier New" w:cs="Courier New"/>
+                                <w:sz w:val="20"/>
+                                <w:szCs w:val="20"/>
+                              </w:rPr>
+                            </w:pPr>
+                            <w:r>
+                              <w:rPr>
+                                <w:rFonts w:ascii="Courier New" w:hAnsi="Courier New" w:cs="Courier New"/>
+                                <w:sz w:val="20"/>
+                                <w:szCs w:val="20"/>
+                              </w:rPr>
+                              <w:t>Object.getOwnPropertyDescriptor(obj, “attrName”);</w:t>
+                            </w:r>
+                          </w:p>
+                          <w:p>
+                            <w:pPr>
+                              <w:spacing w:after="0" w:line="240" w:lineRule="auto"/>
+                              <w:rPr>
+                                <w:rFonts w:ascii="Courier New" w:hAnsi="Courier New" w:cs="Courier New"/>
+                                <w:sz w:val="20"/>
+                                <w:szCs w:val="20"/>
+                              </w:rPr>
+                            </w:pPr>
+                          </w:p>
+                          <w:p>
+                            <w:pPr>
+                              <w:spacing w:after="0" w:line="240" w:lineRule="auto"/>
+                              <w:rPr>
+                                <w:rFonts w:ascii="Courier New" w:hAnsi="Courier New" w:cs="Courier New"/>
+                                <w:sz w:val="20"/>
+                                <w:szCs w:val="20"/>
+                              </w:rPr>
+                            </w:pPr>
+                            <w:r>
+                              <w:rPr>
+                                <w:rFonts w:ascii="Courier New" w:hAnsi="Courier New" w:cs="Courier New"/>
+                                <w:sz w:val="20"/>
+                                <w:szCs w:val="20"/>
+                              </w:rPr>
+                              <w:t>// Examples:</w:t>
+                            </w:r>
+                          </w:p>
+                          <w:p>
+                            <w:pPr>
+                              <w:spacing w:after="0" w:line="240" w:lineRule="auto"/>
+                              <w:rPr>
+                                <w:rFonts w:ascii="Courier New" w:hAnsi="Courier New" w:cs="Courier New"/>
+                                <w:sz w:val="20"/>
+                                <w:szCs w:val="20"/>
+                              </w:rPr>
+                            </w:pPr>
+                            <w:r>
+                              <w:rPr>
+                                <w:rFonts w:ascii="Courier New" w:hAnsi="Courier New" w:cs="Courier New"/>
+                                <w:sz w:val="20"/>
+                                <w:szCs w:val="20"/>
+                              </w:rPr>
+                              <w:t>Object.getOwnPropertyDescriptor(window, “location”);</w:t>
+                            </w:r>
+                          </w:p>
+                          <w:p>
+                            <w:pPr>
+                              <w:spacing w:after="0" w:line="240" w:lineRule="auto"/>
+                              <w:rPr>
+                                <w:rFonts w:ascii="Courier New" w:hAnsi="Courier New" w:cs="Courier New"/>
+                                <w:sz w:val="20"/>
+                                <w:szCs w:val="20"/>
+                              </w:rPr>
+                            </w:pPr>
+                            <w:r>
+                              <w:rPr>
+                                <w:rFonts w:ascii="Courier New" w:hAnsi="Courier New" w:cs="Courier New"/>
+                                <w:sz w:val="20"/>
+                                <w:szCs w:val="20"/>
+                              </w:rPr>
+                              <w:t>Object.getOwnPropertyDescriptor</w:t>
+                            </w:r>
+                            <w:r>
+                              <w:rPr>
+                                <w:rFonts w:ascii="Courier New" w:hAnsi="Courier New" w:cs="Courier New"/>
+                                <w:sz w:val="20"/>
+                                <w:szCs w:val="20"/>
+                              </w:rPr>
+                              <w:t>(document.location,</w:t>
+                            </w:r>
+                            <w:r>
+                              <w:rPr>
+                                <w:rFonts w:ascii="Courier New" w:hAnsi="Courier New" w:cs="Courier New"/>
+                                <w:sz w:val="20"/>
+                                <w:szCs w:val="20"/>
+                              </w:rPr>
+                              <w:t xml:space="preserve"> “</w:t>
+                            </w:r>
+                            <w:r>
+                              <w:rPr>
+                                <w:rFonts w:ascii="Courier New" w:hAnsi="Courier New" w:cs="Courier New"/>
+                                <w:sz w:val="20"/>
+                                <w:szCs w:val="20"/>
+                              </w:rPr>
+                              <w:t>href”</w:t>
+                            </w:r>
+                            <w:r>
+                              <w:rPr>
+                                <w:rFonts w:ascii="Courier New" w:hAnsi="Courier New" w:cs="Courier New"/>
+                                <w:sz w:val="20"/>
+                                <w:szCs w:val="20"/>
+                              </w:rPr>
+                              <w:t>);</w:t>
+                            </w:r>
+                          </w:p>
+                          <w:p>
+                            <w:pPr>
+                              <w:spacing w:after="0" w:line="240" w:lineRule="auto"/>
+                              <w:rPr>
+                                <w:rFonts w:ascii="Courier New" w:hAnsi="Courier New" w:cs="Courier New"/>
+                                <w:sz w:val="20"/>
+                                <w:szCs w:val="20"/>
+                              </w:rPr>
+                            </w:pPr>
+                            <w:r>
+                              <w:rPr>
+                                <w:rFonts w:ascii="Courier New" w:hAnsi="Courier New" w:cs="Courier New"/>
+                                <w:sz w:val="20"/>
+                                <w:szCs w:val="20"/>
+                              </w:rPr>
+                              <w:t>Object.getOwnPropertyDescriptor(document.location, “</w:t>
+                            </w:r>
+                            <w:r>
+                              <w:rPr>
+                                <w:rFonts w:ascii="Courier New" w:hAnsi="Courier New" w:cs="Courier New"/>
+                                <w:sz w:val="20"/>
+                                <w:szCs w:val="20"/>
+                              </w:rPr>
+                              <w:t>hash</w:t>
+                            </w:r>
+                            <w:r>
+                              <w:rPr>
+                                <w:rFonts w:ascii="Courier New" w:hAnsi="Courier New" w:cs="Courier New"/>
+                                <w:sz w:val="20"/>
+                                <w:szCs w:val="20"/>
+                              </w:rPr>
+                              <w:t>”);</w:t>
+                            </w:r>
+                          </w:p>
+                          <w:p>
+                            <w:pPr>
+                              <w:rPr>
+                                <w:rFonts w:ascii="Courier New" w:hAnsi="Courier New" w:cs="Courier New"/>
+                                <w:sz w:val="20"/>
+                                <w:szCs w:val="20"/>
+                              </w:rPr>
+                            </w:pPr>
+                          </w:p>
+                        </w:txbxContent>
+                      </wps:txbx>
+                      <wps:bodyPr rot="0" vert="horz" wrap="square" lIns="91440" tIns="45720" rIns="91440" bIns="45720" anchor="t" anchorCtr="0">
+                        <a:noAutofit/>
+                      </wps:bodyPr>
+                    </wps:wsp>
+                  </a:graphicData>
+                </a:graphic>
+              </wp:inline>
+            </w:drawing>
+          </mc:Choice>
+          <mc:Fallback>
+            <w:pict>
+              <v:shapetype id="_x0000_t202" coordsize="21600,21600" o:spt="202" path="m,l,21600r21600,l21600,xe">
+                <v:stroke joinstyle="miter"/>
+                <v:path gradientshapeok="t" o:connecttype="rect"/>
+              </v:shapetype>
+              <v:shape id="Text Box 2" o:spid="_x0000_s1026" type="#_x0000_t202" style="width:464.55pt;height:76.4pt;visibility:visible;mso-wrap-style:square;mso-left-percent:-10001;mso-top-percent:-10001;mso-position-horizontal:absolute;mso-position-horizontal-relative:char;mso-position-vertical:absolute;mso-position-vertical-relative:line;mso-left-percent:-10001;mso-top-percent:-10001;v-text-anchor:top" o:gfxdata="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">
+                <v:textbox>
+                  <w:txbxContent>
+                    <w:p>
+                      <w:pPr>
+                        <w:spacing w:after="0" w:line="240" w:lineRule="auto"/>
+                        <w:rPr>
+                          <w:rFonts w:ascii="Courier New" w:hAnsi="Courier New" w:cs="Courier New"/>
+                          <w:sz w:val="20"/>
+                          <w:szCs w:val="20"/>
+                        </w:rPr>
+                      </w:pPr>
+                      <w:r>
+                        <w:rPr>
+                          <w:rFonts w:ascii="Courier New" w:hAnsi="Courier New" w:cs="Courier New"/>
+                          <w:sz w:val="20"/>
+                          <w:szCs w:val="20"/>
+                        </w:rPr>
+                        <w:t>Object.getOwnPropertyDescriptor(obj, “attrName”);</w:t>
+                      </w:r>
+                    </w:p>
+                    <w:p>
+                      <w:pPr>
+                        <w:spacing w:after="0" w:line="240" w:lineRule="auto"/>
+                        <w:rPr>
+                          <w:rFonts w:ascii="Courier New" w:hAnsi="Courier New" w:cs="Courier New"/>
+                          <w:sz w:val="20"/>
+                          <w:szCs w:val="20"/>
+                        </w:rPr>
+                      </w:pPr>
+                    </w:p>
+                    <w:p>
+                      <w:pPr>
+                        <w:spacing w:after="0" w:line="240" w:lineRule="auto"/>
+                        <w:rPr>
+                          <w:rFonts w:ascii="Courier New" w:hAnsi="Courier New" w:cs="Courier New"/>
+                          <w:sz w:val="20"/>
+                          <w:szCs w:val="20"/>
+                        </w:rPr>
+                      </w:pPr>
+                      <w:r>
+                        <w:rPr>
+                          <w:rFonts w:ascii="Courier New" w:hAnsi="Courier New" w:cs="Courier New"/>
+                          <w:sz w:val="20"/>
+                          <w:szCs w:val="20"/>
+                        </w:rPr>
+                        <w:t>// Examples:</w:t>
+                      </w:r>
+                    </w:p>
+                    <w:p>
+                      <w:pPr>
+                        <w:spacing w:after="0" w:line="240" w:lineRule="auto"/>
+                        <w:rPr>
+                          <w:rFonts w:ascii="Courier New" w:hAnsi="Courier New" w:cs="Courier New"/>
+                          <w:sz w:val="20"/>
+                          <w:szCs w:val="20"/>
+                        </w:rPr>
+                      </w:pPr>
+                      <w:r>
+                        <w:rPr>
+                          <w:rFonts w:ascii="Courier New" w:hAnsi="Courier New" w:cs="Courier New"/>
+                          <w:sz w:val="20"/>
+                          <w:szCs w:val="20"/>
+                        </w:rPr>
+                        <w:t>Object.getOwnPropertyDescriptor(window, “location”);</w:t>
+                      </w:r>
+                    </w:p>
+                    <w:p>
+                      <w:pPr>
+                        <w:spacing w:after="0" w:line="240" w:lineRule="auto"/>
+                        <w:rPr>
+                          <w:rFonts w:ascii="Courier New" w:hAnsi="Courier New" w:cs="Courier New"/>
+                          <w:sz w:val="20"/>
+                          <w:szCs w:val="20"/>
+                        </w:rPr>
+                      </w:pPr>
+                      <w:r>
+                        <w:rPr>
+                          <w:rFonts w:ascii="Courier New" w:hAnsi="Courier New" w:cs="Courier New"/>
+                          <w:sz w:val="20"/>
+                          <w:szCs w:val="20"/>
+                        </w:rPr>
+                        <w:t>Object.getOwnPropertyDescriptor</w:t>
+                      </w:r>
+                      <w:r>
+                        <w:rPr>
+                          <w:rFonts w:ascii="Courier New" w:hAnsi="Courier New" w:cs="Courier New"/>
+                          <w:sz w:val="20"/>
+                          <w:szCs w:val="20"/>
+                        </w:rPr>
+                        <w:t>(document.location,</w:t>
+                      </w:r>
+                      <w:r>
+                        <w:rPr>
+                          <w:rFonts w:ascii="Courier New" w:hAnsi="Courier New" w:cs="Courier New"/>
+                          <w:sz w:val="20"/>
+                          <w:szCs w:val="20"/>
+                        </w:rPr>
+                        <w:t xml:space="preserve"> “</w:t>
+                      </w:r>
+                      <w:r>
+                        <w:rPr>
+                          <w:rFonts w:ascii="Courier New" w:hAnsi="Courier New" w:cs="Courier New"/>
+                          <w:sz w:val="20"/>
+                          <w:szCs w:val="20"/>
+                        </w:rPr>
+                        <w:t>href”</w:t>
+                      </w:r>
+                      <w:r>
+                        <w:rPr>
+                          <w:rFonts w:ascii="Courier New" w:hAnsi="Courier New" w:cs="Courier New"/>
+                          <w:sz w:val="20"/>
+                          <w:szCs w:val="20"/>
+                        </w:rPr>
+                        <w:t>);</w:t>
+                      </w:r>
+                    </w:p>
+                    <w:p>
+                      <w:pPr>
+                        <w:spacing w:after="0" w:line="240" w:lineRule="auto"/>
+                        <w:rPr>
+                          <w:rFonts w:ascii="Courier New" w:hAnsi="Courier New" w:cs="Courier New"/>
+                          <w:sz w:val="20"/>
+                          <w:szCs w:val="20"/>
+                        </w:rPr>
+                      </w:pPr>
+                      <w:r>
+                        <w:rPr>
+                          <w:rFonts w:ascii="Courier New" w:hAnsi="Courier New" w:cs="Courier New"/>
+                          <w:sz w:val="20"/>
+                          <w:szCs w:val="20"/>
+                        </w:rPr>
+                        <w:t>Object.getOwnPropertyDescriptor(document.location, “</w:t>
+                      </w:r>
+                      <w:r>
+                        <w:rPr>
+                          <w:rFonts w:ascii="Courier New" w:hAnsi="Courier New" w:cs="Courier New"/>
+                          <w:sz w:val="20"/>
+                          <w:szCs w:val="20"/>
+                        </w:rPr>
+                        <w:t>hash</w:t>
+                      </w:r>
+                      <w:r>
+                        <w:rPr>
+                          <w:rFonts w:ascii="Courier New" w:hAnsi="Courier New" w:cs="Courier New"/>
+                          <w:sz w:val="20"/>
+                          <w:szCs w:val="20"/>
+                        </w:rPr>
+                        <w:t>”);</w:t>
+                      </w:r>
+                    </w:p>
+                    <w:p>
+                      <w:pPr>
+                        <w:rPr>
+                          <w:rFonts w:ascii="Courier New" w:hAnsi="Courier New" w:cs="Courier New"/>
+                          <w:sz w:val="20"/>
+                          <w:szCs w:val="20"/>
+                        </w:rPr>
+                      </w:pPr>
+                    </w:p>
+                  </w:txbxContent>
+                </v:textbox>
+                <w10:anchorlock/>
+              </v:shape>
+            </w:pict>
+          </mc:Fallback>
+        </mc:AlternateContent>
+      </w:r>
+    </w:p>
+    <w:p>
+      <w:pPr>
+        <w:spacing w:line="240" w:lineRule="auto"/>
+        <w:jc w:val="both"/>
+        <w:rPr>
+          <w:rFonts w:ascii="Times New Roman" w:hAnsi="Times New Roman" w:cs="Times New Roman"/>
+        </w:rPr>
+      </w:pPr>
+      <w:r>
+        <w:rPr>
+          <w:rFonts w:ascii="Times New Roman" w:hAnsi="Times New Roman" w:cs="Times New Roman"/>
+        </w:rPr>
+        <w:t xml:space="preserve">For </w:t>
+      </w:r>
+      <w:r>
+        <w:rPr>
+          <w:rFonts w:ascii="Times New Roman" w:hAnsi="Times New Roman" w:cs="Times New Roman"/>
+        </w:rPr>
+        <w:t>the purpose of our filter</w:t>
+      </w:r>
+      <w:r>
+        <w:rPr>
+          <w:rFonts w:ascii="Times New Roman" w:hAnsi="Times New Roman" w:cs="Times New Roman"/>
+        </w:rPr>
+        <w:t xml:space="preserve">, we are especially interested with the </w:t>
+      </w:r>
+      <w:r>
+        <w:rPr>
+          <w:rFonts w:ascii="Times New Roman" w:hAnsi="Times New Roman" w:cs="Times New Roman"/>
+          <w:i/>
+        </w:rPr>
+        <w:t>configurable</w:t>
+      </w:r>
+      <w:r>
+        <w:rPr>
+          <w:rFonts w:ascii="Times New Roman" w:hAnsi="Times New Roman" w:cs="Times New Roman"/>
+        </w:rPr>
+        <w:t xml:space="preserve"> property. </w:t>
+      </w:r>
+      <w:r>
+        <w:rPr>
+          <w:rFonts w:ascii="Times New Roman" w:hAnsi="Times New Roman" w:cs="Times New Roman"/>
+        </w:rPr>
+        <w:t xml:space="preserve">If the </w:t>
+      </w:r>
+      <w:r>
+        <w:rPr>
+          <w:rFonts w:ascii="Times New Roman" w:hAnsi="Times New Roman" w:cs="Times New Roman"/>
+          <w:i/>
+        </w:rPr>
+        <w:t>configurable</w:t>
+      </w:r>
+      <w:r>
+        <w:rPr>
+          <w:rFonts w:ascii="Times New Roman" w:hAnsi="Times New Roman" w:cs="Times New Roman"/>
+        </w:rPr>
+        <w:t xml:space="preserve"> attribute of an object attribute is </w:t>
+      </w:r>
+      <w:r>
+        <w:rPr>
+          <w:rFonts w:ascii="Times New Roman" w:hAnsi="Times New Roman" w:cs="Times New Roman"/>
+          <w:i/>
+        </w:rPr>
+        <w:t>false</w:t>
+      </w:r>
+      <w:r>
+        <w:rPr>
+          <w:rFonts w:ascii="Times New Roman" w:hAnsi="Times New Roman" w:cs="Times New Roman"/>
+        </w:rPr>
+        <w:t>, the getter and setter cannot be changed.</w:t>
+      </w:r>
+      <w:r>
+        <w:rPr>
+          <w:rFonts w:ascii="Times New Roman" w:hAnsi="Times New Roman" w:cs="Times New Roman"/>
+        </w:rPr>
+        <w:t xml:space="preserve"> If the </w:t>
+      </w:r>
+      <w:r>
+        <w:rPr>
+          <w:rFonts w:ascii="Times New Roman" w:hAnsi="Times New Roman" w:cs="Times New Roman"/>
+          <w:i/>
+        </w:rPr>
+        <w:t>configurable</w:t>
+      </w:r>
+      <w:r>
+        <w:rPr>
+          <w:rFonts w:ascii="Times New Roman" w:hAnsi="Times New Roman" w:cs="Times New Roman"/>
+        </w:rPr>
+        <w:t xml:space="preserve"> property of an attribute is initially </w:t>
+      </w:r>
+      <w:r>
+        <w:rPr>
+          <w:rFonts w:ascii="Times New Roman" w:hAnsi="Times New Roman" w:cs="Times New Roman"/>
+          <w:i/>
+        </w:rPr>
+        <w:t>true</w:t>
+      </w:r>
+      <w:r>
+        <w:rPr>
+          <w:rFonts w:ascii="Times New Roman" w:hAnsi="Times New Roman" w:cs="Times New Roman"/>
+        </w:rPr>
+        <w:t xml:space="preserve">, then it is possible to change it to </w:t>
+      </w:r>
+      <w:r>
+        <w:rPr>
+          <w:rFonts w:ascii="Times New Roman" w:hAnsi="Times New Roman" w:cs="Times New Roman"/>
+          <w:i/>
+        </w:rPr>
+        <w:t>false</w:t>
+      </w:r>
+      <w:r>
+        <w:rPr>
+          <w:rFonts w:ascii="Times New Roman" w:hAnsi="Times New Roman" w:cs="Times New Roman"/>
+        </w:rPr>
+        <w:t xml:space="preserve">. However, if a </w:t>
+      </w:r>
+      <w:r>
+        <w:rPr>
+          <w:rFonts w:ascii="Times New Roman" w:hAnsi="Times New Roman" w:cs="Times New Roman"/>
+          <w:i/>
+        </w:rPr>
+        <w:t>configurable</w:t>
+      </w:r>
+      <w:r>
+        <w:rPr>
+          <w:rFonts w:ascii="Times New Roman" w:hAnsi="Times New Roman" w:cs="Times New Roman"/>
+        </w:rPr>
+        <w:t xml:space="preserve"> property of an attribute is initially </w:t>
+      </w:r>
+      <w:r>
+        <w:rPr>
+          <w:rFonts w:ascii="Times New Roman" w:hAnsi="Times New Roman" w:cs="Times New Roman"/>
+          <w:i/>
+        </w:rPr>
+        <w:t>false</w:t>
+      </w:r>
+      <w:r>
+        <w:rPr>
+          <w:rFonts w:ascii="Times New Roman" w:hAnsi="Times New Roman" w:cs="Times New Roman"/>
+        </w:rPr>
+        <w:t xml:space="preserve">, then it is impossible to change it to </w:t>
+      </w:r>
+      <w:r>
+        <w:rPr>
+          <w:rFonts w:ascii="Times New Roman" w:hAnsi="Times New Roman" w:cs="Times New Roman"/>
+          <w:i/>
+        </w:rPr>
+        <w:t>true</w:t>
+      </w:r>
+      <w:r>
+        <w:rPr>
+          <w:rFonts w:ascii="Times New Roman" w:hAnsi="Times New Roman" w:cs="Times New Roman"/>
+        </w:rPr>
+        <w:t>.</w:t>
+      </w:r>
+    </w:p>
+    <w:p>
+      <w:pPr>
+        <w:spacing w:line="240" w:lineRule="auto"/>
+        <w:jc w:val="both"/>
+        <w:rPr>
+          <w:rFonts w:ascii="Times New Roman" w:hAnsi="Times New Roman" w:cs="Times New Roman"/>
+        </w:rPr>
+      </w:pPr>
+      <w:r>
+        <w:rPr>
+          <w:rFonts w:ascii="Times New Roman" w:hAnsi="Times New Roman" w:cs="Times New Roman"/>
+        </w:rPr>
+        <w:t xml:space="preserve">In the table below, we summarize the property attributes of several </w:t>
+      </w:r>
+      <w:r>
+        <w:rPr>
+          <w:rFonts w:ascii="Times New Roman" w:hAnsi="Times New Roman" w:cs="Times New Roman"/>
+        </w:rPr>
+        <w:t xml:space="preserve">DOM attributes </w:t>
+      </w:r>
+      <w:r>
+        <w:rPr>
+          <w:rFonts w:ascii="Times New Roman" w:hAnsi="Times New Roman" w:cs="Times New Roman"/>
+        </w:rPr>
+        <w:t xml:space="preserve">in Google Chrome 27 </w:t>
+      </w:r>
+      <w:r>
+        <w:rPr>
+          <w:rFonts w:ascii="Times New Roman" w:hAnsi="Times New Roman" w:cs="Times New Roman"/>
+        </w:rPr>
+        <w:t>which we are interested in overriding:</w:t>
+      </w:r>
+    </w:p>
+    <w:tbl>
+      <w:tblPr>
+        <w:tblStyle w:val="TableGrid"/>
+        <w:tblW w:w="0" w:type="auto"/>
+        <w:tblLook w:val="04A0" w:firstRow="1" w:lastRow="0" w:firstColumn="1" w:lastColumn="0" w:noHBand="0" w:noVBand="1"/>
+      </w:tblPr>
+      <w:tblGrid>
+        <w:gridCol w:w="3936"/>
+        <w:gridCol w:w="1984"/>
+        <w:gridCol w:w="1985"/>
+        <w:gridCol w:w="1671"/>
+      </w:tblGrid>
+      <w:tr>
+        <w:tc>
+          <w:tcPr>
+            <w:tcW w:w="3936" w:type="dxa"/>
+          </w:tcPr>
+          <w:p>
+            <w:pPr>
+              <w:jc w:val="both"/>
+              <w:rPr>
+                <w:rFonts w:ascii="Times New Roman" w:hAnsi="Times New Roman" w:cs="Times New Roman"/>
+                <w:b/>
+              </w:rPr>
+            </w:pPr>
+            <w:r>
+              <w:rPr>
+                <w:rFonts w:ascii="Times New Roman" w:hAnsi="Times New Roman" w:cs="Times New Roman"/>
+                <w:b/>
+              </w:rPr>
+              <w:t>DOM A</w:t>
+            </w:r>
+            <w:r>
+              <w:rPr>
+                <w:rFonts w:ascii="Times New Roman" w:hAnsi="Times New Roman" w:cs="Times New Roman"/>
+                <w:b/>
+              </w:rPr>
+              <w:t>ttribute</w:t>
+            </w:r>
+          </w:p>
+        </w:tc>
+        <w:tc>
+          <w:tcPr>
+            <w:tcW w:w="1984" w:type="dxa"/>
+          </w:tcPr>
+          <w:p>
+            <w:pPr>
+              <w:jc w:val="both"/>
+              <w:rPr>
+                <w:rFonts w:ascii="Times New Roman" w:hAnsi="Times New Roman" w:cs="Times New Roman"/>
+                <w:b/>
+              </w:rPr>
+            </w:pPr>
+            <w:r>
+              <w:rPr>
+                <w:rFonts w:ascii="Times New Roman" w:hAnsi="Times New Roman" w:cs="Times New Roman"/>
+                <w:b/>
+              </w:rPr>
+              <w:t>w</w:t>
+            </w:r>
+            <w:r>
+              <w:rPr>
+                <w:rFonts w:ascii="Times New Roman" w:hAnsi="Times New Roman" w:cs="Times New Roman"/>
+                <w:b/>
+              </w:rPr>
+              <w:t>ritable</w:t>
+            </w:r>
+          </w:p>
+        </w:tc>
+        <w:tc>
+          <w:tcPr>
+            <w:tcW w:w="1985" w:type="dxa"/>
+          </w:tcPr>
+          <w:p>
+            <w:pPr>
+              <w:jc w:val="both"/>
+              <w:rPr>
+                <w:rFonts w:ascii="Times New Roman" w:hAnsi="Times New Roman" w:cs="Times New Roman"/>
+                <w:b/>
+              </w:rPr>
+            </w:pPr>
+            <w:r>
+              <w:rPr>
+                <w:rFonts w:ascii="Times New Roman" w:hAnsi="Times New Roman" w:cs="Times New Roman"/>
+                <w:b/>
+              </w:rPr>
+              <w:t>e</w:t>
+            </w:r>
+            <w:r>
+              <w:rPr>
+                <w:rFonts w:ascii="Times New Roman" w:hAnsi="Times New Roman" w:cs="Times New Roman"/>
+                <w:b/>
+              </w:rPr>
+              <w:t>numerable</w:t>
+            </w:r>
+          </w:p>
+        </w:tc>
+        <w:tc>
+          <w:tcPr>
+            <w:tcW w:w="1671" w:type="dxa"/>
+          </w:tcPr>
+          <w:p>
+            <w:pPr>
+              <w:jc w:val="both"/>
+              <w:rPr>
+                <w:rFonts w:ascii="Times New Roman" w:hAnsi="Times New Roman" w:cs="Times New Roman"/>
+                <w:b/>
+              </w:rPr>
+            </w:pPr>
+            <w:r>
+              <w:rPr>
+                <w:rFonts w:ascii="Times New Roman" w:hAnsi="Times New Roman" w:cs="Times New Roman"/>
+                <w:b/>
+              </w:rPr>
+              <w:t>configurable</w:t>
+            </w:r>
+          </w:p>
+        </w:tc>
+      </w:tr>
+      <w:tr>
+        <w:tc>
+          <w:tcPr>
+            <w:tcW w:w="3936" w:type="dxa"/>
+          </w:tcPr>
+          <w:p>
+            <w:pPr>
+              <w:jc w:val="both"/>
+              <w:rPr>
+                <w:rFonts w:ascii="Courier New" w:hAnsi="Courier New" w:cs="Courier New"/>
+                <w:sz w:val="20"/>
+                <w:szCs w:val="20"/>
+              </w:rPr>
+            </w:pPr>
+            <w:r>
+              <w:rPr>
+                <w:rFonts w:ascii="Courier New" w:hAnsi="Courier New" w:cs="Courier New"/>
+                <w:sz w:val="20"/>
+                <w:szCs w:val="20"/>
+              </w:rPr>
+              <w:t>document.referrer</w:t>
+            </w:r>
+          </w:p>
+        </w:tc>
+        <w:tc>
+          <w:tcPr>
+            <w:tcW w:w="1984" w:type="dxa"/>
+          </w:tcPr>
+          <w:p>
+            <w:pPr>
+              <w:jc w:val="both"/>
+              <w:rPr>
+                <w:rFonts w:ascii="Times New Roman" w:hAnsi="Times New Roman" w:cs="Times New Roman"/>
+              </w:rPr>
+            </w:pPr>
+            <w:r>
+              <w:rPr>
+                <w:rFonts w:ascii="Times New Roman" w:hAnsi="Times New Roman" w:cs="Times New Roman"/>
+              </w:rPr>
+              <w:t>True</w:t>
+            </w:r>
+          </w:p>
+        </w:tc>
+        <w:tc>
+          <w:tcPr>
+            <w:tcW w:w="1985" w:type="dxa"/>
+          </w:tcPr>
+          <w:p>
+            <w:pPr>
+              <w:jc w:val="both"/>
+              <w:rPr>
+                <w:rFonts w:ascii="Times New Roman" w:hAnsi="Times New Roman" w:cs="Times New Roman"/>
+              </w:rPr>
+            </w:pPr>
+            <w:r>
+              <w:rPr>
+                <w:rFonts w:ascii="Times New Roman" w:hAnsi="Times New Roman" w:cs="Times New Roman"/>
+              </w:rPr>
+              <w:t>True</w:t>
+            </w:r>
+          </w:p>
+        </w:tc>
+        <w:tc>
+          <w:tcPr>
+            <w:tcW w:w="1671" w:type="dxa"/>
+          </w:tcPr>
+          <w:p>
+            <w:pPr>
+              <w:jc w:val="both"/>
+              <w:rPr>
+                <w:rFonts w:ascii="Times New Roman" w:hAnsi="Times New Roman" w:cs="Times New Roman"/>
+              </w:rPr>
+            </w:pPr>
+            <w:r>
+              <w:rPr>
+                <w:rFonts w:ascii="Times New Roman" w:hAnsi="Times New Roman" w:cs="Times New Roman"/>
+              </w:rPr>
+              <w:t>True</w:t>
+            </w:r>
+          </w:p>
+        </w:tc>
+      </w:tr>
+      <w:tr>
+        <w:tc>
+          <w:tcPr>
+            <w:tcW w:w="3936" w:type="dxa"/>
+          </w:tcPr>
+          <w:p>
+            <w:pPr>
+              <w:jc w:val="both"/>
+              <w:rPr>
+                <w:rFonts w:ascii="Courier New" w:hAnsi="Courier New" w:cs="Courier New"/>
+                <w:sz w:val="20"/>
+                <w:szCs w:val="20"/>
+              </w:rPr>
+            </w:pPr>
+            <w:r>
+              <w:rPr>
+                <w:rFonts w:ascii="Courier New" w:hAnsi="Courier New" w:cs="Courier New"/>
+                <w:sz w:val="20"/>
+                <w:szCs w:val="20"/>
+              </w:rPr>
+              <w:t>d</w:t>
+            </w:r>
+            <w:r>
+              <w:rPr>
+                <w:rFonts w:ascii="Courier New" w:hAnsi="Courier New" w:cs="Courier New"/>
+                <w:sz w:val="20"/>
+                <w:szCs w:val="20"/>
+              </w:rPr>
+              <w:t>ocument.URL</w:t>
+            </w:r>
+          </w:p>
+        </w:tc>
+        <w:tc>
+          <w:tcPr>
+            <w:tcW w:w="1984" w:type="dxa"/>
+          </w:tcPr>
+          <w:p>
+            <w:pPr>
+              <w:jc w:val="both"/>
+              <w:rPr>
+                <w:rFonts w:ascii="Times New Roman" w:hAnsi="Times New Roman" w:cs="Times New Roman"/>
+              </w:rPr>
+            </w:pPr>
+            <w:r>
+              <w:rPr>
+                <w:rFonts w:ascii="Times New Roman" w:hAnsi="Times New Roman" w:cs="Times New Roman"/>
+              </w:rPr>
+              <w:t>True</w:t>
+            </w:r>
+          </w:p>
+        </w:tc>
+        <w:tc>
+          <w:tcPr>
+            <w:tcW w:w="1985" w:type="dxa"/>
+          </w:tcPr>
+          <w:p>
+            <w:pPr>
+              <w:jc w:val="both"/>
+              <w:rPr>
+                <w:rFonts w:ascii="Times New Roman" w:hAnsi="Times New Roman" w:cs="Times New Roman"/>
+              </w:rPr>
+            </w:pPr>
+            <w:r>
+              <w:rPr>
+                <w:rFonts w:ascii="Times New Roman" w:hAnsi="Times New Roman" w:cs="Times New Roman"/>
+              </w:rPr>
+              <w:t>True</w:t>
+            </w:r>
+          </w:p>
+        </w:tc>
+        <w:tc>
+          <w:tcPr>
+            <w:tcW w:w="1671" w:type="dxa"/>
+          </w:tcPr>
+          <w:p>
+            <w:pPr>
+              <w:jc w:val="both"/>
+              <w:rPr>
+                <w:rFonts w:ascii="Times New Roman" w:hAnsi="Times New Roman" w:cs="Times New Roman"/>
+              </w:rPr>
+            </w:pPr>
+            <w:r>
+              <w:rPr>
+                <w:rFonts w:ascii="Times New Roman" w:hAnsi="Times New Roman" w:cs="Times New Roman"/>
+              </w:rPr>
+              <w:t>True</w:t>
+            </w:r>
+          </w:p>
+        </w:tc>
+      </w:tr>
+      <w:tr>
+        <w:tc>
+          <w:tcPr>
+            <w:tcW w:w="3936" w:type="dxa"/>
+          </w:tcPr>
+          <w:p>
+            <w:pPr>
+              <w:jc w:val="both"/>
+              <w:rPr>
+                <w:rFonts w:ascii="Courier New" w:hAnsi="Courier New" w:cs="Courier New"/>
+                <w:sz w:val="20"/>
+                <w:szCs w:val="20"/>
+              </w:rPr>
+            </w:pPr>
+            <w:r>
+              <w:rPr>
+                <w:rFonts w:ascii="Courier New" w:hAnsi="Courier New" w:cs="Courier New"/>
+                <w:sz w:val="20"/>
+                <w:szCs w:val="20"/>
+              </w:rPr>
+              <w:t>document.location</w:t>
+            </w:r>
+          </w:p>
+        </w:tc>
+        <w:tc>
+          <w:tcPr>
+            <w:tcW w:w="1984" w:type="dxa"/>
+          </w:tcPr>
+          <w:p>
+            <w:pPr>
+              <w:jc w:val="both"/>
+              <w:rPr>
+                <w:rFonts w:ascii="Times New Roman" w:hAnsi="Times New Roman" w:cs="Times New Roman"/>
+              </w:rPr>
+            </w:pPr>
+            <w:r>
+              <w:rPr>
+                <w:rFonts w:ascii="Times New Roman" w:hAnsi="Times New Roman" w:cs="Times New Roman"/>
+              </w:rPr>
+              <w:t>True</w:t>
+            </w:r>
+          </w:p>
+        </w:tc>
+        <w:tc>
+          <w:tcPr>
+            <w:tcW w:w="1985" w:type="dxa"/>
+          </w:tcPr>
+          <w:p>
+            <w:pPr>
+              <w:jc w:val="both"/>
+              <w:rPr>
+                <w:rFonts w:ascii="Times New Roman" w:hAnsi="Times New Roman" w:cs="Times New Roman"/>
+              </w:rPr>
+            </w:pPr>
+            <w:r>
+              <w:rPr>
+                <w:rFonts w:ascii="Times New Roman" w:hAnsi="Times New Roman" w:cs="Times New Roman"/>
+              </w:rPr>
+              <w:t>True</w:t>
+            </w:r>
+          </w:p>
+        </w:tc>
+        <w:tc>
+          <w:tcPr>
+            <w:tcW w:w="1671" w:type="dxa"/>
+          </w:tcPr>
+          <w:p>
+            <w:pPr>
+              <w:jc w:val="both"/>
+              <w:rPr>
+                <w:rFonts w:ascii="Times New Roman" w:hAnsi="Times New Roman" w:cs="Times New Roman"/>
+              </w:rPr>
+            </w:pPr>
+            <w:r>
+              <w:rPr>
+                <w:rFonts w:ascii="Times New Roman" w:hAnsi="Times New Roman" w:cs="Times New Roman"/>
+              </w:rPr>
+              <w:t>True</w:t>
+            </w:r>
+          </w:p>
+        </w:tc>
+      </w:tr>
+      <w:tr>
+        <w:tc>
+          <w:tcPr>
+            <w:tcW w:w="3936" w:type="dxa"/>
+          </w:tcPr>
+          <w:p>
+            <w:pPr>
+              <w:jc w:val="both"/>
+              <w:rPr>
+                <w:rFonts w:ascii="Courier New" w:hAnsi="Courier New" w:cs="Courier New"/>
+                <w:sz w:val="20"/>
+                <w:szCs w:val="20"/>
+              </w:rPr>
+            </w:pPr>
+            <w:r>
+              <w:rPr>
+                <w:rFonts w:ascii="Courier New" w:hAnsi="Courier New" w:cs="Courier New"/>
+                <w:sz w:val="20"/>
+                <w:szCs w:val="20"/>
+              </w:rPr>
+              <w:t>document.location.href</w:t>
+            </w:r>
+          </w:p>
+        </w:tc>
+        <w:tc>
+          <w:tcPr>
+            <w:tcW w:w="1984" w:type="dxa"/>
+          </w:tcPr>
+          <w:p>
+            <w:pPr>
+              <w:jc w:val="both"/>
+              <w:rPr>
+                <w:rFonts w:ascii="Times New Roman" w:hAnsi="Times New Roman" w:cs="Times New Roman"/>
+              </w:rPr>
+            </w:pPr>
+            <w:r>
+              <w:rPr>
+                <w:rFonts w:ascii="Times New Roman" w:hAnsi="Times New Roman" w:cs="Times New Roman"/>
+              </w:rPr>
+              <w:t>True</w:t>
+            </w:r>
+          </w:p>
+        </w:tc>
+        <w:tc>
+          <w:tcPr>
+            <w:tcW w:w="1985" w:type="dxa"/>
+          </w:tcPr>
+          <w:p>
+            <w:pPr>
+              <w:jc w:val="both"/>
+              <w:rPr>
+                <w:rFonts w:ascii="Times New Roman" w:hAnsi="Times New Roman" w:cs="Times New Roman"/>
+              </w:rPr>
+            </w:pPr>
+            <w:r>
+              <w:rPr>
+                <w:rFonts w:ascii="Times New Roman" w:hAnsi="Times New Roman" w:cs="Times New Roman"/>
+              </w:rPr>
+              <w:t>True</w:t>
+            </w:r>
+          </w:p>
+        </w:tc>
+        <w:tc>
+          <w:tcPr>
+            <w:tcW w:w="1671" w:type="dxa"/>
+          </w:tcPr>
+          <w:p>
+            <w:pPr>
+              <w:jc w:val="both"/>
+              <w:rPr>
+                <w:rFonts w:ascii="Times New Roman" w:hAnsi="Times New Roman" w:cs="Times New Roman"/>
+              </w:rPr>
+            </w:pPr>
+            <w:r>
+              <w:rPr>
+                <w:rFonts w:ascii="Times New Roman" w:hAnsi="Times New Roman" w:cs="Times New Roman"/>
+              </w:rPr>
+              <w:t>False</w:t>
+            </w:r>
+          </w:p>
+        </w:tc>
+      </w:tr>
+      <w:tr>
+        <w:tc>
+          <w:tcPr>
+            <w:tcW w:w="3936" w:type="dxa"/>
+          </w:tcPr>
+          <w:p>
+            <w:pPr>
+              <w:jc w:val="both"/>
+              <w:rPr>
+                <w:rFonts w:ascii="Courier New" w:hAnsi="Courier New" w:cs="Courier New"/>
+                <w:sz w:val="20"/>
+                <w:szCs w:val="20"/>
+              </w:rPr>
+            </w:pPr>
+            <w:r>
+              <w:rPr>
+                <w:rFonts w:ascii="Courier New" w:hAnsi="Courier New" w:cs="Courier New"/>
+                <w:sz w:val="20"/>
+                <w:szCs w:val="20"/>
+              </w:rPr>
+              <w:t>document.location.hash</w:t>
+            </w:r>
+          </w:p>
+        </w:tc>
+        <w:tc>
+          <w:tcPr>
+            <w:tcW w:w="1984" w:type="dxa"/>
+          </w:tcPr>
+          <w:p>
+            <w:pPr>
+              <w:jc w:val="both"/>
+              <w:rPr>
+                <w:rFonts w:ascii="Times New Roman" w:hAnsi="Times New Roman" w:cs="Times New Roman"/>
+              </w:rPr>
+            </w:pPr>
+            <w:r>
+              <w:rPr>
+                <w:rFonts w:ascii="Times New Roman" w:hAnsi="Times New Roman" w:cs="Times New Roman"/>
+              </w:rPr>
+              <w:t>True</w:t>
+            </w:r>
+          </w:p>
+        </w:tc>
+        <w:tc>
+          <w:tcPr>
+            <w:tcW w:w="1985" w:type="dxa"/>
+          </w:tcPr>
+          <w:p>
+            <w:pPr>
+              <w:jc w:val="both"/>
+              <w:rPr>
+                <w:rFonts w:ascii="Times New Roman" w:hAnsi="Times New Roman" w:cs="Times New Roman"/>
+              </w:rPr>
+            </w:pPr>
+            <w:r>
+              <w:rPr>
+                <w:rFonts w:ascii="Times New Roman" w:hAnsi="Times New Roman" w:cs="Times New Roman"/>
+              </w:rPr>
+              <w:t>True</w:t>
+            </w:r>
+          </w:p>
+        </w:tc>
+        <w:tc>
+          <w:tcPr>
+            <w:tcW w:w="1671" w:type="dxa"/>
+          </w:tcPr>
+          <w:p>
+            <w:pPr>
+              <w:jc w:val="both"/>
+              <w:rPr>
+                <w:rFonts w:ascii="Times New Roman" w:hAnsi="Times New Roman" w:cs="Times New Roman"/>
+              </w:rPr>
+            </w:pPr>
+            <w:r>
+              <w:rPr>
+                <w:rFonts w:ascii="Times New Roman" w:hAnsi="Times New Roman" w:cs="Times New Roman"/>
+              </w:rPr>
+              <w:t>True</w:t>
+            </w:r>
+          </w:p>
+        </w:tc>
+      </w:tr>
+      <w:tr>
+        <w:tc>
+          <w:tcPr>
+            <w:tcW w:w="3936" w:type="dxa"/>
+          </w:tcPr>
+          <w:p>
+            <w:pPr>
+              <w:jc w:val="both"/>
+              <w:rPr>
+                <w:rFonts w:ascii="Courier New" w:hAnsi="Courier New" w:cs="Courier New"/>
+                <w:sz w:val="20"/>
+                <w:szCs w:val="20"/>
+              </w:rPr>
+            </w:pPr>
+            <w:r>
+              <w:rPr>
+                <w:rFonts w:ascii="Courier New" w:hAnsi="Courier New" w:cs="Courier New"/>
+                <w:sz w:val="20"/>
+                <w:szCs w:val="20"/>
+              </w:rPr>
+              <w:t>window.name</w:t>
+            </w:r>
+          </w:p>
+        </w:tc>
+        <w:tc>
+          <w:tcPr>
+            <w:tcW w:w="1984" w:type="dxa"/>
+          </w:tcPr>
+          <w:p>
+            <w:pPr>
+              <w:jc w:val="both"/>
+              <w:rPr>
+                <w:rFonts w:ascii="Times New Roman" w:hAnsi="Times New Roman" w:cs="Times New Roman"/>
+              </w:rPr>
+            </w:pPr>
+            <w:r>
+              <w:rPr>
+                <w:rFonts w:ascii="Times New Roman" w:hAnsi="Times New Roman" w:cs="Times New Roman"/>
+              </w:rPr>
+              <w:t>True</w:t>
+            </w:r>
+          </w:p>
+        </w:tc>
+        <w:tc>
+          <w:tcPr>
+            <w:tcW w:w="1985" w:type="dxa"/>
+          </w:tcPr>
+          <w:p>
+            <w:pPr>
+              <w:jc w:val="both"/>
+              <w:rPr>
+                <w:rFonts w:ascii="Times New Roman" w:hAnsi="Times New Roman" w:cs="Times New Roman"/>
+              </w:rPr>
+            </w:pPr>
+            <w:r>
+              <w:rPr>
+                <w:rFonts w:ascii="Times New Roman" w:hAnsi="Times New Roman" w:cs="Times New Roman"/>
+              </w:rPr>
+              <w:t>True</w:t>
+            </w:r>
+          </w:p>
+        </w:tc>
+        <w:tc>
+          <w:tcPr>
+            <w:tcW w:w="1671" w:type="dxa"/>
+          </w:tcPr>
+          <w:p>
+            <w:pPr>
+              <w:jc w:val="both"/>
+              <w:rPr>
+                <w:rFonts w:ascii="Times New Roman" w:hAnsi="Times New Roman" w:cs="Times New Roman"/>
+              </w:rPr>
+            </w:pPr>
+            <w:r>
+              <w:rPr>
+                <w:rFonts w:ascii="Times New Roman" w:hAnsi="Times New Roman" w:cs="Times New Roman"/>
+              </w:rPr>
+              <w:t>True</w:t>
+            </w:r>
+          </w:p>
+        </w:tc>
+      </w:tr>
+      <w:tr>
+        <w:tc>
+          <w:tcPr>
+            <w:tcW w:w="3936" w:type="dxa"/>
+          </w:tcPr>
+          <w:p>
+            <w:pPr>
+              <w:jc w:val="both"/>
+              <w:rPr>
+                <w:rFonts w:ascii="Courier New" w:hAnsi="Courier New" w:cs="Courier New"/>
+                <w:sz w:val="20"/>
+                <w:szCs w:val="20"/>
+              </w:rPr>
+            </w:pPr>
+            <w:r>
+              <w:rPr>
+                <w:rFonts w:ascii="Courier New" w:hAnsi="Courier New" w:cs="Courier New"/>
+                <w:sz w:val="20"/>
+                <w:szCs w:val="20"/>
+              </w:rPr>
+              <w:t>window.location</w:t>
+            </w:r>
+          </w:p>
+        </w:tc>
+        <w:tc>
+          <w:tcPr>
+            <w:tcW w:w="1984" w:type="dxa"/>
+          </w:tcPr>
+          <w:p>
+            <w:pPr>
+              <w:jc w:val="both"/>
+              <w:rPr>
+                <w:rFonts w:ascii="Times New Roman" w:hAnsi="Times New Roman" w:cs="Times New Roman"/>
+              </w:rPr>
+            </w:pPr>
+            <w:r>
+              <w:rPr>
+                <w:rFonts w:ascii="Times New Roman" w:hAnsi="Times New Roman" w:cs="Times New Roman"/>
+              </w:rPr>
+              <w:t>True</w:t>
+            </w:r>
+          </w:p>
+        </w:tc>
+        <w:tc>
+          <w:tcPr>
+            <w:tcW w:w="1985" w:type="dxa"/>
+          </w:tcPr>
+          <w:p>
+            <w:pPr>
+              <w:jc w:val="both"/>
+              <w:rPr>
+                <w:rFonts w:ascii="Times New Roman" w:hAnsi="Times New Roman" w:cs="Times New Roman"/>
+              </w:rPr>
+            </w:pPr>
+            <w:r>
+              <w:rPr>
+                <w:rFonts w:ascii="Times New Roman" w:hAnsi="Times New Roman" w:cs="Times New Roman"/>
+              </w:rPr>
+              <w:t>True</w:t>
+            </w:r>
+          </w:p>
+        </w:tc>
+        <w:tc>
+          <w:tcPr>
+            <w:tcW w:w="1671" w:type="dxa"/>
+          </w:tcPr>
+          <w:p>
+            <w:pPr>
+              <w:jc w:val="both"/>
+              <w:rPr>
+                <w:rFonts w:ascii="Times New Roman" w:hAnsi="Times New Roman" w:cs="Times New Roman"/>
+              </w:rPr>
+            </w:pPr>
+            <w:r>
+              <w:rPr>
+                <w:rFonts w:ascii="Times New Roman" w:hAnsi="Times New Roman" w:cs="Times New Roman"/>
+              </w:rPr>
+              <w:t>False</w:t>
+            </w:r>
+          </w:p>
+        </w:tc>
+      </w:tr>
+      <w:tr>
+        <w:tc>
+          <w:tcPr>
+            <w:tcW w:w="3936" w:type="dxa"/>
+          </w:tcPr>
+          <w:p>
+            <w:pPr>
+              <w:jc w:val="both"/>
+              <w:rPr>
+                <w:rFonts w:ascii="Courier New" w:hAnsi="Courier New" w:cs="Courier New"/>
+                <w:sz w:val="20"/>
+                <w:szCs w:val="20"/>
+              </w:rPr>
+            </w:pPr>
+            <w:r>
+              <w:rPr>
+                <w:rFonts w:ascii="Courier New" w:hAnsi="Courier New" w:cs="Courier New"/>
+                <w:sz w:val="20"/>
+                <w:szCs w:val="20"/>
+              </w:rPr>
+              <w:t>window.location.href</w:t>
+            </w:r>
+          </w:p>
+        </w:tc>
+        <w:tc>
+          <w:tcPr>
+            <w:tcW w:w="1984" w:type="dxa"/>
+          </w:tcPr>
+          <w:p>
+            <w:pPr>
+              <w:jc w:val="both"/>
+              <w:rPr>
+                <w:rFonts w:ascii="Times New Roman" w:hAnsi="Times New Roman" w:cs="Times New Roman"/>
+              </w:rPr>
+            </w:pPr>
+            <w:r>
+              <w:rPr>
+                <w:rFonts w:ascii="Times New Roman" w:hAnsi="Times New Roman" w:cs="Times New Roman"/>
+              </w:rPr>
+              <w:t>True</w:t>
+            </w:r>
+          </w:p>
+        </w:tc>
+        <w:tc>
+          <w:tcPr>
+            <w:tcW w:w="1985" w:type="dxa"/>
+          </w:tcPr>
+          <w:p>
+            <w:pPr>
+              <w:jc w:val="both"/>
+              <w:rPr>
+                <w:rFonts w:ascii="Times New Roman" w:hAnsi="Times New Roman" w:cs="Times New Roman"/>
+              </w:rPr>
+            </w:pPr>
+            <w:r>
+              <w:rPr>
+                <w:rFonts w:ascii="Times New Roman" w:hAnsi="Times New Roman" w:cs="Times New Roman"/>
+              </w:rPr>
+              <w:t>True</w:t>
+            </w:r>
+          </w:p>
+        </w:tc>
+        <w:tc>
+          <w:tcPr>
+            <w:tcW w:w="1671" w:type="dxa"/>
+          </w:tcPr>
+          <w:p>
+            <w:pPr>
+              <w:jc w:val="both"/>
+              <w:rPr>
+                <w:rFonts w:ascii="Times New Roman" w:hAnsi="Times New Roman" w:cs="Times New Roman"/>
+              </w:rPr>
+            </w:pPr>
+            <w:r>
+              <w:rPr>
+                <w:rFonts w:ascii="Times New Roman" w:hAnsi="Times New Roman" w:cs="Times New Roman"/>
+              </w:rPr>
+              <w:t>False</w:t>
+            </w:r>
+          </w:p>
+        </w:tc>
+      </w:tr>
+      <w:tr>
+        <w:tc>
+          <w:tcPr>
+            <w:tcW w:w="3936" w:type="dxa"/>
+          </w:tcPr>
+          <w:p>
+            <w:pPr>
+              <w:jc w:val="both"/>
+              <w:rPr>
+                <w:rFonts w:ascii="Courier New" w:hAnsi="Courier New" w:cs="Courier New"/>
+                <w:sz w:val="20"/>
+                <w:szCs w:val="20"/>
+              </w:rPr>
+            </w:pPr>
+            <w:r>
+              <w:rPr>
+                <w:rFonts w:ascii="Courier New" w:hAnsi="Courier New" w:cs="Courier New"/>
+                <w:sz w:val="20"/>
+                <w:szCs w:val="20"/>
+              </w:rPr>
+              <w:t>window.location.hash</w:t>
+            </w:r>
+          </w:p>
+        </w:tc>
+        <w:tc>
+          <w:tcPr>
+            <w:tcW w:w="1984" w:type="dxa"/>
+          </w:tcPr>
+          <w:p>
+            <w:pPr>
+              <w:jc w:val="both"/>
+              <w:rPr>
+                <w:rFonts w:ascii="Times New Roman" w:hAnsi="Times New Roman" w:cs="Times New Roman"/>
+              </w:rPr>
+            </w:pPr>
+            <w:r>
+              <w:rPr>
+                <w:rFonts w:ascii="Times New Roman" w:hAnsi="Times New Roman" w:cs="Times New Roman"/>
+              </w:rPr>
+              <w:t>True</w:t>
+            </w:r>
+          </w:p>
+        </w:tc>
+        <w:tc>
+          <w:tcPr>
+            <w:tcW w:w="1985" w:type="dxa"/>
+          </w:tcPr>
+          <w:p>
+            <w:pPr>
+              <w:jc w:val="both"/>
+              <w:rPr>
+                <w:rFonts w:ascii="Times New Roman" w:hAnsi="Times New Roman" w:cs="Times New Roman"/>
+              </w:rPr>
+            </w:pPr>
+            <w:r>
+              <w:rPr>
+                <w:rFonts w:ascii="Times New Roman" w:hAnsi="Times New Roman" w:cs="Times New Roman"/>
+              </w:rPr>
+              <w:t>True</w:t>
+            </w:r>
+          </w:p>
+        </w:tc>
+        <w:tc>
+          <w:tcPr>
+            <w:tcW w:w="1671" w:type="dxa"/>
+          </w:tcPr>
+          <w:p>
+            <w:pPr>
+              <w:jc w:val="both"/>
+              <w:rPr>
+                <w:rFonts w:ascii="Times New Roman" w:hAnsi="Times New Roman" w:cs="Times New Roman"/>
+              </w:rPr>
+            </w:pPr>
+            <w:r>
+              <w:rPr>
+                <w:rFonts w:ascii="Times New Roman" w:hAnsi="Times New Roman" w:cs="Times New Roman"/>
+              </w:rPr>
+              <w:t>True</w:t>
+            </w:r>
+          </w:p>
+        </w:tc>
+      </w:tr>
+      <w:tr>
+        <w:tc>
+          <w:tcPr>
+            <w:tcW w:w="3936" w:type="dxa"/>
+          </w:tcPr>
+          <w:p>
+            <w:pPr>
+              <w:jc w:val="both"/>
+              <w:rPr>
+                <w:rFonts w:ascii="Times New Roman" w:hAnsi="Times New Roman" w:cs="Times New Roman"/>
+                <w:color w:val="FF0000"/>
+              </w:rPr>
+            </w:pPr>
+            <w:r>
+              <w:rPr>
+                <w:rFonts w:ascii="Times New Roman" w:hAnsi="Times New Roman" w:cs="Times New Roman"/>
+                <w:color w:val="FF0000"/>
+              </w:rPr>
+              <w:t>HERY: Do I miss anything?</w:t>
+            </w:r>
+          </w:p>
+        </w:tc>
+        <w:tc>
+          <w:tcPr>
+            <w:tcW w:w="1984" w:type="dxa"/>
+          </w:tcPr>
+          <w:p>
+            <w:pPr>
+              <w:jc w:val="both"/>
+              <w:rPr>
+                <w:rFonts w:ascii="Times New Roman" w:hAnsi="Times New Roman" w:cs="Times New Roman"/>
+              </w:rPr>
+            </w:pPr>
+          </w:p>
+        </w:tc>
+        <w:tc>
+          <w:tcPr>
+            <w:tcW w:w="1985" w:type="dxa"/>
+          </w:tcPr>
+          <w:p>
+            <w:pPr>
+              <w:jc w:val="both"/>
+              <w:rPr>
+                <w:rFonts w:ascii="Times New Roman" w:hAnsi="Times New Roman" w:cs="Times New Roman"/>
+              </w:rPr>
+            </w:pPr>
+          </w:p>
+        </w:tc>
+        <w:tc>
+          <w:tcPr>
+            <w:tcW w:w="1671" w:type="dxa"/>
+          </w:tcPr>
+          <w:p>
+            <w:pPr>
+              <w:jc w:val="both"/>
+              <w:rPr>
+                <w:rFonts w:ascii="Times New Roman" w:hAnsi="Times New Roman" w:cs="Times New Roman"/>
+              </w:rPr>
+            </w:pPr>
+          </w:p>
+        </w:tc>
+      </w:tr>
+    </w:tbl>
+    <w:p>
+      <w:pPr>
+        <w:spacing w:before="240" w:line="240" w:lineRule="auto"/>
+        <w:jc w:val="both"/>
+        <w:rPr>
+          <w:rFonts w:ascii="Times New Roman" w:hAnsi="Times New Roman" w:cs="Times New Roman"/>
+        </w:rPr>
+      </w:pPr>
+      <w:r>
+        <w:rPr>
+          <w:rFonts w:ascii="Times New Roman" w:hAnsi="Times New Roman" w:cs="Times New Roman"/>
+        </w:rPr>
+        <w:t xml:space="preserve">Now we can see clearly why we are not able to override </w:t>
+      </w:r>
+      <w:r>
+        <w:rPr>
+          <w:rFonts w:ascii="Times New Roman" w:hAnsi="Times New Roman" w:cs="Times New Roman"/>
+        </w:rPr>
+        <w:t xml:space="preserve">the getter function of </w:t>
+      </w:r>
       <w:r>
         <w:rPr>
           <w:rFonts w:ascii="Courier New" w:hAnsi="Courier New" w:cs="Courier New"/>
           <w:sz w:val="20"/>
           <w:szCs w:val="20"/>
         </w:rPr>
-        <w:t>chrome.exe --</w:t>
-      </w:r>
-      <w:proofErr w:type="spellStart"/>
+        <w:t>document.location.href</w:t>
+      </w:r>
+      <w:r>
+        <w:rPr>
+          <w:rFonts w:ascii="Times New Roman" w:hAnsi="Times New Roman" w:cs="Times New Roman"/>
+        </w:rPr>
+        <w:t xml:space="preserve"> but is able to deal with it by overriding </w:t>
+      </w:r>
       <w:r>
         <w:rPr>
           <w:rFonts w:ascii="Courier New" w:hAnsi="Courier New" w:cs="Courier New"/>
           <w:sz w:val="20"/>
           <w:szCs w:val="20"/>
         </w:rPr>
-        <w:t>args</w:t>
-      </w:r>
-      <w:proofErr w:type="spellEnd"/>
+        <w:t>document.location</w:t>
+      </w:r>
+      <w:r>
+        <w:rPr>
+          <w:rFonts w:ascii="Times New Roman" w:hAnsi="Times New Roman" w:cs="Times New Roman"/>
+        </w:rPr>
+        <w:t xml:space="preserve"> instead. It is because the </w:t>
+      </w:r>
+      <w:r>
+        <w:rPr>
+          <w:rFonts w:ascii="Times New Roman" w:hAnsi="Times New Roman" w:cs="Times New Roman"/>
+          <w:i/>
+        </w:rPr>
+        <w:t>configurable</w:t>
+      </w:r>
+      <w:r>
+        <w:rPr>
+          <w:rFonts w:ascii="Times New Roman" w:hAnsi="Times New Roman" w:cs="Times New Roman"/>
+        </w:rPr>
+        <w:t xml:space="preserve"> attribute of </w:t>
+      </w:r>
       <w:r>
         <w:rPr>
           <w:rFonts w:ascii="Courier New" w:hAnsi="Courier New" w:cs="Courier New"/>
           <w:sz w:val="20"/>
           <w:szCs w:val="20"/>
         </w:rPr>
-        <w:t xml:space="preserve"> --disable-</w:t>
-      </w:r>
-      <w:proofErr w:type="spellStart"/>
+        <w:t>document.location.href</w:t>
+      </w:r>
+      <w:r>
+        <w:rPr>
+          <w:rFonts w:ascii="Times New Roman" w:hAnsi="Times New Roman" w:cs="Times New Roman"/>
+        </w:rPr>
+        <w:t xml:space="preserve"> is </w:t>
+      </w:r>
+      <w:r>
+        <w:rPr>
+          <w:rFonts w:ascii="Times New Roman" w:hAnsi="Times New Roman" w:cs="Times New Roman"/>
+          <w:i/>
+        </w:rPr>
+        <w:t>false</w:t>
+      </w:r>
+      <w:r>
+        <w:rPr>
+          <w:rFonts w:ascii="Times New Roman" w:hAnsi="Times New Roman" w:cs="Times New Roman"/>
+        </w:rPr>
+        <w:t xml:space="preserve"> while the </w:t>
+      </w:r>
+      <w:r>
+        <w:rPr>
+          <w:rFonts w:ascii="Times New Roman" w:hAnsi="Times New Roman" w:cs="Times New Roman"/>
+          <w:i/>
+        </w:rPr>
+        <w:t>configurable</w:t>
+      </w:r>
+      <w:r>
+        <w:rPr>
+          <w:rFonts w:ascii="Times New Roman" w:hAnsi="Times New Roman" w:cs="Times New Roman"/>
+        </w:rPr>
+        <w:t xml:space="preserve"> attribute for </w:t>
+      </w:r>
       <w:r>
         <w:rPr>
           <w:rFonts w:ascii="Courier New" w:hAnsi="Courier New" w:cs="Courier New"/>
           <w:sz w:val="20"/>
           <w:szCs w:val="20"/>
         </w:rPr>
-        <w:t>xss</w:t>
-      </w:r>
-      <w:proofErr w:type="spellEnd"/>
+        <w:t>document.location</w:t>
+      </w:r>
+      <w:r>
+        <w:rPr>
+          <w:rFonts w:ascii="Times New Roman" w:hAnsi="Times New Roman" w:cs="Times New Roman"/>
+        </w:rPr>
+        <w:t xml:space="preserve"> is </w:t>
+      </w:r>
+      <w:r>
+        <w:rPr>
+          <w:rFonts w:ascii="Times New Roman" w:hAnsi="Times New Roman" w:cs="Times New Roman"/>
+          <w:i/>
+        </w:rPr>
+        <w:t>true</w:t>
+      </w:r>
+      <w:r>
+        <w:rPr>
+          <w:rFonts w:ascii="Times New Roman" w:hAnsi="Times New Roman" w:cs="Times New Roman"/>
+        </w:rPr>
+        <w:t>.</w:t>
+      </w:r>
+    </w:p>
+    <w:p>
+      <w:pPr>
+        <w:spacing w:line="240" w:lineRule="auto"/>
+        <w:jc w:val="both"/>
+        <w:rPr>
+          <w:rFonts w:ascii="Times New Roman" w:hAnsi="Times New Roman" w:cs="Times New Roman"/>
+        </w:rPr>
+      </w:pPr>
+      <w:r>
+        <w:rPr>
+          <w:rFonts w:ascii="Times New Roman" w:hAnsi="Times New Roman" w:cs="Times New Roman"/>
+        </w:rPr>
+        <w:t xml:space="preserve">We can also see why we have no choice but to forcefully encode the </w:t>
+      </w:r>
+      <w:r>
+        <w:rPr>
+          <w:rFonts w:ascii="Times New Roman" w:hAnsi="Times New Roman" w:cs="Times New Roman"/>
+        </w:rPr>
+        <w:t xml:space="preserve">value of </w:t>
+      </w:r>
       <w:r>
         <w:rPr>
           <w:rFonts w:ascii="Courier New" w:hAnsi="Courier New" w:cs="Courier New"/>
           <w:sz w:val="20"/>
           <w:szCs w:val="20"/>
         </w:rPr>
-        <w:t>-auditor</w:t>
-      </w:r>
-    </w:p>
-    <w:p>
-      <w:pPr>
-        <w:spacing w:line="240" w:lineRule="auto"/>
-        <w:jc w:val="both"/>
-        <w:rPr>
-          <w:rFonts w:ascii="Times New Roman" w:hAnsi="Times New Roman" w:cs="Times New Roman"/>
-        </w:rPr>
-      </w:pPr>
-      <w:r>
-        <w:rPr>
-          <w:rFonts w:ascii="Times New Roman" w:hAnsi="Times New Roman" w:cs="Times New Roman"/>
-        </w:rPr>
-        <w:t xml:space="preserve">This is a very important feature to test our plugin. If the </w:t>
-      </w:r>
-      <w:proofErr w:type="spellStart"/>
-      <w:r>
-        <w:rPr>
-          <w:rFonts w:ascii="Times New Roman" w:hAnsi="Times New Roman" w:cs="Times New Roman"/>
-        </w:rPr>
-        <w:t>XSSAuditor</w:t>
-      </w:r>
-      <w:proofErr w:type="spellEnd"/>
-      <w:r>
-        <w:rPr>
-          <w:rFonts w:ascii="Times New Roman" w:hAnsi="Times New Roman" w:cs="Times New Roman"/>
-        </w:rPr>
-        <w:t xml:space="preserve"> is enabled, we will not know which of </w:t>
-      </w:r>
-      <w:proofErr w:type="spellStart"/>
-      <w:r>
-        <w:rPr>
-          <w:rFonts w:ascii="Times New Roman" w:hAnsi="Times New Roman" w:cs="Times New Roman"/>
-        </w:rPr>
-        <w:t>XSSAuditor</w:t>
-      </w:r>
-      <w:proofErr w:type="spellEnd"/>
-      <w:r>
-        <w:rPr>
-          <w:rFonts w:ascii="Times New Roman" w:hAnsi="Times New Roman" w:cs="Times New Roman"/>
-        </w:rPr>
-        <w:t xml:space="preserve"> and our plugin is responsible for blocking the script.</w:t>
-      </w:r>
-    </w:p>
-    <w:p>
-      <w:pPr>
-        <w:spacing w:line="240" w:lineRule="auto"/>
-        <w:jc w:val="both"/>
-        <w:rPr>
-          <w:rFonts w:ascii="Times New Roman" w:hAnsi="Times New Roman" w:cs="Times New Roman"/>
-        </w:rPr>
-      </w:pPr>
-      <w:r>
-        <w:rPr>
-          <w:rFonts w:ascii="Times New Roman" w:hAnsi="Times New Roman" w:cs="Times New Roman"/>
-        </w:rPr>
-        <w:t>Disabling anti-XSS protection is, as far as we know, not possible in Mozilla Firefox.</w:t>
-      </w:r>
-    </w:p>
-    <w:p>
-      <w:pPr>
-        <w:pStyle w:val="ListParagraph"/>
-        <w:numPr>
-          <w:ilvl w:val="0"/>
-          <w:numId w:val="12"/>
-        </w:numPr>
-        <w:spacing w:line="240" w:lineRule="auto"/>
-        <w:jc w:val="both"/>
-        <w:rPr>
-          <w:rFonts w:ascii="Times New Roman" w:hAnsi="Times New Roman" w:cs="Times New Roman"/>
-          <w:b/>
-          <w:sz w:val="24"/>
-          <w:szCs w:val="24"/>
-        </w:rPr>
-      </w:pPr>
-      <w:r>
-        <w:rPr>
-          <w:rFonts w:ascii="Times New Roman" w:hAnsi="Times New Roman" w:cs="Times New Roman"/>
-          <w:b/>
-          <w:sz w:val="24"/>
-          <w:szCs w:val="24"/>
-        </w:rPr>
-        <w:t xml:space="preserve">Why </w:t>
-      </w:r>
-      <w:proofErr w:type="spellStart"/>
-      <w:r>
-        <w:rPr>
-          <w:rFonts w:ascii="Times New Roman" w:hAnsi="Times New Roman" w:cs="Times New Roman"/>
-          <w:b/>
-          <w:sz w:val="24"/>
-          <w:szCs w:val="24"/>
-        </w:rPr>
-        <w:t>document.location.href</w:t>
-      </w:r>
-      <w:proofErr w:type="spellEnd"/>
-      <w:r>
-        <w:rPr>
-          <w:rFonts w:ascii="Times New Roman" w:hAnsi="Times New Roman" w:cs="Times New Roman"/>
-          <w:b/>
-          <w:sz w:val="24"/>
-          <w:szCs w:val="24"/>
-        </w:rPr>
-        <w:t xml:space="preserve"> cannot be overridden</w:t>
-      </w:r>
-    </w:p>
-    <w:p>
-      <w:pPr>
-        <w:spacing w:line="240" w:lineRule="auto"/>
-        <w:jc w:val="both"/>
-        <w:rPr>
-          <w:rFonts w:ascii="Times New Roman" w:hAnsi="Times New Roman" w:cs="Times New Roman"/>
-        </w:rPr>
-      </w:pPr>
-      <w:r>
-        <w:rPr>
-          <w:rFonts w:ascii="Times New Roman" w:hAnsi="Times New Roman" w:cs="Times New Roman"/>
-        </w:rPr>
-        <w:t xml:space="preserve">Chrome has the </w:t>
-      </w:r>
-      <w:proofErr w:type="spellStart"/>
-      <w:r>
-        <w:rPr>
-          <w:rFonts w:ascii="Times New Roman" w:hAnsi="Times New Roman" w:cs="Times New Roman"/>
-        </w:rPr>
-        <w:t>chrome.webRequest</w:t>
-      </w:r>
-      <w:proofErr w:type="spellEnd"/>
-      <w:r>
-        <w:rPr>
-          <w:rFonts w:ascii="Times New Roman" w:hAnsi="Times New Roman" w:cs="Times New Roman"/>
-        </w:rPr>
-        <w:t xml:space="preserve"> API which allows extensions to intercept the web request at various points in its life cycle. We can then analyze the content of request at the interception to eliminate the attack vectors. Our proposed solution is to intercept the request when it is about to be sent, or to intercept the response when it is about to be received. We are still in the progress of finding out the point that we shall intercept.</w:t>
-      </w:r>
-    </w:p>
-    <w:p>
-      <w:pPr>
-        <w:rPr>
-          <w:rFonts w:ascii="Times New Roman" w:hAnsi="Times New Roman" w:cs="Times New Roman"/>
-        </w:rPr>
-      </w:pPr>
+        <w:t>window.location.hash</w:t>
+      </w:r>
+      <w:r>
+        <w:rPr>
+          <w:rFonts w:ascii="Times New Roman" w:hAnsi="Times New Roman" w:cs="Times New Roman"/>
+        </w:rPr>
+        <w:t xml:space="preserve"> to protect </w:t>
+      </w:r>
+      <w:r>
+        <w:rPr>
+          <w:rFonts w:ascii="Courier New" w:hAnsi="Courier New" w:cs="Courier New"/>
+          <w:sz w:val="20"/>
+          <w:szCs w:val="20"/>
+        </w:rPr>
+        <w:t>window.location</w:t>
+      </w:r>
+      <w:r>
+        <w:rPr>
+          <w:rFonts w:ascii="Times New Roman" w:hAnsi="Times New Roman" w:cs="Times New Roman"/>
+        </w:rPr>
+        <w:t xml:space="preserve"> </w:t>
+      </w:r>
+      <w:r>
+        <w:rPr>
+          <w:rFonts w:ascii="Times New Roman" w:hAnsi="Times New Roman" w:cs="Times New Roman"/>
+        </w:rPr>
+        <w:t xml:space="preserve">and </w:t>
+      </w:r>
+      <w:r>
+        <w:rPr>
+          <w:rFonts w:ascii="Courier New" w:hAnsi="Courier New" w:cs="Courier New"/>
+          <w:sz w:val="20"/>
+          <w:szCs w:val="20"/>
+        </w:rPr>
+        <w:t>window.location.href</w:t>
+      </w:r>
+      <w:r>
+        <w:rPr>
+          <w:rFonts w:ascii="Times New Roman" w:hAnsi="Times New Roman" w:cs="Times New Roman"/>
+        </w:rPr>
+        <w:t xml:space="preserve"> </w:t>
+      </w:r>
+      <w:r>
+        <w:rPr>
+          <w:rFonts w:ascii="Times New Roman" w:hAnsi="Times New Roman" w:cs="Times New Roman"/>
+        </w:rPr>
+        <w:t xml:space="preserve">instead of </w:t>
+      </w:r>
+      <w:r>
+        <w:rPr>
+          <w:rFonts w:ascii="Times New Roman" w:hAnsi="Times New Roman" w:cs="Times New Roman"/>
+        </w:rPr>
+        <w:t xml:space="preserve">using </w:t>
+      </w:r>
+      <w:r>
+        <w:rPr>
+          <w:rFonts w:ascii="Times New Roman" w:hAnsi="Times New Roman" w:cs="Times New Roman"/>
+        </w:rPr>
+        <w:t xml:space="preserve">a gentler way of </w:t>
+      </w:r>
+      <w:r>
+        <w:rPr>
+          <w:rFonts w:ascii="Times New Roman" w:hAnsi="Times New Roman" w:cs="Times New Roman"/>
+        </w:rPr>
+        <w:lastRenderedPageBreak/>
+        <w:t>overriding the getter function</w:t>
+      </w:r>
+      <w:r>
+        <w:rPr>
+          <w:rFonts w:ascii="Times New Roman" w:hAnsi="Times New Roman" w:cs="Times New Roman"/>
+        </w:rPr>
+        <w:t xml:space="preserve"> only</w:t>
+      </w:r>
+      <w:r>
+        <w:rPr>
+          <w:rFonts w:ascii="Times New Roman" w:hAnsi="Times New Roman" w:cs="Times New Roman"/>
+        </w:rPr>
+        <w:t xml:space="preserve">. It is because the </w:t>
+      </w:r>
+      <w:r>
+        <w:rPr>
+          <w:rFonts w:ascii="Times New Roman" w:hAnsi="Times New Roman" w:cs="Times New Roman"/>
+          <w:i/>
+        </w:rPr>
+        <w:t>configurable</w:t>
+      </w:r>
+      <w:r>
+        <w:rPr>
+          <w:rFonts w:ascii="Times New Roman" w:hAnsi="Times New Roman" w:cs="Times New Roman"/>
+        </w:rPr>
+        <w:t xml:space="preserve"> attribute for both </w:t>
+      </w:r>
+      <w:r>
+        <w:rPr>
+          <w:rFonts w:ascii="Courier New" w:hAnsi="Courier New" w:cs="Courier New"/>
+          <w:sz w:val="20"/>
+          <w:szCs w:val="20"/>
+        </w:rPr>
+        <w:t>window.location</w:t>
+      </w:r>
+      <w:r>
+        <w:rPr>
+          <w:rFonts w:ascii="Times New Roman" w:hAnsi="Times New Roman" w:cs="Times New Roman"/>
+        </w:rPr>
+        <w:t xml:space="preserve"> and </w:t>
+      </w:r>
+      <w:r>
+        <w:rPr>
+          <w:rFonts w:ascii="Courier New" w:hAnsi="Courier New" w:cs="Courier New"/>
+          <w:sz w:val="20"/>
+          <w:szCs w:val="20"/>
+        </w:rPr>
+        <w:t>window.location.href</w:t>
+      </w:r>
+      <w:r>
+        <w:rPr>
+          <w:rFonts w:ascii="Times New Roman" w:hAnsi="Times New Roman" w:cs="Times New Roman"/>
+        </w:rPr>
+        <w:t xml:space="preserve"> is </w:t>
+      </w:r>
+      <w:r>
+        <w:rPr>
+          <w:rFonts w:ascii="Times New Roman" w:hAnsi="Times New Roman" w:cs="Times New Roman"/>
+          <w:i/>
+        </w:rPr>
+        <w:t>false</w:t>
+      </w:r>
+      <w:r>
+        <w:rPr>
+          <w:rFonts w:ascii="Times New Roman" w:hAnsi="Times New Roman" w:cs="Times New Roman"/>
+        </w:rPr>
+        <w:t>. L</w:t>
+      </w:r>
+      <w:r>
+        <w:rPr>
+          <w:rFonts w:ascii="Times New Roman" w:hAnsi="Times New Roman" w:cs="Times New Roman"/>
+        </w:rPr>
+        <w:t>uckily</w:t>
+      </w:r>
+      <w:r>
+        <w:rPr>
+          <w:rFonts w:ascii="Times New Roman" w:hAnsi="Times New Roman" w:cs="Times New Roman"/>
+        </w:rPr>
+        <w:t>,</w:t>
+      </w:r>
+      <w:r>
+        <w:rPr>
+          <w:rFonts w:ascii="Times New Roman" w:hAnsi="Times New Roman" w:cs="Times New Roman"/>
+        </w:rPr>
+        <w:t xml:space="preserve"> the </w:t>
+      </w:r>
+      <w:r>
+        <w:rPr>
+          <w:rFonts w:ascii="Times New Roman" w:hAnsi="Times New Roman" w:cs="Times New Roman"/>
+          <w:i/>
+        </w:rPr>
+        <w:t>writable</w:t>
+      </w:r>
+      <w:r>
+        <w:rPr>
+          <w:rFonts w:ascii="Times New Roman" w:hAnsi="Times New Roman" w:cs="Times New Roman"/>
+        </w:rPr>
+        <w:t xml:space="preserve"> attribute of </w:t>
+      </w:r>
+      <w:r>
+        <w:rPr>
+          <w:rFonts w:ascii="Courier New" w:hAnsi="Courier New" w:cs="Courier New"/>
+          <w:sz w:val="20"/>
+          <w:szCs w:val="20"/>
+        </w:rPr>
+        <w:t>window.location.hash</w:t>
+      </w:r>
+      <w:r>
+        <w:rPr>
+          <w:rFonts w:ascii="Times New Roman" w:hAnsi="Times New Roman" w:cs="Times New Roman"/>
+        </w:rPr>
+        <w:t xml:space="preserve"> is </w:t>
+      </w:r>
+      <w:r>
+        <w:rPr>
+          <w:rFonts w:ascii="Times New Roman" w:hAnsi="Times New Roman" w:cs="Times New Roman"/>
+          <w:i/>
+        </w:rPr>
+        <w:t>true</w:t>
+      </w:r>
+      <w:r>
+        <w:rPr>
+          <w:rFonts w:ascii="Times New Roman" w:hAnsi="Times New Roman" w:cs="Times New Roman"/>
+        </w:rPr>
+        <w:t>, so there is still at least some protection</w:t>
+      </w:r>
+      <w:r>
+        <w:rPr>
+          <w:rFonts w:ascii="Times New Roman" w:hAnsi="Times New Roman" w:cs="Times New Roman"/>
+        </w:rPr>
+        <w:t xml:space="preserve"> by forcefully encoding the value</w:t>
+      </w:r>
+      <w:r>
+        <w:rPr>
+          <w:rFonts w:ascii="Times New Roman" w:hAnsi="Times New Roman" w:cs="Times New Roman"/>
+        </w:rPr>
+        <w:t>.</w:t>
+      </w:r>
+    </w:p>
+    <w:p>
+      <w:pPr>
+        <w:spacing w:line="240" w:lineRule="auto"/>
+        <w:jc w:val="both"/>
+        <w:rPr>
+          <w:rFonts w:ascii="Times New Roman" w:hAnsi="Times New Roman" w:cs="Times New Roman"/>
+        </w:rPr>
+      </w:pPr>
+      <w:r>
+        <w:rPr>
+          <w:rFonts w:ascii="Times New Roman" w:hAnsi="Times New Roman" w:cs="Times New Roman"/>
+        </w:rPr>
+        <w:t xml:space="preserve">Now, knowing the </w:t>
+      </w:r>
+      <w:r>
+        <w:rPr>
+          <w:rFonts w:ascii="Times New Roman" w:hAnsi="Times New Roman" w:cs="Times New Roman"/>
+        </w:rPr>
+        <w:t xml:space="preserve">nature of property attributes and the </w:t>
+      </w:r>
+      <w:r>
+        <w:rPr>
+          <w:rFonts w:ascii="Times New Roman" w:hAnsi="Times New Roman" w:cs="Times New Roman"/>
+        </w:rPr>
+        <w:t xml:space="preserve">value of </w:t>
+      </w:r>
+      <w:r>
+        <w:rPr>
+          <w:rFonts w:ascii="Times New Roman" w:hAnsi="Times New Roman" w:cs="Times New Roman"/>
+        </w:rPr>
+        <w:t xml:space="preserve">the </w:t>
+      </w:r>
+      <w:r>
+        <w:rPr>
+          <w:rFonts w:ascii="Times New Roman" w:hAnsi="Times New Roman" w:cs="Times New Roman"/>
+          <w:i/>
+        </w:rPr>
+        <w:t>configurable</w:t>
+      </w:r>
+      <w:r>
+        <w:rPr>
+          <w:rFonts w:ascii="Times New Roman" w:hAnsi="Times New Roman" w:cs="Times New Roman"/>
+        </w:rPr>
+        <w:t xml:space="preserve"> </w:t>
+      </w:r>
+      <w:r>
+        <w:rPr>
+          <w:rFonts w:ascii="Times New Roman" w:hAnsi="Times New Roman" w:cs="Times New Roman"/>
+        </w:rPr>
+        <w:t xml:space="preserve">attribute </w:t>
+      </w:r>
+      <w:r>
+        <w:rPr>
+          <w:rFonts w:ascii="Times New Roman" w:hAnsi="Times New Roman" w:cs="Times New Roman"/>
+        </w:rPr>
+        <w:t xml:space="preserve">of these </w:t>
+      </w:r>
+      <w:r>
+        <w:rPr>
+          <w:rFonts w:ascii="Times New Roman" w:hAnsi="Times New Roman" w:cs="Times New Roman"/>
+        </w:rPr>
+        <w:t>properties</w:t>
+      </w:r>
+      <w:r>
+        <w:rPr>
+          <w:rFonts w:ascii="Times New Roman" w:hAnsi="Times New Roman" w:cs="Times New Roman"/>
+        </w:rPr>
+        <w:t xml:space="preserve">, we can make our filter even </w:t>
+      </w:r>
+      <w:r>
+        <w:rPr>
+          <w:rFonts w:ascii="Times New Roman" w:hAnsi="Times New Roman" w:cs="Times New Roman"/>
+        </w:rPr>
+        <w:t xml:space="preserve">better </w:t>
+      </w:r>
+      <w:bookmarkStart w:id="0" w:name="_GoBack"/>
+      <w:bookmarkEnd w:id="0"/>
+      <w:r>
+        <w:rPr>
+          <w:rFonts w:ascii="Times New Roman" w:hAnsi="Times New Roman" w:cs="Times New Roman"/>
+        </w:rPr>
+        <w:t xml:space="preserve">by setting the </w:t>
+      </w:r>
+      <w:r>
+        <w:rPr>
+          <w:rFonts w:ascii="Times New Roman" w:hAnsi="Times New Roman" w:cs="Times New Roman"/>
+          <w:i/>
+        </w:rPr>
+        <w:t>configurable</w:t>
+      </w:r>
+      <w:r>
+        <w:rPr>
+          <w:rFonts w:ascii="Times New Roman" w:hAnsi="Times New Roman" w:cs="Times New Roman"/>
+        </w:rPr>
+        <w:t xml:space="preserve"> </w:t>
+      </w:r>
+      <w:r>
+        <w:rPr>
+          <w:rFonts w:ascii="Times New Roman" w:hAnsi="Times New Roman" w:cs="Times New Roman"/>
+        </w:rPr>
+        <w:t xml:space="preserve">attribute </w:t>
+      </w:r>
+      <w:r>
+        <w:rPr>
+          <w:rFonts w:ascii="Times New Roman" w:hAnsi="Times New Roman" w:cs="Times New Roman"/>
+        </w:rPr>
+        <w:t xml:space="preserve">to </w:t>
+      </w:r>
+      <w:r>
+        <w:rPr>
+          <w:rFonts w:ascii="Times New Roman" w:hAnsi="Times New Roman" w:cs="Times New Roman"/>
+          <w:i/>
+        </w:rPr>
+        <w:t>false</w:t>
+      </w:r>
+      <w:r>
+        <w:rPr>
+          <w:rFonts w:ascii="Times New Roman" w:hAnsi="Times New Roman" w:cs="Times New Roman"/>
+        </w:rPr>
+        <w:t xml:space="preserve"> after we override the getter function. This will make attacks that exploit the override-ability of these </w:t>
+      </w:r>
+      <w:r>
+        <w:rPr>
+          <w:rFonts w:ascii="Times New Roman" w:hAnsi="Times New Roman" w:cs="Times New Roman"/>
+        </w:rPr>
+        <w:t>properties</w:t>
+      </w:r>
+      <w:r>
+        <w:rPr>
+          <w:rFonts w:ascii="Times New Roman" w:hAnsi="Times New Roman" w:cs="Times New Roman"/>
+        </w:rPr>
+        <w:t xml:space="preserve"> fail.</w:t>
+      </w:r>
+      <w:r>
+        <w:rPr>
+          <w:rFonts w:ascii="Times New Roman" w:hAnsi="Times New Roman" w:cs="Times New Roman"/>
+        </w:rPr>
+        <w:t xml:space="preserve"> </w:t>
+      </w:r>
+      <w:r>
+        <w:rPr>
+          <w:rFonts w:ascii="Times New Roman" w:hAnsi="Times New Roman" w:cs="Times New Roman"/>
+        </w:rPr>
+        <w:t xml:space="preserve">The code </w:t>
+      </w:r>
+      <w:r>
+        <w:rPr>
+          <w:rFonts w:ascii="Times New Roman" w:hAnsi="Times New Roman" w:cs="Times New Roman"/>
+        </w:rPr>
+        <w:t xml:space="preserve">snippet </w:t>
+      </w:r>
+      <w:r>
+        <w:rPr>
+          <w:rFonts w:ascii="Times New Roman" w:hAnsi="Times New Roman" w:cs="Times New Roman"/>
+        </w:rPr>
+        <w:t>to do that is as follows</w:t>
+      </w:r>
+      <w:r>
+        <w:rPr>
+          <w:rFonts w:ascii="Times New Roman" w:hAnsi="Times New Roman" w:cs="Times New Roman"/>
+        </w:rPr>
+        <w:t>:</w:t>
+      </w:r>
+    </w:p>
+    <w:p>
+      <w:pPr>
+        <w:spacing w:line="240" w:lineRule="auto"/>
+        <w:jc w:val="both"/>
+        <w:rPr>
+          <w:rFonts w:ascii="Times New Roman" w:hAnsi="Times New Roman" w:cs="Times New Roman"/>
+        </w:rPr>
+      </w:pPr>
+      <w:r>
+        <w:rPr>
+          <w:rFonts w:ascii="Times New Roman" w:hAnsi="Times New Roman" w:cs="Times New Roman"/>
+          <w:noProof/>
+          <w:lang w:val="en-SG" w:eastAsia="en-SG"/>
+        </w:rPr>
+        <mc:AlternateContent>
+          <mc:Choice Requires="wps">
+            <w:drawing>
+              <wp:inline distT="0" distB="0" distL="0" distR="0" wp14:anchorId="10FFE254" wp14:editId="439A7812">
+                <wp:extent cx="5899868" cy="970060"/>
+                <wp:effectExtent l="0" t="0" r="24765" b="20955"/>
+                <wp:docPr id="2" name="Text Box 2"/>
+                <wp:cNvGraphicFramePr>
+                  <a:graphicFrameLocks xmlns:a="http://schemas.openxmlformats.org/drawingml/2006/main"/>
+                </wp:cNvGraphicFramePr>
+                <a:graphic xmlns:a="http://schemas.openxmlformats.org/drawingml/2006/main">
+                  <a:graphicData uri="http://schemas.microsoft.com/office/word/2010/wordprocessingShape">
+                    <wps:wsp>
+                      <wps:cNvSpPr txBox="1">
+                        <a:spLocks noChangeArrowheads="1"/>
+                      </wps:cNvSpPr>
+                      <wps:spPr bwMode="auto">
+                        <a:xfrm>
+                          <a:off x="0" y="0"/>
+                          <a:ext cx="5899868" cy="970060"/>
+                        </a:xfrm>
+                        <a:prstGeom prst="rect">
+                          <a:avLst/>
+                        </a:prstGeom>
+                        <a:solidFill>
+                          <a:srgbClr val="FFFFFF"/>
+                        </a:solidFill>
+                        <a:ln w="9525">
+                          <a:solidFill>
+                            <a:srgbClr val="000000"/>
+                          </a:solidFill>
+                          <a:miter lim="800000"/>
+                          <a:headEnd/>
+                          <a:tailEnd/>
+                        </a:ln>
+                      </wps:spPr>
+                      <wps:txbx>
+                        <w:txbxContent>
+                          <w:p>
+                            <w:pPr>
+                              <w:spacing w:after="0" w:line="240" w:lineRule="auto"/>
+                              <w:rPr>
+                                <w:rFonts w:ascii="Courier New" w:hAnsi="Courier New" w:cs="Courier New"/>
+                                <w:sz w:val="20"/>
+                                <w:szCs w:val="20"/>
+                              </w:rPr>
+                            </w:pPr>
+                            <w:r>
+                              <w:rPr>
+                                <w:rFonts w:ascii="Courier New" w:hAnsi="Courier New" w:cs="Courier New"/>
+                                <w:sz w:val="20"/>
+                                <w:szCs w:val="20"/>
+                              </w:rPr>
+                              <w:t>Object.</w:t>
+                            </w:r>
+                            <w:r>
+                              <w:rPr>
+                                <w:rFonts w:ascii="Courier New" w:hAnsi="Courier New" w:cs="Courier New"/>
+                                <w:sz w:val="20"/>
+                                <w:szCs w:val="20"/>
+                              </w:rPr>
+                              <w:t>defineProperty</w:t>
+                            </w:r>
+                            <w:r>
+                              <w:rPr>
+                                <w:rFonts w:ascii="Courier New" w:hAnsi="Courier New" w:cs="Courier New"/>
+                                <w:sz w:val="20"/>
+                                <w:szCs w:val="20"/>
+                              </w:rPr>
+                              <w:t>(obj</w:t>
+                            </w:r>
+                            <w:r>
+                              <w:rPr>
+                                <w:rFonts w:ascii="Courier New" w:hAnsi="Courier New" w:cs="Courier New"/>
+                                <w:sz w:val="20"/>
+                                <w:szCs w:val="20"/>
+                              </w:rPr>
+                              <w:t>, “attrName”</w:t>
+                            </w:r>
+                            <w:r>
+                              <w:rPr>
+                                <w:rFonts w:ascii="Courier New" w:hAnsi="Courier New" w:cs="Courier New"/>
+                                <w:sz w:val="20"/>
+                                <w:szCs w:val="20"/>
+                              </w:rPr>
+                              <w:t>, {configurable: false}</w:t>
+                            </w:r>
+                            <w:r>
+                              <w:rPr>
+                                <w:rFonts w:ascii="Courier New" w:hAnsi="Courier New" w:cs="Courier New"/>
+                                <w:sz w:val="20"/>
+                                <w:szCs w:val="20"/>
+                              </w:rPr>
+                              <w:t>);</w:t>
+                            </w:r>
+                          </w:p>
+                          <w:p>
+                            <w:pPr>
+                              <w:spacing w:after="0" w:line="240" w:lineRule="auto"/>
+                              <w:rPr>
+                                <w:rFonts w:ascii="Courier New" w:hAnsi="Courier New" w:cs="Courier New"/>
+                                <w:sz w:val="20"/>
+                                <w:szCs w:val="20"/>
+                              </w:rPr>
+                            </w:pPr>
+                          </w:p>
+                          <w:p>
+                            <w:pPr>
+                              <w:spacing w:after="0" w:line="240" w:lineRule="auto"/>
+                              <w:rPr>
+                                <w:rFonts w:ascii="Courier New" w:hAnsi="Courier New" w:cs="Courier New"/>
+                                <w:sz w:val="20"/>
+                                <w:szCs w:val="20"/>
+                              </w:rPr>
+                            </w:pPr>
+                            <w:r>
+                              <w:rPr>
+                                <w:rFonts w:ascii="Courier New" w:hAnsi="Courier New" w:cs="Courier New"/>
+                                <w:sz w:val="20"/>
+                                <w:szCs w:val="20"/>
+                              </w:rPr>
+                              <w:t>// Examples:</w:t>
+                            </w:r>
+                          </w:p>
+                          <w:p>
+                            <w:pPr>
+                              <w:spacing w:after="0" w:line="240" w:lineRule="auto"/>
+                              <w:rPr>
+                                <w:rFonts w:ascii="Courier New" w:hAnsi="Courier New" w:cs="Courier New"/>
+                                <w:sz w:val="20"/>
+                                <w:szCs w:val="20"/>
+                              </w:rPr>
+                            </w:pPr>
+                            <w:r>
+                              <w:rPr>
+                                <w:rFonts w:ascii="Courier New" w:hAnsi="Courier New" w:cs="Courier New"/>
+                                <w:sz w:val="20"/>
+                                <w:szCs w:val="20"/>
+                              </w:rPr>
+                              <w:t>Object.defineProperty(</w:t>
+                            </w:r>
+                            <w:r>
+                              <w:rPr>
+                                <w:rFonts w:ascii="Courier New" w:hAnsi="Courier New" w:cs="Courier New"/>
+                                <w:sz w:val="20"/>
+                                <w:szCs w:val="20"/>
+                              </w:rPr>
+                              <w:t>document</w:t>
+                            </w:r>
+                            <w:r>
+                              <w:rPr>
+                                <w:rFonts w:ascii="Courier New" w:hAnsi="Courier New" w:cs="Courier New"/>
+                                <w:sz w:val="20"/>
+                                <w:szCs w:val="20"/>
+                              </w:rPr>
+                              <w:t xml:space="preserve">, </w:t>
+                            </w:r>
+                            <w:r>
+                              <w:rPr>
+                                <w:rFonts w:ascii="Courier New" w:hAnsi="Courier New" w:cs="Courier New"/>
+                                <w:sz w:val="20"/>
+                                <w:szCs w:val="20"/>
+                              </w:rPr>
+                              <w:t>“</w:t>
+                            </w:r>
+                            <w:r>
+                              <w:rPr>
+                                <w:rFonts w:ascii="Courier New" w:hAnsi="Courier New" w:cs="Courier New"/>
+                                <w:sz w:val="20"/>
+                                <w:szCs w:val="20"/>
+                              </w:rPr>
+                              <w:t>URL</w:t>
+                            </w:r>
+                            <w:r>
+                              <w:rPr>
+                                <w:rFonts w:ascii="Courier New" w:hAnsi="Courier New" w:cs="Courier New"/>
+                                <w:sz w:val="20"/>
+                                <w:szCs w:val="20"/>
+                              </w:rPr>
+                              <w:t>”, {configurable: false});</w:t>
+                            </w:r>
+                          </w:p>
+                          <w:p>
+                            <w:pPr>
+                              <w:spacing w:after="0" w:line="240" w:lineRule="auto"/>
+                              <w:rPr>
+                                <w:rFonts w:ascii="Courier New" w:hAnsi="Courier New" w:cs="Courier New"/>
+                                <w:sz w:val="20"/>
+                                <w:szCs w:val="20"/>
+                              </w:rPr>
+                            </w:pPr>
+                            <w:r>
+                              <w:rPr>
+                                <w:rFonts w:ascii="Courier New" w:hAnsi="Courier New" w:cs="Courier New"/>
+                                <w:sz w:val="20"/>
+                                <w:szCs w:val="20"/>
+                              </w:rPr>
+                              <w:t>Object.defineProperty(</w:t>
+                            </w:r>
+                            <w:r>
+                              <w:rPr>
+                                <w:rFonts w:ascii="Courier New" w:hAnsi="Courier New" w:cs="Courier New"/>
+                                <w:sz w:val="20"/>
+                                <w:szCs w:val="20"/>
+                              </w:rPr>
+                              <w:t>window</w:t>
+                            </w:r>
+                            <w:r>
+                              <w:rPr>
+                                <w:rFonts w:ascii="Courier New" w:hAnsi="Courier New" w:cs="Courier New"/>
+                                <w:sz w:val="20"/>
+                                <w:szCs w:val="20"/>
+                              </w:rPr>
+                              <w:t>, “</w:t>
+                            </w:r>
+                            <w:r>
+                              <w:rPr>
+                                <w:rFonts w:ascii="Courier New" w:hAnsi="Courier New" w:cs="Courier New"/>
+                                <w:sz w:val="20"/>
+                                <w:szCs w:val="20"/>
+                              </w:rPr>
+                              <w:t>name</w:t>
+                            </w:r>
+                            <w:r>
+                              <w:rPr>
+                                <w:rFonts w:ascii="Courier New" w:hAnsi="Courier New" w:cs="Courier New"/>
+                                <w:sz w:val="20"/>
+                                <w:szCs w:val="20"/>
+                              </w:rPr>
+                              <w:t>”</w:t>
+                            </w:r>
+                            <w:r>
+                              <w:rPr>
+                                <w:rFonts w:ascii="Courier New" w:hAnsi="Courier New" w:cs="Courier New"/>
+                                <w:sz w:val="20"/>
+                                <w:szCs w:val="20"/>
+                              </w:rPr>
+                              <w:t>, {configurable: false}</w:t>
+                            </w:r>
+                            <w:r>
+                              <w:rPr>
+                                <w:rFonts w:ascii="Courier New" w:hAnsi="Courier New" w:cs="Courier New"/>
+                                <w:sz w:val="20"/>
+                                <w:szCs w:val="20"/>
+                              </w:rPr>
+                              <w:t>);</w:t>
+                            </w:r>
+                          </w:p>
+                          <w:p>
+                            <w:pPr>
+                              <w:spacing w:after="0" w:line="240" w:lineRule="auto"/>
+                              <w:rPr>
+                                <w:rFonts w:ascii="Courier New" w:hAnsi="Courier New" w:cs="Courier New"/>
+                                <w:sz w:val="20"/>
+                                <w:szCs w:val="20"/>
+                              </w:rPr>
+                            </w:pPr>
+                            <w:r>
+                              <w:rPr>
+                                <w:rFonts w:ascii="Courier New" w:hAnsi="Courier New" w:cs="Courier New"/>
+                                <w:sz w:val="20"/>
+                                <w:szCs w:val="20"/>
+                              </w:rPr>
+                              <w:t>Object.defineProperty(document.location, “hash”</w:t>
+                            </w:r>
+                            <w:r>
+                              <w:rPr>
+                                <w:rFonts w:ascii="Courier New" w:hAnsi="Courier New" w:cs="Courier New"/>
+                                <w:sz w:val="20"/>
+                                <w:szCs w:val="20"/>
+                              </w:rPr>
+                              <w:t>, {configurable: false}</w:t>
+                            </w:r>
+                            <w:r>
+                              <w:rPr>
+                                <w:rFonts w:ascii="Courier New" w:hAnsi="Courier New" w:cs="Courier New"/>
+                                <w:sz w:val="20"/>
+                                <w:szCs w:val="20"/>
+                              </w:rPr>
+                              <w:t>);</w:t>
+                            </w:r>
+                          </w:p>
+                          <w:p>
+                            <w:pPr>
+                              <w:rPr>
+                                <w:rFonts w:ascii="Courier New" w:hAnsi="Courier New" w:cs="Courier New"/>
+                                <w:sz w:val="20"/>
+                                <w:szCs w:val="20"/>
+                              </w:rPr>
+                            </w:pPr>
+                          </w:p>
+                        </w:txbxContent>
+                      </wps:txbx>
+                      <wps:bodyPr rot="0" vert="horz" wrap="square" lIns="91440" tIns="45720" rIns="91440" bIns="45720" anchor="t" anchorCtr="0">
+                        <a:noAutofit/>
+                      </wps:bodyPr>
+                    </wps:wsp>
+                  </a:graphicData>
+                </a:graphic>
+              </wp:inline>
+            </w:drawing>
+          </mc:Choice>
+          <mc:Fallback>
+            <w:pict>
+              <v:shape id="_x0000_s1027" type="#_x0000_t202" style="width:464.55pt;height:76.4pt;visibility:visible;mso-wrap-style:square;mso-left-percent:-10001;mso-top-percent:-10001;mso-position-horizontal:absolute;mso-position-horizontal-relative:char;mso-position-vertical:absolute;mso-position-vertical-relative:line;mso-left-percent:-10001;mso-top-percent:-10001;v-text-anchor:top" o:gfxdata="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">
+                <v:textbox>
+                  <w:txbxContent>
+                    <w:p>
+                      <w:pPr>
+                        <w:spacing w:after="0" w:line="240" w:lineRule="auto"/>
+                        <w:rPr>
+                          <w:rFonts w:ascii="Courier New" w:hAnsi="Courier New" w:cs="Courier New"/>
+                          <w:sz w:val="20"/>
+                          <w:szCs w:val="20"/>
+                        </w:rPr>
+                      </w:pPr>
+                      <w:r>
+                        <w:rPr>
+                          <w:rFonts w:ascii="Courier New" w:hAnsi="Courier New" w:cs="Courier New"/>
+                          <w:sz w:val="20"/>
+                          <w:szCs w:val="20"/>
+                        </w:rPr>
+                        <w:t>Object.</w:t>
+                      </w:r>
+                      <w:r>
+                        <w:rPr>
+                          <w:rFonts w:ascii="Courier New" w:hAnsi="Courier New" w:cs="Courier New"/>
+                          <w:sz w:val="20"/>
+                          <w:szCs w:val="20"/>
+                        </w:rPr>
+                        <w:t>defineProperty</w:t>
+                      </w:r>
+                      <w:r>
+                        <w:rPr>
+                          <w:rFonts w:ascii="Courier New" w:hAnsi="Courier New" w:cs="Courier New"/>
+                          <w:sz w:val="20"/>
+                          <w:szCs w:val="20"/>
+                        </w:rPr>
+                        <w:t>(obj</w:t>
+                      </w:r>
+                      <w:r>
+                        <w:rPr>
+                          <w:rFonts w:ascii="Courier New" w:hAnsi="Courier New" w:cs="Courier New"/>
+                          <w:sz w:val="20"/>
+                          <w:szCs w:val="20"/>
+                        </w:rPr>
+                        <w:t>, “attrName”</w:t>
+                      </w:r>
+                      <w:r>
+                        <w:rPr>
+                          <w:rFonts w:ascii="Courier New" w:hAnsi="Courier New" w:cs="Courier New"/>
+                          <w:sz w:val="20"/>
+                          <w:szCs w:val="20"/>
+                        </w:rPr>
+                        <w:t>, {configurable: false}</w:t>
+                      </w:r>
+                      <w:r>
+                        <w:rPr>
+                          <w:rFonts w:ascii="Courier New" w:hAnsi="Courier New" w:cs="Courier New"/>
+                          <w:sz w:val="20"/>
+                          <w:szCs w:val="20"/>
+                        </w:rPr>
+                        <w:t>);</w:t>
+                      </w:r>
+                    </w:p>
+                    <w:p>
+                      <w:pPr>
+                        <w:spacing w:after="0" w:line="240" w:lineRule="auto"/>
+                        <w:rPr>
+                          <w:rFonts w:ascii="Courier New" w:hAnsi="Courier New" w:cs="Courier New"/>
+                          <w:sz w:val="20"/>
+                          <w:szCs w:val="20"/>
+                        </w:rPr>
+                      </w:pPr>
+                    </w:p>
+                    <w:p>
+                      <w:pPr>
+                        <w:spacing w:after="0" w:line="240" w:lineRule="auto"/>
+                        <w:rPr>
+                          <w:rFonts w:ascii="Courier New" w:hAnsi="Courier New" w:cs="Courier New"/>
+                          <w:sz w:val="20"/>
+                          <w:szCs w:val="20"/>
+                        </w:rPr>
+                      </w:pPr>
+                      <w:r>
+                        <w:rPr>
+                          <w:rFonts w:ascii="Courier New" w:hAnsi="Courier New" w:cs="Courier New"/>
+                          <w:sz w:val="20"/>
+                          <w:szCs w:val="20"/>
+                        </w:rPr>
+                        <w:t>// Examples:</w:t>
+                      </w:r>
+                    </w:p>
+                    <w:p>
+                      <w:pPr>
+                        <w:spacing w:after="0" w:line="240" w:lineRule="auto"/>
+                        <w:rPr>
+                          <w:rFonts w:ascii="Courier New" w:hAnsi="Courier New" w:cs="Courier New"/>
+                          <w:sz w:val="20"/>
+                          <w:szCs w:val="20"/>
+                        </w:rPr>
+                      </w:pPr>
+                      <w:r>
+                        <w:rPr>
+                          <w:rFonts w:ascii="Courier New" w:hAnsi="Courier New" w:cs="Courier New"/>
+                          <w:sz w:val="20"/>
+                          <w:szCs w:val="20"/>
+                        </w:rPr>
+                        <w:t>Object.defineProperty(</w:t>
+                      </w:r>
+                      <w:r>
+                        <w:rPr>
+                          <w:rFonts w:ascii="Courier New" w:hAnsi="Courier New" w:cs="Courier New"/>
+                          <w:sz w:val="20"/>
+                          <w:szCs w:val="20"/>
+                        </w:rPr>
+                        <w:t>document</w:t>
+                      </w:r>
+                      <w:r>
+                        <w:rPr>
+                          <w:rFonts w:ascii="Courier New" w:hAnsi="Courier New" w:cs="Courier New"/>
+                          <w:sz w:val="20"/>
+                          <w:szCs w:val="20"/>
+                        </w:rPr>
+                        <w:t xml:space="preserve">, </w:t>
+                      </w:r>
+                      <w:r>
+                        <w:rPr>
+                          <w:rFonts w:ascii="Courier New" w:hAnsi="Courier New" w:cs="Courier New"/>
+                          <w:sz w:val="20"/>
+                          <w:szCs w:val="20"/>
+                        </w:rPr>
+                        <w:t>“</w:t>
+                      </w:r>
+                      <w:r>
+                        <w:rPr>
+                          <w:rFonts w:ascii="Courier New" w:hAnsi="Courier New" w:cs="Courier New"/>
+                          <w:sz w:val="20"/>
+                          <w:szCs w:val="20"/>
+                        </w:rPr>
+                        <w:t>URL</w:t>
+                      </w:r>
+                      <w:r>
+                        <w:rPr>
+                          <w:rFonts w:ascii="Courier New" w:hAnsi="Courier New" w:cs="Courier New"/>
+                          <w:sz w:val="20"/>
+                          <w:szCs w:val="20"/>
+                        </w:rPr>
+                        <w:t>”, {configurable: false});</w:t>
+                      </w:r>
+                    </w:p>
+                    <w:p>
+                      <w:pPr>
+                        <w:spacing w:after="0" w:line="240" w:lineRule="auto"/>
+                        <w:rPr>
+                          <w:rFonts w:ascii="Courier New" w:hAnsi="Courier New" w:cs="Courier New"/>
+                          <w:sz w:val="20"/>
+                          <w:szCs w:val="20"/>
+                        </w:rPr>
+                      </w:pPr>
+                      <w:r>
+                        <w:rPr>
+                          <w:rFonts w:ascii="Courier New" w:hAnsi="Courier New" w:cs="Courier New"/>
+                          <w:sz w:val="20"/>
+                          <w:szCs w:val="20"/>
+                        </w:rPr>
+                        <w:t>Object.defineProperty(</w:t>
+                      </w:r>
+                      <w:r>
+                        <w:rPr>
+                          <w:rFonts w:ascii="Courier New" w:hAnsi="Courier New" w:cs="Courier New"/>
+                          <w:sz w:val="20"/>
+                          <w:szCs w:val="20"/>
+                        </w:rPr>
+                        <w:t>window</w:t>
+                      </w:r>
+                      <w:r>
+                        <w:rPr>
+                          <w:rFonts w:ascii="Courier New" w:hAnsi="Courier New" w:cs="Courier New"/>
+                          <w:sz w:val="20"/>
+                          <w:szCs w:val="20"/>
+                        </w:rPr>
+                        <w:t>, “</w:t>
+                      </w:r>
+                      <w:r>
+                        <w:rPr>
+                          <w:rFonts w:ascii="Courier New" w:hAnsi="Courier New" w:cs="Courier New"/>
+                          <w:sz w:val="20"/>
+                          <w:szCs w:val="20"/>
+                        </w:rPr>
+                        <w:t>name</w:t>
+                      </w:r>
+                      <w:r>
+                        <w:rPr>
+                          <w:rFonts w:ascii="Courier New" w:hAnsi="Courier New" w:cs="Courier New"/>
+                          <w:sz w:val="20"/>
+                          <w:szCs w:val="20"/>
+                        </w:rPr>
+                        <w:t>”</w:t>
+                      </w:r>
+                      <w:r>
+                        <w:rPr>
+                          <w:rFonts w:ascii="Courier New" w:hAnsi="Courier New" w:cs="Courier New"/>
+                          <w:sz w:val="20"/>
+                          <w:szCs w:val="20"/>
+                        </w:rPr>
+                        <w:t>, {configurable: false}</w:t>
+                      </w:r>
+                      <w:r>
+                        <w:rPr>
+                          <w:rFonts w:ascii="Courier New" w:hAnsi="Courier New" w:cs="Courier New"/>
+                          <w:sz w:val="20"/>
+                          <w:szCs w:val="20"/>
+                        </w:rPr>
+                        <w:t>);</w:t>
+                      </w:r>
+                    </w:p>
+                    <w:p>
+                      <w:pPr>
+                        <w:spacing w:after="0" w:line="240" w:lineRule="auto"/>
+                        <w:rPr>
+                          <w:rFonts w:ascii="Courier New" w:hAnsi="Courier New" w:cs="Courier New"/>
+                          <w:sz w:val="20"/>
+                          <w:szCs w:val="20"/>
+                        </w:rPr>
+                      </w:pPr>
+                      <w:r>
+                        <w:rPr>
+                          <w:rFonts w:ascii="Courier New" w:hAnsi="Courier New" w:cs="Courier New"/>
+                          <w:sz w:val="20"/>
+                          <w:szCs w:val="20"/>
+                        </w:rPr>
+                        <w:t>Object.defineProperty(document.location, “hash”</w:t>
+                      </w:r>
+                      <w:r>
+                        <w:rPr>
+                          <w:rFonts w:ascii="Courier New" w:hAnsi="Courier New" w:cs="Courier New"/>
+                          <w:sz w:val="20"/>
+                          <w:szCs w:val="20"/>
+                        </w:rPr>
+                        <w:t>, {configurable: false}</w:t>
+                      </w:r>
+                      <w:r>
+                        <w:rPr>
+                          <w:rFonts w:ascii="Courier New" w:hAnsi="Courier New" w:cs="Courier New"/>
+                          <w:sz w:val="20"/>
+                          <w:szCs w:val="20"/>
+                        </w:rPr>
+                        <w:t>);</w:t>
+                      </w:r>
+                    </w:p>
+                    <w:p>
+                      <w:pPr>
+                        <w:rPr>
+                          <w:rFonts w:ascii="Courier New" w:hAnsi="Courier New" w:cs="Courier New"/>
+                          <w:sz w:val="20"/>
+                          <w:szCs w:val="20"/>
+                        </w:rPr>
+                      </w:pPr>
+                    </w:p>
+                  </w:txbxContent>
+                </v:textbox>
+                <w10:anchorlock/>
+              </v:shape>
+            </w:pict>
+          </mc:Fallback>
+        </mc:AlternateContent>
+      </w:r>
       <w:r>
         <w:rPr>
           <w:rFonts w:ascii="Times New Roman" w:hAnsi="Times New Roman" w:cs="Times New Roman"/>
@@ -4373,16 +5898,12 @@
           <w:rFonts w:ascii="Times New Roman" w:hAnsi="Times New Roman" w:cs="Times New Roman"/>
         </w:rPr>
       </w:pPr>
-      <w:proofErr w:type="spellStart"/>
-      <w:proofErr w:type="gramStart"/>
       <w:r>
         <w:rPr>
           <w:rFonts w:ascii="Times New Roman" w:hAnsi="Times New Roman" w:cs="Times New Roman"/>
         </w:rPr>
         <w:t>noXSS</w:t>
       </w:r>
-      <w:proofErr w:type="spellEnd"/>
-      <w:proofErr w:type="gramEnd"/>
       <w:r>
         <w:rPr>
           <w:rFonts w:ascii="Times New Roman" w:hAnsi="Times New Roman" w:cs="Times New Roman"/>
@@ -4514,14 +6035,12 @@
           <w:rFonts w:ascii="Times New Roman" w:hAnsi="Times New Roman" w:cs="Times New Roman"/>
         </w:rPr>
       </w:pPr>
-      <w:proofErr w:type="spellStart"/>
       <w:r>
         <w:rPr>
           <w:rFonts w:ascii="Times New Roman" w:hAnsi="Times New Roman" w:cs="Times New Roman"/>
         </w:rPr>
         <w:t>NoScript</w:t>
       </w:r>
-      <w:proofErr w:type="spellEnd"/>
       <w:r>
         <w:rPr>
           <w:rFonts w:ascii="Times New Roman" w:hAnsi="Times New Roman" w:cs="Times New Roman"/>

--- a/CS5231 Group03 Project Report.docx
+++ b/CS5231 Group03 Project Report.docx
@@ -2235,7 +2235,7 @@
           <w:szCs w:val="28"/>
         </w:rPr>
         <w:lastRenderedPageBreak/>
-        <w:t>Implementation</w:t>
+        <w:t>Approach</w:t>
       </w:r>
     </w:p>
     <w:p>
@@ -2266,79 +2266,1658 @@
     </w:p>
     <w:p>
       <w:pPr>
-        <w:spacing w:line="240" w:lineRule="auto"/>
-        <w:jc w:val="both"/>
-        <w:rPr>
-          <w:rFonts w:ascii="Times New Roman" w:hAnsi="Times New Roman" w:cs="Times New Roman"/>
-        </w:rPr>
-      </w:pPr>
-      <w:r>
-        <w:rPr>
-          <w:rFonts w:ascii="Times New Roman" w:hAnsi="Times New Roman" w:cs="Times New Roman"/>
-        </w:rPr>
-        <w:t>We have chosen to implemen</w:t>
-      </w:r>
-      <w:r>
-        <w:rPr>
-          <w:rFonts w:ascii="Times New Roman" w:hAnsi="Times New Roman" w:cs="Times New Roman"/>
-        </w:rPr>
-        <w:t>t our own plugin on Google Chrom</w:t>
-      </w:r>
-      <w:r>
-        <w:rPr>
-          <w:rFonts w:ascii="Times New Roman" w:hAnsi="Times New Roman" w:cs="Times New Roman"/>
-        </w:rPr>
-        <w:t>e browser. The reason for choosing this browser is because we are able to temporarily disable Google Chrome's anti-XSS protection (XSSAuditor) by using the command:</w:t>
-      </w:r>
-    </w:p>
-    <w:p>
-      <w:pPr>
-        <w:spacing w:line="240" w:lineRule="auto"/>
-        <w:jc w:val="both"/>
+        <w:spacing w:after="0" w:line="240" w:lineRule="auto"/>
+        <w:jc w:val="both"/>
+        <w:rPr>
+          <w:rFonts w:ascii="Times New Roman" w:hAnsi="Times New Roman" w:cs="Times New Roman"/>
+        </w:rPr>
+      </w:pPr>
+      <w:r>
+        <w:rPr>
+          <w:rFonts w:ascii="Times New Roman" w:hAnsi="Times New Roman" w:cs="Times New Roman"/>
+        </w:rPr>
+        <w:t>We have identified several possible sources of DOM-based XSS, namely:</w:t>
+      </w:r>
+    </w:p>
+    <w:p>
+      <w:pPr>
+        <w:pStyle w:val="ListParagraph"/>
+        <w:numPr>
+          <w:ilvl w:val="0"/>
+          <w:numId w:val="3"/>
+        </w:numPr>
+        <w:spacing w:line="240" w:lineRule="auto"/>
+        <w:ind w:left="851" w:firstLine="229"/>
+        <w:jc w:val="both"/>
+        <w:rPr>
+          <w:rFonts w:ascii="Times New Roman" w:hAnsi="Times New Roman" w:cs="Times New Roman"/>
+        </w:rPr>
+      </w:pPr>
+      <w:r>
+        <w:rPr>
+          <w:rFonts w:ascii="Times New Roman" w:hAnsi="Times New Roman" w:cs="Times New Roman"/>
+        </w:rPr>
+        <w:t>HTTP referrer</w:t>
+      </w:r>
+    </w:p>
+    <w:p>
+      <w:pPr>
+        <w:pStyle w:val="ListParagraph"/>
+        <w:numPr>
+          <w:ilvl w:val="0"/>
+          <w:numId w:val="3"/>
+        </w:numPr>
+        <w:spacing w:line="240" w:lineRule="auto"/>
+        <w:jc w:val="both"/>
+        <w:rPr>
+          <w:rFonts w:ascii="Times New Roman" w:hAnsi="Times New Roman" w:cs="Times New Roman"/>
+        </w:rPr>
+      </w:pPr>
+      <w:r>
+        <w:rPr>
+          <w:rFonts w:ascii="Times New Roman" w:hAnsi="Times New Roman" w:cs="Times New Roman"/>
+        </w:rPr>
+        <w:t>URL of the page</w:t>
+      </w:r>
+    </w:p>
+    <w:p>
+      <w:pPr>
+        <w:pStyle w:val="ListParagraph"/>
+        <w:numPr>
+          <w:ilvl w:val="0"/>
+          <w:numId w:val="3"/>
+        </w:numPr>
+        <w:spacing w:line="240" w:lineRule="auto"/>
+        <w:jc w:val="both"/>
+        <w:rPr>
+          <w:rFonts w:ascii="Times New Roman" w:hAnsi="Times New Roman" w:cs="Times New Roman"/>
+        </w:rPr>
+      </w:pPr>
+      <w:r>
+        <w:rPr>
+          <w:rFonts w:ascii="Times New Roman" w:hAnsi="Times New Roman" w:cs="Times New Roman"/>
+        </w:rPr>
+        <w:t>Window name</w:t>
+      </w:r>
+    </w:p>
+    <w:p>
+      <w:pPr>
+        <w:spacing w:after="0" w:line="240" w:lineRule="auto"/>
+        <w:jc w:val="both"/>
+        <w:rPr>
+          <w:rFonts w:ascii="Times New Roman" w:hAnsi="Times New Roman" w:cs="Times New Roman"/>
+        </w:rPr>
+      </w:pPr>
+      <w:r>
+        <w:rPr>
+          <w:rFonts w:ascii="Times New Roman" w:hAnsi="Times New Roman" w:cs="Times New Roman"/>
+        </w:rPr>
+        <w:t xml:space="preserve">If any of these possible sources are used by the legitimate Javascript </w:t>
+      </w:r>
+      <w:r>
+        <w:rPr>
+          <w:rFonts w:ascii="Times New Roman" w:hAnsi="Times New Roman" w:cs="Times New Roman"/>
+        </w:rPr>
+        <w:t xml:space="preserve">of the page </w:t>
+      </w:r>
+      <w:r>
+        <w:rPr>
+          <w:rFonts w:ascii="Times New Roman" w:hAnsi="Times New Roman" w:cs="Times New Roman"/>
+        </w:rPr>
+        <w:t xml:space="preserve">without sanitization, then there is risk of DOM-based XSS. For HTTP referrer, the only way to access it is through </w:t>
+      </w:r>
+      <w:r>
         <w:rPr>
           <w:rFonts w:ascii="Courier New" w:hAnsi="Courier New" w:cs="Courier New"/>
           <w:sz w:val="20"/>
           <w:szCs w:val="20"/>
         </w:rPr>
-      </w:pPr>
+        <w:t>document.referrer</w:t>
+      </w:r>
+      <w:r>
+        <w:rPr>
+          <w:rFonts w:ascii="Times New Roman" w:hAnsi="Times New Roman" w:cs="Times New Roman"/>
+        </w:rPr>
+        <w:t xml:space="preserve">. As for window name, the only way to access it is through </w:t>
+      </w:r>
       <w:r>
         <w:rPr>
           <w:rFonts w:ascii="Courier New" w:hAnsi="Courier New" w:cs="Courier New"/>
           <w:sz w:val="20"/>
           <w:szCs w:val="20"/>
         </w:rPr>
-        <w:t>chrome.exe --args --disable-xss-auditor</w:t>
-      </w:r>
-    </w:p>
-    <w:p>
-      <w:pPr>
-        <w:spacing w:line="240" w:lineRule="auto"/>
-        <w:jc w:val="both"/>
-        <w:rPr>
-          <w:rFonts w:ascii="Times New Roman" w:hAnsi="Times New Roman" w:cs="Times New Roman"/>
-        </w:rPr>
-      </w:pPr>
-      <w:r>
-        <w:rPr>
-          <w:rFonts w:ascii="Times New Roman" w:hAnsi="Times New Roman" w:cs="Times New Roman"/>
-        </w:rPr>
-        <w:t>This is a very important feature to test our plugin. If the XSSAuditor is enabled, we will not know which of XSSAuditor and our plugin is responsible for blocking the script.</w:t>
-      </w:r>
-    </w:p>
-    <w:p>
-      <w:pPr>
-        <w:spacing w:line="240" w:lineRule="auto"/>
-        <w:jc w:val="both"/>
-        <w:rPr>
-          <w:rFonts w:ascii="Times New Roman" w:hAnsi="Times New Roman" w:cs="Times New Roman"/>
-        </w:rPr>
-      </w:pPr>
-      <w:r>
-        <w:rPr>
-          <w:rFonts w:ascii="Times New Roman" w:hAnsi="Times New Roman" w:cs="Times New Roman"/>
-        </w:rPr>
-        <w:t>Disabling anti-XSS protection is, as far as we know, not possible in Mozilla Firefox.</w:t>
-      </w:r>
+        <w:t>window.name</w:t>
+      </w:r>
+      <w:r>
+        <w:rPr>
+          <w:rFonts w:ascii="Times New Roman" w:hAnsi="Times New Roman" w:cs="Times New Roman"/>
+        </w:rPr>
+        <w:t>. However, there are many possible ways to access the URL (or parts of it) of the page from the Javascript. We list the possible ways below:</w:t>
+      </w:r>
+    </w:p>
+    <w:p>
+      <w:pPr>
+        <w:pStyle w:val="ListParagraph"/>
+        <w:numPr>
+          <w:ilvl w:val="0"/>
+          <w:numId w:val="3"/>
+        </w:numPr>
+        <w:spacing w:line="240" w:lineRule="auto"/>
+        <w:jc w:val="both"/>
+        <w:rPr>
+          <w:rFonts w:ascii="Courier New" w:hAnsi="Courier New" w:cs="Courier New"/>
+          <w:sz w:val="20"/>
+          <w:szCs w:val="20"/>
+        </w:rPr>
+      </w:pPr>
+      <w:r>
+        <w:rPr>
+          <w:rFonts w:ascii="Courier New" w:hAnsi="Courier New" w:cs="Courier New"/>
+          <w:sz w:val="20"/>
+          <w:szCs w:val="20"/>
+        </w:rPr>
+        <w:t xml:space="preserve">document.URL </w:t>
+      </w:r>
+    </w:p>
+    <w:p>
+      <w:pPr>
+        <w:pStyle w:val="ListParagraph"/>
+        <w:numPr>
+          <w:ilvl w:val="0"/>
+          <w:numId w:val="3"/>
+        </w:numPr>
+        <w:spacing w:line="240" w:lineRule="auto"/>
+        <w:jc w:val="both"/>
+        <w:rPr>
+          <w:rFonts w:ascii="Courier New" w:hAnsi="Courier New" w:cs="Courier New"/>
+          <w:sz w:val="20"/>
+          <w:szCs w:val="20"/>
+        </w:rPr>
+      </w:pPr>
+      <w:r>
+        <w:rPr>
+          <w:rFonts w:ascii="Courier New" w:hAnsi="Courier New" w:cs="Courier New"/>
+          <w:sz w:val="20"/>
+          <w:szCs w:val="20"/>
+        </w:rPr>
+        <w:t>document.documentURI</w:t>
+      </w:r>
+    </w:p>
+    <w:p>
+      <w:pPr>
+        <w:pStyle w:val="ListParagraph"/>
+        <w:numPr>
+          <w:ilvl w:val="0"/>
+          <w:numId w:val="3"/>
+        </w:numPr>
+        <w:spacing w:line="240" w:lineRule="auto"/>
+        <w:jc w:val="both"/>
+        <w:rPr>
+          <w:rFonts w:ascii="Courier New" w:hAnsi="Courier New" w:cs="Courier New"/>
+          <w:sz w:val="20"/>
+          <w:szCs w:val="20"/>
+        </w:rPr>
+      </w:pPr>
+      <w:r>
+        <w:rPr>
+          <w:rFonts w:ascii="Courier New" w:hAnsi="Courier New" w:cs="Courier New"/>
+          <w:sz w:val="20"/>
+          <w:szCs w:val="20"/>
+        </w:rPr>
+        <w:t>document.location</w:t>
+      </w:r>
+    </w:p>
+    <w:p>
+      <w:pPr>
+        <w:pStyle w:val="ListParagraph"/>
+        <w:numPr>
+          <w:ilvl w:val="0"/>
+          <w:numId w:val="3"/>
+        </w:numPr>
+        <w:spacing w:line="240" w:lineRule="auto"/>
+        <w:jc w:val="both"/>
+        <w:rPr>
+          <w:rFonts w:ascii="Courier New" w:hAnsi="Courier New" w:cs="Courier New"/>
+          <w:sz w:val="20"/>
+          <w:szCs w:val="20"/>
+        </w:rPr>
+      </w:pPr>
+      <w:r>
+        <w:rPr>
+          <w:rFonts w:ascii="Courier New" w:hAnsi="Courier New" w:cs="Courier New"/>
+          <w:sz w:val="20"/>
+          <w:szCs w:val="20"/>
+        </w:rPr>
+        <w:t>window.location</w:t>
+      </w:r>
+    </w:p>
+    <w:p>
+      <w:pPr>
+        <w:spacing w:line="240" w:lineRule="auto"/>
+        <w:jc w:val="both"/>
+        <w:rPr>
+          <w:rFonts w:ascii="Times New Roman" w:hAnsi="Times New Roman" w:cs="Times New Roman"/>
+        </w:rPr>
+      </w:pPr>
+      <w:r>
+        <w:rPr>
+          <w:rFonts w:ascii="Times New Roman" w:hAnsi="Times New Roman" w:cs="Times New Roman"/>
+        </w:rPr>
+        <w:t>This</w:t>
+      </w:r>
+      <w:r>
+        <w:rPr>
+          <w:rFonts w:ascii="Times New Roman" w:hAnsi="Times New Roman" w:cs="Times New Roman"/>
+        </w:rPr>
+        <w:t xml:space="preserve"> list may </w:t>
+      </w:r>
+      <w:r>
+        <w:rPr>
+          <w:rFonts w:ascii="Times New Roman" w:hAnsi="Times New Roman" w:cs="Times New Roman"/>
+        </w:rPr>
+        <w:t>look</w:t>
+      </w:r>
+      <w:r>
+        <w:rPr>
+          <w:rFonts w:ascii="Times New Roman" w:hAnsi="Times New Roman" w:cs="Times New Roman"/>
+        </w:rPr>
+        <w:t xml:space="preserve"> </w:t>
+      </w:r>
+      <w:r>
+        <w:rPr>
+          <w:rFonts w:ascii="Times New Roman" w:hAnsi="Times New Roman" w:cs="Times New Roman"/>
+        </w:rPr>
+        <w:t>short;</w:t>
+      </w:r>
+      <w:r>
+        <w:rPr>
+          <w:rFonts w:ascii="Times New Roman" w:hAnsi="Times New Roman" w:cs="Times New Roman"/>
+        </w:rPr>
+        <w:t xml:space="preserve"> however </w:t>
+      </w:r>
+      <w:r>
+        <w:rPr>
+          <w:rFonts w:ascii="Courier New" w:hAnsi="Courier New" w:cs="Courier New"/>
+          <w:sz w:val="20"/>
+          <w:szCs w:val="20"/>
+        </w:rPr>
+        <w:t>document.location</w:t>
+      </w:r>
+      <w:r>
+        <w:rPr>
+          <w:rFonts w:ascii="Times New Roman" w:hAnsi="Times New Roman" w:cs="Times New Roman"/>
+        </w:rPr>
+        <w:t xml:space="preserve"> and </w:t>
+      </w:r>
+      <w:r>
+        <w:rPr>
+          <w:rFonts w:ascii="Courier New" w:hAnsi="Courier New" w:cs="Courier New"/>
+          <w:sz w:val="20"/>
+          <w:szCs w:val="20"/>
+        </w:rPr>
+        <w:t>window.location</w:t>
+      </w:r>
+      <w:r>
+        <w:rPr>
+          <w:rFonts w:ascii="Times New Roman" w:hAnsi="Times New Roman" w:cs="Times New Roman"/>
+        </w:rPr>
+        <w:t xml:space="preserve"> have many properties which can access the URL (or parts of it). We list </w:t>
+      </w:r>
+      <w:r>
+        <w:rPr>
+          <w:rFonts w:ascii="Times New Roman" w:hAnsi="Times New Roman" w:cs="Times New Roman"/>
+        </w:rPr>
+        <w:t xml:space="preserve">down </w:t>
+      </w:r>
+      <w:r>
+        <w:rPr>
+          <w:rFonts w:ascii="Times New Roman" w:hAnsi="Times New Roman" w:cs="Times New Roman"/>
+        </w:rPr>
+        <w:t xml:space="preserve">the properties </w:t>
+      </w:r>
+      <w:r>
+        <w:rPr>
+          <w:rFonts w:ascii="Times New Roman" w:hAnsi="Times New Roman" w:cs="Times New Roman"/>
+        </w:rPr>
+        <w:t>below. An example is also given to demonstrate which part of URL each of these properties return.</w:t>
+      </w:r>
+      <w:r>
+        <w:rPr>
+          <w:rFonts w:ascii="Times New Roman" w:hAnsi="Times New Roman" w:cs="Times New Roman"/>
+        </w:rPr>
+        <w:t xml:space="preserve"> This list and example is taken from </w:t>
+      </w:r>
+      <w:r>
+        <w:rPr>
+          <w:rFonts w:ascii="Courier New" w:hAnsi="Courier New" w:cs="Courier New"/>
+          <w:sz w:val="20"/>
+          <w:szCs w:val="20"/>
+        </w:rPr>
+        <w:t>https://developer.mozilla.org/en-US/docs/DOM/window.location</w:t>
+      </w:r>
+      <w:r>
+        <w:rPr>
+          <w:rFonts w:ascii="Times New Roman" w:hAnsi="Times New Roman" w:cs="Times New Roman"/>
+        </w:rPr>
+        <w:t>.</w:t>
+      </w:r>
+    </w:p>
+    <w:p>
+      <w:pPr>
+        <w:spacing w:line="240" w:lineRule="auto"/>
+        <w:jc w:val="both"/>
+        <w:rPr>
+          <w:rFonts w:ascii="Courier New" w:hAnsi="Courier New" w:cs="Courier New"/>
+          <w:sz w:val="20"/>
+          <w:szCs w:val="20"/>
+        </w:rPr>
+      </w:pPr>
+      <w:r>
+        <w:rPr>
+          <w:rFonts w:ascii="Times New Roman" w:hAnsi="Times New Roman" w:cs="Times New Roman"/>
+        </w:rPr>
+        <w:t xml:space="preserve">Example URL: </w:t>
+      </w:r>
+      <w:r>
+        <w:rPr>
+          <w:rFonts w:ascii="Courier New" w:hAnsi="Courier New" w:cs="Courier New"/>
+          <w:sz w:val="20"/>
+          <w:szCs w:val="20"/>
+        </w:rPr>
+        <w:t>http://www.example.com:8080/search?q=devmo#test</w:t>
+      </w:r>
+    </w:p>
+    <w:tbl>
+      <w:tblPr>
+        <w:tblStyle w:val="TableGrid"/>
+        <w:tblW w:w="0" w:type="auto"/>
+        <w:jc w:val="center"/>
+        <w:tblLook w:val="04A0" w:firstRow="1" w:lastRow="0" w:firstColumn="1" w:lastColumn="0" w:noHBand="0" w:noVBand="1"/>
+      </w:tblPr>
+      <w:tblGrid>
+        <w:gridCol w:w="1754"/>
+        <w:gridCol w:w="6095"/>
+      </w:tblGrid>
+      <w:tr>
+        <w:trPr>
+          <w:jc w:val="center"/>
+        </w:trPr>
+        <w:tc>
+          <w:tcPr>
+            <w:tcW w:w="1754" w:type="dxa"/>
+          </w:tcPr>
+          <w:p>
+            <w:pPr>
+              <w:jc w:val="both"/>
+              <w:rPr>
+                <w:rFonts w:ascii="Times New Roman" w:hAnsi="Times New Roman" w:cs="Times New Roman"/>
+                <w:b/>
+              </w:rPr>
+            </w:pPr>
+            <w:r>
+              <w:rPr>
+                <w:rFonts w:ascii="Times New Roman" w:hAnsi="Times New Roman" w:cs="Times New Roman"/>
+                <w:b/>
+              </w:rPr>
+              <w:t>Property</w:t>
+            </w:r>
+          </w:p>
+        </w:tc>
+        <w:tc>
+          <w:tcPr>
+            <w:tcW w:w="6095" w:type="dxa"/>
+          </w:tcPr>
+          <w:p>
+            <w:pPr>
+              <w:jc w:val="both"/>
+              <w:rPr>
+                <w:rFonts w:ascii="Times New Roman" w:hAnsi="Times New Roman" w:cs="Times New Roman"/>
+                <w:b/>
+              </w:rPr>
+            </w:pPr>
+            <w:r>
+              <w:rPr>
+                <w:rFonts w:ascii="Times New Roman" w:hAnsi="Times New Roman" w:cs="Times New Roman"/>
+                <w:b/>
+              </w:rPr>
+              <w:t>Example</w:t>
+            </w:r>
+          </w:p>
+        </w:tc>
+      </w:tr>
+      <w:tr>
+        <w:trPr>
+          <w:jc w:val="center"/>
+        </w:trPr>
+        <w:tc>
+          <w:tcPr>
+            <w:tcW w:w="1754" w:type="dxa"/>
+          </w:tcPr>
+          <w:p>
+            <w:pPr>
+              <w:jc w:val="both"/>
+              <w:rPr>
+                <w:rFonts w:ascii="Courier New" w:hAnsi="Courier New" w:cs="Courier New"/>
+                <w:sz w:val="20"/>
+                <w:szCs w:val="20"/>
+              </w:rPr>
+            </w:pPr>
+            <w:r>
+              <w:rPr>
+                <w:rFonts w:ascii="Courier New" w:hAnsi="Courier New" w:cs="Courier New"/>
+                <w:sz w:val="20"/>
+                <w:szCs w:val="20"/>
+              </w:rPr>
+              <w:t>hash</w:t>
+            </w:r>
+          </w:p>
+        </w:tc>
+        <w:tc>
+          <w:tcPr>
+            <w:tcW w:w="6095" w:type="dxa"/>
+          </w:tcPr>
+          <w:p>
+            <w:pPr>
+              <w:jc w:val="both"/>
+              <w:rPr>
+                <w:rFonts w:ascii="Courier New" w:hAnsi="Courier New" w:cs="Courier New"/>
+                <w:sz w:val="20"/>
+                <w:szCs w:val="20"/>
+              </w:rPr>
+            </w:pPr>
+            <w:r>
+              <w:rPr>
+                <w:rFonts w:ascii="Courier New" w:hAnsi="Courier New" w:cs="Courier New"/>
+                <w:sz w:val="20"/>
+                <w:szCs w:val="20"/>
+              </w:rPr>
+              <w:t>#test</w:t>
+            </w:r>
+          </w:p>
+        </w:tc>
+      </w:tr>
+      <w:tr>
+        <w:trPr>
+          <w:jc w:val="center"/>
+        </w:trPr>
+        <w:tc>
+          <w:tcPr>
+            <w:tcW w:w="1754" w:type="dxa"/>
+          </w:tcPr>
+          <w:p>
+            <w:pPr>
+              <w:jc w:val="both"/>
+              <w:rPr>
+                <w:rFonts w:ascii="Courier New" w:hAnsi="Courier New" w:cs="Courier New"/>
+                <w:sz w:val="20"/>
+                <w:szCs w:val="20"/>
+              </w:rPr>
+            </w:pPr>
+            <w:r>
+              <w:rPr>
+                <w:rFonts w:ascii="Courier New" w:hAnsi="Courier New" w:cs="Courier New"/>
+                <w:sz w:val="20"/>
+                <w:szCs w:val="20"/>
+              </w:rPr>
+              <w:t>host</w:t>
+            </w:r>
+          </w:p>
+        </w:tc>
+        <w:tc>
+          <w:tcPr>
+            <w:tcW w:w="6095" w:type="dxa"/>
+          </w:tcPr>
+          <w:p>
+            <w:pPr>
+              <w:jc w:val="both"/>
+              <w:rPr>
+                <w:rFonts w:ascii="Courier New" w:hAnsi="Courier New" w:cs="Courier New"/>
+                <w:sz w:val="20"/>
+                <w:szCs w:val="20"/>
+              </w:rPr>
+            </w:pPr>
+            <w:r>
+              <w:rPr>
+                <w:rFonts w:ascii="Courier New" w:hAnsi="Courier New" w:cs="Courier New"/>
+                <w:sz w:val="20"/>
+                <w:szCs w:val="20"/>
+              </w:rPr>
+              <w:t>www.example.com:8080</w:t>
+            </w:r>
+          </w:p>
+        </w:tc>
+      </w:tr>
+      <w:tr>
+        <w:trPr>
+          <w:jc w:val="center"/>
+        </w:trPr>
+        <w:tc>
+          <w:tcPr>
+            <w:tcW w:w="1754" w:type="dxa"/>
+          </w:tcPr>
+          <w:p>
+            <w:pPr>
+              <w:jc w:val="both"/>
+              <w:rPr>
+                <w:rFonts w:ascii="Courier New" w:hAnsi="Courier New" w:cs="Courier New"/>
+                <w:sz w:val="20"/>
+                <w:szCs w:val="20"/>
+              </w:rPr>
+            </w:pPr>
+            <w:r>
+              <w:rPr>
+                <w:rFonts w:ascii="Courier New" w:hAnsi="Courier New" w:cs="Courier New"/>
+                <w:sz w:val="20"/>
+                <w:szCs w:val="20"/>
+              </w:rPr>
+              <w:t>hostname</w:t>
+            </w:r>
+          </w:p>
+        </w:tc>
+        <w:tc>
+          <w:tcPr>
+            <w:tcW w:w="6095" w:type="dxa"/>
+          </w:tcPr>
+          <w:p>
+            <w:pPr>
+              <w:jc w:val="both"/>
+              <w:rPr>
+                <w:rFonts w:ascii="Courier New" w:hAnsi="Courier New" w:cs="Courier New"/>
+                <w:sz w:val="20"/>
+                <w:szCs w:val="20"/>
+              </w:rPr>
+            </w:pPr>
+            <w:r>
+              <w:rPr>
+                <w:rFonts w:ascii="Courier New" w:hAnsi="Courier New" w:cs="Courier New"/>
+                <w:sz w:val="20"/>
+                <w:szCs w:val="20"/>
+              </w:rPr>
+              <w:t>www.example.com</w:t>
+            </w:r>
+          </w:p>
+        </w:tc>
+      </w:tr>
+      <w:tr>
+        <w:trPr>
+          <w:jc w:val="center"/>
+        </w:trPr>
+        <w:tc>
+          <w:tcPr>
+            <w:tcW w:w="1754" w:type="dxa"/>
+          </w:tcPr>
+          <w:p>
+            <w:pPr>
+              <w:jc w:val="both"/>
+              <w:rPr>
+                <w:rFonts w:ascii="Courier New" w:hAnsi="Courier New" w:cs="Courier New"/>
+                <w:sz w:val="20"/>
+                <w:szCs w:val="20"/>
+              </w:rPr>
+            </w:pPr>
+            <w:r>
+              <w:rPr>
+                <w:rFonts w:ascii="Courier New" w:hAnsi="Courier New" w:cs="Courier New"/>
+                <w:sz w:val="20"/>
+                <w:szCs w:val="20"/>
+              </w:rPr>
+              <w:t>href</w:t>
+            </w:r>
+          </w:p>
+        </w:tc>
+        <w:tc>
+          <w:tcPr>
+            <w:tcW w:w="6095" w:type="dxa"/>
+          </w:tcPr>
+          <w:p>
+            <w:pPr>
+              <w:jc w:val="both"/>
+              <w:rPr>
+                <w:rFonts w:ascii="Courier New" w:hAnsi="Courier New" w:cs="Courier New"/>
+                <w:sz w:val="20"/>
+                <w:szCs w:val="20"/>
+              </w:rPr>
+            </w:pPr>
+            <w:r>
+              <w:rPr>
+                <w:rStyle w:val="nowiki"/>
+                <w:rFonts w:ascii="Courier New" w:hAnsi="Courier New" w:cs="Courier New"/>
+                <w:sz w:val="20"/>
+                <w:szCs w:val="20"/>
+              </w:rPr>
+              <w:t>http://www.example.com:8080/search?q=devmo#test</w:t>
+            </w:r>
+          </w:p>
+        </w:tc>
+      </w:tr>
+      <w:tr>
+        <w:trPr>
+          <w:jc w:val="center"/>
+        </w:trPr>
+        <w:tc>
+          <w:tcPr>
+            <w:tcW w:w="1754" w:type="dxa"/>
+          </w:tcPr>
+          <w:p>
+            <w:pPr>
+              <w:jc w:val="both"/>
+              <w:rPr>
+                <w:rFonts w:ascii="Courier New" w:hAnsi="Courier New" w:cs="Courier New"/>
+                <w:sz w:val="20"/>
+                <w:szCs w:val="20"/>
+              </w:rPr>
+            </w:pPr>
+            <w:r>
+              <w:rPr>
+                <w:rFonts w:ascii="Courier New" w:hAnsi="Courier New" w:cs="Courier New"/>
+                <w:sz w:val="20"/>
+                <w:szCs w:val="20"/>
+              </w:rPr>
+              <w:t>origin</w:t>
+            </w:r>
+          </w:p>
+        </w:tc>
+        <w:tc>
+          <w:tcPr>
+            <w:tcW w:w="6095" w:type="dxa"/>
+          </w:tcPr>
+          <w:p>
+            <w:pPr>
+              <w:jc w:val="both"/>
+              <w:rPr>
+                <w:rFonts w:ascii="Courier New" w:hAnsi="Courier New" w:cs="Courier New"/>
+                <w:sz w:val="20"/>
+                <w:szCs w:val="20"/>
+              </w:rPr>
+            </w:pPr>
+            <w:r>
+              <w:rPr>
+                <w:rStyle w:val="nowiki"/>
+                <w:rFonts w:ascii="Courier New" w:hAnsi="Courier New" w:cs="Courier New"/>
+                <w:sz w:val="20"/>
+                <w:szCs w:val="20"/>
+              </w:rPr>
+              <w:t>http://www.example.com:8080</w:t>
+            </w:r>
+          </w:p>
+        </w:tc>
+      </w:tr>
+      <w:tr>
+        <w:trPr>
+          <w:jc w:val="center"/>
+        </w:trPr>
+        <w:tc>
+          <w:tcPr>
+            <w:tcW w:w="1754" w:type="dxa"/>
+          </w:tcPr>
+          <w:p>
+            <w:pPr>
+              <w:jc w:val="both"/>
+              <w:rPr>
+                <w:rFonts w:ascii="Courier New" w:hAnsi="Courier New" w:cs="Courier New"/>
+                <w:sz w:val="20"/>
+                <w:szCs w:val="20"/>
+              </w:rPr>
+            </w:pPr>
+            <w:r>
+              <w:rPr>
+                <w:rFonts w:ascii="Courier New" w:hAnsi="Courier New" w:cs="Courier New"/>
+                <w:sz w:val="20"/>
+                <w:szCs w:val="20"/>
+              </w:rPr>
+              <w:t>pathname</w:t>
+            </w:r>
+          </w:p>
+        </w:tc>
+        <w:tc>
+          <w:tcPr>
+            <w:tcW w:w="6095" w:type="dxa"/>
+          </w:tcPr>
+          <w:p>
+            <w:pPr>
+              <w:jc w:val="both"/>
+              <w:rPr>
+                <w:rFonts w:ascii="Courier New" w:hAnsi="Courier New" w:cs="Courier New"/>
+                <w:sz w:val="20"/>
+                <w:szCs w:val="20"/>
+              </w:rPr>
+            </w:pPr>
+            <w:r>
+              <w:rPr>
+                <w:rFonts w:ascii="Courier New" w:hAnsi="Courier New" w:cs="Courier New"/>
+                <w:sz w:val="20"/>
+                <w:szCs w:val="20"/>
+              </w:rPr>
+              <w:t>/search</w:t>
+            </w:r>
+          </w:p>
+        </w:tc>
+      </w:tr>
+      <w:tr>
+        <w:trPr>
+          <w:jc w:val="center"/>
+        </w:trPr>
+        <w:tc>
+          <w:tcPr>
+            <w:tcW w:w="1754" w:type="dxa"/>
+          </w:tcPr>
+          <w:p>
+            <w:pPr>
+              <w:jc w:val="both"/>
+              <w:rPr>
+                <w:rFonts w:ascii="Courier New" w:hAnsi="Courier New" w:cs="Courier New"/>
+                <w:sz w:val="20"/>
+                <w:szCs w:val="20"/>
+              </w:rPr>
+            </w:pPr>
+            <w:r>
+              <w:rPr>
+                <w:rFonts w:ascii="Courier New" w:hAnsi="Courier New" w:cs="Courier New"/>
+                <w:sz w:val="20"/>
+                <w:szCs w:val="20"/>
+              </w:rPr>
+              <w:t>port</w:t>
+            </w:r>
+          </w:p>
+        </w:tc>
+        <w:tc>
+          <w:tcPr>
+            <w:tcW w:w="6095" w:type="dxa"/>
+          </w:tcPr>
+          <w:p>
+            <w:pPr>
+              <w:jc w:val="both"/>
+              <w:rPr>
+                <w:rFonts w:ascii="Courier New" w:hAnsi="Courier New" w:cs="Courier New"/>
+                <w:sz w:val="20"/>
+                <w:szCs w:val="20"/>
+              </w:rPr>
+            </w:pPr>
+            <w:r>
+              <w:rPr>
+                <w:rFonts w:ascii="Courier New" w:hAnsi="Courier New" w:cs="Courier New"/>
+                <w:sz w:val="20"/>
+                <w:szCs w:val="20"/>
+              </w:rPr>
+              <w:t>8080</w:t>
+            </w:r>
+          </w:p>
+        </w:tc>
+      </w:tr>
+      <w:tr>
+        <w:trPr>
+          <w:jc w:val="center"/>
+        </w:trPr>
+        <w:tc>
+          <w:tcPr>
+            <w:tcW w:w="1754" w:type="dxa"/>
+          </w:tcPr>
+          <w:p>
+            <w:pPr>
+              <w:jc w:val="both"/>
+              <w:rPr>
+                <w:rFonts w:ascii="Courier New" w:hAnsi="Courier New" w:cs="Courier New"/>
+                <w:sz w:val="20"/>
+                <w:szCs w:val="20"/>
+              </w:rPr>
+            </w:pPr>
+            <w:r>
+              <w:rPr>
+                <w:rFonts w:ascii="Courier New" w:hAnsi="Courier New" w:cs="Courier New"/>
+                <w:sz w:val="20"/>
+                <w:szCs w:val="20"/>
+              </w:rPr>
+              <w:t>protocol</w:t>
+            </w:r>
+          </w:p>
+        </w:tc>
+        <w:tc>
+          <w:tcPr>
+            <w:tcW w:w="6095" w:type="dxa"/>
+          </w:tcPr>
+          <w:p>
+            <w:pPr>
+              <w:jc w:val="both"/>
+              <w:rPr>
+                <w:rFonts w:ascii="Courier New" w:hAnsi="Courier New" w:cs="Courier New"/>
+                <w:sz w:val="20"/>
+                <w:szCs w:val="20"/>
+              </w:rPr>
+            </w:pPr>
+            <w:r>
+              <w:rPr>
+                <w:rFonts w:ascii="Courier New" w:hAnsi="Courier New" w:cs="Courier New"/>
+                <w:sz w:val="20"/>
+                <w:szCs w:val="20"/>
+              </w:rPr>
+              <w:t>http:</w:t>
+            </w:r>
+          </w:p>
+        </w:tc>
+      </w:tr>
+      <w:tr>
+        <w:trPr>
+          <w:jc w:val="center"/>
+        </w:trPr>
+        <w:tc>
+          <w:tcPr>
+            <w:tcW w:w="1754" w:type="dxa"/>
+          </w:tcPr>
+          <w:p>
+            <w:pPr>
+              <w:jc w:val="both"/>
+              <w:rPr>
+                <w:rFonts w:ascii="Courier New" w:hAnsi="Courier New" w:cs="Courier New"/>
+                <w:sz w:val="20"/>
+                <w:szCs w:val="20"/>
+              </w:rPr>
+            </w:pPr>
+            <w:r>
+              <w:rPr>
+                <w:rFonts w:ascii="Courier New" w:hAnsi="Courier New" w:cs="Courier New"/>
+                <w:sz w:val="20"/>
+                <w:szCs w:val="20"/>
+              </w:rPr>
+              <w:t>search</w:t>
+            </w:r>
+          </w:p>
+        </w:tc>
+        <w:tc>
+          <w:tcPr>
+            <w:tcW w:w="6095" w:type="dxa"/>
+          </w:tcPr>
+          <w:p>
+            <w:pPr>
+              <w:jc w:val="both"/>
+              <w:rPr>
+                <w:rFonts w:ascii="Courier New" w:hAnsi="Courier New" w:cs="Courier New"/>
+                <w:sz w:val="20"/>
+                <w:szCs w:val="20"/>
+              </w:rPr>
+            </w:pPr>
+            <w:r>
+              <w:rPr>
+                <w:rFonts w:ascii="Courier New" w:hAnsi="Courier New" w:cs="Courier New"/>
+                <w:sz w:val="20"/>
+                <w:szCs w:val="20"/>
+              </w:rPr>
+              <w:t>?q=devmo</w:t>
+            </w:r>
+          </w:p>
+        </w:tc>
+      </w:tr>
+    </w:tbl>
+    <w:p>
+      <w:pPr>
+        <w:spacing w:before="240" w:after="0" w:line="240" w:lineRule="auto"/>
+        <w:jc w:val="both"/>
+        <w:rPr>
+          <w:rFonts w:ascii="Times New Roman" w:hAnsi="Times New Roman" w:cs="Times New Roman"/>
+        </w:rPr>
+      </w:pPr>
+      <w:r>
+        <w:rPr>
+          <w:rFonts w:ascii="Times New Roman" w:hAnsi="Times New Roman" w:cs="Times New Roman"/>
+        </w:rPr>
+        <w:t>For</w:t>
+      </w:r>
+      <w:r>
+        <w:rPr>
+          <w:rFonts w:ascii="Times New Roman" w:hAnsi="Times New Roman" w:cs="Times New Roman"/>
+        </w:rPr>
+        <w:t xml:space="preserve"> all these properties</w:t>
+      </w:r>
+      <w:r>
+        <w:rPr>
+          <w:rFonts w:ascii="Times New Roman" w:hAnsi="Times New Roman" w:cs="Times New Roman"/>
+        </w:rPr>
+        <w:t xml:space="preserve"> of </w:t>
+      </w:r>
+      <w:r>
+        <w:rPr>
+          <w:rFonts w:ascii="Courier New" w:hAnsi="Courier New" w:cs="Courier New"/>
+          <w:sz w:val="20"/>
+          <w:szCs w:val="20"/>
+        </w:rPr>
+        <w:t>location</w:t>
+      </w:r>
+      <w:r>
+        <w:rPr>
+          <w:rFonts w:ascii="Times New Roman" w:hAnsi="Times New Roman" w:cs="Times New Roman"/>
+        </w:rPr>
+        <w:t>, we can separate those that are harmless and harmful as follows:</w:t>
+      </w:r>
+    </w:p>
+    <w:tbl>
+      <w:tblPr>
+        <w:tblStyle w:val="TableGrid"/>
+        <w:tblW w:w="0" w:type="auto"/>
+        <w:jc w:val="center"/>
+        <w:tblLook w:val="04A0" w:firstRow="1" w:lastRow="0" w:firstColumn="1" w:lastColumn="0" w:noHBand="0" w:noVBand="1"/>
+      </w:tblPr>
+      <w:tblGrid>
+        <w:gridCol w:w="2802"/>
+        <w:gridCol w:w="2976"/>
+      </w:tblGrid>
+      <w:tr>
+        <w:trPr>
+          <w:jc w:val="center"/>
+        </w:trPr>
+        <w:tc>
+          <w:tcPr>
+            <w:tcW w:w="2802" w:type="dxa"/>
+          </w:tcPr>
+          <w:p>
+            <w:pPr>
+              <w:tabs>
+                <w:tab w:val="left" w:pos="1277"/>
+              </w:tabs>
+              <w:jc w:val="both"/>
+              <w:rPr>
+                <w:rFonts w:ascii="Times New Roman" w:hAnsi="Times New Roman" w:cs="Times New Roman"/>
+                <w:b/>
+              </w:rPr>
+            </w:pPr>
+            <w:r>
+              <w:rPr>
+                <w:rFonts w:ascii="Times New Roman" w:hAnsi="Times New Roman" w:cs="Times New Roman"/>
+                <w:b/>
+              </w:rPr>
+              <w:t>Harmless</w:t>
+            </w:r>
+            <w:r>
+              <w:rPr>
+                <w:rFonts w:ascii="Times New Roman" w:hAnsi="Times New Roman" w:cs="Times New Roman"/>
+                <w:b/>
+              </w:rPr>
+              <w:tab/>
+            </w:r>
+          </w:p>
+        </w:tc>
+        <w:tc>
+          <w:tcPr>
+            <w:tcW w:w="2976" w:type="dxa"/>
+          </w:tcPr>
+          <w:p>
+            <w:pPr>
+              <w:jc w:val="both"/>
+              <w:rPr>
+                <w:rFonts w:ascii="Times New Roman" w:hAnsi="Times New Roman" w:cs="Times New Roman"/>
+                <w:b/>
+              </w:rPr>
+            </w:pPr>
+            <w:r>
+              <w:rPr>
+                <w:rFonts w:ascii="Times New Roman" w:hAnsi="Times New Roman" w:cs="Times New Roman"/>
+                <w:b/>
+              </w:rPr>
+              <w:t>Harmful</w:t>
+            </w:r>
+          </w:p>
+        </w:tc>
+      </w:tr>
+      <w:tr>
+        <w:trPr>
+          <w:jc w:val="center"/>
+        </w:trPr>
+        <w:tc>
+          <w:tcPr>
+            <w:tcW w:w="2802" w:type="dxa"/>
+          </w:tcPr>
+          <w:p>
+            <w:pPr>
+              <w:jc w:val="both"/>
+              <w:rPr>
+                <w:rFonts w:ascii="Courier New" w:hAnsi="Courier New" w:cs="Courier New"/>
+                <w:sz w:val="20"/>
+                <w:szCs w:val="20"/>
+              </w:rPr>
+            </w:pPr>
+            <w:r>
+              <w:rPr>
+                <w:rFonts w:ascii="Courier New" w:hAnsi="Courier New" w:cs="Courier New"/>
+                <w:sz w:val="20"/>
+                <w:szCs w:val="20"/>
+              </w:rPr>
+              <w:t>h</w:t>
+            </w:r>
+            <w:r>
+              <w:rPr>
+                <w:rFonts w:ascii="Courier New" w:hAnsi="Courier New" w:cs="Courier New"/>
+                <w:sz w:val="20"/>
+                <w:szCs w:val="20"/>
+              </w:rPr>
+              <w:t>ost</w:t>
+            </w:r>
+          </w:p>
+        </w:tc>
+        <w:tc>
+          <w:tcPr>
+            <w:tcW w:w="2976" w:type="dxa"/>
+          </w:tcPr>
+          <w:p>
+            <w:pPr>
+              <w:jc w:val="both"/>
+              <w:rPr>
+                <w:rFonts w:ascii="Courier New" w:hAnsi="Courier New" w:cs="Courier New"/>
+                <w:sz w:val="20"/>
+                <w:szCs w:val="20"/>
+              </w:rPr>
+            </w:pPr>
+            <w:r>
+              <w:rPr>
+                <w:rFonts w:ascii="Courier New" w:hAnsi="Courier New" w:cs="Courier New"/>
+                <w:sz w:val="20"/>
+                <w:szCs w:val="20"/>
+              </w:rPr>
+              <w:t>h</w:t>
+            </w:r>
+            <w:r>
+              <w:rPr>
+                <w:rFonts w:ascii="Courier New" w:hAnsi="Courier New" w:cs="Courier New"/>
+                <w:sz w:val="20"/>
+                <w:szCs w:val="20"/>
+              </w:rPr>
+              <w:t>ash</w:t>
+            </w:r>
+          </w:p>
+        </w:tc>
+      </w:tr>
+      <w:tr>
+        <w:trPr>
+          <w:jc w:val="center"/>
+        </w:trPr>
+        <w:tc>
+          <w:tcPr>
+            <w:tcW w:w="2802" w:type="dxa"/>
+          </w:tcPr>
+          <w:p>
+            <w:pPr>
+              <w:jc w:val="both"/>
+              <w:rPr>
+                <w:rFonts w:ascii="Courier New" w:hAnsi="Courier New" w:cs="Courier New"/>
+                <w:sz w:val="20"/>
+                <w:szCs w:val="20"/>
+              </w:rPr>
+            </w:pPr>
+            <w:r>
+              <w:rPr>
+                <w:rFonts w:ascii="Courier New" w:hAnsi="Courier New" w:cs="Courier New"/>
+                <w:sz w:val="20"/>
+                <w:szCs w:val="20"/>
+              </w:rPr>
+              <w:t>h</w:t>
+            </w:r>
+            <w:r>
+              <w:rPr>
+                <w:rFonts w:ascii="Courier New" w:hAnsi="Courier New" w:cs="Courier New"/>
+                <w:sz w:val="20"/>
+                <w:szCs w:val="20"/>
+              </w:rPr>
+              <w:t>ostname</w:t>
+            </w:r>
+          </w:p>
+        </w:tc>
+        <w:tc>
+          <w:tcPr>
+            <w:tcW w:w="2976" w:type="dxa"/>
+          </w:tcPr>
+          <w:p>
+            <w:pPr>
+              <w:jc w:val="both"/>
+              <w:rPr>
+                <w:rFonts w:ascii="Courier New" w:hAnsi="Courier New" w:cs="Courier New"/>
+                <w:sz w:val="20"/>
+                <w:szCs w:val="20"/>
+              </w:rPr>
+            </w:pPr>
+            <w:r>
+              <w:rPr>
+                <w:rFonts w:ascii="Courier New" w:hAnsi="Courier New" w:cs="Courier New"/>
+                <w:sz w:val="20"/>
+                <w:szCs w:val="20"/>
+              </w:rPr>
+              <w:t>h</w:t>
+            </w:r>
+            <w:r>
+              <w:rPr>
+                <w:rFonts w:ascii="Courier New" w:hAnsi="Courier New" w:cs="Courier New"/>
+                <w:sz w:val="20"/>
+                <w:szCs w:val="20"/>
+              </w:rPr>
+              <w:t>ref</w:t>
+            </w:r>
+          </w:p>
+        </w:tc>
+      </w:tr>
+      <w:tr>
+        <w:trPr>
+          <w:jc w:val="center"/>
+        </w:trPr>
+        <w:tc>
+          <w:tcPr>
+            <w:tcW w:w="2802" w:type="dxa"/>
+          </w:tcPr>
+          <w:p>
+            <w:pPr>
+              <w:jc w:val="both"/>
+              <w:rPr>
+                <w:rFonts w:ascii="Courier New" w:hAnsi="Courier New" w:cs="Courier New"/>
+                <w:sz w:val="20"/>
+                <w:szCs w:val="20"/>
+              </w:rPr>
+            </w:pPr>
+            <w:r>
+              <w:rPr>
+                <w:rFonts w:ascii="Courier New" w:hAnsi="Courier New" w:cs="Courier New"/>
+                <w:sz w:val="20"/>
+                <w:szCs w:val="20"/>
+              </w:rPr>
+              <w:t>o</w:t>
+            </w:r>
+            <w:r>
+              <w:rPr>
+                <w:rFonts w:ascii="Courier New" w:hAnsi="Courier New" w:cs="Courier New"/>
+                <w:sz w:val="20"/>
+                <w:szCs w:val="20"/>
+              </w:rPr>
+              <w:t>rigin</w:t>
+            </w:r>
+          </w:p>
+        </w:tc>
+        <w:tc>
+          <w:tcPr>
+            <w:tcW w:w="2976" w:type="dxa"/>
+          </w:tcPr>
+          <w:p>
+            <w:pPr>
+              <w:jc w:val="both"/>
+              <w:rPr>
+                <w:rFonts w:ascii="Courier New" w:hAnsi="Courier New" w:cs="Courier New"/>
+                <w:sz w:val="20"/>
+                <w:szCs w:val="20"/>
+              </w:rPr>
+            </w:pPr>
+            <w:r>
+              <w:rPr>
+                <w:rFonts w:ascii="Courier New" w:hAnsi="Courier New" w:cs="Courier New"/>
+                <w:sz w:val="20"/>
+                <w:szCs w:val="20"/>
+              </w:rPr>
+              <w:t>pathname</w:t>
+            </w:r>
+          </w:p>
+        </w:tc>
+      </w:tr>
+      <w:tr>
+        <w:trPr>
+          <w:jc w:val="center"/>
+        </w:trPr>
+        <w:tc>
+          <w:tcPr>
+            <w:tcW w:w="2802" w:type="dxa"/>
+          </w:tcPr>
+          <w:p>
+            <w:pPr>
+              <w:jc w:val="both"/>
+              <w:rPr>
+                <w:rFonts w:ascii="Courier New" w:hAnsi="Courier New" w:cs="Courier New"/>
+                <w:sz w:val="20"/>
+                <w:szCs w:val="20"/>
+              </w:rPr>
+            </w:pPr>
+            <w:r>
+              <w:rPr>
+                <w:rFonts w:ascii="Courier New" w:hAnsi="Courier New" w:cs="Courier New"/>
+                <w:sz w:val="20"/>
+                <w:szCs w:val="20"/>
+              </w:rPr>
+              <w:t>p</w:t>
+            </w:r>
+            <w:r>
+              <w:rPr>
+                <w:rFonts w:ascii="Courier New" w:hAnsi="Courier New" w:cs="Courier New"/>
+                <w:sz w:val="20"/>
+                <w:szCs w:val="20"/>
+              </w:rPr>
+              <w:t>ort</w:t>
+            </w:r>
+          </w:p>
+        </w:tc>
+        <w:tc>
+          <w:tcPr>
+            <w:tcW w:w="2976" w:type="dxa"/>
+          </w:tcPr>
+          <w:p>
+            <w:pPr>
+              <w:jc w:val="both"/>
+              <w:rPr>
+                <w:rFonts w:ascii="Courier New" w:hAnsi="Courier New" w:cs="Courier New"/>
+                <w:sz w:val="20"/>
+                <w:szCs w:val="20"/>
+              </w:rPr>
+            </w:pPr>
+            <w:r>
+              <w:rPr>
+                <w:rFonts w:ascii="Courier New" w:hAnsi="Courier New" w:cs="Courier New"/>
+                <w:sz w:val="20"/>
+                <w:szCs w:val="20"/>
+              </w:rPr>
+              <w:t>s</w:t>
+            </w:r>
+            <w:r>
+              <w:rPr>
+                <w:rFonts w:ascii="Courier New" w:hAnsi="Courier New" w:cs="Courier New"/>
+                <w:sz w:val="20"/>
+                <w:szCs w:val="20"/>
+              </w:rPr>
+              <w:t>earch</w:t>
+            </w:r>
+          </w:p>
+        </w:tc>
+      </w:tr>
+      <w:tr>
+        <w:trPr>
+          <w:jc w:val="center"/>
+        </w:trPr>
+        <w:tc>
+          <w:tcPr>
+            <w:tcW w:w="2802" w:type="dxa"/>
+          </w:tcPr>
+          <w:p>
+            <w:pPr>
+              <w:jc w:val="both"/>
+              <w:rPr>
+                <w:rFonts w:ascii="Courier New" w:hAnsi="Courier New" w:cs="Courier New"/>
+                <w:sz w:val="20"/>
+                <w:szCs w:val="20"/>
+              </w:rPr>
+            </w:pPr>
+            <w:r>
+              <w:rPr>
+                <w:rFonts w:ascii="Courier New" w:hAnsi="Courier New" w:cs="Courier New"/>
+                <w:sz w:val="20"/>
+                <w:szCs w:val="20"/>
+              </w:rPr>
+              <w:t>p</w:t>
+            </w:r>
+            <w:r>
+              <w:rPr>
+                <w:rFonts w:ascii="Courier New" w:hAnsi="Courier New" w:cs="Courier New"/>
+                <w:sz w:val="20"/>
+                <w:szCs w:val="20"/>
+              </w:rPr>
+              <w:t>rotocol</w:t>
+            </w:r>
+          </w:p>
+        </w:tc>
+        <w:tc>
+          <w:tcPr>
+            <w:tcW w:w="2976" w:type="dxa"/>
+          </w:tcPr>
+          <w:p>
+            <w:pPr>
+              <w:jc w:val="both"/>
+              <w:rPr>
+                <w:rFonts w:ascii="Courier New" w:hAnsi="Courier New" w:cs="Courier New"/>
+                <w:sz w:val="20"/>
+                <w:szCs w:val="20"/>
+              </w:rPr>
+            </w:pPr>
+          </w:p>
+        </w:tc>
+      </w:tr>
+    </w:tbl>
+    <w:p>
+      <w:pPr>
+        <w:spacing w:before="240" w:after="0" w:line="240" w:lineRule="auto"/>
+        <w:jc w:val="both"/>
+        <w:rPr>
+          <w:rFonts w:ascii="Times New Roman" w:hAnsi="Times New Roman" w:cs="Times New Roman"/>
+        </w:rPr>
+      </w:pPr>
+      <w:r>
+        <w:rPr>
+          <w:rFonts w:ascii="Times New Roman" w:hAnsi="Times New Roman" w:cs="Times New Roman"/>
+        </w:rPr>
+        <w:t>The reason that some of these properties are</w:t>
+      </w:r>
+      <w:r>
+        <w:rPr>
+          <w:rFonts w:ascii="Times New Roman" w:hAnsi="Times New Roman" w:cs="Times New Roman"/>
+        </w:rPr>
+        <w:t xml:space="preserve"> considered</w:t>
+      </w:r>
+      <w:r>
+        <w:rPr>
+          <w:rFonts w:ascii="Times New Roman" w:hAnsi="Times New Roman" w:cs="Times New Roman"/>
+        </w:rPr>
+        <w:t xml:space="preserve"> harmless is that if the value </w:t>
+      </w:r>
+      <w:r>
+        <w:rPr>
+          <w:rFonts w:ascii="Times New Roman" w:hAnsi="Times New Roman" w:cs="Times New Roman"/>
+        </w:rPr>
+        <w:t xml:space="preserve">of those properties </w:t>
+      </w:r>
+      <w:r>
+        <w:rPr>
+          <w:rFonts w:ascii="Times New Roman" w:hAnsi="Times New Roman" w:cs="Times New Roman"/>
+        </w:rPr>
+        <w:t>is</w:t>
+      </w:r>
+      <w:r>
+        <w:rPr>
+          <w:rFonts w:ascii="Times New Roman" w:hAnsi="Times New Roman" w:cs="Times New Roman"/>
+        </w:rPr>
+        <w:t xml:space="preserve"> </w:t>
+      </w:r>
+      <w:r>
+        <w:rPr>
+          <w:rFonts w:ascii="Times New Roman" w:hAnsi="Times New Roman" w:cs="Times New Roman"/>
+        </w:rPr>
+        <w:t>set</w:t>
+      </w:r>
+      <w:r>
+        <w:rPr>
+          <w:rFonts w:ascii="Times New Roman" w:hAnsi="Times New Roman" w:cs="Times New Roman"/>
+        </w:rPr>
+        <w:t xml:space="preserve"> to contain </w:t>
+      </w:r>
+      <w:r>
+        <w:rPr>
+          <w:rFonts w:ascii="Times New Roman" w:hAnsi="Times New Roman" w:cs="Times New Roman"/>
+        </w:rPr>
+        <w:t xml:space="preserve">malicious </w:t>
+      </w:r>
+      <w:r>
+        <w:rPr>
+          <w:rFonts w:ascii="Times New Roman" w:hAnsi="Times New Roman" w:cs="Times New Roman"/>
+        </w:rPr>
+        <w:t xml:space="preserve">script, </w:t>
+      </w:r>
+      <w:r>
+        <w:rPr>
+          <w:rFonts w:ascii="Times New Roman" w:hAnsi="Times New Roman" w:cs="Times New Roman"/>
+        </w:rPr>
+        <w:t xml:space="preserve">then the </w:t>
+      </w:r>
+      <w:r>
+        <w:rPr>
+          <w:rFonts w:ascii="Times New Roman" w:hAnsi="Times New Roman" w:cs="Times New Roman"/>
+        </w:rPr>
+        <w:t>website visited will be totally different from initial website</w:t>
+      </w:r>
+      <w:r>
+        <w:rPr>
+          <w:rFonts w:ascii="Times New Roman" w:hAnsi="Times New Roman" w:cs="Times New Roman"/>
+        </w:rPr>
+        <w:t xml:space="preserve">, making the exploit on </w:t>
+      </w:r>
+      <w:r>
+        <w:rPr>
+          <w:rFonts w:ascii="Times New Roman" w:hAnsi="Times New Roman" w:cs="Times New Roman"/>
+        </w:rPr>
+        <w:t>a</w:t>
+      </w:r>
+      <w:r>
+        <w:rPr>
+          <w:rFonts w:ascii="Times New Roman" w:hAnsi="Times New Roman" w:cs="Times New Roman"/>
+        </w:rPr>
+        <w:t xml:space="preserve"> </w:t>
+      </w:r>
+      <w:r>
+        <w:rPr>
+          <w:rFonts w:ascii="Times New Roman" w:hAnsi="Times New Roman" w:cs="Times New Roman"/>
+        </w:rPr>
+        <w:t>website</w:t>
+      </w:r>
+      <w:r>
+        <w:rPr>
+          <w:rFonts w:ascii="Times New Roman" w:hAnsi="Times New Roman" w:cs="Times New Roman"/>
+        </w:rPr>
+        <w:t xml:space="preserve"> fails because the user will end up in</w:t>
+      </w:r>
+      <w:r>
+        <w:rPr>
+          <w:rFonts w:ascii="Times New Roman" w:hAnsi="Times New Roman" w:cs="Times New Roman"/>
+        </w:rPr>
+        <w:t xml:space="preserve"> some</w:t>
+      </w:r>
+      <w:r>
+        <w:rPr>
+          <w:rFonts w:ascii="Times New Roman" w:hAnsi="Times New Roman" w:cs="Times New Roman"/>
+        </w:rPr>
+        <w:t xml:space="preserve"> other </w:t>
+      </w:r>
+      <w:r>
+        <w:rPr>
+          <w:rFonts w:ascii="Times New Roman" w:hAnsi="Times New Roman" w:cs="Times New Roman"/>
+        </w:rPr>
+        <w:t>website</w:t>
+      </w:r>
+      <w:r>
+        <w:rPr>
+          <w:rFonts w:ascii="Times New Roman" w:hAnsi="Times New Roman" w:cs="Times New Roman"/>
+        </w:rPr>
+        <w:t>.</w:t>
+      </w:r>
+    </w:p>
+    <w:p>
+      <w:pPr>
+        <w:spacing w:before="240" w:after="0" w:line="240" w:lineRule="auto"/>
+        <w:jc w:val="both"/>
+        <w:rPr>
+          <w:rFonts w:ascii="Times New Roman" w:hAnsi="Times New Roman" w:cs="Times New Roman"/>
+        </w:rPr>
+      </w:pPr>
+      <w:r>
+        <w:rPr>
+          <w:rFonts w:ascii="Times New Roman" w:hAnsi="Times New Roman" w:cs="Times New Roman"/>
+        </w:rPr>
+        <w:t xml:space="preserve">For those considered harmful, it is because if the value is </w:t>
+      </w:r>
+      <w:r>
+        <w:rPr>
+          <w:rFonts w:ascii="Times New Roman" w:hAnsi="Times New Roman" w:cs="Times New Roman"/>
+        </w:rPr>
+        <w:t>set</w:t>
+      </w:r>
+      <w:r>
+        <w:rPr>
+          <w:rFonts w:ascii="Times New Roman" w:hAnsi="Times New Roman" w:cs="Times New Roman"/>
+        </w:rPr>
+        <w:t xml:space="preserve"> to contain a malicious script, the user will </w:t>
+      </w:r>
+      <w:r>
+        <w:rPr>
+          <w:rFonts w:ascii="Times New Roman" w:hAnsi="Times New Roman" w:cs="Times New Roman"/>
+        </w:rPr>
+        <w:t xml:space="preserve">still </w:t>
+      </w:r>
+      <w:r>
+        <w:rPr>
+          <w:rFonts w:ascii="Times New Roman" w:hAnsi="Times New Roman" w:cs="Times New Roman"/>
+        </w:rPr>
+        <w:t xml:space="preserve">end up in the same page. The only exception to this is </w:t>
+      </w:r>
+      <w:r>
+        <w:rPr>
+          <w:rFonts w:ascii="Courier New" w:hAnsi="Courier New" w:cs="Courier New"/>
+          <w:sz w:val="20"/>
+          <w:szCs w:val="20"/>
+        </w:rPr>
+        <w:t>pathname</w:t>
+      </w:r>
+      <w:r>
+        <w:rPr>
+          <w:rFonts w:ascii="Times New Roman" w:hAnsi="Times New Roman" w:cs="Times New Roman"/>
+        </w:rPr>
+        <w:t xml:space="preserve">, which can make user visit other page on the same website. We still consider this harmful because if the other page accesses the </w:t>
+      </w:r>
+      <w:r>
+        <w:rPr>
+          <w:rFonts w:ascii="Courier New" w:hAnsi="Courier New" w:cs="Courier New"/>
+          <w:sz w:val="20"/>
+          <w:szCs w:val="20"/>
+        </w:rPr>
+        <w:t>pathname</w:t>
+      </w:r>
+      <w:r>
+        <w:rPr>
+          <w:rFonts w:ascii="Times New Roman" w:hAnsi="Times New Roman" w:cs="Times New Roman"/>
+        </w:rPr>
+        <w:t xml:space="preserve">, </w:t>
+      </w:r>
+      <w:r>
+        <w:rPr>
+          <w:rFonts w:ascii="Times New Roman" w:hAnsi="Times New Roman" w:cs="Times New Roman"/>
+        </w:rPr>
+        <w:lastRenderedPageBreak/>
+        <w:t xml:space="preserve">the attack can go through. One example is if the </w:t>
+      </w:r>
+      <w:r>
+        <w:rPr>
+          <w:rFonts w:ascii="Times New Roman" w:hAnsi="Times New Roman" w:cs="Times New Roman"/>
+        </w:rPr>
+        <w:t>URL</w:t>
+      </w:r>
+      <w:r>
+        <w:rPr>
+          <w:rFonts w:ascii="Times New Roman" w:hAnsi="Times New Roman" w:cs="Times New Roman"/>
+        </w:rPr>
+        <w:t xml:space="preserve"> is </w:t>
+      </w:r>
+      <w:r>
+        <w:rPr>
+          <w:rFonts w:ascii="Times New Roman" w:hAnsi="Times New Roman" w:cs="Times New Roman"/>
+        </w:rPr>
+        <w:t xml:space="preserve">set by an attacker </w:t>
+      </w:r>
+      <w:r>
+        <w:rPr>
+          <w:rFonts w:ascii="Times New Roman" w:hAnsi="Times New Roman" w:cs="Times New Roman"/>
+        </w:rPr>
+        <w:t xml:space="preserve">as follows: </w:t>
+      </w:r>
+      <w:r>
+        <w:rPr>
+          <w:rStyle w:val="nowiki"/>
+          <w:rFonts w:ascii="Courier New" w:hAnsi="Courier New" w:cs="Courier New"/>
+          <w:sz w:val="20"/>
+          <w:szCs w:val="20"/>
+        </w:rPr>
+        <w:t>http://www.example.com:8080/&lt;script&gt;alert(1)&lt;/script</w:t>
+      </w:r>
+      <w:r>
+        <w:rPr>
+          <w:rStyle w:val="nowiki"/>
+          <w:rFonts w:ascii="Courier New" w:hAnsi="Courier New" w:cs="Courier New"/>
+          <w:sz w:val="20"/>
+          <w:szCs w:val="20"/>
+        </w:rPr>
+        <w:t>&gt;</w:t>
+      </w:r>
+      <w:r>
+        <w:rPr>
+          <w:rStyle w:val="nowiki"/>
+          <w:rFonts w:ascii="Times New Roman" w:hAnsi="Times New Roman" w:cs="Times New Roman"/>
+        </w:rPr>
+        <w:t xml:space="preserve">. This </w:t>
+      </w:r>
+      <w:r>
+        <w:rPr>
+          <w:rStyle w:val="nowiki"/>
+          <w:rFonts w:ascii="Times New Roman" w:hAnsi="Times New Roman" w:cs="Times New Roman"/>
+        </w:rPr>
+        <w:t>pathname</w:t>
+      </w:r>
+      <w:r>
+        <w:rPr>
+          <w:rStyle w:val="nowiki"/>
+          <w:rFonts w:ascii="Times New Roman" w:hAnsi="Times New Roman" w:cs="Times New Roman"/>
+        </w:rPr>
+        <w:t xml:space="preserve"> will very likely be not found</w:t>
+      </w:r>
+      <w:r>
+        <w:rPr>
+          <w:rStyle w:val="nowiki"/>
+          <w:rFonts w:ascii="Times New Roman" w:hAnsi="Times New Roman" w:cs="Times New Roman"/>
+        </w:rPr>
+        <w:t xml:space="preserve"> in any website, h</w:t>
+      </w:r>
+      <w:r>
+        <w:rPr>
+          <w:rStyle w:val="nowiki"/>
+          <w:rFonts w:ascii="Times New Roman" w:hAnsi="Times New Roman" w:cs="Times New Roman"/>
+        </w:rPr>
+        <w:t>owever</w:t>
+      </w:r>
+      <w:r>
+        <w:rPr>
+          <w:rStyle w:val="nowiki"/>
+          <w:rFonts w:ascii="Times New Roman" w:hAnsi="Times New Roman" w:cs="Times New Roman"/>
+        </w:rPr>
+        <w:t>,</w:t>
+      </w:r>
+      <w:r>
+        <w:rPr>
+          <w:rStyle w:val="nowiki"/>
+          <w:rFonts w:ascii="Times New Roman" w:hAnsi="Times New Roman" w:cs="Times New Roman"/>
+        </w:rPr>
+        <w:t xml:space="preserve"> if the 404 (or other error) </w:t>
+      </w:r>
+      <w:r>
+        <w:rPr>
+          <w:rStyle w:val="nowiki"/>
+          <w:rFonts w:ascii="Times New Roman" w:hAnsi="Times New Roman" w:cs="Times New Roman"/>
+        </w:rPr>
+        <w:t xml:space="preserve">page of any website </w:t>
+      </w:r>
+      <w:r>
+        <w:rPr>
+          <w:rStyle w:val="nowiki"/>
+          <w:rFonts w:ascii="Times New Roman" w:hAnsi="Times New Roman" w:cs="Times New Roman"/>
+        </w:rPr>
+        <w:t>access</w:t>
+      </w:r>
+      <w:r>
+        <w:rPr>
+          <w:rStyle w:val="nowiki"/>
+          <w:rFonts w:ascii="Times New Roman" w:hAnsi="Times New Roman" w:cs="Times New Roman"/>
+        </w:rPr>
+        <w:t>es</w:t>
+      </w:r>
+      <w:r>
+        <w:rPr>
+          <w:rStyle w:val="nowiki"/>
+          <w:rFonts w:ascii="Times New Roman" w:hAnsi="Times New Roman" w:cs="Times New Roman"/>
+        </w:rPr>
+        <w:t xml:space="preserve"> the pathname, then the attack </w:t>
+      </w:r>
+      <w:r>
+        <w:rPr>
+          <w:rStyle w:val="nowiki"/>
+          <w:rFonts w:ascii="Times New Roman" w:hAnsi="Times New Roman" w:cs="Times New Roman"/>
+        </w:rPr>
+        <w:t>can still</w:t>
+      </w:r>
+      <w:r>
+        <w:rPr>
+          <w:rStyle w:val="nowiki"/>
+          <w:rFonts w:ascii="Times New Roman" w:hAnsi="Times New Roman" w:cs="Times New Roman"/>
+        </w:rPr>
+        <w:t xml:space="preserve"> work.</w:t>
+      </w:r>
+    </w:p>
+    <w:p>
+      <w:pPr>
+        <w:spacing w:before="240" w:after="0" w:line="240" w:lineRule="auto"/>
+        <w:jc w:val="both"/>
+        <w:rPr>
+          <w:rFonts w:ascii="Times New Roman" w:hAnsi="Times New Roman" w:cs="Times New Roman"/>
+        </w:rPr>
+      </w:pPr>
     </w:p>
     <w:p>
       <w:pPr>
@@ -2363,23 +3942,40 @@
           <w:sz w:val="24"/>
           <w:szCs w:val="24"/>
         </w:rPr>
-        <w:t>Logic</w:t>
-      </w:r>
-    </w:p>
-    <w:p>
-      <w:pPr>
-        <w:spacing w:line="240" w:lineRule="auto"/>
-        <w:jc w:val="both"/>
-        <w:rPr>
-          <w:rFonts w:ascii="Times New Roman" w:hAnsi="Times New Roman" w:cs="Times New Roman"/>
-        </w:rPr>
-      </w:pPr>
-      <w:r>
-        <w:rPr>
-          <w:rFonts w:ascii="Times New Roman" w:hAnsi="Times New Roman" w:cs="Times New Roman"/>
-        </w:rPr>
-        <w:t>Chrome has the chrome.webRequest API which allows extensions to intercept the web request at various points in its life cycle. We can then analyze the content of request at the interception to eliminate the attack vectors. Our proposed solution is to intercept the request when it is about to be sent, or to intercept the response when it is about to be received. We are still in the progress of finding out the point that we shall intercept.</w:t>
-      </w:r>
+        <w:t>Implementation</w:t>
+      </w:r>
+    </w:p>
+    <w:p>
+      <w:pPr>
+        <w:spacing w:line="240" w:lineRule="auto"/>
+        <w:jc w:val="both"/>
+        <w:rPr>
+          <w:rFonts w:ascii="Times New Roman" w:hAnsi="Times New Roman" w:cs="Times New Roman"/>
+        </w:rPr>
+      </w:pPr>
+      <w:r>
+        <w:rPr>
+          <w:rFonts w:ascii="Times New Roman" w:hAnsi="Times New Roman" w:cs="Times New Roman"/>
+        </w:rPr>
+        <w:t>LALALALALALA</w:t>
+      </w:r>
+    </w:p>
+    <w:p>
+      <w:pPr>
+        <w:spacing w:line="240" w:lineRule="auto"/>
+        <w:jc w:val="both"/>
+        <w:rPr>
+          <w:rFonts w:ascii="Times New Roman" w:hAnsi="Times New Roman" w:cs="Times New Roman"/>
+        </w:rPr>
+      </w:pPr>
+      <w:r>
+        <w:rPr>
+          <w:rFonts w:ascii="Times New Roman" w:hAnsi="Times New Roman" w:cs="Times New Roman"/>
+        </w:rPr>
+        <w:t>location.pathname and location.search already encoded by Chrome, but not others so override……………………………</w:t>
+      </w:r>
+      <w:bookmarkStart w:id="0" w:name="_GoBack"/>
+      <w:bookmarkEnd w:id="0"/>
     </w:p>
     <w:p>
       <w:pPr>
@@ -3130,13 +4726,7 @@
         <w:rPr>
           <w:rFonts w:ascii="Times New Roman" w:hAnsi="Times New Roman" w:cs="Times New Roman"/>
         </w:rPr>
-        <w:t>respectively</w:t>
-      </w:r>
-      <w:r>
-        <w:rPr>
-          <w:rFonts w:ascii="Times New Roman" w:hAnsi="Times New Roman" w:cs="Times New Roman"/>
-        </w:rPr>
-        <w:t xml:space="preserve"> </w:t>
+        <w:t xml:space="preserve">respectively </w:t>
       </w:r>
       <w:r>
         <w:rPr>
@@ -3366,39 +4956,7 @@
                                 <w:sz w:val="20"/>
                                 <w:szCs w:val="20"/>
                               </w:rPr>
-                              <w:t>Object.getOwnPropertyDescriptor</w:t>
-                            </w:r>
-                            <w:r>
-                              <w:rPr>
-                                <w:rFonts w:ascii="Courier New" w:hAnsi="Courier New" w:cs="Courier New"/>
-                                <w:sz w:val="20"/>
-                                <w:szCs w:val="20"/>
-                              </w:rPr>
-                              <w:t>(document.location,</w:t>
-                            </w:r>
-                            <w:r>
-                              <w:rPr>
-                                <w:rFonts w:ascii="Courier New" w:hAnsi="Courier New" w:cs="Courier New"/>
-                                <w:sz w:val="20"/>
-                                <w:szCs w:val="20"/>
-                              </w:rPr>
-                              <w:t xml:space="preserve"> “</w:t>
-                            </w:r>
-                            <w:r>
-                              <w:rPr>
-                                <w:rFonts w:ascii="Courier New" w:hAnsi="Courier New" w:cs="Courier New"/>
-                                <w:sz w:val="20"/>
-                                <w:szCs w:val="20"/>
-                              </w:rPr>
-                              <w:t>href”</w:t>
-                            </w:r>
-                            <w:r>
-                              <w:rPr>
-                                <w:rFonts w:ascii="Courier New" w:hAnsi="Courier New" w:cs="Courier New"/>
-                                <w:sz w:val="20"/>
-                                <w:szCs w:val="20"/>
-                              </w:rPr>
-                              <w:t>);</w:t>
+                              <w:t>Object.getOwnPropertyDescriptor(document.location, “href”);</w:t>
                             </w:r>
                           </w:p>
                           <w:p>
@@ -3416,23 +4974,7 @@
                                 <w:sz w:val="20"/>
                                 <w:szCs w:val="20"/>
                               </w:rPr>
-                              <w:t>Object.getOwnPropertyDescriptor(document.location, “</w:t>
-                            </w:r>
-                            <w:r>
-                              <w:rPr>
-                                <w:rFonts w:ascii="Courier New" w:hAnsi="Courier New" w:cs="Courier New"/>
-                                <w:sz w:val="20"/>
-                                <w:szCs w:val="20"/>
-                              </w:rPr>
-                              <w:t>hash</w:t>
-                            </w:r>
-                            <w:r>
-                              <w:rPr>
-                                <w:rFonts w:ascii="Courier New" w:hAnsi="Courier New" w:cs="Courier New"/>
-                                <w:sz w:val="20"/>
-                                <w:szCs w:val="20"/>
-                              </w:rPr>
-                              <w:t>”);</w:t>
+                              <w:t>Object.getOwnPropertyDescriptor(document.location, “hash”);</w:t>
                             </w:r>
                           </w:p>
                           <w:p>
@@ -3543,39 +5085,7 @@
                           <w:sz w:val="20"/>
                           <w:szCs w:val="20"/>
                         </w:rPr>
-                        <w:t>Object.getOwnPropertyDescriptor</w:t>
-                      </w:r>
-                      <w:r>
-                        <w:rPr>
-                          <w:rFonts w:ascii="Courier New" w:hAnsi="Courier New" w:cs="Courier New"/>
-                          <w:sz w:val="20"/>
-                          <w:szCs w:val="20"/>
-                        </w:rPr>
-                        <w:t>(document.location,</w:t>
-                      </w:r>
-                      <w:r>
-                        <w:rPr>
-                          <w:rFonts w:ascii="Courier New" w:hAnsi="Courier New" w:cs="Courier New"/>
-                          <w:sz w:val="20"/>
-                          <w:szCs w:val="20"/>
-                        </w:rPr>
-                        <w:t xml:space="preserve"> “</w:t>
-                      </w:r>
-                      <w:r>
-                        <w:rPr>
-                          <w:rFonts w:ascii="Courier New" w:hAnsi="Courier New" w:cs="Courier New"/>
-                          <w:sz w:val="20"/>
-                          <w:szCs w:val="20"/>
-                        </w:rPr>
-                        <w:t>href”</w:t>
-                      </w:r>
-                      <w:r>
-                        <w:rPr>
-                          <w:rFonts w:ascii="Courier New" w:hAnsi="Courier New" w:cs="Courier New"/>
-                          <w:sz w:val="20"/>
-                          <w:szCs w:val="20"/>
-                        </w:rPr>
-                        <w:t>);</w:t>
+                        <w:t>Object.getOwnPropertyDescriptor(document.location, “href”);</w:t>
                       </w:r>
                     </w:p>
                     <w:p>
@@ -3593,23 +5103,7 @@
                           <w:sz w:val="20"/>
                           <w:szCs w:val="20"/>
                         </w:rPr>
-                        <w:t>Object.getOwnPropertyDescriptor(document.location, “</w:t>
-                      </w:r>
-                      <w:r>
-                        <w:rPr>
-                          <w:rFonts w:ascii="Courier New" w:hAnsi="Courier New" w:cs="Courier New"/>
-                          <w:sz w:val="20"/>
-                          <w:szCs w:val="20"/>
-                        </w:rPr>
-                        <w:t>hash</w:t>
-                      </w:r>
-                      <w:r>
-                        <w:rPr>
-                          <w:rFonts w:ascii="Courier New" w:hAnsi="Courier New" w:cs="Courier New"/>
-                          <w:sz w:val="20"/>
-                          <w:szCs w:val="20"/>
-                        </w:rPr>
-                        <w:t>”);</w:t>
+                        <w:t>Object.getOwnPropertyDescriptor(document.location, “hash”);</w:t>
                       </w:r>
                     </w:p>
                     <w:p>
@@ -4040,15 +5534,7 @@
                 <w:sz w:val="20"/>
                 <w:szCs w:val="20"/>
               </w:rPr>
-              <w:t>d</w:t>
-            </w:r>
-            <w:r>
-              <w:rPr>
-                <w:rFonts w:ascii="Courier New" w:hAnsi="Courier New" w:cs="Courier New"/>
-                <w:sz w:val="20"/>
-                <w:szCs w:val="20"/>
-              </w:rPr>
-              <w:t>ocument.URL</w:t>
+              <w:t>document.URL</w:t>
             </w:r>
           </w:p>
         </w:tc>
@@ -5181,8 +6667,6 @@
         </w:rPr>
         <w:t xml:space="preserve">better </w:t>
       </w:r>
-      <w:bookmarkStart w:id="0" w:name="_GoBack"/>
-      <w:bookmarkEnd w:id="0"/>
       <w:r>
         <w:rPr>
           <w:rFonts w:ascii="Times New Roman" w:hAnsi="Times New Roman" w:cs="Times New Roman"/>
@@ -5337,15 +6821,7 @@
                                 <w:sz w:val="20"/>
                                 <w:szCs w:val="20"/>
                               </w:rPr>
-                              <w:t>Object.</w:t>
-                            </w:r>
-                            <w:r>
-                              <w:rPr>
-                                <w:rFonts w:ascii="Courier New" w:hAnsi="Courier New" w:cs="Courier New"/>
-                                <w:sz w:val="20"/>
-                                <w:szCs w:val="20"/>
-                              </w:rPr>
-                              <w:t>defineProperty</w:t>
+                              <w:t>Object.defineProperty</w:t>
                             </w:r>
                             <w:r>
                               <w:rPr>
@@ -5423,23 +6899,7 @@
                                 <w:sz w:val="20"/>
                                 <w:szCs w:val="20"/>
                               </w:rPr>
-                              <w:t>Object.defineProperty(</w:t>
-                            </w:r>
-                            <w:r>
-                              <w:rPr>
-                                <w:rFonts w:ascii="Courier New" w:hAnsi="Courier New" w:cs="Courier New"/>
-                                <w:sz w:val="20"/>
-                                <w:szCs w:val="20"/>
-                              </w:rPr>
-                              <w:t>document</w:t>
-                            </w:r>
-                            <w:r>
-                              <w:rPr>
-                                <w:rFonts w:ascii="Courier New" w:hAnsi="Courier New" w:cs="Courier New"/>
-                                <w:sz w:val="20"/>
-                                <w:szCs w:val="20"/>
-                              </w:rPr>
-                              <w:t xml:space="preserve">, </w:t>
+                              <w:t xml:space="preserve">Object.defineProperty(document, </w:t>
                             </w:r>
                             <w:r>
                               <w:rPr>
@@ -5455,15 +6915,7 @@
                                 <w:sz w:val="20"/>
                                 <w:szCs w:val="20"/>
                               </w:rPr>
-                              <w:t>URL</w:t>
-                            </w:r>
-                            <w:r>
-                              <w:rPr>
-                                <w:rFonts w:ascii="Courier New" w:hAnsi="Courier New" w:cs="Courier New"/>
-                                <w:sz w:val="20"/>
-                                <w:szCs w:val="20"/>
-                              </w:rPr>
-                              <w:t>”, {configurable: false});</w:t>
+                              <w:t>URL”, {configurable: false});</w:t>
                             </w:r>
                           </w:p>
                           <w:p>
@@ -5606,15 +7058,7 @@
                           <w:sz w:val="20"/>
                           <w:szCs w:val="20"/>
                         </w:rPr>
-                        <w:t>Object.</w:t>
-                      </w:r>
-                      <w:r>
-                        <w:rPr>
-                          <w:rFonts w:ascii="Courier New" w:hAnsi="Courier New" w:cs="Courier New"/>
-                          <w:sz w:val="20"/>
-                          <w:szCs w:val="20"/>
-                        </w:rPr>
-                        <w:t>defineProperty</w:t>
+                        <w:t>Object.defineProperty</w:t>
                       </w:r>
                       <w:r>
                         <w:rPr>
@@ -5692,23 +7136,7 @@
                           <w:sz w:val="20"/>
                           <w:szCs w:val="20"/>
                         </w:rPr>
-                        <w:t>Object.defineProperty(</w:t>
-                      </w:r>
-                      <w:r>
-                        <w:rPr>
-                          <w:rFonts w:ascii="Courier New" w:hAnsi="Courier New" w:cs="Courier New"/>
-                          <w:sz w:val="20"/>
-                          <w:szCs w:val="20"/>
-                        </w:rPr>
-                        <w:t>document</w:t>
-                      </w:r>
-                      <w:r>
-                        <w:rPr>
-                          <w:rFonts w:ascii="Courier New" w:hAnsi="Courier New" w:cs="Courier New"/>
-                          <w:sz w:val="20"/>
-                          <w:szCs w:val="20"/>
-                        </w:rPr>
-                        <w:t xml:space="preserve">, </w:t>
+                        <w:t xml:space="preserve">Object.defineProperty(document, </w:t>
                       </w:r>
                       <w:r>
                         <w:rPr>
@@ -5724,15 +7152,7 @@
                           <w:sz w:val="20"/>
                           <w:szCs w:val="20"/>
                         </w:rPr>
-                        <w:t>URL</w:t>
-                      </w:r>
-                      <w:r>
-                        <w:rPr>
-                          <w:rFonts w:ascii="Courier New" w:hAnsi="Courier New" w:cs="Courier New"/>
-                          <w:sz w:val="20"/>
-                          <w:szCs w:val="20"/>
-                        </w:rPr>
-                        <w:t>”, {configurable: false});</w:t>
+                        <w:t>URL”, {configurable: false});</w:t>
                       </w:r>
                     </w:p>
                     <w:p>
@@ -6617,8 +8037,8 @@
   <w:abstractNum w:abstractNumId="6">
     <w:nsid w:val="437810B3"/>
     <w:multiLevelType w:val="hybridMultilevel"/>
-    <w:tmpl w:val="85D0F708"/>
-    <w:lvl w:ilvl="0" w:tplc="3536BDE4">
+    <w:tmpl w:val="26E6BEA8"/>
+    <w:lvl w:ilvl="0" w:tplc="B882017E">
       <w:start w:val="1"/>
       <w:numFmt w:val="bullet"/>
       <w:lvlText w:val="-"/>
@@ -6627,7 +8047,9 @@
         <w:ind w:left="1440" w:hanging="360"/>
       </w:pPr>
       <w:rPr>
-        <w:rFonts w:ascii="Times New Roman" w:eastAsiaTheme="minorEastAsia" w:hAnsi="Times New Roman" w:cs="Times New Roman" w:hint="default"/>
+        <w:rFonts w:ascii="Courier New" w:eastAsiaTheme="minorEastAsia" w:hAnsi="Courier New" w:cs="Courier New" w:hint="default"/>
+        <w:sz w:val="20"/>
+        <w:szCs w:val="20"/>
       </w:rPr>
     </w:lvl>
     <w:lvl w:ilvl="1" w:tplc="04090003" w:tentative="1">
@@ -7601,6 +9023,11 @@
       <w:szCs w:val="16"/>
     </w:rPr>
   </w:style>
+  <w:style w:type="character" w:customStyle="1" w:styleId="nowiki">
+    <w:name w:val="nowiki"/>
+    <w:basedOn w:val="DefaultParagraphFont"/>
+    <w:rsid w:val="003F71BB"/>
+  </w:style>
 </w:styles>
 </file>
 
@@ -7880,6 +9307,11 @@
       <w:sz w:val="16"/>
       <w:szCs w:val="16"/>
     </w:rPr>
+  </w:style>
+  <w:style w:type="character" w:customStyle="1" w:styleId="nowiki">
+    <w:name w:val="nowiki"/>
+    <w:basedOn w:val="DefaultParagraphFont"/>
+    <w:rsid w:val="003F71BB"/>
   </w:style>
 </w:styles>
 </file>

--- a/CS5231 Group03 Project Report.docx
+++ b/CS5231 Group03 Project Report.docx
@@ -198,6 +198,7 @@
           <w:szCs w:val="28"/>
         </w:rPr>
       </w:pPr>
+      <w:proofErr w:type="spellStart"/>
       <w:r>
         <w:rPr>
           <w:rFonts w:ascii="Times New Roman" w:hAnsi="Times New Roman" w:cs="Times New Roman"/>
@@ -206,6 +207,7 @@
         </w:rPr>
         <w:t>Heryandi</w:t>
       </w:r>
+      <w:proofErr w:type="spellEnd"/>
       <w:r>
         <w:rPr>
           <w:rFonts w:ascii="Times New Roman" w:hAnsi="Times New Roman" w:cs="Times New Roman"/>
@@ -241,16 +243,18 @@
           <w:sz w:val="28"/>
           <w:szCs w:val="28"/>
         </w:rPr>
-        <w:t>Lu Fangjian</w:t>
-      </w:r>
+        <w:t xml:space="preserve">Lu </w:t>
+      </w:r>
+      <w:proofErr w:type="spellStart"/>
       <w:r>
         <w:rPr>
           <w:rFonts w:ascii="Times New Roman" w:hAnsi="Times New Roman" w:cs="Times New Roman"/>
           <w:sz w:val="28"/>
           <w:szCs w:val="28"/>
         </w:rPr>
-        <w:tab/>
-      </w:r>
+        <w:t>Fangjian</w:t>
+      </w:r>
+      <w:proofErr w:type="spellEnd"/>
       <w:r>
         <w:rPr>
           <w:rFonts w:ascii="Times New Roman" w:hAnsi="Times New Roman" w:cs="Times New Roman"/>
@@ -265,34 +269,52 @@
           <w:sz w:val="28"/>
           <w:szCs w:val="28"/>
         </w:rPr>
-        <w:t>A0040740W</w:t>
-      </w:r>
-    </w:p>
-    <w:p>
-      <w:pPr>
-        <w:spacing w:line="240" w:lineRule="auto"/>
-        <w:ind w:left="2160" w:firstLine="720"/>
-        <w:jc w:val="both"/>
+        <w:tab/>
+      </w:r>
+      <w:r>
         <w:rPr>
           <w:rFonts w:ascii="Times New Roman" w:hAnsi="Times New Roman" w:cs="Times New Roman"/>
           <w:sz w:val="28"/>
           <w:szCs w:val="28"/>
         </w:rPr>
-      </w:pPr>
-      <w:r>
+        <w:t>A0040740W</w:t>
+      </w:r>
+    </w:p>
+    <w:p>
+      <w:pPr>
+        <w:spacing w:line="240" w:lineRule="auto"/>
+        <w:ind w:left="2160" w:firstLine="720"/>
+        <w:jc w:val="both"/>
         <w:rPr>
           <w:rFonts w:ascii="Times New Roman" w:hAnsi="Times New Roman" w:cs="Times New Roman"/>
           <w:sz w:val="28"/>
           <w:szCs w:val="28"/>
         </w:rPr>
-        <w:t>Yang Yuhang</w:t>
-      </w:r>
+      </w:pPr>
       <w:r>
         <w:rPr>
           <w:rFonts w:ascii="Times New Roman" w:hAnsi="Times New Roman" w:cs="Times New Roman"/>
           <w:sz w:val="28"/>
           <w:szCs w:val="28"/>
         </w:rPr>
+        <w:t xml:space="preserve">Yang </w:t>
+      </w:r>
+      <w:proofErr w:type="spellStart"/>
+      <w:r>
+        <w:rPr>
+          <w:rFonts w:ascii="Times New Roman" w:hAnsi="Times New Roman" w:cs="Times New Roman"/>
+          <w:sz w:val="28"/>
+          <w:szCs w:val="28"/>
+        </w:rPr>
+        <w:t>Yuhang</w:t>
+      </w:r>
+      <w:proofErr w:type="spellEnd"/>
+      <w:r>
+        <w:rPr>
+          <w:rFonts w:ascii="Times New Roman" w:hAnsi="Times New Roman" w:cs="Times New Roman"/>
+          <w:sz w:val="28"/>
+          <w:szCs w:val="28"/>
+        </w:rPr>
         <w:tab/>
         <w:t>A0082237H</w:t>
       </w:r>
@@ -314,8 +336,18 @@
           <w:sz w:val="28"/>
           <w:szCs w:val="28"/>
         </w:rPr>
-        <w:t>Yang Zhaoyu</w:t>
-      </w:r>
+        <w:t xml:space="preserve">Yang </w:t>
+      </w:r>
+      <w:proofErr w:type="spellStart"/>
+      <w:r>
+        <w:rPr>
+          <w:rFonts w:ascii="Times New Roman" w:hAnsi="Times New Roman" w:cs="Times New Roman"/>
+          <w:sz w:val="28"/>
+          <w:szCs w:val="28"/>
+        </w:rPr>
+        <w:t>Zhaoyu</w:t>
+      </w:r>
+      <w:proofErr w:type="spellEnd"/>
       <w:r>
         <w:rPr>
           <w:rFonts w:ascii="Times New Roman" w:hAnsi="Times New Roman" w:cs="Times New Roman"/>
@@ -440,11 +472,33 @@
         </w:rPr>
         <w:t xml:space="preserve">The response from the server doesn’t have to contain any malicious code in order for DOM-based XSS to succeed. The response page only has to access data that is unsafe in order for the attack to succeed. Examples of the unsafe data that can be accessed from a non-malicious page are </w:t>
       </w:r>
-      <w:r>
-        <w:rPr>
-          <w:rFonts w:ascii="Times New Roman" w:hAnsi="Times New Roman" w:cs="Times New Roman"/>
-        </w:rPr>
-        <w:t>document.location or document.URL or document.referrer.</w:t>
+      <w:proofErr w:type="spellStart"/>
+      <w:r>
+        <w:rPr>
+          <w:rFonts w:ascii="Times New Roman" w:hAnsi="Times New Roman" w:cs="Times New Roman"/>
+        </w:rPr>
+        <w:t>document.location</w:t>
+      </w:r>
+      <w:proofErr w:type="spellEnd"/>
+      <w:r>
+        <w:rPr>
+          <w:rFonts w:ascii="Times New Roman" w:hAnsi="Times New Roman" w:cs="Times New Roman"/>
+        </w:rPr>
+        <w:t xml:space="preserve"> or document.URL or </w:t>
+      </w:r>
+      <w:proofErr w:type="spellStart"/>
+      <w:r>
+        <w:rPr>
+          <w:rFonts w:ascii="Times New Roman" w:hAnsi="Times New Roman" w:cs="Times New Roman"/>
+        </w:rPr>
+        <w:t>document.referrer</w:t>
+      </w:r>
+      <w:proofErr w:type="spellEnd"/>
+      <w:r>
+        <w:rPr>
+          <w:rFonts w:ascii="Times New Roman" w:hAnsi="Times New Roman" w:cs="Times New Roman"/>
+        </w:rPr>
+        <w:t>.</w:t>
       </w:r>
     </w:p>
     <w:p>
@@ -505,7 +559,25 @@
           <w:sz w:val="20"/>
           <w:szCs w:val="20"/>
         </w:rPr>
-        <w:t>&lt;html&gt;&lt;head&gt;&lt;title&gt;Test Page&lt;/title&gt;&lt;/head&gt;</w:t>
+        <w:t>&lt;</w:t>
+      </w:r>
+      <w:proofErr w:type="gramStart"/>
+      <w:r>
+        <w:rPr>
+          <w:rFonts w:ascii="Courier New" w:hAnsi="Courier New" w:cs="Courier New"/>
+          <w:sz w:val="20"/>
+          <w:szCs w:val="20"/>
+        </w:rPr>
+        <w:t>html</w:t>
+      </w:r>
+      <w:proofErr w:type="gramEnd"/>
+      <w:r>
+        <w:rPr>
+          <w:rFonts w:ascii="Courier New" w:hAnsi="Courier New" w:cs="Courier New"/>
+          <w:sz w:val="20"/>
+          <w:szCs w:val="20"/>
+        </w:rPr>
+        <w:t>&gt;&lt;head&gt;&lt;title&gt;Test Page&lt;/title&gt;&lt;/head&gt;</w:t>
       </w:r>
       <w:r>
         <w:rPr>
@@ -550,13 +622,41 @@
         <w:br/>
         <w:t xml:space="preserve">      </w:t>
       </w:r>
-      <w:r>
-        <w:rPr>
-          <w:rFonts w:ascii="Courier New" w:hAnsi="Courier New" w:cs="Courier New"/>
-          <w:sz w:val="20"/>
-          <w:szCs w:val="20"/>
-        </w:rPr>
-        <w:t>document.write("Site is at: " + document.location.href + ".");</w:t>
+      <w:proofErr w:type="spellStart"/>
+      <w:r>
+        <w:rPr>
+          <w:rFonts w:ascii="Courier New" w:hAnsi="Courier New" w:cs="Courier New"/>
+          <w:sz w:val="20"/>
+          <w:szCs w:val="20"/>
+        </w:rPr>
+        <w:t>document.write</w:t>
+      </w:r>
+      <w:proofErr w:type="spellEnd"/>
+      <w:r>
+        <w:rPr>
+          <w:rFonts w:ascii="Courier New" w:hAnsi="Courier New" w:cs="Courier New"/>
+          <w:sz w:val="20"/>
+          <w:szCs w:val="20"/>
+        </w:rPr>
+        <w:t xml:space="preserve">("Site is at: " + </w:t>
+      </w:r>
+      <w:proofErr w:type="spellStart"/>
+      <w:r>
+        <w:rPr>
+          <w:rFonts w:ascii="Courier New" w:hAnsi="Courier New" w:cs="Courier New"/>
+          <w:sz w:val="20"/>
+          <w:szCs w:val="20"/>
+        </w:rPr>
+        <w:t>document.location.href</w:t>
+      </w:r>
+      <w:proofErr w:type="spellEnd"/>
+      <w:r>
+        <w:rPr>
+          <w:rFonts w:ascii="Courier New" w:hAnsi="Courier New" w:cs="Courier New"/>
+          <w:sz w:val="20"/>
+          <w:szCs w:val="20"/>
+        </w:rPr>
+        <w:t xml:space="preserve"> + ".");</w:t>
       </w:r>
       <w:r>
         <w:rPr>
@@ -706,7 +806,25 @@
           <w:sz w:val="20"/>
           <w:szCs w:val="20"/>
         </w:rPr>
-        <w:t>http://localhost/xss.html#&lt;script&gt;alert('xss')&lt;/script</w:t>
+        <w:t>http://localhost/xss.html#&lt;script&gt;</w:t>
+      </w:r>
+      <w:proofErr w:type="gramStart"/>
+      <w:r>
+        <w:rPr>
+          <w:rFonts w:ascii="Courier New" w:hAnsi="Courier New" w:cs="Courier New"/>
+          <w:sz w:val="20"/>
+          <w:szCs w:val="20"/>
+        </w:rPr>
+        <w:t>alert(</w:t>
+      </w:r>
+      <w:proofErr w:type="gramEnd"/>
+      <w:r>
+        <w:rPr>
+          <w:rFonts w:ascii="Courier New" w:hAnsi="Courier New" w:cs="Courier New"/>
+          <w:sz w:val="20"/>
+          <w:szCs w:val="20"/>
+        </w:rPr>
+        <w:t>'xss')&lt;/script</w:t>
       </w:r>
       <w:r>
         <w:rPr>
@@ -805,6 +923,7 @@
           <w:szCs w:val="24"/>
         </w:rPr>
       </w:pPr>
+      <w:proofErr w:type="spellStart"/>
       <w:r>
         <w:rPr>
           <w:rFonts w:ascii="Times New Roman" w:hAnsi="Times New Roman" w:cs="Times New Roman"/>
@@ -812,22 +931,94 @@
           <w:sz w:val="24"/>
           <w:szCs w:val="24"/>
         </w:rPr>
-        <w:t>XSSAuditor, noXSS, IE8 Filter</w:t>
-      </w:r>
-    </w:p>
-    <w:p>
-      <w:pPr>
-        <w:spacing w:line="240" w:lineRule="auto"/>
-        <w:jc w:val="both"/>
-        <w:rPr>
-          <w:rFonts w:ascii="Times New Roman" w:hAnsi="Times New Roman" w:cs="Times New Roman"/>
-        </w:rPr>
-      </w:pPr>
-      <w:r>
-        <w:rPr>
-          <w:rFonts w:ascii="Times New Roman" w:hAnsi="Times New Roman" w:cs="Times New Roman"/>
-        </w:rPr>
-        <w:t xml:space="preserve">In order to design and implement our own filter, some basic knowledge needs to be obtained from the current implementations. We find several implementations, such as noXSS, IE8 Filter and XSSAuditor. However, noXSS has stopped </w:t>
+        <w:t>XSSAuditor</w:t>
+      </w:r>
+      <w:proofErr w:type="spellEnd"/>
+      <w:r>
+        <w:rPr>
+          <w:rFonts w:ascii="Times New Roman" w:hAnsi="Times New Roman" w:cs="Times New Roman"/>
+          <w:b/>
+          <w:sz w:val="24"/>
+          <w:szCs w:val="24"/>
+        </w:rPr>
+        <w:t xml:space="preserve">, </w:t>
+      </w:r>
+      <w:proofErr w:type="spellStart"/>
+      <w:r>
+        <w:rPr>
+          <w:rFonts w:ascii="Times New Roman" w:hAnsi="Times New Roman" w:cs="Times New Roman"/>
+          <w:b/>
+          <w:sz w:val="24"/>
+          <w:szCs w:val="24"/>
+        </w:rPr>
+        <w:t>noXSS</w:t>
+      </w:r>
+      <w:proofErr w:type="spellEnd"/>
+      <w:r>
+        <w:rPr>
+          <w:rFonts w:ascii="Times New Roman" w:hAnsi="Times New Roman" w:cs="Times New Roman"/>
+          <w:b/>
+          <w:sz w:val="24"/>
+          <w:szCs w:val="24"/>
+        </w:rPr>
+        <w:t>, IE8 Filter</w:t>
+      </w:r>
+    </w:p>
+    <w:p>
+      <w:pPr>
+        <w:spacing w:line="240" w:lineRule="auto"/>
+        <w:jc w:val="both"/>
+        <w:rPr>
+          <w:rFonts w:ascii="Times New Roman" w:hAnsi="Times New Roman" w:cs="Times New Roman"/>
+        </w:rPr>
+      </w:pPr>
+      <w:r>
+        <w:rPr>
+          <w:rFonts w:ascii="Times New Roman" w:hAnsi="Times New Roman" w:cs="Times New Roman"/>
+        </w:rPr>
+        <w:t xml:space="preserve">In order to design and implement our own filter, some basic knowledge needs to be obtained from the current implementations. We find several implementations, such as </w:t>
+      </w:r>
+      <w:proofErr w:type="spellStart"/>
+      <w:r>
+        <w:rPr>
+          <w:rFonts w:ascii="Times New Roman" w:hAnsi="Times New Roman" w:cs="Times New Roman"/>
+        </w:rPr>
+        <w:t>noXSS</w:t>
+      </w:r>
+      <w:proofErr w:type="spellEnd"/>
+      <w:r>
+        <w:rPr>
+          <w:rFonts w:ascii="Times New Roman" w:hAnsi="Times New Roman" w:cs="Times New Roman"/>
+        </w:rPr>
+        <w:t xml:space="preserve">, IE8 Filter and </w:t>
+      </w:r>
+      <w:proofErr w:type="spellStart"/>
+      <w:r>
+        <w:rPr>
+          <w:rFonts w:ascii="Times New Roman" w:hAnsi="Times New Roman" w:cs="Times New Roman"/>
+        </w:rPr>
+        <w:t>XSSAuditor</w:t>
+      </w:r>
+      <w:proofErr w:type="spellEnd"/>
+      <w:r>
+        <w:rPr>
+          <w:rFonts w:ascii="Times New Roman" w:hAnsi="Times New Roman" w:cs="Times New Roman"/>
+        </w:rPr>
+        <w:t xml:space="preserve">. However, </w:t>
+      </w:r>
+      <w:proofErr w:type="spellStart"/>
+      <w:r>
+        <w:rPr>
+          <w:rFonts w:ascii="Times New Roman" w:hAnsi="Times New Roman" w:cs="Times New Roman"/>
+        </w:rPr>
+        <w:t>noXSS</w:t>
+      </w:r>
+      <w:proofErr w:type="spellEnd"/>
+      <w:r>
+        <w:rPr>
+          <w:rFonts w:ascii="Times New Roman" w:hAnsi="Times New Roman" w:cs="Times New Roman"/>
+        </w:rPr>
+        <w:t xml:space="preserve"> has stopped </w:t>
       </w:r>
       <w:r>
         <w:rPr>
@@ -851,7 +1042,21 @@
         <w:rPr>
           <w:rFonts w:ascii="Times New Roman" w:hAnsi="Times New Roman" w:cs="Times New Roman"/>
         </w:rPr>
-        <w:t xml:space="preserve"> available; IE8 Filter never published any useful information. Only XSSAuditor is still </w:t>
+        <w:t xml:space="preserve"> available; IE8 Filter never published any useful information. Only </w:t>
+      </w:r>
+      <w:proofErr w:type="spellStart"/>
+      <w:r>
+        <w:rPr>
+          <w:rFonts w:ascii="Times New Roman" w:hAnsi="Times New Roman" w:cs="Times New Roman"/>
+        </w:rPr>
+        <w:t>XSSAuditor</w:t>
+      </w:r>
+      <w:proofErr w:type="spellEnd"/>
+      <w:r>
+        <w:rPr>
+          <w:rFonts w:ascii="Times New Roman" w:hAnsi="Times New Roman" w:cs="Times New Roman"/>
+        </w:rPr>
+        <w:t xml:space="preserve"> is still </w:t>
       </w:r>
       <w:r>
         <w:rPr>
@@ -875,22 +1080,44 @@
         <w:rPr>
           <w:rFonts w:ascii="Times New Roman" w:hAnsi="Times New Roman" w:cs="Times New Roman"/>
         </w:rPr>
-        <w:t>, we decided to focus on XSSAuditor.</w:t>
-      </w:r>
-    </w:p>
-    <w:p>
-      <w:pPr>
-        <w:spacing w:line="240" w:lineRule="auto"/>
-        <w:jc w:val="both"/>
-        <w:rPr>
-          <w:rFonts w:ascii="Times New Roman" w:hAnsi="Times New Roman" w:cs="Times New Roman"/>
-        </w:rPr>
-      </w:pPr>
-      <w:r>
-        <w:rPr>
-          <w:rFonts w:ascii="Times New Roman" w:hAnsi="Times New Roman" w:cs="Times New Roman"/>
-        </w:rPr>
-        <w:t>XSSAuditor is a filter which is highly integrated into Ch</w:t>
+        <w:t xml:space="preserve">, we decided to focus on </w:t>
+      </w:r>
+      <w:proofErr w:type="spellStart"/>
+      <w:r>
+        <w:rPr>
+          <w:rFonts w:ascii="Times New Roman" w:hAnsi="Times New Roman" w:cs="Times New Roman"/>
+        </w:rPr>
+        <w:t>XSSAuditor</w:t>
+      </w:r>
+      <w:proofErr w:type="spellEnd"/>
+      <w:r>
+        <w:rPr>
+          <w:rFonts w:ascii="Times New Roman" w:hAnsi="Times New Roman" w:cs="Times New Roman"/>
+        </w:rPr>
+        <w:t>.</w:t>
+      </w:r>
+    </w:p>
+    <w:p>
+      <w:pPr>
+        <w:spacing w:line="240" w:lineRule="auto"/>
+        <w:jc w:val="both"/>
+        <w:rPr>
+          <w:rFonts w:ascii="Times New Roman" w:hAnsi="Times New Roman" w:cs="Times New Roman"/>
+        </w:rPr>
+      </w:pPr>
+      <w:proofErr w:type="spellStart"/>
+      <w:r>
+        <w:rPr>
+          <w:rFonts w:ascii="Times New Roman" w:hAnsi="Times New Roman" w:cs="Times New Roman"/>
+        </w:rPr>
+        <w:t>XSSAuditor</w:t>
+      </w:r>
+      <w:proofErr w:type="spellEnd"/>
+      <w:r>
+        <w:rPr>
+          <w:rFonts w:ascii="Times New Roman" w:hAnsi="Times New Roman" w:cs="Times New Roman"/>
+        </w:rPr>
+        <w:t xml:space="preserve"> is a filter which is highly integrated into Ch</w:t>
       </w:r>
       <w:r>
         <w:rPr>
@@ -898,11 +1125,75 @@
         </w:rPr>
         <w:t xml:space="preserve">rome. </w:t>
       </w:r>
-      <w:r>
-        <w:rPr>
-          <w:rFonts w:ascii="Times New Roman" w:hAnsi="Times New Roman" w:cs="Times New Roman"/>
-        </w:rPr>
-        <w:t>XSSAuditor is in the pipline of displaying a web page in Chrome. After receiving a web page from the server, Chrome starts to parse the web page information, and construct a structure of the web page. When the parsing is finished by the browser, XSSAuditor jumps in and try to find out whether there are some XSS attacks in the webpage or not. Then the last step is Chrome continues with the rendering process. We can see XSSAuditor uses the pipeline of the Chrome browser, unlike other filters such as noXSS which needs a separate parser to parse the page first.</w:t>
+      <w:proofErr w:type="spellStart"/>
+      <w:r>
+        <w:rPr>
+          <w:rFonts w:ascii="Times New Roman" w:hAnsi="Times New Roman" w:cs="Times New Roman"/>
+        </w:rPr>
+        <w:t>XSSAuditor</w:t>
+      </w:r>
+      <w:proofErr w:type="spellEnd"/>
+      <w:r>
+        <w:rPr>
+          <w:rFonts w:ascii="Times New Roman" w:hAnsi="Times New Roman" w:cs="Times New Roman"/>
+        </w:rPr>
+        <w:t xml:space="preserve"> is in the </w:t>
+      </w:r>
+      <w:proofErr w:type="spellStart"/>
+      <w:r>
+        <w:rPr>
+          <w:rFonts w:ascii="Times New Roman" w:hAnsi="Times New Roman" w:cs="Times New Roman"/>
+        </w:rPr>
+        <w:t>pipline</w:t>
+      </w:r>
+      <w:proofErr w:type="spellEnd"/>
+      <w:r>
+        <w:rPr>
+          <w:rFonts w:ascii="Times New Roman" w:hAnsi="Times New Roman" w:cs="Times New Roman"/>
+        </w:rPr>
+        <w:t xml:space="preserve"> of displaying a web page in Chrome. After receiving a web page from the server, Chrome starts to parse the web page information, and construct a structure of the web page. When the parsing is finished by the browser, </w:t>
+      </w:r>
+      <w:proofErr w:type="spellStart"/>
+      <w:r>
+        <w:rPr>
+          <w:rFonts w:ascii="Times New Roman" w:hAnsi="Times New Roman" w:cs="Times New Roman"/>
+        </w:rPr>
+        <w:t>XSSAuditor</w:t>
+      </w:r>
+      <w:proofErr w:type="spellEnd"/>
+      <w:r>
+        <w:rPr>
+          <w:rFonts w:ascii="Times New Roman" w:hAnsi="Times New Roman" w:cs="Times New Roman"/>
+        </w:rPr>
+        <w:t xml:space="preserve"> jumps in and try to find out whether there are some XSS attacks in the webpage or not. Then the last step is Chrome continues with the rendering process. We can see </w:t>
+      </w:r>
+      <w:proofErr w:type="spellStart"/>
+      <w:r>
+        <w:rPr>
+          <w:rFonts w:ascii="Times New Roman" w:hAnsi="Times New Roman" w:cs="Times New Roman"/>
+        </w:rPr>
+        <w:t>XSSAuditor</w:t>
+      </w:r>
+      <w:proofErr w:type="spellEnd"/>
+      <w:r>
+        <w:rPr>
+          <w:rFonts w:ascii="Times New Roman" w:hAnsi="Times New Roman" w:cs="Times New Roman"/>
+        </w:rPr>
+        <w:t xml:space="preserve"> uses the pipeline of the Chrome browser, unlike other filters such as </w:t>
+      </w:r>
+      <w:proofErr w:type="spellStart"/>
+      <w:r>
+        <w:rPr>
+          <w:rFonts w:ascii="Times New Roman" w:hAnsi="Times New Roman" w:cs="Times New Roman"/>
+        </w:rPr>
+        <w:t>noXSS</w:t>
+      </w:r>
+      <w:proofErr w:type="spellEnd"/>
+      <w:r>
+        <w:rPr>
+          <w:rFonts w:ascii="Times New Roman" w:hAnsi="Times New Roman" w:cs="Times New Roman"/>
+        </w:rPr>
+        <w:t xml:space="preserve"> which needs a separate parser to parse the page first.</w:t>
       </w:r>
     </w:p>
     <w:p>
@@ -998,7 +1289,21 @@
         <w:rPr>
           <w:rFonts w:ascii="Times New Roman" w:hAnsi="Times New Roman" w:cs="Times New Roman"/>
         </w:rPr>
-        <w:t>om XSSAuditor and other filters:</w:t>
+        <w:t xml:space="preserve">om </w:t>
+      </w:r>
+      <w:proofErr w:type="spellStart"/>
+      <w:r>
+        <w:rPr>
+          <w:rFonts w:ascii="Times New Roman" w:hAnsi="Times New Roman" w:cs="Times New Roman"/>
+        </w:rPr>
+        <w:t>XSSAuditor</w:t>
+      </w:r>
+      <w:proofErr w:type="spellEnd"/>
+      <w:r>
+        <w:rPr>
+          <w:rFonts w:ascii="Times New Roman" w:hAnsi="Times New Roman" w:cs="Times New Roman"/>
+        </w:rPr>
+        <w:t xml:space="preserve"> and other filters:</w:t>
       </w:r>
     </w:p>
     <w:p>
@@ -1020,7 +1325,25 @@
           <w:sz w:val="20"/>
           <w:szCs w:val="20"/>
         </w:rPr>
-        <w:t>&lt;base&gt;</w:t>
+        <w:t>&lt;</w:t>
+      </w:r>
+      <w:proofErr w:type="gramStart"/>
+      <w:r>
+        <w:rPr>
+          <w:rFonts w:ascii="Courier New" w:hAnsi="Courier New" w:cs="Courier New"/>
+          <w:sz w:val="20"/>
+          <w:szCs w:val="20"/>
+        </w:rPr>
+        <w:t>base</w:t>
+      </w:r>
+      <w:proofErr w:type="gramEnd"/>
+      <w:r>
+        <w:rPr>
+          <w:rFonts w:ascii="Courier New" w:hAnsi="Courier New" w:cs="Courier New"/>
+          <w:sz w:val="20"/>
+          <w:szCs w:val="20"/>
+        </w:rPr>
+        <w:t>&gt;</w:t>
       </w:r>
       <w:r>
         <w:rPr>
@@ -1028,6 +1351,7 @@
         </w:rPr>
         <w:t xml:space="preserve"> element is very dangerous. By injecting it (or altering the </w:t>
       </w:r>
+      <w:proofErr w:type="spellStart"/>
       <w:r>
         <w:rPr>
           <w:rFonts w:ascii="Courier New" w:hAnsi="Courier New" w:cs="Courier New"/>
@@ -1036,6 +1360,7 @@
         </w:rPr>
         <w:t>href</w:t>
       </w:r>
+      <w:proofErr w:type="spellEnd"/>
       <w:r>
         <w:rPr>
           <w:rFonts w:ascii="Times New Roman" w:hAnsi="Times New Roman" w:cs="Times New Roman"/>
@@ -1202,7 +1527,25 @@
           <w:sz w:val="20"/>
           <w:szCs w:val="20"/>
         </w:rPr>
-        <w:t xml:space="preserve">&lt;script&gt;…&lt;/script&gt; </w:t>
+        <w:t>&lt;</w:t>
+      </w:r>
+      <w:proofErr w:type="gramStart"/>
+      <w:r>
+        <w:rPr>
+          <w:rFonts w:ascii="Courier New" w:hAnsi="Courier New" w:cs="Courier New"/>
+          <w:sz w:val="20"/>
+          <w:szCs w:val="20"/>
+        </w:rPr>
+        <w:t>script</w:t>
+      </w:r>
+      <w:proofErr w:type="gramEnd"/>
+      <w:r>
+        <w:rPr>
+          <w:rFonts w:ascii="Courier New" w:hAnsi="Courier New" w:cs="Courier New"/>
+          <w:sz w:val="20"/>
+          <w:szCs w:val="20"/>
+        </w:rPr>
+        <w:t xml:space="preserve">&gt;…&lt;/script&gt; </w:t>
       </w:r>
     </w:p>
     <w:p>
@@ -1226,11 +1569,33 @@
           <w:rFonts w:ascii="Times New Roman" w:hAnsi="Times New Roman" w:cs="Times New Roman"/>
         </w:rPr>
       </w:pPr>
-      <w:r>
-        <w:rPr>
-          <w:rFonts w:ascii="Times New Roman" w:hAnsi="Times New Roman" w:cs="Times New Roman"/>
-        </w:rPr>
-        <w:t>because the attaker may not need the &lt;/script&gt; tag to do the attack. The example is, in the original website, the code looks like:</w:t>
+      <w:proofErr w:type="gramStart"/>
+      <w:r>
+        <w:rPr>
+          <w:rFonts w:ascii="Times New Roman" w:hAnsi="Times New Roman" w:cs="Times New Roman"/>
+        </w:rPr>
+        <w:t>because</w:t>
+      </w:r>
+      <w:proofErr w:type="gramEnd"/>
+      <w:r>
+        <w:rPr>
+          <w:rFonts w:ascii="Times New Roman" w:hAnsi="Times New Roman" w:cs="Times New Roman"/>
+        </w:rPr>
+        <w:t xml:space="preserve"> the </w:t>
+      </w:r>
+      <w:proofErr w:type="spellStart"/>
+      <w:r>
+        <w:rPr>
+          <w:rFonts w:ascii="Times New Roman" w:hAnsi="Times New Roman" w:cs="Times New Roman"/>
+        </w:rPr>
+        <w:t>attaker</w:t>
+      </w:r>
+      <w:proofErr w:type="spellEnd"/>
+      <w:r>
+        <w:rPr>
+          <w:rFonts w:ascii="Times New Roman" w:hAnsi="Times New Roman" w:cs="Times New Roman"/>
+        </w:rPr>
+        <w:t xml:space="preserve"> may not need the &lt;/script&gt; tag to do the attack. The example is, in the original website, the code looks like:</w:t>
       </w:r>
     </w:p>
     <w:p>
@@ -1256,13 +1621,33 @@
           <w:szCs w:val="20"/>
         </w:rPr>
       </w:pPr>
-      <w:r>
-        <w:rPr>
-          <w:rFonts w:ascii="Courier New" w:hAnsi="Courier New" w:cs="Courier New"/>
-          <w:sz w:val="20"/>
-          <w:szCs w:val="20"/>
-        </w:rPr>
-        <w:t>&lt;?php echo $GET[“q”]; ?&gt;&lt;script&gt;/…/…&lt;/script&gt;</w:t>
+      <w:proofErr w:type="gramStart"/>
+      <w:r>
+        <w:rPr>
+          <w:rFonts w:ascii="Courier New" w:hAnsi="Courier New" w:cs="Courier New"/>
+          <w:sz w:val="20"/>
+          <w:szCs w:val="20"/>
+        </w:rPr>
+        <w:t>&lt;?</w:t>
+      </w:r>
+      <w:proofErr w:type="spellStart"/>
+      <w:r>
+        <w:rPr>
+          <w:rFonts w:ascii="Courier New" w:hAnsi="Courier New" w:cs="Courier New"/>
+          <w:sz w:val="20"/>
+          <w:szCs w:val="20"/>
+        </w:rPr>
+        <w:t>php</w:t>
+      </w:r>
+      <w:proofErr w:type="spellEnd"/>
+      <w:proofErr w:type="gramEnd"/>
+      <w:r>
+        <w:rPr>
+          <w:rFonts w:ascii="Courier New" w:hAnsi="Courier New" w:cs="Courier New"/>
+          <w:sz w:val="20"/>
+          <w:szCs w:val="20"/>
+        </w:rPr>
+        <w:t xml:space="preserve"> echo $GET[“q”]; ?&gt;&lt;script&gt;/…/…&lt;/script&gt;</w:t>
       </w:r>
     </w:p>
     <w:p>
@@ -1328,7 +1713,35 @@
           <w:sz w:val="20"/>
           <w:szCs w:val="20"/>
         </w:rPr>
-        <w:t xml:space="preserve">&lt;script&gt;XSSAttack / </w:t>
+        <w:t>&lt;</w:t>
+      </w:r>
+      <w:proofErr w:type="gramStart"/>
+      <w:r>
+        <w:rPr>
+          <w:rFonts w:ascii="Courier New" w:hAnsi="Courier New" w:cs="Courier New"/>
+          <w:sz w:val="20"/>
+          <w:szCs w:val="20"/>
+        </w:rPr>
+        <w:t>script&gt;</w:t>
+      </w:r>
+      <w:proofErr w:type="spellStart"/>
+      <w:proofErr w:type="gramEnd"/>
+      <w:r>
+        <w:rPr>
+          <w:rFonts w:ascii="Courier New" w:hAnsi="Courier New" w:cs="Courier New"/>
+          <w:sz w:val="20"/>
+          <w:szCs w:val="20"/>
+        </w:rPr>
+        <w:t>XSSAttack</w:t>
+      </w:r>
+      <w:proofErr w:type="spellEnd"/>
+      <w:r>
+        <w:rPr>
+          <w:rFonts w:ascii="Courier New" w:hAnsi="Courier New" w:cs="Courier New"/>
+          <w:sz w:val="20"/>
+          <w:szCs w:val="20"/>
+        </w:rPr>
+        <w:t xml:space="preserve"> / </w:t>
       </w:r>
     </w:p>
     <w:p>
@@ -1352,12 +1765,20 @@
           <w:rFonts w:ascii="Times New Roman" w:hAnsi="Times New Roman" w:cs="Times New Roman"/>
         </w:rPr>
       </w:pPr>
+      <w:proofErr w:type="gramStart"/>
       <w:r>
         <w:rPr>
           <w:rFonts w:ascii="Times New Roman" w:hAnsi="Times New Roman" w:cs="Times New Roman"/>
         </w:rPr>
         <w:lastRenderedPageBreak/>
-        <w:t>into the page, the page will become:</w:t>
+        <w:t>into</w:t>
+      </w:r>
+      <w:proofErr w:type="gramEnd"/>
+      <w:r>
+        <w:rPr>
+          <w:rFonts w:ascii="Times New Roman" w:hAnsi="Times New Roman" w:cs="Times New Roman"/>
+        </w:rPr>
+        <w:t xml:space="preserve"> the page, the page will become:</w:t>
       </w:r>
     </w:p>
     <w:p>
@@ -1389,7 +1810,35 @@
           <w:sz w:val="20"/>
           <w:szCs w:val="20"/>
         </w:rPr>
-        <w:t>&lt;script&gt;XSSAttack /…/…&lt;/script&gt;</w:t>
+        <w:t>&lt;</w:t>
+      </w:r>
+      <w:proofErr w:type="gramStart"/>
+      <w:r>
+        <w:rPr>
+          <w:rFonts w:ascii="Courier New" w:hAnsi="Courier New" w:cs="Courier New"/>
+          <w:sz w:val="20"/>
+          <w:szCs w:val="20"/>
+        </w:rPr>
+        <w:t>script&gt;</w:t>
+      </w:r>
+      <w:proofErr w:type="spellStart"/>
+      <w:proofErr w:type="gramEnd"/>
+      <w:r>
+        <w:rPr>
+          <w:rFonts w:ascii="Courier New" w:hAnsi="Courier New" w:cs="Courier New"/>
+          <w:sz w:val="20"/>
+          <w:szCs w:val="20"/>
+        </w:rPr>
+        <w:t>XSSAttack</w:t>
+      </w:r>
+      <w:proofErr w:type="spellEnd"/>
+      <w:r>
+        <w:rPr>
+          <w:rFonts w:ascii="Courier New" w:hAnsi="Courier New" w:cs="Courier New"/>
+          <w:sz w:val="20"/>
+          <w:szCs w:val="20"/>
+        </w:rPr>
+        <w:t xml:space="preserve"> /…/…&lt;/script&gt;</w:t>
       </w:r>
     </w:p>
     <w:p>
@@ -1449,7 +1898,25 @@
           <w:sz w:val="20"/>
           <w:szCs w:val="20"/>
         </w:rPr>
-        <w:t xml:space="preserve">&lt;script&gt;…/ </w:t>
+        <w:t>&lt;</w:t>
+      </w:r>
+      <w:proofErr w:type="gramStart"/>
+      <w:r>
+        <w:rPr>
+          <w:rFonts w:ascii="Courier New" w:hAnsi="Courier New" w:cs="Courier New"/>
+          <w:sz w:val="20"/>
+          <w:szCs w:val="20"/>
+        </w:rPr>
+        <w:t>script</w:t>
+      </w:r>
+      <w:proofErr w:type="gramEnd"/>
+      <w:r>
+        <w:rPr>
+          <w:rFonts w:ascii="Courier New" w:hAnsi="Courier New" w:cs="Courier New"/>
+          <w:sz w:val="20"/>
+          <w:szCs w:val="20"/>
+        </w:rPr>
+        <w:t xml:space="preserve">&gt;…/ </w:t>
       </w:r>
     </w:p>
     <w:p>
@@ -1473,11 +1940,19 @@
           <w:rFonts w:ascii="Times New Roman" w:hAnsi="Times New Roman" w:cs="Times New Roman"/>
         </w:rPr>
       </w:pPr>
-      <w:r>
-        <w:rPr>
-          <w:rFonts w:ascii="Times New Roman" w:hAnsi="Times New Roman" w:cs="Times New Roman"/>
-        </w:rPr>
-        <w:t>can attack already. Instead of attempting to find the entire script in the request, we can try to find some patterns. We can learn some patterns from other filters, such as:</w:t>
+      <w:proofErr w:type="gramStart"/>
+      <w:r>
+        <w:rPr>
+          <w:rFonts w:ascii="Times New Roman" w:hAnsi="Times New Roman" w:cs="Times New Roman"/>
+        </w:rPr>
+        <w:t>can</w:t>
+      </w:r>
+      <w:proofErr w:type="gramEnd"/>
+      <w:r>
+        <w:rPr>
+          <w:rFonts w:ascii="Times New Roman" w:hAnsi="Times New Roman" w:cs="Times New Roman"/>
+        </w:rPr>
+        <w:t xml:space="preserve"> attack already. Instead of attempting to find the entire script in the request, we can try to find some patterns. We can learn some patterns from other filters, such as:</w:t>
       </w:r>
     </w:p>
     <w:p>
@@ -1512,7 +1987,25 @@
           <w:sz w:val="20"/>
           <w:szCs w:val="20"/>
         </w:rPr>
-        <w:t>&lt;script&gt;(.?)&lt;/script&gt;</w:t>
+        <w:t>&lt;</w:t>
+      </w:r>
+      <w:proofErr w:type="gramStart"/>
+      <w:r>
+        <w:rPr>
+          <w:rFonts w:ascii="Courier New" w:hAnsi="Courier New" w:cs="Courier New"/>
+          <w:sz w:val="20"/>
+          <w:szCs w:val="20"/>
+        </w:rPr>
+        <w:t>script</w:t>
+      </w:r>
+      <w:proofErr w:type="gramEnd"/>
+      <w:r>
+        <w:rPr>
+          <w:rFonts w:ascii="Courier New" w:hAnsi="Courier New" w:cs="Courier New"/>
+          <w:sz w:val="20"/>
+          <w:szCs w:val="20"/>
+        </w:rPr>
+        <w:t>&gt;(.?)&lt;/script&gt;</w:t>
       </w:r>
     </w:p>
     <w:p>
@@ -1530,13 +2023,33 @@
           <w:szCs w:val="20"/>
         </w:rPr>
       </w:pPr>
-      <w:r>
-        <w:rPr>
-          <w:rFonts w:ascii="Courier New" w:hAnsi="Courier New" w:cs="Courier New"/>
-          <w:sz w:val="20"/>
-          <w:szCs w:val="20"/>
-        </w:rPr>
-        <w:t>src[\r\n]=[\r\n]</w:t>
+      <w:proofErr w:type="spellStart"/>
+      <w:proofErr w:type="gramStart"/>
+      <w:r>
+        <w:rPr>
+          <w:rFonts w:ascii="Courier New" w:hAnsi="Courier New" w:cs="Courier New"/>
+          <w:sz w:val="20"/>
+          <w:szCs w:val="20"/>
+        </w:rPr>
+        <w:t>src</w:t>
+      </w:r>
+      <w:proofErr w:type="spellEnd"/>
+      <w:r>
+        <w:rPr>
+          <w:rFonts w:ascii="Courier New" w:hAnsi="Courier New" w:cs="Courier New"/>
+          <w:sz w:val="20"/>
+          <w:szCs w:val="20"/>
+        </w:rPr>
+        <w:t>[</w:t>
+      </w:r>
+      <w:proofErr w:type="gramEnd"/>
+      <w:r>
+        <w:rPr>
+          <w:rFonts w:ascii="Courier New" w:hAnsi="Courier New" w:cs="Courier New"/>
+          <w:sz w:val="20"/>
+          <w:szCs w:val="20"/>
+        </w:rPr>
+        <w:t>\r\n]=[\r\n]</w:t>
       </w:r>
       <w:r>
         <w:rPr>
@@ -1570,6 +2083,7 @@
           <w:szCs w:val="20"/>
         </w:rPr>
       </w:pPr>
+      <w:proofErr w:type="gramStart"/>
       <w:r>
         <w:rPr>
           <w:rFonts w:ascii="Courier New" w:hAnsi="Courier New" w:cs="Courier New"/>
@@ -1584,7 +2098,16 @@
           <w:sz w:val="20"/>
           <w:szCs w:val="20"/>
         </w:rPr>
-        <w:t>ocument.</w:t>
+        <w:t>ocument</w:t>
+      </w:r>
+      <w:proofErr w:type="gramEnd"/>
+      <w:r>
+        <w:rPr>
+          <w:rFonts w:ascii="Courier New" w:hAnsi="Courier New" w:cs="Courier New"/>
+          <w:sz w:val="20"/>
+          <w:szCs w:val="20"/>
+        </w:rPr>
+        <w:t>.</w:t>
       </w:r>
     </w:p>
     <w:p>
@@ -1711,7 +2234,25 @@
           <w:sz w:val="20"/>
           <w:szCs w:val="20"/>
         </w:rPr>
-        <w:t>http://localhost/page.html?default=&lt;script&gt;alert(document.cookie)&lt;/script&gt;</w:t>
+        <w:t>http://localhost/page.html?default=&lt;script&gt;</w:t>
+      </w:r>
+      <w:proofErr w:type="gramStart"/>
+      <w:r>
+        <w:rPr>
+          <w:rFonts w:ascii="Courier New" w:hAnsi="Courier New" w:cs="Courier New"/>
+          <w:sz w:val="20"/>
+          <w:szCs w:val="20"/>
+        </w:rPr>
+        <w:t>alert(</w:t>
+      </w:r>
+      <w:proofErr w:type="gramEnd"/>
+      <w:r>
+        <w:rPr>
+          <w:rFonts w:ascii="Courier New" w:hAnsi="Courier New" w:cs="Courier New"/>
+          <w:sz w:val="20"/>
+          <w:szCs w:val="20"/>
+        </w:rPr>
+        <w:t>document.cookie)&lt;/script&gt;</w:t>
       </w:r>
     </w:p>
     <w:p>
@@ -1782,7 +2323,29 @@
         <w:rPr>
           <w:rFonts w:ascii="Times New Roman" w:hAnsi="Times New Roman" w:cs="Times New Roman"/>
         </w:rPr>
-        <w:t xml:space="preserve"> more accurate. For example, for the web page uses document.write(), examining the bytes may not find the XSS attack.</w:t>
+        <w:t xml:space="preserve"> more accurate. For example, for the web page uses </w:t>
+      </w:r>
+      <w:proofErr w:type="spellStart"/>
+      <w:proofErr w:type="gramStart"/>
+      <w:r>
+        <w:rPr>
+          <w:rFonts w:ascii="Times New Roman" w:hAnsi="Times New Roman" w:cs="Times New Roman"/>
+        </w:rPr>
+        <w:t>document.write</w:t>
+      </w:r>
+      <w:proofErr w:type="spellEnd"/>
+      <w:r>
+        <w:rPr>
+          <w:rFonts w:ascii="Times New Roman" w:hAnsi="Times New Roman" w:cs="Times New Roman"/>
+        </w:rPr>
+        <w:t>(</w:t>
+      </w:r>
+      <w:proofErr w:type="gramEnd"/>
+      <w:r>
+        <w:rPr>
+          <w:rFonts w:ascii="Times New Roman" w:hAnsi="Times New Roman" w:cs="Times New Roman"/>
+        </w:rPr>
+        <w:t>), examining the bytes may not find the XSS attack.</w:t>
       </w:r>
       <w:r>
         <w:rPr>
@@ -1834,8 +2397,39 @@
           <w:szCs w:val="24"/>
         </w:rPr>
         <w:lastRenderedPageBreak/>
-        <w:t>Firefox NoScript and Chrome NotScripts</w:t>
-      </w:r>
+        <w:t xml:space="preserve">Firefox </w:t>
+      </w:r>
+      <w:proofErr w:type="spellStart"/>
+      <w:r>
+        <w:rPr>
+          <w:rFonts w:ascii="Times New Roman" w:hAnsi="Times New Roman" w:cs="Times New Roman"/>
+          <w:b/>
+          <w:sz w:val="24"/>
+          <w:szCs w:val="24"/>
+        </w:rPr>
+        <w:t>NoScript</w:t>
+      </w:r>
+      <w:proofErr w:type="spellEnd"/>
+      <w:r>
+        <w:rPr>
+          <w:rFonts w:ascii="Times New Roman" w:hAnsi="Times New Roman" w:cs="Times New Roman"/>
+          <w:b/>
+          <w:sz w:val="24"/>
+          <w:szCs w:val="24"/>
+        </w:rPr>
+        <w:t xml:space="preserve"> and Chrome </w:t>
+      </w:r>
+      <w:proofErr w:type="spellStart"/>
+      <w:r>
+        <w:rPr>
+          <w:rFonts w:ascii="Times New Roman" w:hAnsi="Times New Roman" w:cs="Times New Roman"/>
+          <w:b/>
+          <w:sz w:val="24"/>
+          <w:szCs w:val="24"/>
+        </w:rPr>
+        <w:t>NotScripts</w:t>
+      </w:r>
+      <w:proofErr w:type="spellEnd"/>
     </w:p>
     <w:p>
       <w:pPr>
@@ -2057,41 +2651,119 @@
         <w:rPr>
           <w:rFonts w:ascii="Times New Roman" w:hAnsi="Times New Roman" w:cs="Times New Roman"/>
         </w:rPr>
-        <w:t>e browser. The reason for choosing this browser is because we are able to temporarily disable Google Chrome's anti-XSS protection (XSSAuditor) by using the command:</w:t>
-      </w:r>
-    </w:p>
-    <w:p>
-      <w:pPr>
-        <w:spacing w:line="240" w:lineRule="auto"/>
-        <w:jc w:val="both"/>
-        <w:rPr>
-          <w:rFonts w:ascii="Courier New" w:hAnsi="Courier New" w:cs="Courier New"/>
-          <w:sz w:val="20"/>
-          <w:szCs w:val="20"/>
-        </w:rPr>
-      </w:pPr>
-      <w:r>
-        <w:rPr>
-          <w:rFonts w:ascii="Courier New" w:hAnsi="Courier New" w:cs="Courier New"/>
-          <w:sz w:val="20"/>
-          <w:szCs w:val="20"/>
-        </w:rPr>
-        <w:t>chrome.exe --args --disable-xss-auditor</w:t>
-      </w:r>
-    </w:p>
-    <w:p>
-      <w:pPr>
-        <w:spacing w:line="240" w:lineRule="auto"/>
-        <w:jc w:val="both"/>
-        <w:rPr>
-          <w:rFonts w:ascii="Times New Roman" w:hAnsi="Times New Roman" w:cs="Times New Roman"/>
-        </w:rPr>
-      </w:pPr>
-      <w:r>
-        <w:rPr>
-          <w:rFonts w:ascii="Times New Roman" w:hAnsi="Times New Roman" w:cs="Times New Roman"/>
-        </w:rPr>
-        <w:t>This is a very important feature to test our plugin. If the XSSAuditor is enabled, we will not know which of XSSAuditor and our plugin is responsible for blocking the script.</w:t>
+        <w:t>e browser. The reason for choosing this browser is because we are able to temporarily disable Google Chrome's anti-XSS protection (</w:t>
+      </w:r>
+      <w:proofErr w:type="spellStart"/>
+      <w:r>
+        <w:rPr>
+          <w:rFonts w:ascii="Times New Roman" w:hAnsi="Times New Roman" w:cs="Times New Roman"/>
+        </w:rPr>
+        <w:t>XSSAuditor</w:t>
+      </w:r>
+      <w:proofErr w:type="spellEnd"/>
+      <w:r>
+        <w:rPr>
+          <w:rFonts w:ascii="Times New Roman" w:hAnsi="Times New Roman" w:cs="Times New Roman"/>
+        </w:rPr>
+        <w:t>) by using the command:</w:t>
+      </w:r>
+    </w:p>
+    <w:p>
+      <w:pPr>
+        <w:spacing w:line="240" w:lineRule="auto"/>
+        <w:jc w:val="both"/>
+        <w:rPr>
+          <w:rFonts w:ascii="Courier New" w:hAnsi="Courier New" w:cs="Courier New"/>
+          <w:sz w:val="20"/>
+          <w:szCs w:val="20"/>
+        </w:rPr>
+      </w:pPr>
+      <w:r>
+        <w:rPr>
+          <w:rFonts w:ascii="Courier New" w:hAnsi="Courier New" w:cs="Courier New"/>
+          <w:sz w:val="20"/>
+          <w:szCs w:val="20"/>
+        </w:rPr>
+        <w:t>chrome.exe --</w:t>
+      </w:r>
+      <w:proofErr w:type="spellStart"/>
+      <w:r>
+        <w:rPr>
+          <w:rFonts w:ascii="Courier New" w:hAnsi="Courier New" w:cs="Courier New"/>
+          <w:sz w:val="20"/>
+          <w:szCs w:val="20"/>
+        </w:rPr>
+        <w:t>args</w:t>
+      </w:r>
+      <w:proofErr w:type="spellEnd"/>
+      <w:r>
+        <w:rPr>
+          <w:rFonts w:ascii="Courier New" w:hAnsi="Courier New" w:cs="Courier New"/>
+          <w:sz w:val="20"/>
+          <w:szCs w:val="20"/>
+        </w:rPr>
+        <w:t xml:space="preserve"> --disable-</w:t>
+      </w:r>
+      <w:proofErr w:type="spellStart"/>
+      <w:r>
+        <w:rPr>
+          <w:rFonts w:ascii="Courier New" w:hAnsi="Courier New" w:cs="Courier New"/>
+          <w:sz w:val="20"/>
+          <w:szCs w:val="20"/>
+        </w:rPr>
+        <w:t>xss</w:t>
+      </w:r>
+      <w:proofErr w:type="spellEnd"/>
+      <w:r>
+        <w:rPr>
+          <w:rFonts w:ascii="Courier New" w:hAnsi="Courier New" w:cs="Courier New"/>
+          <w:sz w:val="20"/>
+          <w:szCs w:val="20"/>
+        </w:rPr>
+        <w:t>-auditor</w:t>
+      </w:r>
+    </w:p>
+    <w:p>
+      <w:pPr>
+        <w:spacing w:line="240" w:lineRule="auto"/>
+        <w:jc w:val="both"/>
+        <w:rPr>
+          <w:rFonts w:ascii="Times New Roman" w:hAnsi="Times New Roman" w:cs="Times New Roman"/>
+        </w:rPr>
+      </w:pPr>
+      <w:r>
+        <w:rPr>
+          <w:rFonts w:ascii="Times New Roman" w:hAnsi="Times New Roman" w:cs="Times New Roman"/>
+        </w:rPr>
+        <w:t xml:space="preserve">This is a very important feature to test our plugin. If the </w:t>
+      </w:r>
+      <w:proofErr w:type="spellStart"/>
+      <w:r>
+        <w:rPr>
+          <w:rFonts w:ascii="Times New Roman" w:hAnsi="Times New Roman" w:cs="Times New Roman"/>
+        </w:rPr>
+        <w:t>XSSAuditor</w:t>
+      </w:r>
+      <w:proofErr w:type="spellEnd"/>
+      <w:r>
+        <w:rPr>
+          <w:rFonts w:ascii="Times New Roman" w:hAnsi="Times New Roman" w:cs="Times New Roman"/>
+        </w:rPr>
+        <w:t xml:space="preserve"> is enabled, we will not know which of </w:t>
+      </w:r>
+      <w:proofErr w:type="spellStart"/>
+      <w:r>
+        <w:rPr>
+          <w:rFonts w:ascii="Times New Roman" w:hAnsi="Times New Roman" w:cs="Times New Roman"/>
+        </w:rPr>
+        <w:t>XSSAuditor</w:t>
+      </w:r>
+      <w:proofErr w:type="spellEnd"/>
+      <w:r>
+        <w:rPr>
+          <w:rFonts w:ascii="Times New Roman" w:hAnsi="Times New Roman" w:cs="Times New Roman"/>
+        </w:rPr>
+        <w:t xml:space="preserve"> and our plugin is responsible for blocking the script.</w:t>
       </w:r>
     </w:p>
     <w:p>
@@ -2159,7 +2831,21 @@
         <w:rPr>
           <w:rFonts w:ascii="Times New Roman" w:hAnsi="Times New Roman" w:cs="Times New Roman"/>
         </w:rPr>
-        <w:t xml:space="preserve"> chrome.webRequest API which allows extensions to intercept the web request at various points in its life cycle. We can then analyze the content of request at the interception to eliminate the attack vectors. Our proposed solution is to intercept the request when it is about to be sent, or to intercept the response when it is about to be received.</w:t>
+        <w:t xml:space="preserve"> </w:t>
+      </w:r>
+      <w:proofErr w:type="spellStart"/>
+      <w:r>
+        <w:rPr>
+          <w:rFonts w:ascii="Times New Roman" w:hAnsi="Times New Roman" w:cs="Times New Roman"/>
+        </w:rPr>
+        <w:t>chrome.webRequest</w:t>
+      </w:r>
+      <w:proofErr w:type="spellEnd"/>
+      <w:r>
+        <w:rPr>
+          <w:rFonts w:ascii="Times New Roman" w:hAnsi="Times New Roman" w:cs="Times New Roman"/>
+        </w:rPr>
+        <w:t xml:space="preserve"> API which allows extensions to intercept the web request at various points in its life cycle. We can then analyze the content of request at the interception to eliminate the attack vectors. Our proposed solution is to intercept the request when it is about to be sent, or to intercept the response when it is about to be received.</w:t>
       </w:r>
       <w:r>
         <w:rPr>
@@ -2366,6 +3052,7 @@
         </w:rPr>
         <w:t xml:space="preserve">without sanitization, then there is risk of DOM-based XSS. For HTTP referrer, the only way to access it is through </w:t>
       </w:r>
+      <w:proofErr w:type="spellStart"/>
       <w:r>
         <w:rPr>
           <w:rFonts w:ascii="Courier New" w:hAnsi="Courier New" w:cs="Courier New"/>
@@ -2374,6 +3061,7 @@
         </w:rPr>
         <w:t>document.referrer</w:t>
       </w:r>
+      <w:proofErr w:type="spellEnd"/>
       <w:r>
         <w:rPr>
           <w:rFonts w:ascii="Times New Roman" w:hAnsi="Times New Roman" w:cs="Times New Roman"/>
@@ -2434,6 +3122,7 @@
           <w:szCs w:val="20"/>
         </w:rPr>
       </w:pPr>
+      <w:proofErr w:type="spellStart"/>
       <w:r>
         <w:rPr>
           <w:rFonts w:ascii="Courier New" w:hAnsi="Courier New" w:cs="Courier New"/>
@@ -2442,6 +3131,7 @@
         </w:rPr>
         <w:t>document.documentURI</w:t>
       </w:r>
+      <w:proofErr w:type="spellEnd"/>
     </w:p>
     <w:p>
       <w:pPr>
@@ -2458,6 +3148,7 @@
           <w:szCs w:val="20"/>
         </w:rPr>
       </w:pPr>
+      <w:proofErr w:type="spellStart"/>
       <w:r>
         <w:rPr>
           <w:rFonts w:ascii="Courier New" w:hAnsi="Courier New" w:cs="Courier New"/>
@@ -2466,6 +3157,7 @@
         </w:rPr>
         <w:t>document.location</w:t>
       </w:r>
+      <w:proofErr w:type="spellEnd"/>
     </w:p>
     <w:p>
       <w:pPr>
@@ -2482,6 +3174,7 @@
           <w:szCs w:val="20"/>
         </w:rPr>
       </w:pPr>
+      <w:proofErr w:type="spellStart"/>
       <w:r>
         <w:rPr>
           <w:rFonts w:ascii="Courier New" w:hAnsi="Courier New" w:cs="Courier New"/>
@@ -2490,6 +3183,7 @@
         </w:rPr>
         <w:t>window.location</w:t>
       </w:r>
+      <w:proofErr w:type="spellEnd"/>
     </w:p>
     <w:p>
       <w:pPr>
@@ -2535,6 +3229,7 @@
         </w:rPr>
         <w:t xml:space="preserve"> however </w:t>
       </w:r>
+      <w:proofErr w:type="spellStart"/>
       <w:r>
         <w:rPr>
           <w:rFonts w:ascii="Courier New" w:hAnsi="Courier New" w:cs="Courier New"/>
@@ -2543,12 +3238,14 @@
         </w:rPr>
         <w:t>document.location</w:t>
       </w:r>
+      <w:proofErr w:type="spellEnd"/>
       <w:r>
         <w:rPr>
           <w:rFonts w:ascii="Times New Roman" w:hAnsi="Times New Roman" w:cs="Times New Roman"/>
         </w:rPr>
         <w:t xml:space="preserve"> and </w:t>
       </w:r>
+      <w:proofErr w:type="spellStart"/>
       <w:r>
         <w:rPr>
           <w:rFonts w:ascii="Courier New" w:hAnsi="Courier New" w:cs="Courier New"/>
@@ -2557,6 +3254,7 @@
         </w:rPr>
         <w:t>window.location</w:t>
       </w:r>
+      <w:proofErr w:type="spellEnd"/>
       <w:r>
         <w:rPr>
           <w:rFonts w:ascii="Times New Roman" w:hAnsi="Times New Roman" w:cs="Times New Roman"/>
@@ -2855,6 +3553,7 @@
                 <w:szCs w:val="20"/>
               </w:rPr>
             </w:pPr>
+            <w:proofErr w:type="spellStart"/>
             <w:r>
               <w:rPr>
                 <w:rFonts w:ascii="Courier New" w:hAnsi="Courier New" w:cs="Courier New"/>
@@ -2863,6 +3562,7 @@
               </w:rPr>
               <w:t>href</w:t>
             </w:r>
+            <w:proofErr w:type="spellEnd"/>
           </w:p>
         </w:tc>
         <w:tc>
@@ -3141,8 +3841,18 @@
                 <w:sz w:val="20"/>
                 <w:szCs w:val="20"/>
               </w:rPr>
-              <w:t>?q=devmo</w:t>
+              <w:t>?q=</w:t>
             </w:r>
+            <w:proofErr w:type="spellStart"/>
+            <w:r>
+              <w:rPr>
+                <w:rFonts w:ascii="Courier New" w:hAnsi="Courier New" w:cs="Courier New"/>
+                <w:sz w:val="20"/>
+                <w:szCs w:val="20"/>
+              </w:rPr>
+              <w:t>devmo</w:t>
+            </w:r>
+            <w:proofErr w:type="spellEnd"/>
           </w:p>
         </w:tc>
       </w:tr>
@@ -3371,6 +4081,7 @@
                 <w:szCs w:val="20"/>
               </w:rPr>
             </w:pPr>
+            <w:proofErr w:type="spellStart"/>
             <w:r>
               <w:rPr>
                 <w:rFonts w:ascii="Courier New" w:hAnsi="Courier New" w:cs="Courier New"/>
@@ -3387,6 +4098,7 @@
               </w:rPr>
               <w:t>ref</w:t>
             </w:r>
+            <w:proofErr w:type="spellEnd"/>
           </w:p>
         </w:tc>
       </w:tr>
@@ -3503,15 +4215,7 @@
                 <w:sz w:val="20"/>
                 <w:szCs w:val="20"/>
               </w:rPr>
-              <w:t>s</w:t>
-            </w:r>
-            <w:r>
-              <w:rPr>
-                <w:rFonts w:ascii="Courier New" w:hAnsi="Courier New" w:cs="Courier New"/>
-                <w:sz w:val="20"/>
-                <w:szCs w:val="20"/>
-              </w:rPr>
-              <w:t>earch</w:t>
+              <w:t>search</w:t>
             </w:r>
           </w:p>
         </w:tc>
@@ -3807,7 +4511,27 @@
           <w:sz w:val="20"/>
           <w:szCs w:val="20"/>
         </w:rPr>
-        <w:t>http://www.example.com:8080/&lt;script&gt;alert(1)&lt;/script</w:t>
+        <w:t>http://www.example.com:8080/&lt;script&gt;</w:t>
+      </w:r>
+      <w:proofErr w:type="gramStart"/>
+      <w:r>
+        <w:rPr>
+          <w:rStyle w:val="nowiki"/>
+          <w:rFonts w:ascii="Courier New" w:hAnsi="Courier New" w:cs="Courier New"/>
+          <w:sz w:val="20"/>
+          <w:szCs w:val="20"/>
+        </w:rPr>
+        <w:t>alert(</w:t>
+      </w:r>
+      <w:proofErr w:type="gramEnd"/>
+      <w:r>
+        <w:rPr>
+          <w:rStyle w:val="nowiki"/>
+          <w:rFonts w:ascii="Courier New" w:hAnsi="Courier New" w:cs="Courier New"/>
+          <w:sz w:val="20"/>
+          <w:szCs w:val="20"/>
+        </w:rPr>
+        <w:t>1)&lt;/script</w:t>
       </w:r>
       <w:r>
         <w:rPr>
@@ -3968,14 +4692,36 @@
           <w:rFonts w:ascii="Times New Roman" w:hAnsi="Times New Roman" w:cs="Times New Roman"/>
         </w:rPr>
       </w:pPr>
-      <w:r>
-        <w:rPr>
-          <w:rFonts w:ascii="Times New Roman" w:hAnsi="Times New Roman" w:cs="Times New Roman"/>
-        </w:rPr>
-        <w:t>location.pathname and location.search already encoded by Chrome, but not others so override……………………………</w:t>
-      </w:r>
-      <w:bookmarkStart w:id="0" w:name="_GoBack"/>
-      <w:bookmarkEnd w:id="0"/>
+      <w:proofErr w:type="spellStart"/>
+      <w:proofErr w:type="gramStart"/>
+      <w:r>
+        <w:rPr>
+          <w:rFonts w:ascii="Times New Roman" w:hAnsi="Times New Roman" w:cs="Times New Roman"/>
+        </w:rPr>
+        <w:t>location.pathname</w:t>
+      </w:r>
+      <w:proofErr w:type="spellEnd"/>
+      <w:proofErr w:type="gramEnd"/>
+      <w:r>
+        <w:rPr>
+          <w:rFonts w:ascii="Times New Roman" w:hAnsi="Times New Roman" w:cs="Times New Roman"/>
+        </w:rPr>
+        <w:t xml:space="preserve"> and </w:t>
+      </w:r>
+      <w:proofErr w:type="spellStart"/>
+      <w:r>
+        <w:rPr>
+          <w:rFonts w:ascii="Times New Roman" w:hAnsi="Times New Roman" w:cs="Times New Roman"/>
+        </w:rPr>
+        <w:t>location.search</w:t>
+      </w:r>
+      <w:proofErr w:type="spellEnd"/>
+      <w:r>
+        <w:rPr>
+          <w:rFonts w:ascii="Times New Roman" w:hAnsi="Times New Roman" w:cs="Times New Roman"/>
+        </w:rPr>
+        <w:t xml:space="preserve"> already encoded by Chrome, but not others so override……………………………</w:t>
+      </w:r>
     </w:p>
     <w:p>
       <w:pPr>
@@ -4067,41 +4813,119 @@
         <w:rPr>
           <w:rFonts w:ascii="Times New Roman" w:hAnsi="Times New Roman" w:cs="Times New Roman"/>
         </w:rPr>
-        <w:t>e browser. The reason for choosing this browser is because we are able to temporarily disable Google Chrome's anti-XSS protection (XSSAuditor) by using the command:</w:t>
-      </w:r>
-    </w:p>
-    <w:p>
-      <w:pPr>
-        <w:spacing w:line="240" w:lineRule="auto"/>
-        <w:jc w:val="both"/>
-        <w:rPr>
-          <w:rFonts w:ascii="Courier New" w:hAnsi="Courier New" w:cs="Courier New"/>
-          <w:sz w:val="20"/>
-          <w:szCs w:val="20"/>
-        </w:rPr>
-      </w:pPr>
-      <w:r>
-        <w:rPr>
-          <w:rFonts w:ascii="Courier New" w:hAnsi="Courier New" w:cs="Courier New"/>
-          <w:sz w:val="20"/>
-          <w:szCs w:val="20"/>
-        </w:rPr>
-        <w:t>chrome.exe --args --disable-xss-auditor</w:t>
-      </w:r>
-    </w:p>
-    <w:p>
-      <w:pPr>
-        <w:spacing w:line="240" w:lineRule="auto"/>
-        <w:jc w:val="both"/>
-        <w:rPr>
-          <w:rFonts w:ascii="Times New Roman" w:hAnsi="Times New Roman" w:cs="Times New Roman"/>
-        </w:rPr>
-      </w:pPr>
-      <w:r>
-        <w:rPr>
-          <w:rFonts w:ascii="Times New Roman" w:hAnsi="Times New Roman" w:cs="Times New Roman"/>
-        </w:rPr>
-        <w:t>This is a very important feature to test our plugin. If the XSSAuditor is enabled, we will not know which of XSSAuditor and our plugin is responsible for blocking the script.</w:t>
+        <w:t>e browser. The reason for choosing this browser is because we are able to temporarily disable Google Chrome's anti-XSS protection (</w:t>
+      </w:r>
+      <w:proofErr w:type="spellStart"/>
+      <w:r>
+        <w:rPr>
+          <w:rFonts w:ascii="Times New Roman" w:hAnsi="Times New Roman" w:cs="Times New Roman"/>
+        </w:rPr>
+        <w:t>XSSAuditor</w:t>
+      </w:r>
+      <w:proofErr w:type="spellEnd"/>
+      <w:r>
+        <w:rPr>
+          <w:rFonts w:ascii="Times New Roman" w:hAnsi="Times New Roman" w:cs="Times New Roman"/>
+        </w:rPr>
+        <w:t>) by using the command:</w:t>
+      </w:r>
+    </w:p>
+    <w:p>
+      <w:pPr>
+        <w:spacing w:line="240" w:lineRule="auto"/>
+        <w:jc w:val="both"/>
+        <w:rPr>
+          <w:rFonts w:ascii="Courier New" w:hAnsi="Courier New" w:cs="Courier New"/>
+          <w:sz w:val="20"/>
+          <w:szCs w:val="20"/>
+        </w:rPr>
+      </w:pPr>
+      <w:r>
+        <w:rPr>
+          <w:rFonts w:ascii="Courier New" w:hAnsi="Courier New" w:cs="Courier New"/>
+          <w:sz w:val="20"/>
+          <w:szCs w:val="20"/>
+        </w:rPr>
+        <w:t>chrome.exe --</w:t>
+      </w:r>
+      <w:proofErr w:type="spellStart"/>
+      <w:r>
+        <w:rPr>
+          <w:rFonts w:ascii="Courier New" w:hAnsi="Courier New" w:cs="Courier New"/>
+          <w:sz w:val="20"/>
+          <w:szCs w:val="20"/>
+        </w:rPr>
+        <w:t>args</w:t>
+      </w:r>
+      <w:proofErr w:type="spellEnd"/>
+      <w:r>
+        <w:rPr>
+          <w:rFonts w:ascii="Courier New" w:hAnsi="Courier New" w:cs="Courier New"/>
+          <w:sz w:val="20"/>
+          <w:szCs w:val="20"/>
+        </w:rPr>
+        <w:t xml:space="preserve"> --disable-</w:t>
+      </w:r>
+      <w:proofErr w:type="spellStart"/>
+      <w:r>
+        <w:rPr>
+          <w:rFonts w:ascii="Courier New" w:hAnsi="Courier New" w:cs="Courier New"/>
+          <w:sz w:val="20"/>
+          <w:szCs w:val="20"/>
+        </w:rPr>
+        <w:t>xss</w:t>
+      </w:r>
+      <w:proofErr w:type="spellEnd"/>
+      <w:r>
+        <w:rPr>
+          <w:rFonts w:ascii="Courier New" w:hAnsi="Courier New" w:cs="Courier New"/>
+          <w:sz w:val="20"/>
+          <w:szCs w:val="20"/>
+        </w:rPr>
+        <w:t>-auditor</w:t>
+      </w:r>
+    </w:p>
+    <w:p>
+      <w:pPr>
+        <w:spacing w:line="240" w:lineRule="auto"/>
+        <w:jc w:val="both"/>
+        <w:rPr>
+          <w:rFonts w:ascii="Times New Roman" w:hAnsi="Times New Roman" w:cs="Times New Roman"/>
+        </w:rPr>
+      </w:pPr>
+      <w:r>
+        <w:rPr>
+          <w:rFonts w:ascii="Times New Roman" w:hAnsi="Times New Roman" w:cs="Times New Roman"/>
+        </w:rPr>
+        <w:t xml:space="preserve">This is a very important feature to test our plugin. If the </w:t>
+      </w:r>
+      <w:proofErr w:type="spellStart"/>
+      <w:r>
+        <w:rPr>
+          <w:rFonts w:ascii="Times New Roman" w:hAnsi="Times New Roman" w:cs="Times New Roman"/>
+        </w:rPr>
+        <w:t>XSSAuditor</w:t>
+      </w:r>
+      <w:proofErr w:type="spellEnd"/>
+      <w:r>
+        <w:rPr>
+          <w:rFonts w:ascii="Times New Roman" w:hAnsi="Times New Roman" w:cs="Times New Roman"/>
+        </w:rPr>
+        <w:t xml:space="preserve"> is enabled, we will not know which of </w:t>
+      </w:r>
+      <w:proofErr w:type="spellStart"/>
+      <w:r>
+        <w:rPr>
+          <w:rFonts w:ascii="Times New Roman" w:hAnsi="Times New Roman" w:cs="Times New Roman"/>
+        </w:rPr>
+        <w:t>XSSAuditor</w:t>
+      </w:r>
+      <w:proofErr w:type="spellEnd"/>
+      <w:r>
+        <w:rPr>
+          <w:rFonts w:ascii="Times New Roman" w:hAnsi="Times New Roman" w:cs="Times New Roman"/>
+        </w:rPr>
+        <w:t xml:space="preserve"> and our plugin is responsible for blocking the script.</w:t>
       </w:r>
     </w:p>
     <w:p>
@@ -4157,7 +4981,21 @@
         <w:rPr>
           <w:rFonts w:ascii="Times New Roman" w:hAnsi="Times New Roman" w:cs="Times New Roman"/>
         </w:rPr>
-        <w:t>Chrome has the chrome.webRequest API which allows extensions to intercept the web request at various points in its life cycle. We can then analyze the content of request at the interception to eliminate the attack vectors. Our proposed solution is to intercept the request when it is about to be sent, or to intercept the response when it is about to be received. We are still in the progress of finding out the point that we shall intercept.</w:t>
+        <w:t xml:space="preserve">Chrome has the </w:t>
+      </w:r>
+      <w:proofErr w:type="spellStart"/>
+      <w:r>
+        <w:rPr>
+          <w:rFonts w:ascii="Times New Roman" w:hAnsi="Times New Roman" w:cs="Times New Roman"/>
+        </w:rPr>
+        <w:t>chrome.webRequest</w:t>
+      </w:r>
+      <w:proofErr w:type="spellEnd"/>
+      <w:r>
+        <w:rPr>
+          <w:rFonts w:ascii="Times New Roman" w:hAnsi="Times New Roman" w:cs="Times New Roman"/>
+        </w:rPr>
+        <w:t xml:space="preserve"> API which allows extensions to intercept the web request at various points in its life cycle. We can then analyze the content of request at the interception to eliminate the attack vectors. Our proposed solution is to intercept the request when it is about to be sent, or to intercept the response when it is about to be received. We are still in the progress of finding out the point that we shall intercept.</w:t>
       </w:r>
     </w:p>
     <w:p>
@@ -4250,41 +5088,119 @@
         <w:rPr>
           <w:rFonts w:ascii="Times New Roman" w:hAnsi="Times New Roman" w:cs="Times New Roman"/>
         </w:rPr>
-        <w:t>e browser. The reason for choosing this browser is because we are able to temporarily disable Google Chrome's anti-XSS protection (XSSAuditor) by using the command:</w:t>
-      </w:r>
-    </w:p>
-    <w:p>
-      <w:pPr>
-        <w:spacing w:line="240" w:lineRule="auto"/>
-        <w:jc w:val="both"/>
-        <w:rPr>
-          <w:rFonts w:ascii="Courier New" w:hAnsi="Courier New" w:cs="Courier New"/>
-          <w:sz w:val="20"/>
-          <w:szCs w:val="20"/>
-        </w:rPr>
-      </w:pPr>
-      <w:r>
-        <w:rPr>
-          <w:rFonts w:ascii="Courier New" w:hAnsi="Courier New" w:cs="Courier New"/>
-          <w:sz w:val="20"/>
-          <w:szCs w:val="20"/>
-        </w:rPr>
-        <w:t>chrome.exe --args --disable-xss-auditor</w:t>
-      </w:r>
-    </w:p>
-    <w:p>
-      <w:pPr>
-        <w:spacing w:line="240" w:lineRule="auto"/>
-        <w:jc w:val="both"/>
-        <w:rPr>
-          <w:rFonts w:ascii="Times New Roman" w:hAnsi="Times New Roman" w:cs="Times New Roman"/>
-        </w:rPr>
-      </w:pPr>
-      <w:r>
-        <w:rPr>
-          <w:rFonts w:ascii="Times New Roman" w:hAnsi="Times New Roman" w:cs="Times New Roman"/>
-        </w:rPr>
-        <w:t>This is a very important feature to test our plugin. If the XSSAuditor is enabled, we will not know which of XSSAuditor and our plugin is responsible for blocking the script.</w:t>
+        <w:t>e browser. The reason for choosing this browser is because we are able to temporarily disable Google Chrome's anti-XSS protection (</w:t>
+      </w:r>
+      <w:proofErr w:type="spellStart"/>
+      <w:r>
+        <w:rPr>
+          <w:rFonts w:ascii="Times New Roman" w:hAnsi="Times New Roman" w:cs="Times New Roman"/>
+        </w:rPr>
+        <w:t>XSSAuditor</w:t>
+      </w:r>
+      <w:proofErr w:type="spellEnd"/>
+      <w:r>
+        <w:rPr>
+          <w:rFonts w:ascii="Times New Roman" w:hAnsi="Times New Roman" w:cs="Times New Roman"/>
+        </w:rPr>
+        <w:t>) by using the command:</w:t>
+      </w:r>
+    </w:p>
+    <w:p>
+      <w:pPr>
+        <w:spacing w:line="240" w:lineRule="auto"/>
+        <w:jc w:val="both"/>
+        <w:rPr>
+          <w:rFonts w:ascii="Courier New" w:hAnsi="Courier New" w:cs="Courier New"/>
+          <w:sz w:val="20"/>
+          <w:szCs w:val="20"/>
+        </w:rPr>
+      </w:pPr>
+      <w:r>
+        <w:rPr>
+          <w:rFonts w:ascii="Courier New" w:hAnsi="Courier New" w:cs="Courier New"/>
+          <w:sz w:val="20"/>
+          <w:szCs w:val="20"/>
+        </w:rPr>
+        <w:t>chrome.exe --</w:t>
+      </w:r>
+      <w:proofErr w:type="spellStart"/>
+      <w:r>
+        <w:rPr>
+          <w:rFonts w:ascii="Courier New" w:hAnsi="Courier New" w:cs="Courier New"/>
+          <w:sz w:val="20"/>
+          <w:szCs w:val="20"/>
+        </w:rPr>
+        <w:t>args</w:t>
+      </w:r>
+      <w:proofErr w:type="spellEnd"/>
+      <w:r>
+        <w:rPr>
+          <w:rFonts w:ascii="Courier New" w:hAnsi="Courier New" w:cs="Courier New"/>
+          <w:sz w:val="20"/>
+          <w:szCs w:val="20"/>
+        </w:rPr>
+        <w:t xml:space="preserve"> --disable-</w:t>
+      </w:r>
+      <w:proofErr w:type="spellStart"/>
+      <w:r>
+        <w:rPr>
+          <w:rFonts w:ascii="Courier New" w:hAnsi="Courier New" w:cs="Courier New"/>
+          <w:sz w:val="20"/>
+          <w:szCs w:val="20"/>
+        </w:rPr>
+        <w:t>xss</w:t>
+      </w:r>
+      <w:proofErr w:type="spellEnd"/>
+      <w:r>
+        <w:rPr>
+          <w:rFonts w:ascii="Courier New" w:hAnsi="Courier New" w:cs="Courier New"/>
+          <w:sz w:val="20"/>
+          <w:szCs w:val="20"/>
+        </w:rPr>
+        <w:t>-auditor</w:t>
+      </w:r>
+    </w:p>
+    <w:p>
+      <w:pPr>
+        <w:spacing w:line="240" w:lineRule="auto"/>
+        <w:jc w:val="both"/>
+        <w:rPr>
+          <w:rFonts w:ascii="Times New Roman" w:hAnsi="Times New Roman" w:cs="Times New Roman"/>
+        </w:rPr>
+      </w:pPr>
+      <w:r>
+        <w:rPr>
+          <w:rFonts w:ascii="Times New Roman" w:hAnsi="Times New Roman" w:cs="Times New Roman"/>
+        </w:rPr>
+        <w:t xml:space="preserve">This is a very important feature to test our plugin. If the </w:t>
+      </w:r>
+      <w:proofErr w:type="spellStart"/>
+      <w:r>
+        <w:rPr>
+          <w:rFonts w:ascii="Times New Roman" w:hAnsi="Times New Roman" w:cs="Times New Roman"/>
+        </w:rPr>
+        <w:t>XSSAuditor</w:t>
+      </w:r>
+      <w:proofErr w:type="spellEnd"/>
+      <w:r>
+        <w:rPr>
+          <w:rFonts w:ascii="Times New Roman" w:hAnsi="Times New Roman" w:cs="Times New Roman"/>
+        </w:rPr>
+        <w:t xml:space="preserve"> is enabled, we will not know which of </w:t>
+      </w:r>
+      <w:proofErr w:type="spellStart"/>
+      <w:r>
+        <w:rPr>
+          <w:rFonts w:ascii="Times New Roman" w:hAnsi="Times New Roman" w:cs="Times New Roman"/>
+        </w:rPr>
+        <w:t>XSSAuditor</w:t>
+      </w:r>
+      <w:proofErr w:type="spellEnd"/>
+      <w:r>
+        <w:rPr>
+          <w:rFonts w:ascii="Times New Roman" w:hAnsi="Times New Roman" w:cs="Times New Roman"/>
+        </w:rPr>
+        <w:t xml:space="preserve"> and our plugin is responsible for blocking the script.</w:t>
       </w:r>
     </w:p>
     <w:p>
@@ -4340,7 +5256,21 @@
         <w:rPr>
           <w:rFonts w:ascii="Times New Roman" w:hAnsi="Times New Roman" w:cs="Times New Roman"/>
         </w:rPr>
-        <w:t>Chrome has the chrome.webRequest API which allows extensions to intercept the web request at various points in its life cycle. We can then analyze the content of request at the interception to eliminate the attack vectors. Our proposed solution is to intercept the request when it is about to be sent, or to intercept the response when it is about to be received. We are still in the progress of finding out the point that we shall intercept.</w:t>
+        <w:t xml:space="preserve">Chrome has the </w:t>
+      </w:r>
+      <w:proofErr w:type="spellStart"/>
+      <w:r>
+        <w:rPr>
+          <w:rFonts w:ascii="Times New Roman" w:hAnsi="Times New Roman" w:cs="Times New Roman"/>
+        </w:rPr>
+        <w:t>chrome.webRequest</w:t>
+      </w:r>
+      <w:proofErr w:type="spellEnd"/>
+      <w:r>
+        <w:rPr>
+          <w:rFonts w:ascii="Times New Roman" w:hAnsi="Times New Roman" w:cs="Times New Roman"/>
+        </w:rPr>
+        <w:t xml:space="preserve"> API which allows extensions to intercept the web request at various points in its life cycle. We can then analyze the content of request at the interception to eliminate the attack vectors. Our proposed solution is to intercept the request when it is about to be sent, or to intercept the response when it is about to be received. We are still in the progress of finding out the point that we shall intercept.</w:t>
       </w:r>
     </w:p>
     <w:p>
@@ -4405,6 +5335,7 @@
           <w:szCs w:val="24"/>
         </w:rPr>
       </w:pPr>
+      <w:proofErr w:type="spellStart"/>
       <w:r>
         <w:rPr>
           <w:rFonts w:ascii="Times New Roman" w:hAnsi="Times New Roman" w:cs="Times New Roman"/>
@@ -4414,6 +5345,7 @@
         </w:rPr>
         <w:t>aaaa</w:t>
       </w:r>
+      <w:proofErr w:type="spellEnd"/>
     </w:p>
     <w:p>
       <w:pPr>
@@ -4439,41 +5371,119 @@
         <w:rPr>
           <w:rFonts w:ascii="Times New Roman" w:hAnsi="Times New Roman" w:cs="Times New Roman"/>
         </w:rPr>
-        <w:t>e browser. The reason for choosing this browser is because we are able to temporarily disable Google Chrome's anti-XSS protection (XSSAuditor) by using the command:</w:t>
-      </w:r>
-    </w:p>
-    <w:p>
-      <w:pPr>
-        <w:spacing w:line="240" w:lineRule="auto"/>
-        <w:jc w:val="both"/>
-        <w:rPr>
-          <w:rFonts w:ascii="Courier New" w:hAnsi="Courier New" w:cs="Courier New"/>
-          <w:sz w:val="20"/>
-          <w:szCs w:val="20"/>
-        </w:rPr>
-      </w:pPr>
-      <w:r>
-        <w:rPr>
-          <w:rFonts w:ascii="Courier New" w:hAnsi="Courier New" w:cs="Courier New"/>
-          <w:sz w:val="20"/>
-          <w:szCs w:val="20"/>
-        </w:rPr>
-        <w:t>chrome.exe --args --disable-xss-auditor</w:t>
-      </w:r>
-    </w:p>
-    <w:p>
-      <w:pPr>
-        <w:spacing w:line="240" w:lineRule="auto"/>
-        <w:jc w:val="both"/>
-        <w:rPr>
-          <w:rFonts w:ascii="Times New Roman" w:hAnsi="Times New Roman" w:cs="Times New Roman"/>
-        </w:rPr>
-      </w:pPr>
-      <w:r>
-        <w:rPr>
-          <w:rFonts w:ascii="Times New Roman" w:hAnsi="Times New Roman" w:cs="Times New Roman"/>
-        </w:rPr>
-        <w:t>This is a very important feature to test our plugin. If the XSSAuditor is enabled, we will not know which of XSSAuditor and our plugin is responsible for blocking the script.</w:t>
+        <w:t>e browser. The reason for choosing this browser is because we are able to temporarily disable Google Chrome's anti-XSS protection (</w:t>
+      </w:r>
+      <w:proofErr w:type="spellStart"/>
+      <w:r>
+        <w:rPr>
+          <w:rFonts w:ascii="Times New Roman" w:hAnsi="Times New Roman" w:cs="Times New Roman"/>
+        </w:rPr>
+        <w:t>XSSAuditor</w:t>
+      </w:r>
+      <w:proofErr w:type="spellEnd"/>
+      <w:r>
+        <w:rPr>
+          <w:rFonts w:ascii="Times New Roman" w:hAnsi="Times New Roman" w:cs="Times New Roman"/>
+        </w:rPr>
+        <w:t>) by using the command:</w:t>
+      </w:r>
+    </w:p>
+    <w:p>
+      <w:pPr>
+        <w:spacing w:line="240" w:lineRule="auto"/>
+        <w:jc w:val="both"/>
+        <w:rPr>
+          <w:rFonts w:ascii="Courier New" w:hAnsi="Courier New" w:cs="Courier New"/>
+          <w:sz w:val="20"/>
+          <w:szCs w:val="20"/>
+        </w:rPr>
+      </w:pPr>
+      <w:r>
+        <w:rPr>
+          <w:rFonts w:ascii="Courier New" w:hAnsi="Courier New" w:cs="Courier New"/>
+          <w:sz w:val="20"/>
+          <w:szCs w:val="20"/>
+        </w:rPr>
+        <w:t>chrome.exe --</w:t>
+      </w:r>
+      <w:proofErr w:type="spellStart"/>
+      <w:r>
+        <w:rPr>
+          <w:rFonts w:ascii="Courier New" w:hAnsi="Courier New" w:cs="Courier New"/>
+          <w:sz w:val="20"/>
+          <w:szCs w:val="20"/>
+        </w:rPr>
+        <w:t>args</w:t>
+      </w:r>
+      <w:proofErr w:type="spellEnd"/>
+      <w:r>
+        <w:rPr>
+          <w:rFonts w:ascii="Courier New" w:hAnsi="Courier New" w:cs="Courier New"/>
+          <w:sz w:val="20"/>
+          <w:szCs w:val="20"/>
+        </w:rPr>
+        <w:t xml:space="preserve"> --disable-</w:t>
+      </w:r>
+      <w:proofErr w:type="spellStart"/>
+      <w:r>
+        <w:rPr>
+          <w:rFonts w:ascii="Courier New" w:hAnsi="Courier New" w:cs="Courier New"/>
+          <w:sz w:val="20"/>
+          <w:szCs w:val="20"/>
+        </w:rPr>
+        <w:t>xss</w:t>
+      </w:r>
+      <w:proofErr w:type="spellEnd"/>
+      <w:r>
+        <w:rPr>
+          <w:rFonts w:ascii="Courier New" w:hAnsi="Courier New" w:cs="Courier New"/>
+          <w:sz w:val="20"/>
+          <w:szCs w:val="20"/>
+        </w:rPr>
+        <w:t>-auditor</w:t>
+      </w:r>
+    </w:p>
+    <w:p>
+      <w:pPr>
+        <w:spacing w:line="240" w:lineRule="auto"/>
+        <w:jc w:val="both"/>
+        <w:rPr>
+          <w:rFonts w:ascii="Times New Roman" w:hAnsi="Times New Roman" w:cs="Times New Roman"/>
+        </w:rPr>
+      </w:pPr>
+      <w:r>
+        <w:rPr>
+          <w:rFonts w:ascii="Times New Roman" w:hAnsi="Times New Roman" w:cs="Times New Roman"/>
+        </w:rPr>
+        <w:t xml:space="preserve">This is a very important feature to test our plugin. If the </w:t>
+      </w:r>
+      <w:proofErr w:type="spellStart"/>
+      <w:r>
+        <w:rPr>
+          <w:rFonts w:ascii="Times New Roman" w:hAnsi="Times New Roman" w:cs="Times New Roman"/>
+        </w:rPr>
+        <w:t>XSSAuditor</w:t>
+      </w:r>
+      <w:proofErr w:type="spellEnd"/>
+      <w:r>
+        <w:rPr>
+          <w:rFonts w:ascii="Times New Roman" w:hAnsi="Times New Roman" w:cs="Times New Roman"/>
+        </w:rPr>
+        <w:t xml:space="preserve"> is enabled, we will not know which of </w:t>
+      </w:r>
+      <w:proofErr w:type="spellStart"/>
+      <w:r>
+        <w:rPr>
+          <w:rFonts w:ascii="Times New Roman" w:hAnsi="Times New Roman" w:cs="Times New Roman"/>
+        </w:rPr>
+        <w:t>XSSAuditor</w:t>
+      </w:r>
+      <w:proofErr w:type="spellEnd"/>
+      <w:r>
+        <w:rPr>
+          <w:rFonts w:ascii="Times New Roman" w:hAnsi="Times New Roman" w:cs="Times New Roman"/>
+        </w:rPr>
+        <w:t xml:space="preserve"> and our plugin is responsible for blocking the script.</w:t>
       </w:r>
     </w:p>
     <w:p>
@@ -4507,6 +5517,7 @@
           <w:szCs w:val="24"/>
         </w:rPr>
       </w:pPr>
+      <w:proofErr w:type="spellStart"/>
       <w:r>
         <w:rPr>
           <w:rFonts w:ascii="Times New Roman" w:hAnsi="Times New Roman" w:cs="Times New Roman"/>
@@ -4516,20 +5527,35 @@
         </w:rPr>
         <w:t>bbbbb</w:t>
       </w:r>
-    </w:p>
-    <w:p>
-      <w:pPr>
-        <w:spacing w:line="240" w:lineRule="auto"/>
-        <w:jc w:val="both"/>
-        <w:rPr>
-          <w:rFonts w:ascii="Times New Roman" w:hAnsi="Times New Roman" w:cs="Times New Roman"/>
-        </w:rPr>
-      </w:pPr>
-      <w:r>
-        <w:rPr>
-          <w:rFonts w:ascii="Times New Roman" w:hAnsi="Times New Roman" w:cs="Times New Roman"/>
-        </w:rPr>
-        <w:t>Chrome has the chrome.webRequest API which allows extensions to intercept the web request at various points in its life cycle. We can then analyze the content of request at the interception to eliminate the attack vectors. Our proposed solution is to intercept the request when it is about to be sent, or to intercept the response when it is about to be received. We are still in the progress of finding out the point that we shall intercept.</w:t>
+      <w:proofErr w:type="spellEnd"/>
+    </w:p>
+    <w:p>
+      <w:pPr>
+        <w:spacing w:line="240" w:lineRule="auto"/>
+        <w:jc w:val="both"/>
+        <w:rPr>
+          <w:rFonts w:ascii="Times New Roman" w:hAnsi="Times New Roman" w:cs="Times New Roman"/>
+        </w:rPr>
+      </w:pPr>
+      <w:r>
+        <w:rPr>
+          <w:rFonts w:ascii="Times New Roman" w:hAnsi="Times New Roman" w:cs="Times New Roman"/>
+        </w:rPr>
+        <w:t xml:space="preserve">Chrome has the </w:t>
+      </w:r>
+      <w:proofErr w:type="spellStart"/>
+      <w:r>
+        <w:rPr>
+          <w:rFonts w:ascii="Times New Roman" w:hAnsi="Times New Roman" w:cs="Times New Roman"/>
+        </w:rPr>
+        <w:t>chrome.webRequest</w:t>
+      </w:r>
+      <w:proofErr w:type="spellEnd"/>
+      <w:r>
+        <w:rPr>
+          <w:rFonts w:ascii="Times New Roman" w:hAnsi="Times New Roman" w:cs="Times New Roman"/>
+        </w:rPr>
+        <w:t xml:space="preserve"> API which allows extensions to intercept the web request at various points in its life cycle. We can then analyze the content of request at the interception to eliminate the attack vectors. Our proposed solution is to intercept the request when it is about to be sent, or to intercept the response when it is about to be received. We are still in the progress of finding out the point that we shall intercept.</w:t>
       </w:r>
     </w:p>
     <w:p>
@@ -4645,6 +5671,7 @@
         </w:rPr>
         <w:t xml:space="preserve">In this section, we will give the result of our investigation on why some attributes such as </w:t>
       </w:r>
+      <w:proofErr w:type="spellStart"/>
       <w:r>
         <w:rPr>
           <w:rFonts w:ascii="Courier New" w:hAnsi="Courier New" w:cs="Courier New"/>
@@ -4653,6 +5680,7 @@
         </w:rPr>
         <w:t>document.location.href</w:t>
       </w:r>
+      <w:proofErr w:type="spellEnd"/>
       <w:r>
         <w:rPr>
           <w:rFonts w:ascii="Times New Roman" w:hAnsi="Times New Roman" w:cs="Times New Roman"/>
@@ -4886,13 +5914,61 @@
                                 <w:szCs w:val="20"/>
                               </w:rPr>
                             </w:pPr>
+                            <w:proofErr w:type="spellStart"/>
+                            <w:proofErr w:type="gramStart"/>
                             <w:r>
                               <w:rPr>
                                 <w:rFonts w:ascii="Courier New" w:hAnsi="Courier New" w:cs="Courier New"/>
                                 <w:sz w:val="20"/>
                                 <w:szCs w:val="20"/>
                               </w:rPr>
-                              <w:t>Object.getOwnPropertyDescriptor(obj, “attrName”);</w:t>
+                              <w:t>Object.getOwnPropertyDescriptor</w:t>
+                            </w:r>
+                            <w:proofErr w:type="spellEnd"/>
+                            <w:r>
+                              <w:rPr>
+                                <w:rFonts w:ascii="Courier New" w:hAnsi="Courier New" w:cs="Courier New"/>
+                                <w:sz w:val="20"/>
+                                <w:szCs w:val="20"/>
+                              </w:rPr>
+                              <w:t>(</w:t>
+                            </w:r>
+                            <w:proofErr w:type="spellStart"/>
+                            <w:proofErr w:type="gramEnd"/>
+                            <w:r>
+                              <w:rPr>
+                                <w:rFonts w:ascii="Courier New" w:hAnsi="Courier New" w:cs="Courier New"/>
+                                <w:sz w:val="20"/>
+                                <w:szCs w:val="20"/>
+                              </w:rPr>
+                              <w:t>obj</w:t>
+                            </w:r>
+                            <w:proofErr w:type="spellEnd"/>
+                            <w:r>
+                              <w:rPr>
+                                <w:rFonts w:ascii="Courier New" w:hAnsi="Courier New" w:cs="Courier New"/>
+                                <w:sz w:val="20"/>
+                                <w:szCs w:val="20"/>
+                              </w:rPr>
+                              <w:t>, “</w:t>
+                            </w:r>
+                            <w:proofErr w:type="spellStart"/>
+                            <w:r>
+                              <w:rPr>
+                                <w:rFonts w:ascii="Courier New" w:hAnsi="Courier New" w:cs="Courier New"/>
+                                <w:sz w:val="20"/>
+                                <w:szCs w:val="20"/>
+                              </w:rPr>
+                              <w:t>attrName</w:t>
+                            </w:r>
+                            <w:proofErr w:type="spellEnd"/>
+                            <w:r>
+                              <w:rPr>
+                                <w:rFonts w:ascii="Courier New" w:hAnsi="Courier New" w:cs="Courier New"/>
+                                <w:sz w:val="20"/>
+                                <w:szCs w:val="20"/>
+                              </w:rPr>
+                              <w:t>”);</w:t>
                             </w:r>
                           </w:p>
                           <w:p>
@@ -4932,13 +6008,33 @@
                                 <w:szCs w:val="20"/>
                               </w:rPr>
                             </w:pPr>
+                            <w:proofErr w:type="spellStart"/>
+                            <w:proofErr w:type="gramStart"/>
                             <w:r>
                               <w:rPr>
                                 <w:rFonts w:ascii="Courier New" w:hAnsi="Courier New" w:cs="Courier New"/>
                                 <w:sz w:val="20"/>
                                 <w:szCs w:val="20"/>
                               </w:rPr>
-                              <w:t>Object.getOwnPropertyDescriptor(window, “location”);</w:t>
+                              <w:t>Object.getOwnPropertyDescriptor</w:t>
+                            </w:r>
+                            <w:proofErr w:type="spellEnd"/>
+                            <w:r>
+                              <w:rPr>
+                                <w:rFonts w:ascii="Courier New" w:hAnsi="Courier New" w:cs="Courier New"/>
+                                <w:sz w:val="20"/>
+                                <w:szCs w:val="20"/>
+                              </w:rPr>
+                              <w:t>(</w:t>
+                            </w:r>
+                            <w:proofErr w:type="gramEnd"/>
+                            <w:r>
+                              <w:rPr>
+                                <w:rFonts w:ascii="Courier New" w:hAnsi="Courier New" w:cs="Courier New"/>
+                                <w:sz w:val="20"/>
+                                <w:szCs w:val="20"/>
+                              </w:rPr>
+                              <w:t>window, “location”);</w:t>
                             </w:r>
                           </w:p>
                           <w:p>
@@ -4950,13 +6046,61 @@
                                 <w:szCs w:val="20"/>
                               </w:rPr>
                             </w:pPr>
+                            <w:proofErr w:type="spellStart"/>
+                            <w:proofErr w:type="gramStart"/>
                             <w:r>
                               <w:rPr>
                                 <w:rFonts w:ascii="Courier New" w:hAnsi="Courier New" w:cs="Courier New"/>
                                 <w:sz w:val="20"/>
                                 <w:szCs w:val="20"/>
                               </w:rPr>
-                              <w:t>Object.getOwnPropertyDescriptor(document.location, “href”);</w:t>
+                              <w:t>Object.getOwnPropertyDescriptor</w:t>
+                            </w:r>
+                            <w:proofErr w:type="spellEnd"/>
+                            <w:r>
+                              <w:rPr>
+                                <w:rFonts w:ascii="Courier New" w:hAnsi="Courier New" w:cs="Courier New"/>
+                                <w:sz w:val="20"/>
+                                <w:szCs w:val="20"/>
+                              </w:rPr>
+                              <w:t>(</w:t>
+                            </w:r>
+                            <w:proofErr w:type="spellStart"/>
+                            <w:proofErr w:type="gramEnd"/>
+                            <w:r>
+                              <w:rPr>
+                                <w:rFonts w:ascii="Courier New" w:hAnsi="Courier New" w:cs="Courier New"/>
+                                <w:sz w:val="20"/>
+                                <w:szCs w:val="20"/>
+                              </w:rPr>
+                              <w:t>document.location</w:t>
+                            </w:r>
+                            <w:proofErr w:type="spellEnd"/>
+                            <w:r>
+                              <w:rPr>
+                                <w:rFonts w:ascii="Courier New" w:hAnsi="Courier New" w:cs="Courier New"/>
+                                <w:sz w:val="20"/>
+                                <w:szCs w:val="20"/>
+                              </w:rPr>
+                              <w:t>, “</w:t>
+                            </w:r>
+                            <w:proofErr w:type="spellStart"/>
+                            <w:r>
+                              <w:rPr>
+                                <w:rFonts w:ascii="Courier New" w:hAnsi="Courier New" w:cs="Courier New"/>
+                                <w:sz w:val="20"/>
+                                <w:szCs w:val="20"/>
+                              </w:rPr>
+                              <w:t>href</w:t>
+                            </w:r>
+                            <w:proofErr w:type="spellEnd"/>
+                            <w:r>
+                              <w:rPr>
+                                <w:rFonts w:ascii="Courier New" w:hAnsi="Courier New" w:cs="Courier New"/>
+                                <w:sz w:val="20"/>
+                                <w:szCs w:val="20"/>
+                              </w:rPr>
+                              <w:t>”);</w:t>
                             </w:r>
                           </w:p>
                           <w:p>
@@ -4968,13 +6112,43 @@
                                 <w:szCs w:val="20"/>
                               </w:rPr>
                             </w:pPr>
+                            <w:proofErr w:type="spellStart"/>
+                            <w:proofErr w:type="gramStart"/>
                             <w:r>
                               <w:rPr>
                                 <w:rFonts w:ascii="Courier New" w:hAnsi="Courier New" w:cs="Courier New"/>
                                 <w:sz w:val="20"/>
                                 <w:szCs w:val="20"/>
                               </w:rPr>
-                              <w:t>Object.getOwnPropertyDescriptor(document.location, “hash”);</w:t>
+                              <w:t>Object.getOwnPropertyDescriptor</w:t>
+                            </w:r>
+                            <w:proofErr w:type="spellEnd"/>
+                            <w:r>
+                              <w:rPr>
+                                <w:rFonts w:ascii="Courier New" w:hAnsi="Courier New" w:cs="Courier New"/>
+                                <w:sz w:val="20"/>
+                                <w:szCs w:val="20"/>
+                              </w:rPr>
+                              <w:t>(</w:t>
+                            </w:r>
+                            <w:proofErr w:type="spellStart"/>
+                            <w:proofErr w:type="gramEnd"/>
+                            <w:r>
+                              <w:rPr>
+                                <w:rFonts w:ascii="Courier New" w:hAnsi="Courier New" w:cs="Courier New"/>
+                                <w:sz w:val="20"/>
+                                <w:szCs w:val="20"/>
+                              </w:rPr>
+                              <w:t>document.location</w:t>
+                            </w:r>
+                            <w:proofErr w:type="spellEnd"/>
+                            <w:r>
+                              <w:rPr>
+                                <w:rFonts w:ascii="Courier New" w:hAnsi="Courier New" w:cs="Courier New"/>
+                                <w:sz w:val="20"/>
+                                <w:szCs w:val="20"/>
+                              </w:rPr>
+                              <w:t>, “hash”);</w:t>
                             </w:r>
                           </w:p>
                           <w:p>
@@ -5446,6 +6620,7 @@
                 <w:szCs w:val="20"/>
               </w:rPr>
             </w:pPr>
+            <w:proofErr w:type="spellStart"/>
             <w:r>
               <w:rPr>
                 <w:rFonts w:ascii="Courier New" w:hAnsi="Courier New" w:cs="Courier New"/>
@@ -5454,6 +6629,7 @@
               </w:rPr>
               <w:t>document.referrer</w:t>
             </w:r>
+            <w:proofErr w:type="spellEnd"/>
           </w:p>
         </w:tc>
         <w:tc>
@@ -5610,14 +6786,16 @@
                 <w:szCs w:val="20"/>
               </w:rPr>
             </w:pPr>
+            <w:proofErr w:type="spellStart"/>
             <w:r>
               <w:rPr>
                 <w:rFonts w:ascii="Courier New" w:hAnsi="Courier New" w:cs="Courier New"/>
                 <w:sz w:val="20"/>
                 <w:szCs w:val="20"/>
               </w:rPr>
-              <w:t>document.location</w:t>
+              <w:t>document.documentURI</w:t>
             </w:r>
+            <w:proofErr w:type="spellEnd"/>
           </w:p>
         </w:tc>
         <w:tc>
@@ -5692,14 +6870,102 @@
                 <w:szCs w:val="20"/>
               </w:rPr>
             </w:pPr>
+            <w:proofErr w:type="spellStart"/>
             <w:r>
               <w:rPr>
                 <w:rFonts w:ascii="Courier New" w:hAnsi="Courier New" w:cs="Courier New"/>
                 <w:sz w:val="20"/>
                 <w:szCs w:val="20"/>
               </w:rPr>
+              <w:t>document.location</w:t>
+            </w:r>
+            <w:proofErr w:type="spellEnd"/>
+          </w:p>
+        </w:tc>
+        <w:tc>
+          <w:tcPr>
+            <w:tcW w:w="1984" w:type="dxa"/>
+          </w:tcPr>
+          <w:p>
+            <w:pPr>
+              <w:jc w:val="both"/>
+              <w:rPr>
+                <w:rFonts w:ascii="Times New Roman" w:hAnsi="Times New Roman" w:cs="Times New Roman"/>
+              </w:rPr>
+            </w:pPr>
+            <w:r>
+              <w:rPr>
+                <w:rFonts w:ascii="Times New Roman" w:hAnsi="Times New Roman" w:cs="Times New Roman"/>
+              </w:rPr>
+              <w:t>True</w:t>
+            </w:r>
+          </w:p>
+        </w:tc>
+        <w:tc>
+          <w:tcPr>
+            <w:tcW w:w="1985" w:type="dxa"/>
+          </w:tcPr>
+          <w:p>
+            <w:pPr>
+              <w:jc w:val="both"/>
+              <w:rPr>
+                <w:rFonts w:ascii="Times New Roman" w:hAnsi="Times New Roman" w:cs="Times New Roman"/>
+              </w:rPr>
+            </w:pPr>
+            <w:r>
+              <w:rPr>
+                <w:rFonts w:ascii="Times New Roman" w:hAnsi="Times New Roman" w:cs="Times New Roman"/>
+              </w:rPr>
+              <w:t>True</w:t>
+            </w:r>
+          </w:p>
+        </w:tc>
+        <w:tc>
+          <w:tcPr>
+            <w:tcW w:w="1671" w:type="dxa"/>
+          </w:tcPr>
+          <w:p>
+            <w:pPr>
+              <w:jc w:val="both"/>
+              <w:rPr>
+                <w:rFonts w:ascii="Times New Roman" w:hAnsi="Times New Roman" w:cs="Times New Roman"/>
+              </w:rPr>
+            </w:pPr>
+            <w:r>
+              <w:rPr>
+                <w:rFonts w:ascii="Times New Roman" w:hAnsi="Times New Roman" w:cs="Times New Roman"/>
+              </w:rPr>
+              <w:t>True</w:t>
+            </w:r>
+            <w:bookmarkStart w:id="0" w:name="_GoBack"/>
+            <w:bookmarkEnd w:id="0"/>
+          </w:p>
+        </w:tc>
+      </w:tr>
+      <w:tr>
+        <w:tc>
+          <w:tcPr>
+            <w:tcW w:w="3936" w:type="dxa"/>
+          </w:tcPr>
+          <w:p>
+            <w:pPr>
+              <w:jc w:val="both"/>
+              <w:rPr>
+                <w:rFonts w:ascii="Courier New" w:hAnsi="Courier New" w:cs="Courier New"/>
+                <w:sz w:val="20"/>
+                <w:szCs w:val="20"/>
+              </w:rPr>
+            </w:pPr>
+            <w:proofErr w:type="spellStart"/>
+            <w:r>
+              <w:rPr>
+                <w:rFonts w:ascii="Courier New" w:hAnsi="Courier New" w:cs="Courier New"/>
+                <w:sz w:val="20"/>
+                <w:szCs w:val="20"/>
+              </w:rPr>
               <w:t>document.location.href</w:t>
             </w:r>
+            <w:proofErr w:type="spellEnd"/>
           </w:p>
         </w:tc>
         <w:tc>
@@ -5774,6 +7040,7 @@
                 <w:szCs w:val="20"/>
               </w:rPr>
             </w:pPr>
+            <w:proofErr w:type="spellStart"/>
             <w:r>
               <w:rPr>
                 <w:rFonts w:ascii="Courier New" w:hAnsi="Courier New" w:cs="Courier New"/>
@@ -5782,6 +7049,7 @@
               </w:rPr>
               <w:t>document.location.hash</w:t>
             </w:r>
+            <w:proofErr w:type="spellEnd"/>
           </w:p>
         </w:tc>
         <w:tc>
@@ -5938,6 +7206,7 @@
                 <w:szCs w:val="20"/>
               </w:rPr>
             </w:pPr>
+            <w:proofErr w:type="spellStart"/>
             <w:r>
               <w:rPr>
                 <w:rFonts w:ascii="Courier New" w:hAnsi="Courier New" w:cs="Courier New"/>
@@ -5946,6 +7215,7 @@
               </w:rPr>
               <w:t>window.location</w:t>
             </w:r>
+            <w:proofErr w:type="spellEnd"/>
           </w:p>
         </w:tc>
         <w:tc>
@@ -6020,6 +7290,7 @@
                 <w:szCs w:val="20"/>
               </w:rPr>
             </w:pPr>
+            <w:proofErr w:type="spellStart"/>
             <w:r>
               <w:rPr>
                 <w:rFonts w:ascii="Courier New" w:hAnsi="Courier New" w:cs="Courier New"/>
@@ -6028,6 +7299,7 @@
               </w:rPr>
               <w:t>window.location.href</w:t>
             </w:r>
+            <w:proofErr w:type="spellEnd"/>
           </w:p>
         </w:tc>
         <w:tc>
@@ -6102,6 +7374,7 @@
                 <w:szCs w:val="20"/>
               </w:rPr>
             </w:pPr>
+            <w:proofErr w:type="spellStart"/>
             <w:r>
               <w:rPr>
                 <w:rFonts w:ascii="Courier New" w:hAnsi="Courier New" w:cs="Courier New"/>
@@ -6110,6 +7383,7 @@
               </w:rPr>
               <w:t>window.location.hash</w:t>
             </w:r>
+            <w:proofErr w:type="spellEnd"/>
           </w:p>
         </w:tc>
         <w:tc>
@@ -6253,6 +7527,7 @@
         </w:rPr>
         <w:t xml:space="preserve">the getter function of </w:t>
       </w:r>
+      <w:proofErr w:type="spellStart"/>
       <w:r>
         <w:rPr>
           <w:rFonts w:ascii="Courier New" w:hAnsi="Courier New" w:cs="Courier New"/>
@@ -6261,12 +7536,14 @@
         </w:rPr>
         <w:t>document.location.href</w:t>
       </w:r>
+      <w:proofErr w:type="spellEnd"/>
       <w:r>
         <w:rPr>
           <w:rFonts w:ascii="Times New Roman" w:hAnsi="Times New Roman" w:cs="Times New Roman"/>
         </w:rPr>
         <w:t xml:space="preserve"> but is able to deal with it by overriding </w:t>
       </w:r>
+      <w:proofErr w:type="spellStart"/>
       <w:r>
         <w:rPr>
           <w:rFonts w:ascii="Courier New" w:hAnsi="Courier New" w:cs="Courier New"/>
@@ -6275,6 +7552,7 @@
         </w:rPr>
         <w:t>document.location</w:t>
       </w:r>
+      <w:proofErr w:type="spellEnd"/>
       <w:r>
         <w:rPr>
           <w:rFonts w:ascii="Times New Roman" w:hAnsi="Times New Roman" w:cs="Times New Roman"/>
@@ -6294,6 +7572,7 @@
         </w:rPr>
         <w:t xml:space="preserve"> attribute of </w:t>
       </w:r>
+      <w:proofErr w:type="spellStart"/>
       <w:r>
         <w:rPr>
           <w:rFonts w:ascii="Courier New" w:hAnsi="Courier New" w:cs="Courier New"/>
@@ -6302,6 +7581,7 @@
         </w:rPr>
         <w:t>document.location.href</w:t>
       </w:r>
+      <w:proofErr w:type="spellEnd"/>
       <w:r>
         <w:rPr>
           <w:rFonts w:ascii="Times New Roman" w:hAnsi="Times New Roman" w:cs="Times New Roman"/>
@@ -6334,6 +7614,7 @@
         </w:rPr>
         <w:t xml:space="preserve"> attribute for </w:t>
       </w:r>
+      <w:proofErr w:type="spellStart"/>
       <w:r>
         <w:rPr>
           <w:rFonts w:ascii="Courier New" w:hAnsi="Courier New" w:cs="Courier New"/>
@@ -6342,6 +7623,7 @@
         </w:rPr>
         <w:t>document.location</w:t>
       </w:r>
+      <w:proofErr w:type="spellEnd"/>
       <w:r>
         <w:rPr>
           <w:rFonts w:ascii="Times New Roman" w:hAnsi="Times New Roman" w:cs="Times New Roman"/>
@@ -6374,6 +7656,7 @@
         <w:rPr>
           <w:rFonts w:ascii="Times New Roman" w:hAnsi="Times New Roman" w:cs="Times New Roman"/>
         </w:rPr>
+        <w:lastRenderedPageBreak/>
         <w:t xml:space="preserve">We can also see why we have no choice but to forcefully encode the </w:t>
       </w:r>
       <w:r>
@@ -6382,6 +7665,7 @@
         </w:rPr>
         <w:t xml:space="preserve">value of </w:t>
       </w:r>
+      <w:proofErr w:type="spellStart"/>
       <w:r>
         <w:rPr>
           <w:rFonts w:ascii="Courier New" w:hAnsi="Courier New" w:cs="Courier New"/>
@@ -6390,12 +7674,14 @@
         </w:rPr>
         <w:t>window.location.hash</w:t>
       </w:r>
+      <w:proofErr w:type="spellEnd"/>
       <w:r>
         <w:rPr>
           <w:rFonts w:ascii="Times New Roman" w:hAnsi="Times New Roman" w:cs="Times New Roman"/>
         </w:rPr>
         <w:t xml:space="preserve"> to protect </w:t>
       </w:r>
+      <w:proofErr w:type="spellStart"/>
       <w:r>
         <w:rPr>
           <w:rFonts w:ascii="Courier New" w:hAnsi="Courier New" w:cs="Courier New"/>
@@ -6404,6 +7690,7 @@
         </w:rPr>
         <w:t>window.location</w:t>
       </w:r>
+      <w:proofErr w:type="spellEnd"/>
       <w:r>
         <w:rPr>
           <w:rFonts w:ascii="Times New Roman" w:hAnsi="Times New Roman" w:cs="Times New Roman"/>
@@ -6416,6 +7703,7 @@
         </w:rPr>
         <w:t xml:space="preserve">and </w:t>
       </w:r>
+      <w:proofErr w:type="spellStart"/>
       <w:r>
         <w:rPr>
           <w:rFonts w:ascii="Courier New" w:hAnsi="Courier New" w:cs="Courier New"/>
@@ -6424,6 +7712,7 @@
         </w:rPr>
         <w:t>window.location.href</w:t>
       </w:r>
+      <w:proofErr w:type="spellEnd"/>
       <w:r>
         <w:rPr>
           <w:rFonts w:ascii="Times New Roman" w:hAnsi="Times New Roman" w:cs="Times New Roman"/>
@@ -6448,12 +7737,19 @@
         </w:rPr>
         <w:t xml:space="preserve">a gentler way of </w:t>
       </w:r>
-      <w:r>
-        <w:rPr>
-          <w:rFonts w:ascii="Times New Roman" w:hAnsi="Times New Roman" w:cs="Times New Roman"/>
-        </w:rPr>
-        <w:lastRenderedPageBreak/>
-        <w:t>overriding the getter function</w:t>
+      <w:proofErr w:type="gramStart"/>
+      <w:r>
+        <w:rPr>
+          <w:rFonts w:ascii="Times New Roman" w:hAnsi="Times New Roman" w:cs="Times New Roman"/>
+        </w:rPr>
+        <w:t>overriding</w:t>
+      </w:r>
+      <w:proofErr w:type="gramEnd"/>
+      <w:r>
+        <w:rPr>
+          <w:rFonts w:ascii="Times New Roman" w:hAnsi="Times New Roman" w:cs="Times New Roman"/>
+        </w:rPr>
+        <w:t xml:space="preserve"> the getter function</w:t>
       </w:r>
       <w:r>
         <w:rPr>
@@ -6480,6 +7776,7 @@
         </w:rPr>
         <w:t xml:space="preserve"> attribute for both </w:t>
       </w:r>
+      <w:proofErr w:type="spellStart"/>
       <w:r>
         <w:rPr>
           <w:rFonts w:ascii="Courier New" w:hAnsi="Courier New" w:cs="Courier New"/>
@@ -6488,12 +7785,14 @@
         </w:rPr>
         <w:t>window.location</w:t>
       </w:r>
+      <w:proofErr w:type="spellEnd"/>
       <w:r>
         <w:rPr>
           <w:rFonts w:ascii="Times New Roman" w:hAnsi="Times New Roman" w:cs="Times New Roman"/>
         </w:rPr>
         <w:t xml:space="preserve"> and </w:t>
       </w:r>
+      <w:proofErr w:type="spellStart"/>
       <w:r>
         <w:rPr>
           <w:rFonts w:ascii="Courier New" w:hAnsi="Courier New" w:cs="Courier New"/>
@@ -6502,6 +7801,7 @@
         </w:rPr>
         <w:t>window.location.href</w:t>
       </w:r>
+      <w:proofErr w:type="spellEnd"/>
       <w:r>
         <w:rPr>
           <w:rFonts w:ascii="Times New Roman" w:hAnsi="Times New Roman" w:cs="Times New Roman"/>
@@ -6552,6 +7852,7 @@
         </w:rPr>
         <w:t xml:space="preserve"> attribute of </w:t>
       </w:r>
+      <w:proofErr w:type="spellStart"/>
       <w:r>
         <w:rPr>
           <w:rFonts w:ascii="Courier New" w:hAnsi="Courier New" w:cs="Courier New"/>
@@ -6560,6 +7861,7 @@
         </w:rPr>
         <w:t>window.location.hash</w:t>
       </w:r>
+      <w:proofErr w:type="spellEnd"/>
       <w:r>
         <w:rPr>
           <w:rFonts w:ascii="Times New Roman" w:hAnsi="Times New Roman" w:cs="Times New Roman"/>
@@ -6815,6 +8117,8 @@
                                 <w:szCs w:val="20"/>
                               </w:rPr>
                             </w:pPr>
+                            <w:proofErr w:type="spellStart"/>
+                            <w:proofErr w:type="gramStart"/>
                             <w:r>
                               <w:rPr>
                                 <w:rFonts w:ascii="Courier New" w:hAnsi="Courier New" w:cs="Courier New"/>
@@ -6823,21 +8127,51 @@
                               </w:rPr>
                               <w:t>Object.defineProperty</w:t>
                             </w:r>
+                            <w:proofErr w:type="spellEnd"/>
                             <w:r>
                               <w:rPr>
                                 <w:rFonts w:ascii="Courier New" w:hAnsi="Courier New" w:cs="Courier New"/>
                                 <w:sz w:val="20"/>
                                 <w:szCs w:val="20"/>
                               </w:rPr>
-                              <w:t>(obj</w:t>
+                              <w:t>(</w:t>
                             </w:r>
+                            <w:proofErr w:type="spellStart"/>
+                            <w:proofErr w:type="gramEnd"/>
                             <w:r>
                               <w:rPr>
                                 <w:rFonts w:ascii="Courier New" w:hAnsi="Courier New" w:cs="Courier New"/>
                                 <w:sz w:val="20"/>
                                 <w:szCs w:val="20"/>
                               </w:rPr>
-                              <w:t>, “attrName”</w:t>
+                              <w:t>obj</w:t>
+                            </w:r>
+                            <w:proofErr w:type="spellEnd"/>
+                            <w:r>
+                              <w:rPr>
+                                <w:rFonts w:ascii="Courier New" w:hAnsi="Courier New" w:cs="Courier New"/>
+                                <w:sz w:val="20"/>
+                                <w:szCs w:val="20"/>
+                              </w:rPr>
+                              <w:t>, “</w:t>
+                            </w:r>
+                            <w:proofErr w:type="spellStart"/>
+                            <w:r>
+                              <w:rPr>
+                                <w:rFonts w:ascii="Courier New" w:hAnsi="Courier New" w:cs="Courier New"/>
+                                <w:sz w:val="20"/>
+                                <w:szCs w:val="20"/>
+                              </w:rPr>
+                              <w:t>attrName</w:t>
+                            </w:r>
+                            <w:proofErr w:type="spellEnd"/>
+                            <w:r>
+                              <w:rPr>
+                                <w:rFonts w:ascii="Courier New" w:hAnsi="Courier New" w:cs="Courier New"/>
+                                <w:sz w:val="20"/>
+                                <w:szCs w:val="20"/>
+                              </w:rPr>
+                              <w:t>”</w:t>
                             </w:r>
                             <w:r>
                               <w:rPr>
@@ -6893,13 +8227,33 @@
                                 <w:szCs w:val="20"/>
                               </w:rPr>
                             </w:pPr>
+                            <w:proofErr w:type="spellStart"/>
+                            <w:proofErr w:type="gramStart"/>
                             <w:r>
                               <w:rPr>
                                 <w:rFonts w:ascii="Courier New" w:hAnsi="Courier New" w:cs="Courier New"/>
                                 <w:sz w:val="20"/>
                                 <w:szCs w:val="20"/>
                               </w:rPr>
-                              <w:t xml:space="preserve">Object.defineProperty(document, </w:t>
+                              <w:t>Object.defineProperty</w:t>
+                            </w:r>
+                            <w:proofErr w:type="spellEnd"/>
+                            <w:r>
+                              <w:rPr>
+                                <w:rFonts w:ascii="Courier New" w:hAnsi="Courier New" w:cs="Courier New"/>
+                                <w:sz w:val="20"/>
+                                <w:szCs w:val="20"/>
+                              </w:rPr>
+                              <w:t>(</w:t>
+                            </w:r>
+                            <w:proofErr w:type="gramEnd"/>
+                            <w:r>
+                              <w:rPr>
+                                <w:rFonts w:ascii="Courier New" w:hAnsi="Courier New" w:cs="Courier New"/>
+                                <w:sz w:val="20"/>
+                                <w:szCs w:val="20"/>
+                              </w:rPr>
+                              <w:t xml:space="preserve">document, </w:t>
                             </w:r>
                             <w:r>
                               <w:rPr>
@@ -6927,14 +8281,26 @@
                                 <w:szCs w:val="20"/>
                               </w:rPr>
                             </w:pPr>
+                            <w:proofErr w:type="spellStart"/>
+                            <w:proofErr w:type="gramStart"/>
                             <w:r>
                               <w:rPr>
                                 <w:rFonts w:ascii="Courier New" w:hAnsi="Courier New" w:cs="Courier New"/>
                                 <w:sz w:val="20"/>
                                 <w:szCs w:val="20"/>
                               </w:rPr>
-                              <w:t>Object.defineProperty(</w:t>
+                              <w:t>Object.defineProperty</w:t>
                             </w:r>
+                            <w:proofErr w:type="spellEnd"/>
+                            <w:r>
+                              <w:rPr>
+                                <w:rFonts w:ascii="Courier New" w:hAnsi="Courier New" w:cs="Courier New"/>
+                                <w:sz w:val="20"/>
+                                <w:szCs w:val="20"/>
+                              </w:rPr>
+                              <w:t>(</w:t>
+                            </w:r>
+                            <w:proofErr w:type="gramEnd"/>
                             <w:r>
                               <w:rPr>
                                 <w:rFonts w:ascii="Courier New" w:hAnsi="Courier New" w:cs="Courier New"/>
@@ -6993,13 +8359,43 @@
                                 <w:szCs w:val="20"/>
                               </w:rPr>
                             </w:pPr>
+                            <w:proofErr w:type="spellStart"/>
+                            <w:proofErr w:type="gramStart"/>
                             <w:r>
                               <w:rPr>
                                 <w:rFonts w:ascii="Courier New" w:hAnsi="Courier New" w:cs="Courier New"/>
                                 <w:sz w:val="20"/>
                                 <w:szCs w:val="20"/>
                               </w:rPr>
-                              <w:t>Object.defineProperty(document.location, “hash”</w:t>
+                              <w:t>Object.defineProperty</w:t>
+                            </w:r>
+                            <w:proofErr w:type="spellEnd"/>
+                            <w:r>
+                              <w:rPr>
+                                <w:rFonts w:ascii="Courier New" w:hAnsi="Courier New" w:cs="Courier New"/>
+                                <w:sz w:val="20"/>
+                                <w:szCs w:val="20"/>
+                              </w:rPr>
+                              <w:t>(</w:t>
+                            </w:r>
+                            <w:proofErr w:type="spellStart"/>
+                            <w:proofErr w:type="gramEnd"/>
+                            <w:r>
+                              <w:rPr>
+                                <w:rFonts w:ascii="Courier New" w:hAnsi="Courier New" w:cs="Courier New"/>
+                                <w:sz w:val="20"/>
+                                <w:szCs w:val="20"/>
+                              </w:rPr>
+                              <w:t>document.location</w:t>
+                            </w:r>
+                            <w:proofErr w:type="spellEnd"/>
+                            <w:r>
+                              <w:rPr>
+                                <w:rFonts w:ascii="Courier New" w:hAnsi="Courier New" w:cs="Courier New"/>
+                                <w:sz w:val="20"/>
+                                <w:szCs w:val="20"/>
+                              </w:rPr>
+                              <w:t>, “hash”</w:t>
                             </w:r>
                             <w:r>
                               <w:rPr>
@@ -7318,12 +8714,16 @@
           <w:rFonts w:ascii="Times New Roman" w:hAnsi="Times New Roman" w:cs="Times New Roman"/>
         </w:rPr>
       </w:pPr>
+      <w:proofErr w:type="spellStart"/>
+      <w:proofErr w:type="gramStart"/>
       <w:r>
         <w:rPr>
           <w:rFonts w:ascii="Times New Roman" w:hAnsi="Times New Roman" w:cs="Times New Roman"/>
         </w:rPr>
         <w:t>noXSS</w:t>
       </w:r>
+      <w:proofErr w:type="spellEnd"/>
+      <w:proofErr w:type="gramEnd"/>
       <w:r>
         <w:rPr>
           <w:rFonts w:ascii="Times New Roman" w:hAnsi="Times New Roman" w:cs="Times New Roman"/>
@@ -7455,12 +8855,14 @@
           <w:rFonts w:ascii="Times New Roman" w:hAnsi="Times New Roman" w:cs="Times New Roman"/>
         </w:rPr>
       </w:pPr>
+      <w:proofErr w:type="spellStart"/>
       <w:r>
         <w:rPr>
           <w:rFonts w:ascii="Times New Roman" w:hAnsi="Times New Roman" w:cs="Times New Roman"/>
         </w:rPr>
         <w:t>NoScript</w:t>
       </w:r>
+      <w:proofErr w:type="spellEnd"/>
       <w:r>
         <w:rPr>
           <w:rFonts w:ascii="Times New Roman" w:hAnsi="Times New Roman" w:cs="Times New Roman"/>

--- a/CS5231 Group03 Project Report.docx
+++ b/CS5231 Group03 Project Report.docx
@@ -1,13 +1,13 @@
 
 <file path=word/document.xml><?xml version="1.0" encoding="utf-8"?>
-<w:document xmlns:wpc="http://schemas.microsoft.com/office/word/2010/wordprocessingCanvas" xmlns:mc="http://schemas.openxmlformats.org/markup-compatibility/2006" xmlns:o="urn:schemas-microsoft-com:office:office" xmlns:r="http://schemas.openxmlformats.org/officeDocument/2006/relationships" xmlns:m="http://schemas.openxmlformats.org/officeDocument/2006/math" xmlns:v="urn:schemas-microsoft-com:vml" xmlns:wp14="http://schemas.microsoft.com/office/word/2010/wordprocessingDrawing" xmlns:wp="http://schemas.openxmlformats.org/drawingml/2006/wordprocessingDrawing" xmlns:w10="urn:schemas-microsoft-com:office:word" xmlns:w="http://schemas.openxmlformats.org/wordprocessingml/2006/main" xmlns:w14="http://schemas.microsoft.com/office/word/2010/wordml" xmlns:wpg="http://schemas.microsoft.com/office/word/2010/wordprocessingGroup" xmlns:wpi="http://schemas.microsoft.com/office/word/2010/wordprocessingInk" xmlns:wne="http://schemas.microsoft.com/office/word/2006/wordml" xmlns:wps="http://schemas.microsoft.com/office/word/2010/wordprocessingShape" mc:Ignorable="w14 wp14">
+<w:document xmlns:ve="http://schemas.openxmlformats.org/markup-compatibility/2006" xmlns:o="urn:schemas-microsoft-com:office:office" xmlns:r="http://schemas.openxmlformats.org/officeDocument/2006/relationships" xmlns:m="http://schemas.openxmlformats.org/officeDocument/2006/math" xmlns:v="urn:schemas-microsoft-com:vml" xmlns:wp="http://schemas.openxmlformats.org/drawingml/2006/wordprocessingDrawing" xmlns:w10="urn:schemas-microsoft-com:office:word" xmlns:w="http://schemas.openxmlformats.org/wordprocessingml/2006/main" xmlns:wne="http://schemas.microsoft.com/office/word/2006/wordml">
   <w:body>
     <w:p>
       <w:pPr>
         <w:spacing w:line="240" w:lineRule="auto"/>
         <w:jc w:val="center"/>
         <w:rPr>
-          <w:rFonts w:ascii="Times New Roman" w:hAnsi="Times New Roman" w:cs="Times New Roman"/>
+          <w:rFonts w:ascii="Times New Roman" w:hAnsi="Times New Roman" w:cs="Times New Roman" w:hint="eastAsia"/>
           <w:sz w:val="60"/>
           <w:szCs w:val="60"/>
         </w:rPr>
@@ -37,7 +37,6 @@
       <w:r>
         <w:rPr>
           <w:noProof/>
-          <w:lang w:val="en-SG" w:eastAsia="en-SG"/>
         </w:rPr>
         <w:drawing>
           <wp:inline distT="0" distB="0" distL="0" distR="0">
@@ -57,10 +56,10 @@
                     </pic:cNvPicPr>
                   </pic:nvPicPr>
                   <pic:blipFill>
-                    <a:blip r:embed="rId6">
+                    <a:blip r:embed="rId5">
                       <a:extLst>
                         <a:ext uri="{28A0092B-C50C-407E-A947-70E740481C1C}">
-                          <a14:useLocalDpi xmlns:a14="http://schemas.microsoft.com/office/drawing/2010/main" val="0"/>
+                          <a14:useLocalDpi xmlns:a14="http://schemas.microsoft.com/office/drawing/2010/main" xmlns:wps="http://schemas.microsoft.com/office/word/2010/wordprocessingShape" xmlns:wpi="http://schemas.microsoft.com/office/word/2010/wordprocessingInk" xmlns:wpg="http://schemas.microsoft.com/office/word/2010/wordprocessingGroup" xmlns:w14="http://schemas.microsoft.com/office/word/2010/wordml" xmlns:w="http://schemas.openxmlformats.org/wordprocessingml/2006/main" xmlns:w10="urn:schemas-microsoft-com:office:word" xmlns:wp14="http://schemas.microsoft.com/office/word/2010/wordprocessingDrawing" xmlns:v="urn:schemas-microsoft-com:vml" xmlns:o="urn:schemas-microsoft-com:office:office" xmlns:mc="http://schemas.openxmlformats.org/markup-compatibility/2006" xmlns:wpc="http://schemas.microsoft.com/office/word/2010/wordprocessingCanvas" xmlns="" val="0"/>
                         </a:ext>
                       </a:extLst>
                     </a:blip>
@@ -377,7 +376,7 @@
     </w:p>
     <w:p>
       <w:pPr>
-        <w:pStyle w:val="ListParagraph"/>
+        <w:pStyle w:val="a3"/>
         <w:numPr>
           <w:ilvl w:val="0"/>
           <w:numId w:val="1"/>
@@ -404,7 +403,7 @@
     </w:p>
     <w:p>
       <w:pPr>
-        <w:pStyle w:val="ListParagraph"/>
+        <w:pStyle w:val="a3"/>
         <w:numPr>
           <w:ilvl w:val="0"/>
           <w:numId w:val="7"/>
@@ -451,12 +450,6 @@
         </w:rPr>
         <w:t>The main difference of DOM-based XSS compared to other XSS vulnerabilities such as reflected and stored XSS is that DOM-based XSS attack doesn't have to send any data at all towards the server. The attack happens entirely within the browser as opposed to be dependent on the response from the server.</w:t>
       </w:r>
-      <w:r>
-        <w:rPr>
-          <w:rFonts w:ascii="Times New Roman" w:hAnsi="Times New Roman" w:cs="Times New Roman"/>
-        </w:rPr>
-        <w:t xml:space="preserve"> </w:t>
-      </w:r>
     </w:p>
     <w:p>
       <w:pPr>
@@ -484,7 +477,21 @@
         <w:rPr>
           <w:rFonts w:ascii="Times New Roman" w:hAnsi="Times New Roman" w:cs="Times New Roman"/>
         </w:rPr>
-        <w:t xml:space="preserve"> or document.URL or </w:t>
+        <w:t xml:space="preserve"> or </w:t>
+      </w:r>
+      <w:proofErr w:type="spellStart"/>
+      <w:r>
+        <w:rPr>
+          <w:rFonts w:ascii="Times New Roman" w:hAnsi="Times New Roman" w:cs="Times New Roman"/>
+        </w:rPr>
+        <w:t>document.URL</w:t>
+      </w:r>
+      <w:proofErr w:type="spellEnd"/>
+      <w:r>
+        <w:rPr>
+          <w:rFonts w:ascii="Times New Roman" w:hAnsi="Times New Roman" w:cs="Times New Roman"/>
+        </w:rPr>
+        <w:t xml:space="preserve"> or </w:t>
       </w:r>
       <w:proofErr w:type="spellStart"/>
       <w:r>
@@ -503,7 +510,7 @@
     </w:p>
     <w:p>
       <w:pPr>
-        <w:pStyle w:val="ListParagraph"/>
+        <w:pStyle w:val="a3"/>
         <w:numPr>
           <w:ilvl w:val="0"/>
           <w:numId w:val="7"/>
@@ -586,7 +593,6 @@
           <w:szCs w:val="20"/>
         </w:rPr>
         <w:br/>
-        <w:t xml:space="preserve">  </w:t>
       </w:r>
       <w:r>
         <w:rPr>
@@ -603,7 +609,6 @@
           <w:szCs w:val="20"/>
         </w:rPr>
         <w:br/>
-        <w:t xml:space="preserve">    </w:t>
       </w:r>
       <w:r>
         <w:rPr>
@@ -620,7 +625,6 @@
           <w:szCs w:val="20"/>
         </w:rPr>
         <w:br/>
-        <w:t xml:space="preserve">      </w:t>
       </w:r>
       <w:proofErr w:type="spellStart"/>
       <w:r>
@@ -672,14 +676,6 @@
           <w:sz w:val="20"/>
           <w:szCs w:val="20"/>
         </w:rPr>
-        <w:t xml:space="preserve">    </w:t>
-      </w:r>
-      <w:r>
-        <w:rPr>
-          <w:rFonts w:ascii="Courier New" w:hAnsi="Courier New" w:cs="Courier New"/>
-          <w:sz w:val="20"/>
-          <w:szCs w:val="20"/>
-        </w:rPr>
         <w:t>&lt;/script&gt;</w:t>
       </w:r>
       <w:r>
@@ -696,14 +692,6 @@
           <w:sz w:val="20"/>
           <w:szCs w:val="20"/>
         </w:rPr>
-        <w:t xml:space="preserve">  </w:t>
-      </w:r>
-      <w:r>
-        <w:rPr>
-          <w:rFonts w:ascii="Courier New" w:hAnsi="Courier New" w:cs="Courier New"/>
-          <w:sz w:val="20"/>
-          <w:szCs w:val="20"/>
-        </w:rPr>
         <w:t>&lt;/body&gt;</w:t>
       </w:r>
       <w:r>
@@ -865,7 +853,7 @@
     </w:p>
     <w:p>
       <w:pPr>
-        <w:pStyle w:val="ListParagraph"/>
+        <w:pStyle w:val="a3"/>
         <w:numPr>
           <w:ilvl w:val="0"/>
           <w:numId w:val="1"/>
@@ -909,7 +897,7 @@
     </w:p>
     <w:p>
       <w:pPr>
-        <w:pStyle w:val="ListParagraph"/>
+        <w:pStyle w:val="a3"/>
         <w:numPr>
           <w:ilvl w:val="0"/>
           <w:numId w:val="6"/>
@@ -1308,7 +1296,7 @@
     </w:p>
     <w:p>
       <w:pPr>
-        <w:pStyle w:val="ListParagraph"/>
+        <w:pStyle w:val="a3"/>
         <w:numPr>
           <w:ilvl w:val="1"/>
           <w:numId w:val="1"/>
@@ -1429,18 +1417,12 @@
         <w:rPr>
           <w:rFonts w:ascii="Times New Roman" w:hAnsi="Times New Roman" w:cs="Times New Roman"/>
         </w:rPr>
-        <w:t xml:space="preserve"> </w:t>
-      </w:r>
-      <w:r>
-        <w:rPr>
-          <w:rFonts w:ascii="Times New Roman" w:hAnsi="Times New Roman" w:cs="Times New Roman"/>
-        </w:rPr>
         <w:t>URL information in it.</w:t>
       </w:r>
     </w:p>
     <w:p>
       <w:pPr>
-        <w:pStyle w:val="ListParagraph"/>
+        <w:pStyle w:val="a3"/>
         <w:spacing w:line="240" w:lineRule="auto"/>
         <w:ind w:left="1080"/>
         <w:jc w:val="both"/>
@@ -1451,7 +1433,7 @@
     </w:p>
     <w:p>
       <w:pPr>
-        <w:pStyle w:val="ListParagraph"/>
+        <w:pStyle w:val="a3"/>
         <w:numPr>
           <w:ilvl w:val="1"/>
           <w:numId w:val="1"/>
@@ -1471,7 +1453,7 @@
     </w:p>
     <w:p>
       <w:pPr>
-        <w:pStyle w:val="ListParagraph"/>
+        <w:pStyle w:val="a3"/>
         <w:spacing w:line="240" w:lineRule="auto"/>
         <w:ind w:left="1080"/>
         <w:jc w:val="both"/>
@@ -1482,7 +1464,7 @@
     </w:p>
     <w:p>
       <w:pPr>
-        <w:pStyle w:val="ListParagraph"/>
+        <w:pStyle w:val="a3"/>
         <w:numPr>
           <w:ilvl w:val="1"/>
           <w:numId w:val="1"/>
@@ -1502,7 +1484,7 @@
     </w:p>
     <w:p>
       <w:pPr>
-        <w:pStyle w:val="ListParagraph"/>
+        <w:pStyle w:val="a3"/>
         <w:spacing w:line="240" w:lineRule="auto"/>
         <w:ind w:left="1080"/>
         <w:jc w:val="both"/>
@@ -1513,7 +1495,7 @@
     </w:p>
     <w:p>
       <w:pPr>
-        <w:pStyle w:val="ListParagraph"/>
+        <w:pStyle w:val="a3"/>
         <w:spacing w:line="240" w:lineRule="auto"/>
         <w:ind w:left="1080"/>
         <w:jc w:val="both"/>
@@ -1545,12 +1527,12 @@
           <w:sz w:val="20"/>
           <w:szCs w:val="20"/>
         </w:rPr>
-        <w:t xml:space="preserve">&gt;…&lt;/script&gt; </w:t>
-      </w:r>
-    </w:p>
-    <w:p>
-      <w:pPr>
-        <w:pStyle w:val="ListParagraph"/>
+        <w:t>&gt;…&lt;/script&gt;</w:t>
+      </w:r>
+    </w:p>
+    <w:p>
+      <w:pPr>
+        <w:pStyle w:val="a3"/>
         <w:spacing w:line="240" w:lineRule="auto"/>
         <w:ind w:left="1080"/>
         <w:jc w:val="both"/>
@@ -1561,7 +1543,7 @@
     </w:p>
     <w:p>
       <w:pPr>
-        <w:pStyle w:val="ListParagraph"/>
+        <w:pStyle w:val="a3"/>
         <w:spacing w:line="240" w:lineRule="auto"/>
         <w:ind w:left="1080"/>
         <w:jc w:val="both"/>
@@ -1600,7 +1582,7 @@
     </w:p>
     <w:p>
       <w:pPr>
-        <w:pStyle w:val="ListParagraph"/>
+        <w:pStyle w:val="a3"/>
         <w:spacing w:line="240" w:lineRule="auto"/>
         <w:ind w:left="1080"/>
         <w:jc w:val="both"/>
@@ -1611,7 +1593,7 @@
     </w:p>
     <w:p>
       <w:pPr>
-        <w:pStyle w:val="ListParagraph"/>
+        <w:pStyle w:val="a3"/>
         <w:spacing w:line="240" w:lineRule="auto"/>
         <w:ind w:left="1080"/>
         <w:jc w:val="both"/>
@@ -1652,7 +1634,7 @@
     </w:p>
     <w:p>
       <w:pPr>
-        <w:pStyle w:val="ListParagraph"/>
+        <w:pStyle w:val="a3"/>
         <w:spacing w:line="240" w:lineRule="auto"/>
         <w:ind w:left="1080"/>
         <w:jc w:val="both"/>
@@ -1663,7 +1645,7 @@
     </w:p>
     <w:p>
       <w:pPr>
-        <w:pStyle w:val="ListParagraph"/>
+        <w:pStyle w:val="a3"/>
         <w:spacing w:line="240" w:lineRule="auto"/>
         <w:ind w:left="1080"/>
         <w:jc w:val="both"/>
@@ -1677,16 +1659,10 @@
         </w:rPr>
         <w:t>If the attacker injects code</w:t>
       </w:r>
-      <w:r>
-        <w:rPr>
-          <w:rFonts w:ascii="Times New Roman" w:hAnsi="Times New Roman" w:cs="Times New Roman"/>
-        </w:rPr>
-        <w:t xml:space="preserve"> </w:t>
-      </w:r>
-    </w:p>
-    <w:p>
-      <w:pPr>
-        <w:pStyle w:val="ListParagraph"/>
+    </w:p>
+    <w:p>
+      <w:pPr>
+        <w:pStyle w:val="a3"/>
         <w:spacing w:line="240" w:lineRule="auto"/>
         <w:ind w:left="1080"/>
         <w:jc w:val="both"/>
@@ -1697,7 +1673,7 @@
     </w:p>
     <w:p>
       <w:pPr>
-        <w:pStyle w:val="ListParagraph"/>
+        <w:pStyle w:val="a3"/>
         <w:spacing w:line="240" w:lineRule="auto"/>
         <w:ind w:left="1080"/>
         <w:jc w:val="both"/>
@@ -1746,7 +1722,7 @@
     </w:p>
     <w:p>
       <w:pPr>
-        <w:pStyle w:val="ListParagraph"/>
+        <w:pStyle w:val="a3"/>
         <w:spacing w:line="240" w:lineRule="auto"/>
         <w:ind w:left="1080"/>
         <w:jc w:val="both"/>
@@ -1757,7 +1733,7 @@
     </w:p>
     <w:p>
       <w:pPr>
-        <w:pStyle w:val="ListParagraph"/>
+        <w:pStyle w:val="a3"/>
         <w:spacing w:line="240" w:lineRule="auto"/>
         <w:ind w:left="1080"/>
         <w:jc w:val="both"/>
@@ -1783,7 +1759,7 @@
     </w:p>
     <w:p>
       <w:pPr>
-        <w:pStyle w:val="ListParagraph"/>
+        <w:pStyle w:val="a3"/>
         <w:spacing w:line="240" w:lineRule="auto"/>
         <w:ind w:left="1080"/>
         <w:jc w:val="both"/>
@@ -1794,7 +1770,7 @@
     </w:p>
     <w:p>
       <w:pPr>
-        <w:pStyle w:val="ListParagraph"/>
+        <w:pStyle w:val="a3"/>
         <w:spacing w:line="240" w:lineRule="auto"/>
         <w:ind w:left="1080"/>
         <w:jc w:val="both"/>
@@ -1843,7 +1819,7 @@
     </w:p>
     <w:p>
       <w:pPr>
-        <w:pStyle w:val="ListParagraph"/>
+        <w:pStyle w:val="a3"/>
         <w:spacing w:line="240" w:lineRule="auto"/>
         <w:ind w:left="1080"/>
         <w:jc w:val="both"/>
@@ -1854,7 +1830,7 @@
     </w:p>
     <w:p>
       <w:pPr>
-        <w:pStyle w:val="ListParagraph"/>
+        <w:pStyle w:val="a3"/>
         <w:spacing w:line="240" w:lineRule="auto"/>
         <w:ind w:left="1080"/>
         <w:jc w:val="both"/>
@@ -1871,7 +1847,7 @@
     </w:p>
     <w:p>
       <w:pPr>
-        <w:pStyle w:val="ListParagraph"/>
+        <w:pStyle w:val="a3"/>
         <w:spacing w:line="240" w:lineRule="auto"/>
         <w:ind w:left="1080"/>
         <w:jc w:val="both"/>
@@ -1882,7 +1858,7 @@
     </w:p>
     <w:p>
       <w:pPr>
-        <w:pStyle w:val="ListParagraph"/>
+        <w:pStyle w:val="a3"/>
         <w:spacing w:line="240" w:lineRule="auto"/>
         <w:ind w:left="1080"/>
         <w:jc w:val="both"/>
@@ -1921,7 +1897,7 @@
     </w:p>
     <w:p>
       <w:pPr>
-        <w:pStyle w:val="ListParagraph"/>
+        <w:pStyle w:val="a3"/>
         <w:spacing w:line="240" w:lineRule="auto"/>
         <w:ind w:left="1080"/>
         <w:jc w:val="both"/>
@@ -1932,7 +1908,7 @@
     </w:p>
     <w:p>
       <w:pPr>
-        <w:pStyle w:val="ListParagraph"/>
+        <w:pStyle w:val="a3"/>
         <w:spacing w:line="240" w:lineRule="auto"/>
         <w:ind w:left="1080"/>
         <w:jc w:val="both"/>
@@ -1957,7 +1933,7 @@
     </w:p>
     <w:p>
       <w:pPr>
-        <w:pStyle w:val="ListParagraph"/>
+        <w:pStyle w:val="a3"/>
         <w:spacing w:line="240" w:lineRule="auto"/>
         <w:ind w:left="1080"/>
         <w:jc w:val="both"/>
@@ -1968,7 +1944,7 @@
     </w:p>
     <w:p>
       <w:pPr>
-        <w:pStyle w:val="ListParagraph"/>
+        <w:pStyle w:val="a3"/>
         <w:numPr>
           <w:ilvl w:val="0"/>
           <w:numId w:val="3"/>
@@ -2010,7 +1986,7 @@
     </w:p>
     <w:p>
       <w:pPr>
-        <w:pStyle w:val="ListParagraph"/>
+        <w:pStyle w:val="a3"/>
         <w:numPr>
           <w:ilvl w:val="0"/>
           <w:numId w:val="3"/>
@@ -2070,7 +2046,7 @@
     </w:p>
     <w:p>
       <w:pPr>
-        <w:pStyle w:val="ListParagraph"/>
+        <w:pStyle w:val="a3"/>
         <w:numPr>
           <w:ilvl w:val="0"/>
           <w:numId w:val="3"/>
@@ -2112,7 +2088,7 @@
     </w:p>
     <w:p>
       <w:pPr>
-        <w:pStyle w:val="ListParagraph"/>
+        <w:pStyle w:val="a3"/>
         <w:spacing w:line="240" w:lineRule="auto"/>
         <w:ind w:left="1080"/>
         <w:jc w:val="both"/>
@@ -2123,7 +2099,7 @@
     </w:p>
     <w:p>
       <w:pPr>
-        <w:pStyle w:val="ListParagraph"/>
+        <w:pStyle w:val="a3"/>
         <w:spacing w:line="240" w:lineRule="auto"/>
         <w:ind w:left="1080"/>
         <w:jc w:val="both"/>
@@ -2164,7 +2140,7 @@
     </w:p>
     <w:p>
       <w:pPr>
-        <w:pStyle w:val="ListParagraph"/>
+        <w:pStyle w:val="a3"/>
         <w:spacing w:line="240" w:lineRule="auto"/>
         <w:ind w:left="1080"/>
         <w:jc w:val="both"/>
@@ -2175,7 +2151,7 @@
     </w:p>
     <w:p>
       <w:pPr>
-        <w:pStyle w:val="ListParagraph"/>
+        <w:pStyle w:val="a3"/>
         <w:numPr>
           <w:ilvl w:val="1"/>
           <w:numId w:val="1"/>
@@ -2207,7 +2183,7 @@
     </w:p>
     <w:p>
       <w:pPr>
-        <w:pStyle w:val="ListParagraph"/>
+        <w:pStyle w:val="a3"/>
         <w:spacing w:line="240" w:lineRule="auto"/>
         <w:ind w:left="1080"/>
         <w:jc w:val="both"/>
@@ -2218,7 +2194,7 @@
     </w:p>
     <w:p>
       <w:pPr>
-        <w:pStyle w:val="ListParagraph"/>
+        <w:pStyle w:val="a3"/>
         <w:spacing w:line="240" w:lineRule="auto"/>
         <w:ind w:left="1080"/>
         <w:jc w:val="both"/>
@@ -2257,7 +2233,7 @@
     </w:p>
     <w:p>
       <w:pPr>
-        <w:pStyle w:val="ListParagraph"/>
+        <w:pStyle w:val="a3"/>
         <w:spacing w:line="240" w:lineRule="auto"/>
         <w:ind w:left="1080"/>
         <w:jc w:val="both"/>
@@ -2268,7 +2244,7 @@
     </w:p>
     <w:p>
       <w:pPr>
-        <w:pStyle w:val="ListParagraph"/>
+        <w:pStyle w:val="a3"/>
         <w:spacing w:line="240" w:lineRule="auto"/>
         <w:ind w:left="1080"/>
         <w:jc w:val="both"/>
@@ -2285,7 +2261,7 @@
     </w:p>
     <w:p>
       <w:pPr>
-        <w:pStyle w:val="ListParagraph"/>
+        <w:pStyle w:val="a3"/>
         <w:spacing w:line="240" w:lineRule="auto"/>
         <w:ind w:left="1080"/>
         <w:jc w:val="both"/>
@@ -2296,7 +2272,7 @@
     </w:p>
     <w:p>
       <w:pPr>
-        <w:pStyle w:val="ListParagraph"/>
+        <w:pStyle w:val="a3"/>
         <w:numPr>
           <w:ilvl w:val="1"/>
           <w:numId w:val="1"/>
@@ -2375,7 +2351,7 @@
     </w:p>
     <w:p>
       <w:pPr>
-        <w:pStyle w:val="ListParagraph"/>
+        <w:pStyle w:val="a3"/>
         <w:numPr>
           <w:ilvl w:val="0"/>
           <w:numId w:val="6"/>
@@ -2475,7 +2451,7 @@
     </w:p>
     <w:p>
       <w:pPr>
-        <w:pStyle w:val="ListParagraph"/>
+        <w:pStyle w:val="a3"/>
         <w:numPr>
           <w:ilvl w:val="0"/>
           <w:numId w:val="5"/>
@@ -2495,7 +2471,7 @@
     </w:p>
     <w:p>
       <w:pPr>
-        <w:pStyle w:val="ListParagraph"/>
+        <w:pStyle w:val="a3"/>
         <w:spacing w:line="240" w:lineRule="auto"/>
         <w:ind w:left="1080"/>
         <w:jc w:val="both"/>
@@ -2506,7 +2482,7 @@
     </w:p>
     <w:p>
       <w:pPr>
-        <w:pStyle w:val="ListParagraph"/>
+        <w:pStyle w:val="a3"/>
         <w:numPr>
           <w:ilvl w:val="0"/>
           <w:numId w:val="5"/>
@@ -2526,7 +2502,7 @@
     </w:p>
     <w:p>
       <w:pPr>
-        <w:pStyle w:val="ListParagraph"/>
+        <w:pStyle w:val="a3"/>
         <w:spacing w:line="240" w:lineRule="auto"/>
         <w:ind w:left="1080"/>
         <w:jc w:val="both"/>
@@ -2537,7 +2513,7 @@
     </w:p>
     <w:p>
       <w:pPr>
-        <w:pStyle w:val="ListParagraph"/>
+        <w:pStyle w:val="a3"/>
         <w:numPr>
           <w:ilvl w:val="0"/>
           <w:numId w:val="5"/>
@@ -2576,7 +2552,7 @@
     </w:p>
     <w:p>
       <w:pPr>
-        <w:pStyle w:val="ListParagraph"/>
+        <w:pStyle w:val="a3"/>
         <w:numPr>
           <w:ilvl w:val="0"/>
           <w:numId w:val="1"/>
@@ -2603,7 +2579,7 @@
     </w:p>
     <w:p>
       <w:pPr>
-        <w:pStyle w:val="ListParagraph"/>
+        <w:pStyle w:val="a3"/>
         <w:numPr>
           <w:ilvl w:val="0"/>
           <w:numId w:val="8"/>
@@ -2763,7 +2739,21 @@
         <w:rPr>
           <w:rFonts w:ascii="Times New Roman" w:hAnsi="Times New Roman" w:cs="Times New Roman"/>
         </w:rPr>
-        <w:t xml:space="preserve"> and our plugin is responsible for blocking the script.</w:t>
+        <w:t xml:space="preserve"> and our </w:t>
+      </w:r>
+      <w:proofErr w:type="spellStart"/>
+      <w:r>
+        <w:rPr>
+          <w:rFonts w:ascii="Times New Roman" w:hAnsi="Times New Roman" w:cs="Times New Roman"/>
+        </w:rPr>
+        <w:t>plugin</w:t>
+      </w:r>
+      <w:proofErr w:type="spellEnd"/>
+      <w:r>
+        <w:rPr>
+          <w:rFonts w:ascii="Times New Roman" w:hAnsi="Times New Roman" w:cs="Times New Roman"/>
+        </w:rPr>
+        <w:t xml:space="preserve"> is responsible for blocking the script.</w:t>
       </w:r>
     </w:p>
     <w:p>
@@ -2783,7 +2773,7 @@
     </w:p>
     <w:p>
       <w:pPr>
-        <w:pStyle w:val="ListParagraph"/>
+        <w:pStyle w:val="a3"/>
         <w:numPr>
           <w:ilvl w:val="0"/>
           <w:numId w:val="8"/>
@@ -2825,15 +2815,15 @@
         <w:rPr>
           <w:rFonts w:ascii="Times New Roman" w:hAnsi="Times New Roman" w:cs="Times New Roman"/>
         </w:rPr>
-        <w:t>has the</w:t>
-      </w:r>
-      <w:r>
-        <w:rPr>
-          <w:rFonts w:ascii="Times New Roman" w:hAnsi="Times New Roman" w:cs="Times New Roman"/>
-        </w:rPr>
-        <w:t xml:space="preserve"> </w:t>
-      </w:r>
-      <w:proofErr w:type="spellStart"/>
+        <w:t xml:space="preserve">has </w:t>
+      </w:r>
+      <w:proofErr w:type="spellStart"/>
+      <w:r>
+        <w:rPr>
+          <w:rFonts w:ascii="Times New Roman" w:hAnsi="Times New Roman" w:cs="Times New Roman"/>
+        </w:rPr>
+        <w:t>the</w:t>
+      </w:r>
       <w:r>
         <w:rPr>
           <w:rFonts w:ascii="Times New Roman" w:hAnsi="Times New Roman" w:cs="Times New Roman"/>
@@ -2899,7 +2889,7 @@
     </w:p>
     <w:p>
       <w:pPr>
-        <w:pStyle w:val="ListParagraph"/>
+        <w:pStyle w:val="a3"/>
         <w:numPr>
           <w:ilvl w:val="0"/>
           <w:numId w:val="1"/>
@@ -2926,7 +2916,7 @@
     </w:p>
     <w:p>
       <w:pPr>
-        <w:pStyle w:val="ListParagraph"/>
+        <w:pStyle w:val="a3"/>
         <w:numPr>
           <w:ilvl w:val="0"/>
           <w:numId w:val="9"/>
@@ -2967,7 +2957,7 @@
     </w:p>
     <w:p>
       <w:pPr>
-        <w:pStyle w:val="ListParagraph"/>
+        <w:pStyle w:val="a3"/>
         <w:numPr>
           <w:ilvl w:val="0"/>
           <w:numId w:val="3"/>
@@ -2988,7 +2978,7 @@
     </w:p>
     <w:p>
       <w:pPr>
-        <w:pStyle w:val="ListParagraph"/>
+        <w:pStyle w:val="a3"/>
         <w:numPr>
           <w:ilvl w:val="0"/>
           <w:numId w:val="3"/>
@@ -3008,7 +2998,7 @@
     </w:p>
     <w:p>
       <w:pPr>
-        <w:pStyle w:val="ListParagraph"/>
+        <w:pStyle w:val="a3"/>
         <w:numPr>
           <w:ilvl w:val="0"/>
           <w:numId w:val="3"/>
@@ -3085,7 +3075,7 @@
     </w:p>
     <w:p>
       <w:pPr>
-        <w:pStyle w:val="ListParagraph"/>
+        <w:pStyle w:val="a3"/>
         <w:numPr>
           <w:ilvl w:val="0"/>
           <w:numId w:val="3"/>
@@ -3109,7 +3099,7 @@
     </w:p>
     <w:p>
       <w:pPr>
-        <w:pStyle w:val="ListParagraph"/>
+        <w:pStyle w:val="a3"/>
         <w:numPr>
           <w:ilvl w:val="0"/>
           <w:numId w:val="3"/>
@@ -3135,7 +3125,7 @@
     </w:p>
     <w:p>
       <w:pPr>
-        <w:pStyle w:val="ListParagraph"/>
+        <w:pStyle w:val="a3"/>
         <w:numPr>
           <w:ilvl w:val="0"/>
           <w:numId w:val="3"/>
@@ -3161,7 +3151,7 @@
     </w:p>
     <w:p>
       <w:pPr>
-        <w:pStyle w:val="ListParagraph"/>
+        <w:pStyle w:val="a3"/>
         <w:numPr>
           <w:ilvl w:val="0"/>
           <w:numId w:val="3"/>
@@ -3205,6 +3195,7 @@
         </w:rPr>
         <w:t xml:space="preserve"> list may </w:t>
       </w:r>
+      <w:proofErr w:type="spellStart"/>
       <w:r>
         <w:rPr>
           <w:rFonts w:ascii="Times New Roman" w:hAnsi="Times New Roman" w:cs="Times New Roman"/>
@@ -3215,13 +3206,14 @@
         <w:rPr>
           <w:rFonts w:ascii="Times New Roman" w:hAnsi="Times New Roman" w:cs="Times New Roman"/>
         </w:rPr>
-        <w:t xml:space="preserve"> </w:t>
-      </w:r>
-      <w:r>
-        <w:rPr>
-          <w:rFonts w:ascii="Times New Roman" w:hAnsi="Times New Roman" w:cs="Times New Roman"/>
-        </w:rPr>
-        <w:t>short;</w:t>
+        <w:t>short</w:t>
+      </w:r>
+      <w:proofErr w:type="spellEnd"/>
+      <w:r>
+        <w:rPr>
+          <w:rFonts w:ascii="Times New Roman" w:hAnsi="Times New Roman" w:cs="Times New Roman"/>
+        </w:rPr>
+        <w:t>;</w:t>
       </w:r>
       <w:r>
         <w:rPr>
@@ -3327,10 +3319,10 @@
     </w:p>
     <w:tbl>
       <w:tblPr>
-        <w:tblStyle w:val="TableGrid"/>
+        <w:tblStyle w:val="a4"/>
         <w:tblW w:w="0" w:type="auto"/>
         <w:jc w:val="center"/>
-        <w:tblLook w:val="04A0" w:firstRow="1" w:lastRow="0" w:firstColumn="1" w:lastColumn="0" w:noHBand="0" w:noVBand="1"/>
+        <w:tblLook w:val="04A0"/>
       </w:tblPr>
       <w:tblGrid>
         <w:gridCol w:w="1754"/>
@@ -3900,10 +3892,10 @@
     </w:p>
     <w:tbl>
       <w:tblPr>
-        <w:tblStyle w:val="TableGrid"/>
+        <w:tblStyle w:val="a4"/>
         <w:tblW w:w="0" w:type="auto"/>
         <w:jc w:val="center"/>
-        <w:tblLook w:val="04A0" w:firstRow="1" w:lastRow="0" w:firstColumn="1" w:lastColumn="0" w:noHBand="0" w:noVBand="1"/>
+        <w:tblLook w:val="04A0"/>
       </w:tblPr>
       <w:tblGrid>
         <w:gridCol w:w="2802"/>
@@ -4314,12 +4306,6 @@
         <w:rPr>
           <w:rFonts w:ascii="Times New Roman" w:hAnsi="Times New Roman" w:cs="Times New Roman"/>
         </w:rPr>
-        <w:t xml:space="preserve"> </w:t>
-      </w:r>
-      <w:r>
-        <w:rPr>
-          <w:rFonts w:ascii="Times New Roman" w:hAnsi="Times New Roman" w:cs="Times New Roman"/>
-        </w:rPr>
         <w:t>set</w:t>
       </w:r>
       <w:r>
@@ -4363,12 +4349,6 @@
           <w:rFonts w:ascii="Times New Roman" w:hAnsi="Times New Roman" w:cs="Times New Roman"/>
         </w:rPr>
         <w:t>a</w:t>
-      </w:r>
-      <w:r>
-        <w:rPr>
-          <w:rFonts w:ascii="Times New Roman" w:hAnsi="Times New Roman" w:cs="Times New Roman"/>
-        </w:rPr>
-        <w:t xml:space="preserve"> </w:t>
       </w:r>
       <w:r>
         <w:rPr>
@@ -4645,7 +4625,7 @@
     </w:p>
     <w:p>
       <w:pPr>
-        <w:pStyle w:val="ListParagraph"/>
+        <w:pStyle w:val="a3"/>
         <w:numPr>
           <w:ilvl w:val="0"/>
           <w:numId w:val="9"/>
@@ -4674,28 +4654,663 @@
         <w:spacing w:line="240" w:lineRule="auto"/>
         <w:jc w:val="both"/>
         <w:rPr>
-          <w:rFonts w:ascii="Times New Roman" w:hAnsi="Times New Roman" w:cs="Times New Roman"/>
-        </w:rPr>
-      </w:pPr>
-      <w:r>
-        <w:rPr>
-          <w:rFonts w:ascii="Times New Roman" w:hAnsi="Times New Roman" w:cs="Times New Roman"/>
-        </w:rPr>
-        <w:t>LALALALALALA</w:t>
-      </w:r>
-    </w:p>
-    <w:p>
-      <w:pPr>
-        <w:spacing w:line="240" w:lineRule="auto"/>
-        <w:jc w:val="both"/>
-        <w:rPr>
-          <w:rFonts w:ascii="Times New Roman" w:hAnsi="Times New Roman" w:cs="Times New Roman"/>
-        </w:rPr>
-      </w:pPr>
-      <w:proofErr w:type="spellStart"/>
+          <w:rFonts w:ascii="Times New Roman" w:hAnsi="Times New Roman" w:cs="Times New Roman" w:hint="eastAsia"/>
+        </w:rPr>
+      </w:pPr>
+      <w:r>
+        <w:rPr>
+          <w:rFonts w:ascii="Times New Roman" w:hAnsi="Times New Roman" w:cs="Times New Roman" w:hint="eastAsia"/>
+        </w:rPr>
+        <w:t xml:space="preserve">As the browser we chose is Google Chrome browser, our </w:t>
+      </w:r>
+      <w:r>
+        <w:rPr>
+          <w:rFonts w:ascii="Times New Roman" w:hAnsi="Times New Roman" w:cs="Times New Roman"/>
+        </w:rPr>
+        <w:t>approach</w:t>
+      </w:r>
+      <w:r>
+        <w:rPr>
+          <w:rFonts w:ascii="Times New Roman" w:hAnsi="Times New Roman" w:cs="Times New Roman" w:hint="eastAsia"/>
+        </w:rPr>
+        <w:t xml:space="preserve"> to implement the filter is to write a Google Extension, we call this Extension </w:t>
+      </w:r>
+      <w:proofErr w:type="spellStart"/>
+      <w:r>
+        <w:rPr>
+          <w:rFonts w:ascii="Times New Roman" w:hAnsi="Times New Roman" w:cs="Times New Roman" w:hint="eastAsia"/>
+        </w:rPr>
+        <w:t>DOMXSSFilter</w:t>
+      </w:r>
+      <w:proofErr w:type="spellEnd"/>
+      <w:r>
+        <w:rPr>
+          <w:rFonts w:ascii="Times New Roman" w:hAnsi="Times New Roman" w:cs="Times New Roman" w:hint="eastAsia"/>
+        </w:rPr>
+        <w:t>. In this extension, we need to override the getter for DOM object</w:t>
+      </w:r>
+      <w:r>
+        <w:rPr>
+          <w:rFonts w:ascii="Times New Roman" w:hAnsi="Times New Roman" w:cs="Times New Roman"/>
+        </w:rPr>
+        <w:t>’</w:t>
+      </w:r>
+      <w:r>
+        <w:rPr>
+          <w:rFonts w:ascii="Times New Roman" w:hAnsi="Times New Roman" w:cs="Times New Roman" w:hint="eastAsia"/>
+        </w:rPr>
+        <w:t xml:space="preserve"> child elements the override method do the encoding before the data return back to the user. By doing this, all the codes and </w:t>
+      </w:r>
+      <w:r>
+        <w:rPr>
+          <w:rFonts w:ascii="Times New Roman" w:hAnsi="Times New Roman" w:cs="Times New Roman"/>
+        </w:rPr>
+        <w:t>funny</w:t>
+      </w:r>
+      <w:r>
+        <w:rPr>
+          <w:rFonts w:ascii="Times New Roman" w:hAnsi="Times New Roman" w:cs="Times New Roman" w:hint="eastAsia"/>
+        </w:rPr>
+        <w:t xml:space="preserve"> characters will be encoded.</w:t>
+      </w:r>
+    </w:p>
+    <w:p>
+      <w:pPr>
+        <w:spacing w:line="240" w:lineRule="auto"/>
+        <w:jc w:val="both"/>
+        <w:rPr>
+          <w:rFonts w:ascii="Times New Roman" w:hAnsi="Times New Roman" w:cs="Times New Roman" w:hint="eastAsia"/>
+        </w:rPr>
+      </w:pPr>
+      <w:r>
+        <w:rPr>
+          <w:rFonts w:ascii="Times New Roman" w:hAnsi="Times New Roman" w:cs="Times New Roman" w:hint="eastAsia"/>
+        </w:rPr>
+        <w:t xml:space="preserve"> In order to override the getter and setter method, we try to inject the new getter and setter method into all the </w:t>
+      </w:r>
+      <w:r>
+        <w:rPr>
+          <w:rFonts w:ascii="Times New Roman" w:hAnsi="Times New Roman" w:cs="Times New Roman"/>
+        </w:rPr>
+        <w:t>original</w:t>
+      </w:r>
+      <w:r>
+        <w:rPr>
+          <w:rFonts w:ascii="Times New Roman" w:hAnsi="Times New Roman" w:cs="Times New Roman" w:hint="eastAsia"/>
+        </w:rPr>
+        <w:t xml:space="preserve"> html page use by the user. Luckily, Google Chrome </w:t>
+      </w:r>
+      <w:r>
+        <w:rPr>
+          <w:rFonts w:ascii="Times New Roman" w:hAnsi="Times New Roman" w:cs="Times New Roman"/>
+        </w:rPr>
+        <w:t>provides</w:t>
+      </w:r>
+      <w:r>
+        <w:rPr>
+          <w:rFonts w:ascii="Times New Roman" w:hAnsi="Times New Roman" w:cs="Times New Roman" w:hint="eastAsia"/>
+        </w:rPr>
+        <w:t xml:space="preserve"> a method for us to run some Java Script before the </w:t>
+      </w:r>
+      <w:r>
+        <w:rPr>
+          <w:rFonts w:ascii="Times New Roman" w:hAnsi="Times New Roman" w:cs="Times New Roman"/>
+        </w:rPr>
+        <w:t>original</w:t>
+      </w:r>
+      <w:r>
+        <w:rPr>
+          <w:rFonts w:ascii="Times New Roman" w:hAnsi="Times New Roman" w:cs="Times New Roman" w:hint="eastAsia"/>
+        </w:rPr>
+        <w:t xml:space="preserve"> pages are </w:t>
+      </w:r>
+      <w:r>
+        <w:rPr>
+          <w:rFonts w:ascii="Times New Roman" w:hAnsi="Times New Roman" w:cs="Times New Roman"/>
+        </w:rPr>
+        <w:t>running</w:t>
+      </w:r>
+      <w:r>
+        <w:rPr>
+          <w:rFonts w:ascii="Times New Roman" w:hAnsi="Times New Roman" w:cs="Times New Roman" w:hint="eastAsia"/>
+        </w:rPr>
+        <w:t xml:space="preserve">. A </w:t>
+      </w:r>
+      <w:r>
+        <w:rPr>
+          <w:rFonts w:ascii="Times New Roman" w:hAnsi="Times New Roman" w:cs="Times New Roman"/>
+        </w:rPr>
+        <w:t>configuration</w:t>
+      </w:r>
+      <w:r>
+        <w:rPr>
+          <w:rFonts w:ascii="Times New Roman" w:hAnsi="Times New Roman" w:cs="Times New Roman" w:hint="eastAsia"/>
+        </w:rPr>
+        <w:t xml:space="preserve"> is needed to support this. </w:t>
+      </w:r>
+    </w:p>
+    <w:p>
+      <w:pPr>
+        <w:spacing w:line="240" w:lineRule="auto"/>
+        <w:jc w:val="both"/>
+        <w:rPr>
+          <w:rFonts w:ascii="Times New Roman" w:hAnsi="Times New Roman" w:cs="Times New Roman" w:hint="eastAsia"/>
+          <w:i/>
+        </w:rPr>
+      </w:pPr>
+      <w:r>
+        <w:rPr>
+          <w:rFonts w:ascii="Times New Roman" w:hAnsi="Times New Roman" w:cs="Times New Roman" w:hint="eastAsia"/>
+          <w:i/>
+        </w:rPr>
+        <w:t xml:space="preserve">  "</w:t>
+      </w:r>
+      <w:proofErr w:type="spellStart"/>
+      <w:r>
+        <w:rPr>
+          <w:rFonts w:ascii="Times New Roman" w:hAnsi="Times New Roman" w:cs="Times New Roman" w:hint="eastAsia"/>
+          <w:i/>
+        </w:rPr>
+        <w:t>content_scripts</w:t>
+      </w:r>
+      <w:proofErr w:type="spellEnd"/>
+      <w:r>
+        <w:rPr>
+          <w:rFonts w:ascii="Times New Roman" w:hAnsi="Times New Roman" w:cs="Times New Roman" w:hint="eastAsia"/>
+          <w:i/>
+        </w:rPr>
+        <w:t>": [</w:t>
+      </w:r>
+    </w:p>
+    <w:p>
+      <w:pPr>
+        <w:spacing w:line="240" w:lineRule="auto"/>
+        <w:jc w:val="both"/>
+        <w:rPr>
+          <w:rFonts w:ascii="Times New Roman" w:hAnsi="Times New Roman" w:cs="Times New Roman" w:hint="eastAsia"/>
+          <w:i/>
+        </w:rPr>
+      </w:pPr>
+      <w:r>
+        <w:rPr>
+          <w:rFonts w:ascii="Times New Roman" w:hAnsi="Times New Roman" w:cs="Times New Roman" w:hint="eastAsia"/>
+          <w:i/>
+        </w:rPr>
+        <w:t xml:space="preserve">    {</w:t>
+      </w:r>
+    </w:p>
+    <w:p>
+      <w:pPr>
+        <w:spacing w:line="240" w:lineRule="auto"/>
+        <w:jc w:val="both"/>
+        <w:rPr>
+          <w:rFonts w:ascii="Times New Roman" w:hAnsi="Times New Roman" w:cs="Times New Roman" w:hint="eastAsia"/>
+          <w:i/>
+        </w:rPr>
+      </w:pPr>
+      <w:r>
+        <w:rPr>
+          <w:rFonts w:ascii="Times New Roman" w:hAnsi="Times New Roman" w:cs="Times New Roman" w:hint="eastAsia"/>
+          <w:i/>
+        </w:rPr>
+        <w:t xml:space="preserve">      "</w:t>
+      </w:r>
       <w:proofErr w:type="gramStart"/>
       <w:r>
         <w:rPr>
+          <w:rFonts w:ascii="Times New Roman" w:hAnsi="Times New Roman" w:cs="Times New Roman" w:hint="eastAsia"/>
+          <w:i/>
+        </w:rPr>
+        <w:t>matches</w:t>
+      </w:r>
+      <w:proofErr w:type="gramEnd"/>
+      <w:r>
+        <w:rPr>
+          <w:rFonts w:ascii="Times New Roman" w:hAnsi="Times New Roman" w:cs="Times New Roman" w:hint="eastAsia"/>
+          <w:i/>
+        </w:rPr>
+        <w:t>": ["&lt;</w:t>
+      </w:r>
+      <w:proofErr w:type="spellStart"/>
+      <w:r>
+        <w:rPr>
+          <w:rFonts w:ascii="Times New Roman" w:hAnsi="Times New Roman" w:cs="Times New Roman" w:hint="eastAsia"/>
+          <w:i/>
+        </w:rPr>
+        <w:t>all_urls</w:t>
+      </w:r>
+      <w:proofErr w:type="spellEnd"/>
+      <w:r>
+        <w:rPr>
+          <w:rFonts w:ascii="Times New Roman" w:hAnsi="Times New Roman" w:cs="Times New Roman" w:hint="eastAsia"/>
+          <w:i/>
+        </w:rPr>
+        <w:t>&gt;"],</w:t>
+      </w:r>
+    </w:p>
+    <w:p>
+      <w:pPr>
+        <w:spacing w:line="240" w:lineRule="auto"/>
+        <w:jc w:val="both"/>
+        <w:rPr>
+          <w:rFonts w:ascii="Times New Roman" w:hAnsi="Times New Roman" w:cs="Times New Roman" w:hint="eastAsia"/>
+          <w:i/>
+        </w:rPr>
+      </w:pPr>
+      <w:r>
+        <w:rPr>
+          <w:rFonts w:ascii="Times New Roman" w:hAnsi="Times New Roman" w:cs="Times New Roman" w:hint="eastAsia"/>
+          <w:i/>
+        </w:rPr>
+        <w:t xml:space="preserve">      "</w:t>
+      </w:r>
+      <w:proofErr w:type="spellStart"/>
+      <w:proofErr w:type="gramStart"/>
+      <w:r>
+        <w:rPr>
+          <w:rFonts w:ascii="Times New Roman" w:hAnsi="Times New Roman" w:cs="Times New Roman" w:hint="eastAsia"/>
+          <w:i/>
+        </w:rPr>
+        <w:t>js</w:t>
+      </w:r>
+      <w:proofErr w:type="spellEnd"/>
+      <w:proofErr w:type="gramEnd"/>
+      <w:r>
+        <w:rPr>
+          <w:rFonts w:ascii="Times New Roman" w:hAnsi="Times New Roman" w:cs="Times New Roman" w:hint="eastAsia"/>
+          <w:i/>
+        </w:rPr>
+        <w:t>": ["/</w:t>
+      </w:r>
+      <w:proofErr w:type="spellStart"/>
+      <w:r>
+        <w:rPr>
+          <w:rFonts w:ascii="Times New Roman" w:hAnsi="Times New Roman" w:cs="Times New Roman" w:hint="eastAsia"/>
+          <w:i/>
+        </w:rPr>
+        <w:t>inject.js</w:t>
+      </w:r>
+      <w:proofErr w:type="spellEnd"/>
+      <w:r>
+        <w:rPr>
+          <w:rFonts w:ascii="Times New Roman" w:hAnsi="Times New Roman" w:cs="Times New Roman" w:hint="eastAsia"/>
+          <w:i/>
+        </w:rPr>
+        <w:t>"],</w:t>
+      </w:r>
+    </w:p>
+    <w:p>
+      <w:pPr>
+        <w:spacing w:line="240" w:lineRule="auto"/>
+        <w:jc w:val="both"/>
+        <w:rPr>
+          <w:rFonts w:ascii="Times New Roman" w:hAnsi="Times New Roman" w:cs="Times New Roman" w:hint="eastAsia"/>
+          <w:i/>
+        </w:rPr>
+      </w:pPr>
+      <w:r>
+        <w:rPr>
+          <w:rFonts w:ascii="Times New Roman" w:hAnsi="Times New Roman" w:cs="Times New Roman" w:hint="eastAsia"/>
+          <w:i/>
+        </w:rPr>
+        <w:t xml:space="preserve">      "</w:t>
+      </w:r>
+      <w:proofErr w:type="spellStart"/>
+      <w:r>
+        <w:rPr>
+          <w:rFonts w:ascii="Times New Roman" w:hAnsi="Times New Roman" w:cs="Times New Roman" w:hint="eastAsia"/>
+          <w:i/>
+        </w:rPr>
+        <w:t>run_at</w:t>
+      </w:r>
+      <w:proofErr w:type="spellEnd"/>
+      <w:r>
+        <w:rPr>
+          <w:rFonts w:ascii="Times New Roman" w:hAnsi="Times New Roman" w:cs="Times New Roman" w:hint="eastAsia"/>
+          <w:i/>
+        </w:rPr>
+        <w:t>": "</w:t>
+      </w:r>
+      <w:proofErr w:type="spellStart"/>
+      <w:r>
+        <w:rPr>
+          <w:rFonts w:ascii="Times New Roman" w:hAnsi="Times New Roman" w:cs="Times New Roman" w:hint="eastAsia"/>
+          <w:i/>
+        </w:rPr>
+        <w:t>document_start</w:t>
+      </w:r>
+      <w:proofErr w:type="spellEnd"/>
+      <w:r>
+        <w:rPr>
+          <w:rFonts w:ascii="Times New Roman" w:hAnsi="Times New Roman" w:cs="Times New Roman" w:hint="eastAsia"/>
+          <w:i/>
+        </w:rPr>
+        <w:t>"</w:t>
+      </w:r>
+    </w:p>
+    <w:p>
+      <w:pPr>
+        <w:spacing w:line="240" w:lineRule="auto"/>
+        <w:jc w:val="both"/>
+        <w:rPr>
+          <w:rFonts w:ascii="Times New Roman" w:hAnsi="Times New Roman" w:cs="Times New Roman" w:hint="eastAsia"/>
+          <w:i/>
+        </w:rPr>
+      </w:pPr>
+      <w:r>
+        <w:rPr>
+          <w:rFonts w:ascii="Times New Roman" w:hAnsi="Times New Roman" w:cs="Times New Roman" w:hint="eastAsia"/>
+          <w:i/>
+        </w:rPr>
+        <w:t xml:space="preserve">    }</w:t>
+      </w:r>
+    </w:p>
+    <w:p>
+      <w:pPr>
+        <w:spacing w:line="240" w:lineRule="auto"/>
+        <w:jc w:val="both"/>
+        <w:rPr>
+          <w:rFonts w:ascii="Times New Roman" w:hAnsi="Times New Roman" w:cs="Times New Roman" w:hint="eastAsia"/>
+          <w:i/>
+        </w:rPr>
+      </w:pPr>
+      <w:r>
+        <w:rPr>
+          <w:rFonts w:ascii="Times New Roman" w:hAnsi="Times New Roman" w:cs="Times New Roman" w:hint="eastAsia"/>
+          <w:i/>
+        </w:rPr>
+        <w:t xml:space="preserve">  ]</w:t>
+      </w:r>
+    </w:p>
+    <w:p>
+      <w:pPr>
+        <w:spacing w:line="240" w:lineRule="auto"/>
+        <w:jc w:val="both"/>
+        <w:rPr>
+          <w:rFonts w:ascii="Times New Roman" w:hAnsi="Times New Roman" w:cs="Times New Roman" w:hint="eastAsia"/>
+        </w:rPr>
+      </w:pPr>
+      <w:r>
+        <w:rPr>
+          <w:rFonts w:ascii="Times New Roman" w:hAnsi="Times New Roman" w:cs="Times New Roman" w:hint="eastAsia"/>
+        </w:rPr>
+        <w:t xml:space="preserve">The configuration means run the </w:t>
+      </w:r>
+      <w:proofErr w:type="spellStart"/>
+      <w:r>
+        <w:rPr>
+          <w:rFonts w:ascii="Times New Roman" w:hAnsi="Times New Roman" w:cs="Times New Roman" w:hint="eastAsia"/>
+        </w:rPr>
+        <w:t>inject.js</w:t>
+      </w:r>
+      <w:proofErr w:type="spellEnd"/>
+      <w:r>
+        <w:rPr>
+          <w:rFonts w:ascii="Times New Roman" w:hAnsi="Times New Roman" w:cs="Times New Roman" w:hint="eastAsia"/>
+        </w:rPr>
+        <w:t xml:space="preserve"> code first before all the </w:t>
+      </w:r>
+      <w:r>
+        <w:rPr>
+          <w:rFonts w:ascii="Times New Roman" w:hAnsi="Times New Roman" w:cs="Times New Roman"/>
+        </w:rPr>
+        <w:t>URLs are</w:t>
+      </w:r>
+      <w:r>
+        <w:rPr>
+          <w:rFonts w:ascii="Times New Roman" w:hAnsi="Times New Roman" w:cs="Times New Roman" w:hint="eastAsia"/>
+        </w:rPr>
+        <w:t xml:space="preserve"> running actually before </w:t>
+      </w:r>
+      <w:proofErr w:type="spellStart"/>
+      <w:r>
+        <w:rPr>
+          <w:rFonts w:ascii="Times New Roman" w:hAnsi="Times New Roman" w:cs="Times New Roman" w:hint="eastAsia"/>
+        </w:rPr>
+        <w:t>document_start</w:t>
+      </w:r>
+      <w:proofErr w:type="spellEnd"/>
+      <w:r>
+        <w:rPr>
+          <w:rFonts w:ascii="Times New Roman" w:hAnsi="Times New Roman" w:cs="Times New Roman" w:hint="eastAsia"/>
+        </w:rPr>
+        <w:t xml:space="preserve">.  </w:t>
+      </w:r>
+    </w:p>
+    <w:p>
+      <w:pPr>
+        <w:spacing w:line="240" w:lineRule="auto"/>
+        <w:jc w:val="both"/>
+        <w:rPr>
+          <w:rFonts w:ascii="Times New Roman" w:hAnsi="Times New Roman" w:cs="Times New Roman" w:hint="eastAsia"/>
+        </w:rPr>
+      </w:pPr>
+      <w:r>
+        <w:rPr>
+          <w:rFonts w:ascii="Times New Roman" w:hAnsi="Times New Roman" w:cs="Times New Roman" w:hint="eastAsia"/>
+        </w:rPr>
+        <w:t xml:space="preserve">Inside the </w:t>
+      </w:r>
+      <w:proofErr w:type="spellStart"/>
+      <w:r>
+        <w:rPr>
+          <w:rFonts w:ascii="Times New Roman" w:hAnsi="Times New Roman" w:cs="Times New Roman" w:hint="eastAsia"/>
+        </w:rPr>
+        <w:t>inject.js</w:t>
+      </w:r>
+      <w:proofErr w:type="spellEnd"/>
+      <w:r>
+        <w:rPr>
+          <w:rFonts w:ascii="Times New Roman" w:hAnsi="Times New Roman" w:cs="Times New Roman" w:hint="eastAsia"/>
+        </w:rPr>
+        <w:t xml:space="preserve">, </w:t>
+      </w:r>
+      <w:proofErr w:type="spellStart"/>
+      <w:r>
+        <w:rPr>
+          <w:rFonts w:ascii="Times New Roman" w:hAnsi="Times New Roman" w:cs="Times New Roman" w:hint="eastAsia"/>
+        </w:rPr>
+        <w:t>DOMXSSFilter</w:t>
+      </w:r>
+      <w:proofErr w:type="spellEnd"/>
+      <w:r>
+        <w:rPr>
+          <w:rFonts w:ascii="Times New Roman" w:hAnsi="Times New Roman" w:cs="Times New Roman" w:hint="eastAsia"/>
+        </w:rPr>
+        <w:t xml:space="preserve"> need to override the getter for some of the </w:t>
+      </w:r>
+      <w:proofErr w:type="spellStart"/>
+      <w:r>
+        <w:rPr>
+          <w:rFonts w:ascii="Times New Roman" w:hAnsi="Times New Roman" w:cs="Times New Roman" w:hint="eastAsia"/>
+        </w:rPr>
+        <w:t>DOM</w:t>
+      </w:r>
+      <w:r>
+        <w:rPr>
+          <w:rFonts w:ascii="Times New Roman" w:hAnsi="Times New Roman" w:cs="Times New Roman"/>
+        </w:rPr>
+        <w:t>’</w:t>
+      </w:r>
+      <w:r>
+        <w:rPr>
+          <w:rFonts w:ascii="Times New Roman" w:hAnsi="Times New Roman" w:cs="Times New Roman" w:hint="eastAsia"/>
+        </w:rPr>
+        <w:t>s</w:t>
+      </w:r>
+      <w:proofErr w:type="spellEnd"/>
+      <w:r>
+        <w:rPr>
+          <w:rFonts w:ascii="Times New Roman" w:hAnsi="Times New Roman" w:cs="Times New Roman" w:hint="eastAsia"/>
+        </w:rPr>
+        <w:t xml:space="preserve"> child element. Our </w:t>
+      </w:r>
+      <w:r>
+        <w:rPr>
+          <w:rFonts w:ascii="Times New Roman" w:hAnsi="Times New Roman" w:cs="Times New Roman"/>
+        </w:rPr>
+        <w:t>approach</w:t>
+      </w:r>
+      <w:r>
+        <w:rPr>
+          <w:rFonts w:ascii="Times New Roman" w:hAnsi="Times New Roman" w:cs="Times New Roman" w:hint="eastAsia"/>
+        </w:rPr>
+        <w:t xml:space="preserve"> is to create a java script element and append the java script element into the original html pages by </w:t>
+      </w:r>
+      <w:r>
+        <w:rPr>
+          <w:rFonts w:ascii="Times New Roman" w:hAnsi="Times New Roman" w:cs="Times New Roman"/>
+        </w:rPr>
+        <w:t>using:</w:t>
+      </w:r>
+    </w:p>
+    <w:p>
+      <w:pPr>
+        <w:spacing w:line="240" w:lineRule="auto"/>
+        <w:jc w:val="both"/>
+        <w:rPr>
+          <w:rFonts w:ascii="Times New Roman" w:hAnsi="Times New Roman" w:cs="Times New Roman" w:hint="eastAsia"/>
+          <w:i/>
+        </w:rPr>
+      </w:pPr>
+      <w:proofErr w:type="spellStart"/>
+      <w:proofErr w:type="gramStart"/>
+      <w:r>
+        <w:rPr>
+          <w:rFonts w:ascii="Times New Roman" w:hAnsi="Times New Roman" w:cs="Times New Roman" w:hint="eastAsia"/>
+          <w:i/>
+        </w:rPr>
+        <w:t>var</w:t>
+      </w:r>
+      <w:proofErr w:type="spellEnd"/>
+      <w:proofErr w:type="gramEnd"/>
+      <w:r>
+        <w:rPr>
+          <w:rFonts w:ascii="Times New Roman" w:hAnsi="Times New Roman" w:cs="Times New Roman" w:hint="eastAsia"/>
+          <w:i/>
+        </w:rPr>
+        <w:t xml:space="preserve"> s = </w:t>
+      </w:r>
+      <w:proofErr w:type="spellStart"/>
+      <w:r>
+        <w:rPr>
+          <w:rFonts w:ascii="Times New Roman" w:hAnsi="Times New Roman" w:cs="Times New Roman" w:hint="eastAsia"/>
+          <w:i/>
+        </w:rPr>
+        <w:t>document.createElement</w:t>
+      </w:r>
+      <w:proofErr w:type="spellEnd"/>
+      <w:r>
+        <w:rPr>
+          <w:rFonts w:ascii="Times New Roman" w:hAnsi="Times New Roman" w:cs="Times New Roman" w:hint="eastAsia"/>
+          <w:i/>
+        </w:rPr>
+        <w:t>("script");</w:t>
+      </w:r>
+    </w:p>
+    <w:p>
+      <w:pPr>
+        <w:spacing w:line="240" w:lineRule="auto"/>
+        <w:jc w:val="both"/>
+        <w:rPr>
+          <w:rFonts w:ascii="Times New Roman" w:hAnsi="Times New Roman" w:cs="Times New Roman" w:hint="eastAsia"/>
+          <w:i/>
+        </w:rPr>
+      </w:pPr>
+      <w:r>
+        <w:rPr>
+          <w:rFonts w:ascii="Times New Roman" w:hAnsi="Times New Roman" w:cs="Times New Roman" w:hint="eastAsia"/>
+          <w:i/>
+        </w:rPr>
+        <w:t>(</w:t>
+      </w:r>
+      <w:proofErr w:type="spellStart"/>
+      <w:r>
+        <w:rPr>
+          <w:rFonts w:ascii="Times New Roman" w:hAnsi="Times New Roman" w:cs="Times New Roman" w:hint="eastAsia"/>
+          <w:i/>
+        </w:rPr>
+        <w:t>document.head||document.documentElement</w:t>
+      </w:r>
+      <w:proofErr w:type="spellEnd"/>
+      <w:r>
+        <w:rPr>
+          <w:rFonts w:ascii="Times New Roman" w:hAnsi="Times New Roman" w:cs="Times New Roman" w:hint="eastAsia"/>
+          <w:i/>
+        </w:rPr>
+        <w:t>).</w:t>
+      </w:r>
+      <w:proofErr w:type="spellStart"/>
+      <w:r>
+        <w:rPr>
+          <w:rFonts w:ascii="Times New Roman" w:hAnsi="Times New Roman" w:cs="Times New Roman" w:hint="eastAsia"/>
+          <w:i/>
+        </w:rPr>
+        <w:t>appendChild</w:t>
+      </w:r>
+      <w:proofErr w:type="spellEnd"/>
+      <w:r>
+        <w:rPr>
+          <w:rFonts w:ascii="Times New Roman" w:hAnsi="Times New Roman" w:cs="Times New Roman" w:hint="eastAsia"/>
+          <w:i/>
+        </w:rPr>
+        <w:t>(s);</w:t>
+      </w:r>
+    </w:p>
+    <w:p>
+      <w:pPr>
+        <w:spacing w:line="240" w:lineRule="auto"/>
+        <w:jc w:val="both"/>
+        <w:rPr>
+          <w:rFonts w:ascii="Times New Roman" w:hAnsi="Times New Roman" w:cs="Times New Roman" w:hint="eastAsia"/>
+        </w:rPr>
+      </w:pPr>
+      <w:r>
+        <w:rPr>
+          <w:rFonts w:ascii="Times New Roman" w:hAnsi="Times New Roman" w:cs="Times New Roman" w:hint="eastAsia"/>
+        </w:rPr>
+        <w:t xml:space="preserve">The script element consists of all the setters we plan to </w:t>
+      </w:r>
+      <w:r>
+        <w:rPr>
+          <w:rFonts w:ascii="Times New Roman" w:hAnsi="Times New Roman" w:cs="Times New Roman"/>
+        </w:rPr>
+        <w:t>override</w:t>
+      </w:r>
+      <w:r>
+        <w:rPr>
+          <w:rFonts w:ascii="Times New Roman" w:hAnsi="Times New Roman" w:cs="Times New Roman" w:hint="eastAsia"/>
+        </w:rPr>
+        <w:t xml:space="preserve">. </w:t>
+      </w:r>
+    </w:p>
+    <w:p>
+      <w:pPr>
+        <w:spacing w:line="240" w:lineRule="auto"/>
+        <w:jc w:val="both"/>
+        <w:rPr>
+          <w:rFonts w:ascii="Times New Roman" w:hAnsi="Times New Roman" w:cs="Times New Roman" w:hint="eastAsia"/>
+        </w:rPr>
+      </w:pPr>
+      <w:r>
+        <w:rPr>
+          <w:rFonts w:ascii="Times New Roman" w:hAnsi="Times New Roman" w:cs="Times New Roman" w:hint="eastAsia"/>
+        </w:rPr>
+        <w:t>After our research: we notice:</w:t>
+      </w:r>
+    </w:p>
+    <w:p>
+      <w:pPr>
+        <w:spacing w:line="240" w:lineRule="auto"/>
+        <w:jc w:val="both"/>
+        <w:rPr>
+          <w:rFonts w:ascii="Times New Roman" w:hAnsi="Times New Roman" w:cs="Times New Roman" w:hint="eastAsia"/>
+        </w:rPr>
+      </w:pPr>
+      <w:proofErr w:type="spellStart"/>
+      <w:proofErr w:type="gramStart"/>
+      <w:r>
+        <w:rPr>
           <w:rFonts w:ascii="Times New Roman" w:hAnsi="Times New Roman" w:cs="Times New Roman"/>
         </w:rPr>
         <w:t>location.pathname</w:t>
@@ -4720,25 +5335,1398 @@
         <w:rPr>
           <w:rFonts w:ascii="Times New Roman" w:hAnsi="Times New Roman" w:cs="Times New Roman"/>
         </w:rPr>
-        <w:t xml:space="preserve"> already encoded by Chrome, but not others so override……………………………</w:t>
-      </w:r>
-    </w:p>
-    <w:p>
-      <w:pPr>
-        <w:rPr>
-          <w:rFonts w:ascii="Times New Roman" w:hAnsi="Times New Roman" w:cs="Times New Roman"/>
-        </w:rPr>
-      </w:pPr>
-      <w:r>
-        <w:rPr>
-          <w:rFonts w:ascii="Times New Roman" w:hAnsi="Times New Roman" w:cs="Times New Roman"/>
-        </w:rPr>
-        <w:br w:type="page"/>
-      </w:r>
-    </w:p>
-    <w:p>
-      <w:pPr>
-        <w:pStyle w:val="ListParagraph"/>
+        <w:t xml:space="preserve"> </w:t>
+      </w:r>
+      <w:r>
+        <w:rPr>
+          <w:rFonts w:ascii="Times New Roman" w:hAnsi="Times New Roman" w:cs="Times New Roman" w:hint="eastAsia"/>
+        </w:rPr>
+        <w:t xml:space="preserve">has been </w:t>
+      </w:r>
+      <w:r>
+        <w:rPr>
+          <w:rFonts w:ascii="Times New Roman" w:hAnsi="Times New Roman" w:cs="Times New Roman"/>
+        </w:rPr>
+        <w:t xml:space="preserve">already encoded by </w:t>
+      </w:r>
+      <w:r>
+        <w:rPr>
+          <w:rFonts w:ascii="Times New Roman" w:hAnsi="Times New Roman" w:cs="Times New Roman" w:hint="eastAsia"/>
+        </w:rPr>
+        <w:t>Google Chrome</w:t>
+      </w:r>
+      <w:r>
+        <w:rPr>
+          <w:rFonts w:ascii="Times New Roman" w:hAnsi="Times New Roman" w:cs="Times New Roman"/>
+        </w:rPr>
+        <w:t>,</w:t>
+      </w:r>
+      <w:r>
+        <w:rPr>
+          <w:rFonts w:ascii="Times New Roman" w:hAnsi="Times New Roman" w:cs="Times New Roman" w:hint="eastAsia"/>
+        </w:rPr>
+        <w:t xml:space="preserve"> therefore, we can ignore these two strings. The rest of the sensitive strings need to be take care:</w:t>
+      </w:r>
+    </w:p>
+    <w:p>
+      <w:pPr>
+        <w:pStyle w:val="a3"/>
+        <w:numPr>
+          <w:ilvl w:val="0"/>
+          <w:numId w:val="14"/>
+        </w:numPr>
+        <w:spacing w:line="240" w:lineRule="auto"/>
+        <w:jc w:val="both"/>
+        <w:rPr>
+          <w:rFonts w:ascii="Times New Roman" w:hAnsi="Times New Roman" w:cs="Times New Roman" w:hint="eastAsia"/>
+        </w:rPr>
+      </w:pPr>
+      <w:proofErr w:type="spellStart"/>
+      <w:r>
+        <w:rPr>
+          <w:rFonts w:ascii="Times New Roman" w:hAnsi="Times New Roman" w:cs="Times New Roman" w:hint="eastAsia"/>
+        </w:rPr>
+        <w:t>document.URL</w:t>
+      </w:r>
+      <w:proofErr w:type="spellEnd"/>
+    </w:p>
+    <w:p>
+      <w:pPr>
+        <w:pStyle w:val="a3"/>
+        <w:numPr>
+          <w:ilvl w:val="0"/>
+          <w:numId w:val="14"/>
+        </w:numPr>
+        <w:spacing w:line="240" w:lineRule="auto"/>
+        <w:jc w:val="both"/>
+        <w:rPr>
+          <w:rFonts w:ascii="Times New Roman" w:hAnsi="Times New Roman" w:cs="Times New Roman" w:hint="eastAsia"/>
+        </w:rPr>
+      </w:pPr>
+      <w:proofErr w:type="spellStart"/>
+      <w:r>
+        <w:rPr>
+          <w:rFonts w:ascii="Times New Roman" w:hAnsi="Times New Roman" w:cs="Times New Roman" w:hint="eastAsia"/>
+        </w:rPr>
+        <w:t>document.documentURI</w:t>
+      </w:r>
+      <w:proofErr w:type="spellEnd"/>
+    </w:p>
+    <w:p>
+      <w:pPr>
+        <w:pStyle w:val="a3"/>
+        <w:numPr>
+          <w:ilvl w:val="0"/>
+          <w:numId w:val="14"/>
+        </w:numPr>
+        <w:spacing w:line="240" w:lineRule="auto"/>
+        <w:jc w:val="both"/>
+        <w:rPr>
+          <w:rFonts w:ascii="Times New Roman" w:hAnsi="Times New Roman" w:cs="Times New Roman" w:hint="eastAsia"/>
+        </w:rPr>
+      </w:pPr>
+      <w:proofErr w:type="spellStart"/>
+      <w:r>
+        <w:rPr>
+          <w:rFonts w:ascii="Times New Roman" w:hAnsi="Times New Roman" w:cs="Times New Roman" w:hint="eastAsia"/>
+        </w:rPr>
+        <w:t>document.URLUnencoded</w:t>
+      </w:r>
+      <w:proofErr w:type="spellEnd"/>
+    </w:p>
+    <w:p>
+      <w:pPr>
+        <w:pStyle w:val="a3"/>
+        <w:numPr>
+          <w:ilvl w:val="0"/>
+          <w:numId w:val="14"/>
+        </w:numPr>
+        <w:spacing w:line="240" w:lineRule="auto"/>
+        <w:jc w:val="both"/>
+        <w:rPr>
+          <w:rFonts w:ascii="Times New Roman" w:hAnsi="Times New Roman" w:cs="Times New Roman" w:hint="eastAsia"/>
+        </w:rPr>
+      </w:pPr>
+      <w:proofErr w:type="spellStart"/>
+      <w:r>
+        <w:rPr>
+          <w:rFonts w:ascii="Times New Roman" w:hAnsi="Times New Roman" w:cs="Times New Roman" w:hint="eastAsia"/>
+        </w:rPr>
+        <w:t>document.location</w:t>
+      </w:r>
+      <w:proofErr w:type="spellEnd"/>
+    </w:p>
+    <w:p>
+      <w:pPr>
+        <w:pStyle w:val="a3"/>
+        <w:numPr>
+          <w:ilvl w:val="0"/>
+          <w:numId w:val="14"/>
+        </w:numPr>
+        <w:spacing w:line="240" w:lineRule="auto"/>
+        <w:jc w:val="both"/>
+        <w:rPr>
+          <w:rFonts w:ascii="Times New Roman" w:hAnsi="Times New Roman" w:cs="Times New Roman" w:hint="eastAsia"/>
+        </w:rPr>
+      </w:pPr>
+      <w:proofErr w:type="spellStart"/>
+      <w:r>
+        <w:rPr>
+          <w:rFonts w:ascii="Times New Roman" w:hAnsi="Times New Roman" w:cs="Times New Roman" w:hint="eastAsia"/>
+        </w:rPr>
+        <w:t>document.referrer</w:t>
+      </w:r>
+      <w:proofErr w:type="spellEnd"/>
+    </w:p>
+    <w:p>
+      <w:pPr>
+        <w:pStyle w:val="a3"/>
+        <w:numPr>
+          <w:ilvl w:val="0"/>
+          <w:numId w:val="14"/>
+        </w:numPr>
+        <w:spacing w:line="240" w:lineRule="auto"/>
+        <w:jc w:val="both"/>
+        <w:rPr>
+          <w:rFonts w:ascii="Times New Roman" w:hAnsi="Times New Roman" w:cs="Times New Roman" w:hint="eastAsia"/>
+        </w:rPr>
+      </w:pPr>
+      <w:proofErr w:type="spellStart"/>
+      <w:r>
+        <w:rPr>
+          <w:rFonts w:ascii="Times New Roman" w:hAnsi="Times New Roman" w:cs="Times New Roman" w:hint="eastAsia"/>
+        </w:rPr>
+        <w:lastRenderedPageBreak/>
+        <w:t>window.name</w:t>
+      </w:r>
+      <w:proofErr w:type="spellEnd"/>
+    </w:p>
+    <w:p>
+      <w:pPr>
+        <w:pStyle w:val="a3"/>
+        <w:numPr>
+          <w:ilvl w:val="0"/>
+          <w:numId w:val="14"/>
+        </w:numPr>
+        <w:spacing w:line="240" w:lineRule="auto"/>
+        <w:jc w:val="both"/>
+        <w:rPr>
+          <w:rFonts w:ascii="Times New Roman" w:hAnsi="Times New Roman" w:cs="Times New Roman" w:hint="eastAsia"/>
+        </w:rPr>
+      </w:pPr>
+      <w:proofErr w:type="spellStart"/>
+      <w:r>
+        <w:rPr>
+          <w:rFonts w:ascii="Times New Roman" w:hAnsi="Times New Roman" w:cs="Times New Roman" w:hint="eastAsia"/>
+        </w:rPr>
+        <w:t>window.location.hash</w:t>
+      </w:r>
+      <w:proofErr w:type="spellEnd"/>
+    </w:p>
+    <w:p>
+      <w:pPr>
+        <w:pStyle w:val="a3"/>
+        <w:numPr>
+          <w:ilvl w:val="0"/>
+          <w:numId w:val="14"/>
+        </w:numPr>
+        <w:spacing w:line="240" w:lineRule="auto"/>
+        <w:jc w:val="both"/>
+        <w:rPr>
+          <w:rFonts w:ascii="Times New Roman" w:hAnsi="Times New Roman" w:cs="Times New Roman" w:hint="eastAsia"/>
+        </w:rPr>
+      </w:pPr>
+      <w:proofErr w:type="spellStart"/>
+      <w:r>
+        <w:rPr>
+          <w:rFonts w:ascii="Times New Roman" w:hAnsi="Times New Roman" w:cs="Times New Roman" w:hint="eastAsia"/>
+        </w:rPr>
+        <w:t>window.location</w:t>
+      </w:r>
+      <w:proofErr w:type="spellEnd"/>
+    </w:p>
+    <w:p>
+      <w:pPr>
+        <w:spacing w:line="240" w:lineRule="auto"/>
+        <w:jc w:val="both"/>
+        <w:rPr>
+          <w:rFonts w:ascii="Times New Roman" w:hAnsi="Times New Roman" w:cs="Times New Roman" w:hint="eastAsia"/>
+        </w:rPr>
+      </w:pPr>
+      <w:r>
+        <w:rPr>
+          <w:rFonts w:ascii="Times New Roman" w:hAnsi="Times New Roman" w:cs="Times New Roman" w:hint="eastAsia"/>
+        </w:rPr>
+        <w:t>What</w:t>
+      </w:r>
+      <w:r>
+        <w:rPr>
+          <w:rFonts w:ascii="Times New Roman" w:hAnsi="Times New Roman" w:cs="Times New Roman" w:hint="eastAsia"/>
+        </w:rPr>
+        <w:t xml:space="preserve"> is</w:t>
+      </w:r>
+      <w:r>
+        <w:rPr>
+          <w:rFonts w:ascii="Times New Roman" w:hAnsi="Times New Roman" w:cs="Times New Roman" w:hint="eastAsia"/>
+        </w:rPr>
+        <w:t xml:space="preserve"> </w:t>
+      </w:r>
+      <w:r>
+        <w:rPr>
+          <w:rFonts w:ascii="Times New Roman" w:hAnsi="Times New Roman" w:cs="Times New Roman" w:hint="eastAsia"/>
+        </w:rPr>
+        <w:t>done is</w:t>
+      </w:r>
+      <w:r>
+        <w:rPr>
+          <w:rFonts w:ascii="Times New Roman" w:hAnsi="Times New Roman" w:cs="Times New Roman" w:hint="eastAsia"/>
+        </w:rPr>
+        <w:t xml:space="preserve"> we </w:t>
+      </w:r>
+      <w:r>
+        <w:rPr>
+          <w:rFonts w:ascii="Times New Roman" w:hAnsi="Times New Roman" w:cs="Times New Roman"/>
+        </w:rPr>
+        <w:t>override</w:t>
+      </w:r>
+      <w:r>
+        <w:rPr>
+          <w:rFonts w:ascii="Times New Roman" w:hAnsi="Times New Roman" w:cs="Times New Roman" w:hint="eastAsia"/>
+        </w:rPr>
+        <w:t xml:space="preserve"> the original setter for the above elements. In our new setter</w:t>
+      </w:r>
+      <w:r>
+        <w:rPr>
+          <w:rFonts w:ascii="Times New Roman" w:hAnsi="Times New Roman" w:cs="Times New Roman" w:hint="eastAsia"/>
+        </w:rPr>
+        <w:t>,</w:t>
+      </w:r>
+      <w:r>
+        <w:rPr>
+          <w:rFonts w:ascii="Times New Roman" w:hAnsi="Times New Roman" w:cs="Times New Roman" w:hint="eastAsia"/>
+        </w:rPr>
+        <w:t xml:space="preserve"> we try to decode the information </w:t>
+      </w:r>
+      <w:r>
+        <w:rPr>
+          <w:rFonts w:ascii="Times New Roman" w:hAnsi="Times New Roman" w:cs="Times New Roman"/>
+        </w:rPr>
+        <w:t>until</w:t>
+      </w:r>
+      <w:r>
+        <w:rPr>
+          <w:rFonts w:ascii="Times New Roman" w:hAnsi="Times New Roman" w:cs="Times New Roman" w:hint="eastAsia"/>
+        </w:rPr>
+        <w:t xml:space="preserve"> no further decode can be done</w:t>
+      </w:r>
+      <w:proofErr w:type="gramStart"/>
+      <w:r>
+        <w:rPr>
+          <w:rFonts w:ascii="Times New Roman" w:hAnsi="Times New Roman" w:cs="Times New Roman" w:hint="eastAsia"/>
+        </w:rPr>
+        <w:t>.(</w:t>
+      </w:r>
+      <w:proofErr w:type="gramEnd"/>
+      <w:r>
+        <w:rPr>
+          <w:rFonts w:ascii="Times New Roman" w:hAnsi="Times New Roman" w:cs="Times New Roman" w:hint="eastAsia"/>
+        </w:rPr>
+        <w:t xml:space="preserve">This is to prevent duplicate encoding). Then </w:t>
+      </w:r>
+      <w:r>
+        <w:rPr>
+          <w:rFonts w:ascii="Times New Roman" w:hAnsi="Times New Roman" w:cs="Times New Roman"/>
+        </w:rPr>
+        <w:t>encode</w:t>
+      </w:r>
+      <w:r>
+        <w:rPr>
+          <w:rFonts w:ascii="Times New Roman" w:hAnsi="Times New Roman" w:cs="Times New Roman" w:hint="eastAsia"/>
+        </w:rPr>
+        <w:t xml:space="preserve"> the information and return the encoded information. Most of</w:t>
+      </w:r>
+      <w:r>
+        <w:rPr>
+          <w:rFonts w:ascii="Times New Roman" w:hAnsi="Times New Roman" w:cs="Times New Roman" w:hint="eastAsia"/>
+        </w:rPr>
+        <w:t xml:space="preserve"> the setters are similar:</w:t>
+      </w:r>
+    </w:p>
+    <w:p>
+      <w:pPr>
+        <w:spacing w:line="240" w:lineRule="auto"/>
+        <w:jc w:val="both"/>
+        <w:rPr>
+          <w:rFonts w:ascii="Times New Roman" w:hAnsi="Times New Roman" w:cs="Times New Roman" w:hint="eastAsia"/>
+          <w:i/>
+        </w:rPr>
+      </w:pPr>
+      <w:proofErr w:type="gramStart"/>
+      <w:r>
+        <w:rPr>
+          <w:rFonts w:ascii="Times New Roman" w:hAnsi="Times New Roman" w:cs="Times New Roman" w:hint="eastAsia"/>
+          <w:i/>
+        </w:rPr>
+        <w:t>function</w:t>
+      </w:r>
+      <w:proofErr w:type="gramEnd"/>
+      <w:r>
+        <w:rPr>
+          <w:rFonts w:ascii="Times New Roman" w:hAnsi="Times New Roman" w:cs="Times New Roman" w:hint="eastAsia"/>
+          <w:i/>
+        </w:rPr>
+        <w:t xml:space="preserve"> </w:t>
+      </w:r>
+      <w:proofErr w:type="spellStart"/>
+      <w:r>
+        <w:rPr>
+          <w:rFonts w:ascii="Times New Roman" w:hAnsi="Times New Roman" w:cs="Times New Roman" w:hint="eastAsia"/>
+          <w:i/>
+        </w:rPr>
+        <w:t>encodeStringOnce</w:t>
+      </w:r>
+      <w:proofErr w:type="spellEnd"/>
+      <w:r>
+        <w:rPr>
+          <w:rFonts w:ascii="Times New Roman" w:hAnsi="Times New Roman" w:cs="Times New Roman" w:hint="eastAsia"/>
+          <w:i/>
+        </w:rPr>
+        <w:t>(</w:t>
+      </w:r>
+      <w:proofErr w:type="spellStart"/>
+      <w:r>
+        <w:rPr>
+          <w:rFonts w:ascii="Times New Roman" w:hAnsi="Times New Roman" w:cs="Times New Roman" w:hint="eastAsia"/>
+          <w:i/>
+        </w:rPr>
+        <w:t>str</w:t>
+      </w:r>
+      <w:proofErr w:type="spellEnd"/>
+      <w:r>
+        <w:rPr>
+          <w:rFonts w:ascii="Times New Roman" w:hAnsi="Times New Roman" w:cs="Times New Roman" w:hint="eastAsia"/>
+          <w:i/>
+        </w:rPr>
+        <w:t xml:space="preserve">)                                                  </w:t>
+      </w:r>
+    </w:p>
+    <w:p>
+      <w:pPr>
+        <w:spacing w:line="240" w:lineRule="auto"/>
+        <w:jc w:val="both"/>
+        <w:rPr>
+          <w:rFonts w:ascii="Times New Roman" w:hAnsi="Times New Roman" w:cs="Times New Roman" w:hint="eastAsia"/>
+          <w:i/>
+        </w:rPr>
+      </w:pPr>
+      <w:r>
+        <w:rPr>
+          <w:rFonts w:ascii="Times New Roman" w:hAnsi="Times New Roman" w:cs="Times New Roman" w:hint="eastAsia"/>
+          <w:i/>
+        </w:rPr>
+        <w:t xml:space="preserve">{                                                                               </w:t>
+      </w:r>
+    </w:p>
+    <w:p>
+      <w:pPr>
+        <w:spacing w:line="240" w:lineRule="auto"/>
+        <w:jc w:val="both"/>
+        <w:rPr>
+          <w:rFonts w:ascii="Times New Roman" w:hAnsi="Times New Roman" w:cs="Times New Roman" w:hint="eastAsia"/>
+          <w:i/>
+        </w:rPr>
+      </w:pPr>
+      <w:r>
+        <w:rPr>
+          <w:rFonts w:ascii="Times New Roman" w:hAnsi="Times New Roman" w:cs="Times New Roman" w:hint="eastAsia"/>
+          <w:i/>
+        </w:rPr>
+        <w:t xml:space="preserve">    </w:t>
+      </w:r>
+      <w:proofErr w:type="gramStart"/>
+      <w:r>
+        <w:rPr>
+          <w:rFonts w:ascii="Times New Roman" w:hAnsi="Times New Roman" w:cs="Times New Roman" w:hint="eastAsia"/>
+          <w:i/>
+        </w:rPr>
+        <w:t>while(</w:t>
+      </w:r>
+      <w:proofErr w:type="spellStart"/>
+      <w:proofErr w:type="gramEnd"/>
+      <w:r>
+        <w:rPr>
+          <w:rFonts w:ascii="Times New Roman" w:hAnsi="Times New Roman" w:cs="Times New Roman" w:hint="eastAsia"/>
+          <w:i/>
+        </w:rPr>
+        <w:t>str</w:t>
+      </w:r>
+      <w:proofErr w:type="spellEnd"/>
+      <w:r>
+        <w:rPr>
+          <w:rFonts w:ascii="Times New Roman" w:hAnsi="Times New Roman" w:cs="Times New Roman" w:hint="eastAsia"/>
+          <w:i/>
+        </w:rPr>
+        <w:t xml:space="preserve"> !== </w:t>
+      </w:r>
+      <w:proofErr w:type="spellStart"/>
+      <w:r>
+        <w:rPr>
+          <w:rFonts w:ascii="Times New Roman" w:hAnsi="Times New Roman" w:cs="Times New Roman" w:hint="eastAsia"/>
+          <w:i/>
+        </w:rPr>
+        <w:t>decodeURI</w:t>
+      </w:r>
+      <w:proofErr w:type="spellEnd"/>
+      <w:r>
+        <w:rPr>
+          <w:rFonts w:ascii="Times New Roman" w:hAnsi="Times New Roman" w:cs="Times New Roman" w:hint="eastAsia"/>
+          <w:i/>
+        </w:rPr>
+        <w:t>(</w:t>
+      </w:r>
+      <w:proofErr w:type="spellStart"/>
+      <w:r>
+        <w:rPr>
+          <w:rFonts w:ascii="Times New Roman" w:hAnsi="Times New Roman" w:cs="Times New Roman" w:hint="eastAsia"/>
+          <w:i/>
+        </w:rPr>
+        <w:t>str</w:t>
+      </w:r>
+      <w:proofErr w:type="spellEnd"/>
+      <w:r>
+        <w:rPr>
+          <w:rFonts w:ascii="Times New Roman" w:hAnsi="Times New Roman" w:cs="Times New Roman" w:hint="eastAsia"/>
+          <w:i/>
+        </w:rPr>
+        <w:t xml:space="preserve">)) {                                             </w:t>
+      </w:r>
+    </w:p>
+    <w:p>
+      <w:pPr>
+        <w:spacing w:line="240" w:lineRule="auto"/>
+        <w:jc w:val="both"/>
+        <w:rPr>
+          <w:rFonts w:ascii="Times New Roman" w:hAnsi="Times New Roman" w:cs="Times New Roman" w:hint="eastAsia"/>
+          <w:i/>
+        </w:rPr>
+      </w:pPr>
+      <w:r>
+        <w:rPr>
+          <w:rFonts w:ascii="Times New Roman" w:hAnsi="Times New Roman" w:cs="Times New Roman" w:hint="eastAsia"/>
+          <w:i/>
+        </w:rPr>
+        <w:t xml:space="preserve">        </w:t>
+      </w:r>
+      <w:proofErr w:type="spellStart"/>
+      <w:proofErr w:type="gramStart"/>
+      <w:r>
+        <w:rPr>
+          <w:rFonts w:ascii="Times New Roman" w:hAnsi="Times New Roman" w:cs="Times New Roman" w:hint="eastAsia"/>
+          <w:i/>
+        </w:rPr>
+        <w:t>str</w:t>
+      </w:r>
+      <w:proofErr w:type="spellEnd"/>
+      <w:proofErr w:type="gramEnd"/>
+      <w:r>
+        <w:rPr>
+          <w:rFonts w:ascii="Times New Roman" w:hAnsi="Times New Roman" w:cs="Times New Roman" w:hint="eastAsia"/>
+          <w:i/>
+        </w:rPr>
+        <w:t xml:space="preserve"> = </w:t>
+      </w:r>
+      <w:proofErr w:type="spellStart"/>
+      <w:r>
+        <w:rPr>
+          <w:rFonts w:ascii="Times New Roman" w:hAnsi="Times New Roman" w:cs="Times New Roman" w:hint="eastAsia"/>
+          <w:i/>
+        </w:rPr>
+        <w:t>decodeURI</w:t>
+      </w:r>
+      <w:proofErr w:type="spellEnd"/>
+      <w:r>
+        <w:rPr>
+          <w:rFonts w:ascii="Times New Roman" w:hAnsi="Times New Roman" w:cs="Times New Roman" w:hint="eastAsia"/>
+          <w:i/>
+        </w:rPr>
+        <w:t>(</w:t>
+      </w:r>
+      <w:proofErr w:type="spellStart"/>
+      <w:r>
+        <w:rPr>
+          <w:rFonts w:ascii="Times New Roman" w:hAnsi="Times New Roman" w:cs="Times New Roman" w:hint="eastAsia"/>
+          <w:i/>
+        </w:rPr>
+        <w:t>str</w:t>
+      </w:r>
+      <w:proofErr w:type="spellEnd"/>
+      <w:r>
+        <w:rPr>
+          <w:rFonts w:ascii="Times New Roman" w:hAnsi="Times New Roman" w:cs="Times New Roman" w:hint="eastAsia"/>
+          <w:i/>
+        </w:rPr>
+        <w:t xml:space="preserve">);                                                   </w:t>
+      </w:r>
+    </w:p>
+    <w:p>
+      <w:pPr>
+        <w:spacing w:line="240" w:lineRule="auto"/>
+        <w:jc w:val="both"/>
+        <w:rPr>
+          <w:rFonts w:ascii="Times New Roman" w:hAnsi="Times New Roman" w:cs="Times New Roman" w:hint="eastAsia"/>
+          <w:i/>
+        </w:rPr>
+      </w:pPr>
+      <w:r>
+        <w:rPr>
+          <w:rFonts w:ascii="Times New Roman" w:hAnsi="Times New Roman" w:cs="Times New Roman" w:hint="eastAsia"/>
+          <w:i/>
+        </w:rPr>
+        <w:t xml:space="preserve">    }                                                                           </w:t>
+      </w:r>
+    </w:p>
+    <w:p>
+      <w:pPr>
+        <w:spacing w:line="240" w:lineRule="auto"/>
+        <w:jc w:val="both"/>
+        <w:rPr>
+          <w:rFonts w:ascii="Times New Roman" w:hAnsi="Times New Roman" w:cs="Times New Roman" w:hint="eastAsia"/>
+          <w:i/>
+        </w:rPr>
+      </w:pPr>
+      <w:r>
+        <w:rPr>
+          <w:rFonts w:ascii="Times New Roman" w:hAnsi="Times New Roman" w:cs="Times New Roman" w:hint="eastAsia"/>
+          <w:i/>
+        </w:rPr>
+        <w:t xml:space="preserve">    </w:t>
+      </w:r>
+      <w:proofErr w:type="gramStart"/>
+      <w:r>
+        <w:rPr>
+          <w:rFonts w:ascii="Times New Roman" w:hAnsi="Times New Roman" w:cs="Times New Roman" w:hint="eastAsia"/>
+          <w:i/>
+        </w:rPr>
+        <w:t>return</w:t>
+      </w:r>
+      <w:proofErr w:type="gramEnd"/>
+      <w:r>
+        <w:rPr>
+          <w:rFonts w:ascii="Times New Roman" w:hAnsi="Times New Roman" w:cs="Times New Roman" w:hint="eastAsia"/>
+          <w:i/>
+        </w:rPr>
+        <w:t xml:space="preserve"> </w:t>
+      </w:r>
+      <w:proofErr w:type="spellStart"/>
+      <w:r>
+        <w:rPr>
+          <w:rFonts w:ascii="Times New Roman" w:hAnsi="Times New Roman" w:cs="Times New Roman" w:hint="eastAsia"/>
+          <w:i/>
+        </w:rPr>
+        <w:t>encodeURI</w:t>
+      </w:r>
+      <w:proofErr w:type="spellEnd"/>
+      <w:r>
+        <w:rPr>
+          <w:rFonts w:ascii="Times New Roman" w:hAnsi="Times New Roman" w:cs="Times New Roman" w:hint="eastAsia"/>
+          <w:i/>
+        </w:rPr>
+        <w:t>(</w:t>
+      </w:r>
+      <w:proofErr w:type="spellStart"/>
+      <w:r>
+        <w:rPr>
+          <w:rFonts w:ascii="Times New Roman" w:hAnsi="Times New Roman" w:cs="Times New Roman" w:hint="eastAsia"/>
+          <w:i/>
+        </w:rPr>
+        <w:t>str</w:t>
+      </w:r>
+      <w:proofErr w:type="spellEnd"/>
+      <w:r>
+        <w:rPr>
+          <w:rFonts w:ascii="Times New Roman" w:hAnsi="Times New Roman" w:cs="Times New Roman" w:hint="eastAsia"/>
+          <w:i/>
+        </w:rPr>
+        <w:t xml:space="preserve">);                                                    </w:t>
+      </w:r>
+    </w:p>
+    <w:p>
+      <w:pPr>
+        <w:spacing w:line="240" w:lineRule="auto"/>
+        <w:jc w:val="both"/>
+        <w:rPr>
+          <w:rFonts w:ascii="Times New Roman" w:hAnsi="Times New Roman" w:cs="Times New Roman" w:hint="eastAsia"/>
+          <w:i/>
+        </w:rPr>
+      </w:pPr>
+      <w:r>
+        <w:rPr>
+          <w:rFonts w:ascii="Times New Roman" w:hAnsi="Times New Roman" w:cs="Times New Roman" w:hint="eastAsia"/>
+          <w:i/>
+        </w:rPr>
+        <w:t xml:space="preserve">}                                                                               </w:t>
+      </w:r>
+    </w:p>
+    <w:p>
+      <w:pPr>
+        <w:spacing w:line="240" w:lineRule="auto"/>
+        <w:jc w:val="both"/>
+        <w:rPr>
+          <w:rFonts w:ascii="Times New Roman" w:hAnsi="Times New Roman" w:cs="Times New Roman" w:hint="eastAsia"/>
+          <w:i/>
+        </w:rPr>
+      </w:pPr>
+      <w:r>
+        <w:rPr>
+          <w:rFonts w:ascii="Times New Roman" w:hAnsi="Times New Roman" w:cs="Times New Roman" w:hint="eastAsia"/>
+          <w:i/>
+        </w:rPr>
+        <w:t xml:space="preserve"> </w:t>
+      </w:r>
+      <w:proofErr w:type="spellStart"/>
+      <w:proofErr w:type="gramStart"/>
+      <w:r>
+        <w:rPr>
+          <w:rFonts w:ascii="Times New Roman" w:hAnsi="Times New Roman" w:cs="Times New Roman" w:hint="eastAsia"/>
+          <w:i/>
+        </w:rPr>
+        <w:t>var</w:t>
+      </w:r>
+      <w:proofErr w:type="spellEnd"/>
+      <w:proofErr w:type="gramEnd"/>
+      <w:r>
+        <w:rPr>
+          <w:rFonts w:ascii="Times New Roman" w:hAnsi="Times New Roman" w:cs="Times New Roman" w:hint="eastAsia"/>
+          <w:i/>
+        </w:rPr>
+        <w:t xml:space="preserve"> __</w:t>
+      </w:r>
+      <w:proofErr w:type="spellStart"/>
+      <w:r>
+        <w:rPr>
+          <w:rFonts w:ascii="Times New Roman" w:hAnsi="Times New Roman" w:cs="Times New Roman" w:hint="eastAsia"/>
+          <w:i/>
+        </w:rPr>
+        <w:t>url</w:t>
+      </w:r>
+      <w:proofErr w:type="spellEnd"/>
+      <w:r>
+        <w:rPr>
+          <w:rFonts w:ascii="Times New Roman" w:hAnsi="Times New Roman" w:cs="Times New Roman" w:hint="eastAsia"/>
+          <w:i/>
+        </w:rPr>
+        <w:t xml:space="preserve"> = </w:t>
+      </w:r>
+      <w:proofErr w:type="spellStart"/>
+      <w:r>
+        <w:rPr>
+          <w:rFonts w:ascii="Times New Roman" w:hAnsi="Times New Roman" w:cs="Times New Roman" w:hint="eastAsia"/>
+          <w:i/>
+        </w:rPr>
+        <w:t>document.URL</w:t>
+      </w:r>
+      <w:proofErr w:type="spellEnd"/>
+      <w:r>
+        <w:rPr>
+          <w:rFonts w:ascii="Times New Roman" w:hAnsi="Times New Roman" w:cs="Times New Roman" w:hint="eastAsia"/>
+          <w:i/>
+        </w:rPr>
+        <w:t xml:space="preserve">;                                                       </w:t>
+      </w:r>
+    </w:p>
+    <w:p>
+      <w:pPr>
+        <w:spacing w:line="240" w:lineRule="auto"/>
+        <w:jc w:val="both"/>
+        <w:rPr>
+          <w:rFonts w:ascii="Times New Roman" w:hAnsi="Times New Roman" w:cs="Times New Roman" w:hint="eastAsia"/>
+          <w:i/>
+        </w:rPr>
+      </w:pPr>
+      <w:proofErr w:type="spellStart"/>
+      <w:r>
+        <w:rPr>
+          <w:rFonts w:ascii="Times New Roman" w:hAnsi="Times New Roman" w:cs="Times New Roman" w:hint="eastAsia"/>
+          <w:i/>
+        </w:rPr>
+        <w:t>document.__defineGetter</w:t>
+      </w:r>
+      <w:proofErr w:type="spellEnd"/>
+      <w:r>
+        <w:rPr>
+          <w:rFonts w:ascii="Times New Roman" w:hAnsi="Times New Roman" w:cs="Times New Roman" w:hint="eastAsia"/>
+          <w:i/>
+        </w:rPr>
+        <w:t>_</w:t>
+      </w:r>
+      <w:proofErr w:type="gramStart"/>
+      <w:r>
+        <w:rPr>
+          <w:rFonts w:ascii="Times New Roman" w:hAnsi="Times New Roman" w:cs="Times New Roman" w:hint="eastAsia"/>
+          <w:i/>
+        </w:rPr>
+        <w:t>_(</w:t>
+      </w:r>
+      <w:proofErr w:type="gramEnd"/>
+      <w:r>
+        <w:rPr>
+          <w:rFonts w:ascii="Times New Roman" w:hAnsi="Times New Roman" w:cs="Times New Roman" w:hint="eastAsia"/>
+          <w:i/>
+        </w:rPr>
+        <w:t xml:space="preserve">"URL", function() {                                   </w:t>
+      </w:r>
+    </w:p>
+    <w:p>
+      <w:pPr>
+        <w:spacing w:line="240" w:lineRule="auto"/>
+        <w:jc w:val="both"/>
+        <w:rPr>
+          <w:rFonts w:ascii="Times New Roman" w:hAnsi="Times New Roman" w:cs="Times New Roman" w:hint="eastAsia"/>
+          <w:i/>
+        </w:rPr>
+      </w:pPr>
+      <w:r>
+        <w:rPr>
+          <w:rFonts w:ascii="Times New Roman" w:hAnsi="Times New Roman" w:cs="Times New Roman" w:hint="eastAsia"/>
+          <w:i/>
+        </w:rPr>
+        <w:t xml:space="preserve">    </w:t>
+      </w:r>
+      <w:proofErr w:type="spellStart"/>
+      <w:proofErr w:type="gramStart"/>
+      <w:r>
+        <w:rPr>
+          <w:rFonts w:ascii="Times New Roman" w:hAnsi="Times New Roman" w:cs="Times New Roman" w:hint="eastAsia"/>
+          <w:i/>
+        </w:rPr>
+        <w:t>console.log</w:t>
+      </w:r>
+      <w:proofErr w:type="spellEnd"/>
+      <w:r>
+        <w:rPr>
+          <w:rFonts w:ascii="Times New Roman" w:hAnsi="Times New Roman" w:cs="Times New Roman" w:hint="eastAsia"/>
+          <w:i/>
+        </w:rPr>
+        <w:t>(</w:t>
+      </w:r>
+      <w:proofErr w:type="gramEnd"/>
+      <w:r>
+        <w:rPr>
+          <w:rFonts w:ascii="Times New Roman" w:hAnsi="Times New Roman" w:cs="Times New Roman" w:hint="eastAsia"/>
+          <w:i/>
+        </w:rPr>
+        <w:t xml:space="preserve">"Get url: " + </w:t>
+      </w:r>
+      <w:proofErr w:type="spellStart"/>
+      <w:r>
+        <w:rPr>
+          <w:rFonts w:ascii="Times New Roman" w:hAnsi="Times New Roman" w:cs="Times New Roman" w:hint="eastAsia"/>
+          <w:i/>
+        </w:rPr>
+        <w:t>encodeURI</w:t>
+      </w:r>
+      <w:proofErr w:type="spellEnd"/>
+      <w:r>
+        <w:rPr>
+          <w:rFonts w:ascii="Times New Roman" w:hAnsi="Times New Roman" w:cs="Times New Roman" w:hint="eastAsia"/>
+          <w:i/>
+        </w:rPr>
+        <w:t>(__</w:t>
+      </w:r>
+      <w:proofErr w:type="spellStart"/>
+      <w:r>
+        <w:rPr>
+          <w:rFonts w:ascii="Times New Roman" w:hAnsi="Times New Roman" w:cs="Times New Roman" w:hint="eastAsia"/>
+          <w:i/>
+        </w:rPr>
+        <w:t>url</w:t>
+      </w:r>
+      <w:proofErr w:type="spellEnd"/>
+      <w:r>
+        <w:rPr>
+          <w:rFonts w:ascii="Times New Roman" w:hAnsi="Times New Roman" w:cs="Times New Roman" w:hint="eastAsia"/>
+          <w:i/>
+        </w:rPr>
+        <w:t xml:space="preserve">));                                </w:t>
+      </w:r>
+    </w:p>
+    <w:p>
+      <w:pPr>
+        <w:spacing w:line="240" w:lineRule="auto"/>
+        <w:jc w:val="both"/>
+        <w:rPr>
+          <w:rFonts w:ascii="Times New Roman" w:hAnsi="Times New Roman" w:cs="Times New Roman" w:hint="eastAsia"/>
+          <w:i/>
+        </w:rPr>
+      </w:pPr>
+      <w:r>
+        <w:rPr>
+          <w:rFonts w:ascii="Times New Roman" w:hAnsi="Times New Roman" w:cs="Times New Roman" w:hint="eastAsia"/>
+          <w:i/>
+        </w:rPr>
+        <w:t xml:space="preserve">    </w:t>
+      </w:r>
+      <w:proofErr w:type="gramStart"/>
+      <w:r>
+        <w:rPr>
+          <w:rFonts w:ascii="Times New Roman" w:hAnsi="Times New Roman" w:cs="Times New Roman" w:hint="eastAsia"/>
+          <w:i/>
+        </w:rPr>
+        <w:t>return</w:t>
+      </w:r>
+      <w:proofErr w:type="gramEnd"/>
+      <w:r>
+        <w:rPr>
+          <w:rFonts w:ascii="Times New Roman" w:hAnsi="Times New Roman" w:cs="Times New Roman" w:hint="eastAsia"/>
+          <w:i/>
+        </w:rPr>
+        <w:t xml:space="preserve"> </w:t>
+      </w:r>
+      <w:proofErr w:type="spellStart"/>
+      <w:r>
+        <w:rPr>
+          <w:rFonts w:ascii="Times New Roman" w:hAnsi="Times New Roman" w:cs="Times New Roman" w:hint="eastAsia"/>
+          <w:i/>
+        </w:rPr>
+        <w:t>encodeStringOnce</w:t>
+      </w:r>
+      <w:proofErr w:type="spellEnd"/>
+      <w:r>
+        <w:rPr>
+          <w:rFonts w:ascii="Times New Roman" w:hAnsi="Times New Roman" w:cs="Times New Roman" w:hint="eastAsia"/>
+          <w:i/>
+        </w:rPr>
+        <w:t>(__</w:t>
+      </w:r>
+      <w:proofErr w:type="spellStart"/>
+      <w:r>
+        <w:rPr>
+          <w:rFonts w:ascii="Times New Roman" w:hAnsi="Times New Roman" w:cs="Times New Roman" w:hint="eastAsia"/>
+          <w:i/>
+        </w:rPr>
+        <w:t>url</w:t>
+      </w:r>
+      <w:proofErr w:type="spellEnd"/>
+      <w:r>
+        <w:rPr>
+          <w:rFonts w:ascii="Times New Roman" w:hAnsi="Times New Roman" w:cs="Times New Roman" w:hint="eastAsia"/>
+          <w:i/>
+        </w:rPr>
+        <w:t xml:space="preserve">);                                             </w:t>
+      </w:r>
+    </w:p>
+    <w:p>
+      <w:pPr>
+        <w:spacing w:line="240" w:lineRule="auto"/>
+        <w:jc w:val="both"/>
+        <w:rPr>
+          <w:rFonts w:ascii="Cambria Math" w:hAnsi="Cambria Math" w:cs="Cambria Math" w:hint="eastAsia"/>
+        </w:rPr>
+      </w:pPr>
+      <w:r>
+        <w:rPr>
+          <w:rFonts w:ascii="Times New Roman" w:hAnsi="Times New Roman" w:cs="Times New Roman"/>
+          <w:i/>
+        </w:rPr>
+        <w:t xml:space="preserve">}); </w:t>
+      </w:r>
+      <w:r>
+        <w:rPr>
+          <w:rFonts w:ascii="Cambria Math" w:hAnsi="Cambria Math" w:cs="Cambria Math"/>
+        </w:rPr>
+        <w:t> </w:t>
+      </w:r>
+    </w:p>
+    <w:p>
+      <w:pPr>
+        <w:spacing w:line="240" w:lineRule="auto"/>
+        <w:jc w:val="both"/>
+        <w:rPr>
+          <w:rFonts w:ascii="Times New Roman" w:hAnsi="Times New Roman" w:cs="Times New Roman" w:hint="eastAsia"/>
+        </w:rPr>
+      </w:pPr>
+      <w:r>
+        <w:rPr>
+          <w:rFonts w:ascii="Cambria Math" w:hAnsi="Cambria Math" w:cs="Cambria Math" w:hint="eastAsia"/>
+        </w:rPr>
+        <w:t xml:space="preserve">Only </w:t>
+      </w:r>
+      <w:proofErr w:type="spellStart"/>
+      <w:r>
+        <w:rPr>
+          <w:rFonts w:ascii="Times New Roman" w:hAnsi="Times New Roman" w:cs="Times New Roman" w:hint="eastAsia"/>
+        </w:rPr>
+        <w:t>document.location</w:t>
+      </w:r>
+      <w:proofErr w:type="spellEnd"/>
+      <w:r>
+        <w:rPr>
+          <w:rFonts w:ascii="Times New Roman" w:hAnsi="Times New Roman" w:cs="Times New Roman" w:hint="eastAsia"/>
+        </w:rPr>
+        <w:t xml:space="preserve"> is different. </w:t>
+      </w:r>
+      <w:proofErr w:type="spellStart"/>
+      <w:proofErr w:type="gramStart"/>
+      <w:r>
+        <w:rPr>
+          <w:rFonts w:ascii="Times New Roman" w:hAnsi="Times New Roman" w:cs="Times New Roman" w:hint="eastAsia"/>
+        </w:rPr>
+        <w:t>document.location</w:t>
+      </w:r>
+      <w:proofErr w:type="spellEnd"/>
+      <w:proofErr w:type="gramEnd"/>
+      <w:r>
+        <w:rPr>
+          <w:rFonts w:ascii="Times New Roman" w:hAnsi="Times New Roman" w:cs="Times New Roman" w:hint="eastAsia"/>
+        </w:rPr>
+        <w:t xml:space="preserve"> return a location object rather than a string. And location object have some other child elements. </w:t>
+      </w:r>
+      <w:r>
+        <w:rPr>
+          <w:rFonts w:ascii="Times New Roman" w:hAnsi="Times New Roman" w:cs="Times New Roman"/>
+        </w:rPr>
+        <w:t>S</w:t>
+      </w:r>
+      <w:r>
+        <w:rPr>
+          <w:rFonts w:ascii="Times New Roman" w:hAnsi="Times New Roman" w:cs="Times New Roman" w:hint="eastAsia"/>
+        </w:rPr>
+        <w:t xml:space="preserve">uch as hash, </w:t>
+      </w:r>
+      <w:proofErr w:type="spellStart"/>
+      <w:r>
+        <w:rPr>
+          <w:rFonts w:ascii="Times New Roman" w:hAnsi="Times New Roman" w:cs="Times New Roman" w:hint="eastAsia"/>
+        </w:rPr>
+        <w:t>href</w:t>
+      </w:r>
+      <w:proofErr w:type="spellEnd"/>
+      <w:r>
+        <w:rPr>
+          <w:rFonts w:ascii="Times New Roman" w:hAnsi="Times New Roman" w:cs="Times New Roman" w:hint="eastAsia"/>
+        </w:rPr>
+        <w:t xml:space="preserve">, etc. Therefore, the previous decoding and encoding method is not suit for </w:t>
+      </w:r>
+      <w:proofErr w:type="spellStart"/>
+      <w:r>
+        <w:rPr>
+          <w:rFonts w:ascii="Times New Roman" w:hAnsi="Times New Roman" w:cs="Times New Roman" w:hint="eastAsia"/>
+        </w:rPr>
+        <w:t>document.location</w:t>
+      </w:r>
+      <w:proofErr w:type="spellEnd"/>
+      <w:r>
+        <w:rPr>
+          <w:rFonts w:ascii="Times New Roman" w:hAnsi="Times New Roman" w:cs="Times New Roman" w:hint="eastAsia"/>
+        </w:rPr>
+        <w:t xml:space="preserve">. After the research, we notice the attack code can only be add into </w:t>
+      </w:r>
+      <w:proofErr w:type="spellStart"/>
+      <w:r>
+        <w:rPr>
+          <w:rFonts w:ascii="Times New Roman" w:hAnsi="Times New Roman" w:cs="Times New Roman" w:hint="eastAsia"/>
+        </w:rPr>
+        <w:t>location.hash</w:t>
+      </w:r>
+      <w:proofErr w:type="spellEnd"/>
+      <w:r>
+        <w:rPr>
+          <w:rFonts w:ascii="Times New Roman" w:hAnsi="Times New Roman" w:cs="Times New Roman" w:hint="eastAsia"/>
+        </w:rPr>
+        <w:t xml:space="preserve">, therefore, for the getter of </w:t>
+      </w:r>
+      <w:proofErr w:type="spellStart"/>
+      <w:r>
+        <w:rPr>
+          <w:rFonts w:ascii="Times New Roman" w:hAnsi="Times New Roman" w:cs="Times New Roman" w:hint="eastAsia"/>
+        </w:rPr>
+        <w:t>document.location</w:t>
+      </w:r>
+      <w:proofErr w:type="spellEnd"/>
+      <w:r>
+        <w:rPr>
+          <w:rFonts w:ascii="Times New Roman" w:hAnsi="Times New Roman" w:cs="Times New Roman" w:hint="eastAsia"/>
+        </w:rPr>
+        <w:t xml:space="preserve">, we actually encode the </w:t>
+      </w:r>
+      <w:proofErr w:type="spellStart"/>
+      <w:r>
+        <w:rPr>
+          <w:rFonts w:ascii="Times New Roman" w:hAnsi="Times New Roman" w:cs="Times New Roman" w:hint="eastAsia"/>
+        </w:rPr>
+        <w:t>location.hash</w:t>
+      </w:r>
+      <w:proofErr w:type="spellEnd"/>
+      <w:r>
+        <w:rPr>
+          <w:rFonts w:ascii="Times New Roman" w:hAnsi="Times New Roman" w:cs="Times New Roman" w:hint="eastAsia"/>
+        </w:rPr>
+        <w:t xml:space="preserve"> and write back to the original object, after the processing return the location object.</w:t>
+      </w:r>
+    </w:p>
+    <w:p>
+      <w:pPr>
+        <w:spacing w:line="240" w:lineRule="auto"/>
+        <w:jc w:val="both"/>
+        <w:rPr>
+          <w:rFonts w:ascii="Times New Roman" w:hAnsi="Times New Roman" w:cs="Times New Roman" w:hint="eastAsia"/>
+          <w:i/>
+        </w:rPr>
+      </w:pPr>
+      <w:proofErr w:type="spellStart"/>
+      <w:proofErr w:type="gramStart"/>
+      <w:r>
+        <w:rPr>
+          <w:rFonts w:ascii="Times New Roman" w:hAnsi="Times New Roman" w:cs="Times New Roman" w:hint="eastAsia"/>
+          <w:i/>
+        </w:rPr>
+        <w:t>var</w:t>
+      </w:r>
+      <w:proofErr w:type="spellEnd"/>
+      <w:proofErr w:type="gramEnd"/>
+      <w:r>
+        <w:rPr>
+          <w:rFonts w:ascii="Times New Roman" w:hAnsi="Times New Roman" w:cs="Times New Roman" w:hint="eastAsia"/>
+          <w:i/>
+        </w:rPr>
+        <w:t xml:space="preserve"> __loc = </w:t>
+      </w:r>
+      <w:proofErr w:type="spellStart"/>
+      <w:r>
+        <w:rPr>
+          <w:rFonts w:ascii="Times New Roman" w:hAnsi="Times New Roman" w:cs="Times New Roman" w:hint="eastAsia"/>
+          <w:i/>
+        </w:rPr>
+        <w:t>document.location</w:t>
+      </w:r>
+      <w:proofErr w:type="spellEnd"/>
+      <w:r>
+        <w:rPr>
+          <w:rFonts w:ascii="Times New Roman" w:hAnsi="Times New Roman" w:cs="Times New Roman" w:hint="eastAsia"/>
+          <w:i/>
+        </w:rPr>
+        <w:t>;                                                  \</w:t>
+      </w:r>
+    </w:p>
+    <w:p>
+      <w:pPr>
+        <w:spacing w:line="240" w:lineRule="auto"/>
+        <w:jc w:val="both"/>
+        <w:rPr>
+          <w:rFonts w:ascii="Times New Roman" w:hAnsi="Times New Roman" w:cs="Times New Roman" w:hint="eastAsia"/>
+          <w:i/>
+        </w:rPr>
+      </w:pPr>
+      <w:proofErr w:type="spellStart"/>
+      <w:r>
+        <w:rPr>
+          <w:rFonts w:ascii="Times New Roman" w:hAnsi="Times New Roman" w:cs="Times New Roman" w:hint="eastAsia"/>
+          <w:i/>
+        </w:rPr>
+        <w:t>document.__defineGetter</w:t>
+      </w:r>
+      <w:proofErr w:type="spellEnd"/>
+      <w:r>
+        <w:rPr>
+          <w:rFonts w:ascii="Times New Roman" w:hAnsi="Times New Roman" w:cs="Times New Roman" w:hint="eastAsia"/>
+          <w:i/>
+        </w:rPr>
+        <w:t>_</w:t>
+      </w:r>
+      <w:proofErr w:type="gramStart"/>
+      <w:r>
+        <w:rPr>
+          <w:rFonts w:ascii="Times New Roman" w:hAnsi="Times New Roman" w:cs="Times New Roman" w:hint="eastAsia"/>
+          <w:i/>
+        </w:rPr>
+        <w:t>_(</w:t>
+      </w:r>
+      <w:proofErr w:type="gramEnd"/>
+      <w:r>
+        <w:rPr>
+          <w:rFonts w:ascii="Times New Roman" w:hAnsi="Times New Roman" w:cs="Times New Roman" w:hint="eastAsia"/>
+          <w:i/>
+        </w:rPr>
+        <w:t>"location", function() {                              \</w:t>
+      </w:r>
+    </w:p>
+    <w:p>
+      <w:pPr>
+        <w:spacing w:line="240" w:lineRule="auto"/>
+        <w:jc w:val="both"/>
+        <w:rPr>
+          <w:rFonts w:ascii="Times New Roman" w:hAnsi="Times New Roman" w:cs="Times New Roman" w:hint="eastAsia"/>
+          <w:i/>
+        </w:rPr>
+      </w:pPr>
+      <w:r>
+        <w:rPr>
+          <w:rFonts w:ascii="Times New Roman" w:hAnsi="Times New Roman" w:cs="Times New Roman" w:hint="eastAsia"/>
+          <w:i/>
+        </w:rPr>
+        <w:t xml:space="preserve">    </w:t>
+      </w:r>
+      <w:proofErr w:type="spellStart"/>
+      <w:proofErr w:type="gramStart"/>
+      <w:r>
+        <w:rPr>
+          <w:rFonts w:ascii="Times New Roman" w:hAnsi="Times New Roman" w:cs="Times New Roman" w:hint="eastAsia"/>
+          <w:i/>
+        </w:rPr>
+        <w:t>console.log</w:t>
+      </w:r>
+      <w:proofErr w:type="spellEnd"/>
+      <w:r>
+        <w:rPr>
+          <w:rFonts w:ascii="Times New Roman" w:hAnsi="Times New Roman" w:cs="Times New Roman" w:hint="eastAsia"/>
+          <w:i/>
+        </w:rPr>
+        <w:t>(</w:t>
+      </w:r>
+      <w:proofErr w:type="gramEnd"/>
+      <w:r>
+        <w:rPr>
+          <w:rFonts w:ascii="Times New Roman" w:hAnsi="Times New Roman" w:cs="Times New Roman" w:hint="eastAsia"/>
+          <w:i/>
+        </w:rPr>
+        <w:t xml:space="preserve">"Get location: " + </w:t>
+      </w:r>
+      <w:proofErr w:type="spellStart"/>
+      <w:r>
+        <w:rPr>
+          <w:rFonts w:ascii="Times New Roman" w:hAnsi="Times New Roman" w:cs="Times New Roman" w:hint="eastAsia"/>
+          <w:i/>
+        </w:rPr>
+        <w:t>encodeStringOnce</w:t>
+      </w:r>
+      <w:proofErr w:type="spellEnd"/>
+      <w:r>
+        <w:rPr>
+          <w:rFonts w:ascii="Times New Roman" w:hAnsi="Times New Roman" w:cs="Times New Roman" w:hint="eastAsia"/>
+          <w:i/>
+        </w:rPr>
+        <w:t>(__loc));                    \</w:t>
+      </w:r>
+    </w:p>
+    <w:p>
+      <w:pPr>
+        <w:spacing w:line="240" w:lineRule="auto"/>
+        <w:jc w:val="both"/>
+        <w:rPr>
+          <w:rFonts w:ascii="Times New Roman" w:hAnsi="Times New Roman" w:cs="Times New Roman" w:hint="eastAsia"/>
+          <w:i/>
+        </w:rPr>
+      </w:pPr>
+      <w:r>
+        <w:rPr>
+          <w:rFonts w:ascii="Times New Roman" w:hAnsi="Times New Roman" w:cs="Times New Roman" w:hint="eastAsia"/>
+          <w:i/>
+        </w:rPr>
+        <w:t xml:space="preserve">    __</w:t>
+      </w:r>
+      <w:proofErr w:type="spellStart"/>
+      <w:r>
+        <w:rPr>
+          <w:rFonts w:ascii="Times New Roman" w:hAnsi="Times New Roman" w:cs="Times New Roman" w:hint="eastAsia"/>
+          <w:i/>
+        </w:rPr>
+        <w:t>loc.hash</w:t>
+      </w:r>
+      <w:proofErr w:type="spellEnd"/>
+      <w:r>
+        <w:rPr>
+          <w:rFonts w:ascii="Times New Roman" w:hAnsi="Times New Roman" w:cs="Times New Roman" w:hint="eastAsia"/>
+          <w:i/>
+        </w:rPr>
+        <w:t xml:space="preserve"> = </w:t>
+      </w:r>
+      <w:proofErr w:type="spellStart"/>
+      <w:proofErr w:type="gramStart"/>
+      <w:r>
+        <w:rPr>
+          <w:rFonts w:ascii="Times New Roman" w:hAnsi="Times New Roman" w:cs="Times New Roman" w:hint="eastAsia"/>
+          <w:i/>
+        </w:rPr>
+        <w:t>encodeStringOnce</w:t>
+      </w:r>
+      <w:proofErr w:type="spellEnd"/>
+      <w:r>
+        <w:rPr>
+          <w:rFonts w:ascii="Times New Roman" w:hAnsi="Times New Roman" w:cs="Times New Roman" w:hint="eastAsia"/>
+          <w:i/>
+        </w:rPr>
+        <w:t>(</w:t>
+      </w:r>
+      <w:proofErr w:type="gramEnd"/>
+      <w:r>
+        <w:rPr>
+          <w:rFonts w:ascii="Times New Roman" w:hAnsi="Times New Roman" w:cs="Times New Roman" w:hint="eastAsia"/>
+          <w:i/>
+        </w:rPr>
+        <w:t>__</w:t>
+      </w:r>
+      <w:proofErr w:type="spellStart"/>
+      <w:r>
+        <w:rPr>
+          <w:rFonts w:ascii="Times New Roman" w:hAnsi="Times New Roman" w:cs="Times New Roman" w:hint="eastAsia"/>
+          <w:i/>
+        </w:rPr>
+        <w:t>loc.hash</w:t>
+      </w:r>
+      <w:proofErr w:type="spellEnd"/>
+      <w:r>
+        <w:rPr>
+          <w:rFonts w:ascii="Times New Roman" w:hAnsi="Times New Roman" w:cs="Times New Roman" w:hint="eastAsia"/>
+          <w:i/>
+        </w:rPr>
+        <w:t>);                                  \</w:t>
+      </w:r>
+    </w:p>
+    <w:p>
+      <w:pPr>
+        <w:spacing w:line="240" w:lineRule="auto"/>
+        <w:jc w:val="both"/>
+        <w:rPr>
+          <w:rFonts w:ascii="Times New Roman" w:hAnsi="Times New Roman" w:cs="Times New Roman" w:hint="eastAsia"/>
+          <w:i/>
+        </w:rPr>
+      </w:pPr>
+      <w:r>
+        <w:rPr>
+          <w:rFonts w:ascii="Times New Roman" w:hAnsi="Times New Roman" w:cs="Times New Roman" w:hint="eastAsia"/>
+          <w:i/>
+        </w:rPr>
+        <w:t xml:space="preserve">    </w:t>
+      </w:r>
+      <w:proofErr w:type="gramStart"/>
+      <w:r>
+        <w:rPr>
+          <w:rFonts w:ascii="Times New Roman" w:hAnsi="Times New Roman" w:cs="Times New Roman" w:hint="eastAsia"/>
+          <w:i/>
+        </w:rPr>
+        <w:t>return</w:t>
+      </w:r>
+      <w:proofErr w:type="gramEnd"/>
+      <w:r>
+        <w:rPr>
+          <w:rFonts w:ascii="Times New Roman" w:hAnsi="Times New Roman" w:cs="Times New Roman" w:hint="eastAsia"/>
+          <w:i/>
+        </w:rPr>
+        <w:t xml:space="preserve"> __loc;                                                               \</w:t>
+      </w:r>
+    </w:p>
+    <w:p>
+      <w:pPr>
+        <w:spacing w:line="240" w:lineRule="auto"/>
+        <w:jc w:val="both"/>
+        <w:rPr>
+          <w:rFonts w:ascii="Times New Roman" w:hAnsi="Times New Roman" w:cs="Times New Roman" w:hint="eastAsia"/>
+          <w:i/>
+        </w:rPr>
+      </w:pPr>
+      <w:r>
+        <w:rPr>
+          <w:rFonts w:ascii="Times New Roman" w:hAnsi="Times New Roman" w:cs="Times New Roman" w:hint="eastAsia"/>
+          <w:i/>
+        </w:rPr>
+        <w:t>});</w:t>
+      </w:r>
+    </w:p>
+    <w:p>
+      <w:pPr>
+        <w:spacing w:line="240" w:lineRule="auto"/>
+        <w:jc w:val="both"/>
+        <w:rPr>
+          <w:rFonts w:ascii="Times New Roman" w:hAnsi="Times New Roman" w:cs="Times New Roman" w:hint="eastAsia"/>
+        </w:rPr>
+      </w:pPr>
+      <w:r>
+        <w:rPr>
+          <w:rFonts w:ascii="Times New Roman" w:hAnsi="Times New Roman" w:cs="Times New Roman" w:hint="eastAsia"/>
+        </w:rPr>
+        <w:t xml:space="preserve">After injecting all these setters, </w:t>
+      </w:r>
+      <w:proofErr w:type="spellStart"/>
+      <w:r>
+        <w:rPr>
+          <w:rFonts w:ascii="Times New Roman" w:hAnsi="Times New Roman" w:cs="Times New Roman" w:hint="eastAsia"/>
+        </w:rPr>
+        <w:t>DOMXSSFilter</w:t>
+      </w:r>
+      <w:proofErr w:type="spellEnd"/>
+      <w:r>
+        <w:rPr>
+          <w:rFonts w:ascii="Times New Roman" w:hAnsi="Times New Roman" w:cs="Times New Roman" w:hint="eastAsia"/>
+        </w:rPr>
+        <w:t xml:space="preserve"> change the </w:t>
+      </w:r>
+      <w:r>
+        <w:rPr>
+          <w:rFonts w:ascii="Times New Roman" w:hAnsi="Times New Roman" w:cs="Times New Roman" w:hint="eastAsia"/>
+        </w:rPr>
+        <w:t>configurable</w:t>
+      </w:r>
+      <w:r>
+        <w:rPr>
+          <w:rFonts w:ascii="Times New Roman" w:hAnsi="Times New Roman" w:cs="Times New Roman" w:hint="eastAsia"/>
+        </w:rPr>
+        <w:t xml:space="preserve"> property false for these </w:t>
+      </w:r>
+      <w:proofErr w:type="spellStart"/>
+      <w:proofErr w:type="gramStart"/>
+      <w:r>
+        <w:rPr>
+          <w:rFonts w:ascii="Times New Roman" w:hAnsi="Times New Roman" w:cs="Times New Roman" w:hint="eastAsia"/>
+        </w:rPr>
+        <w:t>dom</w:t>
+      </w:r>
+      <w:proofErr w:type="spellEnd"/>
+      <w:proofErr w:type="gramEnd"/>
+      <w:r>
+        <w:rPr>
+          <w:rFonts w:ascii="Times New Roman" w:hAnsi="Times New Roman" w:cs="Times New Roman" w:hint="eastAsia"/>
+        </w:rPr>
+        <w:t xml:space="preserve"> elements:</w:t>
+      </w:r>
+    </w:p>
+    <w:p>
+      <w:pPr>
+        <w:spacing w:line="240" w:lineRule="auto"/>
+        <w:jc w:val="both"/>
+        <w:rPr>
+          <w:rFonts w:ascii="Times New Roman" w:hAnsi="Times New Roman" w:cs="Times New Roman" w:hint="eastAsia"/>
+          <w:i/>
+        </w:rPr>
+      </w:pPr>
+      <w:proofErr w:type="spellStart"/>
+      <w:proofErr w:type="gramStart"/>
+      <w:r>
+        <w:rPr>
+          <w:rFonts w:ascii="Times New Roman" w:hAnsi="Times New Roman" w:cs="Times New Roman" w:hint="eastAsia"/>
+          <w:i/>
+        </w:rPr>
+        <w:t>Object.defineProperty</w:t>
+      </w:r>
+      <w:proofErr w:type="spellEnd"/>
+      <w:r>
+        <w:rPr>
+          <w:rFonts w:ascii="Times New Roman" w:hAnsi="Times New Roman" w:cs="Times New Roman" w:hint="eastAsia"/>
+          <w:i/>
+        </w:rPr>
+        <w:t>(</w:t>
+      </w:r>
+      <w:proofErr w:type="gramEnd"/>
+      <w:r>
+        <w:rPr>
+          <w:rFonts w:ascii="Times New Roman" w:hAnsi="Times New Roman" w:cs="Times New Roman" w:hint="eastAsia"/>
+          <w:i/>
+        </w:rPr>
+        <w:t>document, "referrer", {configurable: false});</w:t>
+      </w:r>
+    </w:p>
+    <w:p>
+      <w:pPr>
+        <w:pStyle w:val="a3"/>
         <w:numPr>
           <w:ilvl w:val="0"/>
           <w:numId w:val="1"/>
@@ -4765,7 +6753,7 @@
     </w:p>
     <w:p>
       <w:pPr>
-        <w:pStyle w:val="ListParagraph"/>
+        <w:pStyle w:val="a3"/>
         <w:numPr>
           <w:ilvl w:val="0"/>
           <w:numId w:val="10"/>
@@ -4925,7 +6913,21 @@
         <w:rPr>
           <w:rFonts w:ascii="Times New Roman" w:hAnsi="Times New Roman" w:cs="Times New Roman"/>
         </w:rPr>
-        <w:t xml:space="preserve"> and our plugin is responsible for blocking the script.</w:t>
+        <w:t xml:space="preserve"> and our </w:t>
+      </w:r>
+      <w:proofErr w:type="spellStart"/>
+      <w:r>
+        <w:rPr>
+          <w:rFonts w:ascii="Times New Roman" w:hAnsi="Times New Roman" w:cs="Times New Roman"/>
+        </w:rPr>
+        <w:t>plugin</w:t>
+      </w:r>
+      <w:proofErr w:type="spellEnd"/>
+      <w:r>
+        <w:rPr>
+          <w:rFonts w:ascii="Times New Roman" w:hAnsi="Times New Roman" w:cs="Times New Roman"/>
+        </w:rPr>
+        <w:t xml:space="preserve"> is responsible for blocking the script.</w:t>
       </w:r>
     </w:p>
     <w:p>
@@ -4945,7 +6947,7 @@
     </w:p>
     <w:p>
       <w:pPr>
-        <w:pStyle w:val="ListParagraph"/>
+        <w:pStyle w:val="a3"/>
         <w:numPr>
           <w:ilvl w:val="0"/>
           <w:numId w:val="10"/>
@@ -5013,7 +7015,7 @@
     </w:p>
     <w:p>
       <w:pPr>
-        <w:pStyle w:val="ListParagraph"/>
+        <w:pStyle w:val="a3"/>
         <w:numPr>
           <w:ilvl w:val="0"/>
           <w:numId w:val="1"/>
@@ -5040,7 +7042,7 @@
     </w:p>
     <w:p>
       <w:pPr>
-        <w:pStyle w:val="ListParagraph"/>
+        <w:pStyle w:val="a3"/>
         <w:numPr>
           <w:ilvl w:val="0"/>
           <w:numId w:val="13"/>
@@ -5200,7 +7202,21 @@
         <w:rPr>
           <w:rFonts w:ascii="Times New Roman" w:hAnsi="Times New Roman" w:cs="Times New Roman"/>
         </w:rPr>
-        <w:t xml:space="preserve"> and our plugin is responsible for blocking the script.</w:t>
+        <w:t xml:space="preserve"> and our </w:t>
+      </w:r>
+      <w:proofErr w:type="spellStart"/>
+      <w:r>
+        <w:rPr>
+          <w:rFonts w:ascii="Times New Roman" w:hAnsi="Times New Roman" w:cs="Times New Roman"/>
+        </w:rPr>
+        <w:t>plugin</w:t>
+      </w:r>
+      <w:proofErr w:type="spellEnd"/>
+      <w:r>
+        <w:rPr>
+          <w:rFonts w:ascii="Times New Roman" w:hAnsi="Times New Roman" w:cs="Times New Roman"/>
+        </w:rPr>
+        <w:t xml:space="preserve"> is responsible for blocking the script.</w:t>
       </w:r>
     </w:p>
     <w:p>
@@ -5220,7 +7236,7 @@
     </w:p>
     <w:p>
       <w:pPr>
-        <w:pStyle w:val="ListParagraph"/>
+        <w:pStyle w:val="a3"/>
         <w:numPr>
           <w:ilvl w:val="0"/>
           <w:numId w:val="13"/>
@@ -5294,7 +7310,7 @@
     </w:p>
     <w:p>
       <w:pPr>
-        <w:pStyle w:val="ListParagraph"/>
+        <w:pStyle w:val="a3"/>
         <w:numPr>
           <w:ilvl w:val="0"/>
           <w:numId w:val="1"/>
@@ -5321,7 +7337,7 @@
     </w:p>
     <w:p>
       <w:pPr>
-        <w:pStyle w:val="ListParagraph"/>
+        <w:pStyle w:val="a3"/>
         <w:numPr>
           <w:ilvl w:val="0"/>
           <w:numId w:val="11"/>
@@ -5483,7 +7499,21 @@
         <w:rPr>
           <w:rFonts w:ascii="Times New Roman" w:hAnsi="Times New Roman" w:cs="Times New Roman"/>
         </w:rPr>
-        <w:t xml:space="preserve"> and our plugin is responsible for blocking the script.</w:t>
+        <w:t xml:space="preserve"> and our </w:t>
+      </w:r>
+      <w:proofErr w:type="spellStart"/>
+      <w:r>
+        <w:rPr>
+          <w:rFonts w:ascii="Times New Roman" w:hAnsi="Times New Roman" w:cs="Times New Roman"/>
+        </w:rPr>
+        <w:t>plugin</w:t>
+      </w:r>
+      <w:proofErr w:type="spellEnd"/>
+      <w:r>
+        <w:rPr>
+          <w:rFonts w:ascii="Times New Roman" w:hAnsi="Times New Roman" w:cs="Times New Roman"/>
+        </w:rPr>
+        <w:t xml:space="preserve"> is responsible for blocking the script.</w:t>
       </w:r>
     </w:p>
     <w:p>
@@ -5503,7 +7533,7 @@
     </w:p>
     <w:p>
       <w:pPr>
-        <w:pStyle w:val="ListParagraph"/>
+        <w:pStyle w:val="a3"/>
         <w:numPr>
           <w:ilvl w:val="0"/>
           <w:numId w:val="11"/>
@@ -5579,7 +7609,7 @@
     </w:p>
     <w:p>
       <w:pPr>
-        <w:pStyle w:val="ListParagraph"/>
+        <w:pStyle w:val="a3"/>
         <w:numPr>
           <w:ilvl w:val="0"/>
           <w:numId w:val="1"/>
@@ -5606,7 +7636,7 @@
     </w:p>
     <w:p>
       <w:pPr>
-        <w:pStyle w:val="ListParagraph"/>
+        <w:pStyle w:val="a3"/>
         <w:numPr>
           <w:ilvl w:val="0"/>
           <w:numId w:val="12"/>
@@ -5645,15 +7675,6 @@
           <w:sz w:val="24"/>
           <w:szCs w:val="24"/>
         </w:rPr>
-        <w:t xml:space="preserve"> </w:t>
-      </w:r>
-      <w:r>
-        <w:rPr>
-          <w:rFonts w:ascii="Times New Roman" w:hAnsi="Times New Roman" w:cs="Times New Roman"/>
-          <w:b/>
-          <w:sz w:val="24"/>
-          <w:szCs w:val="24"/>
-        </w:rPr>
         <w:t>Attribute</w:t>
       </w:r>
     </w:p>
@@ -5724,19 +7745,7 @@
         <w:rPr>
           <w:rFonts w:ascii="Times New Roman" w:hAnsi="Times New Roman" w:cs="Times New Roman"/>
         </w:rPr>
-        <w:t>numerated</w:t>
-      </w:r>
-      <w:r>
-        <w:rPr>
-          <w:rFonts w:ascii="Times New Roman" w:hAnsi="Times New Roman" w:cs="Times New Roman"/>
-        </w:rPr>
-        <w:t xml:space="preserve"> </w:t>
-      </w:r>
-      <w:r>
-        <w:rPr>
-          <w:rFonts w:ascii="Times New Roman" w:hAnsi="Times New Roman" w:cs="Times New Roman"/>
-        </w:rPr>
-        <w:t>and configured</w:t>
+        <w:t>numeratedand configured</w:t>
       </w:r>
       <w:r>
         <w:rPr>
@@ -5867,435 +7876,136 @@
           <w:noProof/>
           <w:lang w:val="en-SG" w:eastAsia="en-SG"/>
         </w:rPr>
-        <mc:AlternateContent>
-          <mc:Choice Requires="wps">
-            <w:drawing>
-              <wp:inline distT="0" distB="0" distL="0" distR="0">
-                <wp:extent cx="5899868" cy="970060"/>
-                <wp:effectExtent l="0" t="0" r="24765" b="20955"/>
-                <wp:docPr id="307" name="Text Box 2"/>
-                <wp:cNvGraphicFramePr>
-                  <a:graphicFrameLocks xmlns:a="http://schemas.openxmlformats.org/drawingml/2006/main"/>
-                </wp:cNvGraphicFramePr>
-                <a:graphic xmlns:a="http://schemas.openxmlformats.org/drawingml/2006/main">
-                  <a:graphicData uri="http://schemas.microsoft.com/office/word/2010/wordprocessingShape">
-                    <wps:wsp>
-                      <wps:cNvSpPr txBox="1">
-                        <a:spLocks noChangeArrowheads="1"/>
-                      </wps:cNvSpPr>
-                      <wps:spPr bwMode="auto">
-                        <a:xfrm>
-                          <a:off x="0" y="0"/>
-                          <a:ext cx="5899868" cy="970060"/>
-                        </a:xfrm>
-                        <a:prstGeom prst="rect">
-                          <a:avLst/>
-                        </a:prstGeom>
-                        <a:solidFill>
-                          <a:srgbClr val="FFFFFF"/>
-                        </a:solidFill>
-                        <a:ln w="9525">
-                          <a:solidFill>
-                            <a:srgbClr val="000000"/>
-                          </a:solidFill>
-                          <a:miter lim="800000"/>
-                          <a:headEnd/>
-                          <a:tailEnd/>
-                        </a:ln>
-                      </wps:spPr>
-                      <wps:txbx>
-                        <w:txbxContent>
-                          <w:p>
-                            <w:pPr>
-                              <w:spacing w:after="0" w:line="240" w:lineRule="auto"/>
-                              <w:rPr>
-                                <w:rFonts w:ascii="Courier New" w:hAnsi="Courier New" w:cs="Courier New"/>
-                                <w:sz w:val="20"/>
-                                <w:szCs w:val="20"/>
-                              </w:rPr>
-                            </w:pPr>
-                            <w:proofErr w:type="spellStart"/>
-                            <w:proofErr w:type="gramStart"/>
-                            <w:r>
-                              <w:rPr>
-                                <w:rFonts w:ascii="Courier New" w:hAnsi="Courier New" w:cs="Courier New"/>
-                                <w:sz w:val="20"/>
-                                <w:szCs w:val="20"/>
-                              </w:rPr>
-                              <w:t>Object.getOwnPropertyDescriptor</w:t>
-                            </w:r>
-                            <w:proofErr w:type="spellEnd"/>
-                            <w:r>
-                              <w:rPr>
-                                <w:rFonts w:ascii="Courier New" w:hAnsi="Courier New" w:cs="Courier New"/>
-                                <w:sz w:val="20"/>
-                                <w:szCs w:val="20"/>
-                              </w:rPr>
-                              <w:t>(</w:t>
-                            </w:r>
-                            <w:proofErr w:type="spellStart"/>
-                            <w:proofErr w:type="gramEnd"/>
-                            <w:r>
-                              <w:rPr>
-                                <w:rFonts w:ascii="Courier New" w:hAnsi="Courier New" w:cs="Courier New"/>
-                                <w:sz w:val="20"/>
-                                <w:szCs w:val="20"/>
-                              </w:rPr>
-                              <w:t>obj</w:t>
-                            </w:r>
-                            <w:proofErr w:type="spellEnd"/>
-                            <w:r>
-                              <w:rPr>
-                                <w:rFonts w:ascii="Courier New" w:hAnsi="Courier New" w:cs="Courier New"/>
-                                <w:sz w:val="20"/>
-                                <w:szCs w:val="20"/>
-                              </w:rPr>
-                              <w:t>, “</w:t>
-                            </w:r>
-                            <w:proofErr w:type="spellStart"/>
-                            <w:r>
-                              <w:rPr>
-                                <w:rFonts w:ascii="Courier New" w:hAnsi="Courier New" w:cs="Courier New"/>
-                                <w:sz w:val="20"/>
-                                <w:szCs w:val="20"/>
-                              </w:rPr>
-                              <w:t>attrName</w:t>
-                            </w:r>
-                            <w:proofErr w:type="spellEnd"/>
-                            <w:r>
-                              <w:rPr>
-                                <w:rFonts w:ascii="Courier New" w:hAnsi="Courier New" w:cs="Courier New"/>
-                                <w:sz w:val="20"/>
-                                <w:szCs w:val="20"/>
-                              </w:rPr>
-                              <w:t>”);</w:t>
-                            </w:r>
-                          </w:p>
-                          <w:p>
-                            <w:pPr>
-                              <w:spacing w:after="0" w:line="240" w:lineRule="auto"/>
-                              <w:rPr>
-                                <w:rFonts w:ascii="Courier New" w:hAnsi="Courier New" w:cs="Courier New"/>
-                                <w:sz w:val="20"/>
-                                <w:szCs w:val="20"/>
-                              </w:rPr>
-                            </w:pPr>
-                          </w:p>
-                          <w:p>
-                            <w:pPr>
-                              <w:spacing w:after="0" w:line="240" w:lineRule="auto"/>
-                              <w:rPr>
-                                <w:rFonts w:ascii="Courier New" w:hAnsi="Courier New" w:cs="Courier New"/>
-                                <w:sz w:val="20"/>
-                                <w:szCs w:val="20"/>
-                              </w:rPr>
-                            </w:pPr>
-                            <w:r>
-                              <w:rPr>
-                                <w:rFonts w:ascii="Courier New" w:hAnsi="Courier New" w:cs="Courier New"/>
-                                <w:sz w:val="20"/>
-                                <w:szCs w:val="20"/>
-                              </w:rPr>
-                              <w:t>// Examples:</w:t>
-                            </w:r>
-                          </w:p>
-                          <w:p>
-                            <w:pPr>
-                              <w:spacing w:after="0" w:line="240" w:lineRule="auto"/>
-                              <w:rPr>
-                                <w:rFonts w:ascii="Courier New" w:hAnsi="Courier New" w:cs="Courier New"/>
-                                <w:sz w:val="20"/>
-                                <w:szCs w:val="20"/>
-                              </w:rPr>
-                            </w:pPr>
-                            <w:proofErr w:type="spellStart"/>
-                            <w:proofErr w:type="gramStart"/>
-                            <w:r>
-                              <w:rPr>
-                                <w:rFonts w:ascii="Courier New" w:hAnsi="Courier New" w:cs="Courier New"/>
-                                <w:sz w:val="20"/>
-                                <w:szCs w:val="20"/>
-                              </w:rPr>
-                              <w:t>Object.getOwnPropertyDescriptor</w:t>
-                            </w:r>
-                            <w:proofErr w:type="spellEnd"/>
-                            <w:r>
-                              <w:rPr>
-                                <w:rFonts w:ascii="Courier New" w:hAnsi="Courier New" w:cs="Courier New"/>
-                                <w:sz w:val="20"/>
-                                <w:szCs w:val="20"/>
-                              </w:rPr>
-                              <w:t>(</w:t>
-                            </w:r>
-                            <w:proofErr w:type="gramEnd"/>
-                            <w:r>
-                              <w:rPr>
-                                <w:rFonts w:ascii="Courier New" w:hAnsi="Courier New" w:cs="Courier New"/>
-                                <w:sz w:val="20"/>
-                                <w:szCs w:val="20"/>
-                              </w:rPr>
-                              <w:t>window, “location”);</w:t>
-                            </w:r>
-                          </w:p>
-                          <w:p>
-                            <w:pPr>
-                              <w:spacing w:after="0" w:line="240" w:lineRule="auto"/>
-                              <w:rPr>
-                                <w:rFonts w:ascii="Courier New" w:hAnsi="Courier New" w:cs="Courier New"/>
-                                <w:sz w:val="20"/>
-                                <w:szCs w:val="20"/>
-                              </w:rPr>
-                            </w:pPr>
-                            <w:proofErr w:type="spellStart"/>
-                            <w:proofErr w:type="gramStart"/>
-                            <w:r>
-                              <w:rPr>
-                                <w:rFonts w:ascii="Courier New" w:hAnsi="Courier New" w:cs="Courier New"/>
-                                <w:sz w:val="20"/>
-                                <w:szCs w:val="20"/>
-                              </w:rPr>
-                              <w:t>Object.getOwnPropertyDescriptor</w:t>
-                            </w:r>
-                            <w:proofErr w:type="spellEnd"/>
-                            <w:r>
-                              <w:rPr>
-                                <w:rFonts w:ascii="Courier New" w:hAnsi="Courier New" w:cs="Courier New"/>
-                                <w:sz w:val="20"/>
-                                <w:szCs w:val="20"/>
-                              </w:rPr>
-                              <w:t>(</w:t>
-                            </w:r>
-                            <w:proofErr w:type="spellStart"/>
-                            <w:proofErr w:type="gramEnd"/>
-                            <w:r>
-                              <w:rPr>
-                                <w:rFonts w:ascii="Courier New" w:hAnsi="Courier New" w:cs="Courier New"/>
-                                <w:sz w:val="20"/>
-                                <w:szCs w:val="20"/>
-                              </w:rPr>
-                              <w:t>document.location</w:t>
-                            </w:r>
-                            <w:proofErr w:type="spellEnd"/>
-                            <w:r>
-                              <w:rPr>
-                                <w:rFonts w:ascii="Courier New" w:hAnsi="Courier New" w:cs="Courier New"/>
-                                <w:sz w:val="20"/>
-                                <w:szCs w:val="20"/>
-                              </w:rPr>
-                              <w:t>, “</w:t>
-                            </w:r>
-                            <w:proofErr w:type="spellStart"/>
-                            <w:r>
-                              <w:rPr>
-                                <w:rFonts w:ascii="Courier New" w:hAnsi="Courier New" w:cs="Courier New"/>
-                                <w:sz w:val="20"/>
-                                <w:szCs w:val="20"/>
-                              </w:rPr>
-                              <w:t>href</w:t>
-                            </w:r>
-                            <w:proofErr w:type="spellEnd"/>
-                            <w:r>
-                              <w:rPr>
-                                <w:rFonts w:ascii="Courier New" w:hAnsi="Courier New" w:cs="Courier New"/>
-                                <w:sz w:val="20"/>
-                                <w:szCs w:val="20"/>
-                              </w:rPr>
-                              <w:t>”);</w:t>
-                            </w:r>
-                          </w:p>
-                          <w:p>
-                            <w:pPr>
-                              <w:spacing w:after="0" w:line="240" w:lineRule="auto"/>
-                              <w:rPr>
-                                <w:rFonts w:ascii="Courier New" w:hAnsi="Courier New" w:cs="Courier New"/>
-                                <w:sz w:val="20"/>
-                                <w:szCs w:val="20"/>
-                              </w:rPr>
-                            </w:pPr>
-                            <w:proofErr w:type="spellStart"/>
-                            <w:proofErr w:type="gramStart"/>
-                            <w:r>
-                              <w:rPr>
-                                <w:rFonts w:ascii="Courier New" w:hAnsi="Courier New" w:cs="Courier New"/>
-                                <w:sz w:val="20"/>
-                                <w:szCs w:val="20"/>
-                              </w:rPr>
-                              <w:t>Object.getOwnPropertyDescriptor</w:t>
-                            </w:r>
-                            <w:proofErr w:type="spellEnd"/>
-                            <w:r>
-                              <w:rPr>
-                                <w:rFonts w:ascii="Courier New" w:hAnsi="Courier New" w:cs="Courier New"/>
-                                <w:sz w:val="20"/>
-                                <w:szCs w:val="20"/>
-                              </w:rPr>
-                              <w:t>(</w:t>
-                            </w:r>
-                            <w:proofErr w:type="spellStart"/>
-                            <w:proofErr w:type="gramEnd"/>
-                            <w:r>
-                              <w:rPr>
-                                <w:rFonts w:ascii="Courier New" w:hAnsi="Courier New" w:cs="Courier New"/>
-                                <w:sz w:val="20"/>
-                                <w:szCs w:val="20"/>
-                              </w:rPr>
-                              <w:t>document.location</w:t>
-                            </w:r>
-                            <w:proofErr w:type="spellEnd"/>
-                            <w:r>
-                              <w:rPr>
-                                <w:rFonts w:ascii="Courier New" w:hAnsi="Courier New" w:cs="Courier New"/>
-                                <w:sz w:val="20"/>
-                                <w:szCs w:val="20"/>
-                              </w:rPr>
-                              <w:t>, “hash”);</w:t>
-                            </w:r>
-                          </w:p>
-                          <w:p>
-                            <w:pPr>
-                              <w:rPr>
-                                <w:rFonts w:ascii="Courier New" w:hAnsi="Courier New" w:cs="Courier New"/>
-                                <w:sz w:val="20"/>
-                                <w:szCs w:val="20"/>
-                              </w:rPr>
-                            </w:pPr>
-                          </w:p>
-                        </w:txbxContent>
-                      </wps:txbx>
-                      <wps:bodyPr rot="0" vert="horz" wrap="square" lIns="91440" tIns="45720" rIns="91440" bIns="45720" anchor="t" anchorCtr="0">
-                        <a:noAutofit/>
-                      </wps:bodyPr>
-                    </wps:wsp>
-                  </a:graphicData>
-                </a:graphic>
-              </wp:inline>
-            </w:drawing>
-          </mc:Choice>
-          <mc:Fallback>
-            <w:pict>
-              <v:shapetype id="_x0000_t202" coordsize="21600,21600" o:spt="202" path="m,l,21600r21600,l21600,xe">
-                <v:stroke joinstyle="miter"/>
-                <v:path gradientshapeok="t" o:connecttype="rect"/>
-              </v:shapetype>
-              <v:shape id="Text Box 2" o:spid="_x0000_s1026" type="#_x0000_t202" style="width:464.55pt;height:76.4pt;visibility:visible;mso-wrap-style:square;mso-left-percent:-10001;mso-top-percent:-10001;mso-position-horizontal:absolute;mso-position-horizontal-relative:char;mso-position-vertical:absolute;mso-position-vertical-relative:line;mso-left-percent:-10001;mso-top-percent:-10001;v-text-anchor:top" o:gfxdata="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">
-                <v:textbox>
-                  <w:txbxContent>
-                    <w:p>
-                      <w:pPr>
-                        <w:spacing w:after="0" w:line="240" w:lineRule="auto"/>
-                        <w:rPr>
-                          <w:rFonts w:ascii="Courier New" w:hAnsi="Courier New" w:cs="Courier New"/>
-                          <w:sz w:val="20"/>
-                          <w:szCs w:val="20"/>
-                        </w:rPr>
-                      </w:pPr>
-                      <w:r>
-                        <w:rPr>
-                          <w:rFonts w:ascii="Courier New" w:hAnsi="Courier New" w:cs="Courier New"/>
-                          <w:sz w:val="20"/>
-                          <w:szCs w:val="20"/>
-                        </w:rPr>
-                        <w:t>Object.getOwnPropertyDescriptor(obj, “attrName”);</w:t>
-                      </w:r>
-                    </w:p>
-                    <w:p>
-                      <w:pPr>
-                        <w:spacing w:after="0" w:line="240" w:lineRule="auto"/>
-                        <w:rPr>
-                          <w:rFonts w:ascii="Courier New" w:hAnsi="Courier New" w:cs="Courier New"/>
-                          <w:sz w:val="20"/>
-                          <w:szCs w:val="20"/>
-                        </w:rPr>
-                      </w:pPr>
-                    </w:p>
-                    <w:p>
-                      <w:pPr>
-                        <w:spacing w:after="0" w:line="240" w:lineRule="auto"/>
-                        <w:rPr>
-                          <w:rFonts w:ascii="Courier New" w:hAnsi="Courier New" w:cs="Courier New"/>
-                          <w:sz w:val="20"/>
-                          <w:szCs w:val="20"/>
-                        </w:rPr>
-                      </w:pPr>
-                      <w:r>
-                        <w:rPr>
-                          <w:rFonts w:ascii="Courier New" w:hAnsi="Courier New" w:cs="Courier New"/>
-                          <w:sz w:val="20"/>
-                          <w:szCs w:val="20"/>
-                        </w:rPr>
-                        <w:t>// Examples:</w:t>
-                      </w:r>
-                    </w:p>
-                    <w:p>
-                      <w:pPr>
-                        <w:spacing w:after="0" w:line="240" w:lineRule="auto"/>
-                        <w:rPr>
-                          <w:rFonts w:ascii="Courier New" w:hAnsi="Courier New" w:cs="Courier New"/>
-                          <w:sz w:val="20"/>
-                          <w:szCs w:val="20"/>
-                        </w:rPr>
-                      </w:pPr>
-                      <w:r>
-                        <w:rPr>
-                          <w:rFonts w:ascii="Courier New" w:hAnsi="Courier New" w:cs="Courier New"/>
-                          <w:sz w:val="20"/>
-                          <w:szCs w:val="20"/>
-                        </w:rPr>
-                        <w:t>Object.getOwnPropertyDescriptor(window, “location”);</w:t>
-                      </w:r>
-                    </w:p>
-                    <w:p>
-                      <w:pPr>
-                        <w:spacing w:after="0" w:line="240" w:lineRule="auto"/>
-                        <w:rPr>
-                          <w:rFonts w:ascii="Courier New" w:hAnsi="Courier New" w:cs="Courier New"/>
-                          <w:sz w:val="20"/>
-                          <w:szCs w:val="20"/>
-                        </w:rPr>
-                      </w:pPr>
-                      <w:r>
-                        <w:rPr>
-                          <w:rFonts w:ascii="Courier New" w:hAnsi="Courier New" w:cs="Courier New"/>
-                          <w:sz w:val="20"/>
-                          <w:szCs w:val="20"/>
-                        </w:rPr>
-                        <w:t>Object.getOwnPropertyDescriptor(document.location, “href”);</w:t>
-                      </w:r>
-                    </w:p>
-                    <w:p>
-                      <w:pPr>
-                        <w:spacing w:after="0" w:line="240" w:lineRule="auto"/>
-                        <w:rPr>
-                          <w:rFonts w:ascii="Courier New" w:hAnsi="Courier New" w:cs="Courier New"/>
-                          <w:sz w:val="20"/>
-                          <w:szCs w:val="20"/>
-                        </w:rPr>
-                      </w:pPr>
-                      <w:r>
-                        <w:rPr>
-                          <w:rFonts w:ascii="Courier New" w:hAnsi="Courier New" w:cs="Courier New"/>
-                          <w:sz w:val="20"/>
-                          <w:szCs w:val="20"/>
-                        </w:rPr>
-                        <w:t>Object.getOwnPropertyDescriptor(document.location, “hash”);</w:t>
-                      </w:r>
-                    </w:p>
-                    <w:p>
-                      <w:pPr>
-                        <w:rPr>
-                          <w:rFonts w:ascii="Courier New" w:hAnsi="Courier New" w:cs="Courier New"/>
-                          <w:sz w:val="20"/>
-                          <w:szCs w:val="20"/>
-                        </w:rPr>
-                      </w:pPr>
-                    </w:p>
-                  </w:txbxContent>
-                </v:textbox>
-                <w10:anchorlock/>
-              </v:shape>
-            </w:pict>
-          </mc:Fallback>
-        </mc:AlternateContent>
+      </w:r>
+      <w:r>
+        <w:rPr>
+          <w:rFonts w:ascii="Times New Roman" w:hAnsi="Times New Roman" w:cs="Times New Roman"/>
+          <w:noProof/>
+          <w:lang w:val="en-SG" w:eastAsia="en-SG"/>
+        </w:rPr>
+        <w:pict>
+          <v:shapetype id="_x0000_t202" coordsize="21600,21600" o:spt="202" path="m,l,21600r21600,l21600,xe">
+            <v:stroke joinstyle="miter"/>
+            <v:path gradientshapeok="t" o:connecttype="rect"/>
+          </v:shapetype>
+          <v:shape id="Text Box 2" o:spid="_x0000_s1027" type="#_x0000_t202" style="width:464.55pt;height:76.4pt;visibility:visible;mso-wrap-style:square;mso-left-percent:-10001;mso-top-percent:-10001;mso-position-horizontal:absolute;mso-position-horizontal-relative:char;mso-position-vertical:absolute;mso-position-vertical-relative:line;mso-left-percent:-10001;mso-top-percent:-10001;v-text-anchor:top" o:gfxdata="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">
+            <v:textbox>
+              <w:txbxContent>
+                <w:p>
+                  <w:pPr>
+                    <w:spacing w:after="0" w:line="240" w:lineRule="auto"/>
+                    <w:rPr>
+                      <w:rFonts w:ascii="Courier New" w:hAnsi="Courier New" w:cs="Courier New"/>
+                      <w:sz w:val="20"/>
+                      <w:szCs w:val="20"/>
+                    </w:rPr>
+                  </w:pPr>
+                  <w:r>
+                    <w:rPr>
+                      <w:rFonts w:ascii="Courier New" w:hAnsi="Courier New" w:cs="Courier New"/>
+                      <w:sz w:val="20"/>
+                      <w:szCs w:val="20"/>
+                    </w:rPr>
+                    <w:t>Object.getOwnPropertyDescriptor(obj, “attrName”);</w:t>
+                  </w:r>
+                </w:p>
+                <w:p>
+                  <w:pPr>
+                    <w:spacing w:after="0" w:line="240" w:lineRule="auto"/>
+                    <w:rPr>
+                      <w:rFonts w:ascii="Courier New" w:hAnsi="Courier New" w:cs="Courier New"/>
+                      <w:sz w:val="20"/>
+                      <w:szCs w:val="20"/>
+                    </w:rPr>
+                  </w:pPr>
+                </w:p>
+                <w:p>
+                  <w:pPr>
+                    <w:spacing w:after="0" w:line="240" w:lineRule="auto"/>
+                    <w:rPr>
+                      <w:rFonts w:ascii="Courier New" w:hAnsi="Courier New" w:cs="Courier New"/>
+                      <w:sz w:val="20"/>
+                      <w:szCs w:val="20"/>
+                    </w:rPr>
+                  </w:pPr>
+                  <w:r>
+                    <w:rPr>
+                      <w:rFonts w:ascii="Courier New" w:hAnsi="Courier New" w:cs="Courier New"/>
+                      <w:sz w:val="20"/>
+                      <w:szCs w:val="20"/>
+                    </w:rPr>
+                    <w:t>// Examples:</w:t>
+                  </w:r>
+                </w:p>
+                <w:p>
+                  <w:pPr>
+                    <w:spacing w:after="0" w:line="240" w:lineRule="auto"/>
+                    <w:rPr>
+                      <w:rFonts w:ascii="Courier New" w:hAnsi="Courier New" w:cs="Courier New"/>
+                      <w:sz w:val="20"/>
+                      <w:szCs w:val="20"/>
+                    </w:rPr>
+                  </w:pPr>
+                  <w:r>
+                    <w:rPr>
+                      <w:rFonts w:ascii="Courier New" w:hAnsi="Courier New" w:cs="Courier New"/>
+                      <w:sz w:val="20"/>
+                      <w:szCs w:val="20"/>
+                    </w:rPr>
+                    <w:t>Object.getOwnPropertyDescriptor(window, “location”);</w:t>
+                  </w:r>
+                </w:p>
+                <w:p>
+                  <w:pPr>
+                    <w:spacing w:after="0" w:line="240" w:lineRule="auto"/>
+                    <w:rPr>
+                      <w:rFonts w:ascii="Courier New" w:hAnsi="Courier New" w:cs="Courier New"/>
+                      <w:sz w:val="20"/>
+                      <w:szCs w:val="20"/>
+                    </w:rPr>
+                  </w:pPr>
+                  <w:r>
+                    <w:rPr>
+                      <w:rFonts w:ascii="Courier New" w:hAnsi="Courier New" w:cs="Courier New"/>
+                      <w:sz w:val="20"/>
+                      <w:szCs w:val="20"/>
+                    </w:rPr>
+                    <w:t>Object.getOwnPropertyDescriptor(document.location, “href”);</w:t>
+                  </w:r>
+                </w:p>
+                <w:p>
+                  <w:pPr>
+                    <w:spacing w:after="0" w:line="240" w:lineRule="auto"/>
+                    <w:rPr>
+                      <w:rFonts w:ascii="Courier New" w:hAnsi="Courier New" w:cs="Courier New"/>
+                      <w:sz w:val="20"/>
+                      <w:szCs w:val="20"/>
+                    </w:rPr>
+                  </w:pPr>
+                  <w:r>
+                    <w:rPr>
+                      <w:rFonts w:ascii="Courier New" w:hAnsi="Courier New" w:cs="Courier New"/>
+                      <w:sz w:val="20"/>
+                      <w:szCs w:val="20"/>
+                    </w:rPr>
+                    <w:t>Object.getOwnPropertyDescriptor(document.location, “hash”);</w:t>
+                  </w:r>
+                </w:p>
+                <w:p>
+                  <w:pPr>
+                    <w:rPr>
+                      <w:rFonts w:ascii="Courier New" w:hAnsi="Courier New" w:cs="Courier New"/>
+                      <w:sz w:val="20"/>
+                      <w:szCs w:val="20"/>
+                    </w:rPr>
+                  </w:pPr>
+                </w:p>
+              </w:txbxContent>
+            </v:textbox>
+            <w10:wrap type="none"/>
+            <w10:anchorlock/>
+          </v:shape>
+        </w:pict>
       </w:r>
     </w:p>
     <w:p>
@@ -6489,9 +8199,9 @@
     </w:p>
     <w:tbl>
       <w:tblPr>
-        <w:tblStyle w:val="TableGrid"/>
+        <w:tblStyle w:val="a4"/>
         <w:tblW w:w="0" w:type="auto"/>
-        <w:tblLook w:val="04A0" w:firstRow="1" w:lastRow="0" w:firstColumn="1" w:lastColumn="0" w:noHBand="0" w:noVBand="1"/>
+        <w:tblLook w:val="04A0"/>
       </w:tblPr>
       <w:tblGrid>
         <w:gridCol w:w="3936"/>
@@ -7690,6 +9400,12 @@
         </w:rPr>
         <w:t>window.location</w:t>
       </w:r>
+      <w:r>
+        <w:rPr>
+          <w:rFonts w:ascii="Times New Roman" w:hAnsi="Times New Roman" w:cs="Times New Roman"/>
+        </w:rPr>
+        <w:t>and</w:t>
+      </w:r>
       <w:proofErr w:type="spellEnd"/>
       <w:r>
         <w:rPr>
@@ -7697,12 +9413,6 @@
         </w:rPr>
         <w:t xml:space="preserve"> </w:t>
       </w:r>
-      <w:r>
-        <w:rPr>
-          <w:rFonts w:ascii="Times New Roman" w:hAnsi="Times New Roman" w:cs="Times New Roman"/>
-        </w:rPr>
-        <w:t xml:space="preserve">and </w:t>
-      </w:r>
       <w:proofErr w:type="spellStart"/>
       <w:r>
         <w:rPr>
@@ -7712,18 +9422,18 @@
         </w:rPr>
         <w:t>window.location.href</w:t>
       </w:r>
-      <w:proofErr w:type="spellEnd"/>
-      <w:r>
-        <w:rPr>
-          <w:rFonts w:ascii="Times New Roman" w:hAnsi="Times New Roman" w:cs="Times New Roman"/>
-        </w:rPr>
-        <w:t xml:space="preserve"> </w:t>
-      </w:r>
-      <w:r>
-        <w:rPr>
-          <w:rFonts w:ascii="Times New Roman" w:hAnsi="Times New Roman" w:cs="Times New Roman"/>
-        </w:rPr>
-        <w:t xml:space="preserve">instead of </w:t>
+      <w:r>
+        <w:rPr>
+          <w:rFonts w:ascii="Times New Roman" w:hAnsi="Times New Roman" w:cs="Times New Roman"/>
+        </w:rPr>
+        <w:t>instead</w:t>
+      </w:r>
+      <w:proofErr w:type="spellEnd"/>
+      <w:r>
+        <w:rPr>
+          <w:rFonts w:ascii="Times New Roman" w:hAnsi="Times New Roman" w:cs="Times New Roman"/>
+        </w:rPr>
+        <w:t xml:space="preserve"> of </w:t>
       </w:r>
       <w:r>
         <w:rPr>
@@ -7735,21 +9445,7 @@
         <w:rPr>
           <w:rFonts w:ascii="Times New Roman" w:hAnsi="Times New Roman" w:cs="Times New Roman"/>
         </w:rPr>
-        <w:t xml:space="preserve">a gentler way of </w:t>
-      </w:r>
-      <w:proofErr w:type="gramStart"/>
-      <w:r>
-        <w:rPr>
-          <w:rFonts w:ascii="Times New Roman" w:hAnsi="Times New Roman" w:cs="Times New Roman"/>
-        </w:rPr>
-        <w:t>overriding</w:t>
-      </w:r>
-      <w:proofErr w:type="gramEnd"/>
-      <w:r>
-        <w:rPr>
-          <w:rFonts w:ascii="Times New Roman" w:hAnsi="Times New Roman" w:cs="Times New Roman"/>
-        </w:rPr>
-        <w:t xml:space="preserve"> the getter function</w:t>
+        <w:t>a gentler way of overriding the getter function</w:t>
       </w:r>
       <w:r>
         <w:rPr>
@@ -7937,12 +9633,6 @@
         <w:rPr>
           <w:rFonts w:ascii="Times New Roman" w:hAnsi="Times New Roman" w:cs="Times New Roman"/>
         </w:rPr>
-        <w:t xml:space="preserve"> </w:t>
-      </w:r>
-      <w:r>
-        <w:rPr>
-          <w:rFonts w:ascii="Times New Roman" w:hAnsi="Times New Roman" w:cs="Times New Roman"/>
-        </w:rPr>
         <w:t xml:space="preserve">attribute </w:t>
       </w:r>
       <w:r>
@@ -7986,12 +9676,6 @@
         <w:rPr>
           <w:rFonts w:ascii="Times New Roman" w:hAnsi="Times New Roman" w:cs="Times New Roman"/>
         </w:rPr>
-        <w:t xml:space="preserve"> </w:t>
-      </w:r>
-      <w:r>
-        <w:rPr>
-          <w:rFonts w:ascii="Times New Roman" w:hAnsi="Times New Roman" w:cs="Times New Roman"/>
-        </w:rPr>
         <w:t xml:space="preserve">attribute </w:t>
       </w:r>
       <w:r>
@@ -8024,12 +9708,6 @@
           <w:rFonts w:ascii="Times New Roman" w:hAnsi="Times New Roman" w:cs="Times New Roman"/>
         </w:rPr>
         <w:t xml:space="preserve"> fail.</w:t>
-      </w:r>
-      <w:r>
-        <w:rPr>
-          <w:rFonts w:ascii="Times New Roman" w:hAnsi="Times New Roman" w:cs="Times New Roman"/>
-        </w:rPr>
-        <w:t xml:space="preserve"> </w:t>
       </w:r>
       <w:r>
         <w:rPr>
@@ -8070,603 +9748,132 @@
           <w:noProof/>
           <w:lang w:val="en-SG" w:eastAsia="en-SG"/>
         </w:rPr>
-        <mc:AlternateContent>
-          <mc:Choice Requires="wps">
-            <w:drawing>
-              <wp:inline distT="0" distB="0" distL="0" distR="0" wp14:anchorId="10FFE254" wp14:editId="439A7812">
-                <wp:extent cx="5899868" cy="970060"/>
-                <wp:effectExtent l="0" t="0" r="24765" b="20955"/>
-                <wp:docPr id="2" name="Text Box 2"/>
-                <wp:cNvGraphicFramePr>
-                  <a:graphicFrameLocks xmlns:a="http://schemas.openxmlformats.org/drawingml/2006/main"/>
-                </wp:cNvGraphicFramePr>
-                <a:graphic xmlns:a="http://schemas.openxmlformats.org/drawingml/2006/main">
-                  <a:graphicData uri="http://schemas.microsoft.com/office/word/2010/wordprocessingShape">
-                    <wps:wsp>
-                      <wps:cNvSpPr txBox="1">
-                        <a:spLocks noChangeArrowheads="1"/>
-                      </wps:cNvSpPr>
-                      <wps:spPr bwMode="auto">
-                        <a:xfrm>
-                          <a:off x="0" y="0"/>
-                          <a:ext cx="5899868" cy="970060"/>
-                        </a:xfrm>
-                        <a:prstGeom prst="rect">
-                          <a:avLst/>
-                        </a:prstGeom>
-                        <a:solidFill>
-                          <a:srgbClr val="FFFFFF"/>
-                        </a:solidFill>
-                        <a:ln w="9525">
-                          <a:solidFill>
-                            <a:srgbClr val="000000"/>
-                          </a:solidFill>
-                          <a:miter lim="800000"/>
-                          <a:headEnd/>
-                          <a:tailEnd/>
-                        </a:ln>
-                      </wps:spPr>
-                      <wps:txbx>
-                        <w:txbxContent>
-                          <w:p>
-                            <w:pPr>
-                              <w:spacing w:after="0" w:line="240" w:lineRule="auto"/>
-                              <w:rPr>
-                                <w:rFonts w:ascii="Courier New" w:hAnsi="Courier New" w:cs="Courier New"/>
-                                <w:sz w:val="20"/>
-                                <w:szCs w:val="20"/>
-                              </w:rPr>
-                            </w:pPr>
-                            <w:proofErr w:type="spellStart"/>
-                            <w:proofErr w:type="gramStart"/>
-                            <w:r>
-                              <w:rPr>
-                                <w:rFonts w:ascii="Courier New" w:hAnsi="Courier New" w:cs="Courier New"/>
-                                <w:sz w:val="20"/>
-                                <w:szCs w:val="20"/>
-                              </w:rPr>
-                              <w:t>Object.defineProperty</w:t>
-                            </w:r>
-                            <w:proofErr w:type="spellEnd"/>
-                            <w:r>
-                              <w:rPr>
-                                <w:rFonts w:ascii="Courier New" w:hAnsi="Courier New" w:cs="Courier New"/>
-                                <w:sz w:val="20"/>
-                                <w:szCs w:val="20"/>
-                              </w:rPr>
-                              <w:t>(</w:t>
-                            </w:r>
-                            <w:proofErr w:type="spellStart"/>
-                            <w:proofErr w:type="gramEnd"/>
-                            <w:r>
-                              <w:rPr>
-                                <w:rFonts w:ascii="Courier New" w:hAnsi="Courier New" w:cs="Courier New"/>
-                                <w:sz w:val="20"/>
-                                <w:szCs w:val="20"/>
-                              </w:rPr>
-                              <w:t>obj</w:t>
-                            </w:r>
-                            <w:proofErr w:type="spellEnd"/>
-                            <w:r>
-                              <w:rPr>
-                                <w:rFonts w:ascii="Courier New" w:hAnsi="Courier New" w:cs="Courier New"/>
-                                <w:sz w:val="20"/>
-                                <w:szCs w:val="20"/>
-                              </w:rPr>
-                              <w:t>, “</w:t>
-                            </w:r>
-                            <w:proofErr w:type="spellStart"/>
-                            <w:r>
-                              <w:rPr>
-                                <w:rFonts w:ascii="Courier New" w:hAnsi="Courier New" w:cs="Courier New"/>
-                                <w:sz w:val="20"/>
-                                <w:szCs w:val="20"/>
-                              </w:rPr>
-                              <w:t>attrName</w:t>
-                            </w:r>
-                            <w:proofErr w:type="spellEnd"/>
-                            <w:r>
-                              <w:rPr>
-                                <w:rFonts w:ascii="Courier New" w:hAnsi="Courier New" w:cs="Courier New"/>
-                                <w:sz w:val="20"/>
-                                <w:szCs w:val="20"/>
-                              </w:rPr>
-                              <w:t>”</w:t>
-                            </w:r>
-                            <w:r>
-                              <w:rPr>
-                                <w:rFonts w:ascii="Courier New" w:hAnsi="Courier New" w:cs="Courier New"/>
-                                <w:sz w:val="20"/>
-                                <w:szCs w:val="20"/>
-                              </w:rPr>
-                              <w:t>, {configurable: false}</w:t>
-                            </w:r>
-                            <w:r>
-                              <w:rPr>
-                                <w:rFonts w:ascii="Courier New" w:hAnsi="Courier New" w:cs="Courier New"/>
-                                <w:sz w:val="20"/>
-                                <w:szCs w:val="20"/>
-                              </w:rPr>
-                              <w:t>);</w:t>
-                            </w:r>
-                          </w:p>
-                          <w:p>
-                            <w:pPr>
-                              <w:spacing w:after="0" w:line="240" w:lineRule="auto"/>
-                              <w:rPr>
-                                <w:rFonts w:ascii="Courier New" w:hAnsi="Courier New" w:cs="Courier New"/>
-                                <w:sz w:val="20"/>
-                                <w:szCs w:val="20"/>
-                              </w:rPr>
-                            </w:pPr>
-                          </w:p>
-                          <w:p>
-                            <w:pPr>
-                              <w:spacing w:after="0" w:line="240" w:lineRule="auto"/>
-                              <w:rPr>
-                                <w:rFonts w:ascii="Courier New" w:hAnsi="Courier New" w:cs="Courier New"/>
-                                <w:sz w:val="20"/>
-                                <w:szCs w:val="20"/>
-                              </w:rPr>
-                            </w:pPr>
-                            <w:r>
-                              <w:rPr>
-                                <w:rFonts w:ascii="Courier New" w:hAnsi="Courier New" w:cs="Courier New"/>
-                                <w:sz w:val="20"/>
-                                <w:szCs w:val="20"/>
-                              </w:rPr>
-                              <w:t>// Examples:</w:t>
-                            </w:r>
-                          </w:p>
-                          <w:p>
-                            <w:pPr>
-                              <w:spacing w:after="0" w:line="240" w:lineRule="auto"/>
-                              <w:rPr>
-                                <w:rFonts w:ascii="Courier New" w:hAnsi="Courier New" w:cs="Courier New"/>
-                                <w:sz w:val="20"/>
-                                <w:szCs w:val="20"/>
-                              </w:rPr>
-                            </w:pPr>
-                            <w:proofErr w:type="spellStart"/>
-                            <w:proofErr w:type="gramStart"/>
-                            <w:r>
-                              <w:rPr>
-                                <w:rFonts w:ascii="Courier New" w:hAnsi="Courier New" w:cs="Courier New"/>
-                                <w:sz w:val="20"/>
-                                <w:szCs w:val="20"/>
-                              </w:rPr>
-                              <w:t>Object.defineProperty</w:t>
-                            </w:r>
-                            <w:proofErr w:type="spellEnd"/>
-                            <w:r>
-                              <w:rPr>
-                                <w:rFonts w:ascii="Courier New" w:hAnsi="Courier New" w:cs="Courier New"/>
-                                <w:sz w:val="20"/>
-                                <w:szCs w:val="20"/>
-                              </w:rPr>
-                              <w:t>(</w:t>
-                            </w:r>
-                            <w:proofErr w:type="gramEnd"/>
-                            <w:r>
-                              <w:rPr>
-                                <w:rFonts w:ascii="Courier New" w:hAnsi="Courier New" w:cs="Courier New"/>
-                                <w:sz w:val="20"/>
-                                <w:szCs w:val="20"/>
-                              </w:rPr>
-                              <w:t xml:space="preserve">document, </w:t>
-                            </w:r>
-                            <w:r>
-                              <w:rPr>
-                                <w:rFonts w:ascii="Courier New" w:hAnsi="Courier New" w:cs="Courier New"/>
-                                <w:sz w:val="20"/>
-                                <w:szCs w:val="20"/>
-                              </w:rPr>
-                              <w:t>“</w:t>
-                            </w:r>
-                            <w:r>
-                              <w:rPr>
-                                <w:rFonts w:ascii="Courier New" w:hAnsi="Courier New" w:cs="Courier New"/>
-                                <w:sz w:val="20"/>
-                                <w:szCs w:val="20"/>
-                              </w:rPr>
-                              <w:t>URL”, {configurable: false});</w:t>
-                            </w:r>
-                          </w:p>
-                          <w:p>
-                            <w:pPr>
-                              <w:spacing w:after="0" w:line="240" w:lineRule="auto"/>
-                              <w:rPr>
-                                <w:rFonts w:ascii="Courier New" w:hAnsi="Courier New" w:cs="Courier New"/>
-                                <w:sz w:val="20"/>
-                                <w:szCs w:val="20"/>
-                              </w:rPr>
-                            </w:pPr>
-                            <w:proofErr w:type="spellStart"/>
-                            <w:proofErr w:type="gramStart"/>
-                            <w:r>
-                              <w:rPr>
-                                <w:rFonts w:ascii="Courier New" w:hAnsi="Courier New" w:cs="Courier New"/>
-                                <w:sz w:val="20"/>
-                                <w:szCs w:val="20"/>
-                              </w:rPr>
-                              <w:t>Object.defineProperty</w:t>
-                            </w:r>
-                            <w:proofErr w:type="spellEnd"/>
-                            <w:r>
-                              <w:rPr>
-                                <w:rFonts w:ascii="Courier New" w:hAnsi="Courier New" w:cs="Courier New"/>
-                                <w:sz w:val="20"/>
-                                <w:szCs w:val="20"/>
-                              </w:rPr>
-                              <w:t>(</w:t>
-                            </w:r>
-                            <w:proofErr w:type="gramEnd"/>
-                            <w:r>
-                              <w:rPr>
-                                <w:rFonts w:ascii="Courier New" w:hAnsi="Courier New" w:cs="Courier New"/>
-                                <w:sz w:val="20"/>
-                                <w:szCs w:val="20"/>
-                              </w:rPr>
-                              <w:t>window</w:t>
-                            </w:r>
-                            <w:r>
-                              <w:rPr>
-                                <w:rFonts w:ascii="Courier New" w:hAnsi="Courier New" w:cs="Courier New"/>
-                                <w:sz w:val="20"/>
-                                <w:szCs w:val="20"/>
-                              </w:rPr>
-                              <w:t>, “</w:t>
-                            </w:r>
-                            <w:r>
-                              <w:rPr>
-                                <w:rFonts w:ascii="Courier New" w:hAnsi="Courier New" w:cs="Courier New"/>
-                                <w:sz w:val="20"/>
-                                <w:szCs w:val="20"/>
-                              </w:rPr>
-                              <w:t>name</w:t>
-                            </w:r>
-                            <w:r>
-                              <w:rPr>
-                                <w:rFonts w:ascii="Courier New" w:hAnsi="Courier New" w:cs="Courier New"/>
-                                <w:sz w:val="20"/>
-                                <w:szCs w:val="20"/>
-                              </w:rPr>
-                              <w:t>”</w:t>
-                            </w:r>
-                            <w:r>
-                              <w:rPr>
-                                <w:rFonts w:ascii="Courier New" w:hAnsi="Courier New" w:cs="Courier New"/>
-                                <w:sz w:val="20"/>
-                                <w:szCs w:val="20"/>
-                              </w:rPr>
-                              <w:t>, {configurable: false}</w:t>
-                            </w:r>
-                            <w:r>
-                              <w:rPr>
-                                <w:rFonts w:ascii="Courier New" w:hAnsi="Courier New" w:cs="Courier New"/>
-                                <w:sz w:val="20"/>
-                                <w:szCs w:val="20"/>
-                              </w:rPr>
-                              <w:t>);</w:t>
-                            </w:r>
-                          </w:p>
-                          <w:p>
-                            <w:pPr>
-                              <w:spacing w:after="0" w:line="240" w:lineRule="auto"/>
-                              <w:rPr>
-                                <w:rFonts w:ascii="Courier New" w:hAnsi="Courier New" w:cs="Courier New"/>
-                                <w:sz w:val="20"/>
-                                <w:szCs w:val="20"/>
-                              </w:rPr>
-                            </w:pPr>
-                            <w:proofErr w:type="spellStart"/>
-                            <w:proofErr w:type="gramStart"/>
-                            <w:r>
-                              <w:rPr>
-                                <w:rFonts w:ascii="Courier New" w:hAnsi="Courier New" w:cs="Courier New"/>
-                                <w:sz w:val="20"/>
-                                <w:szCs w:val="20"/>
-                              </w:rPr>
-                              <w:t>Object.defineProperty</w:t>
-                            </w:r>
-                            <w:proofErr w:type="spellEnd"/>
-                            <w:r>
-                              <w:rPr>
-                                <w:rFonts w:ascii="Courier New" w:hAnsi="Courier New" w:cs="Courier New"/>
-                                <w:sz w:val="20"/>
-                                <w:szCs w:val="20"/>
-                              </w:rPr>
-                              <w:t>(</w:t>
-                            </w:r>
-                            <w:proofErr w:type="spellStart"/>
-                            <w:proofErr w:type="gramEnd"/>
-                            <w:r>
-                              <w:rPr>
-                                <w:rFonts w:ascii="Courier New" w:hAnsi="Courier New" w:cs="Courier New"/>
-                                <w:sz w:val="20"/>
-                                <w:szCs w:val="20"/>
-                              </w:rPr>
-                              <w:t>document.location</w:t>
-                            </w:r>
-                            <w:proofErr w:type="spellEnd"/>
-                            <w:r>
-                              <w:rPr>
-                                <w:rFonts w:ascii="Courier New" w:hAnsi="Courier New" w:cs="Courier New"/>
-                                <w:sz w:val="20"/>
-                                <w:szCs w:val="20"/>
-                              </w:rPr>
-                              <w:t>, “hash”</w:t>
-                            </w:r>
-                            <w:r>
-                              <w:rPr>
-                                <w:rFonts w:ascii="Courier New" w:hAnsi="Courier New" w:cs="Courier New"/>
-                                <w:sz w:val="20"/>
-                                <w:szCs w:val="20"/>
-                              </w:rPr>
-                              <w:t>, {configurable: false}</w:t>
-                            </w:r>
-                            <w:r>
-                              <w:rPr>
-                                <w:rFonts w:ascii="Courier New" w:hAnsi="Courier New" w:cs="Courier New"/>
-                                <w:sz w:val="20"/>
-                                <w:szCs w:val="20"/>
-                              </w:rPr>
-                              <w:t>);</w:t>
-                            </w:r>
-                          </w:p>
-                          <w:p>
-                            <w:pPr>
-                              <w:rPr>
-                                <w:rFonts w:ascii="Courier New" w:hAnsi="Courier New" w:cs="Courier New"/>
-                                <w:sz w:val="20"/>
-                                <w:szCs w:val="20"/>
-                              </w:rPr>
-                            </w:pPr>
-                          </w:p>
-                        </w:txbxContent>
-                      </wps:txbx>
-                      <wps:bodyPr rot="0" vert="horz" wrap="square" lIns="91440" tIns="45720" rIns="91440" bIns="45720" anchor="t" anchorCtr="0">
-                        <a:noAutofit/>
-                      </wps:bodyPr>
-                    </wps:wsp>
-                  </a:graphicData>
-                </a:graphic>
-              </wp:inline>
-            </w:drawing>
-          </mc:Choice>
-          <mc:Fallback>
-            <w:pict>
-              <v:shape id="_x0000_s1027" type="#_x0000_t202" style="width:464.55pt;height:76.4pt;visibility:visible;mso-wrap-style:square;mso-left-percent:-10001;mso-top-percent:-10001;mso-position-horizontal:absolute;mso-position-horizontal-relative:char;mso-position-vertical:absolute;mso-position-vertical-relative:line;mso-left-percent:-10001;mso-top-percent:-10001;v-text-anchor:top" o:gfxdata="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">
-                <v:textbox>
-                  <w:txbxContent>
-                    <w:p>
-                      <w:pPr>
-                        <w:spacing w:after="0" w:line="240" w:lineRule="auto"/>
-                        <w:rPr>
-                          <w:rFonts w:ascii="Courier New" w:hAnsi="Courier New" w:cs="Courier New"/>
-                          <w:sz w:val="20"/>
-                          <w:szCs w:val="20"/>
-                        </w:rPr>
-                      </w:pPr>
-                      <w:r>
-                        <w:rPr>
-                          <w:rFonts w:ascii="Courier New" w:hAnsi="Courier New" w:cs="Courier New"/>
-                          <w:sz w:val="20"/>
-                          <w:szCs w:val="20"/>
-                        </w:rPr>
-                        <w:t>Object.defineProperty</w:t>
-                      </w:r>
-                      <w:r>
-                        <w:rPr>
-                          <w:rFonts w:ascii="Courier New" w:hAnsi="Courier New" w:cs="Courier New"/>
-                          <w:sz w:val="20"/>
-                          <w:szCs w:val="20"/>
-                        </w:rPr>
-                        <w:t>(obj</w:t>
-                      </w:r>
-                      <w:r>
-                        <w:rPr>
-                          <w:rFonts w:ascii="Courier New" w:hAnsi="Courier New" w:cs="Courier New"/>
-                          <w:sz w:val="20"/>
-                          <w:szCs w:val="20"/>
-                        </w:rPr>
-                        <w:t>, “attrName”</w:t>
-                      </w:r>
-                      <w:r>
-                        <w:rPr>
-                          <w:rFonts w:ascii="Courier New" w:hAnsi="Courier New" w:cs="Courier New"/>
-                          <w:sz w:val="20"/>
-                          <w:szCs w:val="20"/>
-                        </w:rPr>
-                        <w:t>, {configurable: false}</w:t>
-                      </w:r>
-                      <w:r>
-                        <w:rPr>
-                          <w:rFonts w:ascii="Courier New" w:hAnsi="Courier New" w:cs="Courier New"/>
-                          <w:sz w:val="20"/>
-                          <w:szCs w:val="20"/>
-                        </w:rPr>
-                        <w:t>);</w:t>
-                      </w:r>
-                    </w:p>
-                    <w:p>
-                      <w:pPr>
-                        <w:spacing w:after="0" w:line="240" w:lineRule="auto"/>
-                        <w:rPr>
-                          <w:rFonts w:ascii="Courier New" w:hAnsi="Courier New" w:cs="Courier New"/>
-                          <w:sz w:val="20"/>
-                          <w:szCs w:val="20"/>
-                        </w:rPr>
-                      </w:pPr>
-                    </w:p>
-                    <w:p>
-                      <w:pPr>
-                        <w:spacing w:after="0" w:line="240" w:lineRule="auto"/>
-                        <w:rPr>
-                          <w:rFonts w:ascii="Courier New" w:hAnsi="Courier New" w:cs="Courier New"/>
-                          <w:sz w:val="20"/>
-                          <w:szCs w:val="20"/>
-                        </w:rPr>
-                      </w:pPr>
-                      <w:r>
-                        <w:rPr>
-                          <w:rFonts w:ascii="Courier New" w:hAnsi="Courier New" w:cs="Courier New"/>
-                          <w:sz w:val="20"/>
-                          <w:szCs w:val="20"/>
-                        </w:rPr>
-                        <w:t>// Examples:</w:t>
-                      </w:r>
-                    </w:p>
-                    <w:p>
-                      <w:pPr>
-                        <w:spacing w:after="0" w:line="240" w:lineRule="auto"/>
-                        <w:rPr>
-                          <w:rFonts w:ascii="Courier New" w:hAnsi="Courier New" w:cs="Courier New"/>
-                          <w:sz w:val="20"/>
-                          <w:szCs w:val="20"/>
-                        </w:rPr>
-                      </w:pPr>
-                      <w:r>
-                        <w:rPr>
-                          <w:rFonts w:ascii="Courier New" w:hAnsi="Courier New" w:cs="Courier New"/>
-                          <w:sz w:val="20"/>
-                          <w:szCs w:val="20"/>
-                        </w:rPr>
-                        <w:t xml:space="preserve">Object.defineProperty(document, </w:t>
-                      </w:r>
-                      <w:r>
-                        <w:rPr>
-                          <w:rFonts w:ascii="Courier New" w:hAnsi="Courier New" w:cs="Courier New"/>
-                          <w:sz w:val="20"/>
-                          <w:szCs w:val="20"/>
-                        </w:rPr>
-                        <w:t>“</w:t>
-                      </w:r>
-                      <w:r>
-                        <w:rPr>
-                          <w:rFonts w:ascii="Courier New" w:hAnsi="Courier New" w:cs="Courier New"/>
-                          <w:sz w:val="20"/>
-                          <w:szCs w:val="20"/>
-                        </w:rPr>
-                        <w:t>URL”, {configurable: false});</w:t>
-                      </w:r>
-                    </w:p>
-                    <w:p>
-                      <w:pPr>
-                        <w:spacing w:after="0" w:line="240" w:lineRule="auto"/>
-                        <w:rPr>
-                          <w:rFonts w:ascii="Courier New" w:hAnsi="Courier New" w:cs="Courier New"/>
-                          <w:sz w:val="20"/>
-                          <w:szCs w:val="20"/>
-                        </w:rPr>
-                      </w:pPr>
-                      <w:r>
-                        <w:rPr>
-                          <w:rFonts w:ascii="Courier New" w:hAnsi="Courier New" w:cs="Courier New"/>
-                          <w:sz w:val="20"/>
-                          <w:szCs w:val="20"/>
-                        </w:rPr>
-                        <w:t>Object.defineProperty(</w:t>
-                      </w:r>
-                      <w:r>
-                        <w:rPr>
-                          <w:rFonts w:ascii="Courier New" w:hAnsi="Courier New" w:cs="Courier New"/>
-                          <w:sz w:val="20"/>
-                          <w:szCs w:val="20"/>
-                        </w:rPr>
-                        <w:t>window</w:t>
-                      </w:r>
-                      <w:r>
-                        <w:rPr>
-                          <w:rFonts w:ascii="Courier New" w:hAnsi="Courier New" w:cs="Courier New"/>
-                          <w:sz w:val="20"/>
-                          <w:szCs w:val="20"/>
-                        </w:rPr>
-                        <w:t>, “</w:t>
-                      </w:r>
-                      <w:r>
-                        <w:rPr>
-                          <w:rFonts w:ascii="Courier New" w:hAnsi="Courier New" w:cs="Courier New"/>
-                          <w:sz w:val="20"/>
-                          <w:szCs w:val="20"/>
-                        </w:rPr>
-                        <w:t>name</w:t>
-                      </w:r>
-                      <w:r>
-                        <w:rPr>
-                          <w:rFonts w:ascii="Courier New" w:hAnsi="Courier New" w:cs="Courier New"/>
-                          <w:sz w:val="20"/>
-                          <w:szCs w:val="20"/>
-                        </w:rPr>
-                        <w:t>”</w:t>
-                      </w:r>
-                      <w:r>
-                        <w:rPr>
-                          <w:rFonts w:ascii="Courier New" w:hAnsi="Courier New" w:cs="Courier New"/>
-                          <w:sz w:val="20"/>
-                          <w:szCs w:val="20"/>
-                        </w:rPr>
-                        <w:t>, {configurable: false}</w:t>
-                      </w:r>
-                      <w:r>
-                        <w:rPr>
-                          <w:rFonts w:ascii="Courier New" w:hAnsi="Courier New" w:cs="Courier New"/>
-                          <w:sz w:val="20"/>
-                          <w:szCs w:val="20"/>
-                        </w:rPr>
-                        <w:t>);</w:t>
-                      </w:r>
-                    </w:p>
-                    <w:p>
-                      <w:pPr>
-                        <w:spacing w:after="0" w:line="240" w:lineRule="auto"/>
-                        <w:rPr>
-                          <w:rFonts w:ascii="Courier New" w:hAnsi="Courier New" w:cs="Courier New"/>
-                          <w:sz w:val="20"/>
-                          <w:szCs w:val="20"/>
-                        </w:rPr>
-                      </w:pPr>
-                      <w:r>
-                        <w:rPr>
-                          <w:rFonts w:ascii="Courier New" w:hAnsi="Courier New" w:cs="Courier New"/>
-                          <w:sz w:val="20"/>
-                          <w:szCs w:val="20"/>
-                        </w:rPr>
-                        <w:t>Object.defineProperty(document.location, “hash”</w:t>
-                      </w:r>
-                      <w:r>
-                        <w:rPr>
-                          <w:rFonts w:ascii="Courier New" w:hAnsi="Courier New" w:cs="Courier New"/>
-                          <w:sz w:val="20"/>
-                          <w:szCs w:val="20"/>
-                        </w:rPr>
-                        <w:t>, {configurable: false}</w:t>
-                      </w:r>
-                      <w:r>
-                        <w:rPr>
-                          <w:rFonts w:ascii="Courier New" w:hAnsi="Courier New" w:cs="Courier New"/>
-                          <w:sz w:val="20"/>
-                          <w:szCs w:val="20"/>
-                        </w:rPr>
-                        <w:t>);</w:t>
-                      </w:r>
-                    </w:p>
-                    <w:p>
-                      <w:pPr>
-                        <w:rPr>
-                          <w:rFonts w:ascii="Courier New" w:hAnsi="Courier New" w:cs="Courier New"/>
-                          <w:sz w:val="20"/>
-                          <w:szCs w:val="20"/>
-                        </w:rPr>
-                      </w:pPr>
-                    </w:p>
-                  </w:txbxContent>
-                </v:textbox>
-                <w10:anchorlock/>
-              </v:shape>
-            </w:pict>
-          </mc:Fallback>
-        </mc:AlternateContent>
+      </w:r>
+      <w:r>
+        <w:rPr>
+          <w:rFonts w:ascii="Times New Roman" w:hAnsi="Times New Roman" w:cs="Times New Roman"/>
+          <w:noProof/>
+          <w:lang w:val="en-SG" w:eastAsia="en-SG"/>
+        </w:rPr>
+        <w:pict>
+          <v:shape id="_x0000_s1026" type="#_x0000_t202" style="width:464.55pt;height:76.4pt;visibility:visible;mso-wrap-style:square;mso-left-percent:-10001;mso-top-percent:-10001;mso-position-horizontal:absolute;mso-position-horizontal-relative:char;mso-position-vertical:absolute;mso-position-vertical-relative:line;mso-left-percent:-10001;mso-top-percent:-10001;v-text-anchor:top" o:gfxdata="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">
+            <v:textbox>
+              <w:txbxContent>
+                <w:p>
+                  <w:pPr>
+                    <w:spacing w:after="0" w:line="240" w:lineRule="auto"/>
+                    <w:rPr>
+                      <w:rFonts w:ascii="Courier New" w:hAnsi="Courier New" w:cs="Courier New"/>
+                      <w:sz w:val="20"/>
+                      <w:szCs w:val="20"/>
+                    </w:rPr>
+                  </w:pPr>
+                  <w:r>
+                    <w:rPr>
+                      <w:rFonts w:ascii="Courier New" w:hAnsi="Courier New" w:cs="Courier New"/>
+                      <w:sz w:val="20"/>
+                      <w:szCs w:val="20"/>
+                    </w:rPr>
+                    <w:t>Object.defineProperty(obj, “attrName”, {configurable: false});</w:t>
+                  </w:r>
+                </w:p>
+                <w:p>
+                  <w:pPr>
+                    <w:spacing w:after="0" w:line="240" w:lineRule="auto"/>
+                    <w:rPr>
+                      <w:rFonts w:ascii="Courier New" w:hAnsi="Courier New" w:cs="Courier New"/>
+                      <w:sz w:val="20"/>
+                      <w:szCs w:val="20"/>
+                    </w:rPr>
+                  </w:pPr>
+                </w:p>
+                <w:p>
+                  <w:pPr>
+                    <w:spacing w:after="0" w:line="240" w:lineRule="auto"/>
+                    <w:rPr>
+                      <w:rFonts w:ascii="Courier New" w:hAnsi="Courier New" w:cs="Courier New"/>
+                      <w:sz w:val="20"/>
+                      <w:szCs w:val="20"/>
+                    </w:rPr>
+                  </w:pPr>
+                  <w:r>
+                    <w:rPr>
+                      <w:rFonts w:ascii="Courier New" w:hAnsi="Courier New" w:cs="Courier New"/>
+                      <w:sz w:val="20"/>
+                      <w:szCs w:val="20"/>
+                    </w:rPr>
+                    <w:t>// Examples:</w:t>
+                  </w:r>
+                </w:p>
+                <w:p>
+                  <w:pPr>
+                    <w:spacing w:after="0" w:line="240" w:lineRule="auto"/>
+                    <w:rPr>
+                      <w:rFonts w:ascii="Courier New" w:hAnsi="Courier New" w:cs="Courier New"/>
+                      <w:sz w:val="20"/>
+                      <w:szCs w:val="20"/>
+                    </w:rPr>
+                  </w:pPr>
+                  <w:r>
+                    <w:rPr>
+                      <w:rFonts w:ascii="Courier New" w:hAnsi="Courier New" w:cs="Courier New"/>
+                      <w:sz w:val="20"/>
+                      <w:szCs w:val="20"/>
+                    </w:rPr>
+                    <w:t>Object.defineProperty(document, “URL”, {configurable: false});</w:t>
+                  </w:r>
+                </w:p>
+                <w:p>
+                  <w:pPr>
+                    <w:spacing w:after="0" w:line="240" w:lineRule="auto"/>
+                    <w:rPr>
+                      <w:rFonts w:ascii="Courier New" w:hAnsi="Courier New" w:cs="Courier New"/>
+                      <w:sz w:val="20"/>
+                      <w:szCs w:val="20"/>
+                    </w:rPr>
+                  </w:pPr>
+                  <w:r>
+                    <w:rPr>
+                      <w:rFonts w:ascii="Courier New" w:hAnsi="Courier New" w:cs="Courier New"/>
+                      <w:sz w:val="20"/>
+                      <w:szCs w:val="20"/>
+                    </w:rPr>
+                    <w:t>Object.defineProperty(window, “name”, {configurable: false});</w:t>
+                  </w:r>
+                </w:p>
+                <w:p>
+                  <w:pPr>
+                    <w:spacing w:after="0" w:line="240" w:lineRule="auto"/>
+                    <w:rPr>
+                      <w:rFonts w:ascii="Courier New" w:hAnsi="Courier New" w:cs="Courier New"/>
+                      <w:sz w:val="20"/>
+                      <w:szCs w:val="20"/>
+                    </w:rPr>
+                  </w:pPr>
+                  <w:r>
+                    <w:rPr>
+                      <w:rFonts w:ascii="Courier New" w:hAnsi="Courier New" w:cs="Courier New"/>
+                      <w:sz w:val="20"/>
+                      <w:szCs w:val="20"/>
+                    </w:rPr>
+                    <w:t>Object.defineProperty(document.location, “hash”, {configurable: false});</w:t>
+                  </w:r>
+                </w:p>
+                <w:p>
+                  <w:pPr>
+                    <w:rPr>
+                      <w:rFonts w:ascii="Courier New" w:hAnsi="Courier New" w:cs="Courier New"/>
+                      <w:sz w:val="20"/>
+                      <w:szCs w:val="20"/>
+                    </w:rPr>
+                  </w:pPr>
+                </w:p>
+              </w:txbxContent>
+            </v:textbox>
+            <w10:wrap type="none"/>
+            <w10:anchorlock/>
+          </v:shape>
+        </w:pict>
       </w:r>
       <w:r>
         <w:rPr>
@@ -8742,10 +9949,10 @@
         </w:rPr>
         <w:tab/>
       </w:r>
-      <w:hyperlink r:id="rId7" w:history="1">
+      <w:hyperlink r:id="rId6" w:history="1">
         <w:r>
           <w:rPr>
-            <w:rStyle w:val="Hyperlink"/>
+            <w:rStyle w:val="a5"/>
             <w:rFonts w:ascii="Times New Roman" w:hAnsi="Times New Roman" w:cs="Times New Roman"/>
           </w:rPr>
           <w:t>http://www.noxss.org</w:t>
@@ -8775,10 +9982,10 @@
         </w:rPr>
         <w:tab/>
       </w:r>
-      <w:hyperlink r:id="rId8" w:history="1">
+      <w:hyperlink r:id="rId7" w:history="1">
         <w:r>
           <w:rPr>
-            <w:rStyle w:val="Hyperlink"/>
+            <w:rStyle w:val="a5"/>
             <w:rFonts w:ascii="Times New Roman" w:hAnsi="Times New Roman" w:cs="Times New Roman"/>
           </w:rPr>
           <w:t>https://addons.mozilla.org/en-US/firefox/addon/noxss</w:t>
@@ -8806,10 +10013,10 @@
         </w:rPr>
         <w:tab/>
       </w:r>
-      <w:hyperlink r:id="rId9" w:history="1">
+      <w:hyperlink r:id="rId8" w:history="1">
         <w:r>
           <w:rPr>
-            <w:rStyle w:val="Hyperlink"/>
+            <w:rStyle w:val="a5"/>
             <w:rFonts w:ascii="Times New Roman" w:hAnsi="Times New Roman" w:cs="Times New Roman"/>
           </w:rPr>
           <w:t>https://www.owasp.org/index.php/Cross-site_Scripting_(XSS)</w:t>
@@ -8821,10 +10028,10 @@
         </w:rPr>
         <w:br/>
       </w:r>
-      <w:hyperlink r:id="rId10" w:history="1">
+      <w:hyperlink r:id="rId9" w:history="1">
         <w:r>
           <w:rPr>
-            <w:rStyle w:val="Hyperlink"/>
+            <w:rStyle w:val="a5"/>
             <w:rFonts w:ascii="Times New Roman" w:hAnsi="Times New Roman" w:cs="Times New Roman"/>
           </w:rPr>
           <w:t>https://www.owasp.org/index.php/DOM_Based_XSS</w:t>
@@ -8836,10 +10043,10 @@
         </w:rPr>
         <w:br/>
       </w:r>
-      <w:hyperlink r:id="rId11" w:history="1">
+      <w:hyperlink r:id="rId10" w:history="1">
         <w:r>
           <w:rPr>
-            <w:rStyle w:val="Hyperlink"/>
+            <w:rStyle w:val="a5"/>
             <w:rFonts w:ascii="Times New Roman" w:hAnsi="Times New Roman" w:cs="Times New Roman"/>
           </w:rPr>
           <w:t>https://www.owasp.org/index.php/DOM_based_XSS_Prevention_Cheat_Sheet</w:t>
@@ -8875,10 +10082,10 @@
         </w:rPr>
         <w:tab/>
       </w:r>
-      <w:hyperlink r:id="rId12" w:history="1">
+      <w:hyperlink r:id="rId11" w:history="1">
         <w:r>
           <w:rPr>
-            <w:rStyle w:val="Hyperlink"/>
+            <w:rStyle w:val="a5"/>
             <w:rFonts w:ascii="Times New Roman" w:hAnsi="Times New Roman" w:cs="Times New Roman"/>
           </w:rPr>
           <w:t>http://noscript.net</w:t>
@@ -8904,7 +10111,7 @@
 </file>
 
 <file path=word/numbering.xml><?xml version="1.0" encoding="utf-8"?>
-<w:numbering xmlns:wpc="http://schemas.microsoft.com/office/word/2010/wordprocessingCanvas" xmlns:mc="http://schemas.openxmlformats.org/markup-compatibility/2006" xmlns:o="urn:schemas-microsoft-com:office:office" xmlns:r="http://schemas.openxmlformats.org/officeDocument/2006/relationships" xmlns:m="http://schemas.openxmlformats.org/officeDocument/2006/math" xmlns:v="urn:schemas-microsoft-com:vml" xmlns:wp14="http://schemas.microsoft.com/office/word/2010/wordprocessingDrawing" xmlns:wp="http://schemas.openxmlformats.org/drawingml/2006/wordprocessingDrawing" xmlns:w10="urn:schemas-microsoft-com:office:word" xmlns:w="http://schemas.openxmlformats.org/wordprocessingml/2006/main" xmlns:w14="http://schemas.microsoft.com/office/word/2010/wordml" xmlns:wpg="http://schemas.microsoft.com/office/word/2010/wordprocessingGroup" xmlns:wpi="http://schemas.microsoft.com/office/word/2010/wordprocessingInk" xmlns:wne="http://schemas.microsoft.com/office/word/2006/wordml" xmlns:wps="http://schemas.microsoft.com/office/word/2010/wordprocessingShape" mc:Ignorable="w14 wp14">
+<w:numbering xmlns:ve="http://schemas.openxmlformats.org/markup-compatibility/2006" xmlns:o="urn:schemas-microsoft-com:office:office" xmlns:r="http://schemas.openxmlformats.org/officeDocument/2006/relationships" xmlns:m="http://schemas.openxmlformats.org/officeDocument/2006/math" xmlns:v="urn:schemas-microsoft-com:vml" xmlns:wp="http://schemas.openxmlformats.org/drawingml/2006/wordprocessingDrawing" xmlns:w10="urn:schemas-microsoft-com:office:word" xmlns:w="http://schemas.openxmlformats.org/wordprocessingml/2006/main" xmlns:wne="http://schemas.microsoft.com/office/word/2006/wordml">
   <w:abstractNum w:abstractNumId="0">
     <w:nsid w:val="03917388"/>
     <w:multiLevelType w:val="hybridMultilevel"/>
@@ -9552,6 +10759,119 @@
     </w:lvl>
   </w:abstractNum>
   <w:abstractNum w:abstractNumId="7">
+    <w:nsid w:val="4A5E381E"/>
+    <w:multiLevelType w:val="hybridMultilevel"/>
+    <w:tmpl w:val="2A682298"/>
+    <w:lvl w:ilvl="0" w:tplc="04090001">
+      <w:start w:val="1"/>
+      <w:numFmt w:val="bullet"/>
+      <w:lvlText w:val=""/>
+      <w:lvlJc w:val="left"/>
+      <w:pPr>
+        <w:ind w:left="420" w:hanging="420"/>
+      </w:pPr>
+      <w:rPr>
+        <w:rFonts w:ascii="Wingdings" w:hAnsi="Wingdings" w:hint="default"/>
+      </w:rPr>
+    </w:lvl>
+    <w:lvl w:ilvl="1" w:tplc="04090003" w:tentative="1">
+      <w:start w:val="1"/>
+      <w:numFmt w:val="bullet"/>
+      <w:lvlText w:val=""/>
+      <w:lvlJc w:val="left"/>
+      <w:pPr>
+        <w:ind w:left="840" w:hanging="420"/>
+      </w:pPr>
+      <w:rPr>
+        <w:rFonts w:ascii="Wingdings" w:hAnsi="Wingdings" w:hint="default"/>
+      </w:rPr>
+    </w:lvl>
+    <w:lvl w:ilvl="2" w:tplc="04090005" w:tentative="1">
+      <w:start w:val="1"/>
+      <w:numFmt w:val="bullet"/>
+      <w:lvlText w:val=""/>
+      <w:lvlJc w:val="left"/>
+      <w:pPr>
+        <w:ind w:left="1260" w:hanging="420"/>
+      </w:pPr>
+      <w:rPr>
+        <w:rFonts w:ascii="Wingdings" w:hAnsi="Wingdings" w:hint="default"/>
+      </w:rPr>
+    </w:lvl>
+    <w:lvl w:ilvl="3" w:tplc="04090001" w:tentative="1">
+      <w:start w:val="1"/>
+      <w:numFmt w:val="bullet"/>
+      <w:lvlText w:val=""/>
+      <w:lvlJc w:val="left"/>
+      <w:pPr>
+        <w:ind w:left="1680" w:hanging="420"/>
+      </w:pPr>
+      <w:rPr>
+        <w:rFonts w:ascii="Wingdings" w:hAnsi="Wingdings" w:hint="default"/>
+      </w:rPr>
+    </w:lvl>
+    <w:lvl w:ilvl="4" w:tplc="04090003" w:tentative="1">
+      <w:start w:val="1"/>
+      <w:numFmt w:val="bullet"/>
+      <w:lvlText w:val=""/>
+      <w:lvlJc w:val="left"/>
+      <w:pPr>
+        <w:ind w:left="2100" w:hanging="420"/>
+      </w:pPr>
+      <w:rPr>
+        <w:rFonts w:ascii="Wingdings" w:hAnsi="Wingdings" w:hint="default"/>
+      </w:rPr>
+    </w:lvl>
+    <w:lvl w:ilvl="5" w:tplc="04090005" w:tentative="1">
+      <w:start w:val="1"/>
+      <w:numFmt w:val="bullet"/>
+      <w:lvlText w:val=""/>
+      <w:lvlJc w:val="left"/>
+      <w:pPr>
+        <w:ind w:left="2520" w:hanging="420"/>
+      </w:pPr>
+      <w:rPr>
+        <w:rFonts w:ascii="Wingdings" w:hAnsi="Wingdings" w:hint="default"/>
+      </w:rPr>
+    </w:lvl>
+    <w:lvl w:ilvl="6" w:tplc="04090001" w:tentative="1">
+      <w:start w:val="1"/>
+      <w:numFmt w:val="bullet"/>
+      <w:lvlText w:val=""/>
+      <w:lvlJc w:val="left"/>
+      <w:pPr>
+        <w:ind w:left="2940" w:hanging="420"/>
+      </w:pPr>
+      <w:rPr>
+        <w:rFonts w:ascii="Wingdings" w:hAnsi="Wingdings" w:hint="default"/>
+      </w:rPr>
+    </w:lvl>
+    <w:lvl w:ilvl="7" w:tplc="04090003" w:tentative="1">
+      <w:start w:val="1"/>
+      <w:numFmt w:val="bullet"/>
+      <w:lvlText w:val=""/>
+      <w:lvlJc w:val="left"/>
+      <w:pPr>
+        <w:ind w:left="3360" w:hanging="420"/>
+      </w:pPr>
+      <w:rPr>
+        <w:rFonts w:ascii="Wingdings" w:hAnsi="Wingdings" w:hint="default"/>
+      </w:rPr>
+    </w:lvl>
+    <w:lvl w:ilvl="8" w:tplc="04090005" w:tentative="1">
+      <w:start w:val="1"/>
+      <w:numFmt w:val="bullet"/>
+      <w:lvlText w:val=""/>
+      <w:lvlJc w:val="left"/>
+      <w:pPr>
+        <w:ind w:left="3780" w:hanging="420"/>
+      </w:pPr>
+      <w:rPr>
+        <w:rFonts w:ascii="Wingdings" w:hAnsi="Wingdings" w:hint="default"/>
+      </w:rPr>
+    </w:lvl>
+  </w:abstractNum>
+  <w:abstractNum w:abstractNumId="8">
     <w:nsid w:val="570C2349"/>
     <w:multiLevelType w:val="hybridMultilevel"/>
     <w:tmpl w:val="E10C4166"/>
@@ -9664,7 +10984,7 @@
       </w:rPr>
     </w:lvl>
   </w:abstractNum>
-  <w:abstractNum w:abstractNumId="8">
+  <w:abstractNum w:abstractNumId="9">
     <w:nsid w:val="597948AE"/>
     <w:multiLevelType w:val="hybridMultilevel"/>
     <w:tmpl w:val="5218ED08"/>
@@ -9753,7 +11073,7 @@
       </w:pPr>
     </w:lvl>
   </w:abstractNum>
-  <w:abstractNum w:abstractNumId="9">
+  <w:abstractNum w:abstractNumId="10">
     <w:nsid w:val="61DB5936"/>
     <w:multiLevelType w:val="hybridMultilevel"/>
     <w:tmpl w:val="1AA0CEE2"/>
@@ -9842,7 +11162,7 @@
       </w:pPr>
     </w:lvl>
   </w:abstractNum>
-  <w:abstractNum w:abstractNumId="10">
+  <w:abstractNum w:abstractNumId="11">
     <w:nsid w:val="6E8F24F2"/>
     <w:multiLevelType w:val="hybridMultilevel"/>
     <w:tmpl w:val="5218ED08"/>
@@ -9931,7 +11251,7 @@
       </w:pPr>
     </w:lvl>
   </w:abstractNum>
-  <w:abstractNum w:abstractNumId="11">
+  <w:abstractNum w:abstractNumId="12">
     <w:nsid w:val="6EA864CA"/>
     <w:multiLevelType w:val="hybridMultilevel"/>
     <w:tmpl w:val="52A261E8"/>
@@ -10017,7 +11337,7 @@
       </w:pPr>
     </w:lvl>
   </w:abstractNum>
-  <w:abstractNum w:abstractNumId="12">
+  <w:abstractNum w:abstractNumId="13">
     <w:nsid w:val="7FFE1972"/>
     <w:multiLevelType w:val="hybridMultilevel"/>
     <w:tmpl w:val="5218ED08"/>
@@ -10107,16 +11427,16 @@
     </w:lvl>
   </w:abstractNum>
   <w:num w:numId="1">
-    <w:abstractNumId w:val="11"/>
+    <w:abstractNumId w:val="12"/>
   </w:num>
   <w:num w:numId="2">
-    <w:abstractNumId w:val="9"/>
+    <w:abstractNumId w:val="10"/>
   </w:num>
   <w:num w:numId="3">
     <w:abstractNumId w:val="6"/>
   </w:num>
   <w:num w:numId="4">
-    <w:abstractNumId w:val="7"/>
+    <w:abstractNumId w:val="8"/>
   </w:num>
   <w:num w:numId="5">
     <w:abstractNumId w:val="2"/>
@@ -10134,22 +11454,25 @@
     <w:abstractNumId w:val="4"/>
   </w:num>
   <w:num w:numId="10">
-    <w:abstractNumId w:val="8"/>
+    <w:abstractNumId w:val="9"/>
   </w:num>
   <w:num w:numId="11">
-    <w:abstractNumId w:val="10"/>
+    <w:abstractNumId w:val="11"/>
   </w:num>
   <w:num w:numId="12">
-    <w:abstractNumId w:val="12"/>
+    <w:abstractNumId w:val="13"/>
   </w:num>
   <w:num w:numId="13">
     <w:abstractNumId w:val="1"/>
+  </w:num>
+  <w:num w:numId="14">
+    <w:abstractNumId w:val="7"/>
   </w:num>
 </w:numbering>
 </file>
 
 <file path=word/styles.xml><?xml version="1.0" encoding="utf-8"?>
-<w:styles xmlns:mc="http://schemas.openxmlformats.org/markup-compatibility/2006" xmlns:r="http://schemas.openxmlformats.org/officeDocument/2006/relationships" xmlns:w="http://schemas.openxmlformats.org/wordprocessingml/2006/main" xmlns:w14="http://schemas.microsoft.com/office/word/2010/wordml" mc:Ignorable="w14">
+<w:styles xmlns:r="http://schemas.openxmlformats.org/officeDocument/2006/relationships" xmlns:w="http://schemas.openxmlformats.org/wordprocessingml/2006/main">
   <w:docDefaults>
     <w:rPrDefault>
       <w:rPr>
@@ -10304,21 +11627,23 @@
     <w:lsdException w:name="Bibliography" w:uiPriority="37"/>
     <w:lsdException w:name="TOC Heading" w:uiPriority="39" w:qFormat="1"/>
   </w:latentStyles>
-  <w:style w:type="paragraph" w:default="1" w:styleId="Normal">
+  <w:style w:type="paragraph" w:default="1" w:styleId="a">
     <w:name w:val="Normal"/>
     <w:qFormat/>
+    <w:rsid w:val="00556A1E"/>
   </w:style>
-  <w:style w:type="character" w:default="1" w:styleId="DefaultParagraphFont">
+  <w:style w:type="character" w:default="1" w:styleId="a0">
     <w:name w:val="Default Paragraph Font"/>
     <w:uiPriority w:val="1"/>
     <w:semiHidden/>
     <w:unhideWhenUsed/>
   </w:style>
-  <w:style w:type="table" w:default="1" w:styleId="TableNormal">
+  <w:style w:type="table" w:default="1" w:styleId="a1">
     <w:name w:val="Normal Table"/>
     <w:uiPriority w:val="99"/>
     <w:semiHidden/>
     <w:unhideWhenUsed/>
+    <w:qFormat/>
     <w:tblPr>
       <w:tblInd w:w="0" w:type="dxa"/>
       <w:tblCellMar>
@@ -10329,15 +11654,15 @@
       </w:tblCellMar>
     </w:tblPr>
   </w:style>
-  <w:style w:type="numbering" w:default="1" w:styleId="NoList">
+  <w:style w:type="numbering" w:default="1" w:styleId="a2">
     <w:name w:val="No List"/>
     <w:uiPriority w:val="99"/>
     <w:semiHidden/>
     <w:unhideWhenUsed/>
   </w:style>
-  <w:style w:type="paragraph" w:styleId="ListParagraph">
+  <w:style w:type="paragraph" w:styleId="a3">
     <w:name w:val="List Paragraph"/>
-    <w:basedOn w:val="Normal"/>
+    <w:basedOn w:val="a"/>
     <w:uiPriority w:val="34"/>
     <w:qFormat/>
     <w:rsid w:val="00276970"/>
@@ -10346,9 +11671,9 @@
       <w:contextualSpacing/>
     </w:pPr>
   </w:style>
-  <w:style w:type="table" w:styleId="TableGrid">
+  <w:style w:type="table" w:styleId="a4">
     <w:name w:val="Table Grid"/>
-    <w:basedOn w:val="TableNormal"/>
+    <w:basedOn w:val="a1"/>
     <w:uiPriority w:val="59"/>
     <w:rsid w:val="00276970"/>
     <w:pPr>
@@ -10372,9 +11697,9 @@
       </w:tblCellMar>
     </w:tblPr>
   </w:style>
-  <w:style w:type="character" w:styleId="Hyperlink">
+  <w:style w:type="character" w:styleId="a5">
     <w:name w:val="Hyperlink"/>
-    <w:basedOn w:val="DefaultParagraphFont"/>
+    <w:basedOn w:val="a0"/>
     <w:uiPriority w:val="99"/>
     <w:unhideWhenUsed/>
     <w:rsid w:val="00E12275"/>
@@ -10383,9 +11708,9 @@
       <w:u w:val="single"/>
     </w:rPr>
   </w:style>
-  <w:style w:type="character" w:styleId="FollowedHyperlink">
+  <w:style w:type="character" w:styleId="a6">
     <w:name w:val="FollowedHyperlink"/>
-    <w:basedOn w:val="DefaultParagraphFont"/>
+    <w:basedOn w:val="a0"/>
     <w:uiPriority w:val="99"/>
     <w:semiHidden/>
     <w:unhideWhenUsed/>
@@ -10395,10 +11720,10 @@
       <w:u w:val="single"/>
     </w:rPr>
   </w:style>
-  <w:style w:type="paragraph" w:styleId="BalloonText">
+  <w:style w:type="paragraph" w:styleId="a7">
     <w:name w:val="Balloon Text"/>
-    <w:basedOn w:val="Normal"/>
-    <w:link w:val="BalloonTextChar"/>
+    <w:basedOn w:val="a"/>
+    <w:link w:val="Char"/>
     <w:uiPriority w:val="99"/>
     <w:semiHidden/>
     <w:unhideWhenUsed/>
@@ -10412,10 +11737,10 @@
       <w:szCs w:val="16"/>
     </w:rPr>
   </w:style>
-  <w:style w:type="character" w:customStyle="1" w:styleId="BalloonTextChar">
-    <w:name w:val="Balloon Text Char"/>
-    <w:basedOn w:val="DefaultParagraphFont"/>
-    <w:link w:val="BalloonText"/>
+  <w:style w:type="character" w:customStyle="1" w:styleId="Char">
+    <w:name w:val="批注框文本 Char"/>
+    <w:basedOn w:val="a0"/>
+    <w:link w:val="a7"/>
     <w:uiPriority w:val="99"/>
     <w:semiHidden/>
     <w:rsid w:val="007049B4"/>
@@ -10427,7 +11752,7 @@
   </w:style>
   <w:style w:type="character" w:customStyle="1" w:styleId="nowiki">
     <w:name w:val="nowiki"/>
-    <w:basedOn w:val="DefaultParagraphFont"/>
+    <w:basedOn w:val="a0"/>
     <w:rsid w:val="003F71BB"/>
   </w:style>
 </w:styles>

--- a/CS5231 Group03 Project Report.docx
+++ b/CS5231 Group03 Project Report.docx
@@ -1,6 +1,6 @@
 
 <file path=word/document.xml><?xml version="1.0" encoding="utf-8"?>
-<w:document xmlns:wpc="http://schemas.microsoft.com/office/word/2010/wordprocessingCanvas" xmlns:mc="http://schemas.openxmlformats.org/markup-compatibility/2006" xmlns:o="urn:schemas-microsoft-com:office:office" xmlns:r="http://schemas.openxmlformats.org/officeDocument/2006/relationships" xmlns:m="http://schemas.openxmlformats.org/officeDocument/2006/math" xmlns:v="urn:schemas-microsoft-com:vml" xmlns:wp14="http://schemas.microsoft.com/office/word/2010/wordprocessingDrawing" xmlns:wp="http://schemas.openxmlformats.org/drawingml/2006/wordprocessingDrawing" xmlns:w10="urn:schemas-microsoft-com:office:word" xmlns:w="http://schemas.openxmlformats.org/wordprocessingml/2006/main" xmlns:w14="http://schemas.microsoft.com/office/word/2010/wordml" xmlns:w15="http://schemas.microsoft.com/office/word/2012/wordml" xmlns:wpg="http://schemas.microsoft.com/office/word/2010/wordprocessingGroup" xmlns:wpi="http://schemas.microsoft.com/office/word/2010/wordprocessingInk" xmlns:wne="http://schemas.microsoft.com/office/word/2006/wordml" xmlns:wps="http://schemas.microsoft.com/office/word/2010/wordprocessingShape" mc:Ignorable="w14 w15 wp14">
+<w:document xmlns:ve="http://schemas.openxmlformats.org/markup-compatibility/2006" xmlns:o="urn:schemas-microsoft-com:office:office" xmlns:r="http://schemas.openxmlformats.org/officeDocument/2006/relationships" xmlns:m="http://schemas.openxmlformats.org/officeDocument/2006/math" xmlns:v="urn:schemas-microsoft-com:vml" xmlns:wp="http://schemas.openxmlformats.org/drawingml/2006/wordprocessingDrawing" xmlns:w10="urn:schemas-microsoft-com:office:word" xmlns:w="http://schemas.openxmlformats.org/wordprocessingml/2006/main" xmlns:wne="http://schemas.microsoft.com/office/word/2006/wordml">
   <w:body>
     <w:p>
       <w:pPr>
@@ -37,6 +37,7 @@
       <w:r>
         <w:rPr>
           <w:noProof/>
+          <w:lang w:val="en-SG"/>
         </w:rPr>
         <w:drawing>
           <wp:inline distT="0" distB="0" distL="0" distR="0">
@@ -56,10 +57,10 @@
                     </pic:cNvPicPr>
                   </pic:nvPicPr>
                   <pic:blipFill>
-                    <a:blip r:embed="rId5">
+                    <a:blip r:embed="rId5" cstate="print">
                       <a:extLst>
                         <a:ext uri="{28A0092B-C50C-407E-A947-70E740481C1C}">
-                          <a14:useLocalDpi xmlns:a14="http://schemas.microsoft.com/office/drawing/2010/main" val="0"/>
+                          <a14:useLocalDpi xmlns:a14="http://schemas.microsoft.com/office/drawing/2010/main" xmlns:wps="http://schemas.microsoft.com/office/word/2010/wordprocessingShape" xmlns:wpi="http://schemas.microsoft.com/office/word/2010/wordprocessingInk" xmlns:wpg="http://schemas.microsoft.com/office/word/2010/wordprocessingGroup" xmlns:w15="http://schemas.microsoft.com/office/word/2012/wordml" xmlns:w14="http://schemas.microsoft.com/office/word/2010/wordml" xmlns:w="http://schemas.openxmlformats.org/wordprocessingml/2006/main" xmlns:w10="urn:schemas-microsoft-com:office:word" xmlns:wp14="http://schemas.microsoft.com/office/word/2010/wordprocessingDrawing" xmlns:v="urn:schemas-microsoft-com:vml" xmlns:o="urn:schemas-microsoft-com:office:office" xmlns:mc="http://schemas.openxmlformats.org/markup-compatibility/2006" xmlns:wpc="http://schemas.microsoft.com/office/word/2010/wordprocessingCanvas" xmlns="" val="0"/>
                         </a:ext>
                       </a:extLst>
                     </a:blip>
@@ -384,7 +385,7 @@
         <w:spacing w:line="480" w:lineRule="auto"/>
         <w:jc w:val="both"/>
         <w:rPr>
-          <w:rFonts w:ascii="Times New Roman" w:hAnsi="Times New Roman" w:cs="Times New Roman"/>
+          <w:rFonts w:ascii="Times New Roman" w:hAnsi="Times New Roman" w:cs="Times New Roman" w:hint="eastAsia"/>
           <w:b/>
           <w:sz w:val="28"/>
           <w:szCs w:val="28"/>
@@ -411,60 +412,275 @@
         <w:spacing w:line="240" w:lineRule="auto"/>
         <w:jc w:val="both"/>
         <w:rPr>
-          <w:rFonts w:ascii="Times New Roman" w:hAnsi="Times New Roman" w:cs="Times New Roman"/>
+          <w:rFonts w:ascii="Times New Roman" w:hAnsi="Times New Roman" w:cs="Times New Roman" w:hint="eastAsia"/>
           <w:b/>
           <w:sz w:val="24"/>
           <w:szCs w:val="24"/>
         </w:rPr>
       </w:pPr>
-      <w:r>
-        <w:rPr>
-          <w:rFonts w:ascii="Times New Roman" w:hAnsi="Times New Roman" w:cs="Times New Roman"/>
+      <w:proofErr w:type="spellStart"/>
+      <w:r>
+        <w:rPr>
+          <w:rFonts w:ascii="Times New Roman" w:hAnsi="Times New Roman" w:cs="Times New Roman" w:hint="eastAsia"/>
           <w:b/>
           <w:sz w:val="24"/>
           <w:szCs w:val="24"/>
         </w:rPr>
-        <w:t>Definition</w:t>
-      </w:r>
-    </w:p>
-    <w:p>
-      <w:pPr>
-        <w:spacing w:line="240" w:lineRule="auto"/>
-        <w:jc w:val="both"/>
-        <w:rPr>
-          <w:rFonts w:ascii="Times New Roman" w:hAnsi="Times New Roman" w:cs="Times New Roman"/>
-        </w:rPr>
-      </w:pPr>
-      <w:r>
-        <w:rPr>
-          <w:rFonts w:ascii="Times New Roman" w:hAnsi="Times New Roman" w:cs="Times New Roman"/>
-        </w:rPr>
-        <w:t xml:space="preserve">DOM-based XSS </w:t>
-      </w:r>
-      <w:r>
-        <w:rPr>
-          <w:rFonts w:ascii="Times New Roman" w:hAnsi="Times New Roman" w:cs="Times New Roman"/>
-        </w:rPr>
-        <w:t xml:space="preserve">is </w:t>
-      </w:r>
-      <w:r>
-        <w:rPr>
-          <w:rFonts w:ascii="Times New Roman" w:hAnsi="Times New Roman" w:cs="Times New Roman"/>
-        </w:rPr>
-        <w:t>a special type</w:t>
-      </w:r>
-      <w:r>
-        <w:rPr>
-          <w:rFonts w:ascii="Times New Roman" w:hAnsi="Times New Roman" w:cs="Times New Roman"/>
-        </w:rPr>
-        <w:t xml:space="preserve"> of XSS attacks </w:t>
-      </w:r>
-      <w:r>
-        <w:rPr>
-          <w:rFonts w:ascii="Times New Roman" w:hAnsi="Times New Roman" w:cs="Times New Roman"/>
-        </w:rPr>
-        <w:t>of which its payload does not need to be embedded at the server side. By modifying the DOM environment merely at the client side, the script in victim’s browser would execute unexpectedly, result in the vulnerability.</w:t>
-      </w:r>
+        <w:t>Backgroud</w:t>
+      </w:r>
+      <w:proofErr w:type="spellEnd"/>
+    </w:p>
+    <w:p>
+      <w:pPr>
+        <w:spacing w:line="240" w:lineRule="auto"/>
+        <w:jc w:val="both"/>
+        <w:rPr>
+          <w:rFonts w:ascii="Times New Roman" w:hAnsi="Times New Roman" w:cs="Times New Roman" w:hint="eastAsia"/>
+        </w:rPr>
+      </w:pPr>
+      <w:r>
+        <w:rPr>
+          <w:rFonts w:ascii="Times New Roman" w:hAnsi="Times New Roman" w:cs="Times New Roman" w:hint="eastAsia"/>
+          <w:noProof/>
+          <w:lang w:val="en-SG"/>
+        </w:rPr>
+        <w:drawing>
+          <wp:anchor distT="0" distB="0" distL="114300" distR="114300" simplePos="0" relativeHeight="251659264" behindDoc="0" locked="0" layoutInCell="1" allowOverlap="1">
+            <wp:simplePos x="0" y="0"/>
+            <wp:positionH relativeFrom="column">
+              <wp:posOffset>-742950</wp:posOffset>
+            </wp:positionH>
+            <wp:positionV relativeFrom="paragraph">
+              <wp:posOffset>1184275</wp:posOffset>
+            </wp:positionV>
+            <wp:extent cx="7496175" cy="2952750"/>
+            <wp:effectExtent l="19050" t="0" r="9525" b="0"/>
+            <wp:wrapNone/>
+            <wp:docPr id="4" name="Picture 5"/>
+            <wp:cNvGraphicFramePr>
+              <a:graphicFrameLocks xmlns:a="http://schemas.openxmlformats.org/drawingml/2006/main" noChangeAspect="1"/>
+            </wp:cNvGraphicFramePr>
+            <a:graphic xmlns:a="http://schemas.openxmlformats.org/drawingml/2006/main">
+              <a:graphicData uri="http://schemas.openxmlformats.org/drawingml/2006/picture">
+                <pic:pic xmlns:pic="http://schemas.openxmlformats.org/drawingml/2006/picture">
+                  <pic:nvPicPr>
+                    <pic:cNvPr id="0" name="Picture 5"/>
+                    <pic:cNvPicPr>
+                      <a:picLocks noChangeAspect="1" noChangeArrowheads="1"/>
+                    </pic:cNvPicPr>
+                  </pic:nvPicPr>
+                  <pic:blipFill>
+                    <a:blip r:embed="rId6" cstate="print"/>
+                    <a:srcRect/>
+                    <a:stretch>
+                      <a:fillRect/>
+                    </a:stretch>
+                  </pic:blipFill>
+                  <pic:spPr bwMode="auto">
+                    <a:xfrm>
+                      <a:off x="0" y="0"/>
+                      <a:ext cx="7496175" cy="2952750"/>
+                    </a:xfrm>
+                    <a:prstGeom prst="rect">
+                      <a:avLst/>
+                    </a:prstGeom>
+                    <a:noFill/>
+                    <a:ln w="9525">
+                      <a:noFill/>
+                      <a:miter lim="800000"/>
+                      <a:headEnd/>
+                      <a:tailEnd/>
+                    </a:ln>
+                  </pic:spPr>
+                </pic:pic>
+              </a:graphicData>
+            </a:graphic>
+          </wp:anchor>
+        </w:drawing>
+      </w:r>
+      <w:r>
+        <w:rPr>
+          <w:rFonts w:ascii="Times New Roman" w:hAnsi="Times New Roman" w:cs="Times New Roman" w:hint="eastAsia"/>
+        </w:rPr>
+        <w:t xml:space="preserve">Nowadays, internet have becoming essential while people leverage it for business, e-commerce and entertainment. However, with the online services becoming </w:t>
+      </w:r>
+      <w:r>
+        <w:rPr>
+          <w:rFonts w:ascii="Times New Roman" w:hAnsi="Times New Roman" w:cs="Times New Roman"/>
+        </w:rPr>
+        <w:t>hype</w:t>
+      </w:r>
+      <w:r>
+        <w:rPr>
+          <w:rFonts w:ascii="Times New Roman" w:hAnsi="Times New Roman" w:cs="Times New Roman" w:hint="eastAsia"/>
+        </w:rPr>
+        <w:t xml:space="preserve"> and increasing sharply, web application has been development with less attention given to the security </w:t>
+      </w:r>
+      <w:r>
+        <w:rPr>
+          <w:rFonts w:ascii="Times New Roman" w:hAnsi="Times New Roman" w:cs="Times New Roman"/>
+        </w:rPr>
+        <w:t>which</w:t>
+      </w:r>
+      <w:r>
+        <w:rPr>
+          <w:rFonts w:ascii="Times New Roman" w:hAnsi="Times New Roman" w:cs="Times New Roman" w:hint="eastAsia"/>
+        </w:rPr>
+        <w:t xml:space="preserve"> numerous website are </w:t>
+      </w:r>
+      <w:r>
+        <w:rPr>
+          <w:rFonts w:ascii="Times New Roman" w:hAnsi="Times New Roman" w:cs="Times New Roman"/>
+        </w:rPr>
+        <w:t>vulnerable</w:t>
+      </w:r>
+      <w:r>
+        <w:rPr>
+          <w:rFonts w:ascii="Times New Roman" w:hAnsi="Times New Roman" w:cs="Times New Roman" w:hint="eastAsia"/>
+        </w:rPr>
+        <w:t xml:space="preserve"> to attack. There are lots of attacks such as SQL injection, buffer overflow and so force. Especially in our project, XSS is regarded a very big issue which is listed on the top web application security from OWASP </w:t>
+      </w:r>
+      <w:r>
+        <w:rPr>
+          <w:rFonts w:ascii="Times New Roman" w:hAnsi="Times New Roman" w:cs="Times New Roman"/>
+        </w:rPr>
+        <w:t>several</w:t>
+      </w:r>
+      <w:r>
+        <w:rPr>
+          <w:rFonts w:ascii="Times New Roman" w:hAnsi="Times New Roman" w:cs="Times New Roman" w:hint="eastAsia"/>
+        </w:rPr>
+        <w:t xml:space="preserve"> years. Not only </w:t>
+      </w:r>
+      <w:r>
+        <w:rPr>
+          <w:rFonts w:ascii="Times New Roman" w:hAnsi="Times New Roman" w:cs="Times New Roman"/>
+        </w:rPr>
+        <w:t>because</w:t>
+      </w:r>
+      <w:r>
+        <w:rPr>
+          <w:rFonts w:ascii="Times New Roman" w:hAnsi="Times New Roman" w:cs="Times New Roman" w:hint="eastAsia"/>
+        </w:rPr>
+        <w:t xml:space="preserve"> a numbers of websites are </w:t>
+      </w:r>
+      <w:r>
+        <w:rPr>
+          <w:rFonts w:ascii="Times New Roman" w:hAnsi="Times New Roman" w:cs="Times New Roman"/>
+        </w:rPr>
+        <w:t>vulnerable</w:t>
+      </w:r>
+      <w:r>
+        <w:rPr>
+          <w:rFonts w:ascii="Times New Roman" w:hAnsi="Times New Roman" w:cs="Times New Roman" w:hint="eastAsia"/>
+        </w:rPr>
+        <w:t xml:space="preserve">, but also people who are visiting </w:t>
+      </w:r>
+      <w:r>
+        <w:rPr>
+          <w:rFonts w:ascii="Times New Roman" w:hAnsi="Times New Roman" w:cs="Times New Roman"/>
+        </w:rPr>
+        <w:t>website</w:t>
+      </w:r>
+      <w:r>
+        <w:rPr>
+          <w:rFonts w:ascii="Times New Roman" w:hAnsi="Times New Roman" w:cs="Times New Roman" w:hint="eastAsia"/>
+        </w:rPr>
+        <w:t>s</w:t>
+      </w:r>
+      <w:r>
+        <w:rPr>
+          <w:rFonts w:ascii="Times New Roman" w:hAnsi="Times New Roman" w:cs="Times New Roman"/>
+        </w:rPr>
+        <w:t xml:space="preserve"> and click link</w:t>
+      </w:r>
+      <w:r>
+        <w:rPr>
+          <w:rFonts w:ascii="Times New Roman" w:hAnsi="Times New Roman" w:cs="Times New Roman" w:hint="eastAsia"/>
+        </w:rPr>
+        <w:t xml:space="preserve">s </w:t>
+      </w:r>
+      <w:r>
+        <w:rPr>
+          <w:rFonts w:ascii="Times New Roman" w:hAnsi="Times New Roman" w:cs="Times New Roman"/>
+        </w:rPr>
+        <w:t>are unaware</w:t>
+      </w:r>
+      <w:r>
+        <w:rPr>
+          <w:rFonts w:ascii="Times New Roman" w:hAnsi="Times New Roman" w:cs="Times New Roman" w:hint="eastAsia"/>
+        </w:rPr>
+        <w:t xml:space="preserve"> about the attacks.</w:t>
+      </w:r>
+    </w:p>
+    <w:p>
+      <w:pPr>
+        <w:spacing w:line="240" w:lineRule="auto"/>
+        <w:jc w:val="both"/>
+        <w:rPr>
+          <w:rFonts w:ascii="Times New Roman" w:hAnsi="Times New Roman" w:cs="Times New Roman"/>
+        </w:rPr>
+      </w:pPr>
+    </w:p>
+    <w:p>
+      <w:pPr>
+        <w:spacing w:line="480" w:lineRule="auto"/>
+        <w:jc w:val="both"/>
+        <w:rPr>
+          <w:rFonts w:ascii="Times New Roman" w:hAnsi="Times New Roman" w:cs="Times New Roman" w:hint="eastAsia"/>
+          <w:b/>
+          <w:sz w:val="28"/>
+          <w:szCs w:val="28"/>
+        </w:rPr>
+      </w:pPr>
+    </w:p>
+    <w:p>
+      <w:pPr>
+        <w:spacing w:line="480" w:lineRule="auto"/>
+        <w:jc w:val="both"/>
+        <w:rPr>
+          <w:rFonts w:ascii="Times New Roman" w:hAnsi="Times New Roman" w:cs="Times New Roman" w:hint="eastAsia"/>
+          <w:b/>
+          <w:sz w:val="28"/>
+          <w:szCs w:val="28"/>
+        </w:rPr>
+      </w:pPr>
+    </w:p>
+    <w:p>
+      <w:pPr>
+        <w:spacing w:line="480" w:lineRule="auto"/>
+        <w:jc w:val="both"/>
+        <w:rPr>
+          <w:rFonts w:ascii="Times New Roman" w:hAnsi="Times New Roman" w:cs="Times New Roman" w:hint="eastAsia"/>
+          <w:b/>
+          <w:sz w:val="28"/>
+          <w:szCs w:val="28"/>
+        </w:rPr>
+      </w:pPr>
+    </w:p>
+    <w:p>
+      <w:pPr>
+        <w:spacing w:line="480" w:lineRule="auto"/>
+        <w:jc w:val="both"/>
+        <w:rPr>
+          <w:rFonts w:ascii="Times New Roman" w:hAnsi="Times New Roman" w:cs="Times New Roman" w:hint="eastAsia"/>
+          <w:b/>
+          <w:sz w:val="28"/>
+          <w:szCs w:val="28"/>
+        </w:rPr>
+      </w:pPr>
+    </w:p>
+    <w:p>
+      <w:pPr>
+        <w:spacing w:line="480" w:lineRule="auto"/>
+        <w:jc w:val="both"/>
+        <w:rPr>
+          <w:rFonts w:ascii="Times New Roman" w:hAnsi="Times New Roman" w:cs="Times New Roman" w:hint="eastAsia"/>
+          <w:b/>
+          <w:sz w:val="28"/>
+          <w:szCs w:val="28"/>
+        </w:rPr>
+      </w:pPr>
     </w:p>
     <w:p>
       <w:pPr>
@@ -489,77 +705,46 @@
           <w:sz w:val="24"/>
           <w:szCs w:val="24"/>
         </w:rPr>
-        <w:t>Feature</w:t>
-      </w:r>
-    </w:p>
-    <w:p>
-      <w:pPr>
-        <w:spacing w:line="240" w:lineRule="auto"/>
-        <w:jc w:val="both"/>
-        <w:rPr>
-          <w:rFonts w:ascii="Times New Roman" w:hAnsi="Times New Roman" w:cs="Times New Roman"/>
-        </w:rPr>
-      </w:pPr>
-      <w:r>
-        <w:rPr>
-          <w:rFonts w:ascii="Times New Roman" w:hAnsi="Times New Roman" w:cs="Times New Roman"/>
-        </w:rPr>
-        <w:t>The main difference of DOM-based XSS compared to other XSS vulnerabilities such as reflected and stored XSS is that DOM-based XSS attack doesn't have to send any data at all towards the server. The attack happens entirely within the browser as opposed to be dependent on the response from the server.</w:t>
-      </w:r>
-    </w:p>
-    <w:p>
-      <w:pPr>
-        <w:spacing w:line="240" w:lineRule="auto"/>
-        <w:jc w:val="both"/>
-        <w:rPr>
-          <w:rFonts w:ascii="Times New Roman" w:hAnsi="Times New Roman" w:cs="Times New Roman"/>
-        </w:rPr>
-      </w:pPr>
-      <w:r>
-        <w:rPr>
-          <w:rFonts w:ascii="Times New Roman" w:hAnsi="Times New Roman" w:cs="Times New Roman"/>
-        </w:rPr>
-        <w:t xml:space="preserve">The response from the server doesn’t have to contain any malicious code in order for DOM-based XSS to succeed. The response page only has to access data that is unsafe in order for the attack to succeed. Examples of the unsafe data that can be accessed from a non-malicious page are </w:t>
-      </w:r>
-      <w:proofErr w:type="spellStart"/>
-      <w:r>
-        <w:rPr>
-          <w:rFonts w:ascii="Courier New" w:hAnsi="Courier New" w:cs="Courier New"/>
-        </w:rPr>
-        <w:t>document.location</w:t>
-      </w:r>
-      <w:proofErr w:type="spellEnd"/>
-      <w:r>
-        <w:rPr>
-          <w:rFonts w:ascii="Times New Roman" w:hAnsi="Times New Roman" w:cs="Times New Roman"/>
-        </w:rPr>
-        <w:t xml:space="preserve"> or </w:t>
-      </w:r>
-      <w:r>
-        <w:rPr>
-          <w:rFonts w:ascii="Courier New" w:hAnsi="Courier New" w:cs="Courier New"/>
-        </w:rPr>
-        <w:t>document.URL</w:t>
-      </w:r>
-      <w:r>
-        <w:rPr>
-          <w:rFonts w:ascii="Times New Roman" w:hAnsi="Times New Roman" w:cs="Times New Roman"/>
-        </w:rPr>
-        <w:t xml:space="preserve"> or </w:t>
-      </w:r>
-      <w:proofErr w:type="spellStart"/>
-      <w:r>
-        <w:rPr>
-          <w:rFonts w:ascii="Courier New" w:hAnsi="Courier New" w:cs="Courier New"/>
-        </w:rPr>
-        <w:t>document.referrer</w:t>
-      </w:r>
-      <w:proofErr w:type="spellEnd"/>
-      <w:r>
-        <w:rPr>
-          <w:rFonts w:ascii="Times New Roman" w:hAnsi="Times New Roman" w:cs="Times New Roman"/>
-        </w:rPr>
-        <w:t>.</w:t>
+        <w:t>Definition</w:t>
+      </w:r>
+    </w:p>
+    <w:p>
+      <w:pPr>
+        <w:spacing w:line="240" w:lineRule="auto"/>
+        <w:jc w:val="both"/>
+        <w:rPr>
+          <w:rFonts w:ascii="Times New Roman" w:hAnsi="Times New Roman" w:cs="Times New Roman"/>
+        </w:rPr>
+      </w:pPr>
+      <w:r>
+        <w:rPr>
+          <w:rFonts w:ascii="Times New Roman" w:hAnsi="Times New Roman" w:cs="Times New Roman"/>
+        </w:rPr>
+        <w:t xml:space="preserve">DOM-based XSS </w:t>
+      </w:r>
+      <w:r>
+        <w:rPr>
+          <w:rFonts w:ascii="Times New Roman" w:hAnsi="Times New Roman" w:cs="Times New Roman"/>
+        </w:rPr>
+        <w:t xml:space="preserve">is </w:t>
+      </w:r>
+      <w:r>
+        <w:rPr>
+          <w:rFonts w:ascii="Times New Roman" w:hAnsi="Times New Roman" w:cs="Times New Roman"/>
+        </w:rPr>
+        <w:t>a special type</w:t>
+      </w:r>
+      <w:r>
+        <w:rPr>
+          <w:rFonts w:ascii="Times New Roman" w:hAnsi="Times New Roman" w:cs="Times New Roman"/>
+        </w:rPr>
+        <w:t xml:space="preserve"> of XSS attacks </w:t>
+      </w:r>
+      <w:r>
+        <w:rPr>
+          <w:rFonts w:ascii="Times New Roman" w:hAnsi="Times New Roman" w:cs="Times New Roman"/>
+        </w:rPr>
+        <w:t>of which its payload does not need to be embedded at the server side. By modifying the DOM environment merely at the client side, the script in victim’s browser would execute unexpectedly, result in the vulnerability.</w:t>
       </w:r>
     </w:p>
     <w:p>
@@ -585,6 +770,102 @@
           <w:sz w:val="24"/>
           <w:szCs w:val="24"/>
         </w:rPr>
+        <w:t>Feature</w:t>
+      </w:r>
+    </w:p>
+    <w:p>
+      <w:pPr>
+        <w:spacing w:line="240" w:lineRule="auto"/>
+        <w:jc w:val="both"/>
+        <w:rPr>
+          <w:rFonts w:ascii="Times New Roman" w:hAnsi="Times New Roman" w:cs="Times New Roman"/>
+        </w:rPr>
+      </w:pPr>
+      <w:r>
+        <w:rPr>
+          <w:rFonts w:ascii="Times New Roman" w:hAnsi="Times New Roman" w:cs="Times New Roman"/>
+        </w:rPr>
+        <w:t>The main difference of DOM-based XSS compared to other XSS vulnerabilities such as reflected and stored XSS is that DOM-based XSS attack doesn't have to send any data at all towards the server. The attack happens entirely within the browser as opposed to be dependent on the response from the server.</w:t>
+      </w:r>
+    </w:p>
+    <w:p>
+      <w:pPr>
+        <w:spacing w:line="240" w:lineRule="auto"/>
+        <w:jc w:val="both"/>
+        <w:rPr>
+          <w:rFonts w:ascii="Times New Roman" w:hAnsi="Times New Roman" w:cs="Times New Roman"/>
+        </w:rPr>
+      </w:pPr>
+      <w:r>
+        <w:rPr>
+          <w:rFonts w:ascii="Times New Roman" w:hAnsi="Times New Roman" w:cs="Times New Roman"/>
+        </w:rPr>
+        <w:t xml:space="preserve">The response from the server doesn’t have to contain any malicious code in order for DOM-based XSS to succeed. The response page only has to access data that is unsafe in order for the attack to succeed. Examples of the unsafe data that can be accessed from a non-malicious page are </w:t>
+      </w:r>
+      <w:proofErr w:type="spellStart"/>
+      <w:r>
+        <w:rPr>
+          <w:rFonts w:ascii="Courier New" w:hAnsi="Courier New" w:cs="Courier New"/>
+        </w:rPr>
+        <w:t>document.location</w:t>
+      </w:r>
+      <w:proofErr w:type="spellEnd"/>
+      <w:r>
+        <w:rPr>
+          <w:rFonts w:ascii="Times New Roman" w:hAnsi="Times New Roman" w:cs="Times New Roman"/>
+        </w:rPr>
+        <w:t xml:space="preserve"> or </w:t>
+      </w:r>
+      <w:r>
+        <w:rPr>
+          <w:rFonts w:ascii="Courier New" w:hAnsi="Courier New" w:cs="Courier New"/>
+        </w:rPr>
+        <w:t>document.URL</w:t>
+      </w:r>
+      <w:r>
+        <w:rPr>
+          <w:rFonts w:ascii="Times New Roman" w:hAnsi="Times New Roman" w:cs="Times New Roman"/>
+        </w:rPr>
+        <w:t xml:space="preserve"> or </w:t>
+      </w:r>
+      <w:proofErr w:type="spellStart"/>
+      <w:r>
+        <w:rPr>
+          <w:rFonts w:ascii="Courier New" w:hAnsi="Courier New" w:cs="Courier New"/>
+        </w:rPr>
+        <w:t>document.referrer</w:t>
+      </w:r>
+      <w:proofErr w:type="spellEnd"/>
+      <w:r>
+        <w:rPr>
+          <w:rFonts w:ascii="Times New Roman" w:hAnsi="Times New Roman" w:cs="Times New Roman"/>
+        </w:rPr>
+        <w:t>.</w:t>
+      </w:r>
+    </w:p>
+    <w:p>
+      <w:pPr>
+        <w:pStyle w:val="ListParagraph"/>
+        <w:numPr>
+          <w:ilvl w:val="0"/>
+          <w:numId w:val="7"/>
+        </w:numPr>
+        <w:spacing w:line="240" w:lineRule="auto"/>
+        <w:jc w:val="both"/>
+        <w:rPr>
+          <w:rFonts w:ascii="Times New Roman" w:hAnsi="Times New Roman" w:cs="Times New Roman"/>
+          <w:b/>
+          <w:sz w:val="24"/>
+          <w:szCs w:val="24"/>
+        </w:rPr>
+      </w:pPr>
+      <w:r>
+        <w:rPr>
+          <w:rFonts w:ascii="Times New Roman" w:hAnsi="Times New Roman" w:cs="Times New Roman"/>
+          <w:b/>
+          <w:sz w:val="24"/>
+          <w:szCs w:val="24"/>
+        </w:rPr>
         <w:t>Example</w:t>
       </w:r>
     </w:p>
@@ -631,7 +912,7 @@
             <v:stroke joinstyle="miter"/>
             <v:path gradientshapeok="t" o:connecttype="rect"/>
           </v:shapetype>
-          <v:shape id="_x0000_s1029" type="#_x0000_t202" style="width:464.55pt;height:140.15pt;visibility:visible;mso-wrap-style:square;mso-left-percent:-10001;mso-top-percent:-10001;mso-position-horizontal:absolute;mso-position-horizontal-relative:char;mso-position-vertical:absolute;mso-position-vertical-relative:line;mso-left-percent:-10001;mso-top-percent:-10001;v-text-anchor:top" o:gfxdata="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">
+          <v:shape id="_x0000_s1034" type="#_x0000_t202" style="width:464.55pt;height:140.15pt;visibility:visible;mso-position-horizontal-relative:char;mso-position-vertical-relative:line" o:gfxdata="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">
             <v:textbox>
               <w:txbxContent>
                 <w:p>
@@ -912,6 +1193,7 @@
                 </w:p>
               </w:txbxContent>
             </v:textbox>
+            <w10:wrap type="none"/>
             <w10:anchorlock/>
           </v:shape>
         </w:pict>
@@ -1138,7 +1420,6 @@
           <w:sz w:val="28"/>
           <w:szCs w:val="28"/>
         </w:rPr>
-        <w:lastRenderedPageBreak/>
         <w:t xml:space="preserve">Studies </w:t>
       </w:r>
       <w:r>
@@ -1503,6 +1784,7 @@
         <w:rPr>
           <w:rFonts w:ascii="Times New Roman" w:hAnsi="Times New Roman" w:cs="Times New Roman"/>
         </w:rPr>
+        <w:lastRenderedPageBreak/>
         <w:t xml:space="preserve">also </w:t>
       </w:r>
       <w:r>
@@ -1929,7 +2211,6 @@
         <w:rPr>
           <w:rFonts w:ascii="Courier New" w:hAnsi="Courier New" w:cs="Courier New"/>
         </w:rPr>
-        <w:lastRenderedPageBreak/>
         <w:t>&lt;</w:t>
       </w:r>
       <w:proofErr w:type="gramStart"/>
@@ -2287,6 +2568,7 @@
         <w:rPr>
           <w:rFonts w:ascii="Times New Roman" w:hAnsi="Times New Roman" w:cs="Times New Roman"/>
         </w:rPr>
+        <w:lastRenderedPageBreak/>
         <w:t>The script part will be also inside the response from the server.</w:t>
       </w:r>
     </w:p>
@@ -2976,7 +3258,7 @@
         <w:tblStyle w:val="TableGrid"/>
         <w:tblW w:w="0" w:type="auto"/>
         <w:jc w:val="center"/>
-        <w:tblLook w:val="04A0" w:firstRow="1" w:lastRow="0" w:firstColumn="1" w:lastColumn="0" w:noHBand="0" w:noVBand="1"/>
+        <w:tblLook w:val="04A0"/>
       </w:tblPr>
       <w:tblGrid>
         <w:gridCol w:w="1754"/>
@@ -3479,7 +3761,7 @@
         <w:tblStyle w:val="TableGrid"/>
         <w:tblW w:w="0" w:type="auto"/>
         <w:jc w:val="center"/>
-        <w:tblLook w:val="04A0" w:firstRow="1" w:lastRow="0" w:firstColumn="1" w:lastColumn="0" w:noHBand="0" w:noVBand="1"/>
+        <w:tblLook w:val="04A0"/>
       </w:tblPr>
       <w:tblGrid>
         <w:gridCol w:w="2802"/>
@@ -4344,7 +4626,371 @@
           <w:lang w:val="en-SG" w:eastAsia="en-SG"/>
         </w:rPr>
         <w:pict>
-          <v:shape id="_x0000_s1032" type="#_x0000_t202" style="width:464.55pt;height:158.9pt;visibility:visible;mso-wrap-style:square;mso-left-percent:-10001;mso-top-percent:-10001;mso-position-horizontal:absolute;mso-position-horizontal-relative:char;mso-position-vertical:absolute;mso-position-vertical-relative:line;mso-left-percent:-10001;mso-top-percent:-10001;v-text-anchor:top" o:gfxdata="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">
+          <v:shape id="_x0000_s1033" type="#_x0000_t202" style="width:464.55pt;height:158.9pt;visibility:visible;mso-position-horizontal-relative:char;mso-position-vertical-relative:line" o:gfxdata="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">
+            <v:textbox style="mso-next-textbox:#_x0000_s1033">
+              <w:txbxContent>
+                <w:p>
+                  <w:pPr>
+                    <w:spacing w:line="240" w:lineRule="auto"/>
+                    <w:jc w:val="both"/>
+                    <w:rPr>
+                      <w:rFonts w:ascii="Courier New" w:hAnsi="Courier New" w:cs="Courier New"/>
+                    </w:rPr>
+                  </w:pPr>
+                  <w:r>
+                    <w:rPr>
+                      <w:rFonts w:ascii="Courier New" w:hAnsi="Courier New" w:cs="Courier New"/>
+                    </w:rPr>
+                    <w:t>"</w:t>
+                  </w:r>
+                  <w:proofErr w:type="spellStart"/>
+                  <w:r>
+                    <w:rPr>
+                      <w:rFonts w:ascii="Courier New" w:hAnsi="Courier New" w:cs="Courier New"/>
+                    </w:rPr>
+                    <w:t>content_scripts</w:t>
+                  </w:r>
+                  <w:proofErr w:type="spellEnd"/>
+                  <w:r>
+                    <w:rPr>
+                      <w:rFonts w:ascii="Courier New" w:hAnsi="Courier New" w:cs="Courier New"/>
+                    </w:rPr>
+                    <w:t>": [</w:t>
+                  </w:r>
+                </w:p>
+                <w:p>
+                  <w:pPr>
+                    <w:spacing w:line="240" w:lineRule="auto"/>
+                    <w:ind w:firstLine="720"/>
+                    <w:jc w:val="both"/>
+                    <w:rPr>
+                      <w:rFonts w:ascii="Courier New" w:hAnsi="Courier New" w:cs="Courier New"/>
+                    </w:rPr>
+                  </w:pPr>
+                  <w:r>
+                    <w:rPr>
+                      <w:rFonts w:ascii="Courier New" w:hAnsi="Courier New" w:cs="Courier New"/>
+                    </w:rPr>
+                    <w:t>{</w:t>
+                  </w:r>
+                </w:p>
+                <w:p>
+                  <w:pPr>
+                    <w:spacing w:line="240" w:lineRule="auto"/>
+                    <w:ind w:left="720" w:firstLine="720"/>
+                    <w:jc w:val="both"/>
+                    <w:rPr>
+                      <w:rFonts w:ascii="Courier New" w:hAnsi="Courier New" w:cs="Courier New"/>
+                    </w:rPr>
+                  </w:pPr>
+                  <w:r>
+                    <w:rPr>
+                      <w:rFonts w:ascii="Courier New" w:hAnsi="Courier New" w:cs="Courier New"/>
+                    </w:rPr>
+                    <w:t>"</w:t>
+                  </w:r>
+                  <w:proofErr w:type="gramStart"/>
+                  <w:r>
+                    <w:rPr>
+                      <w:rFonts w:ascii="Courier New" w:hAnsi="Courier New" w:cs="Courier New"/>
+                    </w:rPr>
+                    <w:t>matches</w:t>
+                  </w:r>
+                  <w:proofErr w:type="gramEnd"/>
+                  <w:r>
+                    <w:rPr>
+                      <w:rFonts w:ascii="Courier New" w:hAnsi="Courier New" w:cs="Courier New"/>
+                    </w:rPr>
+                    <w:t>": ["&lt;</w:t>
+                  </w:r>
+                  <w:proofErr w:type="spellStart"/>
+                  <w:r>
+                    <w:rPr>
+                      <w:rFonts w:ascii="Courier New" w:hAnsi="Courier New" w:cs="Courier New"/>
+                    </w:rPr>
+                    <w:t>all_urls</w:t>
+                  </w:r>
+                  <w:proofErr w:type="spellEnd"/>
+                  <w:r>
+                    <w:rPr>
+                      <w:rFonts w:ascii="Courier New" w:hAnsi="Courier New" w:cs="Courier New"/>
+                    </w:rPr>
+                    <w:t>&gt;"],</w:t>
+                  </w:r>
+                </w:p>
+                <w:p>
+                  <w:pPr>
+                    <w:spacing w:line="240" w:lineRule="auto"/>
+                    <w:ind w:left="720" w:firstLine="720"/>
+                    <w:jc w:val="both"/>
+                    <w:rPr>
+                      <w:rFonts w:ascii="Courier New" w:hAnsi="Courier New" w:cs="Courier New"/>
+                    </w:rPr>
+                  </w:pPr>
+                  <w:r>
+                    <w:rPr>
+                      <w:rFonts w:ascii="Courier New" w:hAnsi="Courier New" w:cs="Courier New"/>
+                    </w:rPr>
+                    <w:t>"</w:t>
+                  </w:r>
+                  <w:proofErr w:type="spellStart"/>
+                  <w:proofErr w:type="gramStart"/>
+                  <w:r>
+                    <w:rPr>
+                      <w:rFonts w:ascii="Courier New" w:hAnsi="Courier New" w:cs="Courier New"/>
+                    </w:rPr>
+                    <w:t>js</w:t>
+                  </w:r>
+                  <w:proofErr w:type="spellEnd"/>
+                  <w:proofErr w:type="gramEnd"/>
+                  <w:r>
+                    <w:rPr>
+                      <w:rFonts w:ascii="Courier New" w:hAnsi="Courier New" w:cs="Courier New"/>
+                    </w:rPr>
+                    <w:t>": ["/inject.js"],</w:t>
+                  </w:r>
+                </w:p>
+                <w:p>
+                  <w:pPr>
+                    <w:spacing w:line="240" w:lineRule="auto"/>
+                    <w:ind w:left="720" w:firstLine="720"/>
+                    <w:jc w:val="both"/>
+                    <w:rPr>
+                      <w:rFonts w:ascii="Courier New" w:hAnsi="Courier New" w:cs="Courier New"/>
+                    </w:rPr>
+                  </w:pPr>
+                  <w:r>
+                    <w:rPr>
+                      <w:rFonts w:ascii="Courier New" w:hAnsi="Courier New" w:cs="Courier New"/>
+                    </w:rPr>
+                    <w:t>"</w:t>
+                  </w:r>
+                  <w:proofErr w:type="spellStart"/>
+                  <w:r>
+                    <w:rPr>
+                      <w:rFonts w:ascii="Courier New" w:hAnsi="Courier New" w:cs="Courier New"/>
+                    </w:rPr>
+                    <w:t>run_at</w:t>
+                  </w:r>
+                  <w:proofErr w:type="spellEnd"/>
+                  <w:r>
+                    <w:rPr>
+                      <w:rFonts w:ascii="Courier New" w:hAnsi="Courier New" w:cs="Courier New"/>
+                    </w:rPr>
+                    <w:t>": "</w:t>
+                  </w:r>
+                  <w:proofErr w:type="spellStart"/>
+                  <w:r>
+                    <w:rPr>
+                      <w:rFonts w:ascii="Courier New" w:hAnsi="Courier New" w:cs="Courier New"/>
+                    </w:rPr>
+                    <w:t>document_start</w:t>
+                  </w:r>
+                  <w:proofErr w:type="spellEnd"/>
+                  <w:r>
+                    <w:rPr>
+                      <w:rFonts w:ascii="Courier New" w:hAnsi="Courier New" w:cs="Courier New"/>
+                    </w:rPr>
+                    <w:t>"</w:t>
+                  </w:r>
+                </w:p>
+                <w:p>
+                  <w:pPr>
+                    <w:spacing w:line="240" w:lineRule="auto"/>
+                    <w:ind w:firstLine="720"/>
+                    <w:jc w:val="both"/>
+                    <w:rPr>
+                      <w:rFonts w:ascii="Courier New" w:hAnsi="Courier New" w:cs="Courier New"/>
+                    </w:rPr>
+                  </w:pPr>
+                  <w:r>
+                    <w:rPr>
+                      <w:rFonts w:ascii="Courier New" w:hAnsi="Courier New" w:cs="Courier New"/>
+                    </w:rPr>
+                    <w:t>}</w:t>
+                  </w:r>
+                </w:p>
+                <w:p>
+                  <w:pPr>
+                    <w:spacing w:line="240" w:lineRule="auto"/>
+                    <w:jc w:val="both"/>
+                    <w:rPr>
+                      <w:rFonts w:ascii="Courier New" w:hAnsi="Courier New" w:cs="Courier New"/>
+                    </w:rPr>
+                  </w:pPr>
+                  <w:r>
+                    <w:rPr>
+                      <w:rFonts w:ascii="Courier New" w:hAnsi="Courier New" w:cs="Courier New"/>
+                    </w:rPr>
+                    <w:t>]</w:t>
+                  </w:r>
+                </w:p>
+                <w:p>
+                  <w:pPr>
+                    <w:spacing w:after="0" w:line="240" w:lineRule="auto"/>
+                    <w:rPr>
+                      <w:rFonts w:ascii="Courier New" w:hAnsi="Courier New" w:cs="Courier New"/>
+                    </w:rPr>
+                  </w:pPr>
+                  <w:r>
+                    <w:rPr>
+                      <w:rFonts w:ascii="Courier New" w:hAnsi="Courier New" w:cs="Courier New"/>
+                    </w:rPr>
+                    <w:t xml:space="preserve"> </w:t>
+                  </w:r>
+                </w:p>
+                <w:p>
+                  <w:pPr>
+                    <w:rPr>
+                      <w:rFonts w:ascii="Courier New" w:hAnsi="Courier New" w:cs="Courier New"/>
+                      <w:sz w:val="20"/>
+                      <w:szCs w:val="20"/>
+                    </w:rPr>
+                  </w:pPr>
+                </w:p>
+              </w:txbxContent>
+            </v:textbox>
+            <w10:wrap type="none"/>
+            <w10:anchorlock/>
+          </v:shape>
+        </w:pict>
+      </w:r>
+    </w:p>
+    <w:p>
+      <w:pPr>
+        <w:spacing w:line="240" w:lineRule="auto"/>
+        <w:jc w:val="both"/>
+        <w:rPr>
+          <w:rFonts w:ascii="Times New Roman" w:hAnsi="Times New Roman" w:cs="Times New Roman"/>
+        </w:rPr>
+      </w:pPr>
+      <w:r>
+        <w:rPr>
+          <w:rFonts w:ascii="Times New Roman" w:hAnsi="Times New Roman" w:cs="Times New Roman" w:hint="eastAsia"/>
+        </w:rPr>
+        <w:t xml:space="preserve">The configuration means run the inject.js code first before all the </w:t>
+      </w:r>
+      <w:r>
+        <w:rPr>
+          <w:rFonts w:ascii="Times New Roman" w:hAnsi="Times New Roman" w:cs="Times New Roman"/>
+        </w:rPr>
+        <w:t>URLs are</w:t>
+      </w:r>
+      <w:r>
+        <w:rPr>
+          <w:rFonts w:ascii="Times New Roman" w:hAnsi="Times New Roman" w:cs="Times New Roman" w:hint="eastAsia"/>
+        </w:rPr>
+        <w:t xml:space="preserve"> running actually befor</w:t>
+      </w:r>
+      <w:r>
+        <w:rPr>
+          <w:rFonts w:ascii="Courier New" w:hAnsi="Courier New" w:cs="Courier New"/>
+        </w:rPr>
+        <w:t xml:space="preserve">e </w:t>
+      </w:r>
+      <w:proofErr w:type="spellStart"/>
+      <w:r>
+        <w:rPr>
+          <w:rFonts w:ascii="Courier New" w:hAnsi="Courier New" w:cs="Courier New"/>
+        </w:rPr>
+        <w:t>docu</w:t>
+      </w:r>
+      <w:r>
+        <w:rPr>
+          <w:rFonts w:ascii="Courier New" w:hAnsi="Courier New" w:cs="Courier New"/>
+        </w:rPr>
+        <w:t>ment_start</w:t>
+      </w:r>
+      <w:proofErr w:type="spellEnd"/>
+      <w:r>
+        <w:rPr>
+          <w:rFonts w:ascii="Times New Roman" w:hAnsi="Times New Roman" w:cs="Times New Roman" w:hint="eastAsia"/>
+        </w:rPr>
+        <w:t>.</w:t>
+      </w:r>
+    </w:p>
+    <w:p>
+      <w:pPr>
+        <w:spacing w:line="240" w:lineRule="auto"/>
+        <w:jc w:val="both"/>
+        <w:rPr>
+          <w:rFonts w:ascii="Times New Roman" w:hAnsi="Times New Roman" w:cs="Times New Roman"/>
+        </w:rPr>
+      </w:pPr>
+      <w:r>
+        <w:rPr>
+          <w:rFonts w:ascii="Times New Roman" w:hAnsi="Times New Roman" w:cs="Times New Roman" w:hint="eastAsia"/>
+        </w:rPr>
+        <w:t xml:space="preserve">Inside the inject.js, </w:t>
+      </w:r>
+      <w:proofErr w:type="spellStart"/>
+      <w:r>
+        <w:rPr>
+          <w:rFonts w:ascii="Times New Roman" w:hAnsi="Times New Roman" w:cs="Times New Roman" w:hint="eastAsia"/>
+        </w:rPr>
+        <w:t>DOMXSSFilter</w:t>
+      </w:r>
+      <w:proofErr w:type="spellEnd"/>
+      <w:r>
+        <w:rPr>
+          <w:rFonts w:ascii="Times New Roman" w:hAnsi="Times New Roman" w:cs="Times New Roman" w:hint="eastAsia"/>
+        </w:rPr>
+        <w:t xml:space="preserve"> need to override the getter for some of the DOM</w:t>
+      </w:r>
+      <w:r>
+        <w:rPr>
+          <w:rFonts w:ascii="Times New Roman" w:hAnsi="Times New Roman" w:cs="Times New Roman"/>
+        </w:rPr>
+        <w:t>’</w:t>
+      </w:r>
+      <w:r>
+        <w:rPr>
+          <w:rFonts w:ascii="Times New Roman" w:hAnsi="Times New Roman" w:cs="Times New Roman" w:hint="eastAsia"/>
+        </w:rPr>
+        <w:t xml:space="preserve">s child element. Our </w:t>
+      </w:r>
+      <w:r>
+        <w:rPr>
+          <w:rFonts w:ascii="Times New Roman" w:hAnsi="Times New Roman" w:cs="Times New Roman"/>
+        </w:rPr>
+        <w:t>approach</w:t>
+      </w:r>
+      <w:r>
+        <w:rPr>
+          <w:rFonts w:ascii="Times New Roman" w:hAnsi="Times New Roman" w:cs="Times New Roman" w:hint="eastAsia"/>
+        </w:rPr>
+        <w:t xml:space="preserve"> is to create a java script element and append the java script element into the original html pages by </w:t>
+      </w:r>
+      <w:r>
+        <w:rPr>
+          <w:rFonts w:ascii="Times New Roman" w:hAnsi="Times New Roman" w:cs="Times New Roman"/>
+        </w:rPr>
+        <w:t>using:</w:t>
+      </w:r>
+    </w:p>
+    <w:p>
+      <w:pPr>
+        <w:spacing w:line="240" w:lineRule="auto"/>
+        <w:jc w:val="both"/>
+        <w:rPr>
+          <w:rFonts w:ascii="Times New Roman" w:hAnsi="Times New Roman" w:cs="Times New Roman"/>
+        </w:rPr>
+      </w:pPr>
+      <w:r>
+        <w:rPr>
+          <w:rFonts w:ascii="Times New Roman" w:hAnsi="Times New Roman" w:cs="Times New Roman"/>
+          <w:noProof/>
+          <w:lang w:val="en-SG" w:eastAsia="en-SG"/>
+        </w:rPr>
+      </w:r>
+      <w:r>
+        <w:rPr>
+          <w:rFonts w:ascii="Times New Roman" w:hAnsi="Times New Roman" w:cs="Times New Roman"/>
+          <w:noProof/>
+          <w:lang w:val="en-SG" w:eastAsia="en-SG"/>
+        </w:rPr>
+        <w:pict>
+          <v:shape id="_x0000_s1032" type="#_x0000_t202" style="width:464.55pt;height:53.9pt;visibility:visible;mso-position-horizontal-relative:char;mso-position-vertical-relative:line" o:gfxdata="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">
             <v:textbox style="mso-next-textbox:#_x0000_s1032">
               <w:txbxContent>
                 <w:p>
@@ -4355,25 +5001,586 @@
                       <w:rFonts w:ascii="Courier New" w:hAnsi="Courier New" w:cs="Courier New"/>
                     </w:rPr>
                   </w:pPr>
-                  <w:r>
-                    <w:rPr>
-                      <w:rFonts w:ascii="Courier New" w:hAnsi="Courier New" w:cs="Courier New"/>
-                    </w:rPr>
-                    <w:t>"</w:t>
-                  </w:r>
                   <w:proofErr w:type="spellStart"/>
-                  <w:r>
-                    <w:rPr>
-                      <w:rFonts w:ascii="Courier New" w:hAnsi="Courier New" w:cs="Courier New"/>
-                    </w:rPr>
-                    <w:t>content_scripts</w:t>
+                  <w:proofErr w:type="gramStart"/>
+                  <w:r>
+                    <w:rPr>
+                      <w:rFonts w:ascii="Courier New" w:hAnsi="Courier New" w:cs="Courier New"/>
+                    </w:rPr>
+                    <w:t>var</w:t>
                   </w:r>
                   <w:proofErr w:type="spellEnd"/>
-                  <w:r>
-                    <w:rPr>
-                      <w:rFonts w:ascii="Courier New" w:hAnsi="Courier New" w:cs="Courier New"/>
-                    </w:rPr>
-                    <w:t>": [</w:t>
+                  <w:proofErr w:type="gramEnd"/>
+                  <w:r>
+                    <w:rPr>
+                      <w:rFonts w:ascii="Courier New" w:hAnsi="Courier New" w:cs="Courier New"/>
+                    </w:rPr>
+                    <w:t xml:space="preserve"> s = </w:t>
+                  </w:r>
+                  <w:proofErr w:type="spellStart"/>
+                  <w:r>
+                    <w:rPr>
+                      <w:rFonts w:ascii="Courier New" w:hAnsi="Courier New" w:cs="Courier New"/>
+                    </w:rPr>
+                    <w:t>document.createElement</w:t>
+                  </w:r>
+                  <w:proofErr w:type="spellEnd"/>
+                  <w:r>
+                    <w:rPr>
+                      <w:rFonts w:ascii="Courier New" w:hAnsi="Courier New" w:cs="Courier New"/>
+                    </w:rPr>
+                    <w:t>("script");</w:t>
+                  </w:r>
+                </w:p>
+                <w:p>
+                  <w:pPr>
+                    <w:spacing w:line="240" w:lineRule="auto"/>
+                    <w:jc w:val="both"/>
+                    <w:rPr>
+                      <w:rFonts w:ascii="Courier New" w:hAnsi="Courier New" w:cs="Courier New"/>
+                    </w:rPr>
+                  </w:pPr>
+                  <w:r>
+                    <w:rPr>
+                      <w:rFonts w:ascii="Courier New" w:hAnsi="Courier New" w:cs="Courier New"/>
+                    </w:rPr>
+                    <w:t>(</w:t>
+                  </w:r>
+                  <w:proofErr w:type="spellStart"/>
+                  <w:r>
+                    <w:rPr>
+                      <w:rFonts w:ascii="Courier New" w:hAnsi="Courier New" w:cs="Courier New"/>
+                    </w:rPr>
+                    <w:t>document.head</w:t>
+                  </w:r>
+                  <w:proofErr w:type="spellEnd"/>
+                  <w:r>
+                    <w:rPr>
+                      <w:rFonts w:ascii="Courier New" w:hAnsi="Courier New" w:cs="Courier New"/>
+                    </w:rPr>
+                    <w:t>||</w:t>
+                  </w:r>
+                  <w:proofErr w:type="spellStart"/>
+                  <w:r>
+                    <w:rPr>
+                      <w:rFonts w:ascii="Courier New" w:hAnsi="Courier New" w:cs="Courier New"/>
+                    </w:rPr>
+                    <w:t>document.documentElement</w:t>
+                  </w:r>
+                  <w:proofErr w:type="spellEnd"/>
+                  <w:r>
+                    <w:rPr>
+                      <w:rFonts w:ascii="Courier New" w:hAnsi="Courier New" w:cs="Courier New"/>
+                    </w:rPr>
+                    <w:t>).</w:t>
+                  </w:r>
+                  <w:proofErr w:type="spellStart"/>
+                  <w:r>
+                    <w:rPr>
+                      <w:rFonts w:ascii="Courier New" w:hAnsi="Courier New" w:cs="Courier New"/>
+                    </w:rPr>
+                    <w:t>appendChild</w:t>
+                  </w:r>
+                  <w:proofErr w:type="spellEnd"/>
+                  <w:r>
+                    <w:rPr>
+                      <w:rFonts w:ascii="Courier New" w:hAnsi="Courier New" w:cs="Courier New"/>
+                    </w:rPr>
+                    <w:t>(s);</w:t>
+                  </w:r>
+                </w:p>
+                <w:p>
+                  <w:pPr>
+                    <w:spacing w:after="0" w:line="240" w:lineRule="auto"/>
+                    <w:rPr>
+                      <w:rFonts w:ascii="Courier New" w:hAnsi="Courier New" w:cs="Courier New"/>
+                    </w:rPr>
+                  </w:pPr>
+                  <w:r>
+                    <w:rPr>
+                      <w:rFonts w:ascii="Courier New" w:hAnsi="Courier New" w:cs="Courier New"/>
+                    </w:rPr>
+                    <w:t xml:space="preserve"> </w:t>
+                  </w:r>
+                </w:p>
+                <w:p>
+                  <w:pPr>
+                    <w:rPr>
+                      <w:rFonts w:ascii="Courier New" w:hAnsi="Courier New" w:cs="Courier New"/>
+                      <w:sz w:val="20"/>
+                      <w:szCs w:val="20"/>
+                    </w:rPr>
+                  </w:pPr>
+                </w:p>
+              </w:txbxContent>
+            </v:textbox>
+            <w10:wrap type="none"/>
+            <w10:anchorlock/>
+          </v:shape>
+        </w:pict>
+      </w:r>
+    </w:p>
+    <w:p>
+      <w:pPr>
+        <w:spacing w:line="240" w:lineRule="auto"/>
+        <w:jc w:val="both"/>
+        <w:rPr>
+          <w:rFonts w:ascii="Times New Roman" w:hAnsi="Times New Roman" w:cs="Times New Roman"/>
+        </w:rPr>
+      </w:pPr>
+      <w:r>
+        <w:rPr>
+          <w:rFonts w:ascii="Times New Roman" w:hAnsi="Times New Roman" w:cs="Times New Roman" w:hint="eastAsia"/>
+        </w:rPr>
+        <w:t xml:space="preserve">The script element consists of all the setters we plan to </w:t>
+      </w:r>
+      <w:r>
+        <w:rPr>
+          <w:rFonts w:ascii="Times New Roman" w:hAnsi="Times New Roman" w:cs="Times New Roman"/>
+        </w:rPr>
+        <w:t>override</w:t>
+      </w:r>
+      <w:r>
+        <w:rPr>
+          <w:rFonts w:ascii="Times New Roman" w:hAnsi="Times New Roman" w:cs="Times New Roman" w:hint="eastAsia"/>
+        </w:rPr>
+        <w:t xml:space="preserve">. </w:t>
+      </w:r>
+    </w:p>
+    <w:p>
+      <w:pPr>
+        <w:spacing w:line="240" w:lineRule="auto"/>
+        <w:jc w:val="both"/>
+        <w:rPr>
+          <w:rFonts w:ascii="Times New Roman" w:hAnsi="Times New Roman" w:cs="Times New Roman"/>
+        </w:rPr>
+      </w:pPr>
+      <w:r>
+        <w:rPr>
+          <w:rFonts w:ascii="Times New Roman" w:hAnsi="Times New Roman" w:cs="Times New Roman" w:hint="eastAsia"/>
+        </w:rPr>
+        <w:lastRenderedPageBreak/>
+        <w:t xml:space="preserve">After our research, we notice that </w:t>
+      </w:r>
+      <w:proofErr w:type="spellStart"/>
+      <w:r>
+        <w:rPr>
+          <w:rFonts w:ascii="Courier New" w:hAnsi="Courier New" w:cs="Courier New"/>
+        </w:rPr>
+        <w:t>location.pathname</w:t>
+      </w:r>
+      <w:proofErr w:type="spellEnd"/>
+      <w:r>
+        <w:rPr>
+          <w:rFonts w:ascii="Times New Roman" w:hAnsi="Times New Roman" w:cs="Times New Roman"/>
+        </w:rPr>
+        <w:t xml:space="preserve"> and </w:t>
+      </w:r>
+      <w:proofErr w:type="spellStart"/>
+      <w:r>
+        <w:rPr>
+          <w:rFonts w:ascii="Courier New" w:hAnsi="Courier New" w:cs="Courier New"/>
+        </w:rPr>
+        <w:t>location.search</w:t>
+      </w:r>
+      <w:proofErr w:type="spellEnd"/>
+      <w:r>
+        <w:rPr>
+          <w:rFonts w:ascii="Times New Roman" w:hAnsi="Times New Roman" w:cs="Times New Roman"/>
+        </w:rPr>
+        <w:t xml:space="preserve"> </w:t>
+      </w:r>
+      <w:r>
+        <w:rPr>
+          <w:rFonts w:ascii="Times New Roman" w:hAnsi="Times New Roman" w:cs="Times New Roman" w:hint="eastAsia"/>
+        </w:rPr>
+        <w:t xml:space="preserve">has been </w:t>
+      </w:r>
+      <w:r>
+        <w:rPr>
+          <w:rFonts w:ascii="Times New Roman" w:hAnsi="Times New Roman" w:cs="Times New Roman"/>
+        </w:rPr>
+        <w:t xml:space="preserve">already encoded by </w:t>
+      </w:r>
+      <w:r>
+        <w:rPr>
+          <w:rFonts w:ascii="Times New Roman" w:hAnsi="Times New Roman" w:cs="Times New Roman" w:hint="eastAsia"/>
+        </w:rPr>
+        <w:t>Google Chrome</w:t>
+      </w:r>
+      <w:r>
+        <w:rPr>
+          <w:rFonts w:ascii="Times New Roman" w:hAnsi="Times New Roman" w:cs="Times New Roman"/>
+        </w:rPr>
+        <w:t>,</w:t>
+      </w:r>
+      <w:r>
+        <w:rPr>
+          <w:rFonts w:ascii="Times New Roman" w:hAnsi="Times New Roman" w:cs="Times New Roman" w:hint="eastAsia"/>
+        </w:rPr>
+        <w:t xml:space="preserve"> therefore, we can ignore these two strings. The rest of the sensitive strings need to be take care:</w:t>
+      </w:r>
+    </w:p>
+    <w:p>
+      <w:pPr>
+        <w:pStyle w:val="ListParagraph"/>
+        <w:numPr>
+          <w:ilvl w:val="0"/>
+          <w:numId w:val="16"/>
+        </w:numPr>
+        <w:spacing w:line="240" w:lineRule="auto"/>
+        <w:jc w:val="both"/>
+        <w:rPr>
+          <w:rFonts w:ascii="Courier New" w:hAnsi="Courier New" w:cs="Courier New"/>
+        </w:rPr>
+      </w:pPr>
+      <w:r>
+        <w:rPr>
+          <w:rFonts w:ascii="Courier New" w:hAnsi="Courier New" w:cs="Courier New"/>
+        </w:rPr>
+        <w:t>document.URL</w:t>
+      </w:r>
+    </w:p>
+    <w:p>
+      <w:pPr>
+        <w:pStyle w:val="ListParagraph"/>
+        <w:numPr>
+          <w:ilvl w:val="0"/>
+          <w:numId w:val="16"/>
+        </w:numPr>
+        <w:spacing w:line="240" w:lineRule="auto"/>
+        <w:jc w:val="both"/>
+        <w:rPr>
+          <w:rFonts w:ascii="Courier New" w:hAnsi="Courier New" w:cs="Courier New"/>
+        </w:rPr>
+      </w:pPr>
+      <w:proofErr w:type="spellStart"/>
+      <w:r>
+        <w:rPr>
+          <w:rFonts w:ascii="Courier New" w:hAnsi="Courier New" w:cs="Courier New"/>
+        </w:rPr>
+        <w:t>document.documentURI</w:t>
+      </w:r>
+      <w:proofErr w:type="spellEnd"/>
+    </w:p>
+    <w:p>
+      <w:pPr>
+        <w:pStyle w:val="ListParagraph"/>
+        <w:numPr>
+          <w:ilvl w:val="0"/>
+          <w:numId w:val="16"/>
+        </w:numPr>
+        <w:spacing w:line="240" w:lineRule="auto"/>
+        <w:jc w:val="both"/>
+        <w:rPr>
+          <w:rFonts w:ascii="Courier New" w:hAnsi="Courier New" w:cs="Courier New"/>
+        </w:rPr>
+      </w:pPr>
+      <w:proofErr w:type="spellStart"/>
+      <w:r>
+        <w:rPr>
+          <w:rFonts w:ascii="Courier New" w:hAnsi="Courier New" w:cs="Courier New"/>
+        </w:rPr>
+        <w:t>document.URLUnencoded</w:t>
+      </w:r>
+      <w:proofErr w:type="spellEnd"/>
+    </w:p>
+    <w:p>
+      <w:pPr>
+        <w:pStyle w:val="ListParagraph"/>
+        <w:numPr>
+          <w:ilvl w:val="0"/>
+          <w:numId w:val="16"/>
+        </w:numPr>
+        <w:spacing w:line="240" w:lineRule="auto"/>
+        <w:jc w:val="both"/>
+        <w:rPr>
+          <w:rFonts w:ascii="Courier New" w:hAnsi="Courier New" w:cs="Courier New"/>
+        </w:rPr>
+      </w:pPr>
+      <w:proofErr w:type="spellStart"/>
+      <w:r>
+        <w:rPr>
+          <w:rFonts w:ascii="Courier New" w:hAnsi="Courier New" w:cs="Courier New"/>
+        </w:rPr>
+        <w:t>document.location</w:t>
+      </w:r>
+      <w:proofErr w:type="spellEnd"/>
+    </w:p>
+    <w:p>
+      <w:pPr>
+        <w:pStyle w:val="ListParagraph"/>
+        <w:numPr>
+          <w:ilvl w:val="0"/>
+          <w:numId w:val="16"/>
+        </w:numPr>
+        <w:spacing w:line="240" w:lineRule="auto"/>
+        <w:jc w:val="both"/>
+        <w:rPr>
+          <w:rFonts w:ascii="Courier New" w:hAnsi="Courier New" w:cs="Courier New"/>
+        </w:rPr>
+      </w:pPr>
+      <w:proofErr w:type="spellStart"/>
+      <w:r>
+        <w:rPr>
+          <w:rFonts w:ascii="Courier New" w:hAnsi="Courier New" w:cs="Courier New"/>
+        </w:rPr>
+        <w:t>document.referrer</w:t>
+      </w:r>
+      <w:proofErr w:type="spellEnd"/>
+    </w:p>
+    <w:p>
+      <w:pPr>
+        <w:pStyle w:val="ListParagraph"/>
+        <w:numPr>
+          <w:ilvl w:val="0"/>
+          <w:numId w:val="16"/>
+        </w:numPr>
+        <w:spacing w:line="240" w:lineRule="auto"/>
+        <w:jc w:val="both"/>
+        <w:rPr>
+          <w:rFonts w:ascii="Courier New" w:hAnsi="Courier New" w:cs="Courier New"/>
+        </w:rPr>
+      </w:pPr>
+      <w:r>
+        <w:rPr>
+          <w:rFonts w:ascii="Courier New" w:hAnsi="Courier New" w:cs="Courier New"/>
+        </w:rPr>
+        <w:t>window.name</w:t>
+      </w:r>
+    </w:p>
+    <w:p>
+      <w:pPr>
+        <w:pStyle w:val="ListParagraph"/>
+        <w:numPr>
+          <w:ilvl w:val="0"/>
+          <w:numId w:val="16"/>
+        </w:numPr>
+        <w:spacing w:line="240" w:lineRule="auto"/>
+        <w:jc w:val="both"/>
+        <w:rPr>
+          <w:rFonts w:ascii="Courier New" w:hAnsi="Courier New" w:cs="Courier New"/>
+        </w:rPr>
+      </w:pPr>
+      <w:proofErr w:type="spellStart"/>
+      <w:r>
+        <w:rPr>
+          <w:rFonts w:ascii="Courier New" w:hAnsi="Courier New" w:cs="Courier New"/>
+        </w:rPr>
+        <w:t>window.location.hash</w:t>
+      </w:r>
+      <w:proofErr w:type="spellEnd"/>
+    </w:p>
+    <w:p>
+      <w:pPr>
+        <w:pStyle w:val="ListParagraph"/>
+        <w:numPr>
+          <w:ilvl w:val="0"/>
+          <w:numId w:val="16"/>
+        </w:numPr>
+        <w:spacing w:line="240" w:lineRule="auto"/>
+        <w:jc w:val="both"/>
+        <w:rPr>
+          <w:rFonts w:ascii="Courier New" w:hAnsi="Courier New" w:cs="Courier New"/>
+        </w:rPr>
+      </w:pPr>
+      <w:proofErr w:type="spellStart"/>
+      <w:r>
+        <w:rPr>
+          <w:rFonts w:ascii="Courier New" w:hAnsi="Courier New" w:cs="Courier New"/>
+        </w:rPr>
+        <w:t>window.location</w:t>
+      </w:r>
+      <w:proofErr w:type="spellEnd"/>
+    </w:p>
+    <w:p>
+      <w:pPr>
+        <w:spacing w:line="240" w:lineRule="auto"/>
+        <w:jc w:val="both"/>
+        <w:rPr>
+          <w:rFonts w:ascii="Times New Roman" w:hAnsi="Times New Roman" w:cs="Times New Roman"/>
+        </w:rPr>
+      </w:pPr>
+      <w:r>
+        <w:rPr>
+          <w:rFonts w:ascii="Times New Roman" w:hAnsi="Times New Roman" w:cs="Times New Roman" w:hint="eastAsia"/>
+        </w:rPr>
+        <w:t>What</w:t>
+      </w:r>
+      <w:r>
+        <w:rPr>
+          <w:rFonts w:ascii="Times New Roman" w:hAnsi="Times New Roman" w:cs="Times New Roman" w:hint="eastAsia"/>
+        </w:rPr>
+        <w:t xml:space="preserve"> is</w:t>
+      </w:r>
+      <w:r>
+        <w:rPr>
+          <w:rFonts w:ascii="Times New Roman" w:hAnsi="Times New Roman" w:cs="Times New Roman" w:hint="eastAsia"/>
+        </w:rPr>
+        <w:t xml:space="preserve"> </w:t>
+      </w:r>
+      <w:r>
+        <w:rPr>
+          <w:rFonts w:ascii="Times New Roman" w:hAnsi="Times New Roman" w:cs="Times New Roman" w:hint="eastAsia"/>
+        </w:rPr>
+        <w:t>done is</w:t>
+      </w:r>
+      <w:r>
+        <w:rPr>
+          <w:rFonts w:ascii="Times New Roman" w:hAnsi="Times New Roman" w:cs="Times New Roman" w:hint="eastAsia"/>
+        </w:rPr>
+        <w:t xml:space="preserve"> we </w:t>
+      </w:r>
+      <w:r>
+        <w:rPr>
+          <w:rFonts w:ascii="Times New Roman" w:hAnsi="Times New Roman" w:cs="Times New Roman"/>
+        </w:rPr>
+        <w:t>override</w:t>
+      </w:r>
+      <w:r>
+        <w:rPr>
+          <w:rFonts w:ascii="Times New Roman" w:hAnsi="Times New Roman" w:cs="Times New Roman" w:hint="eastAsia"/>
+        </w:rPr>
+        <w:t xml:space="preserve"> the original setter for the above elements. In our new setter</w:t>
+      </w:r>
+      <w:r>
+        <w:rPr>
+          <w:rFonts w:ascii="Times New Roman" w:hAnsi="Times New Roman" w:cs="Times New Roman" w:hint="eastAsia"/>
+        </w:rPr>
+        <w:t>,</w:t>
+      </w:r>
+      <w:r>
+        <w:rPr>
+          <w:rFonts w:ascii="Times New Roman" w:hAnsi="Times New Roman" w:cs="Times New Roman" w:hint="eastAsia"/>
+        </w:rPr>
+        <w:t xml:space="preserve"> we try to decode the information </w:t>
+      </w:r>
+      <w:r>
+        <w:rPr>
+          <w:rFonts w:ascii="Times New Roman" w:hAnsi="Times New Roman" w:cs="Times New Roman"/>
+        </w:rPr>
+        <w:t>until</w:t>
+      </w:r>
+      <w:r>
+        <w:rPr>
+          <w:rFonts w:ascii="Times New Roman" w:hAnsi="Times New Roman" w:cs="Times New Roman" w:hint="eastAsia"/>
+        </w:rPr>
+        <w:t xml:space="preserve"> no further decode can be done </w:t>
+      </w:r>
+      <w:r>
+        <w:rPr>
+          <w:rFonts w:ascii="Times New Roman" w:hAnsi="Times New Roman" w:cs="Times New Roman" w:hint="eastAsia"/>
+        </w:rPr>
+        <w:t xml:space="preserve">(This is to prevent duplicate encoding). Then </w:t>
+      </w:r>
+      <w:r>
+        <w:rPr>
+          <w:rFonts w:ascii="Times New Roman" w:hAnsi="Times New Roman" w:cs="Times New Roman"/>
+        </w:rPr>
+        <w:t>encode</w:t>
+      </w:r>
+      <w:r>
+        <w:rPr>
+          <w:rFonts w:ascii="Times New Roman" w:hAnsi="Times New Roman" w:cs="Times New Roman" w:hint="eastAsia"/>
+        </w:rPr>
+        <w:t xml:space="preserve"> the information and return the encoded information. Most of</w:t>
+      </w:r>
+      <w:r>
+        <w:rPr>
+          <w:rFonts w:ascii="Times New Roman" w:hAnsi="Times New Roman" w:cs="Times New Roman" w:hint="eastAsia"/>
+        </w:rPr>
+        <w:t xml:space="preserve"> the setters are similar:</w:t>
+      </w:r>
+    </w:p>
+    <w:p>
+      <w:pPr>
+        <w:spacing w:line="240" w:lineRule="auto"/>
+        <w:jc w:val="both"/>
+        <w:rPr>
+          <w:rFonts w:ascii="Times New Roman" w:hAnsi="Times New Roman" w:cs="Times New Roman"/>
+        </w:rPr>
+      </w:pPr>
+      <w:r>
+        <w:rPr>
+          <w:rFonts w:ascii="Times New Roman" w:hAnsi="Times New Roman" w:cs="Times New Roman"/>
+          <w:noProof/>
+          <w:lang w:val="en-SG" w:eastAsia="en-SG"/>
+        </w:rPr>
+      </w:r>
+      <w:r>
+        <w:rPr>
+          <w:rFonts w:ascii="Times New Roman" w:hAnsi="Times New Roman" w:cs="Times New Roman"/>
+          <w:noProof/>
+          <w:lang w:val="en-SG" w:eastAsia="en-SG"/>
+        </w:rPr>
+        <w:pict>
+          <v:shape id="_x0000_s1031" type="#_x0000_t202" style="width:464.55pt;height:281.9pt;visibility:visible;mso-position-horizontal-relative:char;mso-position-vertical-relative:line" o:gfxdata="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">
+            <v:textbox style="mso-next-textbox:#_x0000_s1031">
+              <w:txbxContent>
+                <w:p>
+                  <w:pPr>
+                    <w:spacing w:line="240" w:lineRule="auto"/>
+                    <w:jc w:val="both"/>
+                    <w:rPr>
+                      <w:rFonts w:ascii="Courier New" w:hAnsi="Courier New" w:cs="Courier New"/>
+                    </w:rPr>
+                  </w:pPr>
+                  <w:proofErr w:type="gramStart"/>
+                  <w:r>
+                    <w:rPr>
+                      <w:rFonts w:ascii="Courier New" w:hAnsi="Courier New" w:cs="Courier New"/>
+                    </w:rPr>
+                    <w:t>function</w:t>
+                  </w:r>
+                  <w:proofErr w:type="gramEnd"/>
+                  <w:r>
+                    <w:rPr>
+                      <w:rFonts w:ascii="Courier New" w:hAnsi="Courier New" w:cs="Courier New"/>
+                    </w:rPr>
+                    <w:t xml:space="preserve"> </w:t>
+                  </w:r>
+                  <w:proofErr w:type="spellStart"/>
+                  <w:r>
+                    <w:rPr>
+                      <w:rFonts w:ascii="Courier New" w:hAnsi="Courier New" w:cs="Courier New"/>
+                    </w:rPr>
+                    <w:t>encodeStringOnce</w:t>
+                  </w:r>
+                  <w:proofErr w:type="spellEnd"/>
+                  <w:r>
+                    <w:rPr>
+                      <w:rFonts w:ascii="Courier New" w:hAnsi="Courier New" w:cs="Courier New"/>
+                    </w:rPr>
+                    <w:t>(</w:t>
+                  </w:r>
+                  <w:proofErr w:type="spellStart"/>
+                  <w:r>
+                    <w:rPr>
+                      <w:rFonts w:ascii="Courier New" w:hAnsi="Courier New" w:cs="Courier New"/>
+                    </w:rPr>
+                    <w:t>str</w:t>
+                  </w:r>
+                  <w:proofErr w:type="spellEnd"/>
+                  <w:r>
+                    <w:rPr>
+                      <w:rFonts w:ascii="Courier New" w:hAnsi="Courier New" w:cs="Courier New"/>
+                    </w:rPr>
+                    <w:t>)</w:t>
+                  </w:r>
+                </w:p>
+                <w:p>
+                  <w:pPr>
+                    <w:spacing w:line="240" w:lineRule="auto"/>
+                    <w:jc w:val="both"/>
+                    <w:rPr>
+                      <w:rFonts w:ascii="Courier New" w:hAnsi="Courier New" w:cs="Courier New"/>
+                    </w:rPr>
+                  </w:pPr>
+                  <w:r>
+                    <w:rPr>
+                      <w:rFonts w:ascii="Courier New" w:hAnsi="Courier New" w:cs="Courier New"/>
+                    </w:rPr>
+                    <w:t xml:space="preserve">{ </w:t>
                   </w:r>
                 </w:p>
                 <w:p>
@@ -4385,11 +5592,55 @@
                       <w:rFonts w:ascii="Courier New" w:hAnsi="Courier New" w:cs="Courier New"/>
                     </w:rPr>
                   </w:pPr>
-                  <w:r>
-                    <w:rPr>
-                      <w:rFonts w:ascii="Courier New" w:hAnsi="Courier New" w:cs="Courier New"/>
-                    </w:rPr>
-                    <w:t>{</w:t>
+                  <w:proofErr w:type="gramStart"/>
+                  <w:r>
+                    <w:rPr>
+                      <w:rFonts w:ascii="Courier New" w:hAnsi="Courier New" w:cs="Courier New"/>
+                    </w:rPr>
+                    <w:t>while(</w:t>
+                  </w:r>
+                  <w:proofErr w:type="spellStart"/>
+                  <w:proofErr w:type="gramEnd"/>
+                  <w:r>
+                    <w:rPr>
+                      <w:rFonts w:ascii="Courier New" w:hAnsi="Courier New" w:cs="Courier New"/>
+                    </w:rPr>
+                    <w:t>str</w:t>
+                  </w:r>
+                  <w:proofErr w:type="spellEnd"/>
+                  <w:r>
+                    <w:rPr>
+                      <w:rFonts w:ascii="Courier New" w:hAnsi="Courier New" w:cs="Courier New"/>
+                    </w:rPr>
+                    <w:t xml:space="preserve"> !== </w:t>
+                  </w:r>
+                  <w:proofErr w:type="spellStart"/>
+                  <w:r>
+                    <w:rPr>
+                      <w:rFonts w:ascii="Courier New" w:hAnsi="Courier New" w:cs="Courier New"/>
+                    </w:rPr>
+                    <w:t>decodeURI</w:t>
+                  </w:r>
+                  <w:proofErr w:type="spellEnd"/>
+                  <w:r>
+                    <w:rPr>
+                      <w:rFonts w:ascii="Courier New" w:hAnsi="Courier New" w:cs="Courier New"/>
+                    </w:rPr>
+                    <w:t>(</w:t>
+                  </w:r>
+                  <w:proofErr w:type="spellStart"/>
+                  <w:r>
+                    <w:rPr>
+                      <w:rFonts w:ascii="Courier New" w:hAnsi="Courier New" w:cs="Courier New"/>
+                    </w:rPr>
+                    <w:t>str</w:t>
+                  </w:r>
+                  <w:proofErr w:type="spellEnd"/>
+                  <w:r>
+                    <w:rPr>
+                      <w:rFonts w:ascii="Courier New" w:hAnsi="Courier New" w:cs="Courier New"/>
+                    </w:rPr>
+                    <w:t xml:space="preserve">)) { </w:t>
                   </w:r>
                 </w:p>
                 <w:p>
@@ -4401,45 +5652,54 @@
                       <w:rFonts w:ascii="Courier New" w:hAnsi="Courier New" w:cs="Courier New"/>
                     </w:rPr>
                   </w:pPr>
-                  <w:r>
-                    <w:rPr>
-                      <w:rFonts w:ascii="Courier New" w:hAnsi="Courier New" w:cs="Courier New"/>
-                    </w:rPr>
-                    <w:t>"</w:t>
-                  </w:r>
+                  <w:proofErr w:type="spellStart"/>
                   <w:proofErr w:type="gramStart"/>
                   <w:r>
                     <w:rPr>
                       <w:rFonts w:ascii="Courier New" w:hAnsi="Courier New" w:cs="Courier New"/>
                     </w:rPr>
-                    <w:t>matches</w:t>
-                  </w:r>
+                    <w:t>str</w:t>
+                  </w:r>
+                  <w:proofErr w:type="spellEnd"/>
                   <w:proofErr w:type="gramEnd"/>
                   <w:r>
                     <w:rPr>
                       <w:rFonts w:ascii="Courier New" w:hAnsi="Courier New" w:cs="Courier New"/>
                     </w:rPr>
-                    <w:t>": ["&lt;</w:t>
+                    <w:t xml:space="preserve"> = </w:t>
                   </w:r>
                   <w:proofErr w:type="spellStart"/>
                   <w:r>
                     <w:rPr>
                       <w:rFonts w:ascii="Courier New" w:hAnsi="Courier New" w:cs="Courier New"/>
                     </w:rPr>
-                    <w:t>all_urls</w:t>
+                    <w:t>decodeURI</w:t>
                   </w:r>
                   <w:proofErr w:type="spellEnd"/>
                   <w:r>
                     <w:rPr>
                       <w:rFonts w:ascii="Courier New" w:hAnsi="Courier New" w:cs="Courier New"/>
                     </w:rPr>
-                    <w:t>&gt;"],</w:t>
+                    <w:t>(</w:t>
+                  </w:r>
+                  <w:proofErr w:type="spellStart"/>
+                  <w:r>
+                    <w:rPr>
+                      <w:rFonts w:ascii="Courier New" w:hAnsi="Courier New" w:cs="Courier New"/>
+                    </w:rPr>
+                    <w:t>str</w:t>
+                  </w:r>
+                  <w:proofErr w:type="spellEnd"/>
+                  <w:r>
+                    <w:rPr>
+                      <w:rFonts w:ascii="Courier New" w:hAnsi="Courier New" w:cs="Courier New"/>
+                    </w:rPr>
+                    <w:t>);</w:t>
                   </w:r>
                 </w:p>
                 <w:p>
                   <w:pPr>
                     <w:spacing w:line="240" w:lineRule="auto"/>
-                    <w:ind w:left="720" w:firstLine="720"/>
                     <w:jc w:val="both"/>
                     <w:rPr>
                       <w:rFonts w:ascii="Courier New" w:hAnsi="Courier New" w:cs="Courier New"/>
@@ -4449,67 +5709,14 @@
                     <w:rPr>
                       <w:rFonts w:ascii="Courier New" w:hAnsi="Courier New" w:cs="Courier New"/>
                     </w:rPr>
-                    <w:t>"</w:t>
-                  </w:r>
-                  <w:proofErr w:type="spellStart"/>
-                  <w:proofErr w:type="gramStart"/>
-                  <w:r>
-                    <w:rPr>
-                      <w:rFonts w:ascii="Courier New" w:hAnsi="Courier New" w:cs="Courier New"/>
-                    </w:rPr>
-                    <w:t>js</w:t>
-                  </w:r>
-                  <w:proofErr w:type="spellEnd"/>
-                  <w:proofErr w:type="gramEnd"/>
-                  <w:r>
-                    <w:rPr>
-                      <w:rFonts w:ascii="Courier New" w:hAnsi="Courier New" w:cs="Courier New"/>
-                    </w:rPr>
-                    <w:t>": ["/inject.js"],</w:t>
-                  </w:r>
-                </w:p>
-                <w:p>
-                  <w:pPr>
-                    <w:spacing w:line="240" w:lineRule="auto"/>
-                    <w:ind w:left="720" w:firstLine="720"/>
-                    <w:jc w:val="both"/>
-                    <w:rPr>
-                      <w:rFonts w:ascii="Courier New" w:hAnsi="Courier New" w:cs="Courier New"/>
-                    </w:rPr>
-                  </w:pPr>
-                  <w:r>
-                    <w:rPr>
-                      <w:rFonts w:ascii="Courier New" w:hAnsi="Courier New" w:cs="Courier New"/>
-                    </w:rPr>
-                    <w:t>"</w:t>
-                  </w:r>
-                  <w:proofErr w:type="spellStart"/>
-                  <w:r>
-                    <w:rPr>
-                      <w:rFonts w:ascii="Courier New" w:hAnsi="Courier New" w:cs="Courier New"/>
-                    </w:rPr>
-                    <w:t>run_at</w:t>
-                  </w:r>
-                  <w:proofErr w:type="spellEnd"/>
-                  <w:r>
-                    <w:rPr>
-                      <w:rFonts w:ascii="Courier New" w:hAnsi="Courier New" w:cs="Courier New"/>
-                    </w:rPr>
-                    <w:t>": "</w:t>
-                  </w:r>
-                  <w:proofErr w:type="spellStart"/>
-                  <w:r>
-                    <w:rPr>
-                      <w:rFonts w:ascii="Courier New" w:hAnsi="Courier New" w:cs="Courier New"/>
-                    </w:rPr>
-                    <w:t>document_start</w:t>
-                  </w:r>
-                  <w:proofErr w:type="spellEnd"/>
-                  <w:r>
-                    <w:rPr>
-                      <w:rFonts w:ascii="Courier New" w:hAnsi="Courier New" w:cs="Courier New"/>
-                    </w:rPr>
-                    <w:t>"</w:t>
+                    <w:t xml:space="preserve">    </w:t>
+                  </w:r>
+                  <w:r>
+                    <w:rPr>
+                      <w:rFonts w:ascii="Courier New" w:hAnsi="Courier New" w:cs="Courier New"/>
+                    </w:rPr>
+                    <w:tab/>
+                    <w:t>}</w:t>
                   </w:r>
                 </w:p>
                 <w:p>
@@ -4521,11 +5728,47 @@
                       <w:rFonts w:ascii="Courier New" w:hAnsi="Courier New" w:cs="Courier New"/>
                     </w:rPr>
                   </w:pPr>
-                  <w:r>
-                    <w:rPr>
-                      <w:rFonts w:ascii="Courier New" w:hAnsi="Courier New" w:cs="Courier New"/>
-                    </w:rPr>
-                    <w:t>}</w:t>
+                  <w:proofErr w:type="gramStart"/>
+                  <w:r>
+                    <w:rPr>
+                      <w:rFonts w:ascii="Courier New" w:hAnsi="Courier New" w:cs="Courier New"/>
+                    </w:rPr>
+                    <w:t>return</w:t>
+                  </w:r>
+                  <w:proofErr w:type="gramEnd"/>
+                  <w:r>
+                    <w:rPr>
+                      <w:rFonts w:ascii="Courier New" w:hAnsi="Courier New" w:cs="Courier New"/>
+                    </w:rPr>
+                    <w:t xml:space="preserve"> </w:t>
+                  </w:r>
+                  <w:proofErr w:type="spellStart"/>
+                  <w:r>
+                    <w:rPr>
+                      <w:rFonts w:ascii="Courier New" w:hAnsi="Courier New" w:cs="Courier New"/>
+                    </w:rPr>
+                    <w:t>encodeURI</w:t>
+                  </w:r>
+                  <w:proofErr w:type="spellEnd"/>
+                  <w:r>
+                    <w:rPr>
+                      <w:rFonts w:ascii="Courier New" w:hAnsi="Courier New" w:cs="Courier New"/>
+                    </w:rPr>
+                    <w:t>(</w:t>
+                  </w:r>
+                  <w:proofErr w:type="spellStart"/>
+                  <w:r>
+                    <w:rPr>
+                      <w:rFonts w:ascii="Courier New" w:hAnsi="Courier New" w:cs="Courier New"/>
+                    </w:rPr>
+                    <w:t>str</w:t>
+                  </w:r>
+                  <w:proofErr w:type="spellEnd"/>
+                  <w:r>
+                    <w:rPr>
+                      <w:rFonts w:ascii="Courier New" w:hAnsi="Courier New" w:cs="Courier New"/>
+                    </w:rPr>
+                    <w:t xml:space="preserve">); </w:t>
                   </w:r>
                 </w:p>
                 <w:p>
@@ -4540,213 +5783,7 @@
                     <w:rPr>
                       <w:rFonts w:ascii="Courier New" w:hAnsi="Courier New" w:cs="Courier New"/>
                     </w:rPr>
-                    <w:t>]</w:t>
-                  </w:r>
-                </w:p>
-                <w:p>
-                  <w:pPr>
-                    <w:spacing w:after="0" w:line="240" w:lineRule="auto"/>
-                    <w:rPr>
-                      <w:rFonts w:ascii="Courier New" w:hAnsi="Courier New" w:cs="Courier New"/>
-                    </w:rPr>
-                  </w:pPr>
-                  <w:r>
-                    <w:rPr>
-                      <w:rFonts w:ascii="Courier New" w:hAnsi="Courier New" w:cs="Courier New"/>
-                    </w:rPr>
-                    <w:t xml:space="preserve"> </w:t>
-                  </w:r>
-                </w:p>
-                <w:p>
-                  <w:pPr>
-                    <w:rPr>
-                      <w:rFonts w:ascii="Courier New" w:hAnsi="Courier New" w:cs="Courier New"/>
-                      <w:sz w:val="20"/>
-                      <w:szCs w:val="20"/>
-                    </w:rPr>
-                  </w:pPr>
-                </w:p>
-              </w:txbxContent>
-            </v:textbox>
-            <w10:anchorlock/>
-          </v:shape>
-        </w:pict>
-      </w:r>
-    </w:p>
-    <w:p>
-      <w:pPr>
-        <w:spacing w:line="240" w:lineRule="auto"/>
-        <w:jc w:val="both"/>
-        <w:rPr>
-          <w:rFonts w:ascii="Times New Roman" w:hAnsi="Times New Roman" w:cs="Times New Roman"/>
-        </w:rPr>
-      </w:pPr>
-      <w:r>
-        <w:rPr>
-          <w:rFonts w:ascii="Times New Roman" w:hAnsi="Times New Roman" w:cs="Times New Roman" w:hint="eastAsia"/>
-        </w:rPr>
-        <w:t xml:space="preserve">The configuration means run the inject.js code first before all the </w:t>
-      </w:r>
-      <w:r>
-        <w:rPr>
-          <w:rFonts w:ascii="Times New Roman" w:hAnsi="Times New Roman" w:cs="Times New Roman"/>
-        </w:rPr>
-        <w:t>URLs are</w:t>
-      </w:r>
-      <w:r>
-        <w:rPr>
-          <w:rFonts w:ascii="Times New Roman" w:hAnsi="Times New Roman" w:cs="Times New Roman" w:hint="eastAsia"/>
-        </w:rPr>
-        <w:t xml:space="preserve"> running actually befor</w:t>
-      </w:r>
-      <w:r>
-        <w:rPr>
-          <w:rFonts w:ascii="Courier New" w:hAnsi="Courier New" w:cs="Courier New"/>
-        </w:rPr>
-        <w:t xml:space="preserve">e </w:t>
-      </w:r>
-      <w:proofErr w:type="spellStart"/>
-      <w:r>
-        <w:rPr>
-          <w:rFonts w:ascii="Courier New" w:hAnsi="Courier New" w:cs="Courier New"/>
-        </w:rPr>
-        <w:t>docu</w:t>
-      </w:r>
-      <w:r>
-        <w:rPr>
-          <w:rFonts w:ascii="Courier New" w:hAnsi="Courier New" w:cs="Courier New"/>
-        </w:rPr>
-        <w:t>ment_start</w:t>
-      </w:r>
-      <w:proofErr w:type="spellEnd"/>
-      <w:r>
-        <w:rPr>
-          <w:rFonts w:ascii="Times New Roman" w:hAnsi="Times New Roman" w:cs="Times New Roman" w:hint="eastAsia"/>
-        </w:rPr>
-        <w:t>.</w:t>
-      </w:r>
-    </w:p>
-    <w:p>
-      <w:pPr>
-        <w:spacing w:line="240" w:lineRule="auto"/>
-        <w:jc w:val="both"/>
-        <w:rPr>
-          <w:rFonts w:ascii="Times New Roman" w:hAnsi="Times New Roman" w:cs="Times New Roman"/>
-        </w:rPr>
-      </w:pPr>
-      <w:r>
-        <w:rPr>
-          <w:rFonts w:ascii="Times New Roman" w:hAnsi="Times New Roman" w:cs="Times New Roman" w:hint="eastAsia"/>
-        </w:rPr>
-        <w:t xml:space="preserve">Inside the inject.js, </w:t>
-      </w:r>
-      <w:proofErr w:type="spellStart"/>
-      <w:r>
-        <w:rPr>
-          <w:rFonts w:ascii="Times New Roman" w:hAnsi="Times New Roman" w:cs="Times New Roman" w:hint="eastAsia"/>
-        </w:rPr>
-        <w:t>DOMXSSFilter</w:t>
-      </w:r>
-      <w:proofErr w:type="spellEnd"/>
-      <w:r>
-        <w:rPr>
-          <w:rFonts w:ascii="Times New Roman" w:hAnsi="Times New Roman" w:cs="Times New Roman" w:hint="eastAsia"/>
-        </w:rPr>
-        <w:t xml:space="preserve"> need to override the getter for some of the DOM</w:t>
-      </w:r>
-      <w:r>
-        <w:rPr>
-          <w:rFonts w:ascii="Times New Roman" w:hAnsi="Times New Roman" w:cs="Times New Roman"/>
-        </w:rPr>
-        <w:t>’</w:t>
-      </w:r>
-      <w:r>
-        <w:rPr>
-          <w:rFonts w:ascii="Times New Roman" w:hAnsi="Times New Roman" w:cs="Times New Roman" w:hint="eastAsia"/>
-        </w:rPr>
-        <w:t xml:space="preserve">s child element. Our </w:t>
-      </w:r>
-      <w:r>
-        <w:rPr>
-          <w:rFonts w:ascii="Times New Roman" w:hAnsi="Times New Roman" w:cs="Times New Roman"/>
-        </w:rPr>
-        <w:t>approach</w:t>
-      </w:r>
-      <w:r>
-        <w:rPr>
-          <w:rFonts w:ascii="Times New Roman" w:hAnsi="Times New Roman" w:cs="Times New Roman" w:hint="eastAsia"/>
-        </w:rPr>
-        <w:t xml:space="preserve"> is to create a java script element and append the java script element into the original html pages by </w:t>
-      </w:r>
-      <w:r>
-        <w:rPr>
-          <w:rFonts w:ascii="Times New Roman" w:hAnsi="Times New Roman" w:cs="Times New Roman"/>
-        </w:rPr>
-        <w:t>using:</w:t>
-      </w:r>
-    </w:p>
-    <w:p>
-      <w:pPr>
-        <w:spacing w:line="240" w:lineRule="auto"/>
-        <w:jc w:val="both"/>
-        <w:rPr>
-          <w:rFonts w:ascii="Times New Roman" w:hAnsi="Times New Roman" w:cs="Times New Roman"/>
-        </w:rPr>
-      </w:pPr>
-      <w:r>
-        <w:rPr>
-          <w:rFonts w:ascii="Times New Roman" w:hAnsi="Times New Roman" w:cs="Times New Roman"/>
-          <w:noProof/>
-          <w:lang w:val="en-SG" w:eastAsia="en-SG"/>
-        </w:rPr>
-      </w:r>
-      <w:r>
-        <w:rPr>
-          <w:rFonts w:ascii="Times New Roman" w:hAnsi="Times New Roman" w:cs="Times New Roman"/>
-          <w:noProof/>
-          <w:lang w:val="en-SG" w:eastAsia="en-SG"/>
-        </w:rPr>
-        <w:pict>
-          <v:shape id="_x0000_s1033" type="#_x0000_t202" style="width:464.55pt;height:53.9pt;visibility:visible;mso-wrap-style:square;mso-left-percent:-10001;mso-top-percent:-10001;mso-position-horizontal:absolute;mso-position-horizontal-relative:char;mso-position-vertical:absolute;mso-position-vertical-relative:line;mso-left-percent:-10001;mso-top-percent:-10001;v-text-anchor:top" o:gfxdata="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">
-            <v:textbox style="mso-next-textbox:#_x0000_s1033">
-              <w:txbxContent>
-                <w:p>
-                  <w:pPr>
-                    <w:spacing w:line="240" w:lineRule="auto"/>
-                    <w:jc w:val="both"/>
-                    <w:rPr>
-                      <w:rFonts w:ascii="Courier New" w:hAnsi="Courier New" w:cs="Courier New"/>
-                    </w:rPr>
-                  </w:pPr>
-                  <w:proofErr w:type="spellStart"/>
-                  <w:proofErr w:type="gramStart"/>
-                  <w:r>
-                    <w:rPr>
-                      <w:rFonts w:ascii="Courier New" w:hAnsi="Courier New" w:cs="Courier New"/>
-                    </w:rPr>
-                    <w:t>var</w:t>
-                  </w:r>
-                  <w:proofErr w:type="spellEnd"/>
-                  <w:proofErr w:type="gramEnd"/>
-                  <w:r>
-                    <w:rPr>
-                      <w:rFonts w:ascii="Courier New" w:hAnsi="Courier New" w:cs="Courier New"/>
-                    </w:rPr>
-                    <w:t xml:space="preserve"> s = </w:t>
-                  </w:r>
-                  <w:proofErr w:type="spellStart"/>
-                  <w:r>
-                    <w:rPr>
-                      <w:rFonts w:ascii="Courier New" w:hAnsi="Courier New" w:cs="Courier New"/>
-                    </w:rPr>
-                    <w:t>document.createElement</w:t>
-                  </w:r>
-                  <w:proofErr w:type="spellEnd"/>
-                  <w:r>
-                    <w:rPr>
-                      <w:rFonts w:ascii="Courier New" w:hAnsi="Courier New" w:cs="Courier New"/>
-                    </w:rPr>
-                    <w:t>("script");</w:t>
+                    <w:t>}</w:t>
                   </w:r>
                 </w:p>
                 <w:p>
@@ -4757,531 +5794,35 @@
                       <w:rFonts w:ascii="Courier New" w:hAnsi="Courier New" w:cs="Courier New"/>
                     </w:rPr>
                   </w:pPr>
-                  <w:r>
-                    <w:rPr>
-                      <w:rFonts w:ascii="Courier New" w:hAnsi="Courier New" w:cs="Courier New"/>
-                    </w:rPr>
-                    <w:t>(</w:t>
-                  </w:r>
                   <w:proofErr w:type="spellStart"/>
-                  <w:r>
-                    <w:rPr>
-                      <w:rFonts w:ascii="Courier New" w:hAnsi="Courier New" w:cs="Courier New"/>
-                    </w:rPr>
-                    <w:t>document.head</w:t>
+                  <w:proofErr w:type="gramStart"/>
+                  <w:r>
+                    <w:rPr>
+                      <w:rFonts w:ascii="Courier New" w:hAnsi="Courier New" w:cs="Courier New"/>
+                    </w:rPr>
+                    <w:t>var</w:t>
                   </w:r>
                   <w:proofErr w:type="spellEnd"/>
-                  <w:r>
-                    <w:rPr>
-                      <w:rFonts w:ascii="Courier New" w:hAnsi="Courier New" w:cs="Courier New"/>
-                    </w:rPr>
-                    <w:t>||</w:t>
+                  <w:proofErr w:type="gramEnd"/>
+                  <w:r>
+                    <w:rPr>
+                      <w:rFonts w:ascii="Courier New" w:hAnsi="Courier New" w:cs="Courier New"/>
+                    </w:rPr>
+                    <w:t xml:space="preserve"> __</w:t>
                   </w:r>
                   <w:proofErr w:type="spellStart"/>
                   <w:r>
                     <w:rPr>
                       <w:rFonts w:ascii="Courier New" w:hAnsi="Courier New" w:cs="Courier New"/>
                     </w:rPr>
-                    <w:t>document.documentElement</w:t>
+                    <w:t>url</w:t>
                   </w:r>
                   <w:proofErr w:type="spellEnd"/>
                   <w:r>
                     <w:rPr>
                       <w:rFonts w:ascii="Courier New" w:hAnsi="Courier New" w:cs="Courier New"/>
                     </w:rPr>
-                    <w:t>).</w:t>
-                  </w:r>
-                  <w:proofErr w:type="spellStart"/>
-                  <w:r>
-                    <w:rPr>
-                      <w:rFonts w:ascii="Courier New" w:hAnsi="Courier New" w:cs="Courier New"/>
-                    </w:rPr>
-                    <w:t>appendChild</w:t>
-                  </w:r>
-                  <w:proofErr w:type="spellEnd"/>
-                  <w:r>
-                    <w:rPr>
-                      <w:rFonts w:ascii="Courier New" w:hAnsi="Courier New" w:cs="Courier New"/>
-                    </w:rPr>
-                    <w:t>(s);</w:t>
-                  </w:r>
-                </w:p>
-                <w:p>
-                  <w:pPr>
-                    <w:spacing w:after="0" w:line="240" w:lineRule="auto"/>
-                    <w:rPr>
-                      <w:rFonts w:ascii="Courier New" w:hAnsi="Courier New" w:cs="Courier New"/>
-                    </w:rPr>
-                  </w:pPr>
-                  <w:r>
-                    <w:rPr>
-                      <w:rFonts w:ascii="Courier New" w:hAnsi="Courier New" w:cs="Courier New"/>
-                    </w:rPr>
-                    <w:t xml:space="preserve"> </w:t>
-                  </w:r>
-                </w:p>
-                <w:p>
-                  <w:pPr>
-                    <w:rPr>
-                      <w:rFonts w:ascii="Courier New" w:hAnsi="Courier New" w:cs="Courier New"/>
-                      <w:sz w:val="20"/>
-                      <w:szCs w:val="20"/>
-                    </w:rPr>
-                  </w:pPr>
-                </w:p>
-              </w:txbxContent>
-            </v:textbox>
-            <w10:anchorlock/>
-          </v:shape>
-        </w:pict>
-      </w:r>
-    </w:p>
-    <w:p>
-      <w:pPr>
-        <w:spacing w:line="240" w:lineRule="auto"/>
-        <w:jc w:val="both"/>
-        <w:rPr>
-          <w:rFonts w:ascii="Times New Roman" w:hAnsi="Times New Roman" w:cs="Times New Roman"/>
-        </w:rPr>
-      </w:pPr>
-      <w:r>
-        <w:rPr>
-          <w:rFonts w:ascii="Times New Roman" w:hAnsi="Times New Roman" w:cs="Times New Roman" w:hint="eastAsia"/>
-        </w:rPr>
-        <w:t xml:space="preserve">The script element consists of all the setters we plan to </w:t>
-      </w:r>
-      <w:r>
-        <w:rPr>
-          <w:rFonts w:ascii="Times New Roman" w:hAnsi="Times New Roman" w:cs="Times New Roman"/>
-        </w:rPr>
-        <w:t>override</w:t>
-      </w:r>
-      <w:r>
-        <w:rPr>
-          <w:rFonts w:ascii="Times New Roman" w:hAnsi="Times New Roman" w:cs="Times New Roman" w:hint="eastAsia"/>
-        </w:rPr>
-        <w:t xml:space="preserve">. </w:t>
-      </w:r>
-    </w:p>
-    <w:p>
-      <w:pPr>
-        <w:spacing w:line="240" w:lineRule="auto"/>
-        <w:jc w:val="both"/>
-        <w:rPr>
-          <w:rFonts w:ascii="Times New Roman" w:hAnsi="Times New Roman" w:cs="Times New Roman"/>
-        </w:rPr>
-      </w:pPr>
-      <w:r>
-        <w:rPr>
-          <w:rFonts w:ascii="Times New Roman" w:hAnsi="Times New Roman" w:cs="Times New Roman" w:hint="eastAsia"/>
-        </w:rPr>
-        <w:lastRenderedPageBreak/>
-        <w:t xml:space="preserve">After our research, we notice that </w:t>
-      </w:r>
-      <w:proofErr w:type="spellStart"/>
-      <w:r>
-        <w:rPr>
-          <w:rFonts w:ascii="Courier New" w:hAnsi="Courier New" w:cs="Courier New"/>
-        </w:rPr>
-        <w:t>location.pathname</w:t>
-      </w:r>
-      <w:proofErr w:type="spellEnd"/>
-      <w:r>
-        <w:rPr>
-          <w:rFonts w:ascii="Times New Roman" w:hAnsi="Times New Roman" w:cs="Times New Roman"/>
-        </w:rPr>
-        <w:t xml:space="preserve"> and </w:t>
-      </w:r>
-      <w:proofErr w:type="spellStart"/>
-      <w:r>
-        <w:rPr>
-          <w:rFonts w:ascii="Courier New" w:hAnsi="Courier New" w:cs="Courier New"/>
-        </w:rPr>
-        <w:t>location.search</w:t>
-      </w:r>
-      <w:proofErr w:type="spellEnd"/>
-      <w:r>
-        <w:rPr>
-          <w:rFonts w:ascii="Times New Roman" w:hAnsi="Times New Roman" w:cs="Times New Roman"/>
-        </w:rPr>
-        <w:t xml:space="preserve"> </w:t>
-      </w:r>
-      <w:r>
-        <w:rPr>
-          <w:rFonts w:ascii="Times New Roman" w:hAnsi="Times New Roman" w:cs="Times New Roman" w:hint="eastAsia"/>
-        </w:rPr>
-        <w:t xml:space="preserve">has been </w:t>
-      </w:r>
-      <w:r>
-        <w:rPr>
-          <w:rFonts w:ascii="Times New Roman" w:hAnsi="Times New Roman" w:cs="Times New Roman"/>
-        </w:rPr>
-        <w:t xml:space="preserve">already encoded by </w:t>
-      </w:r>
-      <w:r>
-        <w:rPr>
-          <w:rFonts w:ascii="Times New Roman" w:hAnsi="Times New Roman" w:cs="Times New Roman" w:hint="eastAsia"/>
-        </w:rPr>
-        <w:t>Google Chrome</w:t>
-      </w:r>
-      <w:r>
-        <w:rPr>
-          <w:rFonts w:ascii="Times New Roman" w:hAnsi="Times New Roman" w:cs="Times New Roman"/>
-        </w:rPr>
-        <w:t>,</w:t>
-      </w:r>
-      <w:r>
-        <w:rPr>
-          <w:rFonts w:ascii="Times New Roman" w:hAnsi="Times New Roman" w:cs="Times New Roman" w:hint="eastAsia"/>
-        </w:rPr>
-        <w:t xml:space="preserve"> therefore, we can ignore these two strings. The rest of the sensitive strings need to be take care:</w:t>
-      </w:r>
-    </w:p>
-    <w:p>
-      <w:pPr>
-        <w:pStyle w:val="ListParagraph"/>
-        <w:numPr>
-          <w:ilvl w:val="0"/>
-          <w:numId w:val="16"/>
-        </w:numPr>
-        <w:spacing w:line="240" w:lineRule="auto"/>
-        <w:jc w:val="both"/>
-        <w:rPr>
-          <w:rFonts w:ascii="Courier New" w:hAnsi="Courier New" w:cs="Courier New"/>
-        </w:rPr>
-      </w:pPr>
-      <w:r>
-        <w:rPr>
-          <w:rFonts w:ascii="Courier New" w:hAnsi="Courier New" w:cs="Courier New"/>
-        </w:rPr>
-        <w:t>document.URL</w:t>
-      </w:r>
-    </w:p>
-    <w:p>
-      <w:pPr>
-        <w:pStyle w:val="ListParagraph"/>
-        <w:numPr>
-          <w:ilvl w:val="0"/>
-          <w:numId w:val="16"/>
-        </w:numPr>
-        <w:spacing w:line="240" w:lineRule="auto"/>
-        <w:jc w:val="both"/>
-        <w:rPr>
-          <w:rFonts w:ascii="Courier New" w:hAnsi="Courier New" w:cs="Courier New"/>
-        </w:rPr>
-      </w:pPr>
-      <w:proofErr w:type="spellStart"/>
-      <w:r>
-        <w:rPr>
-          <w:rFonts w:ascii="Courier New" w:hAnsi="Courier New" w:cs="Courier New"/>
-        </w:rPr>
-        <w:t>document.documentURI</w:t>
-      </w:r>
-      <w:proofErr w:type="spellEnd"/>
-    </w:p>
-    <w:p>
-      <w:pPr>
-        <w:pStyle w:val="ListParagraph"/>
-        <w:numPr>
-          <w:ilvl w:val="0"/>
-          <w:numId w:val="16"/>
-        </w:numPr>
-        <w:spacing w:line="240" w:lineRule="auto"/>
-        <w:jc w:val="both"/>
-        <w:rPr>
-          <w:rFonts w:ascii="Courier New" w:hAnsi="Courier New" w:cs="Courier New"/>
-        </w:rPr>
-      </w:pPr>
-      <w:proofErr w:type="spellStart"/>
-      <w:r>
-        <w:rPr>
-          <w:rFonts w:ascii="Courier New" w:hAnsi="Courier New" w:cs="Courier New"/>
-        </w:rPr>
-        <w:t>document.URLUnencoded</w:t>
-      </w:r>
-      <w:proofErr w:type="spellEnd"/>
-    </w:p>
-    <w:p>
-      <w:pPr>
-        <w:pStyle w:val="ListParagraph"/>
-        <w:numPr>
-          <w:ilvl w:val="0"/>
-          <w:numId w:val="16"/>
-        </w:numPr>
-        <w:spacing w:line="240" w:lineRule="auto"/>
-        <w:jc w:val="both"/>
-        <w:rPr>
-          <w:rFonts w:ascii="Courier New" w:hAnsi="Courier New" w:cs="Courier New"/>
-        </w:rPr>
-      </w:pPr>
-      <w:proofErr w:type="spellStart"/>
-      <w:r>
-        <w:rPr>
-          <w:rFonts w:ascii="Courier New" w:hAnsi="Courier New" w:cs="Courier New"/>
-        </w:rPr>
-        <w:t>document.location</w:t>
-      </w:r>
-      <w:proofErr w:type="spellEnd"/>
-    </w:p>
-    <w:p>
-      <w:pPr>
-        <w:pStyle w:val="ListParagraph"/>
-        <w:numPr>
-          <w:ilvl w:val="0"/>
-          <w:numId w:val="16"/>
-        </w:numPr>
-        <w:spacing w:line="240" w:lineRule="auto"/>
-        <w:jc w:val="both"/>
-        <w:rPr>
-          <w:rFonts w:ascii="Courier New" w:hAnsi="Courier New" w:cs="Courier New"/>
-        </w:rPr>
-      </w:pPr>
-      <w:proofErr w:type="spellStart"/>
-      <w:r>
-        <w:rPr>
-          <w:rFonts w:ascii="Courier New" w:hAnsi="Courier New" w:cs="Courier New"/>
-        </w:rPr>
-        <w:t>document.referrer</w:t>
-      </w:r>
-      <w:proofErr w:type="spellEnd"/>
-    </w:p>
-    <w:p>
-      <w:pPr>
-        <w:pStyle w:val="ListParagraph"/>
-        <w:numPr>
-          <w:ilvl w:val="0"/>
-          <w:numId w:val="16"/>
-        </w:numPr>
-        <w:spacing w:line="240" w:lineRule="auto"/>
-        <w:jc w:val="both"/>
-        <w:rPr>
-          <w:rFonts w:ascii="Courier New" w:hAnsi="Courier New" w:cs="Courier New"/>
-        </w:rPr>
-      </w:pPr>
-      <w:r>
-        <w:rPr>
-          <w:rFonts w:ascii="Courier New" w:hAnsi="Courier New" w:cs="Courier New"/>
-        </w:rPr>
-        <w:t>window.name</w:t>
-      </w:r>
-    </w:p>
-    <w:p>
-      <w:pPr>
-        <w:pStyle w:val="ListParagraph"/>
-        <w:numPr>
-          <w:ilvl w:val="0"/>
-          <w:numId w:val="16"/>
-        </w:numPr>
-        <w:spacing w:line="240" w:lineRule="auto"/>
-        <w:jc w:val="both"/>
-        <w:rPr>
-          <w:rFonts w:ascii="Courier New" w:hAnsi="Courier New" w:cs="Courier New"/>
-        </w:rPr>
-      </w:pPr>
-      <w:proofErr w:type="spellStart"/>
-      <w:r>
-        <w:rPr>
-          <w:rFonts w:ascii="Courier New" w:hAnsi="Courier New" w:cs="Courier New"/>
-        </w:rPr>
-        <w:t>window.location.hash</w:t>
-      </w:r>
-      <w:proofErr w:type="spellEnd"/>
-    </w:p>
-    <w:p>
-      <w:pPr>
-        <w:pStyle w:val="ListParagraph"/>
-        <w:numPr>
-          <w:ilvl w:val="0"/>
-          <w:numId w:val="16"/>
-        </w:numPr>
-        <w:spacing w:line="240" w:lineRule="auto"/>
-        <w:jc w:val="both"/>
-        <w:rPr>
-          <w:rFonts w:ascii="Courier New" w:hAnsi="Courier New" w:cs="Courier New"/>
-        </w:rPr>
-      </w:pPr>
-      <w:proofErr w:type="spellStart"/>
-      <w:r>
-        <w:rPr>
-          <w:rFonts w:ascii="Courier New" w:hAnsi="Courier New" w:cs="Courier New"/>
-        </w:rPr>
-        <w:t>window.location</w:t>
-      </w:r>
-      <w:proofErr w:type="spellEnd"/>
-    </w:p>
-    <w:p>
-      <w:pPr>
-        <w:spacing w:line="240" w:lineRule="auto"/>
-        <w:jc w:val="both"/>
-        <w:rPr>
-          <w:rFonts w:ascii="Times New Roman" w:hAnsi="Times New Roman" w:cs="Times New Roman"/>
-        </w:rPr>
-      </w:pPr>
-      <w:r>
-        <w:rPr>
-          <w:rFonts w:ascii="Times New Roman" w:hAnsi="Times New Roman" w:cs="Times New Roman" w:hint="eastAsia"/>
-        </w:rPr>
-        <w:t>What</w:t>
-      </w:r>
-      <w:r>
-        <w:rPr>
-          <w:rFonts w:ascii="Times New Roman" w:hAnsi="Times New Roman" w:cs="Times New Roman" w:hint="eastAsia"/>
-        </w:rPr>
-        <w:t xml:space="preserve"> is</w:t>
-      </w:r>
-      <w:r>
-        <w:rPr>
-          <w:rFonts w:ascii="Times New Roman" w:hAnsi="Times New Roman" w:cs="Times New Roman" w:hint="eastAsia"/>
-        </w:rPr>
-        <w:t xml:space="preserve"> </w:t>
-      </w:r>
-      <w:r>
-        <w:rPr>
-          <w:rFonts w:ascii="Times New Roman" w:hAnsi="Times New Roman" w:cs="Times New Roman" w:hint="eastAsia"/>
-        </w:rPr>
-        <w:t>done is</w:t>
-      </w:r>
-      <w:r>
-        <w:rPr>
-          <w:rFonts w:ascii="Times New Roman" w:hAnsi="Times New Roman" w:cs="Times New Roman" w:hint="eastAsia"/>
-        </w:rPr>
-        <w:t xml:space="preserve"> we </w:t>
-      </w:r>
-      <w:r>
-        <w:rPr>
-          <w:rFonts w:ascii="Times New Roman" w:hAnsi="Times New Roman" w:cs="Times New Roman"/>
-        </w:rPr>
-        <w:t>override</w:t>
-      </w:r>
-      <w:r>
-        <w:rPr>
-          <w:rFonts w:ascii="Times New Roman" w:hAnsi="Times New Roman" w:cs="Times New Roman" w:hint="eastAsia"/>
-        </w:rPr>
-        <w:t xml:space="preserve"> the original setter for the above elements. In our new setter</w:t>
-      </w:r>
-      <w:r>
-        <w:rPr>
-          <w:rFonts w:ascii="Times New Roman" w:hAnsi="Times New Roman" w:cs="Times New Roman" w:hint="eastAsia"/>
-        </w:rPr>
-        <w:t>,</w:t>
-      </w:r>
-      <w:r>
-        <w:rPr>
-          <w:rFonts w:ascii="Times New Roman" w:hAnsi="Times New Roman" w:cs="Times New Roman" w:hint="eastAsia"/>
-        </w:rPr>
-        <w:t xml:space="preserve"> we try to decode the information </w:t>
-      </w:r>
-      <w:r>
-        <w:rPr>
-          <w:rFonts w:ascii="Times New Roman" w:hAnsi="Times New Roman" w:cs="Times New Roman"/>
-        </w:rPr>
-        <w:t>until</w:t>
-      </w:r>
-      <w:r>
-        <w:rPr>
-          <w:rFonts w:ascii="Times New Roman" w:hAnsi="Times New Roman" w:cs="Times New Roman" w:hint="eastAsia"/>
-        </w:rPr>
-        <w:t xml:space="preserve"> no further decode can be done </w:t>
-      </w:r>
-      <w:r>
-        <w:rPr>
-          <w:rFonts w:ascii="Times New Roman" w:hAnsi="Times New Roman" w:cs="Times New Roman" w:hint="eastAsia"/>
-        </w:rPr>
-        <w:t xml:space="preserve">(This is to prevent duplicate encoding). Then </w:t>
-      </w:r>
-      <w:r>
-        <w:rPr>
-          <w:rFonts w:ascii="Times New Roman" w:hAnsi="Times New Roman" w:cs="Times New Roman"/>
-        </w:rPr>
-        <w:t>encode</w:t>
-      </w:r>
-      <w:r>
-        <w:rPr>
-          <w:rFonts w:ascii="Times New Roman" w:hAnsi="Times New Roman" w:cs="Times New Roman" w:hint="eastAsia"/>
-        </w:rPr>
-        <w:t xml:space="preserve"> the information and return the encoded information. Most of</w:t>
-      </w:r>
-      <w:r>
-        <w:rPr>
-          <w:rFonts w:ascii="Times New Roman" w:hAnsi="Times New Roman" w:cs="Times New Roman" w:hint="eastAsia"/>
-        </w:rPr>
-        <w:t xml:space="preserve"> the setters are similar:</w:t>
-      </w:r>
-    </w:p>
-    <w:p>
-      <w:pPr>
-        <w:spacing w:line="240" w:lineRule="auto"/>
-        <w:jc w:val="both"/>
-        <w:rPr>
-          <w:rFonts w:ascii="Times New Roman" w:hAnsi="Times New Roman" w:cs="Times New Roman"/>
-        </w:rPr>
-      </w:pPr>
-      <w:r>
-        <w:rPr>
-          <w:rFonts w:ascii="Times New Roman" w:hAnsi="Times New Roman" w:cs="Times New Roman"/>
-          <w:noProof/>
-          <w:lang w:val="en-SG" w:eastAsia="en-SG"/>
-        </w:rPr>
-      </w:r>
-      <w:r>
-        <w:rPr>
-          <w:rFonts w:ascii="Times New Roman" w:hAnsi="Times New Roman" w:cs="Times New Roman"/>
-          <w:noProof/>
-          <w:lang w:val="en-SG" w:eastAsia="en-SG"/>
-        </w:rPr>
-        <w:pict>
-          <v:shape id="_x0000_s1034" type="#_x0000_t202" style="width:464.55pt;height:281.9pt;visibility:visible;mso-wrap-style:square;mso-left-percent:-10001;mso-top-percent:-10001;mso-position-horizontal:absolute;mso-position-horizontal-relative:char;mso-position-vertical:absolute;mso-position-vertical-relative:line;mso-left-percent:-10001;mso-top-percent:-10001;v-text-anchor:top" o:gfxdata="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">
-            <v:textbox style="mso-next-textbox:#_x0000_s1034">
-              <w:txbxContent>
-                <w:p>
-                  <w:pPr>
-                    <w:spacing w:line="240" w:lineRule="auto"/>
-                    <w:jc w:val="both"/>
-                    <w:rPr>
-                      <w:rFonts w:ascii="Courier New" w:hAnsi="Courier New" w:cs="Courier New"/>
-                    </w:rPr>
-                  </w:pPr>
-                  <w:proofErr w:type="gramStart"/>
-                  <w:r>
-                    <w:rPr>
-                      <w:rFonts w:ascii="Courier New" w:hAnsi="Courier New" w:cs="Courier New"/>
-                    </w:rPr>
-                    <w:t>function</w:t>
-                  </w:r>
-                  <w:proofErr w:type="gramEnd"/>
-                  <w:r>
-                    <w:rPr>
-                      <w:rFonts w:ascii="Courier New" w:hAnsi="Courier New" w:cs="Courier New"/>
-                    </w:rPr>
-                    <w:t xml:space="preserve"> </w:t>
-                  </w:r>
-                  <w:proofErr w:type="spellStart"/>
-                  <w:r>
-                    <w:rPr>
-                      <w:rFonts w:ascii="Courier New" w:hAnsi="Courier New" w:cs="Courier New"/>
-                    </w:rPr>
-                    <w:t>encodeStringOnce</w:t>
-                  </w:r>
-                  <w:proofErr w:type="spellEnd"/>
-                  <w:r>
-                    <w:rPr>
-                      <w:rFonts w:ascii="Courier New" w:hAnsi="Courier New" w:cs="Courier New"/>
-                    </w:rPr>
-                    <w:t>(</w:t>
-                  </w:r>
-                  <w:proofErr w:type="spellStart"/>
-                  <w:r>
-                    <w:rPr>
-                      <w:rFonts w:ascii="Courier New" w:hAnsi="Courier New" w:cs="Courier New"/>
-                    </w:rPr>
-                    <w:t>str</w:t>
-                  </w:r>
-                  <w:proofErr w:type="spellEnd"/>
-                  <w:r>
-                    <w:rPr>
-                      <w:rFonts w:ascii="Courier New" w:hAnsi="Courier New" w:cs="Courier New"/>
-                    </w:rPr>
-                    <w:t>)</w:t>
+                    <w:t xml:space="preserve"> = document.URL; </w:t>
                   </w:r>
                 </w:p>
                 <w:p>
@@ -5292,11 +5833,33 @@
                       <w:rFonts w:ascii="Courier New" w:hAnsi="Courier New" w:cs="Courier New"/>
                     </w:rPr>
                   </w:pPr>
-                  <w:r>
-                    <w:rPr>
-                      <w:rFonts w:ascii="Courier New" w:hAnsi="Courier New" w:cs="Courier New"/>
-                    </w:rPr>
-                    <w:t xml:space="preserve">{ </w:t>
+                  <w:proofErr w:type="spellStart"/>
+                  <w:r>
+                    <w:rPr>
+                      <w:rFonts w:ascii="Courier New" w:hAnsi="Courier New" w:cs="Courier New"/>
+                    </w:rPr>
+                    <w:t>document.__defineGetter</w:t>
+                  </w:r>
+                  <w:proofErr w:type="spellEnd"/>
+                  <w:r>
+                    <w:rPr>
+                      <w:rFonts w:ascii="Courier New" w:hAnsi="Courier New" w:cs="Courier New"/>
+                    </w:rPr>
+                    <w:t>_</w:t>
+                  </w:r>
+                  <w:proofErr w:type="gramStart"/>
+                  <w:r>
+                    <w:rPr>
+                      <w:rFonts w:ascii="Courier New" w:hAnsi="Courier New" w:cs="Courier New"/>
+                    </w:rPr>
+                    <w:t>_(</w:t>
+                  </w:r>
+                  <w:proofErr w:type="gramEnd"/>
+                  <w:r>
+                    <w:rPr>
+                      <w:rFonts w:ascii="Courier New" w:hAnsi="Courier New" w:cs="Courier New"/>
+                    </w:rPr>
+                    <w:t>"URL", function() {</w:t>
                   </w:r>
                 </w:p>
                 <w:p>
@@ -5313,126 +5876,56 @@
                     <w:rPr>
                       <w:rFonts w:ascii="Courier New" w:hAnsi="Courier New" w:cs="Courier New"/>
                     </w:rPr>
-                    <w:t>while(</w:t>
+                    <w:t>console.log(</w:t>
+                  </w:r>
+                  <w:proofErr w:type="gramEnd"/>
+                  <w:r>
+                    <w:rPr>
+                      <w:rFonts w:ascii="Courier New" w:hAnsi="Courier New" w:cs="Courier New"/>
+                    </w:rPr>
+                    <w:t xml:space="preserve">"Get </w:t>
                   </w:r>
                   <w:proofErr w:type="spellStart"/>
-                  <w:proofErr w:type="gramEnd"/>
-                  <w:r>
-                    <w:rPr>
-                      <w:rFonts w:ascii="Courier New" w:hAnsi="Courier New" w:cs="Courier New"/>
-                    </w:rPr>
-                    <w:t>str</w:t>
+                  <w:r>
+                    <w:rPr>
+                      <w:rFonts w:ascii="Courier New" w:hAnsi="Courier New" w:cs="Courier New"/>
+                    </w:rPr>
+                    <w:t>url</w:t>
                   </w:r>
                   <w:proofErr w:type="spellEnd"/>
                   <w:r>
                     <w:rPr>
                       <w:rFonts w:ascii="Courier New" w:hAnsi="Courier New" w:cs="Courier New"/>
                     </w:rPr>
-                    <w:t xml:space="preserve"> !== </w:t>
+                    <w:t xml:space="preserve">: " + </w:t>
                   </w:r>
                   <w:proofErr w:type="spellStart"/>
                   <w:r>
                     <w:rPr>
                       <w:rFonts w:ascii="Courier New" w:hAnsi="Courier New" w:cs="Courier New"/>
                     </w:rPr>
-                    <w:t>decodeURI</w:t>
+                    <w:t>encodeURI</w:t>
                   </w:r>
                   <w:proofErr w:type="spellEnd"/>
                   <w:r>
                     <w:rPr>
                       <w:rFonts w:ascii="Courier New" w:hAnsi="Courier New" w:cs="Courier New"/>
                     </w:rPr>
-                    <w:t>(</w:t>
+                    <w:t>(__</w:t>
                   </w:r>
                   <w:proofErr w:type="spellStart"/>
                   <w:r>
                     <w:rPr>
                       <w:rFonts w:ascii="Courier New" w:hAnsi="Courier New" w:cs="Courier New"/>
                     </w:rPr>
-                    <w:t>str</w:t>
+                    <w:t>url</w:t>
                   </w:r>
                   <w:proofErr w:type="spellEnd"/>
                   <w:r>
                     <w:rPr>
                       <w:rFonts w:ascii="Courier New" w:hAnsi="Courier New" w:cs="Courier New"/>
                     </w:rPr>
-                    <w:t xml:space="preserve">)) { </w:t>
-                  </w:r>
-                </w:p>
-                <w:p>
-                  <w:pPr>
-                    <w:spacing w:line="240" w:lineRule="auto"/>
-                    <w:ind w:left="720" w:firstLine="720"/>
-                    <w:jc w:val="both"/>
-                    <w:rPr>
-                      <w:rFonts w:ascii="Courier New" w:hAnsi="Courier New" w:cs="Courier New"/>
-                    </w:rPr>
-                  </w:pPr>
-                  <w:proofErr w:type="spellStart"/>
-                  <w:proofErr w:type="gramStart"/>
-                  <w:r>
-                    <w:rPr>
-                      <w:rFonts w:ascii="Courier New" w:hAnsi="Courier New" w:cs="Courier New"/>
-                    </w:rPr>
-                    <w:t>str</w:t>
-                  </w:r>
-                  <w:proofErr w:type="spellEnd"/>
-                  <w:proofErr w:type="gramEnd"/>
-                  <w:r>
-                    <w:rPr>
-                      <w:rFonts w:ascii="Courier New" w:hAnsi="Courier New" w:cs="Courier New"/>
-                    </w:rPr>
-                    <w:t xml:space="preserve"> = </w:t>
-                  </w:r>
-                  <w:proofErr w:type="spellStart"/>
-                  <w:r>
-                    <w:rPr>
-                      <w:rFonts w:ascii="Courier New" w:hAnsi="Courier New" w:cs="Courier New"/>
-                    </w:rPr>
-                    <w:t>decodeURI</w:t>
-                  </w:r>
-                  <w:proofErr w:type="spellEnd"/>
-                  <w:r>
-                    <w:rPr>
-                      <w:rFonts w:ascii="Courier New" w:hAnsi="Courier New" w:cs="Courier New"/>
-                    </w:rPr>
-                    <w:t>(</w:t>
-                  </w:r>
-                  <w:proofErr w:type="spellStart"/>
-                  <w:r>
-                    <w:rPr>
-                      <w:rFonts w:ascii="Courier New" w:hAnsi="Courier New" w:cs="Courier New"/>
-                    </w:rPr>
-                    <w:t>str</w:t>
-                  </w:r>
-                  <w:proofErr w:type="spellEnd"/>
-                  <w:r>
-                    <w:rPr>
-                      <w:rFonts w:ascii="Courier New" w:hAnsi="Courier New" w:cs="Courier New"/>
-                    </w:rPr>
-                    <w:t>);</w:t>
-                  </w:r>
-                </w:p>
-                <w:p>
-                  <w:pPr>
-                    <w:spacing w:line="240" w:lineRule="auto"/>
-                    <w:jc w:val="both"/>
-                    <w:rPr>
-                      <w:rFonts w:ascii="Courier New" w:hAnsi="Courier New" w:cs="Courier New"/>
-                    </w:rPr>
-                  </w:pPr>
-                  <w:r>
-                    <w:rPr>
-                      <w:rFonts w:ascii="Courier New" w:hAnsi="Courier New" w:cs="Courier New"/>
-                    </w:rPr>
-                    <w:t xml:space="preserve">    </w:t>
-                  </w:r>
-                  <w:r>
-                    <w:rPr>
-                      <w:rFonts w:ascii="Courier New" w:hAnsi="Courier New" w:cs="Courier New"/>
-                    </w:rPr>
-                    <w:tab/>
-                    <w:t>}</w:t>
+                    <w:t>));</w:t>
                   </w:r>
                 </w:p>
                 <w:p>
@@ -5463,28 +5956,28 @@
                     <w:rPr>
                       <w:rFonts w:ascii="Courier New" w:hAnsi="Courier New" w:cs="Courier New"/>
                     </w:rPr>
-                    <w:t>encodeURI</w:t>
+                    <w:t>encodeStringOnce</w:t>
                   </w:r>
                   <w:proofErr w:type="spellEnd"/>
                   <w:r>
                     <w:rPr>
                       <w:rFonts w:ascii="Courier New" w:hAnsi="Courier New" w:cs="Courier New"/>
                     </w:rPr>
-                    <w:t>(</w:t>
+                    <w:t>(__</w:t>
                   </w:r>
                   <w:proofErr w:type="spellStart"/>
                   <w:r>
                     <w:rPr>
                       <w:rFonts w:ascii="Courier New" w:hAnsi="Courier New" w:cs="Courier New"/>
                     </w:rPr>
-                    <w:t>str</w:t>
+                    <w:t>url</w:t>
                   </w:r>
                   <w:proofErr w:type="spellEnd"/>
                   <w:r>
                     <w:rPr>
                       <w:rFonts w:ascii="Courier New" w:hAnsi="Courier New" w:cs="Courier New"/>
                     </w:rPr>
-                    <w:t xml:space="preserve">); </w:t>
+                    <w:t>);</w:t>
                   </w:r>
                 </w:p>
                 <w:p>
@@ -5499,7 +5992,229 @@
                     <w:rPr>
                       <w:rFonts w:ascii="Courier New" w:hAnsi="Courier New" w:cs="Courier New"/>
                     </w:rPr>
-                    <w:t>}</w:t>
+                    <w:t xml:space="preserve">}); </w:t>
+                  </w:r>
+                </w:p>
+                <w:p>
+                  <w:pPr>
+                    <w:spacing w:after="0" w:line="240" w:lineRule="auto"/>
+                    <w:rPr>
+                      <w:rFonts w:ascii="Courier New" w:hAnsi="Courier New" w:cs="Courier New"/>
+                    </w:rPr>
+                  </w:pPr>
+                  <w:r>
+                    <w:rPr>
+                      <w:rFonts w:ascii="Courier New" w:hAnsi="Courier New" w:cs="Courier New"/>
+                    </w:rPr>
+                    <w:t xml:space="preserve"> </w:t>
+                  </w:r>
+                </w:p>
+                <w:p>
+                  <w:pPr>
+                    <w:rPr>
+                      <w:rFonts w:ascii="Courier New" w:hAnsi="Courier New" w:cs="Courier New"/>
+                      <w:sz w:val="20"/>
+                      <w:szCs w:val="20"/>
+                    </w:rPr>
+                  </w:pPr>
+                </w:p>
+              </w:txbxContent>
+            </v:textbox>
+            <w10:wrap type="none"/>
+            <w10:anchorlock/>
+          </v:shape>
+        </w:pict>
+      </w:r>
+    </w:p>
+    <w:p>
+      <w:pPr>
+        <w:spacing w:line="240" w:lineRule="auto"/>
+        <w:jc w:val="both"/>
+        <w:rPr>
+          <w:rFonts w:ascii="Times New Roman" w:hAnsi="Times New Roman" w:cs="Times New Roman"/>
+        </w:rPr>
+      </w:pPr>
+      <w:r>
+        <w:rPr>
+          <w:rFonts w:ascii="Cambria Math" w:hAnsi="Cambria Math" w:cs="Cambria Math" w:hint="eastAsia"/>
+        </w:rPr>
+        <w:t xml:space="preserve">Only </w:t>
+      </w:r>
+      <w:proofErr w:type="spellStart"/>
+      <w:r>
+        <w:rPr>
+          <w:rFonts w:ascii="Courier New" w:hAnsi="Courier New" w:cs="Courier New"/>
+        </w:rPr>
+        <w:t>document.location</w:t>
+      </w:r>
+      <w:proofErr w:type="spellEnd"/>
+      <w:r>
+        <w:rPr>
+          <w:rFonts w:ascii="Times New Roman" w:hAnsi="Times New Roman" w:cs="Times New Roman" w:hint="eastAsia"/>
+        </w:rPr>
+        <w:t xml:space="preserve"> is different. </w:t>
+      </w:r>
+      <w:proofErr w:type="spellStart"/>
+      <w:proofErr w:type="gramStart"/>
+      <w:r>
+        <w:rPr>
+          <w:rFonts w:ascii="Courier New" w:hAnsi="Courier New" w:cs="Courier New"/>
+        </w:rPr>
+        <w:t>document.location</w:t>
+      </w:r>
+      <w:proofErr w:type="spellEnd"/>
+      <w:proofErr w:type="gramEnd"/>
+      <w:r>
+        <w:rPr>
+          <w:rFonts w:ascii="Times New Roman" w:hAnsi="Times New Roman" w:cs="Times New Roman" w:hint="eastAsia"/>
+        </w:rPr>
+        <w:t xml:space="preserve"> return a location object rather than a string. And location object have some other child elements. </w:t>
+      </w:r>
+      <w:r>
+        <w:rPr>
+          <w:rFonts w:ascii="Times New Roman" w:hAnsi="Times New Roman" w:cs="Times New Roman"/>
+        </w:rPr>
+        <w:t>S</w:t>
+      </w:r>
+      <w:r>
+        <w:rPr>
+          <w:rFonts w:ascii="Times New Roman" w:hAnsi="Times New Roman" w:cs="Times New Roman" w:hint="eastAsia"/>
+        </w:rPr>
+        <w:t xml:space="preserve">uch as hash, </w:t>
+      </w:r>
+      <w:proofErr w:type="spellStart"/>
+      <w:r>
+        <w:rPr>
+          <w:rFonts w:ascii="Times New Roman" w:hAnsi="Times New Roman" w:cs="Times New Roman" w:hint="eastAsia"/>
+        </w:rPr>
+        <w:t>href</w:t>
+      </w:r>
+      <w:proofErr w:type="spellEnd"/>
+      <w:r>
+        <w:rPr>
+          <w:rFonts w:ascii="Times New Roman" w:hAnsi="Times New Roman" w:cs="Times New Roman" w:hint="eastAsia"/>
+        </w:rPr>
+        <w:t xml:space="preserve">, etc. Therefore, the previous decoding and encoding method is not suit for </w:t>
+      </w:r>
+      <w:proofErr w:type="spellStart"/>
+      <w:r>
+        <w:rPr>
+          <w:rFonts w:ascii="Courier New" w:hAnsi="Courier New" w:cs="Courier New"/>
+        </w:rPr>
+        <w:t>document.location</w:t>
+      </w:r>
+      <w:proofErr w:type="spellEnd"/>
+      <w:r>
+        <w:rPr>
+          <w:rFonts w:ascii="Times New Roman" w:hAnsi="Times New Roman" w:cs="Times New Roman" w:hint="eastAsia"/>
+        </w:rPr>
+        <w:t xml:space="preserve">. After the research, we notice the attack code can only be add into </w:t>
+      </w:r>
+      <w:proofErr w:type="spellStart"/>
+      <w:r>
+        <w:rPr>
+          <w:rFonts w:ascii="Courier New" w:hAnsi="Courier New" w:cs="Courier New"/>
+        </w:rPr>
+        <w:t>location.hash</w:t>
+      </w:r>
+      <w:proofErr w:type="spellEnd"/>
+      <w:r>
+        <w:rPr>
+          <w:rFonts w:ascii="Times New Roman" w:hAnsi="Times New Roman" w:cs="Times New Roman" w:hint="eastAsia"/>
+        </w:rPr>
+        <w:t xml:space="preserve">, therefore, for the getter of </w:t>
+      </w:r>
+      <w:proofErr w:type="spellStart"/>
+      <w:r>
+        <w:rPr>
+          <w:rFonts w:ascii="Courier New" w:hAnsi="Courier New" w:cs="Courier New"/>
+        </w:rPr>
+        <w:t>document.location</w:t>
+      </w:r>
+      <w:proofErr w:type="spellEnd"/>
+      <w:r>
+        <w:rPr>
+          <w:rFonts w:ascii="Times New Roman" w:hAnsi="Times New Roman" w:cs="Times New Roman" w:hint="eastAsia"/>
+        </w:rPr>
+        <w:t xml:space="preserve">, we actually encode the </w:t>
+      </w:r>
+      <w:proofErr w:type="spellStart"/>
+      <w:r>
+        <w:rPr>
+          <w:rFonts w:ascii="Courier New" w:hAnsi="Courier New" w:cs="Courier New"/>
+        </w:rPr>
+        <w:t>location.hash</w:t>
+      </w:r>
+      <w:proofErr w:type="spellEnd"/>
+      <w:r>
+        <w:rPr>
+          <w:rFonts w:ascii="Times New Roman" w:hAnsi="Times New Roman" w:cs="Times New Roman" w:hint="eastAsia"/>
+        </w:rPr>
+        <w:t xml:space="preserve"> and write back to the original object, after the processing return the location object.</w:t>
+      </w:r>
+    </w:p>
+    <w:p>
+      <w:pPr>
+        <w:spacing w:line="240" w:lineRule="auto"/>
+        <w:jc w:val="both"/>
+        <w:rPr>
+          <w:rFonts w:ascii="Times New Roman" w:hAnsi="Times New Roman" w:cs="Times New Roman"/>
+        </w:rPr>
+      </w:pPr>
+      <w:r>
+        <w:rPr>
+          <w:rFonts w:ascii="Times New Roman" w:hAnsi="Times New Roman" w:cs="Times New Roman"/>
+          <w:noProof/>
+          <w:lang w:val="en-SG" w:eastAsia="en-SG"/>
+        </w:rPr>
+      </w:r>
+      <w:r>
+        <w:rPr>
+          <w:rFonts w:ascii="Times New Roman" w:hAnsi="Times New Roman" w:cs="Times New Roman"/>
+          <w:noProof/>
+          <w:lang w:val="en-SG" w:eastAsia="en-SG"/>
+        </w:rPr>
+        <w:pict>
+          <v:shape id="_x0000_s1030" type="#_x0000_t202" style="width:464.55pt;height:140.15pt;visibility:visible;mso-position-horizontal-relative:char;mso-position-vertical-relative:line" o:gfxdata="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">
+            <v:textbox style="mso-next-textbox:#_x0000_s1030">
+              <w:txbxContent>
+                <w:p>
+                  <w:pPr>
+                    <w:spacing w:line="240" w:lineRule="auto"/>
+                    <w:jc w:val="both"/>
+                    <w:rPr>
+                      <w:rFonts w:ascii="Courier New" w:hAnsi="Courier New" w:cs="Courier New"/>
+                    </w:rPr>
+                  </w:pPr>
+                  <w:proofErr w:type="spellStart"/>
+                  <w:proofErr w:type="gramStart"/>
+                  <w:r>
+                    <w:rPr>
+                      <w:rFonts w:ascii="Courier New" w:hAnsi="Courier New" w:cs="Courier New"/>
+                    </w:rPr>
+                    <w:t>var</w:t>
+                  </w:r>
+                  <w:proofErr w:type="spellEnd"/>
+                  <w:proofErr w:type="gramEnd"/>
+                  <w:r>
+                    <w:rPr>
+                      <w:rFonts w:ascii="Courier New" w:hAnsi="Courier New" w:cs="Courier New"/>
+                    </w:rPr>
+                    <w:t xml:space="preserve"> __loc = </w:t>
+                  </w:r>
+                  <w:proofErr w:type="spellStart"/>
+                  <w:r>
+                    <w:rPr>
+                      <w:rFonts w:ascii="Courier New" w:hAnsi="Courier New" w:cs="Courier New"/>
+                    </w:rPr>
+                    <w:t>document.location</w:t>
+                  </w:r>
+                  <w:proofErr w:type="spellEnd"/>
+                  <w:r>
+                    <w:rPr>
+                      <w:rFonts w:ascii="Courier New" w:hAnsi="Courier New" w:cs="Courier New"/>
+                    </w:rPr>
+                    <w:t>;</w:t>
                   </w:r>
                 </w:p>
                 <w:p>
@@ -5511,77 +6226,32 @@
                     </w:rPr>
                   </w:pPr>
                   <w:proofErr w:type="spellStart"/>
+                  <w:r>
+                    <w:rPr>
+                      <w:rFonts w:ascii="Courier New" w:hAnsi="Courier New" w:cs="Courier New"/>
+                    </w:rPr>
+                    <w:t>document.__defineGetter</w:t>
+                  </w:r>
+                  <w:proofErr w:type="spellEnd"/>
+                  <w:r>
+                    <w:rPr>
+                      <w:rFonts w:ascii="Courier New" w:hAnsi="Courier New" w:cs="Courier New"/>
+                    </w:rPr>
+                    <w:t>_</w:t>
+                  </w:r>
                   <w:proofErr w:type="gramStart"/>
                   <w:r>
                     <w:rPr>
                       <w:rFonts w:ascii="Courier New" w:hAnsi="Courier New" w:cs="Courier New"/>
                     </w:rPr>
-                    <w:t>var</w:t>
-                  </w:r>
-                  <w:proofErr w:type="spellEnd"/>
+                    <w:t>_(</w:t>
+                  </w:r>
                   <w:proofErr w:type="gramEnd"/>
                   <w:r>
                     <w:rPr>
                       <w:rFonts w:ascii="Courier New" w:hAnsi="Courier New" w:cs="Courier New"/>
                     </w:rPr>
-                    <w:t xml:space="preserve"> __</w:t>
-                  </w:r>
-                  <w:proofErr w:type="spellStart"/>
-                  <w:r>
-                    <w:rPr>
-                      <w:rFonts w:ascii="Courier New" w:hAnsi="Courier New" w:cs="Courier New"/>
-                    </w:rPr>
-                    <w:t>url</w:t>
-                  </w:r>
-                  <w:proofErr w:type="spellEnd"/>
-                  <w:r>
-                    <w:rPr>
-                      <w:rFonts w:ascii="Courier New" w:hAnsi="Courier New" w:cs="Courier New"/>
-                    </w:rPr>
-                    <w:t xml:space="preserve"> = document.URL; </w:t>
-                  </w:r>
-                </w:p>
-                <w:p>
-                  <w:pPr>
-                    <w:spacing w:line="240" w:lineRule="auto"/>
-                    <w:jc w:val="both"/>
-                    <w:rPr>
-                      <w:rFonts w:ascii="Courier New" w:hAnsi="Courier New" w:cs="Courier New"/>
-                    </w:rPr>
-                  </w:pPr>
-                  <w:r>
-                    <w:rPr>
-                      <w:rFonts w:ascii="Courier New" w:hAnsi="Courier New" w:cs="Courier New"/>
-                    </w:rPr>
-                    <w:t>document.__</w:t>
-                  </w:r>
-                  <w:proofErr w:type="spellStart"/>
-                  <w:r>
-                    <w:rPr>
-                      <w:rFonts w:ascii="Courier New" w:hAnsi="Courier New" w:cs="Courier New"/>
-                    </w:rPr>
-                    <w:t>defineGetter</w:t>
-                  </w:r>
-                  <w:proofErr w:type="spellEnd"/>
-                  <w:r>
-                    <w:rPr>
-                      <w:rFonts w:ascii="Courier New" w:hAnsi="Courier New" w:cs="Courier New"/>
-                    </w:rPr>
-                    <w:t>_</w:t>
-                  </w:r>
-                  <w:proofErr w:type="gramStart"/>
-                  <w:r>
-                    <w:rPr>
-                      <w:rFonts w:ascii="Courier New" w:hAnsi="Courier New" w:cs="Courier New"/>
-                    </w:rPr>
-                    <w:t>_(</w:t>
-                  </w:r>
-                  <w:proofErr w:type="gramEnd"/>
-                  <w:r>
-                    <w:rPr>
-                      <w:rFonts w:ascii="Courier New" w:hAnsi="Courier New" w:cs="Courier New"/>
-                    </w:rPr>
-                    <w:t>"URL", function() {</w:t>
+                    <w:t>"location", function() {</w:t>
                   </w:r>
                 </w:p>
                 <w:p>
@@ -5605,35 +6275,21 @@
                     <w:rPr>
                       <w:rFonts w:ascii="Courier New" w:hAnsi="Courier New" w:cs="Courier New"/>
                     </w:rPr>
-                    <w:t xml:space="preserve">"Get url: " + </w:t>
+                    <w:t xml:space="preserve">"Get location: " + </w:t>
                   </w:r>
                   <w:proofErr w:type="spellStart"/>
                   <w:r>
                     <w:rPr>
                       <w:rFonts w:ascii="Courier New" w:hAnsi="Courier New" w:cs="Courier New"/>
                     </w:rPr>
-                    <w:t>encodeURI</w:t>
+                    <w:t>encodeStringOnce</w:t>
                   </w:r>
                   <w:proofErr w:type="spellEnd"/>
                   <w:r>
                     <w:rPr>
                       <w:rFonts w:ascii="Courier New" w:hAnsi="Courier New" w:cs="Courier New"/>
                     </w:rPr>
-                    <w:t>(__</w:t>
-                  </w:r>
-                  <w:proofErr w:type="spellStart"/>
-                  <w:r>
-                    <w:rPr>
-                      <w:rFonts w:ascii="Courier New" w:hAnsi="Courier New" w:cs="Courier New"/>
-                    </w:rPr>
-                    <w:t>url</w:t>
-                  </w:r>
-                  <w:proofErr w:type="spellEnd"/>
-                  <w:r>
-                    <w:rPr>
-                      <w:rFonts w:ascii="Courier New" w:hAnsi="Courier New" w:cs="Courier New"/>
-                    </w:rPr>
-                    <w:t>));</w:t>
+                    <w:t>(__loc));</w:t>
                   </w:r>
                 </w:p>
                 <w:p>
@@ -5645,340 +6301,61 @@
                       <w:rFonts w:ascii="Courier New" w:hAnsi="Courier New" w:cs="Courier New"/>
                     </w:rPr>
                   </w:pPr>
-                  <w:proofErr w:type="gramStart"/>
-                  <w:r>
-                    <w:rPr>
-                      <w:rFonts w:ascii="Courier New" w:hAnsi="Courier New" w:cs="Courier New"/>
-                    </w:rPr>
-                    <w:t>return</w:t>
-                  </w:r>
-                  <w:proofErr w:type="gramEnd"/>
-                  <w:r>
-                    <w:rPr>
-                      <w:rFonts w:ascii="Courier New" w:hAnsi="Courier New" w:cs="Courier New"/>
-                    </w:rPr>
-                    <w:t xml:space="preserve"> </w:t>
+                  <w:r>
+                    <w:rPr>
+                      <w:rFonts w:ascii="Courier New" w:hAnsi="Courier New" w:cs="Courier New"/>
+                    </w:rPr>
+                    <w:t>__</w:t>
                   </w:r>
                   <w:proofErr w:type="spellStart"/>
                   <w:r>
                     <w:rPr>
                       <w:rFonts w:ascii="Courier New" w:hAnsi="Courier New" w:cs="Courier New"/>
                     </w:rPr>
-                    <w:t>encodeStringOnce</w:t>
+                    <w:t>loc.hash</w:t>
                   </w:r>
                   <w:proofErr w:type="spellEnd"/>
                   <w:r>
                     <w:rPr>
                       <w:rFonts w:ascii="Courier New" w:hAnsi="Courier New" w:cs="Courier New"/>
                     </w:rPr>
-                    <w:t>(__</w:t>
-                  </w:r>
-                  <w:proofErr w:type="spellStart"/>
-                  <w:r>
-                    <w:rPr>
-                      <w:rFonts w:ascii="Courier New" w:hAnsi="Courier New" w:cs="Courier New"/>
-                    </w:rPr>
-                    <w:t>url</w:t>
-                  </w:r>
-                  <w:proofErr w:type="spellEnd"/>
-                  <w:r>
-                    <w:rPr>
-                      <w:rFonts w:ascii="Courier New" w:hAnsi="Courier New" w:cs="Courier New"/>
-                    </w:rPr>
-                    <w:t>);</w:t>
-                  </w:r>
-                </w:p>
-                <w:p>
-                  <w:pPr>
-                    <w:spacing w:line="240" w:lineRule="auto"/>
-                    <w:jc w:val="both"/>
-                    <w:rPr>
-                      <w:rFonts w:ascii="Courier New" w:hAnsi="Courier New" w:cs="Courier New"/>
-                    </w:rPr>
-                  </w:pPr>
-                  <w:r>
-                    <w:rPr>
-                      <w:rFonts w:ascii="Courier New" w:hAnsi="Courier New" w:cs="Courier New"/>
-                    </w:rPr>
-                    <w:t xml:space="preserve">}); </w:t>
-                  </w:r>
-                </w:p>
-                <w:p>
-                  <w:pPr>
-                    <w:spacing w:after="0" w:line="240" w:lineRule="auto"/>
-                    <w:rPr>
-                      <w:rFonts w:ascii="Courier New" w:hAnsi="Courier New" w:cs="Courier New"/>
-                    </w:rPr>
-                  </w:pPr>
-                  <w:r>
-                    <w:rPr>
-                      <w:rFonts w:ascii="Courier New" w:hAnsi="Courier New" w:cs="Courier New"/>
-                    </w:rPr>
-                    <w:t xml:space="preserve"> </w:t>
-                  </w:r>
-                </w:p>
-                <w:p>
-                  <w:pPr>
-                    <w:rPr>
-                      <w:rFonts w:ascii="Courier New" w:hAnsi="Courier New" w:cs="Courier New"/>
-                      <w:sz w:val="20"/>
-                      <w:szCs w:val="20"/>
-                    </w:rPr>
-                  </w:pPr>
-                </w:p>
-              </w:txbxContent>
-            </v:textbox>
-            <w10:anchorlock/>
-          </v:shape>
-        </w:pict>
-      </w:r>
-    </w:p>
-    <w:p>
-      <w:pPr>
-        <w:spacing w:line="240" w:lineRule="auto"/>
-        <w:jc w:val="both"/>
-        <w:rPr>
-          <w:rFonts w:ascii="Times New Roman" w:hAnsi="Times New Roman" w:cs="Times New Roman"/>
-        </w:rPr>
-      </w:pPr>
-      <w:r>
-        <w:rPr>
-          <w:rFonts w:ascii="Cambria Math" w:hAnsi="Cambria Math" w:cs="Cambria Math" w:hint="eastAsia"/>
-        </w:rPr>
-        <w:t xml:space="preserve">Only </w:t>
-      </w:r>
-      <w:proofErr w:type="spellStart"/>
-      <w:r>
-        <w:rPr>
-          <w:rFonts w:ascii="Courier New" w:hAnsi="Courier New" w:cs="Courier New"/>
-        </w:rPr>
-        <w:t>document.location</w:t>
-      </w:r>
-      <w:proofErr w:type="spellEnd"/>
-      <w:r>
-        <w:rPr>
-          <w:rFonts w:ascii="Times New Roman" w:hAnsi="Times New Roman" w:cs="Times New Roman" w:hint="eastAsia"/>
-        </w:rPr>
-        <w:t xml:space="preserve"> is different. </w:t>
-      </w:r>
-      <w:proofErr w:type="spellStart"/>
-      <w:proofErr w:type="gramStart"/>
-      <w:r>
-        <w:rPr>
-          <w:rFonts w:ascii="Courier New" w:hAnsi="Courier New" w:cs="Courier New"/>
-        </w:rPr>
-        <w:t>document.location</w:t>
-      </w:r>
-      <w:proofErr w:type="spellEnd"/>
-      <w:proofErr w:type="gramEnd"/>
-      <w:r>
-        <w:rPr>
-          <w:rFonts w:ascii="Times New Roman" w:hAnsi="Times New Roman" w:cs="Times New Roman" w:hint="eastAsia"/>
-        </w:rPr>
-        <w:t xml:space="preserve"> return a location object rather than a string. And location object have some other child elements. </w:t>
-      </w:r>
-      <w:r>
-        <w:rPr>
-          <w:rFonts w:ascii="Times New Roman" w:hAnsi="Times New Roman" w:cs="Times New Roman"/>
-        </w:rPr>
-        <w:t>S</w:t>
-      </w:r>
-      <w:r>
-        <w:rPr>
-          <w:rFonts w:ascii="Times New Roman" w:hAnsi="Times New Roman" w:cs="Times New Roman" w:hint="eastAsia"/>
-        </w:rPr>
-        <w:t xml:space="preserve">uch as hash, </w:t>
-      </w:r>
-      <w:proofErr w:type="spellStart"/>
-      <w:r>
-        <w:rPr>
-          <w:rFonts w:ascii="Times New Roman" w:hAnsi="Times New Roman" w:cs="Times New Roman" w:hint="eastAsia"/>
-        </w:rPr>
-        <w:t>href</w:t>
-      </w:r>
-      <w:proofErr w:type="spellEnd"/>
-      <w:r>
-        <w:rPr>
-          <w:rFonts w:ascii="Times New Roman" w:hAnsi="Times New Roman" w:cs="Times New Roman" w:hint="eastAsia"/>
-        </w:rPr>
-        <w:t xml:space="preserve">, etc. Therefore, the previous decoding and encoding method is not suit for </w:t>
-      </w:r>
-      <w:proofErr w:type="spellStart"/>
-      <w:r>
-        <w:rPr>
-          <w:rFonts w:ascii="Courier New" w:hAnsi="Courier New" w:cs="Courier New"/>
-        </w:rPr>
-        <w:t>document.location</w:t>
-      </w:r>
-      <w:proofErr w:type="spellEnd"/>
-      <w:r>
-        <w:rPr>
-          <w:rFonts w:ascii="Times New Roman" w:hAnsi="Times New Roman" w:cs="Times New Roman" w:hint="eastAsia"/>
-        </w:rPr>
-        <w:t xml:space="preserve">. After the research, we notice the attack code can only be add into </w:t>
-      </w:r>
-      <w:proofErr w:type="spellStart"/>
-      <w:r>
-        <w:rPr>
-          <w:rFonts w:ascii="Courier New" w:hAnsi="Courier New" w:cs="Courier New"/>
-        </w:rPr>
-        <w:t>location.hash</w:t>
-      </w:r>
-      <w:proofErr w:type="spellEnd"/>
-      <w:r>
-        <w:rPr>
-          <w:rFonts w:ascii="Times New Roman" w:hAnsi="Times New Roman" w:cs="Times New Roman" w:hint="eastAsia"/>
-        </w:rPr>
-        <w:t xml:space="preserve">, therefore, for the getter of </w:t>
-      </w:r>
-      <w:proofErr w:type="spellStart"/>
-      <w:r>
-        <w:rPr>
-          <w:rFonts w:ascii="Courier New" w:hAnsi="Courier New" w:cs="Courier New"/>
-        </w:rPr>
-        <w:t>document.location</w:t>
-      </w:r>
-      <w:proofErr w:type="spellEnd"/>
-      <w:r>
-        <w:rPr>
-          <w:rFonts w:ascii="Times New Roman" w:hAnsi="Times New Roman" w:cs="Times New Roman" w:hint="eastAsia"/>
-        </w:rPr>
-        <w:t xml:space="preserve">, we actually encode the </w:t>
-      </w:r>
-      <w:proofErr w:type="spellStart"/>
-      <w:r>
-        <w:rPr>
-          <w:rFonts w:ascii="Courier New" w:hAnsi="Courier New" w:cs="Courier New"/>
-        </w:rPr>
-        <w:t>location.hash</w:t>
-      </w:r>
-      <w:proofErr w:type="spellEnd"/>
-      <w:r>
-        <w:rPr>
-          <w:rFonts w:ascii="Times New Roman" w:hAnsi="Times New Roman" w:cs="Times New Roman" w:hint="eastAsia"/>
-        </w:rPr>
-        <w:t xml:space="preserve"> and write back to the original object, after the processing return the location object.</w:t>
-      </w:r>
-    </w:p>
-    <w:p>
-      <w:pPr>
-        <w:spacing w:line="240" w:lineRule="auto"/>
-        <w:jc w:val="both"/>
-        <w:rPr>
-          <w:rFonts w:ascii="Times New Roman" w:hAnsi="Times New Roman" w:cs="Times New Roman"/>
-        </w:rPr>
-      </w:pPr>
-      <w:r>
-        <w:rPr>
-          <w:rFonts w:ascii="Times New Roman" w:hAnsi="Times New Roman" w:cs="Times New Roman"/>
-          <w:noProof/>
-          <w:lang w:val="en-SG" w:eastAsia="en-SG"/>
-        </w:rPr>
-      </w:r>
-      <w:r>
-        <w:rPr>
-          <w:rFonts w:ascii="Times New Roman" w:hAnsi="Times New Roman" w:cs="Times New Roman"/>
-          <w:noProof/>
-          <w:lang w:val="en-SG" w:eastAsia="en-SG"/>
-        </w:rPr>
-        <w:pict>
-          <v:shape id="_x0000_s1035" type="#_x0000_t202" style="width:464.55pt;height:140.15pt;visibility:visible;mso-wrap-style:square;mso-left-percent:-10001;mso-top-percent:-10001;mso-position-horizontal:absolute;mso-position-horizontal-relative:char;mso-position-vertical:absolute;mso-position-vertical-relative:line;mso-left-percent:-10001;mso-top-percent:-10001;v-text-anchor:top" o:gfxdata="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">
-            <v:textbox style="mso-next-textbox:#_x0000_s1035">
-              <w:txbxContent>
-                <w:p>
-                  <w:pPr>
-                    <w:spacing w:line="240" w:lineRule="auto"/>
-                    <w:jc w:val="both"/>
-                    <w:rPr>
-                      <w:rFonts w:ascii="Courier New" w:hAnsi="Courier New" w:cs="Courier New"/>
-                    </w:rPr>
-                  </w:pPr>
+                    <w:t xml:space="preserve"> = </w:t>
+                  </w:r>
                   <w:proofErr w:type="spellStart"/>
                   <w:proofErr w:type="gramStart"/>
                   <w:r>
                     <w:rPr>
                       <w:rFonts w:ascii="Courier New" w:hAnsi="Courier New" w:cs="Courier New"/>
                     </w:rPr>
-                    <w:t>var</w:t>
+                    <w:t>encodeStringOnce</w:t>
                   </w:r>
                   <w:proofErr w:type="spellEnd"/>
+                  <w:r>
+                    <w:rPr>
+                      <w:rFonts w:ascii="Courier New" w:hAnsi="Courier New" w:cs="Courier New"/>
+                    </w:rPr>
+                    <w:t>(</w:t>
+                  </w:r>
                   <w:proofErr w:type="gramEnd"/>
                   <w:r>
                     <w:rPr>
                       <w:rFonts w:ascii="Courier New" w:hAnsi="Courier New" w:cs="Courier New"/>
                     </w:rPr>
-                    <w:t xml:space="preserve"> __</w:t>
+                    <w:t>__</w:t>
                   </w:r>
                   <w:proofErr w:type="spellStart"/>
                   <w:r>
                     <w:rPr>
                       <w:rFonts w:ascii="Courier New" w:hAnsi="Courier New" w:cs="Courier New"/>
                     </w:rPr>
-                    <w:t>loc</w:t>
+                    <w:t>loc.hash</w:t>
                   </w:r>
                   <w:proofErr w:type="spellEnd"/>
                   <w:r>
                     <w:rPr>
                       <w:rFonts w:ascii="Courier New" w:hAnsi="Courier New" w:cs="Courier New"/>
                     </w:rPr>
-                    <w:t xml:space="preserve"> = </w:t>
-                  </w:r>
-                  <w:proofErr w:type="spellStart"/>
-                  <w:r>
-                    <w:rPr>
-                      <w:rFonts w:ascii="Courier New" w:hAnsi="Courier New" w:cs="Courier New"/>
-                    </w:rPr>
-                    <w:t>document.location</w:t>
-                  </w:r>
-                  <w:proofErr w:type="spellEnd"/>
-                  <w:r>
-                    <w:rPr>
-                      <w:rFonts w:ascii="Courier New" w:hAnsi="Courier New" w:cs="Courier New"/>
-                    </w:rPr>
-                    <w:t>;</w:t>
-                  </w:r>
-                </w:p>
-                <w:p>
-                  <w:pPr>
-                    <w:spacing w:line="240" w:lineRule="auto"/>
-                    <w:jc w:val="both"/>
-                    <w:rPr>
-                      <w:rFonts w:ascii="Courier New" w:hAnsi="Courier New" w:cs="Courier New"/>
-                    </w:rPr>
-                  </w:pPr>
-                  <w:r>
-                    <w:rPr>
-                      <w:rFonts w:ascii="Courier New" w:hAnsi="Courier New" w:cs="Courier New"/>
-                    </w:rPr>
-                    <w:t>document.__</w:t>
-                  </w:r>
-                  <w:proofErr w:type="spellStart"/>
-                  <w:r>
-                    <w:rPr>
-                      <w:rFonts w:ascii="Courier New" w:hAnsi="Courier New" w:cs="Courier New"/>
-                    </w:rPr>
-                    <w:t>defineGetter</w:t>
-                  </w:r>
-                  <w:proofErr w:type="spellEnd"/>
-                  <w:r>
-                    <w:rPr>
-                      <w:rFonts w:ascii="Courier New" w:hAnsi="Courier New" w:cs="Courier New"/>
-                    </w:rPr>
-                    <w:t>_</w:t>
-                  </w:r>
-                  <w:proofErr w:type="gramStart"/>
-                  <w:r>
-                    <w:rPr>
-                      <w:rFonts w:ascii="Courier New" w:hAnsi="Courier New" w:cs="Courier New"/>
-                    </w:rPr>
-                    <w:t>_(</w:t>
-                  </w:r>
-                  <w:proofErr w:type="gramEnd"/>
-                  <w:r>
-                    <w:rPr>
-                      <w:rFonts w:ascii="Courier New" w:hAnsi="Courier New" w:cs="Courier New"/>
-                    </w:rPr>
-                    <w:t>"location", function() {</w:t>
+                    <w:t>);</w:t>
                   </w:r>
                 </w:p>
                 <w:p>
@@ -5995,146 +6372,14 @@
                     <w:rPr>
                       <w:rFonts w:ascii="Courier New" w:hAnsi="Courier New" w:cs="Courier New"/>
                     </w:rPr>
-                    <w:t>console.log(</w:t>
+                    <w:t>return</w:t>
                   </w:r>
                   <w:proofErr w:type="gramEnd"/>
                   <w:r>
                     <w:rPr>
                       <w:rFonts w:ascii="Courier New" w:hAnsi="Courier New" w:cs="Courier New"/>
                     </w:rPr>
-                    <w:t xml:space="preserve">"Get location: " + </w:t>
-                  </w:r>
-                  <w:proofErr w:type="spellStart"/>
-                  <w:r>
-                    <w:rPr>
-                      <w:rFonts w:ascii="Courier New" w:hAnsi="Courier New" w:cs="Courier New"/>
-                    </w:rPr>
-                    <w:t>encodeStringOnce</w:t>
-                  </w:r>
-                  <w:proofErr w:type="spellEnd"/>
-                  <w:r>
-                    <w:rPr>
-                      <w:rFonts w:ascii="Courier New" w:hAnsi="Courier New" w:cs="Courier New"/>
-                    </w:rPr>
-                    <w:t>(__</w:t>
-                  </w:r>
-                  <w:proofErr w:type="spellStart"/>
-                  <w:r>
-                    <w:rPr>
-                      <w:rFonts w:ascii="Courier New" w:hAnsi="Courier New" w:cs="Courier New"/>
-                    </w:rPr>
-                    <w:t>loc</w:t>
-                  </w:r>
-                  <w:proofErr w:type="spellEnd"/>
-                  <w:r>
-                    <w:rPr>
-                      <w:rFonts w:ascii="Courier New" w:hAnsi="Courier New" w:cs="Courier New"/>
-                    </w:rPr>
-                    <w:t>));</w:t>
-                  </w:r>
-                </w:p>
-                <w:p>
-                  <w:pPr>
-                    <w:spacing w:line="240" w:lineRule="auto"/>
-                    <w:ind w:firstLine="720"/>
-                    <w:jc w:val="both"/>
-                    <w:rPr>
-                      <w:rFonts w:ascii="Courier New" w:hAnsi="Courier New" w:cs="Courier New"/>
-                    </w:rPr>
-                  </w:pPr>
-                  <w:r>
-                    <w:rPr>
-                      <w:rFonts w:ascii="Courier New" w:hAnsi="Courier New" w:cs="Courier New"/>
-                    </w:rPr>
-                    <w:t>__</w:t>
-                  </w:r>
-                  <w:proofErr w:type="spellStart"/>
-                  <w:r>
-                    <w:rPr>
-                      <w:rFonts w:ascii="Courier New" w:hAnsi="Courier New" w:cs="Courier New"/>
-                    </w:rPr>
-                    <w:t>loc.hash</w:t>
-                  </w:r>
-                  <w:proofErr w:type="spellEnd"/>
-                  <w:r>
-                    <w:rPr>
-                      <w:rFonts w:ascii="Courier New" w:hAnsi="Courier New" w:cs="Courier New"/>
-                    </w:rPr>
-                    <w:t xml:space="preserve"> = </w:t>
-                  </w:r>
-                  <w:proofErr w:type="spellStart"/>
-                  <w:proofErr w:type="gramStart"/>
-                  <w:r>
-                    <w:rPr>
-                      <w:rFonts w:ascii="Courier New" w:hAnsi="Courier New" w:cs="Courier New"/>
-                    </w:rPr>
-                    <w:t>encodeStringOnce</w:t>
-                  </w:r>
-                  <w:proofErr w:type="spellEnd"/>
-                  <w:r>
-                    <w:rPr>
-                      <w:rFonts w:ascii="Courier New" w:hAnsi="Courier New" w:cs="Courier New"/>
-                    </w:rPr>
-                    <w:t>(</w:t>
-                  </w:r>
-                  <w:proofErr w:type="gramEnd"/>
-                  <w:r>
-                    <w:rPr>
-                      <w:rFonts w:ascii="Courier New" w:hAnsi="Courier New" w:cs="Courier New"/>
-                    </w:rPr>
-                    <w:t>__</w:t>
-                  </w:r>
-                  <w:proofErr w:type="spellStart"/>
-                  <w:r>
-                    <w:rPr>
-                      <w:rFonts w:ascii="Courier New" w:hAnsi="Courier New" w:cs="Courier New"/>
-                    </w:rPr>
-                    <w:t>loc.hash</w:t>
-                  </w:r>
-                  <w:proofErr w:type="spellEnd"/>
-                  <w:r>
-                    <w:rPr>
-                      <w:rFonts w:ascii="Courier New" w:hAnsi="Courier New" w:cs="Courier New"/>
-                    </w:rPr>
-                    <w:t>);</w:t>
-                  </w:r>
-                </w:p>
-                <w:p>
-                  <w:pPr>
-                    <w:spacing w:line="240" w:lineRule="auto"/>
-                    <w:ind w:firstLine="720"/>
-                    <w:jc w:val="both"/>
-                    <w:rPr>
-                      <w:rFonts w:ascii="Courier New" w:hAnsi="Courier New" w:cs="Courier New"/>
-                    </w:rPr>
-                  </w:pPr>
-                  <w:proofErr w:type="gramStart"/>
-                  <w:r>
-                    <w:rPr>
-                      <w:rFonts w:ascii="Courier New" w:hAnsi="Courier New" w:cs="Courier New"/>
-                    </w:rPr>
-                    <w:t>return</w:t>
-                  </w:r>
-                  <w:proofErr w:type="gramEnd"/>
-                  <w:r>
-                    <w:rPr>
-                      <w:rFonts w:ascii="Courier New" w:hAnsi="Courier New" w:cs="Courier New"/>
-                    </w:rPr>
-                    <w:t xml:space="preserve"> __</w:t>
-                  </w:r>
-                  <w:proofErr w:type="spellStart"/>
-                  <w:r>
-                    <w:rPr>
-                      <w:rFonts w:ascii="Courier New" w:hAnsi="Courier New" w:cs="Courier New"/>
-                    </w:rPr>
-                    <w:t>loc</w:t>
-                  </w:r>
-                  <w:proofErr w:type="spellEnd"/>
-                  <w:r>
-                    <w:rPr>
-                      <w:rFonts w:ascii="Courier New" w:hAnsi="Courier New" w:cs="Courier New"/>
-                    </w:rPr>
-                    <w:t>;</w:t>
+                    <w:t xml:space="preserve"> __loc;</w:t>
                   </w:r>
                 </w:p>
                 <w:p>
@@ -6177,6 +6422,7 @@
                 </w:p>
               </w:txbxContent>
             </v:textbox>
+            <w10:wrap type="none"/>
             <w10:anchorlock/>
           </v:shape>
         </w:pict>
@@ -6257,8 +6503,8 @@
           <w:lang w:val="en-SG" w:eastAsia="en-SG"/>
         </w:rPr>
         <w:pict>
-          <v:shape id="_x0000_s1036" type="#_x0000_t202" style="width:464.55pt;height:30.65pt;visibility:visible;mso-wrap-style:square;mso-left-percent:-10001;mso-top-percent:-10001;mso-position-horizontal:absolute;mso-position-horizontal-relative:char;mso-position-vertical:absolute;mso-position-vertical-relative:line;mso-left-percent:-10001;mso-top-percent:-10001;v-text-anchor:top" o:gfxdata="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">
-            <v:textbox style="mso-next-textbox:#_x0000_s1036">
+          <v:shape id="_x0000_s1029" type="#_x0000_t202" style="width:464.55pt;height:30.65pt;visibility:visible;mso-position-horizontal-relative:char;mso-position-vertical-relative:line" o:gfxdata="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">
+            <v:textbox style="mso-next-textbox:#_x0000_s1029">
               <w:txbxContent>
                 <w:p>
                   <w:pPr>
@@ -6316,6 +6562,7 @@
                 </w:p>
               </w:txbxContent>
             </v:textbox>
+            <w10:wrap type="none"/>
             <w10:anchorlock/>
           </v:shape>
         </w:pict>
@@ -6526,8 +6773,8 @@
           <w:lang w:val="en-SG" w:eastAsia="en-SG"/>
         </w:rPr>
         <w:pict>
-          <v:shape id="_x0000_s1031" type="#_x0000_t202" style="width:464.55pt;height:26.15pt;visibility:visible;mso-wrap-style:square;mso-left-percent:-10001;mso-top-percent:-10001;mso-position-horizontal:absolute;mso-position-horizontal-relative:char;mso-position-vertical:absolute;mso-position-vertical-relative:line;mso-left-percent:-10001;mso-top-percent:-10001;v-text-anchor:top" o:gfxdata="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">
-            <v:textbox style="mso-next-textbox:#_x0000_s1031">
+          <v:shape id="_x0000_s1028" type="#_x0000_t202" style="width:464.55pt;height:26.15pt;visibility:visible;mso-position-horizontal-relative:char;mso-position-vertical-relative:line" o:gfxdata="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">
+            <v:textbox style="mso-next-textbox:#_x0000_s1028">
               <w:txbxContent>
                 <w:p>
                   <w:pPr>
@@ -6597,6 +6844,7 @@
                 </w:p>
               </w:txbxContent>
             </v:textbox>
+            <w10:wrap type="none"/>
             <w10:anchorlock/>
           </v:shape>
         </w:pict>
@@ -6642,7 +6890,21 @@
         <w:rPr>
           <w:rFonts w:ascii="Times New Roman" w:hAnsi="Times New Roman" w:cs="Times New Roman"/>
         </w:rPr>
-        <w:t xml:space="preserve"> and our plugin is responsible for blocking the script.</w:t>
+        <w:t xml:space="preserve"> and our </w:t>
+      </w:r>
+      <w:proofErr w:type="spellStart"/>
+      <w:r>
+        <w:rPr>
+          <w:rFonts w:ascii="Times New Roman" w:hAnsi="Times New Roman" w:cs="Times New Roman"/>
+        </w:rPr>
+        <w:t>plugin</w:t>
+      </w:r>
+      <w:proofErr w:type="spellEnd"/>
+      <w:r>
+        <w:rPr>
+          <w:rFonts w:ascii="Times New Roman" w:hAnsi="Times New Roman" w:cs="Times New Roman"/>
+        </w:rPr>
+        <w:t xml:space="preserve"> is responsible for blocking the script.</w:t>
       </w:r>
     </w:p>
     <w:p>
@@ -6742,6 +7004,7 @@
         <w:rPr>
           <w:rFonts w:ascii="Times New Roman" w:hAnsi="Times New Roman" w:cs="Times New Roman"/>
           <w:noProof/>
+          <w:lang w:val="en-SG"/>
         </w:rPr>
         <w:drawing>
           <wp:inline distT="0" distB="0" distL="0" distR="0">
@@ -6761,10 +7024,10 @@
                     </pic:cNvPicPr>
                   </pic:nvPicPr>
                   <pic:blipFill>
-                    <a:blip r:embed="rId6">
+                    <a:blip r:embed="rId7" cstate="print">
                       <a:extLst>
                         <a:ext uri="{28A0092B-C50C-407E-A947-70E740481C1C}">
-                          <a14:useLocalDpi xmlns:a14="http://schemas.microsoft.com/office/drawing/2010/main" val="0"/>
+                          <a14:useLocalDpi xmlns:a14="http://schemas.microsoft.com/office/drawing/2010/main" xmlns:wps="http://schemas.microsoft.com/office/word/2010/wordprocessingShape" xmlns:wpi="http://schemas.microsoft.com/office/word/2010/wordprocessingInk" xmlns:wpg="http://schemas.microsoft.com/office/word/2010/wordprocessingGroup" xmlns:w15="http://schemas.microsoft.com/office/word/2012/wordml" xmlns:w14="http://schemas.microsoft.com/office/word/2010/wordml" xmlns:w="http://schemas.openxmlformats.org/wordprocessingml/2006/main" xmlns:w10="urn:schemas-microsoft-com:office:word" xmlns:wp14="http://schemas.microsoft.com/office/word/2010/wordprocessingDrawing" xmlns:v="urn:schemas-microsoft-com:vml" xmlns:o="urn:schemas-microsoft-com:office:office" xmlns:mc="http://schemas.openxmlformats.org/markup-compatibility/2006" xmlns:wpc="http://schemas.microsoft.com/office/word/2010/wordprocessingCanvas" xmlns="" val="0"/>
                         </a:ext>
                       </a:extLst>
                     </a:blip>
@@ -6820,6 +7083,7 @@
         <w:rPr>
           <w:rFonts w:ascii="Times New Roman" w:hAnsi="Times New Roman" w:cs="Times New Roman"/>
           <w:noProof/>
+          <w:lang w:val="en-SG"/>
         </w:rPr>
         <w:drawing>
           <wp:inline distT="0" distB="0" distL="0" distR="0">
@@ -6839,10 +7103,10 @@
                     </pic:cNvPicPr>
                   </pic:nvPicPr>
                   <pic:blipFill>
-                    <a:blip r:embed="rId7">
+                    <a:blip r:embed="rId8" cstate="print">
                       <a:extLst>
                         <a:ext uri="{28A0092B-C50C-407E-A947-70E740481C1C}">
-                          <a14:useLocalDpi xmlns:a14="http://schemas.microsoft.com/office/drawing/2010/main" val="0"/>
+                          <a14:useLocalDpi xmlns:a14="http://schemas.microsoft.com/office/drawing/2010/main" xmlns:wps="http://schemas.microsoft.com/office/word/2010/wordprocessingShape" xmlns:wpi="http://schemas.microsoft.com/office/word/2010/wordprocessingInk" xmlns:wpg="http://schemas.microsoft.com/office/word/2010/wordprocessingGroup" xmlns:w15="http://schemas.microsoft.com/office/word/2012/wordml" xmlns:w14="http://schemas.microsoft.com/office/word/2010/wordml" xmlns:w="http://schemas.openxmlformats.org/wordprocessingml/2006/main" xmlns:w10="urn:schemas-microsoft-com:office:word" xmlns:wp14="http://schemas.microsoft.com/office/word/2010/wordprocessingDrawing" xmlns:v="urn:schemas-microsoft-com:vml" xmlns:o="urn:schemas-microsoft-com:office:office" xmlns:mc="http://schemas.openxmlformats.org/markup-compatibility/2006" xmlns:wpc="http://schemas.microsoft.com/office/word/2010/wordprocessingCanvas" xmlns="" val="0"/>
                         </a:ext>
                       </a:extLst>
                     </a:blip>
@@ -6973,9 +7237,10 @@
         <w:rPr>
           <w:rFonts w:ascii="Times New Roman" w:hAnsi="Times New Roman" w:cs="Times New Roman"/>
           <w:noProof/>
+          <w:lang w:val="en-SG"/>
         </w:rPr>
         <w:drawing>
-          <wp:inline distT="0" distB="0" distL="0" distR="0" wp14:anchorId="6EE5CFE1" wp14:editId="0164E8C6">
+          <wp:inline distT="0" distB="0" distL="0" distR="0">
             <wp:extent cx="5943600" cy="2305050"/>
             <wp:effectExtent l="0" t="0" r="0" b="0"/>
             <wp:docPr id="6" name="Picture 6" descr="C:\Users\FJ\Pictures\CS\location_href_3.jpg"/>
@@ -6992,10 +7257,10 @@
                     </pic:cNvPicPr>
                   </pic:nvPicPr>
                   <pic:blipFill>
-                    <a:blip r:embed="rId8">
+                    <a:blip r:embed="rId9" cstate="print">
                       <a:extLst>
                         <a:ext uri="{28A0092B-C50C-407E-A947-70E740481C1C}">
-                          <a14:useLocalDpi xmlns:a14="http://schemas.microsoft.com/office/drawing/2010/main" val="0"/>
+                          <a14:useLocalDpi xmlns:a14="http://schemas.microsoft.com/office/drawing/2010/main" xmlns:wps="http://schemas.microsoft.com/office/word/2010/wordprocessingShape" xmlns:wpi="http://schemas.microsoft.com/office/word/2010/wordprocessingInk" xmlns:wpg="http://schemas.microsoft.com/office/word/2010/wordprocessingGroup" xmlns:w15="http://schemas.microsoft.com/office/word/2012/wordml" xmlns:w14="http://schemas.microsoft.com/office/word/2010/wordml" xmlns:w="http://schemas.openxmlformats.org/wordprocessingml/2006/main" xmlns:w10="urn:schemas-microsoft-com:office:word" xmlns:wp14="http://schemas.microsoft.com/office/word/2010/wordprocessingDrawing" xmlns:v="urn:schemas-microsoft-com:vml" xmlns:o="urn:schemas-microsoft-com:office:office" xmlns:mc="http://schemas.openxmlformats.org/markup-compatibility/2006" xmlns:wpc="http://schemas.microsoft.com/office/word/2010/wordprocessingCanvas" xmlns="" val="0"/>
                         </a:ext>
                       </a:extLst>
                     </a:blip>
@@ -7262,6 +7527,7 @@
           <w:noProof/>
           <w:sz w:val="24"/>
           <w:szCs w:val="24"/>
+          <w:lang w:val="en-SG"/>
         </w:rPr>
         <w:drawing>
           <wp:inline distT="0" distB="0" distL="0" distR="0">
@@ -7281,10 +7547,10 @@
                     </pic:cNvPicPr>
                   </pic:nvPicPr>
                   <pic:blipFill>
-                    <a:blip r:embed="rId9">
+                    <a:blip r:embed="rId10" cstate="print">
                       <a:extLst>
                         <a:ext uri="{28A0092B-C50C-407E-A947-70E740481C1C}">
-                          <a14:useLocalDpi xmlns:a14="http://schemas.microsoft.com/office/drawing/2010/main" val="0"/>
+                          <a14:useLocalDpi xmlns:a14="http://schemas.microsoft.com/office/drawing/2010/main" xmlns:wps="http://schemas.microsoft.com/office/word/2010/wordprocessingShape" xmlns:wpi="http://schemas.microsoft.com/office/word/2010/wordprocessingInk" xmlns:wpg="http://schemas.microsoft.com/office/word/2010/wordprocessingGroup" xmlns:w15="http://schemas.microsoft.com/office/word/2012/wordml" xmlns:w14="http://schemas.microsoft.com/office/word/2010/wordml" xmlns:w="http://schemas.openxmlformats.org/wordprocessingml/2006/main" xmlns:w10="urn:schemas-microsoft-com:office:word" xmlns:wp14="http://schemas.microsoft.com/office/word/2010/wordprocessingDrawing" xmlns:v="urn:schemas-microsoft-com:vml" xmlns:o="urn:schemas-microsoft-com:office:office" xmlns:mc="http://schemas.openxmlformats.org/markup-compatibility/2006" xmlns:wpc="http://schemas.microsoft.com/office/word/2010/wordprocessingCanvas" xmlns="" val="0"/>
                         </a:ext>
                       </a:extLst>
                     </a:blip>
@@ -7329,6 +7595,7 @@
           <w:noProof/>
           <w:sz w:val="24"/>
           <w:szCs w:val="24"/>
+          <w:lang w:val="en-SG"/>
         </w:rPr>
         <w:lastRenderedPageBreak/>
         <w:drawing>
@@ -7349,10 +7616,10 @@
                     </pic:cNvPicPr>
                   </pic:nvPicPr>
                   <pic:blipFill>
-                    <a:blip r:embed="rId10">
+                    <a:blip r:embed="rId11" cstate="print">
                       <a:extLst>
                         <a:ext uri="{28A0092B-C50C-407E-A947-70E740481C1C}">
-                          <a14:useLocalDpi xmlns:a14="http://schemas.microsoft.com/office/drawing/2010/main" val="0"/>
+                          <a14:useLocalDpi xmlns:a14="http://schemas.microsoft.com/office/drawing/2010/main" xmlns:wps="http://schemas.microsoft.com/office/word/2010/wordprocessingShape" xmlns:wpi="http://schemas.microsoft.com/office/word/2010/wordprocessingInk" xmlns:wpg="http://schemas.microsoft.com/office/word/2010/wordprocessingGroup" xmlns:w15="http://schemas.microsoft.com/office/word/2012/wordml" xmlns:w14="http://schemas.microsoft.com/office/word/2010/wordml" xmlns:w="http://schemas.openxmlformats.org/wordprocessingml/2006/main" xmlns:w10="urn:schemas-microsoft-com:office:word" xmlns:wp14="http://schemas.microsoft.com/office/word/2010/wordprocessingDrawing" xmlns:v="urn:schemas-microsoft-com:vml" xmlns:o="urn:schemas-microsoft-com:office:office" xmlns:mc="http://schemas.openxmlformats.org/markup-compatibility/2006" xmlns:wpc="http://schemas.microsoft.com/office/word/2010/wordprocessingCanvas" xmlns="" val="0"/>
                         </a:ext>
                       </a:extLst>
                     </a:blip>
@@ -7468,6 +7735,7 @@
           <w:noProof/>
           <w:sz w:val="24"/>
           <w:szCs w:val="24"/>
+          <w:lang w:val="en-SG"/>
         </w:rPr>
         <w:drawing>
           <wp:inline distT="0" distB="0" distL="0" distR="0">
@@ -7487,10 +7755,10 @@
                     </pic:cNvPicPr>
                   </pic:nvPicPr>
                   <pic:blipFill>
-                    <a:blip r:embed="rId11">
+                    <a:blip r:embed="rId12" cstate="print">
                       <a:extLst>
                         <a:ext uri="{28A0092B-C50C-407E-A947-70E740481C1C}">
-                          <a14:useLocalDpi xmlns:a14="http://schemas.microsoft.com/office/drawing/2010/main" val="0"/>
+                          <a14:useLocalDpi xmlns:a14="http://schemas.microsoft.com/office/drawing/2010/main" xmlns:wps="http://schemas.microsoft.com/office/word/2010/wordprocessingShape" xmlns:wpi="http://schemas.microsoft.com/office/word/2010/wordprocessingInk" xmlns:wpg="http://schemas.microsoft.com/office/word/2010/wordprocessingGroup" xmlns:w15="http://schemas.microsoft.com/office/word/2012/wordml" xmlns:w14="http://schemas.microsoft.com/office/word/2010/wordml" xmlns:w="http://schemas.openxmlformats.org/wordprocessingml/2006/main" xmlns:w10="urn:schemas-microsoft-com:office:word" xmlns:wp14="http://schemas.microsoft.com/office/word/2010/wordprocessingDrawing" xmlns:v="urn:schemas-microsoft-com:vml" xmlns:o="urn:schemas-microsoft-com:office:office" xmlns:mc="http://schemas.openxmlformats.org/markup-compatibility/2006" xmlns:wpc="http://schemas.microsoft.com/office/word/2010/wordprocessingCanvas" xmlns="" val="0"/>
                         </a:ext>
                       </a:extLst>
                     </a:blip>
@@ -7535,6 +7803,7 @@
           <w:noProof/>
           <w:sz w:val="24"/>
           <w:szCs w:val="24"/>
+          <w:lang w:val="en-SG"/>
         </w:rPr>
         <w:drawing>
           <wp:inline distT="0" distB="0" distL="0" distR="0">
@@ -7554,10 +7823,10 @@
                     </pic:cNvPicPr>
                   </pic:nvPicPr>
                   <pic:blipFill>
-                    <a:blip r:embed="rId12">
+                    <a:blip r:embed="rId13" cstate="print">
                       <a:extLst>
                         <a:ext uri="{28A0092B-C50C-407E-A947-70E740481C1C}">
-                          <a14:useLocalDpi xmlns:a14="http://schemas.microsoft.com/office/drawing/2010/main" val="0"/>
+                          <a14:useLocalDpi xmlns:a14="http://schemas.microsoft.com/office/drawing/2010/main" xmlns:wps="http://schemas.microsoft.com/office/word/2010/wordprocessingShape" xmlns:wpi="http://schemas.microsoft.com/office/word/2010/wordprocessingInk" xmlns:wpg="http://schemas.microsoft.com/office/word/2010/wordprocessingGroup" xmlns:w15="http://schemas.microsoft.com/office/word/2012/wordml" xmlns:w14="http://schemas.microsoft.com/office/word/2010/wordml" xmlns:w="http://schemas.openxmlformats.org/wordprocessingml/2006/main" xmlns:w10="urn:schemas-microsoft-com:office:word" xmlns:wp14="http://schemas.microsoft.com/office/word/2010/wordprocessingDrawing" xmlns:v="urn:schemas-microsoft-com:vml" xmlns:o="urn:schemas-microsoft-com:office:office" xmlns:mc="http://schemas.openxmlformats.org/markup-compatibility/2006" xmlns:wpc="http://schemas.microsoft.com/office/word/2010/wordprocessingCanvas" xmlns="" val="0"/>
                         </a:ext>
                       </a:extLst>
                     </a:blip>
@@ -7681,6 +7950,7 @@
           <w:noProof/>
           <w:sz w:val="24"/>
           <w:szCs w:val="24"/>
+          <w:lang w:val="en-SG"/>
         </w:rPr>
         <w:drawing>
           <wp:inline distT="0" distB="0" distL="0" distR="0">
@@ -7700,10 +7970,10 @@
                     </pic:cNvPicPr>
                   </pic:nvPicPr>
                   <pic:blipFill>
-                    <a:blip r:embed="rId13">
+                    <a:blip r:embed="rId14" cstate="print">
                       <a:extLst>
                         <a:ext uri="{28A0092B-C50C-407E-A947-70E740481C1C}">
-                          <a14:useLocalDpi xmlns:a14="http://schemas.microsoft.com/office/drawing/2010/main" val="0"/>
+                          <a14:useLocalDpi xmlns:a14="http://schemas.microsoft.com/office/drawing/2010/main" xmlns:wps="http://schemas.microsoft.com/office/word/2010/wordprocessingShape" xmlns:wpi="http://schemas.microsoft.com/office/word/2010/wordprocessingInk" xmlns:wpg="http://schemas.microsoft.com/office/word/2010/wordprocessingGroup" xmlns:w15="http://schemas.microsoft.com/office/word/2012/wordml" xmlns:w14="http://schemas.microsoft.com/office/word/2010/wordml" xmlns:w="http://schemas.openxmlformats.org/wordprocessingml/2006/main" xmlns:w10="urn:schemas-microsoft-com:office:word" xmlns:wp14="http://schemas.microsoft.com/office/word/2010/wordprocessingDrawing" xmlns:v="urn:schemas-microsoft-com:vml" xmlns:o="urn:schemas-microsoft-com:office:office" xmlns:mc="http://schemas.openxmlformats.org/markup-compatibility/2006" xmlns:wpc="http://schemas.microsoft.com/office/word/2010/wordprocessingCanvas" xmlns="" val="0"/>
                         </a:ext>
                       </a:extLst>
                     </a:blip>
@@ -7748,6 +8018,7 @@
           <w:noProof/>
           <w:sz w:val="24"/>
           <w:szCs w:val="24"/>
+          <w:lang w:val="en-SG"/>
         </w:rPr>
         <w:drawing>
           <wp:inline distT="0" distB="0" distL="0" distR="0">
@@ -7767,10 +8038,10 @@
                     </pic:cNvPicPr>
                   </pic:nvPicPr>
                   <pic:blipFill>
-                    <a:blip r:embed="rId14">
+                    <a:blip r:embed="rId15" cstate="print">
                       <a:extLst>
                         <a:ext uri="{28A0092B-C50C-407E-A947-70E740481C1C}">
-                          <a14:useLocalDpi xmlns:a14="http://schemas.microsoft.com/office/drawing/2010/main" val="0"/>
+                          <a14:useLocalDpi xmlns:a14="http://schemas.microsoft.com/office/drawing/2010/main" xmlns:wps="http://schemas.microsoft.com/office/word/2010/wordprocessingShape" xmlns:wpi="http://schemas.microsoft.com/office/word/2010/wordprocessingInk" xmlns:wpg="http://schemas.microsoft.com/office/word/2010/wordprocessingGroup" xmlns:w15="http://schemas.microsoft.com/office/word/2012/wordml" xmlns:w14="http://schemas.microsoft.com/office/word/2010/wordml" xmlns:w="http://schemas.openxmlformats.org/wordprocessingml/2006/main" xmlns:w10="urn:schemas-microsoft-com:office:word" xmlns:wp14="http://schemas.microsoft.com/office/word/2010/wordprocessingDrawing" xmlns:v="urn:schemas-microsoft-com:vml" xmlns:o="urn:schemas-microsoft-com:office:office" xmlns:mc="http://schemas.openxmlformats.org/markup-compatibility/2006" xmlns:wpc="http://schemas.microsoft.com/office/word/2010/wordprocessingCanvas" xmlns="" val="0"/>
                         </a:ext>
                       </a:extLst>
                     </a:blip>
@@ -7890,6 +8161,7 @@
           <w:noProof/>
           <w:sz w:val="24"/>
           <w:szCs w:val="24"/>
+          <w:lang w:val="en-SG"/>
         </w:rPr>
         <w:drawing>
           <wp:inline distT="0" distB="0" distL="0" distR="0">
@@ -7909,10 +8181,10 @@
                     </pic:cNvPicPr>
                   </pic:nvPicPr>
                   <pic:blipFill>
-                    <a:blip r:embed="rId15">
+                    <a:blip r:embed="rId16" cstate="print">
                       <a:extLst>
                         <a:ext uri="{28A0092B-C50C-407E-A947-70E740481C1C}">
-                          <a14:useLocalDpi xmlns:a14="http://schemas.microsoft.com/office/drawing/2010/main" val="0"/>
+                          <a14:useLocalDpi xmlns:a14="http://schemas.microsoft.com/office/drawing/2010/main" xmlns:wps="http://schemas.microsoft.com/office/word/2010/wordprocessingShape" xmlns:wpi="http://schemas.microsoft.com/office/word/2010/wordprocessingInk" xmlns:wpg="http://schemas.microsoft.com/office/word/2010/wordprocessingGroup" xmlns:w15="http://schemas.microsoft.com/office/word/2012/wordml" xmlns:w14="http://schemas.microsoft.com/office/word/2010/wordml" xmlns:w="http://schemas.openxmlformats.org/wordprocessingml/2006/main" xmlns:w10="urn:schemas-microsoft-com:office:word" xmlns:wp14="http://schemas.microsoft.com/office/word/2010/wordprocessingDrawing" xmlns:v="urn:schemas-microsoft-com:vml" xmlns:o="urn:schemas-microsoft-com:office:office" xmlns:mc="http://schemas.openxmlformats.org/markup-compatibility/2006" xmlns:wpc="http://schemas.microsoft.com/office/word/2010/wordprocessingCanvas" xmlns="" val="0"/>
                         </a:ext>
                       </a:extLst>
                     </a:blip>
@@ -7957,6 +8229,7 @@
           <w:noProof/>
           <w:sz w:val="24"/>
           <w:szCs w:val="24"/>
+          <w:lang w:val="en-SG"/>
         </w:rPr>
         <w:lastRenderedPageBreak/>
         <w:drawing>
@@ -7977,10 +8250,10 @@
                     </pic:cNvPicPr>
                   </pic:nvPicPr>
                   <pic:blipFill>
-                    <a:blip r:embed="rId16">
+                    <a:blip r:embed="rId17" cstate="print">
                       <a:extLst>
                         <a:ext uri="{28A0092B-C50C-407E-A947-70E740481C1C}">
-                          <a14:useLocalDpi xmlns:a14="http://schemas.microsoft.com/office/drawing/2010/main" val="0"/>
+                          <a14:useLocalDpi xmlns:a14="http://schemas.microsoft.com/office/drawing/2010/main" xmlns:wps="http://schemas.microsoft.com/office/word/2010/wordprocessingShape" xmlns:wpi="http://schemas.microsoft.com/office/word/2010/wordprocessingInk" xmlns:wpg="http://schemas.microsoft.com/office/word/2010/wordprocessingGroup" xmlns:w15="http://schemas.microsoft.com/office/word/2012/wordml" xmlns:w14="http://schemas.microsoft.com/office/word/2010/wordml" xmlns:w="http://schemas.openxmlformats.org/wordprocessingml/2006/main" xmlns:w10="urn:schemas-microsoft-com:office:word" xmlns:wp14="http://schemas.microsoft.com/office/word/2010/wordprocessingDrawing" xmlns:v="urn:schemas-microsoft-com:vml" xmlns:o="urn:schemas-microsoft-com:office:office" xmlns:mc="http://schemas.openxmlformats.org/markup-compatibility/2006" xmlns:wpc="http://schemas.microsoft.com/office/word/2010/wordprocessingCanvas" xmlns="" val="0"/>
                         </a:ext>
                       </a:extLst>
                     </a:blip>
@@ -8094,6 +8367,7 @@
           <w:noProof/>
           <w:sz w:val="24"/>
           <w:szCs w:val="24"/>
+          <w:lang w:val="en-SG"/>
         </w:rPr>
         <w:drawing>
           <wp:inline distT="0" distB="0" distL="0" distR="0">
@@ -8113,10 +8387,10 @@
                     </pic:cNvPicPr>
                   </pic:nvPicPr>
                   <pic:blipFill>
-                    <a:blip r:embed="rId17">
+                    <a:blip r:embed="rId18" cstate="print">
                       <a:extLst>
                         <a:ext uri="{28A0092B-C50C-407E-A947-70E740481C1C}">
-                          <a14:useLocalDpi xmlns:a14="http://schemas.microsoft.com/office/drawing/2010/main" val="0"/>
+                          <a14:useLocalDpi xmlns:a14="http://schemas.microsoft.com/office/drawing/2010/main" xmlns:wps="http://schemas.microsoft.com/office/word/2010/wordprocessingShape" xmlns:wpi="http://schemas.microsoft.com/office/word/2010/wordprocessingInk" xmlns:wpg="http://schemas.microsoft.com/office/word/2010/wordprocessingGroup" xmlns:w15="http://schemas.microsoft.com/office/word/2012/wordml" xmlns:w14="http://schemas.microsoft.com/office/word/2010/wordml" xmlns:w="http://schemas.openxmlformats.org/wordprocessingml/2006/main" xmlns:w10="urn:schemas-microsoft-com:office:word" xmlns:wp14="http://schemas.microsoft.com/office/word/2010/wordprocessingDrawing" xmlns:v="urn:schemas-microsoft-com:vml" xmlns:o="urn:schemas-microsoft-com:office:office" xmlns:mc="http://schemas.openxmlformats.org/markup-compatibility/2006" xmlns:wpc="http://schemas.microsoft.com/office/word/2010/wordprocessingCanvas" xmlns="" val="0"/>
                         </a:ext>
                       </a:extLst>
                     </a:blip>
@@ -8161,6 +8435,7 @@
           <w:noProof/>
           <w:sz w:val="24"/>
           <w:szCs w:val="24"/>
+          <w:lang w:val="en-SG"/>
         </w:rPr>
         <w:drawing>
           <wp:inline distT="0" distB="0" distL="0" distR="0">
@@ -8180,10 +8455,10 @@
                     </pic:cNvPicPr>
                   </pic:nvPicPr>
                   <pic:blipFill>
-                    <a:blip r:embed="rId18">
+                    <a:blip r:embed="rId19" cstate="print">
                       <a:extLst>
                         <a:ext uri="{28A0092B-C50C-407E-A947-70E740481C1C}">
-                          <a14:useLocalDpi xmlns:a14="http://schemas.microsoft.com/office/drawing/2010/main" val="0"/>
+                          <a14:useLocalDpi xmlns:a14="http://schemas.microsoft.com/office/drawing/2010/main" xmlns:wps="http://schemas.microsoft.com/office/word/2010/wordprocessingShape" xmlns:wpi="http://schemas.microsoft.com/office/word/2010/wordprocessingInk" xmlns:wpg="http://schemas.microsoft.com/office/word/2010/wordprocessingGroup" xmlns:w15="http://schemas.microsoft.com/office/word/2012/wordml" xmlns:w14="http://schemas.microsoft.com/office/word/2010/wordml" xmlns:w="http://schemas.openxmlformats.org/wordprocessingml/2006/main" xmlns:w10="urn:schemas-microsoft-com:office:word" xmlns:wp14="http://schemas.microsoft.com/office/word/2010/wordprocessingDrawing" xmlns:v="urn:schemas-microsoft-com:vml" xmlns:o="urn:schemas-microsoft-com:office:office" xmlns:mc="http://schemas.openxmlformats.org/markup-compatibility/2006" xmlns:wpc="http://schemas.microsoft.com/office/word/2010/wordprocessingCanvas" xmlns="" val="0"/>
                         </a:ext>
                       </a:extLst>
                     </a:blip>
@@ -8313,6 +8588,7 @@
           <w:noProof/>
           <w:sz w:val="24"/>
           <w:szCs w:val="24"/>
+          <w:lang w:val="en-SG"/>
         </w:rPr>
         <w:drawing>
           <wp:inline distT="0" distB="0" distL="0" distR="0">
@@ -8332,10 +8608,10 @@
                     </pic:cNvPicPr>
                   </pic:nvPicPr>
                   <pic:blipFill>
-                    <a:blip r:embed="rId19">
+                    <a:blip r:embed="rId20" cstate="print">
                       <a:extLst>
                         <a:ext uri="{28A0092B-C50C-407E-A947-70E740481C1C}">
-                          <a14:useLocalDpi xmlns:a14="http://schemas.microsoft.com/office/drawing/2010/main" val="0"/>
+                          <a14:useLocalDpi xmlns:a14="http://schemas.microsoft.com/office/drawing/2010/main" xmlns:wps="http://schemas.microsoft.com/office/word/2010/wordprocessingShape" xmlns:wpi="http://schemas.microsoft.com/office/word/2010/wordprocessingInk" xmlns:wpg="http://schemas.microsoft.com/office/word/2010/wordprocessingGroup" xmlns:w15="http://schemas.microsoft.com/office/word/2012/wordml" xmlns:w14="http://schemas.microsoft.com/office/word/2010/wordml" xmlns:w="http://schemas.openxmlformats.org/wordprocessingml/2006/main" xmlns:w10="urn:schemas-microsoft-com:office:word" xmlns:wp14="http://schemas.microsoft.com/office/word/2010/wordprocessingDrawing" xmlns:v="urn:schemas-microsoft-com:vml" xmlns:o="urn:schemas-microsoft-com:office:office" xmlns:mc="http://schemas.openxmlformats.org/markup-compatibility/2006" xmlns:wpc="http://schemas.microsoft.com/office/word/2010/wordprocessingCanvas" xmlns="" val="0"/>
                         </a:ext>
                       </a:extLst>
                     </a:blip>
@@ -8380,6 +8656,7 @@
           <w:noProof/>
           <w:sz w:val="24"/>
           <w:szCs w:val="24"/>
+          <w:lang w:val="en-SG"/>
         </w:rPr>
         <w:drawing>
           <wp:inline distT="0" distB="0" distL="0" distR="0">
@@ -8399,10 +8676,10 @@
                     </pic:cNvPicPr>
                   </pic:nvPicPr>
                   <pic:blipFill>
-                    <a:blip r:embed="rId20">
+                    <a:blip r:embed="rId21" cstate="print">
                       <a:extLst>
                         <a:ext uri="{28A0092B-C50C-407E-A947-70E740481C1C}">
-                          <a14:useLocalDpi xmlns:a14="http://schemas.microsoft.com/office/drawing/2010/main" val="0"/>
+                          <a14:useLocalDpi xmlns:a14="http://schemas.microsoft.com/office/drawing/2010/main" xmlns:wps="http://schemas.microsoft.com/office/word/2010/wordprocessingShape" xmlns:wpi="http://schemas.microsoft.com/office/word/2010/wordprocessingInk" xmlns:wpg="http://schemas.microsoft.com/office/word/2010/wordprocessingGroup" xmlns:w15="http://schemas.microsoft.com/office/word/2012/wordml" xmlns:w14="http://schemas.microsoft.com/office/word/2010/wordml" xmlns:w="http://schemas.openxmlformats.org/wordprocessingml/2006/main" xmlns:w10="urn:schemas-microsoft-com:office:word" xmlns:wp14="http://schemas.microsoft.com/office/word/2010/wordprocessingDrawing" xmlns:v="urn:schemas-microsoft-com:vml" xmlns:o="urn:schemas-microsoft-com:office:office" xmlns:mc="http://schemas.openxmlformats.org/markup-compatibility/2006" xmlns:wpc="http://schemas.microsoft.com/office/word/2010/wordprocessingCanvas" xmlns="" val="0"/>
                         </a:ext>
                       </a:extLst>
                     </a:blip>
@@ -8636,7 +8913,21 @@
         <w:rPr>
           <w:rFonts w:ascii="Times New Roman" w:hAnsi="Times New Roman" w:cs="Times New Roman"/>
         </w:rPr>
-        <w:t xml:space="preserve"> and our plugin is responsible for blocking the script.</w:t>
+        <w:t xml:space="preserve"> and our </w:t>
+      </w:r>
+      <w:proofErr w:type="spellStart"/>
+      <w:r>
+        <w:rPr>
+          <w:rFonts w:ascii="Times New Roman" w:hAnsi="Times New Roman" w:cs="Times New Roman"/>
+        </w:rPr>
+        <w:t>plugin</w:t>
+      </w:r>
+      <w:proofErr w:type="spellEnd"/>
+      <w:r>
+        <w:rPr>
+          <w:rFonts w:ascii="Times New Roman" w:hAnsi="Times New Roman" w:cs="Times New Roman"/>
+        </w:rPr>
+        <w:t xml:space="preserve"> is responsible for blocking the script.</w:t>
       </w:r>
     </w:p>
     <w:p>
@@ -8906,7 +9197,21 @@
         <w:rPr>
           <w:rFonts w:ascii="Times New Roman" w:hAnsi="Times New Roman" w:cs="Times New Roman"/>
         </w:rPr>
-        <w:t xml:space="preserve"> and our plugin is responsible for blocking the script.</w:t>
+        <w:t xml:space="preserve"> and our </w:t>
+      </w:r>
+      <w:proofErr w:type="spellStart"/>
+      <w:r>
+        <w:rPr>
+          <w:rFonts w:ascii="Times New Roman" w:hAnsi="Times New Roman" w:cs="Times New Roman"/>
+        </w:rPr>
+        <w:t>plugin</w:t>
+      </w:r>
+      <w:proofErr w:type="spellEnd"/>
+      <w:r>
+        <w:rPr>
+          <w:rFonts w:ascii="Times New Roman" w:hAnsi="Times New Roman" w:cs="Times New Roman"/>
+        </w:rPr>
+        <w:t xml:space="preserve"> is responsible for blocking the script.</w:t>
       </w:r>
     </w:p>
     <w:p>
@@ -9296,7 +9601,7 @@
           <w:lang w:val="en-SG" w:eastAsia="en-SG"/>
         </w:rPr>
         <w:pict>
-          <v:shape id="Text Box 2" o:spid="_x0000_s1027" type="#_x0000_t202" style="width:464.55pt;height:87.9pt;visibility:visible;mso-wrap-style:square;mso-left-percent:-10001;mso-top-percent:-10001;mso-position-horizontal:absolute;mso-position-horizontal-relative:char;mso-position-vertical:absolute;mso-position-vertical-relative:line;mso-left-percent:-10001;mso-top-percent:-10001;v-text-anchor:top" o:gfxdata="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">
+          <v:shape id="Text Box 2" o:spid="_x0000_s1027" type="#_x0000_t202" style="width:464.55pt;height:87.9pt;visibility:visible;mso-position-horizontal-relative:char;mso-position-vertical-relative:line" o:gfxdata="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">
             <v:textbox>
               <w:txbxContent>
                 <w:p>
@@ -9576,6 +9881,7 @@
                 </w:p>
               </w:txbxContent>
             </v:textbox>
+            <w10:wrap type="none"/>
             <w10:anchorlock/>
           </v:shape>
         </w:pict>
@@ -9774,7 +10080,7 @@
       <w:tblPr>
         <w:tblStyle w:val="TableGrid"/>
         <w:tblW w:w="0" w:type="auto"/>
-        <w:tblLook w:val="04A0" w:firstRow="1" w:lastRow="0" w:firstColumn="1" w:lastColumn="0" w:noHBand="0" w:noVBand="1"/>
+        <w:tblLook w:val="04A0"/>
       </w:tblPr>
       <w:tblGrid>
         <w:gridCol w:w="3936"/>
@@ -11289,7 +11595,7 @@
           <w:lang w:val="en-SG" w:eastAsia="en-SG"/>
         </w:rPr>
         <w:pict>
-          <v:shape id="_x0000_s1026" type="#_x0000_t202" style="width:464.55pt;height:103.65pt;visibility:visible;mso-wrap-style:square;mso-left-percent:-10001;mso-top-percent:-10001;mso-position-horizontal:absolute;mso-position-horizontal-relative:char;mso-position-vertical:absolute;mso-position-vertical-relative:line;mso-left-percent:-10001;mso-top-percent:-10001;v-text-anchor:top" o:gfxdata="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">
+          <v:shape id="_x0000_s1026" type="#_x0000_t202" style="width:464.55pt;height:103.65pt;visibility:visible;mso-position-horizontal-relative:char;mso-position-vertical-relative:line" o:gfxdata="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">
             <v:textbox>
               <w:txbxContent>
                 <w:p>
@@ -11557,6 +11863,7 @@
                 </w:p>
               </w:txbxContent>
             </v:textbox>
+            <w10:wrap type="none"/>
             <w10:anchorlock/>
           </v:shape>
         </w:pict>
@@ -11635,7 +11942,7 @@
         </w:rPr>
         <w:tab/>
       </w:r>
-      <w:hyperlink r:id="rId21" w:history="1">
+      <w:hyperlink r:id="rId22" w:history="1">
         <w:r>
           <w:rPr>
             <w:rStyle w:val="Hyperlink"/>
@@ -11668,7 +11975,7 @@
         </w:rPr>
         <w:tab/>
       </w:r>
-      <w:hyperlink r:id="rId22" w:history="1">
+      <w:hyperlink r:id="rId23" w:history="1">
         <w:r>
           <w:rPr>
             <w:rStyle w:val="Hyperlink"/>
@@ -11699,7 +12006,7 @@
         </w:rPr>
         <w:tab/>
       </w:r>
-      <w:hyperlink r:id="rId23" w:history="1">
+      <w:hyperlink r:id="rId24" w:history="1">
         <w:r>
           <w:rPr>
             <w:rStyle w:val="Hyperlink"/>
@@ -11714,7 +12021,7 @@
         </w:rPr>
         <w:br/>
       </w:r>
-      <w:hyperlink r:id="rId24" w:history="1">
+      <w:hyperlink r:id="rId25" w:history="1">
         <w:r>
           <w:rPr>
             <w:rStyle w:val="Hyperlink"/>
@@ -11729,7 +12036,7 @@
         </w:rPr>
         <w:br/>
       </w:r>
-      <w:hyperlink r:id="rId25" w:history="1">
+      <w:hyperlink r:id="rId26" w:history="1">
         <w:r>
           <w:rPr>
             <w:rStyle w:val="Hyperlink"/>
@@ -11768,7 +12075,7 @@
         </w:rPr>
         <w:tab/>
       </w:r>
-      <w:hyperlink r:id="rId26" w:history="1">
+      <w:hyperlink r:id="rId27" w:history="1">
         <w:r>
           <w:rPr>
             <w:rStyle w:val="Hyperlink"/>
@@ -11785,6 +12092,12 @@
           <w:rFonts w:ascii="Times New Roman" w:hAnsi="Times New Roman" w:cs="Times New Roman"/>
         </w:rPr>
       </w:pPr>
+      <w:r>
+        <w:rPr>
+          <w:rFonts w:ascii="Times New Roman" w:hAnsi="Times New Roman" w:cs="Times New Roman"/>
+        </w:rPr>
+        <w:t>https://www.owasp.org/index.php/Top_10_2013-Top_10</w:t>
+      </w:r>
     </w:p>
     <w:sectPr>
       <w:pgSz w:w="12240" w:h="15840"/>
@@ -11797,12 +12110,12 @@
 </file>
 
 <file path=word/numbering.xml><?xml version="1.0" encoding="utf-8"?>
-<w:numbering xmlns:wpc="http://schemas.microsoft.com/office/word/2010/wordprocessingCanvas" xmlns:mc="http://schemas.openxmlformats.org/markup-compatibility/2006" xmlns:o="urn:schemas-microsoft-com:office:office" xmlns:r="http://schemas.openxmlformats.org/officeDocument/2006/relationships" xmlns:m="http://schemas.openxmlformats.org/officeDocument/2006/math" xmlns:v="urn:schemas-microsoft-com:vml" xmlns:wp14="http://schemas.microsoft.com/office/word/2010/wordprocessingDrawing" xmlns:wp="http://schemas.openxmlformats.org/drawingml/2006/wordprocessingDrawing" xmlns:w10="urn:schemas-microsoft-com:office:word" xmlns:w="http://schemas.openxmlformats.org/wordprocessingml/2006/main" xmlns:w14="http://schemas.microsoft.com/office/word/2010/wordml" xmlns:w15="http://schemas.microsoft.com/office/word/2012/wordml" xmlns:wpg="http://schemas.microsoft.com/office/word/2010/wordprocessingGroup" xmlns:wpi="http://schemas.microsoft.com/office/word/2010/wordprocessingInk" xmlns:wne="http://schemas.microsoft.com/office/word/2006/wordml" xmlns:wps="http://schemas.microsoft.com/office/word/2010/wordprocessingShape" mc:Ignorable="w14 w15 wp14">
+<w:numbering xmlns:ve="http://schemas.openxmlformats.org/markup-compatibility/2006" xmlns:o="urn:schemas-microsoft-com:office:office" xmlns:r="http://schemas.openxmlformats.org/officeDocument/2006/relationships" xmlns:m="http://schemas.openxmlformats.org/officeDocument/2006/math" xmlns:v="urn:schemas-microsoft-com:vml" xmlns:wp="http://schemas.openxmlformats.org/drawingml/2006/wordprocessingDrawing" xmlns:w10="urn:schemas-microsoft-com:office:word" xmlns:w="http://schemas.openxmlformats.org/wordprocessingml/2006/main" xmlns:wne="http://schemas.microsoft.com/office/word/2006/wordml">
   <w:abstractNum w:abstractNumId="0">
     <w:nsid w:val="03917388"/>
     <w:multiLevelType w:val="hybridMultilevel"/>
-    <w:tmpl w:val="6436F556"/>
-    <w:lvl w:ilvl="0" w:tplc="04090019">
+    <w:tmpl w:val="CDAE469C"/>
+    <w:lvl w:ilvl="0" w:tplc="4756398E">
       <w:start w:val="1"/>
       <w:numFmt w:val="lowerLetter"/>
       <w:lvlText w:val="%1."/>
@@ -11811,7 +12124,7 @@
         <w:ind w:left="360" w:hanging="360"/>
       </w:pPr>
       <w:rPr>
-        <w:rFonts w:hint="default"/>
+        <w:rFonts w:ascii="Times New Roman" w:eastAsiaTheme="minorEastAsia" w:hAnsi="Times New Roman" w:cs="Times New Roman"/>
       </w:rPr>
     </w:lvl>
     <w:lvl w:ilvl="1" w:tplc="04090019" w:tentative="1">
@@ -14112,7 +14425,7 @@
 </file>
 
 <file path=word/styles.xml><?xml version="1.0" encoding="utf-8"?>
-<w:styles xmlns:mc="http://schemas.openxmlformats.org/markup-compatibility/2006" xmlns:r="http://schemas.openxmlformats.org/officeDocument/2006/relationships" xmlns:w="http://schemas.openxmlformats.org/wordprocessingml/2006/main" xmlns:w14="http://schemas.microsoft.com/office/word/2010/wordml" xmlns:w15="http://schemas.microsoft.com/office/word/2012/wordml" mc:Ignorable="w14 w15">
+<w:styles xmlns:r="http://schemas.openxmlformats.org/officeDocument/2006/relationships" xmlns:w="http://schemas.openxmlformats.org/wordprocessingml/2006/main">
   <w:docDefaults>
     <w:rPrDefault>
       <w:rPr>
@@ -14128,378 +14441,144 @@
       </w:pPr>
     </w:pPrDefault>
   </w:docDefaults>
-  <w:latentStyles w:defLockedState="0" w:defUIPriority="99" w:defSemiHidden="0" w:defUnhideWhenUsed="0" w:defQFormat="0" w:count="371">
-    <w:lsdException w:name="Normal" w:uiPriority="0" w:qFormat="1"/>
-    <w:lsdException w:name="heading 1" w:uiPriority="9" w:qFormat="1"/>
-    <w:lsdException w:name="heading 2" w:semiHidden="1" w:uiPriority="9" w:unhideWhenUsed="1" w:qFormat="1"/>
-    <w:lsdException w:name="heading 3" w:semiHidden="1" w:uiPriority="9" w:unhideWhenUsed="1" w:qFormat="1"/>
-    <w:lsdException w:name="heading 4" w:semiHidden="1" w:uiPriority="9" w:unhideWhenUsed="1" w:qFormat="1"/>
-    <w:lsdException w:name="heading 5" w:semiHidden="1" w:uiPriority="9" w:unhideWhenUsed="1" w:qFormat="1"/>
-    <w:lsdException w:name="heading 6" w:semiHidden="1" w:uiPriority="9" w:unhideWhenUsed="1" w:qFormat="1"/>
-    <w:lsdException w:name="heading 7" w:semiHidden="1" w:uiPriority="9" w:unhideWhenUsed="1" w:qFormat="1"/>
-    <w:lsdException w:name="heading 8" w:semiHidden="1" w:uiPriority="9" w:unhideWhenUsed="1" w:qFormat="1"/>
-    <w:lsdException w:name="heading 9" w:semiHidden="1" w:uiPriority="9" w:unhideWhenUsed="1" w:qFormat="1"/>
-    <w:lsdException w:name="index 1" w:semiHidden="1" w:unhideWhenUsed="1"/>
-    <w:lsdException w:name="index 2" w:semiHidden="1" w:unhideWhenUsed="1"/>
-    <w:lsdException w:name="index 3" w:semiHidden="1" w:unhideWhenUsed="1"/>
-    <w:lsdException w:name="index 4" w:semiHidden="1" w:unhideWhenUsed="1"/>
-    <w:lsdException w:name="index 5" w:semiHidden="1" w:unhideWhenUsed="1"/>
-    <w:lsdException w:name="index 6" w:semiHidden="1" w:unhideWhenUsed="1"/>
-    <w:lsdException w:name="index 7" w:semiHidden="1" w:unhideWhenUsed="1"/>
-    <w:lsdException w:name="index 8" w:semiHidden="1" w:unhideWhenUsed="1"/>
-    <w:lsdException w:name="index 9" w:semiHidden="1" w:unhideWhenUsed="1"/>
-    <w:lsdException w:name="toc 1" w:semiHidden="1" w:uiPriority="39" w:unhideWhenUsed="1"/>
-    <w:lsdException w:name="toc 2" w:semiHidden="1" w:uiPriority="39" w:unhideWhenUsed="1"/>
-    <w:lsdException w:name="toc 3" w:semiHidden="1" w:uiPriority="39" w:unhideWhenUsed="1"/>
-    <w:lsdException w:name="toc 4" w:semiHidden="1" w:uiPriority="39" w:unhideWhenUsed="1"/>
-    <w:lsdException w:name="toc 5" w:semiHidden="1" w:uiPriority="39" w:unhideWhenUsed="1"/>
-    <w:lsdException w:name="toc 6" w:semiHidden="1" w:uiPriority="39" w:unhideWhenUsed="1"/>
-    <w:lsdException w:name="toc 7" w:semiHidden="1" w:uiPriority="39" w:unhideWhenUsed="1"/>
-    <w:lsdException w:name="toc 8" w:semiHidden="1" w:uiPriority="39" w:unhideWhenUsed="1"/>
-    <w:lsdException w:name="toc 9" w:semiHidden="1" w:uiPriority="39" w:unhideWhenUsed="1"/>
-    <w:lsdException w:name="Normal Indent" w:semiHidden="1" w:unhideWhenUsed="1"/>
-    <w:lsdException w:name="footnote text" w:semiHidden="1" w:unhideWhenUsed="1"/>
-    <w:lsdException w:name="annotation text" w:semiHidden="1" w:unhideWhenUsed="1"/>
-    <w:lsdException w:name="header" w:semiHidden="1" w:unhideWhenUsed="1"/>
-    <w:lsdException w:name="footer" w:semiHidden="1" w:unhideWhenUsed="1"/>
-    <w:lsdException w:name="index heading" w:semiHidden="1" w:unhideWhenUsed="1"/>
-    <w:lsdException w:name="caption" w:semiHidden="1" w:uiPriority="35" w:unhideWhenUsed="1" w:qFormat="1"/>
-    <w:lsdException w:name="table of figures" w:semiHidden="1" w:unhideWhenUsed="1"/>
-    <w:lsdException w:name="envelope address" w:semiHidden="1" w:unhideWhenUsed="1"/>
-    <w:lsdException w:name="envelope return" w:semiHidden="1" w:unhideWhenUsed="1"/>
-    <w:lsdException w:name="footnote reference" w:semiHidden="1" w:unhideWhenUsed="1"/>
-    <w:lsdException w:name="annotation reference" w:semiHidden="1" w:unhideWhenUsed="1"/>
-    <w:lsdException w:name="line number" w:semiHidden="1" w:unhideWhenUsed="1"/>
-    <w:lsdException w:name="page number" w:semiHidden="1" w:unhideWhenUsed="1"/>
-    <w:lsdException w:name="endnote reference" w:semiHidden="1" w:unhideWhenUsed="1"/>
-    <w:lsdException w:name="endnote text" w:semiHidden="1" w:unhideWhenUsed="1"/>
-    <w:lsdException w:name="table of authorities" w:semiHidden="1" w:unhideWhenUsed="1"/>
-    <w:lsdException w:name="macro" w:semiHidden="1" w:unhideWhenUsed="1"/>
-    <w:lsdException w:name="toa heading" w:semiHidden="1" w:unhideWhenUsed="1"/>
-    <w:lsdException w:name="List" w:semiHidden="1" w:unhideWhenUsed="1"/>
-    <w:lsdException w:name="List Bullet" w:semiHidden="1" w:unhideWhenUsed="1"/>
-    <w:lsdException w:name="List Number" w:semiHidden="1" w:unhideWhenUsed="1"/>
-    <w:lsdException w:name="List 2" w:semiHidden="1" w:unhideWhenUsed="1"/>
-    <w:lsdException w:name="List 3" w:semiHidden="1" w:unhideWhenUsed="1"/>
-    <w:lsdException w:name="List 4" w:semiHidden="1" w:unhideWhenUsed="1"/>
-    <w:lsdException w:name="List 5" w:semiHidden="1" w:unhideWhenUsed="1"/>
-    <w:lsdException w:name="List Bullet 2" w:semiHidden="1" w:unhideWhenUsed="1"/>
-    <w:lsdException w:name="List Bullet 3" w:semiHidden="1" w:unhideWhenUsed="1"/>
-    <w:lsdException w:name="List Bullet 4" w:semiHidden="1" w:unhideWhenUsed="1"/>
-    <w:lsdException w:name="List Bullet 5" w:semiHidden="1" w:unhideWhenUsed="1"/>
-    <w:lsdException w:name="List Number 2" w:semiHidden="1" w:unhideWhenUsed="1"/>
-    <w:lsdException w:name="List Number 3" w:semiHidden="1" w:unhideWhenUsed="1"/>
-    <w:lsdException w:name="List Number 4" w:semiHidden="1" w:unhideWhenUsed="1"/>
-    <w:lsdException w:name="List Number 5" w:semiHidden="1" w:unhideWhenUsed="1"/>
-    <w:lsdException w:name="Title" w:uiPriority="10" w:qFormat="1"/>
-    <w:lsdException w:name="Closing" w:semiHidden="1" w:unhideWhenUsed="1"/>
-    <w:lsdException w:name="Signature" w:semiHidden="1" w:unhideWhenUsed="1"/>
-    <w:lsdException w:name="Default Paragraph Font" w:semiHidden="1" w:uiPriority="1" w:unhideWhenUsed="1"/>
-    <w:lsdException w:name="Body Text" w:semiHidden="1" w:unhideWhenUsed="1"/>
-    <w:lsdException w:name="Body Text Indent" w:semiHidden="1" w:unhideWhenUsed="1"/>
-    <w:lsdException w:name="List Continue" w:semiHidden="1" w:unhideWhenUsed="1"/>
-    <w:lsdException w:name="List Continue 2" w:semiHidden="1" w:unhideWhenUsed="1"/>
-    <w:lsdException w:name="List Continue 3" w:semiHidden="1" w:unhideWhenUsed="1"/>
-    <w:lsdException w:name="List Continue 4" w:semiHidden="1" w:unhideWhenUsed="1"/>
-    <w:lsdException w:name="List Continue 5" w:semiHidden="1" w:unhideWhenUsed="1"/>
-    <w:lsdException w:name="Message Header" w:semiHidden="1" w:unhideWhenUsed="1"/>
-    <w:lsdException w:name="Subtitle" w:uiPriority="11" w:qFormat="1"/>
-    <w:lsdException w:name="Salutation" w:semiHidden="1" w:unhideWhenUsed="1"/>
-    <w:lsdException w:name="Date" w:semiHidden="1" w:unhideWhenUsed="1"/>
-    <w:lsdException w:name="Body Text First Indent" w:semiHidden="1" w:unhideWhenUsed="1"/>
-    <w:lsdException w:name="Body Text First Indent 2" w:semiHidden="1" w:unhideWhenUsed="1"/>
-    <w:lsdException w:name="Note Heading" w:semiHidden="1" w:unhideWhenUsed="1"/>
-    <w:lsdException w:name="Body Text 2" w:semiHidden="1" w:unhideWhenUsed="1"/>
-    <w:lsdException w:name="Body Text 3" w:semiHidden="1" w:unhideWhenUsed="1"/>
-    <w:lsdException w:name="Body Text Indent 2" w:semiHidden="1" w:unhideWhenUsed="1"/>
-    <w:lsdException w:name="Body Text Indent 3" w:semiHidden="1" w:unhideWhenUsed="1"/>
-    <w:lsdException w:name="Block Text" w:semiHidden="1" w:unhideWhenUsed="1"/>
-    <w:lsdException w:name="Hyperlink" w:semiHidden="1" w:unhideWhenUsed="1"/>
-    <w:lsdException w:name="FollowedHyperlink" w:semiHidden="1" w:unhideWhenUsed="1"/>
-    <w:lsdException w:name="Strong" w:uiPriority="22" w:qFormat="1"/>
-    <w:lsdException w:name="Emphasis" w:uiPriority="20" w:qFormat="1"/>
-    <w:lsdException w:name="Document Map" w:semiHidden="1" w:unhideWhenUsed="1"/>
-    <w:lsdException w:name="Plain Text" w:semiHidden="1" w:unhideWhenUsed="1"/>
-    <w:lsdException w:name="E-mail Signature" w:semiHidden="1" w:unhideWhenUsed="1"/>
-    <w:lsdException w:name="HTML Top of Form" w:semiHidden="1" w:unhideWhenUsed="1"/>
-    <w:lsdException w:name="HTML Bottom of Form" w:semiHidden="1" w:unhideWhenUsed="1"/>
-    <w:lsdException w:name="Normal (Web)" w:semiHidden="1" w:unhideWhenUsed="1"/>
-    <w:lsdException w:name="HTML Acronym" w:semiHidden="1" w:unhideWhenUsed="1"/>
-    <w:lsdException w:name="HTML Address" w:semiHidden="1" w:unhideWhenUsed="1"/>
-    <w:lsdException w:name="HTML Cite" w:semiHidden="1" w:unhideWhenUsed="1"/>
-    <w:lsdException w:name="HTML Code" w:semiHidden="1" w:unhideWhenUsed="1"/>
-    <w:lsdException w:name="HTML Definition" w:semiHidden="1" w:unhideWhenUsed="1"/>
-    <w:lsdException w:name="HTML Keyboard" w:semiHidden="1" w:unhideWhenUsed="1"/>
-    <w:lsdException w:name="HTML Preformatted" w:semiHidden="1" w:unhideWhenUsed="1"/>
-    <w:lsdException w:name="HTML Sample" w:semiHidden="1" w:unhideWhenUsed="1"/>
-    <w:lsdException w:name="HTML Typewriter" w:semiHidden="1" w:unhideWhenUsed="1"/>
-    <w:lsdException w:name="HTML Variable" w:semiHidden="1" w:unhideWhenUsed="1"/>
-    <w:lsdException w:name="Normal Table" w:semiHidden="1" w:unhideWhenUsed="1"/>
-    <w:lsdException w:name="annotation subject" w:semiHidden="1" w:unhideWhenUsed="1"/>
-    <w:lsdException w:name="No List" w:semiHidden="1" w:unhideWhenUsed="1"/>
-    <w:lsdException w:name="Outline List 1" w:semiHidden="1" w:unhideWhenUsed="1"/>
-    <w:lsdException w:name="Outline List 2" w:semiHidden="1" w:unhideWhenUsed="1"/>
-    <w:lsdException w:name="Outline List 3" w:semiHidden="1" w:unhideWhenUsed="1"/>
-    <w:lsdException w:name="Table Simple 1" w:semiHidden="1" w:unhideWhenUsed="1"/>
-    <w:lsdException w:name="Table Simple 2" w:semiHidden="1" w:unhideWhenUsed="1"/>
-    <w:lsdException w:name="Table Simple 3" w:semiHidden="1" w:unhideWhenUsed="1"/>
-    <w:lsdException w:name="Table Classic 1" w:semiHidden="1" w:unhideWhenUsed="1"/>
-    <w:lsdException w:name="Table Classic 2" w:semiHidden="1" w:unhideWhenUsed="1"/>
-    <w:lsdException w:name="Table Classic 3" w:semiHidden="1" w:unhideWhenUsed="1"/>
-    <w:lsdException w:name="Table Classic 4" w:semiHidden="1" w:unhideWhenUsed="1"/>
-    <w:lsdException w:name="Table Colorful 1" w:semiHidden="1" w:unhideWhenUsed="1"/>
-    <w:lsdException w:name="Table Colorful 2" w:semiHidden="1" w:unhideWhenUsed="1"/>
-    <w:lsdException w:name="Table Colorful 3" w:semiHidden="1" w:unhideWhenUsed="1"/>
-    <w:lsdException w:name="Table Columns 1" w:semiHidden="1" w:unhideWhenUsed="1"/>
-    <w:lsdException w:name="Table Columns 2" w:semiHidden="1" w:unhideWhenUsed="1"/>
-    <w:lsdException w:name="Table Columns 3" w:semiHidden="1" w:unhideWhenUsed="1"/>
-    <w:lsdException w:name="Table Columns 4" w:semiHidden="1" w:unhideWhenUsed="1"/>
-    <w:lsdException w:name="Table Columns 5" w:semiHidden="1" w:unhideWhenUsed="1"/>
-    <w:lsdException w:name="Table Grid 1" w:semiHidden="1" w:unhideWhenUsed="1"/>
-    <w:lsdException w:name="Table Grid 2" w:semiHidden="1" w:unhideWhenUsed="1"/>
-    <w:lsdException w:name="Table Grid 3" w:semiHidden="1" w:unhideWhenUsed="1"/>
-    <w:lsdException w:name="Table Grid 4" w:semiHidden="1" w:unhideWhenUsed="1"/>
-    <w:lsdException w:name="Table Grid 5" w:semiHidden="1" w:unhideWhenUsed="1"/>
-    <w:lsdException w:name="Table Grid 6" w:semiHidden="1" w:unhideWhenUsed="1"/>
-    <w:lsdException w:name="Table Grid 7" w:semiHidden="1" w:unhideWhenUsed="1"/>
-    <w:lsdException w:name="Table Grid 8" w:semiHidden="1" w:unhideWhenUsed="1"/>
-    <w:lsdException w:name="Table List 1" w:semiHidden="1" w:unhideWhenUsed="1"/>
-    <w:lsdException w:name="Table List 2" w:semiHidden="1" w:unhideWhenUsed="1"/>
-    <w:lsdException w:name="Table List 3" w:semiHidden="1" w:unhideWhenUsed="1"/>
-    <w:lsdException w:name="Table List 4" w:semiHidden="1" w:unhideWhenUsed="1"/>
-    <w:lsdException w:name="Table List 5" w:semiHidden="1" w:unhideWhenUsed="1"/>
-    <w:lsdException w:name="Table List 6" w:semiHidden="1" w:unhideWhenUsed="1"/>
-    <w:lsdException w:name="Table List 7" w:semiHidden="1" w:unhideWhenUsed="1"/>
-    <w:lsdException w:name="Table List 8" w:semiHidden="1" w:unhideWhenUsed="1"/>
-    <w:lsdException w:name="Table 3D effects 1" w:semiHidden="1" w:unhideWhenUsed="1"/>
-    <w:lsdException w:name="Table 3D effects 2" w:semiHidden="1" w:unhideWhenUsed="1"/>
-    <w:lsdException w:name="Table 3D effects 3" w:semiHidden="1" w:unhideWhenUsed="1"/>
-    <w:lsdException w:name="Table Contemporary" w:semiHidden="1" w:unhideWhenUsed="1"/>
-    <w:lsdException w:name="Table Elegant" w:semiHidden="1" w:unhideWhenUsed="1"/>
-    <w:lsdException w:name="Table Professional" w:semiHidden="1" w:unhideWhenUsed="1"/>
-    <w:lsdException w:name="Table Subtle 1" w:semiHidden="1" w:unhideWhenUsed="1"/>
-    <w:lsdException w:name="Table Subtle 2" w:semiHidden="1" w:unhideWhenUsed="1"/>
-    <w:lsdException w:name="Table Web 1" w:semiHidden="1" w:unhideWhenUsed="1"/>
-    <w:lsdException w:name="Table Web 2" w:semiHidden="1" w:unhideWhenUsed="1"/>
-    <w:lsdException w:name="Table Web 3" w:semiHidden="1" w:unhideWhenUsed="1"/>
-    <w:lsdException w:name="Balloon Text" w:semiHidden="1" w:unhideWhenUsed="1"/>
-    <w:lsdException w:name="Table Grid" w:uiPriority="59"/>
-    <w:lsdException w:name="Table Theme" w:semiHidden="1" w:unhideWhenUsed="1"/>
-    <w:lsdException w:name="Placeholder Text" w:semiHidden="1"/>
-    <w:lsdException w:name="No Spacing" w:uiPriority="1" w:qFormat="1"/>
-    <w:lsdException w:name="Light Shading" w:uiPriority="60"/>
-    <w:lsdException w:name="Light List" w:uiPriority="61"/>
-    <w:lsdException w:name="Light Grid" w:uiPriority="62"/>
-    <w:lsdException w:name="Medium Shading 1" w:uiPriority="63"/>
-    <w:lsdException w:name="Medium Shading 2" w:uiPriority="64"/>
-    <w:lsdException w:name="Medium List 1" w:uiPriority="65"/>
-    <w:lsdException w:name="Medium List 2" w:uiPriority="66"/>
-    <w:lsdException w:name="Medium Grid 1" w:uiPriority="67"/>
-    <w:lsdException w:name="Medium Grid 2" w:uiPriority="68"/>
-    <w:lsdException w:name="Medium Grid 3" w:uiPriority="69"/>
-    <w:lsdException w:name="Dark List" w:uiPriority="70"/>
-    <w:lsdException w:name="Colorful Shading" w:uiPriority="71"/>
-    <w:lsdException w:name="Colorful List" w:uiPriority="72"/>
-    <w:lsdException w:name="Colorful Grid" w:uiPriority="73"/>
-    <w:lsdException w:name="Light Shading Accent 1" w:uiPriority="60"/>
-    <w:lsdException w:name="Light List Accent 1" w:uiPriority="61"/>
-    <w:lsdException w:name="Light Grid Accent 1" w:uiPriority="62"/>
-    <w:lsdException w:name="Medium Shading 1 Accent 1" w:uiPriority="63"/>
-    <w:lsdException w:name="Medium Shading 2 Accent 1" w:uiPriority="64"/>
-    <w:lsdException w:name="Medium List 1 Accent 1" w:uiPriority="65"/>
-    <w:lsdException w:name="Revision" w:semiHidden="1"/>
-    <w:lsdException w:name="List Paragraph" w:uiPriority="34" w:qFormat="1"/>
-    <w:lsdException w:name="Quote" w:uiPriority="29" w:qFormat="1"/>
-    <w:lsdException w:name="Intense Quote" w:uiPriority="30" w:qFormat="1"/>
-    <w:lsdException w:name="Medium List 2 Accent 1" w:uiPriority="66"/>
-    <w:lsdException w:name="Medium Grid 1 Accent 1" w:uiPriority="67"/>
-    <w:lsdException w:name="Medium Grid 2 Accent 1" w:uiPriority="68"/>
-    <w:lsdException w:name="Medium Grid 3 Accent 1" w:uiPriority="69"/>
-    <w:lsdException w:name="Dark List Accent 1" w:uiPriority="70"/>
-    <w:lsdException w:name="Colorful Shading Accent 1" w:uiPriority="71"/>
-    <w:lsdException w:name="Colorful List Accent 1" w:uiPriority="72"/>
-    <w:lsdException w:name="Colorful Grid Accent 1" w:uiPriority="73"/>
-    <w:lsdException w:name="Light Shading Accent 2" w:uiPriority="60"/>
-    <w:lsdException w:name="Light List Accent 2" w:uiPriority="61"/>
-    <w:lsdException w:name="Light Grid Accent 2" w:uiPriority="62"/>
-    <w:lsdException w:name="Medium Shading 1 Accent 2" w:uiPriority="63"/>
-    <w:lsdException w:name="Medium Shading 2 Accent 2" w:uiPriority="64"/>
-    <w:lsdException w:name="Medium List 1 Accent 2" w:uiPriority="65"/>
-    <w:lsdException w:name="Medium List 2 Accent 2" w:uiPriority="66"/>
-    <w:lsdException w:name="Medium Grid 1 Accent 2" w:uiPriority="67"/>
-    <w:lsdException w:name="Medium Grid 2 Accent 2" w:uiPriority="68"/>
-    <w:lsdException w:name="Medium Grid 3 Accent 2" w:uiPriority="69"/>
-    <w:lsdException w:name="Dark List Accent 2" w:uiPriority="70"/>
-    <w:lsdException w:name="Colorful Shading Accent 2" w:uiPriority="71"/>
-    <w:lsdException w:name="Colorful List Accent 2" w:uiPriority="72"/>
-    <w:lsdException w:name="Colorful Grid Accent 2" w:uiPriority="73"/>
-    <w:lsdException w:name="Light Shading Accent 3" w:uiPriority="60"/>
-    <w:lsdException w:name="Light List Accent 3" w:uiPriority="61"/>
-    <w:lsdException w:name="Light Grid Accent 3" w:uiPriority="62"/>
-    <w:lsdException w:name="Medium Shading 1 Accent 3" w:uiPriority="63"/>
-    <w:lsdException w:name="Medium Shading 2 Accent 3" w:uiPriority="64"/>
-    <w:lsdException w:name="Medium List 1 Accent 3" w:uiPriority="65"/>
-    <w:lsdException w:name="Medium List 2 Accent 3" w:uiPriority="66"/>
-    <w:lsdException w:name="Medium Grid 1 Accent 3" w:uiPriority="67"/>
-    <w:lsdException w:name="Medium Grid 2 Accent 3" w:uiPriority="68"/>
-    <w:lsdException w:name="Medium Grid 3 Accent 3" w:uiPriority="69"/>
-    <w:lsdException w:name="Dark List Accent 3" w:uiPriority="70"/>
-    <w:lsdException w:name="Colorful Shading Accent 3" w:uiPriority="71"/>
-    <w:lsdException w:name="Colorful List Accent 3" w:uiPriority="72"/>
-    <w:lsdException w:name="Colorful Grid Accent 3" w:uiPriority="73"/>
-    <w:lsdException w:name="Light Shading Accent 4" w:uiPriority="60"/>
-    <w:lsdException w:name="Light List Accent 4" w:uiPriority="61"/>
-    <w:lsdException w:name="Light Grid Accent 4" w:uiPriority="62"/>
-    <w:lsdException w:name="Medium Shading 1 Accent 4" w:uiPriority="63"/>
-    <w:lsdException w:name="Medium Shading 2 Accent 4" w:uiPriority="64"/>
-    <w:lsdException w:name="Medium List 1 Accent 4" w:uiPriority="65"/>
-    <w:lsdException w:name="Medium List 2 Accent 4" w:uiPriority="66"/>
-    <w:lsdException w:name="Medium Grid 1 Accent 4" w:uiPriority="67"/>
-    <w:lsdException w:name="Medium Grid 2 Accent 4" w:uiPriority="68"/>
-    <w:lsdException w:name="Medium Grid 3 Accent 4" w:uiPriority="69"/>
-    <w:lsdException w:name="Dark List Accent 4" w:uiPriority="70"/>
-    <w:lsdException w:name="Colorful Shading Accent 4" w:uiPriority="71"/>
-    <w:lsdException w:name="Colorful List Accent 4" w:uiPriority="72"/>
-    <w:lsdException w:name="Colorful Grid Accent 4" w:uiPriority="73"/>
-    <w:lsdException w:name="Light Shading Accent 5" w:uiPriority="60"/>
-    <w:lsdException w:name="Light List Accent 5" w:uiPriority="61"/>
-    <w:lsdException w:name="Light Grid Accent 5" w:uiPriority="62"/>
-    <w:lsdException w:name="Medium Shading 1 Accent 5" w:uiPriority="63"/>
-    <w:lsdException w:name="Medium Shading 2 Accent 5" w:uiPriority="64"/>
-    <w:lsdException w:name="Medium List 1 Accent 5" w:uiPriority="65"/>
-    <w:lsdException w:name="Medium List 2 Accent 5" w:uiPriority="66"/>
-    <w:lsdException w:name="Medium Grid 1 Accent 5" w:uiPriority="67"/>
-    <w:lsdException w:name="Medium Grid 2 Accent 5" w:uiPriority="68"/>
-    <w:lsdException w:name="Medium Grid 3 Accent 5" w:uiPriority="69"/>
-    <w:lsdException w:name="Dark List Accent 5" w:uiPriority="70"/>
-    <w:lsdException w:name="Colorful Shading Accent 5" w:uiPriority="71"/>
-    <w:lsdException w:name="Colorful List Accent 5" w:uiPriority="72"/>
-    <w:lsdException w:name="Colorful Grid Accent 5" w:uiPriority="73"/>
-    <w:lsdException w:name="Light Shading Accent 6" w:uiPriority="60"/>
-    <w:lsdException w:name="Light List Accent 6" w:uiPriority="61"/>
-    <w:lsdException w:name="Light Grid Accent 6" w:uiPriority="62"/>
-    <w:lsdException w:name="Medium Shading 1 Accent 6" w:uiPriority="63"/>
-    <w:lsdException w:name="Medium Shading 2 Accent 6" w:uiPriority="64"/>
-    <w:lsdException w:name="Medium List 1 Accent 6" w:uiPriority="65"/>
-    <w:lsdException w:name="Medium List 2 Accent 6" w:uiPriority="66"/>
-    <w:lsdException w:name="Medium Grid 1 Accent 6" w:uiPriority="67"/>
-    <w:lsdException w:name="Medium Grid 2 Accent 6" w:uiPriority="68"/>
-    <w:lsdException w:name="Medium Grid 3 Accent 6" w:uiPriority="69"/>
-    <w:lsdException w:name="Dark List Accent 6" w:uiPriority="70"/>
-    <w:lsdException w:name="Colorful Shading Accent 6" w:uiPriority="71"/>
-    <w:lsdException w:name="Colorful List Accent 6" w:uiPriority="72"/>
-    <w:lsdException w:name="Colorful Grid Accent 6" w:uiPriority="73"/>
-    <w:lsdException w:name="Subtle Emphasis" w:uiPriority="19" w:qFormat="1"/>
-    <w:lsdException w:name="Intense Emphasis" w:uiPriority="21" w:qFormat="1"/>
-    <w:lsdException w:name="Subtle Reference" w:uiPriority="31" w:qFormat="1"/>
-    <w:lsdException w:name="Intense Reference" w:uiPriority="32" w:qFormat="1"/>
-    <w:lsdException w:name="Book Title" w:uiPriority="33" w:qFormat="1"/>
-    <w:lsdException w:name="Bibliography" w:semiHidden="1" w:uiPriority="37" w:unhideWhenUsed="1"/>
-    <w:lsdException w:name="TOC Heading" w:semiHidden="1" w:uiPriority="39" w:unhideWhenUsed="1" w:qFormat="1"/>
-    <w:lsdException w:name="Plain Table 1" w:uiPriority="41"/>
-    <w:lsdException w:name="Plain Table 2" w:uiPriority="42"/>
-    <w:lsdException w:name="Plain Table 3" w:uiPriority="43"/>
-    <w:lsdException w:name="Plain Table 4" w:uiPriority="44"/>
-    <w:lsdException w:name="Plain Table 5" w:uiPriority="45"/>
-    <w:lsdException w:name="Grid Table Light" w:uiPriority="40"/>
-    <w:lsdException w:name="Grid Table 1 Light" w:uiPriority="46"/>
-    <w:lsdException w:name="Grid Table 2" w:uiPriority="47"/>
-    <w:lsdException w:name="Grid Table 3" w:uiPriority="48"/>
-    <w:lsdException w:name="Grid Table 4" w:uiPriority="49"/>
-    <w:lsdException w:name="Grid Table 5 Dark" w:uiPriority="50"/>
-    <w:lsdException w:name="Grid Table 6 Colorful" w:uiPriority="51"/>
-    <w:lsdException w:name="Grid Table 7 Colorful" w:uiPriority="52"/>
-    <w:lsdException w:name="Grid Table 1 Light Accent 1" w:uiPriority="46"/>
-    <w:lsdException w:name="Grid Table 2 Accent 1" w:uiPriority="47"/>
-    <w:lsdException w:name="Grid Table 3 Accent 1" w:uiPriority="48"/>
-    <w:lsdException w:name="Grid Table 4 Accent 1" w:uiPriority="49"/>
-    <w:lsdException w:name="Grid Table 5 Dark Accent 1" w:uiPriority="50"/>
-    <w:lsdException w:name="Grid Table 6 Colorful Accent 1" w:uiPriority="51"/>
-    <w:lsdException w:name="Grid Table 7 Colorful Accent 1" w:uiPriority="52"/>
-    <w:lsdException w:name="Grid Table 1 Light Accent 2" w:uiPriority="46"/>
-    <w:lsdException w:name="Grid Table 2 Accent 2" w:uiPriority="47"/>
-    <w:lsdException w:name="Grid Table 3 Accent 2" w:uiPriority="48"/>
-    <w:lsdException w:name="Grid Table 4 Accent 2" w:uiPriority="49"/>
-    <w:lsdException w:name="Grid Table 5 Dark Accent 2" w:uiPriority="50"/>
-    <w:lsdException w:name="Grid Table 6 Colorful Accent 2" w:uiPriority="51"/>
-    <w:lsdException w:name="Grid Table 7 Colorful Accent 2" w:uiPriority="52"/>
-    <w:lsdException w:name="Grid Table 1 Light Accent 3" w:uiPriority="46"/>
-    <w:lsdException w:name="Grid Table 2 Accent 3" w:uiPriority="47"/>
-    <w:lsdException w:name="Grid Table 3 Accent 3" w:uiPriority="48"/>
-    <w:lsdException w:name="Grid Table 4 Accent 3" w:uiPriority="49"/>
-    <w:lsdException w:name="Grid Table 5 Dark Accent 3" w:uiPriority="50"/>
-    <w:lsdException w:name="Grid Table 6 Colorful Accent 3" w:uiPriority="51"/>
-    <w:lsdException w:name="Grid Table 7 Colorful Accent 3" w:uiPriority="52"/>
-    <w:lsdException w:name="Grid Table 1 Light Accent 4" w:uiPriority="46"/>
-    <w:lsdException w:name="Grid Table 2 Accent 4" w:uiPriority="47"/>
-    <w:lsdException w:name="Grid Table 3 Accent 4" w:uiPriority="48"/>
-    <w:lsdException w:name="Grid Table 4 Accent 4" w:uiPriority="49"/>
-    <w:lsdException w:name="Grid Table 5 Dark Accent 4" w:uiPriority="50"/>
-    <w:lsdException w:name="Grid Table 6 Colorful Accent 4" w:uiPriority="51"/>
-    <w:lsdException w:name="Grid Table 7 Colorful Accent 4" w:uiPriority="52"/>
-    <w:lsdException w:name="Grid Table 1 Light Accent 5" w:uiPriority="46"/>
-    <w:lsdException w:name="Grid Table 2 Accent 5" w:uiPriority="47"/>
-    <w:lsdException w:name="Grid Table 3 Accent 5" w:uiPriority="48"/>
-    <w:lsdException w:name="Grid Table 4 Accent 5" w:uiPriority="49"/>
-    <w:lsdException w:name="Grid Table 5 Dark Accent 5" w:uiPriority="50"/>
-    <w:lsdException w:name="Grid Table 6 Colorful Accent 5" w:uiPriority="51"/>
-    <w:lsdException w:name="Grid Table 7 Colorful Accent 5" w:uiPriority="52"/>
-    <w:lsdException w:name="Grid Table 1 Light Accent 6" w:uiPriority="46"/>
-    <w:lsdException w:name="Grid Table 2 Accent 6" w:uiPriority="47"/>
-    <w:lsdException w:name="Grid Table 3 Accent 6" w:uiPriority="48"/>
-    <w:lsdException w:name="Grid Table 4 Accent 6" w:uiPriority="49"/>
-    <w:lsdException w:name="Grid Table 5 Dark Accent 6" w:uiPriority="50"/>
-    <w:lsdException w:name="Grid Table 6 Colorful Accent 6" w:uiPriority="51"/>
-    <w:lsdException w:name="Grid Table 7 Colorful Accent 6" w:uiPriority="52"/>
-    <w:lsdException w:name="List Table 1 Light" w:uiPriority="46"/>
-    <w:lsdException w:name="List Table 2" w:uiPriority="47"/>
-    <w:lsdException w:name="List Table 3" w:uiPriority="48"/>
-    <w:lsdException w:name="List Table 4" w:uiPriority="49"/>
-    <w:lsdException w:name="List Table 5 Dark" w:uiPriority="50"/>
-    <w:lsdException w:name="List Table 6 Colorful" w:uiPriority="51"/>
-    <w:lsdException w:name="List Table 7 Colorful" w:uiPriority="52"/>
-    <w:lsdException w:name="List Table 1 Light Accent 1" w:uiPriority="46"/>
-    <w:lsdException w:name="List Table 2 Accent 1" w:uiPriority="47"/>
-    <w:lsdException w:name="List Table 3 Accent 1" w:uiPriority="48"/>
-    <w:lsdException w:name="List Table 4 Accent 1" w:uiPriority="49"/>
-    <w:lsdException w:name="List Table 5 Dark Accent 1" w:uiPriority="50"/>
-    <w:lsdException w:name="List Table 6 Colorful Accent 1" w:uiPriority="51"/>
-    <w:lsdException w:name="List Table 7 Colorful Accent 1" w:uiPriority="52"/>
-    <w:lsdException w:name="List Table 1 Light Accent 2" w:uiPriority="46"/>
-    <w:lsdException w:name="List Table 2 Accent 2" w:uiPriority="47"/>
-    <w:lsdException w:name="List Table 3 Accent 2" w:uiPriority="48"/>
-    <w:lsdException w:name="List Table 4 Accent 2" w:uiPriority="49"/>
-    <w:lsdException w:name="List Table 5 Dark Accent 2" w:uiPriority="50"/>
-    <w:lsdException w:name="List Table 6 Colorful Accent 2" w:uiPriority="51"/>
-    <w:lsdException w:name="List Table 7 Colorful Accent 2" w:uiPriority="52"/>
-    <w:lsdException w:name="List Table 1 Light Accent 3" w:uiPriority="46"/>
-    <w:lsdException w:name="List Table 2 Accent 3" w:uiPriority="47"/>
-    <w:lsdException w:name="List Table 3 Accent 3" w:uiPriority="48"/>
-    <w:lsdException w:name="List Table 4 Accent 3" w:uiPriority="49"/>
-    <w:lsdException w:name="List Table 5 Dark Accent 3" w:uiPriority="50"/>
-    <w:lsdException w:name="List Table 6 Colorful Accent 3" w:uiPriority="51"/>
-    <w:lsdException w:name="List Table 7 Colorful Accent 3" w:uiPriority="52"/>
-    <w:lsdException w:name="List Table 1 Light Accent 4" w:uiPriority="46"/>
-    <w:lsdException w:name="List Table 2 Accent 4" w:uiPriority="47"/>
-    <w:lsdException w:name="List Table 3 Accent 4" w:uiPriority="48"/>
-    <w:lsdException w:name="List Table 4 Accent 4" w:uiPriority="49"/>
-    <w:lsdException w:name="List Table 5 Dark Accent 4" w:uiPriority="50"/>
-    <w:lsdException w:name="List Table 6 Colorful Accent 4" w:uiPriority="51"/>
-    <w:lsdException w:name="List Table 7 Colorful Accent 4" w:uiPriority="52"/>
-    <w:lsdException w:name="List Table 1 Light Accent 5" w:uiPriority="46"/>
-    <w:lsdException w:name="List Table 2 Accent 5" w:uiPriority="47"/>
-    <w:lsdException w:name="List Table 3 Accent 5" w:uiPriority="48"/>
-    <w:lsdException w:name="List Table 4 Accent 5" w:uiPriority="49"/>
-    <w:lsdException w:name="List Table 5 Dark Accent 5" w:uiPriority="50"/>
-    <w:lsdException w:name="List Table 6 Colorful Accent 5" w:uiPriority="51"/>
-    <w:lsdException w:name="List Table 7 Colorful Accent 5" w:uiPriority="52"/>
-    <w:lsdException w:name="List Table 1 Light Accent 6" w:uiPriority="46"/>
-    <w:lsdException w:name="List Table 2 Accent 6" w:uiPriority="47"/>
-    <w:lsdException w:name="List Table 3 Accent 6" w:uiPriority="48"/>
-    <w:lsdException w:name="List Table 4 Accent 6" w:uiPriority="49"/>
-    <w:lsdException w:name="List Table 5 Dark Accent 6" w:uiPriority="50"/>
-    <w:lsdException w:name="List Table 6 Colorful Accent 6" w:uiPriority="51"/>
-    <w:lsdException w:name="List Table 7 Colorful Accent 6" w:uiPriority="52"/>
+  <w:latentStyles w:defLockedState="0" w:defUIPriority="99" w:defSemiHidden="1" w:defUnhideWhenUsed="1" w:defQFormat="0" w:count="267">
+    <w:lsdException w:name="Normal" w:semiHidden="0" w:uiPriority="0" w:unhideWhenUsed="0" w:qFormat="1"/>
+    <w:lsdException w:name="heading 1" w:semiHidden="0" w:uiPriority="9" w:unhideWhenUsed="0" w:qFormat="1"/>
+    <w:lsdException w:name="heading 2" w:uiPriority="9" w:qFormat="1"/>
+    <w:lsdException w:name="heading 3" w:uiPriority="9" w:qFormat="1"/>
+    <w:lsdException w:name="heading 4" w:uiPriority="9" w:qFormat="1"/>
+    <w:lsdException w:name="heading 5" w:uiPriority="9" w:qFormat="1"/>
+    <w:lsdException w:name="heading 6" w:uiPriority="9" w:qFormat="1"/>
+    <w:lsdException w:name="heading 7" w:uiPriority="9" w:qFormat="1"/>
+    <w:lsdException w:name="heading 8" w:uiPriority="9" w:qFormat="1"/>
+    <w:lsdException w:name="heading 9" w:uiPriority="9" w:qFormat="1"/>
+    <w:lsdException w:name="toc 1" w:uiPriority="39"/>
+    <w:lsdException w:name="toc 2" w:uiPriority="39"/>
+    <w:lsdException w:name="toc 3" w:uiPriority="39"/>
+    <w:lsdException w:name="toc 4" w:uiPriority="39"/>
+    <w:lsdException w:name="toc 5" w:uiPriority="39"/>
+    <w:lsdException w:name="toc 6" w:uiPriority="39"/>
+    <w:lsdException w:name="toc 7" w:uiPriority="39"/>
+    <w:lsdException w:name="toc 8" w:uiPriority="39"/>
+    <w:lsdException w:name="toc 9" w:uiPriority="39"/>
+    <w:lsdException w:name="caption" w:uiPriority="35" w:qFormat="1"/>
+    <w:lsdException w:name="Title" w:semiHidden="0" w:uiPriority="10" w:unhideWhenUsed="0" w:qFormat="1"/>
+    <w:lsdException w:name="Default Paragraph Font" w:uiPriority="1"/>
+    <w:lsdException w:name="Subtitle" w:semiHidden="0" w:uiPriority="11" w:unhideWhenUsed="0" w:qFormat="1"/>
+    <w:lsdException w:name="Strong" w:semiHidden="0" w:uiPriority="22" w:unhideWhenUsed="0" w:qFormat="1"/>
+    <w:lsdException w:name="Emphasis" w:semiHidden="0" w:uiPriority="20" w:unhideWhenUsed="0" w:qFormat="1"/>
+    <w:lsdException w:name="Table Grid" w:semiHidden="0" w:uiPriority="59" w:unhideWhenUsed="0"/>
+    <w:lsdException w:name="Placeholder Text" w:unhideWhenUsed="0"/>
+    <w:lsdException w:name="No Spacing" w:semiHidden="0" w:uiPriority="1" w:unhideWhenUsed="0" w:qFormat="1"/>
+    <w:lsdException w:name="Light Shading" w:semiHidden="0" w:uiPriority="60" w:unhideWhenUsed="0"/>
+    <w:lsdException w:name="Light List" w:semiHidden="0" w:uiPriority="61" w:unhideWhenUsed="0"/>
+    <w:lsdException w:name="Light Grid" w:semiHidden="0" w:uiPriority="62" w:unhideWhenUsed="0"/>
+    <w:lsdException w:name="Medium Shading 1" w:semiHidden="0" w:uiPriority="63" w:unhideWhenUsed="0"/>
+    <w:lsdException w:name="Medium Shading 2" w:semiHidden="0" w:uiPriority="64" w:unhideWhenUsed="0"/>
+    <w:lsdException w:name="Medium List 1" w:semiHidden="0" w:uiPriority="65" w:unhideWhenUsed="0"/>
+    <w:lsdException w:name="Medium List 2" w:semiHidden="0" w:uiPriority="66" w:unhideWhenUsed="0"/>
+    <w:lsdException w:name="Medium Grid 1" w:semiHidden="0" w:uiPriority="67" w:unhideWhenUsed="0"/>
+    <w:lsdException w:name="Medium Grid 2" w:semiHidden="0" w:uiPriority="68" w:unhideWhenUsed="0"/>
+    <w:lsdException w:name="Medium Grid 3" w:semiHidden="0" w:uiPriority="69" w:unhideWhenUsed="0"/>
+    <w:lsdException w:name="Dark List" w:semiHidden="0" w:uiPriority="70" w:unhideWhenUsed="0"/>
+    <w:lsdException w:name="Colorful Shading" w:semiHidden="0" w:uiPriority="71" w:unhideWhenUsed="0"/>
+    <w:lsdException w:name="Colorful List" w:semiHidden="0" w:uiPriority="72" w:unhideWhenUsed="0"/>
+    <w:lsdException w:name="Colorful Grid" w:semiHidden="0" w:uiPriority="73" w:unhideWhenUsed="0"/>
+    <w:lsdException w:name="Light Shading Accent 1" w:semiHidden="0" w:uiPriority="60" w:unhideWhenUsed="0"/>
+    <w:lsdException w:name="Light List Accent 1" w:semiHidden="0" w:uiPriority="61" w:unhideWhenUsed="0"/>
+    <w:lsdException w:name="Light Grid Accent 1" w:semiHidden="0" w:uiPriority="62" w:unhideWhenUsed="0"/>
+    <w:lsdException w:name="Medium Shading 1 Accent 1" w:semiHidden="0" w:uiPriority="63" w:unhideWhenUsed="0"/>
+    <w:lsdException w:name="Medium Shading 2 Accent 1" w:semiHidden="0" w:uiPriority="64" w:unhideWhenUsed="0"/>
+    <w:lsdException w:name="Medium List 1 Accent 1" w:semiHidden="0" w:uiPriority="65" w:unhideWhenUsed="0"/>
+    <w:lsdException w:name="Revision" w:unhideWhenUsed="0"/>
+    <w:lsdException w:name="List Paragraph" w:semiHidden="0" w:uiPriority="34" w:unhideWhenUsed="0" w:qFormat="1"/>
+    <w:lsdException w:name="Quote" w:semiHidden="0" w:uiPriority="29" w:unhideWhenUsed="0" w:qFormat="1"/>
+    <w:lsdException w:name="Intense Quote" w:semiHidden="0" w:uiPriority="30" w:unhideWhenUsed="0" w:qFormat="1"/>
+    <w:lsdException w:name="Medium List 2 Accent 1" w:semiHidden="0" w:uiPriority="66" w:unhideWhenUsed="0"/>
+    <w:lsdException w:name="Medium Grid 1 Accent 1" w:semiHidden="0" w:uiPriority="67" w:unhideWhenUsed="0"/>
+    <w:lsdException w:name="Medium Grid 2 Accent 1" w:semiHidden="0" w:uiPriority="68" w:unhideWhenUsed="0"/>
+    <w:lsdException w:name="Medium Grid 3 Accent 1" w:semiHidden="0" w:uiPriority="69" w:unhideWhenUsed="0"/>
+    <w:lsdException w:name="Dark List Accent 1" w:semiHidden="0" w:uiPriority="70" w:unhideWhenUsed="0"/>
+    <w:lsdException w:name="Colorful Shading Accent 1" w:semiHidden="0" w:uiPriority="71" w:unhideWhenUsed="0"/>
+    <w:lsdException w:name="Colorful List Accent 1" w:semiHidden="0" w:uiPriority="72" w:unhideWhenUsed="0"/>
+    <w:lsdException w:name="Colorful Grid Accent 1" w:semiHidden="0" w:uiPriority="73" w:unhideWhenUsed="0"/>
+    <w:lsdException w:name="Light Shading Accent 2" w:semiHidden="0" w:uiPriority="60" w:unhideWhenUsed="0"/>
+    <w:lsdException w:name="Light List Accent 2" w:semiHidden="0" w:uiPriority="61" w:unhideWhenUsed="0"/>
+    <w:lsdException w:name="Light Grid Accent 2" w:semiHidden="0" w:uiPriority="62" w:unhideWhenUsed="0"/>
+    <w:lsdException w:name="Medium Shading 1 Accent 2" w:semiHidden="0" w:uiPriority="63" w:unhideWhenUsed="0"/>
+    <w:lsdException w:name="Medium Shading 2 Accent 2" w:semiHidden="0" w:uiPriority="64" w:unhideWhenUsed="0"/>
+    <w:lsdException w:name="Medium List 1 Accent 2" w:semiHidden="0" w:uiPriority="65" w:unhideWhenUsed="0"/>
+    <w:lsdException w:name="Medium List 2 Accent 2" w:semiHidden="0" w:uiPriority="66" w:unhideWhenUsed="0"/>
+    <w:lsdException w:name="Medium Grid 1 Accent 2" w:semiHidden="0" w:uiPriority="67" w:unhideWhenUsed="0"/>
+    <w:lsdException w:name="Medium Grid 2 Accent 2" w:semiHidden="0" w:uiPriority="68" w:unhideWhenUsed="0"/>
+    <w:lsdException w:name="Medium Grid 3 Accent 2" w:semiHidden="0" w:uiPriority="69" w:unhideWhenUsed="0"/>
+    <w:lsdException w:name="Dark List Accent 2" w:semiHidden="0" w:uiPriority="70" w:unhideWhenUsed="0"/>
+    <w:lsdException w:name="Colorful Shading Accent 2" w:semiHidden="0" w:uiPriority="71" w:unhideWhenUsed="0"/>
+    <w:lsdException w:name="Colorful List Accent 2" w:semiHidden="0" w:uiPriority="72" w:unhideWhenUsed="0"/>
+    <w:lsdException w:name="Colorful Grid Accent 2" w:semiHidden="0" w:uiPriority="73" w:unhideWhenUsed="0"/>
+    <w:lsdException w:name="Light Shading Accent 3" w:semiHidden="0" w:uiPriority="60" w:unhideWhenUsed="0"/>
+    <w:lsdException w:name="Light List Accent 3" w:semiHidden="0" w:uiPriority="61" w:unhideWhenUsed="0"/>
+    <w:lsdException w:name="Light Grid Accent 3" w:semiHidden="0" w:uiPriority="62" w:unhideWhenUsed="0"/>
+    <w:lsdException w:name="Medium Shading 1 Accent 3" w:semiHidden="0" w:uiPriority="63" w:unhideWhenUsed="0"/>
+    <w:lsdException w:name="Medium Shading 2 Accent 3" w:semiHidden="0" w:uiPriority="64" w:unhideWhenUsed="0"/>
+    <w:lsdException w:name="Medium List 1 Accent 3" w:semiHidden="0" w:uiPriority="65" w:unhideWhenUsed="0"/>
+    <w:lsdException w:name="Medium List 2 Accent 3" w:semiHidden="0" w:uiPriority="66" w:unhideWhenUsed="0"/>
+    <w:lsdException w:name="Medium Grid 1 Accent 3" w:semiHidden="0" w:uiPriority="67" w:unhideWhenUsed="0"/>
+    <w:lsdException w:name="Medium Grid 2 Accent 3" w:semiHidden="0" w:uiPriority="68" w:unhideWhenUsed="0"/>
+    <w:lsdException w:name="Medium Grid 3 Accent 3" w:semiHidden="0" w:uiPriority="69" w:unhideWhenUsed="0"/>
+    <w:lsdException w:name="Dark List Accent 3" w:semiHidden="0" w:uiPriority="70" w:unhideWhenUsed="0"/>
+    <w:lsdException w:name="Colorful Shading Accent 3" w:semiHidden="0" w:uiPriority="71" w:unhideWhenUsed="0"/>
+    <w:lsdException w:name="Colorful List Accent 3" w:semiHidden="0" w:uiPriority="72" w:unhideWhenUsed="0"/>
+    <w:lsdException w:name="Colorful Grid Accent 3" w:semiHidden="0" w:uiPriority="73" w:unhideWhenUsed="0"/>
+    <w:lsdException w:name="Light Shading Accent 4" w:semiHidden="0" w:uiPriority="60" w:unhideWhenUsed="0"/>
+    <w:lsdException w:name="Light List Accent 4" w:semiHidden="0" w:uiPriority="61" w:unhideWhenUsed="0"/>
+    <w:lsdException w:name="Light Grid Accent 4" w:semiHidden="0" w:uiPriority="62" w:unhideWhenUsed="0"/>
+    <w:lsdException w:name="Medium Shading 1 Accent 4" w:semiHidden="0" w:uiPriority="63" w:unhideWhenUsed="0"/>
+    <w:lsdException w:name="Medium Shading 2 Accent 4" w:semiHidden="0" w:uiPriority="64" w:unhideWhenUsed="0"/>
+    <w:lsdException w:name="Medium List 1 Accent 4" w:semiHidden="0" w:uiPriority="65" w:unhideWhenUsed="0"/>
+    <w:lsdException w:name="Medium List 2 Accent 4" w:semiHidden="0" w:uiPriority="66" w:unhideWhenUsed="0"/>
+    <w:lsdException w:name="Medium Grid 1 Accent 4" w:semiHidden="0" w:uiPriority="67" w:unhideWhenUsed="0"/>
+    <w:lsdException w:name="Medium Grid 2 Accent 4" w:semiHidden="0" w:uiPriority="68" w:unhideWhenUsed="0"/>
+    <w:lsdException w:name="Medium Grid 3 Accent 4" w:semiHidden="0" w:uiPriority="69" w:unhideWhenUsed="0"/>
+    <w:lsdException w:name="Dark List Accent 4" w:semiHidden="0" w:uiPriority="70" w:unhideWhenUsed="0"/>
+    <w:lsdException w:name="Colorful Shading Accent 4" w:semiHidden="0" w:uiPriority="71" w:unhideWhenUsed="0"/>
+    <w:lsdException w:name="Colorful List Accent 4" w:semiHidden="0" w:uiPriority="72" w:unhideWhenUsed="0"/>
+    <w:lsdException w:name="Colorful Grid Accent 4" w:semiHidden="0" w:uiPriority="73" w:unhideWhenUsed="0"/>
+    <w:lsdException w:name="Light Shading Accent 5" w:semiHidden="0" w:uiPriority="60" w:unhideWhenUsed="0"/>
+    <w:lsdException w:name="Light List Accent 5" w:semiHidden="0" w:uiPriority="61" w:unhideWhenUsed="0"/>
+    <w:lsdException w:name="Light Grid Accent 5" w:semiHidden="0" w:uiPriority="62" w:unhideWhenUsed="0"/>
+    <w:lsdException w:name="Medium Shading 1 Accent 5" w:semiHidden="0" w:uiPriority="63" w:unhideWhenUsed="0"/>
+    <w:lsdException w:name="Medium Shading 2 Accent 5" w:semiHidden="0" w:uiPriority="64" w:unhideWhenUsed="0"/>
+    <w:lsdException w:name="Medium List 1 Accent 5" w:semiHidden="0" w:uiPriority="65" w:unhideWhenUsed="0"/>
+    <w:lsdException w:name="Medium List 2 Accent 5" w:semiHidden="0" w:uiPriority="66" w:unhideWhenUsed="0"/>
+    <w:lsdException w:name="Medium Grid 1 Accent 5" w:semiHidden="0" w:uiPriority="67" w:unhideWhenUsed="0"/>
+    <w:lsdException w:name="Medium Grid 2 Accent 5" w:semiHidden="0" w:uiPriority="68" w:unhideWhenUsed="0"/>
+    <w:lsdException w:name="Medium Grid 3 Accent 5" w:semiHidden="0" w:uiPriority="69" w:unhideWhenUsed="0"/>
+    <w:lsdException w:name="Dark List Accent 5" w:semiHidden="0" w:uiPriority="70" w:unhideWhenUsed="0"/>
+    <w:lsdException w:name="Colorful Shading Accent 5" w:semiHidden="0" w:uiPriority="71" w:unhideWhenUsed="0"/>
+    <w:lsdException w:name="Colorful List Accent 5" w:semiHidden="0" w:uiPriority="72" w:unhideWhenUsed="0"/>
+    <w:lsdException w:name="Colorful Grid Accent 5" w:semiHidden="0" w:uiPriority="73" w:unhideWhenUsed="0"/>
+    <w:lsdException w:name="Light Shading Accent 6" w:semiHidden="0" w:uiPriority="60" w:unhideWhenUsed="0"/>
+    <w:lsdException w:name="Light List Accent 6" w:semiHidden="0" w:uiPriority="61" w:unhideWhenUsed="0"/>
+    <w:lsdException w:name="Light Grid Accent 6" w:semiHidden="0" w:uiPriority="62" w:unhideWhenUsed="0"/>
+    <w:lsdException w:name="Medium Shading 1 Accent 6" w:semiHidden="0" w:uiPriority="63" w:unhideWhenUsed="0"/>
+    <w:lsdException w:name="Medium Shading 2 Accent 6" w:semiHidden="0" w:uiPriority="64" w:unhideWhenUsed="0"/>
+    <w:lsdException w:name="Medium List 1 Accent 6" w:semiHidden="0" w:uiPriority="65" w:unhideWhenUsed="0"/>
+    <w:lsdException w:name="Medium List 2 Accent 6" w:semiHidden="0" w:uiPriority="66" w:unhideWhenUsed="0"/>
+    <w:lsdException w:name="Medium Grid 1 Accent 6" w:semiHidden="0" w:uiPriority="67" w:unhideWhenUsed="0"/>
+    <w:lsdException w:name="Medium Grid 2 Accent 6" w:semiHidden="0" w:uiPriority="68" w:unhideWhenUsed="0"/>
+    <w:lsdException w:name="Medium Grid 3 Accent 6" w:semiHidden="0" w:uiPriority="69" w:unhideWhenUsed="0"/>
+    <w:lsdException w:name="Dark List Accent 6" w:semiHidden="0" w:uiPriority="70" w:unhideWhenUsed="0"/>
+    <w:lsdException w:name="Colorful Shading Accent 6" w:semiHidden="0" w:uiPriority="71" w:unhideWhenUsed="0"/>
+    <w:lsdException w:name="Colorful List Accent 6" w:semiHidden="0" w:uiPriority="72" w:unhideWhenUsed="0"/>
+    <w:lsdException w:name="Colorful Grid Accent 6" w:semiHidden="0" w:uiPriority="73" w:unhideWhenUsed="0"/>
+    <w:lsdException w:name="Subtle Emphasis" w:semiHidden="0" w:uiPriority="19" w:unhideWhenUsed="0" w:qFormat="1"/>
+    <w:lsdException w:name="Intense Emphasis" w:semiHidden="0" w:uiPriority="21" w:unhideWhenUsed="0" w:qFormat="1"/>
+    <w:lsdException w:name="Subtle Reference" w:semiHidden="0" w:uiPriority="31" w:unhideWhenUsed="0" w:qFormat="1"/>
+    <w:lsdException w:name="Intense Reference" w:semiHidden="0" w:uiPriority="32" w:unhideWhenUsed="0" w:qFormat="1"/>
+    <w:lsdException w:name="Book Title" w:semiHidden="0" w:uiPriority="33" w:unhideWhenUsed="0" w:qFormat="1"/>
+    <w:lsdException w:name="Bibliography" w:uiPriority="37"/>
+    <w:lsdException w:name="TOC Heading" w:uiPriority="39" w:qFormat="1"/>
   </w:latentStyles>
   <w:style w:type="paragraph" w:default="1" w:styleId="Normal">
     <w:name w:val="Normal"/>
@@ -14517,6 +14596,7 @@
     <w:uiPriority w:val="99"/>
     <w:semiHidden/>
     <w:unhideWhenUsed/>
+    <w:qFormat/>
     <w:tblPr>
       <w:tblInd w:w="0" w:type="dxa"/>
       <w:tblCellMar>

--- a/CS5231 Group03 Project Report.docx
+++ b/CS5231 Group03 Project Report.docx
@@ -198,7 +198,6 @@
           <w:szCs w:val="28"/>
         </w:rPr>
       </w:pPr>
-      <w:proofErr w:type="spellStart"/>
       <w:r>
         <w:rPr>
           <w:rFonts w:ascii="Times New Roman" w:hAnsi="Times New Roman" w:cs="Times New Roman"/>
@@ -207,7 +206,6 @@
         </w:rPr>
         <w:t>Heryandi</w:t>
       </w:r>
-      <w:proofErr w:type="spellEnd"/>
       <w:r>
         <w:rPr>
           <w:rFonts w:ascii="Times New Roman" w:hAnsi="Times New Roman" w:cs="Times New Roman"/>
@@ -243,18 +241,16 @@
           <w:sz w:val="28"/>
           <w:szCs w:val="28"/>
         </w:rPr>
-        <w:t xml:space="preserve">Lu </w:t>
-      </w:r>
-      <w:proofErr w:type="spellStart"/>
+        <w:t>Lu Fangjian</w:t>
+      </w:r>
       <w:r>
         <w:rPr>
           <w:rFonts w:ascii="Times New Roman" w:hAnsi="Times New Roman" w:cs="Times New Roman"/>
           <w:sz w:val="28"/>
           <w:szCs w:val="28"/>
         </w:rPr>
-        <w:t>Fangjian</w:t>
-      </w:r>
-      <w:proofErr w:type="spellEnd"/>
+        <w:tab/>
+      </w:r>
       <w:r>
         <w:rPr>
           <w:rFonts w:ascii="Times New Roman" w:hAnsi="Times New Roman" w:cs="Times New Roman"/>
@@ -269,85 +265,57 @@
           <w:sz w:val="28"/>
           <w:szCs w:val="28"/>
         </w:rPr>
-        <w:tab/>
-      </w:r>
-      <w:r>
+        <w:t>A0040740W</w:t>
+      </w:r>
+    </w:p>
+    <w:p>
+      <w:pPr>
+        <w:spacing w:line="240" w:lineRule="auto"/>
+        <w:ind w:left="2160" w:firstLine="720"/>
+        <w:jc w:val="both"/>
         <w:rPr>
           <w:rFonts w:ascii="Times New Roman" w:hAnsi="Times New Roman" w:cs="Times New Roman"/>
           <w:sz w:val="28"/>
           <w:szCs w:val="28"/>
         </w:rPr>
-        <w:t>A0040740W</w:t>
-      </w:r>
-    </w:p>
-    <w:p>
-      <w:pPr>
-        <w:spacing w:line="240" w:lineRule="auto"/>
-        <w:ind w:left="2160" w:firstLine="720"/>
-        <w:jc w:val="both"/>
+      </w:pPr>
+      <w:r>
         <w:rPr>
           <w:rFonts w:ascii="Times New Roman" w:hAnsi="Times New Roman" w:cs="Times New Roman"/>
           <w:sz w:val="28"/>
           <w:szCs w:val="28"/>
         </w:rPr>
-      </w:pPr>
+        <w:t>Yang Yuhang</w:t>
+      </w:r>
       <w:r>
         <w:rPr>
           <w:rFonts w:ascii="Times New Roman" w:hAnsi="Times New Roman" w:cs="Times New Roman"/>
           <w:sz w:val="28"/>
           <w:szCs w:val="28"/>
         </w:rPr>
-        <w:t xml:space="preserve">Yang </w:t>
-      </w:r>
-      <w:proofErr w:type="spellStart"/>
-      <w:r>
+        <w:tab/>
+        <w:t>A0082237H</w:t>
+      </w:r>
+    </w:p>
+    <w:p>
+      <w:pPr>
+        <w:spacing w:line="240" w:lineRule="auto"/>
+        <w:ind w:left="2160" w:firstLine="720"/>
+        <w:jc w:val="both"/>
         <w:rPr>
           <w:rFonts w:ascii="Times New Roman" w:hAnsi="Times New Roman" w:cs="Times New Roman"/>
           <w:sz w:val="28"/>
           <w:szCs w:val="28"/>
         </w:rPr>
-        <w:t>Yuhang</w:t>
-      </w:r>
-      <w:proofErr w:type="spellEnd"/>
+      </w:pPr>
       <w:r>
         <w:rPr>
           <w:rFonts w:ascii="Times New Roman" w:hAnsi="Times New Roman" w:cs="Times New Roman"/>
           <w:sz w:val="28"/>
           <w:szCs w:val="28"/>
         </w:rPr>
-        <w:tab/>
-        <w:t>A0082237H</w:t>
-      </w:r>
-    </w:p>
-    <w:p>
-      <w:pPr>
-        <w:spacing w:line="240" w:lineRule="auto"/>
-        <w:ind w:left="2160" w:firstLine="720"/>
-        <w:jc w:val="both"/>
-        <w:rPr>
-          <w:rFonts w:ascii="Times New Roman" w:hAnsi="Times New Roman" w:cs="Times New Roman"/>
-          <w:sz w:val="28"/>
-          <w:szCs w:val="28"/>
-        </w:rPr>
-      </w:pPr>
-      <w:r>
-        <w:rPr>
-          <w:rFonts w:ascii="Times New Roman" w:hAnsi="Times New Roman" w:cs="Times New Roman"/>
-          <w:sz w:val="28"/>
-          <w:szCs w:val="28"/>
-        </w:rPr>
-        <w:t xml:space="preserve">Yang </w:t>
-      </w:r>
-      <w:proofErr w:type="spellStart"/>
-      <w:r>
-        <w:rPr>
-          <w:rFonts w:ascii="Times New Roman" w:hAnsi="Times New Roman" w:cs="Times New Roman"/>
-          <w:sz w:val="28"/>
-          <w:szCs w:val="28"/>
-        </w:rPr>
-        <w:t>Zhaoyu</w:t>
-      </w:r>
-      <w:proofErr w:type="spellEnd"/>
+        <w:t>Yang Zhaoyu</w:t>
+      </w:r>
       <w:r>
         <w:rPr>
           <w:rFonts w:ascii="Times New Roman" w:hAnsi="Times New Roman" w:cs="Times New Roman"/>
@@ -385,7 +353,7 @@
         <w:spacing w:line="480" w:lineRule="auto"/>
         <w:jc w:val="both"/>
         <w:rPr>
-          <w:rFonts w:ascii="Times New Roman" w:hAnsi="Times New Roman" w:cs="Times New Roman" w:hint="eastAsia"/>
+          <w:rFonts w:ascii="Times New Roman" w:hAnsi="Times New Roman" w:cs="Times New Roman"/>
           <w:b/>
           <w:sz w:val="28"/>
           <w:szCs w:val="28"/>
@@ -412,121 +380,107 @@
         <w:spacing w:line="240" w:lineRule="auto"/>
         <w:jc w:val="both"/>
         <w:rPr>
+          <w:rFonts w:ascii="Times New Roman" w:hAnsi="Times New Roman" w:cs="Times New Roman"/>
+          <w:b/>
+          <w:sz w:val="24"/>
+          <w:szCs w:val="24"/>
+        </w:rPr>
+      </w:pPr>
+      <w:r>
+        <w:rPr>
           <w:rFonts w:ascii="Times New Roman" w:hAnsi="Times New Roman" w:cs="Times New Roman" w:hint="eastAsia"/>
           <w:b/>
           <w:sz w:val="24"/>
           <w:szCs w:val="24"/>
         </w:rPr>
-      </w:pPr>
-      <w:proofErr w:type="spellStart"/>
+        <w:t>Backgroud</w:t>
+      </w:r>
+    </w:p>
+    <w:p>
+      <w:pPr>
+        <w:spacing w:line="240" w:lineRule="auto"/>
+        <w:jc w:val="both"/>
+        <w:rPr>
+          <w:rFonts w:ascii="Times New Roman" w:hAnsi="Times New Roman" w:cs="Times New Roman"/>
+        </w:rPr>
+      </w:pPr>
       <w:r>
         <w:rPr>
           <w:rFonts w:ascii="Times New Roman" w:hAnsi="Times New Roman" w:cs="Times New Roman" w:hint="eastAsia"/>
-          <w:b/>
-          <w:sz w:val="24"/>
-          <w:szCs w:val="24"/>
-        </w:rPr>
-        <w:t>Backgroud</w:t>
-      </w:r>
-      <w:proofErr w:type="spellEnd"/>
-    </w:p>
-    <w:p>
-      <w:pPr>
-        <w:spacing w:line="240" w:lineRule="auto"/>
-        <w:jc w:val="both"/>
+        </w:rPr>
+        <w:t xml:space="preserve">Nowadays, internet have becoming essential while people leverage it for business, e-commerce and entertainment. However, with the online services becoming </w:t>
+      </w:r>
+      <w:r>
+        <w:rPr>
+          <w:rFonts w:ascii="Times New Roman" w:hAnsi="Times New Roman" w:cs="Times New Roman"/>
+        </w:rPr>
+        <w:t>hype</w:t>
+      </w:r>
+      <w:r>
         <w:rPr>
           <w:rFonts w:ascii="Times New Roman" w:hAnsi="Times New Roman" w:cs="Times New Roman" w:hint="eastAsia"/>
         </w:rPr>
-      </w:pPr>
+        <w:t xml:space="preserve"> and increasing sharply, web application has been development with less attention given to the security </w:t>
+      </w:r>
+      <w:r>
+        <w:rPr>
+          <w:rFonts w:ascii="Times New Roman" w:hAnsi="Times New Roman" w:cs="Times New Roman"/>
+        </w:rPr>
+        <w:t>which</w:t>
+      </w:r>
       <w:r>
         <w:rPr>
           <w:rFonts w:ascii="Times New Roman" w:hAnsi="Times New Roman" w:cs="Times New Roman" w:hint="eastAsia"/>
-          <w:noProof/>
-          <w:lang w:val="en-SG"/>
-        </w:rPr>
-        <w:drawing>
-          <wp:anchor distT="0" distB="0" distL="114300" distR="114300" simplePos="0" relativeHeight="251659264" behindDoc="0" locked="0" layoutInCell="1" allowOverlap="1">
-            <wp:simplePos x="0" y="0"/>
-            <wp:positionH relativeFrom="column">
-              <wp:posOffset>-742950</wp:posOffset>
-            </wp:positionH>
-            <wp:positionV relativeFrom="paragraph">
-              <wp:posOffset>1184275</wp:posOffset>
-            </wp:positionV>
-            <wp:extent cx="7496175" cy="2952750"/>
-            <wp:effectExtent l="19050" t="0" r="9525" b="0"/>
-            <wp:wrapNone/>
-            <wp:docPr id="4" name="Picture 5"/>
-            <wp:cNvGraphicFramePr>
-              <a:graphicFrameLocks xmlns:a="http://schemas.openxmlformats.org/drawingml/2006/main" noChangeAspect="1"/>
-            </wp:cNvGraphicFramePr>
-            <a:graphic xmlns:a="http://schemas.openxmlformats.org/drawingml/2006/main">
-              <a:graphicData uri="http://schemas.openxmlformats.org/drawingml/2006/picture">
-                <pic:pic xmlns:pic="http://schemas.openxmlformats.org/drawingml/2006/picture">
-                  <pic:nvPicPr>
-                    <pic:cNvPr id="0" name="Picture 5"/>
-                    <pic:cNvPicPr>
-                      <a:picLocks noChangeAspect="1" noChangeArrowheads="1"/>
-                    </pic:cNvPicPr>
-                  </pic:nvPicPr>
-                  <pic:blipFill>
-                    <a:blip r:embed="rId6" cstate="print"/>
-                    <a:srcRect/>
-                    <a:stretch>
-                      <a:fillRect/>
-                    </a:stretch>
-                  </pic:blipFill>
-                  <pic:spPr bwMode="auto">
-                    <a:xfrm>
-                      <a:off x="0" y="0"/>
-                      <a:ext cx="7496175" cy="2952750"/>
-                    </a:xfrm>
-                    <a:prstGeom prst="rect">
-                      <a:avLst/>
-                    </a:prstGeom>
-                    <a:noFill/>
-                    <a:ln w="9525">
-                      <a:noFill/>
-                      <a:miter lim="800000"/>
-                      <a:headEnd/>
-                      <a:tailEnd/>
-                    </a:ln>
-                  </pic:spPr>
-                </pic:pic>
-              </a:graphicData>
-            </a:graphic>
-          </wp:anchor>
-        </w:drawing>
+        </w:rPr>
+        <w:t xml:space="preserve"> numerous website are </w:t>
+      </w:r>
+      <w:r>
+        <w:rPr>
+          <w:rFonts w:ascii="Times New Roman" w:hAnsi="Times New Roman" w:cs="Times New Roman"/>
+        </w:rPr>
+        <w:t>vulnerable</w:t>
       </w:r>
       <w:r>
         <w:rPr>
           <w:rFonts w:ascii="Times New Roman" w:hAnsi="Times New Roman" w:cs="Times New Roman" w:hint="eastAsia"/>
         </w:rPr>
-        <w:t xml:space="preserve">Nowadays, internet have becoming essential while people leverage it for business, e-commerce and entertainment. However, with the online services becoming </w:t>
-      </w:r>
-      <w:r>
-        <w:rPr>
-          <w:rFonts w:ascii="Times New Roman" w:hAnsi="Times New Roman" w:cs="Times New Roman"/>
-        </w:rPr>
-        <w:t>hype</w:t>
+        <w:t xml:space="preserve"> to attack. There are lots of attacks such as SQL injection, buffer overflow and so force. Especially in our project, XSS is regarded a very big issue which is listed on the top web application security from OWASP </w:t>
+      </w:r>
+      <w:r>
+        <w:rPr>
+          <w:rFonts w:ascii="Times New Roman" w:hAnsi="Times New Roman" w:cs="Times New Roman"/>
+        </w:rPr>
+        <w:t>several</w:t>
       </w:r>
       <w:r>
         <w:rPr>
           <w:rFonts w:ascii="Times New Roman" w:hAnsi="Times New Roman" w:cs="Times New Roman" w:hint="eastAsia"/>
         </w:rPr>
-        <w:t xml:space="preserve"> and increasing sharply, web application has been development with less attention given to the security </w:t>
-      </w:r>
-      <w:r>
-        <w:rPr>
-          <w:rFonts w:ascii="Times New Roman" w:hAnsi="Times New Roman" w:cs="Times New Roman"/>
-        </w:rPr>
-        <w:t>which</w:t>
+        <w:t xml:space="preserve"> years</w:t>
       </w:r>
       <w:r>
         <w:rPr>
           <w:rFonts w:ascii="Times New Roman" w:hAnsi="Times New Roman" w:cs="Times New Roman" w:hint="eastAsia"/>
         </w:rPr>
-        <w:t xml:space="preserve"> numerous website are </w:t>
+        <w:t>[1]</w:t>
+      </w:r>
+      <w:r>
+        <w:rPr>
+          <w:rFonts w:ascii="Times New Roman" w:hAnsi="Times New Roman" w:cs="Times New Roman" w:hint="eastAsia"/>
+        </w:rPr>
+        <w:t xml:space="preserve">. Not only </w:t>
+      </w:r>
+      <w:r>
+        <w:rPr>
+          <w:rFonts w:ascii="Times New Roman" w:hAnsi="Times New Roman" w:cs="Times New Roman"/>
+        </w:rPr>
+        <w:t>because</w:t>
+      </w:r>
+      <w:r>
+        <w:rPr>
+          <w:rFonts w:ascii="Times New Roman" w:hAnsi="Times New Roman" w:cs="Times New Roman" w:hint="eastAsia"/>
+        </w:rPr>
+        <w:t xml:space="preserve"> a numbers of websites are </w:t>
       </w:r>
       <w:r>
         <w:rPr>
@@ -538,149 +492,44 @@
         <w:rPr>
           <w:rFonts w:ascii="Times New Roman" w:hAnsi="Times New Roman" w:cs="Times New Roman" w:hint="eastAsia"/>
         </w:rPr>
-        <w:t xml:space="preserve"> to attack. There are lots of attacks such as SQL injection, buffer overflow and so force. Especially in our project, XSS is regarded a very big issue which is listed on the top web application security from OWASP </w:t>
-      </w:r>
-      <w:r>
-        <w:rPr>
-          <w:rFonts w:ascii="Times New Roman" w:hAnsi="Times New Roman" w:cs="Times New Roman"/>
-        </w:rPr>
-        <w:t>several</w:t>
+        <w:t xml:space="preserve">, but also people who are visiting </w:t>
+      </w:r>
+      <w:r>
+        <w:rPr>
+          <w:rFonts w:ascii="Times New Roman" w:hAnsi="Times New Roman" w:cs="Times New Roman"/>
+        </w:rPr>
+        <w:t>website</w:t>
       </w:r>
       <w:r>
         <w:rPr>
           <w:rFonts w:ascii="Times New Roman" w:hAnsi="Times New Roman" w:cs="Times New Roman" w:hint="eastAsia"/>
         </w:rPr>
-        <w:t xml:space="preserve"> years. Not only </w:t>
-      </w:r>
-      <w:r>
-        <w:rPr>
-          <w:rFonts w:ascii="Times New Roman" w:hAnsi="Times New Roman" w:cs="Times New Roman"/>
-        </w:rPr>
-        <w:t>because</w:t>
+        <w:t>s</w:t>
+      </w:r>
+      <w:r>
+        <w:rPr>
+          <w:rFonts w:ascii="Times New Roman" w:hAnsi="Times New Roman" w:cs="Times New Roman"/>
+        </w:rPr>
+        <w:t xml:space="preserve"> and click link</w:t>
       </w:r>
       <w:r>
         <w:rPr>
           <w:rFonts w:ascii="Times New Roman" w:hAnsi="Times New Roman" w:cs="Times New Roman" w:hint="eastAsia"/>
         </w:rPr>
-        <w:t xml:space="preserve"> a numbers of websites are </w:t>
-      </w:r>
-      <w:r>
-        <w:rPr>
-          <w:rFonts w:ascii="Times New Roman" w:hAnsi="Times New Roman" w:cs="Times New Roman"/>
-        </w:rPr>
-        <w:t>vulnerable</w:t>
+        <w:t xml:space="preserve">s </w:t>
+      </w:r>
+      <w:r>
+        <w:rPr>
+          <w:rFonts w:ascii="Times New Roman" w:hAnsi="Times New Roman" w:cs="Times New Roman"/>
+        </w:rPr>
+        <w:t>are unaware</w:t>
       </w:r>
       <w:r>
         <w:rPr>
           <w:rFonts w:ascii="Times New Roman" w:hAnsi="Times New Roman" w:cs="Times New Roman" w:hint="eastAsia"/>
         </w:rPr>
-        <w:t xml:space="preserve">, but also people who are visiting </w:t>
-      </w:r>
-      <w:r>
-        <w:rPr>
-          <w:rFonts w:ascii="Times New Roman" w:hAnsi="Times New Roman" w:cs="Times New Roman"/>
-        </w:rPr>
-        <w:t>website</w:t>
-      </w:r>
-      <w:r>
-        <w:rPr>
-          <w:rFonts w:ascii="Times New Roman" w:hAnsi="Times New Roman" w:cs="Times New Roman" w:hint="eastAsia"/>
-        </w:rPr>
-        <w:t>s</w:t>
-      </w:r>
-      <w:r>
-        <w:rPr>
-          <w:rFonts w:ascii="Times New Roman" w:hAnsi="Times New Roman" w:cs="Times New Roman"/>
-        </w:rPr>
-        <w:t xml:space="preserve"> and click link</w:t>
-      </w:r>
-      <w:r>
-        <w:rPr>
-          <w:rFonts w:ascii="Times New Roman" w:hAnsi="Times New Roman" w:cs="Times New Roman" w:hint="eastAsia"/>
-        </w:rPr>
-        <w:t xml:space="preserve">s </w:t>
-      </w:r>
-      <w:r>
-        <w:rPr>
-          <w:rFonts w:ascii="Times New Roman" w:hAnsi="Times New Roman" w:cs="Times New Roman"/>
-        </w:rPr>
-        <w:t>are unaware</w:t>
-      </w:r>
-      <w:r>
-        <w:rPr>
-          <w:rFonts w:ascii="Times New Roman" w:hAnsi="Times New Roman" w:cs="Times New Roman" w:hint="eastAsia"/>
-        </w:rPr>
         <w:t xml:space="preserve"> about the attacks.</w:t>
       </w:r>
-    </w:p>
-    <w:p>
-      <w:pPr>
-        <w:spacing w:line="240" w:lineRule="auto"/>
-        <w:jc w:val="both"/>
-        <w:rPr>
-          <w:rFonts w:ascii="Times New Roman" w:hAnsi="Times New Roman" w:cs="Times New Roman"/>
-        </w:rPr>
-      </w:pPr>
-    </w:p>
-    <w:p>
-      <w:pPr>
-        <w:spacing w:line="480" w:lineRule="auto"/>
-        <w:jc w:val="both"/>
-        <w:rPr>
-          <w:rFonts w:ascii="Times New Roman" w:hAnsi="Times New Roman" w:cs="Times New Roman" w:hint="eastAsia"/>
-          <w:b/>
-          <w:sz w:val="28"/>
-          <w:szCs w:val="28"/>
-        </w:rPr>
-      </w:pPr>
-    </w:p>
-    <w:p>
-      <w:pPr>
-        <w:spacing w:line="480" w:lineRule="auto"/>
-        <w:jc w:val="both"/>
-        <w:rPr>
-          <w:rFonts w:ascii="Times New Roman" w:hAnsi="Times New Roman" w:cs="Times New Roman" w:hint="eastAsia"/>
-          <w:b/>
-          <w:sz w:val="28"/>
-          <w:szCs w:val="28"/>
-        </w:rPr>
-      </w:pPr>
-    </w:p>
-    <w:p>
-      <w:pPr>
-        <w:spacing w:line="480" w:lineRule="auto"/>
-        <w:jc w:val="both"/>
-        <w:rPr>
-          <w:rFonts w:ascii="Times New Roman" w:hAnsi="Times New Roman" w:cs="Times New Roman" w:hint="eastAsia"/>
-          <w:b/>
-          <w:sz w:val="28"/>
-          <w:szCs w:val="28"/>
-        </w:rPr>
-      </w:pPr>
-    </w:p>
-    <w:p>
-      <w:pPr>
-        <w:spacing w:line="480" w:lineRule="auto"/>
-        <w:jc w:val="both"/>
-        <w:rPr>
-          <w:rFonts w:ascii="Times New Roman" w:hAnsi="Times New Roman" w:cs="Times New Roman" w:hint="eastAsia"/>
-          <w:b/>
-          <w:sz w:val="28"/>
-          <w:szCs w:val="28"/>
-        </w:rPr>
-      </w:pPr>
-    </w:p>
-    <w:p>
-      <w:pPr>
-        <w:spacing w:line="480" w:lineRule="auto"/>
-        <w:jc w:val="both"/>
-        <w:rPr>
-          <w:rFonts w:ascii="Times New Roman" w:hAnsi="Times New Roman" w:cs="Times New Roman" w:hint="eastAsia"/>
-          <w:b/>
-          <w:sz w:val="28"/>
-          <w:szCs w:val="28"/>
-        </w:rPr>
-      </w:pPr>
     </w:p>
     <w:p>
       <w:pPr>
@@ -802,14 +651,12 @@
         </w:rPr>
         <w:t xml:space="preserve">The response from the server doesn’t have to contain any malicious code in order for DOM-based XSS to succeed. The response page only has to access data that is unsafe in order for the attack to succeed. Examples of the unsafe data that can be accessed from a non-malicious page are </w:t>
       </w:r>
-      <w:proofErr w:type="spellStart"/>
       <w:r>
         <w:rPr>
           <w:rFonts w:ascii="Courier New" w:hAnsi="Courier New" w:cs="Courier New"/>
         </w:rPr>
         <w:t>document.location</w:t>
       </w:r>
-      <w:proofErr w:type="spellEnd"/>
       <w:r>
         <w:rPr>
           <w:rFonts w:ascii="Times New Roman" w:hAnsi="Times New Roman" w:cs="Times New Roman"/>
@@ -828,14 +675,12 @@
         </w:rPr>
         <w:t xml:space="preserve"> or </w:t>
       </w:r>
-      <w:proofErr w:type="spellStart"/>
       <w:r>
         <w:rPr>
           <w:rFonts w:ascii="Courier New" w:hAnsi="Courier New" w:cs="Courier New"/>
         </w:rPr>
         <w:t>document.referrer</w:t>
       </w:r>
-      <w:proofErr w:type="spellEnd"/>
       <w:r>
         <w:rPr>
           <w:rFonts w:ascii="Times New Roman" w:hAnsi="Times New Roman" w:cs="Times New Roman"/>
@@ -926,21 +771,7 @@
                     <w:rPr>
                       <w:rFonts w:ascii="Courier New" w:hAnsi="Courier New" w:cs="Courier New"/>
                     </w:rPr>
-                    <w:t>&lt;</w:t>
-                  </w:r>
-                  <w:proofErr w:type="gramStart"/>
-                  <w:r>
-                    <w:rPr>
-                      <w:rFonts w:ascii="Courier New" w:hAnsi="Courier New" w:cs="Courier New"/>
-                    </w:rPr>
-                    <w:t>html</w:t>
-                  </w:r>
-                  <w:proofErr w:type="gramEnd"/>
-                  <w:r>
-                    <w:rPr>
-                      <w:rFonts w:ascii="Courier New" w:hAnsi="Courier New" w:cs="Courier New"/>
-                    </w:rPr>
-                    <w:t>&gt;</w:t>
+                    <w:t>&lt;html&gt;</w:t>
                   </w:r>
                 </w:p>
                 <w:p>
@@ -955,21 +786,7 @@
                       <w:rFonts w:ascii="Courier New" w:hAnsi="Courier New" w:cs="Courier New"/>
                     </w:rPr>
                     <w:tab/>
-                    <w:t>&lt;</w:t>
-                  </w:r>
-                  <w:proofErr w:type="gramStart"/>
-                  <w:r>
-                    <w:rPr>
-                      <w:rFonts w:ascii="Courier New" w:hAnsi="Courier New" w:cs="Courier New"/>
-                    </w:rPr>
-                    <w:t>head</w:t>
-                  </w:r>
-                  <w:proofErr w:type="gramEnd"/>
-                  <w:r>
-                    <w:rPr>
-                      <w:rFonts w:ascii="Courier New" w:hAnsi="Courier New" w:cs="Courier New"/>
-                    </w:rPr>
-                    <w:t>&gt;&lt;title&gt;Test Page&lt;/title&gt;&lt;/head&gt;</w:t>
+                    <w:t>&lt;head&gt;&lt;title&gt;Test Page&lt;/title&gt;&lt;/head&gt;</w:t>
                   </w:r>
                 </w:p>
                 <w:p>
@@ -984,21 +801,7 @@
                       <w:rFonts w:ascii="Courier New" w:hAnsi="Courier New" w:cs="Courier New"/>
                     </w:rPr>
                     <w:tab/>
-                    <w:t>&lt;</w:t>
-                  </w:r>
-                  <w:proofErr w:type="gramStart"/>
-                  <w:r>
-                    <w:rPr>
-                      <w:rFonts w:ascii="Courier New" w:hAnsi="Courier New" w:cs="Courier New"/>
-                    </w:rPr>
-                    <w:t>body</w:t>
-                  </w:r>
-                  <w:proofErr w:type="gramEnd"/>
-                  <w:r>
-                    <w:rPr>
-                      <w:rFonts w:ascii="Courier New" w:hAnsi="Courier New" w:cs="Courier New"/>
-                    </w:rPr>
-                    <w:t>&gt;</w:t>
+                    <w:t>&lt;body&gt;</w:t>
                   </w:r>
                 </w:p>
                 <w:p>
@@ -1019,21 +822,7 @@
                       <w:rFonts w:ascii="Courier New" w:hAnsi="Courier New" w:cs="Courier New"/>
                     </w:rPr>
                     <w:tab/>
-                    <w:t>&lt;</w:t>
-                  </w:r>
-                  <w:proofErr w:type="gramStart"/>
-                  <w:r>
-                    <w:rPr>
-                      <w:rFonts w:ascii="Courier New" w:hAnsi="Courier New" w:cs="Courier New"/>
-                    </w:rPr>
-                    <w:t>script</w:t>
-                  </w:r>
-                  <w:proofErr w:type="gramEnd"/>
-                  <w:r>
-                    <w:rPr>
-                      <w:rFonts w:ascii="Courier New" w:hAnsi="Courier New" w:cs="Courier New"/>
-                    </w:rPr>
-                    <w:t>&gt;</w:t>
+                    <w:t>&lt;script&gt;</w:t>
                   </w:r>
                 </w:p>
                 <w:p>
@@ -1044,27 +833,11 @@
                       <w:rFonts w:ascii="Courier New" w:hAnsi="Courier New" w:cs="Courier New"/>
                     </w:rPr>
                   </w:pPr>
-                  <w:proofErr w:type="spellStart"/>
-                  <w:proofErr w:type="gramStart"/>
                   <w:r>
                     <w:rPr>
                       <w:rFonts w:ascii="Courier New" w:hAnsi="Courier New" w:cs="Courier New"/>
                     </w:rPr>
-                    <w:t>document.write</w:t>
-                  </w:r>
-                  <w:proofErr w:type="spellEnd"/>
-                  <w:r>
-                    <w:rPr>
-                      <w:rFonts w:ascii="Courier New" w:hAnsi="Courier New" w:cs="Courier New"/>
-                    </w:rPr>
-                    <w:t>(</w:t>
-                  </w:r>
-                  <w:proofErr w:type="gramEnd"/>
-                  <w:r>
-                    <w:rPr>
-                      <w:rFonts w:ascii="Courier New" w:hAnsi="Courier New" w:cs="Courier New"/>
-                    </w:rPr>
-                    <w:t xml:space="preserve">"Default </w:t>
+                    <w:t xml:space="preserve">document.write("Default </w:t>
                   </w:r>
                   <w:r>
                     <w:rPr>
@@ -1076,21 +849,7 @@
                     <w:rPr>
                       <w:rFonts w:ascii="Courier New" w:hAnsi="Courier New" w:cs="Courier New"/>
                     </w:rPr>
-                    <w:t xml:space="preserve"> is " + </w:t>
-                  </w:r>
-                  <w:proofErr w:type="spellStart"/>
-                  <w:r>
-                    <w:rPr>
-                      <w:rFonts w:ascii="Courier New" w:hAnsi="Courier New" w:cs="Courier New"/>
-                    </w:rPr>
-                    <w:t>document.location.href.substring</w:t>
-                  </w:r>
-                  <w:proofErr w:type="spellEnd"/>
-                  <w:r>
-                    <w:rPr>
-                      <w:rFonts w:ascii="Courier New" w:hAnsi="Courier New" w:cs="Courier New"/>
-                    </w:rPr>
-                    <w:t>(</w:t>
+                    <w:t xml:space="preserve"> is " + document.location.href.substring(</w:t>
                   </w:r>
                 </w:p>
                 <w:p>
@@ -1101,27 +860,11 @@
                       <w:rFonts w:ascii="Courier New" w:hAnsi="Courier New" w:cs="Courier New"/>
                     </w:rPr>
                   </w:pPr>
-                  <w:proofErr w:type="spellStart"/>
-                  <w:proofErr w:type="gramStart"/>
                   <w:r>
                     <w:rPr>
                       <w:rFonts w:ascii="Courier New" w:hAnsi="Courier New" w:cs="Courier New"/>
                     </w:rPr>
-                    <w:t>document.location.href.indexOf</w:t>
-                  </w:r>
-                  <w:proofErr w:type="spellEnd"/>
-                  <w:r>
-                    <w:rPr>
-                      <w:rFonts w:ascii="Courier New" w:hAnsi="Courier New" w:cs="Courier New"/>
-                    </w:rPr>
-                    <w:t>(</w:t>
-                  </w:r>
-                  <w:proofErr w:type="gramEnd"/>
-                  <w:r>
-                    <w:rPr>
-                      <w:rFonts w:ascii="Courier New" w:hAnsi="Courier New" w:cs="Courier New"/>
-                    </w:rPr>
-                    <w:t>"default=")+8));</w:t>
+                    <w:t>document.location.href.indexOf("default=")+8));</w:t>
                   </w:r>
                 </w:p>
                 <w:p>
@@ -1283,6 +1026,7 @@
         <w:rPr>
           <w:rFonts w:ascii="Times New Roman" w:hAnsi="Times New Roman" w:cs="Times New Roman"/>
         </w:rPr>
+        <w:lastRenderedPageBreak/>
         <w:t>However, attacker can easily perform a DOM-based XSS attack by sending the following URL to victim:</w:t>
       </w:r>
     </w:p>
@@ -1304,72 +1048,56 @@
         <w:rPr>
           <w:rFonts w:ascii="Courier New" w:hAnsi="Courier New" w:cs="Courier New"/>
         </w:rPr>
-        <w:t>script&gt;</w:t>
-      </w:r>
-      <w:proofErr w:type="gramStart"/>
+        <w:t>script&gt;alert(</w:t>
+      </w:r>
       <w:r>
         <w:rPr>
           <w:rFonts w:ascii="Courier New" w:hAnsi="Courier New" w:cs="Courier New"/>
         </w:rPr>
-        <w:t>alert(</w:t>
-      </w:r>
-      <w:proofErr w:type="gramEnd"/>
+        <w:t>1</w:t>
+      </w:r>
       <w:r>
         <w:rPr>
           <w:rFonts w:ascii="Courier New" w:hAnsi="Courier New" w:cs="Courier New"/>
         </w:rPr>
-        <w:t>1</w:t>
+        <w:t>)&lt;/script</w:t>
       </w:r>
       <w:r>
         <w:rPr>
           <w:rFonts w:ascii="Courier New" w:hAnsi="Courier New" w:cs="Courier New"/>
         </w:rPr>
-        <w:t>)&lt;/script</w:t>
-      </w:r>
-      <w:r>
+        <w:t>&gt;</w:t>
+      </w:r>
+    </w:p>
+    <w:p>
+      <w:pPr>
+        <w:spacing w:line="240" w:lineRule="auto"/>
+        <w:jc w:val="both"/>
+        <w:rPr>
+          <w:rFonts w:ascii="Times New Roman" w:hAnsi="Times New Roman" w:cs="Times New Roman"/>
+        </w:rPr>
+      </w:pPr>
+      <w:r>
+        <w:rPr>
+          <w:rFonts w:ascii="Times New Roman" w:hAnsi="Times New Roman" w:cs="Times New Roman"/>
+        </w:rPr>
+        <w:t>Alternatively, if the browser encodes the URL characters, there is always an advanced way like this:</w:t>
+      </w:r>
+    </w:p>
+    <w:p>
+      <w:pPr>
+        <w:spacing w:line="240" w:lineRule="auto"/>
+        <w:jc w:val="both"/>
         <w:rPr>
           <w:rFonts w:ascii="Courier New" w:hAnsi="Courier New" w:cs="Courier New"/>
         </w:rPr>
-        <w:t>&gt;</w:t>
-      </w:r>
-    </w:p>
-    <w:p>
-      <w:pPr>
-        <w:spacing w:line="240" w:lineRule="auto"/>
-        <w:jc w:val="both"/>
-        <w:rPr>
-          <w:rFonts w:ascii="Times New Roman" w:hAnsi="Times New Roman" w:cs="Times New Roman"/>
-        </w:rPr>
-      </w:pPr>
-      <w:r>
-        <w:rPr>
-          <w:rFonts w:ascii="Times New Roman" w:hAnsi="Times New Roman" w:cs="Times New Roman"/>
-        </w:rPr>
-        <w:t>Alternatively, if the browser encodes the URL characters, there is always an advanced way like this:</w:t>
-      </w:r>
-    </w:p>
-    <w:p>
-      <w:pPr>
-        <w:spacing w:line="240" w:lineRule="auto"/>
-        <w:jc w:val="both"/>
+      </w:pPr>
+      <w:r>
         <w:rPr>
           <w:rFonts w:ascii="Courier New" w:hAnsi="Courier New" w:cs="Courier New"/>
         </w:rPr>
-      </w:pPr>
-      <w:r>
-        <w:rPr>
-          <w:rFonts w:ascii="Courier New" w:hAnsi="Courier New" w:cs="Courier New"/>
-        </w:rPr>
-        <w:t>http://localhost/location_href.html#default=&lt;script&gt;</w:t>
-      </w:r>
-      <w:proofErr w:type="gramStart"/>
-      <w:r>
-        <w:rPr>
-          <w:rFonts w:ascii="Courier New" w:hAnsi="Courier New" w:cs="Courier New"/>
-        </w:rPr>
-        <w:t>alert(</w:t>
-      </w:r>
-      <w:proofErr w:type="gramEnd"/>
+        <w:t>http://localhost/location_href.html#default=&lt;script&gt;alert(</w:t>
+      </w:r>
       <w:r>
         <w:rPr>
           <w:rFonts w:ascii="Courier New" w:hAnsi="Courier New" w:cs="Courier New"/>
@@ -1457,7 +1185,6 @@
           <w:szCs w:val="24"/>
         </w:rPr>
       </w:pPr>
-      <w:proofErr w:type="spellStart"/>
       <w:r>
         <w:rPr>
           <w:rFonts w:ascii="Times New Roman" w:hAnsi="Times New Roman" w:cs="Times New Roman"/>
@@ -1465,94 +1192,22 @@
           <w:sz w:val="24"/>
           <w:szCs w:val="24"/>
         </w:rPr>
-        <w:t>XSSAuditor</w:t>
-      </w:r>
-      <w:proofErr w:type="spellEnd"/>
-      <w:r>
-        <w:rPr>
-          <w:rFonts w:ascii="Times New Roman" w:hAnsi="Times New Roman" w:cs="Times New Roman"/>
-          <w:b/>
-          <w:sz w:val="24"/>
-          <w:szCs w:val="24"/>
-        </w:rPr>
-        <w:t xml:space="preserve">, </w:t>
-      </w:r>
-      <w:proofErr w:type="spellStart"/>
-      <w:r>
-        <w:rPr>
-          <w:rFonts w:ascii="Times New Roman" w:hAnsi="Times New Roman" w:cs="Times New Roman"/>
-          <w:b/>
-          <w:sz w:val="24"/>
-          <w:szCs w:val="24"/>
-        </w:rPr>
-        <w:t>noXSS</w:t>
-      </w:r>
-      <w:proofErr w:type="spellEnd"/>
-      <w:r>
-        <w:rPr>
-          <w:rFonts w:ascii="Times New Roman" w:hAnsi="Times New Roman" w:cs="Times New Roman"/>
-          <w:b/>
-          <w:sz w:val="24"/>
-          <w:szCs w:val="24"/>
-        </w:rPr>
-        <w:t>, IE8 Filter</w:t>
-      </w:r>
-    </w:p>
-    <w:p>
-      <w:pPr>
-        <w:spacing w:line="240" w:lineRule="auto"/>
-        <w:jc w:val="both"/>
-        <w:rPr>
-          <w:rFonts w:ascii="Times New Roman" w:hAnsi="Times New Roman" w:cs="Times New Roman"/>
-        </w:rPr>
-      </w:pPr>
-      <w:r>
-        <w:rPr>
-          <w:rFonts w:ascii="Times New Roman" w:hAnsi="Times New Roman" w:cs="Times New Roman"/>
-        </w:rPr>
-        <w:t xml:space="preserve">In order to design and implement our own filter, some basic knowledge needs to be obtained from the current implementations. We find several implementations, such as </w:t>
-      </w:r>
-      <w:proofErr w:type="spellStart"/>
-      <w:r>
-        <w:rPr>
-          <w:rFonts w:ascii="Times New Roman" w:hAnsi="Times New Roman" w:cs="Times New Roman"/>
-        </w:rPr>
-        <w:t>noXSS</w:t>
-      </w:r>
-      <w:proofErr w:type="spellEnd"/>
-      <w:r>
-        <w:rPr>
-          <w:rFonts w:ascii="Times New Roman" w:hAnsi="Times New Roman" w:cs="Times New Roman"/>
-        </w:rPr>
-        <w:t xml:space="preserve">, IE8 Filter and </w:t>
-      </w:r>
-      <w:proofErr w:type="spellStart"/>
-      <w:r>
-        <w:rPr>
-          <w:rFonts w:ascii="Times New Roman" w:hAnsi="Times New Roman" w:cs="Times New Roman"/>
-        </w:rPr>
-        <w:t>XSSAuditor</w:t>
-      </w:r>
-      <w:proofErr w:type="spellEnd"/>
-      <w:r>
-        <w:rPr>
-          <w:rFonts w:ascii="Times New Roman" w:hAnsi="Times New Roman" w:cs="Times New Roman"/>
-        </w:rPr>
-        <w:t xml:space="preserve">. However, </w:t>
-      </w:r>
-      <w:proofErr w:type="spellStart"/>
-      <w:r>
-        <w:rPr>
-          <w:rFonts w:ascii="Times New Roman" w:hAnsi="Times New Roman" w:cs="Times New Roman"/>
-        </w:rPr>
-        <w:t>noXSS</w:t>
-      </w:r>
-      <w:proofErr w:type="spellEnd"/>
-      <w:r>
-        <w:rPr>
-          <w:rFonts w:ascii="Times New Roman" w:hAnsi="Times New Roman" w:cs="Times New Roman"/>
-        </w:rPr>
-        <w:t xml:space="preserve"> has stopped </w:t>
+        <w:t>XSSAuditor, noXSS, IE8 Filter</w:t>
+      </w:r>
+    </w:p>
+    <w:p>
+      <w:pPr>
+        <w:spacing w:line="240" w:lineRule="auto"/>
+        <w:jc w:val="both"/>
+        <w:rPr>
+          <w:rFonts w:ascii="Times New Roman" w:hAnsi="Times New Roman" w:cs="Times New Roman"/>
+        </w:rPr>
+      </w:pPr>
+      <w:r>
+        <w:rPr>
+          <w:rFonts w:ascii="Times New Roman" w:hAnsi="Times New Roman" w:cs="Times New Roman"/>
+        </w:rPr>
+        <w:t xml:space="preserve">In order to design and implement our own filter, some basic knowledge needs to be obtained from the current implementations. We find several implementations, such as noXSS, IE8 Filter and XSSAuditor. However, noXSS has stopped </w:t>
       </w:r>
       <w:r>
         <w:rPr>
@@ -1576,21 +1231,7 @@
         <w:rPr>
           <w:rFonts w:ascii="Times New Roman" w:hAnsi="Times New Roman" w:cs="Times New Roman"/>
         </w:rPr>
-        <w:t xml:space="preserve"> available; IE8 Filter never published any useful information. Only </w:t>
-      </w:r>
-      <w:proofErr w:type="spellStart"/>
-      <w:r>
-        <w:rPr>
-          <w:rFonts w:ascii="Times New Roman" w:hAnsi="Times New Roman" w:cs="Times New Roman"/>
-        </w:rPr>
-        <w:t>XSSAuditor</w:t>
-      </w:r>
-      <w:proofErr w:type="spellEnd"/>
-      <w:r>
-        <w:rPr>
-          <w:rFonts w:ascii="Times New Roman" w:hAnsi="Times New Roman" w:cs="Times New Roman"/>
-        </w:rPr>
-        <w:t xml:space="preserve"> is still </w:t>
+        <w:t xml:space="preserve"> available; IE8 Filter never published any useful information. Only XSSAuditor is still </w:t>
       </w:r>
       <w:r>
         <w:rPr>
@@ -1614,44 +1255,22 @@
         <w:rPr>
           <w:rFonts w:ascii="Times New Roman" w:hAnsi="Times New Roman" w:cs="Times New Roman"/>
         </w:rPr>
-        <w:t xml:space="preserve">, we decided to focus on </w:t>
-      </w:r>
-      <w:proofErr w:type="spellStart"/>
-      <w:r>
-        <w:rPr>
-          <w:rFonts w:ascii="Times New Roman" w:hAnsi="Times New Roman" w:cs="Times New Roman"/>
-        </w:rPr>
-        <w:t>XSSAuditor</w:t>
-      </w:r>
-      <w:proofErr w:type="spellEnd"/>
-      <w:r>
-        <w:rPr>
-          <w:rFonts w:ascii="Times New Roman" w:hAnsi="Times New Roman" w:cs="Times New Roman"/>
-        </w:rPr>
-        <w:t>.</w:t>
-      </w:r>
-    </w:p>
-    <w:p>
-      <w:pPr>
-        <w:spacing w:line="240" w:lineRule="auto"/>
-        <w:jc w:val="both"/>
-        <w:rPr>
-          <w:rFonts w:ascii="Times New Roman" w:hAnsi="Times New Roman" w:cs="Times New Roman"/>
-        </w:rPr>
-      </w:pPr>
-      <w:proofErr w:type="spellStart"/>
-      <w:r>
-        <w:rPr>
-          <w:rFonts w:ascii="Times New Roman" w:hAnsi="Times New Roman" w:cs="Times New Roman"/>
-        </w:rPr>
-        <w:t>XSSAuditor</w:t>
-      </w:r>
-      <w:proofErr w:type="spellEnd"/>
-      <w:r>
-        <w:rPr>
-          <w:rFonts w:ascii="Times New Roman" w:hAnsi="Times New Roman" w:cs="Times New Roman"/>
-        </w:rPr>
-        <w:t xml:space="preserve"> is a filter which is highly integrated into Ch</w:t>
+        <w:t>, we decided to focus on XSSAuditor.</w:t>
+      </w:r>
+    </w:p>
+    <w:p>
+      <w:pPr>
+        <w:spacing w:line="240" w:lineRule="auto"/>
+        <w:jc w:val="both"/>
+        <w:rPr>
+          <w:rFonts w:ascii="Times New Roman" w:hAnsi="Times New Roman" w:cs="Times New Roman"/>
+        </w:rPr>
+      </w:pPr>
+      <w:r>
+        <w:rPr>
+          <w:rFonts w:ascii="Times New Roman" w:hAnsi="Times New Roman" w:cs="Times New Roman"/>
+        </w:rPr>
+        <w:t>XSSAuditor is a filter which is highly integrated into Ch</w:t>
       </w:r>
       <w:r>
         <w:rPr>
@@ -1659,75 +1278,11 @@
         </w:rPr>
         <w:t xml:space="preserve">rome. </w:t>
       </w:r>
-      <w:proofErr w:type="spellStart"/>
-      <w:r>
-        <w:rPr>
-          <w:rFonts w:ascii="Times New Roman" w:hAnsi="Times New Roman" w:cs="Times New Roman"/>
-        </w:rPr>
-        <w:t>XSSAuditor</w:t>
-      </w:r>
-      <w:proofErr w:type="spellEnd"/>
-      <w:r>
-        <w:rPr>
-          <w:rFonts w:ascii="Times New Roman" w:hAnsi="Times New Roman" w:cs="Times New Roman"/>
-        </w:rPr>
-        <w:t xml:space="preserve"> is in the </w:t>
-      </w:r>
-      <w:proofErr w:type="spellStart"/>
-      <w:r>
-        <w:rPr>
-          <w:rFonts w:ascii="Times New Roman" w:hAnsi="Times New Roman" w:cs="Times New Roman"/>
-        </w:rPr>
-        <w:t>pipline</w:t>
-      </w:r>
-      <w:proofErr w:type="spellEnd"/>
-      <w:r>
-        <w:rPr>
-          <w:rFonts w:ascii="Times New Roman" w:hAnsi="Times New Roman" w:cs="Times New Roman"/>
-        </w:rPr>
-        <w:t xml:space="preserve"> of displaying a web page in Chrome. After receiving a web page from the server, Chrome starts to parse the web page information, and construct a structure of the web page. When the parsing is finished by the browser, </w:t>
-      </w:r>
-      <w:proofErr w:type="spellStart"/>
-      <w:r>
-        <w:rPr>
-          <w:rFonts w:ascii="Times New Roman" w:hAnsi="Times New Roman" w:cs="Times New Roman"/>
-        </w:rPr>
-        <w:t>XSSAuditor</w:t>
-      </w:r>
-      <w:proofErr w:type="spellEnd"/>
-      <w:r>
-        <w:rPr>
-          <w:rFonts w:ascii="Times New Roman" w:hAnsi="Times New Roman" w:cs="Times New Roman"/>
-        </w:rPr>
-        <w:t xml:space="preserve"> jumps in and try to find out whether there are some XSS attacks in the webpage or not. Then the last step is Chrome continues with the rendering process. We can see </w:t>
-      </w:r>
-      <w:proofErr w:type="spellStart"/>
-      <w:r>
-        <w:rPr>
-          <w:rFonts w:ascii="Times New Roman" w:hAnsi="Times New Roman" w:cs="Times New Roman"/>
-        </w:rPr>
-        <w:t>XSSAuditor</w:t>
-      </w:r>
-      <w:proofErr w:type="spellEnd"/>
-      <w:r>
-        <w:rPr>
-          <w:rFonts w:ascii="Times New Roman" w:hAnsi="Times New Roman" w:cs="Times New Roman"/>
-        </w:rPr>
-        <w:t xml:space="preserve"> uses the pipeline of the Chrome browser, unlike other filters such as </w:t>
-      </w:r>
-      <w:proofErr w:type="spellStart"/>
-      <w:r>
-        <w:rPr>
-          <w:rFonts w:ascii="Times New Roman" w:hAnsi="Times New Roman" w:cs="Times New Roman"/>
-        </w:rPr>
-        <w:t>noXSS</w:t>
-      </w:r>
-      <w:proofErr w:type="spellEnd"/>
-      <w:r>
-        <w:rPr>
-          <w:rFonts w:ascii="Times New Roman" w:hAnsi="Times New Roman" w:cs="Times New Roman"/>
-        </w:rPr>
-        <w:t xml:space="preserve"> which needs a separate parser to parse the page first.</w:t>
+      <w:r>
+        <w:rPr>
+          <w:rFonts w:ascii="Times New Roman" w:hAnsi="Times New Roman" w:cs="Times New Roman"/>
+        </w:rPr>
+        <w:t>XSSAuditor is in the pipline of displaying a web page in Chrome. After receiving a web page from the server, Chrome starts to parse the web page information, and construct a structure of the web page. When the parsing is finished by the browser, XSSAuditor jumps in and try to find out whether there are some XSS attacks in the webpage or not. Then the last step is Chrome continues with the rendering process. We can see XSSAuditor uses the pipeline of the Chrome browser, unlike other filters such as noXSS which needs a separate parser to parse the page first.</w:t>
       </w:r>
     </w:p>
     <w:p>
@@ -1784,7 +1339,6 @@
         <w:rPr>
           <w:rFonts w:ascii="Times New Roman" w:hAnsi="Times New Roman" w:cs="Times New Roman"/>
         </w:rPr>
-        <w:lastRenderedPageBreak/>
         <w:t xml:space="preserve">also </w:t>
       </w:r>
       <w:r>
@@ -1824,21 +1378,7 @@
         <w:rPr>
           <w:rFonts w:ascii="Times New Roman" w:hAnsi="Times New Roman" w:cs="Times New Roman"/>
         </w:rPr>
-        <w:t xml:space="preserve">om </w:t>
-      </w:r>
-      <w:proofErr w:type="spellStart"/>
-      <w:r>
-        <w:rPr>
-          <w:rFonts w:ascii="Times New Roman" w:hAnsi="Times New Roman" w:cs="Times New Roman"/>
-        </w:rPr>
-        <w:t>XSSAuditor</w:t>
-      </w:r>
-      <w:proofErr w:type="spellEnd"/>
-      <w:r>
-        <w:rPr>
-          <w:rFonts w:ascii="Times New Roman" w:hAnsi="Times New Roman" w:cs="Times New Roman"/>
-        </w:rPr>
-        <w:t xml:space="preserve"> and other filters:</w:t>
+        <w:t>om XSSAuditor and other filters:</w:t>
       </w:r>
     </w:p>
     <w:p>
@@ -1858,36 +1398,20 @@
         <w:rPr>
           <w:rFonts w:ascii="Courier New" w:hAnsi="Courier New" w:cs="Courier New"/>
         </w:rPr>
-        <w:t>&lt;</w:t>
-      </w:r>
-      <w:proofErr w:type="gramStart"/>
+        <w:t>&lt;base&gt;</w:t>
+      </w:r>
+      <w:r>
+        <w:rPr>
+          <w:rFonts w:ascii="Times New Roman" w:hAnsi="Times New Roman" w:cs="Times New Roman"/>
+        </w:rPr>
+        <w:t xml:space="preserve"> element is very dangerous. By injecting it (or altering the </w:t>
+      </w:r>
       <w:r>
         <w:rPr>
           <w:rFonts w:ascii="Courier New" w:hAnsi="Courier New" w:cs="Courier New"/>
         </w:rPr>
-        <w:t>base</w:t>
-      </w:r>
-      <w:proofErr w:type="gramEnd"/>
-      <w:r>
-        <w:rPr>
-          <w:rFonts w:ascii="Courier New" w:hAnsi="Courier New" w:cs="Courier New"/>
-        </w:rPr>
-        <w:t>&gt;</w:t>
-      </w:r>
-      <w:r>
-        <w:rPr>
-          <w:rFonts w:ascii="Times New Roman" w:hAnsi="Times New Roman" w:cs="Times New Roman"/>
-        </w:rPr>
-        <w:t xml:space="preserve"> element is very dangerous. By injecting it (or altering the </w:t>
-      </w:r>
-      <w:proofErr w:type="spellStart"/>
-      <w:r>
-        <w:rPr>
-          <w:rFonts w:ascii="Courier New" w:hAnsi="Courier New" w:cs="Courier New"/>
-        </w:rPr>
         <w:t>href</w:t>
       </w:r>
-      <w:proofErr w:type="spellEnd"/>
       <w:r>
         <w:rPr>
           <w:rFonts w:ascii="Times New Roman" w:hAnsi="Times New Roman" w:cs="Times New Roman"/>
@@ -2030,21 +1554,41 @@
         <w:rPr>
           <w:rFonts w:ascii="Courier New" w:hAnsi="Courier New" w:cs="Courier New"/>
         </w:rPr>
-        <w:t>&lt;</w:t>
-      </w:r>
-      <w:proofErr w:type="gramStart"/>
-      <w:r>
+        <w:t>&lt;script&gt;…&lt;/script&gt;</w:t>
+      </w:r>
+    </w:p>
+    <w:p>
+      <w:pPr>
+        <w:pStyle w:val="ListParagraph"/>
+        <w:spacing w:line="240" w:lineRule="auto"/>
+        <w:ind w:left="360"/>
+        <w:jc w:val="both"/>
+        <w:rPr>
+          <w:rFonts w:ascii="Times New Roman" w:hAnsi="Times New Roman" w:cs="Times New Roman"/>
+        </w:rPr>
+      </w:pPr>
+      <w:r>
+        <w:rPr>
+          <w:rFonts w:ascii="Times New Roman" w:hAnsi="Times New Roman" w:cs="Times New Roman"/>
+        </w:rPr>
+        <w:lastRenderedPageBreak/>
+        <w:t>because the attaker may not need the &lt;/script&gt; tag to do the attack. The example is, in the original website, the code looks like:</w:t>
+      </w:r>
+    </w:p>
+    <w:p>
+      <w:pPr>
+        <w:spacing w:line="240" w:lineRule="auto"/>
+        <w:ind w:firstLine="720"/>
+        <w:jc w:val="both"/>
         <w:rPr>
           <w:rFonts w:ascii="Courier New" w:hAnsi="Courier New" w:cs="Courier New"/>
         </w:rPr>
-        <w:t>script</w:t>
-      </w:r>
-      <w:proofErr w:type="gramEnd"/>
+      </w:pPr>
       <w:r>
         <w:rPr>
           <w:rFonts w:ascii="Courier New" w:hAnsi="Courier New" w:cs="Courier New"/>
         </w:rPr>
-        <w:t>&gt;…&lt;/script&gt;</w:t>
+        <w:t>&lt;?php echo $GET[“q”]; ?&gt;&lt;script&gt;/…/…&lt;/script&gt;</w:t>
       </w:r>
     </w:p>
     <w:p>
@@ -2057,33 +1601,11 @@
           <w:rFonts w:ascii="Times New Roman" w:hAnsi="Times New Roman" w:cs="Times New Roman"/>
         </w:rPr>
       </w:pPr>
-      <w:proofErr w:type="gramStart"/>
-      <w:r>
-        <w:rPr>
-          <w:rFonts w:ascii="Times New Roman" w:hAnsi="Times New Roman" w:cs="Times New Roman"/>
-        </w:rPr>
-        <w:t>because</w:t>
-      </w:r>
-      <w:proofErr w:type="gramEnd"/>
-      <w:r>
-        <w:rPr>
-          <w:rFonts w:ascii="Times New Roman" w:hAnsi="Times New Roman" w:cs="Times New Roman"/>
-        </w:rPr>
-        <w:t xml:space="preserve"> the </w:t>
-      </w:r>
-      <w:proofErr w:type="spellStart"/>
-      <w:r>
-        <w:rPr>
-          <w:rFonts w:ascii="Times New Roman" w:hAnsi="Times New Roman" w:cs="Times New Roman"/>
-        </w:rPr>
-        <w:t>attaker</w:t>
-      </w:r>
-      <w:proofErr w:type="spellEnd"/>
-      <w:r>
-        <w:rPr>
-          <w:rFonts w:ascii="Times New Roman" w:hAnsi="Times New Roman" w:cs="Times New Roman"/>
-        </w:rPr>
-        <w:t xml:space="preserve"> may not need the &lt;/script&gt; tag to do the attack. The example is, in the original website, the code looks like:</w:t>
+      <w:r>
+        <w:rPr>
+          <w:rFonts w:ascii="Times New Roman" w:hAnsi="Times New Roman" w:cs="Times New Roman"/>
+        </w:rPr>
+        <w:t>If the attacker injects code</w:t>
       </w:r>
     </w:p>
     <w:p>
@@ -2092,30 +1614,80 @@
         <w:ind w:firstLine="720"/>
         <w:jc w:val="both"/>
         <w:rPr>
+          <w:rFonts w:ascii="Times New Roman" w:hAnsi="Times New Roman" w:cs="Times New Roman"/>
+        </w:rPr>
+      </w:pPr>
+      <w:r>
+        <w:rPr>
           <w:rFonts w:ascii="Courier New" w:hAnsi="Courier New" w:cs="Courier New"/>
         </w:rPr>
-      </w:pPr>
-      <w:proofErr w:type="gramStart"/>
+        <w:t xml:space="preserve">&lt;script&gt;XSSAttack / </w:t>
+      </w:r>
+    </w:p>
+    <w:p>
+      <w:pPr>
+        <w:pStyle w:val="ListParagraph"/>
+        <w:spacing w:line="240" w:lineRule="auto"/>
+        <w:ind w:left="360"/>
+        <w:jc w:val="both"/>
+        <w:rPr>
+          <w:rFonts w:ascii="Times New Roman" w:hAnsi="Times New Roman" w:cs="Times New Roman"/>
+        </w:rPr>
+      </w:pPr>
+      <w:r>
+        <w:rPr>
+          <w:rFonts w:ascii="Times New Roman" w:hAnsi="Times New Roman" w:cs="Times New Roman"/>
+        </w:rPr>
+        <w:t>into the page, the page will become:</w:t>
+      </w:r>
+    </w:p>
+    <w:p>
+      <w:pPr>
+        <w:spacing w:line="240" w:lineRule="auto"/>
+        <w:ind w:firstLine="720"/>
+        <w:jc w:val="both"/>
+        <w:rPr>
+          <w:rFonts w:ascii="Times New Roman" w:hAnsi="Times New Roman" w:cs="Times New Roman"/>
+        </w:rPr>
+      </w:pPr>
       <w:r>
         <w:rPr>
           <w:rFonts w:ascii="Courier New" w:hAnsi="Courier New" w:cs="Courier New"/>
         </w:rPr>
-        <w:t>&lt;?</w:t>
-      </w:r>
-      <w:proofErr w:type="spellStart"/>
+        <w:t>&lt;script&gt;XSSAttack /…/…&lt;/script&gt;</w:t>
+      </w:r>
+    </w:p>
+    <w:p>
+      <w:pPr>
+        <w:pStyle w:val="ListParagraph"/>
+        <w:spacing w:line="240" w:lineRule="auto"/>
+        <w:ind w:left="360"/>
+        <w:jc w:val="both"/>
+        <w:rPr>
+          <w:rFonts w:ascii="Times New Roman" w:hAnsi="Times New Roman" w:cs="Times New Roman"/>
+        </w:rPr>
+      </w:pPr>
+      <w:r>
+        <w:rPr>
+          <w:rFonts w:ascii="Times New Roman" w:hAnsi="Times New Roman" w:cs="Times New Roman"/>
+        </w:rPr>
+        <w:t>In this case, the code block</w:t>
+      </w:r>
+    </w:p>
+    <w:p>
+      <w:pPr>
+        <w:spacing w:line="240" w:lineRule="auto"/>
+        <w:ind w:firstLine="720"/>
+        <w:jc w:val="both"/>
+        <w:rPr>
+          <w:rFonts w:ascii="Times New Roman" w:hAnsi="Times New Roman" w:cs="Times New Roman"/>
+        </w:rPr>
+      </w:pPr>
       <w:r>
         <w:rPr>
           <w:rFonts w:ascii="Courier New" w:hAnsi="Courier New" w:cs="Courier New"/>
         </w:rPr>
-        <w:t>php</w:t>
-      </w:r>
-      <w:proofErr w:type="spellEnd"/>
-      <w:proofErr w:type="gramEnd"/>
-      <w:r>
-        <w:rPr>
-          <w:rFonts w:ascii="Courier New" w:hAnsi="Courier New" w:cs="Courier New"/>
-        </w:rPr>
-        <w:t xml:space="preserve"> echo $GET[“q”]; ?&gt;&lt;script&gt;/…/…&lt;/script&gt;</w:t>
+        <w:t xml:space="preserve">&lt;script&gt;…/ </w:t>
       </w:r>
     </w:p>
     <w:p>
@@ -2132,180 +1704,7 @@
         <w:rPr>
           <w:rFonts w:ascii="Times New Roman" w:hAnsi="Times New Roman" w:cs="Times New Roman"/>
         </w:rPr>
-        <w:t>If the attacker injects code</w:t>
-      </w:r>
-    </w:p>
-    <w:p>
-      <w:pPr>
-        <w:spacing w:line="240" w:lineRule="auto"/>
-        <w:ind w:firstLine="720"/>
-        <w:jc w:val="both"/>
-        <w:rPr>
-          <w:rFonts w:ascii="Times New Roman" w:hAnsi="Times New Roman" w:cs="Times New Roman"/>
-        </w:rPr>
-      </w:pPr>
-      <w:r>
-        <w:rPr>
-          <w:rFonts w:ascii="Courier New" w:hAnsi="Courier New" w:cs="Courier New"/>
-        </w:rPr>
-        <w:t>&lt;</w:t>
-      </w:r>
-      <w:proofErr w:type="gramStart"/>
-      <w:r>
-        <w:rPr>
-          <w:rFonts w:ascii="Courier New" w:hAnsi="Courier New" w:cs="Courier New"/>
-        </w:rPr>
-        <w:t>script&gt;</w:t>
-      </w:r>
-      <w:proofErr w:type="spellStart"/>
-      <w:proofErr w:type="gramEnd"/>
-      <w:r>
-        <w:rPr>
-          <w:rFonts w:ascii="Courier New" w:hAnsi="Courier New" w:cs="Courier New"/>
-        </w:rPr>
-        <w:t>XSSAttack</w:t>
-      </w:r>
-      <w:proofErr w:type="spellEnd"/>
-      <w:r>
-        <w:rPr>
-          <w:rFonts w:ascii="Courier New" w:hAnsi="Courier New" w:cs="Courier New"/>
-        </w:rPr>
-        <w:t xml:space="preserve"> / </w:t>
-      </w:r>
-    </w:p>
-    <w:p>
-      <w:pPr>
-        <w:pStyle w:val="ListParagraph"/>
-        <w:spacing w:line="240" w:lineRule="auto"/>
-        <w:ind w:left="360"/>
-        <w:jc w:val="both"/>
-        <w:rPr>
-          <w:rFonts w:ascii="Times New Roman" w:hAnsi="Times New Roman" w:cs="Times New Roman"/>
-        </w:rPr>
-      </w:pPr>
-      <w:proofErr w:type="gramStart"/>
-      <w:r>
-        <w:rPr>
-          <w:rFonts w:ascii="Times New Roman" w:hAnsi="Times New Roman" w:cs="Times New Roman"/>
-        </w:rPr>
-        <w:t>into</w:t>
-      </w:r>
-      <w:proofErr w:type="gramEnd"/>
-      <w:r>
-        <w:rPr>
-          <w:rFonts w:ascii="Times New Roman" w:hAnsi="Times New Roman" w:cs="Times New Roman"/>
-        </w:rPr>
-        <w:t xml:space="preserve"> the page, the page will become:</w:t>
-      </w:r>
-    </w:p>
-    <w:p>
-      <w:pPr>
-        <w:spacing w:line="240" w:lineRule="auto"/>
-        <w:ind w:firstLine="720"/>
-        <w:jc w:val="both"/>
-        <w:rPr>
-          <w:rFonts w:ascii="Times New Roman" w:hAnsi="Times New Roman" w:cs="Times New Roman"/>
-        </w:rPr>
-      </w:pPr>
-      <w:r>
-        <w:rPr>
-          <w:rFonts w:ascii="Courier New" w:hAnsi="Courier New" w:cs="Courier New"/>
-        </w:rPr>
-        <w:t>&lt;</w:t>
-      </w:r>
-      <w:proofErr w:type="gramStart"/>
-      <w:r>
-        <w:rPr>
-          <w:rFonts w:ascii="Courier New" w:hAnsi="Courier New" w:cs="Courier New"/>
-        </w:rPr>
-        <w:t>script&gt;</w:t>
-      </w:r>
-      <w:proofErr w:type="spellStart"/>
-      <w:proofErr w:type="gramEnd"/>
-      <w:r>
-        <w:rPr>
-          <w:rFonts w:ascii="Courier New" w:hAnsi="Courier New" w:cs="Courier New"/>
-        </w:rPr>
-        <w:t>XSSAttack</w:t>
-      </w:r>
-      <w:proofErr w:type="spellEnd"/>
-      <w:r>
-        <w:rPr>
-          <w:rFonts w:ascii="Courier New" w:hAnsi="Courier New" w:cs="Courier New"/>
-        </w:rPr>
-        <w:t xml:space="preserve"> /…/…&lt;/script&gt;</w:t>
-      </w:r>
-    </w:p>
-    <w:p>
-      <w:pPr>
-        <w:pStyle w:val="ListParagraph"/>
-        <w:spacing w:line="240" w:lineRule="auto"/>
-        <w:ind w:left="360"/>
-        <w:jc w:val="both"/>
-        <w:rPr>
-          <w:rFonts w:ascii="Times New Roman" w:hAnsi="Times New Roman" w:cs="Times New Roman"/>
-        </w:rPr>
-      </w:pPr>
-      <w:r>
-        <w:rPr>
-          <w:rFonts w:ascii="Times New Roman" w:hAnsi="Times New Roman" w:cs="Times New Roman"/>
-        </w:rPr>
-        <w:t>In this case, the code block</w:t>
-      </w:r>
-    </w:p>
-    <w:p>
-      <w:pPr>
-        <w:spacing w:line="240" w:lineRule="auto"/>
-        <w:ind w:firstLine="720"/>
-        <w:jc w:val="both"/>
-        <w:rPr>
-          <w:rFonts w:ascii="Times New Roman" w:hAnsi="Times New Roman" w:cs="Times New Roman"/>
-        </w:rPr>
-      </w:pPr>
-      <w:r>
-        <w:rPr>
-          <w:rFonts w:ascii="Courier New" w:hAnsi="Courier New" w:cs="Courier New"/>
-        </w:rPr>
-        <w:t>&lt;</w:t>
-      </w:r>
-      <w:proofErr w:type="gramStart"/>
-      <w:r>
-        <w:rPr>
-          <w:rFonts w:ascii="Courier New" w:hAnsi="Courier New" w:cs="Courier New"/>
-        </w:rPr>
-        <w:t>script</w:t>
-      </w:r>
-      <w:proofErr w:type="gramEnd"/>
-      <w:r>
-        <w:rPr>
-          <w:rFonts w:ascii="Courier New" w:hAnsi="Courier New" w:cs="Courier New"/>
-        </w:rPr>
-        <w:t xml:space="preserve">&gt;…/ </w:t>
-      </w:r>
-    </w:p>
-    <w:p>
-      <w:pPr>
-        <w:pStyle w:val="ListParagraph"/>
-        <w:spacing w:line="240" w:lineRule="auto"/>
-        <w:ind w:left="360"/>
-        <w:jc w:val="both"/>
-        <w:rPr>
-          <w:rFonts w:ascii="Times New Roman" w:hAnsi="Times New Roman" w:cs="Times New Roman"/>
-        </w:rPr>
-      </w:pPr>
-      <w:proofErr w:type="gramStart"/>
-      <w:r>
-        <w:rPr>
-          <w:rFonts w:ascii="Times New Roman" w:hAnsi="Times New Roman" w:cs="Times New Roman"/>
-        </w:rPr>
-        <w:t>can</w:t>
-      </w:r>
-      <w:proofErr w:type="gramEnd"/>
-      <w:r>
-        <w:rPr>
-          <w:rFonts w:ascii="Times New Roman" w:hAnsi="Times New Roman" w:cs="Times New Roman"/>
-        </w:rPr>
-        <w:t xml:space="preserve"> attack already. Instead of attempting to find the entire script in the request, we can try to find some patterns. We can learn some patterns from other filters, such as:</w:t>
+        <w:t>can attack already. Instead of attempting to find the entire script in the request, we can try to find some patterns. We can learn some patterns from other filters, such as:</w:t>
       </w:r>
     </w:p>
     <w:p>
@@ -2336,21 +1735,7 @@
         <w:rPr>
           <w:rFonts w:ascii="Courier New" w:hAnsi="Courier New" w:cs="Courier New"/>
         </w:rPr>
-        <w:t>&lt;</w:t>
-      </w:r>
-      <w:proofErr w:type="gramStart"/>
-      <w:r>
-        <w:rPr>
-          <w:rFonts w:ascii="Courier New" w:hAnsi="Courier New" w:cs="Courier New"/>
-        </w:rPr>
-        <w:t>script</w:t>
-      </w:r>
-      <w:proofErr w:type="gramEnd"/>
-      <w:r>
-        <w:rPr>
-          <w:rFonts w:ascii="Courier New" w:hAnsi="Courier New" w:cs="Courier New"/>
-        </w:rPr>
-        <w:t>&gt;(.?)&lt;/script&gt;</w:t>
+        <w:t>&lt;script&gt;(.?)&lt;/script&gt;</w:t>
       </w:r>
     </w:p>
     <w:p>
@@ -2366,27 +1751,11 @@
           <w:rFonts w:ascii="Courier New" w:hAnsi="Courier New" w:cs="Courier New"/>
         </w:rPr>
       </w:pPr>
-      <w:proofErr w:type="spellStart"/>
-      <w:proofErr w:type="gramStart"/>
       <w:r>
         <w:rPr>
           <w:rFonts w:ascii="Courier New" w:hAnsi="Courier New" w:cs="Courier New"/>
         </w:rPr>
-        <w:t>src</w:t>
-      </w:r>
-      <w:proofErr w:type="spellEnd"/>
-      <w:r>
-        <w:rPr>
-          <w:rFonts w:ascii="Courier New" w:hAnsi="Courier New" w:cs="Courier New"/>
-        </w:rPr>
-        <w:t>[</w:t>
-      </w:r>
-      <w:proofErr w:type="gramEnd"/>
-      <w:r>
-        <w:rPr>
-          <w:rFonts w:ascii="Courier New" w:hAnsi="Courier New" w:cs="Courier New"/>
-        </w:rPr>
-        <w:t>\r\n]=[\r\n]</w:t>
+        <w:t>src[\r\n]=[\r\n]</w:t>
       </w:r>
       <w:r>
         <w:rPr>
@@ -2414,7 +1783,6 @@
           <w:rFonts w:ascii="Courier New" w:hAnsi="Courier New" w:cs="Courier New"/>
         </w:rPr>
       </w:pPr>
-      <w:proofErr w:type="gramStart"/>
       <w:r>
         <w:rPr>
           <w:rFonts w:ascii="Courier New" w:hAnsi="Courier New" w:cs="Courier New"/>
@@ -2425,14 +1793,7 @@
         <w:rPr>
           <w:rFonts w:ascii="Courier New" w:hAnsi="Courier New" w:cs="Courier New"/>
         </w:rPr>
-        <w:t>ocument</w:t>
-      </w:r>
-      <w:proofErr w:type="gramEnd"/>
-      <w:r>
-        <w:rPr>
-          <w:rFonts w:ascii="Courier New" w:hAnsi="Courier New" w:cs="Courier New"/>
-        </w:rPr>
-        <w:t>.</w:t>
+        <w:t>ocument.</w:t>
       </w:r>
     </w:p>
     <w:p>
@@ -2531,26 +1892,12 @@
         <w:rPr>
           <w:rFonts w:ascii="Courier New" w:hAnsi="Courier New" w:cs="Courier New"/>
         </w:rPr>
-        <w:t>http://localhost/page.html?default=&lt;script&gt;</w:t>
-      </w:r>
-      <w:proofErr w:type="gramStart"/>
+        <w:t>http://localhost/page.html?default=&lt;script&gt;alert(document.cookie)</w:t>
+      </w:r>
       <w:r>
         <w:rPr>
           <w:rFonts w:ascii="Courier New" w:hAnsi="Courier New" w:cs="Courier New"/>
         </w:rPr>
-        <w:t>alert(</w:t>
-      </w:r>
-      <w:proofErr w:type="gramEnd"/>
-      <w:r>
-        <w:rPr>
-          <w:rFonts w:ascii="Courier New" w:hAnsi="Courier New" w:cs="Courier New"/>
-        </w:rPr>
-        <w:t>document.cookie)</w:t>
-      </w:r>
-      <w:r>
-        <w:rPr>
-          <w:rFonts w:ascii="Courier New" w:hAnsi="Courier New" w:cs="Courier New"/>
-        </w:rPr>
         <w:t>&lt;/script&gt;</w:t>
       </w:r>
     </w:p>
@@ -2568,7 +1915,6 @@
         <w:rPr>
           <w:rFonts w:ascii="Times New Roman" w:hAnsi="Times New Roman" w:cs="Times New Roman"/>
         </w:rPr>
-        <w:lastRenderedPageBreak/>
         <w:t>The script part will be also inside the response from the server.</w:t>
       </w:r>
     </w:p>
@@ -2615,27 +1961,11 @@
         </w:rPr>
         <w:t xml:space="preserve"> more accurate. For example, for the web page uses </w:t>
       </w:r>
-      <w:proofErr w:type="spellStart"/>
-      <w:proofErr w:type="gramStart"/>
       <w:r>
         <w:rPr>
           <w:rFonts w:ascii="Courier New" w:hAnsi="Courier New" w:cs="Courier New"/>
         </w:rPr>
-        <w:t>document.write</w:t>
-      </w:r>
-      <w:proofErr w:type="spellEnd"/>
-      <w:r>
-        <w:rPr>
-          <w:rFonts w:ascii="Courier New" w:hAnsi="Courier New" w:cs="Courier New"/>
-        </w:rPr>
-        <w:t>(</w:t>
-      </w:r>
-      <w:proofErr w:type="gramEnd"/>
-      <w:r>
-        <w:rPr>
-          <w:rFonts w:ascii="Courier New" w:hAnsi="Courier New" w:cs="Courier New"/>
-        </w:rPr>
-        <w:t>)</w:t>
+        <w:t>document.write()</w:t>
       </w:r>
       <w:r>
         <w:rPr>
@@ -2687,39 +2017,8 @@
           <w:sz w:val="24"/>
           <w:szCs w:val="24"/>
         </w:rPr>
-        <w:t xml:space="preserve">Firefox </w:t>
-      </w:r>
-      <w:proofErr w:type="spellStart"/>
-      <w:r>
-        <w:rPr>
-          <w:rFonts w:ascii="Times New Roman" w:hAnsi="Times New Roman" w:cs="Times New Roman"/>
-          <w:b/>
-          <w:sz w:val="24"/>
-          <w:szCs w:val="24"/>
-        </w:rPr>
-        <w:t>NoScript</w:t>
-      </w:r>
-      <w:proofErr w:type="spellEnd"/>
-      <w:r>
-        <w:rPr>
-          <w:rFonts w:ascii="Times New Roman" w:hAnsi="Times New Roman" w:cs="Times New Roman"/>
-          <w:b/>
-          <w:sz w:val="24"/>
-          <w:szCs w:val="24"/>
-        </w:rPr>
-        <w:t xml:space="preserve"> and Chrome </w:t>
-      </w:r>
-      <w:proofErr w:type="spellStart"/>
-      <w:r>
-        <w:rPr>
-          <w:rFonts w:ascii="Times New Roman" w:hAnsi="Times New Roman" w:cs="Times New Roman"/>
-          <w:b/>
-          <w:sz w:val="24"/>
-          <w:szCs w:val="24"/>
-        </w:rPr>
-        <w:t>NotScripts</w:t>
-      </w:r>
-      <w:proofErr w:type="spellEnd"/>
+        <w:t>Firefox NoScript and Chrome NotScripts</w:t>
+      </w:r>
     </w:p>
     <w:p>
       <w:pPr>
@@ -2780,6 +2079,7 @@
         <w:rPr>
           <w:rFonts w:ascii="Times New Roman" w:hAnsi="Times New Roman" w:cs="Times New Roman"/>
         </w:rPr>
+        <w:lastRenderedPageBreak/>
         <w:t>A script which is known to users doesn't necessarily mean the script can be safely executed in all cases.</w:t>
       </w:r>
     </w:p>
@@ -3013,14 +2313,12 @@
         </w:rPr>
         <w:t xml:space="preserve">without sanitization, then there is risk of DOM-based XSS. For HTTP referrer, the only way to access it is through </w:t>
       </w:r>
-      <w:proofErr w:type="spellStart"/>
       <w:r>
         <w:rPr>
           <w:rFonts w:ascii="Courier New" w:hAnsi="Courier New" w:cs="Courier New"/>
         </w:rPr>
         <w:t>document.referrer</w:t>
       </w:r>
-      <w:proofErr w:type="spellEnd"/>
       <w:r>
         <w:rPr>
           <w:rFonts w:ascii="Times New Roman" w:hAnsi="Times New Roman" w:cs="Times New Roman"/>
@@ -3070,14 +2368,12 @@
           <w:rFonts w:ascii="Courier New" w:hAnsi="Courier New" w:cs="Courier New"/>
         </w:rPr>
       </w:pPr>
-      <w:proofErr w:type="spellStart"/>
       <w:r>
         <w:rPr>
           <w:rFonts w:ascii="Courier New" w:hAnsi="Courier New" w:cs="Courier New"/>
         </w:rPr>
         <w:t>document.documentURI</w:t>
       </w:r>
-      <w:proofErr w:type="spellEnd"/>
     </w:p>
     <w:p>
       <w:pPr>
@@ -3092,14 +2388,12 @@
           <w:rFonts w:ascii="Courier New" w:hAnsi="Courier New" w:cs="Courier New"/>
         </w:rPr>
       </w:pPr>
-      <w:proofErr w:type="spellStart"/>
       <w:r>
         <w:rPr>
           <w:rFonts w:ascii="Courier New" w:hAnsi="Courier New" w:cs="Courier New"/>
         </w:rPr>
         <w:t>document.location</w:t>
       </w:r>
-      <w:proofErr w:type="spellEnd"/>
     </w:p>
     <w:p>
       <w:pPr>
@@ -3114,14 +2408,12 @@
           <w:rFonts w:ascii="Courier New" w:hAnsi="Courier New" w:cs="Courier New"/>
         </w:rPr>
       </w:pPr>
-      <w:proofErr w:type="spellStart"/>
       <w:r>
         <w:rPr>
           <w:rFonts w:ascii="Courier New" w:hAnsi="Courier New" w:cs="Courier New"/>
         </w:rPr>
         <w:t>window.location</w:t>
       </w:r>
-      <w:proofErr w:type="spellEnd"/>
     </w:p>
     <w:p>
       <w:pPr>
@@ -3167,28 +2459,24 @@
         </w:rPr>
         <w:t xml:space="preserve"> however </w:t>
       </w:r>
-      <w:proofErr w:type="spellStart"/>
       <w:r>
         <w:rPr>
           <w:rFonts w:ascii="Courier New" w:hAnsi="Courier New" w:cs="Courier New"/>
         </w:rPr>
         <w:t>document.location</w:t>
       </w:r>
-      <w:proofErr w:type="spellEnd"/>
       <w:r>
         <w:rPr>
           <w:rFonts w:ascii="Times New Roman" w:hAnsi="Times New Roman" w:cs="Times New Roman"/>
         </w:rPr>
         <w:t xml:space="preserve"> and </w:t>
       </w:r>
-      <w:proofErr w:type="spellStart"/>
       <w:r>
         <w:rPr>
           <w:rFonts w:ascii="Courier New" w:hAnsi="Courier New" w:cs="Courier New"/>
         </w:rPr>
         <w:t>window.location</w:t>
       </w:r>
-      <w:proofErr w:type="spellEnd"/>
       <w:r>
         <w:rPr>
           <w:rFonts w:ascii="Times New Roman" w:hAnsi="Times New Roman" w:cs="Times New Roman"/>
@@ -3455,14 +2743,12 @@
                 <w:rFonts w:ascii="Courier New" w:hAnsi="Courier New" w:cs="Courier New"/>
               </w:rPr>
             </w:pPr>
-            <w:proofErr w:type="spellStart"/>
             <w:r>
               <w:rPr>
                 <w:rFonts w:ascii="Courier New" w:hAnsi="Courier New" w:cs="Courier New"/>
               </w:rPr>
               <w:t>href</w:t>
             </w:r>
-            <w:proofErr w:type="spellEnd"/>
           </w:p>
         </w:tc>
         <w:tc>
@@ -3697,16 +2983,8 @@
               <w:rPr>
                 <w:rFonts w:ascii="Courier New" w:hAnsi="Courier New" w:cs="Courier New"/>
               </w:rPr>
-              <w:t>?q=</w:t>
+              <w:t>?q=devmo</w:t>
             </w:r>
-            <w:proofErr w:type="spellStart"/>
-            <w:r>
-              <w:rPr>
-                <w:rFonts w:ascii="Courier New" w:hAnsi="Courier New" w:cs="Courier New"/>
-              </w:rPr>
-              <w:t>devmo</w:t>
-            </w:r>
-            <w:proofErr w:type="spellEnd"/>
           </w:p>
         </w:tc>
       </w:tr>
@@ -3901,14 +3179,12 @@
                 <w:rFonts w:ascii="Courier New" w:hAnsi="Courier New" w:cs="Courier New"/>
               </w:rPr>
             </w:pPr>
-            <w:proofErr w:type="spellStart"/>
             <w:r>
               <w:rPr>
                 <w:rFonts w:ascii="Courier New" w:hAnsi="Courier New" w:cs="Courier New"/>
               </w:rPr>
               <w:t>href</w:t>
             </w:r>
-            <w:proofErr w:type="spellEnd"/>
           </w:p>
         </w:tc>
       </w:tr>
@@ -4258,23 +3534,7 @@
           <w:rStyle w:val="nowiki"/>
           <w:rFonts w:ascii="Courier New" w:hAnsi="Courier New" w:cs="Courier New"/>
         </w:rPr>
-        <w:t>http://www.example.com:8080/&lt;script&gt;</w:t>
-      </w:r>
-      <w:proofErr w:type="gramStart"/>
-      <w:r>
-        <w:rPr>
-          <w:rStyle w:val="nowiki"/>
-          <w:rFonts w:ascii="Courier New" w:hAnsi="Courier New" w:cs="Courier New"/>
-        </w:rPr>
-        <w:t>alert(</w:t>
-      </w:r>
-      <w:proofErr w:type="gramEnd"/>
-      <w:r>
-        <w:rPr>
-          <w:rStyle w:val="nowiki"/>
-          <w:rFonts w:ascii="Courier New" w:hAnsi="Courier New" w:cs="Courier New"/>
-        </w:rPr>
-        <w:t>1)&lt;/script&gt;</w:t>
+        <w:t>http://www.example.com:8080/&lt;script&gt;alert(1)&lt;/script&gt;</w:t>
       </w:r>
       <w:r>
         <w:rPr>
@@ -4442,14 +3702,12 @@
         </w:rPr>
         <w:t xml:space="preserve"> Extension, we call this Extension </w:t>
       </w:r>
-      <w:proofErr w:type="spellStart"/>
       <w:r>
         <w:rPr>
           <w:rFonts w:ascii="Times New Roman" w:hAnsi="Times New Roman" w:cs="Times New Roman" w:hint="eastAsia"/>
         </w:rPr>
         <w:t>DOMXSSFilter</w:t>
       </w:r>
-      <w:proofErr w:type="spellEnd"/>
       <w:r>
         <w:rPr>
           <w:rFonts w:ascii="Times New Roman" w:hAnsi="Times New Roman" w:cs="Times New Roman" w:hint="eastAsia"/>
@@ -4641,21 +3899,7 @@
                     <w:rPr>
                       <w:rFonts w:ascii="Courier New" w:hAnsi="Courier New" w:cs="Courier New"/>
                     </w:rPr>
-                    <w:t>"</w:t>
-                  </w:r>
-                  <w:proofErr w:type="spellStart"/>
-                  <w:r>
-                    <w:rPr>
-                      <w:rFonts w:ascii="Courier New" w:hAnsi="Courier New" w:cs="Courier New"/>
-                    </w:rPr>
-                    <w:t>content_scripts</w:t>
-                  </w:r>
-                  <w:proofErr w:type="spellEnd"/>
-                  <w:r>
-                    <w:rPr>
-                      <w:rFonts w:ascii="Courier New" w:hAnsi="Courier New" w:cs="Courier New"/>
-                    </w:rPr>
-                    <w:t>": [</w:t>
+                    <w:t>"content_scripts": [</w:t>
                   </w:r>
                 </w:p>
                 <w:p>
@@ -4687,35 +3931,7 @@
                     <w:rPr>
                       <w:rFonts w:ascii="Courier New" w:hAnsi="Courier New" w:cs="Courier New"/>
                     </w:rPr>
-                    <w:t>"</w:t>
-                  </w:r>
-                  <w:proofErr w:type="gramStart"/>
-                  <w:r>
-                    <w:rPr>
-                      <w:rFonts w:ascii="Courier New" w:hAnsi="Courier New" w:cs="Courier New"/>
-                    </w:rPr>
-                    <w:t>matches</w:t>
-                  </w:r>
-                  <w:proofErr w:type="gramEnd"/>
-                  <w:r>
-                    <w:rPr>
-                      <w:rFonts w:ascii="Courier New" w:hAnsi="Courier New" w:cs="Courier New"/>
-                    </w:rPr>
-                    <w:t>": ["&lt;</w:t>
-                  </w:r>
-                  <w:proofErr w:type="spellStart"/>
-                  <w:r>
-                    <w:rPr>
-                      <w:rFonts w:ascii="Courier New" w:hAnsi="Courier New" w:cs="Courier New"/>
-                    </w:rPr>
-                    <w:t>all_urls</w:t>
-                  </w:r>
-                  <w:proofErr w:type="spellEnd"/>
-                  <w:r>
-                    <w:rPr>
-                      <w:rFonts w:ascii="Courier New" w:hAnsi="Courier New" w:cs="Courier New"/>
-                    </w:rPr>
-                    <w:t>&gt;"],</w:t>
+                    <w:t>"matches": ["&lt;all_urls&gt;"],</w:t>
                   </w:r>
                 </w:p>
                 <w:p>
@@ -4731,23 +3947,7 @@
                     <w:rPr>
                       <w:rFonts w:ascii="Courier New" w:hAnsi="Courier New" w:cs="Courier New"/>
                     </w:rPr>
-                    <w:t>"</w:t>
-                  </w:r>
-                  <w:proofErr w:type="spellStart"/>
-                  <w:proofErr w:type="gramStart"/>
-                  <w:r>
-                    <w:rPr>
-                      <w:rFonts w:ascii="Courier New" w:hAnsi="Courier New" w:cs="Courier New"/>
-                    </w:rPr>
-                    <w:t>js</w:t>
-                  </w:r>
-                  <w:proofErr w:type="spellEnd"/>
-                  <w:proofErr w:type="gramEnd"/>
-                  <w:r>
-                    <w:rPr>
-                      <w:rFonts w:ascii="Courier New" w:hAnsi="Courier New" w:cs="Courier New"/>
-                    </w:rPr>
-                    <w:t>": ["/inject.js"],</w:t>
+                    <w:t>"js": ["/inject.js"],</w:t>
                   </w:r>
                 </w:p>
                 <w:p>
@@ -4763,35 +3963,7 @@
                     <w:rPr>
                       <w:rFonts w:ascii="Courier New" w:hAnsi="Courier New" w:cs="Courier New"/>
                     </w:rPr>
-                    <w:t>"</w:t>
-                  </w:r>
-                  <w:proofErr w:type="spellStart"/>
-                  <w:r>
-                    <w:rPr>
-                      <w:rFonts w:ascii="Courier New" w:hAnsi="Courier New" w:cs="Courier New"/>
-                    </w:rPr>
-                    <w:t>run_at</w:t>
-                  </w:r>
-                  <w:proofErr w:type="spellEnd"/>
-                  <w:r>
-                    <w:rPr>
-                      <w:rFonts w:ascii="Courier New" w:hAnsi="Courier New" w:cs="Courier New"/>
-                    </w:rPr>
-                    <w:t>": "</w:t>
-                  </w:r>
-                  <w:proofErr w:type="spellStart"/>
-                  <w:r>
-                    <w:rPr>
-                      <w:rFonts w:ascii="Courier New" w:hAnsi="Courier New" w:cs="Courier New"/>
-                    </w:rPr>
-                    <w:t>document_start</w:t>
-                  </w:r>
-                  <w:proofErr w:type="spellEnd"/>
-                  <w:r>
-                    <w:rPr>
-                      <w:rFonts w:ascii="Courier New" w:hAnsi="Courier New" w:cs="Courier New"/>
-                    </w:rPr>
-                    <w:t>"</w:t>
+                    <w:t>"run_at": "document_start"</w:t>
                   </w:r>
                 </w:p>
                 <w:p>
@@ -4886,22 +4058,14 @@
         <w:rPr>
           <w:rFonts w:ascii="Courier New" w:hAnsi="Courier New" w:cs="Courier New"/>
         </w:rPr>
-        <w:t xml:space="preserve">e </w:t>
-      </w:r>
-      <w:proofErr w:type="spellStart"/>
+        <w:t>e docu</w:t>
+      </w:r>
       <w:r>
         <w:rPr>
           <w:rFonts w:ascii="Courier New" w:hAnsi="Courier New" w:cs="Courier New"/>
         </w:rPr>
-        <w:t>docu</w:t>
-      </w:r>
-      <w:r>
-        <w:rPr>
-          <w:rFonts w:ascii="Courier New" w:hAnsi="Courier New" w:cs="Courier New"/>
-        </w:rPr>
         <w:t>ment_start</w:t>
       </w:r>
-      <w:proofErr w:type="spellEnd"/>
       <w:r>
         <w:rPr>
           <w:rFonts w:ascii="Times New Roman" w:hAnsi="Times New Roman" w:cs="Times New Roman" w:hint="eastAsia"/>
@@ -4923,14 +4087,12 @@
         </w:rPr>
         <w:t xml:space="preserve">Inside the inject.js, </w:t>
       </w:r>
-      <w:proofErr w:type="spellStart"/>
       <w:r>
         <w:rPr>
           <w:rFonts w:ascii="Times New Roman" w:hAnsi="Times New Roman" w:cs="Times New Roman" w:hint="eastAsia"/>
         </w:rPr>
         <w:t>DOMXSSFilter</w:t>
       </w:r>
-      <w:proofErr w:type="spellEnd"/>
       <w:r>
         <w:rPr>
           <w:rFonts w:ascii="Times New Roman" w:hAnsi="Times New Roman" w:cs="Times New Roman" w:hint="eastAsia"/>
@@ -5001,35 +4163,11 @@
                       <w:rFonts w:ascii="Courier New" w:hAnsi="Courier New" w:cs="Courier New"/>
                     </w:rPr>
                   </w:pPr>
-                  <w:proofErr w:type="spellStart"/>
-                  <w:proofErr w:type="gramStart"/>
                   <w:r>
                     <w:rPr>
                       <w:rFonts w:ascii="Courier New" w:hAnsi="Courier New" w:cs="Courier New"/>
                     </w:rPr>
-                    <w:t>var</w:t>
-                  </w:r>
-                  <w:proofErr w:type="spellEnd"/>
-                  <w:proofErr w:type="gramEnd"/>
-                  <w:r>
-                    <w:rPr>
-                      <w:rFonts w:ascii="Courier New" w:hAnsi="Courier New" w:cs="Courier New"/>
-                    </w:rPr>
-                    <w:t xml:space="preserve"> s = </w:t>
-                  </w:r>
-                  <w:proofErr w:type="spellStart"/>
-                  <w:r>
-                    <w:rPr>
-                      <w:rFonts w:ascii="Courier New" w:hAnsi="Courier New" w:cs="Courier New"/>
-                    </w:rPr>
-                    <w:t>document.createElement</w:t>
-                  </w:r>
-                  <w:proofErr w:type="spellEnd"/>
-                  <w:r>
-                    <w:rPr>
-                      <w:rFonts w:ascii="Courier New" w:hAnsi="Courier New" w:cs="Courier New"/>
-                    </w:rPr>
-                    <w:t>("script");</w:t>
+                    <w:t>var s = document.createElement("script");</w:t>
                   </w:r>
                 </w:p>
                 <w:p>
@@ -5044,49 +4182,7 @@
                     <w:rPr>
                       <w:rFonts w:ascii="Courier New" w:hAnsi="Courier New" w:cs="Courier New"/>
                     </w:rPr>
-                    <w:t>(</w:t>
-                  </w:r>
-                  <w:proofErr w:type="spellStart"/>
-                  <w:r>
-                    <w:rPr>
-                      <w:rFonts w:ascii="Courier New" w:hAnsi="Courier New" w:cs="Courier New"/>
-                    </w:rPr>
-                    <w:t>document.head</w:t>
-                  </w:r>
-                  <w:proofErr w:type="spellEnd"/>
-                  <w:r>
-                    <w:rPr>
-                      <w:rFonts w:ascii="Courier New" w:hAnsi="Courier New" w:cs="Courier New"/>
-                    </w:rPr>
-                    <w:t>||</w:t>
-                  </w:r>
-                  <w:proofErr w:type="spellStart"/>
-                  <w:r>
-                    <w:rPr>
-                      <w:rFonts w:ascii="Courier New" w:hAnsi="Courier New" w:cs="Courier New"/>
-                    </w:rPr>
-                    <w:t>document.documentElement</w:t>
-                  </w:r>
-                  <w:proofErr w:type="spellEnd"/>
-                  <w:r>
-                    <w:rPr>
-                      <w:rFonts w:ascii="Courier New" w:hAnsi="Courier New" w:cs="Courier New"/>
-                    </w:rPr>
-                    <w:t>).</w:t>
-                  </w:r>
-                  <w:proofErr w:type="spellStart"/>
-                  <w:r>
-                    <w:rPr>
-                      <w:rFonts w:ascii="Courier New" w:hAnsi="Courier New" w:cs="Courier New"/>
-                    </w:rPr>
-                    <w:t>appendChild</w:t>
-                  </w:r>
-                  <w:proofErr w:type="spellEnd"/>
-                  <w:r>
-                    <w:rPr>
-                      <w:rFonts w:ascii="Courier New" w:hAnsi="Courier New" w:cs="Courier New"/>
-                    </w:rPr>
-                    <w:t>(s);</w:t>
+                    <w:t>(document.head||document.documentElement).appendChild(s);</w:t>
                   </w:r>
                 </w:p>
                 <w:p>
@@ -5162,28 +4258,24 @@
         <w:lastRenderedPageBreak/>
         <w:t xml:space="preserve">After our research, we notice that </w:t>
       </w:r>
-      <w:proofErr w:type="spellStart"/>
       <w:r>
         <w:rPr>
           <w:rFonts w:ascii="Courier New" w:hAnsi="Courier New" w:cs="Courier New"/>
         </w:rPr>
         <w:t>location.pathname</w:t>
       </w:r>
-      <w:proofErr w:type="spellEnd"/>
       <w:r>
         <w:rPr>
           <w:rFonts w:ascii="Times New Roman" w:hAnsi="Times New Roman" w:cs="Times New Roman"/>
         </w:rPr>
         <w:t xml:space="preserve"> and </w:t>
       </w:r>
-      <w:proofErr w:type="spellStart"/>
       <w:r>
         <w:rPr>
           <w:rFonts w:ascii="Courier New" w:hAnsi="Courier New" w:cs="Courier New"/>
         </w:rPr>
         <w:t>location.search</w:t>
       </w:r>
-      <w:proofErr w:type="spellEnd"/>
       <w:r>
         <w:rPr>
           <w:rFonts w:ascii="Times New Roman" w:hAnsi="Times New Roman" w:cs="Times New Roman"/>
@@ -5254,14 +4346,12 @@
           <w:rFonts w:ascii="Courier New" w:hAnsi="Courier New" w:cs="Courier New"/>
         </w:rPr>
       </w:pPr>
-      <w:proofErr w:type="spellStart"/>
       <w:r>
         <w:rPr>
           <w:rFonts w:ascii="Courier New" w:hAnsi="Courier New" w:cs="Courier New"/>
         </w:rPr>
         <w:t>document.documentURI</w:t>
       </w:r>
-      <w:proofErr w:type="spellEnd"/>
     </w:p>
     <w:p>
       <w:pPr>
@@ -5276,14 +4366,12 @@
           <w:rFonts w:ascii="Courier New" w:hAnsi="Courier New" w:cs="Courier New"/>
         </w:rPr>
       </w:pPr>
-      <w:proofErr w:type="spellStart"/>
       <w:r>
         <w:rPr>
           <w:rFonts w:ascii="Courier New" w:hAnsi="Courier New" w:cs="Courier New"/>
         </w:rPr>
         <w:t>document.URLUnencoded</w:t>
       </w:r>
-      <w:proofErr w:type="spellEnd"/>
     </w:p>
     <w:p>
       <w:pPr>
@@ -5298,14 +4386,12 @@
           <w:rFonts w:ascii="Courier New" w:hAnsi="Courier New" w:cs="Courier New"/>
         </w:rPr>
       </w:pPr>
-      <w:proofErr w:type="spellStart"/>
       <w:r>
         <w:rPr>
           <w:rFonts w:ascii="Courier New" w:hAnsi="Courier New" w:cs="Courier New"/>
         </w:rPr>
         <w:t>document.location</w:t>
       </w:r>
-      <w:proofErr w:type="spellEnd"/>
     </w:p>
     <w:p>
       <w:pPr>
@@ -5320,14 +4406,12 @@
           <w:rFonts w:ascii="Courier New" w:hAnsi="Courier New" w:cs="Courier New"/>
         </w:rPr>
       </w:pPr>
-      <w:proofErr w:type="spellStart"/>
       <w:r>
         <w:rPr>
           <w:rFonts w:ascii="Courier New" w:hAnsi="Courier New" w:cs="Courier New"/>
         </w:rPr>
         <w:t>document.referrer</w:t>
       </w:r>
-      <w:proofErr w:type="spellEnd"/>
     </w:p>
     <w:p>
       <w:pPr>
@@ -5362,14 +4446,12 @@
           <w:rFonts w:ascii="Courier New" w:hAnsi="Courier New" w:cs="Courier New"/>
         </w:rPr>
       </w:pPr>
-      <w:proofErr w:type="spellStart"/>
       <w:r>
         <w:rPr>
           <w:rFonts w:ascii="Courier New" w:hAnsi="Courier New" w:cs="Courier New"/>
         </w:rPr>
         <w:t>window.location.hash</w:t>
       </w:r>
-      <w:proofErr w:type="spellEnd"/>
     </w:p>
     <w:p>
       <w:pPr>
@@ -5384,14 +4466,12 @@
           <w:rFonts w:ascii="Courier New" w:hAnsi="Courier New" w:cs="Courier New"/>
         </w:rPr>
       </w:pPr>
-      <w:proofErr w:type="spellStart"/>
       <w:r>
         <w:rPr>
           <w:rFonts w:ascii="Courier New" w:hAnsi="Courier New" w:cs="Courier New"/>
         </w:rPr>
         <w:t>window.location</w:t>
       </w:r>
-      <w:proofErr w:type="spellEnd"/>
     </w:p>
     <w:p>
       <w:pPr>
@@ -5525,47 +4605,11 @@
                       <w:rFonts w:ascii="Courier New" w:hAnsi="Courier New" w:cs="Courier New"/>
                     </w:rPr>
                   </w:pPr>
-                  <w:proofErr w:type="gramStart"/>
                   <w:r>
                     <w:rPr>
                       <w:rFonts w:ascii="Courier New" w:hAnsi="Courier New" w:cs="Courier New"/>
                     </w:rPr>
-                    <w:t>function</w:t>
-                  </w:r>
-                  <w:proofErr w:type="gramEnd"/>
-                  <w:r>
-                    <w:rPr>
-                      <w:rFonts w:ascii="Courier New" w:hAnsi="Courier New" w:cs="Courier New"/>
-                    </w:rPr>
-                    <w:t xml:space="preserve"> </w:t>
-                  </w:r>
-                  <w:proofErr w:type="spellStart"/>
-                  <w:r>
-                    <w:rPr>
-                      <w:rFonts w:ascii="Courier New" w:hAnsi="Courier New" w:cs="Courier New"/>
-                    </w:rPr>
-                    <w:t>encodeStringOnce</w:t>
-                  </w:r>
-                  <w:proofErr w:type="spellEnd"/>
-                  <w:r>
-                    <w:rPr>
-                      <w:rFonts w:ascii="Courier New" w:hAnsi="Courier New" w:cs="Courier New"/>
-                    </w:rPr>
-                    <w:t>(</w:t>
-                  </w:r>
-                  <w:proofErr w:type="spellStart"/>
-                  <w:r>
-                    <w:rPr>
-                      <w:rFonts w:ascii="Courier New" w:hAnsi="Courier New" w:cs="Courier New"/>
-                    </w:rPr>
-                    <w:t>str</w:t>
-                  </w:r>
-                  <w:proofErr w:type="spellEnd"/>
-                  <w:r>
-                    <w:rPr>
-                      <w:rFonts w:ascii="Courier New" w:hAnsi="Courier New" w:cs="Courier New"/>
-                    </w:rPr>
-                    <w:t>)</w:t>
+                    <w:t>function encodeStringOnce(str)</w:t>
                   </w:r>
                 </w:p>
                 <w:p>
@@ -5592,55 +4636,11 @@
                       <w:rFonts w:ascii="Courier New" w:hAnsi="Courier New" w:cs="Courier New"/>
                     </w:rPr>
                   </w:pPr>
-                  <w:proofErr w:type="gramStart"/>
                   <w:r>
                     <w:rPr>
                       <w:rFonts w:ascii="Courier New" w:hAnsi="Courier New" w:cs="Courier New"/>
                     </w:rPr>
-                    <w:t>while(</w:t>
-                  </w:r>
-                  <w:proofErr w:type="spellStart"/>
-                  <w:proofErr w:type="gramEnd"/>
-                  <w:r>
-                    <w:rPr>
-                      <w:rFonts w:ascii="Courier New" w:hAnsi="Courier New" w:cs="Courier New"/>
-                    </w:rPr>
-                    <w:t>str</w:t>
-                  </w:r>
-                  <w:proofErr w:type="spellEnd"/>
-                  <w:r>
-                    <w:rPr>
-                      <w:rFonts w:ascii="Courier New" w:hAnsi="Courier New" w:cs="Courier New"/>
-                    </w:rPr>
-                    <w:t xml:space="preserve"> !== </w:t>
-                  </w:r>
-                  <w:proofErr w:type="spellStart"/>
-                  <w:r>
-                    <w:rPr>
-                      <w:rFonts w:ascii="Courier New" w:hAnsi="Courier New" w:cs="Courier New"/>
-                    </w:rPr>
-                    <w:t>decodeURI</w:t>
-                  </w:r>
-                  <w:proofErr w:type="spellEnd"/>
-                  <w:r>
-                    <w:rPr>
-                      <w:rFonts w:ascii="Courier New" w:hAnsi="Courier New" w:cs="Courier New"/>
-                    </w:rPr>
-                    <w:t>(</w:t>
-                  </w:r>
-                  <w:proofErr w:type="spellStart"/>
-                  <w:r>
-                    <w:rPr>
-                      <w:rFonts w:ascii="Courier New" w:hAnsi="Courier New" w:cs="Courier New"/>
-                    </w:rPr>
-                    <w:t>str</w:t>
-                  </w:r>
-                  <w:proofErr w:type="spellEnd"/>
-                  <w:r>
-                    <w:rPr>
-                      <w:rFonts w:ascii="Courier New" w:hAnsi="Courier New" w:cs="Courier New"/>
-                    </w:rPr>
-                    <w:t xml:space="preserve">)) { </w:t>
+                    <w:t xml:space="preserve">while(str !== decodeURI(str)) { </w:t>
                   </w:r>
                 </w:p>
                 <w:p>
@@ -5652,49 +4652,11 @@
                       <w:rFonts w:ascii="Courier New" w:hAnsi="Courier New" w:cs="Courier New"/>
                     </w:rPr>
                   </w:pPr>
-                  <w:proofErr w:type="spellStart"/>
-                  <w:proofErr w:type="gramStart"/>
                   <w:r>
                     <w:rPr>
                       <w:rFonts w:ascii="Courier New" w:hAnsi="Courier New" w:cs="Courier New"/>
                     </w:rPr>
-                    <w:t>str</w:t>
-                  </w:r>
-                  <w:proofErr w:type="spellEnd"/>
-                  <w:proofErr w:type="gramEnd"/>
-                  <w:r>
-                    <w:rPr>
-                      <w:rFonts w:ascii="Courier New" w:hAnsi="Courier New" w:cs="Courier New"/>
-                    </w:rPr>
-                    <w:t xml:space="preserve"> = </w:t>
-                  </w:r>
-                  <w:proofErr w:type="spellStart"/>
-                  <w:r>
-                    <w:rPr>
-                      <w:rFonts w:ascii="Courier New" w:hAnsi="Courier New" w:cs="Courier New"/>
-                    </w:rPr>
-                    <w:t>decodeURI</w:t>
-                  </w:r>
-                  <w:proofErr w:type="spellEnd"/>
-                  <w:r>
-                    <w:rPr>
-                      <w:rFonts w:ascii="Courier New" w:hAnsi="Courier New" w:cs="Courier New"/>
-                    </w:rPr>
-                    <w:t>(</w:t>
-                  </w:r>
-                  <w:proofErr w:type="spellStart"/>
-                  <w:r>
-                    <w:rPr>
-                      <w:rFonts w:ascii="Courier New" w:hAnsi="Courier New" w:cs="Courier New"/>
-                    </w:rPr>
-                    <w:t>str</w:t>
-                  </w:r>
-                  <w:proofErr w:type="spellEnd"/>
-                  <w:r>
-                    <w:rPr>
-                      <w:rFonts w:ascii="Courier New" w:hAnsi="Courier New" w:cs="Courier New"/>
-                    </w:rPr>
-                    <w:t>);</w:t>
+                    <w:t>str = decodeURI(str);</w:t>
                   </w:r>
                 </w:p>
                 <w:p>
@@ -5728,47 +4690,11 @@
                       <w:rFonts w:ascii="Courier New" w:hAnsi="Courier New" w:cs="Courier New"/>
                     </w:rPr>
                   </w:pPr>
-                  <w:proofErr w:type="gramStart"/>
                   <w:r>
                     <w:rPr>
                       <w:rFonts w:ascii="Courier New" w:hAnsi="Courier New" w:cs="Courier New"/>
                     </w:rPr>
-                    <w:t>return</w:t>
-                  </w:r>
-                  <w:proofErr w:type="gramEnd"/>
-                  <w:r>
-                    <w:rPr>
-                      <w:rFonts w:ascii="Courier New" w:hAnsi="Courier New" w:cs="Courier New"/>
-                    </w:rPr>
-                    <w:t xml:space="preserve"> </w:t>
-                  </w:r>
-                  <w:proofErr w:type="spellStart"/>
-                  <w:r>
-                    <w:rPr>
-                      <w:rFonts w:ascii="Courier New" w:hAnsi="Courier New" w:cs="Courier New"/>
-                    </w:rPr>
-                    <w:t>encodeURI</w:t>
-                  </w:r>
-                  <w:proofErr w:type="spellEnd"/>
-                  <w:r>
-                    <w:rPr>
-                      <w:rFonts w:ascii="Courier New" w:hAnsi="Courier New" w:cs="Courier New"/>
-                    </w:rPr>
-                    <w:t>(</w:t>
-                  </w:r>
-                  <w:proofErr w:type="spellStart"/>
-                  <w:r>
-                    <w:rPr>
-                      <w:rFonts w:ascii="Courier New" w:hAnsi="Courier New" w:cs="Courier New"/>
-                    </w:rPr>
-                    <w:t>str</w:t>
-                  </w:r>
-                  <w:proofErr w:type="spellEnd"/>
-                  <w:r>
-                    <w:rPr>
-                      <w:rFonts w:ascii="Courier New" w:hAnsi="Courier New" w:cs="Courier New"/>
-                    </w:rPr>
-                    <w:t xml:space="preserve">); </w:t>
+                    <w:t xml:space="preserve">return encodeURI(str); </w:t>
                   </w:r>
                 </w:p>
                 <w:p>
@@ -5794,35 +4720,11 @@
                       <w:rFonts w:ascii="Courier New" w:hAnsi="Courier New" w:cs="Courier New"/>
                     </w:rPr>
                   </w:pPr>
-                  <w:proofErr w:type="spellStart"/>
-                  <w:proofErr w:type="gramStart"/>
                   <w:r>
                     <w:rPr>
                       <w:rFonts w:ascii="Courier New" w:hAnsi="Courier New" w:cs="Courier New"/>
                     </w:rPr>
-                    <w:t>var</w:t>
-                  </w:r>
-                  <w:proofErr w:type="spellEnd"/>
-                  <w:proofErr w:type="gramEnd"/>
-                  <w:r>
-                    <w:rPr>
-                      <w:rFonts w:ascii="Courier New" w:hAnsi="Courier New" w:cs="Courier New"/>
-                    </w:rPr>
-                    <w:t xml:space="preserve"> __</w:t>
-                  </w:r>
-                  <w:proofErr w:type="spellStart"/>
-                  <w:r>
-                    <w:rPr>
-                      <w:rFonts w:ascii="Courier New" w:hAnsi="Courier New" w:cs="Courier New"/>
-                    </w:rPr>
-                    <w:t>url</w:t>
-                  </w:r>
-                  <w:proofErr w:type="spellEnd"/>
-                  <w:r>
-                    <w:rPr>
-                      <w:rFonts w:ascii="Courier New" w:hAnsi="Courier New" w:cs="Courier New"/>
-                    </w:rPr>
-                    <w:t xml:space="preserve"> = document.URL; </w:t>
+                    <w:t xml:space="preserve">var __url = document.URL; </w:t>
                   </w:r>
                 </w:p>
                 <w:p>
@@ -5833,33 +4735,11 @@
                       <w:rFonts w:ascii="Courier New" w:hAnsi="Courier New" w:cs="Courier New"/>
                     </w:rPr>
                   </w:pPr>
-                  <w:proofErr w:type="spellStart"/>
                   <w:r>
                     <w:rPr>
                       <w:rFonts w:ascii="Courier New" w:hAnsi="Courier New" w:cs="Courier New"/>
                     </w:rPr>
-                    <w:t>document.__defineGetter</w:t>
-                  </w:r>
-                  <w:proofErr w:type="spellEnd"/>
-                  <w:r>
-                    <w:rPr>
-                      <w:rFonts w:ascii="Courier New" w:hAnsi="Courier New" w:cs="Courier New"/>
-                    </w:rPr>
-                    <w:t>_</w:t>
-                  </w:r>
-                  <w:proofErr w:type="gramStart"/>
-                  <w:r>
-                    <w:rPr>
-                      <w:rFonts w:ascii="Courier New" w:hAnsi="Courier New" w:cs="Courier New"/>
-                    </w:rPr>
-                    <w:t>_(</w:t>
-                  </w:r>
-                  <w:proofErr w:type="gramEnd"/>
-                  <w:r>
-                    <w:rPr>
-                      <w:rFonts w:ascii="Courier New" w:hAnsi="Courier New" w:cs="Courier New"/>
-                    </w:rPr>
-                    <w:t>"URL", function() {</w:t>
+                    <w:t>document.__defineGetter__("URL", function() {</w:t>
                   </w:r>
                 </w:p>
                 <w:p>
@@ -5871,61 +4751,11 @@
                       <w:rFonts w:ascii="Courier New" w:hAnsi="Courier New" w:cs="Courier New"/>
                     </w:rPr>
                   </w:pPr>
-                  <w:proofErr w:type="gramStart"/>
                   <w:r>
                     <w:rPr>
                       <w:rFonts w:ascii="Courier New" w:hAnsi="Courier New" w:cs="Courier New"/>
                     </w:rPr>
-                    <w:t>console.log(</w:t>
-                  </w:r>
-                  <w:proofErr w:type="gramEnd"/>
-                  <w:r>
-                    <w:rPr>
-                      <w:rFonts w:ascii="Courier New" w:hAnsi="Courier New" w:cs="Courier New"/>
-                    </w:rPr>
-                    <w:t xml:space="preserve">"Get </w:t>
-                  </w:r>
-                  <w:proofErr w:type="spellStart"/>
-                  <w:r>
-                    <w:rPr>
-                      <w:rFonts w:ascii="Courier New" w:hAnsi="Courier New" w:cs="Courier New"/>
-                    </w:rPr>
-                    <w:t>url</w:t>
-                  </w:r>
-                  <w:proofErr w:type="spellEnd"/>
-                  <w:r>
-                    <w:rPr>
-                      <w:rFonts w:ascii="Courier New" w:hAnsi="Courier New" w:cs="Courier New"/>
-                    </w:rPr>
-                    <w:t xml:space="preserve">: " + </w:t>
-                  </w:r>
-                  <w:proofErr w:type="spellStart"/>
-                  <w:r>
-                    <w:rPr>
-                      <w:rFonts w:ascii="Courier New" w:hAnsi="Courier New" w:cs="Courier New"/>
-                    </w:rPr>
-                    <w:t>encodeURI</w:t>
-                  </w:r>
-                  <w:proofErr w:type="spellEnd"/>
-                  <w:r>
-                    <w:rPr>
-                      <w:rFonts w:ascii="Courier New" w:hAnsi="Courier New" w:cs="Courier New"/>
-                    </w:rPr>
-                    <w:t>(__</w:t>
-                  </w:r>
-                  <w:proofErr w:type="spellStart"/>
-                  <w:r>
-                    <w:rPr>
-                      <w:rFonts w:ascii="Courier New" w:hAnsi="Courier New" w:cs="Courier New"/>
-                    </w:rPr>
-                    <w:t>url</w:t>
-                  </w:r>
-                  <w:proofErr w:type="spellEnd"/>
-                  <w:r>
-                    <w:rPr>
-                      <w:rFonts w:ascii="Courier New" w:hAnsi="Courier New" w:cs="Courier New"/>
-                    </w:rPr>
-                    <w:t>));</w:t>
+                    <w:t>console.log("Get url: " + encodeURI(__url));</w:t>
                   </w:r>
                 </w:p>
                 <w:p>
@@ -5937,47 +4767,11 @@
                       <w:rFonts w:ascii="Courier New" w:hAnsi="Courier New" w:cs="Courier New"/>
                     </w:rPr>
                   </w:pPr>
-                  <w:proofErr w:type="gramStart"/>
                   <w:r>
                     <w:rPr>
                       <w:rFonts w:ascii="Courier New" w:hAnsi="Courier New" w:cs="Courier New"/>
                     </w:rPr>
-                    <w:t>return</w:t>
-                  </w:r>
-                  <w:proofErr w:type="gramEnd"/>
-                  <w:r>
-                    <w:rPr>
-                      <w:rFonts w:ascii="Courier New" w:hAnsi="Courier New" w:cs="Courier New"/>
-                    </w:rPr>
-                    <w:t xml:space="preserve"> </w:t>
-                  </w:r>
-                  <w:proofErr w:type="spellStart"/>
-                  <w:r>
-                    <w:rPr>
-                      <w:rFonts w:ascii="Courier New" w:hAnsi="Courier New" w:cs="Courier New"/>
-                    </w:rPr>
-                    <w:t>encodeStringOnce</w:t>
-                  </w:r>
-                  <w:proofErr w:type="spellEnd"/>
-                  <w:r>
-                    <w:rPr>
-                      <w:rFonts w:ascii="Courier New" w:hAnsi="Courier New" w:cs="Courier New"/>
-                    </w:rPr>
-                    <w:t>(__</w:t>
-                  </w:r>
-                  <w:proofErr w:type="spellStart"/>
-                  <w:r>
-                    <w:rPr>
-                      <w:rFonts w:ascii="Courier New" w:hAnsi="Courier New" w:cs="Courier New"/>
-                    </w:rPr>
-                    <w:t>url</w:t>
-                  </w:r>
-                  <w:proofErr w:type="spellEnd"/>
-                  <w:r>
-                    <w:rPr>
-                      <w:rFonts w:ascii="Courier New" w:hAnsi="Courier New" w:cs="Courier New"/>
-                    </w:rPr>
-                    <w:t>);</w:t>
+                    <w:t>return encodeStringOnce(__url);</w:t>
                   </w:r>
                 </w:p>
                 <w:p>
@@ -6040,30 +4834,24 @@
         </w:rPr>
         <w:t xml:space="preserve">Only </w:t>
       </w:r>
-      <w:proofErr w:type="spellStart"/>
       <w:r>
         <w:rPr>
           <w:rFonts w:ascii="Courier New" w:hAnsi="Courier New" w:cs="Courier New"/>
         </w:rPr>
         <w:t>document.location</w:t>
       </w:r>
-      <w:proofErr w:type="spellEnd"/>
       <w:r>
         <w:rPr>
           <w:rFonts w:ascii="Times New Roman" w:hAnsi="Times New Roman" w:cs="Times New Roman" w:hint="eastAsia"/>
         </w:rPr>
         <w:t xml:space="preserve"> is different. </w:t>
       </w:r>
-      <w:proofErr w:type="spellStart"/>
-      <w:proofErr w:type="gramStart"/>
       <w:r>
         <w:rPr>
           <w:rFonts w:ascii="Courier New" w:hAnsi="Courier New" w:cs="Courier New"/>
         </w:rPr>
         <w:t>document.location</w:t>
       </w:r>
-      <w:proofErr w:type="spellEnd"/>
-      <w:proofErr w:type="gramEnd"/>
       <w:r>
         <w:rPr>
           <w:rFonts w:ascii="Times New Roman" w:hAnsi="Times New Roman" w:cs="Times New Roman" w:hint="eastAsia"/>
@@ -6080,72 +4868,50 @@
         <w:rPr>
           <w:rFonts w:ascii="Times New Roman" w:hAnsi="Times New Roman" w:cs="Times New Roman" w:hint="eastAsia"/>
         </w:rPr>
-        <w:t xml:space="preserve">uch as hash, </w:t>
-      </w:r>
-      <w:proofErr w:type="spellStart"/>
+        <w:t xml:space="preserve">uch as hash, href, etc. Therefore, the previous decoding and encoding method is not suit for </w:t>
+      </w:r>
+      <w:r>
+        <w:rPr>
+          <w:rFonts w:ascii="Courier New" w:hAnsi="Courier New" w:cs="Courier New"/>
+        </w:rPr>
+        <w:t>document.location</w:t>
+      </w:r>
       <w:r>
         <w:rPr>
           <w:rFonts w:ascii="Times New Roman" w:hAnsi="Times New Roman" w:cs="Times New Roman" w:hint="eastAsia"/>
         </w:rPr>
-        <w:t>href</w:t>
-      </w:r>
-      <w:proofErr w:type="spellEnd"/>
+        <w:t xml:space="preserve">. After the research, we notice the attack code can only be add into </w:t>
+      </w:r>
+      <w:r>
+        <w:rPr>
+          <w:rFonts w:ascii="Courier New" w:hAnsi="Courier New" w:cs="Courier New"/>
+        </w:rPr>
+        <w:t>location.hash</w:t>
+      </w:r>
       <w:r>
         <w:rPr>
           <w:rFonts w:ascii="Times New Roman" w:hAnsi="Times New Roman" w:cs="Times New Roman" w:hint="eastAsia"/>
         </w:rPr>
-        <w:t xml:space="preserve">, etc. Therefore, the previous decoding and encoding method is not suit for </w:t>
-      </w:r>
-      <w:proofErr w:type="spellStart"/>
+        <w:t xml:space="preserve">, therefore, for the getter of </w:t>
+      </w:r>
       <w:r>
         <w:rPr>
           <w:rFonts w:ascii="Courier New" w:hAnsi="Courier New" w:cs="Courier New"/>
         </w:rPr>
         <w:t>document.location</w:t>
       </w:r>
-      <w:proofErr w:type="spellEnd"/>
       <w:r>
         <w:rPr>
           <w:rFonts w:ascii="Times New Roman" w:hAnsi="Times New Roman" w:cs="Times New Roman" w:hint="eastAsia"/>
         </w:rPr>
-        <w:t xml:space="preserve">. After the research, we notice the attack code can only be add into </w:t>
-      </w:r>
-      <w:proofErr w:type="spellStart"/>
+        <w:t xml:space="preserve">, we actually encode the </w:t>
+      </w:r>
       <w:r>
         <w:rPr>
           <w:rFonts w:ascii="Courier New" w:hAnsi="Courier New" w:cs="Courier New"/>
         </w:rPr>
         <w:t>location.hash</w:t>
       </w:r>
-      <w:proofErr w:type="spellEnd"/>
-      <w:r>
-        <w:rPr>
-          <w:rFonts w:ascii="Times New Roman" w:hAnsi="Times New Roman" w:cs="Times New Roman" w:hint="eastAsia"/>
-        </w:rPr>
-        <w:t xml:space="preserve">, therefore, for the getter of </w:t>
-      </w:r>
-      <w:proofErr w:type="spellStart"/>
-      <w:r>
-        <w:rPr>
-          <w:rFonts w:ascii="Courier New" w:hAnsi="Courier New" w:cs="Courier New"/>
-        </w:rPr>
-        <w:t>document.location</w:t>
-      </w:r>
-      <w:proofErr w:type="spellEnd"/>
-      <w:r>
-        <w:rPr>
-          <w:rFonts w:ascii="Times New Roman" w:hAnsi="Times New Roman" w:cs="Times New Roman" w:hint="eastAsia"/>
-        </w:rPr>
-        <w:t xml:space="preserve">, we actually encode the </w:t>
-      </w:r>
-      <w:proofErr w:type="spellStart"/>
-      <w:r>
-        <w:rPr>
-          <w:rFonts w:ascii="Courier New" w:hAnsi="Courier New" w:cs="Courier New"/>
-        </w:rPr>
-        <w:t>location.hash</w:t>
-      </w:r>
-      <w:proofErr w:type="spellEnd"/>
       <w:r>
         <w:rPr>
           <w:rFonts w:ascii="Times New Roman" w:hAnsi="Times New Roman" w:cs="Times New Roman" w:hint="eastAsia"/>
@@ -6186,35 +4952,11 @@
                       <w:rFonts w:ascii="Courier New" w:hAnsi="Courier New" w:cs="Courier New"/>
                     </w:rPr>
                   </w:pPr>
-                  <w:proofErr w:type="spellStart"/>
-                  <w:proofErr w:type="gramStart"/>
                   <w:r>
                     <w:rPr>
                       <w:rFonts w:ascii="Courier New" w:hAnsi="Courier New" w:cs="Courier New"/>
                     </w:rPr>
-                    <w:t>var</w:t>
-                  </w:r>
-                  <w:proofErr w:type="spellEnd"/>
-                  <w:proofErr w:type="gramEnd"/>
-                  <w:r>
-                    <w:rPr>
-                      <w:rFonts w:ascii="Courier New" w:hAnsi="Courier New" w:cs="Courier New"/>
-                    </w:rPr>
-                    <w:t xml:space="preserve"> __loc = </w:t>
-                  </w:r>
-                  <w:proofErr w:type="spellStart"/>
-                  <w:r>
-                    <w:rPr>
-                      <w:rFonts w:ascii="Courier New" w:hAnsi="Courier New" w:cs="Courier New"/>
-                    </w:rPr>
-                    <w:t>document.location</w:t>
-                  </w:r>
-                  <w:proofErr w:type="spellEnd"/>
-                  <w:r>
-                    <w:rPr>
-                      <w:rFonts w:ascii="Courier New" w:hAnsi="Courier New" w:cs="Courier New"/>
-                    </w:rPr>
-                    <w:t>;</w:t>
+                    <w:t>var __loc = document.location;</w:t>
                   </w:r>
                 </w:p>
                 <w:p>
@@ -6225,33 +4967,11 @@
                       <w:rFonts w:ascii="Courier New" w:hAnsi="Courier New" w:cs="Courier New"/>
                     </w:rPr>
                   </w:pPr>
-                  <w:proofErr w:type="spellStart"/>
                   <w:r>
                     <w:rPr>
                       <w:rFonts w:ascii="Courier New" w:hAnsi="Courier New" w:cs="Courier New"/>
                     </w:rPr>
-                    <w:t>document.__defineGetter</w:t>
-                  </w:r>
-                  <w:proofErr w:type="spellEnd"/>
-                  <w:r>
-                    <w:rPr>
-                      <w:rFonts w:ascii="Courier New" w:hAnsi="Courier New" w:cs="Courier New"/>
-                    </w:rPr>
-                    <w:t>_</w:t>
-                  </w:r>
-                  <w:proofErr w:type="gramStart"/>
-                  <w:r>
-                    <w:rPr>
-                      <w:rFonts w:ascii="Courier New" w:hAnsi="Courier New" w:cs="Courier New"/>
-                    </w:rPr>
-                    <w:t>_(</w:t>
-                  </w:r>
-                  <w:proofErr w:type="gramEnd"/>
-                  <w:r>
-                    <w:rPr>
-                      <w:rFonts w:ascii="Courier New" w:hAnsi="Courier New" w:cs="Courier New"/>
-                    </w:rPr>
-                    <w:t>"location", function() {</w:t>
+                    <w:t>document.__defineGetter__("location", function() {</w:t>
                   </w:r>
                 </w:p>
                 <w:p>
@@ -6263,33 +4983,11 @@
                       <w:rFonts w:ascii="Courier New" w:hAnsi="Courier New" w:cs="Courier New"/>
                     </w:rPr>
                   </w:pPr>
-                  <w:proofErr w:type="gramStart"/>
                   <w:r>
                     <w:rPr>
                       <w:rFonts w:ascii="Courier New" w:hAnsi="Courier New" w:cs="Courier New"/>
                     </w:rPr>
-                    <w:t>console.log(</w:t>
-                  </w:r>
-                  <w:proofErr w:type="gramEnd"/>
-                  <w:r>
-                    <w:rPr>
-                      <w:rFonts w:ascii="Courier New" w:hAnsi="Courier New" w:cs="Courier New"/>
-                    </w:rPr>
-                    <w:t xml:space="preserve">"Get location: " + </w:t>
-                  </w:r>
-                  <w:proofErr w:type="spellStart"/>
-                  <w:r>
-                    <w:rPr>
-                      <w:rFonts w:ascii="Courier New" w:hAnsi="Courier New" w:cs="Courier New"/>
-                    </w:rPr>
-                    <w:t>encodeStringOnce</w:t>
-                  </w:r>
-                  <w:proofErr w:type="spellEnd"/>
-                  <w:r>
-                    <w:rPr>
-                      <w:rFonts w:ascii="Courier New" w:hAnsi="Courier New" w:cs="Courier New"/>
-                    </w:rPr>
-                    <w:t>(__loc));</w:t>
+                    <w:t>console.log("Get location: " + encodeStringOnce(__loc));</w:t>
                   </w:r>
                 </w:p>
                 <w:p>
@@ -6305,57 +5003,7 @@
                     <w:rPr>
                       <w:rFonts w:ascii="Courier New" w:hAnsi="Courier New" w:cs="Courier New"/>
                     </w:rPr>
-                    <w:t>__</w:t>
-                  </w:r>
-                  <w:proofErr w:type="spellStart"/>
-                  <w:r>
-                    <w:rPr>
-                      <w:rFonts w:ascii="Courier New" w:hAnsi="Courier New" w:cs="Courier New"/>
-                    </w:rPr>
-                    <w:t>loc.hash</w:t>
-                  </w:r>
-                  <w:proofErr w:type="spellEnd"/>
-                  <w:r>
-                    <w:rPr>
-                      <w:rFonts w:ascii="Courier New" w:hAnsi="Courier New" w:cs="Courier New"/>
-                    </w:rPr>
-                    <w:t xml:space="preserve"> = </w:t>
-                  </w:r>
-                  <w:proofErr w:type="spellStart"/>
-                  <w:proofErr w:type="gramStart"/>
-                  <w:r>
-                    <w:rPr>
-                      <w:rFonts w:ascii="Courier New" w:hAnsi="Courier New" w:cs="Courier New"/>
-                    </w:rPr>
-                    <w:t>encodeStringOnce</w:t>
-                  </w:r>
-                  <w:proofErr w:type="spellEnd"/>
-                  <w:r>
-                    <w:rPr>
-                      <w:rFonts w:ascii="Courier New" w:hAnsi="Courier New" w:cs="Courier New"/>
-                    </w:rPr>
-                    <w:t>(</w:t>
-                  </w:r>
-                  <w:proofErr w:type="gramEnd"/>
-                  <w:r>
-                    <w:rPr>
-                      <w:rFonts w:ascii="Courier New" w:hAnsi="Courier New" w:cs="Courier New"/>
-                    </w:rPr>
-                    <w:t>__</w:t>
-                  </w:r>
-                  <w:proofErr w:type="spellStart"/>
-                  <w:r>
-                    <w:rPr>
-                      <w:rFonts w:ascii="Courier New" w:hAnsi="Courier New" w:cs="Courier New"/>
-                    </w:rPr>
-                    <w:t>loc.hash</w:t>
-                  </w:r>
-                  <w:proofErr w:type="spellEnd"/>
-                  <w:r>
-                    <w:rPr>
-                      <w:rFonts w:ascii="Courier New" w:hAnsi="Courier New" w:cs="Courier New"/>
-                    </w:rPr>
-                    <w:t>);</w:t>
+                    <w:t>__loc.hash = encodeStringOnce(__loc.hash);</w:t>
                   </w:r>
                 </w:p>
                 <w:p>
@@ -6367,19 +5015,11 @@
                       <w:rFonts w:ascii="Courier New" w:hAnsi="Courier New" w:cs="Courier New"/>
                     </w:rPr>
                   </w:pPr>
-                  <w:proofErr w:type="gramStart"/>
                   <w:r>
                     <w:rPr>
                       <w:rFonts w:ascii="Courier New" w:hAnsi="Courier New" w:cs="Courier New"/>
                     </w:rPr>
-                    <w:t>return</w:t>
-                  </w:r>
-                  <w:proofErr w:type="gramEnd"/>
-                  <w:r>
-                    <w:rPr>
-                      <w:rFonts w:ascii="Courier New" w:hAnsi="Courier New" w:cs="Courier New"/>
-                    </w:rPr>
-                    <w:t xml:space="preserve"> __loc;</w:t>
+                    <w:t>return __loc;</w:t>
                   </w:r>
                 </w:p>
                 <w:p>
@@ -6442,14 +5082,12 @@
         </w:rPr>
         <w:t xml:space="preserve">After injecting all these setters, </w:t>
       </w:r>
-      <w:proofErr w:type="spellStart"/>
       <w:r>
         <w:rPr>
           <w:rFonts w:ascii="Times New Roman" w:hAnsi="Times New Roman" w:cs="Times New Roman" w:hint="eastAsia"/>
         </w:rPr>
         <w:t>DOMXSSFilter</w:t>
       </w:r>
-      <w:proofErr w:type="spellEnd"/>
       <w:r>
         <w:rPr>
           <w:rFonts w:ascii="Times New Roman" w:hAnsi="Times New Roman" w:cs="Times New Roman" w:hint="eastAsia"/>
@@ -6514,27 +5152,11 @@
                       <w:rFonts w:ascii="Courier New" w:hAnsi="Courier New" w:cs="Courier New"/>
                     </w:rPr>
                   </w:pPr>
-                  <w:proofErr w:type="spellStart"/>
-                  <w:proofErr w:type="gramStart"/>
                   <w:r>
                     <w:rPr>
                       <w:rFonts w:ascii="Courier New" w:hAnsi="Courier New" w:cs="Courier New"/>
                     </w:rPr>
-                    <w:t>Object.defineProperty</w:t>
-                  </w:r>
-                  <w:proofErr w:type="spellEnd"/>
-                  <w:r>
-                    <w:rPr>
-                      <w:rFonts w:ascii="Courier New" w:hAnsi="Courier New" w:cs="Courier New"/>
-                    </w:rPr>
-                    <w:t>(</w:t>
-                  </w:r>
-                  <w:proofErr w:type="gramEnd"/>
-                  <w:r>
-                    <w:rPr>
-                      <w:rFonts w:ascii="Courier New" w:hAnsi="Courier New" w:cs="Courier New"/>
-                    </w:rPr>
-                    <w:t>document, "referrer", {configurable: false});</w:t>
+                    <w:t>Object.defineProperty(document, "referrer", {configurable: false});</w:t>
                   </w:r>
                 </w:p>
                 <w:p>
@@ -6654,19 +5276,8 @@
           <w:sz w:val="24"/>
           <w:szCs w:val="24"/>
         </w:rPr>
-        <w:t xml:space="preserve">Disable </w:t>
-      </w:r>
-      <w:proofErr w:type="spellStart"/>
-      <w:r>
-        <w:rPr>
-          <w:rFonts w:ascii="Times New Roman" w:hAnsi="Times New Roman" w:cs="Times New Roman"/>
-          <w:b/>
-          <w:sz w:val="24"/>
-          <w:szCs w:val="24"/>
-        </w:rPr>
-        <w:t>XSSAuditor</w:t>
-      </w:r>
-      <w:proofErr w:type="spellEnd"/>
+        <w:t>Disable XSSAuditor</w:t>
+      </w:r>
     </w:p>
     <w:p>
       <w:pPr>
@@ -6716,21 +5327,7 @@
         <w:rPr>
           <w:rFonts w:ascii="Times New Roman" w:hAnsi="Times New Roman" w:cs="Times New Roman"/>
         </w:rPr>
-        <w:t xml:space="preserve">anti-XSS protection, </w:t>
-      </w:r>
-      <w:proofErr w:type="spellStart"/>
-      <w:r>
-        <w:rPr>
-          <w:rFonts w:ascii="Times New Roman" w:hAnsi="Times New Roman" w:cs="Times New Roman"/>
-        </w:rPr>
-        <w:t>XSSAuditor</w:t>
-      </w:r>
-      <w:proofErr w:type="spellEnd"/>
-      <w:r>
-        <w:rPr>
-          <w:rFonts w:ascii="Times New Roman" w:hAnsi="Times New Roman" w:cs="Times New Roman"/>
-        </w:rPr>
-        <w:t>,</w:t>
+        <w:t>anti-XSS protection, XSSAuditor,</w:t>
       </w:r>
       <w:r>
         <w:rPr>
@@ -6788,35 +5385,7 @@
                     <w:rPr>
                       <w:rFonts w:ascii="Courier New" w:hAnsi="Courier New" w:cs="Courier New"/>
                     </w:rPr>
-                    <w:t>chrome.exe --</w:t>
-                  </w:r>
-                  <w:proofErr w:type="spellStart"/>
-                  <w:r>
-                    <w:rPr>
-                      <w:rFonts w:ascii="Courier New" w:hAnsi="Courier New" w:cs="Courier New"/>
-                    </w:rPr>
-                    <w:t>args</w:t>
-                  </w:r>
-                  <w:proofErr w:type="spellEnd"/>
-                  <w:r>
-                    <w:rPr>
-                      <w:rFonts w:ascii="Courier New" w:hAnsi="Courier New" w:cs="Courier New"/>
-                    </w:rPr>
-                    <w:t xml:space="preserve"> --disable-</w:t>
-                  </w:r>
-                  <w:proofErr w:type="spellStart"/>
-                  <w:r>
-                    <w:rPr>
-                      <w:rFonts w:ascii="Courier New" w:hAnsi="Courier New" w:cs="Courier New"/>
-                    </w:rPr>
-                    <w:t>xss</w:t>
-                  </w:r>
-                  <w:proofErr w:type="spellEnd"/>
-                  <w:r>
-                    <w:rPr>
-                      <w:rFonts w:ascii="Courier New" w:hAnsi="Courier New" w:cs="Courier New"/>
-                    </w:rPr>
-                    <w:t>-auditor</w:t>
+                    <w:t>chrome.exe --args --disable-xss-auditor</w:t>
                   </w:r>
                 </w:p>
                 <w:p>
@@ -6862,49 +5431,7 @@
         <w:rPr>
           <w:rFonts w:ascii="Times New Roman" w:hAnsi="Times New Roman" w:cs="Times New Roman"/>
         </w:rPr>
-        <w:t xml:space="preserve">This is a very important feature to test our plugin. If the </w:t>
-      </w:r>
-      <w:proofErr w:type="spellStart"/>
-      <w:r>
-        <w:rPr>
-          <w:rFonts w:ascii="Times New Roman" w:hAnsi="Times New Roman" w:cs="Times New Roman"/>
-        </w:rPr>
-        <w:t>XSSAuditor</w:t>
-      </w:r>
-      <w:proofErr w:type="spellEnd"/>
-      <w:r>
-        <w:rPr>
-          <w:rFonts w:ascii="Times New Roman" w:hAnsi="Times New Roman" w:cs="Times New Roman"/>
-        </w:rPr>
-        <w:t xml:space="preserve"> is enabled, we will not know which of </w:t>
-      </w:r>
-      <w:proofErr w:type="spellStart"/>
-      <w:r>
-        <w:rPr>
-          <w:rFonts w:ascii="Times New Roman" w:hAnsi="Times New Roman" w:cs="Times New Roman"/>
-        </w:rPr>
-        <w:t>XSSAuditor</w:t>
-      </w:r>
-      <w:proofErr w:type="spellEnd"/>
-      <w:r>
-        <w:rPr>
-          <w:rFonts w:ascii="Times New Roman" w:hAnsi="Times New Roman" w:cs="Times New Roman"/>
-        </w:rPr>
-        <w:t xml:space="preserve"> and our </w:t>
-      </w:r>
-      <w:proofErr w:type="spellStart"/>
-      <w:r>
-        <w:rPr>
-          <w:rFonts w:ascii="Times New Roman" w:hAnsi="Times New Roman" w:cs="Times New Roman"/>
-        </w:rPr>
-        <w:t>plugin</w:t>
-      </w:r>
-      <w:proofErr w:type="spellEnd"/>
-      <w:r>
-        <w:rPr>
-          <w:rFonts w:ascii="Times New Roman" w:hAnsi="Times New Roman" w:cs="Times New Roman"/>
-        </w:rPr>
-        <w:t xml:space="preserve"> is responsible for blocking the script.</w:t>
+        <w:t>This is a very important feature to test our plugin. If the XSSAuditor is enabled, we will not know which of XSSAuditor and our plugin is responsible for blocking the script.</w:t>
       </w:r>
     </w:p>
     <w:p>
@@ -6969,21 +5496,7 @@
         <w:rPr>
           <w:rFonts w:ascii="Times New Roman" w:hAnsi="Times New Roman" w:cs="Times New Roman"/>
         </w:rPr>
-        <w:t xml:space="preserve">Even with </w:t>
-      </w:r>
-      <w:proofErr w:type="spellStart"/>
-      <w:r>
-        <w:rPr>
-          <w:rFonts w:ascii="Times New Roman" w:hAnsi="Times New Roman" w:cs="Times New Roman"/>
-        </w:rPr>
-        <w:t>XSSAuditor</w:t>
-      </w:r>
-      <w:proofErr w:type="spellEnd"/>
-      <w:r>
-        <w:rPr>
-          <w:rFonts w:ascii="Times New Roman" w:hAnsi="Times New Roman" w:cs="Times New Roman"/>
-        </w:rPr>
-        <w:t xml:space="preserve"> disabled, the Google Chrome browser still encodes the URL, makes the basic technique of DOM-based XSS</w:t>
+        <w:t>Even with XSSAuditor disabled, the Google Chrome browser still encodes the URL, makes the basic technique of DOM-based XSS</w:t>
       </w:r>
       <w:r>
         <w:rPr>
@@ -7024,7 +5537,7 @@
                     </pic:cNvPicPr>
                   </pic:nvPicPr>
                   <pic:blipFill>
-                    <a:blip r:embed="rId7" cstate="print">
+                    <a:blip r:embed="rId6" cstate="print">
                       <a:extLst>
                         <a:ext uri="{28A0092B-C50C-407E-A947-70E740481C1C}">
                           <a14:useLocalDpi xmlns:a14="http://schemas.microsoft.com/office/drawing/2010/main" xmlns:wps="http://schemas.microsoft.com/office/word/2010/wordprocessingShape" xmlns:wpi="http://schemas.microsoft.com/office/word/2010/wordprocessingInk" xmlns:wpg="http://schemas.microsoft.com/office/word/2010/wordprocessingGroup" xmlns:w15="http://schemas.microsoft.com/office/word/2012/wordml" xmlns:w14="http://schemas.microsoft.com/office/word/2010/wordml" xmlns:w="http://schemas.openxmlformats.org/wordprocessingml/2006/main" xmlns:w10="urn:schemas-microsoft-com:office:word" xmlns:wp14="http://schemas.microsoft.com/office/word/2010/wordprocessingDrawing" xmlns:v="urn:schemas-microsoft-com:vml" xmlns:o="urn:schemas-microsoft-com:office:office" xmlns:mc="http://schemas.openxmlformats.org/markup-compatibility/2006" xmlns:wpc="http://schemas.microsoft.com/office/word/2010/wordprocessingCanvas" xmlns="" val="0"/>
@@ -7103,7 +5616,7 @@
                     </pic:cNvPicPr>
                   </pic:nvPicPr>
                   <pic:blipFill>
-                    <a:blip r:embed="rId8" cstate="print">
+                    <a:blip r:embed="rId7" cstate="print">
                       <a:extLst>
                         <a:ext uri="{28A0092B-C50C-407E-A947-70E740481C1C}">
                           <a14:useLocalDpi xmlns:a14="http://schemas.microsoft.com/office/drawing/2010/main" xmlns:wps="http://schemas.microsoft.com/office/word/2010/wordprocessingShape" xmlns:wpi="http://schemas.microsoft.com/office/word/2010/wordprocessingInk" xmlns:wpg="http://schemas.microsoft.com/office/word/2010/wordprocessingGroup" xmlns:w15="http://schemas.microsoft.com/office/word/2012/wordml" xmlns:w14="http://schemas.microsoft.com/office/word/2010/wordml" xmlns:w="http://schemas.openxmlformats.org/wordprocessingml/2006/main" xmlns:w10="urn:schemas-microsoft-com:office:word" xmlns:wp14="http://schemas.microsoft.com/office/word/2010/wordprocessingDrawing" xmlns:v="urn:schemas-microsoft-com:vml" xmlns:o="urn:schemas-microsoft-com:office:office" xmlns:mc="http://schemas.openxmlformats.org/markup-compatibility/2006" xmlns:wpc="http://schemas.microsoft.com/office/word/2010/wordprocessingCanvas" xmlns="" val="0"/>
@@ -7257,7 +5770,7 @@
                     </pic:cNvPicPr>
                   </pic:nvPicPr>
                   <pic:blipFill>
-                    <a:blip r:embed="rId9" cstate="print">
+                    <a:blip r:embed="rId8" cstate="print">
                       <a:extLst>
                         <a:ext uri="{28A0092B-C50C-407E-A947-70E740481C1C}">
                           <a14:useLocalDpi xmlns:a14="http://schemas.microsoft.com/office/drawing/2010/main" xmlns:wps="http://schemas.microsoft.com/office/word/2010/wordprocessingShape" xmlns:wpi="http://schemas.microsoft.com/office/word/2010/wordprocessingInk" xmlns:wpg="http://schemas.microsoft.com/office/word/2010/wordprocessingGroup" xmlns:w15="http://schemas.microsoft.com/office/word/2012/wordml" xmlns:w14="http://schemas.microsoft.com/office/word/2010/wordml" xmlns:w="http://schemas.openxmlformats.org/wordprocessingml/2006/main" xmlns:w10="urn:schemas-microsoft-com:office:word" xmlns:wp14="http://schemas.microsoft.com/office/word/2010/wordprocessingDrawing" xmlns:v="urn:schemas-microsoft-com:vml" xmlns:o="urn:schemas-microsoft-com:office:office" xmlns:mc="http://schemas.openxmlformats.org/markup-compatibility/2006" xmlns:wpc="http://schemas.microsoft.com/office/word/2010/wordprocessingCanvas" xmlns="" val="0"/>
@@ -7380,14 +5893,12 @@
         </w:rPr>
         <w:t xml:space="preserve"> the attacks only to </w:t>
       </w:r>
-      <w:proofErr w:type="spellStart"/>
       <w:r>
         <w:rPr>
           <w:rFonts w:ascii="Courier New" w:hAnsi="Courier New" w:cs="Courier New"/>
         </w:rPr>
         <w:t>document.location.href</w:t>
       </w:r>
-      <w:proofErr w:type="spellEnd"/>
       <w:r>
         <w:rPr>
           <w:rFonts w:ascii="Times New Roman" w:hAnsi="Times New Roman" w:cs="Times New Roman"/>
@@ -7500,7 +6011,6 @@
         </w:rPr>
         <w:t xml:space="preserve"> </w:t>
       </w:r>
-      <w:proofErr w:type="spellStart"/>
       <w:r>
         <w:rPr>
           <w:rFonts w:ascii="Courier New" w:hAnsi="Courier New" w:cs="Courier New"/>
@@ -7509,7 +6019,6 @@
         </w:rPr>
         <w:t>document.documentURI</w:t>
       </w:r>
-      <w:proofErr w:type="spellEnd"/>
     </w:p>
     <w:p>
       <w:pPr>
@@ -7547,7 +6056,7 @@
                     </pic:cNvPicPr>
                   </pic:nvPicPr>
                   <pic:blipFill>
-                    <a:blip r:embed="rId10" cstate="print">
+                    <a:blip r:embed="rId9" cstate="print">
                       <a:extLst>
                         <a:ext uri="{28A0092B-C50C-407E-A947-70E740481C1C}">
                           <a14:useLocalDpi xmlns:a14="http://schemas.microsoft.com/office/drawing/2010/main" xmlns:wps="http://schemas.microsoft.com/office/word/2010/wordprocessingShape" xmlns:wpi="http://schemas.microsoft.com/office/word/2010/wordprocessingInk" xmlns:wpg="http://schemas.microsoft.com/office/word/2010/wordprocessingGroup" xmlns:w15="http://schemas.microsoft.com/office/word/2012/wordml" xmlns:w14="http://schemas.microsoft.com/office/word/2010/wordml" xmlns:w="http://schemas.openxmlformats.org/wordprocessingml/2006/main" xmlns:w10="urn:schemas-microsoft-com:office:word" xmlns:wp14="http://schemas.microsoft.com/office/word/2010/wordprocessingDrawing" xmlns:v="urn:schemas-microsoft-com:vml" xmlns:o="urn:schemas-microsoft-com:office:office" xmlns:mc="http://schemas.openxmlformats.org/markup-compatibility/2006" xmlns:wpc="http://schemas.microsoft.com/office/word/2010/wordprocessingCanvas" xmlns="" val="0"/>
@@ -7616,7 +6125,7 @@
                     </pic:cNvPicPr>
                   </pic:nvPicPr>
                   <pic:blipFill>
-                    <a:blip r:embed="rId11" cstate="print">
+                    <a:blip r:embed="rId10" cstate="print">
                       <a:extLst>
                         <a:ext uri="{28A0092B-C50C-407E-A947-70E740481C1C}">
                           <a14:useLocalDpi xmlns:a14="http://schemas.microsoft.com/office/drawing/2010/main" xmlns:wps="http://schemas.microsoft.com/office/word/2010/wordprocessingShape" xmlns:wpi="http://schemas.microsoft.com/office/word/2010/wordprocessingInk" xmlns:wpg="http://schemas.microsoft.com/office/word/2010/wordprocessingGroup" xmlns:w15="http://schemas.microsoft.com/office/word/2012/wordml" xmlns:w14="http://schemas.microsoft.com/office/word/2010/wordml" xmlns:w="http://schemas.openxmlformats.org/wordprocessingml/2006/main" xmlns:w10="urn:schemas-microsoft-com:office:word" xmlns:wp14="http://schemas.microsoft.com/office/word/2010/wordprocessingDrawing" xmlns:v="urn:schemas-microsoft-com:vml" xmlns:o="urn:schemas-microsoft-com:office:office" xmlns:mc="http://schemas.openxmlformats.org/markup-compatibility/2006" xmlns:wpc="http://schemas.microsoft.com/office/word/2010/wordprocessingCanvas" xmlns="" val="0"/>
@@ -7708,7 +6217,6 @@
         </w:rPr>
         <w:t xml:space="preserve"> </w:t>
       </w:r>
-      <w:proofErr w:type="spellStart"/>
       <w:r>
         <w:rPr>
           <w:rFonts w:ascii="Courier New" w:hAnsi="Courier New" w:cs="Courier New"/>
@@ -7717,7 +6225,6 @@
         </w:rPr>
         <w:t>document.location.href</w:t>
       </w:r>
-      <w:proofErr w:type="spellEnd"/>
     </w:p>
     <w:p>
       <w:pPr>
@@ -7755,7 +6262,7 @@
                     </pic:cNvPicPr>
                   </pic:nvPicPr>
                   <pic:blipFill>
-                    <a:blip r:embed="rId12" cstate="print">
+                    <a:blip r:embed="rId11" cstate="print">
                       <a:extLst>
                         <a:ext uri="{28A0092B-C50C-407E-A947-70E740481C1C}">
                           <a14:useLocalDpi xmlns:a14="http://schemas.microsoft.com/office/drawing/2010/main" xmlns:wps="http://schemas.microsoft.com/office/word/2010/wordprocessingShape" xmlns:wpi="http://schemas.microsoft.com/office/word/2010/wordprocessingInk" xmlns:wpg="http://schemas.microsoft.com/office/word/2010/wordprocessingGroup" xmlns:w15="http://schemas.microsoft.com/office/word/2012/wordml" xmlns:w14="http://schemas.microsoft.com/office/word/2010/wordml" xmlns:w="http://schemas.openxmlformats.org/wordprocessingml/2006/main" xmlns:w10="urn:schemas-microsoft-com:office:word" xmlns:wp14="http://schemas.microsoft.com/office/word/2010/wordprocessingDrawing" xmlns:v="urn:schemas-microsoft-com:vml" xmlns:o="urn:schemas-microsoft-com:office:office" xmlns:mc="http://schemas.openxmlformats.org/markup-compatibility/2006" xmlns:wpc="http://schemas.microsoft.com/office/word/2010/wordprocessingCanvas" xmlns="" val="0"/>
@@ -7823,7 +6330,7 @@
                     </pic:cNvPicPr>
                   </pic:nvPicPr>
                   <pic:blipFill>
-                    <a:blip r:embed="rId13" cstate="print">
+                    <a:blip r:embed="rId12" cstate="print">
                       <a:extLst>
                         <a:ext uri="{28A0092B-C50C-407E-A947-70E740481C1C}">
                           <a14:useLocalDpi xmlns:a14="http://schemas.microsoft.com/office/drawing/2010/main" xmlns:wps="http://schemas.microsoft.com/office/word/2010/wordprocessingShape" xmlns:wpi="http://schemas.microsoft.com/office/word/2010/wordprocessingInk" xmlns:wpg="http://schemas.microsoft.com/office/word/2010/wordprocessingGroup" xmlns:w15="http://schemas.microsoft.com/office/word/2012/wordml" xmlns:w14="http://schemas.microsoft.com/office/word/2010/wordml" xmlns:w="http://schemas.openxmlformats.org/wordprocessingml/2006/main" xmlns:w10="urn:schemas-microsoft-com:office:word" xmlns:wp14="http://schemas.microsoft.com/office/word/2010/wordprocessingDrawing" xmlns:v="urn:schemas-microsoft-com:vml" xmlns:o="urn:schemas-microsoft-com:office:office" xmlns:mc="http://schemas.openxmlformats.org/markup-compatibility/2006" xmlns:wpc="http://schemas.microsoft.com/office/word/2010/wordprocessingCanvas" xmlns="" val="0"/>
@@ -7923,7 +6430,6 @@
         </w:rPr>
         <w:t xml:space="preserve"> which exploits </w:t>
       </w:r>
-      <w:proofErr w:type="spellStart"/>
       <w:r>
         <w:rPr>
           <w:rFonts w:ascii="Courier New" w:hAnsi="Courier New" w:cs="Courier New"/>
@@ -7932,7 +6438,6 @@
         </w:rPr>
         <w:t>document.location</w:t>
       </w:r>
-      <w:proofErr w:type="spellEnd"/>
     </w:p>
     <w:p>
       <w:pPr>
@@ -7970,7 +6475,7 @@
                     </pic:cNvPicPr>
                   </pic:nvPicPr>
                   <pic:blipFill>
-                    <a:blip r:embed="rId14" cstate="print">
+                    <a:blip r:embed="rId13" cstate="print">
                       <a:extLst>
                         <a:ext uri="{28A0092B-C50C-407E-A947-70E740481C1C}">
                           <a14:useLocalDpi xmlns:a14="http://schemas.microsoft.com/office/drawing/2010/main" xmlns:wps="http://schemas.microsoft.com/office/word/2010/wordprocessingShape" xmlns:wpi="http://schemas.microsoft.com/office/word/2010/wordprocessingInk" xmlns:wpg="http://schemas.microsoft.com/office/word/2010/wordprocessingGroup" xmlns:w15="http://schemas.microsoft.com/office/word/2012/wordml" xmlns:w14="http://schemas.microsoft.com/office/word/2010/wordml" xmlns:w="http://schemas.openxmlformats.org/wordprocessingml/2006/main" xmlns:w10="urn:schemas-microsoft-com:office:word" xmlns:wp14="http://schemas.microsoft.com/office/word/2010/wordprocessingDrawing" xmlns:v="urn:schemas-microsoft-com:vml" xmlns:o="urn:schemas-microsoft-com:office:office" xmlns:mc="http://schemas.openxmlformats.org/markup-compatibility/2006" xmlns:wpc="http://schemas.microsoft.com/office/word/2010/wordprocessingCanvas" xmlns="" val="0"/>
@@ -8038,7 +6543,7 @@
                     </pic:cNvPicPr>
                   </pic:nvPicPr>
                   <pic:blipFill>
-                    <a:blip r:embed="rId15" cstate="print">
+                    <a:blip r:embed="rId14" cstate="print">
                       <a:extLst>
                         <a:ext uri="{28A0092B-C50C-407E-A947-70E740481C1C}">
                           <a14:useLocalDpi xmlns:a14="http://schemas.microsoft.com/office/drawing/2010/main" xmlns:wps="http://schemas.microsoft.com/office/word/2010/wordprocessingShape" xmlns:wpi="http://schemas.microsoft.com/office/word/2010/wordprocessingInk" xmlns:wpg="http://schemas.microsoft.com/office/word/2010/wordprocessingGroup" xmlns:w15="http://schemas.microsoft.com/office/word/2012/wordml" xmlns:w14="http://schemas.microsoft.com/office/word/2010/wordml" xmlns:w="http://schemas.openxmlformats.org/wordprocessingml/2006/main" xmlns:w10="urn:schemas-microsoft-com:office:word" xmlns:wp14="http://schemas.microsoft.com/office/word/2010/wordprocessingDrawing" xmlns:v="urn:schemas-microsoft-com:vml" xmlns:o="urn:schemas-microsoft-com:office:office" xmlns:mc="http://schemas.openxmlformats.org/markup-compatibility/2006" xmlns:wpc="http://schemas.microsoft.com/office/word/2010/wordprocessingCanvas" xmlns="" val="0"/>
@@ -8181,7 +6686,7 @@
                     </pic:cNvPicPr>
                   </pic:nvPicPr>
                   <pic:blipFill>
-                    <a:blip r:embed="rId16" cstate="print">
+                    <a:blip r:embed="rId15" cstate="print">
                       <a:extLst>
                         <a:ext uri="{28A0092B-C50C-407E-A947-70E740481C1C}">
                           <a14:useLocalDpi xmlns:a14="http://schemas.microsoft.com/office/drawing/2010/main" xmlns:wps="http://schemas.microsoft.com/office/word/2010/wordprocessingShape" xmlns:wpi="http://schemas.microsoft.com/office/word/2010/wordprocessingInk" xmlns:wpg="http://schemas.microsoft.com/office/word/2010/wordprocessingGroup" xmlns:w15="http://schemas.microsoft.com/office/word/2012/wordml" xmlns:w14="http://schemas.microsoft.com/office/word/2010/wordml" xmlns:w="http://schemas.openxmlformats.org/wordprocessingml/2006/main" xmlns:w10="urn:schemas-microsoft-com:office:word" xmlns:wp14="http://schemas.microsoft.com/office/word/2010/wordprocessingDrawing" xmlns:v="urn:schemas-microsoft-com:vml" xmlns:o="urn:schemas-microsoft-com:office:office" xmlns:mc="http://schemas.openxmlformats.org/markup-compatibility/2006" xmlns:wpc="http://schemas.microsoft.com/office/word/2010/wordprocessingCanvas" xmlns="" val="0"/>
@@ -8250,7 +6755,7 @@
                     </pic:cNvPicPr>
                   </pic:nvPicPr>
                   <pic:blipFill>
-                    <a:blip r:embed="rId17" cstate="print">
+                    <a:blip r:embed="rId16" cstate="print">
                       <a:extLst>
                         <a:ext uri="{28A0092B-C50C-407E-A947-70E740481C1C}">
                           <a14:useLocalDpi xmlns:a14="http://schemas.microsoft.com/office/drawing/2010/main" xmlns:wps="http://schemas.microsoft.com/office/word/2010/wordprocessingShape" xmlns:wpi="http://schemas.microsoft.com/office/word/2010/wordprocessingInk" xmlns:wpg="http://schemas.microsoft.com/office/word/2010/wordprocessingGroup" xmlns:w15="http://schemas.microsoft.com/office/word/2012/wordml" xmlns:w14="http://schemas.microsoft.com/office/word/2010/wordml" xmlns:w="http://schemas.openxmlformats.org/wordprocessingml/2006/main" xmlns:w10="urn:schemas-microsoft-com:office:word" xmlns:wp14="http://schemas.microsoft.com/office/word/2010/wordprocessingDrawing" xmlns:v="urn:schemas-microsoft-com:vml" xmlns:o="urn:schemas-microsoft-com:office:office" xmlns:mc="http://schemas.openxmlformats.org/markup-compatibility/2006" xmlns:wpc="http://schemas.microsoft.com/office/word/2010/wordprocessingCanvas" xmlns="" val="0"/>
@@ -8340,7 +6845,6 @@
         </w:rPr>
         <w:t xml:space="preserve">which exploits </w:t>
       </w:r>
-      <w:proofErr w:type="spellStart"/>
       <w:r>
         <w:rPr>
           <w:rFonts w:ascii="Courier New" w:hAnsi="Courier New" w:cs="Courier New"/>
@@ -8349,7 +6853,6 @@
         </w:rPr>
         <w:t>window.location</w:t>
       </w:r>
-      <w:proofErr w:type="spellEnd"/>
     </w:p>
     <w:p>
       <w:pPr>
@@ -8387,7 +6890,7 @@
                     </pic:cNvPicPr>
                   </pic:nvPicPr>
                   <pic:blipFill>
-                    <a:blip r:embed="rId18" cstate="print">
+                    <a:blip r:embed="rId17" cstate="print">
                       <a:extLst>
                         <a:ext uri="{28A0092B-C50C-407E-A947-70E740481C1C}">
                           <a14:useLocalDpi xmlns:a14="http://schemas.microsoft.com/office/drawing/2010/main" xmlns:wps="http://schemas.microsoft.com/office/word/2010/wordprocessingShape" xmlns:wpi="http://schemas.microsoft.com/office/word/2010/wordprocessingInk" xmlns:wpg="http://schemas.microsoft.com/office/word/2010/wordprocessingGroup" xmlns:w15="http://schemas.microsoft.com/office/word/2012/wordml" xmlns:w14="http://schemas.microsoft.com/office/word/2010/wordml" xmlns:w="http://schemas.openxmlformats.org/wordprocessingml/2006/main" xmlns:w10="urn:schemas-microsoft-com:office:word" xmlns:wp14="http://schemas.microsoft.com/office/word/2010/wordprocessingDrawing" xmlns:v="urn:schemas-microsoft-com:vml" xmlns:o="urn:schemas-microsoft-com:office:office" xmlns:mc="http://schemas.openxmlformats.org/markup-compatibility/2006" xmlns:wpc="http://schemas.microsoft.com/office/word/2010/wordprocessingCanvas" xmlns="" val="0"/>
@@ -8455,7 +6958,7 @@
                     </pic:cNvPicPr>
                   </pic:nvPicPr>
                   <pic:blipFill>
-                    <a:blip r:embed="rId19" cstate="print">
+                    <a:blip r:embed="rId18" cstate="print">
                       <a:extLst>
                         <a:ext uri="{28A0092B-C50C-407E-A947-70E740481C1C}">
                           <a14:useLocalDpi xmlns:a14="http://schemas.microsoft.com/office/drawing/2010/main" xmlns:wps="http://schemas.microsoft.com/office/word/2010/wordprocessingShape" xmlns:wpi="http://schemas.microsoft.com/office/word/2010/wordprocessingInk" xmlns:wpg="http://schemas.microsoft.com/office/word/2010/wordprocessingGroup" xmlns:w15="http://schemas.microsoft.com/office/word/2012/wordml" xmlns:w14="http://schemas.microsoft.com/office/word/2010/wordml" xmlns:w="http://schemas.openxmlformats.org/wordprocessingml/2006/main" xmlns:w10="urn:schemas-microsoft-com:office:word" xmlns:wp14="http://schemas.microsoft.com/office/word/2010/wordprocessingDrawing" xmlns:v="urn:schemas-microsoft-com:vml" xmlns:o="urn:schemas-microsoft-com:office:office" xmlns:mc="http://schemas.openxmlformats.org/markup-compatibility/2006" xmlns:wpc="http://schemas.microsoft.com/office/word/2010/wordprocessingCanvas" xmlns="" val="0"/>
@@ -8608,7 +7111,7 @@
                     </pic:cNvPicPr>
                   </pic:nvPicPr>
                   <pic:blipFill>
-                    <a:blip r:embed="rId20" cstate="print">
+                    <a:blip r:embed="rId19" cstate="print">
                       <a:extLst>
                         <a:ext uri="{28A0092B-C50C-407E-A947-70E740481C1C}">
                           <a14:useLocalDpi xmlns:a14="http://schemas.microsoft.com/office/drawing/2010/main" xmlns:wps="http://schemas.microsoft.com/office/word/2010/wordprocessingShape" xmlns:wpi="http://schemas.microsoft.com/office/word/2010/wordprocessingInk" xmlns:wpg="http://schemas.microsoft.com/office/word/2010/wordprocessingGroup" xmlns:w15="http://schemas.microsoft.com/office/word/2012/wordml" xmlns:w14="http://schemas.microsoft.com/office/word/2010/wordml" xmlns:w="http://schemas.openxmlformats.org/wordprocessingml/2006/main" xmlns:w10="urn:schemas-microsoft-com:office:word" xmlns:wp14="http://schemas.microsoft.com/office/word/2010/wordprocessingDrawing" xmlns:v="urn:schemas-microsoft-com:vml" xmlns:o="urn:schemas-microsoft-com:office:office" xmlns:mc="http://schemas.openxmlformats.org/markup-compatibility/2006" xmlns:wpc="http://schemas.microsoft.com/office/word/2010/wordprocessingCanvas" xmlns="" val="0"/>
@@ -8676,7 +7179,7 @@
                     </pic:cNvPicPr>
                   </pic:nvPicPr>
                   <pic:blipFill>
-                    <a:blip r:embed="rId21" cstate="print">
+                    <a:blip r:embed="rId20" cstate="print">
                       <a:extLst>
                         <a:ext uri="{28A0092B-C50C-407E-A947-70E740481C1C}">
                           <a14:useLocalDpi xmlns:a14="http://schemas.microsoft.com/office/drawing/2010/main" xmlns:wps="http://schemas.microsoft.com/office/word/2010/wordprocessingShape" xmlns:wpi="http://schemas.microsoft.com/office/word/2010/wordprocessingInk" xmlns:wpg="http://schemas.microsoft.com/office/word/2010/wordprocessingGroup" xmlns:w15="http://schemas.microsoft.com/office/word/2012/wordml" xmlns:w14="http://schemas.microsoft.com/office/word/2010/wordml" xmlns:w="http://schemas.openxmlformats.org/wordprocessingml/2006/main" xmlns:w10="urn:schemas-microsoft-com:office:word" xmlns:wp14="http://schemas.microsoft.com/office/word/2010/wordprocessingDrawing" xmlns:v="urn:schemas-microsoft-com:vml" xmlns:o="urn:schemas-microsoft-com:office:office" xmlns:mc="http://schemas.openxmlformats.org/markup-compatibility/2006" xmlns:wpc="http://schemas.microsoft.com/office/word/2010/wordprocessingCanvas" xmlns="" val="0"/>
@@ -8813,21 +7316,7 @@
         <w:rPr>
           <w:rFonts w:ascii="Times New Roman" w:hAnsi="Times New Roman" w:cs="Times New Roman"/>
         </w:rPr>
-        <w:t>e browser. The reason for choosing this browser is because we are able to temporarily disable Google Chrome's anti-XSS protection (</w:t>
-      </w:r>
-      <w:proofErr w:type="spellStart"/>
-      <w:r>
-        <w:rPr>
-          <w:rFonts w:ascii="Times New Roman" w:hAnsi="Times New Roman" w:cs="Times New Roman"/>
-        </w:rPr>
-        <w:t>XSSAuditor</w:t>
-      </w:r>
-      <w:proofErr w:type="spellEnd"/>
-      <w:r>
-        <w:rPr>
-          <w:rFonts w:ascii="Times New Roman" w:hAnsi="Times New Roman" w:cs="Times New Roman"/>
-        </w:rPr>
-        <w:t>) by using the command:</w:t>
+        <w:t>e browser. The reason for choosing this browser is because we are able to temporarily disable Google Chrome's anti-XSS protection (XSSAuditor) by using the command:</w:t>
       </w:r>
     </w:p>
     <w:p>
@@ -8842,92 +7331,22 @@
         <w:rPr>
           <w:rFonts w:ascii="Courier New" w:hAnsi="Courier New" w:cs="Courier New"/>
         </w:rPr>
-        <w:t>chrome.exe --</w:t>
-      </w:r>
-      <w:proofErr w:type="spellStart"/>
-      <w:r>
-        <w:rPr>
-          <w:rFonts w:ascii="Courier New" w:hAnsi="Courier New" w:cs="Courier New"/>
-        </w:rPr>
-        <w:t>args</w:t>
-      </w:r>
-      <w:proofErr w:type="spellEnd"/>
-      <w:r>
-        <w:rPr>
-          <w:rFonts w:ascii="Courier New" w:hAnsi="Courier New" w:cs="Courier New"/>
-        </w:rPr>
-        <w:t xml:space="preserve"> --disable-</w:t>
-      </w:r>
-      <w:proofErr w:type="spellStart"/>
-      <w:r>
-        <w:rPr>
-          <w:rFonts w:ascii="Courier New" w:hAnsi="Courier New" w:cs="Courier New"/>
-        </w:rPr>
-        <w:t>xss</w:t>
-      </w:r>
-      <w:proofErr w:type="spellEnd"/>
-      <w:r>
-        <w:rPr>
-          <w:rFonts w:ascii="Courier New" w:hAnsi="Courier New" w:cs="Courier New"/>
-        </w:rPr>
-        <w:t>-auditor</w:t>
-      </w:r>
-    </w:p>
-    <w:p>
-      <w:pPr>
-        <w:spacing w:line="240" w:lineRule="auto"/>
-        <w:jc w:val="both"/>
-        <w:rPr>
-          <w:rFonts w:ascii="Times New Roman" w:hAnsi="Times New Roman" w:cs="Times New Roman"/>
-        </w:rPr>
-      </w:pPr>
-      <w:r>
-        <w:rPr>
-          <w:rFonts w:ascii="Times New Roman" w:hAnsi="Times New Roman" w:cs="Times New Roman"/>
-        </w:rPr>
-        <w:t xml:space="preserve">This is a very important feature to test our plugin. If the </w:t>
-      </w:r>
-      <w:proofErr w:type="spellStart"/>
-      <w:r>
-        <w:rPr>
-          <w:rFonts w:ascii="Times New Roman" w:hAnsi="Times New Roman" w:cs="Times New Roman"/>
-        </w:rPr>
-        <w:t>XSSAuditor</w:t>
-      </w:r>
-      <w:proofErr w:type="spellEnd"/>
-      <w:r>
-        <w:rPr>
-          <w:rFonts w:ascii="Times New Roman" w:hAnsi="Times New Roman" w:cs="Times New Roman"/>
-        </w:rPr>
-        <w:t xml:space="preserve"> is enabled, we will not know which of </w:t>
-      </w:r>
-      <w:proofErr w:type="spellStart"/>
-      <w:r>
-        <w:rPr>
-          <w:rFonts w:ascii="Times New Roman" w:hAnsi="Times New Roman" w:cs="Times New Roman"/>
-        </w:rPr>
-        <w:t>XSSAuditor</w:t>
-      </w:r>
-      <w:proofErr w:type="spellEnd"/>
-      <w:r>
-        <w:rPr>
-          <w:rFonts w:ascii="Times New Roman" w:hAnsi="Times New Roman" w:cs="Times New Roman"/>
-        </w:rPr>
-        <w:t xml:space="preserve"> and our </w:t>
-      </w:r>
-      <w:proofErr w:type="spellStart"/>
-      <w:r>
-        <w:rPr>
-          <w:rFonts w:ascii="Times New Roman" w:hAnsi="Times New Roman" w:cs="Times New Roman"/>
-        </w:rPr>
-        <w:t>plugin</w:t>
-      </w:r>
-      <w:proofErr w:type="spellEnd"/>
-      <w:r>
-        <w:rPr>
-          <w:rFonts w:ascii="Times New Roman" w:hAnsi="Times New Roman" w:cs="Times New Roman"/>
-        </w:rPr>
-        <w:t xml:space="preserve"> is responsible for blocking the script.</w:t>
+        <w:t>chrome.exe --args --disable-xss-auditor</w:t>
+      </w:r>
+    </w:p>
+    <w:p>
+      <w:pPr>
+        <w:spacing w:line="240" w:lineRule="auto"/>
+        <w:jc w:val="both"/>
+        <w:rPr>
+          <w:rFonts w:ascii="Times New Roman" w:hAnsi="Times New Roman" w:cs="Times New Roman"/>
+        </w:rPr>
+      </w:pPr>
+      <w:r>
+        <w:rPr>
+          <w:rFonts w:ascii="Times New Roman" w:hAnsi="Times New Roman" w:cs="Times New Roman"/>
+        </w:rPr>
+        <w:t>This is a very important feature to test our plugin. If the XSSAuditor is enabled, we will not know which of XSSAuditor and our plugin is responsible for blocking the script.</w:t>
       </w:r>
     </w:p>
     <w:p>
@@ -8983,21 +7402,7 @@
         <w:rPr>
           <w:rFonts w:ascii="Times New Roman" w:hAnsi="Times New Roman" w:cs="Times New Roman"/>
         </w:rPr>
-        <w:t xml:space="preserve">Chrome has the </w:t>
-      </w:r>
-      <w:proofErr w:type="spellStart"/>
-      <w:r>
-        <w:rPr>
-          <w:rFonts w:ascii="Times New Roman" w:hAnsi="Times New Roman" w:cs="Times New Roman"/>
-        </w:rPr>
-        <w:t>chrome.webRequest</w:t>
-      </w:r>
-      <w:proofErr w:type="spellEnd"/>
-      <w:r>
-        <w:rPr>
-          <w:rFonts w:ascii="Times New Roman" w:hAnsi="Times New Roman" w:cs="Times New Roman"/>
-        </w:rPr>
-        <w:t xml:space="preserve"> API which allows extensions to intercept the web request at various points in its life cycle. We can then analyze the content of request at the interception to eliminate the attack vectors. Our proposed solution is to intercept the request when it is about to be sent, or to intercept the response when it is about to be received. We are still in the progress of finding out the point that we shall intercept.</w:t>
+        <w:t>Chrome has the chrome.webRequest API which allows extensions to intercept the web request at various points in its life cycle. We can then analyze the content of request at the interception to eliminate the attack vectors. Our proposed solution is to intercept the request when it is about to be sent, or to intercept the response when it is about to be received. We are still in the progress of finding out the point that we shall intercept.</w:t>
       </w:r>
     </w:p>
     <w:p>
@@ -9061,7 +7466,6 @@
           <w:szCs w:val="24"/>
         </w:rPr>
       </w:pPr>
-      <w:proofErr w:type="spellStart"/>
       <w:r>
         <w:rPr>
           <w:rFonts w:ascii="Times New Roman" w:hAnsi="Times New Roman" w:cs="Times New Roman"/>
@@ -9071,7 +7475,6 @@
         </w:rPr>
         <w:t>aaaa</w:t>
       </w:r>
-      <w:proofErr w:type="spellEnd"/>
     </w:p>
     <w:p>
       <w:pPr>
@@ -9097,21 +7500,7 @@
         <w:rPr>
           <w:rFonts w:ascii="Times New Roman" w:hAnsi="Times New Roman" w:cs="Times New Roman"/>
         </w:rPr>
-        <w:t>e browser. The reason for choosing this browser is because we are able to temporarily disable Google Chrome's anti-XSS protection (</w:t>
-      </w:r>
-      <w:proofErr w:type="spellStart"/>
-      <w:r>
-        <w:rPr>
-          <w:rFonts w:ascii="Times New Roman" w:hAnsi="Times New Roman" w:cs="Times New Roman"/>
-        </w:rPr>
-        <w:t>XSSAuditor</w:t>
-      </w:r>
-      <w:proofErr w:type="spellEnd"/>
-      <w:r>
-        <w:rPr>
-          <w:rFonts w:ascii="Times New Roman" w:hAnsi="Times New Roman" w:cs="Times New Roman"/>
-        </w:rPr>
-        <w:t>) by using the command:</w:t>
+        <w:t>e browser. The reason for choosing this browser is because we are able to temporarily disable Google Chrome's anti-XSS protection (XSSAuditor) by using the command:</w:t>
       </w:r>
     </w:p>
     <w:p>
@@ -9126,92 +7515,22 @@
         <w:rPr>
           <w:rFonts w:ascii="Courier New" w:hAnsi="Courier New" w:cs="Courier New"/>
         </w:rPr>
-        <w:t>chrome.exe --</w:t>
-      </w:r>
-      <w:proofErr w:type="spellStart"/>
-      <w:r>
-        <w:rPr>
-          <w:rFonts w:ascii="Courier New" w:hAnsi="Courier New" w:cs="Courier New"/>
-        </w:rPr>
-        <w:t>args</w:t>
-      </w:r>
-      <w:proofErr w:type="spellEnd"/>
-      <w:r>
-        <w:rPr>
-          <w:rFonts w:ascii="Courier New" w:hAnsi="Courier New" w:cs="Courier New"/>
-        </w:rPr>
-        <w:t xml:space="preserve"> --disable-</w:t>
-      </w:r>
-      <w:proofErr w:type="spellStart"/>
-      <w:r>
-        <w:rPr>
-          <w:rFonts w:ascii="Courier New" w:hAnsi="Courier New" w:cs="Courier New"/>
-        </w:rPr>
-        <w:t>xss</w:t>
-      </w:r>
-      <w:proofErr w:type="spellEnd"/>
-      <w:r>
-        <w:rPr>
-          <w:rFonts w:ascii="Courier New" w:hAnsi="Courier New" w:cs="Courier New"/>
-        </w:rPr>
-        <w:t>-auditor</w:t>
-      </w:r>
-    </w:p>
-    <w:p>
-      <w:pPr>
-        <w:spacing w:line="240" w:lineRule="auto"/>
-        <w:jc w:val="both"/>
-        <w:rPr>
-          <w:rFonts w:ascii="Times New Roman" w:hAnsi="Times New Roman" w:cs="Times New Roman"/>
-        </w:rPr>
-      </w:pPr>
-      <w:r>
-        <w:rPr>
-          <w:rFonts w:ascii="Times New Roman" w:hAnsi="Times New Roman" w:cs="Times New Roman"/>
-        </w:rPr>
-        <w:t xml:space="preserve">This is a very important feature to test our plugin. If the </w:t>
-      </w:r>
-      <w:proofErr w:type="spellStart"/>
-      <w:r>
-        <w:rPr>
-          <w:rFonts w:ascii="Times New Roman" w:hAnsi="Times New Roman" w:cs="Times New Roman"/>
-        </w:rPr>
-        <w:t>XSSAuditor</w:t>
-      </w:r>
-      <w:proofErr w:type="spellEnd"/>
-      <w:r>
-        <w:rPr>
-          <w:rFonts w:ascii="Times New Roman" w:hAnsi="Times New Roman" w:cs="Times New Roman"/>
-        </w:rPr>
-        <w:t xml:space="preserve"> is enabled, we will not know which of </w:t>
-      </w:r>
-      <w:proofErr w:type="spellStart"/>
-      <w:r>
-        <w:rPr>
-          <w:rFonts w:ascii="Times New Roman" w:hAnsi="Times New Roman" w:cs="Times New Roman"/>
-        </w:rPr>
-        <w:t>XSSAuditor</w:t>
-      </w:r>
-      <w:proofErr w:type="spellEnd"/>
-      <w:r>
-        <w:rPr>
-          <w:rFonts w:ascii="Times New Roman" w:hAnsi="Times New Roman" w:cs="Times New Roman"/>
-        </w:rPr>
-        <w:t xml:space="preserve"> and our </w:t>
-      </w:r>
-      <w:proofErr w:type="spellStart"/>
-      <w:r>
-        <w:rPr>
-          <w:rFonts w:ascii="Times New Roman" w:hAnsi="Times New Roman" w:cs="Times New Roman"/>
-        </w:rPr>
-        <w:t>plugin</w:t>
-      </w:r>
-      <w:proofErr w:type="spellEnd"/>
-      <w:r>
-        <w:rPr>
-          <w:rFonts w:ascii="Times New Roman" w:hAnsi="Times New Roman" w:cs="Times New Roman"/>
-        </w:rPr>
-        <w:t xml:space="preserve"> is responsible for blocking the script.</w:t>
+        <w:t>chrome.exe --args --disable-xss-auditor</w:t>
+      </w:r>
+    </w:p>
+    <w:p>
+      <w:pPr>
+        <w:spacing w:line="240" w:lineRule="auto"/>
+        <w:jc w:val="both"/>
+        <w:rPr>
+          <w:rFonts w:ascii="Times New Roman" w:hAnsi="Times New Roman" w:cs="Times New Roman"/>
+        </w:rPr>
+      </w:pPr>
+      <w:r>
+        <w:rPr>
+          <w:rFonts w:ascii="Times New Roman" w:hAnsi="Times New Roman" w:cs="Times New Roman"/>
+        </w:rPr>
+        <w:t>This is a very important feature to test our plugin. If the XSSAuditor is enabled, we will not know which of XSSAuditor and our plugin is responsible for blocking the script.</w:t>
       </w:r>
     </w:p>
     <w:p>
@@ -9245,7 +7564,6 @@
           <w:szCs w:val="24"/>
         </w:rPr>
       </w:pPr>
-      <w:proofErr w:type="spellStart"/>
       <w:r>
         <w:rPr>
           <w:rFonts w:ascii="Times New Roman" w:hAnsi="Times New Roman" w:cs="Times New Roman"/>
@@ -9255,35 +7573,20 @@
         </w:rPr>
         <w:t>bbbbb</w:t>
       </w:r>
-      <w:proofErr w:type="spellEnd"/>
-    </w:p>
-    <w:p>
-      <w:pPr>
-        <w:spacing w:line="240" w:lineRule="auto"/>
-        <w:jc w:val="both"/>
-        <w:rPr>
-          <w:rFonts w:ascii="Times New Roman" w:hAnsi="Times New Roman" w:cs="Times New Roman"/>
-        </w:rPr>
-      </w:pPr>
-      <w:r>
-        <w:rPr>
-          <w:rFonts w:ascii="Times New Roman" w:hAnsi="Times New Roman" w:cs="Times New Roman"/>
-        </w:rPr>
-        <w:t xml:space="preserve">Chrome has the </w:t>
-      </w:r>
-      <w:proofErr w:type="spellStart"/>
-      <w:r>
-        <w:rPr>
-          <w:rFonts w:ascii="Times New Roman" w:hAnsi="Times New Roman" w:cs="Times New Roman"/>
-        </w:rPr>
-        <w:t>chrome.webRequest</w:t>
-      </w:r>
-      <w:proofErr w:type="spellEnd"/>
-      <w:r>
-        <w:rPr>
-          <w:rFonts w:ascii="Times New Roman" w:hAnsi="Times New Roman" w:cs="Times New Roman"/>
-        </w:rPr>
-        <w:t xml:space="preserve"> API which allows extensions to intercept the web request at various points in its life cycle. We can then analyze the content of request at the interception to eliminate the attack vectors. Our proposed solution is to intercept the request when it is about to be sent, or to intercept the response when it is about to be received. We are still in the progress of finding out the point that we shall intercept.</w:t>
+    </w:p>
+    <w:p>
+      <w:pPr>
+        <w:spacing w:line="240" w:lineRule="auto"/>
+        <w:jc w:val="both"/>
+        <w:rPr>
+          <w:rFonts w:ascii="Times New Roman" w:hAnsi="Times New Roman" w:cs="Times New Roman"/>
+        </w:rPr>
+      </w:pPr>
+      <w:r>
+        <w:rPr>
+          <w:rFonts w:ascii="Times New Roman" w:hAnsi="Times New Roman" w:cs="Times New Roman"/>
+        </w:rPr>
+        <w:t>Chrome has the chrome.webRequest API which allows extensions to intercept the web request at various points in its life cycle. We can then analyze the content of request at the interception to eliminate the attack vectors. Our proposed solution is to intercept the request when it is about to be sent, or to intercept the response when it is about to be received. We are still in the progress of finding out the point that we shall intercept.</w:t>
       </w:r>
     </w:p>
     <w:p>
@@ -9356,7 +7659,6 @@
         </w:rPr>
         <w:t xml:space="preserve">Override-ability of </w:t>
       </w:r>
-      <w:proofErr w:type="spellStart"/>
       <w:r>
         <w:rPr>
           <w:rFonts w:ascii="Times New Roman" w:hAnsi="Times New Roman" w:cs="Times New Roman"/>
@@ -9364,9 +7666,8 @@
           <w:sz w:val="24"/>
           <w:szCs w:val="24"/>
         </w:rPr>
-        <w:t>Javascript</w:t>
-      </w:r>
-      <w:proofErr w:type="spellEnd"/>
+        <w:t>Javascript Object</w:t>
+      </w:r>
       <w:r>
         <w:rPr>
           <w:rFonts w:ascii="Times New Roman" w:hAnsi="Times New Roman" w:cs="Times New Roman"/>
@@ -9374,28 +7675,8 @@
           <w:sz w:val="24"/>
           <w:szCs w:val="24"/>
         </w:rPr>
-        <w:t xml:space="preserve"> </w:t>
-      </w:r>
-      <w:proofErr w:type="spellStart"/>
-      <w:r>
-        <w:rPr>
-          <w:rFonts w:ascii="Times New Roman" w:hAnsi="Times New Roman" w:cs="Times New Roman"/>
-          <w:b/>
-          <w:sz w:val="24"/>
-          <w:szCs w:val="24"/>
-        </w:rPr>
-        <w:t>Object</w:t>
-      </w:r>
-      <w:r>
-        <w:rPr>
-          <w:rFonts w:ascii="Times New Roman" w:hAnsi="Times New Roman" w:cs="Times New Roman"/>
-          <w:b/>
-          <w:sz w:val="24"/>
-          <w:szCs w:val="24"/>
-        </w:rPr>
         <w:t>Attribute</w:t>
       </w:r>
-      <w:proofErr w:type="spellEnd"/>
     </w:p>
     <w:p>
       <w:pPr>
@@ -9411,14 +7692,12 @@
         </w:rPr>
         <w:t xml:space="preserve">In this section, we will give the result of our investigation on why some attributes such as </w:t>
       </w:r>
-      <w:proofErr w:type="spellStart"/>
       <w:r>
         <w:rPr>
           <w:rFonts w:ascii="Courier New" w:hAnsi="Courier New" w:cs="Courier New"/>
         </w:rPr>
         <w:t>document.location.href</w:t>
       </w:r>
-      <w:proofErr w:type="spellEnd"/>
       <w:r>
         <w:rPr>
           <w:rFonts w:ascii="Times New Roman" w:hAnsi="Times New Roman" w:cs="Times New Roman"/>
@@ -9611,35 +7890,11 @@
                       <w:rFonts w:ascii="Courier New" w:hAnsi="Courier New" w:cs="Courier New"/>
                     </w:rPr>
                   </w:pPr>
-                  <w:proofErr w:type="spellStart"/>
-                  <w:proofErr w:type="gramStart"/>
                   <w:r>
                     <w:rPr>
                       <w:rFonts w:ascii="Courier New" w:hAnsi="Courier New" w:cs="Courier New"/>
                     </w:rPr>
-                    <w:t>Object.getOwnPropertyDescriptor</w:t>
-                  </w:r>
-                  <w:proofErr w:type="spellEnd"/>
-                  <w:r>
-                    <w:rPr>
-                      <w:rFonts w:ascii="Courier New" w:hAnsi="Courier New" w:cs="Courier New"/>
-                    </w:rPr>
-                    <w:t>(</w:t>
-                  </w:r>
-                  <w:proofErr w:type="spellStart"/>
-                  <w:proofErr w:type="gramEnd"/>
-                  <w:r>
-                    <w:rPr>
-                      <w:rFonts w:ascii="Courier New" w:hAnsi="Courier New" w:cs="Courier New"/>
-                    </w:rPr>
-                    <w:t>obj</w:t>
-                  </w:r>
-                  <w:proofErr w:type="spellEnd"/>
-                  <w:r>
-                    <w:rPr>
-                      <w:rFonts w:ascii="Courier New" w:hAnsi="Courier New" w:cs="Courier New"/>
-                    </w:rPr>
-                    <w:t xml:space="preserve">, </w:t>
+                    <w:t xml:space="preserve">Object.getOwnPropertyDescriptor(obj, </w:t>
                   </w:r>
                   <w:r>
                     <w:rPr>
@@ -9647,14 +7902,12 @@
                     </w:rPr>
                     <w:t>"</w:t>
                   </w:r>
-                  <w:proofErr w:type="spellStart"/>
                   <w:r>
                     <w:rPr>
                       <w:rFonts w:ascii="Courier New" w:hAnsi="Courier New" w:cs="Courier New"/>
                     </w:rPr>
                     <w:t>attrName</w:t>
                   </w:r>
-                  <w:proofErr w:type="spellEnd"/>
                   <w:r>
                     <w:rPr>
                       <w:rFonts w:ascii="Courier New" w:hAnsi="Courier New" w:cs="Courier New"/>
@@ -9697,27 +7950,11 @@
                       <w:rFonts w:ascii="Courier New" w:hAnsi="Courier New" w:cs="Courier New"/>
                     </w:rPr>
                   </w:pPr>
-                  <w:proofErr w:type="spellStart"/>
-                  <w:proofErr w:type="gramStart"/>
                   <w:r>
                     <w:rPr>
                       <w:rFonts w:ascii="Courier New" w:hAnsi="Courier New" w:cs="Courier New"/>
                     </w:rPr>
-                    <w:t>Object.getOwnPropertyDescriptor</w:t>
-                  </w:r>
-                  <w:proofErr w:type="spellEnd"/>
-                  <w:r>
-                    <w:rPr>
-                      <w:rFonts w:ascii="Courier New" w:hAnsi="Courier New" w:cs="Courier New"/>
-                    </w:rPr>
-                    <w:t>(</w:t>
-                  </w:r>
-                  <w:proofErr w:type="gramEnd"/>
-                  <w:r>
-                    <w:rPr>
-                      <w:rFonts w:ascii="Courier New" w:hAnsi="Courier New" w:cs="Courier New"/>
-                    </w:rPr>
-                    <w:t xml:space="preserve">window, </w:t>
+                    <w:t xml:space="preserve">Object.getOwnPropertyDescriptor(window, </w:t>
                   </w:r>
                   <w:r>
                     <w:rPr>
@@ -9751,35 +7988,11 @@
                       <w:rFonts w:ascii="Courier New" w:hAnsi="Courier New" w:cs="Courier New"/>
                     </w:rPr>
                   </w:pPr>
-                  <w:proofErr w:type="spellStart"/>
-                  <w:proofErr w:type="gramStart"/>
                   <w:r>
                     <w:rPr>
                       <w:rFonts w:ascii="Courier New" w:hAnsi="Courier New" w:cs="Courier New"/>
                     </w:rPr>
-                    <w:t>Object.getOwnPropertyDescriptor</w:t>
-                  </w:r>
-                  <w:proofErr w:type="spellEnd"/>
-                  <w:r>
-                    <w:rPr>
-                      <w:rFonts w:ascii="Courier New" w:hAnsi="Courier New" w:cs="Courier New"/>
-                    </w:rPr>
-                    <w:t>(</w:t>
-                  </w:r>
-                  <w:proofErr w:type="spellStart"/>
-                  <w:proofErr w:type="gramEnd"/>
-                  <w:r>
-                    <w:rPr>
-                      <w:rFonts w:ascii="Courier New" w:hAnsi="Courier New" w:cs="Courier New"/>
-                    </w:rPr>
-                    <w:t>document.location</w:t>
-                  </w:r>
-                  <w:proofErr w:type="spellEnd"/>
-                  <w:r>
-                    <w:rPr>
-                      <w:rFonts w:ascii="Courier New" w:hAnsi="Courier New" w:cs="Courier New"/>
-                    </w:rPr>
-                    <w:t xml:space="preserve">, </w:t>
+                    <w:t xml:space="preserve">Object.getOwnPropertyDescriptor(document.location, </w:t>
                   </w:r>
                   <w:r>
                     <w:rPr>
@@ -9787,14 +8000,12 @@
                     </w:rPr>
                     <w:t>"</w:t>
                   </w:r>
-                  <w:proofErr w:type="spellStart"/>
                   <w:r>
                     <w:rPr>
                       <w:rFonts w:ascii="Courier New" w:hAnsi="Courier New" w:cs="Courier New"/>
                     </w:rPr>
                     <w:t>href</w:t>
                   </w:r>
-                  <w:proofErr w:type="spellEnd"/>
                   <w:r>
                     <w:rPr>
                       <w:rFonts w:ascii="Courier New" w:hAnsi="Courier New" w:cs="Courier New"/>
@@ -9815,35 +8026,11 @@
                       <w:rFonts w:ascii="Courier New" w:hAnsi="Courier New" w:cs="Courier New"/>
                     </w:rPr>
                   </w:pPr>
-                  <w:proofErr w:type="spellStart"/>
-                  <w:proofErr w:type="gramStart"/>
                   <w:r>
                     <w:rPr>
                       <w:rFonts w:ascii="Courier New" w:hAnsi="Courier New" w:cs="Courier New"/>
                     </w:rPr>
-                    <w:t>Object.getOwnPropertyDescriptor</w:t>
-                  </w:r>
-                  <w:proofErr w:type="spellEnd"/>
-                  <w:r>
-                    <w:rPr>
-                      <w:rFonts w:ascii="Courier New" w:hAnsi="Courier New" w:cs="Courier New"/>
-                    </w:rPr>
-                    <w:t>(</w:t>
-                  </w:r>
-                  <w:proofErr w:type="spellStart"/>
-                  <w:proofErr w:type="gramEnd"/>
-                  <w:r>
-                    <w:rPr>
-                      <w:rFonts w:ascii="Courier New" w:hAnsi="Courier New" w:cs="Courier New"/>
-                    </w:rPr>
-                    <w:t>document.location</w:t>
-                  </w:r>
-                  <w:proofErr w:type="spellEnd"/>
-                  <w:r>
-                    <w:rPr>
-                      <w:rFonts w:ascii="Courier New" w:hAnsi="Courier New" w:cs="Courier New"/>
-                    </w:rPr>
-                    <w:t xml:space="preserve">, </w:t>
+                    <w:t xml:space="preserve">Object.getOwnPropertyDescriptor(document.location, </w:t>
                   </w:r>
                   <w:r>
                     <w:rPr>
@@ -10207,14 +8394,12 @@
                 <w:rFonts w:ascii="Courier New" w:hAnsi="Courier New" w:cs="Courier New"/>
               </w:rPr>
             </w:pPr>
-            <w:proofErr w:type="spellStart"/>
             <w:r>
               <w:rPr>
                 <w:rFonts w:ascii="Courier New" w:hAnsi="Courier New" w:cs="Courier New"/>
               </w:rPr>
               <w:t>document.referrer</w:t>
             </w:r>
-            <w:proofErr w:type="spellEnd"/>
           </w:p>
         </w:tc>
         <w:tc>
@@ -10365,14 +8550,12 @@
                 <w:rFonts w:ascii="Courier New" w:hAnsi="Courier New" w:cs="Courier New"/>
               </w:rPr>
             </w:pPr>
-            <w:proofErr w:type="spellStart"/>
             <w:r>
               <w:rPr>
                 <w:rFonts w:ascii="Courier New" w:hAnsi="Courier New" w:cs="Courier New"/>
               </w:rPr>
               <w:t>document.documentURI</w:t>
             </w:r>
-            <w:proofErr w:type="spellEnd"/>
           </w:p>
         </w:tc>
         <w:tc>
@@ -10445,14 +8628,12 @@
                 <w:rFonts w:ascii="Courier New" w:hAnsi="Courier New" w:cs="Courier New"/>
               </w:rPr>
             </w:pPr>
-            <w:proofErr w:type="spellStart"/>
             <w:r>
               <w:rPr>
                 <w:rFonts w:ascii="Courier New" w:hAnsi="Courier New" w:cs="Courier New"/>
               </w:rPr>
               <w:t>document.location</w:t>
             </w:r>
-            <w:proofErr w:type="spellEnd"/>
           </w:p>
         </w:tc>
         <w:tc>
@@ -10525,14 +8706,12 @@
                 <w:rFonts w:ascii="Courier New" w:hAnsi="Courier New" w:cs="Courier New"/>
               </w:rPr>
             </w:pPr>
-            <w:proofErr w:type="spellStart"/>
             <w:r>
               <w:rPr>
                 <w:rFonts w:ascii="Courier New" w:hAnsi="Courier New" w:cs="Courier New"/>
               </w:rPr>
               <w:t>document.location.href</w:t>
             </w:r>
-            <w:proofErr w:type="spellEnd"/>
           </w:p>
         </w:tc>
         <w:tc>
@@ -10605,14 +8784,12 @@
                 <w:rFonts w:ascii="Courier New" w:hAnsi="Courier New" w:cs="Courier New"/>
               </w:rPr>
             </w:pPr>
-            <w:proofErr w:type="spellStart"/>
             <w:r>
               <w:rPr>
                 <w:rFonts w:ascii="Courier New" w:hAnsi="Courier New" w:cs="Courier New"/>
               </w:rPr>
               <w:t>document.location.hash</w:t>
             </w:r>
-            <w:proofErr w:type="spellEnd"/>
           </w:p>
         </w:tc>
         <w:tc>
@@ -10763,14 +8940,12 @@
                 <w:rFonts w:ascii="Courier New" w:hAnsi="Courier New" w:cs="Courier New"/>
               </w:rPr>
             </w:pPr>
-            <w:proofErr w:type="spellStart"/>
             <w:r>
               <w:rPr>
                 <w:rFonts w:ascii="Courier New" w:hAnsi="Courier New" w:cs="Courier New"/>
               </w:rPr>
               <w:t>window.location</w:t>
             </w:r>
-            <w:proofErr w:type="spellEnd"/>
           </w:p>
         </w:tc>
         <w:tc>
@@ -10843,14 +9018,12 @@
                 <w:rFonts w:ascii="Courier New" w:hAnsi="Courier New" w:cs="Courier New"/>
               </w:rPr>
             </w:pPr>
-            <w:proofErr w:type="spellStart"/>
             <w:r>
               <w:rPr>
                 <w:rFonts w:ascii="Courier New" w:hAnsi="Courier New" w:cs="Courier New"/>
               </w:rPr>
               <w:t>window.location.href</w:t>
             </w:r>
-            <w:proofErr w:type="spellEnd"/>
           </w:p>
         </w:tc>
         <w:tc>
@@ -10923,14 +9096,12 @@
                 <w:rFonts w:ascii="Courier New" w:hAnsi="Courier New" w:cs="Courier New"/>
               </w:rPr>
             </w:pPr>
-            <w:proofErr w:type="spellStart"/>
             <w:r>
               <w:rPr>
                 <w:rFonts w:ascii="Courier New" w:hAnsi="Courier New" w:cs="Courier New"/>
               </w:rPr>
               <w:t>window.location.hash</w:t>
             </w:r>
-            <w:proofErr w:type="spellEnd"/>
           </w:p>
         </w:tc>
         <w:tc>
@@ -11074,28 +9245,24 @@
         </w:rPr>
         <w:t xml:space="preserve">the getter function of </w:t>
       </w:r>
-      <w:proofErr w:type="spellStart"/>
       <w:r>
         <w:rPr>
           <w:rFonts w:ascii="Courier New" w:hAnsi="Courier New" w:cs="Courier New"/>
         </w:rPr>
         <w:t>document.location.href</w:t>
       </w:r>
-      <w:proofErr w:type="spellEnd"/>
       <w:r>
         <w:rPr>
           <w:rFonts w:ascii="Times New Roman" w:hAnsi="Times New Roman" w:cs="Times New Roman"/>
         </w:rPr>
         <w:t xml:space="preserve"> but is able to deal with it by overriding </w:t>
       </w:r>
-      <w:proofErr w:type="spellStart"/>
       <w:r>
         <w:rPr>
           <w:rFonts w:ascii="Courier New" w:hAnsi="Courier New" w:cs="Courier New"/>
         </w:rPr>
         <w:t>document.location</w:t>
       </w:r>
-      <w:proofErr w:type="spellEnd"/>
       <w:r>
         <w:rPr>
           <w:rFonts w:ascii="Times New Roman" w:hAnsi="Times New Roman" w:cs="Times New Roman"/>
@@ -11115,14 +9282,12 @@
         </w:rPr>
         <w:t xml:space="preserve"> attribute of </w:t>
       </w:r>
-      <w:proofErr w:type="spellStart"/>
       <w:r>
         <w:rPr>
           <w:rFonts w:ascii="Courier New" w:hAnsi="Courier New" w:cs="Courier New"/>
         </w:rPr>
         <w:t>document.location.href</w:t>
       </w:r>
-      <w:proofErr w:type="spellEnd"/>
       <w:r>
         <w:rPr>
           <w:rFonts w:ascii="Times New Roman" w:hAnsi="Times New Roman" w:cs="Times New Roman"/>
@@ -11155,14 +9320,12 @@
         </w:rPr>
         <w:t xml:space="preserve"> attribute for </w:t>
       </w:r>
-      <w:proofErr w:type="spellStart"/>
       <w:r>
         <w:rPr>
           <w:rFonts w:ascii="Courier New" w:hAnsi="Courier New" w:cs="Courier New"/>
         </w:rPr>
         <w:t>document.location</w:t>
       </w:r>
-      <w:proofErr w:type="spellEnd"/>
       <w:r>
         <w:rPr>
           <w:rFonts w:ascii="Times New Roman" w:hAnsi="Times New Roman" w:cs="Times New Roman"/>
@@ -11204,28 +9367,24 @@
         </w:rPr>
         <w:t xml:space="preserve">value of </w:t>
       </w:r>
-      <w:proofErr w:type="spellStart"/>
       <w:r>
         <w:rPr>
           <w:rFonts w:ascii="Courier New" w:hAnsi="Courier New" w:cs="Courier New"/>
         </w:rPr>
         <w:t>window.location.hash</w:t>
       </w:r>
-      <w:proofErr w:type="spellEnd"/>
       <w:r>
         <w:rPr>
           <w:rFonts w:ascii="Times New Roman" w:hAnsi="Times New Roman" w:cs="Times New Roman"/>
         </w:rPr>
         <w:t xml:space="preserve"> to protect </w:t>
       </w:r>
-      <w:proofErr w:type="spellStart"/>
       <w:r>
         <w:rPr>
           <w:rFonts w:ascii="Courier New" w:hAnsi="Courier New" w:cs="Courier New"/>
         </w:rPr>
         <w:t>window.location</w:t>
       </w:r>
-      <w:proofErr w:type="spellEnd"/>
       <w:r>
         <w:rPr>
           <w:rFonts w:ascii="Courier New" w:hAnsi="Courier New" w:cs="Courier New"/>
@@ -11238,14 +9397,12 @@
         </w:rPr>
         <w:t xml:space="preserve">and </w:t>
       </w:r>
-      <w:proofErr w:type="spellStart"/>
       <w:r>
         <w:rPr>
           <w:rFonts w:ascii="Courier New" w:hAnsi="Courier New" w:cs="Courier New"/>
         </w:rPr>
         <w:t>window.location.href</w:t>
       </w:r>
-      <w:proofErr w:type="spellEnd"/>
       <w:r>
         <w:rPr>
           <w:rFonts w:ascii="Courier New" w:hAnsi="Courier New" w:cs="Courier New"/>
@@ -11295,7 +9452,6 @@
         </w:rPr>
         <w:t xml:space="preserve"> attribute for both </w:t>
       </w:r>
-      <w:proofErr w:type="spellStart"/>
       <w:r>
         <w:rPr>
           <w:rFonts w:ascii="Courier New" w:hAnsi="Courier New" w:cs="Courier New"/>
@@ -11310,21 +9466,18 @@
         </w:rPr>
         <w:t>on</w:t>
       </w:r>
-      <w:proofErr w:type="spellEnd"/>
       <w:r>
         <w:rPr>
           <w:rFonts w:ascii="Times New Roman" w:hAnsi="Times New Roman" w:cs="Times New Roman"/>
         </w:rPr>
         <w:t xml:space="preserve"> and </w:t>
       </w:r>
-      <w:proofErr w:type="spellStart"/>
       <w:r>
         <w:rPr>
           <w:rFonts w:ascii="Courier New" w:hAnsi="Courier New" w:cs="Courier New"/>
         </w:rPr>
         <w:t>window.location.href</w:t>
       </w:r>
-      <w:proofErr w:type="spellEnd"/>
       <w:r>
         <w:rPr>
           <w:rFonts w:ascii="Times New Roman" w:hAnsi="Times New Roman" w:cs="Times New Roman"/>
@@ -11375,14 +9528,12 @@
         </w:rPr>
         <w:t xml:space="preserve"> attribute of </w:t>
       </w:r>
-      <w:proofErr w:type="spellStart"/>
       <w:r>
         <w:rPr>
           <w:rFonts w:ascii="Courier New" w:hAnsi="Courier New" w:cs="Courier New"/>
         </w:rPr>
         <w:t>window.location.hash</w:t>
       </w:r>
-      <w:proofErr w:type="spellEnd"/>
       <w:r>
         <w:rPr>
           <w:rFonts w:ascii="Times New Roman" w:hAnsi="Times New Roman" w:cs="Times New Roman"/>
@@ -11605,35 +9756,11 @@
                       <w:rFonts w:ascii="Courier New" w:hAnsi="Courier New" w:cs="Courier New"/>
                     </w:rPr>
                   </w:pPr>
-                  <w:proofErr w:type="spellStart"/>
-                  <w:proofErr w:type="gramStart"/>
                   <w:r>
                     <w:rPr>
                       <w:rFonts w:ascii="Courier New" w:hAnsi="Courier New" w:cs="Courier New"/>
                     </w:rPr>
-                    <w:t>Object.defineProperty</w:t>
-                  </w:r>
-                  <w:proofErr w:type="spellEnd"/>
-                  <w:r>
-                    <w:rPr>
-                      <w:rFonts w:ascii="Courier New" w:hAnsi="Courier New" w:cs="Courier New"/>
-                    </w:rPr>
-                    <w:t>(</w:t>
-                  </w:r>
-                  <w:proofErr w:type="spellStart"/>
-                  <w:proofErr w:type="gramEnd"/>
-                  <w:r>
-                    <w:rPr>
-                      <w:rFonts w:ascii="Courier New" w:hAnsi="Courier New" w:cs="Courier New"/>
-                    </w:rPr>
-                    <w:t>obj</w:t>
-                  </w:r>
-                  <w:proofErr w:type="spellEnd"/>
-                  <w:r>
-                    <w:rPr>
-                      <w:rFonts w:ascii="Courier New" w:hAnsi="Courier New" w:cs="Courier New"/>
-                    </w:rPr>
-                    <w:t xml:space="preserve">, </w:t>
+                    <w:t xml:space="preserve">Object.defineProperty(obj, </w:t>
                   </w:r>
                   <w:r>
                     <w:rPr>
@@ -11641,14 +9768,12 @@
                     </w:rPr>
                     <w:t>"</w:t>
                   </w:r>
-                  <w:proofErr w:type="spellStart"/>
                   <w:r>
                     <w:rPr>
                       <w:rFonts w:ascii="Courier New" w:hAnsi="Courier New" w:cs="Courier New"/>
                     </w:rPr>
                     <w:t>attrName</w:t>
                   </w:r>
-                  <w:proofErr w:type="spellEnd"/>
                   <w:r>
                     <w:rPr>
                       <w:rFonts w:ascii="Courier New" w:hAnsi="Courier New" w:cs="Courier New"/>
@@ -11691,27 +9816,11 @@
                       <w:rFonts w:ascii="Courier New" w:hAnsi="Courier New" w:cs="Courier New"/>
                     </w:rPr>
                   </w:pPr>
-                  <w:proofErr w:type="spellStart"/>
-                  <w:proofErr w:type="gramStart"/>
                   <w:r>
                     <w:rPr>
                       <w:rFonts w:ascii="Courier New" w:hAnsi="Courier New" w:cs="Courier New"/>
                     </w:rPr>
-                    <w:t>Object.defineProperty</w:t>
-                  </w:r>
-                  <w:proofErr w:type="spellEnd"/>
-                  <w:r>
-                    <w:rPr>
-                      <w:rFonts w:ascii="Courier New" w:hAnsi="Courier New" w:cs="Courier New"/>
-                    </w:rPr>
-                    <w:t>(</w:t>
-                  </w:r>
-                  <w:proofErr w:type="gramEnd"/>
-                  <w:r>
-                    <w:rPr>
-                      <w:rFonts w:ascii="Courier New" w:hAnsi="Courier New" w:cs="Courier New"/>
-                    </w:rPr>
-                    <w:t xml:space="preserve">document, </w:t>
+                    <w:t xml:space="preserve">Object.defineProperty(document, </w:t>
                   </w:r>
                   <w:r>
                     <w:rPr>
@@ -11745,27 +9854,11 @@
                       <w:rFonts w:ascii="Courier New" w:hAnsi="Courier New" w:cs="Courier New"/>
                     </w:rPr>
                   </w:pPr>
-                  <w:proofErr w:type="spellStart"/>
-                  <w:proofErr w:type="gramStart"/>
                   <w:r>
                     <w:rPr>
                       <w:rFonts w:ascii="Courier New" w:hAnsi="Courier New" w:cs="Courier New"/>
                     </w:rPr>
-                    <w:t>Object.defineProperty</w:t>
-                  </w:r>
-                  <w:proofErr w:type="spellEnd"/>
-                  <w:r>
-                    <w:rPr>
-                      <w:rFonts w:ascii="Courier New" w:hAnsi="Courier New" w:cs="Courier New"/>
-                    </w:rPr>
-                    <w:t>(</w:t>
-                  </w:r>
-                  <w:proofErr w:type="gramEnd"/>
-                  <w:r>
-                    <w:rPr>
-                      <w:rFonts w:ascii="Courier New" w:hAnsi="Courier New" w:cs="Courier New"/>
-                    </w:rPr>
-                    <w:t xml:space="preserve">window, </w:t>
+                    <w:t xml:space="preserve">Object.defineProperty(window, </w:t>
                   </w:r>
                   <w:r>
                     <w:rPr>
@@ -11799,35 +9892,11 @@
                       <w:rFonts w:ascii="Courier New" w:hAnsi="Courier New" w:cs="Courier New"/>
                     </w:rPr>
                   </w:pPr>
-                  <w:proofErr w:type="spellStart"/>
-                  <w:proofErr w:type="gramStart"/>
                   <w:r>
                     <w:rPr>
                       <w:rFonts w:ascii="Courier New" w:hAnsi="Courier New" w:cs="Courier New"/>
                     </w:rPr>
-                    <w:t>Object.defineProperty</w:t>
-                  </w:r>
-                  <w:proofErr w:type="spellEnd"/>
-                  <w:r>
-                    <w:rPr>
-                      <w:rFonts w:ascii="Courier New" w:hAnsi="Courier New" w:cs="Courier New"/>
-                    </w:rPr>
-                    <w:t>(</w:t>
-                  </w:r>
-                  <w:proofErr w:type="spellStart"/>
-                  <w:proofErr w:type="gramEnd"/>
-                  <w:r>
-                    <w:rPr>
-                      <w:rFonts w:ascii="Courier New" w:hAnsi="Courier New" w:cs="Courier New"/>
-                    </w:rPr>
-                    <w:t>document.location</w:t>
-                  </w:r>
-                  <w:proofErr w:type="spellEnd"/>
-                  <w:r>
-                    <w:rPr>
-                      <w:rFonts w:ascii="Courier New" w:hAnsi="Courier New" w:cs="Courier New"/>
-                    </w:rPr>
-                    <w:t xml:space="preserve">, </w:t>
+                    <w:t xml:space="preserve">Object.defineProperty(document.location, </w:t>
                   </w:r>
                   <w:r>
                     <w:rPr>
@@ -11914,16 +9983,12 @@
           <w:rFonts w:ascii="Times New Roman" w:hAnsi="Times New Roman" w:cs="Times New Roman"/>
         </w:rPr>
       </w:pPr>
-      <w:proofErr w:type="spellStart"/>
-      <w:proofErr w:type="gramStart"/>
       <w:r>
         <w:rPr>
           <w:rFonts w:ascii="Times New Roman" w:hAnsi="Times New Roman" w:cs="Times New Roman"/>
         </w:rPr>
         <w:t>noXSS</w:t>
       </w:r>
-      <w:proofErr w:type="spellEnd"/>
-      <w:proofErr w:type="gramEnd"/>
       <w:r>
         <w:rPr>
           <w:rFonts w:ascii="Times New Roman" w:hAnsi="Times New Roman" w:cs="Times New Roman"/>
@@ -11942,7 +10007,7 @@
         </w:rPr>
         <w:tab/>
       </w:r>
-      <w:hyperlink r:id="rId22" w:history="1">
+      <w:hyperlink r:id="rId21" w:history="1">
         <w:r>
           <w:rPr>
             <w:rStyle w:val="Hyperlink"/>
@@ -11975,7 +10040,7 @@
         </w:rPr>
         <w:tab/>
       </w:r>
-      <w:hyperlink r:id="rId23" w:history="1">
+      <w:hyperlink r:id="rId22" w:history="1">
         <w:r>
           <w:rPr>
             <w:rStyle w:val="Hyperlink"/>
@@ -12006,7 +10071,7 @@
         </w:rPr>
         <w:tab/>
       </w:r>
-      <w:hyperlink r:id="rId24" w:history="1">
+      <w:hyperlink r:id="rId23" w:history="1">
         <w:r>
           <w:rPr>
             <w:rStyle w:val="Hyperlink"/>
@@ -12021,7 +10086,7 @@
         </w:rPr>
         <w:br/>
       </w:r>
-      <w:hyperlink r:id="rId25" w:history="1">
+      <w:hyperlink r:id="rId24" w:history="1">
         <w:r>
           <w:rPr>
             <w:rStyle w:val="Hyperlink"/>
@@ -12036,7 +10101,7 @@
         </w:rPr>
         <w:br/>
       </w:r>
-      <w:hyperlink r:id="rId26" w:history="1">
+      <w:hyperlink r:id="rId25" w:history="1">
         <w:r>
           <w:rPr>
             <w:rStyle w:val="Hyperlink"/>
@@ -12055,14 +10120,12 @@
           <w:rFonts w:ascii="Times New Roman" w:hAnsi="Times New Roman" w:cs="Times New Roman"/>
         </w:rPr>
       </w:pPr>
-      <w:proofErr w:type="spellStart"/>
       <w:r>
         <w:rPr>
           <w:rFonts w:ascii="Times New Roman" w:hAnsi="Times New Roman" w:cs="Times New Roman"/>
         </w:rPr>
         <w:t>NoScript</w:t>
       </w:r>
-      <w:proofErr w:type="spellEnd"/>
       <w:r>
         <w:rPr>
           <w:rFonts w:ascii="Times New Roman" w:hAnsi="Times New Roman" w:cs="Times New Roman"/>
@@ -12075,7 +10138,7 @@
         </w:rPr>
         <w:tab/>
       </w:r>
-      <w:hyperlink r:id="rId27" w:history="1">
+      <w:hyperlink r:id="rId26" w:history="1">
         <w:r>
           <w:rPr>
             <w:rStyle w:val="Hyperlink"/>

--- a/CS5231 Group03 Project Report.docx
+++ b/CS5231 Group03 Project Report.docx
@@ -1,6 +1,6 @@
 
 <file path=word/document.xml><?xml version="1.0" encoding="utf-8"?>
-<w:document xmlns:ve="http://schemas.openxmlformats.org/markup-compatibility/2006" xmlns:o="urn:schemas-microsoft-com:office:office" xmlns:r="http://schemas.openxmlformats.org/officeDocument/2006/relationships" xmlns:m="http://schemas.openxmlformats.org/officeDocument/2006/math" xmlns:v="urn:schemas-microsoft-com:vml" xmlns:wp="http://schemas.openxmlformats.org/drawingml/2006/wordprocessingDrawing" xmlns:w10="urn:schemas-microsoft-com:office:word" xmlns:w="http://schemas.openxmlformats.org/wordprocessingml/2006/main" xmlns:wne="http://schemas.microsoft.com/office/word/2006/wordml">
+<w:document xmlns:wpc="http://schemas.microsoft.com/office/word/2010/wordprocessingCanvas" xmlns:mc="http://schemas.openxmlformats.org/markup-compatibility/2006" xmlns:o="urn:schemas-microsoft-com:office:office" xmlns:r="http://schemas.openxmlformats.org/officeDocument/2006/relationships" xmlns:m="http://schemas.openxmlformats.org/officeDocument/2006/math" xmlns:v="urn:schemas-microsoft-com:vml" xmlns:wp14="http://schemas.microsoft.com/office/word/2010/wordprocessingDrawing" xmlns:wp="http://schemas.openxmlformats.org/drawingml/2006/wordprocessingDrawing" xmlns:w10="urn:schemas-microsoft-com:office:word" xmlns:w="http://schemas.openxmlformats.org/wordprocessingml/2006/main" xmlns:w14="http://schemas.microsoft.com/office/word/2010/wordml" xmlns:w15="http://schemas.microsoft.com/office/word/2012/wordml" xmlns:wpg="http://schemas.microsoft.com/office/word/2010/wordprocessingGroup" xmlns:wpi="http://schemas.microsoft.com/office/word/2010/wordprocessingInk" xmlns:wne="http://schemas.microsoft.com/office/word/2006/wordml" xmlns:wps="http://schemas.microsoft.com/office/word/2010/wordprocessingShape" mc:Ignorable="w14 w15 wp14">
   <w:body>
     <w:p>
       <w:pPr>
@@ -37,7 +37,6 @@
       <w:r>
         <w:rPr>
           <w:noProof/>
-          <w:lang w:val="en-SG"/>
         </w:rPr>
         <w:drawing>
           <wp:inline distT="0" distB="0" distL="0" distR="0">
@@ -60,7 +59,7 @@
                     <a:blip r:embed="rId5" cstate="print">
                       <a:extLst>
                         <a:ext uri="{28A0092B-C50C-407E-A947-70E740481C1C}">
-                          <a14:useLocalDpi xmlns:a14="http://schemas.microsoft.com/office/drawing/2010/main" xmlns:wps="http://schemas.microsoft.com/office/word/2010/wordprocessingShape" xmlns:wpi="http://schemas.microsoft.com/office/word/2010/wordprocessingInk" xmlns:wpg="http://schemas.microsoft.com/office/word/2010/wordprocessingGroup" xmlns:w15="http://schemas.microsoft.com/office/word/2012/wordml" xmlns:w14="http://schemas.microsoft.com/office/word/2010/wordml" xmlns:w="http://schemas.openxmlformats.org/wordprocessingml/2006/main" xmlns:w10="urn:schemas-microsoft-com:office:word" xmlns:wp14="http://schemas.microsoft.com/office/word/2010/wordprocessingDrawing" xmlns:v="urn:schemas-microsoft-com:vml" xmlns:o="urn:schemas-microsoft-com:office:office" xmlns:mc="http://schemas.openxmlformats.org/markup-compatibility/2006" xmlns:wpc="http://schemas.microsoft.com/office/word/2010/wordprocessingCanvas" xmlns="" val="0"/>
+                          <a14:useLocalDpi xmlns:a14="http://schemas.microsoft.com/office/drawing/2010/main" val="0"/>
                         </a:ext>
                       </a:extLst>
                     </a:blip>
@@ -198,6 +197,7 @@
           <w:szCs w:val="28"/>
         </w:rPr>
       </w:pPr>
+      <w:proofErr w:type="spellStart"/>
       <w:r>
         <w:rPr>
           <w:rFonts w:ascii="Times New Roman" w:hAnsi="Times New Roman" w:cs="Times New Roman"/>
@@ -206,6 +206,7 @@
         </w:rPr>
         <w:t>Heryandi</w:t>
       </w:r>
+      <w:proofErr w:type="spellEnd"/>
       <w:r>
         <w:rPr>
           <w:rFonts w:ascii="Times New Roman" w:hAnsi="Times New Roman" w:cs="Times New Roman"/>
@@ -241,16 +242,18 @@
           <w:sz w:val="28"/>
           <w:szCs w:val="28"/>
         </w:rPr>
-        <w:t>Lu Fangjian</w:t>
-      </w:r>
+        <w:t xml:space="preserve">Lu </w:t>
+      </w:r>
+      <w:proofErr w:type="spellStart"/>
       <w:r>
         <w:rPr>
           <w:rFonts w:ascii="Times New Roman" w:hAnsi="Times New Roman" w:cs="Times New Roman"/>
           <w:sz w:val="28"/>
           <w:szCs w:val="28"/>
         </w:rPr>
-        <w:tab/>
-      </w:r>
+        <w:t>Fangjian</w:t>
+      </w:r>
+      <w:proofErr w:type="spellEnd"/>
       <w:r>
         <w:rPr>
           <w:rFonts w:ascii="Times New Roman" w:hAnsi="Times New Roman" w:cs="Times New Roman"/>
@@ -265,34 +268,52 @@
           <w:sz w:val="28"/>
           <w:szCs w:val="28"/>
         </w:rPr>
-        <w:t>A0040740W</w:t>
-      </w:r>
-    </w:p>
-    <w:p>
-      <w:pPr>
-        <w:spacing w:line="240" w:lineRule="auto"/>
-        <w:ind w:left="2160" w:firstLine="720"/>
-        <w:jc w:val="both"/>
+        <w:tab/>
+      </w:r>
+      <w:r>
         <w:rPr>
           <w:rFonts w:ascii="Times New Roman" w:hAnsi="Times New Roman" w:cs="Times New Roman"/>
           <w:sz w:val="28"/>
           <w:szCs w:val="28"/>
         </w:rPr>
-      </w:pPr>
-      <w:r>
+        <w:t>A0040740W</w:t>
+      </w:r>
+    </w:p>
+    <w:p>
+      <w:pPr>
+        <w:spacing w:line="240" w:lineRule="auto"/>
+        <w:ind w:left="2160" w:firstLine="720"/>
+        <w:jc w:val="both"/>
         <w:rPr>
           <w:rFonts w:ascii="Times New Roman" w:hAnsi="Times New Roman" w:cs="Times New Roman"/>
           <w:sz w:val="28"/>
           <w:szCs w:val="28"/>
         </w:rPr>
-        <w:t>Yang Yuhang</w:t>
-      </w:r>
+      </w:pPr>
       <w:r>
         <w:rPr>
           <w:rFonts w:ascii="Times New Roman" w:hAnsi="Times New Roman" w:cs="Times New Roman"/>
           <w:sz w:val="28"/>
           <w:szCs w:val="28"/>
         </w:rPr>
+        <w:t xml:space="preserve">Yang </w:t>
+      </w:r>
+      <w:proofErr w:type="spellStart"/>
+      <w:r>
+        <w:rPr>
+          <w:rFonts w:ascii="Times New Roman" w:hAnsi="Times New Roman" w:cs="Times New Roman"/>
+          <w:sz w:val="28"/>
+          <w:szCs w:val="28"/>
+        </w:rPr>
+        <w:t>Yuhang</w:t>
+      </w:r>
+      <w:proofErr w:type="spellEnd"/>
+      <w:r>
+        <w:rPr>
+          <w:rFonts w:ascii="Times New Roman" w:hAnsi="Times New Roman" w:cs="Times New Roman"/>
+          <w:sz w:val="28"/>
+          <w:szCs w:val="28"/>
+        </w:rPr>
         <w:tab/>
         <w:t>A0082237H</w:t>
       </w:r>
@@ -314,8 +335,18 @@
           <w:sz w:val="28"/>
           <w:szCs w:val="28"/>
         </w:rPr>
-        <w:t>Yang Zhaoyu</w:t>
-      </w:r>
+        <w:t xml:space="preserve">Yang </w:t>
+      </w:r>
+      <w:proofErr w:type="spellStart"/>
+      <w:r>
+        <w:rPr>
+          <w:rFonts w:ascii="Times New Roman" w:hAnsi="Times New Roman" w:cs="Times New Roman"/>
+          <w:sz w:val="28"/>
+          <w:szCs w:val="28"/>
+        </w:rPr>
+        <w:t>Zhaoyu</w:t>
+      </w:r>
+      <w:proofErr w:type="spellEnd"/>
       <w:r>
         <w:rPr>
           <w:rFonts w:ascii="Times New Roman" w:hAnsi="Times New Roman" w:cs="Times New Roman"/>
@@ -386,6 +417,7 @@
           <w:szCs w:val="24"/>
         </w:rPr>
       </w:pPr>
+      <w:proofErr w:type="spellStart"/>
       <w:r>
         <w:rPr>
           <w:rFonts w:ascii="Times New Roman" w:hAnsi="Times New Roman" w:cs="Times New Roman" w:hint="eastAsia"/>
@@ -395,6 +427,7 @@
         </w:rPr>
         <w:t>Backgroud</w:t>
       </w:r>
+      <w:proofErr w:type="spellEnd"/>
     </w:p>
     <w:p>
       <w:pPr>
@@ -456,19 +489,7 @@
         <w:rPr>
           <w:rFonts w:ascii="Times New Roman" w:hAnsi="Times New Roman" w:cs="Times New Roman" w:hint="eastAsia"/>
         </w:rPr>
-        <w:t xml:space="preserve"> years</w:t>
-      </w:r>
-      <w:r>
-        <w:rPr>
-          <w:rFonts w:ascii="Times New Roman" w:hAnsi="Times New Roman" w:cs="Times New Roman" w:hint="eastAsia"/>
-        </w:rPr>
-        <w:t>[1]</w:t>
-      </w:r>
-      <w:r>
-        <w:rPr>
-          <w:rFonts w:ascii="Times New Roman" w:hAnsi="Times New Roman" w:cs="Times New Roman" w:hint="eastAsia"/>
-        </w:rPr>
-        <w:t xml:space="preserve">. Not only </w:t>
+        <w:t xml:space="preserve"> years. Not only </w:t>
       </w:r>
       <w:r>
         <w:rPr>
@@ -651,12 +672,14 @@
         </w:rPr>
         <w:t xml:space="preserve">The response from the server doesn’t have to contain any malicious code in order for DOM-based XSS to succeed. The response page only has to access data that is unsafe in order for the attack to succeed. Examples of the unsafe data that can be accessed from a non-malicious page are </w:t>
       </w:r>
+      <w:proofErr w:type="spellStart"/>
       <w:r>
         <w:rPr>
           <w:rFonts w:ascii="Courier New" w:hAnsi="Courier New" w:cs="Courier New"/>
         </w:rPr>
         <w:t>document.location</w:t>
       </w:r>
+      <w:proofErr w:type="spellEnd"/>
       <w:r>
         <w:rPr>
           <w:rFonts w:ascii="Times New Roman" w:hAnsi="Times New Roman" w:cs="Times New Roman"/>
@@ -675,12 +698,14 @@
         </w:rPr>
         <w:t xml:space="preserve"> or </w:t>
       </w:r>
+      <w:proofErr w:type="spellStart"/>
       <w:r>
         <w:rPr>
           <w:rFonts w:ascii="Courier New" w:hAnsi="Courier New" w:cs="Courier New"/>
         </w:rPr>
         <w:t>document.referrer</w:t>
       </w:r>
+      <w:proofErr w:type="spellEnd"/>
       <w:r>
         <w:rPr>
           <w:rFonts w:ascii="Times New Roman" w:hAnsi="Times New Roman" w:cs="Times New Roman"/>
@@ -713,6 +738,8 @@
         </w:rPr>
         <w:t>Example</w:t>
       </w:r>
+      <w:bookmarkStart w:id="0" w:name="_GoBack"/>
+      <w:bookmarkEnd w:id="0"/>
     </w:p>
     <w:p>
       <w:pPr>
@@ -757,7 +784,7 @@
             <v:stroke joinstyle="miter"/>
             <v:path gradientshapeok="t" o:connecttype="rect"/>
           </v:shapetype>
-          <v:shape id="_x0000_s1034" type="#_x0000_t202" style="width:464.55pt;height:140.15pt;visibility:visible;mso-position-horizontal-relative:char;mso-position-vertical-relative:line" o:gfxdata="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">
+          <v:shape id="_x0000_s1034" type="#_x0000_t202" style="width:464.55pt;height:140.15pt;visibility:visible;mso-left-percent:-10001;mso-top-percent:-10001;mso-position-horizontal:absolute;mso-position-horizontal-relative:char;mso-position-vertical:absolute;mso-position-vertical-relative:line;mso-left-percent:-10001;mso-top-percent:-10001" o:gfxdata="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">
             <v:textbox>
               <w:txbxContent>
                 <w:p>
@@ -771,7 +798,21 @@
                     <w:rPr>
                       <w:rFonts w:ascii="Courier New" w:hAnsi="Courier New" w:cs="Courier New"/>
                     </w:rPr>
-                    <w:t>&lt;html&gt;</w:t>
+                    <w:t>&lt;</w:t>
+                  </w:r>
+                  <w:proofErr w:type="gramStart"/>
+                  <w:r>
+                    <w:rPr>
+                      <w:rFonts w:ascii="Courier New" w:hAnsi="Courier New" w:cs="Courier New"/>
+                    </w:rPr>
+                    <w:t>html</w:t>
+                  </w:r>
+                  <w:proofErr w:type="gramEnd"/>
+                  <w:r>
+                    <w:rPr>
+                      <w:rFonts w:ascii="Courier New" w:hAnsi="Courier New" w:cs="Courier New"/>
+                    </w:rPr>
+                    <w:t>&gt;</w:t>
                   </w:r>
                 </w:p>
                 <w:p>
@@ -786,7 +827,21 @@
                       <w:rFonts w:ascii="Courier New" w:hAnsi="Courier New" w:cs="Courier New"/>
                     </w:rPr>
                     <w:tab/>
-                    <w:t>&lt;head&gt;&lt;title&gt;Test Page&lt;/title&gt;&lt;/head&gt;</w:t>
+                    <w:t>&lt;</w:t>
+                  </w:r>
+                  <w:proofErr w:type="gramStart"/>
+                  <w:r>
+                    <w:rPr>
+                      <w:rFonts w:ascii="Courier New" w:hAnsi="Courier New" w:cs="Courier New"/>
+                    </w:rPr>
+                    <w:t>head</w:t>
+                  </w:r>
+                  <w:proofErr w:type="gramEnd"/>
+                  <w:r>
+                    <w:rPr>
+                      <w:rFonts w:ascii="Courier New" w:hAnsi="Courier New" w:cs="Courier New"/>
+                    </w:rPr>
+                    <w:t>&gt;&lt;title&gt;Test Page&lt;/title&gt;&lt;/head&gt;</w:t>
                   </w:r>
                 </w:p>
                 <w:p>
@@ -801,7 +856,21 @@
                       <w:rFonts w:ascii="Courier New" w:hAnsi="Courier New" w:cs="Courier New"/>
                     </w:rPr>
                     <w:tab/>
-                    <w:t>&lt;body&gt;</w:t>
+                    <w:t>&lt;</w:t>
+                  </w:r>
+                  <w:proofErr w:type="gramStart"/>
+                  <w:r>
+                    <w:rPr>
+                      <w:rFonts w:ascii="Courier New" w:hAnsi="Courier New" w:cs="Courier New"/>
+                    </w:rPr>
+                    <w:t>body</w:t>
+                  </w:r>
+                  <w:proofErr w:type="gramEnd"/>
+                  <w:r>
+                    <w:rPr>
+                      <w:rFonts w:ascii="Courier New" w:hAnsi="Courier New" w:cs="Courier New"/>
+                    </w:rPr>
+                    <w:t>&gt;</w:t>
                   </w:r>
                 </w:p>
                 <w:p>
@@ -822,7 +891,21 @@
                       <w:rFonts w:ascii="Courier New" w:hAnsi="Courier New" w:cs="Courier New"/>
                     </w:rPr>
                     <w:tab/>
-                    <w:t>&lt;script&gt;</w:t>
+                    <w:t>&lt;</w:t>
+                  </w:r>
+                  <w:proofErr w:type="gramStart"/>
+                  <w:r>
+                    <w:rPr>
+                      <w:rFonts w:ascii="Courier New" w:hAnsi="Courier New" w:cs="Courier New"/>
+                    </w:rPr>
+                    <w:t>script</w:t>
+                  </w:r>
+                  <w:proofErr w:type="gramEnd"/>
+                  <w:r>
+                    <w:rPr>
+                      <w:rFonts w:ascii="Courier New" w:hAnsi="Courier New" w:cs="Courier New"/>
+                    </w:rPr>
+                    <w:t>&gt;</w:t>
                   </w:r>
                 </w:p>
                 <w:p>
@@ -833,11 +916,27 @@
                       <w:rFonts w:ascii="Courier New" w:hAnsi="Courier New" w:cs="Courier New"/>
                     </w:rPr>
                   </w:pPr>
-                  <w:r>
-                    <w:rPr>
-                      <w:rFonts w:ascii="Courier New" w:hAnsi="Courier New" w:cs="Courier New"/>
-                    </w:rPr>
-                    <w:t xml:space="preserve">document.write("Default </w:t>
+                  <w:proofErr w:type="spellStart"/>
+                  <w:proofErr w:type="gramStart"/>
+                  <w:r>
+                    <w:rPr>
+                      <w:rFonts w:ascii="Courier New" w:hAnsi="Courier New" w:cs="Courier New"/>
+                    </w:rPr>
+                    <w:t>document.write</w:t>
+                  </w:r>
+                  <w:proofErr w:type="spellEnd"/>
+                  <w:r>
+                    <w:rPr>
+                      <w:rFonts w:ascii="Courier New" w:hAnsi="Courier New" w:cs="Courier New"/>
+                    </w:rPr>
+                    <w:t>(</w:t>
+                  </w:r>
+                  <w:proofErr w:type="gramEnd"/>
+                  <w:r>
+                    <w:rPr>
+                      <w:rFonts w:ascii="Courier New" w:hAnsi="Courier New" w:cs="Courier New"/>
+                    </w:rPr>
+                    <w:t xml:space="preserve">"Default </w:t>
                   </w:r>
                   <w:r>
                     <w:rPr>
@@ -849,7 +948,21 @@
                     <w:rPr>
                       <w:rFonts w:ascii="Courier New" w:hAnsi="Courier New" w:cs="Courier New"/>
                     </w:rPr>
-                    <w:t xml:space="preserve"> is " + document.location.href.substring(</w:t>
+                    <w:t xml:space="preserve"> is " + </w:t>
+                  </w:r>
+                  <w:proofErr w:type="spellStart"/>
+                  <w:r>
+                    <w:rPr>
+                      <w:rFonts w:ascii="Courier New" w:hAnsi="Courier New" w:cs="Courier New"/>
+                    </w:rPr>
+                    <w:t>document.location.href.substring</w:t>
+                  </w:r>
+                  <w:proofErr w:type="spellEnd"/>
+                  <w:r>
+                    <w:rPr>
+                      <w:rFonts w:ascii="Courier New" w:hAnsi="Courier New" w:cs="Courier New"/>
+                    </w:rPr>
+                    <w:t>(</w:t>
                   </w:r>
                 </w:p>
                 <w:p>
@@ -860,11 +973,27 @@
                       <w:rFonts w:ascii="Courier New" w:hAnsi="Courier New" w:cs="Courier New"/>
                     </w:rPr>
                   </w:pPr>
-                  <w:r>
-                    <w:rPr>
-                      <w:rFonts w:ascii="Courier New" w:hAnsi="Courier New" w:cs="Courier New"/>
-                    </w:rPr>
-                    <w:t>document.location.href.indexOf("default=")+8));</w:t>
+                  <w:proofErr w:type="spellStart"/>
+                  <w:proofErr w:type="gramStart"/>
+                  <w:r>
+                    <w:rPr>
+                      <w:rFonts w:ascii="Courier New" w:hAnsi="Courier New" w:cs="Courier New"/>
+                    </w:rPr>
+                    <w:t>document.location.href.indexOf</w:t>
+                  </w:r>
+                  <w:proofErr w:type="spellEnd"/>
+                  <w:r>
+                    <w:rPr>
+                      <w:rFonts w:ascii="Courier New" w:hAnsi="Courier New" w:cs="Courier New"/>
+                    </w:rPr>
+                    <w:t>(</w:t>
+                  </w:r>
+                  <w:proofErr w:type="gramEnd"/>
+                  <w:r>
+                    <w:rPr>
+                      <w:rFonts w:ascii="Courier New" w:hAnsi="Courier New" w:cs="Courier New"/>
+                    </w:rPr>
+                    <w:t>"default=")+8));</w:t>
                   </w:r>
                 </w:p>
                 <w:p>
@@ -936,7 +1065,6 @@
                 </w:p>
               </w:txbxContent>
             </v:textbox>
-            <w10:wrap type="none"/>
             <w10:anchorlock/>
           </v:shape>
         </w:pict>
@@ -1048,12 +1176,20 @@
         <w:rPr>
           <w:rFonts w:ascii="Courier New" w:hAnsi="Courier New" w:cs="Courier New"/>
         </w:rPr>
-        <w:t>script&gt;alert(</w:t>
-      </w:r>
+        <w:t>script&gt;</w:t>
+      </w:r>
+      <w:proofErr w:type="gramStart"/>
       <w:r>
         <w:rPr>
           <w:rFonts w:ascii="Courier New" w:hAnsi="Courier New" w:cs="Courier New"/>
         </w:rPr>
+        <w:t>alert(</w:t>
+      </w:r>
+      <w:proofErr w:type="gramEnd"/>
+      <w:r>
+        <w:rPr>
+          <w:rFonts w:ascii="Courier New" w:hAnsi="Courier New" w:cs="Courier New"/>
+        </w:rPr>
         <w:t>1</w:t>
       </w:r>
       <w:r>
@@ -1096,12 +1232,20 @@
         <w:rPr>
           <w:rFonts w:ascii="Courier New" w:hAnsi="Courier New" w:cs="Courier New"/>
         </w:rPr>
-        <w:t>http://localhost/location_href.html#default=&lt;script&gt;alert(</w:t>
-      </w:r>
+        <w:t>http://localhost/location_href.html#default=&lt;script&gt;</w:t>
+      </w:r>
+      <w:proofErr w:type="gramStart"/>
       <w:r>
         <w:rPr>
           <w:rFonts w:ascii="Courier New" w:hAnsi="Courier New" w:cs="Courier New"/>
         </w:rPr>
+        <w:t>alert(</w:t>
+      </w:r>
+      <w:proofErr w:type="gramEnd"/>
+      <w:r>
+        <w:rPr>
+          <w:rFonts w:ascii="Courier New" w:hAnsi="Courier New" w:cs="Courier New"/>
+        </w:rPr>
         <w:t>1</w:t>
       </w:r>
       <w:r>
@@ -1125,6 +1269,15 @@
         </w:rPr>
         <w:t>Since the vulnerability is injected through the fragment part of the URL, it happens entirely inside the browser.</w:t>
       </w:r>
+    </w:p>
+    <w:p>
+      <w:pPr>
+        <w:spacing w:line="240" w:lineRule="auto"/>
+        <w:jc w:val="both"/>
+        <w:rPr>
+          <w:rFonts w:ascii="Times New Roman" w:hAnsi="Times New Roman" w:cs="Times New Roman"/>
+        </w:rPr>
+      </w:pPr>
     </w:p>
     <w:p>
       <w:pPr>
@@ -1185,6 +1338,7 @@
           <w:szCs w:val="24"/>
         </w:rPr>
       </w:pPr>
+      <w:proofErr w:type="spellStart"/>
       <w:r>
         <w:rPr>
           <w:rFonts w:ascii="Times New Roman" w:hAnsi="Times New Roman" w:cs="Times New Roman"/>
@@ -1192,22 +1346,94 @@
           <w:sz w:val="24"/>
           <w:szCs w:val="24"/>
         </w:rPr>
-        <w:t>XSSAuditor, noXSS, IE8 Filter</w:t>
-      </w:r>
-    </w:p>
-    <w:p>
-      <w:pPr>
-        <w:spacing w:line="240" w:lineRule="auto"/>
-        <w:jc w:val="both"/>
-        <w:rPr>
-          <w:rFonts w:ascii="Times New Roman" w:hAnsi="Times New Roman" w:cs="Times New Roman"/>
-        </w:rPr>
-      </w:pPr>
-      <w:r>
-        <w:rPr>
-          <w:rFonts w:ascii="Times New Roman" w:hAnsi="Times New Roman" w:cs="Times New Roman"/>
-        </w:rPr>
-        <w:t xml:space="preserve">In order to design and implement our own filter, some basic knowledge needs to be obtained from the current implementations. We find several implementations, such as noXSS, IE8 Filter and XSSAuditor. However, noXSS has stopped </w:t>
+        <w:t>XSSAuditor</w:t>
+      </w:r>
+      <w:proofErr w:type="spellEnd"/>
+      <w:r>
+        <w:rPr>
+          <w:rFonts w:ascii="Times New Roman" w:hAnsi="Times New Roman" w:cs="Times New Roman"/>
+          <w:b/>
+          <w:sz w:val="24"/>
+          <w:szCs w:val="24"/>
+        </w:rPr>
+        <w:t xml:space="preserve">, </w:t>
+      </w:r>
+      <w:proofErr w:type="spellStart"/>
+      <w:r>
+        <w:rPr>
+          <w:rFonts w:ascii="Times New Roman" w:hAnsi="Times New Roman" w:cs="Times New Roman"/>
+          <w:b/>
+          <w:sz w:val="24"/>
+          <w:szCs w:val="24"/>
+        </w:rPr>
+        <w:t>noXSS</w:t>
+      </w:r>
+      <w:proofErr w:type="spellEnd"/>
+      <w:r>
+        <w:rPr>
+          <w:rFonts w:ascii="Times New Roman" w:hAnsi="Times New Roman" w:cs="Times New Roman"/>
+          <w:b/>
+          <w:sz w:val="24"/>
+          <w:szCs w:val="24"/>
+        </w:rPr>
+        <w:t>, IE8 Filter</w:t>
+      </w:r>
+    </w:p>
+    <w:p>
+      <w:pPr>
+        <w:spacing w:line="240" w:lineRule="auto"/>
+        <w:jc w:val="both"/>
+        <w:rPr>
+          <w:rFonts w:ascii="Times New Roman" w:hAnsi="Times New Roman" w:cs="Times New Roman"/>
+        </w:rPr>
+      </w:pPr>
+      <w:r>
+        <w:rPr>
+          <w:rFonts w:ascii="Times New Roman" w:hAnsi="Times New Roman" w:cs="Times New Roman"/>
+        </w:rPr>
+        <w:t xml:space="preserve">In order to design and implement our own filter, some basic knowledge needs to be obtained from the current implementations. We find several implementations, such as </w:t>
+      </w:r>
+      <w:proofErr w:type="spellStart"/>
+      <w:r>
+        <w:rPr>
+          <w:rFonts w:ascii="Times New Roman" w:hAnsi="Times New Roman" w:cs="Times New Roman"/>
+        </w:rPr>
+        <w:t>noXSS</w:t>
+      </w:r>
+      <w:proofErr w:type="spellEnd"/>
+      <w:r>
+        <w:rPr>
+          <w:rFonts w:ascii="Times New Roman" w:hAnsi="Times New Roman" w:cs="Times New Roman"/>
+        </w:rPr>
+        <w:t xml:space="preserve">, IE8 Filter and </w:t>
+      </w:r>
+      <w:proofErr w:type="spellStart"/>
+      <w:r>
+        <w:rPr>
+          <w:rFonts w:ascii="Times New Roman" w:hAnsi="Times New Roman" w:cs="Times New Roman"/>
+        </w:rPr>
+        <w:t>XSSAuditor</w:t>
+      </w:r>
+      <w:proofErr w:type="spellEnd"/>
+      <w:r>
+        <w:rPr>
+          <w:rFonts w:ascii="Times New Roman" w:hAnsi="Times New Roman" w:cs="Times New Roman"/>
+        </w:rPr>
+        <w:t xml:space="preserve">. However, </w:t>
+      </w:r>
+      <w:proofErr w:type="spellStart"/>
+      <w:r>
+        <w:rPr>
+          <w:rFonts w:ascii="Times New Roman" w:hAnsi="Times New Roman" w:cs="Times New Roman"/>
+        </w:rPr>
+        <w:t>noXSS</w:t>
+      </w:r>
+      <w:proofErr w:type="spellEnd"/>
+      <w:r>
+        <w:rPr>
+          <w:rFonts w:ascii="Times New Roman" w:hAnsi="Times New Roman" w:cs="Times New Roman"/>
+        </w:rPr>
+        <w:t xml:space="preserve"> has stopped </w:t>
       </w:r>
       <w:r>
         <w:rPr>
@@ -1231,7 +1457,21 @@
         <w:rPr>
           <w:rFonts w:ascii="Times New Roman" w:hAnsi="Times New Roman" w:cs="Times New Roman"/>
         </w:rPr>
-        <w:t xml:space="preserve"> available; IE8 Filter never published any useful information. Only XSSAuditor is still </w:t>
+        <w:t xml:space="preserve"> available; IE8 Filter never published any useful information. Only </w:t>
+      </w:r>
+      <w:proofErr w:type="spellStart"/>
+      <w:r>
+        <w:rPr>
+          <w:rFonts w:ascii="Times New Roman" w:hAnsi="Times New Roman" w:cs="Times New Roman"/>
+        </w:rPr>
+        <w:t>XSSAuditor</w:t>
+      </w:r>
+      <w:proofErr w:type="spellEnd"/>
+      <w:r>
+        <w:rPr>
+          <w:rFonts w:ascii="Times New Roman" w:hAnsi="Times New Roman" w:cs="Times New Roman"/>
+        </w:rPr>
+        <w:t xml:space="preserve"> is still </w:t>
       </w:r>
       <w:r>
         <w:rPr>
@@ -1255,22 +1495,44 @@
         <w:rPr>
           <w:rFonts w:ascii="Times New Roman" w:hAnsi="Times New Roman" w:cs="Times New Roman"/>
         </w:rPr>
-        <w:t>, we decided to focus on XSSAuditor.</w:t>
-      </w:r>
-    </w:p>
-    <w:p>
-      <w:pPr>
-        <w:spacing w:line="240" w:lineRule="auto"/>
-        <w:jc w:val="both"/>
-        <w:rPr>
-          <w:rFonts w:ascii="Times New Roman" w:hAnsi="Times New Roman" w:cs="Times New Roman"/>
-        </w:rPr>
-      </w:pPr>
-      <w:r>
-        <w:rPr>
-          <w:rFonts w:ascii="Times New Roman" w:hAnsi="Times New Roman" w:cs="Times New Roman"/>
-        </w:rPr>
-        <w:t>XSSAuditor is a filter which is highly integrated into Ch</w:t>
+        <w:t xml:space="preserve">, we decided to focus on </w:t>
+      </w:r>
+      <w:proofErr w:type="spellStart"/>
+      <w:r>
+        <w:rPr>
+          <w:rFonts w:ascii="Times New Roman" w:hAnsi="Times New Roman" w:cs="Times New Roman"/>
+        </w:rPr>
+        <w:t>XSSAuditor</w:t>
+      </w:r>
+      <w:proofErr w:type="spellEnd"/>
+      <w:r>
+        <w:rPr>
+          <w:rFonts w:ascii="Times New Roman" w:hAnsi="Times New Roman" w:cs="Times New Roman"/>
+        </w:rPr>
+        <w:t>.</w:t>
+      </w:r>
+    </w:p>
+    <w:p>
+      <w:pPr>
+        <w:spacing w:line="240" w:lineRule="auto"/>
+        <w:jc w:val="both"/>
+        <w:rPr>
+          <w:rFonts w:ascii="Times New Roman" w:hAnsi="Times New Roman" w:cs="Times New Roman"/>
+        </w:rPr>
+      </w:pPr>
+      <w:proofErr w:type="spellStart"/>
+      <w:r>
+        <w:rPr>
+          <w:rFonts w:ascii="Times New Roman" w:hAnsi="Times New Roman" w:cs="Times New Roman"/>
+        </w:rPr>
+        <w:t>XSSAuditor</w:t>
+      </w:r>
+      <w:proofErr w:type="spellEnd"/>
+      <w:r>
+        <w:rPr>
+          <w:rFonts w:ascii="Times New Roman" w:hAnsi="Times New Roman" w:cs="Times New Roman"/>
+        </w:rPr>
+        <w:t xml:space="preserve"> is a filter which is highly integrated into Ch</w:t>
       </w:r>
       <w:r>
         <w:rPr>
@@ -1278,11 +1540,75 @@
         </w:rPr>
         <w:t xml:space="preserve">rome. </w:t>
       </w:r>
-      <w:r>
-        <w:rPr>
-          <w:rFonts w:ascii="Times New Roman" w:hAnsi="Times New Roman" w:cs="Times New Roman"/>
-        </w:rPr>
-        <w:t>XSSAuditor is in the pipline of displaying a web page in Chrome. After receiving a web page from the server, Chrome starts to parse the web page information, and construct a structure of the web page. When the parsing is finished by the browser, XSSAuditor jumps in and try to find out whether there are some XSS attacks in the webpage or not. Then the last step is Chrome continues with the rendering process. We can see XSSAuditor uses the pipeline of the Chrome browser, unlike other filters such as noXSS which needs a separate parser to parse the page first.</w:t>
+      <w:proofErr w:type="spellStart"/>
+      <w:r>
+        <w:rPr>
+          <w:rFonts w:ascii="Times New Roman" w:hAnsi="Times New Roman" w:cs="Times New Roman"/>
+        </w:rPr>
+        <w:t>XSSAuditor</w:t>
+      </w:r>
+      <w:proofErr w:type="spellEnd"/>
+      <w:r>
+        <w:rPr>
+          <w:rFonts w:ascii="Times New Roman" w:hAnsi="Times New Roman" w:cs="Times New Roman"/>
+        </w:rPr>
+        <w:t xml:space="preserve"> is in the </w:t>
+      </w:r>
+      <w:proofErr w:type="spellStart"/>
+      <w:r>
+        <w:rPr>
+          <w:rFonts w:ascii="Times New Roman" w:hAnsi="Times New Roman" w:cs="Times New Roman"/>
+        </w:rPr>
+        <w:t>pipline</w:t>
+      </w:r>
+      <w:proofErr w:type="spellEnd"/>
+      <w:r>
+        <w:rPr>
+          <w:rFonts w:ascii="Times New Roman" w:hAnsi="Times New Roman" w:cs="Times New Roman"/>
+        </w:rPr>
+        <w:t xml:space="preserve"> of displaying a web page in Chrome. After receiving a web page from the server, Chrome starts to parse the web page information, and construct a structure of the web page. When the parsing is finished by the browser, </w:t>
+      </w:r>
+      <w:proofErr w:type="spellStart"/>
+      <w:r>
+        <w:rPr>
+          <w:rFonts w:ascii="Times New Roman" w:hAnsi="Times New Roman" w:cs="Times New Roman"/>
+        </w:rPr>
+        <w:t>XSSAuditor</w:t>
+      </w:r>
+      <w:proofErr w:type="spellEnd"/>
+      <w:r>
+        <w:rPr>
+          <w:rFonts w:ascii="Times New Roman" w:hAnsi="Times New Roman" w:cs="Times New Roman"/>
+        </w:rPr>
+        <w:t xml:space="preserve"> jumps in and try to find out whether there are some XSS attacks in the webpage or not. Then the last step is Chrome continues with the rendering process. We can see </w:t>
+      </w:r>
+      <w:proofErr w:type="spellStart"/>
+      <w:r>
+        <w:rPr>
+          <w:rFonts w:ascii="Times New Roman" w:hAnsi="Times New Roman" w:cs="Times New Roman"/>
+        </w:rPr>
+        <w:t>XSSAuditor</w:t>
+      </w:r>
+      <w:proofErr w:type="spellEnd"/>
+      <w:r>
+        <w:rPr>
+          <w:rFonts w:ascii="Times New Roman" w:hAnsi="Times New Roman" w:cs="Times New Roman"/>
+        </w:rPr>
+        <w:t xml:space="preserve"> uses the pipeline of the Chrome browser, unlike other filters such as </w:t>
+      </w:r>
+      <w:proofErr w:type="spellStart"/>
+      <w:r>
+        <w:rPr>
+          <w:rFonts w:ascii="Times New Roman" w:hAnsi="Times New Roman" w:cs="Times New Roman"/>
+        </w:rPr>
+        <w:t>noXSS</w:t>
+      </w:r>
+      <w:proofErr w:type="spellEnd"/>
+      <w:r>
+        <w:rPr>
+          <w:rFonts w:ascii="Times New Roman" w:hAnsi="Times New Roman" w:cs="Times New Roman"/>
+        </w:rPr>
+        <w:t xml:space="preserve"> which needs a separate parser to parse the page first.</w:t>
       </w:r>
     </w:p>
     <w:p>
@@ -1378,7 +1704,21 @@
         <w:rPr>
           <w:rFonts w:ascii="Times New Roman" w:hAnsi="Times New Roman" w:cs="Times New Roman"/>
         </w:rPr>
-        <w:t>om XSSAuditor and other filters:</w:t>
+        <w:t xml:space="preserve">om </w:t>
+      </w:r>
+      <w:proofErr w:type="spellStart"/>
+      <w:r>
+        <w:rPr>
+          <w:rFonts w:ascii="Times New Roman" w:hAnsi="Times New Roman" w:cs="Times New Roman"/>
+        </w:rPr>
+        <w:t>XSSAuditor</w:t>
+      </w:r>
+      <w:proofErr w:type="spellEnd"/>
+      <w:r>
+        <w:rPr>
+          <w:rFonts w:ascii="Times New Roman" w:hAnsi="Times New Roman" w:cs="Times New Roman"/>
+        </w:rPr>
+        <w:t xml:space="preserve"> and other filters:</w:t>
       </w:r>
     </w:p>
     <w:p>
@@ -1398,7 +1738,21 @@
         <w:rPr>
           <w:rFonts w:ascii="Courier New" w:hAnsi="Courier New" w:cs="Courier New"/>
         </w:rPr>
-        <w:t>&lt;base&gt;</w:t>
+        <w:t>&lt;</w:t>
+      </w:r>
+      <w:proofErr w:type="gramStart"/>
+      <w:r>
+        <w:rPr>
+          <w:rFonts w:ascii="Courier New" w:hAnsi="Courier New" w:cs="Courier New"/>
+        </w:rPr>
+        <w:t>base</w:t>
+      </w:r>
+      <w:proofErr w:type="gramEnd"/>
+      <w:r>
+        <w:rPr>
+          <w:rFonts w:ascii="Courier New" w:hAnsi="Courier New" w:cs="Courier New"/>
+        </w:rPr>
+        <w:t>&gt;</w:t>
       </w:r>
       <w:r>
         <w:rPr>
@@ -1406,12 +1760,14 @@
         </w:rPr>
         <w:t xml:space="preserve"> element is very dangerous. By injecting it (or altering the </w:t>
       </w:r>
+      <w:proofErr w:type="spellStart"/>
       <w:r>
         <w:rPr>
           <w:rFonts w:ascii="Courier New" w:hAnsi="Courier New" w:cs="Courier New"/>
         </w:rPr>
         <w:t>href</w:t>
       </w:r>
+      <w:proofErr w:type="spellEnd"/>
       <w:r>
         <w:rPr>
           <w:rFonts w:ascii="Times New Roman" w:hAnsi="Times New Roman" w:cs="Times New Roman"/>
@@ -1554,7 +1910,22 @@
         <w:rPr>
           <w:rFonts w:ascii="Courier New" w:hAnsi="Courier New" w:cs="Courier New"/>
         </w:rPr>
-        <w:t>&lt;script&gt;…&lt;/script&gt;</w:t>
+        <w:lastRenderedPageBreak/>
+        <w:t>&lt;</w:t>
+      </w:r>
+      <w:proofErr w:type="gramStart"/>
+      <w:r>
+        <w:rPr>
+          <w:rFonts w:ascii="Courier New" w:hAnsi="Courier New" w:cs="Courier New"/>
+        </w:rPr>
+        <w:t>script</w:t>
+      </w:r>
+      <w:proofErr w:type="gramEnd"/>
+      <w:r>
+        <w:rPr>
+          <w:rFonts w:ascii="Courier New" w:hAnsi="Courier New" w:cs="Courier New"/>
+        </w:rPr>
+        <w:t>&gt;…&lt;/script&gt;</w:t>
       </w:r>
     </w:p>
     <w:p>
@@ -1567,12 +1938,33 @@
           <w:rFonts w:ascii="Times New Roman" w:hAnsi="Times New Roman" w:cs="Times New Roman"/>
         </w:rPr>
       </w:pPr>
-      <w:r>
-        <w:rPr>
-          <w:rFonts w:ascii="Times New Roman" w:hAnsi="Times New Roman" w:cs="Times New Roman"/>
-        </w:rPr>
-        <w:lastRenderedPageBreak/>
-        <w:t>because the attaker may not need the &lt;/script&gt; tag to do the attack. The example is, in the original website, the code looks like:</w:t>
+      <w:proofErr w:type="gramStart"/>
+      <w:r>
+        <w:rPr>
+          <w:rFonts w:ascii="Times New Roman" w:hAnsi="Times New Roman" w:cs="Times New Roman"/>
+        </w:rPr>
+        <w:t>because</w:t>
+      </w:r>
+      <w:proofErr w:type="gramEnd"/>
+      <w:r>
+        <w:rPr>
+          <w:rFonts w:ascii="Times New Roman" w:hAnsi="Times New Roman" w:cs="Times New Roman"/>
+        </w:rPr>
+        <w:t xml:space="preserve"> the </w:t>
+      </w:r>
+      <w:proofErr w:type="spellStart"/>
+      <w:r>
+        <w:rPr>
+          <w:rFonts w:ascii="Times New Roman" w:hAnsi="Times New Roman" w:cs="Times New Roman"/>
+        </w:rPr>
+        <w:t>attaker</w:t>
+      </w:r>
+      <w:proofErr w:type="spellEnd"/>
+      <w:r>
+        <w:rPr>
+          <w:rFonts w:ascii="Times New Roman" w:hAnsi="Times New Roman" w:cs="Times New Roman"/>
+        </w:rPr>
+        <w:t xml:space="preserve"> may not need the &lt;/script&gt; tag to do the attack. The example is, in the original website, the code looks like:</w:t>
       </w:r>
     </w:p>
     <w:p>
@@ -1584,11 +1976,27 @@
           <w:rFonts w:ascii="Courier New" w:hAnsi="Courier New" w:cs="Courier New"/>
         </w:rPr>
       </w:pPr>
+      <w:proofErr w:type="gramStart"/>
       <w:r>
         <w:rPr>
           <w:rFonts w:ascii="Courier New" w:hAnsi="Courier New" w:cs="Courier New"/>
         </w:rPr>
-        <w:t>&lt;?php echo $GET[“q”]; ?&gt;&lt;script&gt;/…/…&lt;/script&gt;</w:t>
+        <w:t>&lt;?</w:t>
+      </w:r>
+      <w:proofErr w:type="spellStart"/>
+      <w:r>
+        <w:rPr>
+          <w:rFonts w:ascii="Courier New" w:hAnsi="Courier New" w:cs="Courier New"/>
+        </w:rPr>
+        <w:t>php</w:t>
+      </w:r>
+      <w:proofErr w:type="spellEnd"/>
+      <w:proofErr w:type="gramEnd"/>
+      <w:r>
+        <w:rPr>
+          <w:rFonts w:ascii="Courier New" w:hAnsi="Courier New" w:cs="Courier New"/>
+        </w:rPr>
+        <w:t xml:space="preserve"> echo $GET[“q”]; ?&gt;&lt;script&gt;/…/…&lt;/script&gt;</w:t>
       </w:r>
     </w:p>
     <w:p>
@@ -1621,7 +2029,29 @@
         <w:rPr>
           <w:rFonts w:ascii="Courier New" w:hAnsi="Courier New" w:cs="Courier New"/>
         </w:rPr>
-        <w:t xml:space="preserve">&lt;script&gt;XSSAttack / </w:t>
+        <w:t>&lt;</w:t>
+      </w:r>
+      <w:proofErr w:type="gramStart"/>
+      <w:r>
+        <w:rPr>
+          <w:rFonts w:ascii="Courier New" w:hAnsi="Courier New" w:cs="Courier New"/>
+        </w:rPr>
+        <w:t>script&gt;</w:t>
+      </w:r>
+      <w:proofErr w:type="spellStart"/>
+      <w:proofErr w:type="gramEnd"/>
+      <w:r>
+        <w:rPr>
+          <w:rFonts w:ascii="Courier New" w:hAnsi="Courier New" w:cs="Courier New"/>
+        </w:rPr>
+        <w:t>XSSAttack</w:t>
+      </w:r>
+      <w:proofErr w:type="spellEnd"/>
+      <w:r>
+        <w:rPr>
+          <w:rFonts w:ascii="Courier New" w:hAnsi="Courier New" w:cs="Courier New"/>
+        </w:rPr>
+        <w:t xml:space="preserve"> / </w:t>
       </w:r>
     </w:p>
     <w:p>
@@ -1634,11 +2064,19 @@
           <w:rFonts w:ascii="Times New Roman" w:hAnsi="Times New Roman" w:cs="Times New Roman"/>
         </w:rPr>
       </w:pPr>
-      <w:r>
-        <w:rPr>
-          <w:rFonts w:ascii="Times New Roman" w:hAnsi="Times New Roman" w:cs="Times New Roman"/>
-        </w:rPr>
-        <w:t>into the page, the page will become:</w:t>
+      <w:proofErr w:type="gramStart"/>
+      <w:r>
+        <w:rPr>
+          <w:rFonts w:ascii="Times New Roman" w:hAnsi="Times New Roman" w:cs="Times New Roman"/>
+        </w:rPr>
+        <w:t>into</w:t>
+      </w:r>
+      <w:proofErr w:type="gramEnd"/>
+      <w:r>
+        <w:rPr>
+          <w:rFonts w:ascii="Times New Roman" w:hAnsi="Times New Roman" w:cs="Times New Roman"/>
+        </w:rPr>
+        <w:t xml:space="preserve"> the page, the page will become:</w:t>
       </w:r>
     </w:p>
     <w:p>
@@ -1654,7 +2092,29 @@
         <w:rPr>
           <w:rFonts w:ascii="Courier New" w:hAnsi="Courier New" w:cs="Courier New"/>
         </w:rPr>
-        <w:t>&lt;script&gt;XSSAttack /…/…&lt;/script&gt;</w:t>
+        <w:t>&lt;</w:t>
+      </w:r>
+      <w:proofErr w:type="gramStart"/>
+      <w:r>
+        <w:rPr>
+          <w:rFonts w:ascii="Courier New" w:hAnsi="Courier New" w:cs="Courier New"/>
+        </w:rPr>
+        <w:t>script&gt;</w:t>
+      </w:r>
+      <w:proofErr w:type="spellStart"/>
+      <w:proofErr w:type="gramEnd"/>
+      <w:r>
+        <w:rPr>
+          <w:rFonts w:ascii="Courier New" w:hAnsi="Courier New" w:cs="Courier New"/>
+        </w:rPr>
+        <w:t>XSSAttack</w:t>
+      </w:r>
+      <w:proofErr w:type="spellEnd"/>
+      <w:r>
+        <w:rPr>
+          <w:rFonts w:ascii="Courier New" w:hAnsi="Courier New" w:cs="Courier New"/>
+        </w:rPr>
+        <w:t xml:space="preserve"> /…/…&lt;/script&gt;</w:t>
       </w:r>
     </w:p>
     <w:p>
@@ -1687,7 +2147,21 @@
         <w:rPr>
           <w:rFonts w:ascii="Courier New" w:hAnsi="Courier New" w:cs="Courier New"/>
         </w:rPr>
-        <w:t xml:space="preserve">&lt;script&gt;…/ </w:t>
+        <w:t>&lt;</w:t>
+      </w:r>
+      <w:proofErr w:type="gramStart"/>
+      <w:r>
+        <w:rPr>
+          <w:rFonts w:ascii="Courier New" w:hAnsi="Courier New" w:cs="Courier New"/>
+        </w:rPr>
+        <w:t>script</w:t>
+      </w:r>
+      <w:proofErr w:type="gramEnd"/>
+      <w:r>
+        <w:rPr>
+          <w:rFonts w:ascii="Courier New" w:hAnsi="Courier New" w:cs="Courier New"/>
+        </w:rPr>
+        <w:t xml:space="preserve">&gt;…/ </w:t>
       </w:r>
     </w:p>
     <w:p>
@@ -1700,11 +2174,19 @@
           <w:rFonts w:ascii="Times New Roman" w:hAnsi="Times New Roman" w:cs="Times New Roman"/>
         </w:rPr>
       </w:pPr>
-      <w:r>
-        <w:rPr>
-          <w:rFonts w:ascii="Times New Roman" w:hAnsi="Times New Roman" w:cs="Times New Roman"/>
-        </w:rPr>
-        <w:t>can attack already. Instead of attempting to find the entire script in the request, we can try to find some patterns. We can learn some patterns from other filters, such as:</w:t>
+      <w:proofErr w:type="gramStart"/>
+      <w:r>
+        <w:rPr>
+          <w:rFonts w:ascii="Times New Roman" w:hAnsi="Times New Roman" w:cs="Times New Roman"/>
+        </w:rPr>
+        <w:t>can</w:t>
+      </w:r>
+      <w:proofErr w:type="gramEnd"/>
+      <w:r>
+        <w:rPr>
+          <w:rFonts w:ascii="Times New Roman" w:hAnsi="Times New Roman" w:cs="Times New Roman"/>
+        </w:rPr>
+        <w:t xml:space="preserve"> attack already. Instead of attempting to find the entire script in the request, we can try to find some patterns. We can learn some patterns from other filters, such as:</w:t>
       </w:r>
     </w:p>
     <w:p>
@@ -1735,7 +2217,21 @@
         <w:rPr>
           <w:rFonts w:ascii="Courier New" w:hAnsi="Courier New" w:cs="Courier New"/>
         </w:rPr>
-        <w:t>&lt;script&gt;(.?)&lt;/script&gt;</w:t>
+        <w:t>&lt;</w:t>
+      </w:r>
+      <w:proofErr w:type="gramStart"/>
+      <w:r>
+        <w:rPr>
+          <w:rFonts w:ascii="Courier New" w:hAnsi="Courier New" w:cs="Courier New"/>
+        </w:rPr>
+        <w:t>script</w:t>
+      </w:r>
+      <w:proofErr w:type="gramEnd"/>
+      <w:r>
+        <w:rPr>
+          <w:rFonts w:ascii="Courier New" w:hAnsi="Courier New" w:cs="Courier New"/>
+        </w:rPr>
+        <w:t>&gt;(.?)&lt;/script&gt;</w:t>
       </w:r>
     </w:p>
     <w:p>
@@ -1751,11 +2247,27 @@
           <w:rFonts w:ascii="Courier New" w:hAnsi="Courier New" w:cs="Courier New"/>
         </w:rPr>
       </w:pPr>
+      <w:proofErr w:type="spellStart"/>
+      <w:proofErr w:type="gramStart"/>
       <w:r>
         <w:rPr>
           <w:rFonts w:ascii="Courier New" w:hAnsi="Courier New" w:cs="Courier New"/>
         </w:rPr>
-        <w:t>src[\r\n]=[\r\n]</w:t>
+        <w:t>src</w:t>
+      </w:r>
+      <w:proofErr w:type="spellEnd"/>
+      <w:r>
+        <w:rPr>
+          <w:rFonts w:ascii="Courier New" w:hAnsi="Courier New" w:cs="Courier New"/>
+        </w:rPr>
+        <w:t>[</w:t>
+      </w:r>
+      <w:proofErr w:type="gramEnd"/>
+      <w:r>
+        <w:rPr>
+          <w:rFonts w:ascii="Courier New" w:hAnsi="Courier New" w:cs="Courier New"/>
+        </w:rPr>
+        <w:t>\r\n]=[\r\n]</w:t>
       </w:r>
       <w:r>
         <w:rPr>
@@ -1783,6 +2295,7 @@
           <w:rFonts w:ascii="Courier New" w:hAnsi="Courier New" w:cs="Courier New"/>
         </w:rPr>
       </w:pPr>
+      <w:proofErr w:type="gramStart"/>
       <w:r>
         <w:rPr>
           <w:rFonts w:ascii="Courier New" w:hAnsi="Courier New" w:cs="Courier New"/>
@@ -1793,7 +2306,14 @@
         <w:rPr>
           <w:rFonts w:ascii="Courier New" w:hAnsi="Courier New" w:cs="Courier New"/>
         </w:rPr>
-        <w:t>ocument.</w:t>
+        <w:t>ocument</w:t>
+      </w:r>
+      <w:proofErr w:type="gramEnd"/>
+      <w:r>
+        <w:rPr>
+          <w:rFonts w:ascii="Courier New" w:hAnsi="Courier New" w:cs="Courier New"/>
+        </w:rPr>
+        <w:t>.</w:t>
       </w:r>
     </w:p>
     <w:p>
@@ -1892,7 +2412,21 @@
         <w:rPr>
           <w:rFonts w:ascii="Courier New" w:hAnsi="Courier New" w:cs="Courier New"/>
         </w:rPr>
-        <w:t>http://localhost/page.html?default=&lt;script&gt;alert(document.cookie)</w:t>
+        <w:t>http://localhost/page.html?default=&lt;script&gt;</w:t>
+      </w:r>
+      <w:proofErr w:type="gramStart"/>
+      <w:r>
+        <w:rPr>
+          <w:rFonts w:ascii="Courier New" w:hAnsi="Courier New" w:cs="Courier New"/>
+        </w:rPr>
+        <w:t>alert(</w:t>
+      </w:r>
+      <w:proofErr w:type="gramEnd"/>
+      <w:r>
+        <w:rPr>
+          <w:rFonts w:ascii="Courier New" w:hAnsi="Courier New" w:cs="Courier New"/>
+        </w:rPr>
+        <w:t>document.cookie)</w:t>
       </w:r>
       <w:r>
         <w:rPr>
@@ -1961,11 +2495,27 @@
         </w:rPr>
         <w:t xml:space="preserve"> more accurate. For example, for the web page uses </w:t>
       </w:r>
+      <w:proofErr w:type="spellStart"/>
+      <w:proofErr w:type="gramStart"/>
       <w:r>
         <w:rPr>
           <w:rFonts w:ascii="Courier New" w:hAnsi="Courier New" w:cs="Courier New"/>
         </w:rPr>
-        <w:t>document.write()</w:t>
+        <w:t>document.write</w:t>
+      </w:r>
+      <w:proofErr w:type="spellEnd"/>
+      <w:r>
+        <w:rPr>
+          <w:rFonts w:ascii="Courier New" w:hAnsi="Courier New" w:cs="Courier New"/>
+        </w:rPr>
+        <w:t>(</w:t>
+      </w:r>
+      <w:proofErr w:type="gramEnd"/>
+      <w:r>
+        <w:rPr>
+          <w:rFonts w:ascii="Courier New" w:hAnsi="Courier New" w:cs="Courier New"/>
+        </w:rPr>
+        <w:t>)</w:t>
       </w:r>
       <w:r>
         <w:rPr>
@@ -2017,22 +2567,81 @@
           <w:sz w:val="24"/>
           <w:szCs w:val="24"/>
         </w:rPr>
-        <w:t>Firefox NoScript and Chrome NotScripts</w:t>
-      </w:r>
-    </w:p>
-    <w:p>
-      <w:pPr>
-        <w:spacing w:line="240" w:lineRule="auto"/>
-        <w:jc w:val="both"/>
-        <w:rPr>
-          <w:rFonts w:ascii="Times New Roman" w:hAnsi="Times New Roman" w:cs="Times New Roman"/>
-        </w:rPr>
-      </w:pPr>
-      <w:r>
-        <w:rPr>
-          <w:rFonts w:ascii="Times New Roman" w:hAnsi="Times New Roman" w:cs="Times New Roman"/>
-        </w:rPr>
-        <w:t>We have also taken a look at plugins which, by default, block all scripts from executing until they are specifically enabled by the user. With these plugins, users will have to add the Javascript which is allowed to be executed one-by-one to the whitelist. The granularity of each entry in the whitelist is the domain name of the servers hosting the Javascript script</w:t>
+        <w:t xml:space="preserve">Firefox </w:t>
+      </w:r>
+      <w:proofErr w:type="spellStart"/>
+      <w:r>
+        <w:rPr>
+          <w:rFonts w:ascii="Times New Roman" w:hAnsi="Times New Roman" w:cs="Times New Roman"/>
+          <w:b/>
+          <w:sz w:val="24"/>
+          <w:szCs w:val="24"/>
+        </w:rPr>
+        <w:t>NoScript</w:t>
+      </w:r>
+      <w:proofErr w:type="spellEnd"/>
+      <w:r>
+        <w:rPr>
+          <w:rFonts w:ascii="Times New Roman" w:hAnsi="Times New Roman" w:cs="Times New Roman"/>
+          <w:b/>
+          <w:sz w:val="24"/>
+          <w:szCs w:val="24"/>
+        </w:rPr>
+        <w:t xml:space="preserve"> and Chrome </w:t>
+      </w:r>
+      <w:proofErr w:type="spellStart"/>
+      <w:r>
+        <w:rPr>
+          <w:rFonts w:ascii="Times New Roman" w:hAnsi="Times New Roman" w:cs="Times New Roman"/>
+          <w:b/>
+          <w:sz w:val="24"/>
+          <w:szCs w:val="24"/>
+        </w:rPr>
+        <w:t>NotScripts</w:t>
+      </w:r>
+      <w:proofErr w:type="spellEnd"/>
+    </w:p>
+    <w:p>
+      <w:pPr>
+        <w:spacing w:line="240" w:lineRule="auto"/>
+        <w:jc w:val="both"/>
+        <w:rPr>
+          <w:rFonts w:ascii="Times New Roman" w:hAnsi="Times New Roman" w:cs="Times New Roman"/>
+        </w:rPr>
+      </w:pPr>
+      <w:r>
+        <w:rPr>
+          <w:rFonts w:ascii="Times New Roman" w:hAnsi="Times New Roman" w:cs="Times New Roman"/>
+        </w:rPr>
+        <w:t xml:space="preserve">We have also taken a look at plugins which, by default, block all scripts from executing until they are specifically enabled by the user. With these plugins, users will have to add the </w:t>
+      </w:r>
+      <w:proofErr w:type="spellStart"/>
+      <w:r>
+        <w:rPr>
+          <w:rFonts w:ascii="Times New Roman" w:hAnsi="Times New Roman" w:cs="Times New Roman"/>
+        </w:rPr>
+        <w:t>Javascript</w:t>
+      </w:r>
+      <w:proofErr w:type="spellEnd"/>
+      <w:r>
+        <w:rPr>
+          <w:rFonts w:ascii="Times New Roman" w:hAnsi="Times New Roman" w:cs="Times New Roman"/>
+        </w:rPr>
+        <w:t xml:space="preserve"> which is allowed to be executed one-by-one to the whitelist. The granularity of each entry in the whitelist is the domain name of the servers hosting the </w:t>
+      </w:r>
+      <w:proofErr w:type="spellStart"/>
+      <w:r>
+        <w:rPr>
+          <w:rFonts w:ascii="Times New Roman" w:hAnsi="Times New Roman" w:cs="Times New Roman"/>
+        </w:rPr>
+        <w:t>Javascript</w:t>
+      </w:r>
+      <w:proofErr w:type="spellEnd"/>
+      <w:r>
+        <w:rPr>
+          <w:rFonts w:ascii="Times New Roman" w:hAnsi="Times New Roman" w:cs="Times New Roman"/>
+        </w:rPr>
+        <w:t xml:space="preserve"> script</w:t>
       </w:r>
       <w:r>
         <w:rPr>
@@ -2117,9 +2726,6 @@
     <w:p>
       <w:pPr>
         <w:pStyle w:val="ListParagraph"/>
-        <w:spacing w:line="240" w:lineRule="auto"/>
-        <w:ind w:left="360"/>
-        <w:jc w:val="both"/>
         <w:rPr>
           <w:rFonts w:ascii="Times New Roman" w:hAnsi="Times New Roman" w:cs="Times New Roman"/>
         </w:rPr>
@@ -2144,12 +2750,28 @@
         </w:rPr>
         <w:t>Because of the granularity of the whitelist entry, if a user wants to enable only one certain script from a domain name, the user will accidentally enable all scripts from the same domain name. Out of the many scripts hosted on the same domain, several scripts may not be safe to execute.</w:t>
       </w:r>
-      <w:r>
-        <w:rPr>
-          <w:rFonts w:ascii="Times New Roman" w:hAnsi="Times New Roman" w:cs="Times New Roman"/>
-        </w:rPr>
-        <w:br w:type="page"/>
-      </w:r>
+    </w:p>
+    <w:p>
+      <w:pPr>
+        <w:pStyle w:val="ListParagraph"/>
+        <w:spacing w:line="240" w:lineRule="auto"/>
+        <w:ind w:left="360"/>
+        <w:jc w:val="both"/>
+        <w:rPr>
+          <w:rFonts w:ascii="Times New Roman" w:hAnsi="Times New Roman" w:cs="Times New Roman"/>
+        </w:rPr>
+      </w:pPr>
+    </w:p>
+    <w:p>
+      <w:pPr>
+        <w:pStyle w:val="ListParagraph"/>
+        <w:spacing w:line="240" w:lineRule="auto"/>
+        <w:ind w:left="360"/>
+        <w:jc w:val="both"/>
+        <w:rPr>
+          <w:rFonts w:ascii="Times New Roman" w:hAnsi="Times New Roman" w:cs="Times New Roman"/>
+        </w:rPr>
+      </w:pPr>
     </w:p>
     <w:p>
       <w:pPr>
@@ -2173,7 +2795,6 @@
           <w:sz w:val="28"/>
           <w:szCs w:val="28"/>
         </w:rPr>
-        <w:lastRenderedPageBreak/>
         <w:t>Approach</w:t>
       </w:r>
     </w:p>
@@ -2299,7 +2920,21 @@
         <w:rPr>
           <w:rFonts w:ascii="Times New Roman" w:hAnsi="Times New Roman" w:cs="Times New Roman"/>
         </w:rPr>
-        <w:t xml:space="preserve">If any of these possible sources are used by the legitimate Javascript </w:t>
+        <w:t xml:space="preserve">If any of these possible sources are used by the legitimate </w:t>
+      </w:r>
+      <w:proofErr w:type="spellStart"/>
+      <w:r>
+        <w:rPr>
+          <w:rFonts w:ascii="Times New Roman" w:hAnsi="Times New Roman" w:cs="Times New Roman"/>
+        </w:rPr>
+        <w:t>Javascript</w:t>
+      </w:r>
+      <w:proofErr w:type="spellEnd"/>
+      <w:r>
+        <w:rPr>
+          <w:rFonts w:ascii="Times New Roman" w:hAnsi="Times New Roman" w:cs="Times New Roman"/>
+        </w:rPr>
+        <w:t xml:space="preserve"> </w:t>
       </w:r>
       <w:r>
         <w:rPr>
@@ -2313,17 +2948,33 @@
         </w:rPr>
         <w:t xml:space="preserve">without sanitization, then there is risk of DOM-based XSS. For HTTP referrer, the only way to access it is through </w:t>
       </w:r>
+      <w:proofErr w:type="spellStart"/>
       <w:r>
         <w:rPr>
           <w:rFonts w:ascii="Courier New" w:hAnsi="Courier New" w:cs="Courier New"/>
         </w:rPr>
         <w:t>document.referrer</w:t>
       </w:r>
-      <w:r>
-        <w:rPr>
-          <w:rFonts w:ascii="Times New Roman" w:hAnsi="Times New Roman" w:cs="Times New Roman"/>
-        </w:rPr>
-        <w:t>. As for window name, the only way to access it is through window.name. However, there are many possible ways to access the URL (or parts of it) of the page from the Javascript. We list the possible ways below:</w:t>
+      <w:proofErr w:type="spellEnd"/>
+      <w:r>
+        <w:rPr>
+          <w:rFonts w:ascii="Times New Roman" w:hAnsi="Times New Roman" w:cs="Times New Roman"/>
+        </w:rPr>
+        <w:t xml:space="preserve">. As for window name, the only way to access it is through window.name. However, there are many possible ways to access the URL (or parts of it) of the page from the </w:t>
+      </w:r>
+      <w:proofErr w:type="spellStart"/>
+      <w:r>
+        <w:rPr>
+          <w:rFonts w:ascii="Times New Roman" w:hAnsi="Times New Roman" w:cs="Times New Roman"/>
+        </w:rPr>
+        <w:t>Javascript</w:t>
+      </w:r>
+      <w:proofErr w:type="spellEnd"/>
+      <w:r>
+        <w:rPr>
+          <w:rFonts w:ascii="Times New Roman" w:hAnsi="Times New Roman" w:cs="Times New Roman"/>
+        </w:rPr>
+        <w:t>. We list the possible ways below:</w:t>
       </w:r>
     </w:p>
     <w:p>
@@ -2368,12 +3019,14 @@
           <w:rFonts w:ascii="Courier New" w:hAnsi="Courier New" w:cs="Courier New"/>
         </w:rPr>
       </w:pPr>
+      <w:proofErr w:type="spellStart"/>
       <w:r>
         <w:rPr>
           <w:rFonts w:ascii="Courier New" w:hAnsi="Courier New" w:cs="Courier New"/>
         </w:rPr>
         <w:t>document.documentURI</w:t>
       </w:r>
+      <w:proofErr w:type="spellEnd"/>
     </w:p>
     <w:p>
       <w:pPr>
@@ -2388,12 +3041,14 @@
           <w:rFonts w:ascii="Courier New" w:hAnsi="Courier New" w:cs="Courier New"/>
         </w:rPr>
       </w:pPr>
+      <w:proofErr w:type="spellStart"/>
       <w:r>
         <w:rPr>
           <w:rFonts w:ascii="Courier New" w:hAnsi="Courier New" w:cs="Courier New"/>
         </w:rPr>
         <w:t>document.location</w:t>
       </w:r>
+      <w:proofErr w:type="spellEnd"/>
     </w:p>
     <w:p>
       <w:pPr>
@@ -2408,12 +3063,14 @@
           <w:rFonts w:ascii="Courier New" w:hAnsi="Courier New" w:cs="Courier New"/>
         </w:rPr>
       </w:pPr>
+      <w:proofErr w:type="spellStart"/>
       <w:r>
         <w:rPr>
           <w:rFonts w:ascii="Courier New" w:hAnsi="Courier New" w:cs="Courier New"/>
         </w:rPr>
         <w:t>window.location</w:t>
       </w:r>
+      <w:proofErr w:type="spellEnd"/>
     </w:p>
     <w:p>
       <w:pPr>
@@ -2459,24 +3116,28 @@
         </w:rPr>
         <w:t xml:space="preserve"> however </w:t>
       </w:r>
+      <w:proofErr w:type="spellStart"/>
       <w:r>
         <w:rPr>
           <w:rFonts w:ascii="Courier New" w:hAnsi="Courier New" w:cs="Courier New"/>
         </w:rPr>
         <w:t>document.location</w:t>
       </w:r>
+      <w:proofErr w:type="spellEnd"/>
       <w:r>
         <w:rPr>
           <w:rFonts w:ascii="Times New Roman" w:hAnsi="Times New Roman" w:cs="Times New Roman"/>
         </w:rPr>
         <w:t xml:space="preserve"> and </w:t>
       </w:r>
+      <w:proofErr w:type="spellStart"/>
       <w:r>
         <w:rPr>
           <w:rFonts w:ascii="Courier New" w:hAnsi="Courier New" w:cs="Courier New"/>
         </w:rPr>
         <w:t>window.location</w:t>
       </w:r>
+      <w:proofErr w:type="spellEnd"/>
       <w:r>
         <w:rPr>
           <w:rFonts w:ascii="Times New Roman" w:hAnsi="Times New Roman" w:cs="Times New Roman"/>
@@ -2546,7 +3207,7 @@
         <w:tblStyle w:val="TableGrid"/>
         <w:tblW w:w="0" w:type="auto"/>
         <w:jc w:val="center"/>
-        <w:tblLook w:val="04A0"/>
+        <w:tblLook w:val="04A0" w:firstRow="1" w:lastRow="0" w:firstColumn="1" w:lastColumn="0" w:noHBand="0" w:noVBand="1"/>
       </w:tblPr>
       <w:tblGrid>
         <w:gridCol w:w="1754"/>
@@ -2743,12 +3404,14 @@
                 <w:rFonts w:ascii="Courier New" w:hAnsi="Courier New" w:cs="Courier New"/>
               </w:rPr>
             </w:pPr>
+            <w:proofErr w:type="spellStart"/>
             <w:r>
               <w:rPr>
                 <w:rFonts w:ascii="Courier New" w:hAnsi="Courier New" w:cs="Courier New"/>
               </w:rPr>
               <w:t>href</w:t>
             </w:r>
+            <w:proofErr w:type="spellEnd"/>
           </w:p>
         </w:tc>
         <w:tc>
@@ -2983,8 +3646,16 @@
               <w:rPr>
                 <w:rFonts w:ascii="Courier New" w:hAnsi="Courier New" w:cs="Courier New"/>
               </w:rPr>
-              <w:t>?q=devmo</w:t>
+              <w:t>?q=</w:t>
             </w:r>
+            <w:proofErr w:type="spellStart"/>
+            <w:r>
+              <w:rPr>
+                <w:rFonts w:ascii="Courier New" w:hAnsi="Courier New" w:cs="Courier New"/>
+              </w:rPr>
+              <w:t>devmo</w:t>
+            </w:r>
+            <w:proofErr w:type="spellEnd"/>
           </w:p>
         </w:tc>
       </w:tr>
@@ -3001,6 +3672,7 @@
         <w:rPr>
           <w:rFonts w:ascii="Times New Roman" w:hAnsi="Times New Roman" w:cs="Times New Roman"/>
         </w:rPr>
+        <w:lastRenderedPageBreak/>
         <w:t>For</w:t>
       </w:r>
       <w:r>
@@ -3039,7 +3711,7 @@
         <w:tblStyle w:val="TableGrid"/>
         <w:tblW w:w="0" w:type="auto"/>
         <w:jc w:val="center"/>
-        <w:tblLook w:val="04A0"/>
+        <w:tblLook w:val="04A0" w:firstRow="1" w:lastRow="0" w:firstColumn="1" w:lastColumn="0" w:noHBand="0" w:noVBand="1"/>
       </w:tblPr>
       <w:tblGrid>
         <w:gridCol w:w="2802"/>
@@ -3179,12 +3851,14 @@
                 <w:rFonts w:ascii="Courier New" w:hAnsi="Courier New" w:cs="Courier New"/>
               </w:rPr>
             </w:pPr>
+            <w:proofErr w:type="spellStart"/>
             <w:r>
               <w:rPr>
                 <w:rFonts w:ascii="Courier New" w:hAnsi="Courier New" w:cs="Courier New"/>
               </w:rPr>
               <w:t>href</w:t>
             </w:r>
+            <w:proofErr w:type="spellEnd"/>
           </w:p>
         </w:tc>
       </w:tr>
@@ -3324,7 +3998,6 @@
         <w:rPr>
           <w:rFonts w:ascii="Times New Roman" w:hAnsi="Times New Roman" w:cs="Times New Roman"/>
         </w:rPr>
-        <w:lastRenderedPageBreak/>
         <w:t>The reason that some of these properties are</w:t>
       </w:r>
       <w:r>
@@ -3351,6 +4024,7 @@
         </w:rPr>
         <w:t xml:space="preserve"> </w:t>
       </w:r>
+      <w:proofErr w:type="spellStart"/>
       <w:r>
         <w:rPr>
           <w:rFonts w:ascii="Times New Roman" w:hAnsi="Times New Roman" w:cs="Times New Roman"/>
@@ -3363,6 +4037,7 @@
         </w:rPr>
         <w:t>set</w:t>
       </w:r>
+      <w:proofErr w:type="spellEnd"/>
       <w:r>
         <w:rPr>
           <w:rFonts w:ascii="Times New Roman" w:hAnsi="Times New Roman" w:cs="Times New Roman"/>
@@ -3399,6 +4074,7 @@
         </w:rPr>
         <w:t xml:space="preserve">, making the exploit on </w:t>
       </w:r>
+      <w:proofErr w:type="spellStart"/>
       <w:r>
         <w:rPr>
           <w:rFonts w:ascii="Times New Roman" w:hAnsi="Times New Roman" w:cs="Times New Roman"/>
@@ -3411,6 +4087,7 @@
         </w:rPr>
         <w:t>website</w:t>
       </w:r>
+      <w:proofErr w:type="spellEnd"/>
       <w:r>
         <w:rPr>
           <w:rFonts w:ascii="Times New Roman" w:hAnsi="Times New Roman" w:cs="Times New Roman"/>
@@ -3534,7 +4211,23 @@
           <w:rStyle w:val="nowiki"/>
           <w:rFonts w:ascii="Courier New" w:hAnsi="Courier New" w:cs="Courier New"/>
         </w:rPr>
-        <w:t>http://www.example.com:8080/&lt;script&gt;alert(1)&lt;/script&gt;</w:t>
+        <w:t>http://www.example.com:8080/&lt;script&gt;</w:t>
+      </w:r>
+      <w:proofErr w:type="gramStart"/>
+      <w:r>
+        <w:rPr>
+          <w:rStyle w:val="nowiki"/>
+          <w:rFonts w:ascii="Courier New" w:hAnsi="Courier New" w:cs="Courier New"/>
+        </w:rPr>
+        <w:t>alert(</w:t>
+      </w:r>
+      <w:proofErr w:type="gramEnd"/>
+      <w:r>
+        <w:rPr>
+          <w:rStyle w:val="nowiki"/>
+          <w:rFonts w:ascii="Courier New" w:hAnsi="Courier New" w:cs="Courier New"/>
+        </w:rPr>
+        <w:t>1)&lt;/script&gt;</w:t>
       </w:r>
       <w:r>
         <w:rPr>
@@ -3702,12 +4395,14 @@
         </w:rPr>
         <w:t xml:space="preserve"> Extension, we call this Extension </w:t>
       </w:r>
+      <w:proofErr w:type="spellStart"/>
       <w:r>
         <w:rPr>
           <w:rFonts w:ascii="Times New Roman" w:hAnsi="Times New Roman" w:cs="Times New Roman" w:hint="eastAsia"/>
         </w:rPr>
         <w:t>DOMXSSFilter</w:t>
       </w:r>
+      <w:proofErr w:type="spellEnd"/>
       <w:r>
         <w:rPr>
           <w:rFonts w:ascii="Times New Roman" w:hAnsi="Times New Roman" w:cs="Times New Roman" w:hint="eastAsia"/>
@@ -3884,7 +4579,7 @@
           <w:lang w:val="en-SG" w:eastAsia="en-SG"/>
         </w:rPr>
         <w:pict>
-          <v:shape id="_x0000_s1033" type="#_x0000_t202" style="width:464.55pt;height:158.9pt;visibility:visible;mso-position-horizontal-relative:char;mso-position-vertical-relative:line" o:gfxdata="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">
+          <v:shape id="_x0000_s1033" type="#_x0000_t202" style="width:464.55pt;height:158.9pt;visibility:visible;mso-left-percent:-10001;mso-top-percent:-10001;mso-position-horizontal:absolute;mso-position-horizontal-relative:char;mso-position-vertical:absolute;mso-position-vertical-relative:line;mso-left-percent:-10001;mso-top-percent:-10001" o:gfxdata="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">
             <v:textbox style="mso-next-textbox:#_x0000_s1033">
               <w:txbxContent>
                 <w:p>
@@ -3899,7 +4594,21 @@
                     <w:rPr>
                       <w:rFonts w:ascii="Courier New" w:hAnsi="Courier New" w:cs="Courier New"/>
                     </w:rPr>
-                    <w:t>"content_scripts": [</w:t>
+                    <w:t>"</w:t>
+                  </w:r>
+                  <w:proofErr w:type="spellStart"/>
+                  <w:r>
+                    <w:rPr>
+                      <w:rFonts w:ascii="Courier New" w:hAnsi="Courier New" w:cs="Courier New"/>
+                    </w:rPr>
+                    <w:t>content_scripts</w:t>
+                  </w:r>
+                  <w:proofErr w:type="spellEnd"/>
+                  <w:r>
+                    <w:rPr>
+                      <w:rFonts w:ascii="Courier New" w:hAnsi="Courier New" w:cs="Courier New"/>
+                    </w:rPr>
+                    <w:t>": [</w:t>
                   </w:r>
                 </w:p>
                 <w:p>
@@ -3931,7 +4640,35 @@
                     <w:rPr>
                       <w:rFonts w:ascii="Courier New" w:hAnsi="Courier New" w:cs="Courier New"/>
                     </w:rPr>
-                    <w:t>"matches": ["&lt;all_urls&gt;"],</w:t>
+                    <w:t>"</w:t>
+                  </w:r>
+                  <w:proofErr w:type="gramStart"/>
+                  <w:r>
+                    <w:rPr>
+                      <w:rFonts w:ascii="Courier New" w:hAnsi="Courier New" w:cs="Courier New"/>
+                    </w:rPr>
+                    <w:t>matches</w:t>
+                  </w:r>
+                  <w:proofErr w:type="gramEnd"/>
+                  <w:r>
+                    <w:rPr>
+                      <w:rFonts w:ascii="Courier New" w:hAnsi="Courier New" w:cs="Courier New"/>
+                    </w:rPr>
+                    <w:t>": ["&lt;</w:t>
+                  </w:r>
+                  <w:proofErr w:type="spellStart"/>
+                  <w:r>
+                    <w:rPr>
+                      <w:rFonts w:ascii="Courier New" w:hAnsi="Courier New" w:cs="Courier New"/>
+                    </w:rPr>
+                    <w:t>all_urls</w:t>
+                  </w:r>
+                  <w:proofErr w:type="spellEnd"/>
+                  <w:r>
+                    <w:rPr>
+                      <w:rFonts w:ascii="Courier New" w:hAnsi="Courier New" w:cs="Courier New"/>
+                    </w:rPr>
+                    <w:t>&gt;"],</w:t>
                   </w:r>
                 </w:p>
                 <w:p>
@@ -3947,7 +4684,23 @@
                     <w:rPr>
                       <w:rFonts w:ascii="Courier New" w:hAnsi="Courier New" w:cs="Courier New"/>
                     </w:rPr>
-                    <w:t>"js": ["/inject.js"],</w:t>
+                    <w:t>"</w:t>
+                  </w:r>
+                  <w:proofErr w:type="spellStart"/>
+                  <w:proofErr w:type="gramStart"/>
+                  <w:r>
+                    <w:rPr>
+                      <w:rFonts w:ascii="Courier New" w:hAnsi="Courier New" w:cs="Courier New"/>
+                    </w:rPr>
+                    <w:t>js</w:t>
+                  </w:r>
+                  <w:proofErr w:type="spellEnd"/>
+                  <w:proofErr w:type="gramEnd"/>
+                  <w:r>
+                    <w:rPr>
+                      <w:rFonts w:ascii="Courier New" w:hAnsi="Courier New" w:cs="Courier New"/>
+                    </w:rPr>
+                    <w:t>": ["/inject.js"],</w:t>
                   </w:r>
                 </w:p>
                 <w:p>
@@ -3963,7 +4716,35 @@
                     <w:rPr>
                       <w:rFonts w:ascii="Courier New" w:hAnsi="Courier New" w:cs="Courier New"/>
                     </w:rPr>
-                    <w:t>"run_at": "document_start"</w:t>
+                    <w:t>"</w:t>
+                  </w:r>
+                  <w:proofErr w:type="spellStart"/>
+                  <w:r>
+                    <w:rPr>
+                      <w:rFonts w:ascii="Courier New" w:hAnsi="Courier New" w:cs="Courier New"/>
+                    </w:rPr>
+                    <w:t>run_at</w:t>
+                  </w:r>
+                  <w:proofErr w:type="spellEnd"/>
+                  <w:r>
+                    <w:rPr>
+                      <w:rFonts w:ascii="Courier New" w:hAnsi="Courier New" w:cs="Courier New"/>
+                    </w:rPr>
+                    <w:t>": "</w:t>
+                  </w:r>
+                  <w:proofErr w:type="spellStart"/>
+                  <w:r>
+                    <w:rPr>
+                      <w:rFonts w:ascii="Courier New" w:hAnsi="Courier New" w:cs="Courier New"/>
+                    </w:rPr>
+                    <w:t>document_start</w:t>
+                  </w:r>
+                  <w:proofErr w:type="spellEnd"/>
+                  <w:r>
+                    <w:rPr>
+                      <w:rFonts w:ascii="Courier New" w:hAnsi="Courier New" w:cs="Courier New"/>
+                    </w:rPr>
+                    <w:t>"</w:t>
                   </w:r>
                 </w:p>
                 <w:p>
@@ -4022,7 +4803,6 @@
                 </w:p>
               </w:txbxContent>
             </v:textbox>
-            <w10:wrap type="none"/>
             <w10:anchorlock/>
           </v:shape>
         </w:pict>
@@ -4058,14 +4838,22 @@
         <w:rPr>
           <w:rFonts w:ascii="Courier New" w:hAnsi="Courier New" w:cs="Courier New"/>
         </w:rPr>
-        <w:t>e docu</w:t>
-      </w:r>
+        <w:t xml:space="preserve">e </w:t>
+      </w:r>
+      <w:proofErr w:type="spellStart"/>
       <w:r>
         <w:rPr>
           <w:rFonts w:ascii="Courier New" w:hAnsi="Courier New" w:cs="Courier New"/>
         </w:rPr>
+        <w:t>docu</w:t>
+      </w:r>
+      <w:r>
+        <w:rPr>
+          <w:rFonts w:ascii="Courier New" w:hAnsi="Courier New" w:cs="Courier New"/>
+        </w:rPr>
         <w:t>ment_start</w:t>
       </w:r>
+      <w:proofErr w:type="spellEnd"/>
       <w:r>
         <w:rPr>
           <w:rFonts w:ascii="Times New Roman" w:hAnsi="Times New Roman" w:cs="Times New Roman" w:hint="eastAsia"/>
@@ -4085,14 +4873,17 @@
         <w:rPr>
           <w:rFonts w:ascii="Times New Roman" w:hAnsi="Times New Roman" w:cs="Times New Roman" w:hint="eastAsia"/>
         </w:rPr>
+        <w:lastRenderedPageBreak/>
         <w:t xml:space="preserve">Inside the inject.js, </w:t>
       </w:r>
+      <w:proofErr w:type="spellStart"/>
       <w:r>
         <w:rPr>
           <w:rFonts w:ascii="Times New Roman" w:hAnsi="Times New Roman" w:cs="Times New Roman" w:hint="eastAsia"/>
         </w:rPr>
         <w:t>DOMXSSFilter</w:t>
       </w:r>
+      <w:proofErr w:type="spellEnd"/>
       <w:r>
         <w:rPr>
           <w:rFonts w:ascii="Times New Roman" w:hAnsi="Times New Roman" w:cs="Times New Roman" w:hint="eastAsia"/>
@@ -4152,7 +4943,7 @@
           <w:lang w:val="en-SG" w:eastAsia="en-SG"/>
         </w:rPr>
         <w:pict>
-          <v:shape id="_x0000_s1032" type="#_x0000_t202" style="width:464.55pt;height:53.9pt;visibility:visible;mso-position-horizontal-relative:char;mso-position-vertical-relative:line" o:gfxdata="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">
+          <v:shape id="_x0000_s1032" type="#_x0000_t202" style="width:464.55pt;height:53.9pt;visibility:visible;mso-left-percent:-10001;mso-top-percent:-10001;mso-position-horizontal:absolute;mso-position-horizontal-relative:char;mso-position-vertical:absolute;mso-position-vertical-relative:line;mso-left-percent:-10001;mso-top-percent:-10001" o:gfxdata="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">
             <v:textbox style="mso-next-textbox:#_x0000_s1032">
               <w:txbxContent>
                 <w:p>
@@ -4163,11 +4954,35 @@
                       <w:rFonts w:ascii="Courier New" w:hAnsi="Courier New" w:cs="Courier New"/>
                     </w:rPr>
                   </w:pPr>
-                  <w:r>
-                    <w:rPr>
-                      <w:rFonts w:ascii="Courier New" w:hAnsi="Courier New" w:cs="Courier New"/>
-                    </w:rPr>
-                    <w:t>var s = document.createElement("script");</w:t>
+                  <w:proofErr w:type="spellStart"/>
+                  <w:proofErr w:type="gramStart"/>
+                  <w:r>
+                    <w:rPr>
+                      <w:rFonts w:ascii="Courier New" w:hAnsi="Courier New" w:cs="Courier New"/>
+                    </w:rPr>
+                    <w:t>var</w:t>
+                  </w:r>
+                  <w:proofErr w:type="spellEnd"/>
+                  <w:proofErr w:type="gramEnd"/>
+                  <w:r>
+                    <w:rPr>
+                      <w:rFonts w:ascii="Courier New" w:hAnsi="Courier New" w:cs="Courier New"/>
+                    </w:rPr>
+                    <w:t xml:space="preserve"> s = </w:t>
+                  </w:r>
+                  <w:proofErr w:type="spellStart"/>
+                  <w:r>
+                    <w:rPr>
+                      <w:rFonts w:ascii="Courier New" w:hAnsi="Courier New" w:cs="Courier New"/>
+                    </w:rPr>
+                    <w:t>document.createElement</w:t>
+                  </w:r>
+                  <w:proofErr w:type="spellEnd"/>
+                  <w:r>
+                    <w:rPr>
+                      <w:rFonts w:ascii="Courier New" w:hAnsi="Courier New" w:cs="Courier New"/>
+                    </w:rPr>
+                    <w:t>("script");</w:t>
                   </w:r>
                 </w:p>
                 <w:p>
@@ -4182,7 +4997,49 @@
                     <w:rPr>
                       <w:rFonts w:ascii="Courier New" w:hAnsi="Courier New" w:cs="Courier New"/>
                     </w:rPr>
-                    <w:t>(document.head||document.documentElement).appendChild(s);</w:t>
+                    <w:t>(</w:t>
+                  </w:r>
+                  <w:proofErr w:type="spellStart"/>
+                  <w:r>
+                    <w:rPr>
+                      <w:rFonts w:ascii="Courier New" w:hAnsi="Courier New" w:cs="Courier New"/>
+                    </w:rPr>
+                    <w:t>document.head</w:t>
+                  </w:r>
+                  <w:proofErr w:type="spellEnd"/>
+                  <w:r>
+                    <w:rPr>
+                      <w:rFonts w:ascii="Courier New" w:hAnsi="Courier New" w:cs="Courier New"/>
+                    </w:rPr>
+                    <w:t>||</w:t>
+                  </w:r>
+                  <w:proofErr w:type="spellStart"/>
+                  <w:r>
+                    <w:rPr>
+                      <w:rFonts w:ascii="Courier New" w:hAnsi="Courier New" w:cs="Courier New"/>
+                    </w:rPr>
+                    <w:t>document.documentElement</w:t>
+                  </w:r>
+                  <w:proofErr w:type="spellEnd"/>
+                  <w:r>
+                    <w:rPr>
+                      <w:rFonts w:ascii="Courier New" w:hAnsi="Courier New" w:cs="Courier New"/>
+                    </w:rPr>
+                    <w:t>).</w:t>
+                  </w:r>
+                  <w:proofErr w:type="spellStart"/>
+                  <w:r>
+                    <w:rPr>
+                      <w:rFonts w:ascii="Courier New" w:hAnsi="Courier New" w:cs="Courier New"/>
+                    </w:rPr>
+                    <w:t>appendChild</w:t>
+                  </w:r>
+                  <w:proofErr w:type="spellEnd"/>
+                  <w:r>
+                    <w:rPr>
+                      <w:rFonts w:ascii="Courier New" w:hAnsi="Courier New" w:cs="Courier New"/>
+                    </w:rPr>
+                    <w:t>(s);</w:t>
                   </w:r>
                 </w:p>
                 <w:p>
@@ -4210,7 +5067,6 @@
                 </w:p>
               </w:txbxContent>
             </v:textbox>
-            <w10:wrap type="none"/>
             <w10:anchorlock/>
           </v:shape>
         </w:pict>
@@ -4255,27 +5111,30 @@
         <w:rPr>
           <w:rFonts w:ascii="Times New Roman" w:hAnsi="Times New Roman" w:cs="Times New Roman" w:hint="eastAsia"/>
         </w:rPr>
-        <w:lastRenderedPageBreak/>
         <w:t xml:space="preserve">After our research, we notice that </w:t>
       </w:r>
+      <w:proofErr w:type="spellStart"/>
       <w:r>
         <w:rPr>
           <w:rFonts w:ascii="Courier New" w:hAnsi="Courier New" w:cs="Courier New"/>
         </w:rPr>
         <w:t>location.pathname</w:t>
       </w:r>
+      <w:proofErr w:type="spellEnd"/>
       <w:r>
         <w:rPr>
           <w:rFonts w:ascii="Times New Roman" w:hAnsi="Times New Roman" w:cs="Times New Roman"/>
         </w:rPr>
         <w:t xml:space="preserve"> and </w:t>
       </w:r>
+      <w:proofErr w:type="spellStart"/>
       <w:r>
         <w:rPr>
           <w:rFonts w:ascii="Courier New" w:hAnsi="Courier New" w:cs="Courier New"/>
         </w:rPr>
         <w:t>location.search</w:t>
       </w:r>
+      <w:proofErr w:type="spellEnd"/>
       <w:r>
         <w:rPr>
           <w:rFonts w:ascii="Times New Roman" w:hAnsi="Times New Roman" w:cs="Times New Roman"/>
@@ -4346,12 +5205,14 @@
           <w:rFonts w:ascii="Courier New" w:hAnsi="Courier New" w:cs="Courier New"/>
         </w:rPr>
       </w:pPr>
+      <w:proofErr w:type="spellStart"/>
       <w:r>
         <w:rPr>
           <w:rFonts w:ascii="Courier New" w:hAnsi="Courier New" w:cs="Courier New"/>
         </w:rPr>
         <w:t>document.documentURI</w:t>
       </w:r>
+      <w:proofErr w:type="spellEnd"/>
     </w:p>
     <w:p>
       <w:pPr>
@@ -4366,12 +5227,14 @@
           <w:rFonts w:ascii="Courier New" w:hAnsi="Courier New" w:cs="Courier New"/>
         </w:rPr>
       </w:pPr>
+      <w:proofErr w:type="spellStart"/>
       <w:r>
         <w:rPr>
           <w:rFonts w:ascii="Courier New" w:hAnsi="Courier New" w:cs="Courier New"/>
         </w:rPr>
         <w:t>document.URLUnencoded</w:t>
       </w:r>
+      <w:proofErr w:type="spellEnd"/>
     </w:p>
     <w:p>
       <w:pPr>
@@ -4386,12 +5249,14 @@
           <w:rFonts w:ascii="Courier New" w:hAnsi="Courier New" w:cs="Courier New"/>
         </w:rPr>
       </w:pPr>
+      <w:proofErr w:type="spellStart"/>
       <w:r>
         <w:rPr>
           <w:rFonts w:ascii="Courier New" w:hAnsi="Courier New" w:cs="Courier New"/>
         </w:rPr>
         <w:t>document.location</w:t>
       </w:r>
+      <w:proofErr w:type="spellEnd"/>
     </w:p>
     <w:p>
       <w:pPr>
@@ -4406,12 +5271,14 @@
           <w:rFonts w:ascii="Courier New" w:hAnsi="Courier New" w:cs="Courier New"/>
         </w:rPr>
       </w:pPr>
+      <w:proofErr w:type="spellStart"/>
       <w:r>
         <w:rPr>
           <w:rFonts w:ascii="Courier New" w:hAnsi="Courier New" w:cs="Courier New"/>
         </w:rPr>
         <w:t>document.referrer</w:t>
       </w:r>
+      <w:proofErr w:type="spellEnd"/>
     </w:p>
     <w:p>
       <w:pPr>
@@ -4446,12 +5313,14 @@
           <w:rFonts w:ascii="Courier New" w:hAnsi="Courier New" w:cs="Courier New"/>
         </w:rPr>
       </w:pPr>
+      <w:proofErr w:type="spellStart"/>
       <w:r>
         <w:rPr>
           <w:rFonts w:ascii="Courier New" w:hAnsi="Courier New" w:cs="Courier New"/>
         </w:rPr>
         <w:t>window.location.hash</w:t>
       </w:r>
+      <w:proofErr w:type="spellEnd"/>
     </w:p>
     <w:p>
       <w:pPr>
@@ -4466,12 +5335,14 @@
           <w:rFonts w:ascii="Courier New" w:hAnsi="Courier New" w:cs="Courier New"/>
         </w:rPr>
       </w:pPr>
+      <w:proofErr w:type="spellStart"/>
       <w:r>
         <w:rPr>
           <w:rFonts w:ascii="Courier New" w:hAnsi="Courier New" w:cs="Courier New"/>
         </w:rPr>
         <w:t>window.location</w:t>
       </w:r>
+      <w:proofErr w:type="spellEnd"/>
     </w:p>
     <w:p>
       <w:pPr>
@@ -4594,7 +5465,7 @@
           <w:lang w:val="en-SG" w:eastAsia="en-SG"/>
         </w:rPr>
         <w:pict>
-          <v:shape id="_x0000_s1031" type="#_x0000_t202" style="width:464.55pt;height:281.9pt;visibility:visible;mso-position-horizontal-relative:char;mso-position-vertical-relative:line" o:gfxdata="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">
+          <v:shape id="_x0000_s1031" type="#_x0000_t202" style="width:464.55pt;height:281.9pt;visibility:visible;mso-left-percent:-10001;mso-top-percent:-10001;mso-position-horizontal:absolute;mso-position-horizontal-relative:char;mso-position-vertical:absolute;mso-position-vertical-relative:line;mso-left-percent:-10001;mso-top-percent:-10001" o:gfxdata="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">
             <v:textbox style="mso-next-textbox:#_x0000_s1031">
               <w:txbxContent>
                 <w:p>
@@ -4605,11 +5476,47 @@
                       <w:rFonts w:ascii="Courier New" w:hAnsi="Courier New" w:cs="Courier New"/>
                     </w:rPr>
                   </w:pPr>
-                  <w:r>
-                    <w:rPr>
-                      <w:rFonts w:ascii="Courier New" w:hAnsi="Courier New" w:cs="Courier New"/>
-                    </w:rPr>
-                    <w:t>function encodeStringOnce(str)</w:t>
+                  <w:proofErr w:type="gramStart"/>
+                  <w:r>
+                    <w:rPr>
+                      <w:rFonts w:ascii="Courier New" w:hAnsi="Courier New" w:cs="Courier New"/>
+                    </w:rPr>
+                    <w:t>function</w:t>
+                  </w:r>
+                  <w:proofErr w:type="gramEnd"/>
+                  <w:r>
+                    <w:rPr>
+                      <w:rFonts w:ascii="Courier New" w:hAnsi="Courier New" w:cs="Courier New"/>
+                    </w:rPr>
+                    <w:t xml:space="preserve"> </w:t>
+                  </w:r>
+                  <w:proofErr w:type="spellStart"/>
+                  <w:r>
+                    <w:rPr>
+                      <w:rFonts w:ascii="Courier New" w:hAnsi="Courier New" w:cs="Courier New"/>
+                    </w:rPr>
+                    <w:t>encodeStringOnce</w:t>
+                  </w:r>
+                  <w:proofErr w:type="spellEnd"/>
+                  <w:r>
+                    <w:rPr>
+                      <w:rFonts w:ascii="Courier New" w:hAnsi="Courier New" w:cs="Courier New"/>
+                    </w:rPr>
+                    <w:t>(</w:t>
+                  </w:r>
+                  <w:proofErr w:type="spellStart"/>
+                  <w:r>
+                    <w:rPr>
+                      <w:rFonts w:ascii="Courier New" w:hAnsi="Courier New" w:cs="Courier New"/>
+                    </w:rPr>
+                    <w:t>str</w:t>
+                  </w:r>
+                  <w:proofErr w:type="spellEnd"/>
+                  <w:r>
+                    <w:rPr>
+                      <w:rFonts w:ascii="Courier New" w:hAnsi="Courier New" w:cs="Courier New"/>
+                    </w:rPr>
+                    <w:t>)</w:t>
                   </w:r>
                 </w:p>
                 <w:p>
@@ -4636,11 +5543,55 @@
                       <w:rFonts w:ascii="Courier New" w:hAnsi="Courier New" w:cs="Courier New"/>
                     </w:rPr>
                   </w:pPr>
-                  <w:r>
-                    <w:rPr>
-                      <w:rFonts w:ascii="Courier New" w:hAnsi="Courier New" w:cs="Courier New"/>
-                    </w:rPr>
-                    <w:t xml:space="preserve">while(str !== decodeURI(str)) { </w:t>
+                  <w:proofErr w:type="gramStart"/>
+                  <w:r>
+                    <w:rPr>
+                      <w:rFonts w:ascii="Courier New" w:hAnsi="Courier New" w:cs="Courier New"/>
+                    </w:rPr>
+                    <w:t>while(</w:t>
+                  </w:r>
+                  <w:proofErr w:type="spellStart"/>
+                  <w:proofErr w:type="gramEnd"/>
+                  <w:r>
+                    <w:rPr>
+                      <w:rFonts w:ascii="Courier New" w:hAnsi="Courier New" w:cs="Courier New"/>
+                    </w:rPr>
+                    <w:t>str</w:t>
+                  </w:r>
+                  <w:proofErr w:type="spellEnd"/>
+                  <w:r>
+                    <w:rPr>
+                      <w:rFonts w:ascii="Courier New" w:hAnsi="Courier New" w:cs="Courier New"/>
+                    </w:rPr>
+                    <w:t xml:space="preserve"> !== </w:t>
+                  </w:r>
+                  <w:proofErr w:type="spellStart"/>
+                  <w:r>
+                    <w:rPr>
+                      <w:rFonts w:ascii="Courier New" w:hAnsi="Courier New" w:cs="Courier New"/>
+                    </w:rPr>
+                    <w:t>decodeURI</w:t>
+                  </w:r>
+                  <w:proofErr w:type="spellEnd"/>
+                  <w:r>
+                    <w:rPr>
+                      <w:rFonts w:ascii="Courier New" w:hAnsi="Courier New" w:cs="Courier New"/>
+                    </w:rPr>
+                    <w:t>(</w:t>
+                  </w:r>
+                  <w:proofErr w:type="spellStart"/>
+                  <w:r>
+                    <w:rPr>
+                      <w:rFonts w:ascii="Courier New" w:hAnsi="Courier New" w:cs="Courier New"/>
+                    </w:rPr>
+                    <w:t>str</w:t>
+                  </w:r>
+                  <w:proofErr w:type="spellEnd"/>
+                  <w:r>
+                    <w:rPr>
+                      <w:rFonts w:ascii="Courier New" w:hAnsi="Courier New" w:cs="Courier New"/>
+                    </w:rPr>
+                    <w:t xml:space="preserve">)) { </w:t>
                   </w:r>
                 </w:p>
                 <w:p>
@@ -4652,11 +5603,49 @@
                       <w:rFonts w:ascii="Courier New" w:hAnsi="Courier New" w:cs="Courier New"/>
                     </w:rPr>
                   </w:pPr>
-                  <w:r>
-                    <w:rPr>
-                      <w:rFonts w:ascii="Courier New" w:hAnsi="Courier New" w:cs="Courier New"/>
-                    </w:rPr>
-                    <w:t>str = decodeURI(str);</w:t>
+                  <w:proofErr w:type="spellStart"/>
+                  <w:proofErr w:type="gramStart"/>
+                  <w:r>
+                    <w:rPr>
+                      <w:rFonts w:ascii="Courier New" w:hAnsi="Courier New" w:cs="Courier New"/>
+                    </w:rPr>
+                    <w:t>str</w:t>
+                  </w:r>
+                  <w:proofErr w:type="spellEnd"/>
+                  <w:proofErr w:type="gramEnd"/>
+                  <w:r>
+                    <w:rPr>
+                      <w:rFonts w:ascii="Courier New" w:hAnsi="Courier New" w:cs="Courier New"/>
+                    </w:rPr>
+                    <w:t xml:space="preserve"> = </w:t>
+                  </w:r>
+                  <w:proofErr w:type="spellStart"/>
+                  <w:r>
+                    <w:rPr>
+                      <w:rFonts w:ascii="Courier New" w:hAnsi="Courier New" w:cs="Courier New"/>
+                    </w:rPr>
+                    <w:t>decodeURI</w:t>
+                  </w:r>
+                  <w:proofErr w:type="spellEnd"/>
+                  <w:r>
+                    <w:rPr>
+                      <w:rFonts w:ascii="Courier New" w:hAnsi="Courier New" w:cs="Courier New"/>
+                    </w:rPr>
+                    <w:t>(</w:t>
+                  </w:r>
+                  <w:proofErr w:type="spellStart"/>
+                  <w:r>
+                    <w:rPr>
+                      <w:rFonts w:ascii="Courier New" w:hAnsi="Courier New" w:cs="Courier New"/>
+                    </w:rPr>
+                    <w:t>str</w:t>
+                  </w:r>
+                  <w:proofErr w:type="spellEnd"/>
+                  <w:r>
+                    <w:rPr>
+                      <w:rFonts w:ascii="Courier New" w:hAnsi="Courier New" w:cs="Courier New"/>
+                    </w:rPr>
+                    <w:t>);</w:t>
                   </w:r>
                 </w:p>
                 <w:p>
@@ -4690,11 +5679,47 @@
                       <w:rFonts w:ascii="Courier New" w:hAnsi="Courier New" w:cs="Courier New"/>
                     </w:rPr>
                   </w:pPr>
-                  <w:r>
-                    <w:rPr>
-                      <w:rFonts w:ascii="Courier New" w:hAnsi="Courier New" w:cs="Courier New"/>
-                    </w:rPr>
-                    <w:t xml:space="preserve">return encodeURI(str); </w:t>
+                  <w:proofErr w:type="gramStart"/>
+                  <w:r>
+                    <w:rPr>
+                      <w:rFonts w:ascii="Courier New" w:hAnsi="Courier New" w:cs="Courier New"/>
+                    </w:rPr>
+                    <w:t>return</w:t>
+                  </w:r>
+                  <w:proofErr w:type="gramEnd"/>
+                  <w:r>
+                    <w:rPr>
+                      <w:rFonts w:ascii="Courier New" w:hAnsi="Courier New" w:cs="Courier New"/>
+                    </w:rPr>
+                    <w:t xml:space="preserve"> </w:t>
+                  </w:r>
+                  <w:proofErr w:type="spellStart"/>
+                  <w:r>
+                    <w:rPr>
+                      <w:rFonts w:ascii="Courier New" w:hAnsi="Courier New" w:cs="Courier New"/>
+                    </w:rPr>
+                    <w:t>encodeURI</w:t>
+                  </w:r>
+                  <w:proofErr w:type="spellEnd"/>
+                  <w:r>
+                    <w:rPr>
+                      <w:rFonts w:ascii="Courier New" w:hAnsi="Courier New" w:cs="Courier New"/>
+                    </w:rPr>
+                    <w:t>(</w:t>
+                  </w:r>
+                  <w:proofErr w:type="spellStart"/>
+                  <w:r>
+                    <w:rPr>
+                      <w:rFonts w:ascii="Courier New" w:hAnsi="Courier New" w:cs="Courier New"/>
+                    </w:rPr>
+                    <w:t>str</w:t>
+                  </w:r>
+                  <w:proofErr w:type="spellEnd"/>
+                  <w:r>
+                    <w:rPr>
+                      <w:rFonts w:ascii="Courier New" w:hAnsi="Courier New" w:cs="Courier New"/>
+                    </w:rPr>
+                    <w:t xml:space="preserve">); </w:t>
                   </w:r>
                 </w:p>
                 <w:p>
@@ -4720,11 +5745,35 @@
                       <w:rFonts w:ascii="Courier New" w:hAnsi="Courier New" w:cs="Courier New"/>
                     </w:rPr>
                   </w:pPr>
-                  <w:r>
-                    <w:rPr>
-                      <w:rFonts w:ascii="Courier New" w:hAnsi="Courier New" w:cs="Courier New"/>
-                    </w:rPr>
-                    <w:t xml:space="preserve">var __url = document.URL; </w:t>
+                  <w:proofErr w:type="spellStart"/>
+                  <w:proofErr w:type="gramStart"/>
+                  <w:r>
+                    <w:rPr>
+                      <w:rFonts w:ascii="Courier New" w:hAnsi="Courier New" w:cs="Courier New"/>
+                    </w:rPr>
+                    <w:t>var</w:t>
+                  </w:r>
+                  <w:proofErr w:type="spellEnd"/>
+                  <w:proofErr w:type="gramEnd"/>
+                  <w:r>
+                    <w:rPr>
+                      <w:rFonts w:ascii="Courier New" w:hAnsi="Courier New" w:cs="Courier New"/>
+                    </w:rPr>
+                    <w:t xml:space="preserve"> __</w:t>
+                  </w:r>
+                  <w:proofErr w:type="spellStart"/>
+                  <w:r>
+                    <w:rPr>
+                      <w:rFonts w:ascii="Courier New" w:hAnsi="Courier New" w:cs="Courier New"/>
+                    </w:rPr>
+                    <w:t>url</w:t>
+                  </w:r>
+                  <w:proofErr w:type="spellEnd"/>
+                  <w:r>
+                    <w:rPr>
+                      <w:rFonts w:ascii="Courier New" w:hAnsi="Courier New" w:cs="Courier New"/>
+                    </w:rPr>
+                    <w:t xml:space="preserve"> = document.URL; </w:t>
                   </w:r>
                 </w:p>
                 <w:p>
@@ -4739,7 +5788,35 @@
                     <w:rPr>
                       <w:rFonts w:ascii="Courier New" w:hAnsi="Courier New" w:cs="Courier New"/>
                     </w:rPr>
-                    <w:t>document.__defineGetter__("URL", function() {</w:t>
+                    <w:t>document.__</w:t>
+                  </w:r>
+                  <w:proofErr w:type="spellStart"/>
+                  <w:r>
+                    <w:rPr>
+                      <w:rFonts w:ascii="Courier New" w:hAnsi="Courier New" w:cs="Courier New"/>
+                    </w:rPr>
+                    <w:t>defineGetter</w:t>
+                  </w:r>
+                  <w:proofErr w:type="spellEnd"/>
+                  <w:r>
+                    <w:rPr>
+                      <w:rFonts w:ascii="Courier New" w:hAnsi="Courier New" w:cs="Courier New"/>
+                    </w:rPr>
+                    <w:t>_</w:t>
+                  </w:r>
+                  <w:proofErr w:type="gramStart"/>
+                  <w:r>
+                    <w:rPr>
+                      <w:rFonts w:ascii="Courier New" w:hAnsi="Courier New" w:cs="Courier New"/>
+                    </w:rPr>
+                    <w:t>_(</w:t>
+                  </w:r>
+                  <w:proofErr w:type="gramEnd"/>
+                  <w:r>
+                    <w:rPr>
+                      <w:rFonts w:ascii="Courier New" w:hAnsi="Courier New" w:cs="Courier New"/>
+                    </w:rPr>
+                    <w:t>"URL", function() {</w:t>
                   </w:r>
                 </w:p>
                 <w:p>
@@ -4751,11 +5828,47 @@
                       <w:rFonts w:ascii="Courier New" w:hAnsi="Courier New" w:cs="Courier New"/>
                     </w:rPr>
                   </w:pPr>
-                  <w:r>
-                    <w:rPr>
-                      <w:rFonts w:ascii="Courier New" w:hAnsi="Courier New" w:cs="Courier New"/>
-                    </w:rPr>
-                    <w:t>console.log("Get url: " + encodeURI(__url));</w:t>
+                  <w:proofErr w:type="gramStart"/>
+                  <w:r>
+                    <w:rPr>
+                      <w:rFonts w:ascii="Courier New" w:hAnsi="Courier New" w:cs="Courier New"/>
+                    </w:rPr>
+                    <w:t>console.log(</w:t>
+                  </w:r>
+                  <w:proofErr w:type="gramEnd"/>
+                  <w:r>
+                    <w:rPr>
+                      <w:rFonts w:ascii="Courier New" w:hAnsi="Courier New" w:cs="Courier New"/>
+                    </w:rPr>
+                    <w:t xml:space="preserve">"Get url: " + </w:t>
+                  </w:r>
+                  <w:proofErr w:type="spellStart"/>
+                  <w:r>
+                    <w:rPr>
+                      <w:rFonts w:ascii="Courier New" w:hAnsi="Courier New" w:cs="Courier New"/>
+                    </w:rPr>
+                    <w:t>encodeURI</w:t>
+                  </w:r>
+                  <w:proofErr w:type="spellEnd"/>
+                  <w:r>
+                    <w:rPr>
+                      <w:rFonts w:ascii="Courier New" w:hAnsi="Courier New" w:cs="Courier New"/>
+                    </w:rPr>
+                    <w:t>(__</w:t>
+                  </w:r>
+                  <w:proofErr w:type="spellStart"/>
+                  <w:r>
+                    <w:rPr>
+                      <w:rFonts w:ascii="Courier New" w:hAnsi="Courier New" w:cs="Courier New"/>
+                    </w:rPr>
+                    <w:t>url</w:t>
+                  </w:r>
+                  <w:proofErr w:type="spellEnd"/>
+                  <w:r>
+                    <w:rPr>
+                      <w:rFonts w:ascii="Courier New" w:hAnsi="Courier New" w:cs="Courier New"/>
+                    </w:rPr>
+                    <w:t>));</w:t>
                   </w:r>
                 </w:p>
                 <w:p>
@@ -4767,11 +5880,47 @@
                       <w:rFonts w:ascii="Courier New" w:hAnsi="Courier New" w:cs="Courier New"/>
                     </w:rPr>
                   </w:pPr>
-                  <w:r>
-                    <w:rPr>
-                      <w:rFonts w:ascii="Courier New" w:hAnsi="Courier New" w:cs="Courier New"/>
-                    </w:rPr>
-                    <w:t>return encodeStringOnce(__url);</w:t>
+                  <w:proofErr w:type="gramStart"/>
+                  <w:r>
+                    <w:rPr>
+                      <w:rFonts w:ascii="Courier New" w:hAnsi="Courier New" w:cs="Courier New"/>
+                    </w:rPr>
+                    <w:t>return</w:t>
+                  </w:r>
+                  <w:proofErr w:type="gramEnd"/>
+                  <w:r>
+                    <w:rPr>
+                      <w:rFonts w:ascii="Courier New" w:hAnsi="Courier New" w:cs="Courier New"/>
+                    </w:rPr>
+                    <w:t xml:space="preserve"> </w:t>
+                  </w:r>
+                  <w:proofErr w:type="spellStart"/>
+                  <w:r>
+                    <w:rPr>
+                      <w:rFonts w:ascii="Courier New" w:hAnsi="Courier New" w:cs="Courier New"/>
+                    </w:rPr>
+                    <w:t>encodeStringOnce</w:t>
+                  </w:r>
+                  <w:proofErr w:type="spellEnd"/>
+                  <w:r>
+                    <w:rPr>
+                      <w:rFonts w:ascii="Courier New" w:hAnsi="Courier New" w:cs="Courier New"/>
+                    </w:rPr>
+                    <w:t>(__</w:t>
+                  </w:r>
+                  <w:proofErr w:type="spellStart"/>
+                  <w:r>
+                    <w:rPr>
+                      <w:rFonts w:ascii="Courier New" w:hAnsi="Courier New" w:cs="Courier New"/>
+                    </w:rPr>
+                    <w:t>url</w:t>
+                  </w:r>
+                  <w:proofErr w:type="spellEnd"/>
+                  <w:r>
+                    <w:rPr>
+                      <w:rFonts w:ascii="Courier New" w:hAnsi="Courier New" w:cs="Courier New"/>
+                    </w:rPr>
+                    <w:t>);</w:t>
                   </w:r>
                 </w:p>
                 <w:p>
@@ -4814,7 +5963,6 @@
                 </w:p>
               </w:txbxContent>
             </v:textbox>
-            <w10:wrap type="none"/>
             <w10:anchorlock/>
           </v:shape>
         </w:pict>
@@ -4832,26 +5980,33 @@
         <w:rPr>
           <w:rFonts w:ascii="Cambria Math" w:hAnsi="Cambria Math" w:cs="Cambria Math" w:hint="eastAsia"/>
         </w:rPr>
+        <w:lastRenderedPageBreak/>
         <w:t xml:space="preserve">Only </w:t>
       </w:r>
+      <w:proofErr w:type="spellStart"/>
       <w:r>
         <w:rPr>
           <w:rFonts w:ascii="Courier New" w:hAnsi="Courier New" w:cs="Courier New"/>
         </w:rPr>
         <w:t>document.location</w:t>
       </w:r>
+      <w:proofErr w:type="spellEnd"/>
       <w:r>
         <w:rPr>
           <w:rFonts w:ascii="Times New Roman" w:hAnsi="Times New Roman" w:cs="Times New Roman" w:hint="eastAsia"/>
         </w:rPr>
         <w:t xml:space="preserve"> is different. </w:t>
       </w:r>
+      <w:proofErr w:type="spellStart"/>
+      <w:proofErr w:type="gramStart"/>
       <w:r>
         <w:rPr>
           <w:rFonts w:ascii="Courier New" w:hAnsi="Courier New" w:cs="Courier New"/>
         </w:rPr>
         <w:t>document.location</w:t>
       </w:r>
+      <w:proofErr w:type="spellEnd"/>
+      <w:proofErr w:type="gramEnd"/>
       <w:r>
         <w:rPr>
           <w:rFonts w:ascii="Times New Roman" w:hAnsi="Times New Roman" w:cs="Times New Roman" w:hint="eastAsia"/>
@@ -4868,50 +6023,72 @@
         <w:rPr>
           <w:rFonts w:ascii="Times New Roman" w:hAnsi="Times New Roman" w:cs="Times New Roman" w:hint="eastAsia"/>
         </w:rPr>
-        <w:t xml:space="preserve">uch as hash, href, etc. Therefore, the previous decoding and encoding method is not suit for </w:t>
-      </w:r>
+        <w:t xml:space="preserve">uch as hash, </w:t>
+      </w:r>
+      <w:proofErr w:type="spellStart"/>
+      <w:r>
+        <w:rPr>
+          <w:rFonts w:ascii="Times New Roman" w:hAnsi="Times New Roman" w:cs="Times New Roman" w:hint="eastAsia"/>
+        </w:rPr>
+        <w:t>href</w:t>
+      </w:r>
+      <w:proofErr w:type="spellEnd"/>
+      <w:r>
+        <w:rPr>
+          <w:rFonts w:ascii="Times New Roman" w:hAnsi="Times New Roman" w:cs="Times New Roman" w:hint="eastAsia"/>
+        </w:rPr>
+        <w:t xml:space="preserve">, etc. Therefore, the previous decoding and encoding method is not suit for </w:t>
+      </w:r>
+      <w:proofErr w:type="spellStart"/>
       <w:r>
         <w:rPr>
           <w:rFonts w:ascii="Courier New" w:hAnsi="Courier New" w:cs="Courier New"/>
         </w:rPr>
         <w:t>document.location</w:t>
       </w:r>
+      <w:proofErr w:type="spellEnd"/>
       <w:r>
         <w:rPr>
           <w:rFonts w:ascii="Times New Roman" w:hAnsi="Times New Roman" w:cs="Times New Roman" w:hint="eastAsia"/>
         </w:rPr>
         <w:t xml:space="preserve">. After the research, we notice the attack code can only be add into </w:t>
       </w:r>
+      <w:proofErr w:type="spellStart"/>
       <w:r>
         <w:rPr>
           <w:rFonts w:ascii="Courier New" w:hAnsi="Courier New" w:cs="Courier New"/>
         </w:rPr>
         <w:t>location.hash</w:t>
       </w:r>
+      <w:proofErr w:type="spellEnd"/>
       <w:r>
         <w:rPr>
           <w:rFonts w:ascii="Times New Roman" w:hAnsi="Times New Roman" w:cs="Times New Roman" w:hint="eastAsia"/>
         </w:rPr>
         <w:t xml:space="preserve">, therefore, for the getter of </w:t>
       </w:r>
+      <w:proofErr w:type="spellStart"/>
       <w:r>
         <w:rPr>
           <w:rFonts w:ascii="Courier New" w:hAnsi="Courier New" w:cs="Courier New"/>
         </w:rPr>
         <w:t>document.location</w:t>
       </w:r>
+      <w:proofErr w:type="spellEnd"/>
       <w:r>
         <w:rPr>
           <w:rFonts w:ascii="Times New Roman" w:hAnsi="Times New Roman" w:cs="Times New Roman" w:hint="eastAsia"/>
         </w:rPr>
         <w:t xml:space="preserve">, we actually encode the </w:t>
       </w:r>
+      <w:proofErr w:type="spellStart"/>
       <w:r>
         <w:rPr>
           <w:rFonts w:ascii="Courier New" w:hAnsi="Courier New" w:cs="Courier New"/>
         </w:rPr>
         <w:t>location.hash</w:t>
       </w:r>
+      <w:proofErr w:type="spellEnd"/>
       <w:r>
         <w:rPr>
           <w:rFonts w:ascii="Times New Roman" w:hAnsi="Times New Roman" w:cs="Times New Roman" w:hint="eastAsia"/>
@@ -4941,7 +6118,7 @@
           <w:lang w:val="en-SG" w:eastAsia="en-SG"/>
         </w:rPr>
         <w:pict>
-          <v:shape id="_x0000_s1030" type="#_x0000_t202" style="width:464.55pt;height:140.15pt;visibility:visible;mso-position-horizontal-relative:char;mso-position-vertical-relative:line" o:gfxdata="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">
+          <v:shape id="_x0000_s1030" type="#_x0000_t202" style="width:464.55pt;height:140.15pt;visibility:visible;mso-left-percent:-10001;mso-top-percent:-10001;mso-position-horizontal:absolute;mso-position-horizontal-relative:char;mso-position-vertical:absolute;mso-position-vertical-relative:line;mso-left-percent:-10001;mso-top-percent:-10001" o:gfxdata="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">
             <v:textbox style="mso-next-textbox:#_x0000_s1030">
               <w:txbxContent>
                 <w:p>
@@ -4952,11 +6129,49 @@
                       <w:rFonts w:ascii="Courier New" w:hAnsi="Courier New" w:cs="Courier New"/>
                     </w:rPr>
                   </w:pPr>
-                  <w:r>
-                    <w:rPr>
-                      <w:rFonts w:ascii="Courier New" w:hAnsi="Courier New" w:cs="Courier New"/>
-                    </w:rPr>
-                    <w:t>var __loc = document.location;</w:t>
+                  <w:proofErr w:type="spellStart"/>
+                  <w:proofErr w:type="gramStart"/>
+                  <w:r>
+                    <w:rPr>
+                      <w:rFonts w:ascii="Courier New" w:hAnsi="Courier New" w:cs="Courier New"/>
+                    </w:rPr>
+                    <w:t>var</w:t>
+                  </w:r>
+                  <w:proofErr w:type="spellEnd"/>
+                  <w:proofErr w:type="gramEnd"/>
+                  <w:r>
+                    <w:rPr>
+                      <w:rFonts w:ascii="Courier New" w:hAnsi="Courier New" w:cs="Courier New"/>
+                    </w:rPr>
+                    <w:t xml:space="preserve"> __</w:t>
+                  </w:r>
+                  <w:proofErr w:type="spellStart"/>
+                  <w:r>
+                    <w:rPr>
+                      <w:rFonts w:ascii="Courier New" w:hAnsi="Courier New" w:cs="Courier New"/>
+                    </w:rPr>
+                    <w:t>loc</w:t>
+                  </w:r>
+                  <w:proofErr w:type="spellEnd"/>
+                  <w:r>
+                    <w:rPr>
+                      <w:rFonts w:ascii="Courier New" w:hAnsi="Courier New" w:cs="Courier New"/>
+                    </w:rPr>
+                    <w:t xml:space="preserve"> = </w:t>
+                  </w:r>
+                  <w:proofErr w:type="spellStart"/>
+                  <w:r>
+                    <w:rPr>
+                      <w:rFonts w:ascii="Courier New" w:hAnsi="Courier New" w:cs="Courier New"/>
+                    </w:rPr>
+                    <w:t>document.location</w:t>
+                  </w:r>
+                  <w:proofErr w:type="spellEnd"/>
+                  <w:r>
+                    <w:rPr>
+                      <w:rFonts w:ascii="Courier New" w:hAnsi="Courier New" w:cs="Courier New"/>
+                    </w:rPr>
+                    <w:t>;</w:t>
                   </w:r>
                 </w:p>
                 <w:p>
@@ -4971,7 +6186,35 @@
                     <w:rPr>
                       <w:rFonts w:ascii="Courier New" w:hAnsi="Courier New" w:cs="Courier New"/>
                     </w:rPr>
-                    <w:t>document.__defineGetter__("location", function() {</w:t>
+                    <w:t>document.__</w:t>
+                  </w:r>
+                  <w:proofErr w:type="spellStart"/>
+                  <w:r>
+                    <w:rPr>
+                      <w:rFonts w:ascii="Courier New" w:hAnsi="Courier New" w:cs="Courier New"/>
+                    </w:rPr>
+                    <w:t>defineGetter</w:t>
+                  </w:r>
+                  <w:proofErr w:type="spellEnd"/>
+                  <w:r>
+                    <w:rPr>
+                      <w:rFonts w:ascii="Courier New" w:hAnsi="Courier New" w:cs="Courier New"/>
+                    </w:rPr>
+                    <w:t>_</w:t>
+                  </w:r>
+                  <w:proofErr w:type="gramStart"/>
+                  <w:r>
+                    <w:rPr>
+                      <w:rFonts w:ascii="Courier New" w:hAnsi="Courier New" w:cs="Courier New"/>
+                    </w:rPr>
+                    <w:t>_(</w:t>
+                  </w:r>
+                  <w:proofErr w:type="gramEnd"/>
+                  <w:r>
+                    <w:rPr>
+                      <w:rFonts w:ascii="Courier New" w:hAnsi="Courier New" w:cs="Courier New"/>
+                    </w:rPr>
+                    <w:t>"location", function() {</w:t>
                   </w:r>
                 </w:p>
                 <w:p>
@@ -4983,11 +6226,47 @@
                       <w:rFonts w:ascii="Courier New" w:hAnsi="Courier New" w:cs="Courier New"/>
                     </w:rPr>
                   </w:pPr>
-                  <w:r>
-                    <w:rPr>
-                      <w:rFonts w:ascii="Courier New" w:hAnsi="Courier New" w:cs="Courier New"/>
-                    </w:rPr>
-                    <w:t>console.log("Get location: " + encodeStringOnce(__loc));</w:t>
+                  <w:proofErr w:type="gramStart"/>
+                  <w:r>
+                    <w:rPr>
+                      <w:rFonts w:ascii="Courier New" w:hAnsi="Courier New" w:cs="Courier New"/>
+                    </w:rPr>
+                    <w:t>console.log(</w:t>
+                  </w:r>
+                  <w:proofErr w:type="gramEnd"/>
+                  <w:r>
+                    <w:rPr>
+                      <w:rFonts w:ascii="Courier New" w:hAnsi="Courier New" w:cs="Courier New"/>
+                    </w:rPr>
+                    <w:t xml:space="preserve">"Get location: " + </w:t>
+                  </w:r>
+                  <w:proofErr w:type="spellStart"/>
+                  <w:r>
+                    <w:rPr>
+                      <w:rFonts w:ascii="Courier New" w:hAnsi="Courier New" w:cs="Courier New"/>
+                    </w:rPr>
+                    <w:t>encodeStringOnce</w:t>
+                  </w:r>
+                  <w:proofErr w:type="spellEnd"/>
+                  <w:r>
+                    <w:rPr>
+                      <w:rFonts w:ascii="Courier New" w:hAnsi="Courier New" w:cs="Courier New"/>
+                    </w:rPr>
+                    <w:t>(__</w:t>
+                  </w:r>
+                  <w:proofErr w:type="spellStart"/>
+                  <w:r>
+                    <w:rPr>
+                      <w:rFonts w:ascii="Courier New" w:hAnsi="Courier New" w:cs="Courier New"/>
+                    </w:rPr>
+                    <w:t>loc</w:t>
+                  </w:r>
+                  <w:proofErr w:type="spellEnd"/>
+                  <w:r>
+                    <w:rPr>
+                      <w:rFonts w:ascii="Courier New" w:hAnsi="Courier New" w:cs="Courier New"/>
+                    </w:rPr>
+                    <w:t>));</w:t>
                   </w:r>
                 </w:p>
                 <w:p>
@@ -5003,7 +6282,57 @@
                     <w:rPr>
                       <w:rFonts w:ascii="Courier New" w:hAnsi="Courier New" w:cs="Courier New"/>
                     </w:rPr>
-                    <w:t>__loc.hash = encodeStringOnce(__loc.hash);</w:t>
+                    <w:t>__</w:t>
+                  </w:r>
+                  <w:proofErr w:type="spellStart"/>
+                  <w:r>
+                    <w:rPr>
+                      <w:rFonts w:ascii="Courier New" w:hAnsi="Courier New" w:cs="Courier New"/>
+                    </w:rPr>
+                    <w:t>loc.hash</w:t>
+                  </w:r>
+                  <w:proofErr w:type="spellEnd"/>
+                  <w:r>
+                    <w:rPr>
+                      <w:rFonts w:ascii="Courier New" w:hAnsi="Courier New" w:cs="Courier New"/>
+                    </w:rPr>
+                    <w:t xml:space="preserve"> = </w:t>
+                  </w:r>
+                  <w:proofErr w:type="spellStart"/>
+                  <w:proofErr w:type="gramStart"/>
+                  <w:r>
+                    <w:rPr>
+                      <w:rFonts w:ascii="Courier New" w:hAnsi="Courier New" w:cs="Courier New"/>
+                    </w:rPr>
+                    <w:t>encodeStringOnce</w:t>
+                  </w:r>
+                  <w:proofErr w:type="spellEnd"/>
+                  <w:r>
+                    <w:rPr>
+                      <w:rFonts w:ascii="Courier New" w:hAnsi="Courier New" w:cs="Courier New"/>
+                    </w:rPr>
+                    <w:t>(</w:t>
+                  </w:r>
+                  <w:proofErr w:type="gramEnd"/>
+                  <w:r>
+                    <w:rPr>
+                      <w:rFonts w:ascii="Courier New" w:hAnsi="Courier New" w:cs="Courier New"/>
+                    </w:rPr>
+                    <w:t>__</w:t>
+                  </w:r>
+                  <w:proofErr w:type="spellStart"/>
+                  <w:r>
+                    <w:rPr>
+                      <w:rFonts w:ascii="Courier New" w:hAnsi="Courier New" w:cs="Courier New"/>
+                    </w:rPr>
+                    <w:t>loc.hash</w:t>
+                  </w:r>
+                  <w:proofErr w:type="spellEnd"/>
+                  <w:r>
+                    <w:rPr>
+                      <w:rFonts w:ascii="Courier New" w:hAnsi="Courier New" w:cs="Courier New"/>
+                    </w:rPr>
+                    <w:t>);</w:t>
                   </w:r>
                 </w:p>
                 <w:p>
@@ -5015,11 +6344,33 @@
                       <w:rFonts w:ascii="Courier New" w:hAnsi="Courier New" w:cs="Courier New"/>
                     </w:rPr>
                   </w:pPr>
-                  <w:r>
-                    <w:rPr>
-                      <w:rFonts w:ascii="Courier New" w:hAnsi="Courier New" w:cs="Courier New"/>
-                    </w:rPr>
-                    <w:t>return __loc;</w:t>
+                  <w:proofErr w:type="gramStart"/>
+                  <w:r>
+                    <w:rPr>
+                      <w:rFonts w:ascii="Courier New" w:hAnsi="Courier New" w:cs="Courier New"/>
+                    </w:rPr>
+                    <w:t>return</w:t>
+                  </w:r>
+                  <w:proofErr w:type="gramEnd"/>
+                  <w:r>
+                    <w:rPr>
+                      <w:rFonts w:ascii="Courier New" w:hAnsi="Courier New" w:cs="Courier New"/>
+                    </w:rPr>
+                    <w:t xml:space="preserve"> __</w:t>
+                  </w:r>
+                  <w:proofErr w:type="spellStart"/>
+                  <w:r>
+                    <w:rPr>
+                      <w:rFonts w:ascii="Courier New" w:hAnsi="Courier New" w:cs="Courier New"/>
+                    </w:rPr>
+                    <w:t>loc</w:t>
+                  </w:r>
+                  <w:proofErr w:type="spellEnd"/>
+                  <w:r>
+                    <w:rPr>
+                      <w:rFonts w:ascii="Courier New" w:hAnsi="Courier New" w:cs="Courier New"/>
+                    </w:rPr>
+                    <w:t>;</w:t>
                   </w:r>
                 </w:p>
                 <w:p>
@@ -5062,7 +6413,6 @@
                 </w:p>
               </w:txbxContent>
             </v:textbox>
-            <w10:wrap type="none"/>
             <w10:anchorlock/>
           </v:shape>
         </w:pict>
@@ -5082,12 +6432,14 @@
         </w:rPr>
         <w:t xml:space="preserve">After injecting all these setters, </w:t>
       </w:r>
+      <w:proofErr w:type="spellStart"/>
       <w:r>
         <w:rPr>
           <w:rFonts w:ascii="Times New Roman" w:hAnsi="Times New Roman" w:cs="Times New Roman" w:hint="eastAsia"/>
         </w:rPr>
         <w:t>DOMXSSFilter</w:t>
       </w:r>
+      <w:proofErr w:type="spellEnd"/>
       <w:r>
         <w:rPr>
           <w:rFonts w:ascii="Times New Roman" w:hAnsi="Times New Roman" w:cs="Times New Roman" w:hint="eastAsia"/>
@@ -5141,7 +6493,7 @@
           <w:lang w:val="en-SG" w:eastAsia="en-SG"/>
         </w:rPr>
         <w:pict>
-          <v:shape id="_x0000_s1029" type="#_x0000_t202" style="width:464.55pt;height:30.65pt;visibility:visible;mso-position-horizontal-relative:char;mso-position-vertical-relative:line" o:gfxdata="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">
+          <v:shape id="_x0000_s1029" type="#_x0000_t202" style="width:464.55pt;height:30.65pt;visibility:visible;mso-left-percent:-10001;mso-top-percent:-10001;mso-position-horizontal:absolute;mso-position-horizontal-relative:char;mso-position-vertical:absolute;mso-position-vertical-relative:line;mso-left-percent:-10001;mso-top-percent:-10001" o:gfxdata="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">
             <v:textbox style="mso-next-textbox:#_x0000_s1029">
               <w:txbxContent>
                 <w:p>
@@ -5152,11 +6504,27 @@
                       <w:rFonts w:ascii="Courier New" w:hAnsi="Courier New" w:cs="Courier New"/>
                     </w:rPr>
                   </w:pPr>
-                  <w:r>
-                    <w:rPr>
-                      <w:rFonts w:ascii="Courier New" w:hAnsi="Courier New" w:cs="Courier New"/>
-                    </w:rPr>
-                    <w:t>Object.defineProperty(document, "referrer", {configurable: false});</w:t>
+                  <w:proofErr w:type="spellStart"/>
+                  <w:proofErr w:type="gramStart"/>
+                  <w:r>
+                    <w:rPr>
+                      <w:rFonts w:ascii="Courier New" w:hAnsi="Courier New" w:cs="Courier New"/>
+                    </w:rPr>
+                    <w:t>Object.defineProperty</w:t>
+                  </w:r>
+                  <w:proofErr w:type="spellEnd"/>
+                  <w:r>
+                    <w:rPr>
+                      <w:rFonts w:ascii="Courier New" w:hAnsi="Courier New" w:cs="Courier New"/>
+                    </w:rPr>
+                    <w:t>(</w:t>
+                  </w:r>
+                  <w:proofErr w:type="gramEnd"/>
+                  <w:r>
+                    <w:rPr>
+                      <w:rFonts w:ascii="Courier New" w:hAnsi="Courier New" w:cs="Courier New"/>
+                    </w:rPr>
+                    <w:t>document, "referrer", {configurable: false});</w:t>
                   </w:r>
                 </w:p>
                 <w:p>
@@ -5184,7 +6552,6 @@
                 </w:p>
               </w:txbxContent>
             </v:textbox>
-            <w10:wrap type="none"/>
             <w10:anchorlock/>
           </v:shape>
         </w:pict>
@@ -5199,15 +6566,6 @@
           <w:szCs w:val="28"/>
         </w:rPr>
       </w:pPr>
-      <w:r>
-        <w:rPr>
-          <w:rFonts w:ascii="Times New Roman" w:hAnsi="Times New Roman" w:cs="Times New Roman"/>
-          <w:b/>
-          <w:sz w:val="28"/>
-          <w:szCs w:val="28"/>
-        </w:rPr>
-        <w:br w:type="page"/>
-      </w:r>
     </w:p>
     <w:p>
       <w:pPr>
@@ -5231,7 +6589,6 @@
           <w:sz w:val="28"/>
           <w:szCs w:val="28"/>
         </w:rPr>
-        <w:lastRenderedPageBreak/>
         <w:t xml:space="preserve">Tests and </w:t>
       </w:r>
       <w:r>
@@ -5276,8 +6633,19 @@
           <w:sz w:val="24"/>
           <w:szCs w:val="24"/>
         </w:rPr>
-        <w:t>Disable XSSAuditor</w:t>
-      </w:r>
+        <w:t xml:space="preserve">Disable </w:t>
+      </w:r>
+      <w:proofErr w:type="spellStart"/>
+      <w:r>
+        <w:rPr>
+          <w:rFonts w:ascii="Times New Roman" w:hAnsi="Times New Roman" w:cs="Times New Roman"/>
+          <w:b/>
+          <w:sz w:val="24"/>
+          <w:szCs w:val="24"/>
+        </w:rPr>
+        <w:t>XSSAuditor</w:t>
+      </w:r>
+      <w:proofErr w:type="spellEnd"/>
     </w:p>
     <w:p>
       <w:pPr>
@@ -5327,7 +6695,21 @@
         <w:rPr>
           <w:rFonts w:ascii="Times New Roman" w:hAnsi="Times New Roman" w:cs="Times New Roman"/>
         </w:rPr>
-        <w:t>anti-XSS protection, XSSAuditor,</w:t>
+        <w:t xml:space="preserve">anti-XSS protection, </w:t>
+      </w:r>
+      <w:proofErr w:type="spellStart"/>
+      <w:r>
+        <w:rPr>
+          <w:rFonts w:ascii="Times New Roman" w:hAnsi="Times New Roman" w:cs="Times New Roman"/>
+        </w:rPr>
+        <w:t>XSSAuditor</w:t>
+      </w:r>
+      <w:proofErr w:type="spellEnd"/>
+      <w:r>
+        <w:rPr>
+          <w:rFonts w:ascii="Times New Roman" w:hAnsi="Times New Roman" w:cs="Times New Roman"/>
+        </w:rPr>
+        <w:t>,</w:t>
       </w:r>
       <w:r>
         <w:rPr>
@@ -5370,7 +6752,7 @@
           <w:lang w:val="en-SG" w:eastAsia="en-SG"/>
         </w:rPr>
         <w:pict>
-          <v:shape id="_x0000_s1028" type="#_x0000_t202" style="width:464.55pt;height:26.15pt;visibility:visible;mso-position-horizontal-relative:char;mso-position-vertical-relative:line" o:gfxdata="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">
+          <v:shape id="_x0000_s1028" type="#_x0000_t202" style="width:464.55pt;height:26.15pt;visibility:visible;mso-left-percent:-10001;mso-top-percent:-10001;mso-position-horizontal:absolute;mso-position-horizontal-relative:char;mso-position-vertical:absolute;mso-position-vertical-relative:line;mso-left-percent:-10001;mso-top-percent:-10001" o:gfxdata="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">
             <v:textbox style="mso-next-textbox:#_x0000_s1028">
               <w:txbxContent>
                 <w:p>
@@ -5385,7 +6767,35 @@
                     <w:rPr>
                       <w:rFonts w:ascii="Courier New" w:hAnsi="Courier New" w:cs="Courier New"/>
                     </w:rPr>
-                    <w:t>chrome.exe --args --disable-xss-auditor</w:t>
+                    <w:t>chrome.exe --</w:t>
+                  </w:r>
+                  <w:proofErr w:type="spellStart"/>
+                  <w:r>
+                    <w:rPr>
+                      <w:rFonts w:ascii="Courier New" w:hAnsi="Courier New" w:cs="Courier New"/>
+                    </w:rPr>
+                    <w:t>args</w:t>
+                  </w:r>
+                  <w:proofErr w:type="spellEnd"/>
+                  <w:r>
+                    <w:rPr>
+                      <w:rFonts w:ascii="Courier New" w:hAnsi="Courier New" w:cs="Courier New"/>
+                    </w:rPr>
+                    <w:t xml:space="preserve"> --disable-</w:t>
+                  </w:r>
+                  <w:proofErr w:type="spellStart"/>
+                  <w:r>
+                    <w:rPr>
+                      <w:rFonts w:ascii="Courier New" w:hAnsi="Courier New" w:cs="Courier New"/>
+                    </w:rPr>
+                    <w:t>xss</w:t>
+                  </w:r>
+                  <w:proofErr w:type="spellEnd"/>
+                  <w:r>
+                    <w:rPr>
+                      <w:rFonts w:ascii="Courier New" w:hAnsi="Courier New" w:cs="Courier New"/>
+                    </w:rPr>
+                    <w:t>-auditor</w:t>
                   </w:r>
                 </w:p>
                 <w:p>
@@ -5413,7 +6823,6 @@
                 </w:p>
               </w:txbxContent>
             </v:textbox>
-            <w10:wrap type="none"/>
             <w10:anchorlock/>
           </v:shape>
         </w:pict>
@@ -5431,7 +6840,35 @@
         <w:rPr>
           <w:rFonts w:ascii="Times New Roman" w:hAnsi="Times New Roman" w:cs="Times New Roman"/>
         </w:rPr>
-        <w:t>This is a very important feature to test our plugin. If the XSSAuditor is enabled, we will not know which of XSSAuditor and our plugin is responsible for blocking the script.</w:t>
+        <w:t xml:space="preserve">This is a very important feature to test our plugin. If the </w:t>
+      </w:r>
+      <w:proofErr w:type="spellStart"/>
+      <w:r>
+        <w:rPr>
+          <w:rFonts w:ascii="Times New Roman" w:hAnsi="Times New Roman" w:cs="Times New Roman"/>
+        </w:rPr>
+        <w:t>XSSAuditor</w:t>
+      </w:r>
+      <w:proofErr w:type="spellEnd"/>
+      <w:r>
+        <w:rPr>
+          <w:rFonts w:ascii="Times New Roman" w:hAnsi="Times New Roman" w:cs="Times New Roman"/>
+        </w:rPr>
+        <w:t xml:space="preserve"> is enabled, we will not know which of </w:t>
+      </w:r>
+      <w:proofErr w:type="spellStart"/>
+      <w:r>
+        <w:rPr>
+          <w:rFonts w:ascii="Times New Roman" w:hAnsi="Times New Roman" w:cs="Times New Roman"/>
+        </w:rPr>
+        <w:t>XSSAuditor</w:t>
+      </w:r>
+      <w:proofErr w:type="spellEnd"/>
+      <w:r>
+        <w:rPr>
+          <w:rFonts w:ascii="Times New Roman" w:hAnsi="Times New Roman" w:cs="Times New Roman"/>
+        </w:rPr>
+        <w:t xml:space="preserve"> and our plugin is responsible for blocking the script.</w:t>
       </w:r>
     </w:p>
     <w:p>
@@ -5496,7 +6933,21 @@
         <w:rPr>
           <w:rFonts w:ascii="Times New Roman" w:hAnsi="Times New Roman" w:cs="Times New Roman"/>
         </w:rPr>
-        <w:t>Even with XSSAuditor disabled, the Google Chrome browser still encodes the URL, makes the basic technique of DOM-based XSS</w:t>
+        <w:t xml:space="preserve">Even with </w:t>
+      </w:r>
+      <w:proofErr w:type="spellStart"/>
+      <w:r>
+        <w:rPr>
+          <w:rFonts w:ascii="Times New Roman" w:hAnsi="Times New Roman" w:cs="Times New Roman"/>
+        </w:rPr>
+        <w:t>XSSAuditor</w:t>
+      </w:r>
+      <w:proofErr w:type="spellEnd"/>
+      <w:r>
+        <w:rPr>
+          <w:rFonts w:ascii="Times New Roman" w:hAnsi="Times New Roman" w:cs="Times New Roman"/>
+        </w:rPr>
+        <w:t xml:space="preserve"> disabled, the Google Chrome browser still encodes the URL, makes the basic technique of DOM-based XSS</w:t>
       </w:r>
       <w:r>
         <w:rPr>
@@ -5517,8 +6968,8 @@
         <w:rPr>
           <w:rFonts w:ascii="Times New Roman" w:hAnsi="Times New Roman" w:cs="Times New Roman"/>
           <w:noProof/>
-          <w:lang w:val="en-SG"/>
-        </w:rPr>
+        </w:rPr>
+        <w:lastRenderedPageBreak/>
         <w:drawing>
           <wp:inline distT="0" distB="0" distL="0" distR="0">
             <wp:extent cx="5943600" cy="2305050"/>
@@ -5540,7 +6991,7 @@
                     <a:blip r:embed="rId6" cstate="print">
                       <a:extLst>
                         <a:ext uri="{28A0092B-C50C-407E-A947-70E740481C1C}">
-                          <a14:useLocalDpi xmlns:a14="http://schemas.microsoft.com/office/drawing/2010/main" xmlns:wps="http://schemas.microsoft.com/office/word/2010/wordprocessingShape" xmlns:wpi="http://schemas.microsoft.com/office/word/2010/wordprocessingInk" xmlns:wpg="http://schemas.microsoft.com/office/word/2010/wordprocessingGroup" xmlns:w15="http://schemas.microsoft.com/office/word/2012/wordml" xmlns:w14="http://schemas.microsoft.com/office/word/2010/wordml" xmlns:w="http://schemas.openxmlformats.org/wordprocessingml/2006/main" xmlns:w10="urn:schemas-microsoft-com:office:word" xmlns:wp14="http://schemas.microsoft.com/office/word/2010/wordprocessingDrawing" xmlns:v="urn:schemas-microsoft-com:vml" xmlns:o="urn:schemas-microsoft-com:office:office" xmlns:mc="http://schemas.openxmlformats.org/markup-compatibility/2006" xmlns:wpc="http://schemas.microsoft.com/office/word/2010/wordprocessingCanvas" xmlns="" val="0"/>
+                          <a14:useLocalDpi xmlns:a14="http://schemas.microsoft.com/office/drawing/2010/main" val="0"/>
                         </a:ext>
                       </a:extLst>
                     </a:blip>
@@ -5596,7 +7047,6 @@
         <w:rPr>
           <w:rFonts w:ascii="Times New Roman" w:hAnsi="Times New Roman" w:cs="Times New Roman"/>
           <w:noProof/>
-          <w:lang w:val="en-SG"/>
         </w:rPr>
         <w:drawing>
           <wp:inline distT="0" distB="0" distL="0" distR="0">
@@ -5619,7 +7069,7 @@
                     <a:blip r:embed="rId7" cstate="print">
                       <a:extLst>
                         <a:ext uri="{28A0092B-C50C-407E-A947-70E740481C1C}">
-                          <a14:useLocalDpi xmlns:a14="http://schemas.microsoft.com/office/drawing/2010/main" xmlns:wps="http://schemas.microsoft.com/office/word/2010/wordprocessingShape" xmlns:wpi="http://schemas.microsoft.com/office/word/2010/wordprocessingInk" xmlns:wpg="http://schemas.microsoft.com/office/word/2010/wordprocessingGroup" xmlns:w15="http://schemas.microsoft.com/office/word/2012/wordml" xmlns:w14="http://schemas.microsoft.com/office/word/2010/wordml" xmlns:w="http://schemas.openxmlformats.org/wordprocessingml/2006/main" xmlns:w10="urn:schemas-microsoft-com:office:word" xmlns:wp14="http://schemas.microsoft.com/office/word/2010/wordprocessingDrawing" xmlns:v="urn:schemas-microsoft-com:vml" xmlns:o="urn:schemas-microsoft-com:office:office" xmlns:mc="http://schemas.openxmlformats.org/markup-compatibility/2006" xmlns:wpc="http://schemas.microsoft.com/office/word/2010/wordprocessingCanvas" xmlns="" val="0"/>
+                          <a14:useLocalDpi xmlns:a14="http://schemas.microsoft.com/office/drawing/2010/main" val="0"/>
                         </a:ext>
                       </a:extLst>
                     </a:blip>
@@ -5660,7 +7110,6 @@
         <w:rPr>
           <w:rFonts w:ascii="Times New Roman" w:hAnsi="Times New Roman" w:cs="Times New Roman"/>
         </w:rPr>
-        <w:lastRenderedPageBreak/>
         <w:t>As such, we will be focusing on the advanced technique during our testing.</w:t>
       </w:r>
     </w:p>
@@ -5710,47 +7159,7 @@
       <w:r>
         <w:rPr>
           <w:rFonts w:ascii="Times New Roman" w:hAnsi="Times New Roman" w:cs="Times New Roman"/>
-        </w:rPr>
-        <w:t xml:space="preserve">With our extension installed, </w:t>
-      </w:r>
-      <w:r>
-        <w:rPr>
-          <w:rFonts w:ascii="Times New Roman" w:hAnsi="Times New Roman" w:cs="Times New Roman"/>
-        </w:rPr>
-        <w:t xml:space="preserve">we enter the same URL used in the advanced technique from the previous section, and </w:t>
-      </w:r>
-      <w:r>
-        <w:rPr>
-          <w:rFonts w:ascii="Times New Roman" w:hAnsi="Times New Roman" w:cs="Times New Roman"/>
-        </w:rPr>
-        <w:t xml:space="preserve">the result </w:t>
-      </w:r>
-      <w:r>
-        <w:rPr>
-          <w:rFonts w:ascii="Times New Roman" w:hAnsi="Times New Roman" w:cs="Times New Roman"/>
-        </w:rPr>
-        <w:t>is</w:t>
-      </w:r>
-      <w:r>
-        <w:rPr>
-          <w:rFonts w:ascii="Times New Roman" w:hAnsi="Times New Roman" w:cs="Times New Roman"/>
-        </w:rPr>
-        <w:t xml:space="preserve"> shown below:</w:t>
-      </w:r>
-    </w:p>
-    <w:p>
-      <w:pPr>
-        <w:spacing w:line="240" w:lineRule="auto"/>
-        <w:jc w:val="both"/>
-        <w:rPr>
-          <w:rFonts w:ascii="Times New Roman" w:hAnsi="Times New Roman" w:cs="Times New Roman"/>
-        </w:rPr>
-      </w:pPr>
-      <w:r>
-        <w:rPr>
-          <w:rFonts w:ascii="Times New Roman" w:hAnsi="Times New Roman" w:cs="Times New Roman"/>
           <w:noProof/>
-          <w:lang w:val="en-SG"/>
         </w:rPr>
         <w:drawing>
           <wp:inline distT="0" distB="0" distL="0" distR="0">
@@ -5773,7 +7182,7 @@
                     <a:blip r:embed="rId8" cstate="print">
                       <a:extLst>
                         <a:ext uri="{28A0092B-C50C-407E-A947-70E740481C1C}">
-                          <a14:useLocalDpi xmlns:a14="http://schemas.microsoft.com/office/drawing/2010/main" xmlns:wps="http://schemas.microsoft.com/office/word/2010/wordprocessingShape" xmlns:wpi="http://schemas.microsoft.com/office/word/2010/wordprocessingInk" xmlns:wpg="http://schemas.microsoft.com/office/word/2010/wordprocessingGroup" xmlns:w15="http://schemas.microsoft.com/office/word/2012/wordml" xmlns:w14="http://schemas.microsoft.com/office/word/2010/wordml" xmlns:w="http://schemas.openxmlformats.org/wordprocessingml/2006/main" xmlns:w10="urn:schemas-microsoft-com:office:word" xmlns:wp14="http://schemas.microsoft.com/office/word/2010/wordprocessingDrawing" xmlns:v="urn:schemas-microsoft-com:vml" xmlns:o="urn:schemas-microsoft-com:office:office" xmlns:mc="http://schemas.openxmlformats.org/markup-compatibility/2006" xmlns:wpc="http://schemas.microsoft.com/office/word/2010/wordprocessingCanvas" xmlns="" val="0"/>
+                          <a14:useLocalDpi xmlns:a14="http://schemas.microsoft.com/office/drawing/2010/main" val="0"/>
                         </a:ext>
                       </a:extLst>
                     </a:blip>
@@ -5814,6 +7223,19 @@
         <w:rPr>
           <w:rFonts w:ascii="Times New Roman" w:hAnsi="Times New Roman" w:cs="Times New Roman"/>
         </w:rPr>
+        <w:lastRenderedPageBreak/>
+        <w:t xml:space="preserve">With our extension installed, we enter the same URL used in the advanced technique from the previous section, and the result is shown </w:t>
+      </w:r>
+      <w:r>
+        <w:rPr>
+          <w:rFonts w:ascii="Times New Roman" w:hAnsi="Times New Roman" w:cs="Times New Roman"/>
+        </w:rPr>
+        <w:t xml:space="preserve">above. </w:t>
+      </w:r>
+      <w:r>
+        <w:rPr>
+          <w:rFonts w:ascii="Times New Roman" w:hAnsi="Times New Roman" w:cs="Times New Roman"/>
+        </w:rPr>
         <w:t>As we can see</w:t>
       </w:r>
       <w:r>
@@ -5893,12 +7315,14 @@
         </w:rPr>
         <w:t xml:space="preserve"> the attacks only to </w:t>
       </w:r>
+      <w:proofErr w:type="spellStart"/>
       <w:r>
         <w:rPr>
           <w:rFonts w:ascii="Courier New" w:hAnsi="Courier New" w:cs="Courier New"/>
         </w:rPr>
         <w:t>document.location.href</w:t>
       </w:r>
+      <w:proofErr w:type="spellEnd"/>
       <w:r>
         <w:rPr>
           <w:rFonts w:ascii="Times New Roman" w:hAnsi="Times New Roman" w:cs="Times New Roman"/>
@@ -6011,6 +7435,7 @@
         </w:rPr>
         <w:t xml:space="preserve"> </w:t>
       </w:r>
+      <w:proofErr w:type="spellStart"/>
       <w:r>
         <w:rPr>
           <w:rFonts w:ascii="Courier New" w:hAnsi="Courier New" w:cs="Courier New"/>
@@ -6019,6 +7444,7 @@
         </w:rPr>
         <w:t>document.documentURI</w:t>
       </w:r>
+      <w:proofErr w:type="spellEnd"/>
     </w:p>
     <w:p>
       <w:pPr>
@@ -6036,7 +7462,6 @@
           <w:noProof/>
           <w:sz w:val="24"/>
           <w:szCs w:val="24"/>
-          <w:lang w:val="en-SG"/>
         </w:rPr>
         <w:drawing>
           <wp:inline distT="0" distB="0" distL="0" distR="0">
@@ -6059,7 +7484,7 @@
                     <a:blip r:embed="rId9" cstate="print">
                       <a:extLst>
                         <a:ext uri="{28A0092B-C50C-407E-A947-70E740481C1C}">
-                          <a14:useLocalDpi xmlns:a14="http://schemas.microsoft.com/office/drawing/2010/main" xmlns:wps="http://schemas.microsoft.com/office/word/2010/wordprocessingShape" xmlns:wpi="http://schemas.microsoft.com/office/word/2010/wordprocessingInk" xmlns:wpg="http://schemas.microsoft.com/office/word/2010/wordprocessingGroup" xmlns:w15="http://schemas.microsoft.com/office/word/2012/wordml" xmlns:w14="http://schemas.microsoft.com/office/word/2010/wordml" xmlns:w="http://schemas.openxmlformats.org/wordprocessingml/2006/main" xmlns:w10="urn:schemas-microsoft-com:office:word" xmlns:wp14="http://schemas.microsoft.com/office/word/2010/wordprocessingDrawing" xmlns:v="urn:schemas-microsoft-com:vml" xmlns:o="urn:schemas-microsoft-com:office:office" xmlns:mc="http://schemas.openxmlformats.org/markup-compatibility/2006" xmlns:wpc="http://schemas.microsoft.com/office/word/2010/wordprocessingCanvas" xmlns="" val="0"/>
+                          <a14:useLocalDpi xmlns:a14="http://schemas.microsoft.com/office/drawing/2010/main" val="0"/>
                         </a:ext>
                       </a:extLst>
                     </a:blip>
@@ -6104,9 +7529,7 @@
           <w:noProof/>
           <w:sz w:val="24"/>
           <w:szCs w:val="24"/>
-          <w:lang w:val="en-SG"/>
-        </w:rPr>
-        <w:lastRenderedPageBreak/>
+        </w:rPr>
         <w:drawing>
           <wp:inline distT="0" distB="0" distL="0" distR="0">
             <wp:extent cx="5915025" cy="2343150"/>
@@ -6128,7 +7551,7 @@
                     <a:blip r:embed="rId10" cstate="print">
                       <a:extLst>
                         <a:ext uri="{28A0092B-C50C-407E-A947-70E740481C1C}">
-                          <a14:useLocalDpi xmlns:a14="http://schemas.microsoft.com/office/drawing/2010/main" xmlns:wps="http://schemas.microsoft.com/office/word/2010/wordprocessingShape" xmlns:wpi="http://schemas.microsoft.com/office/word/2010/wordprocessingInk" xmlns:wpg="http://schemas.microsoft.com/office/word/2010/wordprocessingGroup" xmlns:w15="http://schemas.microsoft.com/office/word/2012/wordml" xmlns:w14="http://schemas.microsoft.com/office/word/2010/wordml" xmlns:w="http://schemas.openxmlformats.org/wordprocessingml/2006/main" xmlns:w10="urn:schemas-microsoft-com:office:word" xmlns:wp14="http://schemas.microsoft.com/office/word/2010/wordprocessingDrawing" xmlns:v="urn:schemas-microsoft-com:vml" xmlns:o="urn:schemas-microsoft-com:office:office" xmlns:mc="http://schemas.openxmlformats.org/markup-compatibility/2006" xmlns:wpc="http://schemas.microsoft.com/office/word/2010/wordprocessingCanvas" xmlns="" val="0"/>
+                          <a14:useLocalDpi xmlns:a14="http://schemas.microsoft.com/office/drawing/2010/main" val="0"/>
                         </a:ext>
                       </a:extLst>
                     </a:blip>
@@ -6217,6 +7640,7 @@
         </w:rPr>
         <w:t xml:space="preserve"> </w:t>
       </w:r>
+      <w:proofErr w:type="spellStart"/>
       <w:r>
         <w:rPr>
           <w:rFonts w:ascii="Courier New" w:hAnsi="Courier New" w:cs="Courier New"/>
@@ -6225,6 +7649,7 @@
         </w:rPr>
         <w:t>document.location.href</w:t>
       </w:r>
+      <w:proofErr w:type="spellEnd"/>
     </w:p>
     <w:p>
       <w:pPr>
@@ -6242,8 +7667,8 @@
           <w:noProof/>
           <w:sz w:val="24"/>
           <w:szCs w:val="24"/>
-          <w:lang w:val="en-SG"/>
-        </w:rPr>
+        </w:rPr>
+        <w:lastRenderedPageBreak/>
         <w:drawing>
           <wp:inline distT="0" distB="0" distL="0" distR="0">
             <wp:extent cx="5962650" cy="2333625"/>
@@ -6265,7 +7690,7 @@
                     <a:blip r:embed="rId11" cstate="print">
                       <a:extLst>
                         <a:ext uri="{28A0092B-C50C-407E-A947-70E740481C1C}">
-                          <a14:useLocalDpi xmlns:a14="http://schemas.microsoft.com/office/drawing/2010/main" xmlns:wps="http://schemas.microsoft.com/office/word/2010/wordprocessingShape" xmlns:wpi="http://schemas.microsoft.com/office/word/2010/wordprocessingInk" xmlns:wpg="http://schemas.microsoft.com/office/word/2010/wordprocessingGroup" xmlns:w15="http://schemas.microsoft.com/office/word/2012/wordml" xmlns:w14="http://schemas.microsoft.com/office/word/2010/wordml" xmlns:w="http://schemas.openxmlformats.org/wordprocessingml/2006/main" xmlns:w10="urn:schemas-microsoft-com:office:word" xmlns:wp14="http://schemas.microsoft.com/office/word/2010/wordprocessingDrawing" xmlns:v="urn:schemas-microsoft-com:vml" xmlns:o="urn:schemas-microsoft-com:office:office" xmlns:mc="http://schemas.openxmlformats.org/markup-compatibility/2006" xmlns:wpc="http://schemas.microsoft.com/office/word/2010/wordprocessingCanvas" xmlns="" val="0"/>
+                          <a14:useLocalDpi xmlns:a14="http://schemas.microsoft.com/office/drawing/2010/main" val="0"/>
                         </a:ext>
                       </a:extLst>
                     </a:blip>
@@ -6310,7 +7735,6 @@
           <w:noProof/>
           <w:sz w:val="24"/>
           <w:szCs w:val="24"/>
-          <w:lang w:val="en-SG"/>
         </w:rPr>
         <w:drawing>
           <wp:inline distT="0" distB="0" distL="0" distR="0">
@@ -6333,7 +7757,7 @@
                     <a:blip r:embed="rId12" cstate="print">
                       <a:extLst>
                         <a:ext uri="{28A0092B-C50C-407E-A947-70E740481C1C}">
-                          <a14:useLocalDpi xmlns:a14="http://schemas.microsoft.com/office/drawing/2010/main" xmlns:wps="http://schemas.microsoft.com/office/word/2010/wordprocessingShape" xmlns:wpi="http://schemas.microsoft.com/office/word/2010/wordprocessingInk" xmlns:wpg="http://schemas.microsoft.com/office/word/2010/wordprocessingGroup" xmlns:w15="http://schemas.microsoft.com/office/word/2012/wordml" xmlns:w14="http://schemas.microsoft.com/office/word/2010/wordml" xmlns:w="http://schemas.openxmlformats.org/wordprocessingml/2006/main" xmlns:w10="urn:schemas-microsoft-com:office:word" xmlns:wp14="http://schemas.microsoft.com/office/word/2010/wordprocessingDrawing" xmlns:v="urn:schemas-microsoft-com:vml" xmlns:o="urn:schemas-microsoft-com:office:office" xmlns:mc="http://schemas.openxmlformats.org/markup-compatibility/2006" xmlns:wpc="http://schemas.microsoft.com/office/word/2010/wordprocessingCanvas" xmlns="" val="0"/>
+                          <a14:useLocalDpi xmlns:a14="http://schemas.microsoft.com/office/drawing/2010/main" val="0"/>
                         </a:ext>
                       </a:extLst>
                     </a:blip>
@@ -6364,23 +7788,6 @@
     </w:p>
     <w:p>
       <w:pPr>
-        <w:rPr>
-          <w:rFonts w:ascii="Times New Roman" w:hAnsi="Times New Roman" w:cs="Times New Roman"/>
-          <w:sz w:val="24"/>
-          <w:szCs w:val="24"/>
-        </w:rPr>
-      </w:pPr>
-      <w:r>
-        <w:rPr>
-          <w:rFonts w:ascii="Times New Roman" w:hAnsi="Times New Roman" w:cs="Times New Roman"/>
-          <w:sz w:val="24"/>
-          <w:szCs w:val="24"/>
-        </w:rPr>
-        <w:br w:type="page"/>
-      </w:r>
-    </w:p>
-    <w:p>
-      <w:pPr>
         <w:pStyle w:val="ListParagraph"/>
         <w:numPr>
           <w:ilvl w:val="1"/>
@@ -6401,7 +7808,6 @@
           <w:sz w:val="24"/>
           <w:szCs w:val="24"/>
         </w:rPr>
-        <w:lastRenderedPageBreak/>
         <w:t>simple_</w:t>
       </w:r>
       <w:r>
@@ -6430,6 +7836,7 @@
         </w:rPr>
         <w:t xml:space="preserve"> which exploits </w:t>
       </w:r>
+      <w:proofErr w:type="spellStart"/>
       <w:r>
         <w:rPr>
           <w:rFonts w:ascii="Courier New" w:hAnsi="Courier New" w:cs="Courier New"/>
@@ -6438,6 +7845,7 @@
         </w:rPr>
         <w:t>document.location</w:t>
       </w:r>
+      <w:proofErr w:type="spellEnd"/>
     </w:p>
     <w:p>
       <w:pPr>
@@ -6455,7 +7863,6 @@
           <w:noProof/>
           <w:sz w:val="24"/>
           <w:szCs w:val="24"/>
-          <w:lang w:val="en-SG"/>
         </w:rPr>
         <w:drawing>
           <wp:inline distT="0" distB="0" distL="0" distR="0">
@@ -6478,7 +7885,7 @@
                     <a:blip r:embed="rId13" cstate="print">
                       <a:extLst>
                         <a:ext uri="{28A0092B-C50C-407E-A947-70E740481C1C}">
-                          <a14:useLocalDpi xmlns:a14="http://schemas.microsoft.com/office/drawing/2010/main" xmlns:wps="http://schemas.microsoft.com/office/word/2010/wordprocessingShape" xmlns:wpi="http://schemas.microsoft.com/office/word/2010/wordprocessingInk" xmlns:wpg="http://schemas.microsoft.com/office/word/2010/wordprocessingGroup" xmlns:w15="http://schemas.microsoft.com/office/word/2012/wordml" xmlns:w14="http://schemas.microsoft.com/office/word/2010/wordml" xmlns:w="http://schemas.openxmlformats.org/wordprocessingml/2006/main" xmlns:w10="urn:schemas-microsoft-com:office:word" xmlns:wp14="http://schemas.microsoft.com/office/word/2010/wordprocessingDrawing" xmlns:v="urn:schemas-microsoft-com:vml" xmlns:o="urn:schemas-microsoft-com:office:office" xmlns:mc="http://schemas.openxmlformats.org/markup-compatibility/2006" xmlns:wpc="http://schemas.microsoft.com/office/word/2010/wordprocessingCanvas" xmlns="" val="0"/>
+                          <a14:useLocalDpi xmlns:a14="http://schemas.microsoft.com/office/drawing/2010/main" val="0"/>
                         </a:ext>
                       </a:extLst>
                     </a:blip>
@@ -6523,8 +7930,8 @@
           <w:noProof/>
           <w:sz w:val="24"/>
           <w:szCs w:val="24"/>
-          <w:lang w:val="en-SG"/>
-        </w:rPr>
+        </w:rPr>
+        <w:lastRenderedPageBreak/>
         <w:drawing>
           <wp:inline distT="0" distB="0" distL="0" distR="0">
             <wp:extent cx="5915025" cy="2343150"/>
@@ -6546,7 +7953,7 @@
                     <a:blip r:embed="rId14" cstate="print">
                       <a:extLst>
                         <a:ext uri="{28A0092B-C50C-407E-A947-70E740481C1C}">
-                          <a14:useLocalDpi xmlns:a14="http://schemas.microsoft.com/office/drawing/2010/main" xmlns:wps="http://schemas.microsoft.com/office/word/2010/wordprocessingShape" xmlns:wpi="http://schemas.microsoft.com/office/word/2010/wordprocessingInk" xmlns:wpg="http://schemas.microsoft.com/office/word/2010/wordprocessingGroup" xmlns:w15="http://schemas.microsoft.com/office/word/2012/wordml" xmlns:w14="http://schemas.microsoft.com/office/word/2010/wordml" xmlns:w="http://schemas.openxmlformats.org/wordprocessingml/2006/main" xmlns:w10="urn:schemas-microsoft-com:office:word" xmlns:wp14="http://schemas.microsoft.com/office/word/2010/wordprocessingDrawing" xmlns:v="urn:schemas-microsoft-com:vml" xmlns:o="urn:schemas-microsoft-com:office:office" xmlns:mc="http://schemas.openxmlformats.org/markup-compatibility/2006" xmlns:wpc="http://schemas.microsoft.com/office/word/2010/wordprocessingCanvas" xmlns="" val="0"/>
+                          <a14:useLocalDpi xmlns:a14="http://schemas.microsoft.com/office/drawing/2010/main" val="0"/>
                         </a:ext>
                       </a:extLst>
                     </a:blip>
@@ -6666,7 +8073,6 @@
           <w:noProof/>
           <w:sz w:val="24"/>
           <w:szCs w:val="24"/>
-          <w:lang w:val="en-SG"/>
         </w:rPr>
         <w:drawing>
           <wp:inline distT="0" distB="0" distL="0" distR="0">
@@ -6689,7 +8095,7 @@
                     <a:blip r:embed="rId15" cstate="print">
                       <a:extLst>
                         <a:ext uri="{28A0092B-C50C-407E-A947-70E740481C1C}">
-                          <a14:useLocalDpi xmlns:a14="http://schemas.microsoft.com/office/drawing/2010/main" xmlns:wps="http://schemas.microsoft.com/office/word/2010/wordprocessingShape" xmlns:wpi="http://schemas.microsoft.com/office/word/2010/wordprocessingInk" xmlns:wpg="http://schemas.microsoft.com/office/word/2010/wordprocessingGroup" xmlns:w15="http://schemas.microsoft.com/office/word/2012/wordml" xmlns:w14="http://schemas.microsoft.com/office/word/2010/wordml" xmlns:w="http://schemas.openxmlformats.org/wordprocessingml/2006/main" xmlns:w10="urn:schemas-microsoft-com:office:word" xmlns:wp14="http://schemas.microsoft.com/office/word/2010/wordprocessingDrawing" xmlns:v="urn:schemas-microsoft-com:vml" xmlns:o="urn:schemas-microsoft-com:office:office" xmlns:mc="http://schemas.openxmlformats.org/markup-compatibility/2006" xmlns:wpc="http://schemas.microsoft.com/office/word/2010/wordprocessingCanvas" xmlns="" val="0"/>
+                          <a14:useLocalDpi xmlns:a14="http://schemas.microsoft.com/office/drawing/2010/main" val="0"/>
                         </a:ext>
                       </a:extLst>
                     </a:blip>
@@ -6734,9 +8140,7 @@
           <w:noProof/>
           <w:sz w:val="24"/>
           <w:szCs w:val="24"/>
-          <w:lang w:val="en-SG"/>
-        </w:rPr>
-        <w:lastRenderedPageBreak/>
+        </w:rPr>
         <w:drawing>
           <wp:inline distT="0" distB="0" distL="0" distR="0">
             <wp:extent cx="5915025" cy="2343150"/>
@@ -6758,7 +8162,7 @@
                     <a:blip r:embed="rId16" cstate="print">
                       <a:extLst>
                         <a:ext uri="{28A0092B-C50C-407E-A947-70E740481C1C}">
-                          <a14:useLocalDpi xmlns:a14="http://schemas.microsoft.com/office/drawing/2010/main" xmlns:wps="http://schemas.microsoft.com/office/word/2010/wordprocessingShape" xmlns:wpi="http://schemas.microsoft.com/office/word/2010/wordprocessingInk" xmlns:wpg="http://schemas.microsoft.com/office/word/2010/wordprocessingGroup" xmlns:w15="http://schemas.microsoft.com/office/word/2012/wordml" xmlns:w14="http://schemas.microsoft.com/office/word/2010/wordml" xmlns:w="http://schemas.openxmlformats.org/wordprocessingml/2006/main" xmlns:w10="urn:schemas-microsoft-com:office:word" xmlns:wp14="http://schemas.microsoft.com/office/word/2010/wordprocessingDrawing" xmlns:v="urn:schemas-microsoft-com:vml" xmlns:o="urn:schemas-microsoft-com:office:office" xmlns:mc="http://schemas.openxmlformats.org/markup-compatibility/2006" xmlns:wpc="http://schemas.microsoft.com/office/word/2010/wordprocessingCanvas" xmlns="" val="0"/>
+                          <a14:useLocalDpi xmlns:a14="http://schemas.microsoft.com/office/drawing/2010/main" val="0"/>
                         </a:ext>
                       </a:extLst>
                     </a:blip>
@@ -6789,6 +8193,25 @@
     </w:p>
     <w:p>
       <w:pPr>
+        <w:rPr>
+          <w:rFonts w:ascii="Times New Roman" w:hAnsi="Times New Roman" w:cs="Times New Roman"/>
+          <w:b/>
+          <w:sz w:val="24"/>
+          <w:szCs w:val="24"/>
+        </w:rPr>
+      </w:pPr>
+      <w:r>
+        <w:rPr>
+          <w:rFonts w:ascii="Times New Roman" w:hAnsi="Times New Roman" w:cs="Times New Roman"/>
+          <w:b/>
+          <w:sz w:val="24"/>
+          <w:szCs w:val="24"/>
+        </w:rPr>
+        <w:br w:type="page"/>
+      </w:r>
+    </w:p>
+    <w:p>
+      <w:pPr>
         <w:pStyle w:val="ListParagraph"/>
         <w:numPr>
           <w:ilvl w:val="1"/>
@@ -6809,6 +8232,7 @@
           <w:sz w:val="24"/>
           <w:szCs w:val="24"/>
         </w:rPr>
+        <w:lastRenderedPageBreak/>
         <w:t>simple_</w:t>
       </w:r>
       <w:r>
@@ -6845,6 +8269,7 @@
         </w:rPr>
         <w:t xml:space="preserve">which exploits </w:t>
       </w:r>
+      <w:proofErr w:type="spellStart"/>
       <w:r>
         <w:rPr>
           <w:rFonts w:ascii="Courier New" w:hAnsi="Courier New" w:cs="Courier New"/>
@@ -6853,6 +8278,7 @@
         </w:rPr>
         <w:t>window.location</w:t>
       </w:r>
+      <w:proofErr w:type="spellEnd"/>
     </w:p>
     <w:p>
       <w:pPr>
@@ -6870,7 +8296,6 @@
           <w:noProof/>
           <w:sz w:val="24"/>
           <w:szCs w:val="24"/>
-          <w:lang w:val="en-SG"/>
         </w:rPr>
         <w:drawing>
           <wp:inline distT="0" distB="0" distL="0" distR="0">
@@ -6893,7 +8318,7 @@
                     <a:blip r:embed="rId17" cstate="print">
                       <a:extLst>
                         <a:ext uri="{28A0092B-C50C-407E-A947-70E740481C1C}">
-                          <a14:useLocalDpi xmlns:a14="http://schemas.microsoft.com/office/drawing/2010/main" xmlns:wps="http://schemas.microsoft.com/office/word/2010/wordprocessingShape" xmlns:wpi="http://schemas.microsoft.com/office/word/2010/wordprocessingInk" xmlns:wpg="http://schemas.microsoft.com/office/word/2010/wordprocessingGroup" xmlns:w15="http://schemas.microsoft.com/office/word/2012/wordml" xmlns:w14="http://schemas.microsoft.com/office/word/2010/wordml" xmlns:w="http://schemas.openxmlformats.org/wordprocessingml/2006/main" xmlns:w10="urn:schemas-microsoft-com:office:word" xmlns:wp14="http://schemas.microsoft.com/office/word/2010/wordprocessingDrawing" xmlns:v="urn:schemas-microsoft-com:vml" xmlns:o="urn:schemas-microsoft-com:office:office" xmlns:mc="http://schemas.openxmlformats.org/markup-compatibility/2006" xmlns:wpc="http://schemas.microsoft.com/office/word/2010/wordprocessingCanvas" xmlns="" val="0"/>
+                          <a14:useLocalDpi xmlns:a14="http://schemas.microsoft.com/office/drawing/2010/main" val="0"/>
                         </a:ext>
                       </a:extLst>
                     </a:blip>
@@ -6938,7 +8363,6 @@
           <w:noProof/>
           <w:sz w:val="24"/>
           <w:szCs w:val="24"/>
-          <w:lang w:val="en-SG"/>
         </w:rPr>
         <w:drawing>
           <wp:inline distT="0" distB="0" distL="0" distR="0">
@@ -6961,7 +8385,7 @@
                     <a:blip r:embed="rId18" cstate="print">
                       <a:extLst>
                         <a:ext uri="{28A0092B-C50C-407E-A947-70E740481C1C}">
-                          <a14:useLocalDpi xmlns:a14="http://schemas.microsoft.com/office/drawing/2010/main" xmlns:wps="http://schemas.microsoft.com/office/word/2010/wordprocessingShape" xmlns:wpi="http://schemas.microsoft.com/office/word/2010/wordprocessingInk" xmlns:wpg="http://schemas.microsoft.com/office/word/2010/wordprocessingGroup" xmlns:w15="http://schemas.microsoft.com/office/word/2012/wordml" xmlns:w14="http://schemas.microsoft.com/office/word/2010/wordml" xmlns:w="http://schemas.openxmlformats.org/wordprocessingml/2006/main" xmlns:w10="urn:schemas-microsoft-com:office:word" xmlns:wp14="http://schemas.microsoft.com/office/word/2010/wordprocessingDrawing" xmlns:v="urn:schemas-microsoft-com:vml" xmlns:o="urn:schemas-microsoft-com:office:office" xmlns:mc="http://schemas.openxmlformats.org/markup-compatibility/2006" xmlns:wpc="http://schemas.microsoft.com/office/word/2010/wordprocessingCanvas" xmlns="" val="0"/>
+                          <a14:useLocalDpi xmlns:a14="http://schemas.microsoft.com/office/drawing/2010/main" val="0"/>
                         </a:ext>
                       </a:extLst>
                     </a:blip>
@@ -6992,23 +8416,6 @@
     </w:p>
     <w:p>
       <w:pPr>
-        <w:rPr>
-          <w:rFonts w:ascii="Times New Roman" w:hAnsi="Times New Roman" w:cs="Times New Roman"/>
-          <w:sz w:val="24"/>
-          <w:szCs w:val="24"/>
-        </w:rPr>
-      </w:pPr>
-      <w:r>
-        <w:rPr>
-          <w:rFonts w:ascii="Times New Roman" w:hAnsi="Times New Roman" w:cs="Times New Roman"/>
-          <w:sz w:val="24"/>
-          <w:szCs w:val="24"/>
-        </w:rPr>
-        <w:br w:type="page"/>
-      </w:r>
-    </w:p>
-    <w:p>
-      <w:pPr>
         <w:pStyle w:val="ListParagraph"/>
         <w:numPr>
           <w:ilvl w:val="1"/>
@@ -7029,7 +8436,6 @@
           <w:sz w:val="24"/>
           <w:szCs w:val="24"/>
         </w:rPr>
-        <w:lastRenderedPageBreak/>
         <w:t>simple_</w:t>
       </w:r>
       <w:r>
@@ -7091,7 +8497,6 @@
           <w:noProof/>
           <w:sz w:val="24"/>
           <w:szCs w:val="24"/>
-          <w:lang w:val="en-SG"/>
         </w:rPr>
         <w:drawing>
           <wp:inline distT="0" distB="0" distL="0" distR="0">
@@ -7114,7 +8519,7 @@
                     <a:blip r:embed="rId19" cstate="print">
                       <a:extLst>
                         <a:ext uri="{28A0092B-C50C-407E-A947-70E740481C1C}">
-                          <a14:useLocalDpi xmlns:a14="http://schemas.microsoft.com/office/drawing/2010/main" xmlns:wps="http://schemas.microsoft.com/office/word/2010/wordprocessingShape" xmlns:wpi="http://schemas.microsoft.com/office/word/2010/wordprocessingInk" xmlns:wpg="http://schemas.microsoft.com/office/word/2010/wordprocessingGroup" xmlns:w15="http://schemas.microsoft.com/office/word/2012/wordml" xmlns:w14="http://schemas.microsoft.com/office/word/2010/wordml" xmlns:w="http://schemas.openxmlformats.org/wordprocessingml/2006/main" xmlns:w10="urn:schemas-microsoft-com:office:word" xmlns:wp14="http://schemas.microsoft.com/office/word/2010/wordprocessingDrawing" xmlns:v="urn:schemas-microsoft-com:vml" xmlns:o="urn:schemas-microsoft-com:office:office" xmlns:mc="http://schemas.openxmlformats.org/markup-compatibility/2006" xmlns:wpc="http://schemas.microsoft.com/office/word/2010/wordprocessingCanvas" xmlns="" val="0"/>
+                          <a14:useLocalDpi xmlns:a14="http://schemas.microsoft.com/office/drawing/2010/main" val="0"/>
                         </a:ext>
                       </a:extLst>
                     </a:blip>
@@ -7159,8 +8564,8 @@
           <w:noProof/>
           <w:sz w:val="24"/>
           <w:szCs w:val="24"/>
-          <w:lang w:val="en-SG"/>
-        </w:rPr>
+        </w:rPr>
+        <w:lastRenderedPageBreak/>
         <w:drawing>
           <wp:inline distT="0" distB="0" distL="0" distR="0">
             <wp:extent cx="5915025" cy="2343150"/>
@@ -7182,7 +8587,7 @@
                     <a:blip r:embed="rId20" cstate="print">
                       <a:extLst>
                         <a:ext uri="{28A0092B-C50C-407E-A947-70E740481C1C}">
-                          <a14:useLocalDpi xmlns:a14="http://schemas.microsoft.com/office/drawing/2010/main" xmlns:wps="http://schemas.microsoft.com/office/word/2010/wordprocessingShape" xmlns:wpi="http://schemas.microsoft.com/office/word/2010/wordprocessingInk" xmlns:wpg="http://schemas.microsoft.com/office/word/2010/wordprocessingGroup" xmlns:w15="http://schemas.microsoft.com/office/word/2012/wordml" xmlns:w14="http://schemas.microsoft.com/office/word/2010/wordml" xmlns:w="http://schemas.openxmlformats.org/wordprocessingml/2006/main" xmlns:w10="urn:schemas-microsoft-com:office:word" xmlns:wp14="http://schemas.microsoft.com/office/word/2010/wordprocessingDrawing" xmlns:v="urn:schemas-microsoft-com:vml" xmlns:o="urn:schemas-microsoft-com:office:office" xmlns:mc="http://schemas.openxmlformats.org/markup-compatibility/2006" xmlns:wpc="http://schemas.microsoft.com/office/word/2010/wordprocessingCanvas" xmlns="" val="0"/>
+                          <a14:useLocalDpi xmlns:a14="http://schemas.microsoft.com/office/drawing/2010/main" val="0"/>
                         </a:ext>
                       </a:extLst>
                     </a:blip>
@@ -7213,32 +8618,17 @@
     </w:p>
     <w:p>
       <w:pPr>
-        <w:spacing w:line="240" w:lineRule="auto"/>
-        <w:jc w:val="both"/>
-        <w:rPr>
-          <w:rFonts w:ascii="Times New Roman" w:hAnsi="Times New Roman" w:cs="Times New Roman"/>
-        </w:rPr>
-      </w:pPr>
-    </w:p>
-    <w:p>
-      <w:pPr>
-        <w:rPr>
-          <w:rFonts w:ascii="Times New Roman" w:hAnsi="Times New Roman" w:cs="Times New Roman"/>
-        </w:rPr>
-      </w:pPr>
-    </w:p>
-    <w:p>
-      <w:pPr>
-        <w:rPr>
-          <w:rFonts w:ascii="Times New Roman" w:hAnsi="Times New Roman" w:cs="Times New Roman"/>
-        </w:rPr>
-      </w:pPr>
-      <w:r>
-        <w:rPr>
-          <w:rFonts w:ascii="Times New Roman" w:hAnsi="Times New Roman" w:cs="Times New Roman"/>
-        </w:rPr>
-        <w:br w:type="page"/>
-      </w:r>
+        <w:rPr>
+          <w:rFonts w:ascii="Times New Roman" w:hAnsi="Times New Roman" w:cs="Times New Roman"/>
+        </w:rPr>
+      </w:pPr>
+    </w:p>
+    <w:p>
+      <w:pPr>
+        <w:rPr>
+          <w:rFonts w:ascii="Times New Roman" w:hAnsi="Times New Roman" w:cs="Times New Roman"/>
+        </w:rPr>
+      </w:pPr>
     </w:p>
     <w:p>
       <w:pPr>
@@ -7262,375 +8652,6 @@
           <w:sz w:val="28"/>
           <w:szCs w:val="28"/>
         </w:rPr>
-        <w:lastRenderedPageBreak/>
-        <w:t>Discussion</w:t>
-      </w:r>
-    </w:p>
-    <w:p>
-      <w:pPr>
-        <w:pStyle w:val="ListParagraph"/>
-        <w:numPr>
-          <w:ilvl w:val="0"/>
-          <w:numId w:val="13"/>
-        </w:numPr>
-        <w:spacing w:line="240" w:lineRule="auto"/>
-        <w:jc w:val="both"/>
-        <w:rPr>
-          <w:rFonts w:ascii="Times New Roman" w:hAnsi="Times New Roman" w:cs="Times New Roman"/>
-          <w:b/>
-          <w:sz w:val="24"/>
-          <w:szCs w:val="24"/>
-        </w:rPr>
-      </w:pPr>
-      <w:r>
-        <w:rPr>
-          <w:rFonts w:ascii="Times New Roman" w:hAnsi="Times New Roman" w:cs="Times New Roman"/>
-          <w:b/>
-          <w:sz w:val="24"/>
-          <w:szCs w:val="24"/>
-        </w:rPr>
-        <w:t>What other filters can do</w:t>
-      </w:r>
-    </w:p>
-    <w:p>
-      <w:pPr>
-        <w:spacing w:line="240" w:lineRule="auto"/>
-        <w:jc w:val="both"/>
-        <w:rPr>
-          <w:rFonts w:ascii="Times New Roman" w:hAnsi="Times New Roman" w:cs="Times New Roman"/>
-        </w:rPr>
-      </w:pPr>
-      <w:r>
-        <w:rPr>
-          <w:rFonts w:ascii="Times New Roman" w:hAnsi="Times New Roman" w:cs="Times New Roman"/>
-        </w:rPr>
-        <w:t>We have chosen to implemen</w:t>
-      </w:r>
-      <w:r>
-        <w:rPr>
-          <w:rFonts w:ascii="Times New Roman" w:hAnsi="Times New Roman" w:cs="Times New Roman"/>
-        </w:rPr>
-        <w:t>t our own plugin on Google Chrom</w:t>
-      </w:r>
-      <w:r>
-        <w:rPr>
-          <w:rFonts w:ascii="Times New Roman" w:hAnsi="Times New Roman" w:cs="Times New Roman"/>
-        </w:rPr>
-        <w:t>e browser. The reason for choosing this browser is because we are able to temporarily disable Google Chrome's anti-XSS protection (XSSAuditor) by using the command:</w:t>
-      </w:r>
-    </w:p>
-    <w:p>
-      <w:pPr>
-        <w:spacing w:line="240" w:lineRule="auto"/>
-        <w:jc w:val="both"/>
-        <w:rPr>
-          <w:rFonts w:ascii="Courier New" w:hAnsi="Courier New" w:cs="Courier New"/>
-        </w:rPr>
-      </w:pPr>
-      <w:r>
-        <w:rPr>
-          <w:rFonts w:ascii="Courier New" w:hAnsi="Courier New" w:cs="Courier New"/>
-        </w:rPr>
-        <w:t>chrome.exe --args --disable-xss-auditor</w:t>
-      </w:r>
-    </w:p>
-    <w:p>
-      <w:pPr>
-        <w:spacing w:line="240" w:lineRule="auto"/>
-        <w:jc w:val="both"/>
-        <w:rPr>
-          <w:rFonts w:ascii="Times New Roman" w:hAnsi="Times New Roman" w:cs="Times New Roman"/>
-        </w:rPr>
-      </w:pPr>
-      <w:r>
-        <w:rPr>
-          <w:rFonts w:ascii="Times New Roman" w:hAnsi="Times New Roman" w:cs="Times New Roman"/>
-        </w:rPr>
-        <w:t>This is a very important feature to test our plugin. If the XSSAuditor is enabled, we will not know which of XSSAuditor and our plugin is responsible for blocking the script.</w:t>
-      </w:r>
-    </w:p>
-    <w:p>
-      <w:pPr>
-        <w:spacing w:line="240" w:lineRule="auto"/>
-        <w:jc w:val="both"/>
-        <w:rPr>
-          <w:rFonts w:ascii="Times New Roman" w:hAnsi="Times New Roman" w:cs="Times New Roman"/>
-        </w:rPr>
-      </w:pPr>
-      <w:r>
-        <w:rPr>
-          <w:rFonts w:ascii="Times New Roman" w:hAnsi="Times New Roman" w:cs="Times New Roman"/>
-        </w:rPr>
-        <w:t>Disabling anti-XSS protection is, as far as we know, not possible in Mozilla Firefox.</w:t>
-      </w:r>
-    </w:p>
-    <w:p>
-      <w:pPr>
-        <w:pStyle w:val="ListParagraph"/>
-        <w:numPr>
-          <w:ilvl w:val="0"/>
-          <w:numId w:val="13"/>
-        </w:numPr>
-        <w:spacing w:line="240" w:lineRule="auto"/>
-        <w:jc w:val="both"/>
-        <w:rPr>
-          <w:rFonts w:ascii="Times New Roman" w:hAnsi="Times New Roman" w:cs="Times New Roman"/>
-          <w:b/>
-          <w:sz w:val="24"/>
-          <w:szCs w:val="24"/>
-        </w:rPr>
-      </w:pPr>
-      <w:r>
-        <w:rPr>
-          <w:rFonts w:ascii="Times New Roman" w:hAnsi="Times New Roman" w:cs="Times New Roman"/>
-          <w:b/>
-          <w:sz w:val="24"/>
-          <w:szCs w:val="24"/>
-        </w:rPr>
-        <w:t>Pros and cons</w:t>
-      </w:r>
-    </w:p>
-    <w:p>
-      <w:pPr>
-        <w:spacing w:line="240" w:lineRule="auto"/>
-        <w:jc w:val="both"/>
-        <w:rPr>
-          <w:rFonts w:ascii="Times New Roman" w:hAnsi="Times New Roman" w:cs="Times New Roman"/>
-        </w:rPr>
-      </w:pPr>
-      <w:r>
-        <w:rPr>
-          <w:rFonts w:ascii="Times New Roman" w:hAnsi="Times New Roman" w:cs="Times New Roman"/>
-        </w:rPr>
-        <w:t>Chrome has the chrome.webRequest API which allows extensions to intercept the web request at various points in its life cycle. We can then analyze the content of request at the interception to eliminate the attack vectors. Our proposed solution is to intercept the request when it is about to be sent, or to intercept the response when it is about to be received. We are still in the progress of finding out the point that we shall intercept.</w:t>
-      </w:r>
-    </w:p>
-    <w:p>
-      <w:pPr>
-        <w:rPr>
-          <w:rFonts w:ascii="Times New Roman" w:hAnsi="Times New Roman" w:cs="Times New Roman"/>
-          <w:b/>
-          <w:sz w:val="28"/>
-          <w:szCs w:val="28"/>
-        </w:rPr>
-      </w:pPr>
-      <w:r>
-        <w:rPr>
-          <w:rFonts w:ascii="Times New Roman" w:hAnsi="Times New Roman" w:cs="Times New Roman"/>
-          <w:b/>
-          <w:sz w:val="28"/>
-          <w:szCs w:val="28"/>
-        </w:rPr>
-        <w:br w:type="page"/>
-      </w:r>
-    </w:p>
-    <w:p>
-      <w:pPr>
-        <w:pStyle w:val="ListParagraph"/>
-        <w:numPr>
-          <w:ilvl w:val="0"/>
-          <w:numId w:val="1"/>
-        </w:numPr>
-        <w:spacing w:line="480" w:lineRule="auto"/>
-        <w:rPr>
-          <w:rFonts w:ascii="Times New Roman" w:hAnsi="Times New Roman" w:cs="Times New Roman"/>
-          <w:b/>
-          <w:sz w:val="28"/>
-          <w:szCs w:val="28"/>
-        </w:rPr>
-      </w:pPr>
-      <w:r>
-        <w:rPr>
-          <w:rFonts w:ascii="Times New Roman" w:hAnsi="Times New Roman" w:cs="Times New Roman"/>
-          <w:b/>
-          <w:sz w:val="28"/>
-          <w:szCs w:val="28"/>
-        </w:rPr>
-        <w:lastRenderedPageBreak/>
-        <w:t>Future Work</w:t>
-      </w:r>
-    </w:p>
-    <w:p>
-      <w:pPr>
-        <w:pStyle w:val="ListParagraph"/>
-        <w:numPr>
-          <w:ilvl w:val="0"/>
-          <w:numId w:val="11"/>
-        </w:numPr>
-        <w:spacing w:line="240" w:lineRule="auto"/>
-        <w:jc w:val="both"/>
-        <w:rPr>
-          <w:rFonts w:ascii="Times New Roman" w:hAnsi="Times New Roman" w:cs="Times New Roman"/>
-          <w:b/>
-          <w:sz w:val="24"/>
-          <w:szCs w:val="24"/>
-        </w:rPr>
-      </w:pPr>
-      <w:r>
-        <w:rPr>
-          <w:rFonts w:ascii="Times New Roman" w:hAnsi="Times New Roman" w:cs="Times New Roman"/>
-          <w:b/>
-          <w:sz w:val="24"/>
-          <w:szCs w:val="24"/>
-        </w:rPr>
-        <w:t>aaaa</w:t>
-      </w:r>
-    </w:p>
-    <w:p>
-      <w:pPr>
-        <w:spacing w:line="240" w:lineRule="auto"/>
-        <w:jc w:val="both"/>
-        <w:rPr>
-          <w:rFonts w:ascii="Times New Roman" w:hAnsi="Times New Roman" w:cs="Times New Roman"/>
-        </w:rPr>
-      </w:pPr>
-      <w:r>
-        <w:rPr>
-          <w:rFonts w:ascii="Times New Roman" w:hAnsi="Times New Roman" w:cs="Times New Roman"/>
-        </w:rPr>
-        <w:t>We have chosen to implemen</w:t>
-      </w:r>
-      <w:r>
-        <w:rPr>
-          <w:rFonts w:ascii="Times New Roman" w:hAnsi="Times New Roman" w:cs="Times New Roman"/>
-        </w:rPr>
-        <w:t>t our own plugin on Google Chrom</w:t>
-      </w:r>
-      <w:r>
-        <w:rPr>
-          <w:rFonts w:ascii="Times New Roman" w:hAnsi="Times New Roman" w:cs="Times New Roman"/>
-        </w:rPr>
-        <w:t>e browser. The reason for choosing this browser is because we are able to temporarily disable Google Chrome's anti-XSS protection (XSSAuditor) by using the command:</w:t>
-      </w:r>
-    </w:p>
-    <w:p>
-      <w:pPr>
-        <w:spacing w:line="240" w:lineRule="auto"/>
-        <w:jc w:val="both"/>
-        <w:rPr>
-          <w:rFonts w:ascii="Courier New" w:hAnsi="Courier New" w:cs="Courier New"/>
-        </w:rPr>
-      </w:pPr>
-      <w:r>
-        <w:rPr>
-          <w:rFonts w:ascii="Courier New" w:hAnsi="Courier New" w:cs="Courier New"/>
-        </w:rPr>
-        <w:t>chrome.exe --args --disable-xss-auditor</w:t>
-      </w:r>
-    </w:p>
-    <w:p>
-      <w:pPr>
-        <w:spacing w:line="240" w:lineRule="auto"/>
-        <w:jc w:val="both"/>
-        <w:rPr>
-          <w:rFonts w:ascii="Times New Roman" w:hAnsi="Times New Roman" w:cs="Times New Roman"/>
-        </w:rPr>
-      </w:pPr>
-      <w:r>
-        <w:rPr>
-          <w:rFonts w:ascii="Times New Roman" w:hAnsi="Times New Roman" w:cs="Times New Roman"/>
-        </w:rPr>
-        <w:t>This is a very important feature to test our plugin. If the XSSAuditor is enabled, we will not know which of XSSAuditor and our plugin is responsible for blocking the script.</w:t>
-      </w:r>
-    </w:p>
-    <w:p>
-      <w:pPr>
-        <w:spacing w:line="240" w:lineRule="auto"/>
-        <w:jc w:val="both"/>
-        <w:rPr>
-          <w:rFonts w:ascii="Times New Roman" w:hAnsi="Times New Roman" w:cs="Times New Roman"/>
-        </w:rPr>
-      </w:pPr>
-      <w:r>
-        <w:rPr>
-          <w:rFonts w:ascii="Times New Roman" w:hAnsi="Times New Roman" w:cs="Times New Roman"/>
-        </w:rPr>
-        <w:t>Disabling anti-XSS protection is, as far as we know, not possible in Mozilla Firefox.</w:t>
-      </w:r>
-    </w:p>
-    <w:p>
-      <w:pPr>
-        <w:pStyle w:val="ListParagraph"/>
-        <w:numPr>
-          <w:ilvl w:val="0"/>
-          <w:numId w:val="11"/>
-        </w:numPr>
-        <w:spacing w:line="240" w:lineRule="auto"/>
-        <w:jc w:val="both"/>
-        <w:rPr>
-          <w:rFonts w:ascii="Times New Roman" w:hAnsi="Times New Roman" w:cs="Times New Roman"/>
-          <w:b/>
-          <w:sz w:val="24"/>
-          <w:szCs w:val="24"/>
-        </w:rPr>
-      </w:pPr>
-      <w:r>
-        <w:rPr>
-          <w:rFonts w:ascii="Times New Roman" w:hAnsi="Times New Roman" w:cs="Times New Roman"/>
-          <w:b/>
-          <w:sz w:val="24"/>
-          <w:szCs w:val="24"/>
-        </w:rPr>
-        <w:t>bbbbb</w:t>
-      </w:r>
-    </w:p>
-    <w:p>
-      <w:pPr>
-        <w:spacing w:line="240" w:lineRule="auto"/>
-        <w:jc w:val="both"/>
-        <w:rPr>
-          <w:rFonts w:ascii="Times New Roman" w:hAnsi="Times New Roman" w:cs="Times New Roman"/>
-        </w:rPr>
-      </w:pPr>
-      <w:r>
-        <w:rPr>
-          <w:rFonts w:ascii="Times New Roman" w:hAnsi="Times New Roman" w:cs="Times New Roman"/>
-        </w:rPr>
-        <w:t>Chrome has the chrome.webRequest API which allows extensions to intercept the web request at various points in its life cycle. We can then analyze the content of request at the interception to eliminate the attack vectors. Our proposed solution is to intercept the request when it is about to be sent, or to intercept the response when it is about to be received. We are still in the progress of finding out the point that we shall intercept.</w:t>
-      </w:r>
-    </w:p>
-    <w:p>
-      <w:pPr>
-        <w:rPr>
-          <w:rFonts w:ascii="Times New Roman" w:hAnsi="Times New Roman" w:cs="Times New Roman"/>
-          <w:b/>
-          <w:sz w:val="28"/>
-          <w:szCs w:val="28"/>
-        </w:rPr>
-      </w:pPr>
-      <w:r>
-        <w:rPr>
-          <w:rFonts w:ascii="Times New Roman" w:hAnsi="Times New Roman" w:cs="Times New Roman"/>
-          <w:b/>
-          <w:sz w:val="28"/>
-          <w:szCs w:val="28"/>
-        </w:rPr>
-        <w:br w:type="page"/>
-      </w:r>
-    </w:p>
-    <w:p>
-      <w:pPr>
-        <w:pStyle w:val="ListParagraph"/>
-        <w:numPr>
-          <w:ilvl w:val="0"/>
-          <w:numId w:val="1"/>
-        </w:numPr>
-        <w:spacing w:line="480" w:lineRule="auto"/>
-        <w:rPr>
-          <w:rFonts w:ascii="Times New Roman" w:hAnsi="Times New Roman" w:cs="Times New Roman"/>
-          <w:b/>
-          <w:sz w:val="28"/>
-          <w:szCs w:val="28"/>
-        </w:rPr>
-      </w:pPr>
-      <w:r>
-        <w:rPr>
-          <w:rFonts w:ascii="Times New Roman" w:hAnsi="Times New Roman" w:cs="Times New Roman"/>
-          <w:b/>
-          <w:sz w:val="28"/>
-          <w:szCs w:val="28"/>
-        </w:rPr>
-        <w:lastRenderedPageBreak/>
         <w:t>Other Findings</w:t>
       </w:r>
     </w:p>
@@ -7659,6 +8680,7 @@
         </w:rPr>
         <w:t xml:space="preserve">Override-ability of </w:t>
       </w:r>
+      <w:proofErr w:type="spellStart"/>
       <w:r>
         <w:rPr>
           <w:rFonts w:ascii="Times New Roman" w:hAnsi="Times New Roman" w:cs="Times New Roman"/>
@@ -7666,8 +8688,9 @@
           <w:sz w:val="24"/>
           <w:szCs w:val="24"/>
         </w:rPr>
-        <w:t>Javascript Object</w:t>
-      </w:r>
+        <w:t>Javascript</w:t>
+      </w:r>
+      <w:proofErr w:type="spellEnd"/>
       <w:r>
         <w:rPr>
           <w:rFonts w:ascii="Times New Roman" w:hAnsi="Times New Roman" w:cs="Times New Roman"/>
@@ -7675,8 +8698,28 @@
           <w:sz w:val="24"/>
           <w:szCs w:val="24"/>
         </w:rPr>
+        <w:t xml:space="preserve"> </w:t>
+      </w:r>
+      <w:proofErr w:type="spellStart"/>
+      <w:r>
+        <w:rPr>
+          <w:rFonts w:ascii="Times New Roman" w:hAnsi="Times New Roman" w:cs="Times New Roman"/>
+          <w:b/>
+          <w:sz w:val="24"/>
+          <w:szCs w:val="24"/>
+        </w:rPr>
+        <w:t>Object</w:t>
+      </w:r>
+      <w:r>
+        <w:rPr>
+          <w:rFonts w:ascii="Times New Roman" w:hAnsi="Times New Roman" w:cs="Times New Roman"/>
+          <w:b/>
+          <w:sz w:val="24"/>
+          <w:szCs w:val="24"/>
+        </w:rPr>
         <w:t>Attribute</w:t>
       </w:r>
+      <w:proofErr w:type="spellEnd"/>
     </w:p>
     <w:p>
       <w:pPr>
@@ -7692,12 +8735,14 @@
         </w:rPr>
         <w:t xml:space="preserve">In this section, we will give the result of our investigation on why some attributes such as </w:t>
       </w:r>
+      <w:proofErr w:type="spellStart"/>
       <w:r>
         <w:rPr>
           <w:rFonts w:ascii="Courier New" w:hAnsi="Courier New" w:cs="Courier New"/>
         </w:rPr>
         <w:t>document.location.href</w:t>
       </w:r>
+      <w:proofErr w:type="spellEnd"/>
       <w:r>
         <w:rPr>
           <w:rFonts w:ascii="Times New Roman" w:hAnsi="Times New Roman" w:cs="Times New Roman"/>
@@ -7717,7 +8762,49 @@
         <w:rPr>
           <w:rFonts w:ascii="Times New Roman" w:hAnsi="Times New Roman" w:cs="Times New Roman"/>
         </w:rPr>
-        <w:t xml:space="preserve">First, let’s take a look at a Javascript object. Each Javascript object has properties. Each property consists of a name and a value. The name can be any string while the value can be any Javascript value. Each property has property attributes. These property attributes </w:t>
+        <w:t xml:space="preserve">First, let’s take a look at a </w:t>
+      </w:r>
+      <w:proofErr w:type="spellStart"/>
+      <w:r>
+        <w:rPr>
+          <w:rFonts w:ascii="Times New Roman" w:hAnsi="Times New Roman" w:cs="Times New Roman"/>
+        </w:rPr>
+        <w:t>Javascript</w:t>
+      </w:r>
+      <w:proofErr w:type="spellEnd"/>
+      <w:r>
+        <w:rPr>
+          <w:rFonts w:ascii="Times New Roman" w:hAnsi="Times New Roman" w:cs="Times New Roman"/>
+        </w:rPr>
+        <w:t xml:space="preserve"> object. Each </w:t>
+      </w:r>
+      <w:proofErr w:type="spellStart"/>
+      <w:r>
+        <w:rPr>
+          <w:rFonts w:ascii="Times New Roman" w:hAnsi="Times New Roman" w:cs="Times New Roman"/>
+        </w:rPr>
+        <w:t>Javascript</w:t>
+      </w:r>
+      <w:proofErr w:type="spellEnd"/>
+      <w:r>
+        <w:rPr>
+          <w:rFonts w:ascii="Times New Roman" w:hAnsi="Times New Roman" w:cs="Times New Roman"/>
+        </w:rPr>
+        <w:t xml:space="preserve"> object has properties. Each property consists of a name and a value. The name can be any string while the value can be any </w:t>
+      </w:r>
+      <w:proofErr w:type="spellStart"/>
+      <w:r>
+        <w:rPr>
+          <w:rFonts w:ascii="Times New Roman" w:hAnsi="Times New Roman" w:cs="Times New Roman"/>
+        </w:rPr>
+        <w:t>Javascript</w:t>
+      </w:r>
+      <w:proofErr w:type="spellEnd"/>
+      <w:r>
+        <w:rPr>
+          <w:rFonts w:ascii="Times New Roman" w:hAnsi="Times New Roman" w:cs="Times New Roman"/>
+        </w:rPr>
+        <w:t xml:space="preserve"> value. Each property has property attributes. These property attributes </w:t>
       </w:r>
       <w:r>
         <w:rPr>
@@ -7735,13 +8822,27 @@
         <w:rPr>
           <w:rFonts w:ascii="Times New Roman" w:hAnsi="Times New Roman" w:cs="Times New Roman"/>
         </w:rPr>
-        <w:t>, e</w:t>
-      </w:r>
-      <w:r>
-        <w:rPr>
-          <w:rFonts w:ascii="Times New Roman" w:hAnsi="Times New Roman" w:cs="Times New Roman"/>
-        </w:rPr>
-        <w:t>numeratedand configured</w:t>
+        <w:t xml:space="preserve">, </w:t>
+      </w:r>
+      <w:proofErr w:type="spellStart"/>
+      <w:r>
+        <w:rPr>
+          <w:rFonts w:ascii="Times New Roman" w:hAnsi="Times New Roman" w:cs="Times New Roman"/>
+        </w:rPr>
+        <w:t>e</w:t>
+      </w:r>
+      <w:r>
+        <w:rPr>
+          <w:rFonts w:ascii="Times New Roman" w:hAnsi="Times New Roman" w:cs="Times New Roman"/>
+        </w:rPr>
+        <w:t>numeratedand</w:t>
+      </w:r>
+      <w:proofErr w:type="spellEnd"/>
+      <w:r>
+        <w:rPr>
+          <w:rFonts w:ascii="Times New Roman" w:hAnsi="Times New Roman" w:cs="Times New Roman"/>
+        </w:rPr>
+        <w:t xml:space="preserve"> configured</w:t>
       </w:r>
       <w:r>
         <w:rPr>
@@ -7825,7 +8926,21 @@
         <w:rPr>
           <w:rFonts w:ascii="Times New Roman" w:hAnsi="Times New Roman" w:cs="Times New Roman"/>
         </w:rPr>
-        <w:t xml:space="preserve">We can easily examine the value of these property attributes of a Javascript object by </w:t>
+        <w:t xml:space="preserve">We can easily examine the value of these property attributes of a </w:t>
+      </w:r>
+      <w:proofErr w:type="spellStart"/>
+      <w:r>
+        <w:rPr>
+          <w:rFonts w:ascii="Times New Roman" w:hAnsi="Times New Roman" w:cs="Times New Roman"/>
+        </w:rPr>
+        <w:t>Javascript</w:t>
+      </w:r>
+      <w:proofErr w:type="spellEnd"/>
+      <w:r>
+        <w:rPr>
+          <w:rFonts w:ascii="Times New Roman" w:hAnsi="Times New Roman" w:cs="Times New Roman"/>
+        </w:rPr>
+        <w:t xml:space="preserve"> object by </w:t>
       </w:r>
       <w:r>
         <w:rPr>
@@ -7843,7 +8958,21 @@
         <w:rPr>
           <w:rFonts w:ascii="Times New Roman" w:hAnsi="Times New Roman" w:cs="Times New Roman"/>
         </w:rPr>
-        <w:t xml:space="preserve"> on the Javascript console of Google Chrome</w:t>
+        <w:t xml:space="preserve"> on the </w:t>
+      </w:r>
+      <w:proofErr w:type="spellStart"/>
+      <w:r>
+        <w:rPr>
+          <w:rFonts w:ascii="Times New Roman" w:hAnsi="Times New Roman" w:cs="Times New Roman"/>
+        </w:rPr>
+        <w:t>Javascript</w:t>
+      </w:r>
+      <w:proofErr w:type="spellEnd"/>
+      <w:r>
+        <w:rPr>
+          <w:rFonts w:ascii="Times New Roman" w:hAnsi="Times New Roman" w:cs="Times New Roman"/>
+        </w:rPr>
+        <w:t xml:space="preserve"> console of Google Chrome</w:t>
       </w:r>
       <w:r>
         <w:rPr>
@@ -7880,7 +9009,7 @@
           <w:lang w:val="en-SG" w:eastAsia="en-SG"/>
         </w:rPr>
         <w:pict>
-          <v:shape id="Text Box 2" o:spid="_x0000_s1027" type="#_x0000_t202" style="width:464.55pt;height:87.9pt;visibility:visible;mso-position-horizontal-relative:char;mso-position-vertical-relative:line" o:gfxdata="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">
+          <v:shape id="Text Box 2" o:spid="_x0000_s1027" type="#_x0000_t202" style="width:464.55pt;height:87.9pt;visibility:visible;mso-left-percent:-10001;mso-top-percent:-10001;mso-position-horizontal:absolute;mso-position-horizontal-relative:char;mso-position-vertical:absolute;mso-position-vertical-relative:line;mso-left-percent:-10001;mso-top-percent:-10001" o:gfxdata="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">
             <v:textbox>
               <w:txbxContent>
                 <w:p>
@@ -7890,11 +9019,35 @@
                       <w:rFonts w:ascii="Courier New" w:hAnsi="Courier New" w:cs="Courier New"/>
                     </w:rPr>
                   </w:pPr>
-                  <w:r>
-                    <w:rPr>
-                      <w:rFonts w:ascii="Courier New" w:hAnsi="Courier New" w:cs="Courier New"/>
-                    </w:rPr>
-                    <w:t xml:space="preserve">Object.getOwnPropertyDescriptor(obj, </w:t>
+                  <w:proofErr w:type="spellStart"/>
+                  <w:proofErr w:type="gramStart"/>
+                  <w:r>
+                    <w:rPr>
+                      <w:rFonts w:ascii="Courier New" w:hAnsi="Courier New" w:cs="Courier New"/>
+                    </w:rPr>
+                    <w:t>Object.getOwnPropertyDescriptor</w:t>
+                  </w:r>
+                  <w:proofErr w:type="spellEnd"/>
+                  <w:r>
+                    <w:rPr>
+                      <w:rFonts w:ascii="Courier New" w:hAnsi="Courier New" w:cs="Courier New"/>
+                    </w:rPr>
+                    <w:t>(</w:t>
+                  </w:r>
+                  <w:proofErr w:type="spellStart"/>
+                  <w:proofErr w:type="gramEnd"/>
+                  <w:r>
+                    <w:rPr>
+                      <w:rFonts w:ascii="Courier New" w:hAnsi="Courier New" w:cs="Courier New"/>
+                    </w:rPr>
+                    <w:t>obj</w:t>
+                  </w:r>
+                  <w:proofErr w:type="spellEnd"/>
+                  <w:r>
+                    <w:rPr>
+                      <w:rFonts w:ascii="Courier New" w:hAnsi="Courier New" w:cs="Courier New"/>
+                    </w:rPr>
+                    <w:t xml:space="preserve">, </w:t>
                   </w:r>
                   <w:r>
                     <w:rPr>
@@ -7902,12 +9055,14 @@
                     </w:rPr>
                     <w:t>"</w:t>
                   </w:r>
+                  <w:proofErr w:type="spellStart"/>
                   <w:r>
                     <w:rPr>
                       <w:rFonts w:ascii="Courier New" w:hAnsi="Courier New" w:cs="Courier New"/>
                     </w:rPr>
                     <w:t>attrName</w:t>
                   </w:r>
+                  <w:proofErr w:type="spellEnd"/>
                   <w:r>
                     <w:rPr>
                       <w:rFonts w:ascii="Courier New" w:hAnsi="Courier New" w:cs="Courier New"/>
@@ -7950,11 +9105,27 @@
                       <w:rFonts w:ascii="Courier New" w:hAnsi="Courier New" w:cs="Courier New"/>
                     </w:rPr>
                   </w:pPr>
-                  <w:r>
-                    <w:rPr>
-                      <w:rFonts w:ascii="Courier New" w:hAnsi="Courier New" w:cs="Courier New"/>
-                    </w:rPr>
-                    <w:t xml:space="preserve">Object.getOwnPropertyDescriptor(window, </w:t>
+                  <w:proofErr w:type="spellStart"/>
+                  <w:proofErr w:type="gramStart"/>
+                  <w:r>
+                    <w:rPr>
+                      <w:rFonts w:ascii="Courier New" w:hAnsi="Courier New" w:cs="Courier New"/>
+                    </w:rPr>
+                    <w:t>Object.getOwnPropertyDescriptor</w:t>
+                  </w:r>
+                  <w:proofErr w:type="spellEnd"/>
+                  <w:r>
+                    <w:rPr>
+                      <w:rFonts w:ascii="Courier New" w:hAnsi="Courier New" w:cs="Courier New"/>
+                    </w:rPr>
+                    <w:t>(</w:t>
+                  </w:r>
+                  <w:proofErr w:type="gramEnd"/>
+                  <w:r>
+                    <w:rPr>
+                      <w:rFonts w:ascii="Courier New" w:hAnsi="Courier New" w:cs="Courier New"/>
+                    </w:rPr>
+                    <w:t xml:space="preserve">window, </w:t>
                   </w:r>
                   <w:r>
                     <w:rPr>
@@ -7988,11 +9159,35 @@
                       <w:rFonts w:ascii="Courier New" w:hAnsi="Courier New" w:cs="Courier New"/>
                     </w:rPr>
                   </w:pPr>
-                  <w:r>
-                    <w:rPr>
-                      <w:rFonts w:ascii="Courier New" w:hAnsi="Courier New" w:cs="Courier New"/>
-                    </w:rPr>
-                    <w:t xml:space="preserve">Object.getOwnPropertyDescriptor(document.location, </w:t>
+                  <w:proofErr w:type="spellStart"/>
+                  <w:proofErr w:type="gramStart"/>
+                  <w:r>
+                    <w:rPr>
+                      <w:rFonts w:ascii="Courier New" w:hAnsi="Courier New" w:cs="Courier New"/>
+                    </w:rPr>
+                    <w:t>Object.getOwnPropertyDescriptor</w:t>
+                  </w:r>
+                  <w:proofErr w:type="spellEnd"/>
+                  <w:r>
+                    <w:rPr>
+                      <w:rFonts w:ascii="Courier New" w:hAnsi="Courier New" w:cs="Courier New"/>
+                    </w:rPr>
+                    <w:t>(</w:t>
+                  </w:r>
+                  <w:proofErr w:type="spellStart"/>
+                  <w:proofErr w:type="gramEnd"/>
+                  <w:r>
+                    <w:rPr>
+                      <w:rFonts w:ascii="Courier New" w:hAnsi="Courier New" w:cs="Courier New"/>
+                    </w:rPr>
+                    <w:t>document.location</w:t>
+                  </w:r>
+                  <w:proofErr w:type="spellEnd"/>
+                  <w:r>
+                    <w:rPr>
+                      <w:rFonts w:ascii="Courier New" w:hAnsi="Courier New" w:cs="Courier New"/>
+                    </w:rPr>
+                    <w:t xml:space="preserve">, </w:t>
                   </w:r>
                   <w:r>
                     <w:rPr>
@@ -8000,12 +9195,14 @@
                     </w:rPr>
                     <w:t>"</w:t>
                   </w:r>
+                  <w:proofErr w:type="spellStart"/>
                   <w:r>
                     <w:rPr>
                       <w:rFonts w:ascii="Courier New" w:hAnsi="Courier New" w:cs="Courier New"/>
                     </w:rPr>
                     <w:t>href</w:t>
                   </w:r>
+                  <w:proofErr w:type="spellEnd"/>
                   <w:r>
                     <w:rPr>
                       <w:rFonts w:ascii="Courier New" w:hAnsi="Courier New" w:cs="Courier New"/>
@@ -8026,11 +9223,35 @@
                       <w:rFonts w:ascii="Courier New" w:hAnsi="Courier New" w:cs="Courier New"/>
                     </w:rPr>
                   </w:pPr>
-                  <w:r>
-                    <w:rPr>
-                      <w:rFonts w:ascii="Courier New" w:hAnsi="Courier New" w:cs="Courier New"/>
-                    </w:rPr>
-                    <w:t xml:space="preserve">Object.getOwnPropertyDescriptor(document.location, </w:t>
+                  <w:proofErr w:type="spellStart"/>
+                  <w:proofErr w:type="gramStart"/>
+                  <w:r>
+                    <w:rPr>
+                      <w:rFonts w:ascii="Courier New" w:hAnsi="Courier New" w:cs="Courier New"/>
+                    </w:rPr>
+                    <w:t>Object.getOwnPropertyDescriptor</w:t>
+                  </w:r>
+                  <w:proofErr w:type="spellEnd"/>
+                  <w:r>
+                    <w:rPr>
+                      <w:rFonts w:ascii="Courier New" w:hAnsi="Courier New" w:cs="Courier New"/>
+                    </w:rPr>
+                    <w:t>(</w:t>
+                  </w:r>
+                  <w:proofErr w:type="spellStart"/>
+                  <w:proofErr w:type="gramEnd"/>
+                  <w:r>
+                    <w:rPr>
+                      <w:rFonts w:ascii="Courier New" w:hAnsi="Courier New" w:cs="Courier New"/>
+                    </w:rPr>
+                    <w:t>document.location</w:t>
+                  </w:r>
+                  <w:proofErr w:type="spellEnd"/>
+                  <w:r>
+                    <w:rPr>
+                      <w:rFonts w:ascii="Courier New" w:hAnsi="Courier New" w:cs="Courier New"/>
+                    </w:rPr>
+                    <w:t xml:space="preserve">, </w:t>
                   </w:r>
                   <w:r>
                     <w:rPr>
@@ -8068,7 +9289,6 @@
                 </w:p>
               </w:txbxContent>
             </v:textbox>
-            <w10:wrap type="none"/>
             <w10:anchorlock/>
           </v:shape>
         </w:pict>
@@ -8267,7 +9487,7 @@
       <w:tblPr>
         <w:tblStyle w:val="TableGrid"/>
         <w:tblW w:w="0" w:type="auto"/>
-        <w:tblLook w:val="04A0"/>
+        <w:tblLook w:val="04A0" w:firstRow="1" w:lastRow="0" w:firstColumn="1" w:lastColumn="0" w:noHBand="0" w:noVBand="1"/>
       </w:tblPr>
       <w:tblGrid>
         <w:gridCol w:w="3936"/>
@@ -8293,6 +9513,7 @@
                 <w:rFonts w:ascii="Times New Roman" w:hAnsi="Times New Roman" w:cs="Times New Roman"/>
                 <w:b/>
               </w:rPr>
+              <w:lastRenderedPageBreak/>
               <w:t>DOM A</w:t>
             </w:r>
             <w:r>
@@ -8394,12 +9615,14 @@
                 <w:rFonts w:ascii="Courier New" w:hAnsi="Courier New" w:cs="Courier New"/>
               </w:rPr>
             </w:pPr>
+            <w:proofErr w:type="spellStart"/>
             <w:r>
               <w:rPr>
                 <w:rFonts w:ascii="Courier New" w:hAnsi="Courier New" w:cs="Courier New"/>
               </w:rPr>
               <w:t>document.referrer</w:t>
             </w:r>
+            <w:proofErr w:type="spellEnd"/>
           </w:p>
         </w:tc>
         <w:tc>
@@ -8550,12 +9773,14 @@
                 <w:rFonts w:ascii="Courier New" w:hAnsi="Courier New" w:cs="Courier New"/>
               </w:rPr>
             </w:pPr>
+            <w:proofErr w:type="spellStart"/>
             <w:r>
               <w:rPr>
                 <w:rFonts w:ascii="Courier New" w:hAnsi="Courier New" w:cs="Courier New"/>
               </w:rPr>
               <w:t>document.documentURI</w:t>
             </w:r>
+            <w:proofErr w:type="spellEnd"/>
           </w:p>
         </w:tc>
         <w:tc>
@@ -8628,12 +9853,14 @@
                 <w:rFonts w:ascii="Courier New" w:hAnsi="Courier New" w:cs="Courier New"/>
               </w:rPr>
             </w:pPr>
+            <w:proofErr w:type="spellStart"/>
             <w:r>
               <w:rPr>
                 <w:rFonts w:ascii="Courier New" w:hAnsi="Courier New" w:cs="Courier New"/>
               </w:rPr>
               <w:t>document.location</w:t>
             </w:r>
+            <w:proofErr w:type="spellEnd"/>
           </w:p>
         </w:tc>
         <w:tc>
@@ -8706,12 +9933,14 @@
                 <w:rFonts w:ascii="Courier New" w:hAnsi="Courier New" w:cs="Courier New"/>
               </w:rPr>
             </w:pPr>
+            <w:proofErr w:type="spellStart"/>
             <w:r>
               <w:rPr>
                 <w:rFonts w:ascii="Courier New" w:hAnsi="Courier New" w:cs="Courier New"/>
               </w:rPr>
               <w:t>document.location.href</w:t>
             </w:r>
+            <w:proofErr w:type="spellEnd"/>
           </w:p>
         </w:tc>
         <w:tc>
@@ -8784,12 +10013,14 @@
                 <w:rFonts w:ascii="Courier New" w:hAnsi="Courier New" w:cs="Courier New"/>
               </w:rPr>
             </w:pPr>
+            <w:proofErr w:type="spellStart"/>
             <w:r>
               <w:rPr>
                 <w:rFonts w:ascii="Courier New" w:hAnsi="Courier New" w:cs="Courier New"/>
               </w:rPr>
               <w:t>document.location.hash</w:t>
             </w:r>
+            <w:proofErr w:type="spellEnd"/>
           </w:p>
         </w:tc>
         <w:tc>
@@ -8940,12 +10171,14 @@
                 <w:rFonts w:ascii="Courier New" w:hAnsi="Courier New" w:cs="Courier New"/>
               </w:rPr>
             </w:pPr>
+            <w:proofErr w:type="spellStart"/>
             <w:r>
               <w:rPr>
                 <w:rFonts w:ascii="Courier New" w:hAnsi="Courier New" w:cs="Courier New"/>
               </w:rPr>
               <w:t>window.location</w:t>
             </w:r>
+            <w:proofErr w:type="spellEnd"/>
           </w:p>
         </w:tc>
         <w:tc>
@@ -9018,12 +10251,14 @@
                 <w:rFonts w:ascii="Courier New" w:hAnsi="Courier New" w:cs="Courier New"/>
               </w:rPr>
             </w:pPr>
+            <w:proofErr w:type="spellStart"/>
             <w:r>
               <w:rPr>
                 <w:rFonts w:ascii="Courier New" w:hAnsi="Courier New" w:cs="Courier New"/>
               </w:rPr>
               <w:t>window.location.href</w:t>
             </w:r>
+            <w:proofErr w:type="spellEnd"/>
           </w:p>
         </w:tc>
         <w:tc>
@@ -9096,12 +10331,14 @@
                 <w:rFonts w:ascii="Courier New" w:hAnsi="Courier New" w:cs="Courier New"/>
               </w:rPr>
             </w:pPr>
+            <w:proofErr w:type="spellStart"/>
             <w:r>
               <w:rPr>
                 <w:rFonts w:ascii="Courier New" w:hAnsi="Courier New" w:cs="Courier New"/>
               </w:rPr>
               <w:t>window.location.hash</w:t>
             </w:r>
+            <w:proofErr w:type="spellEnd"/>
           </w:p>
         </w:tc>
         <w:tc>
@@ -9245,24 +10482,28 @@
         </w:rPr>
         <w:t xml:space="preserve">the getter function of </w:t>
       </w:r>
+      <w:proofErr w:type="spellStart"/>
       <w:r>
         <w:rPr>
           <w:rFonts w:ascii="Courier New" w:hAnsi="Courier New" w:cs="Courier New"/>
         </w:rPr>
         <w:t>document.location.href</w:t>
       </w:r>
+      <w:proofErr w:type="spellEnd"/>
       <w:r>
         <w:rPr>
           <w:rFonts w:ascii="Times New Roman" w:hAnsi="Times New Roman" w:cs="Times New Roman"/>
         </w:rPr>
         <w:t xml:space="preserve"> but is able to deal with it by overriding </w:t>
       </w:r>
+      <w:proofErr w:type="spellStart"/>
       <w:r>
         <w:rPr>
           <w:rFonts w:ascii="Courier New" w:hAnsi="Courier New" w:cs="Courier New"/>
         </w:rPr>
         <w:t>document.location</w:t>
       </w:r>
+      <w:proofErr w:type="spellEnd"/>
       <w:r>
         <w:rPr>
           <w:rFonts w:ascii="Times New Roman" w:hAnsi="Times New Roman" w:cs="Times New Roman"/>
@@ -9282,12 +10523,14 @@
         </w:rPr>
         <w:t xml:space="preserve"> attribute of </w:t>
       </w:r>
+      <w:proofErr w:type="spellStart"/>
       <w:r>
         <w:rPr>
           <w:rFonts w:ascii="Courier New" w:hAnsi="Courier New" w:cs="Courier New"/>
         </w:rPr>
         <w:t>document.location.href</w:t>
       </w:r>
+      <w:proofErr w:type="spellEnd"/>
       <w:r>
         <w:rPr>
           <w:rFonts w:ascii="Times New Roman" w:hAnsi="Times New Roman" w:cs="Times New Roman"/>
@@ -9320,12 +10563,14 @@
         </w:rPr>
         <w:t xml:space="preserve"> attribute for </w:t>
       </w:r>
+      <w:proofErr w:type="spellStart"/>
       <w:r>
         <w:rPr>
           <w:rFonts w:ascii="Courier New" w:hAnsi="Courier New" w:cs="Courier New"/>
         </w:rPr>
         <w:t>document.location</w:t>
       </w:r>
+      <w:proofErr w:type="spellEnd"/>
       <w:r>
         <w:rPr>
           <w:rFonts w:ascii="Times New Roman" w:hAnsi="Times New Roman" w:cs="Times New Roman"/>
@@ -9358,7 +10603,6 @@
         <w:rPr>
           <w:rFonts w:ascii="Times New Roman" w:hAnsi="Times New Roman" w:cs="Times New Roman"/>
         </w:rPr>
-        <w:lastRenderedPageBreak/>
         <w:t xml:space="preserve">We can also see why we have no choice but to forcefully encode the </w:t>
       </w:r>
       <w:r>
@@ -9367,24 +10611,28 @@
         </w:rPr>
         <w:t xml:space="preserve">value of </w:t>
       </w:r>
+      <w:proofErr w:type="spellStart"/>
       <w:r>
         <w:rPr>
           <w:rFonts w:ascii="Courier New" w:hAnsi="Courier New" w:cs="Courier New"/>
         </w:rPr>
         <w:t>window.location.hash</w:t>
       </w:r>
+      <w:proofErr w:type="spellEnd"/>
       <w:r>
         <w:rPr>
           <w:rFonts w:ascii="Times New Roman" w:hAnsi="Times New Roman" w:cs="Times New Roman"/>
         </w:rPr>
         <w:t xml:space="preserve"> to protect </w:t>
       </w:r>
+      <w:proofErr w:type="spellStart"/>
       <w:r>
         <w:rPr>
           <w:rFonts w:ascii="Courier New" w:hAnsi="Courier New" w:cs="Courier New"/>
         </w:rPr>
         <w:t>window.location</w:t>
       </w:r>
+      <w:proofErr w:type="spellEnd"/>
       <w:r>
         <w:rPr>
           <w:rFonts w:ascii="Courier New" w:hAnsi="Courier New" w:cs="Courier New"/>
@@ -9397,12 +10645,14 @@
         </w:rPr>
         <w:t xml:space="preserve">and </w:t>
       </w:r>
+      <w:proofErr w:type="spellStart"/>
       <w:r>
         <w:rPr>
           <w:rFonts w:ascii="Courier New" w:hAnsi="Courier New" w:cs="Courier New"/>
         </w:rPr>
         <w:t>window.location.href</w:t>
       </w:r>
+      <w:proofErr w:type="spellEnd"/>
       <w:r>
         <w:rPr>
           <w:rFonts w:ascii="Courier New" w:hAnsi="Courier New" w:cs="Courier New"/>
@@ -9452,32 +10702,86 @@
         </w:rPr>
         <w:t xml:space="preserve"> attribute for both </w:t>
       </w:r>
+      <w:proofErr w:type="spellStart"/>
       <w:r>
         <w:rPr>
           <w:rFonts w:ascii="Courier New" w:hAnsi="Courier New" w:cs="Courier New"/>
         </w:rPr>
-        <w:t>window.locati</w:t>
-      </w:r>
-      <w:bookmarkStart w:id="0" w:name="_GoBack"/>
-      <w:bookmarkEnd w:id="0"/>
+        <w:t>window.location</w:t>
+      </w:r>
+      <w:proofErr w:type="spellEnd"/>
+      <w:r>
+        <w:rPr>
+          <w:rFonts w:ascii="Times New Roman" w:hAnsi="Times New Roman" w:cs="Times New Roman"/>
+        </w:rPr>
+        <w:t xml:space="preserve"> and </w:t>
+      </w:r>
+      <w:proofErr w:type="spellStart"/>
       <w:r>
         <w:rPr>
           <w:rFonts w:ascii="Courier New" w:hAnsi="Courier New" w:cs="Courier New"/>
         </w:rPr>
-        <w:t>on</w:t>
-      </w:r>
-      <w:r>
-        <w:rPr>
-          <w:rFonts w:ascii="Times New Roman" w:hAnsi="Times New Roman" w:cs="Times New Roman"/>
-        </w:rPr>
-        <w:t xml:space="preserve"> and </w:t>
-      </w:r>
+        <w:t>window.location.href</w:t>
+      </w:r>
+      <w:proofErr w:type="spellEnd"/>
+      <w:r>
+        <w:rPr>
+          <w:rFonts w:ascii="Times New Roman" w:hAnsi="Times New Roman" w:cs="Times New Roman"/>
+        </w:rPr>
+        <w:t xml:space="preserve"> is </w:t>
+      </w:r>
+      <w:r>
+        <w:rPr>
+          <w:rFonts w:ascii="Times New Roman" w:hAnsi="Times New Roman" w:cs="Times New Roman"/>
+          <w:i/>
+        </w:rPr>
+        <w:t>false</w:t>
+      </w:r>
+      <w:r>
+        <w:rPr>
+          <w:rFonts w:ascii="Times New Roman" w:hAnsi="Times New Roman" w:cs="Times New Roman"/>
+        </w:rPr>
+        <w:t>. L</w:t>
+      </w:r>
+      <w:r>
+        <w:rPr>
+          <w:rFonts w:ascii="Times New Roman" w:hAnsi="Times New Roman" w:cs="Times New Roman"/>
+        </w:rPr>
+        <w:t>uckily</w:t>
+      </w:r>
+      <w:r>
+        <w:rPr>
+          <w:rFonts w:ascii="Times New Roman" w:hAnsi="Times New Roman" w:cs="Times New Roman"/>
+        </w:rPr>
+        <w:t>,</w:t>
+      </w:r>
+      <w:r>
+        <w:rPr>
+          <w:rFonts w:ascii="Times New Roman" w:hAnsi="Times New Roman" w:cs="Times New Roman"/>
+        </w:rPr>
+        <w:t xml:space="preserve"> the </w:t>
+      </w:r>
+      <w:r>
+        <w:rPr>
+          <w:rFonts w:ascii="Times New Roman" w:hAnsi="Times New Roman" w:cs="Times New Roman"/>
+          <w:i/>
+        </w:rPr>
+        <w:t>writable</w:t>
+      </w:r>
+      <w:r>
+        <w:rPr>
+          <w:rFonts w:ascii="Times New Roman" w:hAnsi="Times New Roman" w:cs="Times New Roman"/>
+        </w:rPr>
+        <w:t xml:space="preserve"> attribute of </w:t>
+      </w:r>
+      <w:proofErr w:type="spellStart"/>
       <w:r>
         <w:rPr>
           <w:rFonts w:ascii="Courier New" w:hAnsi="Courier New" w:cs="Courier New"/>
         </w:rPr>
-        <w:t>window.location.href</w:t>
-      </w:r>
+        <w:t>window.location.hash</w:t>
+      </w:r>
+      <w:proofErr w:type="spellEnd"/>
       <w:r>
         <w:rPr>
           <w:rFonts w:ascii="Times New Roman" w:hAnsi="Times New Roman" w:cs="Times New Roman"/>
@@ -9489,221 +10793,179 @@
           <w:rFonts w:ascii="Times New Roman" w:hAnsi="Times New Roman" w:cs="Times New Roman"/>
           <w:i/>
         </w:rPr>
+        <w:t>true</w:t>
+      </w:r>
+      <w:r>
+        <w:rPr>
+          <w:rFonts w:ascii="Times New Roman" w:hAnsi="Times New Roman" w:cs="Times New Roman"/>
+        </w:rPr>
+        <w:t>, so there is still at least some protection</w:t>
+      </w:r>
+      <w:r>
+        <w:rPr>
+          <w:rFonts w:ascii="Times New Roman" w:hAnsi="Times New Roman" w:cs="Times New Roman"/>
+        </w:rPr>
+        <w:t xml:space="preserve"> by forcefully encoding the value</w:t>
+      </w:r>
+      <w:r>
+        <w:rPr>
+          <w:rFonts w:ascii="Times New Roman" w:hAnsi="Times New Roman" w:cs="Times New Roman"/>
+        </w:rPr>
+        <w:t>.</w:t>
+      </w:r>
+    </w:p>
+    <w:p>
+      <w:pPr>
+        <w:spacing w:line="240" w:lineRule="auto"/>
+        <w:jc w:val="both"/>
+        <w:rPr>
+          <w:rFonts w:ascii="Times New Roman" w:hAnsi="Times New Roman" w:cs="Times New Roman"/>
+        </w:rPr>
+      </w:pPr>
+      <w:r>
+        <w:rPr>
+          <w:rFonts w:ascii="Times New Roman" w:hAnsi="Times New Roman" w:cs="Times New Roman"/>
+        </w:rPr>
+        <w:t xml:space="preserve">Now, knowing the </w:t>
+      </w:r>
+      <w:r>
+        <w:rPr>
+          <w:rFonts w:ascii="Times New Roman" w:hAnsi="Times New Roman" w:cs="Times New Roman"/>
+        </w:rPr>
+        <w:t xml:space="preserve">nature of property attributes and the </w:t>
+      </w:r>
+      <w:r>
+        <w:rPr>
+          <w:rFonts w:ascii="Times New Roman" w:hAnsi="Times New Roman" w:cs="Times New Roman"/>
+        </w:rPr>
+        <w:t xml:space="preserve">value of </w:t>
+      </w:r>
+      <w:r>
+        <w:rPr>
+          <w:rFonts w:ascii="Times New Roman" w:hAnsi="Times New Roman" w:cs="Times New Roman"/>
+        </w:rPr>
+        <w:t xml:space="preserve">the </w:t>
+      </w:r>
+      <w:r>
+        <w:rPr>
+          <w:rFonts w:ascii="Times New Roman" w:hAnsi="Times New Roman" w:cs="Times New Roman"/>
+          <w:i/>
+        </w:rPr>
+        <w:t>configurable</w:t>
+      </w:r>
+      <w:r>
+        <w:rPr>
+          <w:rFonts w:ascii="Times New Roman" w:hAnsi="Times New Roman" w:cs="Times New Roman"/>
+          <w:i/>
+        </w:rPr>
+        <w:t xml:space="preserve"> </w:t>
+      </w:r>
+      <w:r>
+        <w:rPr>
+          <w:rFonts w:ascii="Times New Roman" w:hAnsi="Times New Roman" w:cs="Times New Roman"/>
+        </w:rPr>
+        <w:t xml:space="preserve">attribute </w:t>
+      </w:r>
+      <w:r>
+        <w:rPr>
+          <w:rFonts w:ascii="Times New Roman" w:hAnsi="Times New Roman" w:cs="Times New Roman"/>
+        </w:rPr>
+        <w:t xml:space="preserve">of these </w:t>
+      </w:r>
+      <w:r>
+        <w:rPr>
+          <w:rFonts w:ascii="Times New Roman" w:hAnsi="Times New Roman" w:cs="Times New Roman"/>
+        </w:rPr>
+        <w:t>properties</w:t>
+      </w:r>
+      <w:r>
+        <w:rPr>
+          <w:rFonts w:ascii="Times New Roman" w:hAnsi="Times New Roman" w:cs="Times New Roman"/>
+        </w:rPr>
+        <w:t xml:space="preserve">, we can make our filter even </w:t>
+      </w:r>
+      <w:r>
+        <w:rPr>
+          <w:rFonts w:ascii="Times New Roman" w:hAnsi="Times New Roman" w:cs="Times New Roman"/>
+        </w:rPr>
+        <w:t xml:space="preserve">better </w:t>
+      </w:r>
+      <w:r>
+        <w:rPr>
+          <w:rFonts w:ascii="Times New Roman" w:hAnsi="Times New Roman" w:cs="Times New Roman"/>
+        </w:rPr>
+        <w:t xml:space="preserve">by setting the </w:t>
+      </w:r>
+      <w:r>
+        <w:rPr>
+          <w:rFonts w:ascii="Times New Roman" w:hAnsi="Times New Roman" w:cs="Times New Roman"/>
+          <w:i/>
+        </w:rPr>
+        <w:t>configurable</w:t>
+      </w:r>
+      <w:r>
+        <w:rPr>
+          <w:rFonts w:ascii="Times New Roman" w:hAnsi="Times New Roman" w:cs="Times New Roman"/>
+          <w:i/>
+        </w:rPr>
+        <w:t xml:space="preserve"> </w:t>
+      </w:r>
+      <w:r>
+        <w:rPr>
+          <w:rFonts w:ascii="Times New Roman" w:hAnsi="Times New Roman" w:cs="Times New Roman"/>
+        </w:rPr>
+        <w:t xml:space="preserve">attribute </w:t>
+      </w:r>
+      <w:r>
+        <w:rPr>
+          <w:rFonts w:ascii="Times New Roman" w:hAnsi="Times New Roman" w:cs="Times New Roman"/>
+        </w:rPr>
+        <w:t xml:space="preserve">to </w:t>
+      </w:r>
+      <w:r>
+        <w:rPr>
+          <w:rFonts w:ascii="Times New Roman" w:hAnsi="Times New Roman" w:cs="Times New Roman"/>
+          <w:i/>
+        </w:rPr>
         <w:t>false</w:t>
       </w:r>
       <w:r>
         <w:rPr>
           <w:rFonts w:ascii="Times New Roman" w:hAnsi="Times New Roman" w:cs="Times New Roman"/>
         </w:rPr>
-        <w:t>. L</w:t>
-      </w:r>
-      <w:r>
-        <w:rPr>
-          <w:rFonts w:ascii="Times New Roman" w:hAnsi="Times New Roman" w:cs="Times New Roman"/>
-        </w:rPr>
-        <w:t>uckily</w:t>
-      </w:r>
-      <w:r>
-        <w:rPr>
-          <w:rFonts w:ascii="Times New Roman" w:hAnsi="Times New Roman" w:cs="Times New Roman"/>
-        </w:rPr>
-        <w:t>,</w:t>
-      </w:r>
-      <w:r>
-        <w:rPr>
-          <w:rFonts w:ascii="Times New Roman" w:hAnsi="Times New Roman" w:cs="Times New Roman"/>
-        </w:rPr>
-        <w:t xml:space="preserve"> the </w:t>
-      </w:r>
-      <w:r>
-        <w:rPr>
-          <w:rFonts w:ascii="Times New Roman" w:hAnsi="Times New Roman" w:cs="Times New Roman"/>
-          <w:i/>
-        </w:rPr>
-        <w:t>writable</w:t>
-      </w:r>
-      <w:r>
-        <w:rPr>
-          <w:rFonts w:ascii="Times New Roman" w:hAnsi="Times New Roman" w:cs="Times New Roman"/>
-        </w:rPr>
-        <w:t xml:space="preserve"> attribute of </w:t>
-      </w:r>
-      <w:r>
-        <w:rPr>
-          <w:rFonts w:ascii="Courier New" w:hAnsi="Courier New" w:cs="Courier New"/>
-        </w:rPr>
-        <w:t>window.location.hash</w:t>
-      </w:r>
-      <w:r>
-        <w:rPr>
-          <w:rFonts w:ascii="Times New Roman" w:hAnsi="Times New Roman" w:cs="Times New Roman"/>
-        </w:rPr>
-        <w:t xml:space="preserve"> is </w:t>
-      </w:r>
-      <w:r>
-        <w:rPr>
-          <w:rFonts w:ascii="Times New Roman" w:hAnsi="Times New Roman" w:cs="Times New Roman"/>
-          <w:i/>
-        </w:rPr>
-        <w:t>true</w:t>
-      </w:r>
-      <w:r>
-        <w:rPr>
-          <w:rFonts w:ascii="Times New Roman" w:hAnsi="Times New Roman" w:cs="Times New Roman"/>
-        </w:rPr>
-        <w:t>, so there is still at least some protection</w:t>
-      </w:r>
-      <w:r>
-        <w:rPr>
-          <w:rFonts w:ascii="Times New Roman" w:hAnsi="Times New Roman" w:cs="Times New Roman"/>
-        </w:rPr>
-        <w:t xml:space="preserve"> by forcefully encoding the value</w:t>
-      </w:r>
-      <w:r>
-        <w:rPr>
-          <w:rFonts w:ascii="Times New Roman" w:hAnsi="Times New Roman" w:cs="Times New Roman"/>
-        </w:rPr>
-        <w:t>.</w:t>
-      </w:r>
-    </w:p>
-    <w:p>
-      <w:pPr>
-        <w:spacing w:line="240" w:lineRule="auto"/>
-        <w:jc w:val="both"/>
-        <w:rPr>
-          <w:rFonts w:ascii="Times New Roman" w:hAnsi="Times New Roman" w:cs="Times New Roman"/>
-        </w:rPr>
-      </w:pPr>
-      <w:r>
-        <w:rPr>
-          <w:rFonts w:ascii="Times New Roman" w:hAnsi="Times New Roman" w:cs="Times New Roman"/>
-        </w:rPr>
-        <w:t xml:space="preserve">Now, knowing the </w:t>
-      </w:r>
-      <w:r>
-        <w:rPr>
-          <w:rFonts w:ascii="Times New Roman" w:hAnsi="Times New Roman" w:cs="Times New Roman"/>
-        </w:rPr>
-        <w:t xml:space="preserve">nature of property attributes and the </w:t>
-      </w:r>
-      <w:r>
-        <w:rPr>
-          <w:rFonts w:ascii="Times New Roman" w:hAnsi="Times New Roman" w:cs="Times New Roman"/>
-        </w:rPr>
-        <w:t xml:space="preserve">value of </w:t>
-      </w:r>
-      <w:r>
-        <w:rPr>
-          <w:rFonts w:ascii="Times New Roman" w:hAnsi="Times New Roman" w:cs="Times New Roman"/>
-        </w:rPr>
-        <w:t xml:space="preserve">the </w:t>
-      </w:r>
-      <w:r>
-        <w:rPr>
-          <w:rFonts w:ascii="Times New Roman" w:hAnsi="Times New Roman" w:cs="Times New Roman"/>
-          <w:i/>
-        </w:rPr>
-        <w:t>configurable</w:t>
-      </w:r>
-      <w:r>
-        <w:rPr>
-          <w:rFonts w:ascii="Times New Roman" w:hAnsi="Times New Roman" w:cs="Times New Roman"/>
-          <w:i/>
+        <w:t xml:space="preserve"> after we override the getter function. This will make attacks that exploit the override-ability of these </w:t>
+      </w:r>
+      <w:r>
+        <w:rPr>
+          <w:rFonts w:ascii="Times New Roman" w:hAnsi="Times New Roman" w:cs="Times New Roman"/>
+        </w:rPr>
+        <w:t>properties</w:t>
+      </w:r>
+      <w:r>
+        <w:rPr>
+          <w:rFonts w:ascii="Times New Roman" w:hAnsi="Times New Roman" w:cs="Times New Roman"/>
         </w:rPr>
         <w:t xml:space="preserve"> </w:t>
       </w:r>
-      <w:r>
-        <w:rPr>
-          <w:rFonts w:ascii="Times New Roman" w:hAnsi="Times New Roman" w:cs="Times New Roman"/>
-        </w:rPr>
-        <w:t xml:space="preserve">attribute </w:t>
-      </w:r>
-      <w:r>
-        <w:rPr>
-          <w:rFonts w:ascii="Times New Roman" w:hAnsi="Times New Roman" w:cs="Times New Roman"/>
-        </w:rPr>
-        <w:t xml:space="preserve">of these </w:t>
-      </w:r>
-      <w:r>
-        <w:rPr>
-          <w:rFonts w:ascii="Times New Roman" w:hAnsi="Times New Roman" w:cs="Times New Roman"/>
-        </w:rPr>
-        <w:t>properties</w:t>
-      </w:r>
-      <w:r>
-        <w:rPr>
-          <w:rFonts w:ascii="Times New Roman" w:hAnsi="Times New Roman" w:cs="Times New Roman"/>
-        </w:rPr>
-        <w:t xml:space="preserve">, we can make our filter even </w:t>
-      </w:r>
-      <w:r>
-        <w:rPr>
-          <w:rFonts w:ascii="Times New Roman" w:hAnsi="Times New Roman" w:cs="Times New Roman"/>
-        </w:rPr>
-        <w:t xml:space="preserve">better </w:t>
-      </w:r>
-      <w:r>
-        <w:rPr>
-          <w:rFonts w:ascii="Times New Roman" w:hAnsi="Times New Roman" w:cs="Times New Roman"/>
-        </w:rPr>
-        <w:t xml:space="preserve">by setting the </w:t>
-      </w:r>
-      <w:r>
-        <w:rPr>
-          <w:rFonts w:ascii="Times New Roman" w:hAnsi="Times New Roman" w:cs="Times New Roman"/>
-          <w:i/>
-        </w:rPr>
-        <w:t>configurable</w:t>
-      </w:r>
-      <w:r>
-        <w:rPr>
-          <w:rFonts w:ascii="Times New Roman" w:hAnsi="Times New Roman" w:cs="Times New Roman"/>
-          <w:i/>
-        </w:rPr>
-        <w:t xml:space="preserve"> </w:t>
-      </w:r>
-      <w:r>
-        <w:rPr>
-          <w:rFonts w:ascii="Times New Roman" w:hAnsi="Times New Roman" w:cs="Times New Roman"/>
-        </w:rPr>
-        <w:t xml:space="preserve">attribute </w:t>
-      </w:r>
-      <w:r>
-        <w:rPr>
-          <w:rFonts w:ascii="Times New Roman" w:hAnsi="Times New Roman" w:cs="Times New Roman"/>
-        </w:rPr>
-        <w:t xml:space="preserve">to </w:t>
-      </w:r>
-      <w:r>
-        <w:rPr>
-          <w:rFonts w:ascii="Times New Roman" w:hAnsi="Times New Roman" w:cs="Times New Roman"/>
-          <w:i/>
-        </w:rPr>
-        <w:t>false</w:t>
-      </w:r>
-      <w:r>
-        <w:rPr>
-          <w:rFonts w:ascii="Times New Roman" w:hAnsi="Times New Roman" w:cs="Times New Roman"/>
-        </w:rPr>
-        <w:t xml:space="preserve"> after we override the getter function. This will make attacks that exploit the override-ability of these </w:t>
-      </w:r>
-      <w:r>
-        <w:rPr>
-          <w:rFonts w:ascii="Times New Roman" w:hAnsi="Times New Roman" w:cs="Times New Roman"/>
-        </w:rPr>
-        <w:t>properties</w:t>
-      </w:r>
-      <w:r>
-        <w:rPr>
-          <w:rFonts w:ascii="Times New Roman" w:hAnsi="Times New Roman" w:cs="Times New Roman"/>
-        </w:rPr>
-        <w:t xml:space="preserve"> fail.</w:t>
-      </w:r>
-      <w:r>
-        <w:rPr>
-          <w:rFonts w:ascii="Times New Roman" w:hAnsi="Times New Roman" w:cs="Times New Roman"/>
-        </w:rPr>
-        <w:t xml:space="preserve">The code </w:t>
+      <w:proofErr w:type="spellStart"/>
+      <w:r>
+        <w:rPr>
+          <w:rFonts w:ascii="Times New Roman" w:hAnsi="Times New Roman" w:cs="Times New Roman"/>
+        </w:rPr>
+        <w:t>fail.</w:t>
+      </w:r>
+      <w:r>
+        <w:rPr>
+          <w:rFonts w:ascii="Times New Roman" w:hAnsi="Times New Roman" w:cs="Times New Roman"/>
+        </w:rPr>
+        <w:t>The</w:t>
+      </w:r>
+      <w:proofErr w:type="spellEnd"/>
+      <w:r>
+        <w:rPr>
+          <w:rFonts w:ascii="Times New Roman" w:hAnsi="Times New Roman" w:cs="Times New Roman"/>
+        </w:rPr>
+        <w:t xml:space="preserve"> code </w:t>
       </w:r>
       <w:r>
         <w:rPr>
@@ -9746,7 +11008,7 @@
           <w:lang w:val="en-SG" w:eastAsia="en-SG"/>
         </w:rPr>
         <w:pict>
-          <v:shape id="_x0000_s1026" type="#_x0000_t202" style="width:464.55pt;height:103.65pt;visibility:visible;mso-position-horizontal-relative:char;mso-position-vertical-relative:line" o:gfxdata="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">
+          <v:shape id="_x0000_s1026" type="#_x0000_t202" style="width:464.55pt;height:103.65pt;visibility:visible;mso-left-percent:-10001;mso-top-percent:-10001;mso-position-horizontal:absolute;mso-position-horizontal-relative:char;mso-position-vertical:absolute;mso-position-vertical-relative:line;mso-left-percent:-10001;mso-top-percent:-10001" o:gfxdata="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">
             <v:textbox>
               <w:txbxContent>
                 <w:p>
@@ -9756,11 +11018,35 @@
                       <w:rFonts w:ascii="Courier New" w:hAnsi="Courier New" w:cs="Courier New"/>
                     </w:rPr>
                   </w:pPr>
-                  <w:r>
-                    <w:rPr>
-                      <w:rFonts w:ascii="Courier New" w:hAnsi="Courier New" w:cs="Courier New"/>
-                    </w:rPr>
-                    <w:t xml:space="preserve">Object.defineProperty(obj, </w:t>
+                  <w:proofErr w:type="spellStart"/>
+                  <w:proofErr w:type="gramStart"/>
+                  <w:r>
+                    <w:rPr>
+                      <w:rFonts w:ascii="Courier New" w:hAnsi="Courier New" w:cs="Courier New"/>
+                    </w:rPr>
+                    <w:t>Object.defineProperty</w:t>
+                  </w:r>
+                  <w:proofErr w:type="spellEnd"/>
+                  <w:r>
+                    <w:rPr>
+                      <w:rFonts w:ascii="Courier New" w:hAnsi="Courier New" w:cs="Courier New"/>
+                    </w:rPr>
+                    <w:t>(</w:t>
+                  </w:r>
+                  <w:proofErr w:type="spellStart"/>
+                  <w:proofErr w:type="gramEnd"/>
+                  <w:r>
+                    <w:rPr>
+                      <w:rFonts w:ascii="Courier New" w:hAnsi="Courier New" w:cs="Courier New"/>
+                    </w:rPr>
+                    <w:t>obj</w:t>
+                  </w:r>
+                  <w:proofErr w:type="spellEnd"/>
+                  <w:r>
+                    <w:rPr>
+                      <w:rFonts w:ascii="Courier New" w:hAnsi="Courier New" w:cs="Courier New"/>
+                    </w:rPr>
+                    <w:t xml:space="preserve">, </w:t>
                   </w:r>
                   <w:r>
                     <w:rPr>
@@ -9768,12 +11054,14 @@
                     </w:rPr>
                     <w:t>"</w:t>
                   </w:r>
+                  <w:proofErr w:type="spellStart"/>
                   <w:r>
                     <w:rPr>
                       <w:rFonts w:ascii="Courier New" w:hAnsi="Courier New" w:cs="Courier New"/>
                     </w:rPr>
                     <w:t>attrName</w:t>
                   </w:r>
+                  <w:proofErr w:type="spellEnd"/>
                   <w:r>
                     <w:rPr>
                       <w:rFonts w:ascii="Courier New" w:hAnsi="Courier New" w:cs="Courier New"/>
@@ -9816,11 +11104,27 @@
                       <w:rFonts w:ascii="Courier New" w:hAnsi="Courier New" w:cs="Courier New"/>
                     </w:rPr>
                   </w:pPr>
-                  <w:r>
-                    <w:rPr>
-                      <w:rFonts w:ascii="Courier New" w:hAnsi="Courier New" w:cs="Courier New"/>
-                    </w:rPr>
-                    <w:t xml:space="preserve">Object.defineProperty(document, </w:t>
+                  <w:proofErr w:type="spellStart"/>
+                  <w:proofErr w:type="gramStart"/>
+                  <w:r>
+                    <w:rPr>
+                      <w:rFonts w:ascii="Courier New" w:hAnsi="Courier New" w:cs="Courier New"/>
+                    </w:rPr>
+                    <w:t>Object.defineProperty</w:t>
+                  </w:r>
+                  <w:proofErr w:type="spellEnd"/>
+                  <w:r>
+                    <w:rPr>
+                      <w:rFonts w:ascii="Courier New" w:hAnsi="Courier New" w:cs="Courier New"/>
+                    </w:rPr>
+                    <w:t>(</w:t>
+                  </w:r>
+                  <w:proofErr w:type="gramEnd"/>
+                  <w:r>
+                    <w:rPr>
+                      <w:rFonts w:ascii="Courier New" w:hAnsi="Courier New" w:cs="Courier New"/>
+                    </w:rPr>
+                    <w:t xml:space="preserve">document, </w:t>
                   </w:r>
                   <w:r>
                     <w:rPr>
@@ -9854,11 +11158,27 @@
                       <w:rFonts w:ascii="Courier New" w:hAnsi="Courier New" w:cs="Courier New"/>
                     </w:rPr>
                   </w:pPr>
-                  <w:r>
-                    <w:rPr>
-                      <w:rFonts w:ascii="Courier New" w:hAnsi="Courier New" w:cs="Courier New"/>
-                    </w:rPr>
-                    <w:t xml:space="preserve">Object.defineProperty(window, </w:t>
+                  <w:proofErr w:type="spellStart"/>
+                  <w:proofErr w:type="gramStart"/>
+                  <w:r>
+                    <w:rPr>
+                      <w:rFonts w:ascii="Courier New" w:hAnsi="Courier New" w:cs="Courier New"/>
+                    </w:rPr>
+                    <w:t>Object.defineProperty</w:t>
+                  </w:r>
+                  <w:proofErr w:type="spellEnd"/>
+                  <w:r>
+                    <w:rPr>
+                      <w:rFonts w:ascii="Courier New" w:hAnsi="Courier New" w:cs="Courier New"/>
+                    </w:rPr>
+                    <w:t>(</w:t>
+                  </w:r>
+                  <w:proofErr w:type="gramEnd"/>
+                  <w:r>
+                    <w:rPr>
+                      <w:rFonts w:ascii="Courier New" w:hAnsi="Courier New" w:cs="Courier New"/>
+                    </w:rPr>
+                    <w:t xml:space="preserve">window, </w:t>
                   </w:r>
                   <w:r>
                     <w:rPr>
@@ -9892,11 +11212,35 @@
                       <w:rFonts w:ascii="Courier New" w:hAnsi="Courier New" w:cs="Courier New"/>
                     </w:rPr>
                   </w:pPr>
-                  <w:r>
-                    <w:rPr>
-                      <w:rFonts w:ascii="Courier New" w:hAnsi="Courier New" w:cs="Courier New"/>
-                    </w:rPr>
-                    <w:t xml:space="preserve">Object.defineProperty(document.location, </w:t>
+                  <w:proofErr w:type="spellStart"/>
+                  <w:proofErr w:type="gramStart"/>
+                  <w:r>
+                    <w:rPr>
+                      <w:rFonts w:ascii="Courier New" w:hAnsi="Courier New" w:cs="Courier New"/>
+                    </w:rPr>
+                    <w:t>Object.defineProperty</w:t>
+                  </w:r>
+                  <w:proofErr w:type="spellEnd"/>
+                  <w:r>
+                    <w:rPr>
+                      <w:rFonts w:ascii="Courier New" w:hAnsi="Courier New" w:cs="Courier New"/>
+                    </w:rPr>
+                    <w:t>(</w:t>
+                  </w:r>
+                  <w:proofErr w:type="spellStart"/>
+                  <w:proofErr w:type="gramEnd"/>
+                  <w:r>
+                    <w:rPr>
+                      <w:rFonts w:ascii="Courier New" w:hAnsi="Courier New" w:cs="Courier New"/>
+                    </w:rPr>
+                    <w:t>document.location</w:t>
+                  </w:r>
+                  <w:proofErr w:type="spellEnd"/>
+                  <w:r>
+                    <w:rPr>
+                      <w:rFonts w:ascii="Courier New" w:hAnsi="Courier New" w:cs="Courier New"/>
+                    </w:rPr>
+                    <w:t xml:space="preserve">, </w:t>
                   </w:r>
                   <w:r>
                     <w:rPr>
@@ -9932,7 +11276,6 @@
                 </w:p>
               </w:txbxContent>
             </v:textbox>
-            <w10:wrap type="none"/>
             <w10:anchorlock/>
           </v:shape>
         </w:pict>
@@ -9983,12 +11326,16 @@
           <w:rFonts w:ascii="Times New Roman" w:hAnsi="Times New Roman" w:cs="Times New Roman"/>
         </w:rPr>
       </w:pPr>
+      <w:proofErr w:type="spellStart"/>
+      <w:proofErr w:type="gramStart"/>
       <w:r>
         <w:rPr>
           <w:rFonts w:ascii="Times New Roman" w:hAnsi="Times New Roman" w:cs="Times New Roman"/>
         </w:rPr>
         <w:t>noXSS</w:t>
       </w:r>
+      <w:proofErr w:type="spellEnd"/>
+      <w:proofErr w:type="gramEnd"/>
       <w:r>
         <w:rPr>
           <w:rFonts w:ascii="Times New Roman" w:hAnsi="Times New Roman" w:cs="Times New Roman"/>
@@ -10110,6 +11457,22 @@
           <w:t>https://www.owasp.org/index.php/DOM_based_XSS_Prevention_Cheat_Sheet</w:t>
         </w:r>
       </w:hyperlink>
+      <w:r>
+        <w:rPr>
+          <w:rStyle w:val="Hyperlink"/>
+          <w:rFonts w:ascii="Times New Roman" w:hAnsi="Times New Roman" w:cs="Times New Roman"/>
+        </w:rPr>
+        <w:br/>
+      </w:r>
+      <w:hyperlink r:id="rId26" w:history="1">
+        <w:r>
+          <w:rPr>
+            <w:rStyle w:val="Hyperlink"/>
+            <w:rFonts w:ascii="Times New Roman" w:hAnsi="Times New Roman" w:cs="Times New Roman"/>
+          </w:rPr>
+          <w:t>https://www.owasp.org/index.php/Top_10_2013-Top_10</w:t>
+        </w:r>
+      </w:hyperlink>
     </w:p>
     <w:p>
       <w:pPr>
@@ -10120,12 +11483,14 @@
           <w:rFonts w:ascii="Times New Roman" w:hAnsi="Times New Roman" w:cs="Times New Roman"/>
         </w:rPr>
       </w:pPr>
+      <w:proofErr w:type="spellStart"/>
       <w:r>
         <w:rPr>
           <w:rFonts w:ascii="Times New Roman" w:hAnsi="Times New Roman" w:cs="Times New Roman"/>
         </w:rPr>
         <w:t>NoScript</w:t>
       </w:r>
+      <w:proofErr w:type="spellEnd"/>
       <w:r>
         <w:rPr>
           <w:rFonts w:ascii="Times New Roman" w:hAnsi="Times New Roman" w:cs="Times New Roman"/>
@@ -10138,7 +11503,7 @@
         </w:rPr>
         <w:tab/>
       </w:r>
-      <w:hyperlink r:id="rId26" w:history="1">
+      <w:hyperlink r:id="rId27" w:history="1">
         <w:r>
           <w:rPr>
             <w:rStyle w:val="Hyperlink"/>
@@ -10155,12 +11520,6 @@
           <w:rFonts w:ascii="Times New Roman" w:hAnsi="Times New Roman" w:cs="Times New Roman"/>
         </w:rPr>
       </w:pPr>
-      <w:r>
-        <w:rPr>
-          <w:rFonts w:ascii="Times New Roman" w:hAnsi="Times New Roman" w:cs="Times New Roman"/>
-        </w:rPr>
-        <w:t>https://www.owasp.org/index.php/Top_10_2013-Top_10</w:t>
-      </w:r>
     </w:p>
     <w:sectPr>
       <w:pgSz w:w="12240" w:h="15840"/>
@@ -10173,7 +11532,7 @@
 </file>
 
 <file path=word/numbering.xml><?xml version="1.0" encoding="utf-8"?>
-<w:numbering xmlns:ve="http://schemas.openxmlformats.org/markup-compatibility/2006" xmlns:o="urn:schemas-microsoft-com:office:office" xmlns:r="http://schemas.openxmlformats.org/officeDocument/2006/relationships" xmlns:m="http://schemas.openxmlformats.org/officeDocument/2006/math" xmlns:v="urn:schemas-microsoft-com:vml" xmlns:wp="http://schemas.openxmlformats.org/drawingml/2006/wordprocessingDrawing" xmlns:w10="urn:schemas-microsoft-com:office:word" xmlns:w="http://schemas.openxmlformats.org/wordprocessingml/2006/main" xmlns:wne="http://schemas.microsoft.com/office/word/2006/wordml">
+<w:numbering xmlns:wpc="http://schemas.microsoft.com/office/word/2010/wordprocessingCanvas" xmlns:mc="http://schemas.openxmlformats.org/markup-compatibility/2006" xmlns:o="urn:schemas-microsoft-com:office:office" xmlns:r="http://schemas.openxmlformats.org/officeDocument/2006/relationships" xmlns:m="http://schemas.openxmlformats.org/officeDocument/2006/math" xmlns:v="urn:schemas-microsoft-com:vml" xmlns:wp14="http://schemas.microsoft.com/office/word/2010/wordprocessingDrawing" xmlns:wp="http://schemas.openxmlformats.org/drawingml/2006/wordprocessingDrawing" xmlns:w10="urn:schemas-microsoft-com:office:word" xmlns:w="http://schemas.openxmlformats.org/wordprocessingml/2006/main" xmlns:w14="http://schemas.microsoft.com/office/word/2010/wordml" xmlns:w15="http://schemas.microsoft.com/office/word/2012/wordml" xmlns:wpg="http://schemas.microsoft.com/office/word/2010/wordprocessingGroup" xmlns:wpi="http://schemas.microsoft.com/office/word/2010/wordprocessingInk" xmlns:wne="http://schemas.microsoft.com/office/word/2006/wordml" xmlns:wps="http://schemas.microsoft.com/office/word/2010/wordprocessingShape" mc:Ignorable="w14 w15 wp14">
   <w:abstractNum w:abstractNumId="0">
     <w:nsid w:val="03917388"/>
     <w:multiLevelType w:val="hybridMultilevel"/>
@@ -10858,7 +12217,7 @@
         <w:rFonts w:hint="default"/>
       </w:rPr>
     </w:lvl>
-    <w:lvl w:ilvl="1" w:tplc="04090019" w:tentative="1">
+    <w:lvl w:ilvl="1" w:tplc="04090019">
       <w:start w:val="1"/>
       <w:numFmt w:val="lowerLetter"/>
       <w:lvlText w:val="%2."/>
@@ -12488,7 +13847,7 @@
 </file>
 
 <file path=word/styles.xml><?xml version="1.0" encoding="utf-8"?>
-<w:styles xmlns:r="http://schemas.openxmlformats.org/officeDocument/2006/relationships" xmlns:w="http://schemas.openxmlformats.org/wordprocessingml/2006/main">
+<w:styles xmlns:mc="http://schemas.openxmlformats.org/markup-compatibility/2006" xmlns:r="http://schemas.openxmlformats.org/officeDocument/2006/relationships" xmlns:w="http://schemas.openxmlformats.org/wordprocessingml/2006/main" xmlns:w14="http://schemas.microsoft.com/office/word/2010/wordml" xmlns:w15="http://schemas.microsoft.com/office/word/2012/wordml" mc:Ignorable="w14 w15">
   <w:docDefaults>
     <w:rPrDefault>
       <w:rPr>
@@ -12504,144 +13863,378 @@
       </w:pPr>
     </w:pPrDefault>
   </w:docDefaults>
-  <w:latentStyles w:defLockedState="0" w:defUIPriority="99" w:defSemiHidden="1" w:defUnhideWhenUsed="1" w:defQFormat="0" w:count="267">
-    <w:lsdException w:name="Normal" w:semiHidden="0" w:uiPriority="0" w:unhideWhenUsed="0" w:qFormat="1"/>
-    <w:lsdException w:name="heading 1" w:semiHidden="0" w:uiPriority="9" w:unhideWhenUsed="0" w:qFormat="1"/>
-    <w:lsdException w:name="heading 2" w:uiPriority="9" w:qFormat="1"/>
-    <w:lsdException w:name="heading 3" w:uiPriority="9" w:qFormat="1"/>
-    <w:lsdException w:name="heading 4" w:uiPriority="9" w:qFormat="1"/>
-    <w:lsdException w:name="heading 5" w:uiPriority="9" w:qFormat="1"/>
-    <w:lsdException w:name="heading 6" w:uiPriority="9" w:qFormat="1"/>
-    <w:lsdException w:name="heading 7" w:uiPriority="9" w:qFormat="1"/>
-    <w:lsdException w:name="heading 8" w:uiPriority="9" w:qFormat="1"/>
-    <w:lsdException w:name="heading 9" w:uiPriority="9" w:qFormat="1"/>
-    <w:lsdException w:name="toc 1" w:uiPriority="39"/>
-    <w:lsdException w:name="toc 2" w:uiPriority="39"/>
-    <w:lsdException w:name="toc 3" w:uiPriority="39"/>
-    <w:lsdException w:name="toc 4" w:uiPriority="39"/>
-    <w:lsdException w:name="toc 5" w:uiPriority="39"/>
-    <w:lsdException w:name="toc 6" w:uiPriority="39"/>
-    <w:lsdException w:name="toc 7" w:uiPriority="39"/>
-    <w:lsdException w:name="toc 8" w:uiPriority="39"/>
-    <w:lsdException w:name="toc 9" w:uiPriority="39"/>
-    <w:lsdException w:name="caption" w:uiPriority="35" w:qFormat="1"/>
-    <w:lsdException w:name="Title" w:semiHidden="0" w:uiPriority="10" w:unhideWhenUsed="0" w:qFormat="1"/>
-    <w:lsdException w:name="Default Paragraph Font" w:uiPriority="1"/>
-    <w:lsdException w:name="Subtitle" w:semiHidden="0" w:uiPriority="11" w:unhideWhenUsed="0" w:qFormat="1"/>
-    <w:lsdException w:name="Strong" w:semiHidden="0" w:uiPriority="22" w:unhideWhenUsed="0" w:qFormat="1"/>
-    <w:lsdException w:name="Emphasis" w:semiHidden="0" w:uiPriority="20" w:unhideWhenUsed="0" w:qFormat="1"/>
-    <w:lsdException w:name="Table Grid" w:semiHidden="0" w:uiPriority="59" w:unhideWhenUsed="0"/>
-    <w:lsdException w:name="Placeholder Text" w:unhideWhenUsed="0"/>
-    <w:lsdException w:name="No Spacing" w:semiHidden="0" w:uiPriority="1" w:unhideWhenUsed="0" w:qFormat="1"/>
-    <w:lsdException w:name="Light Shading" w:semiHidden="0" w:uiPriority="60" w:unhideWhenUsed="0"/>
-    <w:lsdException w:name="Light List" w:semiHidden="0" w:uiPriority="61" w:unhideWhenUsed="0"/>
-    <w:lsdException w:name="Light Grid" w:semiHidden="0" w:uiPriority="62" w:unhideWhenUsed="0"/>
-    <w:lsdException w:name="Medium Shading 1" w:semiHidden="0" w:uiPriority="63" w:unhideWhenUsed="0"/>
-    <w:lsdException w:name="Medium Shading 2" w:semiHidden="0" w:uiPriority="64" w:unhideWhenUsed="0"/>
-    <w:lsdException w:name="Medium List 1" w:semiHidden="0" w:uiPriority="65" w:unhideWhenUsed="0"/>
-    <w:lsdException w:name="Medium List 2" w:semiHidden="0" w:uiPriority="66" w:unhideWhenUsed="0"/>
-    <w:lsdException w:name="Medium Grid 1" w:semiHidden="0" w:uiPriority="67" w:unhideWhenUsed="0"/>
-    <w:lsdException w:name="Medium Grid 2" w:semiHidden="0" w:uiPriority="68" w:unhideWhenUsed="0"/>
-    <w:lsdException w:name="Medium Grid 3" w:semiHidden="0" w:uiPriority="69" w:unhideWhenUsed="0"/>
-    <w:lsdException w:name="Dark List" w:semiHidden="0" w:uiPriority="70" w:unhideWhenUsed="0"/>
-    <w:lsdException w:name="Colorful Shading" w:semiHidden="0" w:uiPriority="71" w:unhideWhenUsed="0"/>
-    <w:lsdException w:name="Colorful List" w:semiHidden="0" w:uiPriority="72" w:unhideWhenUsed="0"/>
-    <w:lsdException w:name="Colorful Grid" w:semiHidden="0" w:uiPriority="73" w:unhideWhenUsed="0"/>
-    <w:lsdException w:name="Light Shading Accent 1" w:semiHidden="0" w:uiPriority="60" w:unhideWhenUsed="0"/>
-    <w:lsdException w:name="Light List Accent 1" w:semiHidden="0" w:uiPriority="61" w:unhideWhenUsed="0"/>
-    <w:lsdException w:name="Light Grid Accent 1" w:semiHidden="0" w:uiPriority="62" w:unhideWhenUsed="0"/>
-    <w:lsdException w:name="Medium Shading 1 Accent 1" w:semiHidden="0" w:uiPriority="63" w:unhideWhenUsed="0"/>
-    <w:lsdException w:name="Medium Shading 2 Accent 1" w:semiHidden="0" w:uiPriority="64" w:unhideWhenUsed="0"/>
-    <w:lsdException w:name="Medium List 1 Accent 1" w:semiHidden="0" w:uiPriority="65" w:unhideWhenUsed="0"/>
-    <w:lsdException w:name="Revision" w:unhideWhenUsed="0"/>
-    <w:lsdException w:name="List Paragraph" w:semiHidden="0" w:uiPriority="34" w:unhideWhenUsed="0" w:qFormat="1"/>
-    <w:lsdException w:name="Quote" w:semiHidden="0" w:uiPriority="29" w:unhideWhenUsed="0" w:qFormat="1"/>
-    <w:lsdException w:name="Intense Quote" w:semiHidden="0" w:uiPriority="30" w:unhideWhenUsed="0" w:qFormat="1"/>
-    <w:lsdException w:name="Medium List 2 Accent 1" w:semiHidden="0" w:uiPriority="66" w:unhideWhenUsed="0"/>
-    <w:lsdException w:name="Medium Grid 1 Accent 1" w:semiHidden="0" w:uiPriority="67" w:unhideWhenUsed="0"/>
-    <w:lsdException w:name="Medium Grid 2 Accent 1" w:semiHidden="0" w:uiPriority="68" w:unhideWhenUsed="0"/>
-    <w:lsdException w:name="Medium Grid 3 Accent 1" w:semiHidden="0" w:uiPriority="69" w:unhideWhenUsed="0"/>
-    <w:lsdException w:name="Dark List Accent 1" w:semiHidden="0" w:uiPriority="70" w:unhideWhenUsed="0"/>
-    <w:lsdException w:name="Colorful Shading Accent 1" w:semiHidden="0" w:uiPriority="71" w:unhideWhenUsed="0"/>
-    <w:lsdException w:name="Colorful List Accent 1" w:semiHidden="0" w:uiPriority="72" w:unhideWhenUsed="0"/>
-    <w:lsdException w:name="Colorful Grid Accent 1" w:semiHidden="0" w:uiPriority="73" w:unhideWhenUsed="0"/>
-    <w:lsdException w:name="Light Shading Accent 2" w:semiHidden="0" w:uiPriority="60" w:unhideWhenUsed="0"/>
-    <w:lsdException w:name="Light List Accent 2" w:semiHidden="0" w:uiPriority="61" w:unhideWhenUsed="0"/>
-    <w:lsdException w:name="Light Grid Accent 2" w:semiHidden="0" w:uiPriority="62" w:unhideWhenUsed="0"/>
-    <w:lsdException w:name="Medium Shading 1 Accent 2" w:semiHidden="0" w:uiPriority="63" w:unhideWhenUsed="0"/>
-    <w:lsdException w:name="Medium Shading 2 Accent 2" w:semiHidden="0" w:uiPriority="64" w:unhideWhenUsed="0"/>
-    <w:lsdException w:name="Medium List 1 Accent 2" w:semiHidden="0" w:uiPriority="65" w:unhideWhenUsed="0"/>
-    <w:lsdException w:name="Medium List 2 Accent 2" w:semiHidden="0" w:uiPriority="66" w:unhideWhenUsed="0"/>
-    <w:lsdException w:name="Medium Grid 1 Accent 2" w:semiHidden="0" w:uiPriority="67" w:unhideWhenUsed="0"/>
-    <w:lsdException w:name="Medium Grid 2 Accent 2" w:semiHidden="0" w:uiPriority="68" w:unhideWhenUsed="0"/>
-    <w:lsdException w:name="Medium Grid 3 Accent 2" w:semiHidden="0" w:uiPriority="69" w:unhideWhenUsed="0"/>
-    <w:lsdException w:name="Dark List Accent 2" w:semiHidden="0" w:uiPriority="70" w:unhideWhenUsed="0"/>
-    <w:lsdException w:name="Colorful Shading Accent 2" w:semiHidden="0" w:uiPriority="71" w:unhideWhenUsed="0"/>
-    <w:lsdException w:name="Colorful List Accent 2" w:semiHidden="0" w:uiPriority="72" w:unhideWhenUsed="0"/>
-    <w:lsdException w:name="Colorful Grid Accent 2" w:semiHidden="0" w:uiPriority="73" w:unhideWhenUsed="0"/>
-    <w:lsdException w:name="Light Shading Accent 3" w:semiHidden="0" w:uiPriority="60" w:unhideWhenUsed="0"/>
-    <w:lsdException w:name="Light List Accent 3" w:semiHidden="0" w:uiPriority="61" w:unhideWhenUsed="0"/>
-    <w:lsdException w:name="Light Grid Accent 3" w:semiHidden="0" w:uiPriority="62" w:unhideWhenUsed="0"/>
-    <w:lsdException w:name="Medium Shading 1 Accent 3" w:semiHidden="0" w:uiPriority="63" w:unhideWhenUsed="0"/>
-    <w:lsdException w:name="Medium Shading 2 Accent 3" w:semiHidden="0" w:uiPriority="64" w:unhideWhenUsed="0"/>
-    <w:lsdException w:name="Medium List 1 Accent 3" w:semiHidden="0" w:uiPriority="65" w:unhideWhenUsed="0"/>
-    <w:lsdException w:name="Medium List 2 Accent 3" w:semiHidden="0" w:uiPriority="66" w:unhideWhenUsed="0"/>
-    <w:lsdException w:name="Medium Grid 1 Accent 3" w:semiHidden="0" w:uiPriority="67" w:unhideWhenUsed="0"/>
-    <w:lsdException w:name="Medium Grid 2 Accent 3" w:semiHidden="0" w:uiPriority="68" w:unhideWhenUsed="0"/>
-    <w:lsdException w:name="Medium Grid 3 Accent 3" w:semiHidden="0" w:uiPriority="69" w:unhideWhenUsed="0"/>
-    <w:lsdException w:name="Dark List Accent 3" w:semiHidden="0" w:uiPriority="70" w:unhideWhenUsed="0"/>
-    <w:lsdException w:name="Colorful Shading Accent 3" w:semiHidden="0" w:uiPriority="71" w:unhideWhenUsed="0"/>
-    <w:lsdException w:name="Colorful List Accent 3" w:semiHidden="0" w:uiPriority="72" w:unhideWhenUsed="0"/>
-    <w:lsdException w:name="Colorful Grid Accent 3" w:semiHidden="0" w:uiPriority="73" w:unhideWhenUsed="0"/>
-    <w:lsdException w:name="Light Shading Accent 4" w:semiHidden="0" w:uiPriority="60" w:unhideWhenUsed="0"/>
-    <w:lsdException w:name="Light List Accent 4" w:semiHidden="0" w:uiPriority="61" w:unhideWhenUsed="0"/>
-    <w:lsdException w:name="Light Grid Accent 4" w:semiHidden="0" w:uiPriority="62" w:unhideWhenUsed="0"/>
-    <w:lsdException w:name="Medium Shading 1 Accent 4" w:semiHidden="0" w:uiPriority="63" w:unhideWhenUsed="0"/>
-    <w:lsdException w:name="Medium Shading 2 Accent 4" w:semiHidden="0" w:uiPriority="64" w:unhideWhenUsed="0"/>
-    <w:lsdException w:name="Medium List 1 Accent 4" w:semiHidden="0" w:uiPriority="65" w:unhideWhenUsed="0"/>
-    <w:lsdException w:name="Medium List 2 Accent 4" w:semiHidden="0" w:uiPriority="66" w:unhideWhenUsed="0"/>
-    <w:lsdException w:name="Medium Grid 1 Accent 4" w:semiHidden="0" w:uiPriority="67" w:unhideWhenUsed="0"/>
-    <w:lsdException w:name="Medium Grid 2 Accent 4" w:semiHidden="0" w:uiPriority="68" w:unhideWhenUsed="0"/>
-    <w:lsdException w:name="Medium Grid 3 Accent 4" w:semiHidden="0" w:uiPriority="69" w:unhideWhenUsed="0"/>
-    <w:lsdException w:name="Dark List Accent 4" w:semiHidden="0" w:uiPriority="70" w:unhideWhenUsed="0"/>
-    <w:lsdException w:name="Colorful Shading Accent 4" w:semiHidden="0" w:uiPriority="71" w:unhideWhenUsed="0"/>
-    <w:lsdException w:name="Colorful List Accent 4" w:semiHidden="0" w:uiPriority="72" w:unhideWhenUsed="0"/>
-    <w:lsdException w:name="Colorful Grid Accent 4" w:semiHidden="0" w:uiPriority="73" w:unhideWhenUsed="0"/>
-    <w:lsdException w:name="Light Shading Accent 5" w:semiHidden="0" w:uiPriority="60" w:unhideWhenUsed="0"/>
-    <w:lsdException w:name="Light List Accent 5" w:semiHidden="0" w:uiPriority="61" w:unhideWhenUsed="0"/>
-    <w:lsdException w:name="Light Grid Accent 5" w:semiHidden="0" w:uiPriority="62" w:unhideWhenUsed="0"/>
-    <w:lsdException w:name="Medium Shading 1 Accent 5" w:semiHidden="0" w:uiPriority="63" w:unhideWhenUsed="0"/>
-    <w:lsdException w:name="Medium Shading 2 Accent 5" w:semiHidden="0" w:uiPriority="64" w:unhideWhenUsed="0"/>
-    <w:lsdException w:name="Medium List 1 Accent 5" w:semiHidden="0" w:uiPriority="65" w:unhideWhenUsed="0"/>
-    <w:lsdException w:name="Medium List 2 Accent 5" w:semiHidden="0" w:uiPriority="66" w:unhideWhenUsed="0"/>
-    <w:lsdException w:name="Medium Grid 1 Accent 5" w:semiHidden="0" w:uiPriority="67" w:unhideWhenUsed="0"/>
-    <w:lsdException w:name="Medium Grid 2 Accent 5" w:semiHidden="0" w:uiPriority="68" w:unhideWhenUsed="0"/>
-    <w:lsdException w:name="Medium Grid 3 Accent 5" w:semiHidden="0" w:uiPriority="69" w:unhideWhenUsed="0"/>
-    <w:lsdException w:name="Dark List Accent 5" w:semiHidden="0" w:uiPriority="70" w:unhideWhenUsed="0"/>
-    <w:lsdException w:name="Colorful Shading Accent 5" w:semiHidden="0" w:uiPriority="71" w:unhideWhenUsed="0"/>
-    <w:lsdException w:name="Colorful List Accent 5" w:semiHidden="0" w:uiPriority="72" w:unhideWhenUsed="0"/>
-    <w:lsdException w:name="Colorful Grid Accent 5" w:semiHidden="0" w:uiPriority="73" w:unhideWhenUsed="0"/>
-    <w:lsdException w:name="Light Shading Accent 6" w:semiHidden="0" w:uiPriority="60" w:unhideWhenUsed="0"/>
-    <w:lsdException w:name="Light List Accent 6" w:semiHidden="0" w:uiPriority="61" w:unhideWhenUsed="0"/>
-    <w:lsdException w:name="Light Grid Accent 6" w:semiHidden="0" w:uiPriority="62" w:unhideWhenUsed="0"/>
-    <w:lsdException w:name="Medium Shading 1 Accent 6" w:semiHidden="0" w:uiPriority="63" w:unhideWhenUsed="0"/>
-    <w:lsdException w:name="Medium Shading 2 Accent 6" w:semiHidden="0" w:uiPriority="64" w:unhideWhenUsed="0"/>
-    <w:lsdException w:name="Medium List 1 Accent 6" w:semiHidden="0" w:uiPriority="65" w:unhideWhenUsed="0"/>
-    <w:lsdException w:name="Medium List 2 Accent 6" w:semiHidden="0" w:uiPriority="66" w:unhideWhenUsed="0"/>
-    <w:lsdException w:name="Medium Grid 1 Accent 6" w:semiHidden="0" w:uiPriority="67" w:unhideWhenUsed="0"/>
-    <w:lsdException w:name="Medium Grid 2 Accent 6" w:semiHidden="0" w:uiPriority="68" w:unhideWhenUsed="0"/>
-    <w:lsdException w:name="Medium Grid 3 Accent 6" w:semiHidden="0" w:uiPriority="69" w:unhideWhenUsed="0"/>
-    <w:lsdException w:name="Dark List Accent 6" w:semiHidden="0" w:uiPriority="70" w:unhideWhenUsed="0"/>
-    <w:lsdException w:name="Colorful Shading Accent 6" w:semiHidden="0" w:uiPriority="71" w:unhideWhenUsed="0"/>
-    <w:lsdException w:name="Colorful List Accent 6" w:semiHidden="0" w:uiPriority="72" w:unhideWhenUsed="0"/>
-    <w:lsdException w:name="Colorful Grid Accent 6" w:semiHidden="0" w:uiPriority="73" w:unhideWhenUsed="0"/>
-    <w:lsdException w:name="Subtle Emphasis" w:semiHidden="0" w:uiPriority="19" w:unhideWhenUsed="0" w:qFormat="1"/>
-    <w:lsdException w:name="Intense Emphasis" w:semiHidden="0" w:uiPriority="21" w:unhideWhenUsed="0" w:qFormat="1"/>
-    <w:lsdException w:name="Subtle Reference" w:semiHidden="0" w:uiPriority="31" w:unhideWhenUsed="0" w:qFormat="1"/>
-    <w:lsdException w:name="Intense Reference" w:semiHidden="0" w:uiPriority="32" w:unhideWhenUsed="0" w:qFormat="1"/>
-    <w:lsdException w:name="Book Title" w:semiHidden="0" w:uiPriority="33" w:unhideWhenUsed="0" w:qFormat="1"/>
-    <w:lsdException w:name="Bibliography" w:uiPriority="37"/>
-    <w:lsdException w:name="TOC Heading" w:uiPriority="39" w:qFormat="1"/>
+  <w:latentStyles w:defLockedState="0" w:defUIPriority="99" w:defSemiHidden="0" w:defUnhideWhenUsed="0" w:defQFormat="0" w:count="371">
+    <w:lsdException w:name="Normal" w:uiPriority="0" w:qFormat="1"/>
+    <w:lsdException w:name="heading 1" w:uiPriority="9" w:qFormat="1"/>
+    <w:lsdException w:name="heading 2" w:semiHidden="1" w:uiPriority="9" w:unhideWhenUsed="1" w:qFormat="1"/>
+    <w:lsdException w:name="heading 3" w:semiHidden="1" w:uiPriority="9" w:unhideWhenUsed="1" w:qFormat="1"/>
+    <w:lsdException w:name="heading 4" w:semiHidden="1" w:uiPriority="9" w:unhideWhenUsed="1" w:qFormat="1"/>
+    <w:lsdException w:name="heading 5" w:semiHidden="1" w:uiPriority="9" w:unhideWhenUsed="1" w:qFormat="1"/>
+    <w:lsdException w:name="heading 6" w:semiHidden="1" w:uiPriority="9" w:unhideWhenUsed="1" w:qFormat="1"/>
+    <w:lsdException w:name="heading 7" w:semiHidden="1" w:uiPriority="9" w:unhideWhenUsed="1" w:qFormat="1"/>
+    <w:lsdException w:name="heading 8" w:semiHidden="1" w:uiPriority="9" w:unhideWhenUsed="1" w:qFormat="1"/>
+    <w:lsdException w:name="heading 9" w:semiHidden="1" w:uiPriority="9" w:unhideWhenUsed="1" w:qFormat="1"/>
+    <w:lsdException w:name="index 1" w:semiHidden="1" w:unhideWhenUsed="1"/>
+    <w:lsdException w:name="index 2" w:semiHidden="1" w:unhideWhenUsed="1"/>
+    <w:lsdException w:name="index 3" w:semiHidden="1" w:unhideWhenUsed="1"/>
+    <w:lsdException w:name="index 4" w:semiHidden="1" w:unhideWhenUsed="1"/>
+    <w:lsdException w:name="index 5" w:semiHidden="1" w:unhideWhenUsed="1"/>
+    <w:lsdException w:name="index 6" w:semiHidden="1" w:unhideWhenUsed="1"/>
+    <w:lsdException w:name="index 7" w:semiHidden="1" w:unhideWhenUsed="1"/>
+    <w:lsdException w:name="index 8" w:semiHidden="1" w:unhideWhenUsed="1"/>
+    <w:lsdException w:name="index 9" w:semiHidden="1" w:unhideWhenUsed="1"/>
+    <w:lsdException w:name="toc 1" w:semiHidden="1" w:uiPriority="39" w:unhideWhenUsed="1"/>
+    <w:lsdException w:name="toc 2" w:semiHidden="1" w:uiPriority="39" w:unhideWhenUsed="1"/>
+    <w:lsdException w:name="toc 3" w:semiHidden="1" w:uiPriority="39" w:unhideWhenUsed="1"/>
+    <w:lsdException w:name="toc 4" w:semiHidden="1" w:uiPriority="39" w:unhideWhenUsed="1"/>
+    <w:lsdException w:name="toc 5" w:semiHidden="1" w:uiPriority="39" w:unhideWhenUsed="1"/>
+    <w:lsdException w:name="toc 6" w:semiHidden="1" w:uiPriority="39" w:unhideWhenUsed="1"/>
+    <w:lsdException w:name="toc 7" w:semiHidden="1" w:uiPriority="39" w:unhideWhenUsed="1"/>
+    <w:lsdException w:name="toc 8" w:semiHidden="1" w:uiPriority="39" w:unhideWhenUsed="1"/>
+    <w:lsdException w:name="toc 9" w:semiHidden="1" w:uiPriority="39" w:unhideWhenUsed="1"/>
+    <w:lsdException w:name="Normal Indent" w:semiHidden="1" w:unhideWhenUsed="1"/>
+    <w:lsdException w:name="footnote text" w:semiHidden="1" w:unhideWhenUsed="1"/>
+    <w:lsdException w:name="annotation text" w:semiHidden="1" w:unhideWhenUsed="1"/>
+    <w:lsdException w:name="header" w:semiHidden="1" w:unhideWhenUsed="1"/>
+    <w:lsdException w:name="footer" w:semiHidden="1" w:unhideWhenUsed="1"/>
+    <w:lsdException w:name="index heading" w:semiHidden="1" w:unhideWhenUsed="1"/>
+    <w:lsdException w:name="caption" w:semiHidden="1" w:uiPriority="35" w:unhideWhenUsed="1" w:qFormat="1"/>
+    <w:lsdException w:name="table of figures" w:semiHidden="1" w:unhideWhenUsed="1"/>
+    <w:lsdException w:name="envelope address" w:semiHidden="1" w:unhideWhenUsed="1"/>
+    <w:lsdException w:name="envelope return" w:semiHidden="1" w:unhideWhenUsed="1"/>
+    <w:lsdException w:name="footnote reference" w:semiHidden="1" w:unhideWhenUsed="1"/>
+    <w:lsdException w:name="annotation reference" w:semiHidden="1" w:unhideWhenUsed="1"/>
+    <w:lsdException w:name="line number" w:semiHidden="1" w:unhideWhenUsed="1"/>
+    <w:lsdException w:name="page number" w:semiHidden="1" w:unhideWhenUsed="1"/>
+    <w:lsdException w:name="endnote reference" w:semiHidden="1" w:unhideWhenUsed="1"/>
+    <w:lsdException w:name="endnote text" w:semiHidden="1" w:unhideWhenUsed="1"/>
+    <w:lsdException w:name="table of authorities" w:semiHidden="1" w:unhideWhenUsed="1"/>
+    <w:lsdException w:name="macro" w:semiHidden="1" w:unhideWhenUsed="1"/>
+    <w:lsdException w:name="toa heading" w:semiHidden="1" w:unhideWhenUsed="1"/>
+    <w:lsdException w:name="List" w:semiHidden="1" w:unhideWhenUsed="1"/>
+    <w:lsdException w:name="List Bullet" w:semiHidden="1" w:unhideWhenUsed="1"/>
+    <w:lsdException w:name="List Number" w:semiHidden="1" w:unhideWhenUsed="1"/>
+    <w:lsdException w:name="List 2" w:semiHidden="1" w:unhideWhenUsed="1"/>
+    <w:lsdException w:name="List 3" w:semiHidden="1" w:unhideWhenUsed="1"/>
+    <w:lsdException w:name="List 4" w:semiHidden="1" w:unhideWhenUsed="1"/>
+    <w:lsdException w:name="List 5" w:semiHidden="1" w:unhideWhenUsed="1"/>
+    <w:lsdException w:name="List Bullet 2" w:semiHidden="1" w:unhideWhenUsed="1"/>
+    <w:lsdException w:name="List Bullet 3" w:semiHidden="1" w:unhideWhenUsed="1"/>
+    <w:lsdException w:name="List Bullet 4" w:semiHidden="1" w:unhideWhenUsed="1"/>
+    <w:lsdException w:name="List Bullet 5" w:semiHidden="1" w:unhideWhenUsed="1"/>
+    <w:lsdException w:name="List Number 2" w:semiHidden="1" w:unhideWhenUsed="1"/>
+    <w:lsdException w:name="List Number 3" w:semiHidden="1" w:unhideWhenUsed="1"/>
+    <w:lsdException w:name="List Number 4" w:semiHidden="1" w:unhideWhenUsed="1"/>
+    <w:lsdException w:name="List Number 5" w:semiHidden="1" w:unhideWhenUsed="1"/>
+    <w:lsdException w:name="Title" w:uiPriority="10" w:qFormat="1"/>
+    <w:lsdException w:name="Closing" w:semiHidden="1" w:unhideWhenUsed="1"/>
+    <w:lsdException w:name="Signature" w:semiHidden="1" w:unhideWhenUsed="1"/>
+    <w:lsdException w:name="Default Paragraph Font" w:semiHidden="1" w:uiPriority="1" w:unhideWhenUsed="1"/>
+    <w:lsdException w:name="Body Text" w:semiHidden="1" w:unhideWhenUsed="1"/>
+    <w:lsdException w:name="Body Text Indent" w:semiHidden="1" w:unhideWhenUsed="1"/>
+    <w:lsdException w:name="List Continue" w:semiHidden="1" w:unhideWhenUsed="1"/>
+    <w:lsdException w:name="List Continue 2" w:semiHidden="1" w:unhideWhenUsed="1"/>
+    <w:lsdException w:name="List Continue 3" w:semiHidden="1" w:unhideWhenUsed="1"/>
+    <w:lsdException w:name="List Continue 4" w:semiHidden="1" w:unhideWhenUsed="1"/>
+    <w:lsdException w:name="List Continue 5" w:semiHidden="1" w:unhideWhenUsed="1"/>
+    <w:lsdException w:name="Message Header" w:semiHidden="1" w:unhideWhenUsed="1"/>
+    <w:lsdException w:name="Subtitle" w:uiPriority="11" w:qFormat="1"/>
+    <w:lsdException w:name="Salutation" w:semiHidden="1" w:unhideWhenUsed="1"/>
+    <w:lsdException w:name="Date" w:semiHidden="1" w:unhideWhenUsed="1"/>
+    <w:lsdException w:name="Body Text First Indent" w:semiHidden="1" w:unhideWhenUsed="1"/>
+    <w:lsdException w:name="Body Text First Indent 2" w:semiHidden="1" w:unhideWhenUsed="1"/>
+    <w:lsdException w:name="Note Heading" w:semiHidden="1" w:unhideWhenUsed="1"/>
+    <w:lsdException w:name="Body Text 2" w:semiHidden="1" w:unhideWhenUsed="1"/>
+    <w:lsdException w:name="Body Text 3" w:semiHidden="1" w:unhideWhenUsed="1"/>
+    <w:lsdException w:name="Body Text Indent 2" w:semiHidden="1" w:unhideWhenUsed="1"/>
+    <w:lsdException w:name="Body Text Indent 3" w:semiHidden="1" w:unhideWhenUsed="1"/>
+    <w:lsdException w:name="Block Text" w:semiHidden="1" w:unhideWhenUsed="1"/>
+    <w:lsdException w:name="Hyperlink" w:semiHidden="1" w:unhideWhenUsed="1"/>
+    <w:lsdException w:name="FollowedHyperlink" w:semiHidden="1" w:unhideWhenUsed="1"/>
+    <w:lsdException w:name="Strong" w:uiPriority="22" w:qFormat="1"/>
+    <w:lsdException w:name="Emphasis" w:uiPriority="20" w:qFormat="1"/>
+    <w:lsdException w:name="Document Map" w:semiHidden="1" w:unhideWhenUsed="1"/>
+    <w:lsdException w:name="Plain Text" w:semiHidden="1" w:unhideWhenUsed="1"/>
+    <w:lsdException w:name="E-mail Signature" w:semiHidden="1" w:unhideWhenUsed="1"/>
+    <w:lsdException w:name="HTML Top of Form" w:semiHidden="1" w:unhideWhenUsed="1"/>
+    <w:lsdException w:name="HTML Bottom of Form" w:semiHidden="1" w:unhideWhenUsed="1"/>
+    <w:lsdException w:name="Normal (Web)" w:semiHidden="1" w:unhideWhenUsed="1"/>
+    <w:lsdException w:name="HTML Acronym" w:semiHidden="1" w:unhideWhenUsed="1"/>
+    <w:lsdException w:name="HTML Address" w:semiHidden="1" w:unhideWhenUsed="1"/>
+    <w:lsdException w:name="HTML Cite" w:semiHidden="1" w:unhideWhenUsed="1"/>
+    <w:lsdException w:name="HTML Code" w:semiHidden="1" w:unhideWhenUsed="1"/>
+    <w:lsdException w:name="HTML Definition" w:semiHidden="1" w:unhideWhenUsed="1"/>
+    <w:lsdException w:name="HTML Keyboard" w:semiHidden="1" w:unhideWhenUsed="1"/>
+    <w:lsdException w:name="HTML Preformatted" w:semiHidden="1" w:unhideWhenUsed="1"/>
+    <w:lsdException w:name="HTML Sample" w:semiHidden="1" w:unhideWhenUsed="1"/>
+    <w:lsdException w:name="HTML Typewriter" w:semiHidden="1" w:unhideWhenUsed="1"/>
+    <w:lsdException w:name="HTML Variable" w:semiHidden="1" w:unhideWhenUsed="1"/>
+    <w:lsdException w:name="Normal Table" w:semiHidden="1" w:unhideWhenUsed="1"/>
+    <w:lsdException w:name="annotation subject" w:semiHidden="1" w:unhideWhenUsed="1"/>
+    <w:lsdException w:name="No List" w:semiHidden="1" w:unhideWhenUsed="1"/>
+    <w:lsdException w:name="Outline List 1" w:semiHidden="1" w:unhideWhenUsed="1"/>
+    <w:lsdException w:name="Outline List 2" w:semiHidden="1" w:unhideWhenUsed="1"/>
+    <w:lsdException w:name="Outline List 3" w:semiHidden="1" w:unhideWhenUsed="1"/>
+    <w:lsdException w:name="Table Simple 1" w:semiHidden="1" w:unhideWhenUsed="1"/>
+    <w:lsdException w:name="Table Simple 2" w:semiHidden="1" w:unhideWhenUsed="1"/>
+    <w:lsdException w:name="Table Simple 3" w:semiHidden="1" w:unhideWhenUsed="1"/>
+    <w:lsdException w:name="Table Classic 1" w:semiHidden="1" w:unhideWhenUsed="1"/>
+    <w:lsdException w:name="Table Classic 2" w:semiHidden="1" w:unhideWhenUsed="1"/>
+    <w:lsdException w:name="Table Classic 3" w:semiHidden="1" w:unhideWhenUsed="1"/>
+    <w:lsdException w:name="Table Classic 4" w:semiHidden="1" w:unhideWhenUsed="1"/>
+    <w:lsdException w:name="Table Colorful 1" w:semiHidden="1" w:unhideWhenUsed="1"/>
+    <w:lsdException w:name="Table Colorful 2" w:semiHidden="1" w:unhideWhenUsed="1"/>
+    <w:lsdException w:name="Table Colorful 3" w:semiHidden="1" w:unhideWhenUsed="1"/>
+    <w:lsdException w:name="Table Columns 1" w:semiHidden="1" w:unhideWhenUsed="1"/>
+    <w:lsdException w:name="Table Columns 2" w:semiHidden="1" w:unhideWhenUsed="1"/>
+    <w:lsdException w:name="Table Columns 3" w:semiHidden="1" w:unhideWhenUsed="1"/>
+    <w:lsdException w:name="Table Columns 4" w:semiHidden="1" w:unhideWhenUsed="1"/>
+    <w:lsdException w:name="Table Columns 5" w:semiHidden="1" w:unhideWhenUsed="1"/>
+    <w:lsdException w:name="Table Grid 1" w:semiHidden="1" w:unhideWhenUsed="1"/>
+    <w:lsdException w:name="Table Grid 2" w:semiHidden="1" w:unhideWhenUsed="1"/>
+    <w:lsdException w:name="Table Grid 3" w:semiHidden="1" w:unhideWhenUsed="1"/>
+    <w:lsdException w:name="Table Grid 4" w:semiHidden="1" w:unhideWhenUsed="1"/>
+    <w:lsdException w:name="Table Grid 5" w:semiHidden="1" w:unhideWhenUsed="1"/>
+    <w:lsdException w:name="Table Grid 6" w:semiHidden="1" w:unhideWhenUsed="1"/>
+    <w:lsdException w:name="Table Grid 7" w:semiHidden="1" w:unhideWhenUsed="1"/>
+    <w:lsdException w:name="Table Grid 8" w:semiHidden="1" w:unhideWhenUsed="1"/>
+    <w:lsdException w:name="Table List 1" w:semiHidden="1" w:unhideWhenUsed="1"/>
+    <w:lsdException w:name="Table List 2" w:semiHidden="1" w:unhideWhenUsed="1"/>
+    <w:lsdException w:name="Table List 3" w:semiHidden="1" w:unhideWhenUsed="1"/>
+    <w:lsdException w:name="Table List 4" w:semiHidden="1" w:unhideWhenUsed="1"/>
+    <w:lsdException w:name="Table List 5" w:semiHidden="1" w:unhideWhenUsed="1"/>
+    <w:lsdException w:name="Table List 6" w:semiHidden="1" w:unhideWhenUsed="1"/>
+    <w:lsdException w:name="Table List 7" w:semiHidden="1" w:unhideWhenUsed="1"/>
+    <w:lsdException w:name="Table List 8" w:semiHidden="1" w:unhideWhenUsed="1"/>
+    <w:lsdException w:name="Table 3D effects 1" w:semiHidden="1" w:unhideWhenUsed="1"/>
+    <w:lsdException w:name="Table 3D effects 2" w:semiHidden="1" w:unhideWhenUsed="1"/>
+    <w:lsdException w:name="Table 3D effects 3" w:semiHidden="1" w:unhideWhenUsed="1"/>
+    <w:lsdException w:name="Table Contemporary" w:semiHidden="1" w:unhideWhenUsed="1"/>
+    <w:lsdException w:name="Table Elegant" w:semiHidden="1" w:unhideWhenUsed="1"/>
+    <w:lsdException w:name="Table Professional" w:semiHidden="1" w:unhideWhenUsed="1"/>
+    <w:lsdException w:name="Table Subtle 1" w:semiHidden="1" w:unhideWhenUsed="1"/>
+    <w:lsdException w:name="Table Subtle 2" w:semiHidden="1" w:unhideWhenUsed="1"/>
+    <w:lsdException w:name="Table Web 1" w:semiHidden="1" w:unhideWhenUsed="1"/>
+    <w:lsdException w:name="Table Web 2" w:semiHidden="1" w:unhideWhenUsed="1"/>
+    <w:lsdException w:name="Table Web 3" w:semiHidden="1" w:unhideWhenUsed="1"/>
+    <w:lsdException w:name="Balloon Text" w:semiHidden="1" w:unhideWhenUsed="1"/>
+    <w:lsdException w:name="Table Grid" w:uiPriority="59"/>
+    <w:lsdException w:name="Table Theme" w:semiHidden="1" w:unhideWhenUsed="1"/>
+    <w:lsdException w:name="Placeholder Text" w:semiHidden="1"/>
+    <w:lsdException w:name="No Spacing" w:uiPriority="1" w:qFormat="1"/>
+    <w:lsdException w:name="Light Shading" w:uiPriority="60"/>
+    <w:lsdException w:name="Light List" w:uiPriority="61"/>
+    <w:lsdException w:name="Light Grid" w:uiPriority="62"/>
+    <w:lsdException w:name="Medium Shading 1" w:uiPriority="63"/>
+    <w:lsdException w:name="Medium Shading 2" w:uiPriority="64"/>
+    <w:lsdException w:name="Medium List 1" w:uiPriority="65"/>
+    <w:lsdException w:name="Medium List 2" w:uiPriority="66"/>
+    <w:lsdException w:name="Medium Grid 1" w:uiPriority="67"/>
+    <w:lsdException w:name="Medium Grid 2" w:uiPriority="68"/>
+    <w:lsdException w:name="Medium Grid 3" w:uiPriority="69"/>
+    <w:lsdException w:name="Dark List" w:uiPriority="70"/>
+    <w:lsdException w:name="Colorful Shading" w:uiPriority="71"/>
+    <w:lsdException w:name="Colorful List" w:uiPriority="72"/>
+    <w:lsdException w:name="Colorful Grid" w:uiPriority="73"/>
+    <w:lsdException w:name="Light Shading Accent 1" w:uiPriority="60"/>
+    <w:lsdException w:name="Light List Accent 1" w:uiPriority="61"/>
+    <w:lsdException w:name="Light Grid Accent 1" w:uiPriority="62"/>
+    <w:lsdException w:name="Medium Shading 1 Accent 1" w:uiPriority="63"/>
+    <w:lsdException w:name="Medium Shading 2 Accent 1" w:uiPriority="64"/>
+    <w:lsdException w:name="Medium List 1 Accent 1" w:uiPriority="65"/>
+    <w:lsdException w:name="Revision" w:semiHidden="1"/>
+    <w:lsdException w:name="List Paragraph" w:uiPriority="34" w:qFormat="1"/>
+    <w:lsdException w:name="Quote" w:uiPriority="29" w:qFormat="1"/>
+    <w:lsdException w:name="Intense Quote" w:uiPriority="30" w:qFormat="1"/>
+    <w:lsdException w:name="Medium List 2 Accent 1" w:uiPriority="66"/>
+    <w:lsdException w:name="Medium Grid 1 Accent 1" w:uiPriority="67"/>
+    <w:lsdException w:name="Medium Grid 2 Accent 1" w:uiPriority="68"/>
+    <w:lsdException w:name="Medium Grid 3 Accent 1" w:uiPriority="69"/>
+    <w:lsdException w:name="Dark List Accent 1" w:uiPriority="70"/>
+    <w:lsdException w:name="Colorful Shading Accent 1" w:uiPriority="71"/>
+    <w:lsdException w:name="Colorful List Accent 1" w:uiPriority="72"/>
+    <w:lsdException w:name="Colorful Grid Accent 1" w:uiPriority="73"/>
+    <w:lsdException w:name="Light Shading Accent 2" w:uiPriority="60"/>
+    <w:lsdException w:name="Light List Accent 2" w:uiPriority="61"/>
+    <w:lsdException w:name="Light Grid Accent 2" w:uiPriority="62"/>
+    <w:lsdException w:name="Medium Shading 1 Accent 2" w:uiPriority="63"/>
+    <w:lsdException w:name="Medium Shading 2 Accent 2" w:uiPriority="64"/>
+    <w:lsdException w:name="Medium List 1 Accent 2" w:uiPriority="65"/>
+    <w:lsdException w:name="Medium List 2 Accent 2" w:uiPriority="66"/>
+    <w:lsdException w:name="Medium Grid 1 Accent 2" w:uiPriority="67"/>
+    <w:lsdException w:name="Medium Grid 2 Accent 2" w:uiPriority="68"/>
+    <w:lsdException w:name="Medium Grid 3 Accent 2" w:uiPriority="69"/>
+    <w:lsdException w:name="Dark List Accent 2" w:uiPriority="70"/>
+    <w:lsdException w:name="Colorful Shading Accent 2" w:uiPriority="71"/>
+    <w:lsdException w:name="Colorful List Accent 2" w:uiPriority="72"/>
+    <w:lsdException w:name="Colorful Grid Accent 2" w:uiPriority="73"/>
+    <w:lsdException w:name="Light Shading Accent 3" w:uiPriority="60"/>
+    <w:lsdException w:name="Light List Accent 3" w:uiPriority="61"/>
+    <w:lsdException w:name="Light Grid Accent 3" w:uiPriority="62"/>
+    <w:lsdException w:name="Medium Shading 1 Accent 3" w:uiPriority="63"/>
+    <w:lsdException w:name="Medium Shading 2 Accent 3" w:uiPriority="64"/>
+    <w:lsdException w:name="Medium List 1 Accent 3" w:uiPriority="65"/>
+    <w:lsdException w:name="Medium List 2 Accent 3" w:uiPriority="66"/>
+    <w:lsdException w:name="Medium Grid 1 Accent 3" w:uiPriority="67"/>
+    <w:lsdException w:name="Medium Grid 2 Accent 3" w:uiPriority="68"/>
+    <w:lsdException w:name="Medium Grid 3 Accent 3" w:uiPriority="69"/>
+    <w:lsdException w:name="Dark List Accent 3" w:uiPriority="70"/>
+    <w:lsdException w:name="Colorful Shading Accent 3" w:uiPriority="71"/>
+    <w:lsdException w:name="Colorful List Accent 3" w:uiPriority="72"/>
+    <w:lsdException w:name="Colorful Grid Accent 3" w:uiPriority="73"/>
+    <w:lsdException w:name="Light Shading Accent 4" w:uiPriority="60"/>
+    <w:lsdException w:name="Light List Accent 4" w:uiPriority="61"/>
+    <w:lsdException w:name="Light Grid Accent 4" w:uiPriority="62"/>
+    <w:lsdException w:name="Medium Shading 1 Accent 4" w:uiPriority="63"/>
+    <w:lsdException w:name="Medium Shading 2 Accent 4" w:uiPriority="64"/>
+    <w:lsdException w:name="Medium List 1 Accent 4" w:uiPriority="65"/>
+    <w:lsdException w:name="Medium List 2 Accent 4" w:uiPriority="66"/>
+    <w:lsdException w:name="Medium Grid 1 Accent 4" w:uiPriority="67"/>
+    <w:lsdException w:name="Medium Grid 2 Accent 4" w:uiPriority="68"/>
+    <w:lsdException w:name="Medium Grid 3 Accent 4" w:uiPriority="69"/>
+    <w:lsdException w:name="Dark List Accent 4" w:uiPriority="70"/>
+    <w:lsdException w:name="Colorful Shading Accent 4" w:uiPriority="71"/>
+    <w:lsdException w:name="Colorful List Accent 4" w:uiPriority="72"/>
+    <w:lsdException w:name="Colorful Grid Accent 4" w:uiPriority="73"/>
+    <w:lsdException w:name="Light Shading Accent 5" w:uiPriority="60"/>
+    <w:lsdException w:name="Light List Accent 5" w:uiPriority="61"/>
+    <w:lsdException w:name="Light Grid Accent 5" w:uiPriority="62"/>
+    <w:lsdException w:name="Medium Shading 1 Accent 5" w:uiPriority="63"/>
+    <w:lsdException w:name="Medium Shading 2 Accent 5" w:uiPriority="64"/>
+    <w:lsdException w:name="Medium List 1 Accent 5" w:uiPriority="65"/>
+    <w:lsdException w:name="Medium List 2 Accent 5" w:uiPriority="66"/>
+    <w:lsdException w:name="Medium Grid 1 Accent 5" w:uiPriority="67"/>
+    <w:lsdException w:name="Medium Grid 2 Accent 5" w:uiPriority="68"/>
+    <w:lsdException w:name="Medium Grid 3 Accent 5" w:uiPriority="69"/>
+    <w:lsdException w:name="Dark List Accent 5" w:uiPriority="70"/>
+    <w:lsdException w:name="Colorful Shading Accent 5" w:uiPriority="71"/>
+    <w:lsdException w:name="Colorful List Accent 5" w:uiPriority="72"/>
+    <w:lsdException w:name="Colorful Grid Accent 5" w:uiPriority="73"/>
+    <w:lsdException w:name="Light Shading Accent 6" w:uiPriority="60"/>
+    <w:lsdException w:name="Light List Accent 6" w:uiPriority="61"/>
+    <w:lsdException w:name="Light Grid Accent 6" w:uiPriority="62"/>
+    <w:lsdException w:name="Medium Shading 1 Accent 6" w:uiPriority="63"/>
+    <w:lsdException w:name="Medium Shading 2 Accent 6" w:uiPriority="64"/>
+    <w:lsdException w:name="Medium List 1 Accent 6" w:uiPriority="65"/>
+    <w:lsdException w:name="Medium List 2 Accent 6" w:uiPriority="66"/>
+    <w:lsdException w:name="Medium Grid 1 Accent 6" w:uiPriority="67"/>
+    <w:lsdException w:name="Medium Grid 2 Accent 6" w:uiPriority="68"/>
+    <w:lsdException w:name="Medium Grid 3 Accent 6" w:uiPriority="69"/>
+    <w:lsdException w:name="Dark List Accent 6" w:uiPriority="70"/>
+    <w:lsdException w:name="Colorful Shading Accent 6" w:uiPriority="71"/>
+    <w:lsdException w:name="Colorful List Accent 6" w:uiPriority="72"/>
+    <w:lsdException w:name="Colorful Grid Accent 6" w:uiPriority="73"/>
+    <w:lsdException w:name="Subtle Emphasis" w:uiPriority="19" w:qFormat="1"/>
+    <w:lsdException w:name="Intense Emphasis" w:uiPriority="21" w:qFormat="1"/>
+    <w:lsdException w:name="Subtle Reference" w:uiPriority="31" w:qFormat="1"/>
+    <w:lsdException w:name="Intense Reference" w:uiPriority="32" w:qFormat="1"/>
+    <w:lsdException w:name="Book Title" w:uiPriority="33" w:qFormat="1"/>
+    <w:lsdException w:name="Bibliography" w:semiHidden="1" w:uiPriority="37" w:unhideWhenUsed="1"/>
+    <w:lsdException w:name="TOC Heading" w:semiHidden="1" w:uiPriority="39" w:unhideWhenUsed="1" w:qFormat="1"/>
+    <w:lsdException w:name="Plain Table 1" w:uiPriority="41"/>
+    <w:lsdException w:name="Plain Table 2" w:uiPriority="42"/>
+    <w:lsdException w:name="Plain Table 3" w:uiPriority="43"/>
+    <w:lsdException w:name="Plain Table 4" w:uiPriority="44"/>
+    <w:lsdException w:name="Plain Table 5" w:uiPriority="45"/>
+    <w:lsdException w:name="Grid Table Light" w:uiPriority="40"/>
+    <w:lsdException w:name="Grid Table 1 Light" w:uiPriority="46"/>
+    <w:lsdException w:name="Grid Table 2" w:uiPriority="47"/>
+    <w:lsdException w:name="Grid Table 3" w:uiPriority="48"/>
+    <w:lsdException w:name="Grid Table 4" w:uiPriority="49"/>
+    <w:lsdException w:name="Grid Table 5 Dark" w:uiPriority="50"/>
+    <w:lsdException w:name="Grid Table 6 Colorful" w:uiPriority="51"/>
+    <w:lsdException w:name="Grid Table 7 Colorful" w:uiPriority="52"/>
+    <w:lsdException w:name="Grid Table 1 Light Accent 1" w:uiPriority="46"/>
+    <w:lsdException w:name="Grid Table 2 Accent 1" w:uiPriority="47"/>
+    <w:lsdException w:name="Grid Table 3 Accent 1" w:uiPriority="48"/>
+    <w:lsdException w:name="Grid Table 4 Accent 1" w:uiPriority="49"/>
+    <w:lsdException w:name="Grid Table 5 Dark Accent 1" w:uiPriority="50"/>
+    <w:lsdException w:name="Grid Table 6 Colorful Accent 1" w:uiPriority="51"/>
+    <w:lsdException w:name="Grid Table 7 Colorful Accent 1" w:uiPriority="52"/>
+    <w:lsdException w:name="Grid Table 1 Light Accent 2" w:uiPriority="46"/>
+    <w:lsdException w:name="Grid Table 2 Accent 2" w:uiPriority="47"/>
+    <w:lsdException w:name="Grid Table 3 Accent 2" w:uiPriority="48"/>
+    <w:lsdException w:name="Grid Table 4 Accent 2" w:uiPriority="49"/>
+    <w:lsdException w:name="Grid Table 5 Dark Accent 2" w:uiPriority="50"/>
+    <w:lsdException w:name="Grid Table 6 Colorful Accent 2" w:uiPriority="51"/>
+    <w:lsdException w:name="Grid Table 7 Colorful Accent 2" w:uiPriority="52"/>
+    <w:lsdException w:name="Grid Table 1 Light Accent 3" w:uiPriority="46"/>
+    <w:lsdException w:name="Grid Table 2 Accent 3" w:uiPriority="47"/>
+    <w:lsdException w:name="Grid Table 3 Accent 3" w:uiPriority="48"/>
+    <w:lsdException w:name="Grid Table 4 Accent 3" w:uiPriority="49"/>
+    <w:lsdException w:name="Grid Table 5 Dark Accent 3" w:uiPriority="50"/>
+    <w:lsdException w:name="Grid Table 6 Colorful Accent 3" w:uiPriority="51"/>
+    <w:lsdException w:name="Grid Table 7 Colorful Accent 3" w:uiPriority="52"/>
+    <w:lsdException w:name="Grid Table 1 Light Accent 4" w:uiPriority="46"/>
+    <w:lsdException w:name="Grid Table 2 Accent 4" w:uiPriority="47"/>
+    <w:lsdException w:name="Grid Table 3 Accent 4" w:uiPriority="48"/>
+    <w:lsdException w:name="Grid Table 4 Accent 4" w:uiPriority="49"/>
+    <w:lsdException w:name="Grid Table 5 Dark Accent 4" w:uiPriority="50"/>
+    <w:lsdException w:name="Grid Table 6 Colorful Accent 4" w:uiPriority="51"/>
+    <w:lsdException w:name="Grid Table 7 Colorful Accent 4" w:uiPriority="52"/>
+    <w:lsdException w:name="Grid Table 1 Light Accent 5" w:uiPriority="46"/>
+    <w:lsdException w:name="Grid Table 2 Accent 5" w:uiPriority="47"/>
+    <w:lsdException w:name="Grid Table 3 Accent 5" w:uiPriority="48"/>
+    <w:lsdException w:name="Grid Table 4 Accent 5" w:uiPriority="49"/>
+    <w:lsdException w:name="Grid Table 5 Dark Accent 5" w:uiPriority="50"/>
+    <w:lsdException w:name="Grid Table 6 Colorful Accent 5" w:uiPriority="51"/>
+    <w:lsdException w:name="Grid Table 7 Colorful Accent 5" w:uiPriority="52"/>
+    <w:lsdException w:name="Grid Table 1 Light Accent 6" w:uiPriority="46"/>
+    <w:lsdException w:name="Grid Table 2 Accent 6" w:uiPriority="47"/>
+    <w:lsdException w:name="Grid Table 3 Accent 6" w:uiPriority="48"/>
+    <w:lsdException w:name="Grid Table 4 Accent 6" w:uiPriority="49"/>
+    <w:lsdException w:name="Grid Table 5 Dark Accent 6" w:uiPriority="50"/>
+    <w:lsdException w:name="Grid Table 6 Colorful Accent 6" w:uiPriority="51"/>
+    <w:lsdException w:name="Grid Table 7 Colorful Accent 6" w:uiPriority="52"/>
+    <w:lsdException w:name="List Table 1 Light" w:uiPriority="46"/>
+    <w:lsdException w:name="List Table 2" w:uiPriority="47"/>
+    <w:lsdException w:name="List Table 3" w:uiPriority="48"/>
+    <w:lsdException w:name="List Table 4" w:uiPriority="49"/>
+    <w:lsdException w:name="List Table 5 Dark" w:uiPriority="50"/>
+    <w:lsdException w:name="List Table 6 Colorful" w:uiPriority="51"/>
+    <w:lsdException w:name="List Table 7 Colorful" w:uiPriority="52"/>
+    <w:lsdException w:name="List Table 1 Light Accent 1" w:uiPriority="46"/>
+    <w:lsdException w:name="List Table 2 Accent 1" w:uiPriority="47"/>
+    <w:lsdException w:name="List Table 3 Accent 1" w:uiPriority="48"/>
+    <w:lsdException w:name="List Table 4 Accent 1" w:uiPriority="49"/>
+    <w:lsdException w:name="List Table 5 Dark Accent 1" w:uiPriority="50"/>
+    <w:lsdException w:name="List Table 6 Colorful Accent 1" w:uiPriority="51"/>
+    <w:lsdException w:name="List Table 7 Colorful Accent 1" w:uiPriority="52"/>
+    <w:lsdException w:name="List Table 1 Light Accent 2" w:uiPriority="46"/>
+    <w:lsdException w:name="List Table 2 Accent 2" w:uiPriority="47"/>
+    <w:lsdException w:name="List Table 3 Accent 2" w:uiPriority="48"/>
+    <w:lsdException w:name="List Table 4 Accent 2" w:uiPriority="49"/>
+    <w:lsdException w:name="List Table 5 Dark Accent 2" w:uiPriority="50"/>
+    <w:lsdException w:name="List Table 6 Colorful Accent 2" w:uiPriority="51"/>
+    <w:lsdException w:name="List Table 7 Colorful Accent 2" w:uiPriority="52"/>
+    <w:lsdException w:name="List Table 1 Light Accent 3" w:uiPriority="46"/>
+    <w:lsdException w:name="List Table 2 Accent 3" w:uiPriority="47"/>
+    <w:lsdException w:name="List Table 3 Accent 3" w:uiPriority="48"/>
+    <w:lsdException w:name="List Table 4 Accent 3" w:uiPriority="49"/>
+    <w:lsdException w:name="List Table 5 Dark Accent 3" w:uiPriority="50"/>
+    <w:lsdException w:name="List Table 6 Colorful Accent 3" w:uiPriority="51"/>
+    <w:lsdException w:name="List Table 7 Colorful Accent 3" w:uiPriority="52"/>
+    <w:lsdException w:name="List Table 1 Light Accent 4" w:uiPriority="46"/>
+    <w:lsdException w:name="List Table 2 Accent 4" w:uiPriority="47"/>
+    <w:lsdException w:name="List Table 3 Accent 4" w:uiPriority="48"/>
+    <w:lsdException w:name="List Table 4 Accent 4" w:uiPriority="49"/>
+    <w:lsdException w:name="List Table 5 Dark Accent 4" w:uiPriority="50"/>
+    <w:lsdException w:name="List Table 6 Colorful Accent 4" w:uiPriority="51"/>
+    <w:lsdException w:name="List Table 7 Colorful Accent 4" w:uiPriority="52"/>
+    <w:lsdException w:name="List Table 1 Light Accent 5" w:uiPriority="46"/>
+    <w:lsdException w:name="List Table 2 Accent 5" w:uiPriority="47"/>
+    <w:lsdException w:name="List Table 3 Accent 5" w:uiPriority="48"/>
+    <w:lsdException w:name="List Table 4 Accent 5" w:uiPriority="49"/>
+    <w:lsdException w:name="List Table 5 Dark Accent 5" w:uiPriority="50"/>
+    <w:lsdException w:name="List Table 6 Colorful Accent 5" w:uiPriority="51"/>
+    <w:lsdException w:name="List Table 7 Colorful Accent 5" w:uiPriority="52"/>
+    <w:lsdException w:name="List Table 1 Light Accent 6" w:uiPriority="46"/>
+    <w:lsdException w:name="List Table 2 Accent 6" w:uiPriority="47"/>
+    <w:lsdException w:name="List Table 3 Accent 6" w:uiPriority="48"/>
+    <w:lsdException w:name="List Table 4 Accent 6" w:uiPriority="49"/>
+    <w:lsdException w:name="List Table 5 Dark Accent 6" w:uiPriority="50"/>
+    <w:lsdException w:name="List Table 6 Colorful Accent 6" w:uiPriority="51"/>
+    <w:lsdException w:name="List Table 7 Colorful Accent 6" w:uiPriority="52"/>
   </w:latentStyles>
   <w:style w:type="paragraph" w:default="1" w:styleId="Normal">
     <w:name w:val="Normal"/>
@@ -12659,7 +14252,6 @@
     <w:uiPriority w:val="99"/>
     <w:semiHidden/>
     <w:unhideWhenUsed/>
-    <w:qFormat/>
     <w:tblPr>
       <w:tblInd w:w="0" w:type="dxa"/>
       <w:tblCellMar>

--- a/CS5231 Group03 Project Report.docx
+++ b/CS5231 Group03 Project Report.docx
@@ -1,6 +1,6 @@
 
 <file path=word/document.xml><?xml version="1.0" encoding="utf-8"?>
-<w:document xmlns:wpc="http://schemas.microsoft.com/office/word/2010/wordprocessingCanvas" xmlns:mc="http://schemas.openxmlformats.org/markup-compatibility/2006" xmlns:o="urn:schemas-microsoft-com:office:office" xmlns:r="http://schemas.openxmlformats.org/officeDocument/2006/relationships" xmlns:m="http://schemas.openxmlformats.org/officeDocument/2006/math" xmlns:v="urn:schemas-microsoft-com:vml" xmlns:wp14="http://schemas.microsoft.com/office/word/2010/wordprocessingDrawing" xmlns:wp="http://schemas.openxmlformats.org/drawingml/2006/wordprocessingDrawing" xmlns:w10="urn:schemas-microsoft-com:office:word" xmlns:w="http://schemas.openxmlformats.org/wordprocessingml/2006/main" xmlns:w14="http://schemas.microsoft.com/office/word/2010/wordml" xmlns:wpg="http://schemas.microsoft.com/office/word/2010/wordprocessingGroup" xmlns:wpi="http://schemas.microsoft.com/office/word/2010/wordprocessingInk" xmlns:wne="http://schemas.microsoft.com/office/word/2006/wordml" xmlns:wps="http://schemas.microsoft.com/office/word/2010/wordprocessingShape" mc:Ignorable="w14 wp14">
+<w:document xmlns:ve="http://schemas.openxmlformats.org/markup-compatibility/2006" xmlns:o="urn:schemas-microsoft-com:office:office" xmlns:r="http://schemas.openxmlformats.org/officeDocument/2006/relationships" xmlns:m="http://schemas.openxmlformats.org/officeDocument/2006/math" xmlns:v="urn:schemas-microsoft-com:vml" xmlns:wp="http://schemas.openxmlformats.org/drawingml/2006/wordprocessingDrawing" xmlns:w10="urn:schemas-microsoft-com:office:word" xmlns:w="http://schemas.openxmlformats.org/wordprocessingml/2006/main" xmlns:wne="http://schemas.microsoft.com/office/word/2006/wordml">
   <w:body>
     <w:p>
       <w:pPr>
@@ -37,7 +37,7 @@
       <w:r>
         <w:rPr>
           <w:noProof/>
-          <w:lang w:val="en-SG" w:eastAsia="en-SG"/>
+          <w:lang w:val="en-SG"/>
         </w:rPr>
         <w:drawing>
           <wp:inline distT="0" distB="0" distL="0" distR="0">
@@ -57,10 +57,10 @@
                     </pic:cNvPicPr>
                   </pic:nvPicPr>
                   <pic:blipFill>
-                    <a:blip r:embed="rId6" cstate="print">
+                    <a:blip r:embed="rId7" cstate="print">
                       <a:extLst>
                         <a:ext uri="{28A0092B-C50C-407E-A947-70E740481C1C}">
-                          <a14:useLocalDpi xmlns:a14="http://schemas.microsoft.com/office/drawing/2010/main" val="0"/>
+                          <a14:useLocalDpi xmlns="" xmlns:wpc="http://schemas.microsoft.com/office/word/2010/wordprocessingCanvas" xmlns:mc="http://schemas.openxmlformats.org/markup-compatibility/2006" xmlns:o="urn:schemas-microsoft-com:office:office" xmlns:v="urn:schemas-microsoft-com:vml" xmlns:wp14="http://schemas.microsoft.com/office/word/2010/wordprocessingDrawing" xmlns:w10="urn:schemas-microsoft-com:office:word" xmlns:w="http://schemas.openxmlformats.org/wordprocessingml/2006/main" xmlns:w14="http://schemas.microsoft.com/office/word/2010/wordml" xmlns:wpg="http://schemas.microsoft.com/office/word/2010/wordprocessingGroup" xmlns:wpi="http://schemas.microsoft.com/office/word/2010/wordprocessingInk" xmlns:wps="http://schemas.microsoft.com/office/word/2010/wordprocessingShape" xmlns:a14="http://schemas.microsoft.com/office/drawing/2010/main" val="0"/>
                         </a:ext>
                       </a:extLst>
                     </a:blip>
@@ -198,6 +198,7 @@
           <w:szCs w:val="28"/>
         </w:rPr>
       </w:pPr>
+      <w:proofErr w:type="spellStart"/>
       <w:r>
         <w:rPr>
           <w:rFonts w:ascii="Times New Roman" w:hAnsi="Times New Roman" w:cs="Times New Roman"/>
@@ -206,6 +207,7 @@
         </w:rPr>
         <w:t>Heryandi</w:t>
       </w:r>
+      <w:proofErr w:type="spellEnd"/>
       <w:r>
         <w:rPr>
           <w:rFonts w:ascii="Times New Roman" w:hAnsi="Times New Roman" w:cs="Times New Roman"/>
@@ -241,16 +243,18 @@
           <w:sz w:val="28"/>
           <w:szCs w:val="28"/>
         </w:rPr>
-        <w:t>Lu Fangjian</w:t>
-      </w:r>
+        <w:t xml:space="preserve">Lu </w:t>
+      </w:r>
+      <w:proofErr w:type="spellStart"/>
       <w:r>
         <w:rPr>
           <w:rFonts w:ascii="Times New Roman" w:hAnsi="Times New Roman" w:cs="Times New Roman"/>
           <w:sz w:val="28"/>
           <w:szCs w:val="28"/>
         </w:rPr>
-        <w:tab/>
-      </w:r>
+        <w:t>Fangjian</w:t>
+      </w:r>
+      <w:proofErr w:type="spellEnd"/>
       <w:r>
         <w:rPr>
           <w:rFonts w:ascii="Times New Roman" w:hAnsi="Times New Roman" w:cs="Times New Roman"/>
@@ -265,34 +269,52 @@
           <w:sz w:val="28"/>
           <w:szCs w:val="28"/>
         </w:rPr>
-        <w:t>A0040740W</w:t>
-      </w:r>
-    </w:p>
-    <w:p>
-      <w:pPr>
-        <w:spacing w:line="240" w:lineRule="auto"/>
-        <w:ind w:left="2160" w:firstLine="720"/>
-        <w:jc w:val="both"/>
+        <w:tab/>
+      </w:r>
+      <w:r>
         <w:rPr>
           <w:rFonts w:ascii="Times New Roman" w:hAnsi="Times New Roman" w:cs="Times New Roman"/>
           <w:sz w:val="28"/>
           <w:szCs w:val="28"/>
         </w:rPr>
-      </w:pPr>
-      <w:r>
+        <w:t>A0040740W</w:t>
+      </w:r>
+    </w:p>
+    <w:p>
+      <w:pPr>
+        <w:spacing w:line="240" w:lineRule="auto"/>
+        <w:ind w:left="2160" w:firstLine="720"/>
+        <w:jc w:val="both"/>
         <w:rPr>
           <w:rFonts w:ascii="Times New Roman" w:hAnsi="Times New Roman" w:cs="Times New Roman"/>
           <w:sz w:val="28"/>
           <w:szCs w:val="28"/>
         </w:rPr>
-        <w:t>Yang Yuhang</w:t>
-      </w:r>
+      </w:pPr>
       <w:r>
         <w:rPr>
           <w:rFonts w:ascii="Times New Roman" w:hAnsi="Times New Roman" w:cs="Times New Roman"/>
           <w:sz w:val="28"/>
           <w:szCs w:val="28"/>
         </w:rPr>
+        <w:t xml:space="preserve">Yang </w:t>
+      </w:r>
+      <w:proofErr w:type="spellStart"/>
+      <w:r>
+        <w:rPr>
+          <w:rFonts w:ascii="Times New Roman" w:hAnsi="Times New Roman" w:cs="Times New Roman"/>
+          <w:sz w:val="28"/>
+          <w:szCs w:val="28"/>
+        </w:rPr>
+        <w:t>Yuhang</w:t>
+      </w:r>
+      <w:proofErr w:type="spellEnd"/>
+      <w:r>
+        <w:rPr>
+          <w:rFonts w:ascii="Times New Roman" w:hAnsi="Times New Roman" w:cs="Times New Roman"/>
+          <w:sz w:val="28"/>
+          <w:szCs w:val="28"/>
+        </w:rPr>
         <w:tab/>
         <w:t>A0082237H</w:t>
       </w:r>
@@ -314,14 +336,24 @@
           <w:sz w:val="28"/>
           <w:szCs w:val="28"/>
         </w:rPr>
-        <w:t>Yang Zhaoyu</w:t>
-      </w:r>
+        <w:t xml:space="preserve">Yang </w:t>
+      </w:r>
+      <w:proofErr w:type="spellStart"/>
       <w:r>
         <w:rPr>
           <w:rFonts w:ascii="Times New Roman" w:hAnsi="Times New Roman" w:cs="Times New Roman"/>
           <w:sz w:val="28"/>
           <w:szCs w:val="28"/>
         </w:rPr>
+        <w:t>Zhaoyu</w:t>
+      </w:r>
+      <w:proofErr w:type="spellEnd"/>
+      <w:r>
+        <w:rPr>
+          <w:rFonts w:ascii="Times New Roman" w:hAnsi="Times New Roman" w:cs="Times New Roman"/>
+          <w:sz w:val="28"/>
+          <w:szCs w:val="28"/>
+        </w:rPr>
         <w:tab/>
         <w:t>A0040953J</w:t>
       </w:r>
@@ -334,14 +366,32 @@
           <w:szCs w:val="40"/>
         </w:rPr>
       </w:pPr>
-      <w:r>
+    </w:p>
+    <w:p>
+      <w:pPr>
         <w:rPr>
           <w:rFonts w:ascii="Times New Roman" w:hAnsi="Times New Roman" w:cs="Times New Roman"/>
           <w:sz w:val="40"/>
           <w:szCs w:val="40"/>
         </w:rPr>
-        <w:br w:type="page"/>
-      </w:r>
+      </w:pPr>
+    </w:p>
+    <w:p>
+      <w:pPr>
+        <w:rPr>
+          <w:rFonts w:ascii="Times New Roman" w:hAnsi="Times New Roman" w:cs="Times New Roman"/>
+          <w:sz w:val="40"/>
+          <w:szCs w:val="40"/>
+        </w:rPr>
+        <w:sectPr>
+          <w:footerReference w:type="default" r:id="rId8"/>
+          <w:pgSz w:w="12240" w:h="15840"/>
+          <w:pgMar w:top="1440" w:right="1440" w:bottom="1440" w:left="1440" w:header="720" w:footer="720" w:gutter="0"/>
+          <w:cols w:space="720"/>
+          <w:titlePg/>
+          <w:docGrid w:linePitch="360"/>
+        </w:sectPr>
+      </w:pPr>
     </w:p>
     <w:p>
       <w:pPr>
@@ -657,12 +707,14 @@
         </w:rPr>
         <w:t xml:space="preserve">The response from the server doesn’t have to contain any malicious code in order for DOM-based XSS to succeed. The response page only has to access data that is unsafe in order for the attack to succeed. Examples of the unsafe data that can be accessed from a non-malicious page are </w:t>
       </w:r>
+      <w:proofErr w:type="spellStart"/>
       <w:r>
         <w:rPr>
           <w:rFonts w:ascii="Courier New" w:hAnsi="Courier New" w:cs="Courier New"/>
         </w:rPr>
         <w:t>document.location</w:t>
       </w:r>
+      <w:proofErr w:type="spellEnd"/>
       <w:r>
         <w:rPr>
           <w:rFonts w:ascii="Times New Roman" w:hAnsi="Times New Roman" w:cs="Times New Roman"/>
@@ -681,12 +733,14 @@
         </w:rPr>
         <w:t xml:space="preserve"> or </w:t>
       </w:r>
+      <w:proofErr w:type="spellStart"/>
       <w:r>
         <w:rPr>
           <w:rFonts w:ascii="Courier New" w:hAnsi="Courier New" w:cs="Courier New"/>
         </w:rPr>
         <w:t>document.referrer</w:t>
       </w:r>
+      <w:proofErr w:type="spellEnd"/>
       <w:r>
         <w:rPr>
           <w:rFonts w:ascii="Times New Roman" w:hAnsi="Times New Roman" w:cs="Times New Roman"/>
@@ -763,7 +817,7 @@
             <v:stroke joinstyle="miter"/>
             <v:path gradientshapeok="t" o:connecttype="rect"/>
           </v:shapetype>
-          <v:shape id="_x0000_s1032" type="#_x0000_t202" style="width:464.55pt;height:140.15pt;visibility:visible;mso-left-percent:-10001;mso-top-percent:-10001;mso-position-horizontal:absolute;mso-position-horizontal-relative:char;mso-position-vertical:absolute;mso-position-vertical-relative:line;mso-left-percent:-10001;mso-top-percent:-10001" o:gfxdata="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">
+          <v:shape id="_x0000_s1032" type="#_x0000_t202" style="width:464.55pt;height:140.15pt;visibility:visible;mso-position-horizontal-relative:char;mso-position-vertical-relative:line" o:gfxdata="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">
             <v:textbox>
               <w:txbxContent>
                 <w:p>
@@ -777,7 +831,21 @@
                     <w:rPr>
                       <w:rFonts w:ascii="Courier New" w:hAnsi="Courier New" w:cs="Courier New"/>
                     </w:rPr>
-                    <w:t>&lt;html&gt;</w:t>
+                    <w:t>&lt;</w:t>
+                  </w:r>
+                  <w:proofErr w:type="gramStart"/>
+                  <w:r>
+                    <w:rPr>
+                      <w:rFonts w:ascii="Courier New" w:hAnsi="Courier New" w:cs="Courier New"/>
+                    </w:rPr>
+                    <w:t>html</w:t>
+                  </w:r>
+                  <w:proofErr w:type="gramEnd"/>
+                  <w:r>
+                    <w:rPr>
+                      <w:rFonts w:ascii="Courier New" w:hAnsi="Courier New" w:cs="Courier New"/>
+                    </w:rPr>
+                    <w:t>&gt;</w:t>
                   </w:r>
                 </w:p>
                 <w:p>
@@ -792,7 +860,21 @@
                       <w:rFonts w:ascii="Courier New" w:hAnsi="Courier New" w:cs="Courier New"/>
                     </w:rPr>
                     <w:tab/>
-                    <w:t>&lt;head&gt;&lt;title&gt;Test Page&lt;/title&gt;&lt;/head&gt;</w:t>
+                    <w:t>&lt;</w:t>
+                  </w:r>
+                  <w:proofErr w:type="gramStart"/>
+                  <w:r>
+                    <w:rPr>
+                      <w:rFonts w:ascii="Courier New" w:hAnsi="Courier New" w:cs="Courier New"/>
+                    </w:rPr>
+                    <w:t>head</w:t>
+                  </w:r>
+                  <w:proofErr w:type="gramEnd"/>
+                  <w:r>
+                    <w:rPr>
+                      <w:rFonts w:ascii="Courier New" w:hAnsi="Courier New" w:cs="Courier New"/>
+                    </w:rPr>
+                    <w:t>&gt;&lt;title&gt;Test Page&lt;/title&gt;&lt;/head&gt;</w:t>
                   </w:r>
                 </w:p>
                 <w:p>
@@ -807,7 +889,21 @@
                       <w:rFonts w:ascii="Courier New" w:hAnsi="Courier New" w:cs="Courier New"/>
                     </w:rPr>
                     <w:tab/>
-                    <w:t>&lt;body&gt;</w:t>
+                    <w:t>&lt;</w:t>
+                  </w:r>
+                  <w:proofErr w:type="gramStart"/>
+                  <w:r>
+                    <w:rPr>
+                      <w:rFonts w:ascii="Courier New" w:hAnsi="Courier New" w:cs="Courier New"/>
+                    </w:rPr>
+                    <w:t>body</w:t>
+                  </w:r>
+                  <w:proofErr w:type="gramEnd"/>
+                  <w:r>
+                    <w:rPr>
+                      <w:rFonts w:ascii="Courier New" w:hAnsi="Courier New" w:cs="Courier New"/>
+                    </w:rPr>
+                    <w:t>&gt;</w:t>
                   </w:r>
                 </w:p>
                 <w:p>
@@ -828,7 +924,21 @@
                       <w:rFonts w:ascii="Courier New" w:hAnsi="Courier New" w:cs="Courier New"/>
                     </w:rPr>
                     <w:tab/>
-                    <w:t>&lt;script&gt;</w:t>
+                    <w:t>&lt;</w:t>
+                  </w:r>
+                  <w:proofErr w:type="gramStart"/>
+                  <w:r>
+                    <w:rPr>
+                      <w:rFonts w:ascii="Courier New" w:hAnsi="Courier New" w:cs="Courier New"/>
+                    </w:rPr>
+                    <w:t>script</w:t>
+                  </w:r>
+                  <w:proofErr w:type="gramEnd"/>
+                  <w:r>
+                    <w:rPr>
+                      <w:rFonts w:ascii="Courier New" w:hAnsi="Courier New" w:cs="Courier New"/>
+                    </w:rPr>
+                    <w:t>&gt;</w:t>
                   </w:r>
                 </w:p>
                 <w:p>
@@ -839,11 +949,27 @@
                       <w:rFonts w:ascii="Courier New" w:hAnsi="Courier New" w:cs="Courier New"/>
                     </w:rPr>
                   </w:pPr>
-                  <w:r>
-                    <w:rPr>
-                      <w:rFonts w:ascii="Courier New" w:hAnsi="Courier New" w:cs="Courier New"/>
-                    </w:rPr>
-                    <w:t xml:space="preserve">document.write("Default </w:t>
+                  <w:proofErr w:type="spellStart"/>
+                  <w:proofErr w:type="gramStart"/>
+                  <w:r>
+                    <w:rPr>
+                      <w:rFonts w:ascii="Courier New" w:hAnsi="Courier New" w:cs="Courier New"/>
+                    </w:rPr>
+                    <w:t>document.write</w:t>
+                  </w:r>
+                  <w:proofErr w:type="spellEnd"/>
+                  <w:r>
+                    <w:rPr>
+                      <w:rFonts w:ascii="Courier New" w:hAnsi="Courier New" w:cs="Courier New"/>
+                    </w:rPr>
+                    <w:t>(</w:t>
+                  </w:r>
+                  <w:proofErr w:type="gramEnd"/>
+                  <w:r>
+                    <w:rPr>
+                      <w:rFonts w:ascii="Courier New" w:hAnsi="Courier New" w:cs="Courier New"/>
+                    </w:rPr>
+                    <w:t xml:space="preserve">"Default </w:t>
                   </w:r>
                   <w:r>
                     <w:rPr>
@@ -855,7 +981,21 @@
                     <w:rPr>
                       <w:rFonts w:ascii="Courier New" w:hAnsi="Courier New" w:cs="Courier New"/>
                     </w:rPr>
-                    <w:t xml:space="preserve"> is " + document.location.href.substring(</w:t>
+                    <w:t xml:space="preserve"> is " + </w:t>
+                  </w:r>
+                  <w:proofErr w:type="spellStart"/>
+                  <w:r>
+                    <w:rPr>
+                      <w:rFonts w:ascii="Courier New" w:hAnsi="Courier New" w:cs="Courier New"/>
+                    </w:rPr>
+                    <w:t>document.location.href.substring</w:t>
+                  </w:r>
+                  <w:proofErr w:type="spellEnd"/>
+                  <w:r>
+                    <w:rPr>
+                      <w:rFonts w:ascii="Courier New" w:hAnsi="Courier New" w:cs="Courier New"/>
+                    </w:rPr>
+                    <w:t>(</w:t>
                   </w:r>
                 </w:p>
                 <w:p>
@@ -866,11 +1006,27 @@
                       <w:rFonts w:ascii="Courier New" w:hAnsi="Courier New" w:cs="Courier New"/>
                     </w:rPr>
                   </w:pPr>
-                  <w:r>
-                    <w:rPr>
-                      <w:rFonts w:ascii="Courier New" w:hAnsi="Courier New" w:cs="Courier New"/>
-                    </w:rPr>
-                    <w:t>document.location.href.indexOf("default=")+8));</w:t>
+                  <w:proofErr w:type="spellStart"/>
+                  <w:proofErr w:type="gramStart"/>
+                  <w:r>
+                    <w:rPr>
+                      <w:rFonts w:ascii="Courier New" w:hAnsi="Courier New" w:cs="Courier New"/>
+                    </w:rPr>
+                    <w:t>document.location.href.indexOf</w:t>
+                  </w:r>
+                  <w:proofErr w:type="spellEnd"/>
+                  <w:r>
+                    <w:rPr>
+                      <w:rFonts w:ascii="Courier New" w:hAnsi="Courier New" w:cs="Courier New"/>
+                    </w:rPr>
+                    <w:t>(</w:t>
+                  </w:r>
+                  <w:proofErr w:type="gramEnd"/>
+                  <w:r>
+                    <w:rPr>
+                      <w:rFonts w:ascii="Courier New" w:hAnsi="Courier New" w:cs="Courier New"/>
+                    </w:rPr>
+                    <w:t>"default=")+8));</w:t>
                   </w:r>
                 </w:p>
                 <w:p>
@@ -1054,12 +1210,20 @@
         <w:rPr>
           <w:rFonts w:ascii="Courier New" w:hAnsi="Courier New" w:cs="Courier New"/>
         </w:rPr>
-        <w:t>script&gt;alert(</w:t>
-      </w:r>
+        <w:t>script&gt;</w:t>
+      </w:r>
+      <w:proofErr w:type="gramStart"/>
       <w:r>
         <w:rPr>
           <w:rFonts w:ascii="Courier New" w:hAnsi="Courier New" w:cs="Courier New"/>
         </w:rPr>
+        <w:t>alert(</w:t>
+      </w:r>
+      <w:proofErr w:type="gramEnd"/>
+      <w:r>
+        <w:rPr>
+          <w:rFonts w:ascii="Courier New" w:hAnsi="Courier New" w:cs="Courier New"/>
+        </w:rPr>
         <w:t>1</w:t>
       </w:r>
       <w:r>
@@ -1102,8 +1266,16 @@
         <w:rPr>
           <w:rFonts w:ascii="Courier New" w:hAnsi="Courier New" w:cs="Courier New"/>
         </w:rPr>
-        <w:t>http://localhost/location_href.html#default=&lt;script&gt;alert(</w:t>
-      </w:r>
+        <w:t>http://localhost/location_href.html#default=&lt;script&gt;</w:t>
+      </w:r>
+      <w:proofErr w:type="gramStart"/>
+      <w:r>
+        <w:rPr>
+          <w:rFonts w:ascii="Courier New" w:hAnsi="Courier New" w:cs="Courier New"/>
+        </w:rPr>
+        <w:t>alert(</w:t>
+      </w:r>
+      <w:proofErr w:type="gramEnd"/>
       <w:r>
         <w:rPr>
           <w:rFonts w:ascii="Courier New" w:hAnsi="Courier New" w:cs="Courier New"/>
@@ -1200,6 +1372,7 @@
           <w:szCs w:val="24"/>
         </w:rPr>
       </w:pPr>
+      <w:proofErr w:type="spellStart"/>
       <w:r>
         <w:rPr>
           <w:rFonts w:ascii="Times New Roman" w:hAnsi="Times New Roman" w:cs="Times New Roman"/>
@@ -1207,22 +1380,94 @@
           <w:sz w:val="24"/>
           <w:szCs w:val="24"/>
         </w:rPr>
-        <w:t>XSSAuditor, noXSS, IE8 Filter</w:t>
-      </w:r>
-    </w:p>
-    <w:p>
-      <w:pPr>
-        <w:spacing w:line="240" w:lineRule="auto"/>
-        <w:jc w:val="both"/>
-        <w:rPr>
-          <w:rFonts w:ascii="Times New Roman" w:hAnsi="Times New Roman" w:cs="Times New Roman"/>
-        </w:rPr>
-      </w:pPr>
-      <w:r>
-        <w:rPr>
-          <w:rFonts w:ascii="Times New Roman" w:hAnsi="Times New Roman" w:cs="Times New Roman"/>
-        </w:rPr>
-        <w:t xml:space="preserve">In order to design and implement our own filter, some basic knowledge needs to be obtained from the current implementations. We find several implementations, such as noXSS, IE8 Filter and XSSAuditor. However, noXSS has stopped </w:t>
+        <w:t>XSSAuditor</w:t>
+      </w:r>
+      <w:proofErr w:type="spellEnd"/>
+      <w:r>
+        <w:rPr>
+          <w:rFonts w:ascii="Times New Roman" w:hAnsi="Times New Roman" w:cs="Times New Roman"/>
+          <w:b/>
+          <w:sz w:val="24"/>
+          <w:szCs w:val="24"/>
+        </w:rPr>
+        <w:t xml:space="preserve">, </w:t>
+      </w:r>
+      <w:proofErr w:type="spellStart"/>
+      <w:r>
+        <w:rPr>
+          <w:rFonts w:ascii="Times New Roman" w:hAnsi="Times New Roman" w:cs="Times New Roman"/>
+          <w:b/>
+          <w:sz w:val="24"/>
+          <w:szCs w:val="24"/>
+        </w:rPr>
+        <w:t>noXSS</w:t>
+      </w:r>
+      <w:proofErr w:type="spellEnd"/>
+      <w:r>
+        <w:rPr>
+          <w:rFonts w:ascii="Times New Roman" w:hAnsi="Times New Roman" w:cs="Times New Roman"/>
+          <w:b/>
+          <w:sz w:val="24"/>
+          <w:szCs w:val="24"/>
+        </w:rPr>
+        <w:t>, IE8 Filter</w:t>
+      </w:r>
+    </w:p>
+    <w:p>
+      <w:pPr>
+        <w:spacing w:line="240" w:lineRule="auto"/>
+        <w:jc w:val="both"/>
+        <w:rPr>
+          <w:rFonts w:ascii="Times New Roman" w:hAnsi="Times New Roman" w:cs="Times New Roman"/>
+        </w:rPr>
+      </w:pPr>
+      <w:r>
+        <w:rPr>
+          <w:rFonts w:ascii="Times New Roman" w:hAnsi="Times New Roman" w:cs="Times New Roman"/>
+        </w:rPr>
+        <w:t xml:space="preserve">In order to design and implement our own filter, some basic knowledge needs to be obtained from the current implementations. We find several implementations, such as </w:t>
+      </w:r>
+      <w:proofErr w:type="spellStart"/>
+      <w:r>
+        <w:rPr>
+          <w:rFonts w:ascii="Times New Roman" w:hAnsi="Times New Roman" w:cs="Times New Roman"/>
+        </w:rPr>
+        <w:t>noXSS</w:t>
+      </w:r>
+      <w:proofErr w:type="spellEnd"/>
+      <w:r>
+        <w:rPr>
+          <w:rFonts w:ascii="Times New Roman" w:hAnsi="Times New Roman" w:cs="Times New Roman"/>
+        </w:rPr>
+        <w:t xml:space="preserve">, IE8 Filter and </w:t>
+      </w:r>
+      <w:proofErr w:type="spellStart"/>
+      <w:r>
+        <w:rPr>
+          <w:rFonts w:ascii="Times New Roman" w:hAnsi="Times New Roman" w:cs="Times New Roman"/>
+        </w:rPr>
+        <w:t>XSSAuditor</w:t>
+      </w:r>
+      <w:proofErr w:type="spellEnd"/>
+      <w:r>
+        <w:rPr>
+          <w:rFonts w:ascii="Times New Roman" w:hAnsi="Times New Roman" w:cs="Times New Roman"/>
+        </w:rPr>
+        <w:t xml:space="preserve">. However, </w:t>
+      </w:r>
+      <w:proofErr w:type="spellStart"/>
+      <w:r>
+        <w:rPr>
+          <w:rFonts w:ascii="Times New Roman" w:hAnsi="Times New Roman" w:cs="Times New Roman"/>
+        </w:rPr>
+        <w:t>noXSS</w:t>
+      </w:r>
+      <w:proofErr w:type="spellEnd"/>
+      <w:r>
+        <w:rPr>
+          <w:rFonts w:ascii="Times New Roman" w:hAnsi="Times New Roman" w:cs="Times New Roman"/>
+        </w:rPr>
+        <w:t xml:space="preserve"> has stopped </w:t>
       </w:r>
       <w:r>
         <w:rPr>
@@ -1246,7 +1491,21 @@
         <w:rPr>
           <w:rFonts w:ascii="Times New Roman" w:hAnsi="Times New Roman" w:cs="Times New Roman"/>
         </w:rPr>
-        <w:t xml:space="preserve"> available; IE8 Filter never published any useful information. Only XSSAuditor is still </w:t>
+        <w:t xml:space="preserve"> available; IE8 Filter never published any useful information. Only </w:t>
+      </w:r>
+      <w:proofErr w:type="spellStart"/>
+      <w:r>
+        <w:rPr>
+          <w:rFonts w:ascii="Times New Roman" w:hAnsi="Times New Roman" w:cs="Times New Roman"/>
+        </w:rPr>
+        <w:t>XSSAuditor</w:t>
+      </w:r>
+      <w:proofErr w:type="spellEnd"/>
+      <w:r>
+        <w:rPr>
+          <w:rFonts w:ascii="Times New Roman" w:hAnsi="Times New Roman" w:cs="Times New Roman"/>
+        </w:rPr>
+        <w:t xml:space="preserve"> is still </w:t>
       </w:r>
       <w:r>
         <w:rPr>
@@ -1270,22 +1529,44 @@
         <w:rPr>
           <w:rFonts w:ascii="Times New Roman" w:hAnsi="Times New Roman" w:cs="Times New Roman"/>
         </w:rPr>
-        <w:t>, we decided to focus on XSSAuditor.</w:t>
-      </w:r>
-    </w:p>
-    <w:p>
-      <w:pPr>
-        <w:spacing w:line="240" w:lineRule="auto"/>
-        <w:jc w:val="both"/>
-        <w:rPr>
-          <w:rFonts w:ascii="Times New Roman" w:hAnsi="Times New Roman" w:cs="Times New Roman"/>
-        </w:rPr>
-      </w:pPr>
-      <w:r>
-        <w:rPr>
-          <w:rFonts w:ascii="Times New Roman" w:hAnsi="Times New Roman" w:cs="Times New Roman"/>
-        </w:rPr>
-        <w:t>XSSAuditor is a filter which is highly integrated into Ch</w:t>
+        <w:t xml:space="preserve">, we decided to focus on </w:t>
+      </w:r>
+      <w:proofErr w:type="spellStart"/>
+      <w:r>
+        <w:rPr>
+          <w:rFonts w:ascii="Times New Roman" w:hAnsi="Times New Roman" w:cs="Times New Roman"/>
+        </w:rPr>
+        <w:t>XSSAuditor</w:t>
+      </w:r>
+      <w:proofErr w:type="spellEnd"/>
+      <w:r>
+        <w:rPr>
+          <w:rFonts w:ascii="Times New Roman" w:hAnsi="Times New Roman" w:cs="Times New Roman"/>
+        </w:rPr>
+        <w:t>.</w:t>
+      </w:r>
+    </w:p>
+    <w:p>
+      <w:pPr>
+        <w:spacing w:line="240" w:lineRule="auto"/>
+        <w:jc w:val="both"/>
+        <w:rPr>
+          <w:rFonts w:ascii="Times New Roman" w:hAnsi="Times New Roman" w:cs="Times New Roman"/>
+        </w:rPr>
+      </w:pPr>
+      <w:proofErr w:type="spellStart"/>
+      <w:r>
+        <w:rPr>
+          <w:rFonts w:ascii="Times New Roman" w:hAnsi="Times New Roman" w:cs="Times New Roman"/>
+        </w:rPr>
+        <w:t>XSSAuditor</w:t>
+      </w:r>
+      <w:proofErr w:type="spellEnd"/>
+      <w:r>
+        <w:rPr>
+          <w:rFonts w:ascii="Times New Roman" w:hAnsi="Times New Roman" w:cs="Times New Roman"/>
+        </w:rPr>
+        <w:t xml:space="preserve"> is a filter which is highly integrated into Ch</w:t>
       </w:r>
       <w:r>
         <w:rPr>
@@ -1293,11 +1574,75 @@
         </w:rPr>
         <w:t xml:space="preserve">rome. </w:t>
       </w:r>
-      <w:r>
-        <w:rPr>
-          <w:rFonts w:ascii="Times New Roman" w:hAnsi="Times New Roman" w:cs="Times New Roman"/>
-        </w:rPr>
-        <w:t>XSSAuditor is in the pipline of displaying a web page in Chrome. After receiving a web page from the server, Chrome starts to parse the web page information, and construct a structure of the web page. When the parsing is finished by the browser, XSSAuditor jumps in and try to find out whether there are some XSS attacks in the webpage or not. Then the last step is Chrome continues with the rendering process. We can see XSSAuditor uses the pipeline of the Chrome browser, unlike other filters such as noXSS which needs a separate parser to parse the page first.</w:t>
+      <w:proofErr w:type="spellStart"/>
+      <w:r>
+        <w:rPr>
+          <w:rFonts w:ascii="Times New Roman" w:hAnsi="Times New Roman" w:cs="Times New Roman"/>
+        </w:rPr>
+        <w:t>XSSAuditor</w:t>
+      </w:r>
+      <w:proofErr w:type="spellEnd"/>
+      <w:r>
+        <w:rPr>
+          <w:rFonts w:ascii="Times New Roman" w:hAnsi="Times New Roman" w:cs="Times New Roman"/>
+        </w:rPr>
+        <w:t xml:space="preserve"> is in the </w:t>
+      </w:r>
+      <w:proofErr w:type="spellStart"/>
+      <w:r>
+        <w:rPr>
+          <w:rFonts w:ascii="Times New Roman" w:hAnsi="Times New Roman" w:cs="Times New Roman"/>
+        </w:rPr>
+        <w:t>pipline</w:t>
+      </w:r>
+      <w:proofErr w:type="spellEnd"/>
+      <w:r>
+        <w:rPr>
+          <w:rFonts w:ascii="Times New Roman" w:hAnsi="Times New Roman" w:cs="Times New Roman"/>
+        </w:rPr>
+        <w:t xml:space="preserve"> of displaying a web page in Chrome. After receiving a web page from the server, Chrome starts to parse the web page information, and construct a structure of the web page. When the parsing is finished by the browser, </w:t>
+      </w:r>
+      <w:proofErr w:type="spellStart"/>
+      <w:r>
+        <w:rPr>
+          <w:rFonts w:ascii="Times New Roman" w:hAnsi="Times New Roman" w:cs="Times New Roman"/>
+        </w:rPr>
+        <w:t>XSSAuditor</w:t>
+      </w:r>
+      <w:proofErr w:type="spellEnd"/>
+      <w:r>
+        <w:rPr>
+          <w:rFonts w:ascii="Times New Roman" w:hAnsi="Times New Roman" w:cs="Times New Roman"/>
+        </w:rPr>
+        <w:t xml:space="preserve"> jumps in and try to find out whether there are some XSS attacks in the webpage or not. Then the last step is Chrome continues with the rendering process. We can see </w:t>
+      </w:r>
+      <w:proofErr w:type="spellStart"/>
+      <w:r>
+        <w:rPr>
+          <w:rFonts w:ascii="Times New Roman" w:hAnsi="Times New Roman" w:cs="Times New Roman"/>
+        </w:rPr>
+        <w:t>XSSAuditor</w:t>
+      </w:r>
+      <w:proofErr w:type="spellEnd"/>
+      <w:r>
+        <w:rPr>
+          <w:rFonts w:ascii="Times New Roman" w:hAnsi="Times New Roman" w:cs="Times New Roman"/>
+        </w:rPr>
+        <w:t xml:space="preserve"> uses the pipeline of the Chrome browser, unlike other filters such as </w:t>
+      </w:r>
+      <w:proofErr w:type="spellStart"/>
+      <w:r>
+        <w:rPr>
+          <w:rFonts w:ascii="Times New Roman" w:hAnsi="Times New Roman" w:cs="Times New Roman"/>
+        </w:rPr>
+        <w:t>noXSS</w:t>
+      </w:r>
+      <w:proofErr w:type="spellEnd"/>
+      <w:r>
+        <w:rPr>
+          <w:rFonts w:ascii="Times New Roman" w:hAnsi="Times New Roman" w:cs="Times New Roman"/>
+        </w:rPr>
+        <w:t xml:space="preserve"> which needs a separate parser to parse the page first.</w:t>
       </w:r>
     </w:p>
     <w:p>
@@ -1393,7 +1738,21 @@
         <w:rPr>
           <w:rFonts w:ascii="Times New Roman" w:hAnsi="Times New Roman" w:cs="Times New Roman"/>
         </w:rPr>
-        <w:t>om XSSAuditor and other filters:</w:t>
+        <w:t xml:space="preserve">om </w:t>
+      </w:r>
+      <w:proofErr w:type="spellStart"/>
+      <w:r>
+        <w:rPr>
+          <w:rFonts w:ascii="Times New Roman" w:hAnsi="Times New Roman" w:cs="Times New Roman"/>
+        </w:rPr>
+        <w:t>XSSAuditor</w:t>
+      </w:r>
+      <w:proofErr w:type="spellEnd"/>
+      <w:r>
+        <w:rPr>
+          <w:rFonts w:ascii="Times New Roman" w:hAnsi="Times New Roman" w:cs="Times New Roman"/>
+        </w:rPr>
+        <w:t xml:space="preserve"> and other filters:</w:t>
       </w:r>
     </w:p>
     <w:p>
@@ -1413,7 +1772,21 @@
         <w:rPr>
           <w:rFonts w:ascii="Courier New" w:hAnsi="Courier New" w:cs="Courier New"/>
         </w:rPr>
-        <w:t>&lt;base&gt;</w:t>
+        <w:t>&lt;</w:t>
+      </w:r>
+      <w:proofErr w:type="gramStart"/>
+      <w:r>
+        <w:rPr>
+          <w:rFonts w:ascii="Courier New" w:hAnsi="Courier New" w:cs="Courier New"/>
+        </w:rPr>
+        <w:t>base</w:t>
+      </w:r>
+      <w:proofErr w:type="gramEnd"/>
+      <w:r>
+        <w:rPr>
+          <w:rFonts w:ascii="Courier New" w:hAnsi="Courier New" w:cs="Courier New"/>
+        </w:rPr>
+        <w:t>&gt;</w:t>
       </w:r>
       <w:r>
         <w:rPr>
@@ -1421,12 +1794,14 @@
         </w:rPr>
         <w:t xml:space="preserve"> element is very dangerous. By injecting it (or altering the </w:t>
       </w:r>
+      <w:proofErr w:type="spellStart"/>
       <w:r>
         <w:rPr>
           <w:rFonts w:ascii="Courier New" w:hAnsi="Courier New" w:cs="Courier New"/>
         </w:rPr>
         <w:t>href</w:t>
       </w:r>
+      <w:proofErr w:type="spellEnd"/>
       <w:r>
         <w:rPr>
           <w:rFonts w:ascii="Times New Roman" w:hAnsi="Times New Roman" w:cs="Times New Roman"/>
@@ -1570,7 +1945,21 @@
           <w:rFonts w:ascii="Courier New" w:hAnsi="Courier New" w:cs="Courier New"/>
         </w:rPr>
         <w:lastRenderedPageBreak/>
-        <w:t>&lt;script&gt;…&lt;/script&gt;</w:t>
+        <w:t>&lt;</w:t>
+      </w:r>
+      <w:proofErr w:type="gramStart"/>
+      <w:r>
+        <w:rPr>
+          <w:rFonts w:ascii="Courier New" w:hAnsi="Courier New" w:cs="Courier New"/>
+        </w:rPr>
+        <w:t>script</w:t>
+      </w:r>
+      <w:proofErr w:type="gramEnd"/>
+      <w:r>
+        <w:rPr>
+          <w:rFonts w:ascii="Courier New" w:hAnsi="Courier New" w:cs="Courier New"/>
+        </w:rPr>
+        <w:t>&gt;…&lt;/script&gt;</w:t>
       </w:r>
     </w:p>
     <w:p>
@@ -1583,11 +1972,33 @@
           <w:rFonts w:ascii="Times New Roman" w:hAnsi="Times New Roman" w:cs="Times New Roman"/>
         </w:rPr>
       </w:pPr>
-      <w:r>
-        <w:rPr>
-          <w:rFonts w:ascii="Times New Roman" w:hAnsi="Times New Roman" w:cs="Times New Roman"/>
-        </w:rPr>
-        <w:t>because the attaker may not need the &lt;/script&gt; tag to do the attack. The example is, in the original website, the code looks like:</w:t>
+      <w:proofErr w:type="gramStart"/>
+      <w:r>
+        <w:rPr>
+          <w:rFonts w:ascii="Times New Roman" w:hAnsi="Times New Roman" w:cs="Times New Roman"/>
+        </w:rPr>
+        <w:t>because</w:t>
+      </w:r>
+      <w:proofErr w:type="gramEnd"/>
+      <w:r>
+        <w:rPr>
+          <w:rFonts w:ascii="Times New Roman" w:hAnsi="Times New Roman" w:cs="Times New Roman"/>
+        </w:rPr>
+        <w:t xml:space="preserve"> the </w:t>
+      </w:r>
+      <w:proofErr w:type="spellStart"/>
+      <w:r>
+        <w:rPr>
+          <w:rFonts w:ascii="Times New Roman" w:hAnsi="Times New Roman" w:cs="Times New Roman"/>
+        </w:rPr>
+        <w:t>attaker</w:t>
+      </w:r>
+      <w:proofErr w:type="spellEnd"/>
+      <w:r>
+        <w:rPr>
+          <w:rFonts w:ascii="Times New Roman" w:hAnsi="Times New Roman" w:cs="Times New Roman"/>
+        </w:rPr>
+        <w:t xml:space="preserve"> may not need the &lt;/script&gt; tag to do the attack. The example is, in the original website, the code looks like:</w:t>
       </w:r>
     </w:p>
     <w:p>
@@ -1599,11 +2010,27 @@
           <w:rFonts w:ascii="Courier New" w:hAnsi="Courier New" w:cs="Courier New"/>
         </w:rPr>
       </w:pPr>
+      <w:proofErr w:type="gramStart"/>
       <w:r>
         <w:rPr>
           <w:rFonts w:ascii="Courier New" w:hAnsi="Courier New" w:cs="Courier New"/>
         </w:rPr>
-        <w:t>&lt;?php echo $GET[“q”]; ?&gt;&lt;script&gt;/…/…&lt;/script&gt;</w:t>
+        <w:t>&lt;?</w:t>
+      </w:r>
+      <w:proofErr w:type="spellStart"/>
+      <w:r>
+        <w:rPr>
+          <w:rFonts w:ascii="Courier New" w:hAnsi="Courier New" w:cs="Courier New"/>
+        </w:rPr>
+        <w:t>php</w:t>
+      </w:r>
+      <w:proofErr w:type="spellEnd"/>
+      <w:proofErr w:type="gramEnd"/>
+      <w:r>
+        <w:rPr>
+          <w:rFonts w:ascii="Courier New" w:hAnsi="Courier New" w:cs="Courier New"/>
+        </w:rPr>
+        <w:t xml:space="preserve"> echo $GET[“q”]; ?&gt;&lt;script&gt;/…/…&lt;/script&gt;</w:t>
       </w:r>
     </w:p>
     <w:p>
@@ -1636,7 +2063,29 @@
         <w:rPr>
           <w:rFonts w:ascii="Courier New" w:hAnsi="Courier New" w:cs="Courier New"/>
         </w:rPr>
-        <w:t xml:space="preserve">&lt;script&gt;XSSAttack / </w:t>
+        <w:t>&lt;</w:t>
+      </w:r>
+      <w:proofErr w:type="gramStart"/>
+      <w:r>
+        <w:rPr>
+          <w:rFonts w:ascii="Courier New" w:hAnsi="Courier New" w:cs="Courier New"/>
+        </w:rPr>
+        <w:t>script&gt;</w:t>
+      </w:r>
+      <w:proofErr w:type="spellStart"/>
+      <w:proofErr w:type="gramEnd"/>
+      <w:r>
+        <w:rPr>
+          <w:rFonts w:ascii="Courier New" w:hAnsi="Courier New" w:cs="Courier New"/>
+        </w:rPr>
+        <w:t>XSSAttack</w:t>
+      </w:r>
+      <w:proofErr w:type="spellEnd"/>
+      <w:r>
+        <w:rPr>
+          <w:rFonts w:ascii="Courier New" w:hAnsi="Courier New" w:cs="Courier New"/>
+        </w:rPr>
+        <w:t xml:space="preserve"> / </w:t>
       </w:r>
     </w:p>
     <w:p>
@@ -1649,11 +2098,19 @@
           <w:rFonts w:ascii="Times New Roman" w:hAnsi="Times New Roman" w:cs="Times New Roman"/>
         </w:rPr>
       </w:pPr>
-      <w:r>
-        <w:rPr>
-          <w:rFonts w:ascii="Times New Roman" w:hAnsi="Times New Roman" w:cs="Times New Roman"/>
-        </w:rPr>
-        <w:t>into the page, the page will become:</w:t>
+      <w:proofErr w:type="gramStart"/>
+      <w:r>
+        <w:rPr>
+          <w:rFonts w:ascii="Times New Roman" w:hAnsi="Times New Roman" w:cs="Times New Roman"/>
+        </w:rPr>
+        <w:t>into</w:t>
+      </w:r>
+      <w:proofErr w:type="gramEnd"/>
+      <w:r>
+        <w:rPr>
+          <w:rFonts w:ascii="Times New Roman" w:hAnsi="Times New Roman" w:cs="Times New Roman"/>
+        </w:rPr>
+        <w:t xml:space="preserve"> the page, the page will become:</w:t>
       </w:r>
     </w:p>
     <w:p>
@@ -1669,7 +2126,29 @@
         <w:rPr>
           <w:rFonts w:ascii="Courier New" w:hAnsi="Courier New" w:cs="Courier New"/>
         </w:rPr>
-        <w:t>&lt;script&gt;XSSAttack /…/…&lt;/script&gt;</w:t>
+        <w:t>&lt;</w:t>
+      </w:r>
+      <w:proofErr w:type="gramStart"/>
+      <w:r>
+        <w:rPr>
+          <w:rFonts w:ascii="Courier New" w:hAnsi="Courier New" w:cs="Courier New"/>
+        </w:rPr>
+        <w:t>script&gt;</w:t>
+      </w:r>
+      <w:proofErr w:type="spellStart"/>
+      <w:proofErr w:type="gramEnd"/>
+      <w:r>
+        <w:rPr>
+          <w:rFonts w:ascii="Courier New" w:hAnsi="Courier New" w:cs="Courier New"/>
+        </w:rPr>
+        <w:t>XSSAttack</w:t>
+      </w:r>
+      <w:proofErr w:type="spellEnd"/>
+      <w:r>
+        <w:rPr>
+          <w:rFonts w:ascii="Courier New" w:hAnsi="Courier New" w:cs="Courier New"/>
+        </w:rPr>
+        <w:t xml:space="preserve"> /…/…&lt;/script&gt;</w:t>
       </w:r>
     </w:p>
     <w:p>
@@ -1766,11 +2245,19 @@
           <w:rFonts w:ascii="Courier New" w:hAnsi="Courier New" w:cs="Courier New"/>
         </w:rPr>
       </w:pPr>
+      <w:proofErr w:type="spellStart"/>
       <w:r>
         <w:rPr>
           <w:rFonts w:ascii="Courier New" w:hAnsi="Courier New" w:cs="Courier New"/>
         </w:rPr>
-        <w:t>src[\r\n]=[\r\n]</w:t>
+        <w:t>src</w:t>
+      </w:r>
+      <w:proofErr w:type="spellEnd"/>
+      <w:r>
+        <w:rPr>
+          <w:rFonts w:ascii="Courier New" w:hAnsi="Courier New" w:cs="Courier New"/>
+        </w:rPr>
+        <w:t>[\r\n]=[\r\n]</w:t>
       </w:r>
       <w:r>
         <w:rPr>
@@ -1976,11 +2463,19 @@
         </w:rPr>
         <w:t xml:space="preserve"> more accurate. For example, for the web page uses </w:t>
       </w:r>
+      <w:proofErr w:type="spellStart"/>
       <w:r>
         <w:rPr>
           <w:rFonts w:ascii="Courier New" w:hAnsi="Courier New" w:cs="Courier New"/>
         </w:rPr>
-        <w:t>document.write()</w:t>
+        <w:t>document.write</w:t>
+      </w:r>
+      <w:proofErr w:type="spellEnd"/>
+      <w:r>
+        <w:rPr>
+          <w:rFonts w:ascii="Courier New" w:hAnsi="Courier New" w:cs="Courier New"/>
+        </w:rPr>
+        <w:t>()</w:t>
       </w:r>
       <w:r>
         <w:rPr>
@@ -2032,22 +2527,137 @@
           <w:sz w:val="24"/>
           <w:szCs w:val="24"/>
         </w:rPr>
-        <w:t>Firefox NoScript and Chrome NotScripts</w:t>
-      </w:r>
-    </w:p>
-    <w:p>
-      <w:pPr>
-        <w:spacing w:line="240" w:lineRule="auto"/>
-        <w:jc w:val="both"/>
-        <w:rPr>
-          <w:rFonts w:ascii="Times New Roman" w:hAnsi="Times New Roman" w:cs="Times New Roman"/>
-        </w:rPr>
-      </w:pPr>
-      <w:r>
-        <w:rPr>
-          <w:rFonts w:ascii="Times New Roman" w:hAnsi="Times New Roman" w:cs="Times New Roman"/>
-        </w:rPr>
-        <w:t>We have also taken a look at plugins which, by default, block all scripts from executing until they are specifically enabled by the user. With these plugins, users will have to add the Javascript which is allowed to be executed one-by-one to the whitelist. The granularity of each entry in the whitelist is the domain name of the servers hosting the Javascript script</w:t>
+        <w:t xml:space="preserve">Firefox </w:t>
+      </w:r>
+      <w:proofErr w:type="spellStart"/>
+      <w:r>
+        <w:rPr>
+          <w:rFonts w:ascii="Times New Roman" w:hAnsi="Times New Roman" w:cs="Times New Roman"/>
+          <w:b/>
+          <w:sz w:val="24"/>
+          <w:szCs w:val="24"/>
+        </w:rPr>
+        <w:t>NoScript</w:t>
+      </w:r>
+      <w:proofErr w:type="spellEnd"/>
+      <w:r>
+        <w:rPr>
+          <w:rFonts w:ascii="Times New Roman" w:hAnsi="Times New Roman" w:cs="Times New Roman"/>
+          <w:b/>
+          <w:sz w:val="24"/>
+          <w:szCs w:val="24"/>
+        </w:rPr>
+        <w:t xml:space="preserve"> and Chrome </w:t>
+      </w:r>
+      <w:proofErr w:type="spellStart"/>
+      <w:r>
+        <w:rPr>
+          <w:rFonts w:ascii="Times New Roman" w:hAnsi="Times New Roman" w:cs="Times New Roman"/>
+          <w:b/>
+          <w:sz w:val="24"/>
+          <w:szCs w:val="24"/>
+        </w:rPr>
+        <w:t>NotScripts</w:t>
+      </w:r>
+      <w:proofErr w:type="spellEnd"/>
+    </w:p>
+    <w:p>
+      <w:pPr>
+        <w:spacing w:line="240" w:lineRule="auto"/>
+        <w:jc w:val="both"/>
+        <w:rPr>
+          <w:rFonts w:ascii="Times New Roman" w:hAnsi="Times New Roman" w:cs="Times New Roman"/>
+        </w:rPr>
+      </w:pPr>
+      <w:r>
+        <w:rPr>
+          <w:rFonts w:ascii="Times New Roman" w:hAnsi="Times New Roman" w:cs="Times New Roman"/>
+        </w:rPr>
+        <w:t xml:space="preserve">We have also taken a look at </w:t>
+      </w:r>
+      <w:proofErr w:type="spellStart"/>
+      <w:r>
+        <w:rPr>
+          <w:rFonts w:ascii="Times New Roman" w:hAnsi="Times New Roman" w:cs="Times New Roman"/>
+        </w:rPr>
+        <w:t>plugins</w:t>
+      </w:r>
+      <w:proofErr w:type="spellEnd"/>
+      <w:r>
+        <w:rPr>
+          <w:rFonts w:ascii="Times New Roman" w:hAnsi="Times New Roman" w:cs="Times New Roman"/>
+        </w:rPr>
+        <w:t xml:space="preserve"> which, by default, block all scripts from executing until they are specifically enabled by the user. With these </w:t>
+      </w:r>
+      <w:proofErr w:type="spellStart"/>
+      <w:r>
+        <w:rPr>
+          <w:rFonts w:ascii="Times New Roman" w:hAnsi="Times New Roman" w:cs="Times New Roman"/>
+        </w:rPr>
+        <w:t>plugins</w:t>
+      </w:r>
+      <w:proofErr w:type="spellEnd"/>
+      <w:r>
+        <w:rPr>
+          <w:rFonts w:ascii="Times New Roman" w:hAnsi="Times New Roman" w:cs="Times New Roman"/>
+        </w:rPr>
+        <w:t xml:space="preserve">, users will have to add the </w:t>
+      </w:r>
+      <w:proofErr w:type="spellStart"/>
+      <w:r>
+        <w:rPr>
+          <w:rFonts w:ascii="Times New Roman" w:hAnsi="Times New Roman" w:cs="Times New Roman"/>
+        </w:rPr>
+        <w:t>Javascript</w:t>
+      </w:r>
+      <w:proofErr w:type="spellEnd"/>
+      <w:r>
+        <w:rPr>
+          <w:rFonts w:ascii="Times New Roman" w:hAnsi="Times New Roman" w:cs="Times New Roman"/>
+        </w:rPr>
+        <w:t xml:space="preserve"> which is allowed to be executed one-by-one to the </w:t>
+      </w:r>
+      <w:proofErr w:type="spellStart"/>
+      <w:r>
+        <w:rPr>
+          <w:rFonts w:ascii="Times New Roman" w:hAnsi="Times New Roman" w:cs="Times New Roman"/>
+        </w:rPr>
+        <w:t>whitelist</w:t>
+      </w:r>
+      <w:proofErr w:type="spellEnd"/>
+      <w:r>
+        <w:rPr>
+          <w:rFonts w:ascii="Times New Roman" w:hAnsi="Times New Roman" w:cs="Times New Roman"/>
+        </w:rPr>
+        <w:t xml:space="preserve">. The granularity of each entry in the </w:t>
+      </w:r>
+      <w:proofErr w:type="spellStart"/>
+      <w:r>
+        <w:rPr>
+          <w:rFonts w:ascii="Times New Roman" w:hAnsi="Times New Roman" w:cs="Times New Roman"/>
+        </w:rPr>
+        <w:t>whitelist</w:t>
+      </w:r>
+      <w:proofErr w:type="spellEnd"/>
+      <w:r>
+        <w:rPr>
+          <w:rFonts w:ascii="Times New Roman" w:hAnsi="Times New Roman" w:cs="Times New Roman"/>
+        </w:rPr>
+        <w:t xml:space="preserve"> is the domain name of the servers hosting the </w:t>
+      </w:r>
+      <w:proofErr w:type="spellStart"/>
+      <w:r>
+        <w:rPr>
+          <w:rFonts w:ascii="Times New Roman" w:hAnsi="Times New Roman" w:cs="Times New Roman"/>
+        </w:rPr>
+        <w:t>Javascript</w:t>
+      </w:r>
+      <w:proofErr w:type="spellEnd"/>
+      <w:r>
+        <w:rPr>
+          <w:rFonts w:ascii="Times New Roman" w:hAnsi="Times New Roman" w:cs="Times New Roman"/>
+        </w:rPr>
+        <w:t xml:space="preserve"> script</w:t>
       </w:r>
       <w:r>
         <w:rPr>
@@ -2068,7 +2678,21 @@
         <w:rPr>
           <w:rFonts w:ascii="Times New Roman" w:hAnsi="Times New Roman" w:cs="Times New Roman"/>
         </w:rPr>
-        <w:t>While this may initially sound like a good idea for security, this causes a lot of trouble to users to add the scripts from their favorite websites to the whitelist one-by-one. However, other than that, there are sever</w:t>
+        <w:t xml:space="preserve">While this may initially sound like a good idea for security, this causes a lot of trouble to users to add the scripts from their favorite websites to the </w:t>
+      </w:r>
+      <w:proofErr w:type="spellStart"/>
+      <w:r>
+        <w:rPr>
+          <w:rFonts w:ascii="Times New Roman" w:hAnsi="Times New Roman" w:cs="Times New Roman"/>
+        </w:rPr>
+        <w:t>whitelist</w:t>
+      </w:r>
+      <w:proofErr w:type="spellEnd"/>
+      <w:r>
+        <w:rPr>
+          <w:rFonts w:ascii="Times New Roman" w:hAnsi="Times New Roman" w:cs="Times New Roman"/>
+        </w:rPr>
+        <w:t xml:space="preserve"> one-by-one. However, other than that, there are sever</w:t>
       </w:r>
       <w:r>
         <w:rPr>
@@ -2154,7 +2778,21 @@
         <w:rPr>
           <w:rFonts w:ascii="Times New Roman" w:hAnsi="Times New Roman" w:cs="Times New Roman"/>
         </w:rPr>
-        <w:t>Because of the granularity of the whitelist entry, if a user wants to enable only one certain script from a domain name, the user will accidentally enable all scripts from the same domain name. Out of the many scripts hosted on the same domain, several scripts may not be safe to execute.</w:t>
+        <w:t xml:space="preserve">Because of the granularity of the </w:t>
+      </w:r>
+      <w:proofErr w:type="spellStart"/>
+      <w:r>
+        <w:rPr>
+          <w:rFonts w:ascii="Times New Roman" w:hAnsi="Times New Roman" w:cs="Times New Roman"/>
+        </w:rPr>
+        <w:t>whitelist</w:t>
+      </w:r>
+      <w:proofErr w:type="spellEnd"/>
+      <w:r>
+        <w:rPr>
+          <w:rFonts w:ascii="Times New Roman" w:hAnsi="Times New Roman" w:cs="Times New Roman"/>
+        </w:rPr>
+        <w:t xml:space="preserve"> entry, if a user wants to enable only one certain script from a domain name, the user will accidentally enable all scripts from the same domain name. Out of the many scripts hosted on the same domain, several scripts may not be safe to execute.</w:t>
       </w:r>
     </w:p>
     <w:p>
@@ -2326,7 +2964,21 @@
         <w:rPr>
           <w:rFonts w:ascii="Times New Roman" w:hAnsi="Times New Roman" w:cs="Times New Roman"/>
         </w:rPr>
-        <w:t xml:space="preserve">If any of these possible sources are used by the legitimate Javascript </w:t>
+        <w:t xml:space="preserve">If any of these possible sources are used by the legitimate </w:t>
+      </w:r>
+      <w:proofErr w:type="spellStart"/>
+      <w:r>
+        <w:rPr>
+          <w:rFonts w:ascii="Times New Roman" w:hAnsi="Times New Roman" w:cs="Times New Roman"/>
+        </w:rPr>
+        <w:t>Javascript</w:t>
+      </w:r>
+      <w:proofErr w:type="spellEnd"/>
+      <w:r>
+        <w:rPr>
+          <w:rFonts w:ascii="Times New Roman" w:hAnsi="Times New Roman" w:cs="Times New Roman"/>
+        </w:rPr>
+        <w:t xml:space="preserve"> </w:t>
       </w:r>
       <w:r>
         <w:rPr>
@@ -2340,12 +2992,14 @@
         </w:rPr>
         <w:t xml:space="preserve">without sanitization, then there is risk of DOM-based XSS. For HTTP referrer, the only way to access it is through </w:t>
       </w:r>
+      <w:proofErr w:type="spellStart"/>
       <w:r>
         <w:rPr>
           <w:rFonts w:ascii="Courier New" w:hAnsi="Courier New" w:cs="Courier New"/>
         </w:rPr>
         <w:t>document.referrer</w:t>
       </w:r>
+      <w:proofErr w:type="spellEnd"/>
       <w:r>
         <w:rPr>
           <w:rFonts w:ascii="Times New Roman" w:hAnsi="Times New Roman" w:cs="Times New Roman"/>
@@ -2362,7 +3016,21 @@
         <w:rPr>
           <w:rFonts w:ascii="Times New Roman" w:hAnsi="Times New Roman" w:cs="Times New Roman"/>
         </w:rPr>
-        <w:t>. However, there are many possible ways to access the URL (or parts of it) of the page from the Javascript. We list the possible ways below:</w:t>
+        <w:t xml:space="preserve">. However, there are many possible ways to access the URL (or parts of it) of the page from the </w:t>
+      </w:r>
+      <w:proofErr w:type="spellStart"/>
+      <w:r>
+        <w:rPr>
+          <w:rFonts w:ascii="Times New Roman" w:hAnsi="Times New Roman" w:cs="Times New Roman"/>
+        </w:rPr>
+        <w:t>Javascript</w:t>
+      </w:r>
+      <w:proofErr w:type="spellEnd"/>
+      <w:r>
+        <w:rPr>
+          <w:rFonts w:ascii="Times New Roman" w:hAnsi="Times New Roman" w:cs="Times New Roman"/>
+        </w:rPr>
+        <w:t>. We list the possible ways below:</w:t>
       </w:r>
     </w:p>
     <w:p>
@@ -2407,12 +3075,14 @@
           <w:rFonts w:ascii="Courier New" w:hAnsi="Courier New" w:cs="Courier New"/>
         </w:rPr>
       </w:pPr>
+      <w:proofErr w:type="spellStart"/>
       <w:r>
         <w:rPr>
           <w:rFonts w:ascii="Courier New" w:hAnsi="Courier New" w:cs="Courier New"/>
         </w:rPr>
         <w:t>document.documentURI</w:t>
       </w:r>
+      <w:proofErr w:type="spellEnd"/>
     </w:p>
     <w:p>
       <w:pPr>
@@ -2427,12 +3097,14 @@
           <w:rFonts w:ascii="Courier New" w:hAnsi="Courier New" w:cs="Courier New"/>
         </w:rPr>
       </w:pPr>
+      <w:proofErr w:type="spellStart"/>
       <w:r>
         <w:rPr>
           <w:rFonts w:ascii="Courier New" w:hAnsi="Courier New" w:cs="Courier New"/>
         </w:rPr>
         <w:t>document.location</w:t>
       </w:r>
+      <w:proofErr w:type="spellEnd"/>
     </w:p>
     <w:p>
       <w:pPr>
@@ -2447,12 +3119,14 @@
           <w:rFonts w:ascii="Courier New" w:hAnsi="Courier New" w:cs="Courier New"/>
         </w:rPr>
       </w:pPr>
+      <w:proofErr w:type="spellStart"/>
       <w:r>
         <w:rPr>
           <w:rFonts w:ascii="Courier New" w:hAnsi="Courier New" w:cs="Courier New"/>
         </w:rPr>
         <w:t>window.location</w:t>
       </w:r>
+      <w:proofErr w:type="spellEnd"/>
     </w:p>
     <w:p>
       <w:pPr>
@@ -2510,24 +3184,28 @@
         </w:rPr>
         <w:t xml:space="preserve"> </w:t>
       </w:r>
+      <w:proofErr w:type="spellStart"/>
       <w:r>
         <w:rPr>
           <w:rFonts w:ascii="Courier New" w:hAnsi="Courier New" w:cs="Courier New"/>
         </w:rPr>
         <w:t>document.location</w:t>
       </w:r>
+      <w:proofErr w:type="spellEnd"/>
       <w:r>
         <w:rPr>
           <w:rFonts w:ascii="Times New Roman" w:hAnsi="Times New Roman" w:cs="Times New Roman"/>
         </w:rPr>
         <w:t xml:space="preserve"> and </w:t>
       </w:r>
+      <w:proofErr w:type="spellStart"/>
       <w:r>
         <w:rPr>
           <w:rFonts w:ascii="Courier New" w:hAnsi="Courier New" w:cs="Courier New"/>
         </w:rPr>
         <w:t>window.location</w:t>
       </w:r>
+      <w:proofErr w:type="spellEnd"/>
       <w:r>
         <w:rPr>
           <w:rFonts w:ascii="Times New Roman" w:hAnsi="Times New Roman" w:cs="Times New Roman"/>
@@ -2627,7 +3305,7 @@
         <w:tblStyle w:val="TableGrid"/>
         <w:tblW w:w="0" w:type="auto"/>
         <w:jc w:val="center"/>
-        <w:tblLook w:val="04A0" w:firstRow="1" w:lastRow="0" w:firstColumn="1" w:lastColumn="0" w:noHBand="0" w:noVBand="1"/>
+        <w:tblLook w:val="04A0"/>
       </w:tblPr>
       <w:tblGrid>
         <w:gridCol w:w="1754"/>
@@ -2824,12 +3502,14 @@
                 <w:rFonts w:ascii="Courier New" w:hAnsi="Courier New" w:cs="Courier New"/>
               </w:rPr>
             </w:pPr>
+            <w:proofErr w:type="spellStart"/>
             <w:r>
               <w:rPr>
                 <w:rFonts w:ascii="Courier New" w:hAnsi="Courier New" w:cs="Courier New"/>
               </w:rPr>
               <w:t>href</w:t>
             </w:r>
+            <w:proofErr w:type="spellEnd"/>
           </w:p>
         </w:tc>
         <w:tc>
@@ -3064,8 +3744,16 @@
               <w:rPr>
                 <w:rFonts w:ascii="Courier New" w:hAnsi="Courier New" w:cs="Courier New"/>
               </w:rPr>
-              <w:t>?q=devmo</w:t>
+              <w:t>?q=</w:t>
             </w:r>
+            <w:proofErr w:type="spellStart"/>
+            <w:r>
+              <w:rPr>
+                <w:rFonts w:ascii="Courier New" w:hAnsi="Courier New" w:cs="Courier New"/>
+              </w:rPr>
+              <w:t>devmo</w:t>
+            </w:r>
+            <w:proofErr w:type="spellEnd"/>
           </w:p>
         </w:tc>
       </w:tr>
@@ -3121,7 +3809,7 @@
         <w:tblStyle w:val="TableGrid"/>
         <w:tblW w:w="0" w:type="auto"/>
         <w:jc w:val="center"/>
-        <w:tblLook w:val="04A0" w:firstRow="1" w:lastRow="0" w:firstColumn="1" w:lastColumn="0" w:noHBand="0" w:noVBand="1"/>
+        <w:tblLook w:val="04A0"/>
       </w:tblPr>
       <w:tblGrid>
         <w:gridCol w:w="2802"/>
@@ -3261,12 +3949,14 @@
                 <w:rFonts w:ascii="Courier New" w:hAnsi="Courier New" w:cs="Courier New"/>
               </w:rPr>
             </w:pPr>
+            <w:proofErr w:type="spellStart"/>
             <w:r>
               <w:rPr>
                 <w:rFonts w:ascii="Courier New" w:hAnsi="Courier New" w:cs="Courier New"/>
               </w:rPr>
               <w:t>href</w:t>
             </w:r>
+            <w:proofErr w:type="spellEnd"/>
           </w:p>
         </w:tc>
       </w:tr>
@@ -3742,7 +4432,23 @@
           <w:rStyle w:val="nowiki"/>
           <w:rFonts w:ascii="Times New Roman" w:hAnsi="Times New Roman" w:cs="Times New Roman"/>
         </w:rPr>
-        <w:t xml:space="preserve">Since the main problem is because the page accesses these harmful sources unsanitized, therefore, our idea is to </w:t>
+        <w:t xml:space="preserve">Since the main problem is because the page accesses these harmful sources </w:t>
+      </w:r>
+      <w:proofErr w:type="spellStart"/>
+      <w:r>
+        <w:rPr>
+          <w:rStyle w:val="nowiki"/>
+          <w:rFonts w:ascii="Times New Roman" w:hAnsi="Times New Roman" w:cs="Times New Roman"/>
+        </w:rPr>
+        <w:t>unsanitized</w:t>
+      </w:r>
+      <w:proofErr w:type="spellEnd"/>
+      <w:r>
+        <w:rPr>
+          <w:rStyle w:val="nowiki"/>
+          <w:rFonts w:ascii="Times New Roman" w:hAnsi="Times New Roman" w:cs="Times New Roman"/>
+        </w:rPr>
+        <w:t xml:space="preserve">, therefore, our idea is to </w:t>
       </w:r>
       <w:r>
         <w:rPr>
@@ -3874,12 +4580,14 @@
         </w:rPr>
         <w:t xml:space="preserve">xtension </w:t>
       </w:r>
+      <w:proofErr w:type="spellStart"/>
       <w:r>
         <w:rPr>
           <w:rFonts w:ascii="Times New Roman" w:hAnsi="Times New Roman" w:cs="Times New Roman" w:hint="eastAsia"/>
         </w:rPr>
         <w:t>DOMXSSFilter</w:t>
       </w:r>
+      <w:proofErr w:type="spellEnd"/>
       <w:r>
         <w:rPr>
           <w:rFonts w:ascii="Times New Roman" w:hAnsi="Times New Roman" w:cs="Times New Roman" w:hint="eastAsia"/>
@@ -4049,8 +4757,16 @@
         <w:rPr>
           <w:rFonts w:ascii="Times New Roman" w:hAnsi="Times New Roman" w:cs="Times New Roman"/>
         </w:rPr>
-        <w:t>a small amount of Javascript</w:t>
-      </w:r>
+        <w:t xml:space="preserve">a small amount of </w:t>
+      </w:r>
+      <w:proofErr w:type="spellStart"/>
+      <w:r>
+        <w:rPr>
+          <w:rFonts w:ascii="Times New Roman" w:hAnsi="Times New Roman" w:cs="Times New Roman"/>
+        </w:rPr>
+        <w:t>Javascript</w:t>
+      </w:r>
+      <w:proofErr w:type="spellEnd"/>
       <w:r>
         <w:rPr>
           <w:rFonts w:ascii="Times New Roman" w:hAnsi="Times New Roman" w:cs="Times New Roman" w:hint="eastAsia"/>
@@ -4121,7 +4837,14 @@
         <w:rPr>
           <w:rFonts w:ascii="Times New Roman" w:hAnsi="Times New Roman" w:cs="Times New Roman" w:hint="eastAsia"/>
         </w:rPr>
-        <w:t>for us to run some Java</w:t>
+        <w:t xml:space="preserve">for us to run some </w:t>
+      </w:r>
+      <w:proofErr w:type="spellStart"/>
+      <w:r>
+        <w:rPr>
+          <w:rFonts w:ascii="Times New Roman" w:hAnsi="Times New Roman" w:cs="Times New Roman" w:hint="eastAsia"/>
+        </w:rPr>
+        <w:t>Java</w:t>
       </w:r>
       <w:r>
         <w:rPr>
@@ -4133,7 +4856,14 @@
         <w:rPr>
           <w:rFonts w:ascii="Times New Roman" w:hAnsi="Times New Roman" w:cs="Times New Roman" w:hint="eastAsia"/>
         </w:rPr>
-        <w:t xml:space="preserve">cript before the </w:t>
+        <w:t>cript</w:t>
+      </w:r>
+      <w:proofErr w:type="spellEnd"/>
+      <w:r>
+        <w:rPr>
+          <w:rFonts w:ascii="Times New Roman" w:hAnsi="Times New Roman" w:cs="Times New Roman" w:hint="eastAsia"/>
+        </w:rPr>
+        <w:t xml:space="preserve"> before the </w:t>
       </w:r>
       <w:r>
         <w:rPr>
@@ -4189,12 +4919,14 @@
         </w:rPr>
         <w:t xml:space="preserve">in the </w:t>
       </w:r>
+      <w:proofErr w:type="spellStart"/>
       <w:r>
         <w:rPr>
           <w:rFonts w:ascii="Courier New" w:hAnsi="Courier New" w:cs="Courier New"/>
         </w:rPr>
         <w:t>manifest.json</w:t>
       </w:r>
+      <w:proofErr w:type="spellEnd"/>
       <w:r>
         <w:rPr>
           <w:rFonts w:ascii="Times New Roman" w:hAnsi="Times New Roman" w:cs="Times New Roman"/>
@@ -4266,7 +4998,7 @@
           <w:lang w:val="en-SG" w:eastAsia="en-SG"/>
         </w:rPr>
         <w:pict>
-          <v:shape id="_x0000_s1031" type="#_x0000_t202" style="width:464.55pt;height:100.3pt;visibility:visible;mso-left-percent:-10001;mso-top-percent:-10001;mso-position-horizontal:absolute;mso-position-horizontal-relative:char;mso-position-vertical:absolute;mso-position-vertical-relative:line;mso-left-percent:-10001;mso-top-percent:-10001" o:gfxdata="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">
+          <v:shape id="_x0000_s1031" type="#_x0000_t202" style="width:464.55pt;height:100.3pt;visibility:visible;mso-position-horizontal-relative:char;mso-position-vertical-relative:line" o:gfxdata="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">
             <v:textbox style="mso-next-textbox:#_x0000_s1031">
               <w:txbxContent>
                 <w:p>
@@ -4281,7 +5013,21 @@
                     <w:rPr>
                       <w:rFonts w:ascii="Courier New" w:hAnsi="Courier New" w:cs="Courier New"/>
                     </w:rPr>
-                    <w:t>"content_scripts": [</w:t>
+                    <w:t>"</w:t>
+                  </w:r>
+                  <w:proofErr w:type="spellStart"/>
+                  <w:r>
+                    <w:rPr>
+                      <w:rFonts w:ascii="Courier New" w:hAnsi="Courier New" w:cs="Courier New"/>
+                    </w:rPr>
+                    <w:t>content_scripts</w:t>
+                  </w:r>
+                  <w:proofErr w:type="spellEnd"/>
+                  <w:r>
+                    <w:rPr>
+                      <w:rFonts w:ascii="Courier New" w:hAnsi="Courier New" w:cs="Courier New"/>
+                    </w:rPr>
+                    <w:t>": [</w:t>
                   </w:r>
                 </w:p>
                 <w:p>
@@ -4313,7 +5059,35 @@
                     <w:rPr>
                       <w:rFonts w:ascii="Courier New" w:hAnsi="Courier New" w:cs="Courier New"/>
                     </w:rPr>
-                    <w:t>"matches": ["&lt;all_urls&gt;"],</w:t>
+                    <w:t>"</w:t>
+                  </w:r>
+                  <w:proofErr w:type="gramStart"/>
+                  <w:r>
+                    <w:rPr>
+                      <w:rFonts w:ascii="Courier New" w:hAnsi="Courier New" w:cs="Courier New"/>
+                    </w:rPr>
+                    <w:t>matches</w:t>
+                  </w:r>
+                  <w:proofErr w:type="gramEnd"/>
+                  <w:r>
+                    <w:rPr>
+                      <w:rFonts w:ascii="Courier New" w:hAnsi="Courier New" w:cs="Courier New"/>
+                    </w:rPr>
+                    <w:t>": ["&lt;</w:t>
+                  </w:r>
+                  <w:proofErr w:type="spellStart"/>
+                  <w:r>
+                    <w:rPr>
+                      <w:rFonts w:ascii="Courier New" w:hAnsi="Courier New" w:cs="Courier New"/>
+                    </w:rPr>
+                    <w:t>all_urls</w:t>
+                  </w:r>
+                  <w:proofErr w:type="spellEnd"/>
+                  <w:r>
+                    <w:rPr>
+                      <w:rFonts w:ascii="Courier New" w:hAnsi="Courier New" w:cs="Courier New"/>
+                    </w:rPr>
+                    <w:t>&gt;"],</w:t>
                   </w:r>
                 </w:p>
                 <w:p>
@@ -4329,7 +5103,23 @@
                     <w:rPr>
                       <w:rFonts w:ascii="Courier New" w:hAnsi="Courier New" w:cs="Courier New"/>
                     </w:rPr>
-                    <w:t>"js": ["/inject.js"],</w:t>
+                    <w:t>"</w:t>
+                  </w:r>
+                  <w:proofErr w:type="spellStart"/>
+                  <w:proofErr w:type="gramStart"/>
+                  <w:r>
+                    <w:rPr>
+                      <w:rFonts w:ascii="Courier New" w:hAnsi="Courier New" w:cs="Courier New"/>
+                    </w:rPr>
+                    <w:t>js</w:t>
+                  </w:r>
+                  <w:proofErr w:type="spellEnd"/>
+                  <w:proofErr w:type="gramEnd"/>
+                  <w:r>
+                    <w:rPr>
+                      <w:rFonts w:ascii="Courier New" w:hAnsi="Courier New" w:cs="Courier New"/>
+                    </w:rPr>
+                    <w:t>": ["/inject.js"],</w:t>
                   </w:r>
                 </w:p>
                 <w:p>
@@ -4345,7 +5135,35 @@
                     <w:rPr>
                       <w:rFonts w:ascii="Courier New" w:hAnsi="Courier New" w:cs="Courier New"/>
                     </w:rPr>
-                    <w:t>"run_at": "document_start"</w:t>
+                    <w:t>"</w:t>
+                  </w:r>
+                  <w:proofErr w:type="spellStart"/>
+                  <w:r>
+                    <w:rPr>
+                      <w:rFonts w:ascii="Courier New" w:hAnsi="Courier New" w:cs="Courier New"/>
+                    </w:rPr>
+                    <w:t>run_at</w:t>
+                  </w:r>
+                  <w:proofErr w:type="spellEnd"/>
+                  <w:r>
+                    <w:rPr>
+                      <w:rFonts w:ascii="Courier New" w:hAnsi="Courier New" w:cs="Courier New"/>
+                    </w:rPr>
+                    <w:t>": "</w:t>
+                  </w:r>
+                  <w:proofErr w:type="spellStart"/>
+                  <w:r>
+                    <w:rPr>
+                      <w:rFonts w:ascii="Courier New" w:hAnsi="Courier New" w:cs="Courier New"/>
+                    </w:rPr>
+                    <w:t>document_start</w:t>
+                  </w:r>
+                  <w:proofErr w:type="spellEnd"/>
+                  <w:r>
+                    <w:rPr>
+                      <w:rFonts w:ascii="Courier New" w:hAnsi="Courier New" w:cs="Courier New"/>
+                    </w:rPr>
+                    <w:t>"</w:t>
                   </w:r>
                 </w:p>
                 <w:p>
@@ -4494,12 +5312,14 @@
         </w:rPr>
         <w:t xml:space="preserve">, </w:t>
       </w:r>
+      <w:proofErr w:type="spellStart"/>
       <w:r>
         <w:rPr>
           <w:rFonts w:ascii="Times New Roman" w:hAnsi="Times New Roman" w:cs="Times New Roman" w:hint="eastAsia"/>
         </w:rPr>
         <w:t>DOMXSSFilter</w:t>
       </w:r>
+      <w:proofErr w:type="spellEnd"/>
       <w:r>
         <w:rPr>
           <w:rFonts w:ascii="Times New Roman" w:hAnsi="Times New Roman" w:cs="Times New Roman" w:hint="eastAsia"/>
@@ -4530,24 +5350,28 @@
         </w:rPr>
         <w:t xml:space="preserve"> is to create a </w:t>
       </w:r>
+      <w:proofErr w:type="spellStart"/>
       <w:r>
         <w:rPr>
           <w:rFonts w:ascii="Times New Roman" w:hAnsi="Times New Roman" w:cs="Times New Roman"/>
         </w:rPr>
         <w:t>Javascript</w:t>
       </w:r>
+      <w:proofErr w:type="spellEnd"/>
       <w:r>
         <w:rPr>
           <w:rFonts w:ascii="Times New Roman" w:hAnsi="Times New Roman" w:cs="Times New Roman" w:hint="eastAsia"/>
         </w:rPr>
         <w:t xml:space="preserve"> element and append the </w:t>
       </w:r>
+      <w:proofErr w:type="spellStart"/>
       <w:r>
         <w:rPr>
           <w:rFonts w:ascii="Times New Roman" w:hAnsi="Times New Roman" w:cs="Times New Roman"/>
         </w:rPr>
         <w:t>Javascript</w:t>
       </w:r>
+      <w:proofErr w:type="spellEnd"/>
       <w:r>
         <w:rPr>
           <w:rFonts w:ascii="Times New Roman" w:hAnsi="Times New Roman" w:cs="Times New Roman" w:hint="eastAsia"/>
@@ -4584,12 +5408,14 @@
         </w:rPr>
         <w:t xml:space="preserve"> </w:t>
       </w:r>
+      <w:proofErr w:type="spellStart"/>
       <w:r>
         <w:rPr>
           <w:rFonts w:ascii="Courier New" w:hAnsi="Courier New" w:cs="Courier New"/>
         </w:rPr>
         <w:t>appendChild</w:t>
       </w:r>
+      <w:proofErr w:type="spellEnd"/>
       <w:r>
         <w:rPr>
           <w:rFonts w:ascii="Times New Roman" w:hAnsi="Times New Roman" w:cs="Times New Roman"/>
@@ -4619,7 +5445,7 @@
           <w:lang w:val="en-SG" w:eastAsia="en-SG"/>
         </w:rPr>
         <w:pict>
-          <v:shape id="_x0000_s1030" type="#_x0000_t202" style="width:464.55pt;height:44.85pt;visibility:visible;mso-left-percent:-10001;mso-top-percent:-10001;mso-position-horizontal:absolute;mso-position-horizontal-relative:char;mso-position-vertical:absolute;mso-position-vertical-relative:line;mso-left-percent:-10001;mso-top-percent:-10001" o:gfxdata="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">
+          <v:shape id="_x0000_s1030" type="#_x0000_t202" style="width:464.55pt;height:44.85pt;visibility:visible;mso-position-horizontal-relative:char;mso-position-vertical-relative:line" o:gfxdata="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">
             <v:textbox style="mso-next-textbox:#_x0000_s1030">
               <w:txbxContent>
                 <w:p>
@@ -4630,11 +5456,35 @@
                       <w:rFonts w:ascii="Courier New" w:hAnsi="Courier New" w:cs="Courier New"/>
                     </w:rPr>
                   </w:pPr>
-                  <w:r>
-                    <w:rPr>
-                      <w:rFonts w:ascii="Courier New" w:hAnsi="Courier New" w:cs="Courier New"/>
-                    </w:rPr>
-                    <w:t>var s = document.createElement("script");</w:t>
+                  <w:proofErr w:type="spellStart"/>
+                  <w:proofErr w:type="gramStart"/>
+                  <w:r>
+                    <w:rPr>
+                      <w:rFonts w:ascii="Courier New" w:hAnsi="Courier New" w:cs="Courier New"/>
+                    </w:rPr>
+                    <w:t>var</w:t>
+                  </w:r>
+                  <w:proofErr w:type="spellEnd"/>
+                  <w:proofErr w:type="gramEnd"/>
+                  <w:r>
+                    <w:rPr>
+                      <w:rFonts w:ascii="Courier New" w:hAnsi="Courier New" w:cs="Courier New"/>
+                    </w:rPr>
+                    <w:t xml:space="preserve"> s = </w:t>
+                  </w:r>
+                  <w:proofErr w:type="spellStart"/>
+                  <w:r>
+                    <w:rPr>
+                      <w:rFonts w:ascii="Courier New" w:hAnsi="Courier New" w:cs="Courier New"/>
+                    </w:rPr>
+                    <w:t>document.createElement</w:t>
+                  </w:r>
+                  <w:proofErr w:type="spellEnd"/>
+                  <w:r>
+                    <w:rPr>
+                      <w:rFonts w:ascii="Courier New" w:hAnsi="Courier New" w:cs="Courier New"/>
+                    </w:rPr>
+                    <w:t>("script");</w:t>
                   </w:r>
                 </w:p>
                 <w:p>
@@ -4645,11 +5495,19 @@
                       <w:rFonts w:ascii="Courier New" w:hAnsi="Courier New" w:cs="Courier New"/>
                     </w:rPr>
                   </w:pPr>
-                  <w:r>
-                    <w:rPr>
-                      <w:rFonts w:ascii="Courier New" w:hAnsi="Courier New" w:cs="Courier New"/>
-                    </w:rPr>
-                    <w:t>s.textContent = ‘our code’;</w:t>
+                  <w:proofErr w:type="spellStart"/>
+                  <w:r>
+                    <w:rPr>
+                      <w:rFonts w:ascii="Courier New" w:hAnsi="Courier New" w:cs="Courier New"/>
+                    </w:rPr>
+                    <w:t>s.textContent</w:t>
+                  </w:r>
+                  <w:proofErr w:type="spellEnd"/>
+                  <w:r>
+                    <w:rPr>
+                      <w:rFonts w:ascii="Courier New" w:hAnsi="Courier New" w:cs="Courier New"/>
+                    </w:rPr>
+                    <w:t xml:space="preserve"> = ‘our code’;</w:t>
                   </w:r>
                 </w:p>
                 <w:p>
@@ -4664,7 +5522,49 @@
                     <w:rPr>
                       <w:rFonts w:ascii="Courier New" w:hAnsi="Courier New" w:cs="Courier New"/>
                     </w:rPr>
-                    <w:t>(document.head||document.documentElement).appendChild(s);</w:t>
+                    <w:t>(</w:t>
+                  </w:r>
+                  <w:proofErr w:type="spellStart"/>
+                  <w:r>
+                    <w:rPr>
+                      <w:rFonts w:ascii="Courier New" w:hAnsi="Courier New" w:cs="Courier New"/>
+                    </w:rPr>
+                    <w:t>document.head</w:t>
+                  </w:r>
+                  <w:proofErr w:type="spellEnd"/>
+                  <w:r>
+                    <w:rPr>
+                      <w:rFonts w:ascii="Courier New" w:hAnsi="Courier New" w:cs="Courier New"/>
+                    </w:rPr>
+                    <w:t>||</w:t>
+                  </w:r>
+                  <w:proofErr w:type="spellStart"/>
+                  <w:r>
+                    <w:rPr>
+                      <w:rFonts w:ascii="Courier New" w:hAnsi="Courier New" w:cs="Courier New"/>
+                    </w:rPr>
+                    <w:t>document.documentElement</w:t>
+                  </w:r>
+                  <w:proofErr w:type="spellEnd"/>
+                  <w:r>
+                    <w:rPr>
+                      <w:rFonts w:ascii="Courier New" w:hAnsi="Courier New" w:cs="Courier New"/>
+                    </w:rPr>
+                    <w:t>).</w:t>
+                  </w:r>
+                  <w:proofErr w:type="spellStart"/>
+                  <w:r>
+                    <w:rPr>
+                      <w:rFonts w:ascii="Courier New" w:hAnsi="Courier New" w:cs="Courier New"/>
+                    </w:rPr>
+                    <w:t>appendChild</w:t>
+                  </w:r>
+                  <w:proofErr w:type="spellEnd"/>
+                  <w:r>
+                    <w:rPr>
+                      <w:rFonts w:ascii="Courier New" w:hAnsi="Courier New" w:cs="Courier New"/>
+                    </w:rPr>
+                    <w:t>(s);</w:t>
                   </w:r>
                 </w:p>
                 <w:p>
@@ -4711,19 +5611,49 @@
         <w:rPr>
           <w:rFonts w:ascii="Times New Roman" w:hAnsi="Times New Roman" w:cs="Times New Roman"/>
         </w:rPr>
-        <w:t xml:space="preserve">Note that we have to write all of our code in a string instead of a separate Javascript file which is imported by the </w:t>
-      </w:r>
+        <w:t xml:space="preserve">Note that we have to write all of our code in a string instead of a separate </w:t>
+      </w:r>
+      <w:proofErr w:type="spellStart"/>
+      <w:r>
+        <w:rPr>
+          <w:rFonts w:ascii="Times New Roman" w:hAnsi="Times New Roman" w:cs="Times New Roman"/>
+        </w:rPr>
+        <w:t>Javascript</w:t>
+      </w:r>
+      <w:proofErr w:type="spellEnd"/>
+      <w:r>
+        <w:rPr>
+          <w:rFonts w:ascii="Times New Roman" w:hAnsi="Times New Roman" w:cs="Times New Roman"/>
+        </w:rPr>
+        <w:t xml:space="preserve"> file which is imported by the </w:t>
+      </w:r>
+      <w:proofErr w:type="spellStart"/>
       <w:r>
         <w:rPr>
           <w:rFonts w:ascii="Courier New" w:hAnsi="Courier New" w:cs="Courier New"/>
         </w:rPr>
         <w:t>src</w:t>
       </w:r>
-      <w:r>
-        <w:rPr>
-          <w:rFonts w:ascii="Times New Roman" w:hAnsi="Times New Roman" w:cs="Times New Roman"/>
-        </w:rPr>
-        <w:t xml:space="preserve"> attribute (which is a more elegant approach) because if we did the latter, the Javascript code imported will be executed asynchronously which will not guarantee that our code will always be executed first.</w:t>
+      <w:proofErr w:type="spellEnd"/>
+      <w:r>
+        <w:rPr>
+          <w:rFonts w:ascii="Times New Roman" w:hAnsi="Times New Roman" w:cs="Times New Roman"/>
+        </w:rPr>
+        <w:t xml:space="preserve"> attribute (which is a more elegant approach) because if we did the latter, the </w:t>
+      </w:r>
+      <w:proofErr w:type="spellStart"/>
+      <w:r>
+        <w:rPr>
+          <w:rFonts w:ascii="Times New Roman" w:hAnsi="Times New Roman" w:cs="Times New Roman"/>
+        </w:rPr>
+        <w:t>Javascript</w:t>
+      </w:r>
+      <w:proofErr w:type="spellEnd"/>
+      <w:r>
+        <w:rPr>
+          <w:rFonts w:ascii="Times New Roman" w:hAnsi="Times New Roman" w:cs="Times New Roman"/>
+        </w:rPr>
+        <w:t xml:space="preserve"> code imported will be executed asynchronously which will not guarantee that our code will always be executed first.</w:t>
       </w:r>
     </w:p>
     <w:p>
@@ -4752,24 +5682,28 @@
         </w:rPr>
         <w:t xml:space="preserve"> that </w:t>
       </w:r>
+      <w:proofErr w:type="spellStart"/>
       <w:r>
         <w:rPr>
           <w:rFonts w:ascii="Courier New" w:hAnsi="Courier New" w:cs="Courier New"/>
         </w:rPr>
         <w:t>location.pathname</w:t>
       </w:r>
+      <w:proofErr w:type="spellEnd"/>
       <w:r>
         <w:rPr>
           <w:rFonts w:ascii="Times New Roman" w:hAnsi="Times New Roman" w:cs="Times New Roman"/>
         </w:rPr>
         <w:t xml:space="preserve"> and </w:t>
       </w:r>
+      <w:proofErr w:type="spellStart"/>
       <w:r>
         <w:rPr>
           <w:rFonts w:ascii="Courier New" w:hAnsi="Courier New" w:cs="Courier New"/>
         </w:rPr>
         <w:t>location.search</w:t>
       </w:r>
+      <w:proofErr w:type="spellEnd"/>
       <w:r>
         <w:rPr>
           <w:rFonts w:ascii="Times New Roman" w:hAnsi="Times New Roman" w:cs="Times New Roman"/>
@@ -4844,12 +5778,14 @@
           <w:rFonts w:ascii="Courier New" w:hAnsi="Courier New" w:cs="Courier New"/>
         </w:rPr>
       </w:pPr>
+      <w:proofErr w:type="spellStart"/>
       <w:r>
         <w:rPr>
           <w:rFonts w:ascii="Courier New" w:hAnsi="Courier New" w:cs="Courier New"/>
         </w:rPr>
         <w:t>document.referrer</w:t>
       </w:r>
+      <w:proofErr w:type="spellEnd"/>
     </w:p>
     <w:p>
       <w:pPr>
@@ -4904,12 +5840,14 @@
           <w:rFonts w:ascii="Courier New" w:hAnsi="Courier New" w:cs="Courier New"/>
         </w:rPr>
       </w:pPr>
+      <w:proofErr w:type="spellStart"/>
       <w:r>
         <w:rPr>
           <w:rFonts w:ascii="Courier New" w:hAnsi="Courier New" w:cs="Courier New"/>
         </w:rPr>
         <w:t>document.documentURI</w:t>
       </w:r>
+      <w:proofErr w:type="spellEnd"/>
     </w:p>
     <w:p>
       <w:pPr>
@@ -4924,12 +5862,14 @@
           <w:rFonts w:ascii="Courier New" w:hAnsi="Courier New" w:cs="Courier New"/>
         </w:rPr>
       </w:pPr>
+      <w:proofErr w:type="spellStart"/>
       <w:r>
         <w:rPr>
           <w:rFonts w:ascii="Courier New" w:hAnsi="Courier New" w:cs="Courier New"/>
         </w:rPr>
         <w:t>document.location</w:t>
       </w:r>
+      <w:proofErr w:type="spellEnd"/>
     </w:p>
     <w:p>
       <w:pPr>
@@ -4944,12 +5884,14 @@
           <w:rFonts w:ascii="Courier New" w:hAnsi="Courier New" w:cs="Courier New"/>
         </w:rPr>
       </w:pPr>
+      <w:proofErr w:type="spellStart"/>
       <w:r>
         <w:rPr>
           <w:rFonts w:ascii="Courier New" w:hAnsi="Courier New" w:cs="Courier New"/>
         </w:rPr>
         <w:t>document.location.hash</w:t>
       </w:r>
+      <w:proofErr w:type="spellEnd"/>
     </w:p>
     <w:p>
       <w:pPr>
@@ -4964,12 +5906,14 @@
           <w:rFonts w:ascii="Courier New" w:hAnsi="Courier New" w:cs="Courier New"/>
         </w:rPr>
       </w:pPr>
+      <w:proofErr w:type="spellStart"/>
       <w:r>
         <w:rPr>
           <w:rFonts w:ascii="Courier New" w:hAnsi="Courier New" w:cs="Courier New"/>
         </w:rPr>
         <w:t>document.location.href</w:t>
       </w:r>
+      <w:proofErr w:type="spellEnd"/>
     </w:p>
     <w:p>
       <w:pPr>
@@ -4984,12 +5928,14 @@
           <w:rFonts w:ascii="Courier New" w:hAnsi="Courier New" w:cs="Courier New"/>
         </w:rPr>
       </w:pPr>
+      <w:proofErr w:type="spellStart"/>
       <w:r>
         <w:rPr>
           <w:rFonts w:ascii="Courier New" w:hAnsi="Courier New" w:cs="Courier New"/>
         </w:rPr>
         <w:t>window.location</w:t>
       </w:r>
+      <w:proofErr w:type="spellEnd"/>
     </w:p>
     <w:p>
       <w:pPr>
@@ -5004,6 +5950,7 @@
           <w:rFonts w:ascii="Courier New" w:hAnsi="Courier New" w:cs="Courier New"/>
         </w:rPr>
       </w:pPr>
+      <w:proofErr w:type="spellStart"/>
       <w:r>
         <w:rPr>
           <w:rFonts w:ascii="Courier New" w:hAnsi="Courier New" w:cs="Courier New"/>
@@ -5016,6 +5963,7 @@
         </w:rPr>
         <w:t>.hash</w:t>
       </w:r>
+      <w:proofErr w:type="spellEnd"/>
     </w:p>
     <w:p>
       <w:pPr>
@@ -5030,12 +5978,14 @@
           <w:rFonts w:ascii="Courier New" w:hAnsi="Courier New" w:cs="Courier New"/>
         </w:rPr>
       </w:pPr>
+      <w:proofErr w:type="spellStart"/>
       <w:r>
         <w:rPr>
           <w:rFonts w:ascii="Courier New" w:hAnsi="Courier New" w:cs="Courier New"/>
         </w:rPr>
         <w:t>window.location.href</w:t>
       </w:r>
+      <w:proofErr w:type="spellEnd"/>
     </w:p>
     <w:p>
       <w:pPr>
@@ -5213,12 +6163,14 @@
         </w:rPr>
         <w:t xml:space="preserve">We chose to use </w:t>
       </w:r>
+      <w:proofErr w:type="spellStart"/>
       <w:r>
         <w:rPr>
           <w:rFonts w:ascii="Courier New" w:hAnsi="Courier New" w:cs="Courier New"/>
         </w:rPr>
         <w:t>encodeURI</w:t>
       </w:r>
+      <w:proofErr w:type="spellEnd"/>
       <w:r>
         <w:rPr>
           <w:rFonts w:ascii="Courier New" w:hAnsi="Courier New" w:cs="Courier New"/>
@@ -5294,7 +6246,7 @@
           <w:lang w:val="en-SG" w:eastAsia="en-SG"/>
         </w:rPr>
         <w:pict>
-          <v:shape id="_x0000_s1029" type="#_x0000_t202" style="width:464.55pt;height:162.7pt;visibility:visible;mso-left-percent:-10001;mso-top-percent:-10001;mso-position-horizontal:absolute;mso-position-horizontal-relative:char;mso-position-vertical:absolute;mso-position-vertical-relative:line;mso-left-percent:-10001;mso-top-percent:-10001" o:gfxdata="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">
+          <v:shape id="_x0000_s1029" type="#_x0000_t202" style="width:464.55pt;height:162.7pt;visibility:visible;mso-position-horizontal-relative:char;mso-position-vertical-relative:line" o:gfxdata="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">
             <v:textbox style="mso-next-textbox:#_x0000_s1029">
               <w:txbxContent>
                 <w:p>
@@ -5305,11 +6257,47 @@
                       <w:rFonts w:ascii="Courier New" w:hAnsi="Courier New" w:cs="Courier New"/>
                     </w:rPr>
                   </w:pPr>
-                  <w:r>
-                    <w:rPr>
-                      <w:rFonts w:ascii="Courier New" w:hAnsi="Courier New" w:cs="Courier New"/>
-                    </w:rPr>
-                    <w:t>function encodeStringOnce(str)</w:t>
+                  <w:proofErr w:type="gramStart"/>
+                  <w:r>
+                    <w:rPr>
+                      <w:rFonts w:ascii="Courier New" w:hAnsi="Courier New" w:cs="Courier New"/>
+                    </w:rPr>
+                    <w:t>function</w:t>
+                  </w:r>
+                  <w:proofErr w:type="gramEnd"/>
+                  <w:r>
+                    <w:rPr>
+                      <w:rFonts w:ascii="Courier New" w:hAnsi="Courier New" w:cs="Courier New"/>
+                    </w:rPr>
+                    <w:t xml:space="preserve"> </w:t>
+                  </w:r>
+                  <w:proofErr w:type="spellStart"/>
+                  <w:r>
+                    <w:rPr>
+                      <w:rFonts w:ascii="Courier New" w:hAnsi="Courier New" w:cs="Courier New"/>
+                    </w:rPr>
+                    <w:t>encodeStringOnce</w:t>
+                  </w:r>
+                  <w:proofErr w:type="spellEnd"/>
+                  <w:r>
+                    <w:rPr>
+                      <w:rFonts w:ascii="Courier New" w:hAnsi="Courier New" w:cs="Courier New"/>
+                    </w:rPr>
+                    <w:t>(</w:t>
+                  </w:r>
+                  <w:proofErr w:type="spellStart"/>
+                  <w:r>
+                    <w:rPr>
+                      <w:rFonts w:ascii="Courier New" w:hAnsi="Courier New" w:cs="Courier New"/>
+                    </w:rPr>
+                    <w:t>str</w:t>
+                  </w:r>
+                  <w:proofErr w:type="spellEnd"/>
+                  <w:r>
+                    <w:rPr>
+                      <w:rFonts w:ascii="Courier New" w:hAnsi="Courier New" w:cs="Courier New"/>
+                    </w:rPr>
+                    <w:t>)</w:t>
                   </w:r>
                 </w:p>
                 <w:p>
@@ -5336,11 +6324,55 @@
                       <w:rFonts w:ascii="Courier New" w:hAnsi="Courier New" w:cs="Courier New"/>
                     </w:rPr>
                   </w:pPr>
-                  <w:r>
-                    <w:rPr>
-                      <w:rFonts w:ascii="Courier New" w:hAnsi="Courier New" w:cs="Courier New"/>
-                    </w:rPr>
-                    <w:t xml:space="preserve">while(str !== decodeURI(str)) { </w:t>
+                  <w:proofErr w:type="gramStart"/>
+                  <w:r>
+                    <w:rPr>
+                      <w:rFonts w:ascii="Courier New" w:hAnsi="Courier New" w:cs="Courier New"/>
+                    </w:rPr>
+                    <w:t>while(</w:t>
+                  </w:r>
+                  <w:proofErr w:type="spellStart"/>
+                  <w:proofErr w:type="gramEnd"/>
+                  <w:r>
+                    <w:rPr>
+                      <w:rFonts w:ascii="Courier New" w:hAnsi="Courier New" w:cs="Courier New"/>
+                    </w:rPr>
+                    <w:t>str</w:t>
+                  </w:r>
+                  <w:proofErr w:type="spellEnd"/>
+                  <w:r>
+                    <w:rPr>
+                      <w:rFonts w:ascii="Courier New" w:hAnsi="Courier New" w:cs="Courier New"/>
+                    </w:rPr>
+                    <w:t xml:space="preserve"> !== </w:t>
+                  </w:r>
+                  <w:proofErr w:type="spellStart"/>
+                  <w:r>
+                    <w:rPr>
+                      <w:rFonts w:ascii="Courier New" w:hAnsi="Courier New" w:cs="Courier New"/>
+                    </w:rPr>
+                    <w:t>decodeURI</w:t>
+                  </w:r>
+                  <w:proofErr w:type="spellEnd"/>
+                  <w:r>
+                    <w:rPr>
+                      <w:rFonts w:ascii="Courier New" w:hAnsi="Courier New" w:cs="Courier New"/>
+                    </w:rPr>
+                    <w:t>(</w:t>
+                  </w:r>
+                  <w:proofErr w:type="spellStart"/>
+                  <w:r>
+                    <w:rPr>
+                      <w:rFonts w:ascii="Courier New" w:hAnsi="Courier New" w:cs="Courier New"/>
+                    </w:rPr>
+                    <w:t>str</w:t>
+                  </w:r>
+                  <w:proofErr w:type="spellEnd"/>
+                  <w:r>
+                    <w:rPr>
+                      <w:rFonts w:ascii="Courier New" w:hAnsi="Courier New" w:cs="Courier New"/>
+                    </w:rPr>
+                    <w:t xml:space="preserve">)) { </w:t>
                   </w:r>
                 </w:p>
                 <w:p>
@@ -5352,11 +6384,49 @@
                       <w:rFonts w:ascii="Courier New" w:hAnsi="Courier New" w:cs="Courier New"/>
                     </w:rPr>
                   </w:pPr>
-                  <w:r>
-                    <w:rPr>
-                      <w:rFonts w:ascii="Courier New" w:hAnsi="Courier New" w:cs="Courier New"/>
-                    </w:rPr>
-                    <w:t>str = decodeURI(str);</w:t>
+                  <w:proofErr w:type="spellStart"/>
+                  <w:proofErr w:type="gramStart"/>
+                  <w:r>
+                    <w:rPr>
+                      <w:rFonts w:ascii="Courier New" w:hAnsi="Courier New" w:cs="Courier New"/>
+                    </w:rPr>
+                    <w:t>str</w:t>
+                  </w:r>
+                  <w:proofErr w:type="spellEnd"/>
+                  <w:proofErr w:type="gramEnd"/>
+                  <w:r>
+                    <w:rPr>
+                      <w:rFonts w:ascii="Courier New" w:hAnsi="Courier New" w:cs="Courier New"/>
+                    </w:rPr>
+                    <w:t xml:space="preserve"> = </w:t>
+                  </w:r>
+                  <w:proofErr w:type="spellStart"/>
+                  <w:r>
+                    <w:rPr>
+                      <w:rFonts w:ascii="Courier New" w:hAnsi="Courier New" w:cs="Courier New"/>
+                    </w:rPr>
+                    <w:t>decodeURI</w:t>
+                  </w:r>
+                  <w:proofErr w:type="spellEnd"/>
+                  <w:r>
+                    <w:rPr>
+                      <w:rFonts w:ascii="Courier New" w:hAnsi="Courier New" w:cs="Courier New"/>
+                    </w:rPr>
+                    <w:t>(</w:t>
+                  </w:r>
+                  <w:proofErr w:type="spellStart"/>
+                  <w:r>
+                    <w:rPr>
+                      <w:rFonts w:ascii="Courier New" w:hAnsi="Courier New" w:cs="Courier New"/>
+                    </w:rPr>
+                    <w:t>str</w:t>
+                  </w:r>
+                  <w:proofErr w:type="spellEnd"/>
+                  <w:r>
+                    <w:rPr>
+                      <w:rFonts w:ascii="Courier New" w:hAnsi="Courier New" w:cs="Courier New"/>
+                    </w:rPr>
+                    <w:t>);</w:t>
                   </w:r>
                 </w:p>
                 <w:p>
@@ -5390,11 +6460,47 @@
                       <w:rFonts w:ascii="Courier New" w:hAnsi="Courier New" w:cs="Courier New"/>
                     </w:rPr>
                   </w:pPr>
-                  <w:r>
-                    <w:rPr>
-                      <w:rFonts w:ascii="Courier New" w:hAnsi="Courier New" w:cs="Courier New"/>
-                    </w:rPr>
-                    <w:t xml:space="preserve">return encodeURI(str); </w:t>
+                  <w:proofErr w:type="gramStart"/>
+                  <w:r>
+                    <w:rPr>
+                      <w:rFonts w:ascii="Courier New" w:hAnsi="Courier New" w:cs="Courier New"/>
+                    </w:rPr>
+                    <w:t>return</w:t>
+                  </w:r>
+                  <w:proofErr w:type="gramEnd"/>
+                  <w:r>
+                    <w:rPr>
+                      <w:rFonts w:ascii="Courier New" w:hAnsi="Courier New" w:cs="Courier New"/>
+                    </w:rPr>
+                    <w:t xml:space="preserve"> </w:t>
+                  </w:r>
+                  <w:proofErr w:type="spellStart"/>
+                  <w:r>
+                    <w:rPr>
+                      <w:rFonts w:ascii="Courier New" w:hAnsi="Courier New" w:cs="Courier New"/>
+                    </w:rPr>
+                    <w:t>encodeURI</w:t>
+                  </w:r>
+                  <w:proofErr w:type="spellEnd"/>
+                  <w:r>
+                    <w:rPr>
+                      <w:rFonts w:ascii="Courier New" w:hAnsi="Courier New" w:cs="Courier New"/>
+                    </w:rPr>
+                    <w:t>(</w:t>
+                  </w:r>
+                  <w:proofErr w:type="spellStart"/>
+                  <w:r>
+                    <w:rPr>
+                      <w:rFonts w:ascii="Courier New" w:hAnsi="Courier New" w:cs="Courier New"/>
+                    </w:rPr>
+                    <w:t>str</w:t>
+                  </w:r>
+                  <w:proofErr w:type="spellEnd"/>
+                  <w:r>
+                    <w:rPr>
+                      <w:rFonts w:ascii="Courier New" w:hAnsi="Courier New" w:cs="Courier New"/>
+                    </w:rPr>
+                    <w:t xml:space="preserve">); </w:t>
                   </w:r>
                 </w:p>
                 <w:p>
@@ -5420,11 +6526,35 @@
                       <w:rFonts w:ascii="Courier New" w:hAnsi="Courier New" w:cs="Courier New"/>
                     </w:rPr>
                   </w:pPr>
-                  <w:r>
-                    <w:rPr>
-                      <w:rFonts w:ascii="Courier New" w:hAnsi="Courier New" w:cs="Courier New"/>
-                    </w:rPr>
-                    <w:t xml:space="preserve">var __url = document.URL; </w:t>
+                  <w:proofErr w:type="spellStart"/>
+                  <w:proofErr w:type="gramStart"/>
+                  <w:r>
+                    <w:rPr>
+                      <w:rFonts w:ascii="Courier New" w:hAnsi="Courier New" w:cs="Courier New"/>
+                    </w:rPr>
+                    <w:t>var</w:t>
+                  </w:r>
+                  <w:proofErr w:type="spellEnd"/>
+                  <w:proofErr w:type="gramEnd"/>
+                  <w:r>
+                    <w:rPr>
+                      <w:rFonts w:ascii="Courier New" w:hAnsi="Courier New" w:cs="Courier New"/>
+                    </w:rPr>
+                    <w:t xml:space="preserve"> __</w:t>
+                  </w:r>
+                  <w:proofErr w:type="spellStart"/>
+                  <w:r>
+                    <w:rPr>
+                      <w:rFonts w:ascii="Courier New" w:hAnsi="Courier New" w:cs="Courier New"/>
+                    </w:rPr>
+                    <w:t>url</w:t>
+                  </w:r>
+                  <w:proofErr w:type="spellEnd"/>
+                  <w:r>
+                    <w:rPr>
+                      <w:rFonts w:ascii="Courier New" w:hAnsi="Courier New" w:cs="Courier New"/>
+                    </w:rPr>
+                    <w:t xml:space="preserve"> = document.URL; </w:t>
                   </w:r>
                 </w:p>
                 <w:p>
@@ -5435,11 +6565,33 @@
                       <w:rFonts w:ascii="Courier New" w:hAnsi="Courier New" w:cs="Courier New"/>
                     </w:rPr>
                   </w:pPr>
-                  <w:r>
-                    <w:rPr>
-                      <w:rFonts w:ascii="Courier New" w:hAnsi="Courier New" w:cs="Courier New"/>
-                    </w:rPr>
-                    <w:t>document.__defineGetter__("URL", function() {</w:t>
+                  <w:proofErr w:type="spellStart"/>
+                  <w:r>
+                    <w:rPr>
+                      <w:rFonts w:ascii="Courier New" w:hAnsi="Courier New" w:cs="Courier New"/>
+                    </w:rPr>
+                    <w:t>document.__defineGetter</w:t>
+                  </w:r>
+                  <w:proofErr w:type="spellEnd"/>
+                  <w:r>
+                    <w:rPr>
+                      <w:rFonts w:ascii="Courier New" w:hAnsi="Courier New" w:cs="Courier New"/>
+                    </w:rPr>
+                    <w:t>_</w:t>
+                  </w:r>
+                  <w:proofErr w:type="gramStart"/>
+                  <w:r>
+                    <w:rPr>
+                      <w:rFonts w:ascii="Courier New" w:hAnsi="Courier New" w:cs="Courier New"/>
+                    </w:rPr>
+                    <w:t>_(</w:t>
+                  </w:r>
+                  <w:proofErr w:type="gramEnd"/>
+                  <w:r>
+                    <w:rPr>
+                      <w:rFonts w:ascii="Courier New" w:hAnsi="Courier New" w:cs="Courier New"/>
+                    </w:rPr>
+                    <w:t>"URL", function() {</w:t>
                   </w:r>
                 </w:p>
                 <w:p>
@@ -5451,11 +6603,61 @@
                       <w:rFonts w:ascii="Courier New" w:hAnsi="Courier New" w:cs="Courier New"/>
                     </w:rPr>
                   </w:pPr>
-                  <w:r>
-                    <w:rPr>
-                      <w:rFonts w:ascii="Courier New" w:hAnsi="Courier New" w:cs="Courier New"/>
-                    </w:rPr>
-                    <w:t>console.log("Get url: " + encodeURI(__url));</w:t>
+                  <w:proofErr w:type="gramStart"/>
+                  <w:r>
+                    <w:rPr>
+                      <w:rFonts w:ascii="Courier New" w:hAnsi="Courier New" w:cs="Courier New"/>
+                    </w:rPr>
+                    <w:t>console.log(</w:t>
+                  </w:r>
+                  <w:proofErr w:type="gramEnd"/>
+                  <w:r>
+                    <w:rPr>
+                      <w:rFonts w:ascii="Courier New" w:hAnsi="Courier New" w:cs="Courier New"/>
+                    </w:rPr>
+                    <w:t xml:space="preserve">"Get </w:t>
+                  </w:r>
+                  <w:proofErr w:type="spellStart"/>
+                  <w:r>
+                    <w:rPr>
+                      <w:rFonts w:ascii="Courier New" w:hAnsi="Courier New" w:cs="Courier New"/>
+                    </w:rPr>
+                    <w:t>url</w:t>
+                  </w:r>
+                  <w:proofErr w:type="spellEnd"/>
+                  <w:r>
+                    <w:rPr>
+                      <w:rFonts w:ascii="Courier New" w:hAnsi="Courier New" w:cs="Courier New"/>
+                    </w:rPr>
+                    <w:t xml:space="preserve">: " + </w:t>
+                  </w:r>
+                  <w:proofErr w:type="spellStart"/>
+                  <w:r>
+                    <w:rPr>
+                      <w:rFonts w:ascii="Courier New" w:hAnsi="Courier New" w:cs="Courier New"/>
+                    </w:rPr>
+                    <w:t>encodeURI</w:t>
+                  </w:r>
+                  <w:proofErr w:type="spellEnd"/>
+                  <w:r>
+                    <w:rPr>
+                      <w:rFonts w:ascii="Courier New" w:hAnsi="Courier New" w:cs="Courier New"/>
+                    </w:rPr>
+                    <w:t>(__</w:t>
+                  </w:r>
+                  <w:proofErr w:type="spellStart"/>
+                  <w:r>
+                    <w:rPr>
+                      <w:rFonts w:ascii="Courier New" w:hAnsi="Courier New" w:cs="Courier New"/>
+                    </w:rPr>
+                    <w:t>url</w:t>
+                  </w:r>
+                  <w:proofErr w:type="spellEnd"/>
+                  <w:r>
+                    <w:rPr>
+                      <w:rFonts w:ascii="Courier New" w:hAnsi="Courier New" w:cs="Courier New"/>
+                    </w:rPr>
+                    <w:t>));</w:t>
                   </w:r>
                 </w:p>
                 <w:p>
@@ -5467,11 +6669,47 @@
                       <w:rFonts w:ascii="Courier New" w:hAnsi="Courier New" w:cs="Courier New"/>
                     </w:rPr>
                   </w:pPr>
-                  <w:r>
-                    <w:rPr>
-                      <w:rFonts w:ascii="Courier New" w:hAnsi="Courier New" w:cs="Courier New"/>
-                    </w:rPr>
-                    <w:t>return encodeStringOnce(__url);</w:t>
+                  <w:proofErr w:type="gramStart"/>
+                  <w:r>
+                    <w:rPr>
+                      <w:rFonts w:ascii="Courier New" w:hAnsi="Courier New" w:cs="Courier New"/>
+                    </w:rPr>
+                    <w:t>return</w:t>
+                  </w:r>
+                  <w:proofErr w:type="gramEnd"/>
+                  <w:r>
+                    <w:rPr>
+                      <w:rFonts w:ascii="Courier New" w:hAnsi="Courier New" w:cs="Courier New"/>
+                    </w:rPr>
+                    <w:t xml:space="preserve"> </w:t>
+                  </w:r>
+                  <w:proofErr w:type="spellStart"/>
+                  <w:r>
+                    <w:rPr>
+                      <w:rFonts w:ascii="Courier New" w:hAnsi="Courier New" w:cs="Courier New"/>
+                    </w:rPr>
+                    <w:t>encodeStringOnce</w:t>
+                  </w:r>
+                  <w:proofErr w:type="spellEnd"/>
+                  <w:r>
+                    <w:rPr>
+                      <w:rFonts w:ascii="Courier New" w:hAnsi="Courier New" w:cs="Courier New"/>
+                    </w:rPr>
+                    <w:t>(__</w:t>
+                  </w:r>
+                  <w:proofErr w:type="spellStart"/>
+                  <w:r>
+                    <w:rPr>
+                      <w:rFonts w:ascii="Courier New" w:hAnsi="Courier New" w:cs="Courier New"/>
+                    </w:rPr>
+                    <w:t>url</w:t>
+                  </w:r>
+                  <w:proofErr w:type="spellEnd"/>
+                  <w:r>
+                    <w:rPr>
+                      <w:rFonts w:ascii="Courier New" w:hAnsi="Courier New" w:cs="Courier New"/>
+                    </w:rPr>
+                    <w:t>);</w:t>
                   </w:r>
                 </w:p>
                 <w:p>
@@ -5566,6 +6804,7 @@
           <w:rFonts w:ascii="Times New Roman" w:hAnsi="Times New Roman" w:cs="Times New Roman"/>
         </w:rPr>
       </w:pPr>
+      <w:proofErr w:type="spellStart"/>
       <w:r>
         <w:rPr>
           <w:rFonts w:ascii="Courier New" w:hAnsi="Courier New" w:cs="Courier New"/>
@@ -5579,6 +6818,7 @@
         </w:rPr>
         <w:t>n.href</w:t>
       </w:r>
+      <w:proofErr w:type="spellEnd"/>
       <w:r>
         <w:rPr>
           <w:rFonts w:ascii="Times New Roman" w:hAnsi="Times New Roman" w:cs="Times New Roman"/>
@@ -5681,12 +6921,14 @@
         </w:rPr>
         <w:t xml:space="preserve">We work around this by overriding </w:t>
       </w:r>
+      <w:proofErr w:type="spellStart"/>
       <w:r>
         <w:rPr>
           <w:rFonts w:ascii="Courier New" w:hAnsi="Courier New" w:cs="Courier New"/>
         </w:rPr>
         <w:t>document.location</w:t>
       </w:r>
+      <w:proofErr w:type="spellEnd"/>
       <w:r>
         <w:rPr>
           <w:rFonts w:ascii="Times New Roman" w:hAnsi="Times New Roman" w:cs="Times New Roman" w:hint="eastAsia"/>
@@ -5735,12 +6977,14 @@
         </w:rPr>
         <w:t xml:space="preserve"> property already encoded instead. This workaround also makes the getter function of </w:t>
       </w:r>
+      <w:proofErr w:type="spellStart"/>
       <w:r>
         <w:rPr>
           <w:rFonts w:ascii="Courier New" w:hAnsi="Courier New" w:cs="Courier New"/>
         </w:rPr>
         <w:t>document.location.href</w:t>
       </w:r>
+      <w:proofErr w:type="spellEnd"/>
       <w:r>
         <w:rPr>
           <w:rFonts w:ascii="Times New Roman" w:hAnsi="Times New Roman" w:cs="Times New Roman"/>
@@ -5928,12 +7172,14 @@
         </w:rPr>
         <w:t xml:space="preserve">Note that unlike other items, </w:t>
       </w:r>
+      <w:proofErr w:type="spellStart"/>
       <w:r>
         <w:rPr>
           <w:rFonts w:ascii="Courier New" w:hAnsi="Courier New" w:cs="Courier New"/>
         </w:rPr>
         <w:t>window.location.hash</w:t>
       </w:r>
+      <w:proofErr w:type="spellEnd"/>
       <w:r>
         <w:rPr>
           <w:rFonts w:ascii="Times New Roman" w:hAnsi="Times New Roman" w:cs="Times New Roman"/>
@@ -5952,11 +7198,19 @@
         </w:rPr>
         <w:t xml:space="preserve">if another </w:t>
       </w:r>
-      <w:r>
-        <w:rPr>
-          <w:rFonts w:ascii="Times New Roman" w:hAnsi="Times New Roman" w:cs="Times New Roman"/>
-        </w:rPr>
-        <w:t>Javascript from the same page set the value and later retrieve the value again, it will expect the new value to be returned</w:t>
+      <w:proofErr w:type="spellStart"/>
+      <w:r>
+        <w:rPr>
+          <w:rFonts w:ascii="Times New Roman" w:hAnsi="Times New Roman" w:cs="Times New Roman"/>
+        </w:rPr>
+        <w:t>Javascript</w:t>
+      </w:r>
+      <w:proofErr w:type="spellEnd"/>
+      <w:r>
+        <w:rPr>
+          <w:rFonts w:ascii="Times New Roman" w:hAnsi="Times New Roman" w:cs="Times New Roman"/>
+        </w:rPr>
+        <w:t xml:space="preserve"> from the same page set the value and later retrieve the value again, it will expect the new value to be returned</w:t>
       </w:r>
       <w:r>
         <w:rPr>
@@ -5976,12 +7230,14 @@
         </w:rPr>
         <w:t xml:space="preserve">Therefore, just for </w:t>
       </w:r>
+      <w:proofErr w:type="spellStart"/>
       <w:r>
         <w:rPr>
           <w:rFonts w:ascii="Courier New" w:hAnsi="Courier New" w:cs="Courier New"/>
         </w:rPr>
         <w:t>window.location.hash</w:t>
       </w:r>
+      <w:proofErr w:type="spellEnd"/>
       <w:r>
         <w:rPr>
           <w:rFonts w:ascii="Times New Roman" w:hAnsi="Times New Roman" w:cs="Times New Roman"/>
@@ -5994,24 +7250,28 @@
         </w:rPr>
         <w:t xml:space="preserve">This is not the case for </w:t>
       </w:r>
+      <w:proofErr w:type="spellStart"/>
       <w:r>
         <w:rPr>
           <w:rFonts w:ascii="Courier New" w:hAnsi="Courier New" w:cs="Courier New"/>
         </w:rPr>
         <w:t>document.location.hash</w:t>
       </w:r>
+      <w:proofErr w:type="spellEnd"/>
       <w:r>
         <w:rPr>
           <w:rFonts w:ascii="Times New Roman" w:hAnsi="Times New Roman" w:cs="Times New Roman"/>
         </w:rPr>
         <w:t xml:space="preserve"> since we don’t override its getter; we only override the getter for </w:t>
       </w:r>
+      <w:proofErr w:type="spellStart"/>
       <w:r>
         <w:rPr>
           <w:rFonts w:ascii="Courier New" w:hAnsi="Courier New" w:cs="Courier New"/>
         </w:rPr>
         <w:t>document.location</w:t>
       </w:r>
+      <w:proofErr w:type="spellEnd"/>
       <w:r>
         <w:rPr>
           <w:rFonts w:ascii="Times New Roman" w:hAnsi="Times New Roman" w:cs="Times New Roman"/>
@@ -6043,7 +7303,21 @@
         <w:rPr>
           <w:rFonts w:ascii="Times New Roman" w:hAnsi="Times New Roman" w:cs="Times New Roman"/>
         </w:rPr>
-        <w:t xml:space="preserve"> not overridable.</w:t>
+        <w:t xml:space="preserve"> not </w:t>
+      </w:r>
+      <w:proofErr w:type="spellStart"/>
+      <w:r>
+        <w:rPr>
+          <w:rFonts w:ascii="Times New Roman" w:hAnsi="Times New Roman" w:cs="Times New Roman"/>
+        </w:rPr>
+        <w:t>overridable</w:t>
+      </w:r>
+      <w:proofErr w:type="spellEnd"/>
+      <w:r>
+        <w:rPr>
+          <w:rFonts w:ascii="Times New Roman" w:hAnsi="Times New Roman" w:cs="Times New Roman"/>
+        </w:rPr>
+        <w:t>.</w:t>
       </w:r>
       <w:r>
         <w:rPr>
@@ -6090,7 +7364,49 @@
         <w:rPr>
           <w:rFonts w:ascii="Times New Roman" w:hAnsi="Times New Roman" w:cs="Times New Roman"/>
         </w:rPr>
-        <w:t>First, let’s take a look at a Javascript object. Each Javascript object has properties. Each property consists of a name and a value. The name can be any string while the value can be any Javascript value. Each property has property attributes. These property attributes specify whether the associated property can be written, enumerated</w:t>
+        <w:t xml:space="preserve">First, let’s take a look at a </w:t>
+      </w:r>
+      <w:proofErr w:type="spellStart"/>
+      <w:r>
+        <w:rPr>
+          <w:rFonts w:ascii="Times New Roman" w:hAnsi="Times New Roman" w:cs="Times New Roman"/>
+        </w:rPr>
+        <w:t>Javascript</w:t>
+      </w:r>
+      <w:proofErr w:type="spellEnd"/>
+      <w:r>
+        <w:rPr>
+          <w:rFonts w:ascii="Times New Roman" w:hAnsi="Times New Roman" w:cs="Times New Roman"/>
+        </w:rPr>
+        <w:t xml:space="preserve"> object. Each </w:t>
+      </w:r>
+      <w:proofErr w:type="spellStart"/>
+      <w:r>
+        <w:rPr>
+          <w:rFonts w:ascii="Times New Roman" w:hAnsi="Times New Roman" w:cs="Times New Roman"/>
+        </w:rPr>
+        <w:t>Javascript</w:t>
+      </w:r>
+      <w:proofErr w:type="spellEnd"/>
+      <w:r>
+        <w:rPr>
+          <w:rFonts w:ascii="Times New Roman" w:hAnsi="Times New Roman" w:cs="Times New Roman"/>
+        </w:rPr>
+        <w:t xml:space="preserve"> object has properties. Each property consists of a name and a value. The name can be any string while the value can be any </w:t>
+      </w:r>
+      <w:proofErr w:type="spellStart"/>
+      <w:r>
+        <w:rPr>
+          <w:rFonts w:ascii="Times New Roman" w:hAnsi="Times New Roman" w:cs="Times New Roman"/>
+        </w:rPr>
+        <w:t>Javascript</w:t>
+      </w:r>
+      <w:proofErr w:type="spellEnd"/>
+      <w:r>
+        <w:rPr>
+          <w:rFonts w:ascii="Times New Roman" w:hAnsi="Times New Roman" w:cs="Times New Roman"/>
+        </w:rPr>
+        <w:t xml:space="preserve"> value. Each property has property attributes. These property attributes specify whether the associated property can be written, enumerated</w:t>
       </w:r>
       <w:r>
         <w:rPr>
@@ -6156,7 +7472,35 @@
         <w:rPr>
           <w:rFonts w:ascii="Times New Roman" w:hAnsi="Times New Roman" w:cs="Times New Roman"/>
         </w:rPr>
-        <w:t>We can easily examine the value of these property attributes of a Javascript object by simply using the following line of code on the Javascript console of Google Chrome. We also provide several examples of usage.</w:t>
+        <w:t xml:space="preserve">We can easily examine the value of these property attributes of a </w:t>
+      </w:r>
+      <w:proofErr w:type="spellStart"/>
+      <w:r>
+        <w:rPr>
+          <w:rFonts w:ascii="Times New Roman" w:hAnsi="Times New Roman" w:cs="Times New Roman"/>
+        </w:rPr>
+        <w:t>Javascript</w:t>
+      </w:r>
+      <w:proofErr w:type="spellEnd"/>
+      <w:r>
+        <w:rPr>
+          <w:rFonts w:ascii="Times New Roman" w:hAnsi="Times New Roman" w:cs="Times New Roman"/>
+        </w:rPr>
+        <w:t xml:space="preserve"> object by simply using the following line of code on the </w:t>
+      </w:r>
+      <w:proofErr w:type="spellStart"/>
+      <w:r>
+        <w:rPr>
+          <w:rFonts w:ascii="Times New Roman" w:hAnsi="Times New Roman" w:cs="Times New Roman"/>
+        </w:rPr>
+        <w:t>Javascript</w:t>
+      </w:r>
+      <w:proofErr w:type="spellEnd"/>
+      <w:r>
+        <w:rPr>
+          <w:rFonts w:ascii="Times New Roman" w:hAnsi="Times New Roman" w:cs="Times New Roman"/>
+        </w:rPr>
+        <w:t xml:space="preserve"> console of Google Chrome. We also provide several examples of usage.</w:t>
       </w:r>
     </w:p>
     <w:p>
@@ -6181,7 +7525,7 @@
           <w:lang w:val="en-SG" w:eastAsia="en-SG"/>
         </w:rPr>
         <w:pict>
-          <v:shape id="Text Box 2" o:spid="_x0000_s1028" type="#_x0000_t202" style="width:464.55pt;height:87.9pt;visibility:visible;mso-left-percent:-10001;mso-top-percent:-10001;mso-position-horizontal:absolute;mso-position-horizontal-relative:char;mso-position-vertical:absolute;mso-position-vertical-relative:line;mso-left-percent:-10001;mso-top-percent:-10001" o:gfxdata="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">
+          <v:shape id="Text Box 2" o:spid="_x0000_s1028" type="#_x0000_t202" style="width:464.55pt;height:87.9pt;visibility:visible;mso-position-horizontal-relative:char;mso-position-vertical-relative:line" o:gfxdata="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">
             <v:textbox>
               <w:txbxContent>
                 <w:p>
@@ -6191,11 +7535,35 @@
                       <w:rFonts w:ascii="Courier New" w:hAnsi="Courier New" w:cs="Courier New"/>
                     </w:rPr>
                   </w:pPr>
-                  <w:r>
-                    <w:rPr>
-                      <w:rFonts w:ascii="Courier New" w:hAnsi="Courier New" w:cs="Courier New"/>
-                    </w:rPr>
-                    <w:t xml:space="preserve">Object.getOwnPropertyDescriptor(obj, </w:t>
+                  <w:proofErr w:type="spellStart"/>
+                  <w:proofErr w:type="gramStart"/>
+                  <w:r>
+                    <w:rPr>
+                      <w:rFonts w:ascii="Courier New" w:hAnsi="Courier New" w:cs="Courier New"/>
+                    </w:rPr>
+                    <w:t>Object.getOwnPropertyDescriptor</w:t>
+                  </w:r>
+                  <w:proofErr w:type="spellEnd"/>
+                  <w:r>
+                    <w:rPr>
+                      <w:rFonts w:ascii="Courier New" w:hAnsi="Courier New" w:cs="Courier New"/>
+                    </w:rPr>
+                    <w:t>(</w:t>
+                  </w:r>
+                  <w:proofErr w:type="spellStart"/>
+                  <w:proofErr w:type="gramEnd"/>
+                  <w:r>
+                    <w:rPr>
+                      <w:rFonts w:ascii="Courier New" w:hAnsi="Courier New" w:cs="Courier New"/>
+                    </w:rPr>
+                    <w:t>obj</w:t>
+                  </w:r>
+                  <w:proofErr w:type="spellEnd"/>
+                  <w:r>
+                    <w:rPr>
+                      <w:rFonts w:ascii="Courier New" w:hAnsi="Courier New" w:cs="Courier New"/>
+                    </w:rPr>
+                    <w:t xml:space="preserve">, </w:t>
                   </w:r>
                   <w:r>
                     <w:rPr>
@@ -6203,12 +7571,14 @@
                     </w:rPr>
                     <w:t>"</w:t>
                   </w:r>
+                  <w:proofErr w:type="spellStart"/>
                   <w:r>
                     <w:rPr>
                       <w:rFonts w:ascii="Courier New" w:hAnsi="Courier New" w:cs="Courier New"/>
                     </w:rPr>
                     <w:t>attrName</w:t>
                   </w:r>
+                  <w:proofErr w:type="spellEnd"/>
                   <w:r>
                     <w:rPr>
                       <w:rFonts w:ascii="Courier New" w:hAnsi="Courier New" w:cs="Courier New"/>
@@ -6251,11 +7621,27 @@
                       <w:rFonts w:ascii="Courier New" w:hAnsi="Courier New" w:cs="Courier New"/>
                     </w:rPr>
                   </w:pPr>
-                  <w:r>
-                    <w:rPr>
-                      <w:rFonts w:ascii="Courier New" w:hAnsi="Courier New" w:cs="Courier New"/>
-                    </w:rPr>
-                    <w:t xml:space="preserve">Object.getOwnPropertyDescriptor(window, </w:t>
+                  <w:proofErr w:type="spellStart"/>
+                  <w:proofErr w:type="gramStart"/>
+                  <w:r>
+                    <w:rPr>
+                      <w:rFonts w:ascii="Courier New" w:hAnsi="Courier New" w:cs="Courier New"/>
+                    </w:rPr>
+                    <w:t>Object.getOwnPropertyDescriptor</w:t>
+                  </w:r>
+                  <w:proofErr w:type="spellEnd"/>
+                  <w:r>
+                    <w:rPr>
+                      <w:rFonts w:ascii="Courier New" w:hAnsi="Courier New" w:cs="Courier New"/>
+                    </w:rPr>
+                    <w:t>(</w:t>
+                  </w:r>
+                  <w:proofErr w:type="gramEnd"/>
+                  <w:r>
+                    <w:rPr>
+                      <w:rFonts w:ascii="Courier New" w:hAnsi="Courier New" w:cs="Courier New"/>
+                    </w:rPr>
+                    <w:t xml:space="preserve">window, </w:t>
                   </w:r>
                   <w:r>
                     <w:rPr>
@@ -6289,11 +7675,35 @@
                       <w:rFonts w:ascii="Courier New" w:hAnsi="Courier New" w:cs="Courier New"/>
                     </w:rPr>
                   </w:pPr>
-                  <w:r>
-                    <w:rPr>
-                      <w:rFonts w:ascii="Courier New" w:hAnsi="Courier New" w:cs="Courier New"/>
-                    </w:rPr>
-                    <w:t xml:space="preserve">Object.getOwnPropertyDescriptor(document.location, </w:t>
+                  <w:proofErr w:type="spellStart"/>
+                  <w:proofErr w:type="gramStart"/>
+                  <w:r>
+                    <w:rPr>
+                      <w:rFonts w:ascii="Courier New" w:hAnsi="Courier New" w:cs="Courier New"/>
+                    </w:rPr>
+                    <w:t>Object.getOwnPropertyDescriptor</w:t>
+                  </w:r>
+                  <w:proofErr w:type="spellEnd"/>
+                  <w:r>
+                    <w:rPr>
+                      <w:rFonts w:ascii="Courier New" w:hAnsi="Courier New" w:cs="Courier New"/>
+                    </w:rPr>
+                    <w:t>(</w:t>
+                  </w:r>
+                  <w:proofErr w:type="spellStart"/>
+                  <w:proofErr w:type="gramEnd"/>
+                  <w:r>
+                    <w:rPr>
+                      <w:rFonts w:ascii="Courier New" w:hAnsi="Courier New" w:cs="Courier New"/>
+                    </w:rPr>
+                    <w:t>document.location</w:t>
+                  </w:r>
+                  <w:proofErr w:type="spellEnd"/>
+                  <w:r>
+                    <w:rPr>
+                      <w:rFonts w:ascii="Courier New" w:hAnsi="Courier New" w:cs="Courier New"/>
+                    </w:rPr>
+                    <w:t xml:space="preserve">, </w:t>
                   </w:r>
                   <w:r>
                     <w:rPr>
@@ -6301,12 +7711,14 @@
                     </w:rPr>
                     <w:t>"</w:t>
                   </w:r>
+                  <w:proofErr w:type="spellStart"/>
                   <w:r>
                     <w:rPr>
                       <w:rFonts w:ascii="Courier New" w:hAnsi="Courier New" w:cs="Courier New"/>
                     </w:rPr>
                     <w:t>href</w:t>
                   </w:r>
+                  <w:proofErr w:type="spellEnd"/>
                   <w:r>
                     <w:rPr>
                       <w:rFonts w:ascii="Courier New" w:hAnsi="Courier New" w:cs="Courier New"/>
@@ -6327,11 +7739,35 @@
                       <w:rFonts w:ascii="Courier New" w:hAnsi="Courier New" w:cs="Courier New"/>
                     </w:rPr>
                   </w:pPr>
-                  <w:r>
-                    <w:rPr>
-                      <w:rFonts w:ascii="Courier New" w:hAnsi="Courier New" w:cs="Courier New"/>
-                    </w:rPr>
-                    <w:t xml:space="preserve">Object.getOwnPropertyDescriptor(document.location, </w:t>
+                  <w:proofErr w:type="spellStart"/>
+                  <w:proofErr w:type="gramStart"/>
+                  <w:r>
+                    <w:rPr>
+                      <w:rFonts w:ascii="Courier New" w:hAnsi="Courier New" w:cs="Courier New"/>
+                    </w:rPr>
+                    <w:t>Object.getOwnPropertyDescriptor</w:t>
+                  </w:r>
+                  <w:proofErr w:type="spellEnd"/>
+                  <w:r>
+                    <w:rPr>
+                      <w:rFonts w:ascii="Courier New" w:hAnsi="Courier New" w:cs="Courier New"/>
+                    </w:rPr>
+                    <w:t>(</w:t>
+                  </w:r>
+                  <w:proofErr w:type="spellStart"/>
+                  <w:proofErr w:type="gramEnd"/>
+                  <w:r>
+                    <w:rPr>
+                      <w:rFonts w:ascii="Courier New" w:hAnsi="Courier New" w:cs="Courier New"/>
+                    </w:rPr>
+                    <w:t>document.location</w:t>
+                  </w:r>
+                  <w:proofErr w:type="spellEnd"/>
+                  <w:r>
+                    <w:rPr>
+                      <w:rFonts w:ascii="Courier New" w:hAnsi="Courier New" w:cs="Courier New"/>
+                    </w:rPr>
+                    <w:t xml:space="preserve">, </w:t>
                   </w:r>
                   <w:r>
                     <w:rPr>
@@ -6526,7 +7962,7 @@
       <w:tblPr>
         <w:tblStyle w:val="TableGrid"/>
         <w:tblW w:w="0" w:type="auto"/>
-        <w:tblLook w:val="04A0" w:firstRow="1" w:lastRow="0" w:firstColumn="1" w:lastColumn="0" w:noHBand="0" w:noVBand="1"/>
+        <w:tblLook w:val="04A0"/>
       </w:tblPr>
       <w:tblGrid>
         <w:gridCol w:w="3936"/>
@@ -6633,12 +8069,14 @@
                 <w:rFonts w:ascii="Courier New" w:hAnsi="Courier New" w:cs="Courier New"/>
               </w:rPr>
             </w:pPr>
+            <w:proofErr w:type="spellStart"/>
             <w:r>
               <w:rPr>
                 <w:rFonts w:ascii="Courier New" w:hAnsi="Courier New" w:cs="Courier New"/>
               </w:rPr>
               <w:t>document.referrer</w:t>
             </w:r>
+            <w:proofErr w:type="spellEnd"/>
           </w:p>
         </w:tc>
         <w:tc>
@@ -6789,12 +8227,14 @@
                 <w:rFonts w:ascii="Courier New" w:hAnsi="Courier New" w:cs="Courier New"/>
               </w:rPr>
             </w:pPr>
+            <w:proofErr w:type="spellStart"/>
             <w:r>
               <w:rPr>
                 <w:rFonts w:ascii="Courier New" w:hAnsi="Courier New" w:cs="Courier New"/>
               </w:rPr>
               <w:t>document.documentURI</w:t>
             </w:r>
+            <w:proofErr w:type="spellEnd"/>
           </w:p>
         </w:tc>
         <w:tc>
@@ -6867,12 +8307,14 @@
                 <w:rFonts w:ascii="Courier New" w:hAnsi="Courier New" w:cs="Courier New"/>
               </w:rPr>
             </w:pPr>
+            <w:proofErr w:type="spellStart"/>
             <w:r>
               <w:rPr>
                 <w:rFonts w:ascii="Courier New" w:hAnsi="Courier New" w:cs="Courier New"/>
               </w:rPr>
               <w:t>document.location</w:t>
             </w:r>
+            <w:proofErr w:type="spellEnd"/>
           </w:p>
         </w:tc>
         <w:tc>
@@ -6945,12 +8387,14 @@
                 <w:rFonts w:ascii="Courier New" w:hAnsi="Courier New" w:cs="Courier New"/>
               </w:rPr>
             </w:pPr>
+            <w:proofErr w:type="spellStart"/>
             <w:r>
               <w:rPr>
                 <w:rFonts w:ascii="Courier New" w:hAnsi="Courier New" w:cs="Courier New"/>
               </w:rPr>
               <w:t>document.location.href</w:t>
             </w:r>
+            <w:proofErr w:type="spellEnd"/>
           </w:p>
         </w:tc>
         <w:tc>
@@ -7023,12 +8467,14 @@
                 <w:rFonts w:ascii="Courier New" w:hAnsi="Courier New" w:cs="Courier New"/>
               </w:rPr>
             </w:pPr>
+            <w:proofErr w:type="spellStart"/>
             <w:r>
               <w:rPr>
                 <w:rFonts w:ascii="Courier New" w:hAnsi="Courier New" w:cs="Courier New"/>
               </w:rPr>
               <w:t>document.location.hash</w:t>
             </w:r>
+            <w:proofErr w:type="spellEnd"/>
           </w:p>
         </w:tc>
         <w:tc>
@@ -7179,12 +8625,14 @@
                 <w:rFonts w:ascii="Courier New" w:hAnsi="Courier New" w:cs="Courier New"/>
               </w:rPr>
             </w:pPr>
+            <w:proofErr w:type="spellStart"/>
             <w:r>
               <w:rPr>
                 <w:rFonts w:ascii="Courier New" w:hAnsi="Courier New" w:cs="Courier New"/>
               </w:rPr>
               <w:t>window.location</w:t>
             </w:r>
+            <w:proofErr w:type="spellEnd"/>
           </w:p>
         </w:tc>
         <w:tc>
@@ -7257,12 +8705,14 @@
                 <w:rFonts w:ascii="Courier New" w:hAnsi="Courier New" w:cs="Courier New"/>
               </w:rPr>
             </w:pPr>
+            <w:proofErr w:type="spellStart"/>
             <w:r>
               <w:rPr>
                 <w:rFonts w:ascii="Courier New" w:hAnsi="Courier New" w:cs="Courier New"/>
               </w:rPr>
               <w:t>window.location.href</w:t>
             </w:r>
+            <w:proofErr w:type="spellEnd"/>
           </w:p>
         </w:tc>
         <w:tc>
@@ -7335,12 +8785,14 @@
                 <w:rFonts w:ascii="Courier New" w:hAnsi="Courier New" w:cs="Courier New"/>
               </w:rPr>
             </w:pPr>
+            <w:proofErr w:type="spellStart"/>
             <w:r>
               <w:rPr>
                 <w:rFonts w:ascii="Courier New" w:hAnsi="Courier New" w:cs="Courier New"/>
               </w:rPr>
               <w:t>window.location.hash</w:t>
             </w:r>
+            <w:proofErr w:type="spellEnd"/>
           </w:p>
         </w:tc>
         <w:tc>
@@ -7416,24 +8868,28 @@
         </w:rPr>
         <w:t xml:space="preserve">Now we can see clearly why we are not able to override the getter function of </w:t>
       </w:r>
+      <w:proofErr w:type="spellStart"/>
       <w:r>
         <w:rPr>
           <w:rFonts w:ascii="Courier New" w:hAnsi="Courier New" w:cs="Courier New"/>
         </w:rPr>
         <w:t>document.location.href</w:t>
       </w:r>
+      <w:proofErr w:type="spellEnd"/>
       <w:r>
         <w:rPr>
           <w:rFonts w:ascii="Times New Roman" w:hAnsi="Times New Roman" w:cs="Times New Roman"/>
         </w:rPr>
         <w:t xml:space="preserve"> but is able to deal with it by overriding </w:t>
       </w:r>
+      <w:proofErr w:type="spellStart"/>
       <w:r>
         <w:rPr>
           <w:rFonts w:ascii="Courier New" w:hAnsi="Courier New" w:cs="Courier New"/>
         </w:rPr>
         <w:t>document.location</w:t>
       </w:r>
+      <w:proofErr w:type="spellEnd"/>
       <w:r>
         <w:rPr>
           <w:rFonts w:ascii="Times New Roman" w:hAnsi="Times New Roman" w:cs="Times New Roman"/>
@@ -7453,12 +8909,14 @@
         </w:rPr>
         <w:t xml:space="preserve"> attribute of </w:t>
       </w:r>
+      <w:proofErr w:type="spellStart"/>
       <w:r>
         <w:rPr>
           <w:rFonts w:ascii="Courier New" w:hAnsi="Courier New" w:cs="Courier New"/>
         </w:rPr>
         <w:t>document.location.href</w:t>
       </w:r>
+      <w:proofErr w:type="spellEnd"/>
       <w:r>
         <w:rPr>
           <w:rFonts w:ascii="Times New Roman" w:hAnsi="Times New Roman" w:cs="Times New Roman"/>
@@ -7491,12 +8949,14 @@
         </w:rPr>
         <w:t xml:space="preserve"> attribute for </w:t>
       </w:r>
+      <w:proofErr w:type="spellStart"/>
       <w:r>
         <w:rPr>
           <w:rFonts w:ascii="Courier New" w:hAnsi="Courier New" w:cs="Courier New"/>
         </w:rPr>
         <w:t>document.location</w:t>
       </w:r>
+      <w:proofErr w:type="spellEnd"/>
       <w:r>
         <w:rPr>
           <w:rFonts w:ascii="Times New Roman" w:hAnsi="Times New Roman" w:cs="Times New Roman"/>
@@ -7531,24 +8991,28 @@
         </w:rPr>
         <w:t xml:space="preserve">We can also see why we have no choice but to forcefully encode the value of </w:t>
       </w:r>
+      <w:proofErr w:type="spellStart"/>
       <w:r>
         <w:rPr>
           <w:rFonts w:ascii="Courier New" w:hAnsi="Courier New" w:cs="Courier New"/>
         </w:rPr>
         <w:t>window.location.hash</w:t>
       </w:r>
+      <w:proofErr w:type="spellEnd"/>
       <w:r>
         <w:rPr>
           <w:rFonts w:ascii="Times New Roman" w:hAnsi="Times New Roman" w:cs="Times New Roman"/>
         </w:rPr>
         <w:t xml:space="preserve"> to protect </w:t>
       </w:r>
+      <w:proofErr w:type="spellStart"/>
       <w:r>
         <w:rPr>
           <w:rFonts w:ascii="Courier New" w:hAnsi="Courier New" w:cs="Courier New"/>
         </w:rPr>
         <w:t>window.location</w:t>
       </w:r>
+      <w:proofErr w:type="spellEnd"/>
       <w:r>
         <w:rPr>
           <w:rFonts w:ascii="Courier New" w:hAnsi="Courier New" w:cs="Courier New"/>
@@ -7561,12 +9025,14 @@
         </w:rPr>
         <w:t xml:space="preserve">and </w:t>
       </w:r>
+      <w:proofErr w:type="spellStart"/>
       <w:r>
         <w:rPr>
           <w:rFonts w:ascii="Courier New" w:hAnsi="Courier New" w:cs="Courier New"/>
         </w:rPr>
         <w:t>window.location.href</w:t>
       </w:r>
+      <w:proofErr w:type="spellEnd"/>
       <w:r>
         <w:rPr>
           <w:rFonts w:ascii="Courier New" w:hAnsi="Courier New" w:cs="Courier New"/>
@@ -7592,24 +9058,28 @@
         </w:rPr>
         <w:t xml:space="preserve"> attribute for both </w:t>
       </w:r>
+      <w:proofErr w:type="spellStart"/>
       <w:r>
         <w:rPr>
           <w:rFonts w:ascii="Courier New" w:hAnsi="Courier New" w:cs="Courier New"/>
         </w:rPr>
         <w:t>window.location</w:t>
       </w:r>
+      <w:proofErr w:type="spellEnd"/>
       <w:r>
         <w:rPr>
           <w:rFonts w:ascii="Times New Roman" w:hAnsi="Times New Roman" w:cs="Times New Roman"/>
         </w:rPr>
         <w:t xml:space="preserve"> and </w:t>
       </w:r>
+      <w:proofErr w:type="spellStart"/>
       <w:r>
         <w:rPr>
           <w:rFonts w:ascii="Courier New" w:hAnsi="Courier New" w:cs="Courier New"/>
         </w:rPr>
         <w:t>window.location.href</w:t>
       </w:r>
+      <w:proofErr w:type="spellEnd"/>
       <w:r>
         <w:rPr>
           <w:rFonts w:ascii="Times New Roman" w:hAnsi="Times New Roman" w:cs="Times New Roman"/>
@@ -7642,12 +9112,14 @@
         </w:rPr>
         <w:t xml:space="preserve"> attribute of </w:t>
       </w:r>
+      <w:proofErr w:type="spellStart"/>
       <w:r>
         <w:rPr>
           <w:rFonts w:ascii="Courier New" w:hAnsi="Courier New" w:cs="Courier New"/>
         </w:rPr>
         <w:t>window.location.hash</w:t>
       </w:r>
+      <w:proofErr w:type="spellEnd"/>
       <w:r>
         <w:rPr>
           <w:rFonts w:ascii="Times New Roman" w:hAnsi="Times New Roman" w:cs="Times New Roman"/>
@@ -7751,13 +9223,27 @@
         <w:rPr>
           <w:rFonts w:ascii="Times New Roman" w:hAnsi="Times New Roman" w:cs="Times New Roman"/>
         </w:rPr>
-        <w:t>tacks that exploit the overrid</w:t>
-      </w:r>
-      <w:r>
-        <w:rPr>
-          <w:rFonts w:ascii="Times New Roman" w:hAnsi="Times New Roman" w:cs="Times New Roman"/>
-        </w:rPr>
-        <w:t>ability of these properties fail.</w:t>
+        <w:t xml:space="preserve">tacks that exploit the </w:t>
+      </w:r>
+      <w:proofErr w:type="spellStart"/>
+      <w:r>
+        <w:rPr>
+          <w:rFonts w:ascii="Times New Roman" w:hAnsi="Times New Roman" w:cs="Times New Roman"/>
+        </w:rPr>
+        <w:t>overrid</w:t>
+      </w:r>
+      <w:r>
+        <w:rPr>
+          <w:rFonts w:ascii="Times New Roman" w:hAnsi="Times New Roman" w:cs="Times New Roman"/>
+        </w:rPr>
+        <w:t>ability</w:t>
+      </w:r>
+      <w:proofErr w:type="spellEnd"/>
+      <w:r>
+        <w:rPr>
+          <w:rFonts w:ascii="Times New Roman" w:hAnsi="Times New Roman" w:cs="Times New Roman"/>
+        </w:rPr>
+        <w:t xml:space="preserve"> of these properties fail.</w:t>
       </w:r>
       <w:r>
         <w:rPr>
@@ -7795,7 +9281,7 @@
           <w:lang w:val="en-SG" w:eastAsia="en-SG"/>
         </w:rPr>
         <w:pict>
-          <v:shape id="_x0000_s1027" type="#_x0000_t202" style="width:464.55pt;height:103.65pt;visibility:visible;mso-left-percent:-10001;mso-top-percent:-10001;mso-position-horizontal:absolute;mso-position-horizontal-relative:char;mso-position-vertical:absolute;mso-position-vertical-relative:line;mso-left-percent:-10001;mso-top-percent:-10001" o:gfxdata="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">
+          <v:shape id="_x0000_s1027" type="#_x0000_t202" style="width:464.55pt;height:103.65pt;visibility:visible;mso-position-horizontal-relative:char;mso-position-vertical-relative:line" o:gfxdata="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">
             <v:textbox>
               <w:txbxContent>
                 <w:p>
@@ -7805,11 +9291,35 @@
                       <w:rFonts w:ascii="Courier New" w:hAnsi="Courier New" w:cs="Courier New"/>
                     </w:rPr>
                   </w:pPr>
-                  <w:r>
-                    <w:rPr>
-                      <w:rFonts w:ascii="Courier New" w:hAnsi="Courier New" w:cs="Courier New"/>
-                    </w:rPr>
-                    <w:t xml:space="preserve">Object.defineProperty(obj, </w:t>
+                  <w:proofErr w:type="spellStart"/>
+                  <w:proofErr w:type="gramStart"/>
+                  <w:r>
+                    <w:rPr>
+                      <w:rFonts w:ascii="Courier New" w:hAnsi="Courier New" w:cs="Courier New"/>
+                    </w:rPr>
+                    <w:t>Object.defineProperty</w:t>
+                  </w:r>
+                  <w:proofErr w:type="spellEnd"/>
+                  <w:r>
+                    <w:rPr>
+                      <w:rFonts w:ascii="Courier New" w:hAnsi="Courier New" w:cs="Courier New"/>
+                    </w:rPr>
+                    <w:t>(</w:t>
+                  </w:r>
+                  <w:proofErr w:type="spellStart"/>
+                  <w:proofErr w:type="gramEnd"/>
+                  <w:r>
+                    <w:rPr>
+                      <w:rFonts w:ascii="Courier New" w:hAnsi="Courier New" w:cs="Courier New"/>
+                    </w:rPr>
+                    <w:t>obj</w:t>
+                  </w:r>
+                  <w:proofErr w:type="spellEnd"/>
+                  <w:r>
+                    <w:rPr>
+                      <w:rFonts w:ascii="Courier New" w:hAnsi="Courier New" w:cs="Courier New"/>
+                    </w:rPr>
+                    <w:t xml:space="preserve">, </w:t>
                   </w:r>
                   <w:r>
                     <w:rPr>
@@ -7817,12 +9327,14 @@
                     </w:rPr>
                     <w:t>"</w:t>
                   </w:r>
+                  <w:proofErr w:type="spellStart"/>
                   <w:r>
                     <w:rPr>
                       <w:rFonts w:ascii="Courier New" w:hAnsi="Courier New" w:cs="Courier New"/>
                     </w:rPr>
                     <w:t>attrName</w:t>
                   </w:r>
+                  <w:proofErr w:type="spellEnd"/>
                   <w:r>
                     <w:rPr>
                       <w:rFonts w:ascii="Courier New" w:hAnsi="Courier New" w:cs="Courier New"/>
@@ -7865,11 +9377,27 @@
                       <w:rFonts w:ascii="Courier New" w:hAnsi="Courier New" w:cs="Courier New"/>
                     </w:rPr>
                   </w:pPr>
-                  <w:r>
-                    <w:rPr>
-                      <w:rFonts w:ascii="Courier New" w:hAnsi="Courier New" w:cs="Courier New"/>
-                    </w:rPr>
-                    <w:t xml:space="preserve">Object.defineProperty(document, </w:t>
+                  <w:proofErr w:type="spellStart"/>
+                  <w:proofErr w:type="gramStart"/>
+                  <w:r>
+                    <w:rPr>
+                      <w:rFonts w:ascii="Courier New" w:hAnsi="Courier New" w:cs="Courier New"/>
+                    </w:rPr>
+                    <w:t>Object.defineProperty</w:t>
+                  </w:r>
+                  <w:proofErr w:type="spellEnd"/>
+                  <w:r>
+                    <w:rPr>
+                      <w:rFonts w:ascii="Courier New" w:hAnsi="Courier New" w:cs="Courier New"/>
+                    </w:rPr>
+                    <w:t>(</w:t>
+                  </w:r>
+                  <w:proofErr w:type="gramEnd"/>
+                  <w:r>
+                    <w:rPr>
+                      <w:rFonts w:ascii="Courier New" w:hAnsi="Courier New" w:cs="Courier New"/>
+                    </w:rPr>
+                    <w:t xml:space="preserve">document, </w:t>
                   </w:r>
                   <w:r>
                     <w:rPr>
@@ -7903,11 +9431,27 @@
                       <w:rFonts w:ascii="Courier New" w:hAnsi="Courier New" w:cs="Courier New"/>
                     </w:rPr>
                   </w:pPr>
-                  <w:r>
-                    <w:rPr>
-                      <w:rFonts w:ascii="Courier New" w:hAnsi="Courier New" w:cs="Courier New"/>
-                    </w:rPr>
-                    <w:t xml:space="preserve">Object.defineProperty(window, </w:t>
+                  <w:proofErr w:type="spellStart"/>
+                  <w:proofErr w:type="gramStart"/>
+                  <w:r>
+                    <w:rPr>
+                      <w:rFonts w:ascii="Courier New" w:hAnsi="Courier New" w:cs="Courier New"/>
+                    </w:rPr>
+                    <w:t>Object.defineProperty</w:t>
+                  </w:r>
+                  <w:proofErr w:type="spellEnd"/>
+                  <w:r>
+                    <w:rPr>
+                      <w:rFonts w:ascii="Courier New" w:hAnsi="Courier New" w:cs="Courier New"/>
+                    </w:rPr>
+                    <w:t>(</w:t>
+                  </w:r>
+                  <w:proofErr w:type="gramEnd"/>
+                  <w:r>
+                    <w:rPr>
+                      <w:rFonts w:ascii="Courier New" w:hAnsi="Courier New" w:cs="Courier New"/>
+                    </w:rPr>
+                    <w:t xml:space="preserve">window, </w:t>
                   </w:r>
                   <w:r>
                     <w:rPr>
@@ -7941,11 +9485,35 @@
                       <w:rFonts w:ascii="Courier New" w:hAnsi="Courier New" w:cs="Courier New"/>
                     </w:rPr>
                   </w:pPr>
-                  <w:r>
-                    <w:rPr>
-                      <w:rFonts w:ascii="Courier New" w:hAnsi="Courier New" w:cs="Courier New"/>
-                    </w:rPr>
-                    <w:t xml:space="preserve">Object.defineProperty(document.location, </w:t>
+                  <w:proofErr w:type="spellStart"/>
+                  <w:proofErr w:type="gramStart"/>
+                  <w:r>
+                    <w:rPr>
+                      <w:rFonts w:ascii="Courier New" w:hAnsi="Courier New" w:cs="Courier New"/>
+                    </w:rPr>
+                    <w:t>Object.defineProperty</w:t>
+                  </w:r>
+                  <w:proofErr w:type="spellEnd"/>
+                  <w:r>
+                    <w:rPr>
+                      <w:rFonts w:ascii="Courier New" w:hAnsi="Courier New" w:cs="Courier New"/>
+                    </w:rPr>
+                    <w:t>(</w:t>
+                  </w:r>
+                  <w:proofErr w:type="spellStart"/>
+                  <w:proofErr w:type="gramEnd"/>
+                  <w:r>
+                    <w:rPr>
+                      <w:rFonts w:ascii="Courier New" w:hAnsi="Courier New" w:cs="Courier New"/>
+                    </w:rPr>
+                    <w:t>document.location</w:t>
+                  </w:r>
+                  <w:proofErr w:type="spellEnd"/>
+                  <w:r>
+                    <w:rPr>
+                      <w:rFonts w:ascii="Courier New" w:hAnsi="Courier New" w:cs="Courier New"/>
+                    </w:rPr>
+                    <w:t xml:space="preserve">, </w:t>
                   </w:r>
                   <w:r>
                     <w:rPr>
@@ -8053,8 +9621,19 @@
           <w:sz w:val="24"/>
           <w:szCs w:val="24"/>
         </w:rPr>
-        <w:t>Disable XSSAuditor</w:t>
-      </w:r>
+        <w:t xml:space="preserve">Disable </w:t>
+      </w:r>
+      <w:proofErr w:type="spellStart"/>
+      <w:r>
+        <w:rPr>
+          <w:rFonts w:ascii="Times New Roman" w:hAnsi="Times New Roman" w:cs="Times New Roman"/>
+          <w:b/>
+          <w:sz w:val="24"/>
+          <w:szCs w:val="24"/>
+        </w:rPr>
+        <w:t>XSSAuditor</w:t>
+      </w:r>
+      <w:proofErr w:type="spellEnd"/>
     </w:p>
     <w:p>
       <w:pPr>
@@ -8080,7 +9659,21 @@
         <w:rPr>
           <w:rFonts w:ascii="Times New Roman" w:hAnsi="Times New Roman" w:cs="Times New Roman"/>
         </w:rPr>
-        <w:t>t our own plugin on Google Chrom</w:t>
+        <w:t xml:space="preserve">t our own </w:t>
+      </w:r>
+      <w:proofErr w:type="spellStart"/>
+      <w:r>
+        <w:rPr>
+          <w:rFonts w:ascii="Times New Roman" w:hAnsi="Times New Roman" w:cs="Times New Roman"/>
+        </w:rPr>
+        <w:t>plugin</w:t>
+      </w:r>
+      <w:proofErr w:type="spellEnd"/>
+      <w:r>
+        <w:rPr>
+          <w:rFonts w:ascii="Times New Roman" w:hAnsi="Times New Roman" w:cs="Times New Roman"/>
+        </w:rPr>
+        <w:t xml:space="preserve"> on Google Chrom</w:t>
       </w:r>
       <w:r>
         <w:rPr>
@@ -8104,7 +9697,21 @@
         <w:rPr>
           <w:rFonts w:ascii="Times New Roman" w:hAnsi="Times New Roman" w:cs="Times New Roman"/>
         </w:rPr>
-        <w:t>anti-XSS protection, XSSAuditor,</w:t>
+        <w:t xml:space="preserve">anti-XSS protection, </w:t>
+      </w:r>
+      <w:proofErr w:type="spellStart"/>
+      <w:r>
+        <w:rPr>
+          <w:rFonts w:ascii="Times New Roman" w:hAnsi="Times New Roman" w:cs="Times New Roman"/>
+        </w:rPr>
+        <w:t>XSSAuditor</w:t>
+      </w:r>
+      <w:proofErr w:type="spellEnd"/>
+      <w:r>
+        <w:rPr>
+          <w:rFonts w:ascii="Times New Roman" w:hAnsi="Times New Roman" w:cs="Times New Roman"/>
+        </w:rPr>
+        <w:t>,</w:t>
       </w:r>
       <w:r>
         <w:rPr>
@@ -8147,7 +9754,7 @@
           <w:lang w:val="en-SG" w:eastAsia="en-SG"/>
         </w:rPr>
         <w:pict>
-          <v:shape id="_x0000_s1026" type="#_x0000_t202" style="width:464.55pt;height:26.15pt;visibility:visible;mso-left-percent:-10001;mso-top-percent:-10001;mso-position-horizontal:absolute;mso-position-horizontal-relative:char;mso-position-vertical:absolute;mso-position-vertical-relative:line;mso-left-percent:-10001;mso-top-percent:-10001" o:gfxdata="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">
+          <v:shape id="_x0000_s1026" type="#_x0000_t202" style="width:464.55pt;height:26.15pt;visibility:visible;mso-position-horizontal-relative:char;mso-position-vertical-relative:line" o:gfxdata="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">
             <v:textbox style="mso-next-textbox:#_x0000_s1026">
               <w:txbxContent>
                 <w:p>
@@ -8162,7 +9769,35 @@
                     <w:rPr>
                       <w:rFonts w:ascii="Courier New" w:hAnsi="Courier New" w:cs="Courier New"/>
                     </w:rPr>
-                    <w:t>chrome.exe --args --disable-xss-auditor</w:t>
+                    <w:t>chrome.exe --</w:t>
+                  </w:r>
+                  <w:proofErr w:type="spellStart"/>
+                  <w:r>
+                    <w:rPr>
+                      <w:rFonts w:ascii="Courier New" w:hAnsi="Courier New" w:cs="Courier New"/>
+                    </w:rPr>
+                    <w:t>args</w:t>
+                  </w:r>
+                  <w:proofErr w:type="spellEnd"/>
+                  <w:r>
+                    <w:rPr>
+                      <w:rFonts w:ascii="Courier New" w:hAnsi="Courier New" w:cs="Courier New"/>
+                    </w:rPr>
+                    <w:t xml:space="preserve"> --disable-</w:t>
+                  </w:r>
+                  <w:proofErr w:type="spellStart"/>
+                  <w:r>
+                    <w:rPr>
+                      <w:rFonts w:ascii="Courier New" w:hAnsi="Courier New" w:cs="Courier New"/>
+                    </w:rPr>
+                    <w:t>xss</w:t>
+                  </w:r>
+                  <w:proofErr w:type="spellEnd"/>
+                  <w:r>
+                    <w:rPr>
+                      <w:rFonts w:ascii="Courier New" w:hAnsi="Courier New" w:cs="Courier New"/>
+                    </w:rPr>
+                    <w:t>-auditor</w:t>
                   </w:r>
                 </w:p>
                 <w:p>
@@ -8208,7 +9843,63 @@
         <w:rPr>
           <w:rFonts w:ascii="Times New Roman" w:hAnsi="Times New Roman" w:cs="Times New Roman"/>
         </w:rPr>
-        <w:t>This is a very important feature to test our plugin. If the XSSAuditor is enabled, we will not know which of XSSAuditor and our plugin is responsible for blocking the script.</w:t>
+        <w:t xml:space="preserve">This is a very important feature to test our </w:t>
+      </w:r>
+      <w:proofErr w:type="spellStart"/>
+      <w:r>
+        <w:rPr>
+          <w:rFonts w:ascii="Times New Roman" w:hAnsi="Times New Roman" w:cs="Times New Roman"/>
+        </w:rPr>
+        <w:t>plugin</w:t>
+      </w:r>
+      <w:proofErr w:type="spellEnd"/>
+      <w:r>
+        <w:rPr>
+          <w:rFonts w:ascii="Times New Roman" w:hAnsi="Times New Roman" w:cs="Times New Roman"/>
+        </w:rPr>
+        <w:t xml:space="preserve">. If the </w:t>
+      </w:r>
+      <w:proofErr w:type="spellStart"/>
+      <w:r>
+        <w:rPr>
+          <w:rFonts w:ascii="Times New Roman" w:hAnsi="Times New Roman" w:cs="Times New Roman"/>
+        </w:rPr>
+        <w:t>XSSAuditor</w:t>
+      </w:r>
+      <w:proofErr w:type="spellEnd"/>
+      <w:r>
+        <w:rPr>
+          <w:rFonts w:ascii="Times New Roman" w:hAnsi="Times New Roman" w:cs="Times New Roman"/>
+        </w:rPr>
+        <w:t xml:space="preserve"> is enabled, we will not know which of </w:t>
+      </w:r>
+      <w:proofErr w:type="spellStart"/>
+      <w:r>
+        <w:rPr>
+          <w:rFonts w:ascii="Times New Roman" w:hAnsi="Times New Roman" w:cs="Times New Roman"/>
+        </w:rPr>
+        <w:t>XSSAuditor</w:t>
+      </w:r>
+      <w:proofErr w:type="spellEnd"/>
+      <w:r>
+        <w:rPr>
+          <w:rFonts w:ascii="Times New Roman" w:hAnsi="Times New Roman" w:cs="Times New Roman"/>
+        </w:rPr>
+        <w:t xml:space="preserve"> and our </w:t>
+      </w:r>
+      <w:proofErr w:type="spellStart"/>
+      <w:r>
+        <w:rPr>
+          <w:rFonts w:ascii="Times New Roman" w:hAnsi="Times New Roman" w:cs="Times New Roman"/>
+        </w:rPr>
+        <w:t>plugin</w:t>
+      </w:r>
+      <w:proofErr w:type="spellEnd"/>
+      <w:r>
+        <w:rPr>
+          <w:rFonts w:ascii="Times New Roman" w:hAnsi="Times New Roman" w:cs="Times New Roman"/>
+        </w:rPr>
+        <w:t xml:space="preserve"> is responsible for blocking the script.</w:t>
       </w:r>
     </w:p>
     <w:p>
@@ -8274,7 +9965,21 @@
         <w:rPr>
           <w:rFonts w:ascii="Times New Roman" w:hAnsi="Times New Roman" w:cs="Times New Roman"/>
         </w:rPr>
-        <w:t>Even with XSSAuditor disabled, the Google Chrome browser still encodes the URL, makes the basic technique of DOM-based XSS</w:t>
+        <w:t xml:space="preserve">Even with </w:t>
+      </w:r>
+      <w:proofErr w:type="spellStart"/>
+      <w:r>
+        <w:rPr>
+          <w:rFonts w:ascii="Times New Roman" w:hAnsi="Times New Roman" w:cs="Times New Roman"/>
+        </w:rPr>
+        <w:t>XSSAuditor</w:t>
+      </w:r>
+      <w:proofErr w:type="spellEnd"/>
+      <w:r>
+        <w:rPr>
+          <w:rFonts w:ascii="Times New Roman" w:hAnsi="Times New Roman" w:cs="Times New Roman"/>
+        </w:rPr>
+        <w:t xml:space="preserve"> disabled, the Google Chrome browser still encodes the URL, makes the basic technique of DOM-based XSS</w:t>
       </w:r>
       <w:r>
         <w:rPr>
@@ -8295,7 +10000,7 @@
         <w:rPr>
           <w:rFonts w:ascii="Times New Roman" w:hAnsi="Times New Roman" w:cs="Times New Roman"/>
           <w:noProof/>
-          <w:lang w:val="en-SG" w:eastAsia="en-SG"/>
+          <w:lang w:val="en-SG"/>
         </w:rPr>
         <w:drawing>
           <wp:inline distT="0" distB="0" distL="0" distR="0">
@@ -8315,10 +10020,10 @@
                     </pic:cNvPicPr>
                   </pic:nvPicPr>
                   <pic:blipFill>
-                    <a:blip r:embed="rId7" cstate="print">
+                    <a:blip r:embed="rId9" cstate="print">
                       <a:extLst>
                         <a:ext uri="{28A0092B-C50C-407E-A947-70E740481C1C}">
-                          <a14:useLocalDpi xmlns:a14="http://schemas.microsoft.com/office/drawing/2010/main" val="0"/>
+                          <a14:useLocalDpi xmlns="" xmlns:wpc="http://schemas.microsoft.com/office/word/2010/wordprocessingCanvas" xmlns:mc="http://schemas.openxmlformats.org/markup-compatibility/2006" xmlns:o="urn:schemas-microsoft-com:office:office" xmlns:v="urn:schemas-microsoft-com:vml" xmlns:wp14="http://schemas.microsoft.com/office/word/2010/wordprocessingDrawing" xmlns:w10="urn:schemas-microsoft-com:office:word" xmlns:w="http://schemas.openxmlformats.org/wordprocessingml/2006/main" xmlns:w14="http://schemas.microsoft.com/office/word/2010/wordml" xmlns:wpg="http://schemas.microsoft.com/office/word/2010/wordprocessingGroup" xmlns:wpi="http://schemas.microsoft.com/office/word/2010/wordprocessingInk" xmlns:wps="http://schemas.microsoft.com/office/word/2010/wordprocessingShape" xmlns:a14="http://schemas.microsoft.com/office/drawing/2010/main" val="0"/>
                         </a:ext>
                       </a:extLst>
                     </a:blip>
@@ -8374,7 +10079,7 @@
         <w:rPr>
           <w:rFonts w:ascii="Times New Roman" w:hAnsi="Times New Roman" w:cs="Times New Roman"/>
           <w:noProof/>
-          <w:lang w:val="en-SG" w:eastAsia="en-SG"/>
+          <w:lang w:val="en-SG"/>
         </w:rPr>
         <w:drawing>
           <wp:inline distT="0" distB="0" distL="0" distR="0">
@@ -8394,10 +10099,10 @@
                     </pic:cNvPicPr>
                   </pic:nvPicPr>
                   <pic:blipFill>
-                    <a:blip r:embed="rId8" cstate="print">
+                    <a:blip r:embed="rId10" cstate="print">
                       <a:extLst>
                         <a:ext uri="{28A0092B-C50C-407E-A947-70E740481C1C}">
-                          <a14:useLocalDpi xmlns:a14="http://schemas.microsoft.com/office/drawing/2010/main" val="0"/>
+                          <a14:useLocalDpi xmlns="" xmlns:wpc="http://schemas.microsoft.com/office/word/2010/wordprocessingCanvas" xmlns:mc="http://schemas.openxmlformats.org/markup-compatibility/2006" xmlns:o="urn:schemas-microsoft-com:office:office" xmlns:v="urn:schemas-microsoft-com:vml" xmlns:wp14="http://schemas.microsoft.com/office/word/2010/wordprocessingDrawing" xmlns:w10="urn:schemas-microsoft-com:office:word" xmlns:w="http://schemas.openxmlformats.org/wordprocessingml/2006/main" xmlns:w14="http://schemas.microsoft.com/office/word/2010/wordml" xmlns:wpg="http://schemas.microsoft.com/office/word/2010/wordprocessingGroup" xmlns:wpi="http://schemas.microsoft.com/office/word/2010/wordprocessingInk" xmlns:wps="http://schemas.microsoft.com/office/word/2010/wordprocessingShape" xmlns:a14="http://schemas.microsoft.com/office/drawing/2010/main" val="0"/>
                         </a:ext>
                       </a:extLst>
                     </a:blip>
@@ -8488,7 +10193,7 @@
         <w:rPr>
           <w:rFonts w:ascii="Times New Roman" w:hAnsi="Times New Roman" w:cs="Times New Roman"/>
           <w:noProof/>
-          <w:lang w:val="en-SG" w:eastAsia="en-SG"/>
+          <w:lang w:val="en-SG"/>
         </w:rPr>
         <w:lastRenderedPageBreak/>
         <w:drawing>
@@ -8509,10 +10214,10 @@
                     </pic:cNvPicPr>
                   </pic:nvPicPr>
                   <pic:blipFill>
-                    <a:blip r:embed="rId9" cstate="print">
+                    <a:blip r:embed="rId11" cstate="print">
                       <a:extLst>
                         <a:ext uri="{28A0092B-C50C-407E-A947-70E740481C1C}">
-                          <a14:useLocalDpi xmlns:a14="http://schemas.microsoft.com/office/drawing/2010/main" val="0"/>
+                          <a14:useLocalDpi xmlns="" xmlns:wpc="http://schemas.microsoft.com/office/word/2010/wordprocessingCanvas" xmlns:mc="http://schemas.openxmlformats.org/markup-compatibility/2006" xmlns:o="urn:schemas-microsoft-com:office:office" xmlns:v="urn:schemas-microsoft-com:vml" xmlns:wp14="http://schemas.microsoft.com/office/word/2010/wordprocessingDrawing" xmlns:w10="urn:schemas-microsoft-com:office:word" xmlns:w="http://schemas.openxmlformats.org/wordprocessingml/2006/main" xmlns:w14="http://schemas.microsoft.com/office/word/2010/wordml" xmlns:wpg="http://schemas.microsoft.com/office/word/2010/wordprocessingGroup" xmlns:wpi="http://schemas.microsoft.com/office/word/2010/wordprocessingInk" xmlns:wps="http://schemas.microsoft.com/office/word/2010/wordprocessingShape" xmlns:a14="http://schemas.microsoft.com/office/drawing/2010/main" val="0"/>
                         </a:ext>
                       </a:extLst>
                     </a:blip>
@@ -8638,12 +10343,14 @@
         </w:rPr>
         <w:t xml:space="preserve"> the attacks only to </w:t>
       </w:r>
+      <w:proofErr w:type="spellStart"/>
       <w:r>
         <w:rPr>
           <w:rFonts w:ascii="Courier New" w:hAnsi="Courier New" w:cs="Courier New"/>
         </w:rPr>
         <w:t>document.location.href</w:t>
       </w:r>
+      <w:proofErr w:type="spellEnd"/>
       <w:r>
         <w:rPr>
           <w:rFonts w:ascii="Times New Roman" w:hAnsi="Times New Roman" w:cs="Times New Roman"/>
@@ -8756,6 +10463,7 @@
         </w:rPr>
         <w:t xml:space="preserve"> </w:t>
       </w:r>
+      <w:proofErr w:type="spellStart"/>
       <w:r>
         <w:rPr>
           <w:rFonts w:ascii="Courier New" w:hAnsi="Courier New" w:cs="Courier New"/>
@@ -8764,6 +10472,7 @@
         </w:rPr>
         <w:t>document.documentURI</w:t>
       </w:r>
+      <w:proofErr w:type="spellEnd"/>
     </w:p>
     <w:p>
       <w:pPr>
@@ -8781,7 +10490,7 @@
           <w:noProof/>
           <w:sz w:val="24"/>
           <w:szCs w:val="24"/>
-          <w:lang w:val="en-SG" w:eastAsia="en-SG"/>
+          <w:lang w:val="en-SG"/>
         </w:rPr>
         <w:drawing>
           <wp:inline distT="0" distB="0" distL="0" distR="0">
@@ -8801,10 +10510,10 @@
                     </pic:cNvPicPr>
                   </pic:nvPicPr>
                   <pic:blipFill>
-                    <a:blip r:embed="rId10" cstate="print">
+                    <a:blip r:embed="rId12" cstate="print">
                       <a:extLst>
                         <a:ext uri="{28A0092B-C50C-407E-A947-70E740481C1C}">
-                          <a14:useLocalDpi xmlns:a14="http://schemas.microsoft.com/office/drawing/2010/main" val="0"/>
+                          <a14:useLocalDpi xmlns="" xmlns:wpc="http://schemas.microsoft.com/office/word/2010/wordprocessingCanvas" xmlns:mc="http://schemas.openxmlformats.org/markup-compatibility/2006" xmlns:o="urn:schemas-microsoft-com:office:office" xmlns:v="urn:schemas-microsoft-com:vml" xmlns:wp14="http://schemas.microsoft.com/office/word/2010/wordprocessingDrawing" xmlns:w10="urn:schemas-microsoft-com:office:word" xmlns:w="http://schemas.openxmlformats.org/wordprocessingml/2006/main" xmlns:w14="http://schemas.microsoft.com/office/word/2010/wordml" xmlns:wpg="http://schemas.microsoft.com/office/word/2010/wordprocessingGroup" xmlns:wpi="http://schemas.microsoft.com/office/word/2010/wordprocessingInk" xmlns:wps="http://schemas.microsoft.com/office/word/2010/wordprocessingShape" xmlns:a14="http://schemas.microsoft.com/office/drawing/2010/main" val="0"/>
                         </a:ext>
                       </a:extLst>
                     </a:blip>
@@ -8849,7 +10558,7 @@
           <w:noProof/>
           <w:sz w:val="24"/>
           <w:szCs w:val="24"/>
-          <w:lang w:val="en-SG" w:eastAsia="en-SG"/>
+          <w:lang w:val="en-SG"/>
         </w:rPr>
         <w:lastRenderedPageBreak/>
         <w:drawing>
@@ -8870,10 +10579,10 @@
                     </pic:cNvPicPr>
                   </pic:nvPicPr>
                   <pic:blipFill>
-                    <a:blip r:embed="rId11" cstate="print">
+                    <a:blip r:embed="rId13" cstate="print">
                       <a:extLst>
                         <a:ext uri="{28A0092B-C50C-407E-A947-70E740481C1C}">
-                          <a14:useLocalDpi xmlns:a14="http://schemas.microsoft.com/office/drawing/2010/main" val="0"/>
+                          <a14:useLocalDpi xmlns="" xmlns:wpc="http://schemas.microsoft.com/office/word/2010/wordprocessingCanvas" xmlns:mc="http://schemas.openxmlformats.org/markup-compatibility/2006" xmlns:o="urn:schemas-microsoft-com:office:office" xmlns:v="urn:schemas-microsoft-com:vml" xmlns:wp14="http://schemas.microsoft.com/office/word/2010/wordprocessingDrawing" xmlns:w10="urn:schemas-microsoft-com:office:word" xmlns:w="http://schemas.openxmlformats.org/wordprocessingml/2006/main" xmlns:w14="http://schemas.microsoft.com/office/word/2010/wordml" xmlns:wpg="http://schemas.microsoft.com/office/word/2010/wordprocessingGroup" xmlns:wpi="http://schemas.microsoft.com/office/word/2010/wordprocessingInk" xmlns:wps="http://schemas.microsoft.com/office/word/2010/wordprocessingShape" xmlns:a14="http://schemas.microsoft.com/office/drawing/2010/main" val="0"/>
                         </a:ext>
                       </a:extLst>
                     </a:blip>
@@ -8962,6 +10671,7 @@
         </w:rPr>
         <w:t xml:space="preserve"> </w:t>
       </w:r>
+      <w:proofErr w:type="spellStart"/>
       <w:r>
         <w:rPr>
           <w:rFonts w:ascii="Courier New" w:hAnsi="Courier New" w:cs="Courier New"/>
@@ -8970,6 +10680,7 @@
         </w:rPr>
         <w:t>document.location.href</w:t>
       </w:r>
+      <w:proofErr w:type="spellEnd"/>
     </w:p>
     <w:p>
       <w:pPr>
@@ -8987,7 +10698,7 @@
           <w:noProof/>
           <w:sz w:val="24"/>
           <w:szCs w:val="24"/>
-          <w:lang w:val="en-SG" w:eastAsia="en-SG"/>
+          <w:lang w:val="en-SG"/>
         </w:rPr>
         <w:drawing>
           <wp:inline distT="0" distB="0" distL="0" distR="0">
@@ -9007,10 +10718,10 @@
                     </pic:cNvPicPr>
                   </pic:nvPicPr>
                   <pic:blipFill>
-                    <a:blip r:embed="rId12" cstate="print">
+                    <a:blip r:embed="rId14" cstate="print">
                       <a:extLst>
                         <a:ext uri="{28A0092B-C50C-407E-A947-70E740481C1C}">
-                          <a14:useLocalDpi xmlns:a14="http://schemas.microsoft.com/office/drawing/2010/main" val="0"/>
+                          <a14:useLocalDpi xmlns="" xmlns:wpc="http://schemas.microsoft.com/office/word/2010/wordprocessingCanvas" xmlns:mc="http://schemas.openxmlformats.org/markup-compatibility/2006" xmlns:o="urn:schemas-microsoft-com:office:office" xmlns:v="urn:schemas-microsoft-com:vml" xmlns:wp14="http://schemas.microsoft.com/office/word/2010/wordprocessingDrawing" xmlns:w10="urn:schemas-microsoft-com:office:word" xmlns:w="http://schemas.openxmlformats.org/wordprocessingml/2006/main" xmlns:w14="http://schemas.microsoft.com/office/word/2010/wordml" xmlns:wpg="http://schemas.microsoft.com/office/word/2010/wordprocessingGroup" xmlns:wpi="http://schemas.microsoft.com/office/word/2010/wordprocessingInk" xmlns:wps="http://schemas.microsoft.com/office/word/2010/wordprocessingShape" xmlns:a14="http://schemas.microsoft.com/office/drawing/2010/main" val="0"/>
                         </a:ext>
                       </a:extLst>
                     </a:blip>
@@ -9055,7 +10766,7 @@
           <w:noProof/>
           <w:sz w:val="24"/>
           <w:szCs w:val="24"/>
-          <w:lang w:val="en-SG" w:eastAsia="en-SG"/>
+          <w:lang w:val="en-SG"/>
         </w:rPr>
         <w:drawing>
           <wp:inline distT="0" distB="0" distL="0" distR="0">
@@ -9075,10 +10786,10 @@
                     </pic:cNvPicPr>
                   </pic:nvPicPr>
                   <pic:blipFill>
-                    <a:blip r:embed="rId13" cstate="print">
+                    <a:blip r:embed="rId15" cstate="print">
                       <a:extLst>
                         <a:ext uri="{28A0092B-C50C-407E-A947-70E740481C1C}">
-                          <a14:useLocalDpi xmlns:a14="http://schemas.microsoft.com/office/drawing/2010/main" val="0"/>
+                          <a14:useLocalDpi xmlns="" xmlns:wpc="http://schemas.microsoft.com/office/word/2010/wordprocessingCanvas" xmlns:mc="http://schemas.openxmlformats.org/markup-compatibility/2006" xmlns:o="urn:schemas-microsoft-com:office:office" xmlns:v="urn:schemas-microsoft-com:vml" xmlns:wp14="http://schemas.microsoft.com/office/word/2010/wordprocessingDrawing" xmlns:w10="urn:schemas-microsoft-com:office:word" xmlns:w="http://schemas.openxmlformats.org/wordprocessingml/2006/main" xmlns:w14="http://schemas.microsoft.com/office/word/2010/wordml" xmlns:wpg="http://schemas.microsoft.com/office/word/2010/wordprocessingGroup" xmlns:wpi="http://schemas.microsoft.com/office/word/2010/wordprocessingInk" xmlns:wps="http://schemas.microsoft.com/office/word/2010/wordprocessingShape" xmlns:a14="http://schemas.microsoft.com/office/drawing/2010/main" val="0"/>
                         </a:ext>
                       </a:extLst>
                     </a:blip>
@@ -9157,6 +10868,7 @@
         </w:rPr>
         <w:t xml:space="preserve"> which exploits </w:t>
       </w:r>
+      <w:proofErr w:type="spellStart"/>
       <w:r>
         <w:rPr>
           <w:rFonts w:ascii="Courier New" w:hAnsi="Courier New" w:cs="Courier New"/>
@@ -9165,6 +10877,7 @@
         </w:rPr>
         <w:t>document.location</w:t>
       </w:r>
+      <w:proofErr w:type="spellEnd"/>
     </w:p>
     <w:p>
       <w:pPr>
@@ -9182,7 +10895,7 @@
           <w:noProof/>
           <w:sz w:val="24"/>
           <w:szCs w:val="24"/>
-          <w:lang w:val="en-SG" w:eastAsia="en-SG"/>
+          <w:lang w:val="en-SG"/>
         </w:rPr>
         <w:lastRenderedPageBreak/>
         <w:drawing>
@@ -9203,10 +10916,10 @@
                     </pic:cNvPicPr>
                   </pic:nvPicPr>
                   <pic:blipFill>
-                    <a:blip r:embed="rId14" cstate="print">
+                    <a:blip r:embed="rId16" cstate="print">
                       <a:extLst>
                         <a:ext uri="{28A0092B-C50C-407E-A947-70E740481C1C}">
-                          <a14:useLocalDpi xmlns:a14="http://schemas.microsoft.com/office/drawing/2010/main" val="0"/>
+                          <a14:useLocalDpi xmlns="" xmlns:wpc="http://schemas.microsoft.com/office/word/2010/wordprocessingCanvas" xmlns:mc="http://schemas.openxmlformats.org/markup-compatibility/2006" xmlns:o="urn:schemas-microsoft-com:office:office" xmlns:v="urn:schemas-microsoft-com:vml" xmlns:wp14="http://schemas.microsoft.com/office/word/2010/wordprocessingDrawing" xmlns:w10="urn:schemas-microsoft-com:office:word" xmlns:w="http://schemas.openxmlformats.org/wordprocessingml/2006/main" xmlns:w14="http://schemas.microsoft.com/office/word/2010/wordml" xmlns:wpg="http://schemas.microsoft.com/office/word/2010/wordprocessingGroup" xmlns:wpi="http://schemas.microsoft.com/office/word/2010/wordprocessingInk" xmlns:wps="http://schemas.microsoft.com/office/word/2010/wordprocessingShape" xmlns:a14="http://schemas.microsoft.com/office/drawing/2010/main" val="0"/>
                         </a:ext>
                       </a:extLst>
                     </a:blip>
@@ -9251,7 +10964,7 @@
           <w:noProof/>
           <w:sz w:val="24"/>
           <w:szCs w:val="24"/>
-          <w:lang w:val="en-SG" w:eastAsia="en-SG"/>
+          <w:lang w:val="en-SG"/>
         </w:rPr>
         <w:drawing>
           <wp:inline distT="0" distB="0" distL="0" distR="0">
@@ -9271,10 +10984,10 @@
                     </pic:cNvPicPr>
                   </pic:nvPicPr>
                   <pic:blipFill>
-                    <a:blip r:embed="rId15" cstate="print">
+                    <a:blip r:embed="rId17" cstate="print">
                       <a:extLst>
                         <a:ext uri="{28A0092B-C50C-407E-A947-70E740481C1C}">
-                          <a14:useLocalDpi xmlns:a14="http://schemas.microsoft.com/office/drawing/2010/main" val="0"/>
+                          <a14:useLocalDpi xmlns="" xmlns:wpc="http://schemas.microsoft.com/office/word/2010/wordprocessingCanvas" xmlns:mc="http://schemas.openxmlformats.org/markup-compatibility/2006" xmlns:o="urn:schemas-microsoft-com:office:office" xmlns:v="urn:schemas-microsoft-com:vml" xmlns:wp14="http://schemas.microsoft.com/office/word/2010/wordprocessingDrawing" xmlns:w10="urn:schemas-microsoft-com:office:word" xmlns:w="http://schemas.openxmlformats.org/wordprocessingml/2006/main" xmlns:w14="http://schemas.microsoft.com/office/word/2010/wordml" xmlns:wpg="http://schemas.microsoft.com/office/word/2010/wordprocessingGroup" xmlns:wpi="http://schemas.microsoft.com/office/word/2010/wordprocessingInk" xmlns:wps="http://schemas.microsoft.com/office/word/2010/wordprocessingShape" xmlns:a14="http://schemas.microsoft.com/office/drawing/2010/main" val="0"/>
                         </a:ext>
                       </a:extLst>
                     </a:blip>
@@ -9394,7 +11107,7 @@
           <w:noProof/>
           <w:sz w:val="24"/>
           <w:szCs w:val="24"/>
-          <w:lang w:val="en-SG" w:eastAsia="en-SG"/>
+          <w:lang w:val="en-SG"/>
         </w:rPr>
         <w:drawing>
           <wp:inline distT="0" distB="0" distL="0" distR="0">
@@ -9414,10 +11127,10 @@
                     </pic:cNvPicPr>
                   </pic:nvPicPr>
                   <pic:blipFill>
-                    <a:blip r:embed="rId16" cstate="print">
+                    <a:blip r:embed="rId18" cstate="print">
                       <a:extLst>
                         <a:ext uri="{28A0092B-C50C-407E-A947-70E740481C1C}">
-                          <a14:useLocalDpi xmlns:a14="http://schemas.microsoft.com/office/drawing/2010/main" val="0"/>
+                          <a14:useLocalDpi xmlns="" xmlns:wpc="http://schemas.microsoft.com/office/word/2010/wordprocessingCanvas" xmlns:mc="http://schemas.openxmlformats.org/markup-compatibility/2006" xmlns:o="urn:schemas-microsoft-com:office:office" xmlns:v="urn:schemas-microsoft-com:vml" xmlns:wp14="http://schemas.microsoft.com/office/word/2010/wordprocessingDrawing" xmlns:w10="urn:schemas-microsoft-com:office:word" xmlns:w="http://schemas.openxmlformats.org/wordprocessingml/2006/main" xmlns:w14="http://schemas.microsoft.com/office/word/2010/wordml" xmlns:wpg="http://schemas.microsoft.com/office/word/2010/wordprocessingGroup" xmlns:wpi="http://schemas.microsoft.com/office/word/2010/wordprocessingInk" xmlns:wps="http://schemas.microsoft.com/office/word/2010/wordprocessingShape" xmlns:a14="http://schemas.microsoft.com/office/drawing/2010/main" val="0"/>
                         </a:ext>
                       </a:extLst>
                     </a:blip>
@@ -9462,7 +11175,7 @@
           <w:noProof/>
           <w:sz w:val="24"/>
           <w:szCs w:val="24"/>
-          <w:lang w:val="en-SG" w:eastAsia="en-SG"/>
+          <w:lang w:val="en-SG"/>
         </w:rPr>
         <w:lastRenderedPageBreak/>
         <w:drawing>
@@ -9483,10 +11196,10 @@
                     </pic:cNvPicPr>
                   </pic:nvPicPr>
                   <pic:blipFill>
-                    <a:blip r:embed="rId17" cstate="print">
+                    <a:blip r:embed="rId19" cstate="print">
                       <a:extLst>
                         <a:ext uri="{28A0092B-C50C-407E-A947-70E740481C1C}">
-                          <a14:useLocalDpi xmlns:a14="http://schemas.microsoft.com/office/drawing/2010/main" val="0"/>
+                          <a14:useLocalDpi xmlns="" xmlns:wpc="http://schemas.microsoft.com/office/word/2010/wordprocessingCanvas" xmlns:mc="http://schemas.openxmlformats.org/markup-compatibility/2006" xmlns:o="urn:schemas-microsoft-com:office:office" xmlns:v="urn:schemas-microsoft-com:vml" xmlns:wp14="http://schemas.microsoft.com/office/word/2010/wordprocessingDrawing" xmlns:w10="urn:schemas-microsoft-com:office:word" xmlns:w="http://schemas.openxmlformats.org/wordprocessingml/2006/main" xmlns:w14="http://schemas.microsoft.com/office/word/2010/wordml" xmlns:wpg="http://schemas.microsoft.com/office/word/2010/wordprocessingGroup" xmlns:wpi="http://schemas.microsoft.com/office/word/2010/wordprocessingInk" xmlns:wps="http://schemas.microsoft.com/office/word/2010/wordprocessingShape" xmlns:a14="http://schemas.microsoft.com/office/drawing/2010/main" val="0"/>
                         </a:ext>
                       </a:extLst>
                     </a:blip>
@@ -9517,82 +11230,45 @@
     </w:p>
     <w:p>
       <w:pPr>
+        <w:pStyle w:val="ListParagraph"/>
+        <w:numPr>
+          <w:ilvl w:val="0"/>
+          <w:numId w:val="25"/>
+        </w:numPr>
+        <w:spacing w:line="240" w:lineRule="auto"/>
+        <w:jc w:val="both"/>
+        <w:rPr>
+          <w:rFonts w:ascii="Times New Roman" w:hAnsi="Times New Roman" w:cs="Times New Roman"/>
+          <w:sz w:val="24"/>
+          <w:szCs w:val="24"/>
+        </w:rPr>
+      </w:pPr>
+      <w:r>
         <w:rPr>
           <w:rFonts w:ascii="Times New Roman" w:hAnsi="Times New Roman" w:cs="Times New Roman"/>
           <w:b/>
           <w:sz w:val="24"/>
           <w:szCs w:val="24"/>
         </w:rPr>
-      </w:pPr>
-      <w:r>
-        <w:rPr>
-          <w:rFonts w:ascii="Times New Roman" w:hAnsi="Times New Roman" w:cs="Times New Roman"/>
-          <w:b/>
+        <w:t>simple_wlocation.html</w:t>
+      </w:r>
+      <w:r>
+        <w:rPr>
+          <w:rFonts w:ascii="Times New Roman" w:hAnsi="Times New Roman" w:cs="Times New Roman"/>
           <w:sz w:val="24"/>
           <w:szCs w:val="24"/>
         </w:rPr>
-        <w:br w:type="page"/>
-      </w:r>
-    </w:p>
-    <w:p>
-      <w:pPr>
-        <w:pStyle w:val="ListParagraph"/>
-        <w:numPr>
-          <w:ilvl w:val="1"/>
-          <w:numId w:val="10"/>
-        </w:numPr>
-        <w:spacing w:line="240" w:lineRule="auto"/>
-        <w:jc w:val="both"/>
+        <w:t xml:space="preserve"> </w:t>
+      </w:r>
+      <w:r>
         <w:rPr>
           <w:rFonts w:ascii="Times New Roman" w:hAnsi="Times New Roman" w:cs="Times New Roman"/>
           <w:sz w:val="24"/>
           <w:szCs w:val="24"/>
         </w:rPr>
-      </w:pPr>
-      <w:r>
-        <w:rPr>
-          <w:rFonts w:ascii="Times New Roman" w:hAnsi="Times New Roman" w:cs="Times New Roman"/>
-          <w:b/>
-          <w:sz w:val="24"/>
-          <w:szCs w:val="24"/>
-        </w:rPr>
-        <w:lastRenderedPageBreak/>
-        <w:t>simple_</w:t>
-      </w:r>
-      <w:r>
-        <w:rPr>
-          <w:rFonts w:ascii="Times New Roman" w:hAnsi="Times New Roman" w:cs="Times New Roman"/>
-          <w:b/>
-          <w:sz w:val="24"/>
-          <w:szCs w:val="24"/>
-        </w:rPr>
-        <w:t>wlocation</w:t>
-      </w:r>
-      <w:r>
-        <w:rPr>
-          <w:rFonts w:ascii="Times New Roman" w:hAnsi="Times New Roman" w:cs="Times New Roman"/>
-          <w:b/>
-          <w:sz w:val="24"/>
-          <w:szCs w:val="24"/>
-        </w:rPr>
-        <w:t>.html</w:t>
-      </w:r>
-      <w:r>
-        <w:rPr>
-          <w:rFonts w:ascii="Times New Roman" w:hAnsi="Times New Roman" w:cs="Times New Roman"/>
-          <w:sz w:val="24"/>
-          <w:szCs w:val="24"/>
-        </w:rPr>
-        <w:t xml:space="preserve"> </w:t>
-      </w:r>
-      <w:r>
-        <w:rPr>
-          <w:rFonts w:ascii="Times New Roman" w:hAnsi="Times New Roman" w:cs="Times New Roman"/>
-          <w:sz w:val="24"/>
-          <w:szCs w:val="24"/>
-        </w:rPr>
         <w:t xml:space="preserve">which exploits </w:t>
       </w:r>
+      <w:proofErr w:type="spellStart"/>
       <w:r>
         <w:rPr>
           <w:rFonts w:ascii="Courier New" w:hAnsi="Courier New" w:cs="Courier New"/>
@@ -9601,6 +11277,7 @@
         </w:rPr>
         <w:t>window.location</w:t>
       </w:r>
+      <w:proofErr w:type="spellEnd"/>
     </w:p>
     <w:p>
       <w:pPr>
@@ -9618,7 +11295,7 @@
           <w:noProof/>
           <w:sz w:val="24"/>
           <w:szCs w:val="24"/>
-          <w:lang w:val="en-SG" w:eastAsia="en-SG"/>
+          <w:lang w:val="en-SG"/>
         </w:rPr>
         <w:drawing>
           <wp:inline distT="0" distB="0" distL="0" distR="0">
@@ -9638,10 +11315,10 @@
                     </pic:cNvPicPr>
                   </pic:nvPicPr>
                   <pic:blipFill>
-                    <a:blip r:embed="rId18" cstate="print">
+                    <a:blip r:embed="rId20" cstate="print">
                       <a:extLst>
                         <a:ext uri="{28A0092B-C50C-407E-A947-70E740481C1C}">
-                          <a14:useLocalDpi xmlns:a14="http://schemas.microsoft.com/office/drawing/2010/main" val="0"/>
+                          <a14:useLocalDpi xmlns="" xmlns:wpc="http://schemas.microsoft.com/office/word/2010/wordprocessingCanvas" xmlns:mc="http://schemas.openxmlformats.org/markup-compatibility/2006" xmlns:o="urn:schemas-microsoft-com:office:office" xmlns:v="urn:schemas-microsoft-com:vml" xmlns:wp14="http://schemas.microsoft.com/office/word/2010/wordprocessingDrawing" xmlns:w10="urn:schemas-microsoft-com:office:word" xmlns:w="http://schemas.openxmlformats.org/wordprocessingml/2006/main" xmlns:w14="http://schemas.microsoft.com/office/word/2010/wordml" xmlns:wpg="http://schemas.microsoft.com/office/word/2010/wordprocessingGroup" xmlns:wpi="http://schemas.microsoft.com/office/word/2010/wordprocessingInk" xmlns:wps="http://schemas.microsoft.com/office/word/2010/wordprocessingShape" xmlns:a14="http://schemas.microsoft.com/office/drawing/2010/main" val="0"/>
                         </a:ext>
                       </a:extLst>
                     </a:blip>
@@ -9686,7 +11363,7 @@
           <w:noProof/>
           <w:sz w:val="24"/>
           <w:szCs w:val="24"/>
-          <w:lang w:val="en-SG" w:eastAsia="en-SG"/>
+          <w:lang w:val="en-SG"/>
         </w:rPr>
         <w:drawing>
           <wp:inline distT="0" distB="0" distL="0" distR="0">
@@ -9706,10 +11383,10 @@
                     </pic:cNvPicPr>
                   </pic:nvPicPr>
                   <pic:blipFill>
-                    <a:blip r:embed="rId19" cstate="print">
+                    <a:blip r:embed="rId21" cstate="print">
                       <a:extLst>
                         <a:ext uri="{28A0092B-C50C-407E-A947-70E740481C1C}">
-                          <a14:useLocalDpi xmlns:a14="http://schemas.microsoft.com/office/drawing/2010/main" val="0"/>
+                          <a14:useLocalDpi xmlns="" xmlns:wpc="http://schemas.microsoft.com/office/word/2010/wordprocessingCanvas" xmlns:mc="http://schemas.openxmlformats.org/markup-compatibility/2006" xmlns:o="urn:schemas-microsoft-com:office:office" xmlns:v="urn:schemas-microsoft-com:vml" xmlns:wp14="http://schemas.microsoft.com/office/word/2010/wordprocessingDrawing" xmlns:w10="urn:schemas-microsoft-com:office:word" xmlns:w="http://schemas.openxmlformats.org/wordprocessingml/2006/main" xmlns:w14="http://schemas.microsoft.com/office/word/2010/wordml" xmlns:wpg="http://schemas.microsoft.com/office/word/2010/wordprocessingGroup" xmlns:wpi="http://schemas.microsoft.com/office/word/2010/wordprocessingInk" xmlns:wps="http://schemas.microsoft.com/office/word/2010/wordprocessingShape" xmlns:a14="http://schemas.microsoft.com/office/drawing/2010/main" val="0"/>
                         </a:ext>
                       </a:extLst>
                     </a:blip>
@@ -9741,9 +11418,35 @@
     <w:p>
       <w:pPr>
         <w:pStyle w:val="ListParagraph"/>
+        <w:spacing w:line="240" w:lineRule="auto"/>
+        <w:ind w:left="1080"/>
+        <w:jc w:val="both"/>
+        <w:rPr>
+          <w:rFonts w:ascii="Times New Roman" w:hAnsi="Times New Roman" w:cs="Times New Roman" w:hint="eastAsia"/>
+          <w:sz w:val="24"/>
+          <w:szCs w:val="24"/>
+        </w:rPr>
+      </w:pPr>
+    </w:p>
+    <w:p>
+      <w:pPr>
+        <w:pStyle w:val="ListParagraph"/>
+        <w:spacing w:line="240" w:lineRule="auto"/>
+        <w:ind w:left="1080"/>
+        <w:jc w:val="both"/>
+        <w:rPr>
+          <w:rFonts w:ascii="Times New Roman" w:hAnsi="Times New Roman" w:cs="Times New Roman" w:hint="eastAsia"/>
+          <w:sz w:val="24"/>
+          <w:szCs w:val="24"/>
+        </w:rPr>
+      </w:pPr>
+    </w:p>
+    <w:p>
+      <w:pPr>
+        <w:pStyle w:val="ListParagraph"/>
         <w:numPr>
-          <w:ilvl w:val="1"/>
-          <w:numId w:val="10"/>
+          <w:ilvl w:val="0"/>
+          <w:numId w:val="25"/>
         </w:numPr>
         <w:spacing w:line="240" w:lineRule="auto"/>
         <w:jc w:val="both"/>
@@ -9760,6 +11463,7 @@
           <w:sz w:val="24"/>
           <w:szCs w:val="24"/>
         </w:rPr>
+        <w:lastRenderedPageBreak/>
         <w:t>simple_</w:t>
       </w:r>
       <w:r>
@@ -9821,7 +11525,7 @@
           <w:noProof/>
           <w:sz w:val="24"/>
           <w:szCs w:val="24"/>
-          <w:lang w:val="en-SG" w:eastAsia="en-SG"/>
+          <w:lang w:val="en-SG"/>
         </w:rPr>
         <w:drawing>
           <wp:inline distT="0" distB="0" distL="0" distR="0">
@@ -9841,10 +11545,10 @@
                     </pic:cNvPicPr>
                   </pic:nvPicPr>
                   <pic:blipFill>
-                    <a:blip r:embed="rId20" cstate="print">
+                    <a:blip r:embed="rId22" cstate="print">
                       <a:extLst>
                         <a:ext uri="{28A0092B-C50C-407E-A947-70E740481C1C}">
-                          <a14:useLocalDpi xmlns:a14="http://schemas.microsoft.com/office/drawing/2010/main" val="0"/>
+                          <a14:useLocalDpi xmlns="" xmlns:wpc="http://schemas.microsoft.com/office/word/2010/wordprocessingCanvas" xmlns:mc="http://schemas.openxmlformats.org/markup-compatibility/2006" xmlns:o="urn:schemas-microsoft-com:office:office" xmlns:v="urn:schemas-microsoft-com:vml" xmlns:wp14="http://schemas.microsoft.com/office/word/2010/wordprocessingDrawing" xmlns:w10="urn:schemas-microsoft-com:office:word" xmlns:w="http://schemas.openxmlformats.org/wordprocessingml/2006/main" xmlns:w14="http://schemas.microsoft.com/office/word/2010/wordml" xmlns:wpg="http://schemas.microsoft.com/office/word/2010/wordprocessingGroup" xmlns:wpi="http://schemas.microsoft.com/office/word/2010/wordprocessingInk" xmlns:wps="http://schemas.microsoft.com/office/word/2010/wordprocessingShape" xmlns:a14="http://schemas.microsoft.com/office/drawing/2010/main" val="0"/>
                         </a:ext>
                       </a:extLst>
                     </a:blip>
@@ -9889,9 +11593,8 @@
           <w:noProof/>
           <w:sz w:val="24"/>
           <w:szCs w:val="24"/>
-          <w:lang w:val="en-SG" w:eastAsia="en-SG"/>
-        </w:rPr>
-        <w:lastRenderedPageBreak/>
+          <w:lang w:val="en-SG"/>
+        </w:rPr>
         <w:drawing>
           <wp:inline distT="0" distB="0" distL="0" distR="0">
             <wp:extent cx="5915025" cy="2343150"/>
@@ -9910,10 +11613,10 @@
                     </pic:cNvPicPr>
                   </pic:nvPicPr>
                   <pic:blipFill>
-                    <a:blip r:embed="rId21" cstate="print">
+                    <a:blip r:embed="rId23" cstate="print">
                       <a:extLst>
                         <a:ext uri="{28A0092B-C50C-407E-A947-70E740481C1C}">
-                          <a14:useLocalDpi xmlns:a14="http://schemas.microsoft.com/office/drawing/2010/main" val="0"/>
+                          <a14:useLocalDpi xmlns="" xmlns:wpc="http://schemas.microsoft.com/office/word/2010/wordprocessingCanvas" xmlns:mc="http://schemas.openxmlformats.org/markup-compatibility/2006" xmlns:o="urn:schemas-microsoft-com:office:office" xmlns:v="urn:schemas-microsoft-com:vml" xmlns:wp14="http://schemas.microsoft.com/office/word/2010/wordprocessingDrawing" xmlns:w10="urn:schemas-microsoft-com:office:word" xmlns:w="http://schemas.openxmlformats.org/wordprocessingml/2006/main" xmlns:w14="http://schemas.microsoft.com/office/word/2010/wordml" xmlns:wpg="http://schemas.microsoft.com/office/word/2010/wordprocessingGroup" xmlns:wpi="http://schemas.microsoft.com/office/word/2010/wordprocessingInk" xmlns:wps="http://schemas.microsoft.com/office/word/2010/wordprocessingShape" xmlns:a14="http://schemas.microsoft.com/office/drawing/2010/main" val="0"/>
                         </a:ext>
                       </a:extLst>
                     </a:blip>
@@ -9950,12 +11653,6 @@
           <w:rFonts w:ascii="Times New Roman" w:hAnsi="Times New Roman" w:cs="Times New Roman"/>
         </w:rPr>
       </w:pPr>
-      <w:r>
-        <w:rPr>
-          <w:rFonts w:ascii="Times New Roman" w:hAnsi="Times New Roman" w:cs="Times New Roman"/>
-        </w:rPr>
-        <w:br w:type="page"/>
-      </w:r>
     </w:p>
     <w:p>
       <w:pPr>
@@ -9975,7 +11672,6 @@
           <w:sz w:val="28"/>
           <w:szCs w:val="28"/>
         </w:rPr>
-        <w:lastRenderedPageBreak/>
         <w:t>Reference</w:t>
       </w:r>
     </w:p>
@@ -9996,12 +11692,16 @@
           <w:rFonts w:ascii="Times New Roman" w:hAnsi="Times New Roman" w:cs="Times New Roman"/>
         </w:rPr>
       </w:pPr>
+      <w:proofErr w:type="spellStart"/>
+      <w:proofErr w:type="gramStart"/>
       <w:r>
         <w:rPr>
           <w:rFonts w:ascii="Times New Roman" w:hAnsi="Times New Roman" w:cs="Times New Roman"/>
         </w:rPr>
         <w:t>noXSS</w:t>
       </w:r>
+      <w:proofErr w:type="spellEnd"/>
+      <w:proofErr w:type="gramEnd"/>
       <w:r>
         <w:rPr>
           <w:rFonts w:ascii="Times New Roman" w:hAnsi="Times New Roman" w:cs="Times New Roman"/>
@@ -10020,7 +11720,7 @@
         </w:rPr>
         <w:tab/>
       </w:r>
-      <w:hyperlink r:id="rId22" w:history="1">
+      <w:hyperlink r:id="rId24" w:history="1">
         <w:r>
           <w:rPr>
             <w:rStyle w:val="Hyperlink"/>
@@ -10053,7 +11753,7 @@
         </w:rPr>
         <w:tab/>
       </w:r>
-      <w:hyperlink r:id="rId23" w:history="1">
+      <w:hyperlink r:id="rId25" w:history="1">
         <w:r>
           <w:rPr>
             <w:rStyle w:val="Hyperlink"/>
@@ -10084,7 +11784,7 @@
         </w:rPr>
         <w:tab/>
       </w:r>
-      <w:hyperlink r:id="rId24" w:history="1">
+      <w:hyperlink r:id="rId26" w:history="1">
         <w:r>
           <w:rPr>
             <w:rStyle w:val="Hyperlink"/>
@@ -10099,7 +11799,7 @@
         </w:rPr>
         <w:br/>
       </w:r>
-      <w:hyperlink r:id="rId25" w:history="1">
+      <w:hyperlink r:id="rId27" w:history="1">
         <w:r>
           <w:rPr>
             <w:rStyle w:val="Hyperlink"/>
@@ -10114,7 +11814,7 @@
         </w:rPr>
         <w:br/>
       </w:r>
-      <w:hyperlink r:id="rId26" w:history="1">
+      <w:hyperlink r:id="rId28" w:history="1">
         <w:r>
           <w:rPr>
             <w:rStyle w:val="Hyperlink"/>
@@ -10130,7 +11830,7 @@
         </w:rPr>
         <w:br/>
       </w:r>
-      <w:hyperlink r:id="rId27" w:history="1">
+      <w:hyperlink r:id="rId29" w:history="1">
         <w:r>
           <w:rPr>
             <w:rStyle w:val="Hyperlink"/>
@@ -10149,12 +11849,14 @@
           <w:rFonts w:ascii="Times New Roman" w:hAnsi="Times New Roman" w:cs="Times New Roman"/>
         </w:rPr>
       </w:pPr>
+      <w:proofErr w:type="spellStart"/>
       <w:r>
         <w:rPr>
           <w:rFonts w:ascii="Times New Roman" w:hAnsi="Times New Roman" w:cs="Times New Roman"/>
         </w:rPr>
         <w:t>NoScript</w:t>
       </w:r>
+      <w:proofErr w:type="spellEnd"/>
       <w:r>
         <w:rPr>
           <w:rFonts w:ascii="Times New Roman" w:hAnsi="Times New Roman" w:cs="Times New Roman"/>
@@ -10167,7 +11869,7 @@
         </w:rPr>
         <w:tab/>
       </w:r>
-      <w:hyperlink r:id="rId28" w:history="1">
+      <w:hyperlink r:id="rId30" w:history="1">
         <w:r>
           <w:rPr>
             <w:rStyle w:val="Hyperlink"/>
@@ -10188,6 +11890,7 @@
     <w:sectPr>
       <w:pgSz w:w="12240" w:h="15840"/>
       <w:pgMar w:top="1440" w:right="1440" w:bottom="1440" w:left="1440" w:header="720" w:footer="720" w:gutter="0"/>
+      <w:pgNumType w:start="1"/>
       <w:cols w:space="720"/>
       <w:docGrid w:linePitch="360"/>
     </w:sectPr>
@@ -10195,8 +11898,99 @@
 </w:document>
 </file>
 
+<file path=word/endnotes.xml><?xml version="1.0" encoding="utf-8"?>
+<w:endnotes xmlns:ve="http://schemas.openxmlformats.org/markup-compatibility/2006" xmlns:o="urn:schemas-microsoft-com:office:office" xmlns:r="http://schemas.openxmlformats.org/officeDocument/2006/relationships" xmlns:m="http://schemas.openxmlformats.org/officeDocument/2006/math" xmlns:v="urn:schemas-microsoft-com:vml" xmlns:wp="http://schemas.openxmlformats.org/drawingml/2006/wordprocessingDrawing" xmlns:w10="urn:schemas-microsoft-com:office:word" xmlns:w="http://schemas.openxmlformats.org/wordprocessingml/2006/main" xmlns:wne="http://schemas.microsoft.com/office/word/2006/wordml">
+  <w:endnote w:type="separator" w:id="-1">
+    <w:p>
+      <w:pPr>
+        <w:spacing w:after="0" w:line="240" w:lineRule="auto"/>
+      </w:pPr>
+      <w:r>
+        <w:separator/>
+      </w:r>
+    </w:p>
+  </w:endnote>
+  <w:endnote w:type="continuationSeparator" w:id="0">
+    <w:p>
+      <w:pPr>
+        <w:spacing w:after="0" w:line="240" w:lineRule="auto"/>
+      </w:pPr>
+      <w:r>
+        <w:continuationSeparator/>
+      </w:r>
+    </w:p>
+  </w:endnote>
+</w:endnotes>
+</file>
+
+<file path=word/footer1.xml><?xml version="1.0" encoding="utf-8"?>
+<w:ftr xmlns:ve="http://schemas.openxmlformats.org/markup-compatibility/2006" xmlns:o="urn:schemas-microsoft-com:office:office" xmlns:r="http://schemas.openxmlformats.org/officeDocument/2006/relationships" xmlns:m="http://schemas.openxmlformats.org/officeDocument/2006/math" xmlns:v="urn:schemas-microsoft-com:vml" xmlns:wp="http://schemas.openxmlformats.org/drawingml/2006/wordprocessingDrawing" xmlns:w10="urn:schemas-microsoft-com:office:word" xmlns:w="http://schemas.openxmlformats.org/wordprocessingml/2006/main" xmlns:wne="http://schemas.microsoft.com/office/word/2006/wordml">
+  <w:sdt>
+    <w:sdtPr>
+      <w:id w:val="47240473"/>
+      <w:docPartObj>
+        <w:docPartGallery w:val="Page Numbers (Bottom of Page)"/>
+        <w:docPartUnique/>
+      </w:docPartObj>
+    </w:sdtPr>
+    <w:sdtContent>
+      <w:p>
+        <w:pPr>
+          <w:pStyle w:val="Footer"/>
+          <w:jc w:val="right"/>
+        </w:pPr>
+        <w:r>
+          <w:t xml:space="preserve">Page | </w:t>
+        </w:r>
+        <w:fldSimple w:instr=" PAGE   \* MERGEFORMAT ">
+          <w:r>
+            <w:rPr>
+              <w:noProof/>
+            </w:rPr>
+            <w:t>14</w:t>
+          </w:r>
+        </w:fldSimple>
+        <w:r>
+          <w:t xml:space="preserve"> </w:t>
+        </w:r>
+      </w:p>
+    </w:sdtContent>
+  </w:sdt>
+  <w:p>
+    <w:pPr>
+      <w:pStyle w:val="Footer"/>
+    </w:pPr>
+  </w:p>
+</w:ftr>
+</file>
+
+<file path=word/footnotes.xml><?xml version="1.0" encoding="utf-8"?>
+<w:footnotes xmlns:ve="http://schemas.openxmlformats.org/markup-compatibility/2006" xmlns:o="urn:schemas-microsoft-com:office:office" xmlns:r="http://schemas.openxmlformats.org/officeDocument/2006/relationships" xmlns:m="http://schemas.openxmlformats.org/officeDocument/2006/math" xmlns:v="urn:schemas-microsoft-com:vml" xmlns:wp="http://schemas.openxmlformats.org/drawingml/2006/wordprocessingDrawing" xmlns:w10="urn:schemas-microsoft-com:office:word" xmlns:w="http://schemas.openxmlformats.org/wordprocessingml/2006/main" xmlns:wne="http://schemas.microsoft.com/office/word/2006/wordml">
+  <w:footnote w:type="separator" w:id="-1">
+    <w:p>
+      <w:pPr>
+        <w:spacing w:after="0" w:line="240" w:lineRule="auto"/>
+      </w:pPr>
+      <w:r>
+        <w:separator/>
+      </w:r>
+    </w:p>
+  </w:footnote>
+  <w:footnote w:type="continuationSeparator" w:id="0">
+    <w:p>
+      <w:pPr>
+        <w:spacing w:after="0" w:line="240" w:lineRule="auto"/>
+      </w:pPr>
+      <w:r>
+        <w:continuationSeparator/>
+      </w:r>
+    </w:p>
+  </w:footnote>
+</w:footnotes>
+</file>
+
 <file path=word/numbering.xml><?xml version="1.0" encoding="utf-8"?>
-<w:numbering xmlns:wpc="http://schemas.microsoft.com/office/word/2010/wordprocessingCanvas" xmlns:mc="http://schemas.openxmlformats.org/markup-compatibility/2006" xmlns:o="urn:schemas-microsoft-com:office:office" xmlns:r="http://schemas.openxmlformats.org/officeDocument/2006/relationships" xmlns:m="http://schemas.openxmlformats.org/officeDocument/2006/math" xmlns:v="urn:schemas-microsoft-com:vml" xmlns:wp14="http://schemas.microsoft.com/office/word/2010/wordprocessingDrawing" xmlns:wp="http://schemas.openxmlformats.org/drawingml/2006/wordprocessingDrawing" xmlns:w10="urn:schemas-microsoft-com:office:word" xmlns:w="http://schemas.openxmlformats.org/wordprocessingml/2006/main" xmlns:w14="http://schemas.microsoft.com/office/word/2010/wordml" xmlns:wpg="http://schemas.microsoft.com/office/word/2010/wordprocessingGroup" xmlns:wpi="http://schemas.microsoft.com/office/word/2010/wordprocessingInk" xmlns:wne="http://schemas.microsoft.com/office/word/2006/wordml" xmlns:wps="http://schemas.microsoft.com/office/word/2010/wordprocessingShape" mc:Ignorable="w14 wp14">
+<w:numbering xmlns:ve="http://schemas.openxmlformats.org/markup-compatibility/2006" xmlns:o="urn:schemas-microsoft-com:office:office" xmlns:r="http://schemas.openxmlformats.org/officeDocument/2006/relationships" xmlns:m="http://schemas.openxmlformats.org/officeDocument/2006/math" xmlns:v="urn:schemas-microsoft-com:vml" xmlns:wp="http://schemas.openxmlformats.org/drawingml/2006/wordprocessingDrawing" xmlns:w10="urn:schemas-microsoft-com:office:word" xmlns:w="http://schemas.openxmlformats.org/wordprocessingml/2006/main" xmlns:wne="http://schemas.microsoft.com/office/word/2006/wordml">
   <w:abstractNum w:abstractNumId="0">
     <w:nsid w:val="03917388"/>
     <w:multiLevelType w:val="hybridMultilevel"/>
@@ -11972,6 +13766,96 @@
     </w:lvl>
   </w:abstractNum>
   <w:abstractNum w:abstractNumId="18">
+    <w:nsid w:val="6CEC7518"/>
+    <w:multiLevelType w:val="hybridMultilevel"/>
+    <w:tmpl w:val="BB08A258"/>
+    <w:lvl w:ilvl="0" w:tplc="F5B60642">
+      <w:start w:val="1"/>
+      <w:numFmt w:val="lowerRoman"/>
+      <w:lvlText w:val="%1."/>
+      <w:lvlJc w:val="right"/>
+      <w:pPr>
+        <w:ind w:left="1080" w:hanging="360"/>
+      </w:pPr>
+      <w:rPr>
+        <w:b w:val="0"/>
+        <w:i w:val="0"/>
+      </w:rPr>
+    </w:lvl>
+    <w:lvl w:ilvl="1" w:tplc="48090019" w:tentative="1">
+      <w:start w:val="1"/>
+      <w:numFmt w:val="lowerLetter"/>
+      <w:lvlText w:val="%2."/>
+      <w:lvlJc w:val="left"/>
+      <w:pPr>
+        <w:ind w:left="1440" w:hanging="360"/>
+      </w:pPr>
+    </w:lvl>
+    <w:lvl w:ilvl="2" w:tplc="4809001B" w:tentative="1">
+      <w:start w:val="1"/>
+      <w:numFmt w:val="lowerRoman"/>
+      <w:lvlText w:val="%3."/>
+      <w:lvlJc w:val="right"/>
+      <w:pPr>
+        <w:ind w:left="2160" w:hanging="180"/>
+      </w:pPr>
+    </w:lvl>
+    <w:lvl w:ilvl="3" w:tplc="4809000F" w:tentative="1">
+      <w:start w:val="1"/>
+      <w:numFmt w:val="decimal"/>
+      <w:lvlText w:val="%4."/>
+      <w:lvlJc w:val="left"/>
+      <w:pPr>
+        <w:ind w:left="2880" w:hanging="360"/>
+      </w:pPr>
+    </w:lvl>
+    <w:lvl w:ilvl="4" w:tplc="48090019" w:tentative="1">
+      <w:start w:val="1"/>
+      <w:numFmt w:val="lowerLetter"/>
+      <w:lvlText w:val="%5."/>
+      <w:lvlJc w:val="left"/>
+      <w:pPr>
+        <w:ind w:left="3600" w:hanging="360"/>
+      </w:pPr>
+    </w:lvl>
+    <w:lvl w:ilvl="5" w:tplc="4809001B" w:tentative="1">
+      <w:start w:val="1"/>
+      <w:numFmt w:val="lowerRoman"/>
+      <w:lvlText w:val="%6."/>
+      <w:lvlJc w:val="right"/>
+      <w:pPr>
+        <w:ind w:left="4320" w:hanging="180"/>
+      </w:pPr>
+    </w:lvl>
+    <w:lvl w:ilvl="6" w:tplc="4809000F" w:tentative="1">
+      <w:start w:val="1"/>
+      <w:numFmt w:val="decimal"/>
+      <w:lvlText w:val="%7."/>
+      <w:lvlJc w:val="left"/>
+      <w:pPr>
+        <w:ind w:left="5040" w:hanging="360"/>
+      </w:pPr>
+    </w:lvl>
+    <w:lvl w:ilvl="7" w:tplc="48090019" w:tentative="1">
+      <w:start w:val="1"/>
+      <w:numFmt w:val="lowerLetter"/>
+      <w:lvlText w:val="%8."/>
+      <w:lvlJc w:val="left"/>
+      <w:pPr>
+        <w:ind w:left="5760" w:hanging="360"/>
+      </w:pPr>
+    </w:lvl>
+    <w:lvl w:ilvl="8" w:tplc="4809001B" w:tentative="1">
+      <w:start w:val="1"/>
+      <w:numFmt w:val="lowerRoman"/>
+      <w:lvlText w:val="%9."/>
+      <w:lvlJc w:val="right"/>
+      <w:pPr>
+        <w:ind w:left="6480" w:hanging="180"/>
+      </w:pPr>
+    </w:lvl>
+  </w:abstractNum>
+  <w:abstractNum w:abstractNumId="19">
     <w:nsid w:val="6E8F24F2"/>
     <w:multiLevelType w:val="hybridMultilevel"/>
     <w:tmpl w:val="5218ED08"/>
@@ -12060,7 +13944,7 @@
       </w:pPr>
     </w:lvl>
   </w:abstractNum>
-  <w:abstractNum w:abstractNumId="19">
+  <w:abstractNum w:abstractNumId="20">
     <w:nsid w:val="6EA864CA"/>
     <w:multiLevelType w:val="hybridMultilevel"/>
     <w:tmpl w:val="52A261E8"/>
@@ -12146,7 +14030,7 @@
       </w:pPr>
     </w:lvl>
   </w:abstractNum>
-  <w:abstractNum w:abstractNumId="20">
+  <w:abstractNum w:abstractNumId="21">
     <w:nsid w:val="6FF15036"/>
     <w:multiLevelType w:val="hybridMultilevel"/>
     <w:tmpl w:val="D30E4B36"/>
@@ -12259,7 +14143,7 @@
       </w:rPr>
     </w:lvl>
   </w:abstractNum>
-  <w:abstractNum w:abstractNumId="21">
+  <w:abstractNum w:abstractNumId="22">
     <w:nsid w:val="76CD5717"/>
     <w:multiLevelType w:val="hybridMultilevel"/>
     <w:tmpl w:val="C2D29CC8"/>
@@ -12348,7 +14232,7 @@
       </w:pPr>
     </w:lvl>
   </w:abstractNum>
-  <w:abstractNum w:abstractNumId="22">
+  <w:abstractNum w:abstractNumId="23">
     <w:nsid w:val="7E2F28EE"/>
     <w:multiLevelType w:val="hybridMultilevel"/>
     <w:tmpl w:val="ECDC6144"/>
@@ -12461,7 +14345,7 @@
       </w:rPr>
     </w:lvl>
   </w:abstractNum>
-  <w:abstractNum w:abstractNumId="23">
+  <w:abstractNum w:abstractNumId="24">
     <w:nsid w:val="7FFE1972"/>
     <w:multiLevelType w:val="hybridMultilevel"/>
     <w:tmpl w:val="5218ED08"/>
@@ -12551,7 +14435,7 @@
     </w:lvl>
   </w:abstractNum>
   <w:num w:numId="1">
-    <w:abstractNumId w:val="19"/>
+    <w:abstractNumId w:val="20"/>
   </w:num>
   <w:num w:numId="2">
     <w:abstractNumId w:val="17"/>
@@ -12581,10 +14465,10 @@
     <w:abstractNumId w:val="15"/>
   </w:num>
   <w:num w:numId="11">
-    <w:abstractNumId w:val="18"/>
+    <w:abstractNumId w:val="19"/>
   </w:num>
   <w:num w:numId="12">
-    <w:abstractNumId w:val="23"/>
+    <w:abstractNumId w:val="24"/>
   </w:num>
   <w:num w:numId="13">
     <w:abstractNumId w:val="2"/>
@@ -12593,7 +14477,7 @@
     <w:abstractNumId w:val="12"/>
   </w:num>
   <w:num w:numId="15">
-    <w:abstractNumId w:val="20"/>
+    <w:abstractNumId w:val="21"/>
   </w:num>
   <w:num w:numId="16">
     <w:abstractNumId w:val="3"/>
@@ -12602,10 +14486,10 @@
     <w:abstractNumId w:val="10"/>
   </w:num>
   <w:num w:numId="18">
-    <w:abstractNumId w:val="22"/>
+    <w:abstractNumId w:val="23"/>
   </w:num>
   <w:num w:numId="19">
-    <w:abstractNumId w:val="21"/>
+    <w:abstractNumId w:val="22"/>
   </w:num>
   <w:num w:numId="20">
     <w:abstractNumId w:val="6"/>
@@ -12622,11 +14506,14 @@
   <w:num w:numId="24">
     <w:abstractNumId w:val="11"/>
   </w:num>
+  <w:num w:numId="25">
+    <w:abstractNumId w:val="18"/>
+  </w:num>
 </w:numbering>
 </file>
 
 <file path=word/styles.xml><?xml version="1.0" encoding="utf-8"?>
-<w:styles xmlns:mc="http://schemas.openxmlformats.org/markup-compatibility/2006" xmlns:r="http://schemas.openxmlformats.org/officeDocument/2006/relationships" xmlns:w="http://schemas.openxmlformats.org/wordprocessingml/2006/main" xmlns:w14="http://schemas.microsoft.com/office/word/2010/wordml" mc:Ignorable="w14">
+<w:styles xmlns:r="http://schemas.openxmlformats.org/officeDocument/2006/relationships" xmlns:w="http://schemas.openxmlformats.org/wordprocessingml/2006/main">
   <w:docDefaults>
     <w:rPrDefault>
       <w:rPr>
@@ -12797,6 +14684,7 @@
     <w:uiPriority w:val="99"/>
     <w:semiHidden/>
     <w:unhideWhenUsed/>
+    <w:qFormat/>
     <w:tblPr>
       <w:tblInd w:w="0" w:type="dxa"/>
       <w:tblCellMar>
@@ -12955,6 +14843,52 @@
       <w:sz w:val="20"/>
       <w:szCs w:val="20"/>
     </w:rPr>
+  </w:style>
+  <w:style w:type="paragraph" w:styleId="Header">
+    <w:name w:val="header"/>
+    <w:basedOn w:val="Normal"/>
+    <w:link w:val="HeaderChar"/>
+    <w:uiPriority w:val="99"/>
+    <w:semiHidden/>
+    <w:unhideWhenUsed/>
+    <w:rsid w:val="00102F84"/>
+    <w:pPr>
+      <w:tabs>
+        <w:tab w:val="center" w:pos="4153"/>
+        <w:tab w:val="right" w:pos="8306"/>
+      </w:tabs>
+      <w:spacing w:after="0" w:line="240" w:lineRule="auto"/>
+    </w:pPr>
+  </w:style>
+  <w:style w:type="character" w:customStyle="1" w:styleId="HeaderChar">
+    <w:name w:val="Header Char"/>
+    <w:basedOn w:val="DefaultParagraphFont"/>
+    <w:link w:val="Header"/>
+    <w:uiPriority w:val="99"/>
+    <w:semiHidden/>
+    <w:rsid w:val="00102F84"/>
+  </w:style>
+  <w:style w:type="paragraph" w:styleId="Footer">
+    <w:name w:val="footer"/>
+    <w:basedOn w:val="Normal"/>
+    <w:link w:val="FooterChar"/>
+    <w:uiPriority w:val="99"/>
+    <w:unhideWhenUsed/>
+    <w:rsid w:val="00102F84"/>
+    <w:pPr>
+      <w:tabs>
+        <w:tab w:val="center" w:pos="4153"/>
+        <w:tab w:val="right" w:pos="8306"/>
+      </w:tabs>
+      <w:spacing w:after="0" w:line="240" w:lineRule="auto"/>
+    </w:pPr>
+  </w:style>
+  <w:style w:type="character" w:customStyle="1" w:styleId="FooterChar">
+    <w:name w:val="Footer Char"/>
+    <w:basedOn w:val="DefaultParagraphFont"/>
+    <w:link w:val="Footer"/>
+    <w:uiPriority w:val="99"/>
+    <w:rsid w:val="00102F84"/>
   </w:style>
 </w:styles>
 </file>

--- a/CS5231 Group03 Project Report.docx
+++ b/CS5231 Group03 Project Report.docx
@@ -1,6 +1,6 @@
 
 <file path=word/document.xml><?xml version="1.0" encoding="utf-8"?>
-<w:document xmlns:ve="http://schemas.openxmlformats.org/markup-compatibility/2006" xmlns:o="urn:schemas-microsoft-com:office:office" xmlns:r="http://schemas.openxmlformats.org/officeDocument/2006/relationships" xmlns:m="http://schemas.openxmlformats.org/officeDocument/2006/math" xmlns:v="urn:schemas-microsoft-com:vml" xmlns:wp="http://schemas.openxmlformats.org/drawingml/2006/wordprocessingDrawing" xmlns:w10="urn:schemas-microsoft-com:office:word" xmlns:w="http://schemas.openxmlformats.org/wordprocessingml/2006/main" xmlns:wne="http://schemas.microsoft.com/office/word/2006/wordml">
+<w:document xmlns:wpc="http://schemas.microsoft.com/office/word/2010/wordprocessingCanvas" xmlns:mc="http://schemas.openxmlformats.org/markup-compatibility/2006" xmlns:o="urn:schemas-microsoft-com:office:office" xmlns:r="http://schemas.openxmlformats.org/officeDocument/2006/relationships" xmlns:m="http://schemas.openxmlformats.org/officeDocument/2006/math" xmlns:v="urn:schemas-microsoft-com:vml" xmlns:wp14="http://schemas.microsoft.com/office/word/2010/wordprocessingDrawing" xmlns:wp="http://schemas.openxmlformats.org/drawingml/2006/wordprocessingDrawing" xmlns:w10="urn:schemas-microsoft-com:office:word" xmlns:w="http://schemas.openxmlformats.org/wordprocessingml/2006/main" xmlns:w14="http://schemas.microsoft.com/office/word/2010/wordml" xmlns:w15="http://schemas.microsoft.com/office/word/2012/wordml" xmlns:wpg="http://schemas.microsoft.com/office/word/2010/wordprocessingGroup" xmlns:wpi="http://schemas.microsoft.com/office/word/2010/wordprocessingInk" xmlns:wne="http://schemas.microsoft.com/office/word/2006/wordml" xmlns:wps="http://schemas.microsoft.com/office/word/2010/wordprocessingShape" mc:Ignorable="w14 w15 wp14">
   <w:body>
     <w:p>
       <w:pPr>
@@ -37,7 +37,6 @@
       <w:r>
         <w:rPr>
           <w:noProof/>
-          <w:lang w:val="en-SG"/>
         </w:rPr>
         <w:drawing>
           <wp:inline distT="0" distB="0" distL="0" distR="0">
@@ -60,7 +59,7 @@
                     <a:blip r:embed="rId7" cstate="print">
                       <a:extLst>
                         <a:ext uri="{28A0092B-C50C-407E-A947-70E740481C1C}">
-                          <a14:useLocalDpi xmlns="" xmlns:wpc="http://schemas.microsoft.com/office/word/2010/wordprocessingCanvas" xmlns:mc="http://schemas.openxmlformats.org/markup-compatibility/2006" xmlns:o="urn:schemas-microsoft-com:office:office" xmlns:v="urn:schemas-microsoft-com:vml" xmlns:wp14="http://schemas.microsoft.com/office/word/2010/wordprocessingDrawing" xmlns:w10="urn:schemas-microsoft-com:office:word" xmlns:w="http://schemas.openxmlformats.org/wordprocessingml/2006/main" xmlns:w14="http://schemas.microsoft.com/office/word/2010/wordml" xmlns:wpg="http://schemas.microsoft.com/office/word/2010/wordprocessingGroup" xmlns:wpi="http://schemas.microsoft.com/office/word/2010/wordprocessingInk" xmlns:wps="http://schemas.microsoft.com/office/word/2010/wordprocessingShape" xmlns:a14="http://schemas.microsoft.com/office/drawing/2010/main" val="0"/>
+                          <a14:useLocalDpi xmlns:a14="http://schemas.microsoft.com/office/drawing/2010/main" val="0"/>
                         </a:ext>
                       </a:extLst>
                     </a:blip>
@@ -198,7 +197,6 @@
           <w:szCs w:val="28"/>
         </w:rPr>
       </w:pPr>
-      <w:proofErr w:type="spellStart"/>
       <w:r>
         <w:rPr>
           <w:rFonts w:ascii="Times New Roman" w:hAnsi="Times New Roman" w:cs="Times New Roman"/>
@@ -207,7 +205,6 @@
         </w:rPr>
         <w:t>Heryandi</w:t>
       </w:r>
-      <w:proofErr w:type="spellEnd"/>
       <w:r>
         <w:rPr>
           <w:rFonts w:ascii="Times New Roman" w:hAnsi="Times New Roman" w:cs="Times New Roman"/>
@@ -243,18 +240,16 @@
           <w:sz w:val="28"/>
           <w:szCs w:val="28"/>
         </w:rPr>
-        <w:t xml:space="preserve">Lu </w:t>
-      </w:r>
-      <w:proofErr w:type="spellStart"/>
+        <w:t>Lu Fangjian</w:t>
+      </w:r>
       <w:r>
         <w:rPr>
           <w:rFonts w:ascii="Times New Roman" w:hAnsi="Times New Roman" w:cs="Times New Roman"/>
           <w:sz w:val="28"/>
           <w:szCs w:val="28"/>
         </w:rPr>
-        <w:t>Fangjian</w:t>
-      </w:r>
-      <w:proofErr w:type="spellEnd"/>
+        <w:tab/>
+      </w:r>
       <w:r>
         <w:rPr>
           <w:rFonts w:ascii="Times New Roman" w:hAnsi="Times New Roman" w:cs="Times New Roman"/>
@@ -269,85 +264,57 @@
           <w:sz w:val="28"/>
           <w:szCs w:val="28"/>
         </w:rPr>
-        <w:tab/>
-      </w:r>
-      <w:r>
+        <w:t>A0040740W</w:t>
+      </w:r>
+    </w:p>
+    <w:p>
+      <w:pPr>
+        <w:spacing w:line="240" w:lineRule="auto"/>
+        <w:ind w:left="2160" w:firstLine="720"/>
+        <w:jc w:val="both"/>
         <w:rPr>
           <w:rFonts w:ascii="Times New Roman" w:hAnsi="Times New Roman" w:cs="Times New Roman"/>
           <w:sz w:val="28"/>
           <w:szCs w:val="28"/>
         </w:rPr>
-        <w:t>A0040740W</w:t>
-      </w:r>
-    </w:p>
-    <w:p>
-      <w:pPr>
-        <w:spacing w:line="240" w:lineRule="auto"/>
-        <w:ind w:left="2160" w:firstLine="720"/>
-        <w:jc w:val="both"/>
+      </w:pPr>
+      <w:r>
         <w:rPr>
           <w:rFonts w:ascii="Times New Roman" w:hAnsi="Times New Roman" w:cs="Times New Roman"/>
           <w:sz w:val="28"/>
           <w:szCs w:val="28"/>
         </w:rPr>
-      </w:pPr>
+        <w:t>Yang Yuhang</w:t>
+      </w:r>
       <w:r>
         <w:rPr>
           <w:rFonts w:ascii="Times New Roman" w:hAnsi="Times New Roman" w:cs="Times New Roman"/>
           <w:sz w:val="28"/>
           <w:szCs w:val="28"/>
         </w:rPr>
-        <w:t xml:space="preserve">Yang </w:t>
-      </w:r>
-      <w:proofErr w:type="spellStart"/>
-      <w:r>
+        <w:tab/>
+        <w:t>A0082237H</w:t>
+      </w:r>
+    </w:p>
+    <w:p>
+      <w:pPr>
+        <w:spacing w:line="240" w:lineRule="auto"/>
+        <w:ind w:left="2160" w:firstLine="720"/>
+        <w:jc w:val="both"/>
         <w:rPr>
           <w:rFonts w:ascii="Times New Roman" w:hAnsi="Times New Roman" w:cs="Times New Roman"/>
           <w:sz w:val="28"/>
           <w:szCs w:val="28"/>
         </w:rPr>
-        <w:t>Yuhang</w:t>
-      </w:r>
-      <w:proofErr w:type="spellEnd"/>
+      </w:pPr>
       <w:r>
         <w:rPr>
           <w:rFonts w:ascii="Times New Roman" w:hAnsi="Times New Roman" w:cs="Times New Roman"/>
           <w:sz w:val="28"/>
           <w:szCs w:val="28"/>
         </w:rPr>
-        <w:tab/>
-        <w:t>A0082237H</w:t>
-      </w:r>
-    </w:p>
-    <w:p>
-      <w:pPr>
-        <w:spacing w:line="240" w:lineRule="auto"/>
-        <w:ind w:left="2160" w:firstLine="720"/>
-        <w:jc w:val="both"/>
-        <w:rPr>
-          <w:rFonts w:ascii="Times New Roman" w:hAnsi="Times New Roman" w:cs="Times New Roman"/>
-          <w:sz w:val="28"/>
-          <w:szCs w:val="28"/>
-        </w:rPr>
-      </w:pPr>
-      <w:r>
-        <w:rPr>
-          <w:rFonts w:ascii="Times New Roman" w:hAnsi="Times New Roman" w:cs="Times New Roman"/>
-          <w:sz w:val="28"/>
-          <w:szCs w:val="28"/>
-        </w:rPr>
-        <w:t xml:space="preserve">Yang </w:t>
-      </w:r>
-      <w:proofErr w:type="spellStart"/>
-      <w:r>
-        <w:rPr>
-          <w:rFonts w:ascii="Times New Roman" w:hAnsi="Times New Roman" w:cs="Times New Roman"/>
-          <w:sz w:val="28"/>
-          <w:szCs w:val="28"/>
-        </w:rPr>
-        <w:t>Zhaoyu</w:t>
-      </w:r>
-      <w:proofErr w:type="spellEnd"/>
+        <w:t>Yang Zhaoyu</w:t>
+      </w:r>
       <w:r>
         <w:rPr>
           <w:rFonts w:ascii="Times New Roman" w:hAnsi="Times New Roman" w:cs="Times New Roman"/>
@@ -476,31 +443,73 @@
         <w:rPr>
           <w:rFonts w:ascii="Times New Roman" w:hAnsi="Times New Roman" w:cs="Times New Roman" w:hint="eastAsia"/>
         </w:rPr>
-        <w:t xml:space="preserve">Nowadays, internet have becoming essential while people leverage it for business, e-commerce and entertainment. However, with the online services becoming </w:t>
-      </w:r>
-      <w:r>
-        <w:rPr>
-          <w:rFonts w:ascii="Times New Roman" w:hAnsi="Times New Roman" w:cs="Times New Roman"/>
-        </w:rPr>
-        <w:t>hype</w:t>
+        <w:t>Nowadays, I</w:t>
       </w:r>
       <w:r>
         <w:rPr>
           <w:rFonts w:ascii="Times New Roman" w:hAnsi="Times New Roman" w:cs="Times New Roman" w:hint="eastAsia"/>
         </w:rPr>
-        <w:t xml:space="preserve"> and increasing sharply, web application has been development with less attention given to the security </w:t>
-      </w:r>
-      <w:r>
-        <w:rPr>
-          <w:rFonts w:ascii="Times New Roman" w:hAnsi="Times New Roman" w:cs="Times New Roman"/>
-        </w:rPr>
-        <w:t>which</w:t>
+        <w:t>nternet h</w:t>
+      </w:r>
+      <w:r>
+        <w:rPr>
+          <w:rFonts w:ascii="Times New Roman" w:hAnsi="Times New Roman" w:cs="Times New Roman"/>
+        </w:rPr>
+        <w:t xml:space="preserve">as become </w:t>
       </w:r>
       <w:r>
         <w:rPr>
           <w:rFonts w:ascii="Times New Roman" w:hAnsi="Times New Roman" w:cs="Times New Roman" w:hint="eastAsia"/>
         </w:rPr>
-        <w:t xml:space="preserve"> numerous website are </w:t>
+        <w:t xml:space="preserve">essential </w:t>
+      </w:r>
+      <w:r>
+        <w:rPr>
+          <w:rFonts w:ascii="Times New Roman" w:hAnsi="Times New Roman" w:cs="Times New Roman"/>
+        </w:rPr>
+        <w:t>as</w:t>
+      </w:r>
+      <w:r>
+        <w:rPr>
+          <w:rFonts w:ascii="Times New Roman" w:hAnsi="Times New Roman" w:cs="Times New Roman" w:hint="eastAsia"/>
+        </w:rPr>
+        <w:t xml:space="preserve"> people leverage it for business, e-commerce and entertainment. However, web application has been </w:t>
+      </w:r>
+      <w:r>
+        <w:rPr>
+          <w:rFonts w:ascii="Times New Roman" w:hAnsi="Times New Roman" w:cs="Times New Roman"/>
+        </w:rPr>
+        <w:t>developed</w:t>
+      </w:r>
+      <w:r>
+        <w:rPr>
+          <w:rFonts w:ascii="Times New Roman" w:hAnsi="Times New Roman" w:cs="Times New Roman" w:hint="eastAsia"/>
+        </w:rPr>
+        <w:t xml:space="preserve"> with less attention to security </w:t>
+      </w:r>
+      <w:r>
+        <w:rPr>
+          <w:rFonts w:ascii="Times New Roman" w:hAnsi="Times New Roman" w:cs="Times New Roman"/>
+        </w:rPr>
+        <w:t>such that</w:t>
+      </w:r>
+      <w:r>
+        <w:rPr>
+          <w:rFonts w:ascii="Times New Roman" w:hAnsi="Times New Roman" w:cs="Times New Roman" w:hint="eastAsia"/>
+        </w:rPr>
+        <w:t xml:space="preserve"> numerous website</w:t>
+      </w:r>
+      <w:r>
+        <w:rPr>
+          <w:rFonts w:ascii="Times New Roman" w:hAnsi="Times New Roman" w:cs="Times New Roman"/>
+        </w:rPr>
+        <w:t>s</w:t>
+      </w:r>
+      <w:r>
+        <w:rPr>
+          <w:rFonts w:ascii="Times New Roman" w:hAnsi="Times New Roman" w:cs="Times New Roman" w:hint="eastAsia"/>
+        </w:rPr>
+        <w:t xml:space="preserve"> are </w:t>
       </w:r>
       <w:r>
         <w:rPr>
@@ -512,7 +521,135 @@
         <w:rPr>
           <w:rFonts w:ascii="Times New Roman" w:hAnsi="Times New Roman" w:cs="Times New Roman" w:hint="eastAsia"/>
         </w:rPr>
-        <w:t xml:space="preserve"> to attack. There are lots of attacks such as SQL injection, buffer overflow and so force. Especially in our project, XSS is regarded a very big issue which is listed on the top web application security from OWASP </w:t>
+        <w:t xml:space="preserve"> to attack. There are lots of attacks</w:t>
+      </w:r>
+      <w:r>
+        <w:rPr>
+          <w:rFonts w:ascii="Times New Roman" w:hAnsi="Times New Roman" w:cs="Times New Roman"/>
+        </w:rPr>
+        <w:t xml:space="preserve"> present</w:t>
+      </w:r>
+      <w:r>
+        <w:rPr>
+          <w:rFonts w:ascii="Times New Roman" w:hAnsi="Times New Roman" w:cs="Times New Roman" w:hint="eastAsia"/>
+        </w:rPr>
+        <w:t xml:space="preserve"> such as SQL injection, buffer overflow and so </w:t>
+      </w:r>
+      <w:r>
+        <w:rPr>
+          <w:rFonts w:ascii="Times New Roman" w:hAnsi="Times New Roman" w:cs="Times New Roman"/>
+        </w:rPr>
+        <w:t>forth</w:t>
+      </w:r>
+      <w:r>
+        <w:rPr>
+          <w:rFonts w:ascii="Times New Roman" w:hAnsi="Times New Roman" w:cs="Times New Roman" w:hint="eastAsia"/>
+        </w:rPr>
+        <w:t xml:space="preserve">. </w:t>
+      </w:r>
+      <w:r>
+        <w:rPr>
+          <w:rFonts w:ascii="Times New Roman" w:hAnsi="Times New Roman" w:cs="Times New Roman"/>
+        </w:rPr>
+        <w:t>In particular,</w:t>
+      </w:r>
+      <w:r>
+        <w:rPr>
+          <w:rFonts w:ascii="Times New Roman" w:hAnsi="Times New Roman" w:cs="Times New Roman" w:hint="eastAsia"/>
+        </w:rPr>
+        <w:t xml:space="preserve"> </w:t>
+      </w:r>
+      <w:r>
+        <w:rPr>
+          <w:rFonts w:ascii="Times New Roman" w:hAnsi="Times New Roman" w:cs="Times New Roman"/>
+        </w:rPr>
+        <w:t>Cross-s</w:t>
+      </w:r>
+      <w:bookmarkStart w:id="0" w:name="_GoBack"/>
+      <w:bookmarkEnd w:id="0"/>
+      <w:r>
+        <w:rPr>
+          <w:rFonts w:ascii="Times New Roman" w:hAnsi="Times New Roman" w:cs="Times New Roman"/>
+        </w:rPr>
+        <w:t>ite Scripting (</w:t>
+      </w:r>
+      <w:r>
+        <w:rPr>
+          <w:rFonts w:ascii="Times New Roman" w:hAnsi="Times New Roman" w:cs="Times New Roman" w:hint="eastAsia"/>
+        </w:rPr>
+        <w:t>XSS</w:t>
+      </w:r>
+      <w:r>
+        <w:rPr>
+          <w:rFonts w:ascii="Times New Roman" w:hAnsi="Times New Roman" w:cs="Times New Roman"/>
+        </w:rPr>
+        <w:t>)</w:t>
+      </w:r>
+      <w:r>
+        <w:rPr>
+          <w:rFonts w:ascii="Times New Roman" w:hAnsi="Times New Roman" w:cs="Times New Roman"/>
+        </w:rPr>
+        <w:t>, which we tackled in our project,</w:t>
+      </w:r>
+      <w:r>
+        <w:rPr>
+          <w:rFonts w:ascii="Times New Roman" w:hAnsi="Times New Roman" w:cs="Times New Roman" w:hint="eastAsia"/>
+        </w:rPr>
+        <w:t xml:space="preserve"> is regarded </w:t>
+      </w:r>
+      <w:r>
+        <w:rPr>
+          <w:rFonts w:ascii="Times New Roman" w:hAnsi="Times New Roman" w:cs="Times New Roman"/>
+        </w:rPr>
+        <w:t xml:space="preserve">as </w:t>
+      </w:r>
+      <w:r>
+        <w:rPr>
+          <w:rFonts w:ascii="Times New Roman" w:hAnsi="Times New Roman" w:cs="Times New Roman" w:hint="eastAsia"/>
+        </w:rPr>
+        <w:t xml:space="preserve">a very big issue </w:t>
+      </w:r>
+      <w:r>
+        <w:rPr>
+          <w:rFonts w:ascii="Times New Roman" w:hAnsi="Times New Roman" w:cs="Times New Roman"/>
+        </w:rPr>
+        <w:t>because it</w:t>
+      </w:r>
+      <w:r>
+        <w:rPr>
+          <w:rFonts w:ascii="Times New Roman" w:hAnsi="Times New Roman" w:cs="Times New Roman" w:hint="eastAsia"/>
+        </w:rPr>
+        <w:t xml:space="preserve"> is listed </w:t>
+      </w:r>
+      <w:r>
+        <w:rPr>
+          <w:rFonts w:ascii="Times New Roman" w:hAnsi="Times New Roman" w:cs="Times New Roman"/>
+        </w:rPr>
+        <w:t>as</w:t>
+      </w:r>
+      <w:r>
+        <w:rPr>
+          <w:rFonts w:ascii="Times New Roman" w:hAnsi="Times New Roman" w:cs="Times New Roman" w:hint="eastAsia"/>
+        </w:rPr>
+        <w:t xml:space="preserve"> the top web application security</w:t>
+      </w:r>
+      <w:r>
+        <w:rPr>
+          <w:rFonts w:ascii="Times New Roman" w:hAnsi="Times New Roman" w:cs="Times New Roman"/>
+        </w:rPr>
+        <w:t xml:space="preserve"> problem</w:t>
+      </w:r>
+      <w:r>
+        <w:rPr>
+          <w:rFonts w:ascii="Times New Roman" w:hAnsi="Times New Roman" w:cs="Times New Roman" w:hint="eastAsia"/>
+        </w:rPr>
+        <w:t xml:space="preserve"> from OWASP </w:t>
+      </w:r>
+      <w:r>
+        <w:rPr>
+          <w:rFonts w:ascii="Times New Roman" w:hAnsi="Times New Roman" w:cs="Times New Roman"/>
+        </w:rPr>
+        <w:t xml:space="preserve">for </w:t>
       </w:r>
       <w:r>
         <w:rPr>
@@ -524,19 +661,19 @@
         <w:rPr>
           <w:rFonts w:ascii="Times New Roman" w:hAnsi="Times New Roman" w:cs="Times New Roman" w:hint="eastAsia"/>
         </w:rPr>
-        <w:t xml:space="preserve"> years. Not only </w:t>
-      </w:r>
-      <w:r>
-        <w:rPr>
-          <w:rFonts w:ascii="Times New Roman" w:hAnsi="Times New Roman" w:cs="Times New Roman"/>
-        </w:rPr>
-        <w:t>because</w:t>
+        <w:t xml:space="preserve"> years. </w:t>
+      </w:r>
+      <w:r>
+        <w:rPr>
+          <w:rFonts w:ascii="Times New Roman" w:hAnsi="Times New Roman" w:cs="Times New Roman"/>
+        </w:rPr>
+        <w:t>It is so widespread not only because the</w:t>
       </w:r>
       <w:r>
         <w:rPr>
           <w:rFonts w:ascii="Times New Roman" w:hAnsi="Times New Roman" w:cs="Times New Roman" w:hint="eastAsia"/>
         </w:rPr>
-        <w:t xml:space="preserve"> a numbers of websites are </w:t>
+        <w:t xml:space="preserve"> websites are </w:t>
       </w:r>
       <w:r>
         <w:rPr>
@@ -548,31 +685,25 @@
         <w:rPr>
           <w:rFonts w:ascii="Times New Roman" w:hAnsi="Times New Roman" w:cs="Times New Roman" w:hint="eastAsia"/>
         </w:rPr>
-        <w:t xml:space="preserve">, but also people who are visiting </w:t>
-      </w:r>
-      <w:r>
-        <w:rPr>
-          <w:rFonts w:ascii="Times New Roman" w:hAnsi="Times New Roman" w:cs="Times New Roman"/>
-        </w:rPr>
-        <w:t>website</w:t>
+        <w:t xml:space="preserve">, but also </w:t>
+      </w:r>
+      <w:r>
+        <w:rPr>
+          <w:rFonts w:ascii="Times New Roman" w:hAnsi="Times New Roman" w:cs="Times New Roman"/>
+        </w:rPr>
+        <w:t xml:space="preserve">because </w:t>
+      </w:r>
+      <w:r>
+        <w:rPr>
+          <w:rFonts w:ascii="Times New Roman" w:hAnsi="Times New Roman" w:cs="Times New Roman"/>
+        </w:rPr>
+        <w:t>visitors who are browsing</w:t>
       </w:r>
       <w:r>
         <w:rPr>
           <w:rFonts w:ascii="Times New Roman" w:hAnsi="Times New Roman" w:cs="Times New Roman" w:hint="eastAsia"/>
         </w:rPr>
-        <w:t>s</w:t>
-      </w:r>
-      <w:r>
-        <w:rPr>
-          <w:rFonts w:ascii="Times New Roman" w:hAnsi="Times New Roman" w:cs="Times New Roman"/>
-        </w:rPr>
-        <w:t xml:space="preserve"> and click link</w:t>
-      </w:r>
-      <w:r>
-        <w:rPr>
-          <w:rFonts w:ascii="Times New Roman" w:hAnsi="Times New Roman" w:cs="Times New Roman" w:hint="eastAsia"/>
-        </w:rPr>
-        <w:t xml:space="preserve">s </w:t>
+        <w:t xml:space="preserve"> </w:t>
       </w:r>
       <w:r>
         <w:rPr>
@@ -707,14 +838,12 @@
         </w:rPr>
         <w:t xml:space="preserve">The response from the server doesn’t have to contain any malicious code in order for DOM-based XSS to succeed. The response page only has to access data that is unsafe in order for the attack to succeed. Examples of the unsafe data that can be accessed from a non-malicious page are </w:t>
       </w:r>
-      <w:proofErr w:type="spellStart"/>
       <w:r>
         <w:rPr>
           <w:rFonts w:ascii="Courier New" w:hAnsi="Courier New" w:cs="Courier New"/>
         </w:rPr>
         <w:t>document.location</w:t>
       </w:r>
-      <w:proofErr w:type="spellEnd"/>
       <w:r>
         <w:rPr>
           <w:rFonts w:ascii="Times New Roman" w:hAnsi="Times New Roman" w:cs="Times New Roman"/>
@@ -733,14 +862,12 @@
         </w:rPr>
         <w:t xml:space="preserve"> or </w:t>
       </w:r>
-      <w:proofErr w:type="spellStart"/>
       <w:r>
         <w:rPr>
           <w:rFonts w:ascii="Courier New" w:hAnsi="Courier New" w:cs="Courier New"/>
         </w:rPr>
         <w:t>document.referrer</w:t>
       </w:r>
-      <w:proofErr w:type="spellEnd"/>
       <w:r>
         <w:rPr>
           <w:rFonts w:ascii="Times New Roman" w:hAnsi="Times New Roman" w:cs="Times New Roman"/>
@@ -817,7 +944,7 @@
             <v:stroke joinstyle="miter"/>
             <v:path gradientshapeok="t" o:connecttype="rect"/>
           </v:shapetype>
-          <v:shape id="_x0000_s1032" type="#_x0000_t202" style="width:464.55pt;height:140.15pt;visibility:visible;mso-position-horizontal-relative:char;mso-position-vertical-relative:line" o:gfxdata="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">
+          <v:shape id="_x0000_s1032" type="#_x0000_t202" style="width:464.55pt;height:140.15pt;visibility:visible;mso-left-percent:-10001;mso-top-percent:-10001;mso-position-horizontal:absolute;mso-position-horizontal-relative:char;mso-position-vertical:absolute;mso-position-vertical-relative:line;mso-left-percent:-10001;mso-top-percent:-10001" o:gfxdata="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">
             <v:textbox>
               <w:txbxContent>
                 <w:p>
@@ -831,21 +958,7 @@
                     <w:rPr>
                       <w:rFonts w:ascii="Courier New" w:hAnsi="Courier New" w:cs="Courier New"/>
                     </w:rPr>
-                    <w:t>&lt;</w:t>
-                  </w:r>
-                  <w:proofErr w:type="gramStart"/>
-                  <w:r>
-                    <w:rPr>
-                      <w:rFonts w:ascii="Courier New" w:hAnsi="Courier New" w:cs="Courier New"/>
-                    </w:rPr>
-                    <w:t>html</w:t>
-                  </w:r>
-                  <w:proofErr w:type="gramEnd"/>
-                  <w:r>
-                    <w:rPr>
-                      <w:rFonts w:ascii="Courier New" w:hAnsi="Courier New" w:cs="Courier New"/>
-                    </w:rPr>
-                    <w:t>&gt;</w:t>
+                    <w:t>&lt;html&gt;</w:t>
                   </w:r>
                 </w:p>
                 <w:p>
@@ -860,21 +973,7 @@
                       <w:rFonts w:ascii="Courier New" w:hAnsi="Courier New" w:cs="Courier New"/>
                     </w:rPr>
                     <w:tab/>
-                    <w:t>&lt;</w:t>
-                  </w:r>
-                  <w:proofErr w:type="gramStart"/>
-                  <w:r>
-                    <w:rPr>
-                      <w:rFonts w:ascii="Courier New" w:hAnsi="Courier New" w:cs="Courier New"/>
-                    </w:rPr>
-                    <w:t>head</w:t>
-                  </w:r>
-                  <w:proofErr w:type="gramEnd"/>
-                  <w:r>
-                    <w:rPr>
-                      <w:rFonts w:ascii="Courier New" w:hAnsi="Courier New" w:cs="Courier New"/>
-                    </w:rPr>
-                    <w:t>&gt;&lt;title&gt;Test Page&lt;/title&gt;&lt;/head&gt;</w:t>
+                    <w:t>&lt;head&gt;&lt;title&gt;Test Page&lt;/title&gt;&lt;/head&gt;</w:t>
                   </w:r>
                 </w:p>
                 <w:p>
@@ -889,21 +988,7 @@
                       <w:rFonts w:ascii="Courier New" w:hAnsi="Courier New" w:cs="Courier New"/>
                     </w:rPr>
                     <w:tab/>
-                    <w:t>&lt;</w:t>
-                  </w:r>
-                  <w:proofErr w:type="gramStart"/>
-                  <w:r>
-                    <w:rPr>
-                      <w:rFonts w:ascii="Courier New" w:hAnsi="Courier New" w:cs="Courier New"/>
-                    </w:rPr>
-                    <w:t>body</w:t>
-                  </w:r>
-                  <w:proofErr w:type="gramEnd"/>
-                  <w:r>
-                    <w:rPr>
-                      <w:rFonts w:ascii="Courier New" w:hAnsi="Courier New" w:cs="Courier New"/>
-                    </w:rPr>
-                    <w:t>&gt;</w:t>
+                    <w:t>&lt;body&gt;</w:t>
                   </w:r>
                 </w:p>
                 <w:p>
@@ -924,21 +1009,7 @@
                       <w:rFonts w:ascii="Courier New" w:hAnsi="Courier New" w:cs="Courier New"/>
                     </w:rPr>
                     <w:tab/>
-                    <w:t>&lt;</w:t>
-                  </w:r>
-                  <w:proofErr w:type="gramStart"/>
-                  <w:r>
-                    <w:rPr>
-                      <w:rFonts w:ascii="Courier New" w:hAnsi="Courier New" w:cs="Courier New"/>
-                    </w:rPr>
-                    <w:t>script</w:t>
-                  </w:r>
-                  <w:proofErr w:type="gramEnd"/>
-                  <w:r>
-                    <w:rPr>
-                      <w:rFonts w:ascii="Courier New" w:hAnsi="Courier New" w:cs="Courier New"/>
-                    </w:rPr>
-                    <w:t>&gt;</w:t>
+                    <w:t>&lt;script&gt;</w:t>
                   </w:r>
                 </w:p>
                 <w:p>
@@ -949,27 +1020,11 @@
                       <w:rFonts w:ascii="Courier New" w:hAnsi="Courier New" w:cs="Courier New"/>
                     </w:rPr>
                   </w:pPr>
-                  <w:proofErr w:type="spellStart"/>
-                  <w:proofErr w:type="gramStart"/>
                   <w:r>
                     <w:rPr>
                       <w:rFonts w:ascii="Courier New" w:hAnsi="Courier New" w:cs="Courier New"/>
                     </w:rPr>
-                    <w:t>document.write</w:t>
-                  </w:r>
-                  <w:proofErr w:type="spellEnd"/>
-                  <w:r>
-                    <w:rPr>
-                      <w:rFonts w:ascii="Courier New" w:hAnsi="Courier New" w:cs="Courier New"/>
-                    </w:rPr>
-                    <w:t>(</w:t>
-                  </w:r>
-                  <w:proofErr w:type="gramEnd"/>
-                  <w:r>
-                    <w:rPr>
-                      <w:rFonts w:ascii="Courier New" w:hAnsi="Courier New" w:cs="Courier New"/>
-                    </w:rPr>
-                    <w:t xml:space="preserve">"Default </w:t>
+                    <w:t xml:space="preserve">document.write("Default </w:t>
                   </w:r>
                   <w:r>
                     <w:rPr>
@@ -981,21 +1036,7 @@
                     <w:rPr>
                       <w:rFonts w:ascii="Courier New" w:hAnsi="Courier New" w:cs="Courier New"/>
                     </w:rPr>
-                    <w:t xml:space="preserve"> is " + </w:t>
-                  </w:r>
-                  <w:proofErr w:type="spellStart"/>
-                  <w:r>
-                    <w:rPr>
-                      <w:rFonts w:ascii="Courier New" w:hAnsi="Courier New" w:cs="Courier New"/>
-                    </w:rPr>
-                    <w:t>document.location.href.substring</w:t>
-                  </w:r>
-                  <w:proofErr w:type="spellEnd"/>
-                  <w:r>
-                    <w:rPr>
-                      <w:rFonts w:ascii="Courier New" w:hAnsi="Courier New" w:cs="Courier New"/>
-                    </w:rPr>
-                    <w:t>(</w:t>
+                    <w:t xml:space="preserve"> is " + document.location.href.substring(</w:t>
                   </w:r>
                 </w:p>
                 <w:p>
@@ -1006,27 +1047,11 @@
                       <w:rFonts w:ascii="Courier New" w:hAnsi="Courier New" w:cs="Courier New"/>
                     </w:rPr>
                   </w:pPr>
-                  <w:proofErr w:type="spellStart"/>
-                  <w:proofErr w:type="gramStart"/>
                   <w:r>
                     <w:rPr>
                       <w:rFonts w:ascii="Courier New" w:hAnsi="Courier New" w:cs="Courier New"/>
                     </w:rPr>
-                    <w:t>document.location.href.indexOf</w:t>
-                  </w:r>
-                  <w:proofErr w:type="spellEnd"/>
-                  <w:r>
-                    <w:rPr>
-                      <w:rFonts w:ascii="Courier New" w:hAnsi="Courier New" w:cs="Courier New"/>
-                    </w:rPr>
-                    <w:t>(</w:t>
-                  </w:r>
-                  <w:proofErr w:type="gramEnd"/>
-                  <w:r>
-                    <w:rPr>
-                      <w:rFonts w:ascii="Courier New" w:hAnsi="Courier New" w:cs="Courier New"/>
-                    </w:rPr>
-                    <w:t>"default=")+8));</w:t>
+                    <w:t>document.location.href.indexOf("default=")+8));</w:t>
                   </w:r>
                 </w:p>
                 <w:p>
@@ -1098,7 +1123,6 @@
                 </w:p>
               </w:txbxContent>
             </v:textbox>
-            <w10:wrap type="none"/>
             <w10:anchorlock/>
           </v:shape>
         </w:pict>
@@ -1210,72 +1234,56 @@
         <w:rPr>
           <w:rFonts w:ascii="Courier New" w:hAnsi="Courier New" w:cs="Courier New"/>
         </w:rPr>
-        <w:t>script&gt;</w:t>
-      </w:r>
-      <w:proofErr w:type="gramStart"/>
+        <w:t>script&gt;alert(</w:t>
+      </w:r>
       <w:r>
         <w:rPr>
           <w:rFonts w:ascii="Courier New" w:hAnsi="Courier New" w:cs="Courier New"/>
         </w:rPr>
-        <w:t>alert(</w:t>
-      </w:r>
-      <w:proofErr w:type="gramEnd"/>
+        <w:t>1</w:t>
+      </w:r>
       <w:r>
         <w:rPr>
           <w:rFonts w:ascii="Courier New" w:hAnsi="Courier New" w:cs="Courier New"/>
         </w:rPr>
-        <w:t>1</w:t>
+        <w:t>)&lt;/script</w:t>
       </w:r>
       <w:r>
         <w:rPr>
           <w:rFonts w:ascii="Courier New" w:hAnsi="Courier New" w:cs="Courier New"/>
         </w:rPr>
-        <w:t>)&lt;/script</w:t>
-      </w:r>
-      <w:r>
+        <w:t>&gt;</w:t>
+      </w:r>
+    </w:p>
+    <w:p>
+      <w:pPr>
+        <w:spacing w:line="240" w:lineRule="auto"/>
+        <w:jc w:val="both"/>
+        <w:rPr>
+          <w:rFonts w:ascii="Times New Roman" w:hAnsi="Times New Roman" w:cs="Times New Roman"/>
+        </w:rPr>
+      </w:pPr>
+      <w:r>
+        <w:rPr>
+          <w:rFonts w:ascii="Times New Roman" w:hAnsi="Times New Roman" w:cs="Times New Roman"/>
+        </w:rPr>
+        <w:t>Alternatively, if the browser encodes the URL characters, there is always an advanced way like this:</w:t>
+      </w:r>
+    </w:p>
+    <w:p>
+      <w:pPr>
+        <w:spacing w:line="240" w:lineRule="auto"/>
+        <w:jc w:val="both"/>
         <w:rPr>
           <w:rFonts w:ascii="Courier New" w:hAnsi="Courier New" w:cs="Courier New"/>
         </w:rPr>
-        <w:t>&gt;</w:t>
-      </w:r>
-    </w:p>
-    <w:p>
-      <w:pPr>
-        <w:spacing w:line="240" w:lineRule="auto"/>
-        <w:jc w:val="both"/>
-        <w:rPr>
-          <w:rFonts w:ascii="Times New Roman" w:hAnsi="Times New Roman" w:cs="Times New Roman"/>
-        </w:rPr>
-      </w:pPr>
-      <w:r>
-        <w:rPr>
-          <w:rFonts w:ascii="Times New Roman" w:hAnsi="Times New Roman" w:cs="Times New Roman"/>
-        </w:rPr>
-        <w:t>Alternatively, if the browser encodes the URL characters, there is always an advanced way like this:</w:t>
-      </w:r>
-    </w:p>
-    <w:p>
-      <w:pPr>
-        <w:spacing w:line="240" w:lineRule="auto"/>
-        <w:jc w:val="both"/>
+      </w:pPr>
+      <w:r>
         <w:rPr>
           <w:rFonts w:ascii="Courier New" w:hAnsi="Courier New" w:cs="Courier New"/>
         </w:rPr>
-      </w:pPr>
-      <w:r>
-        <w:rPr>
-          <w:rFonts w:ascii="Courier New" w:hAnsi="Courier New" w:cs="Courier New"/>
-        </w:rPr>
-        <w:t>http://localhost/location_href.html#default=&lt;script&gt;</w:t>
-      </w:r>
-      <w:proofErr w:type="gramStart"/>
-      <w:r>
-        <w:rPr>
-          <w:rFonts w:ascii="Courier New" w:hAnsi="Courier New" w:cs="Courier New"/>
-        </w:rPr>
-        <w:t>alert(</w:t>
-      </w:r>
-      <w:proofErr w:type="gramEnd"/>
+        <w:t>http://localhost/location_href.html#default=&lt;script&gt;alert(</w:t>
+      </w:r>
       <w:r>
         <w:rPr>
           <w:rFonts w:ascii="Courier New" w:hAnsi="Courier New" w:cs="Courier New"/>
@@ -1372,7 +1380,6 @@
           <w:szCs w:val="24"/>
         </w:rPr>
       </w:pPr>
-      <w:proofErr w:type="spellStart"/>
       <w:r>
         <w:rPr>
           <w:rFonts w:ascii="Times New Roman" w:hAnsi="Times New Roman" w:cs="Times New Roman"/>
@@ -1380,94 +1387,22 @@
           <w:sz w:val="24"/>
           <w:szCs w:val="24"/>
         </w:rPr>
-        <w:t>XSSAuditor</w:t>
-      </w:r>
-      <w:proofErr w:type="spellEnd"/>
-      <w:r>
-        <w:rPr>
-          <w:rFonts w:ascii="Times New Roman" w:hAnsi="Times New Roman" w:cs="Times New Roman"/>
-          <w:b/>
-          <w:sz w:val="24"/>
-          <w:szCs w:val="24"/>
-        </w:rPr>
-        <w:t xml:space="preserve">, </w:t>
-      </w:r>
-      <w:proofErr w:type="spellStart"/>
-      <w:r>
-        <w:rPr>
-          <w:rFonts w:ascii="Times New Roman" w:hAnsi="Times New Roman" w:cs="Times New Roman"/>
-          <w:b/>
-          <w:sz w:val="24"/>
-          <w:szCs w:val="24"/>
-        </w:rPr>
-        <w:t>noXSS</w:t>
-      </w:r>
-      <w:proofErr w:type="spellEnd"/>
-      <w:r>
-        <w:rPr>
-          <w:rFonts w:ascii="Times New Roman" w:hAnsi="Times New Roman" w:cs="Times New Roman"/>
-          <w:b/>
-          <w:sz w:val="24"/>
-          <w:szCs w:val="24"/>
-        </w:rPr>
-        <w:t>, IE8 Filter</w:t>
-      </w:r>
-    </w:p>
-    <w:p>
-      <w:pPr>
-        <w:spacing w:line="240" w:lineRule="auto"/>
-        <w:jc w:val="both"/>
-        <w:rPr>
-          <w:rFonts w:ascii="Times New Roman" w:hAnsi="Times New Roman" w:cs="Times New Roman"/>
-        </w:rPr>
-      </w:pPr>
-      <w:r>
-        <w:rPr>
-          <w:rFonts w:ascii="Times New Roman" w:hAnsi="Times New Roman" w:cs="Times New Roman"/>
-        </w:rPr>
-        <w:t xml:space="preserve">In order to design and implement our own filter, some basic knowledge needs to be obtained from the current implementations. We find several implementations, such as </w:t>
-      </w:r>
-      <w:proofErr w:type="spellStart"/>
-      <w:r>
-        <w:rPr>
-          <w:rFonts w:ascii="Times New Roman" w:hAnsi="Times New Roman" w:cs="Times New Roman"/>
-        </w:rPr>
-        <w:t>noXSS</w:t>
-      </w:r>
-      <w:proofErr w:type="spellEnd"/>
-      <w:r>
-        <w:rPr>
-          <w:rFonts w:ascii="Times New Roman" w:hAnsi="Times New Roman" w:cs="Times New Roman"/>
-        </w:rPr>
-        <w:t xml:space="preserve">, IE8 Filter and </w:t>
-      </w:r>
-      <w:proofErr w:type="spellStart"/>
-      <w:r>
-        <w:rPr>
-          <w:rFonts w:ascii="Times New Roman" w:hAnsi="Times New Roman" w:cs="Times New Roman"/>
-        </w:rPr>
-        <w:t>XSSAuditor</w:t>
-      </w:r>
-      <w:proofErr w:type="spellEnd"/>
-      <w:r>
-        <w:rPr>
-          <w:rFonts w:ascii="Times New Roman" w:hAnsi="Times New Roman" w:cs="Times New Roman"/>
-        </w:rPr>
-        <w:t xml:space="preserve">. However, </w:t>
-      </w:r>
-      <w:proofErr w:type="spellStart"/>
-      <w:r>
-        <w:rPr>
-          <w:rFonts w:ascii="Times New Roman" w:hAnsi="Times New Roman" w:cs="Times New Roman"/>
-        </w:rPr>
-        <w:t>noXSS</w:t>
-      </w:r>
-      <w:proofErr w:type="spellEnd"/>
-      <w:r>
-        <w:rPr>
-          <w:rFonts w:ascii="Times New Roman" w:hAnsi="Times New Roman" w:cs="Times New Roman"/>
-        </w:rPr>
-        <w:t xml:space="preserve"> has stopped </w:t>
+        <w:t>XSSAuditor, noXSS, IE8 Filter</w:t>
+      </w:r>
+    </w:p>
+    <w:p>
+      <w:pPr>
+        <w:spacing w:line="240" w:lineRule="auto"/>
+        <w:jc w:val="both"/>
+        <w:rPr>
+          <w:rFonts w:ascii="Times New Roman" w:hAnsi="Times New Roman" w:cs="Times New Roman"/>
+        </w:rPr>
+      </w:pPr>
+      <w:r>
+        <w:rPr>
+          <w:rFonts w:ascii="Times New Roman" w:hAnsi="Times New Roman" w:cs="Times New Roman"/>
+        </w:rPr>
+        <w:t xml:space="preserve">In order to design and implement our own filter, some basic knowledge needs to be obtained from the current implementations. We find several implementations, such as noXSS, IE8 Filter and XSSAuditor. However, noXSS has stopped </w:t>
       </w:r>
       <w:r>
         <w:rPr>
@@ -1491,21 +1426,7 @@
         <w:rPr>
           <w:rFonts w:ascii="Times New Roman" w:hAnsi="Times New Roman" w:cs="Times New Roman"/>
         </w:rPr>
-        <w:t xml:space="preserve"> available; IE8 Filter never published any useful information. Only </w:t>
-      </w:r>
-      <w:proofErr w:type="spellStart"/>
-      <w:r>
-        <w:rPr>
-          <w:rFonts w:ascii="Times New Roman" w:hAnsi="Times New Roman" w:cs="Times New Roman"/>
-        </w:rPr>
-        <w:t>XSSAuditor</w:t>
-      </w:r>
-      <w:proofErr w:type="spellEnd"/>
-      <w:r>
-        <w:rPr>
-          <w:rFonts w:ascii="Times New Roman" w:hAnsi="Times New Roman" w:cs="Times New Roman"/>
-        </w:rPr>
-        <w:t xml:space="preserve"> is still </w:t>
+        <w:t xml:space="preserve"> available; IE8 Filter never published any useful information. Only XSSAuditor is still </w:t>
       </w:r>
       <w:r>
         <w:rPr>
@@ -1529,44 +1450,22 @@
         <w:rPr>
           <w:rFonts w:ascii="Times New Roman" w:hAnsi="Times New Roman" w:cs="Times New Roman"/>
         </w:rPr>
-        <w:t xml:space="preserve">, we decided to focus on </w:t>
-      </w:r>
-      <w:proofErr w:type="spellStart"/>
-      <w:r>
-        <w:rPr>
-          <w:rFonts w:ascii="Times New Roman" w:hAnsi="Times New Roman" w:cs="Times New Roman"/>
-        </w:rPr>
-        <w:t>XSSAuditor</w:t>
-      </w:r>
-      <w:proofErr w:type="spellEnd"/>
-      <w:r>
-        <w:rPr>
-          <w:rFonts w:ascii="Times New Roman" w:hAnsi="Times New Roman" w:cs="Times New Roman"/>
-        </w:rPr>
-        <w:t>.</w:t>
-      </w:r>
-    </w:p>
-    <w:p>
-      <w:pPr>
-        <w:spacing w:line="240" w:lineRule="auto"/>
-        <w:jc w:val="both"/>
-        <w:rPr>
-          <w:rFonts w:ascii="Times New Roman" w:hAnsi="Times New Roman" w:cs="Times New Roman"/>
-        </w:rPr>
-      </w:pPr>
-      <w:proofErr w:type="spellStart"/>
-      <w:r>
-        <w:rPr>
-          <w:rFonts w:ascii="Times New Roman" w:hAnsi="Times New Roman" w:cs="Times New Roman"/>
-        </w:rPr>
-        <w:t>XSSAuditor</w:t>
-      </w:r>
-      <w:proofErr w:type="spellEnd"/>
-      <w:r>
-        <w:rPr>
-          <w:rFonts w:ascii="Times New Roman" w:hAnsi="Times New Roman" w:cs="Times New Roman"/>
-        </w:rPr>
-        <w:t xml:space="preserve"> is a filter which is highly integrated into Ch</w:t>
+        <w:t>, we decided to focus on XSSAuditor.</w:t>
+      </w:r>
+    </w:p>
+    <w:p>
+      <w:pPr>
+        <w:spacing w:line="240" w:lineRule="auto"/>
+        <w:jc w:val="both"/>
+        <w:rPr>
+          <w:rFonts w:ascii="Times New Roman" w:hAnsi="Times New Roman" w:cs="Times New Roman"/>
+        </w:rPr>
+      </w:pPr>
+      <w:r>
+        <w:rPr>
+          <w:rFonts w:ascii="Times New Roman" w:hAnsi="Times New Roman" w:cs="Times New Roman"/>
+        </w:rPr>
+        <w:t>XSSAuditor is a filter which is highly integrated into Ch</w:t>
       </w:r>
       <w:r>
         <w:rPr>
@@ -1574,75 +1473,11 @@
         </w:rPr>
         <w:t xml:space="preserve">rome. </w:t>
       </w:r>
-      <w:proofErr w:type="spellStart"/>
-      <w:r>
-        <w:rPr>
-          <w:rFonts w:ascii="Times New Roman" w:hAnsi="Times New Roman" w:cs="Times New Roman"/>
-        </w:rPr>
-        <w:t>XSSAuditor</w:t>
-      </w:r>
-      <w:proofErr w:type="spellEnd"/>
-      <w:r>
-        <w:rPr>
-          <w:rFonts w:ascii="Times New Roman" w:hAnsi="Times New Roman" w:cs="Times New Roman"/>
-        </w:rPr>
-        <w:t xml:space="preserve"> is in the </w:t>
-      </w:r>
-      <w:proofErr w:type="spellStart"/>
-      <w:r>
-        <w:rPr>
-          <w:rFonts w:ascii="Times New Roman" w:hAnsi="Times New Roman" w:cs="Times New Roman"/>
-        </w:rPr>
-        <w:t>pipline</w:t>
-      </w:r>
-      <w:proofErr w:type="spellEnd"/>
-      <w:r>
-        <w:rPr>
-          <w:rFonts w:ascii="Times New Roman" w:hAnsi="Times New Roman" w:cs="Times New Roman"/>
-        </w:rPr>
-        <w:t xml:space="preserve"> of displaying a web page in Chrome. After receiving a web page from the server, Chrome starts to parse the web page information, and construct a structure of the web page. When the parsing is finished by the browser, </w:t>
-      </w:r>
-      <w:proofErr w:type="spellStart"/>
-      <w:r>
-        <w:rPr>
-          <w:rFonts w:ascii="Times New Roman" w:hAnsi="Times New Roman" w:cs="Times New Roman"/>
-        </w:rPr>
-        <w:t>XSSAuditor</w:t>
-      </w:r>
-      <w:proofErr w:type="spellEnd"/>
-      <w:r>
-        <w:rPr>
-          <w:rFonts w:ascii="Times New Roman" w:hAnsi="Times New Roman" w:cs="Times New Roman"/>
-        </w:rPr>
-        <w:t xml:space="preserve"> jumps in and try to find out whether there are some XSS attacks in the webpage or not. Then the last step is Chrome continues with the rendering process. We can see </w:t>
-      </w:r>
-      <w:proofErr w:type="spellStart"/>
-      <w:r>
-        <w:rPr>
-          <w:rFonts w:ascii="Times New Roman" w:hAnsi="Times New Roman" w:cs="Times New Roman"/>
-        </w:rPr>
-        <w:t>XSSAuditor</w:t>
-      </w:r>
-      <w:proofErr w:type="spellEnd"/>
-      <w:r>
-        <w:rPr>
-          <w:rFonts w:ascii="Times New Roman" w:hAnsi="Times New Roman" w:cs="Times New Roman"/>
-        </w:rPr>
-        <w:t xml:space="preserve"> uses the pipeline of the Chrome browser, unlike other filters such as </w:t>
-      </w:r>
-      <w:proofErr w:type="spellStart"/>
-      <w:r>
-        <w:rPr>
-          <w:rFonts w:ascii="Times New Roman" w:hAnsi="Times New Roman" w:cs="Times New Roman"/>
-        </w:rPr>
-        <w:t>noXSS</w:t>
-      </w:r>
-      <w:proofErr w:type="spellEnd"/>
-      <w:r>
-        <w:rPr>
-          <w:rFonts w:ascii="Times New Roman" w:hAnsi="Times New Roman" w:cs="Times New Roman"/>
-        </w:rPr>
-        <w:t xml:space="preserve"> which needs a separate parser to parse the page first.</w:t>
+      <w:r>
+        <w:rPr>
+          <w:rFonts w:ascii="Times New Roman" w:hAnsi="Times New Roman" w:cs="Times New Roman"/>
+        </w:rPr>
+        <w:t>XSSAuditor is in the pipline of displaying a web page in Chrome. After receiving a web page from the server, Chrome starts to parse the web page information, and construct a structure of the web page. When the parsing is finished by the browser, XSSAuditor jumps in and try to find out whether there are some XSS attacks in the webpage or not. Then the last step is Chrome continues with the rendering process. We can see XSSAuditor uses the pipeline of the Chrome browser, unlike other filters such as noXSS which needs a separate parser to parse the page first.</w:t>
       </w:r>
     </w:p>
     <w:p>
@@ -1738,21 +1573,7 @@
         <w:rPr>
           <w:rFonts w:ascii="Times New Roman" w:hAnsi="Times New Roman" w:cs="Times New Roman"/>
         </w:rPr>
-        <w:t xml:space="preserve">om </w:t>
-      </w:r>
-      <w:proofErr w:type="spellStart"/>
-      <w:r>
-        <w:rPr>
-          <w:rFonts w:ascii="Times New Roman" w:hAnsi="Times New Roman" w:cs="Times New Roman"/>
-        </w:rPr>
-        <w:t>XSSAuditor</w:t>
-      </w:r>
-      <w:proofErr w:type="spellEnd"/>
-      <w:r>
-        <w:rPr>
-          <w:rFonts w:ascii="Times New Roman" w:hAnsi="Times New Roman" w:cs="Times New Roman"/>
-        </w:rPr>
-        <w:t xml:space="preserve"> and other filters:</w:t>
+        <w:t>om XSSAuditor and other filters:</w:t>
       </w:r>
     </w:p>
     <w:p>
@@ -1772,36 +1593,20 @@
         <w:rPr>
           <w:rFonts w:ascii="Courier New" w:hAnsi="Courier New" w:cs="Courier New"/>
         </w:rPr>
-        <w:t>&lt;</w:t>
-      </w:r>
-      <w:proofErr w:type="gramStart"/>
+        <w:t>&lt;base&gt;</w:t>
+      </w:r>
+      <w:r>
+        <w:rPr>
+          <w:rFonts w:ascii="Times New Roman" w:hAnsi="Times New Roman" w:cs="Times New Roman"/>
+        </w:rPr>
+        <w:t xml:space="preserve"> element is very dangerous. By injecting it (or altering the </w:t>
+      </w:r>
       <w:r>
         <w:rPr>
           <w:rFonts w:ascii="Courier New" w:hAnsi="Courier New" w:cs="Courier New"/>
         </w:rPr>
-        <w:t>base</w:t>
-      </w:r>
-      <w:proofErr w:type="gramEnd"/>
-      <w:r>
-        <w:rPr>
-          <w:rFonts w:ascii="Courier New" w:hAnsi="Courier New" w:cs="Courier New"/>
-        </w:rPr>
-        <w:t>&gt;</w:t>
-      </w:r>
-      <w:r>
-        <w:rPr>
-          <w:rFonts w:ascii="Times New Roman" w:hAnsi="Times New Roman" w:cs="Times New Roman"/>
-        </w:rPr>
-        <w:t xml:space="preserve"> element is very dangerous. By injecting it (or altering the </w:t>
-      </w:r>
-      <w:proofErr w:type="spellStart"/>
-      <w:r>
-        <w:rPr>
-          <w:rFonts w:ascii="Courier New" w:hAnsi="Courier New" w:cs="Courier New"/>
-        </w:rPr>
         <w:t>href</w:t>
       </w:r>
-      <w:proofErr w:type="spellEnd"/>
       <w:r>
         <w:rPr>
           <w:rFonts w:ascii="Times New Roman" w:hAnsi="Times New Roman" w:cs="Times New Roman"/>
@@ -1945,21 +1750,40 @@
           <w:rFonts w:ascii="Courier New" w:hAnsi="Courier New" w:cs="Courier New"/>
         </w:rPr>
         <w:lastRenderedPageBreak/>
-        <w:t>&lt;</w:t>
-      </w:r>
-      <w:proofErr w:type="gramStart"/>
-      <w:r>
+        <w:t>&lt;script&gt;…&lt;/script&gt;</w:t>
+      </w:r>
+    </w:p>
+    <w:p>
+      <w:pPr>
+        <w:pStyle w:val="ListParagraph"/>
+        <w:spacing w:line="240" w:lineRule="auto"/>
+        <w:ind w:left="360"/>
+        <w:jc w:val="both"/>
+        <w:rPr>
+          <w:rFonts w:ascii="Times New Roman" w:hAnsi="Times New Roman" w:cs="Times New Roman"/>
+        </w:rPr>
+      </w:pPr>
+      <w:r>
+        <w:rPr>
+          <w:rFonts w:ascii="Times New Roman" w:hAnsi="Times New Roman" w:cs="Times New Roman"/>
+        </w:rPr>
+        <w:t>because the attaker may not need the &lt;/script&gt; tag to do the attack. The example is, in the original website, the code looks like:</w:t>
+      </w:r>
+    </w:p>
+    <w:p>
+      <w:pPr>
+        <w:spacing w:line="240" w:lineRule="auto"/>
+        <w:ind w:firstLine="720"/>
+        <w:jc w:val="both"/>
         <w:rPr>
           <w:rFonts w:ascii="Courier New" w:hAnsi="Courier New" w:cs="Courier New"/>
         </w:rPr>
-        <w:t>script</w:t>
-      </w:r>
-      <w:proofErr w:type="gramEnd"/>
+      </w:pPr>
       <w:r>
         <w:rPr>
           <w:rFonts w:ascii="Courier New" w:hAnsi="Courier New" w:cs="Courier New"/>
         </w:rPr>
-        <w:t>&gt;…&lt;/script&gt;</w:t>
+        <w:t>&lt;?php echo $GET[“q”]; ?&gt;&lt;script&gt;/…/…&lt;/script&gt;</w:t>
       </w:r>
     </w:p>
     <w:p>
@@ -1972,33 +1796,11 @@
           <w:rFonts w:ascii="Times New Roman" w:hAnsi="Times New Roman" w:cs="Times New Roman"/>
         </w:rPr>
       </w:pPr>
-      <w:proofErr w:type="gramStart"/>
-      <w:r>
-        <w:rPr>
-          <w:rFonts w:ascii="Times New Roman" w:hAnsi="Times New Roman" w:cs="Times New Roman"/>
-        </w:rPr>
-        <w:t>because</w:t>
-      </w:r>
-      <w:proofErr w:type="gramEnd"/>
-      <w:r>
-        <w:rPr>
-          <w:rFonts w:ascii="Times New Roman" w:hAnsi="Times New Roman" w:cs="Times New Roman"/>
-        </w:rPr>
-        <w:t xml:space="preserve"> the </w:t>
-      </w:r>
-      <w:proofErr w:type="spellStart"/>
-      <w:r>
-        <w:rPr>
-          <w:rFonts w:ascii="Times New Roman" w:hAnsi="Times New Roman" w:cs="Times New Roman"/>
-        </w:rPr>
-        <w:t>attaker</w:t>
-      </w:r>
-      <w:proofErr w:type="spellEnd"/>
-      <w:r>
-        <w:rPr>
-          <w:rFonts w:ascii="Times New Roman" w:hAnsi="Times New Roman" w:cs="Times New Roman"/>
-        </w:rPr>
-        <w:t xml:space="preserve"> may not need the &lt;/script&gt; tag to do the attack. The example is, in the original website, the code looks like:</w:t>
+      <w:r>
+        <w:rPr>
+          <w:rFonts w:ascii="Times New Roman" w:hAnsi="Times New Roman" w:cs="Times New Roman"/>
+        </w:rPr>
+        <w:t>If the attacker injects code</w:t>
       </w:r>
     </w:p>
     <w:p>
@@ -2007,148 +1809,47 @@
         <w:ind w:firstLine="720"/>
         <w:jc w:val="both"/>
         <w:rPr>
+          <w:rFonts w:ascii="Times New Roman" w:hAnsi="Times New Roman" w:cs="Times New Roman"/>
+        </w:rPr>
+      </w:pPr>
+      <w:r>
+        <w:rPr>
           <w:rFonts w:ascii="Courier New" w:hAnsi="Courier New" w:cs="Courier New"/>
         </w:rPr>
-      </w:pPr>
-      <w:proofErr w:type="gramStart"/>
+        <w:t xml:space="preserve">&lt;script&gt;XSSAttack / </w:t>
+      </w:r>
+    </w:p>
+    <w:p>
+      <w:pPr>
+        <w:pStyle w:val="ListParagraph"/>
+        <w:spacing w:line="240" w:lineRule="auto"/>
+        <w:ind w:left="360"/>
+        <w:jc w:val="both"/>
+        <w:rPr>
+          <w:rFonts w:ascii="Times New Roman" w:hAnsi="Times New Roman" w:cs="Times New Roman"/>
+        </w:rPr>
+      </w:pPr>
+      <w:r>
+        <w:rPr>
+          <w:rFonts w:ascii="Times New Roman" w:hAnsi="Times New Roman" w:cs="Times New Roman"/>
+        </w:rPr>
+        <w:t>into the page, the page will become:</w:t>
+      </w:r>
+    </w:p>
+    <w:p>
+      <w:pPr>
+        <w:spacing w:line="240" w:lineRule="auto"/>
+        <w:ind w:firstLine="720"/>
+        <w:jc w:val="both"/>
+        <w:rPr>
+          <w:rFonts w:ascii="Times New Roman" w:hAnsi="Times New Roman" w:cs="Times New Roman"/>
+        </w:rPr>
+      </w:pPr>
       <w:r>
         <w:rPr>
           <w:rFonts w:ascii="Courier New" w:hAnsi="Courier New" w:cs="Courier New"/>
         </w:rPr>
-        <w:t>&lt;?</w:t>
-      </w:r>
-      <w:proofErr w:type="spellStart"/>
-      <w:r>
-        <w:rPr>
-          <w:rFonts w:ascii="Courier New" w:hAnsi="Courier New" w:cs="Courier New"/>
-        </w:rPr>
-        <w:t>php</w:t>
-      </w:r>
-      <w:proofErr w:type="spellEnd"/>
-      <w:proofErr w:type="gramEnd"/>
-      <w:r>
-        <w:rPr>
-          <w:rFonts w:ascii="Courier New" w:hAnsi="Courier New" w:cs="Courier New"/>
-        </w:rPr>
-        <w:t xml:space="preserve"> echo $GET[“q”]; ?&gt;&lt;script&gt;/…/…&lt;/script&gt;</w:t>
-      </w:r>
-    </w:p>
-    <w:p>
-      <w:pPr>
-        <w:pStyle w:val="ListParagraph"/>
-        <w:spacing w:line="240" w:lineRule="auto"/>
-        <w:ind w:left="360"/>
-        <w:jc w:val="both"/>
-        <w:rPr>
-          <w:rFonts w:ascii="Times New Roman" w:hAnsi="Times New Roman" w:cs="Times New Roman"/>
-        </w:rPr>
-      </w:pPr>
-      <w:r>
-        <w:rPr>
-          <w:rFonts w:ascii="Times New Roman" w:hAnsi="Times New Roman" w:cs="Times New Roman"/>
-        </w:rPr>
-        <w:t>If the attacker injects code</w:t>
-      </w:r>
-    </w:p>
-    <w:p>
-      <w:pPr>
-        <w:spacing w:line="240" w:lineRule="auto"/>
-        <w:ind w:firstLine="720"/>
-        <w:jc w:val="both"/>
-        <w:rPr>
-          <w:rFonts w:ascii="Times New Roman" w:hAnsi="Times New Roman" w:cs="Times New Roman"/>
-        </w:rPr>
-      </w:pPr>
-      <w:r>
-        <w:rPr>
-          <w:rFonts w:ascii="Courier New" w:hAnsi="Courier New" w:cs="Courier New"/>
-        </w:rPr>
-        <w:t>&lt;</w:t>
-      </w:r>
-      <w:proofErr w:type="gramStart"/>
-      <w:r>
-        <w:rPr>
-          <w:rFonts w:ascii="Courier New" w:hAnsi="Courier New" w:cs="Courier New"/>
-        </w:rPr>
-        <w:t>script&gt;</w:t>
-      </w:r>
-      <w:proofErr w:type="spellStart"/>
-      <w:proofErr w:type="gramEnd"/>
-      <w:r>
-        <w:rPr>
-          <w:rFonts w:ascii="Courier New" w:hAnsi="Courier New" w:cs="Courier New"/>
-        </w:rPr>
-        <w:t>XSSAttack</w:t>
-      </w:r>
-      <w:proofErr w:type="spellEnd"/>
-      <w:r>
-        <w:rPr>
-          <w:rFonts w:ascii="Courier New" w:hAnsi="Courier New" w:cs="Courier New"/>
-        </w:rPr>
-        <w:t xml:space="preserve"> / </w:t>
-      </w:r>
-    </w:p>
-    <w:p>
-      <w:pPr>
-        <w:pStyle w:val="ListParagraph"/>
-        <w:spacing w:line="240" w:lineRule="auto"/>
-        <w:ind w:left="360"/>
-        <w:jc w:val="both"/>
-        <w:rPr>
-          <w:rFonts w:ascii="Times New Roman" w:hAnsi="Times New Roman" w:cs="Times New Roman"/>
-        </w:rPr>
-      </w:pPr>
-      <w:proofErr w:type="gramStart"/>
-      <w:r>
-        <w:rPr>
-          <w:rFonts w:ascii="Times New Roman" w:hAnsi="Times New Roman" w:cs="Times New Roman"/>
-        </w:rPr>
-        <w:t>into</w:t>
-      </w:r>
-      <w:proofErr w:type="gramEnd"/>
-      <w:r>
-        <w:rPr>
-          <w:rFonts w:ascii="Times New Roman" w:hAnsi="Times New Roman" w:cs="Times New Roman"/>
-        </w:rPr>
-        <w:t xml:space="preserve"> the page, the page will become:</w:t>
-      </w:r>
-    </w:p>
-    <w:p>
-      <w:pPr>
-        <w:spacing w:line="240" w:lineRule="auto"/>
-        <w:ind w:firstLine="720"/>
-        <w:jc w:val="both"/>
-        <w:rPr>
-          <w:rFonts w:ascii="Times New Roman" w:hAnsi="Times New Roman" w:cs="Times New Roman"/>
-        </w:rPr>
-      </w:pPr>
-      <w:r>
-        <w:rPr>
-          <w:rFonts w:ascii="Courier New" w:hAnsi="Courier New" w:cs="Courier New"/>
-        </w:rPr>
-        <w:t>&lt;</w:t>
-      </w:r>
-      <w:proofErr w:type="gramStart"/>
-      <w:r>
-        <w:rPr>
-          <w:rFonts w:ascii="Courier New" w:hAnsi="Courier New" w:cs="Courier New"/>
-        </w:rPr>
-        <w:t>script&gt;</w:t>
-      </w:r>
-      <w:proofErr w:type="spellStart"/>
-      <w:proofErr w:type="gramEnd"/>
-      <w:r>
-        <w:rPr>
-          <w:rFonts w:ascii="Courier New" w:hAnsi="Courier New" w:cs="Courier New"/>
-        </w:rPr>
-        <w:t>XSSAttack</w:t>
-      </w:r>
-      <w:proofErr w:type="spellEnd"/>
-      <w:r>
-        <w:rPr>
-          <w:rFonts w:ascii="Courier New" w:hAnsi="Courier New" w:cs="Courier New"/>
-        </w:rPr>
-        <w:t xml:space="preserve"> /…/…&lt;/script&gt;</w:t>
+        <w:t>&lt;script&gt;XSSAttack /…/…&lt;/script&gt;</w:t>
       </w:r>
     </w:p>
     <w:p>
@@ -2245,19 +1946,11 @@
           <w:rFonts w:ascii="Courier New" w:hAnsi="Courier New" w:cs="Courier New"/>
         </w:rPr>
       </w:pPr>
-      <w:proofErr w:type="spellStart"/>
       <w:r>
         <w:rPr>
           <w:rFonts w:ascii="Courier New" w:hAnsi="Courier New" w:cs="Courier New"/>
         </w:rPr>
-        <w:t>src</w:t>
-      </w:r>
-      <w:proofErr w:type="spellEnd"/>
-      <w:r>
-        <w:rPr>
-          <w:rFonts w:ascii="Courier New" w:hAnsi="Courier New" w:cs="Courier New"/>
-        </w:rPr>
-        <w:t>[\r\n]=[\r\n]</w:t>
+        <w:t>src[\r\n]=[\r\n]</w:t>
       </w:r>
       <w:r>
         <w:rPr>
@@ -2463,19 +2156,11 @@
         </w:rPr>
         <w:t xml:space="preserve"> more accurate. For example, for the web page uses </w:t>
       </w:r>
-      <w:proofErr w:type="spellStart"/>
       <w:r>
         <w:rPr>
           <w:rFonts w:ascii="Courier New" w:hAnsi="Courier New" w:cs="Courier New"/>
         </w:rPr>
-        <w:t>document.write</w:t>
-      </w:r>
-      <w:proofErr w:type="spellEnd"/>
-      <w:r>
-        <w:rPr>
-          <w:rFonts w:ascii="Courier New" w:hAnsi="Courier New" w:cs="Courier New"/>
-        </w:rPr>
-        <w:t>()</w:t>
+        <w:t>document.write()</w:t>
       </w:r>
       <w:r>
         <w:rPr>
@@ -2527,137 +2212,22 @@
           <w:sz w:val="24"/>
           <w:szCs w:val="24"/>
         </w:rPr>
-        <w:t xml:space="preserve">Firefox </w:t>
-      </w:r>
-      <w:proofErr w:type="spellStart"/>
-      <w:r>
-        <w:rPr>
-          <w:rFonts w:ascii="Times New Roman" w:hAnsi="Times New Roman" w:cs="Times New Roman"/>
-          <w:b/>
-          <w:sz w:val="24"/>
-          <w:szCs w:val="24"/>
-        </w:rPr>
-        <w:t>NoScript</w:t>
-      </w:r>
-      <w:proofErr w:type="spellEnd"/>
-      <w:r>
-        <w:rPr>
-          <w:rFonts w:ascii="Times New Roman" w:hAnsi="Times New Roman" w:cs="Times New Roman"/>
-          <w:b/>
-          <w:sz w:val="24"/>
-          <w:szCs w:val="24"/>
-        </w:rPr>
-        <w:t xml:space="preserve"> and Chrome </w:t>
-      </w:r>
-      <w:proofErr w:type="spellStart"/>
-      <w:r>
-        <w:rPr>
-          <w:rFonts w:ascii="Times New Roman" w:hAnsi="Times New Roman" w:cs="Times New Roman"/>
-          <w:b/>
-          <w:sz w:val="24"/>
-          <w:szCs w:val="24"/>
-        </w:rPr>
-        <w:t>NotScripts</w:t>
-      </w:r>
-      <w:proofErr w:type="spellEnd"/>
-    </w:p>
-    <w:p>
-      <w:pPr>
-        <w:spacing w:line="240" w:lineRule="auto"/>
-        <w:jc w:val="both"/>
-        <w:rPr>
-          <w:rFonts w:ascii="Times New Roman" w:hAnsi="Times New Roman" w:cs="Times New Roman"/>
-        </w:rPr>
-      </w:pPr>
-      <w:r>
-        <w:rPr>
-          <w:rFonts w:ascii="Times New Roman" w:hAnsi="Times New Roman" w:cs="Times New Roman"/>
-        </w:rPr>
-        <w:t xml:space="preserve">We have also taken a look at </w:t>
-      </w:r>
-      <w:proofErr w:type="spellStart"/>
-      <w:r>
-        <w:rPr>
-          <w:rFonts w:ascii="Times New Roman" w:hAnsi="Times New Roman" w:cs="Times New Roman"/>
-        </w:rPr>
-        <w:t>plugins</w:t>
-      </w:r>
-      <w:proofErr w:type="spellEnd"/>
-      <w:r>
-        <w:rPr>
-          <w:rFonts w:ascii="Times New Roman" w:hAnsi="Times New Roman" w:cs="Times New Roman"/>
-        </w:rPr>
-        <w:t xml:space="preserve"> which, by default, block all scripts from executing until they are specifically enabled by the user. With these </w:t>
-      </w:r>
-      <w:proofErr w:type="spellStart"/>
-      <w:r>
-        <w:rPr>
-          <w:rFonts w:ascii="Times New Roman" w:hAnsi="Times New Roman" w:cs="Times New Roman"/>
-        </w:rPr>
-        <w:t>plugins</w:t>
-      </w:r>
-      <w:proofErr w:type="spellEnd"/>
-      <w:r>
-        <w:rPr>
-          <w:rFonts w:ascii="Times New Roman" w:hAnsi="Times New Roman" w:cs="Times New Roman"/>
-        </w:rPr>
-        <w:t xml:space="preserve">, users will have to add the </w:t>
-      </w:r>
-      <w:proofErr w:type="spellStart"/>
-      <w:r>
-        <w:rPr>
-          <w:rFonts w:ascii="Times New Roman" w:hAnsi="Times New Roman" w:cs="Times New Roman"/>
-        </w:rPr>
-        <w:t>Javascript</w:t>
-      </w:r>
-      <w:proofErr w:type="spellEnd"/>
-      <w:r>
-        <w:rPr>
-          <w:rFonts w:ascii="Times New Roman" w:hAnsi="Times New Roman" w:cs="Times New Roman"/>
-        </w:rPr>
-        <w:t xml:space="preserve"> which is allowed to be executed one-by-one to the </w:t>
-      </w:r>
-      <w:proofErr w:type="spellStart"/>
-      <w:r>
-        <w:rPr>
-          <w:rFonts w:ascii="Times New Roman" w:hAnsi="Times New Roman" w:cs="Times New Roman"/>
-        </w:rPr>
-        <w:t>whitelist</w:t>
-      </w:r>
-      <w:proofErr w:type="spellEnd"/>
-      <w:r>
-        <w:rPr>
-          <w:rFonts w:ascii="Times New Roman" w:hAnsi="Times New Roman" w:cs="Times New Roman"/>
-        </w:rPr>
-        <w:t xml:space="preserve">. The granularity of each entry in the </w:t>
-      </w:r>
-      <w:proofErr w:type="spellStart"/>
-      <w:r>
-        <w:rPr>
-          <w:rFonts w:ascii="Times New Roman" w:hAnsi="Times New Roman" w:cs="Times New Roman"/>
-        </w:rPr>
-        <w:t>whitelist</w:t>
-      </w:r>
-      <w:proofErr w:type="spellEnd"/>
-      <w:r>
-        <w:rPr>
-          <w:rFonts w:ascii="Times New Roman" w:hAnsi="Times New Roman" w:cs="Times New Roman"/>
-        </w:rPr>
-        <w:t xml:space="preserve"> is the domain name of the servers hosting the </w:t>
-      </w:r>
-      <w:proofErr w:type="spellStart"/>
-      <w:r>
-        <w:rPr>
-          <w:rFonts w:ascii="Times New Roman" w:hAnsi="Times New Roman" w:cs="Times New Roman"/>
-        </w:rPr>
-        <w:t>Javascript</w:t>
-      </w:r>
-      <w:proofErr w:type="spellEnd"/>
-      <w:r>
-        <w:rPr>
-          <w:rFonts w:ascii="Times New Roman" w:hAnsi="Times New Roman" w:cs="Times New Roman"/>
-        </w:rPr>
-        <w:t xml:space="preserve"> script</w:t>
+        <w:t>Firefox NoScript and Chrome NotScripts</w:t>
+      </w:r>
+    </w:p>
+    <w:p>
+      <w:pPr>
+        <w:spacing w:line="240" w:lineRule="auto"/>
+        <w:jc w:val="both"/>
+        <w:rPr>
+          <w:rFonts w:ascii="Times New Roman" w:hAnsi="Times New Roman" w:cs="Times New Roman"/>
+        </w:rPr>
+      </w:pPr>
+      <w:r>
+        <w:rPr>
+          <w:rFonts w:ascii="Times New Roman" w:hAnsi="Times New Roman" w:cs="Times New Roman"/>
+        </w:rPr>
+        <w:t>We have also taken a look at plugins which, by default, block all scripts from executing until they are specifically enabled by the user. With these plugins, users will have to add the Javascript which is allowed to be executed one-by-one to the whitelist. The granularity of each entry in the whitelist is the domain name of the servers hosting the Javascript script</w:t>
       </w:r>
       <w:r>
         <w:rPr>
@@ -2678,21 +2248,7 @@
         <w:rPr>
           <w:rFonts w:ascii="Times New Roman" w:hAnsi="Times New Roman" w:cs="Times New Roman"/>
         </w:rPr>
-        <w:t xml:space="preserve">While this may initially sound like a good idea for security, this causes a lot of trouble to users to add the scripts from their favorite websites to the </w:t>
-      </w:r>
-      <w:proofErr w:type="spellStart"/>
-      <w:r>
-        <w:rPr>
-          <w:rFonts w:ascii="Times New Roman" w:hAnsi="Times New Roman" w:cs="Times New Roman"/>
-        </w:rPr>
-        <w:t>whitelist</w:t>
-      </w:r>
-      <w:proofErr w:type="spellEnd"/>
-      <w:r>
-        <w:rPr>
-          <w:rFonts w:ascii="Times New Roman" w:hAnsi="Times New Roman" w:cs="Times New Roman"/>
-        </w:rPr>
-        <w:t xml:space="preserve"> one-by-one. However, other than that, there are sever</w:t>
+        <w:t>While this may initially sound like a good idea for security, this causes a lot of trouble to users to add the scripts from their favorite websites to the whitelist one-by-one. However, other than that, there are sever</w:t>
       </w:r>
       <w:r>
         <w:rPr>
@@ -2778,21 +2334,7 @@
         <w:rPr>
           <w:rFonts w:ascii="Times New Roman" w:hAnsi="Times New Roman" w:cs="Times New Roman"/>
         </w:rPr>
-        <w:t xml:space="preserve">Because of the granularity of the </w:t>
-      </w:r>
-      <w:proofErr w:type="spellStart"/>
-      <w:r>
-        <w:rPr>
-          <w:rFonts w:ascii="Times New Roman" w:hAnsi="Times New Roman" w:cs="Times New Roman"/>
-        </w:rPr>
-        <w:t>whitelist</w:t>
-      </w:r>
-      <w:proofErr w:type="spellEnd"/>
-      <w:r>
-        <w:rPr>
-          <w:rFonts w:ascii="Times New Roman" w:hAnsi="Times New Roman" w:cs="Times New Roman"/>
-        </w:rPr>
-        <w:t xml:space="preserve"> entry, if a user wants to enable only one certain script from a domain name, the user will accidentally enable all scripts from the same domain name. Out of the many scripts hosted on the same domain, several scripts may not be safe to execute.</w:t>
+        <w:t>Because of the granularity of the whitelist entry, if a user wants to enable only one certain script from a domain name, the user will accidentally enable all scripts from the same domain name. Out of the many scripts hosted on the same domain, several scripts may not be safe to execute.</w:t>
       </w:r>
     </w:p>
     <w:p>
@@ -2964,21 +2506,7 @@
         <w:rPr>
           <w:rFonts w:ascii="Times New Roman" w:hAnsi="Times New Roman" w:cs="Times New Roman"/>
         </w:rPr>
-        <w:t xml:space="preserve">If any of these possible sources are used by the legitimate </w:t>
-      </w:r>
-      <w:proofErr w:type="spellStart"/>
-      <w:r>
-        <w:rPr>
-          <w:rFonts w:ascii="Times New Roman" w:hAnsi="Times New Roman" w:cs="Times New Roman"/>
-        </w:rPr>
-        <w:t>Javascript</w:t>
-      </w:r>
-      <w:proofErr w:type="spellEnd"/>
-      <w:r>
-        <w:rPr>
-          <w:rFonts w:ascii="Times New Roman" w:hAnsi="Times New Roman" w:cs="Times New Roman"/>
-        </w:rPr>
-        <w:t xml:space="preserve"> </w:t>
+        <w:t xml:space="preserve">If any of these possible sources are used by the legitimate Javascript </w:t>
       </w:r>
       <w:r>
         <w:rPr>
@@ -2992,14 +2520,12 @@
         </w:rPr>
         <w:t xml:space="preserve">without sanitization, then there is risk of DOM-based XSS. For HTTP referrer, the only way to access it is through </w:t>
       </w:r>
-      <w:proofErr w:type="spellStart"/>
       <w:r>
         <w:rPr>
           <w:rFonts w:ascii="Courier New" w:hAnsi="Courier New" w:cs="Courier New"/>
         </w:rPr>
         <w:t>document.referrer</w:t>
       </w:r>
-      <w:proofErr w:type="spellEnd"/>
       <w:r>
         <w:rPr>
           <w:rFonts w:ascii="Times New Roman" w:hAnsi="Times New Roman" w:cs="Times New Roman"/>
@@ -3016,21 +2542,7 @@
         <w:rPr>
           <w:rFonts w:ascii="Times New Roman" w:hAnsi="Times New Roman" w:cs="Times New Roman"/>
         </w:rPr>
-        <w:t xml:space="preserve">. However, there are many possible ways to access the URL (or parts of it) of the page from the </w:t>
-      </w:r>
-      <w:proofErr w:type="spellStart"/>
-      <w:r>
-        <w:rPr>
-          <w:rFonts w:ascii="Times New Roman" w:hAnsi="Times New Roman" w:cs="Times New Roman"/>
-        </w:rPr>
-        <w:t>Javascript</w:t>
-      </w:r>
-      <w:proofErr w:type="spellEnd"/>
-      <w:r>
-        <w:rPr>
-          <w:rFonts w:ascii="Times New Roman" w:hAnsi="Times New Roman" w:cs="Times New Roman"/>
-        </w:rPr>
-        <w:t>. We list the possible ways below:</w:t>
+        <w:t>. However, there are many possible ways to access the URL (or parts of it) of the page from the Javascript. We list the possible ways below:</w:t>
       </w:r>
     </w:p>
     <w:p>
@@ -3075,14 +2587,12 @@
           <w:rFonts w:ascii="Courier New" w:hAnsi="Courier New" w:cs="Courier New"/>
         </w:rPr>
       </w:pPr>
-      <w:proofErr w:type="spellStart"/>
       <w:r>
         <w:rPr>
           <w:rFonts w:ascii="Courier New" w:hAnsi="Courier New" w:cs="Courier New"/>
         </w:rPr>
         <w:t>document.documentURI</w:t>
       </w:r>
-      <w:proofErr w:type="spellEnd"/>
     </w:p>
     <w:p>
       <w:pPr>
@@ -3097,14 +2607,12 @@
           <w:rFonts w:ascii="Courier New" w:hAnsi="Courier New" w:cs="Courier New"/>
         </w:rPr>
       </w:pPr>
-      <w:proofErr w:type="spellStart"/>
       <w:r>
         <w:rPr>
           <w:rFonts w:ascii="Courier New" w:hAnsi="Courier New" w:cs="Courier New"/>
         </w:rPr>
         <w:t>document.location</w:t>
       </w:r>
-      <w:proofErr w:type="spellEnd"/>
     </w:p>
     <w:p>
       <w:pPr>
@@ -3119,14 +2627,12 @@
           <w:rFonts w:ascii="Courier New" w:hAnsi="Courier New" w:cs="Courier New"/>
         </w:rPr>
       </w:pPr>
-      <w:proofErr w:type="spellStart"/>
       <w:r>
         <w:rPr>
           <w:rFonts w:ascii="Courier New" w:hAnsi="Courier New" w:cs="Courier New"/>
         </w:rPr>
         <w:t>window.location</w:t>
       </w:r>
-      <w:proofErr w:type="spellEnd"/>
     </w:p>
     <w:p>
       <w:pPr>
@@ -3184,28 +2690,24 @@
         </w:rPr>
         <w:t xml:space="preserve"> </w:t>
       </w:r>
-      <w:proofErr w:type="spellStart"/>
       <w:r>
         <w:rPr>
           <w:rFonts w:ascii="Courier New" w:hAnsi="Courier New" w:cs="Courier New"/>
         </w:rPr>
         <w:t>document.location</w:t>
       </w:r>
-      <w:proofErr w:type="spellEnd"/>
       <w:r>
         <w:rPr>
           <w:rFonts w:ascii="Times New Roman" w:hAnsi="Times New Roman" w:cs="Times New Roman"/>
         </w:rPr>
         <w:t xml:space="preserve"> and </w:t>
       </w:r>
-      <w:proofErr w:type="spellStart"/>
       <w:r>
         <w:rPr>
           <w:rFonts w:ascii="Courier New" w:hAnsi="Courier New" w:cs="Courier New"/>
         </w:rPr>
         <w:t>window.location</w:t>
       </w:r>
-      <w:proofErr w:type="spellEnd"/>
       <w:r>
         <w:rPr>
           <w:rFonts w:ascii="Times New Roman" w:hAnsi="Times New Roman" w:cs="Times New Roman"/>
@@ -3305,7 +2807,7 @@
         <w:tblStyle w:val="TableGrid"/>
         <w:tblW w:w="0" w:type="auto"/>
         <w:jc w:val="center"/>
-        <w:tblLook w:val="04A0"/>
+        <w:tblLook w:val="04A0" w:firstRow="1" w:lastRow="0" w:firstColumn="1" w:lastColumn="0" w:noHBand="0" w:noVBand="1"/>
       </w:tblPr>
       <w:tblGrid>
         <w:gridCol w:w="1754"/>
@@ -3502,14 +3004,12 @@
                 <w:rFonts w:ascii="Courier New" w:hAnsi="Courier New" w:cs="Courier New"/>
               </w:rPr>
             </w:pPr>
-            <w:proofErr w:type="spellStart"/>
             <w:r>
               <w:rPr>
                 <w:rFonts w:ascii="Courier New" w:hAnsi="Courier New" w:cs="Courier New"/>
               </w:rPr>
               <w:t>href</w:t>
             </w:r>
-            <w:proofErr w:type="spellEnd"/>
           </w:p>
         </w:tc>
         <w:tc>
@@ -3744,16 +3244,8 @@
               <w:rPr>
                 <w:rFonts w:ascii="Courier New" w:hAnsi="Courier New" w:cs="Courier New"/>
               </w:rPr>
-              <w:t>?q=</w:t>
+              <w:t>?q=devmo</w:t>
             </w:r>
-            <w:proofErr w:type="spellStart"/>
-            <w:r>
-              <w:rPr>
-                <w:rFonts w:ascii="Courier New" w:hAnsi="Courier New" w:cs="Courier New"/>
-              </w:rPr>
-              <w:t>devmo</w:t>
-            </w:r>
-            <w:proofErr w:type="spellEnd"/>
           </w:p>
         </w:tc>
       </w:tr>
@@ -3809,7 +3301,7 @@
         <w:tblStyle w:val="TableGrid"/>
         <w:tblW w:w="0" w:type="auto"/>
         <w:jc w:val="center"/>
-        <w:tblLook w:val="04A0"/>
+        <w:tblLook w:val="04A0" w:firstRow="1" w:lastRow="0" w:firstColumn="1" w:lastColumn="0" w:noHBand="0" w:noVBand="1"/>
       </w:tblPr>
       <w:tblGrid>
         <w:gridCol w:w="2802"/>
@@ -3949,14 +3441,12 @@
                 <w:rFonts w:ascii="Courier New" w:hAnsi="Courier New" w:cs="Courier New"/>
               </w:rPr>
             </w:pPr>
-            <w:proofErr w:type="spellStart"/>
             <w:r>
               <w:rPr>
                 <w:rFonts w:ascii="Courier New" w:hAnsi="Courier New" w:cs="Courier New"/>
               </w:rPr>
               <w:t>href</w:t>
             </w:r>
-            <w:proofErr w:type="spellEnd"/>
           </w:p>
         </w:tc>
       </w:tr>
@@ -4432,23 +3922,7 @@
           <w:rStyle w:val="nowiki"/>
           <w:rFonts w:ascii="Times New Roman" w:hAnsi="Times New Roman" w:cs="Times New Roman"/>
         </w:rPr>
-        <w:t xml:space="preserve">Since the main problem is because the page accesses these harmful sources </w:t>
-      </w:r>
-      <w:proofErr w:type="spellStart"/>
-      <w:r>
-        <w:rPr>
-          <w:rStyle w:val="nowiki"/>
-          <w:rFonts w:ascii="Times New Roman" w:hAnsi="Times New Roman" w:cs="Times New Roman"/>
-        </w:rPr>
-        <w:t>unsanitized</w:t>
-      </w:r>
-      <w:proofErr w:type="spellEnd"/>
-      <w:r>
-        <w:rPr>
-          <w:rStyle w:val="nowiki"/>
-          <w:rFonts w:ascii="Times New Roman" w:hAnsi="Times New Roman" w:cs="Times New Roman"/>
-        </w:rPr>
-        <w:t xml:space="preserve">, therefore, our idea is to </w:t>
+        <w:t xml:space="preserve">Since the main problem is because the page accesses these harmful sources unsanitized, therefore, our idea is to </w:t>
       </w:r>
       <w:r>
         <w:rPr>
@@ -4580,14 +4054,12 @@
         </w:rPr>
         <w:t xml:space="preserve">xtension </w:t>
       </w:r>
-      <w:proofErr w:type="spellStart"/>
       <w:r>
         <w:rPr>
           <w:rFonts w:ascii="Times New Roman" w:hAnsi="Times New Roman" w:cs="Times New Roman" w:hint="eastAsia"/>
         </w:rPr>
         <w:t>DOMXSSFilter</w:t>
       </w:r>
-      <w:proofErr w:type="spellEnd"/>
       <w:r>
         <w:rPr>
           <w:rFonts w:ascii="Times New Roman" w:hAnsi="Times New Roman" w:cs="Times New Roman" w:hint="eastAsia"/>
@@ -4757,16 +4229,8 @@
         <w:rPr>
           <w:rFonts w:ascii="Times New Roman" w:hAnsi="Times New Roman" w:cs="Times New Roman"/>
         </w:rPr>
-        <w:t xml:space="preserve">a small amount of </w:t>
-      </w:r>
-      <w:proofErr w:type="spellStart"/>
-      <w:r>
-        <w:rPr>
-          <w:rFonts w:ascii="Times New Roman" w:hAnsi="Times New Roman" w:cs="Times New Roman"/>
-        </w:rPr>
-        <w:t>Javascript</w:t>
-      </w:r>
-      <w:proofErr w:type="spellEnd"/>
+        <w:t>a small amount of Javascript</w:t>
+      </w:r>
       <w:r>
         <w:rPr>
           <w:rFonts w:ascii="Times New Roman" w:hAnsi="Times New Roman" w:cs="Times New Roman" w:hint="eastAsia"/>
@@ -4837,80 +4301,66 @@
         <w:rPr>
           <w:rFonts w:ascii="Times New Roman" w:hAnsi="Times New Roman" w:cs="Times New Roman" w:hint="eastAsia"/>
         </w:rPr>
-        <w:t xml:space="preserve">for us to run some </w:t>
-      </w:r>
-      <w:proofErr w:type="spellStart"/>
+        <w:t>for us to run some Java</w:t>
+      </w:r>
+      <w:r>
+        <w:rPr>
+          <w:rFonts w:ascii="Times New Roman" w:hAnsi="Times New Roman" w:cs="Times New Roman"/>
+        </w:rPr>
+        <w:t>s</w:t>
+      </w:r>
       <w:r>
         <w:rPr>
           <w:rFonts w:ascii="Times New Roman" w:hAnsi="Times New Roman" w:cs="Times New Roman" w:hint="eastAsia"/>
         </w:rPr>
-        <w:t>Java</w:t>
-      </w:r>
-      <w:r>
-        <w:rPr>
-          <w:rFonts w:ascii="Times New Roman" w:hAnsi="Times New Roman" w:cs="Times New Roman"/>
-        </w:rPr>
-        <w:t>s</w:t>
+        <w:t xml:space="preserve">cript before the </w:t>
+      </w:r>
+      <w:r>
+        <w:rPr>
+          <w:rFonts w:ascii="Times New Roman" w:hAnsi="Times New Roman" w:cs="Times New Roman"/>
+        </w:rPr>
+        <w:t>any other script is run</w:t>
       </w:r>
       <w:r>
         <w:rPr>
           <w:rFonts w:ascii="Times New Roman" w:hAnsi="Times New Roman" w:cs="Times New Roman" w:hint="eastAsia"/>
         </w:rPr>
-        <w:t>cript</w:t>
-      </w:r>
-      <w:proofErr w:type="spellEnd"/>
+        <w:t xml:space="preserve">. </w:t>
+      </w:r>
+      <w:r>
+        <w:rPr>
+          <w:rFonts w:ascii="Times New Roman" w:hAnsi="Times New Roman" w:cs="Times New Roman"/>
+        </w:rPr>
+        <w:t xml:space="preserve">This facility is called Content Script. </w:t>
+      </w:r>
       <w:r>
         <w:rPr>
           <w:rFonts w:ascii="Times New Roman" w:hAnsi="Times New Roman" w:cs="Times New Roman" w:hint="eastAsia"/>
         </w:rPr>
-        <w:t xml:space="preserve"> before the </w:t>
-      </w:r>
-      <w:r>
-        <w:rPr>
-          <w:rFonts w:ascii="Times New Roman" w:hAnsi="Times New Roman" w:cs="Times New Roman"/>
-        </w:rPr>
-        <w:t>any other script is run</w:t>
+        <w:t>A</w:t>
+      </w:r>
+      <w:r>
+        <w:rPr>
+          <w:rFonts w:ascii="Times New Roman" w:hAnsi="Times New Roman" w:cs="Times New Roman"/>
+        </w:rPr>
+        <w:t>n additional</w:t>
       </w:r>
       <w:r>
         <w:rPr>
           <w:rFonts w:ascii="Times New Roman" w:hAnsi="Times New Roman" w:cs="Times New Roman" w:hint="eastAsia"/>
         </w:rPr>
-        <w:t xml:space="preserve">. </w:t>
-      </w:r>
-      <w:r>
-        <w:rPr>
-          <w:rFonts w:ascii="Times New Roman" w:hAnsi="Times New Roman" w:cs="Times New Roman"/>
-        </w:rPr>
-        <w:t xml:space="preserve">This facility is called Content Script. </w:t>
+        <w:t xml:space="preserve"> </w:t>
+      </w:r>
+      <w:r>
+        <w:rPr>
+          <w:rFonts w:ascii="Times New Roman" w:hAnsi="Times New Roman" w:cs="Times New Roman"/>
+        </w:rPr>
+        <w:t>configuration</w:t>
       </w:r>
       <w:r>
         <w:rPr>
           <w:rFonts w:ascii="Times New Roman" w:hAnsi="Times New Roman" w:cs="Times New Roman" w:hint="eastAsia"/>
         </w:rPr>
-        <w:t>A</w:t>
-      </w:r>
-      <w:r>
-        <w:rPr>
-          <w:rFonts w:ascii="Times New Roman" w:hAnsi="Times New Roman" w:cs="Times New Roman"/>
-        </w:rPr>
-        <w:t>n additional</w:t>
-      </w:r>
-      <w:r>
-        <w:rPr>
-          <w:rFonts w:ascii="Times New Roman" w:hAnsi="Times New Roman" w:cs="Times New Roman" w:hint="eastAsia"/>
-        </w:rPr>
-        <w:t xml:space="preserve"> </w:t>
-      </w:r>
-      <w:r>
-        <w:rPr>
-          <w:rFonts w:ascii="Times New Roman" w:hAnsi="Times New Roman" w:cs="Times New Roman"/>
-        </w:rPr>
-        <w:t>configuration</w:t>
-      </w:r>
-      <w:r>
-        <w:rPr>
-          <w:rFonts w:ascii="Times New Roman" w:hAnsi="Times New Roman" w:cs="Times New Roman" w:hint="eastAsia"/>
-        </w:rPr>
         <w:t xml:space="preserve"> is needed </w:t>
       </w:r>
       <w:r>
@@ -4919,14 +4369,12 @@
         </w:rPr>
         <w:t xml:space="preserve">in the </w:t>
       </w:r>
-      <w:proofErr w:type="spellStart"/>
       <w:r>
         <w:rPr>
           <w:rFonts w:ascii="Courier New" w:hAnsi="Courier New" w:cs="Courier New"/>
         </w:rPr>
         <w:t>manifest.json</w:t>
       </w:r>
-      <w:proofErr w:type="spellEnd"/>
       <w:r>
         <w:rPr>
           <w:rFonts w:ascii="Times New Roman" w:hAnsi="Times New Roman" w:cs="Times New Roman"/>
@@ -4998,7 +4446,7 @@
           <w:lang w:val="en-SG" w:eastAsia="en-SG"/>
         </w:rPr>
         <w:pict>
-          <v:shape id="_x0000_s1031" type="#_x0000_t202" style="width:464.55pt;height:100.3pt;visibility:visible;mso-position-horizontal-relative:char;mso-position-vertical-relative:line" o:gfxdata="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">
+          <v:shape id="_x0000_s1031" type="#_x0000_t202" style="width:464.55pt;height:100.3pt;visibility:visible;mso-left-percent:-10001;mso-top-percent:-10001;mso-position-horizontal:absolute;mso-position-horizontal-relative:char;mso-position-vertical:absolute;mso-position-vertical-relative:line;mso-left-percent:-10001;mso-top-percent:-10001" o:gfxdata="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">
             <v:textbox style="mso-next-textbox:#_x0000_s1031">
               <w:txbxContent>
                 <w:p>
@@ -5013,21 +4461,7 @@
                     <w:rPr>
                       <w:rFonts w:ascii="Courier New" w:hAnsi="Courier New" w:cs="Courier New"/>
                     </w:rPr>
-                    <w:t>"</w:t>
-                  </w:r>
-                  <w:proofErr w:type="spellStart"/>
-                  <w:r>
-                    <w:rPr>
-                      <w:rFonts w:ascii="Courier New" w:hAnsi="Courier New" w:cs="Courier New"/>
-                    </w:rPr>
-                    <w:t>content_scripts</w:t>
-                  </w:r>
-                  <w:proofErr w:type="spellEnd"/>
-                  <w:r>
-                    <w:rPr>
-                      <w:rFonts w:ascii="Courier New" w:hAnsi="Courier New" w:cs="Courier New"/>
-                    </w:rPr>
-                    <w:t>": [</w:t>
+                    <w:t>"content_scripts": [</w:t>
                   </w:r>
                 </w:p>
                 <w:p>
@@ -5059,35 +4493,7 @@
                     <w:rPr>
                       <w:rFonts w:ascii="Courier New" w:hAnsi="Courier New" w:cs="Courier New"/>
                     </w:rPr>
-                    <w:t>"</w:t>
-                  </w:r>
-                  <w:proofErr w:type="gramStart"/>
-                  <w:r>
-                    <w:rPr>
-                      <w:rFonts w:ascii="Courier New" w:hAnsi="Courier New" w:cs="Courier New"/>
-                    </w:rPr>
-                    <w:t>matches</w:t>
-                  </w:r>
-                  <w:proofErr w:type="gramEnd"/>
-                  <w:r>
-                    <w:rPr>
-                      <w:rFonts w:ascii="Courier New" w:hAnsi="Courier New" w:cs="Courier New"/>
-                    </w:rPr>
-                    <w:t>": ["&lt;</w:t>
-                  </w:r>
-                  <w:proofErr w:type="spellStart"/>
-                  <w:r>
-                    <w:rPr>
-                      <w:rFonts w:ascii="Courier New" w:hAnsi="Courier New" w:cs="Courier New"/>
-                    </w:rPr>
-                    <w:t>all_urls</w:t>
-                  </w:r>
-                  <w:proofErr w:type="spellEnd"/>
-                  <w:r>
-                    <w:rPr>
-                      <w:rFonts w:ascii="Courier New" w:hAnsi="Courier New" w:cs="Courier New"/>
-                    </w:rPr>
-                    <w:t>&gt;"],</w:t>
+                    <w:t>"matches": ["&lt;all_urls&gt;"],</w:t>
                   </w:r>
                 </w:p>
                 <w:p>
@@ -5103,23 +4509,7 @@
                     <w:rPr>
                       <w:rFonts w:ascii="Courier New" w:hAnsi="Courier New" w:cs="Courier New"/>
                     </w:rPr>
-                    <w:t>"</w:t>
-                  </w:r>
-                  <w:proofErr w:type="spellStart"/>
-                  <w:proofErr w:type="gramStart"/>
-                  <w:r>
-                    <w:rPr>
-                      <w:rFonts w:ascii="Courier New" w:hAnsi="Courier New" w:cs="Courier New"/>
-                    </w:rPr>
-                    <w:t>js</w:t>
-                  </w:r>
-                  <w:proofErr w:type="spellEnd"/>
-                  <w:proofErr w:type="gramEnd"/>
-                  <w:r>
-                    <w:rPr>
-                      <w:rFonts w:ascii="Courier New" w:hAnsi="Courier New" w:cs="Courier New"/>
-                    </w:rPr>
-                    <w:t>": ["/inject.js"],</w:t>
+                    <w:t>"js": ["/inject.js"],</w:t>
                   </w:r>
                 </w:p>
                 <w:p>
@@ -5135,35 +4525,7 @@
                     <w:rPr>
                       <w:rFonts w:ascii="Courier New" w:hAnsi="Courier New" w:cs="Courier New"/>
                     </w:rPr>
-                    <w:t>"</w:t>
-                  </w:r>
-                  <w:proofErr w:type="spellStart"/>
-                  <w:r>
-                    <w:rPr>
-                      <w:rFonts w:ascii="Courier New" w:hAnsi="Courier New" w:cs="Courier New"/>
-                    </w:rPr>
-                    <w:t>run_at</w:t>
-                  </w:r>
-                  <w:proofErr w:type="spellEnd"/>
-                  <w:r>
-                    <w:rPr>
-                      <w:rFonts w:ascii="Courier New" w:hAnsi="Courier New" w:cs="Courier New"/>
-                    </w:rPr>
-                    <w:t>": "</w:t>
-                  </w:r>
-                  <w:proofErr w:type="spellStart"/>
-                  <w:r>
-                    <w:rPr>
-                      <w:rFonts w:ascii="Courier New" w:hAnsi="Courier New" w:cs="Courier New"/>
-                    </w:rPr>
-                    <w:t>document_start</w:t>
-                  </w:r>
-                  <w:proofErr w:type="spellEnd"/>
-                  <w:r>
-                    <w:rPr>
-                      <w:rFonts w:ascii="Courier New" w:hAnsi="Courier New" w:cs="Courier New"/>
-                    </w:rPr>
-                    <w:t>"</w:t>
+                    <w:t>"run_at": "document_start"</w:t>
                   </w:r>
                 </w:p>
                 <w:p>
@@ -5222,7 +4584,6 @@
                 </w:p>
               </w:txbxContent>
             </v:textbox>
-            <w10:wrap type="none"/>
             <w10:anchorlock/>
           </v:shape>
         </w:pict>
@@ -5312,14 +4673,12 @@
         </w:rPr>
         <w:t xml:space="preserve">, </w:t>
       </w:r>
-      <w:proofErr w:type="spellStart"/>
       <w:r>
         <w:rPr>
           <w:rFonts w:ascii="Times New Roman" w:hAnsi="Times New Roman" w:cs="Times New Roman" w:hint="eastAsia"/>
         </w:rPr>
         <w:t>DOMXSSFilter</w:t>
       </w:r>
-      <w:proofErr w:type="spellEnd"/>
       <w:r>
         <w:rPr>
           <w:rFonts w:ascii="Times New Roman" w:hAnsi="Times New Roman" w:cs="Times New Roman" w:hint="eastAsia"/>
@@ -5350,28 +4709,24 @@
         </w:rPr>
         <w:t xml:space="preserve"> is to create a </w:t>
       </w:r>
-      <w:proofErr w:type="spellStart"/>
       <w:r>
         <w:rPr>
           <w:rFonts w:ascii="Times New Roman" w:hAnsi="Times New Roman" w:cs="Times New Roman"/>
         </w:rPr>
         <w:t>Javascript</w:t>
       </w:r>
-      <w:proofErr w:type="spellEnd"/>
       <w:r>
         <w:rPr>
           <w:rFonts w:ascii="Times New Roman" w:hAnsi="Times New Roman" w:cs="Times New Roman" w:hint="eastAsia"/>
         </w:rPr>
         <w:t xml:space="preserve"> element and append the </w:t>
       </w:r>
-      <w:proofErr w:type="spellStart"/>
       <w:r>
         <w:rPr>
           <w:rFonts w:ascii="Times New Roman" w:hAnsi="Times New Roman" w:cs="Times New Roman"/>
         </w:rPr>
         <w:t>Javascript</w:t>
       </w:r>
-      <w:proofErr w:type="spellEnd"/>
       <w:r>
         <w:rPr>
           <w:rFonts w:ascii="Times New Roman" w:hAnsi="Times New Roman" w:cs="Times New Roman" w:hint="eastAsia"/>
@@ -5408,14 +4763,12 @@
         </w:rPr>
         <w:t xml:space="preserve"> </w:t>
       </w:r>
-      <w:proofErr w:type="spellStart"/>
       <w:r>
         <w:rPr>
           <w:rFonts w:ascii="Courier New" w:hAnsi="Courier New" w:cs="Courier New"/>
         </w:rPr>
         <w:t>appendChild</w:t>
       </w:r>
-      <w:proofErr w:type="spellEnd"/>
       <w:r>
         <w:rPr>
           <w:rFonts w:ascii="Times New Roman" w:hAnsi="Times New Roman" w:cs="Times New Roman"/>
@@ -5445,7 +4798,7 @@
           <w:lang w:val="en-SG" w:eastAsia="en-SG"/>
         </w:rPr>
         <w:pict>
-          <v:shape id="_x0000_s1030" type="#_x0000_t202" style="width:464.55pt;height:44.85pt;visibility:visible;mso-position-horizontal-relative:char;mso-position-vertical-relative:line" o:gfxdata="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">
+          <v:shape id="_x0000_s1030" type="#_x0000_t202" style="width:464.55pt;height:44.85pt;visibility:visible;mso-left-percent:-10001;mso-top-percent:-10001;mso-position-horizontal:absolute;mso-position-horizontal-relative:char;mso-position-vertical:absolute;mso-position-vertical-relative:line;mso-left-percent:-10001;mso-top-percent:-10001" o:gfxdata="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">
             <v:textbox style="mso-next-textbox:#_x0000_s1030">
               <w:txbxContent>
                 <w:p>
@@ -5456,58 +4809,11 @@
                       <w:rFonts w:ascii="Courier New" w:hAnsi="Courier New" w:cs="Courier New"/>
                     </w:rPr>
                   </w:pPr>
-                  <w:proofErr w:type="spellStart"/>
-                  <w:proofErr w:type="gramStart"/>
                   <w:r>
                     <w:rPr>
                       <w:rFonts w:ascii="Courier New" w:hAnsi="Courier New" w:cs="Courier New"/>
                     </w:rPr>
-                    <w:t>var</w:t>
-                  </w:r>
-                  <w:proofErr w:type="spellEnd"/>
-                  <w:proofErr w:type="gramEnd"/>
-                  <w:r>
-                    <w:rPr>
-                      <w:rFonts w:ascii="Courier New" w:hAnsi="Courier New" w:cs="Courier New"/>
-                    </w:rPr>
-                    <w:t xml:space="preserve"> s = </w:t>
-                  </w:r>
-                  <w:proofErr w:type="spellStart"/>
-                  <w:r>
-                    <w:rPr>
-                      <w:rFonts w:ascii="Courier New" w:hAnsi="Courier New" w:cs="Courier New"/>
-                    </w:rPr>
-                    <w:t>document.createElement</w:t>
-                  </w:r>
-                  <w:proofErr w:type="spellEnd"/>
-                  <w:r>
-                    <w:rPr>
-                      <w:rFonts w:ascii="Courier New" w:hAnsi="Courier New" w:cs="Courier New"/>
-                    </w:rPr>
-                    <w:t>("script");</w:t>
-                  </w:r>
-                </w:p>
-                <w:p>
-                  <w:pPr>
-                    <w:spacing w:after="0" w:line="240" w:lineRule="auto"/>
-                    <w:jc w:val="both"/>
-                    <w:rPr>
-                      <w:rFonts w:ascii="Courier New" w:hAnsi="Courier New" w:cs="Courier New"/>
-                    </w:rPr>
-                  </w:pPr>
-                  <w:proofErr w:type="spellStart"/>
-                  <w:r>
-                    <w:rPr>
-                      <w:rFonts w:ascii="Courier New" w:hAnsi="Courier New" w:cs="Courier New"/>
-                    </w:rPr>
-                    <w:t>s.textContent</w:t>
-                  </w:r>
-                  <w:proofErr w:type="spellEnd"/>
-                  <w:r>
-                    <w:rPr>
-                      <w:rFonts w:ascii="Courier New" w:hAnsi="Courier New" w:cs="Courier New"/>
-                    </w:rPr>
-                    <w:t xml:space="preserve"> = ‘our code’;</w:t>
+                    <w:t>var s = document.createElement("script");</w:t>
                   </w:r>
                 </w:p>
                 <w:p>
@@ -5522,49 +4828,22 @@
                     <w:rPr>
                       <w:rFonts w:ascii="Courier New" w:hAnsi="Courier New" w:cs="Courier New"/>
                     </w:rPr>
-                    <w:t>(</w:t>
+                    <w:t>s.textContent = ‘our code’;</w:t>
                   </w:r>
-                  <w:proofErr w:type="spellStart"/>
+                </w:p>
+                <w:p>
+                  <w:pPr>
+                    <w:spacing w:after="0" w:line="240" w:lineRule="auto"/>
+                    <w:jc w:val="both"/>
+                    <w:rPr>
+                      <w:rFonts w:ascii="Courier New" w:hAnsi="Courier New" w:cs="Courier New"/>
+                    </w:rPr>
+                  </w:pPr>
                   <w:r>
                     <w:rPr>
                       <w:rFonts w:ascii="Courier New" w:hAnsi="Courier New" w:cs="Courier New"/>
                     </w:rPr>
-                    <w:t>document.head</w:t>
-                  </w:r>
-                  <w:proofErr w:type="spellEnd"/>
-                  <w:r>
-                    <w:rPr>
-                      <w:rFonts w:ascii="Courier New" w:hAnsi="Courier New" w:cs="Courier New"/>
-                    </w:rPr>
-                    <w:t>||</w:t>
-                  </w:r>
-                  <w:proofErr w:type="spellStart"/>
-                  <w:r>
-                    <w:rPr>
-                      <w:rFonts w:ascii="Courier New" w:hAnsi="Courier New" w:cs="Courier New"/>
-                    </w:rPr>
-                    <w:t>document.documentElement</w:t>
-                  </w:r>
-                  <w:proofErr w:type="spellEnd"/>
-                  <w:r>
-                    <w:rPr>
-                      <w:rFonts w:ascii="Courier New" w:hAnsi="Courier New" w:cs="Courier New"/>
-                    </w:rPr>
-                    <w:t>).</w:t>
-                  </w:r>
-                  <w:proofErr w:type="spellStart"/>
-                  <w:r>
-                    <w:rPr>
-                      <w:rFonts w:ascii="Courier New" w:hAnsi="Courier New" w:cs="Courier New"/>
-                    </w:rPr>
-                    <w:t>appendChild</w:t>
-                  </w:r>
-                  <w:proofErr w:type="spellEnd"/>
-                  <w:r>
-                    <w:rPr>
-                      <w:rFonts w:ascii="Courier New" w:hAnsi="Courier New" w:cs="Courier New"/>
-                    </w:rPr>
-                    <w:t>(s);</w:t>
+                    <w:t>(document.head||document.documentElement).appendChild(s);</w:t>
                   </w:r>
                 </w:p>
                 <w:p>
@@ -5593,7 +4872,6 @@
                 </w:p>
               </w:txbxContent>
             </v:textbox>
-            <w10:wrap type="none"/>
             <w10:anchorlock/>
           </v:shape>
         </w:pict>
@@ -5611,49 +4889,19 @@
         <w:rPr>
           <w:rFonts w:ascii="Times New Roman" w:hAnsi="Times New Roman" w:cs="Times New Roman"/>
         </w:rPr>
-        <w:t xml:space="preserve">Note that we have to write all of our code in a string instead of a separate </w:t>
-      </w:r>
-      <w:proofErr w:type="spellStart"/>
-      <w:r>
-        <w:rPr>
-          <w:rFonts w:ascii="Times New Roman" w:hAnsi="Times New Roman" w:cs="Times New Roman"/>
-        </w:rPr>
-        <w:t>Javascript</w:t>
-      </w:r>
-      <w:proofErr w:type="spellEnd"/>
-      <w:r>
-        <w:rPr>
-          <w:rFonts w:ascii="Times New Roman" w:hAnsi="Times New Roman" w:cs="Times New Roman"/>
-        </w:rPr>
-        <w:t xml:space="preserve"> file which is imported by the </w:t>
-      </w:r>
-      <w:proofErr w:type="spellStart"/>
+        <w:t xml:space="preserve">Note that we have to write all of our code in a string instead of a separate Javascript file which is imported by the </w:t>
+      </w:r>
       <w:r>
         <w:rPr>
           <w:rFonts w:ascii="Courier New" w:hAnsi="Courier New" w:cs="Courier New"/>
         </w:rPr>
         <w:t>src</w:t>
       </w:r>
-      <w:proofErr w:type="spellEnd"/>
-      <w:r>
-        <w:rPr>
-          <w:rFonts w:ascii="Times New Roman" w:hAnsi="Times New Roman" w:cs="Times New Roman"/>
-        </w:rPr>
-        <w:t xml:space="preserve"> attribute (which is a more elegant approach) because if we did the latter, the </w:t>
-      </w:r>
-      <w:proofErr w:type="spellStart"/>
-      <w:r>
-        <w:rPr>
-          <w:rFonts w:ascii="Times New Roman" w:hAnsi="Times New Roman" w:cs="Times New Roman"/>
-        </w:rPr>
-        <w:t>Javascript</w:t>
-      </w:r>
-      <w:proofErr w:type="spellEnd"/>
-      <w:r>
-        <w:rPr>
-          <w:rFonts w:ascii="Times New Roman" w:hAnsi="Times New Roman" w:cs="Times New Roman"/>
-        </w:rPr>
-        <w:t xml:space="preserve"> code imported will be executed asynchronously which will not guarantee that our code will always be executed first.</w:t>
+      <w:r>
+        <w:rPr>
+          <w:rFonts w:ascii="Times New Roman" w:hAnsi="Times New Roman" w:cs="Times New Roman"/>
+        </w:rPr>
+        <w:t xml:space="preserve"> attribute (which is a more elegant approach) because if we did the latter, the Javascript code imported will be executed asynchronously which will not guarantee that our code will always be executed first.</w:t>
       </w:r>
     </w:p>
     <w:p>
@@ -5682,28 +4930,24 @@
         </w:rPr>
         <w:t xml:space="preserve"> that </w:t>
       </w:r>
-      <w:proofErr w:type="spellStart"/>
       <w:r>
         <w:rPr>
           <w:rFonts w:ascii="Courier New" w:hAnsi="Courier New" w:cs="Courier New"/>
         </w:rPr>
         <w:t>location.pathname</w:t>
       </w:r>
-      <w:proofErr w:type="spellEnd"/>
       <w:r>
         <w:rPr>
           <w:rFonts w:ascii="Times New Roman" w:hAnsi="Times New Roman" w:cs="Times New Roman"/>
         </w:rPr>
         <w:t xml:space="preserve"> and </w:t>
       </w:r>
-      <w:proofErr w:type="spellStart"/>
       <w:r>
         <w:rPr>
           <w:rFonts w:ascii="Courier New" w:hAnsi="Courier New" w:cs="Courier New"/>
         </w:rPr>
         <w:t>location.search</w:t>
       </w:r>
-      <w:proofErr w:type="spellEnd"/>
       <w:r>
         <w:rPr>
           <w:rFonts w:ascii="Times New Roman" w:hAnsi="Times New Roman" w:cs="Times New Roman"/>
@@ -5778,14 +5022,12 @@
           <w:rFonts w:ascii="Courier New" w:hAnsi="Courier New" w:cs="Courier New"/>
         </w:rPr>
       </w:pPr>
-      <w:proofErr w:type="spellStart"/>
       <w:r>
         <w:rPr>
           <w:rFonts w:ascii="Courier New" w:hAnsi="Courier New" w:cs="Courier New"/>
         </w:rPr>
         <w:t>document.referrer</w:t>
       </w:r>
-      <w:proofErr w:type="spellEnd"/>
     </w:p>
     <w:p>
       <w:pPr>
@@ -5840,14 +5082,12 @@
           <w:rFonts w:ascii="Courier New" w:hAnsi="Courier New" w:cs="Courier New"/>
         </w:rPr>
       </w:pPr>
-      <w:proofErr w:type="spellStart"/>
       <w:r>
         <w:rPr>
           <w:rFonts w:ascii="Courier New" w:hAnsi="Courier New" w:cs="Courier New"/>
         </w:rPr>
         <w:t>document.documentURI</w:t>
       </w:r>
-      <w:proofErr w:type="spellEnd"/>
     </w:p>
     <w:p>
       <w:pPr>
@@ -5862,14 +5102,12 @@
           <w:rFonts w:ascii="Courier New" w:hAnsi="Courier New" w:cs="Courier New"/>
         </w:rPr>
       </w:pPr>
-      <w:proofErr w:type="spellStart"/>
       <w:r>
         <w:rPr>
           <w:rFonts w:ascii="Courier New" w:hAnsi="Courier New" w:cs="Courier New"/>
         </w:rPr>
         <w:t>document.location</w:t>
       </w:r>
-      <w:proofErr w:type="spellEnd"/>
     </w:p>
     <w:p>
       <w:pPr>
@@ -5884,14 +5122,12 @@
           <w:rFonts w:ascii="Courier New" w:hAnsi="Courier New" w:cs="Courier New"/>
         </w:rPr>
       </w:pPr>
-      <w:proofErr w:type="spellStart"/>
       <w:r>
         <w:rPr>
           <w:rFonts w:ascii="Courier New" w:hAnsi="Courier New" w:cs="Courier New"/>
         </w:rPr>
         <w:t>document.location.hash</w:t>
       </w:r>
-      <w:proofErr w:type="spellEnd"/>
     </w:p>
     <w:p>
       <w:pPr>
@@ -5906,14 +5142,12 @@
           <w:rFonts w:ascii="Courier New" w:hAnsi="Courier New" w:cs="Courier New"/>
         </w:rPr>
       </w:pPr>
-      <w:proofErr w:type="spellStart"/>
       <w:r>
         <w:rPr>
           <w:rFonts w:ascii="Courier New" w:hAnsi="Courier New" w:cs="Courier New"/>
         </w:rPr>
         <w:t>document.location.href</w:t>
       </w:r>
-      <w:proofErr w:type="spellEnd"/>
     </w:p>
     <w:p>
       <w:pPr>
@@ -5928,14 +5162,12 @@
           <w:rFonts w:ascii="Courier New" w:hAnsi="Courier New" w:cs="Courier New"/>
         </w:rPr>
       </w:pPr>
-      <w:proofErr w:type="spellStart"/>
       <w:r>
         <w:rPr>
           <w:rFonts w:ascii="Courier New" w:hAnsi="Courier New" w:cs="Courier New"/>
         </w:rPr>
         <w:t>window.location</w:t>
       </w:r>
-      <w:proofErr w:type="spellEnd"/>
     </w:p>
     <w:p>
       <w:pPr>
@@ -5950,7 +5182,6 @@
           <w:rFonts w:ascii="Courier New" w:hAnsi="Courier New" w:cs="Courier New"/>
         </w:rPr>
       </w:pPr>
-      <w:proofErr w:type="spellStart"/>
       <w:r>
         <w:rPr>
           <w:rFonts w:ascii="Courier New" w:hAnsi="Courier New" w:cs="Courier New"/>
@@ -5963,7 +5194,6 @@
         </w:rPr>
         <w:t>.hash</w:t>
       </w:r>
-      <w:proofErr w:type="spellEnd"/>
     </w:p>
     <w:p>
       <w:pPr>
@@ -5978,14 +5208,12 @@
           <w:rFonts w:ascii="Courier New" w:hAnsi="Courier New" w:cs="Courier New"/>
         </w:rPr>
       </w:pPr>
-      <w:proofErr w:type="spellStart"/>
       <w:r>
         <w:rPr>
           <w:rFonts w:ascii="Courier New" w:hAnsi="Courier New" w:cs="Courier New"/>
         </w:rPr>
         <w:t>window.location.href</w:t>
       </w:r>
-      <w:proofErr w:type="spellEnd"/>
     </w:p>
     <w:p>
       <w:pPr>
@@ -6163,22 +5391,18 @@
         </w:rPr>
         <w:t xml:space="preserve">We chose to use </w:t>
       </w:r>
-      <w:proofErr w:type="spellStart"/>
       <w:r>
         <w:rPr>
           <w:rFonts w:ascii="Courier New" w:hAnsi="Courier New" w:cs="Courier New"/>
         </w:rPr>
         <w:t>encodeURI</w:t>
       </w:r>
-      <w:proofErr w:type="spellEnd"/>
       <w:r>
         <w:rPr>
           <w:rFonts w:ascii="Courier New" w:hAnsi="Courier New" w:cs="Courier New"/>
         </w:rPr>
         <w:t>()</w:t>
       </w:r>
-      <w:bookmarkStart w:id="0" w:name="_GoBack"/>
-      <w:bookmarkEnd w:id="0"/>
       <w:r>
         <w:rPr>
           <w:rFonts w:ascii="Times New Roman" w:hAnsi="Times New Roman" w:cs="Times New Roman"/>
@@ -6246,7 +5470,7 @@
           <w:lang w:val="en-SG" w:eastAsia="en-SG"/>
         </w:rPr>
         <w:pict>
-          <v:shape id="_x0000_s1029" type="#_x0000_t202" style="width:464.55pt;height:162.7pt;visibility:visible;mso-position-horizontal-relative:char;mso-position-vertical-relative:line" o:gfxdata="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">
+          <v:shape id="_x0000_s1029" type="#_x0000_t202" style="width:464.55pt;height:162.7pt;visibility:visible;mso-left-percent:-10001;mso-top-percent:-10001;mso-position-horizontal:absolute;mso-position-horizontal-relative:char;mso-position-vertical:absolute;mso-position-vertical-relative:line;mso-left-percent:-10001;mso-top-percent:-10001" o:gfxdata="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">
             <v:textbox style="mso-next-textbox:#_x0000_s1029">
               <w:txbxContent>
                 <w:p>
@@ -6257,47 +5481,11 @@
                       <w:rFonts w:ascii="Courier New" w:hAnsi="Courier New" w:cs="Courier New"/>
                     </w:rPr>
                   </w:pPr>
-                  <w:proofErr w:type="gramStart"/>
                   <w:r>
                     <w:rPr>
                       <w:rFonts w:ascii="Courier New" w:hAnsi="Courier New" w:cs="Courier New"/>
                     </w:rPr>
-                    <w:t>function</w:t>
-                  </w:r>
-                  <w:proofErr w:type="gramEnd"/>
-                  <w:r>
-                    <w:rPr>
-                      <w:rFonts w:ascii="Courier New" w:hAnsi="Courier New" w:cs="Courier New"/>
-                    </w:rPr>
-                    <w:t xml:space="preserve"> </w:t>
-                  </w:r>
-                  <w:proofErr w:type="spellStart"/>
-                  <w:r>
-                    <w:rPr>
-                      <w:rFonts w:ascii="Courier New" w:hAnsi="Courier New" w:cs="Courier New"/>
-                    </w:rPr>
-                    <w:t>encodeStringOnce</w:t>
-                  </w:r>
-                  <w:proofErr w:type="spellEnd"/>
-                  <w:r>
-                    <w:rPr>
-                      <w:rFonts w:ascii="Courier New" w:hAnsi="Courier New" w:cs="Courier New"/>
-                    </w:rPr>
-                    <w:t>(</w:t>
-                  </w:r>
-                  <w:proofErr w:type="spellStart"/>
-                  <w:r>
-                    <w:rPr>
-                      <w:rFonts w:ascii="Courier New" w:hAnsi="Courier New" w:cs="Courier New"/>
-                    </w:rPr>
-                    <w:t>str</w:t>
-                  </w:r>
-                  <w:proofErr w:type="spellEnd"/>
-                  <w:r>
-                    <w:rPr>
-                      <w:rFonts w:ascii="Courier New" w:hAnsi="Courier New" w:cs="Courier New"/>
-                    </w:rPr>
-                    <w:t>)</w:t>
+                    <w:t>function encodeStringOnce(str)</w:t>
                   </w:r>
                 </w:p>
                 <w:p>
@@ -6324,55 +5512,11 @@
                       <w:rFonts w:ascii="Courier New" w:hAnsi="Courier New" w:cs="Courier New"/>
                     </w:rPr>
                   </w:pPr>
-                  <w:proofErr w:type="gramStart"/>
                   <w:r>
                     <w:rPr>
                       <w:rFonts w:ascii="Courier New" w:hAnsi="Courier New" w:cs="Courier New"/>
                     </w:rPr>
-                    <w:t>while(</w:t>
-                  </w:r>
-                  <w:proofErr w:type="spellStart"/>
-                  <w:proofErr w:type="gramEnd"/>
-                  <w:r>
-                    <w:rPr>
-                      <w:rFonts w:ascii="Courier New" w:hAnsi="Courier New" w:cs="Courier New"/>
-                    </w:rPr>
-                    <w:t>str</w:t>
-                  </w:r>
-                  <w:proofErr w:type="spellEnd"/>
-                  <w:r>
-                    <w:rPr>
-                      <w:rFonts w:ascii="Courier New" w:hAnsi="Courier New" w:cs="Courier New"/>
-                    </w:rPr>
-                    <w:t xml:space="preserve"> !== </w:t>
-                  </w:r>
-                  <w:proofErr w:type="spellStart"/>
-                  <w:r>
-                    <w:rPr>
-                      <w:rFonts w:ascii="Courier New" w:hAnsi="Courier New" w:cs="Courier New"/>
-                    </w:rPr>
-                    <w:t>decodeURI</w:t>
-                  </w:r>
-                  <w:proofErr w:type="spellEnd"/>
-                  <w:r>
-                    <w:rPr>
-                      <w:rFonts w:ascii="Courier New" w:hAnsi="Courier New" w:cs="Courier New"/>
-                    </w:rPr>
-                    <w:t>(</w:t>
-                  </w:r>
-                  <w:proofErr w:type="spellStart"/>
-                  <w:r>
-                    <w:rPr>
-                      <w:rFonts w:ascii="Courier New" w:hAnsi="Courier New" w:cs="Courier New"/>
-                    </w:rPr>
-                    <w:t>str</w:t>
-                  </w:r>
-                  <w:proofErr w:type="spellEnd"/>
-                  <w:r>
-                    <w:rPr>
-                      <w:rFonts w:ascii="Courier New" w:hAnsi="Courier New" w:cs="Courier New"/>
-                    </w:rPr>
-                    <w:t xml:space="preserve">)) { </w:t>
+                    <w:t xml:space="preserve">while(str !== decodeURI(str)) { </w:t>
                   </w:r>
                 </w:p>
                 <w:p>
@@ -6384,49 +5528,11 @@
                       <w:rFonts w:ascii="Courier New" w:hAnsi="Courier New" w:cs="Courier New"/>
                     </w:rPr>
                   </w:pPr>
-                  <w:proofErr w:type="spellStart"/>
-                  <w:proofErr w:type="gramStart"/>
                   <w:r>
                     <w:rPr>
                       <w:rFonts w:ascii="Courier New" w:hAnsi="Courier New" w:cs="Courier New"/>
                     </w:rPr>
-                    <w:t>str</w:t>
-                  </w:r>
-                  <w:proofErr w:type="spellEnd"/>
-                  <w:proofErr w:type="gramEnd"/>
-                  <w:r>
-                    <w:rPr>
-                      <w:rFonts w:ascii="Courier New" w:hAnsi="Courier New" w:cs="Courier New"/>
-                    </w:rPr>
-                    <w:t xml:space="preserve"> = </w:t>
-                  </w:r>
-                  <w:proofErr w:type="spellStart"/>
-                  <w:r>
-                    <w:rPr>
-                      <w:rFonts w:ascii="Courier New" w:hAnsi="Courier New" w:cs="Courier New"/>
-                    </w:rPr>
-                    <w:t>decodeURI</w:t>
-                  </w:r>
-                  <w:proofErr w:type="spellEnd"/>
-                  <w:r>
-                    <w:rPr>
-                      <w:rFonts w:ascii="Courier New" w:hAnsi="Courier New" w:cs="Courier New"/>
-                    </w:rPr>
-                    <w:t>(</w:t>
-                  </w:r>
-                  <w:proofErr w:type="spellStart"/>
-                  <w:r>
-                    <w:rPr>
-                      <w:rFonts w:ascii="Courier New" w:hAnsi="Courier New" w:cs="Courier New"/>
-                    </w:rPr>
-                    <w:t>str</w:t>
-                  </w:r>
-                  <w:proofErr w:type="spellEnd"/>
-                  <w:r>
-                    <w:rPr>
-                      <w:rFonts w:ascii="Courier New" w:hAnsi="Courier New" w:cs="Courier New"/>
-                    </w:rPr>
-                    <w:t>);</w:t>
+                    <w:t>str = decodeURI(str);</w:t>
                   </w:r>
                 </w:p>
                 <w:p>
@@ -6460,47 +5566,11 @@
                       <w:rFonts w:ascii="Courier New" w:hAnsi="Courier New" w:cs="Courier New"/>
                     </w:rPr>
                   </w:pPr>
-                  <w:proofErr w:type="gramStart"/>
                   <w:r>
                     <w:rPr>
                       <w:rFonts w:ascii="Courier New" w:hAnsi="Courier New" w:cs="Courier New"/>
                     </w:rPr>
-                    <w:t>return</w:t>
-                  </w:r>
-                  <w:proofErr w:type="gramEnd"/>
-                  <w:r>
-                    <w:rPr>
-                      <w:rFonts w:ascii="Courier New" w:hAnsi="Courier New" w:cs="Courier New"/>
-                    </w:rPr>
-                    <w:t xml:space="preserve"> </w:t>
-                  </w:r>
-                  <w:proofErr w:type="spellStart"/>
-                  <w:r>
-                    <w:rPr>
-                      <w:rFonts w:ascii="Courier New" w:hAnsi="Courier New" w:cs="Courier New"/>
-                    </w:rPr>
-                    <w:t>encodeURI</w:t>
-                  </w:r>
-                  <w:proofErr w:type="spellEnd"/>
-                  <w:r>
-                    <w:rPr>
-                      <w:rFonts w:ascii="Courier New" w:hAnsi="Courier New" w:cs="Courier New"/>
-                    </w:rPr>
-                    <w:t>(</w:t>
-                  </w:r>
-                  <w:proofErr w:type="spellStart"/>
-                  <w:r>
-                    <w:rPr>
-                      <w:rFonts w:ascii="Courier New" w:hAnsi="Courier New" w:cs="Courier New"/>
-                    </w:rPr>
-                    <w:t>str</w:t>
-                  </w:r>
-                  <w:proofErr w:type="spellEnd"/>
-                  <w:r>
-                    <w:rPr>
-                      <w:rFonts w:ascii="Courier New" w:hAnsi="Courier New" w:cs="Courier New"/>
-                    </w:rPr>
-                    <w:t xml:space="preserve">); </w:t>
+                    <w:t xml:space="preserve">return encodeURI(str); </w:t>
                   </w:r>
                 </w:p>
                 <w:p>
@@ -6526,35 +5596,11 @@
                       <w:rFonts w:ascii="Courier New" w:hAnsi="Courier New" w:cs="Courier New"/>
                     </w:rPr>
                   </w:pPr>
-                  <w:proofErr w:type="spellStart"/>
-                  <w:proofErr w:type="gramStart"/>
                   <w:r>
                     <w:rPr>
                       <w:rFonts w:ascii="Courier New" w:hAnsi="Courier New" w:cs="Courier New"/>
                     </w:rPr>
-                    <w:t>var</w:t>
-                  </w:r>
-                  <w:proofErr w:type="spellEnd"/>
-                  <w:proofErr w:type="gramEnd"/>
-                  <w:r>
-                    <w:rPr>
-                      <w:rFonts w:ascii="Courier New" w:hAnsi="Courier New" w:cs="Courier New"/>
-                    </w:rPr>
-                    <w:t xml:space="preserve"> __</w:t>
-                  </w:r>
-                  <w:proofErr w:type="spellStart"/>
-                  <w:r>
-                    <w:rPr>
-                      <w:rFonts w:ascii="Courier New" w:hAnsi="Courier New" w:cs="Courier New"/>
-                    </w:rPr>
-                    <w:t>url</w:t>
-                  </w:r>
-                  <w:proofErr w:type="spellEnd"/>
-                  <w:r>
-                    <w:rPr>
-                      <w:rFonts w:ascii="Courier New" w:hAnsi="Courier New" w:cs="Courier New"/>
-                    </w:rPr>
-                    <w:t xml:space="preserve"> = document.URL; </w:t>
+                    <w:t xml:space="preserve">var __url = document.URL; </w:t>
                   </w:r>
                 </w:p>
                 <w:p>
@@ -6565,33 +5611,11 @@
                       <w:rFonts w:ascii="Courier New" w:hAnsi="Courier New" w:cs="Courier New"/>
                     </w:rPr>
                   </w:pPr>
-                  <w:proofErr w:type="spellStart"/>
                   <w:r>
                     <w:rPr>
                       <w:rFonts w:ascii="Courier New" w:hAnsi="Courier New" w:cs="Courier New"/>
                     </w:rPr>
-                    <w:t>document.__defineGetter</w:t>
-                  </w:r>
-                  <w:proofErr w:type="spellEnd"/>
-                  <w:r>
-                    <w:rPr>
-                      <w:rFonts w:ascii="Courier New" w:hAnsi="Courier New" w:cs="Courier New"/>
-                    </w:rPr>
-                    <w:t>_</w:t>
-                  </w:r>
-                  <w:proofErr w:type="gramStart"/>
-                  <w:r>
-                    <w:rPr>
-                      <w:rFonts w:ascii="Courier New" w:hAnsi="Courier New" w:cs="Courier New"/>
-                    </w:rPr>
-                    <w:t>_(</w:t>
-                  </w:r>
-                  <w:proofErr w:type="gramEnd"/>
-                  <w:r>
-                    <w:rPr>
-                      <w:rFonts w:ascii="Courier New" w:hAnsi="Courier New" w:cs="Courier New"/>
-                    </w:rPr>
-                    <w:t>"URL", function() {</w:t>
+                    <w:t>document.__defineGetter__("URL", function() {</w:t>
                   </w:r>
                 </w:p>
                 <w:p>
@@ -6603,61 +5627,11 @@
                       <w:rFonts w:ascii="Courier New" w:hAnsi="Courier New" w:cs="Courier New"/>
                     </w:rPr>
                   </w:pPr>
-                  <w:proofErr w:type="gramStart"/>
                   <w:r>
                     <w:rPr>
                       <w:rFonts w:ascii="Courier New" w:hAnsi="Courier New" w:cs="Courier New"/>
                     </w:rPr>
-                    <w:t>console.log(</w:t>
-                  </w:r>
-                  <w:proofErr w:type="gramEnd"/>
-                  <w:r>
-                    <w:rPr>
-                      <w:rFonts w:ascii="Courier New" w:hAnsi="Courier New" w:cs="Courier New"/>
-                    </w:rPr>
-                    <w:t xml:space="preserve">"Get </w:t>
-                  </w:r>
-                  <w:proofErr w:type="spellStart"/>
-                  <w:r>
-                    <w:rPr>
-                      <w:rFonts w:ascii="Courier New" w:hAnsi="Courier New" w:cs="Courier New"/>
-                    </w:rPr>
-                    <w:t>url</w:t>
-                  </w:r>
-                  <w:proofErr w:type="spellEnd"/>
-                  <w:r>
-                    <w:rPr>
-                      <w:rFonts w:ascii="Courier New" w:hAnsi="Courier New" w:cs="Courier New"/>
-                    </w:rPr>
-                    <w:t xml:space="preserve">: " + </w:t>
-                  </w:r>
-                  <w:proofErr w:type="spellStart"/>
-                  <w:r>
-                    <w:rPr>
-                      <w:rFonts w:ascii="Courier New" w:hAnsi="Courier New" w:cs="Courier New"/>
-                    </w:rPr>
-                    <w:t>encodeURI</w:t>
-                  </w:r>
-                  <w:proofErr w:type="spellEnd"/>
-                  <w:r>
-                    <w:rPr>
-                      <w:rFonts w:ascii="Courier New" w:hAnsi="Courier New" w:cs="Courier New"/>
-                    </w:rPr>
-                    <w:t>(__</w:t>
-                  </w:r>
-                  <w:proofErr w:type="spellStart"/>
-                  <w:r>
-                    <w:rPr>
-                      <w:rFonts w:ascii="Courier New" w:hAnsi="Courier New" w:cs="Courier New"/>
-                    </w:rPr>
-                    <w:t>url</w:t>
-                  </w:r>
-                  <w:proofErr w:type="spellEnd"/>
-                  <w:r>
-                    <w:rPr>
-                      <w:rFonts w:ascii="Courier New" w:hAnsi="Courier New" w:cs="Courier New"/>
-                    </w:rPr>
-                    <w:t>));</w:t>
+                    <w:t>console.log("Get url: " + encodeURI(__url));</w:t>
                   </w:r>
                 </w:p>
                 <w:p>
@@ -6669,47 +5643,11 @@
                       <w:rFonts w:ascii="Courier New" w:hAnsi="Courier New" w:cs="Courier New"/>
                     </w:rPr>
                   </w:pPr>
-                  <w:proofErr w:type="gramStart"/>
                   <w:r>
                     <w:rPr>
                       <w:rFonts w:ascii="Courier New" w:hAnsi="Courier New" w:cs="Courier New"/>
                     </w:rPr>
-                    <w:t>return</w:t>
-                  </w:r>
-                  <w:proofErr w:type="gramEnd"/>
-                  <w:r>
-                    <w:rPr>
-                      <w:rFonts w:ascii="Courier New" w:hAnsi="Courier New" w:cs="Courier New"/>
-                    </w:rPr>
-                    <w:t xml:space="preserve"> </w:t>
-                  </w:r>
-                  <w:proofErr w:type="spellStart"/>
-                  <w:r>
-                    <w:rPr>
-                      <w:rFonts w:ascii="Courier New" w:hAnsi="Courier New" w:cs="Courier New"/>
-                    </w:rPr>
-                    <w:t>encodeStringOnce</w:t>
-                  </w:r>
-                  <w:proofErr w:type="spellEnd"/>
-                  <w:r>
-                    <w:rPr>
-                      <w:rFonts w:ascii="Courier New" w:hAnsi="Courier New" w:cs="Courier New"/>
-                    </w:rPr>
-                    <w:t>(__</w:t>
-                  </w:r>
-                  <w:proofErr w:type="spellStart"/>
-                  <w:r>
-                    <w:rPr>
-                      <w:rFonts w:ascii="Courier New" w:hAnsi="Courier New" w:cs="Courier New"/>
-                    </w:rPr>
-                    <w:t>url</w:t>
-                  </w:r>
-                  <w:proofErr w:type="spellEnd"/>
-                  <w:r>
-                    <w:rPr>
-                      <w:rFonts w:ascii="Courier New" w:hAnsi="Courier New" w:cs="Courier New"/>
-                    </w:rPr>
-                    <w:t>);</w:t>
+                    <w:t>return encodeStringOnce(__url);</w:t>
                   </w:r>
                 </w:p>
                 <w:p>
@@ -6752,7 +5690,6 @@
                 </w:p>
               </w:txbxContent>
             </v:textbox>
-            <w10:wrap type="none"/>
             <w10:anchorlock/>
           </v:shape>
         </w:pict>
@@ -6804,7 +5741,6 @@
           <w:rFonts w:ascii="Times New Roman" w:hAnsi="Times New Roman" w:cs="Times New Roman"/>
         </w:rPr>
       </w:pPr>
-      <w:proofErr w:type="spellStart"/>
       <w:r>
         <w:rPr>
           <w:rFonts w:ascii="Courier New" w:hAnsi="Courier New" w:cs="Courier New"/>
@@ -6818,7 +5754,6 @@
         </w:rPr>
         <w:t>n.href</w:t>
       </w:r>
-      <w:proofErr w:type="spellEnd"/>
       <w:r>
         <w:rPr>
           <w:rFonts w:ascii="Times New Roman" w:hAnsi="Times New Roman" w:cs="Times New Roman"/>
@@ -6921,14 +5856,12 @@
         </w:rPr>
         <w:t xml:space="preserve">We work around this by overriding </w:t>
       </w:r>
-      <w:proofErr w:type="spellStart"/>
       <w:r>
         <w:rPr>
           <w:rFonts w:ascii="Courier New" w:hAnsi="Courier New" w:cs="Courier New"/>
         </w:rPr>
         <w:t>document.location</w:t>
       </w:r>
-      <w:proofErr w:type="spellEnd"/>
       <w:r>
         <w:rPr>
           <w:rFonts w:ascii="Times New Roman" w:hAnsi="Times New Roman" w:cs="Times New Roman" w:hint="eastAsia"/>
@@ -6977,14 +5910,12 @@
         </w:rPr>
         <w:t xml:space="preserve"> property already encoded instead. This workaround also makes the getter function of </w:t>
       </w:r>
-      <w:proofErr w:type="spellStart"/>
       <w:r>
         <w:rPr>
           <w:rFonts w:ascii="Courier New" w:hAnsi="Courier New" w:cs="Courier New"/>
         </w:rPr>
         <w:t>document.location.href</w:t>
       </w:r>
-      <w:proofErr w:type="spellEnd"/>
       <w:r>
         <w:rPr>
           <w:rFonts w:ascii="Times New Roman" w:hAnsi="Times New Roman" w:cs="Times New Roman"/>
@@ -7172,14 +6103,12 @@
         </w:rPr>
         <w:t xml:space="preserve">Note that unlike other items, </w:t>
       </w:r>
-      <w:proofErr w:type="spellStart"/>
       <w:r>
         <w:rPr>
           <w:rFonts w:ascii="Courier New" w:hAnsi="Courier New" w:cs="Courier New"/>
         </w:rPr>
         <w:t>window.location.hash</w:t>
       </w:r>
-      <w:proofErr w:type="spellEnd"/>
       <w:r>
         <w:rPr>
           <w:rFonts w:ascii="Times New Roman" w:hAnsi="Times New Roman" w:cs="Times New Roman"/>
@@ -7198,19 +6127,11 @@
         </w:rPr>
         <w:t xml:space="preserve">if another </w:t>
       </w:r>
-      <w:proofErr w:type="spellStart"/>
-      <w:r>
-        <w:rPr>
-          <w:rFonts w:ascii="Times New Roman" w:hAnsi="Times New Roman" w:cs="Times New Roman"/>
-        </w:rPr>
-        <w:t>Javascript</w:t>
-      </w:r>
-      <w:proofErr w:type="spellEnd"/>
-      <w:r>
-        <w:rPr>
-          <w:rFonts w:ascii="Times New Roman" w:hAnsi="Times New Roman" w:cs="Times New Roman"/>
-        </w:rPr>
-        <w:t xml:space="preserve"> from the same page set the value and later retrieve the value again, it will expect the new value to be returned</w:t>
+      <w:r>
+        <w:rPr>
+          <w:rFonts w:ascii="Times New Roman" w:hAnsi="Times New Roman" w:cs="Times New Roman"/>
+        </w:rPr>
+        <w:t>Javascript from the same page set the value and later retrieve the value again, it will expect the new value to be returned</w:t>
       </w:r>
       <w:r>
         <w:rPr>
@@ -7230,14 +6151,12 @@
         </w:rPr>
         <w:t xml:space="preserve">Therefore, just for </w:t>
       </w:r>
-      <w:proofErr w:type="spellStart"/>
       <w:r>
         <w:rPr>
           <w:rFonts w:ascii="Courier New" w:hAnsi="Courier New" w:cs="Courier New"/>
         </w:rPr>
         <w:t>window.location.hash</w:t>
       </w:r>
-      <w:proofErr w:type="spellEnd"/>
       <w:r>
         <w:rPr>
           <w:rFonts w:ascii="Times New Roman" w:hAnsi="Times New Roman" w:cs="Times New Roman"/>
@@ -7250,28 +6169,24 @@
         </w:rPr>
         <w:t xml:space="preserve">This is not the case for </w:t>
       </w:r>
-      <w:proofErr w:type="spellStart"/>
       <w:r>
         <w:rPr>
           <w:rFonts w:ascii="Courier New" w:hAnsi="Courier New" w:cs="Courier New"/>
         </w:rPr>
         <w:t>document.location.hash</w:t>
       </w:r>
-      <w:proofErr w:type="spellEnd"/>
       <w:r>
         <w:rPr>
           <w:rFonts w:ascii="Times New Roman" w:hAnsi="Times New Roman" w:cs="Times New Roman"/>
         </w:rPr>
         <w:t xml:space="preserve"> since we don’t override its getter; we only override the getter for </w:t>
       </w:r>
-      <w:proofErr w:type="spellStart"/>
       <w:r>
         <w:rPr>
           <w:rFonts w:ascii="Courier New" w:hAnsi="Courier New" w:cs="Courier New"/>
         </w:rPr>
         <w:t>document.location</w:t>
       </w:r>
-      <w:proofErr w:type="spellEnd"/>
       <w:r>
         <w:rPr>
           <w:rFonts w:ascii="Times New Roman" w:hAnsi="Times New Roman" w:cs="Times New Roman"/>
@@ -7303,21 +6218,7 @@
         <w:rPr>
           <w:rFonts w:ascii="Times New Roman" w:hAnsi="Times New Roman" w:cs="Times New Roman"/>
         </w:rPr>
-        <w:t xml:space="preserve"> not </w:t>
-      </w:r>
-      <w:proofErr w:type="spellStart"/>
-      <w:r>
-        <w:rPr>
-          <w:rFonts w:ascii="Times New Roman" w:hAnsi="Times New Roman" w:cs="Times New Roman"/>
-        </w:rPr>
-        <w:t>overridable</w:t>
-      </w:r>
-      <w:proofErr w:type="spellEnd"/>
-      <w:r>
-        <w:rPr>
-          <w:rFonts w:ascii="Times New Roman" w:hAnsi="Times New Roman" w:cs="Times New Roman"/>
-        </w:rPr>
-        <w:t>.</w:t>
+        <w:t xml:space="preserve"> not overridable.</w:t>
       </w:r>
       <w:r>
         <w:rPr>
@@ -7364,49 +6265,7 @@
         <w:rPr>
           <w:rFonts w:ascii="Times New Roman" w:hAnsi="Times New Roman" w:cs="Times New Roman"/>
         </w:rPr>
-        <w:t xml:space="preserve">First, let’s take a look at a </w:t>
-      </w:r>
-      <w:proofErr w:type="spellStart"/>
-      <w:r>
-        <w:rPr>
-          <w:rFonts w:ascii="Times New Roman" w:hAnsi="Times New Roman" w:cs="Times New Roman"/>
-        </w:rPr>
-        <w:t>Javascript</w:t>
-      </w:r>
-      <w:proofErr w:type="spellEnd"/>
-      <w:r>
-        <w:rPr>
-          <w:rFonts w:ascii="Times New Roman" w:hAnsi="Times New Roman" w:cs="Times New Roman"/>
-        </w:rPr>
-        <w:t xml:space="preserve"> object. Each </w:t>
-      </w:r>
-      <w:proofErr w:type="spellStart"/>
-      <w:r>
-        <w:rPr>
-          <w:rFonts w:ascii="Times New Roman" w:hAnsi="Times New Roman" w:cs="Times New Roman"/>
-        </w:rPr>
-        <w:t>Javascript</w:t>
-      </w:r>
-      <w:proofErr w:type="spellEnd"/>
-      <w:r>
-        <w:rPr>
-          <w:rFonts w:ascii="Times New Roman" w:hAnsi="Times New Roman" w:cs="Times New Roman"/>
-        </w:rPr>
-        <w:t xml:space="preserve"> object has properties. Each property consists of a name and a value. The name can be any string while the value can be any </w:t>
-      </w:r>
-      <w:proofErr w:type="spellStart"/>
-      <w:r>
-        <w:rPr>
-          <w:rFonts w:ascii="Times New Roman" w:hAnsi="Times New Roman" w:cs="Times New Roman"/>
-        </w:rPr>
-        <w:t>Javascript</w:t>
-      </w:r>
-      <w:proofErr w:type="spellEnd"/>
-      <w:r>
-        <w:rPr>
-          <w:rFonts w:ascii="Times New Roman" w:hAnsi="Times New Roman" w:cs="Times New Roman"/>
-        </w:rPr>
-        <w:t xml:space="preserve"> value. Each property has property attributes. These property attributes specify whether the associated property can be written, enumerated</w:t>
+        <w:t>First, let’s take a look at a Javascript object. Each Javascript object has properties. Each property consists of a name and a value. The name can be any string while the value can be any Javascript value. Each property has property attributes. These property attributes specify whether the associated property can be written, enumerated</w:t>
       </w:r>
       <w:r>
         <w:rPr>
@@ -7472,35 +6331,7 @@
         <w:rPr>
           <w:rFonts w:ascii="Times New Roman" w:hAnsi="Times New Roman" w:cs="Times New Roman"/>
         </w:rPr>
-        <w:t xml:space="preserve">We can easily examine the value of these property attributes of a </w:t>
-      </w:r>
-      <w:proofErr w:type="spellStart"/>
-      <w:r>
-        <w:rPr>
-          <w:rFonts w:ascii="Times New Roman" w:hAnsi="Times New Roman" w:cs="Times New Roman"/>
-        </w:rPr>
-        <w:t>Javascript</w:t>
-      </w:r>
-      <w:proofErr w:type="spellEnd"/>
-      <w:r>
-        <w:rPr>
-          <w:rFonts w:ascii="Times New Roman" w:hAnsi="Times New Roman" w:cs="Times New Roman"/>
-        </w:rPr>
-        <w:t xml:space="preserve"> object by simply using the following line of code on the </w:t>
-      </w:r>
-      <w:proofErr w:type="spellStart"/>
-      <w:r>
-        <w:rPr>
-          <w:rFonts w:ascii="Times New Roman" w:hAnsi="Times New Roman" w:cs="Times New Roman"/>
-        </w:rPr>
-        <w:t>Javascript</w:t>
-      </w:r>
-      <w:proofErr w:type="spellEnd"/>
-      <w:r>
-        <w:rPr>
-          <w:rFonts w:ascii="Times New Roman" w:hAnsi="Times New Roman" w:cs="Times New Roman"/>
-        </w:rPr>
-        <w:t xml:space="preserve"> console of Google Chrome. We also provide several examples of usage.</w:t>
+        <w:t>We can easily examine the value of these property attributes of a Javascript object by simply using the following line of code on the Javascript console of Google Chrome. We also provide several examples of usage.</w:t>
       </w:r>
     </w:p>
     <w:p>
@@ -7525,7 +6356,7 @@
           <w:lang w:val="en-SG" w:eastAsia="en-SG"/>
         </w:rPr>
         <w:pict>
-          <v:shape id="Text Box 2" o:spid="_x0000_s1028" type="#_x0000_t202" style="width:464.55pt;height:87.9pt;visibility:visible;mso-position-horizontal-relative:char;mso-position-vertical-relative:line" o:gfxdata="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">
+          <v:shape id="Text Box 2" o:spid="_x0000_s1028" type="#_x0000_t202" style="width:464.55pt;height:87.9pt;visibility:visible;mso-left-percent:-10001;mso-top-percent:-10001;mso-position-horizontal:absolute;mso-position-horizontal-relative:char;mso-position-vertical:absolute;mso-position-vertical-relative:line;mso-left-percent:-10001;mso-top-percent:-10001" o:gfxdata="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">
             <v:textbox>
               <w:txbxContent>
                 <w:p>
@@ -7535,35 +6366,11 @@
                       <w:rFonts w:ascii="Courier New" w:hAnsi="Courier New" w:cs="Courier New"/>
                     </w:rPr>
                   </w:pPr>
-                  <w:proofErr w:type="spellStart"/>
-                  <w:proofErr w:type="gramStart"/>
                   <w:r>
                     <w:rPr>
                       <w:rFonts w:ascii="Courier New" w:hAnsi="Courier New" w:cs="Courier New"/>
                     </w:rPr>
-                    <w:t>Object.getOwnPropertyDescriptor</w:t>
-                  </w:r>
-                  <w:proofErr w:type="spellEnd"/>
-                  <w:r>
-                    <w:rPr>
-                      <w:rFonts w:ascii="Courier New" w:hAnsi="Courier New" w:cs="Courier New"/>
-                    </w:rPr>
-                    <w:t>(</w:t>
-                  </w:r>
-                  <w:proofErr w:type="spellStart"/>
-                  <w:proofErr w:type="gramEnd"/>
-                  <w:r>
-                    <w:rPr>
-                      <w:rFonts w:ascii="Courier New" w:hAnsi="Courier New" w:cs="Courier New"/>
-                    </w:rPr>
-                    <w:t>obj</w:t>
-                  </w:r>
-                  <w:proofErr w:type="spellEnd"/>
-                  <w:r>
-                    <w:rPr>
-                      <w:rFonts w:ascii="Courier New" w:hAnsi="Courier New" w:cs="Courier New"/>
-                    </w:rPr>
-                    <w:t xml:space="preserve">, </w:t>
+                    <w:t xml:space="preserve">Object.getOwnPropertyDescriptor(obj, </w:t>
                   </w:r>
                   <w:r>
                     <w:rPr>
@@ -7571,14 +6378,12 @@
                     </w:rPr>
                     <w:t>"</w:t>
                   </w:r>
-                  <w:proofErr w:type="spellStart"/>
                   <w:r>
                     <w:rPr>
                       <w:rFonts w:ascii="Courier New" w:hAnsi="Courier New" w:cs="Courier New"/>
                     </w:rPr>
                     <w:t>attrName</w:t>
                   </w:r>
-                  <w:proofErr w:type="spellEnd"/>
                   <w:r>
                     <w:rPr>
                       <w:rFonts w:ascii="Courier New" w:hAnsi="Courier New" w:cs="Courier New"/>
@@ -7621,27 +6426,11 @@
                       <w:rFonts w:ascii="Courier New" w:hAnsi="Courier New" w:cs="Courier New"/>
                     </w:rPr>
                   </w:pPr>
-                  <w:proofErr w:type="spellStart"/>
-                  <w:proofErr w:type="gramStart"/>
                   <w:r>
                     <w:rPr>
                       <w:rFonts w:ascii="Courier New" w:hAnsi="Courier New" w:cs="Courier New"/>
                     </w:rPr>
-                    <w:t>Object.getOwnPropertyDescriptor</w:t>
-                  </w:r>
-                  <w:proofErr w:type="spellEnd"/>
-                  <w:r>
-                    <w:rPr>
-                      <w:rFonts w:ascii="Courier New" w:hAnsi="Courier New" w:cs="Courier New"/>
-                    </w:rPr>
-                    <w:t>(</w:t>
-                  </w:r>
-                  <w:proofErr w:type="gramEnd"/>
-                  <w:r>
-                    <w:rPr>
-                      <w:rFonts w:ascii="Courier New" w:hAnsi="Courier New" w:cs="Courier New"/>
-                    </w:rPr>
-                    <w:t xml:space="preserve">window, </w:t>
+                    <w:t xml:space="preserve">Object.getOwnPropertyDescriptor(window, </w:t>
                   </w:r>
                   <w:r>
                     <w:rPr>
@@ -7675,35 +6464,11 @@
                       <w:rFonts w:ascii="Courier New" w:hAnsi="Courier New" w:cs="Courier New"/>
                     </w:rPr>
                   </w:pPr>
-                  <w:proofErr w:type="spellStart"/>
-                  <w:proofErr w:type="gramStart"/>
                   <w:r>
                     <w:rPr>
                       <w:rFonts w:ascii="Courier New" w:hAnsi="Courier New" w:cs="Courier New"/>
                     </w:rPr>
-                    <w:t>Object.getOwnPropertyDescriptor</w:t>
-                  </w:r>
-                  <w:proofErr w:type="spellEnd"/>
-                  <w:r>
-                    <w:rPr>
-                      <w:rFonts w:ascii="Courier New" w:hAnsi="Courier New" w:cs="Courier New"/>
-                    </w:rPr>
-                    <w:t>(</w:t>
-                  </w:r>
-                  <w:proofErr w:type="spellStart"/>
-                  <w:proofErr w:type="gramEnd"/>
-                  <w:r>
-                    <w:rPr>
-                      <w:rFonts w:ascii="Courier New" w:hAnsi="Courier New" w:cs="Courier New"/>
-                    </w:rPr>
-                    <w:t>document.location</w:t>
-                  </w:r>
-                  <w:proofErr w:type="spellEnd"/>
-                  <w:r>
-                    <w:rPr>
-                      <w:rFonts w:ascii="Courier New" w:hAnsi="Courier New" w:cs="Courier New"/>
-                    </w:rPr>
-                    <w:t xml:space="preserve">, </w:t>
+                    <w:t xml:space="preserve">Object.getOwnPropertyDescriptor(document.location, </w:t>
                   </w:r>
                   <w:r>
                     <w:rPr>
@@ -7711,14 +6476,12 @@
                     </w:rPr>
                     <w:t>"</w:t>
                   </w:r>
-                  <w:proofErr w:type="spellStart"/>
                   <w:r>
                     <w:rPr>
                       <w:rFonts w:ascii="Courier New" w:hAnsi="Courier New" w:cs="Courier New"/>
                     </w:rPr>
                     <w:t>href</w:t>
                   </w:r>
-                  <w:proofErr w:type="spellEnd"/>
                   <w:r>
                     <w:rPr>
                       <w:rFonts w:ascii="Courier New" w:hAnsi="Courier New" w:cs="Courier New"/>
@@ -7739,35 +6502,11 @@
                       <w:rFonts w:ascii="Courier New" w:hAnsi="Courier New" w:cs="Courier New"/>
                     </w:rPr>
                   </w:pPr>
-                  <w:proofErr w:type="spellStart"/>
-                  <w:proofErr w:type="gramStart"/>
                   <w:r>
                     <w:rPr>
                       <w:rFonts w:ascii="Courier New" w:hAnsi="Courier New" w:cs="Courier New"/>
                     </w:rPr>
-                    <w:t>Object.getOwnPropertyDescriptor</w:t>
-                  </w:r>
-                  <w:proofErr w:type="spellEnd"/>
-                  <w:r>
-                    <w:rPr>
-                      <w:rFonts w:ascii="Courier New" w:hAnsi="Courier New" w:cs="Courier New"/>
-                    </w:rPr>
-                    <w:t>(</w:t>
-                  </w:r>
-                  <w:proofErr w:type="spellStart"/>
-                  <w:proofErr w:type="gramEnd"/>
-                  <w:r>
-                    <w:rPr>
-                      <w:rFonts w:ascii="Courier New" w:hAnsi="Courier New" w:cs="Courier New"/>
-                    </w:rPr>
-                    <w:t>document.location</w:t>
-                  </w:r>
-                  <w:proofErr w:type="spellEnd"/>
-                  <w:r>
-                    <w:rPr>
-                      <w:rFonts w:ascii="Courier New" w:hAnsi="Courier New" w:cs="Courier New"/>
-                    </w:rPr>
-                    <w:t xml:space="preserve">, </w:t>
+                    <w:t xml:space="preserve">Object.getOwnPropertyDescriptor(document.location, </w:t>
                   </w:r>
                   <w:r>
                     <w:rPr>
@@ -7805,7 +6544,6 @@
                 </w:p>
               </w:txbxContent>
             </v:textbox>
-            <w10:wrap type="none"/>
             <w10:anchorlock/>
           </v:shape>
         </w:pict>
@@ -7962,7 +6700,7 @@
       <w:tblPr>
         <w:tblStyle w:val="TableGrid"/>
         <w:tblW w:w="0" w:type="auto"/>
-        <w:tblLook w:val="04A0"/>
+        <w:tblLook w:val="04A0" w:firstRow="1" w:lastRow="0" w:firstColumn="1" w:lastColumn="0" w:noHBand="0" w:noVBand="1"/>
       </w:tblPr>
       <w:tblGrid>
         <w:gridCol w:w="3936"/>
@@ -8069,14 +6807,12 @@
                 <w:rFonts w:ascii="Courier New" w:hAnsi="Courier New" w:cs="Courier New"/>
               </w:rPr>
             </w:pPr>
-            <w:proofErr w:type="spellStart"/>
             <w:r>
               <w:rPr>
                 <w:rFonts w:ascii="Courier New" w:hAnsi="Courier New" w:cs="Courier New"/>
               </w:rPr>
               <w:t>document.referrer</w:t>
             </w:r>
-            <w:proofErr w:type="spellEnd"/>
           </w:p>
         </w:tc>
         <w:tc>
@@ -8227,14 +6963,12 @@
                 <w:rFonts w:ascii="Courier New" w:hAnsi="Courier New" w:cs="Courier New"/>
               </w:rPr>
             </w:pPr>
-            <w:proofErr w:type="spellStart"/>
             <w:r>
               <w:rPr>
                 <w:rFonts w:ascii="Courier New" w:hAnsi="Courier New" w:cs="Courier New"/>
               </w:rPr>
               <w:t>document.documentURI</w:t>
             </w:r>
-            <w:proofErr w:type="spellEnd"/>
           </w:p>
         </w:tc>
         <w:tc>
@@ -8307,14 +7041,12 @@
                 <w:rFonts w:ascii="Courier New" w:hAnsi="Courier New" w:cs="Courier New"/>
               </w:rPr>
             </w:pPr>
-            <w:proofErr w:type="spellStart"/>
             <w:r>
               <w:rPr>
                 <w:rFonts w:ascii="Courier New" w:hAnsi="Courier New" w:cs="Courier New"/>
               </w:rPr>
               <w:t>document.location</w:t>
             </w:r>
-            <w:proofErr w:type="spellEnd"/>
           </w:p>
         </w:tc>
         <w:tc>
@@ -8387,14 +7119,12 @@
                 <w:rFonts w:ascii="Courier New" w:hAnsi="Courier New" w:cs="Courier New"/>
               </w:rPr>
             </w:pPr>
-            <w:proofErr w:type="spellStart"/>
             <w:r>
               <w:rPr>
                 <w:rFonts w:ascii="Courier New" w:hAnsi="Courier New" w:cs="Courier New"/>
               </w:rPr>
               <w:t>document.location.href</w:t>
             </w:r>
-            <w:proofErr w:type="spellEnd"/>
           </w:p>
         </w:tc>
         <w:tc>
@@ -8467,14 +7197,12 @@
                 <w:rFonts w:ascii="Courier New" w:hAnsi="Courier New" w:cs="Courier New"/>
               </w:rPr>
             </w:pPr>
-            <w:proofErr w:type="spellStart"/>
             <w:r>
               <w:rPr>
                 <w:rFonts w:ascii="Courier New" w:hAnsi="Courier New" w:cs="Courier New"/>
               </w:rPr>
               <w:t>document.location.hash</w:t>
             </w:r>
-            <w:proofErr w:type="spellEnd"/>
           </w:p>
         </w:tc>
         <w:tc>
@@ -8625,14 +7353,12 @@
                 <w:rFonts w:ascii="Courier New" w:hAnsi="Courier New" w:cs="Courier New"/>
               </w:rPr>
             </w:pPr>
-            <w:proofErr w:type="spellStart"/>
             <w:r>
               <w:rPr>
                 <w:rFonts w:ascii="Courier New" w:hAnsi="Courier New" w:cs="Courier New"/>
               </w:rPr>
               <w:t>window.location</w:t>
             </w:r>
-            <w:proofErr w:type="spellEnd"/>
           </w:p>
         </w:tc>
         <w:tc>
@@ -8705,14 +7431,12 @@
                 <w:rFonts w:ascii="Courier New" w:hAnsi="Courier New" w:cs="Courier New"/>
               </w:rPr>
             </w:pPr>
-            <w:proofErr w:type="spellStart"/>
             <w:r>
               <w:rPr>
                 <w:rFonts w:ascii="Courier New" w:hAnsi="Courier New" w:cs="Courier New"/>
               </w:rPr>
               <w:t>window.location.href</w:t>
             </w:r>
-            <w:proofErr w:type="spellEnd"/>
           </w:p>
         </w:tc>
         <w:tc>
@@ -8785,14 +7509,12 @@
                 <w:rFonts w:ascii="Courier New" w:hAnsi="Courier New" w:cs="Courier New"/>
               </w:rPr>
             </w:pPr>
-            <w:proofErr w:type="spellStart"/>
             <w:r>
               <w:rPr>
                 <w:rFonts w:ascii="Courier New" w:hAnsi="Courier New" w:cs="Courier New"/>
               </w:rPr>
               <w:t>window.location.hash</w:t>
             </w:r>
-            <w:proofErr w:type="spellEnd"/>
           </w:p>
         </w:tc>
         <w:tc>
@@ -8868,28 +7590,24 @@
         </w:rPr>
         <w:t xml:space="preserve">Now we can see clearly why we are not able to override the getter function of </w:t>
       </w:r>
-      <w:proofErr w:type="spellStart"/>
       <w:r>
         <w:rPr>
           <w:rFonts w:ascii="Courier New" w:hAnsi="Courier New" w:cs="Courier New"/>
         </w:rPr>
         <w:t>document.location.href</w:t>
       </w:r>
-      <w:proofErr w:type="spellEnd"/>
       <w:r>
         <w:rPr>
           <w:rFonts w:ascii="Times New Roman" w:hAnsi="Times New Roman" w:cs="Times New Roman"/>
         </w:rPr>
         <w:t xml:space="preserve"> but is able to deal with it by overriding </w:t>
       </w:r>
-      <w:proofErr w:type="spellStart"/>
       <w:r>
         <w:rPr>
           <w:rFonts w:ascii="Courier New" w:hAnsi="Courier New" w:cs="Courier New"/>
         </w:rPr>
         <w:t>document.location</w:t>
       </w:r>
-      <w:proofErr w:type="spellEnd"/>
       <w:r>
         <w:rPr>
           <w:rFonts w:ascii="Times New Roman" w:hAnsi="Times New Roman" w:cs="Times New Roman"/>
@@ -8909,14 +7627,12 @@
         </w:rPr>
         <w:t xml:space="preserve"> attribute of </w:t>
       </w:r>
-      <w:proofErr w:type="spellStart"/>
       <w:r>
         <w:rPr>
           <w:rFonts w:ascii="Courier New" w:hAnsi="Courier New" w:cs="Courier New"/>
         </w:rPr>
         <w:t>document.location.href</w:t>
       </w:r>
-      <w:proofErr w:type="spellEnd"/>
       <w:r>
         <w:rPr>
           <w:rFonts w:ascii="Times New Roman" w:hAnsi="Times New Roman" w:cs="Times New Roman"/>
@@ -8949,14 +7665,12 @@
         </w:rPr>
         <w:t xml:space="preserve"> attribute for </w:t>
       </w:r>
-      <w:proofErr w:type="spellStart"/>
       <w:r>
         <w:rPr>
           <w:rFonts w:ascii="Courier New" w:hAnsi="Courier New" w:cs="Courier New"/>
         </w:rPr>
         <w:t>document.location</w:t>
       </w:r>
-      <w:proofErr w:type="spellEnd"/>
       <w:r>
         <w:rPr>
           <w:rFonts w:ascii="Times New Roman" w:hAnsi="Times New Roman" w:cs="Times New Roman"/>
@@ -8991,28 +7705,24 @@
         </w:rPr>
         <w:t xml:space="preserve">We can also see why we have no choice but to forcefully encode the value of </w:t>
       </w:r>
-      <w:proofErr w:type="spellStart"/>
       <w:r>
         <w:rPr>
           <w:rFonts w:ascii="Courier New" w:hAnsi="Courier New" w:cs="Courier New"/>
         </w:rPr>
         <w:t>window.location.hash</w:t>
       </w:r>
-      <w:proofErr w:type="spellEnd"/>
       <w:r>
         <w:rPr>
           <w:rFonts w:ascii="Times New Roman" w:hAnsi="Times New Roman" w:cs="Times New Roman"/>
         </w:rPr>
         <w:t xml:space="preserve"> to protect </w:t>
       </w:r>
-      <w:proofErr w:type="spellStart"/>
       <w:r>
         <w:rPr>
           <w:rFonts w:ascii="Courier New" w:hAnsi="Courier New" w:cs="Courier New"/>
         </w:rPr>
         <w:t>window.location</w:t>
       </w:r>
-      <w:proofErr w:type="spellEnd"/>
       <w:r>
         <w:rPr>
           <w:rFonts w:ascii="Courier New" w:hAnsi="Courier New" w:cs="Courier New"/>
@@ -9025,14 +7735,12 @@
         </w:rPr>
         <w:t xml:space="preserve">and </w:t>
       </w:r>
-      <w:proofErr w:type="spellStart"/>
       <w:r>
         <w:rPr>
           <w:rFonts w:ascii="Courier New" w:hAnsi="Courier New" w:cs="Courier New"/>
         </w:rPr>
         <w:t>window.location.href</w:t>
       </w:r>
-      <w:proofErr w:type="spellEnd"/>
       <w:r>
         <w:rPr>
           <w:rFonts w:ascii="Courier New" w:hAnsi="Courier New" w:cs="Courier New"/>
@@ -9058,28 +7766,24 @@
         </w:rPr>
         <w:t xml:space="preserve"> attribute for both </w:t>
       </w:r>
-      <w:proofErr w:type="spellStart"/>
       <w:r>
         <w:rPr>
           <w:rFonts w:ascii="Courier New" w:hAnsi="Courier New" w:cs="Courier New"/>
         </w:rPr>
         <w:t>window.location</w:t>
       </w:r>
-      <w:proofErr w:type="spellEnd"/>
       <w:r>
         <w:rPr>
           <w:rFonts w:ascii="Times New Roman" w:hAnsi="Times New Roman" w:cs="Times New Roman"/>
         </w:rPr>
         <w:t xml:space="preserve"> and </w:t>
       </w:r>
-      <w:proofErr w:type="spellStart"/>
       <w:r>
         <w:rPr>
           <w:rFonts w:ascii="Courier New" w:hAnsi="Courier New" w:cs="Courier New"/>
         </w:rPr>
         <w:t>window.location.href</w:t>
       </w:r>
-      <w:proofErr w:type="spellEnd"/>
       <w:r>
         <w:rPr>
           <w:rFonts w:ascii="Times New Roman" w:hAnsi="Times New Roman" w:cs="Times New Roman"/>
@@ -9112,14 +7816,12 @@
         </w:rPr>
         <w:t xml:space="preserve"> attribute of </w:t>
       </w:r>
-      <w:proofErr w:type="spellStart"/>
       <w:r>
         <w:rPr>
           <w:rFonts w:ascii="Courier New" w:hAnsi="Courier New" w:cs="Courier New"/>
         </w:rPr>
         <w:t>window.location.hash</w:t>
       </w:r>
-      <w:proofErr w:type="spellEnd"/>
       <w:r>
         <w:rPr>
           <w:rFonts w:ascii="Times New Roman" w:hAnsi="Times New Roman" w:cs="Times New Roman"/>
@@ -9223,27 +7925,13 @@
         <w:rPr>
           <w:rFonts w:ascii="Times New Roman" w:hAnsi="Times New Roman" w:cs="Times New Roman"/>
         </w:rPr>
-        <w:t xml:space="preserve">tacks that exploit the </w:t>
-      </w:r>
-      <w:proofErr w:type="spellStart"/>
-      <w:r>
-        <w:rPr>
-          <w:rFonts w:ascii="Times New Roman" w:hAnsi="Times New Roman" w:cs="Times New Roman"/>
-        </w:rPr>
-        <w:t>overrid</w:t>
-      </w:r>
-      <w:r>
-        <w:rPr>
-          <w:rFonts w:ascii="Times New Roman" w:hAnsi="Times New Roman" w:cs="Times New Roman"/>
-        </w:rPr>
-        <w:t>ability</w:t>
-      </w:r>
-      <w:proofErr w:type="spellEnd"/>
-      <w:r>
-        <w:rPr>
-          <w:rFonts w:ascii="Times New Roman" w:hAnsi="Times New Roman" w:cs="Times New Roman"/>
-        </w:rPr>
-        <w:t xml:space="preserve"> of these properties fail.</w:t>
+        <w:t>tacks that exploit the overrid</w:t>
+      </w:r>
+      <w:r>
+        <w:rPr>
+          <w:rFonts w:ascii="Times New Roman" w:hAnsi="Times New Roman" w:cs="Times New Roman"/>
+        </w:rPr>
+        <w:t>ability of these properties fail.</w:t>
       </w:r>
       <w:r>
         <w:rPr>
@@ -9281,7 +7969,7 @@
           <w:lang w:val="en-SG" w:eastAsia="en-SG"/>
         </w:rPr>
         <w:pict>
-          <v:shape id="_x0000_s1027" type="#_x0000_t202" style="width:464.55pt;height:103.65pt;visibility:visible;mso-position-horizontal-relative:char;mso-position-vertical-relative:line" o:gfxdata="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">
+          <v:shape id="_x0000_s1027" type="#_x0000_t202" style="width:464.55pt;height:103.65pt;visibility:visible;mso-left-percent:-10001;mso-top-percent:-10001;mso-position-horizontal:absolute;mso-position-horizontal-relative:char;mso-position-vertical:absolute;mso-position-vertical-relative:line;mso-left-percent:-10001;mso-top-percent:-10001" o:gfxdata="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">
             <v:textbox>
               <w:txbxContent>
                 <w:p>
@@ -9291,35 +7979,11 @@
                       <w:rFonts w:ascii="Courier New" w:hAnsi="Courier New" w:cs="Courier New"/>
                     </w:rPr>
                   </w:pPr>
-                  <w:proofErr w:type="spellStart"/>
-                  <w:proofErr w:type="gramStart"/>
                   <w:r>
                     <w:rPr>
                       <w:rFonts w:ascii="Courier New" w:hAnsi="Courier New" w:cs="Courier New"/>
                     </w:rPr>
-                    <w:t>Object.defineProperty</w:t>
-                  </w:r>
-                  <w:proofErr w:type="spellEnd"/>
-                  <w:r>
-                    <w:rPr>
-                      <w:rFonts w:ascii="Courier New" w:hAnsi="Courier New" w:cs="Courier New"/>
-                    </w:rPr>
-                    <w:t>(</w:t>
-                  </w:r>
-                  <w:proofErr w:type="spellStart"/>
-                  <w:proofErr w:type="gramEnd"/>
-                  <w:r>
-                    <w:rPr>
-                      <w:rFonts w:ascii="Courier New" w:hAnsi="Courier New" w:cs="Courier New"/>
-                    </w:rPr>
-                    <w:t>obj</w:t>
-                  </w:r>
-                  <w:proofErr w:type="spellEnd"/>
-                  <w:r>
-                    <w:rPr>
-                      <w:rFonts w:ascii="Courier New" w:hAnsi="Courier New" w:cs="Courier New"/>
-                    </w:rPr>
-                    <w:t xml:space="preserve">, </w:t>
+                    <w:t xml:space="preserve">Object.defineProperty(obj, </w:t>
                   </w:r>
                   <w:r>
                     <w:rPr>
@@ -9327,14 +7991,12 @@
                     </w:rPr>
                     <w:t>"</w:t>
                   </w:r>
-                  <w:proofErr w:type="spellStart"/>
                   <w:r>
                     <w:rPr>
                       <w:rFonts w:ascii="Courier New" w:hAnsi="Courier New" w:cs="Courier New"/>
                     </w:rPr>
                     <w:t>attrName</w:t>
                   </w:r>
-                  <w:proofErr w:type="spellEnd"/>
                   <w:r>
                     <w:rPr>
                       <w:rFonts w:ascii="Courier New" w:hAnsi="Courier New" w:cs="Courier New"/>
@@ -9377,27 +8039,11 @@
                       <w:rFonts w:ascii="Courier New" w:hAnsi="Courier New" w:cs="Courier New"/>
                     </w:rPr>
                   </w:pPr>
-                  <w:proofErr w:type="spellStart"/>
-                  <w:proofErr w:type="gramStart"/>
                   <w:r>
                     <w:rPr>
                       <w:rFonts w:ascii="Courier New" w:hAnsi="Courier New" w:cs="Courier New"/>
                     </w:rPr>
-                    <w:t>Object.defineProperty</w:t>
-                  </w:r>
-                  <w:proofErr w:type="spellEnd"/>
-                  <w:r>
-                    <w:rPr>
-                      <w:rFonts w:ascii="Courier New" w:hAnsi="Courier New" w:cs="Courier New"/>
-                    </w:rPr>
-                    <w:t>(</w:t>
-                  </w:r>
-                  <w:proofErr w:type="gramEnd"/>
-                  <w:r>
-                    <w:rPr>
-                      <w:rFonts w:ascii="Courier New" w:hAnsi="Courier New" w:cs="Courier New"/>
-                    </w:rPr>
-                    <w:t xml:space="preserve">document, </w:t>
+                    <w:t xml:space="preserve">Object.defineProperty(document, </w:t>
                   </w:r>
                   <w:r>
                     <w:rPr>
@@ -9431,27 +8077,11 @@
                       <w:rFonts w:ascii="Courier New" w:hAnsi="Courier New" w:cs="Courier New"/>
                     </w:rPr>
                   </w:pPr>
-                  <w:proofErr w:type="spellStart"/>
-                  <w:proofErr w:type="gramStart"/>
                   <w:r>
                     <w:rPr>
                       <w:rFonts w:ascii="Courier New" w:hAnsi="Courier New" w:cs="Courier New"/>
                     </w:rPr>
-                    <w:t>Object.defineProperty</w:t>
-                  </w:r>
-                  <w:proofErr w:type="spellEnd"/>
-                  <w:r>
-                    <w:rPr>
-                      <w:rFonts w:ascii="Courier New" w:hAnsi="Courier New" w:cs="Courier New"/>
-                    </w:rPr>
-                    <w:t>(</w:t>
-                  </w:r>
-                  <w:proofErr w:type="gramEnd"/>
-                  <w:r>
-                    <w:rPr>
-                      <w:rFonts w:ascii="Courier New" w:hAnsi="Courier New" w:cs="Courier New"/>
-                    </w:rPr>
-                    <w:t xml:space="preserve">window, </w:t>
+                    <w:t xml:space="preserve">Object.defineProperty(window, </w:t>
                   </w:r>
                   <w:r>
                     <w:rPr>
@@ -9485,35 +8115,11 @@
                       <w:rFonts w:ascii="Courier New" w:hAnsi="Courier New" w:cs="Courier New"/>
                     </w:rPr>
                   </w:pPr>
-                  <w:proofErr w:type="spellStart"/>
-                  <w:proofErr w:type="gramStart"/>
                   <w:r>
                     <w:rPr>
                       <w:rFonts w:ascii="Courier New" w:hAnsi="Courier New" w:cs="Courier New"/>
                     </w:rPr>
-                    <w:t>Object.defineProperty</w:t>
-                  </w:r>
-                  <w:proofErr w:type="spellEnd"/>
-                  <w:r>
-                    <w:rPr>
-                      <w:rFonts w:ascii="Courier New" w:hAnsi="Courier New" w:cs="Courier New"/>
-                    </w:rPr>
-                    <w:t>(</w:t>
-                  </w:r>
-                  <w:proofErr w:type="spellStart"/>
-                  <w:proofErr w:type="gramEnd"/>
-                  <w:r>
-                    <w:rPr>
-                      <w:rFonts w:ascii="Courier New" w:hAnsi="Courier New" w:cs="Courier New"/>
-                    </w:rPr>
-                    <w:t>document.location</w:t>
-                  </w:r>
-                  <w:proofErr w:type="spellEnd"/>
-                  <w:r>
-                    <w:rPr>
-                      <w:rFonts w:ascii="Courier New" w:hAnsi="Courier New" w:cs="Courier New"/>
-                    </w:rPr>
-                    <w:t xml:space="preserve">, </w:t>
+                    <w:t xml:space="preserve">Object.defineProperty(document.location, </w:t>
                   </w:r>
                   <w:r>
                     <w:rPr>
@@ -9549,7 +8155,6 @@
                 </w:p>
               </w:txbxContent>
             </v:textbox>
-            <w10:wrap type="none"/>
             <w10:anchorlock/>
           </v:shape>
         </w:pict>
@@ -9621,19 +8226,8 @@
           <w:sz w:val="24"/>
           <w:szCs w:val="24"/>
         </w:rPr>
-        <w:t xml:space="preserve">Disable </w:t>
-      </w:r>
-      <w:proofErr w:type="spellStart"/>
-      <w:r>
-        <w:rPr>
-          <w:rFonts w:ascii="Times New Roman" w:hAnsi="Times New Roman" w:cs="Times New Roman"/>
-          <w:b/>
-          <w:sz w:val="24"/>
-          <w:szCs w:val="24"/>
-        </w:rPr>
-        <w:t>XSSAuditor</w:t>
-      </w:r>
-      <w:proofErr w:type="spellEnd"/>
+        <w:t>Disable XSSAuditor</w:t>
+      </w:r>
     </w:p>
     <w:p>
       <w:pPr>
@@ -9659,21 +8253,7 @@
         <w:rPr>
           <w:rFonts w:ascii="Times New Roman" w:hAnsi="Times New Roman" w:cs="Times New Roman"/>
         </w:rPr>
-        <w:t xml:space="preserve">t our own </w:t>
-      </w:r>
-      <w:proofErr w:type="spellStart"/>
-      <w:r>
-        <w:rPr>
-          <w:rFonts w:ascii="Times New Roman" w:hAnsi="Times New Roman" w:cs="Times New Roman"/>
-        </w:rPr>
-        <w:t>plugin</w:t>
-      </w:r>
-      <w:proofErr w:type="spellEnd"/>
-      <w:r>
-        <w:rPr>
-          <w:rFonts w:ascii="Times New Roman" w:hAnsi="Times New Roman" w:cs="Times New Roman"/>
-        </w:rPr>
-        <w:t xml:space="preserve"> on Google Chrom</w:t>
+        <w:t>t our own plugin on Google Chrom</w:t>
       </w:r>
       <w:r>
         <w:rPr>
@@ -9697,21 +8277,7 @@
         <w:rPr>
           <w:rFonts w:ascii="Times New Roman" w:hAnsi="Times New Roman" w:cs="Times New Roman"/>
         </w:rPr>
-        <w:t xml:space="preserve">anti-XSS protection, </w:t>
-      </w:r>
-      <w:proofErr w:type="spellStart"/>
-      <w:r>
-        <w:rPr>
-          <w:rFonts w:ascii="Times New Roman" w:hAnsi="Times New Roman" w:cs="Times New Roman"/>
-        </w:rPr>
-        <w:t>XSSAuditor</w:t>
-      </w:r>
-      <w:proofErr w:type="spellEnd"/>
-      <w:r>
-        <w:rPr>
-          <w:rFonts w:ascii="Times New Roman" w:hAnsi="Times New Roman" w:cs="Times New Roman"/>
-        </w:rPr>
-        <w:t>,</w:t>
+        <w:t>anti-XSS protection, XSSAuditor,</w:t>
       </w:r>
       <w:r>
         <w:rPr>
@@ -9754,7 +8320,7 @@
           <w:lang w:val="en-SG" w:eastAsia="en-SG"/>
         </w:rPr>
         <w:pict>
-          <v:shape id="_x0000_s1026" type="#_x0000_t202" style="width:464.55pt;height:26.15pt;visibility:visible;mso-position-horizontal-relative:char;mso-position-vertical-relative:line" o:gfxdata="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">
+          <v:shape id="_x0000_s1026" type="#_x0000_t202" style="width:464.55pt;height:26.15pt;visibility:visible;mso-left-percent:-10001;mso-top-percent:-10001;mso-position-horizontal:absolute;mso-position-horizontal-relative:char;mso-position-vertical:absolute;mso-position-vertical-relative:line;mso-left-percent:-10001;mso-top-percent:-10001" o:gfxdata="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">
             <v:textbox style="mso-next-textbox:#_x0000_s1026">
               <w:txbxContent>
                 <w:p>
@@ -9769,35 +8335,7 @@
                     <w:rPr>
                       <w:rFonts w:ascii="Courier New" w:hAnsi="Courier New" w:cs="Courier New"/>
                     </w:rPr>
-                    <w:t>chrome.exe --</w:t>
-                  </w:r>
-                  <w:proofErr w:type="spellStart"/>
-                  <w:r>
-                    <w:rPr>
-                      <w:rFonts w:ascii="Courier New" w:hAnsi="Courier New" w:cs="Courier New"/>
-                    </w:rPr>
-                    <w:t>args</w:t>
-                  </w:r>
-                  <w:proofErr w:type="spellEnd"/>
-                  <w:r>
-                    <w:rPr>
-                      <w:rFonts w:ascii="Courier New" w:hAnsi="Courier New" w:cs="Courier New"/>
-                    </w:rPr>
-                    <w:t xml:space="preserve"> --disable-</w:t>
-                  </w:r>
-                  <w:proofErr w:type="spellStart"/>
-                  <w:r>
-                    <w:rPr>
-                      <w:rFonts w:ascii="Courier New" w:hAnsi="Courier New" w:cs="Courier New"/>
-                    </w:rPr>
-                    <w:t>xss</w:t>
-                  </w:r>
-                  <w:proofErr w:type="spellEnd"/>
-                  <w:r>
-                    <w:rPr>
-                      <w:rFonts w:ascii="Courier New" w:hAnsi="Courier New" w:cs="Courier New"/>
-                    </w:rPr>
-                    <w:t>-auditor</w:t>
+                    <w:t>chrome.exe --args --disable-xss-auditor</w:t>
                   </w:r>
                 </w:p>
                 <w:p>
@@ -9825,7 +8363,6 @@
                 </w:p>
               </w:txbxContent>
             </v:textbox>
-            <w10:wrap type="none"/>
             <w10:anchorlock/>
           </v:shape>
         </w:pict>
@@ -9843,63 +8380,7 @@
         <w:rPr>
           <w:rFonts w:ascii="Times New Roman" w:hAnsi="Times New Roman" w:cs="Times New Roman"/>
         </w:rPr>
-        <w:t xml:space="preserve">This is a very important feature to test our </w:t>
-      </w:r>
-      <w:proofErr w:type="spellStart"/>
-      <w:r>
-        <w:rPr>
-          <w:rFonts w:ascii="Times New Roman" w:hAnsi="Times New Roman" w:cs="Times New Roman"/>
-        </w:rPr>
-        <w:t>plugin</w:t>
-      </w:r>
-      <w:proofErr w:type="spellEnd"/>
-      <w:r>
-        <w:rPr>
-          <w:rFonts w:ascii="Times New Roman" w:hAnsi="Times New Roman" w:cs="Times New Roman"/>
-        </w:rPr>
-        <w:t xml:space="preserve">. If the </w:t>
-      </w:r>
-      <w:proofErr w:type="spellStart"/>
-      <w:r>
-        <w:rPr>
-          <w:rFonts w:ascii="Times New Roman" w:hAnsi="Times New Roman" w:cs="Times New Roman"/>
-        </w:rPr>
-        <w:t>XSSAuditor</w:t>
-      </w:r>
-      <w:proofErr w:type="spellEnd"/>
-      <w:r>
-        <w:rPr>
-          <w:rFonts w:ascii="Times New Roman" w:hAnsi="Times New Roman" w:cs="Times New Roman"/>
-        </w:rPr>
-        <w:t xml:space="preserve"> is enabled, we will not know which of </w:t>
-      </w:r>
-      <w:proofErr w:type="spellStart"/>
-      <w:r>
-        <w:rPr>
-          <w:rFonts w:ascii="Times New Roman" w:hAnsi="Times New Roman" w:cs="Times New Roman"/>
-        </w:rPr>
-        <w:t>XSSAuditor</w:t>
-      </w:r>
-      <w:proofErr w:type="spellEnd"/>
-      <w:r>
-        <w:rPr>
-          <w:rFonts w:ascii="Times New Roman" w:hAnsi="Times New Roman" w:cs="Times New Roman"/>
-        </w:rPr>
-        <w:t xml:space="preserve"> and our </w:t>
-      </w:r>
-      <w:proofErr w:type="spellStart"/>
-      <w:r>
-        <w:rPr>
-          <w:rFonts w:ascii="Times New Roman" w:hAnsi="Times New Roman" w:cs="Times New Roman"/>
-        </w:rPr>
-        <w:t>plugin</w:t>
-      </w:r>
-      <w:proofErr w:type="spellEnd"/>
-      <w:r>
-        <w:rPr>
-          <w:rFonts w:ascii="Times New Roman" w:hAnsi="Times New Roman" w:cs="Times New Roman"/>
-        </w:rPr>
-        <w:t xml:space="preserve"> is responsible for blocking the script.</w:t>
+        <w:t>This is a very important feature to test our plugin. If the XSSAuditor is enabled, we will not know which of XSSAuditor and our plugin is responsible for blocking the script.</w:t>
       </w:r>
     </w:p>
     <w:p>
@@ -9965,21 +8446,7 @@
         <w:rPr>
           <w:rFonts w:ascii="Times New Roman" w:hAnsi="Times New Roman" w:cs="Times New Roman"/>
         </w:rPr>
-        <w:t xml:space="preserve">Even with </w:t>
-      </w:r>
-      <w:proofErr w:type="spellStart"/>
-      <w:r>
-        <w:rPr>
-          <w:rFonts w:ascii="Times New Roman" w:hAnsi="Times New Roman" w:cs="Times New Roman"/>
-        </w:rPr>
-        <w:t>XSSAuditor</w:t>
-      </w:r>
-      <w:proofErr w:type="spellEnd"/>
-      <w:r>
-        <w:rPr>
-          <w:rFonts w:ascii="Times New Roman" w:hAnsi="Times New Roman" w:cs="Times New Roman"/>
-        </w:rPr>
-        <w:t xml:space="preserve"> disabled, the Google Chrome browser still encodes the URL, makes the basic technique of DOM-based XSS</w:t>
+        <w:t>Even with XSSAuditor disabled, the Google Chrome browser still encodes the URL, makes the basic technique of DOM-based XSS</w:t>
       </w:r>
       <w:r>
         <w:rPr>
@@ -10000,7 +8467,6 @@
         <w:rPr>
           <w:rFonts w:ascii="Times New Roman" w:hAnsi="Times New Roman" w:cs="Times New Roman"/>
           <w:noProof/>
-          <w:lang w:val="en-SG"/>
         </w:rPr>
         <w:drawing>
           <wp:inline distT="0" distB="0" distL="0" distR="0">
@@ -10023,7 +8489,7 @@
                     <a:blip r:embed="rId9" cstate="print">
                       <a:extLst>
                         <a:ext uri="{28A0092B-C50C-407E-A947-70E740481C1C}">
-                          <a14:useLocalDpi xmlns="" xmlns:wpc="http://schemas.microsoft.com/office/word/2010/wordprocessingCanvas" xmlns:mc="http://schemas.openxmlformats.org/markup-compatibility/2006" xmlns:o="urn:schemas-microsoft-com:office:office" xmlns:v="urn:schemas-microsoft-com:vml" xmlns:wp14="http://schemas.microsoft.com/office/word/2010/wordprocessingDrawing" xmlns:w10="urn:schemas-microsoft-com:office:word" xmlns:w="http://schemas.openxmlformats.org/wordprocessingml/2006/main" xmlns:w14="http://schemas.microsoft.com/office/word/2010/wordml" xmlns:wpg="http://schemas.microsoft.com/office/word/2010/wordprocessingGroup" xmlns:wpi="http://schemas.microsoft.com/office/word/2010/wordprocessingInk" xmlns:wps="http://schemas.microsoft.com/office/word/2010/wordprocessingShape" xmlns:a14="http://schemas.microsoft.com/office/drawing/2010/main" val="0"/>
+                          <a14:useLocalDpi xmlns:a14="http://schemas.microsoft.com/office/drawing/2010/main" val="0"/>
                         </a:ext>
                       </a:extLst>
                     </a:blip>
@@ -10079,7 +8545,6 @@
         <w:rPr>
           <w:rFonts w:ascii="Times New Roman" w:hAnsi="Times New Roman" w:cs="Times New Roman"/>
           <w:noProof/>
-          <w:lang w:val="en-SG"/>
         </w:rPr>
         <w:drawing>
           <wp:inline distT="0" distB="0" distL="0" distR="0">
@@ -10102,7 +8567,7 @@
                     <a:blip r:embed="rId10" cstate="print">
                       <a:extLst>
                         <a:ext uri="{28A0092B-C50C-407E-A947-70E740481C1C}">
-                          <a14:useLocalDpi xmlns="" xmlns:wpc="http://schemas.microsoft.com/office/word/2010/wordprocessingCanvas" xmlns:mc="http://schemas.openxmlformats.org/markup-compatibility/2006" xmlns:o="urn:schemas-microsoft-com:office:office" xmlns:v="urn:schemas-microsoft-com:vml" xmlns:wp14="http://schemas.microsoft.com/office/word/2010/wordprocessingDrawing" xmlns:w10="urn:schemas-microsoft-com:office:word" xmlns:w="http://schemas.openxmlformats.org/wordprocessingml/2006/main" xmlns:w14="http://schemas.microsoft.com/office/word/2010/wordml" xmlns:wpg="http://schemas.microsoft.com/office/word/2010/wordprocessingGroup" xmlns:wpi="http://schemas.microsoft.com/office/word/2010/wordprocessingInk" xmlns:wps="http://schemas.microsoft.com/office/word/2010/wordprocessingShape" xmlns:a14="http://schemas.microsoft.com/office/drawing/2010/main" val="0"/>
+                          <a14:useLocalDpi xmlns:a14="http://schemas.microsoft.com/office/drawing/2010/main" val="0"/>
                         </a:ext>
                       </a:extLst>
                     </a:blip>
@@ -10193,7 +8658,6 @@
         <w:rPr>
           <w:rFonts w:ascii="Times New Roman" w:hAnsi="Times New Roman" w:cs="Times New Roman"/>
           <w:noProof/>
-          <w:lang w:val="en-SG"/>
         </w:rPr>
         <w:lastRenderedPageBreak/>
         <w:drawing>
@@ -10217,7 +8681,7 @@
                     <a:blip r:embed="rId11" cstate="print">
                       <a:extLst>
                         <a:ext uri="{28A0092B-C50C-407E-A947-70E740481C1C}">
-                          <a14:useLocalDpi xmlns="" xmlns:wpc="http://schemas.microsoft.com/office/word/2010/wordprocessingCanvas" xmlns:mc="http://schemas.openxmlformats.org/markup-compatibility/2006" xmlns:o="urn:schemas-microsoft-com:office:office" xmlns:v="urn:schemas-microsoft-com:vml" xmlns:wp14="http://schemas.microsoft.com/office/word/2010/wordprocessingDrawing" xmlns:w10="urn:schemas-microsoft-com:office:word" xmlns:w="http://schemas.openxmlformats.org/wordprocessingml/2006/main" xmlns:w14="http://schemas.microsoft.com/office/word/2010/wordml" xmlns:wpg="http://schemas.microsoft.com/office/word/2010/wordprocessingGroup" xmlns:wpi="http://schemas.microsoft.com/office/word/2010/wordprocessingInk" xmlns:wps="http://schemas.microsoft.com/office/word/2010/wordprocessingShape" xmlns:a14="http://schemas.microsoft.com/office/drawing/2010/main" val="0"/>
+                          <a14:useLocalDpi xmlns:a14="http://schemas.microsoft.com/office/drawing/2010/main" val="0"/>
                         </a:ext>
                       </a:extLst>
                     </a:blip>
@@ -10343,14 +8807,12 @@
         </w:rPr>
         <w:t xml:space="preserve"> the attacks only to </w:t>
       </w:r>
-      <w:proofErr w:type="spellStart"/>
       <w:r>
         <w:rPr>
           <w:rFonts w:ascii="Courier New" w:hAnsi="Courier New" w:cs="Courier New"/>
         </w:rPr>
         <w:t>document.location.href</w:t>
       </w:r>
-      <w:proofErr w:type="spellEnd"/>
       <w:r>
         <w:rPr>
           <w:rFonts w:ascii="Times New Roman" w:hAnsi="Times New Roman" w:cs="Times New Roman"/>
@@ -10463,7 +8925,6 @@
         </w:rPr>
         <w:t xml:space="preserve"> </w:t>
       </w:r>
-      <w:proofErr w:type="spellStart"/>
       <w:r>
         <w:rPr>
           <w:rFonts w:ascii="Courier New" w:hAnsi="Courier New" w:cs="Courier New"/>
@@ -10472,7 +8933,6 @@
         </w:rPr>
         <w:t>document.documentURI</w:t>
       </w:r>
-      <w:proofErr w:type="spellEnd"/>
     </w:p>
     <w:p>
       <w:pPr>
@@ -10490,7 +8950,6 @@
           <w:noProof/>
           <w:sz w:val="24"/>
           <w:szCs w:val="24"/>
-          <w:lang w:val="en-SG"/>
         </w:rPr>
         <w:drawing>
           <wp:inline distT="0" distB="0" distL="0" distR="0">
@@ -10513,7 +8972,7 @@
                     <a:blip r:embed="rId12" cstate="print">
                       <a:extLst>
                         <a:ext uri="{28A0092B-C50C-407E-A947-70E740481C1C}">
-                          <a14:useLocalDpi xmlns="" xmlns:wpc="http://schemas.microsoft.com/office/word/2010/wordprocessingCanvas" xmlns:mc="http://schemas.openxmlformats.org/markup-compatibility/2006" xmlns:o="urn:schemas-microsoft-com:office:office" xmlns:v="urn:schemas-microsoft-com:vml" xmlns:wp14="http://schemas.microsoft.com/office/word/2010/wordprocessingDrawing" xmlns:w10="urn:schemas-microsoft-com:office:word" xmlns:w="http://schemas.openxmlformats.org/wordprocessingml/2006/main" xmlns:w14="http://schemas.microsoft.com/office/word/2010/wordml" xmlns:wpg="http://schemas.microsoft.com/office/word/2010/wordprocessingGroup" xmlns:wpi="http://schemas.microsoft.com/office/word/2010/wordprocessingInk" xmlns:wps="http://schemas.microsoft.com/office/word/2010/wordprocessingShape" xmlns:a14="http://schemas.microsoft.com/office/drawing/2010/main" val="0"/>
+                          <a14:useLocalDpi xmlns:a14="http://schemas.microsoft.com/office/drawing/2010/main" val="0"/>
                         </a:ext>
                       </a:extLst>
                     </a:blip>
@@ -10558,7 +9017,6 @@
           <w:noProof/>
           <w:sz w:val="24"/>
           <w:szCs w:val="24"/>
-          <w:lang w:val="en-SG"/>
         </w:rPr>
         <w:lastRenderedPageBreak/>
         <w:drawing>
@@ -10582,7 +9040,7 @@
                     <a:blip r:embed="rId13" cstate="print">
                       <a:extLst>
                         <a:ext uri="{28A0092B-C50C-407E-A947-70E740481C1C}">
-                          <a14:useLocalDpi xmlns="" xmlns:wpc="http://schemas.microsoft.com/office/word/2010/wordprocessingCanvas" xmlns:mc="http://schemas.openxmlformats.org/markup-compatibility/2006" xmlns:o="urn:schemas-microsoft-com:office:office" xmlns:v="urn:schemas-microsoft-com:vml" xmlns:wp14="http://schemas.microsoft.com/office/word/2010/wordprocessingDrawing" xmlns:w10="urn:schemas-microsoft-com:office:word" xmlns:w="http://schemas.openxmlformats.org/wordprocessingml/2006/main" xmlns:w14="http://schemas.microsoft.com/office/word/2010/wordml" xmlns:wpg="http://schemas.microsoft.com/office/word/2010/wordprocessingGroup" xmlns:wpi="http://schemas.microsoft.com/office/word/2010/wordprocessingInk" xmlns:wps="http://schemas.microsoft.com/office/word/2010/wordprocessingShape" xmlns:a14="http://schemas.microsoft.com/office/drawing/2010/main" val="0"/>
+                          <a14:useLocalDpi xmlns:a14="http://schemas.microsoft.com/office/drawing/2010/main" val="0"/>
                         </a:ext>
                       </a:extLst>
                     </a:blip>
@@ -10671,7 +9129,6 @@
         </w:rPr>
         <w:t xml:space="preserve"> </w:t>
       </w:r>
-      <w:proofErr w:type="spellStart"/>
       <w:r>
         <w:rPr>
           <w:rFonts w:ascii="Courier New" w:hAnsi="Courier New" w:cs="Courier New"/>
@@ -10680,7 +9137,6 @@
         </w:rPr>
         <w:t>document.location.href</w:t>
       </w:r>
-      <w:proofErr w:type="spellEnd"/>
     </w:p>
     <w:p>
       <w:pPr>
@@ -10698,7 +9154,6 @@
           <w:noProof/>
           <w:sz w:val="24"/>
           <w:szCs w:val="24"/>
-          <w:lang w:val="en-SG"/>
         </w:rPr>
         <w:drawing>
           <wp:inline distT="0" distB="0" distL="0" distR="0">
@@ -10721,7 +9176,7 @@
                     <a:blip r:embed="rId14" cstate="print">
                       <a:extLst>
                         <a:ext uri="{28A0092B-C50C-407E-A947-70E740481C1C}">
-                          <a14:useLocalDpi xmlns="" xmlns:wpc="http://schemas.microsoft.com/office/word/2010/wordprocessingCanvas" xmlns:mc="http://schemas.openxmlformats.org/markup-compatibility/2006" xmlns:o="urn:schemas-microsoft-com:office:office" xmlns:v="urn:schemas-microsoft-com:vml" xmlns:wp14="http://schemas.microsoft.com/office/word/2010/wordprocessingDrawing" xmlns:w10="urn:schemas-microsoft-com:office:word" xmlns:w="http://schemas.openxmlformats.org/wordprocessingml/2006/main" xmlns:w14="http://schemas.microsoft.com/office/word/2010/wordml" xmlns:wpg="http://schemas.microsoft.com/office/word/2010/wordprocessingGroup" xmlns:wpi="http://schemas.microsoft.com/office/word/2010/wordprocessingInk" xmlns:wps="http://schemas.microsoft.com/office/word/2010/wordprocessingShape" xmlns:a14="http://schemas.microsoft.com/office/drawing/2010/main" val="0"/>
+                          <a14:useLocalDpi xmlns:a14="http://schemas.microsoft.com/office/drawing/2010/main" val="0"/>
                         </a:ext>
                       </a:extLst>
                     </a:blip>
@@ -10766,7 +9221,6 @@
           <w:noProof/>
           <w:sz w:val="24"/>
           <w:szCs w:val="24"/>
-          <w:lang w:val="en-SG"/>
         </w:rPr>
         <w:drawing>
           <wp:inline distT="0" distB="0" distL="0" distR="0">
@@ -10789,7 +9243,7 @@
                     <a:blip r:embed="rId15" cstate="print">
                       <a:extLst>
                         <a:ext uri="{28A0092B-C50C-407E-A947-70E740481C1C}">
-                          <a14:useLocalDpi xmlns="" xmlns:wpc="http://schemas.microsoft.com/office/word/2010/wordprocessingCanvas" xmlns:mc="http://schemas.openxmlformats.org/markup-compatibility/2006" xmlns:o="urn:schemas-microsoft-com:office:office" xmlns:v="urn:schemas-microsoft-com:vml" xmlns:wp14="http://schemas.microsoft.com/office/word/2010/wordprocessingDrawing" xmlns:w10="urn:schemas-microsoft-com:office:word" xmlns:w="http://schemas.openxmlformats.org/wordprocessingml/2006/main" xmlns:w14="http://schemas.microsoft.com/office/word/2010/wordml" xmlns:wpg="http://schemas.microsoft.com/office/word/2010/wordprocessingGroup" xmlns:wpi="http://schemas.microsoft.com/office/word/2010/wordprocessingInk" xmlns:wps="http://schemas.microsoft.com/office/word/2010/wordprocessingShape" xmlns:a14="http://schemas.microsoft.com/office/drawing/2010/main" val="0"/>
+                          <a14:useLocalDpi xmlns:a14="http://schemas.microsoft.com/office/drawing/2010/main" val="0"/>
                         </a:ext>
                       </a:extLst>
                     </a:blip>
@@ -10868,7 +9322,6 @@
         </w:rPr>
         <w:t xml:space="preserve"> which exploits </w:t>
       </w:r>
-      <w:proofErr w:type="spellStart"/>
       <w:r>
         <w:rPr>
           <w:rFonts w:ascii="Courier New" w:hAnsi="Courier New" w:cs="Courier New"/>
@@ -10877,7 +9330,6 @@
         </w:rPr>
         <w:t>document.location</w:t>
       </w:r>
-      <w:proofErr w:type="spellEnd"/>
     </w:p>
     <w:p>
       <w:pPr>
@@ -10895,7 +9347,6 @@
           <w:noProof/>
           <w:sz w:val="24"/>
           <w:szCs w:val="24"/>
-          <w:lang w:val="en-SG"/>
         </w:rPr>
         <w:lastRenderedPageBreak/>
         <w:drawing>
@@ -10919,7 +9370,7 @@
                     <a:blip r:embed="rId16" cstate="print">
                       <a:extLst>
                         <a:ext uri="{28A0092B-C50C-407E-A947-70E740481C1C}">
-                          <a14:useLocalDpi xmlns="" xmlns:wpc="http://schemas.microsoft.com/office/word/2010/wordprocessingCanvas" xmlns:mc="http://schemas.openxmlformats.org/markup-compatibility/2006" xmlns:o="urn:schemas-microsoft-com:office:office" xmlns:v="urn:schemas-microsoft-com:vml" xmlns:wp14="http://schemas.microsoft.com/office/word/2010/wordprocessingDrawing" xmlns:w10="urn:schemas-microsoft-com:office:word" xmlns:w="http://schemas.openxmlformats.org/wordprocessingml/2006/main" xmlns:w14="http://schemas.microsoft.com/office/word/2010/wordml" xmlns:wpg="http://schemas.microsoft.com/office/word/2010/wordprocessingGroup" xmlns:wpi="http://schemas.microsoft.com/office/word/2010/wordprocessingInk" xmlns:wps="http://schemas.microsoft.com/office/word/2010/wordprocessingShape" xmlns:a14="http://schemas.microsoft.com/office/drawing/2010/main" val="0"/>
+                          <a14:useLocalDpi xmlns:a14="http://schemas.microsoft.com/office/drawing/2010/main" val="0"/>
                         </a:ext>
                       </a:extLst>
                     </a:blip>
@@ -10964,7 +9415,6 @@
           <w:noProof/>
           <w:sz w:val="24"/>
           <w:szCs w:val="24"/>
-          <w:lang w:val="en-SG"/>
         </w:rPr>
         <w:drawing>
           <wp:inline distT="0" distB="0" distL="0" distR="0">
@@ -10987,7 +9437,7 @@
                     <a:blip r:embed="rId17" cstate="print">
                       <a:extLst>
                         <a:ext uri="{28A0092B-C50C-407E-A947-70E740481C1C}">
-                          <a14:useLocalDpi xmlns="" xmlns:wpc="http://schemas.microsoft.com/office/word/2010/wordprocessingCanvas" xmlns:mc="http://schemas.openxmlformats.org/markup-compatibility/2006" xmlns:o="urn:schemas-microsoft-com:office:office" xmlns:v="urn:schemas-microsoft-com:vml" xmlns:wp14="http://schemas.microsoft.com/office/word/2010/wordprocessingDrawing" xmlns:w10="urn:schemas-microsoft-com:office:word" xmlns:w="http://schemas.openxmlformats.org/wordprocessingml/2006/main" xmlns:w14="http://schemas.microsoft.com/office/word/2010/wordml" xmlns:wpg="http://schemas.microsoft.com/office/word/2010/wordprocessingGroup" xmlns:wpi="http://schemas.microsoft.com/office/word/2010/wordprocessingInk" xmlns:wps="http://schemas.microsoft.com/office/word/2010/wordprocessingShape" xmlns:a14="http://schemas.microsoft.com/office/drawing/2010/main" val="0"/>
+                          <a14:useLocalDpi xmlns:a14="http://schemas.microsoft.com/office/drawing/2010/main" val="0"/>
                         </a:ext>
                       </a:extLst>
                     </a:blip>
@@ -11107,7 +9557,6 @@
           <w:noProof/>
           <w:sz w:val="24"/>
           <w:szCs w:val="24"/>
-          <w:lang w:val="en-SG"/>
         </w:rPr>
         <w:drawing>
           <wp:inline distT="0" distB="0" distL="0" distR="0">
@@ -11130,7 +9579,7 @@
                     <a:blip r:embed="rId18" cstate="print">
                       <a:extLst>
                         <a:ext uri="{28A0092B-C50C-407E-A947-70E740481C1C}">
-                          <a14:useLocalDpi xmlns="" xmlns:wpc="http://schemas.microsoft.com/office/word/2010/wordprocessingCanvas" xmlns:mc="http://schemas.openxmlformats.org/markup-compatibility/2006" xmlns:o="urn:schemas-microsoft-com:office:office" xmlns:v="urn:schemas-microsoft-com:vml" xmlns:wp14="http://schemas.microsoft.com/office/word/2010/wordprocessingDrawing" xmlns:w10="urn:schemas-microsoft-com:office:word" xmlns:w="http://schemas.openxmlformats.org/wordprocessingml/2006/main" xmlns:w14="http://schemas.microsoft.com/office/word/2010/wordml" xmlns:wpg="http://schemas.microsoft.com/office/word/2010/wordprocessingGroup" xmlns:wpi="http://schemas.microsoft.com/office/word/2010/wordprocessingInk" xmlns:wps="http://schemas.microsoft.com/office/word/2010/wordprocessingShape" xmlns:a14="http://schemas.microsoft.com/office/drawing/2010/main" val="0"/>
+                          <a14:useLocalDpi xmlns:a14="http://schemas.microsoft.com/office/drawing/2010/main" val="0"/>
                         </a:ext>
                       </a:extLst>
                     </a:blip>
@@ -11175,7 +9624,6 @@
           <w:noProof/>
           <w:sz w:val="24"/>
           <w:szCs w:val="24"/>
-          <w:lang w:val="en-SG"/>
         </w:rPr>
         <w:lastRenderedPageBreak/>
         <w:drawing>
@@ -11199,7 +9647,7 @@
                     <a:blip r:embed="rId19" cstate="print">
                       <a:extLst>
                         <a:ext uri="{28A0092B-C50C-407E-A947-70E740481C1C}">
-                          <a14:useLocalDpi xmlns="" xmlns:wpc="http://schemas.microsoft.com/office/word/2010/wordprocessingCanvas" xmlns:mc="http://schemas.openxmlformats.org/markup-compatibility/2006" xmlns:o="urn:schemas-microsoft-com:office:office" xmlns:v="urn:schemas-microsoft-com:vml" xmlns:wp14="http://schemas.microsoft.com/office/word/2010/wordprocessingDrawing" xmlns:w10="urn:schemas-microsoft-com:office:word" xmlns:w="http://schemas.openxmlformats.org/wordprocessingml/2006/main" xmlns:w14="http://schemas.microsoft.com/office/word/2010/wordml" xmlns:wpg="http://schemas.microsoft.com/office/word/2010/wordprocessingGroup" xmlns:wpi="http://schemas.microsoft.com/office/word/2010/wordprocessingInk" xmlns:wps="http://schemas.microsoft.com/office/word/2010/wordprocessingShape" xmlns:a14="http://schemas.microsoft.com/office/drawing/2010/main" val="0"/>
+                          <a14:useLocalDpi xmlns:a14="http://schemas.microsoft.com/office/drawing/2010/main" val="0"/>
                         </a:ext>
                       </a:extLst>
                     </a:blip>
@@ -11268,7 +9716,6 @@
         </w:rPr>
         <w:t xml:space="preserve">which exploits </w:t>
       </w:r>
-      <w:proofErr w:type="spellStart"/>
       <w:r>
         <w:rPr>
           <w:rFonts w:ascii="Courier New" w:hAnsi="Courier New" w:cs="Courier New"/>
@@ -11277,7 +9724,6 @@
         </w:rPr>
         <w:t>window.location</w:t>
       </w:r>
-      <w:proofErr w:type="spellEnd"/>
     </w:p>
     <w:p>
       <w:pPr>
@@ -11295,7 +9741,6 @@
           <w:noProof/>
           <w:sz w:val="24"/>
           <w:szCs w:val="24"/>
-          <w:lang w:val="en-SG"/>
         </w:rPr>
         <w:drawing>
           <wp:inline distT="0" distB="0" distL="0" distR="0">
@@ -11318,7 +9763,7 @@
                     <a:blip r:embed="rId20" cstate="print">
                       <a:extLst>
                         <a:ext uri="{28A0092B-C50C-407E-A947-70E740481C1C}">
-                          <a14:useLocalDpi xmlns="" xmlns:wpc="http://schemas.microsoft.com/office/word/2010/wordprocessingCanvas" xmlns:mc="http://schemas.openxmlformats.org/markup-compatibility/2006" xmlns:o="urn:schemas-microsoft-com:office:office" xmlns:v="urn:schemas-microsoft-com:vml" xmlns:wp14="http://schemas.microsoft.com/office/word/2010/wordprocessingDrawing" xmlns:w10="urn:schemas-microsoft-com:office:word" xmlns:w="http://schemas.openxmlformats.org/wordprocessingml/2006/main" xmlns:w14="http://schemas.microsoft.com/office/word/2010/wordml" xmlns:wpg="http://schemas.microsoft.com/office/word/2010/wordprocessingGroup" xmlns:wpi="http://schemas.microsoft.com/office/word/2010/wordprocessingInk" xmlns:wps="http://schemas.microsoft.com/office/word/2010/wordprocessingShape" xmlns:a14="http://schemas.microsoft.com/office/drawing/2010/main" val="0"/>
+                          <a14:useLocalDpi xmlns:a14="http://schemas.microsoft.com/office/drawing/2010/main" val="0"/>
                         </a:ext>
                       </a:extLst>
                     </a:blip>
@@ -11363,7 +9808,6 @@
           <w:noProof/>
           <w:sz w:val="24"/>
           <w:szCs w:val="24"/>
-          <w:lang w:val="en-SG"/>
         </w:rPr>
         <w:drawing>
           <wp:inline distT="0" distB="0" distL="0" distR="0">
@@ -11386,7 +9830,7 @@
                     <a:blip r:embed="rId21" cstate="print">
                       <a:extLst>
                         <a:ext uri="{28A0092B-C50C-407E-A947-70E740481C1C}">
-                          <a14:useLocalDpi xmlns="" xmlns:wpc="http://schemas.microsoft.com/office/word/2010/wordprocessingCanvas" xmlns:mc="http://schemas.openxmlformats.org/markup-compatibility/2006" xmlns:o="urn:schemas-microsoft-com:office:office" xmlns:v="urn:schemas-microsoft-com:vml" xmlns:wp14="http://schemas.microsoft.com/office/word/2010/wordprocessingDrawing" xmlns:w10="urn:schemas-microsoft-com:office:word" xmlns:w="http://schemas.openxmlformats.org/wordprocessingml/2006/main" xmlns:w14="http://schemas.microsoft.com/office/word/2010/wordml" xmlns:wpg="http://schemas.microsoft.com/office/word/2010/wordprocessingGroup" xmlns:wpi="http://schemas.microsoft.com/office/word/2010/wordprocessingInk" xmlns:wps="http://schemas.microsoft.com/office/word/2010/wordprocessingShape" xmlns:a14="http://schemas.microsoft.com/office/drawing/2010/main" val="0"/>
+                          <a14:useLocalDpi xmlns:a14="http://schemas.microsoft.com/office/drawing/2010/main" val="0"/>
                         </a:ext>
                       </a:extLst>
                     </a:blip>
@@ -11422,7 +9866,7 @@
         <w:ind w:left="1080"/>
         <w:jc w:val="both"/>
         <w:rPr>
-          <w:rFonts w:ascii="Times New Roman" w:hAnsi="Times New Roman" w:cs="Times New Roman" w:hint="eastAsia"/>
+          <w:rFonts w:ascii="Times New Roman" w:hAnsi="Times New Roman" w:cs="Times New Roman"/>
           <w:sz w:val="24"/>
           <w:szCs w:val="24"/>
         </w:rPr>
@@ -11435,7 +9879,7 @@
         <w:ind w:left="1080"/>
         <w:jc w:val="both"/>
         <w:rPr>
-          <w:rFonts w:ascii="Times New Roman" w:hAnsi="Times New Roman" w:cs="Times New Roman" w:hint="eastAsia"/>
+          <w:rFonts w:ascii="Times New Roman" w:hAnsi="Times New Roman" w:cs="Times New Roman"/>
           <w:sz w:val="24"/>
           <w:szCs w:val="24"/>
         </w:rPr>
@@ -11525,7 +9969,6 @@
           <w:noProof/>
           <w:sz w:val="24"/>
           <w:szCs w:val="24"/>
-          <w:lang w:val="en-SG"/>
         </w:rPr>
         <w:drawing>
           <wp:inline distT="0" distB="0" distL="0" distR="0">
@@ -11548,7 +9991,7 @@
                     <a:blip r:embed="rId22" cstate="print">
                       <a:extLst>
                         <a:ext uri="{28A0092B-C50C-407E-A947-70E740481C1C}">
-                          <a14:useLocalDpi xmlns="" xmlns:wpc="http://schemas.microsoft.com/office/word/2010/wordprocessingCanvas" xmlns:mc="http://schemas.openxmlformats.org/markup-compatibility/2006" xmlns:o="urn:schemas-microsoft-com:office:office" xmlns:v="urn:schemas-microsoft-com:vml" xmlns:wp14="http://schemas.microsoft.com/office/word/2010/wordprocessingDrawing" xmlns:w10="urn:schemas-microsoft-com:office:word" xmlns:w="http://schemas.openxmlformats.org/wordprocessingml/2006/main" xmlns:w14="http://schemas.microsoft.com/office/word/2010/wordml" xmlns:wpg="http://schemas.microsoft.com/office/word/2010/wordprocessingGroup" xmlns:wpi="http://schemas.microsoft.com/office/word/2010/wordprocessingInk" xmlns:wps="http://schemas.microsoft.com/office/word/2010/wordprocessingShape" xmlns:a14="http://schemas.microsoft.com/office/drawing/2010/main" val="0"/>
+                          <a14:useLocalDpi xmlns:a14="http://schemas.microsoft.com/office/drawing/2010/main" val="0"/>
                         </a:ext>
                       </a:extLst>
                     </a:blip>
@@ -11593,7 +10036,6 @@
           <w:noProof/>
           <w:sz w:val="24"/>
           <w:szCs w:val="24"/>
-          <w:lang w:val="en-SG"/>
         </w:rPr>
         <w:drawing>
           <wp:inline distT="0" distB="0" distL="0" distR="0">
@@ -11616,7 +10058,7 @@
                     <a:blip r:embed="rId23" cstate="print">
                       <a:extLst>
                         <a:ext uri="{28A0092B-C50C-407E-A947-70E740481C1C}">
-                          <a14:useLocalDpi xmlns="" xmlns:wpc="http://schemas.microsoft.com/office/word/2010/wordprocessingCanvas" xmlns:mc="http://schemas.openxmlformats.org/markup-compatibility/2006" xmlns:o="urn:schemas-microsoft-com:office:office" xmlns:v="urn:schemas-microsoft-com:vml" xmlns:wp14="http://schemas.microsoft.com/office/word/2010/wordprocessingDrawing" xmlns:w10="urn:schemas-microsoft-com:office:word" xmlns:w="http://schemas.openxmlformats.org/wordprocessingml/2006/main" xmlns:w14="http://schemas.microsoft.com/office/word/2010/wordml" xmlns:wpg="http://schemas.microsoft.com/office/word/2010/wordprocessingGroup" xmlns:wpi="http://schemas.microsoft.com/office/word/2010/wordprocessingInk" xmlns:wps="http://schemas.microsoft.com/office/word/2010/wordprocessingShape" xmlns:a14="http://schemas.microsoft.com/office/drawing/2010/main" val="0"/>
+                          <a14:useLocalDpi xmlns:a14="http://schemas.microsoft.com/office/drawing/2010/main" val="0"/>
                         </a:ext>
                       </a:extLst>
                     </a:blip>
@@ -11692,16 +10134,12 @@
           <w:rFonts w:ascii="Times New Roman" w:hAnsi="Times New Roman" w:cs="Times New Roman"/>
         </w:rPr>
       </w:pPr>
-      <w:proofErr w:type="spellStart"/>
-      <w:proofErr w:type="gramStart"/>
       <w:r>
         <w:rPr>
           <w:rFonts w:ascii="Times New Roman" w:hAnsi="Times New Roman" w:cs="Times New Roman"/>
         </w:rPr>
         <w:t>noXSS</w:t>
       </w:r>
-      <w:proofErr w:type="spellEnd"/>
-      <w:proofErr w:type="gramEnd"/>
       <w:r>
         <w:rPr>
           <w:rFonts w:ascii="Times New Roman" w:hAnsi="Times New Roman" w:cs="Times New Roman"/>
@@ -11849,14 +10287,12 @@
           <w:rFonts w:ascii="Times New Roman" w:hAnsi="Times New Roman" w:cs="Times New Roman"/>
         </w:rPr>
       </w:pPr>
-      <w:proofErr w:type="spellStart"/>
       <w:r>
         <w:rPr>
           <w:rFonts w:ascii="Times New Roman" w:hAnsi="Times New Roman" w:cs="Times New Roman"/>
         </w:rPr>
         <w:t>NoScript</w:t>
       </w:r>
-      <w:proofErr w:type="spellEnd"/>
       <w:r>
         <w:rPr>
           <w:rFonts w:ascii="Times New Roman" w:hAnsi="Times New Roman" w:cs="Times New Roman"/>
@@ -11899,7 +10335,7 @@
 </file>
 
 <file path=word/endnotes.xml><?xml version="1.0" encoding="utf-8"?>
-<w:endnotes xmlns:ve="http://schemas.openxmlformats.org/markup-compatibility/2006" xmlns:o="urn:schemas-microsoft-com:office:office" xmlns:r="http://schemas.openxmlformats.org/officeDocument/2006/relationships" xmlns:m="http://schemas.openxmlformats.org/officeDocument/2006/math" xmlns:v="urn:schemas-microsoft-com:vml" xmlns:wp="http://schemas.openxmlformats.org/drawingml/2006/wordprocessingDrawing" xmlns:w10="urn:schemas-microsoft-com:office:word" xmlns:w="http://schemas.openxmlformats.org/wordprocessingml/2006/main" xmlns:wne="http://schemas.microsoft.com/office/word/2006/wordml">
+<w:endnotes xmlns:wpc="http://schemas.microsoft.com/office/word/2010/wordprocessingCanvas" xmlns:mc="http://schemas.openxmlformats.org/markup-compatibility/2006" xmlns:o="urn:schemas-microsoft-com:office:office" xmlns:r="http://schemas.openxmlformats.org/officeDocument/2006/relationships" xmlns:m="http://schemas.openxmlformats.org/officeDocument/2006/math" xmlns:v="urn:schemas-microsoft-com:vml" xmlns:wp14="http://schemas.microsoft.com/office/word/2010/wordprocessingDrawing" xmlns:wp="http://schemas.openxmlformats.org/drawingml/2006/wordprocessingDrawing" xmlns:w10="urn:schemas-microsoft-com:office:word" xmlns:w="http://schemas.openxmlformats.org/wordprocessingml/2006/main" xmlns:w14="http://schemas.microsoft.com/office/word/2010/wordml" xmlns:w15="http://schemas.microsoft.com/office/word/2012/wordml" xmlns:wpg="http://schemas.microsoft.com/office/word/2010/wordprocessingGroup" xmlns:wpi="http://schemas.microsoft.com/office/word/2010/wordprocessingInk" xmlns:wne="http://schemas.microsoft.com/office/word/2006/wordml" xmlns:wps="http://schemas.microsoft.com/office/word/2010/wordprocessingShape" mc:Ignorable="w14 w15 wp14">
   <w:endnote w:type="separator" w:id="-1">
     <w:p>
       <w:pPr>
@@ -11924,7 +10360,7 @@
 </file>
 
 <file path=word/footer1.xml><?xml version="1.0" encoding="utf-8"?>
-<w:ftr xmlns:ve="http://schemas.openxmlformats.org/markup-compatibility/2006" xmlns:o="urn:schemas-microsoft-com:office:office" xmlns:r="http://schemas.openxmlformats.org/officeDocument/2006/relationships" xmlns:m="http://schemas.openxmlformats.org/officeDocument/2006/math" xmlns:v="urn:schemas-microsoft-com:vml" xmlns:wp="http://schemas.openxmlformats.org/drawingml/2006/wordprocessingDrawing" xmlns:w10="urn:schemas-microsoft-com:office:word" xmlns:w="http://schemas.openxmlformats.org/wordprocessingml/2006/main" xmlns:wne="http://schemas.microsoft.com/office/word/2006/wordml">
+<w:ftr xmlns:wpc="http://schemas.microsoft.com/office/word/2010/wordprocessingCanvas" xmlns:mc="http://schemas.openxmlformats.org/markup-compatibility/2006" xmlns:o="urn:schemas-microsoft-com:office:office" xmlns:r="http://schemas.openxmlformats.org/officeDocument/2006/relationships" xmlns:m="http://schemas.openxmlformats.org/officeDocument/2006/math" xmlns:v="urn:schemas-microsoft-com:vml" xmlns:wp14="http://schemas.microsoft.com/office/word/2010/wordprocessingDrawing" xmlns:wp="http://schemas.openxmlformats.org/drawingml/2006/wordprocessingDrawing" xmlns:w10="urn:schemas-microsoft-com:office:word" xmlns:w="http://schemas.openxmlformats.org/wordprocessingml/2006/main" xmlns:w14="http://schemas.microsoft.com/office/word/2010/wordml" xmlns:w15="http://schemas.microsoft.com/office/word/2012/wordml" xmlns:wpg="http://schemas.microsoft.com/office/word/2010/wordprocessingGroup" xmlns:wpi="http://schemas.microsoft.com/office/word/2010/wordprocessingInk" xmlns:wne="http://schemas.microsoft.com/office/word/2006/wordml" xmlns:wps="http://schemas.microsoft.com/office/word/2010/wordprocessingShape" mc:Ignorable="w14 w15 wp14">
   <w:sdt>
     <w:sdtPr>
       <w:id w:val="47240473"/>
@@ -11933,6 +10369,7 @@
         <w:docPartUnique/>
       </w:docPartObj>
     </w:sdtPr>
+    <w:sdtEndPr/>
     <w:sdtContent>
       <w:p>
         <w:pPr>
@@ -11942,14 +10379,27 @@
         <w:r>
           <w:t xml:space="preserve">Page | </w:t>
         </w:r>
-        <w:fldSimple w:instr=" PAGE   \* MERGEFORMAT ">
-          <w:r>
-            <w:rPr>
-              <w:noProof/>
-            </w:rPr>
-            <w:t>14</w:t>
-          </w:r>
-        </w:fldSimple>
+        <w:r>
+          <w:fldChar w:fldCharType="begin"/>
+        </w:r>
+        <w:r>
+          <w:instrText xml:space="preserve"> PAGE   \* MERGEFORMAT </w:instrText>
+        </w:r>
+        <w:r>
+          <w:fldChar w:fldCharType="separate"/>
+        </w:r>
+        <w:r>
+          <w:rPr>
+            <w:noProof/>
+          </w:rPr>
+          <w:t>14</w:t>
+        </w:r>
+        <w:r>
+          <w:rPr>
+            <w:noProof/>
+          </w:rPr>
+          <w:fldChar w:fldCharType="end"/>
+        </w:r>
         <w:r>
           <w:t xml:space="preserve"> </w:t>
         </w:r>
@@ -11965,7 +10415,7 @@
 </file>
 
 <file path=word/footnotes.xml><?xml version="1.0" encoding="utf-8"?>
-<w:footnotes xmlns:ve="http://schemas.openxmlformats.org/markup-compatibility/2006" xmlns:o="urn:schemas-microsoft-com:office:office" xmlns:r="http://schemas.openxmlformats.org/officeDocument/2006/relationships" xmlns:m="http://schemas.openxmlformats.org/officeDocument/2006/math" xmlns:v="urn:schemas-microsoft-com:vml" xmlns:wp="http://schemas.openxmlformats.org/drawingml/2006/wordprocessingDrawing" xmlns:w10="urn:schemas-microsoft-com:office:word" xmlns:w="http://schemas.openxmlformats.org/wordprocessingml/2006/main" xmlns:wne="http://schemas.microsoft.com/office/word/2006/wordml">
+<w:footnotes xmlns:wpc="http://schemas.microsoft.com/office/word/2010/wordprocessingCanvas" xmlns:mc="http://schemas.openxmlformats.org/markup-compatibility/2006" xmlns:o="urn:schemas-microsoft-com:office:office" xmlns:r="http://schemas.openxmlformats.org/officeDocument/2006/relationships" xmlns:m="http://schemas.openxmlformats.org/officeDocument/2006/math" xmlns:v="urn:schemas-microsoft-com:vml" xmlns:wp14="http://schemas.microsoft.com/office/word/2010/wordprocessingDrawing" xmlns:wp="http://schemas.openxmlformats.org/drawingml/2006/wordprocessingDrawing" xmlns:w10="urn:schemas-microsoft-com:office:word" xmlns:w="http://schemas.openxmlformats.org/wordprocessingml/2006/main" xmlns:w14="http://schemas.microsoft.com/office/word/2010/wordml" xmlns:w15="http://schemas.microsoft.com/office/word/2012/wordml" xmlns:wpg="http://schemas.microsoft.com/office/word/2010/wordprocessingGroup" xmlns:wpi="http://schemas.microsoft.com/office/word/2010/wordprocessingInk" xmlns:wne="http://schemas.microsoft.com/office/word/2006/wordml" xmlns:wps="http://schemas.microsoft.com/office/word/2010/wordprocessingShape" mc:Ignorable="w14 w15 wp14">
   <w:footnote w:type="separator" w:id="-1">
     <w:p>
       <w:pPr>
@@ -11990,7 +10440,7 @@
 </file>
 
 <file path=word/numbering.xml><?xml version="1.0" encoding="utf-8"?>
-<w:numbering xmlns:ve="http://schemas.openxmlformats.org/markup-compatibility/2006" xmlns:o="urn:schemas-microsoft-com:office:office" xmlns:r="http://schemas.openxmlformats.org/officeDocument/2006/relationships" xmlns:m="http://schemas.openxmlformats.org/officeDocument/2006/math" xmlns:v="urn:schemas-microsoft-com:vml" xmlns:wp="http://schemas.openxmlformats.org/drawingml/2006/wordprocessingDrawing" xmlns:w10="urn:schemas-microsoft-com:office:word" xmlns:w="http://schemas.openxmlformats.org/wordprocessingml/2006/main" xmlns:wne="http://schemas.microsoft.com/office/word/2006/wordml">
+<w:numbering xmlns:wpc="http://schemas.microsoft.com/office/word/2010/wordprocessingCanvas" xmlns:mc="http://schemas.openxmlformats.org/markup-compatibility/2006" xmlns:o="urn:schemas-microsoft-com:office:office" xmlns:r="http://schemas.openxmlformats.org/officeDocument/2006/relationships" xmlns:m="http://schemas.openxmlformats.org/officeDocument/2006/math" xmlns:v="urn:schemas-microsoft-com:vml" xmlns:wp14="http://schemas.microsoft.com/office/word/2010/wordprocessingDrawing" xmlns:wp="http://schemas.openxmlformats.org/drawingml/2006/wordprocessingDrawing" xmlns:w10="urn:schemas-microsoft-com:office:word" xmlns:w="http://schemas.openxmlformats.org/wordprocessingml/2006/main" xmlns:w14="http://schemas.microsoft.com/office/word/2010/wordml" xmlns:w15="http://schemas.microsoft.com/office/word/2012/wordml" xmlns:wpg="http://schemas.microsoft.com/office/word/2010/wordprocessingGroup" xmlns:wpi="http://schemas.microsoft.com/office/word/2010/wordprocessingInk" xmlns:wne="http://schemas.microsoft.com/office/word/2006/wordml" xmlns:wps="http://schemas.microsoft.com/office/word/2010/wordprocessingShape" mc:Ignorable="w14 w15 wp14">
   <w:abstractNum w:abstractNumId="0">
     <w:nsid w:val="03917388"/>
     <w:multiLevelType w:val="hybridMultilevel"/>
@@ -14513,7 +12963,7 @@
 </file>
 
 <file path=word/styles.xml><?xml version="1.0" encoding="utf-8"?>
-<w:styles xmlns:r="http://schemas.openxmlformats.org/officeDocument/2006/relationships" xmlns:w="http://schemas.openxmlformats.org/wordprocessingml/2006/main">
+<w:styles xmlns:mc="http://schemas.openxmlformats.org/markup-compatibility/2006" xmlns:r="http://schemas.openxmlformats.org/officeDocument/2006/relationships" xmlns:w="http://schemas.openxmlformats.org/wordprocessingml/2006/main" xmlns:w14="http://schemas.microsoft.com/office/word/2010/wordml" xmlns:w15="http://schemas.microsoft.com/office/word/2012/wordml" mc:Ignorable="w14 w15">
   <w:docDefaults>
     <w:rPrDefault>
       <w:rPr>
@@ -14529,144 +12979,378 @@
       </w:pPr>
     </w:pPrDefault>
   </w:docDefaults>
-  <w:latentStyles w:defLockedState="0" w:defUIPriority="99" w:defSemiHidden="1" w:defUnhideWhenUsed="1" w:defQFormat="0" w:count="267">
-    <w:lsdException w:name="Normal" w:semiHidden="0" w:uiPriority="0" w:unhideWhenUsed="0" w:qFormat="1"/>
-    <w:lsdException w:name="heading 1" w:semiHidden="0" w:uiPriority="9" w:unhideWhenUsed="0" w:qFormat="1"/>
-    <w:lsdException w:name="heading 2" w:uiPriority="9" w:qFormat="1"/>
-    <w:lsdException w:name="heading 3" w:uiPriority="9" w:qFormat="1"/>
-    <w:lsdException w:name="heading 4" w:uiPriority="9" w:qFormat="1"/>
-    <w:lsdException w:name="heading 5" w:uiPriority="9" w:qFormat="1"/>
-    <w:lsdException w:name="heading 6" w:uiPriority="9" w:qFormat="1"/>
-    <w:lsdException w:name="heading 7" w:uiPriority="9" w:qFormat="1"/>
-    <w:lsdException w:name="heading 8" w:uiPriority="9" w:qFormat="1"/>
-    <w:lsdException w:name="heading 9" w:uiPriority="9" w:qFormat="1"/>
-    <w:lsdException w:name="toc 1" w:uiPriority="39"/>
-    <w:lsdException w:name="toc 2" w:uiPriority="39"/>
-    <w:lsdException w:name="toc 3" w:uiPriority="39"/>
-    <w:lsdException w:name="toc 4" w:uiPriority="39"/>
-    <w:lsdException w:name="toc 5" w:uiPriority="39"/>
-    <w:lsdException w:name="toc 6" w:uiPriority="39"/>
-    <w:lsdException w:name="toc 7" w:uiPriority="39"/>
-    <w:lsdException w:name="toc 8" w:uiPriority="39"/>
-    <w:lsdException w:name="toc 9" w:uiPriority="39"/>
-    <w:lsdException w:name="caption" w:uiPriority="35" w:qFormat="1"/>
-    <w:lsdException w:name="Title" w:semiHidden="0" w:uiPriority="10" w:unhideWhenUsed="0" w:qFormat="1"/>
-    <w:lsdException w:name="Default Paragraph Font" w:uiPriority="1"/>
-    <w:lsdException w:name="Subtitle" w:semiHidden="0" w:uiPriority="11" w:unhideWhenUsed="0" w:qFormat="1"/>
-    <w:lsdException w:name="Strong" w:semiHidden="0" w:uiPriority="22" w:unhideWhenUsed="0" w:qFormat="1"/>
-    <w:lsdException w:name="Emphasis" w:semiHidden="0" w:uiPriority="20" w:unhideWhenUsed="0" w:qFormat="1"/>
-    <w:lsdException w:name="Table Grid" w:semiHidden="0" w:uiPriority="59" w:unhideWhenUsed="0"/>
-    <w:lsdException w:name="Placeholder Text" w:unhideWhenUsed="0"/>
-    <w:lsdException w:name="No Spacing" w:semiHidden="0" w:uiPriority="1" w:unhideWhenUsed="0" w:qFormat="1"/>
-    <w:lsdException w:name="Light Shading" w:semiHidden="0" w:uiPriority="60" w:unhideWhenUsed="0"/>
-    <w:lsdException w:name="Light List" w:semiHidden="0" w:uiPriority="61" w:unhideWhenUsed="0"/>
-    <w:lsdException w:name="Light Grid" w:semiHidden="0" w:uiPriority="62" w:unhideWhenUsed="0"/>
-    <w:lsdException w:name="Medium Shading 1" w:semiHidden="0" w:uiPriority="63" w:unhideWhenUsed="0"/>
-    <w:lsdException w:name="Medium Shading 2" w:semiHidden="0" w:uiPriority="64" w:unhideWhenUsed="0"/>
-    <w:lsdException w:name="Medium List 1" w:semiHidden="0" w:uiPriority="65" w:unhideWhenUsed="0"/>
-    <w:lsdException w:name="Medium List 2" w:semiHidden="0" w:uiPriority="66" w:unhideWhenUsed="0"/>
-    <w:lsdException w:name="Medium Grid 1" w:semiHidden="0" w:uiPriority="67" w:unhideWhenUsed="0"/>
-    <w:lsdException w:name="Medium Grid 2" w:semiHidden="0" w:uiPriority="68" w:unhideWhenUsed="0"/>
-    <w:lsdException w:name="Medium Grid 3" w:semiHidden="0" w:uiPriority="69" w:unhideWhenUsed="0"/>
-    <w:lsdException w:name="Dark List" w:semiHidden="0" w:uiPriority="70" w:unhideWhenUsed="0"/>
-    <w:lsdException w:name="Colorful Shading" w:semiHidden="0" w:uiPriority="71" w:unhideWhenUsed="0"/>
-    <w:lsdException w:name="Colorful List" w:semiHidden="0" w:uiPriority="72" w:unhideWhenUsed="0"/>
-    <w:lsdException w:name="Colorful Grid" w:semiHidden="0" w:uiPriority="73" w:unhideWhenUsed="0"/>
-    <w:lsdException w:name="Light Shading Accent 1" w:semiHidden="0" w:uiPriority="60" w:unhideWhenUsed="0"/>
-    <w:lsdException w:name="Light List Accent 1" w:semiHidden="0" w:uiPriority="61" w:unhideWhenUsed="0"/>
-    <w:lsdException w:name="Light Grid Accent 1" w:semiHidden="0" w:uiPriority="62" w:unhideWhenUsed="0"/>
-    <w:lsdException w:name="Medium Shading 1 Accent 1" w:semiHidden="0" w:uiPriority="63" w:unhideWhenUsed="0"/>
-    <w:lsdException w:name="Medium Shading 2 Accent 1" w:semiHidden="0" w:uiPriority="64" w:unhideWhenUsed="0"/>
-    <w:lsdException w:name="Medium List 1 Accent 1" w:semiHidden="0" w:uiPriority="65" w:unhideWhenUsed="0"/>
-    <w:lsdException w:name="Revision" w:unhideWhenUsed="0"/>
-    <w:lsdException w:name="List Paragraph" w:semiHidden="0" w:uiPriority="34" w:unhideWhenUsed="0" w:qFormat="1"/>
-    <w:lsdException w:name="Quote" w:semiHidden="0" w:uiPriority="29" w:unhideWhenUsed="0" w:qFormat="1"/>
-    <w:lsdException w:name="Intense Quote" w:semiHidden="0" w:uiPriority="30" w:unhideWhenUsed="0" w:qFormat="1"/>
-    <w:lsdException w:name="Medium List 2 Accent 1" w:semiHidden="0" w:uiPriority="66" w:unhideWhenUsed="0"/>
-    <w:lsdException w:name="Medium Grid 1 Accent 1" w:semiHidden="0" w:uiPriority="67" w:unhideWhenUsed="0"/>
-    <w:lsdException w:name="Medium Grid 2 Accent 1" w:semiHidden="0" w:uiPriority="68" w:unhideWhenUsed="0"/>
-    <w:lsdException w:name="Medium Grid 3 Accent 1" w:semiHidden="0" w:uiPriority="69" w:unhideWhenUsed="0"/>
-    <w:lsdException w:name="Dark List Accent 1" w:semiHidden="0" w:uiPriority="70" w:unhideWhenUsed="0"/>
-    <w:lsdException w:name="Colorful Shading Accent 1" w:semiHidden="0" w:uiPriority="71" w:unhideWhenUsed="0"/>
-    <w:lsdException w:name="Colorful List Accent 1" w:semiHidden="0" w:uiPriority="72" w:unhideWhenUsed="0"/>
-    <w:lsdException w:name="Colorful Grid Accent 1" w:semiHidden="0" w:uiPriority="73" w:unhideWhenUsed="0"/>
-    <w:lsdException w:name="Light Shading Accent 2" w:semiHidden="0" w:uiPriority="60" w:unhideWhenUsed="0"/>
-    <w:lsdException w:name="Light List Accent 2" w:semiHidden="0" w:uiPriority="61" w:unhideWhenUsed="0"/>
-    <w:lsdException w:name="Light Grid Accent 2" w:semiHidden="0" w:uiPriority="62" w:unhideWhenUsed="0"/>
-    <w:lsdException w:name="Medium Shading 1 Accent 2" w:semiHidden="0" w:uiPriority="63" w:unhideWhenUsed="0"/>
-    <w:lsdException w:name="Medium Shading 2 Accent 2" w:semiHidden="0" w:uiPriority="64" w:unhideWhenUsed="0"/>
-    <w:lsdException w:name="Medium List 1 Accent 2" w:semiHidden="0" w:uiPriority="65" w:unhideWhenUsed="0"/>
-    <w:lsdException w:name="Medium List 2 Accent 2" w:semiHidden="0" w:uiPriority="66" w:unhideWhenUsed="0"/>
-    <w:lsdException w:name="Medium Grid 1 Accent 2" w:semiHidden="0" w:uiPriority="67" w:unhideWhenUsed="0"/>
-    <w:lsdException w:name="Medium Grid 2 Accent 2" w:semiHidden="0" w:uiPriority="68" w:unhideWhenUsed="0"/>
-    <w:lsdException w:name="Medium Grid 3 Accent 2" w:semiHidden="0" w:uiPriority="69" w:unhideWhenUsed="0"/>
-    <w:lsdException w:name="Dark List Accent 2" w:semiHidden="0" w:uiPriority="70" w:unhideWhenUsed="0"/>
-    <w:lsdException w:name="Colorful Shading Accent 2" w:semiHidden="0" w:uiPriority="71" w:unhideWhenUsed="0"/>
-    <w:lsdException w:name="Colorful List Accent 2" w:semiHidden="0" w:uiPriority="72" w:unhideWhenUsed="0"/>
-    <w:lsdException w:name="Colorful Grid Accent 2" w:semiHidden="0" w:uiPriority="73" w:unhideWhenUsed="0"/>
-    <w:lsdException w:name="Light Shading Accent 3" w:semiHidden="0" w:uiPriority="60" w:unhideWhenUsed="0"/>
-    <w:lsdException w:name="Light List Accent 3" w:semiHidden="0" w:uiPriority="61" w:unhideWhenUsed="0"/>
-    <w:lsdException w:name="Light Grid Accent 3" w:semiHidden="0" w:uiPriority="62" w:unhideWhenUsed="0"/>
-    <w:lsdException w:name="Medium Shading 1 Accent 3" w:semiHidden="0" w:uiPriority="63" w:unhideWhenUsed="0"/>
-    <w:lsdException w:name="Medium Shading 2 Accent 3" w:semiHidden="0" w:uiPriority="64" w:unhideWhenUsed="0"/>
-    <w:lsdException w:name="Medium List 1 Accent 3" w:semiHidden="0" w:uiPriority="65" w:unhideWhenUsed="0"/>
-    <w:lsdException w:name="Medium List 2 Accent 3" w:semiHidden="0" w:uiPriority="66" w:unhideWhenUsed="0"/>
-    <w:lsdException w:name="Medium Grid 1 Accent 3" w:semiHidden="0" w:uiPriority="67" w:unhideWhenUsed="0"/>
-    <w:lsdException w:name="Medium Grid 2 Accent 3" w:semiHidden="0" w:uiPriority="68" w:unhideWhenUsed="0"/>
-    <w:lsdException w:name="Medium Grid 3 Accent 3" w:semiHidden="0" w:uiPriority="69" w:unhideWhenUsed="0"/>
-    <w:lsdException w:name="Dark List Accent 3" w:semiHidden="0" w:uiPriority="70" w:unhideWhenUsed="0"/>
-    <w:lsdException w:name="Colorful Shading Accent 3" w:semiHidden="0" w:uiPriority="71" w:unhideWhenUsed="0"/>
-    <w:lsdException w:name="Colorful List Accent 3" w:semiHidden="0" w:uiPriority="72" w:unhideWhenUsed="0"/>
-    <w:lsdException w:name="Colorful Grid Accent 3" w:semiHidden="0" w:uiPriority="73" w:unhideWhenUsed="0"/>
-    <w:lsdException w:name="Light Shading Accent 4" w:semiHidden="0" w:uiPriority="60" w:unhideWhenUsed="0"/>
-    <w:lsdException w:name="Light List Accent 4" w:semiHidden="0" w:uiPriority="61" w:unhideWhenUsed="0"/>
-    <w:lsdException w:name="Light Grid Accent 4" w:semiHidden="0" w:uiPriority="62" w:unhideWhenUsed="0"/>
-    <w:lsdException w:name="Medium Shading 1 Accent 4" w:semiHidden="0" w:uiPriority="63" w:unhideWhenUsed="0"/>
-    <w:lsdException w:name="Medium Shading 2 Accent 4" w:semiHidden="0" w:uiPriority="64" w:unhideWhenUsed="0"/>
-    <w:lsdException w:name="Medium List 1 Accent 4" w:semiHidden="0" w:uiPriority="65" w:unhideWhenUsed="0"/>
-    <w:lsdException w:name="Medium List 2 Accent 4" w:semiHidden="0" w:uiPriority="66" w:unhideWhenUsed="0"/>
-    <w:lsdException w:name="Medium Grid 1 Accent 4" w:semiHidden="0" w:uiPriority="67" w:unhideWhenUsed="0"/>
-    <w:lsdException w:name="Medium Grid 2 Accent 4" w:semiHidden="0" w:uiPriority="68" w:unhideWhenUsed="0"/>
-    <w:lsdException w:name="Medium Grid 3 Accent 4" w:semiHidden="0" w:uiPriority="69" w:unhideWhenUsed="0"/>
-    <w:lsdException w:name="Dark List Accent 4" w:semiHidden="0" w:uiPriority="70" w:unhideWhenUsed="0"/>
-    <w:lsdException w:name="Colorful Shading Accent 4" w:semiHidden="0" w:uiPriority="71" w:unhideWhenUsed="0"/>
-    <w:lsdException w:name="Colorful List Accent 4" w:semiHidden="0" w:uiPriority="72" w:unhideWhenUsed="0"/>
-    <w:lsdException w:name="Colorful Grid Accent 4" w:semiHidden="0" w:uiPriority="73" w:unhideWhenUsed="0"/>
-    <w:lsdException w:name="Light Shading Accent 5" w:semiHidden="0" w:uiPriority="60" w:unhideWhenUsed="0"/>
-    <w:lsdException w:name="Light List Accent 5" w:semiHidden="0" w:uiPriority="61" w:unhideWhenUsed="0"/>
-    <w:lsdException w:name="Light Grid Accent 5" w:semiHidden="0" w:uiPriority="62" w:unhideWhenUsed="0"/>
-    <w:lsdException w:name="Medium Shading 1 Accent 5" w:semiHidden="0" w:uiPriority="63" w:unhideWhenUsed="0"/>
-    <w:lsdException w:name="Medium Shading 2 Accent 5" w:semiHidden="0" w:uiPriority="64" w:unhideWhenUsed="0"/>
-    <w:lsdException w:name="Medium List 1 Accent 5" w:semiHidden="0" w:uiPriority="65" w:unhideWhenUsed="0"/>
-    <w:lsdException w:name="Medium List 2 Accent 5" w:semiHidden="0" w:uiPriority="66" w:unhideWhenUsed="0"/>
-    <w:lsdException w:name="Medium Grid 1 Accent 5" w:semiHidden="0" w:uiPriority="67" w:unhideWhenUsed="0"/>
-    <w:lsdException w:name="Medium Grid 2 Accent 5" w:semiHidden="0" w:uiPriority="68" w:unhideWhenUsed="0"/>
-    <w:lsdException w:name="Medium Grid 3 Accent 5" w:semiHidden="0" w:uiPriority="69" w:unhideWhenUsed="0"/>
-    <w:lsdException w:name="Dark List Accent 5" w:semiHidden="0" w:uiPriority="70" w:unhideWhenUsed="0"/>
-    <w:lsdException w:name="Colorful Shading Accent 5" w:semiHidden="0" w:uiPriority="71" w:unhideWhenUsed="0"/>
-    <w:lsdException w:name="Colorful List Accent 5" w:semiHidden="0" w:uiPriority="72" w:unhideWhenUsed="0"/>
-    <w:lsdException w:name="Colorful Grid Accent 5" w:semiHidden="0" w:uiPriority="73" w:unhideWhenUsed="0"/>
-    <w:lsdException w:name="Light Shading Accent 6" w:semiHidden="0" w:uiPriority="60" w:unhideWhenUsed="0"/>
-    <w:lsdException w:name="Light List Accent 6" w:semiHidden="0" w:uiPriority="61" w:unhideWhenUsed="0"/>
-    <w:lsdException w:name="Light Grid Accent 6" w:semiHidden="0" w:uiPriority="62" w:unhideWhenUsed="0"/>
-    <w:lsdException w:name="Medium Shading 1 Accent 6" w:semiHidden="0" w:uiPriority="63" w:unhideWhenUsed="0"/>
-    <w:lsdException w:name="Medium Shading 2 Accent 6" w:semiHidden="0" w:uiPriority="64" w:unhideWhenUsed="0"/>
-    <w:lsdException w:name="Medium List 1 Accent 6" w:semiHidden="0" w:uiPriority="65" w:unhideWhenUsed="0"/>
-    <w:lsdException w:name="Medium List 2 Accent 6" w:semiHidden="0" w:uiPriority="66" w:unhideWhenUsed="0"/>
-    <w:lsdException w:name="Medium Grid 1 Accent 6" w:semiHidden="0" w:uiPriority="67" w:unhideWhenUsed="0"/>
-    <w:lsdException w:name="Medium Grid 2 Accent 6" w:semiHidden="0" w:uiPriority="68" w:unhideWhenUsed="0"/>
-    <w:lsdException w:name="Medium Grid 3 Accent 6" w:semiHidden="0" w:uiPriority="69" w:unhideWhenUsed="0"/>
-    <w:lsdException w:name="Dark List Accent 6" w:semiHidden="0" w:uiPriority="70" w:unhideWhenUsed="0"/>
-    <w:lsdException w:name="Colorful Shading Accent 6" w:semiHidden="0" w:uiPriority="71" w:unhideWhenUsed="0"/>
-    <w:lsdException w:name="Colorful List Accent 6" w:semiHidden="0" w:uiPriority="72" w:unhideWhenUsed="0"/>
-    <w:lsdException w:name="Colorful Grid Accent 6" w:semiHidden="0" w:uiPriority="73" w:unhideWhenUsed="0"/>
-    <w:lsdException w:name="Subtle Emphasis" w:semiHidden="0" w:uiPriority="19" w:unhideWhenUsed="0" w:qFormat="1"/>
-    <w:lsdException w:name="Intense Emphasis" w:semiHidden="0" w:uiPriority="21" w:unhideWhenUsed="0" w:qFormat="1"/>
-    <w:lsdException w:name="Subtle Reference" w:semiHidden="0" w:uiPriority="31" w:unhideWhenUsed="0" w:qFormat="1"/>
-    <w:lsdException w:name="Intense Reference" w:semiHidden="0" w:uiPriority="32" w:unhideWhenUsed="0" w:qFormat="1"/>
-    <w:lsdException w:name="Book Title" w:semiHidden="0" w:uiPriority="33" w:unhideWhenUsed="0" w:qFormat="1"/>
-    <w:lsdException w:name="Bibliography" w:uiPriority="37"/>
-    <w:lsdException w:name="TOC Heading" w:uiPriority="39" w:qFormat="1"/>
+  <w:latentStyles w:defLockedState="0" w:defUIPriority="99" w:defSemiHidden="0" w:defUnhideWhenUsed="0" w:defQFormat="0" w:count="371">
+    <w:lsdException w:name="Normal" w:uiPriority="0" w:qFormat="1"/>
+    <w:lsdException w:name="heading 1" w:uiPriority="9" w:qFormat="1"/>
+    <w:lsdException w:name="heading 2" w:semiHidden="1" w:uiPriority="9" w:unhideWhenUsed="1" w:qFormat="1"/>
+    <w:lsdException w:name="heading 3" w:semiHidden="1" w:uiPriority="9" w:unhideWhenUsed="1" w:qFormat="1"/>
+    <w:lsdException w:name="heading 4" w:semiHidden="1" w:uiPriority="9" w:unhideWhenUsed="1" w:qFormat="1"/>
+    <w:lsdException w:name="heading 5" w:semiHidden="1" w:uiPriority="9" w:unhideWhenUsed="1" w:qFormat="1"/>
+    <w:lsdException w:name="heading 6" w:semiHidden="1" w:uiPriority="9" w:unhideWhenUsed="1" w:qFormat="1"/>
+    <w:lsdException w:name="heading 7" w:semiHidden="1" w:uiPriority="9" w:unhideWhenUsed="1" w:qFormat="1"/>
+    <w:lsdException w:name="heading 8" w:semiHidden="1" w:uiPriority="9" w:unhideWhenUsed="1" w:qFormat="1"/>
+    <w:lsdException w:name="heading 9" w:semiHidden="1" w:uiPriority="9" w:unhideWhenUsed="1" w:qFormat="1"/>
+    <w:lsdException w:name="index 1" w:semiHidden="1" w:unhideWhenUsed="1"/>
+    <w:lsdException w:name="index 2" w:semiHidden="1" w:unhideWhenUsed="1"/>
+    <w:lsdException w:name="index 3" w:semiHidden="1" w:unhideWhenUsed="1"/>
+    <w:lsdException w:name="index 4" w:semiHidden="1" w:unhideWhenUsed="1"/>
+    <w:lsdException w:name="index 5" w:semiHidden="1" w:unhideWhenUsed="1"/>
+    <w:lsdException w:name="index 6" w:semiHidden="1" w:unhideWhenUsed="1"/>
+    <w:lsdException w:name="index 7" w:semiHidden="1" w:unhideWhenUsed="1"/>
+    <w:lsdException w:name="index 8" w:semiHidden="1" w:unhideWhenUsed="1"/>
+    <w:lsdException w:name="index 9" w:semiHidden="1" w:unhideWhenUsed="1"/>
+    <w:lsdException w:name="toc 1" w:semiHidden="1" w:uiPriority="39" w:unhideWhenUsed="1"/>
+    <w:lsdException w:name="toc 2" w:semiHidden="1" w:uiPriority="39" w:unhideWhenUsed="1"/>
+    <w:lsdException w:name="toc 3" w:semiHidden="1" w:uiPriority="39" w:unhideWhenUsed="1"/>
+    <w:lsdException w:name="toc 4" w:semiHidden="1" w:uiPriority="39" w:unhideWhenUsed="1"/>
+    <w:lsdException w:name="toc 5" w:semiHidden="1" w:uiPriority="39" w:unhideWhenUsed="1"/>
+    <w:lsdException w:name="toc 6" w:semiHidden="1" w:uiPriority="39" w:unhideWhenUsed="1"/>
+    <w:lsdException w:name="toc 7" w:semiHidden="1" w:uiPriority="39" w:unhideWhenUsed="1"/>
+    <w:lsdException w:name="toc 8" w:semiHidden="1" w:uiPriority="39" w:unhideWhenUsed="1"/>
+    <w:lsdException w:name="toc 9" w:semiHidden="1" w:uiPriority="39" w:unhideWhenUsed="1"/>
+    <w:lsdException w:name="Normal Indent" w:semiHidden="1" w:unhideWhenUsed="1"/>
+    <w:lsdException w:name="footnote text" w:semiHidden="1" w:unhideWhenUsed="1"/>
+    <w:lsdException w:name="annotation text" w:semiHidden="1" w:unhideWhenUsed="1"/>
+    <w:lsdException w:name="header" w:semiHidden="1" w:unhideWhenUsed="1"/>
+    <w:lsdException w:name="footer" w:semiHidden="1" w:unhideWhenUsed="1"/>
+    <w:lsdException w:name="index heading" w:semiHidden="1" w:unhideWhenUsed="1"/>
+    <w:lsdException w:name="caption" w:semiHidden="1" w:uiPriority="35" w:unhideWhenUsed="1" w:qFormat="1"/>
+    <w:lsdException w:name="table of figures" w:semiHidden="1" w:unhideWhenUsed="1"/>
+    <w:lsdException w:name="envelope address" w:semiHidden="1" w:unhideWhenUsed="1"/>
+    <w:lsdException w:name="envelope return" w:semiHidden="1" w:unhideWhenUsed="1"/>
+    <w:lsdException w:name="footnote reference" w:semiHidden="1" w:unhideWhenUsed="1"/>
+    <w:lsdException w:name="annotation reference" w:semiHidden="1" w:unhideWhenUsed="1"/>
+    <w:lsdException w:name="line number" w:semiHidden="1" w:unhideWhenUsed="1"/>
+    <w:lsdException w:name="page number" w:semiHidden="1" w:unhideWhenUsed="1"/>
+    <w:lsdException w:name="endnote reference" w:semiHidden="1" w:unhideWhenUsed="1"/>
+    <w:lsdException w:name="endnote text" w:semiHidden="1" w:unhideWhenUsed="1"/>
+    <w:lsdException w:name="table of authorities" w:semiHidden="1" w:unhideWhenUsed="1"/>
+    <w:lsdException w:name="macro" w:semiHidden="1" w:unhideWhenUsed="1"/>
+    <w:lsdException w:name="toa heading" w:semiHidden="1" w:unhideWhenUsed="1"/>
+    <w:lsdException w:name="List" w:semiHidden="1" w:unhideWhenUsed="1"/>
+    <w:lsdException w:name="List Bullet" w:semiHidden="1" w:unhideWhenUsed="1"/>
+    <w:lsdException w:name="List Number" w:semiHidden="1" w:unhideWhenUsed="1"/>
+    <w:lsdException w:name="List 2" w:semiHidden="1" w:unhideWhenUsed="1"/>
+    <w:lsdException w:name="List 3" w:semiHidden="1" w:unhideWhenUsed="1"/>
+    <w:lsdException w:name="List 4" w:semiHidden="1" w:unhideWhenUsed="1"/>
+    <w:lsdException w:name="List 5" w:semiHidden="1" w:unhideWhenUsed="1"/>
+    <w:lsdException w:name="List Bullet 2" w:semiHidden="1" w:unhideWhenUsed="1"/>
+    <w:lsdException w:name="List Bullet 3" w:semiHidden="1" w:unhideWhenUsed="1"/>
+    <w:lsdException w:name="List Bullet 4" w:semiHidden="1" w:unhideWhenUsed="1"/>
+    <w:lsdException w:name="List Bullet 5" w:semiHidden="1" w:unhideWhenUsed="1"/>
+    <w:lsdException w:name="List Number 2" w:semiHidden="1" w:unhideWhenUsed="1"/>
+    <w:lsdException w:name="List Number 3" w:semiHidden="1" w:unhideWhenUsed="1"/>
+    <w:lsdException w:name="List Number 4" w:semiHidden="1" w:unhideWhenUsed="1"/>
+    <w:lsdException w:name="List Number 5" w:semiHidden="1" w:unhideWhenUsed="1"/>
+    <w:lsdException w:name="Title" w:uiPriority="10" w:qFormat="1"/>
+    <w:lsdException w:name="Closing" w:semiHidden="1" w:unhideWhenUsed="1"/>
+    <w:lsdException w:name="Signature" w:semiHidden="1" w:unhideWhenUsed="1"/>
+    <w:lsdException w:name="Default Paragraph Font" w:semiHidden="1" w:uiPriority="1" w:unhideWhenUsed="1"/>
+    <w:lsdException w:name="Body Text" w:semiHidden="1" w:unhideWhenUsed="1"/>
+    <w:lsdException w:name="Body Text Indent" w:semiHidden="1" w:unhideWhenUsed="1"/>
+    <w:lsdException w:name="List Continue" w:semiHidden="1" w:unhideWhenUsed="1"/>
+    <w:lsdException w:name="List Continue 2" w:semiHidden="1" w:unhideWhenUsed="1"/>
+    <w:lsdException w:name="List Continue 3" w:semiHidden="1" w:unhideWhenUsed="1"/>
+    <w:lsdException w:name="List Continue 4" w:semiHidden="1" w:unhideWhenUsed="1"/>
+    <w:lsdException w:name="List Continue 5" w:semiHidden="1" w:unhideWhenUsed="1"/>
+    <w:lsdException w:name="Message Header" w:semiHidden="1" w:unhideWhenUsed="1"/>
+    <w:lsdException w:name="Subtitle" w:uiPriority="11" w:qFormat="1"/>
+    <w:lsdException w:name="Salutation" w:semiHidden="1" w:unhideWhenUsed="1"/>
+    <w:lsdException w:name="Date" w:semiHidden="1" w:unhideWhenUsed="1"/>
+    <w:lsdException w:name="Body Text First Indent" w:semiHidden="1" w:unhideWhenUsed="1"/>
+    <w:lsdException w:name="Body Text First Indent 2" w:semiHidden="1" w:unhideWhenUsed="1"/>
+    <w:lsdException w:name="Note Heading" w:semiHidden="1" w:unhideWhenUsed="1"/>
+    <w:lsdException w:name="Body Text 2" w:semiHidden="1" w:unhideWhenUsed="1"/>
+    <w:lsdException w:name="Body Text 3" w:semiHidden="1" w:unhideWhenUsed="1"/>
+    <w:lsdException w:name="Body Text Indent 2" w:semiHidden="1" w:unhideWhenUsed="1"/>
+    <w:lsdException w:name="Body Text Indent 3" w:semiHidden="1" w:unhideWhenUsed="1"/>
+    <w:lsdException w:name="Block Text" w:semiHidden="1" w:unhideWhenUsed="1"/>
+    <w:lsdException w:name="Hyperlink" w:semiHidden="1" w:unhideWhenUsed="1"/>
+    <w:lsdException w:name="FollowedHyperlink" w:semiHidden="1" w:unhideWhenUsed="1"/>
+    <w:lsdException w:name="Strong" w:uiPriority="22" w:qFormat="1"/>
+    <w:lsdException w:name="Emphasis" w:uiPriority="20" w:qFormat="1"/>
+    <w:lsdException w:name="Document Map" w:semiHidden="1" w:unhideWhenUsed="1"/>
+    <w:lsdException w:name="Plain Text" w:semiHidden="1" w:unhideWhenUsed="1"/>
+    <w:lsdException w:name="E-mail Signature" w:semiHidden="1" w:unhideWhenUsed="1"/>
+    <w:lsdException w:name="HTML Top of Form" w:semiHidden="1" w:unhideWhenUsed="1"/>
+    <w:lsdException w:name="HTML Bottom of Form" w:semiHidden="1" w:unhideWhenUsed="1"/>
+    <w:lsdException w:name="Normal (Web)" w:semiHidden="1" w:unhideWhenUsed="1"/>
+    <w:lsdException w:name="HTML Acronym" w:semiHidden="1" w:unhideWhenUsed="1"/>
+    <w:lsdException w:name="HTML Address" w:semiHidden="1" w:unhideWhenUsed="1"/>
+    <w:lsdException w:name="HTML Cite" w:semiHidden="1" w:unhideWhenUsed="1"/>
+    <w:lsdException w:name="HTML Code" w:semiHidden="1" w:unhideWhenUsed="1"/>
+    <w:lsdException w:name="HTML Definition" w:semiHidden="1" w:unhideWhenUsed="1"/>
+    <w:lsdException w:name="HTML Keyboard" w:semiHidden="1" w:unhideWhenUsed="1"/>
+    <w:lsdException w:name="HTML Preformatted" w:semiHidden="1" w:unhideWhenUsed="1"/>
+    <w:lsdException w:name="HTML Sample" w:semiHidden="1" w:unhideWhenUsed="1"/>
+    <w:lsdException w:name="HTML Typewriter" w:semiHidden="1" w:unhideWhenUsed="1"/>
+    <w:lsdException w:name="HTML Variable" w:semiHidden="1" w:unhideWhenUsed="1"/>
+    <w:lsdException w:name="Normal Table" w:semiHidden="1" w:unhideWhenUsed="1"/>
+    <w:lsdException w:name="annotation subject" w:semiHidden="1" w:unhideWhenUsed="1"/>
+    <w:lsdException w:name="No List" w:semiHidden="1" w:unhideWhenUsed="1"/>
+    <w:lsdException w:name="Outline List 1" w:semiHidden="1" w:unhideWhenUsed="1"/>
+    <w:lsdException w:name="Outline List 2" w:semiHidden="1" w:unhideWhenUsed="1"/>
+    <w:lsdException w:name="Outline List 3" w:semiHidden="1" w:unhideWhenUsed="1"/>
+    <w:lsdException w:name="Table Simple 1" w:semiHidden="1" w:unhideWhenUsed="1"/>
+    <w:lsdException w:name="Table Simple 2" w:semiHidden="1" w:unhideWhenUsed="1"/>
+    <w:lsdException w:name="Table Simple 3" w:semiHidden="1" w:unhideWhenUsed="1"/>
+    <w:lsdException w:name="Table Classic 1" w:semiHidden="1" w:unhideWhenUsed="1"/>
+    <w:lsdException w:name="Table Classic 2" w:semiHidden="1" w:unhideWhenUsed="1"/>
+    <w:lsdException w:name="Table Classic 3" w:semiHidden="1" w:unhideWhenUsed="1"/>
+    <w:lsdException w:name="Table Classic 4" w:semiHidden="1" w:unhideWhenUsed="1"/>
+    <w:lsdException w:name="Table Colorful 1" w:semiHidden="1" w:unhideWhenUsed="1"/>
+    <w:lsdException w:name="Table Colorful 2" w:semiHidden="1" w:unhideWhenUsed="1"/>
+    <w:lsdException w:name="Table Colorful 3" w:semiHidden="1" w:unhideWhenUsed="1"/>
+    <w:lsdException w:name="Table Columns 1" w:semiHidden="1" w:unhideWhenUsed="1"/>
+    <w:lsdException w:name="Table Columns 2" w:semiHidden="1" w:unhideWhenUsed="1"/>
+    <w:lsdException w:name="Table Columns 3" w:semiHidden="1" w:unhideWhenUsed="1"/>
+    <w:lsdException w:name="Table Columns 4" w:semiHidden="1" w:unhideWhenUsed="1"/>
+    <w:lsdException w:name="Table Columns 5" w:semiHidden="1" w:unhideWhenUsed="1"/>
+    <w:lsdException w:name="Table Grid 1" w:semiHidden="1" w:unhideWhenUsed="1"/>
+    <w:lsdException w:name="Table Grid 2" w:semiHidden="1" w:unhideWhenUsed="1"/>
+    <w:lsdException w:name="Table Grid 3" w:semiHidden="1" w:unhideWhenUsed="1"/>
+    <w:lsdException w:name="Table Grid 4" w:semiHidden="1" w:unhideWhenUsed="1"/>
+    <w:lsdException w:name="Table Grid 5" w:semiHidden="1" w:unhideWhenUsed="1"/>
+    <w:lsdException w:name="Table Grid 6" w:semiHidden="1" w:unhideWhenUsed="1"/>
+    <w:lsdException w:name="Table Grid 7" w:semiHidden="1" w:unhideWhenUsed="1"/>
+    <w:lsdException w:name="Table Grid 8" w:semiHidden="1" w:unhideWhenUsed="1"/>
+    <w:lsdException w:name="Table List 1" w:semiHidden="1" w:unhideWhenUsed="1"/>
+    <w:lsdException w:name="Table List 2" w:semiHidden="1" w:unhideWhenUsed="1"/>
+    <w:lsdException w:name="Table List 3" w:semiHidden="1" w:unhideWhenUsed="1"/>
+    <w:lsdException w:name="Table List 4" w:semiHidden="1" w:unhideWhenUsed="1"/>
+    <w:lsdException w:name="Table List 5" w:semiHidden="1" w:unhideWhenUsed="1"/>
+    <w:lsdException w:name="Table List 6" w:semiHidden="1" w:unhideWhenUsed="1"/>
+    <w:lsdException w:name="Table List 7" w:semiHidden="1" w:unhideWhenUsed="1"/>
+    <w:lsdException w:name="Table List 8" w:semiHidden="1" w:unhideWhenUsed="1"/>
+    <w:lsdException w:name="Table 3D effects 1" w:semiHidden="1" w:unhideWhenUsed="1"/>
+    <w:lsdException w:name="Table 3D effects 2" w:semiHidden="1" w:unhideWhenUsed="1"/>
+    <w:lsdException w:name="Table 3D effects 3" w:semiHidden="1" w:unhideWhenUsed="1"/>
+    <w:lsdException w:name="Table Contemporary" w:semiHidden="1" w:unhideWhenUsed="1"/>
+    <w:lsdException w:name="Table Elegant" w:semiHidden="1" w:unhideWhenUsed="1"/>
+    <w:lsdException w:name="Table Professional" w:semiHidden="1" w:unhideWhenUsed="1"/>
+    <w:lsdException w:name="Table Subtle 1" w:semiHidden="1" w:unhideWhenUsed="1"/>
+    <w:lsdException w:name="Table Subtle 2" w:semiHidden="1" w:unhideWhenUsed="1"/>
+    <w:lsdException w:name="Table Web 1" w:semiHidden="1" w:unhideWhenUsed="1"/>
+    <w:lsdException w:name="Table Web 2" w:semiHidden="1" w:unhideWhenUsed="1"/>
+    <w:lsdException w:name="Table Web 3" w:semiHidden="1" w:unhideWhenUsed="1"/>
+    <w:lsdException w:name="Balloon Text" w:semiHidden="1" w:unhideWhenUsed="1"/>
+    <w:lsdException w:name="Table Grid" w:uiPriority="59"/>
+    <w:lsdException w:name="Table Theme" w:semiHidden="1" w:unhideWhenUsed="1"/>
+    <w:lsdException w:name="Placeholder Text" w:semiHidden="1"/>
+    <w:lsdException w:name="No Spacing" w:uiPriority="1" w:qFormat="1"/>
+    <w:lsdException w:name="Light Shading" w:uiPriority="60"/>
+    <w:lsdException w:name="Light List" w:uiPriority="61"/>
+    <w:lsdException w:name="Light Grid" w:uiPriority="62"/>
+    <w:lsdException w:name="Medium Shading 1" w:uiPriority="63"/>
+    <w:lsdException w:name="Medium Shading 2" w:uiPriority="64"/>
+    <w:lsdException w:name="Medium List 1" w:uiPriority="65"/>
+    <w:lsdException w:name="Medium List 2" w:uiPriority="66"/>
+    <w:lsdException w:name="Medium Grid 1" w:uiPriority="67"/>
+    <w:lsdException w:name="Medium Grid 2" w:uiPriority="68"/>
+    <w:lsdException w:name="Medium Grid 3" w:uiPriority="69"/>
+    <w:lsdException w:name="Dark List" w:uiPriority="70"/>
+    <w:lsdException w:name="Colorful Shading" w:uiPriority="71"/>
+    <w:lsdException w:name="Colorful List" w:uiPriority="72"/>
+    <w:lsdException w:name="Colorful Grid" w:uiPriority="73"/>
+    <w:lsdException w:name="Light Shading Accent 1" w:uiPriority="60"/>
+    <w:lsdException w:name="Light List Accent 1" w:uiPriority="61"/>
+    <w:lsdException w:name="Light Grid Accent 1" w:uiPriority="62"/>
+    <w:lsdException w:name="Medium Shading 1 Accent 1" w:uiPriority="63"/>
+    <w:lsdException w:name="Medium Shading 2 Accent 1" w:uiPriority="64"/>
+    <w:lsdException w:name="Medium List 1 Accent 1" w:uiPriority="65"/>
+    <w:lsdException w:name="Revision" w:semiHidden="1"/>
+    <w:lsdException w:name="List Paragraph" w:uiPriority="34" w:qFormat="1"/>
+    <w:lsdException w:name="Quote" w:uiPriority="29" w:qFormat="1"/>
+    <w:lsdException w:name="Intense Quote" w:uiPriority="30" w:qFormat="1"/>
+    <w:lsdException w:name="Medium List 2 Accent 1" w:uiPriority="66"/>
+    <w:lsdException w:name="Medium Grid 1 Accent 1" w:uiPriority="67"/>
+    <w:lsdException w:name="Medium Grid 2 Accent 1" w:uiPriority="68"/>
+    <w:lsdException w:name="Medium Grid 3 Accent 1" w:uiPriority="69"/>
+    <w:lsdException w:name="Dark List Accent 1" w:uiPriority="70"/>
+    <w:lsdException w:name="Colorful Shading Accent 1" w:uiPriority="71"/>
+    <w:lsdException w:name="Colorful List Accent 1" w:uiPriority="72"/>
+    <w:lsdException w:name="Colorful Grid Accent 1" w:uiPriority="73"/>
+    <w:lsdException w:name="Light Shading Accent 2" w:uiPriority="60"/>
+    <w:lsdException w:name="Light List Accent 2" w:uiPriority="61"/>
+    <w:lsdException w:name="Light Grid Accent 2" w:uiPriority="62"/>
+    <w:lsdException w:name="Medium Shading 1 Accent 2" w:uiPriority="63"/>
+    <w:lsdException w:name="Medium Shading 2 Accent 2" w:uiPriority="64"/>
+    <w:lsdException w:name="Medium List 1 Accent 2" w:uiPriority="65"/>
+    <w:lsdException w:name="Medium List 2 Accent 2" w:uiPriority="66"/>
+    <w:lsdException w:name="Medium Grid 1 Accent 2" w:uiPriority="67"/>
+    <w:lsdException w:name="Medium Grid 2 Accent 2" w:uiPriority="68"/>
+    <w:lsdException w:name="Medium Grid 3 Accent 2" w:uiPriority="69"/>
+    <w:lsdException w:name="Dark List Accent 2" w:uiPriority="70"/>
+    <w:lsdException w:name="Colorful Shading Accent 2" w:uiPriority="71"/>
+    <w:lsdException w:name="Colorful List Accent 2" w:uiPriority="72"/>
+    <w:lsdException w:name="Colorful Grid Accent 2" w:uiPriority="73"/>
+    <w:lsdException w:name="Light Shading Accent 3" w:uiPriority="60"/>
+    <w:lsdException w:name="Light List Accent 3" w:uiPriority="61"/>
+    <w:lsdException w:name="Light Grid Accent 3" w:uiPriority="62"/>
+    <w:lsdException w:name="Medium Shading 1 Accent 3" w:uiPriority="63"/>
+    <w:lsdException w:name="Medium Shading 2 Accent 3" w:uiPriority="64"/>
+    <w:lsdException w:name="Medium List 1 Accent 3" w:uiPriority="65"/>
+    <w:lsdException w:name="Medium List 2 Accent 3" w:uiPriority="66"/>
+    <w:lsdException w:name="Medium Grid 1 Accent 3" w:uiPriority="67"/>
+    <w:lsdException w:name="Medium Grid 2 Accent 3" w:uiPriority="68"/>
+    <w:lsdException w:name="Medium Grid 3 Accent 3" w:uiPriority="69"/>
+    <w:lsdException w:name="Dark List Accent 3" w:uiPriority="70"/>
+    <w:lsdException w:name="Colorful Shading Accent 3" w:uiPriority="71"/>
+    <w:lsdException w:name="Colorful List Accent 3" w:uiPriority="72"/>
+    <w:lsdException w:name="Colorful Grid Accent 3" w:uiPriority="73"/>
+    <w:lsdException w:name="Light Shading Accent 4" w:uiPriority="60"/>
+    <w:lsdException w:name="Light List Accent 4" w:uiPriority="61"/>
+    <w:lsdException w:name="Light Grid Accent 4" w:uiPriority="62"/>
+    <w:lsdException w:name="Medium Shading 1 Accent 4" w:uiPriority="63"/>
+    <w:lsdException w:name="Medium Shading 2 Accent 4" w:uiPriority="64"/>
+    <w:lsdException w:name="Medium List 1 Accent 4" w:uiPriority="65"/>
+    <w:lsdException w:name="Medium List 2 Accent 4" w:uiPriority="66"/>
+    <w:lsdException w:name="Medium Grid 1 Accent 4" w:uiPriority="67"/>
+    <w:lsdException w:name="Medium Grid 2 Accent 4" w:uiPriority="68"/>
+    <w:lsdException w:name="Medium Grid 3 Accent 4" w:uiPriority="69"/>
+    <w:lsdException w:name="Dark List Accent 4" w:uiPriority="70"/>
+    <w:lsdException w:name="Colorful Shading Accent 4" w:uiPriority="71"/>
+    <w:lsdException w:name="Colorful List Accent 4" w:uiPriority="72"/>
+    <w:lsdException w:name="Colorful Grid Accent 4" w:uiPriority="73"/>
+    <w:lsdException w:name="Light Shading Accent 5" w:uiPriority="60"/>
+    <w:lsdException w:name="Light List Accent 5" w:uiPriority="61"/>
+    <w:lsdException w:name="Light Grid Accent 5" w:uiPriority="62"/>
+    <w:lsdException w:name="Medium Shading 1 Accent 5" w:uiPriority="63"/>
+    <w:lsdException w:name="Medium Shading 2 Accent 5" w:uiPriority="64"/>
+    <w:lsdException w:name="Medium List 1 Accent 5" w:uiPriority="65"/>
+    <w:lsdException w:name="Medium List 2 Accent 5" w:uiPriority="66"/>
+    <w:lsdException w:name="Medium Grid 1 Accent 5" w:uiPriority="67"/>
+    <w:lsdException w:name="Medium Grid 2 Accent 5" w:uiPriority="68"/>
+    <w:lsdException w:name="Medium Grid 3 Accent 5" w:uiPriority="69"/>
+    <w:lsdException w:name="Dark List Accent 5" w:uiPriority="70"/>
+    <w:lsdException w:name="Colorful Shading Accent 5" w:uiPriority="71"/>
+    <w:lsdException w:name="Colorful List Accent 5" w:uiPriority="72"/>
+    <w:lsdException w:name="Colorful Grid Accent 5" w:uiPriority="73"/>
+    <w:lsdException w:name="Light Shading Accent 6" w:uiPriority="60"/>
+    <w:lsdException w:name="Light List Accent 6" w:uiPriority="61"/>
+    <w:lsdException w:name="Light Grid Accent 6" w:uiPriority="62"/>
+    <w:lsdException w:name="Medium Shading 1 Accent 6" w:uiPriority="63"/>
+    <w:lsdException w:name="Medium Shading 2 Accent 6" w:uiPriority="64"/>
+    <w:lsdException w:name="Medium List 1 Accent 6" w:uiPriority="65"/>
+    <w:lsdException w:name="Medium List 2 Accent 6" w:uiPriority="66"/>
+    <w:lsdException w:name="Medium Grid 1 Accent 6" w:uiPriority="67"/>
+    <w:lsdException w:name="Medium Grid 2 Accent 6" w:uiPriority="68"/>
+    <w:lsdException w:name="Medium Grid 3 Accent 6" w:uiPriority="69"/>
+    <w:lsdException w:name="Dark List Accent 6" w:uiPriority="70"/>
+    <w:lsdException w:name="Colorful Shading Accent 6" w:uiPriority="71"/>
+    <w:lsdException w:name="Colorful List Accent 6" w:uiPriority="72"/>
+    <w:lsdException w:name="Colorful Grid Accent 6" w:uiPriority="73"/>
+    <w:lsdException w:name="Subtle Emphasis" w:uiPriority="19" w:qFormat="1"/>
+    <w:lsdException w:name="Intense Emphasis" w:uiPriority="21" w:qFormat="1"/>
+    <w:lsdException w:name="Subtle Reference" w:uiPriority="31" w:qFormat="1"/>
+    <w:lsdException w:name="Intense Reference" w:uiPriority="32" w:qFormat="1"/>
+    <w:lsdException w:name="Book Title" w:uiPriority="33" w:qFormat="1"/>
+    <w:lsdException w:name="Bibliography" w:semiHidden="1" w:uiPriority="37" w:unhideWhenUsed="1"/>
+    <w:lsdException w:name="TOC Heading" w:semiHidden="1" w:uiPriority="39" w:unhideWhenUsed="1" w:qFormat="1"/>
+    <w:lsdException w:name="Plain Table 1" w:uiPriority="41"/>
+    <w:lsdException w:name="Plain Table 2" w:uiPriority="42"/>
+    <w:lsdException w:name="Plain Table 3" w:uiPriority="43"/>
+    <w:lsdException w:name="Plain Table 4" w:uiPriority="44"/>
+    <w:lsdException w:name="Plain Table 5" w:uiPriority="45"/>
+    <w:lsdException w:name="Grid Table Light" w:uiPriority="40"/>
+    <w:lsdException w:name="Grid Table 1 Light" w:uiPriority="46"/>
+    <w:lsdException w:name="Grid Table 2" w:uiPriority="47"/>
+    <w:lsdException w:name="Grid Table 3" w:uiPriority="48"/>
+    <w:lsdException w:name="Grid Table 4" w:uiPriority="49"/>
+    <w:lsdException w:name="Grid Table 5 Dark" w:uiPriority="50"/>
+    <w:lsdException w:name="Grid Table 6 Colorful" w:uiPriority="51"/>
+    <w:lsdException w:name="Grid Table 7 Colorful" w:uiPriority="52"/>
+    <w:lsdException w:name="Grid Table 1 Light Accent 1" w:uiPriority="46"/>
+    <w:lsdException w:name="Grid Table 2 Accent 1" w:uiPriority="47"/>
+    <w:lsdException w:name="Grid Table 3 Accent 1" w:uiPriority="48"/>
+    <w:lsdException w:name="Grid Table 4 Accent 1" w:uiPriority="49"/>
+    <w:lsdException w:name="Grid Table 5 Dark Accent 1" w:uiPriority="50"/>
+    <w:lsdException w:name="Grid Table 6 Colorful Accent 1" w:uiPriority="51"/>
+    <w:lsdException w:name="Grid Table 7 Colorful Accent 1" w:uiPriority="52"/>
+    <w:lsdException w:name="Grid Table 1 Light Accent 2" w:uiPriority="46"/>
+    <w:lsdException w:name="Grid Table 2 Accent 2" w:uiPriority="47"/>
+    <w:lsdException w:name="Grid Table 3 Accent 2" w:uiPriority="48"/>
+    <w:lsdException w:name="Grid Table 4 Accent 2" w:uiPriority="49"/>
+    <w:lsdException w:name="Grid Table 5 Dark Accent 2" w:uiPriority="50"/>
+    <w:lsdException w:name="Grid Table 6 Colorful Accent 2" w:uiPriority="51"/>
+    <w:lsdException w:name="Grid Table 7 Colorful Accent 2" w:uiPriority="52"/>
+    <w:lsdException w:name="Grid Table 1 Light Accent 3" w:uiPriority="46"/>
+    <w:lsdException w:name="Grid Table 2 Accent 3" w:uiPriority="47"/>
+    <w:lsdException w:name="Grid Table 3 Accent 3" w:uiPriority="48"/>
+    <w:lsdException w:name="Grid Table 4 Accent 3" w:uiPriority="49"/>
+    <w:lsdException w:name="Grid Table 5 Dark Accent 3" w:uiPriority="50"/>
+    <w:lsdException w:name="Grid Table 6 Colorful Accent 3" w:uiPriority="51"/>
+    <w:lsdException w:name="Grid Table 7 Colorful Accent 3" w:uiPriority="52"/>
+    <w:lsdException w:name="Grid Table 1 Light Accent 4" w:uiPriority="46"/>
+    <w:lsdException w:name="Grid Table 2 Accent 4" w:uiPriority="47"/>
+    <w:lsdException w:name="Grid Table 3 Accent 4" w:uiPriority="48"/>
+    <w:lsdException w:name="Grid Table 4 Accent 4" w:uiPriority="49"/>
+    <w:lsdException w:name="Grid Table 5 Dark Accent 4" w:uiPriority="50"/>
+    <w:lsdException w:name="Grid Table 6 Colorful Accent 4" w:uiPriority="51"/>
+    <w:lsdException w:name="Grid Table 7 Colorful Accent 4" w:uiPriority="52"/>
+    <w:lsdException w:name="Grid Table 1 Light Accent 5" w:uiPriority="46"/>
+    <w:lsdException w:name="Grid Table 2 Accent 5" w:uiPriority="47"/>
+    <w:lsdException w:name="Grid Table 3 Accent 5" w:uiPriority="48"/>
+    <w:lsdException w:name="Grid Table 4 Accent 5" w:uiPriority="49"/>
+    <w:lsdException w:name="Grid Table 5 Dark Accent 5" w:uiPriority="50"/>
+    <w:lsdException w:name="Grid Table 6 Colorful Accent 5" w:uiPriority="51"/>
+    <w:lsdException w:name="Grid Table 7 Colorful Accent 5" w:uiPriority="52"/>
+    <w:lsdException w:name="Grid Table 1 Light Accent 6" w:uiPriority="46"/>
+    <w:lsdException w:name="Grid Table 2 Accent 6" w:uiPriority="47"/>
+    <w:lsdException w:name="Grid Table 3 Accent 6" w:uiPriority="48"/>
+    <w:lsdException w:name="Grid Table 4 Accent 6" w:uiPriority="49"/>
+    <w:lsdException w:name="Grid Table 5 Dark Accent 6" w:uiPriority="50"/>
+    <w:lsdException w:name="Grid Table 6 Colorful Accent 6" w:uiPriority="51"/>
+    <w:lsdException w:name="Grid Table 7 Colorful Accent 6" w:uiPriority="52"/>
+    <w:lsdException w:name="List Table 1 Light" w:uiPriority="46"/>
+    <w:lsdException w:name="List Table 2" w:uiPriority="47"/>
+    <w:lsdException w:name="List Table 3" w:uiPriority="48"/>
+    <w:lsdException w:name="List Table 4" w:uiPriority="49"/>
+    <w:lsdException w:name="List Table 5 Dark" w:uiPriority="50"/>
+    <w:lsdException w:name="List Table 6 Colorful" w:uiPriority="51"/>
+    <w:lsdException w:name="List Table 7 Colorful" w:uiPriority="52"/>
+    <w:lsdException w:name="List Table 1 Light Accent 1" w:uiPriority="46"/>
+    <w:lsdException w:name="List Table 2 Accent 1" w:uiPriority="47"/>
+    <w:lsdException w:name="List Table 3 Accent 1" w:uiPriority="48"/>
+    <w:lsdException w:name="List Table 4 Accent 1" w:uiPriority="49"/>
+    <w:lsdException w:name="List Table 5 Dark Accent 1" w:uiPriority="50"/>
+    <w:lsdException w:name="List Table 6 Colorful Accent 1" w:uiPriority="51"/>
+    <w:lsdException w:name="List Table 7 Colorful Accent 1" w:uiPriority="52"/>
+    <w:lsdException w:name="List Table 1 Light Accent 2" w:uiPriority="46"/>
+    <w:lsdException w:name="List Table 2 Accent 2" w:uiPriority="47"/>
+    <w:lsdException w:name="List Table 3 Accent 2" w:uiPriority="48"/>
+    <w:lsdException w:name="List Table 4 Accent 2" w:uiPriority="49"/>
+    <w:lsdException w:name="List Table 5 Dark Accent 2" w:uiPriority="50"/>
+    <w:lsdException w:name="List Table 6 Colorful Accent 2" w:uiPriority="51"/>
+    <w:lsdException w:name="List Table 7 Colorful Accent 2" w:uiPriority="52"/>
+    <w:lsdException w:name="List Table 1 Light Accent 3" w:uiPriority="46"/>
+    <w:lsdException w:name="List Table 2 Accent 3" w:uiPriority="47"/>
+    <w:lsdException w:name="List Table 3 Accent 3" w:uiPriority="48"/>
+    <w:lsdException w:name="List Table 4 Accent 3" w:uiPriority="49"/>
+    <w:lsdException w:name="List Table 5 Dark Accent 3" w:uiPriority="50"/>
+    <w:lsdException w:name="List Table 6 Colorful Accent 3" w:uiPriority="51"/>
+    <w:lsdException w:name="List Table 7 Colorful Accent 3" w:uiPriority="52"/>
+    <w:lsdException w:name="List Table 1 Light Accent 4" w:uiPriority="46"/>
+    <w:lsdException w:name="List Table 2 Accent 4" w:uiPriority="47"/>
+    <w:lsdException w:name="List Table 3 Accent 4" w:uiPriority="48"/>
+    <w:lsdException w:name="List Table 4 Accent 4" w:uiPriority="49"/>
+    <w:lsdException w:name="List Table 5 Dark Accent 4" w:uiPriority="50"/>
+    <w:lsdException w:name="List Table 6 Colorful Accent 4" w:uiPriority="51"/>
+    <w:lsdException w:name="List Table 7 Colorful Accent 4" w:uiPriority="52"/>
+    <w:lsdException w:name="List Table 1 Light Accent 5" w:uiPriority="46"/>
+    <w:lsdException w:name="List Table 2 Accent 5" w:uiPriority="47"/>
+    <w:lsdException w:name="List Table 3 Accent 5" w:uiPriority="48"/>
+    <w:lsdException w:name="List Table 4 Accent 5" w:uiPriority="49"/>
+    <w:lsdException w:name="List Table 5 Dark Accent 5" w:uiPriority="50"/>
+    <w:lsdException w:name="List Table 6 Colorful Accent 5" w:uiPriority="51"/>
+    <w:lsdException w:name="List Table 7 Colorful Accent 5" w:uiPriority="52"/>
+    <w:lsdException w:name="List Table 1 Light Accent 6" w:uiPriority="46"/>
+    <w:lsdException w:name="List Table 2 Accent 6" w:uiPriority="47"/>
+    <w:lsdException w:name="List Table 3 Accent 6" w:uiPriority="48"/>
+    <w:lsdException w:name="List Table 4 Accent 6" w:uiPriority="49"/>
+    <w:lsdException w:name="List Table 5 Dark Accent 6" w:uiPriority="50"/>
+    <w:lsdException w:name="List Table 6 Colorful Accent 6" w:uiPriority="51"/>
+    <w:lsdException w:name="List Table 7 Colorful Accent 6" w:uiPriority="52"/>
   </w:latentStyles>
   <w:style w:type="paragraph" w:default="1" w:styleId="Normal">
     <w:name w:val="Normal"/>
@@ -14684,7 +13368,6 @@
     <w:uiPriority w:val="99"/>
     <w:semiHidden/>
     <w:unhideWhenUsed/>
-    <w:qFormat/>
     <w:tblPr>
       <w:tblInd w:w="0" w:type="dxa"/>
       <w:tblCellMar>
@@ -14889,196 +13572,6 @@
     <w:link w:val="Footer"/>
     <w:uiPriority w:val="99"/>
     <w:rsid w:val="00102F84"/>
-  </w:style>
-</w:styles>
-</file>
-
-<file path=word/stylesWithEffects.xml><?xml version="1.0" encoding="utf-8"?>
-<w:styles xmlns:wpc="http://schemas.microsoft.com/office/word/2010/wordprocessingCanvas" xmlns:mc="http://schemas.openxmlformats.org/markup-compatibility/2006" xmlns:o="urn:schemas-microsoft-com:office:office" xmlns:r="http://schemas.openxmlformats.org/officeDocument/2006/relationships" xmlns:m="http://schemas.openxmlformats.org/officeDocument/2006/math" xmlns:v="urn:schemas-microsoft-com:vml" xmlns:wp14="http://schemas.microsoft.com/office/word/2010/wordprocessingDrawing" xmlns:wp="http://schemas.openxmlformats.org/drawingml/2006/wordprocessingDrawing" xmlns:w10="urn:schemas-microsoft-com:office:word" xmlns:w="http://schemas.openxmlformats.org/wordprocessingml/2006/main" xmlns:w14="http://schemas.microsoft.com/office/word/2010/wordml" xmlns:wpg="http://schemas.microsoft.com/office/word/2010/wordprocessingGroup" xmlns:wpi="http://schemas.microsoft.com/office/word/2010/wordprocessingInk" xmlns:wne="http://schemas.microsoft.com/office/word/2006/wordml" xmlns:wps="http://schemas.microsoft.com/office/word/2010/wordprocessingShape" mc:Ignorable="w14 wp14">
-  <w:docDefaults>
-    <w:rPrDefault>
-      <w:rPr>
-        <w:rFonts w:asciiTheme="minorHAnsi" w:eastAsiaTheme="minorEastAsia" w:hAnsiTheme="minorHAnsi" w:cstheme="minorBidi"/>
-        <w:sz w:val="22"/>
-        <w:szCs w:val="22"/>
-        <w:lang w:val="en-SG" w:eastAsia="en-SG" w:bidi="ar-SA"/>
-      </w:rPr>
-    </w:rPrDefault>
-    <w:pPrDefault>
-      <w:pPr>
-        <w:spacing w:after="200" w:line="276" w:lineRule="auto"/>
-      </w:pPr>
-    </w:pPrDefault>
-  </w:docDefaults>
-  <w:latentStyles w:defLockedState="0" w:defUIPriority="99" w:defSemiHidden="1" w:defUnhideWhenUsed="1" w:defQFormat="0" w:count="267">
-    <w:lsdException w:name="Normal" w:semiHidden="0" w:uiPriority="0" w:unhideWhenUsed="0" w:qFormat="1"/>
-    <w:lsdException w:name="heading 1" w:semiHidden="0" w:uiPriority="9" w:unhideWhenUsed="0" w:qFormat="1"/>
-    <w:lsdException w:name="heading 2" w:uiPriority="9" w:qFormat="1"/>
-    <w:lsdException w:name="heading 3" w:uiPriority="9" w:qFormat="1"/>
-    <w:lsdException w:name="heading 4" w:uiPriority="9" w:qFormat="1"/>
-    <w:lsdException w:name="heading 5" w:uiPriority="9" w:qFormat="1"/>
-    <w:lsdException w:name="heading 6" w:uiPriority="9" w:qFormat="1"/>
-    <w:lsdException w:name="heading 7" w:uiPriority="9" w:qFormat="1"/>
-    <w:lsdException w:name="heading 8" w:uiPriority="9" w:qFormat="1"/>
-    <w:lsdException w:name="heading 9" w:uiPriority="9" w:qFormat="1"/>
-    <w:lsdException w:name="toc 1" w:uiPriority="39"/>
-    <w:lsdException w:name="toc 2" w:uiPriority="39"/>
-    <w:lsdException w:name="toc 3" w:uiPriority="39"/>
-    <w:lsdException w:name="toc 4" w:uiPriority="39"/>
-    <w:lsdException w:name="toc 5" w:uiPriority="39"/>
-    <w:lsdException w:name="toc 6" w:uiPriority="39"/>
-    <w:lsdException w:name="toc 7" w:uiPriority="39"/>
-    <w:lsdException w:name="toc 8" w:uiPriority="39"/>
-    <w:lsdException w:name="toc 9" w:uiPriority="39"/>
-    <w:lsdException w:name="caption" w:uiPriority="35" w:qFormat="1"/>
-    <w:lsdException w:name="Title" w:semiHidden="0" w:uiPriority="10" w:unhideWhenUsed="0" w:qFormat="1"/>
-    <w:lsdException w:name="Default Paragraph Font" w:uiPriority="1"/>
-    <w:lsdException w:name="Subtitle" w:semiHidden="0" w:uiPriority="11" w:unhideWhenUsed="0" w:qFormat="1"/>
-    <w:lsdException w:name="Strong" w:semiHidden="0" w:uiPriority="22" w:unhideWhenUsed="0" w:qFormat="1"/>
-    <w:lsdException w:name="Emphasis" w:semiHidden="0" w:uiPriority="20" w:unhideWhenUsed="0" w:qFormat="1"/>
-    <w:lsdException w:name="Table Grid" w:semiHidden="0" w:uiPriority="59" w:unhideWhenUsed="0"/>
-    <w:lsdException w:name="Placeholder Text" w:unhideWhenUsed="0"/>
-    <w:lsdException w:name="No Spacing" w:semiHidden="0" w:uiPriority="1" w:unhideWhenUsed="0" w:qFormat="1"/>
-    <w:lsdException w:name="Light Shading" w:semiHidden="0" w:uiPriority="60" w:unhideWhenUsed="0"/>
-    <w:lsdException w:name="Light List" w:semiHidden="0" w:uiPriority="61" w:unhideWhenUsed="0"/>
-    <w:lsdException w:name="Light Grid" w:semiHidden="0" w:uiPriority="62" w:unhideWhenUsed="0"/>
-    <w:lsdException w:name="Medium Shading 1" w:semiHidden="0" w:uiPriority="63" w:unhideWhenUsed="0"/>
-    <w:lsdException w:name="Medium Shading 2" w:semiHidden="0" w:uiPriority="64" w:unhideWhenUsed="0"/>
-    <w:lsdException w:name="Medium List 1" w:semiHidden="0" w:uiPriority="65" w:unhideWhenUsed="0"/>
-    <w:lsdException w:name="Medium List 2" w:semiHidden="0" w:uiPriority="66" w:unhideWhenUsed="0"/>
-    <w:lsdException w:name="Medium Grid 1" w:semiHidden="0" w:uiPriority="67" w:unhideWhenUsed="0"/>
-    <w:lsdException w:name="Medium Grid 2" w:semiHidden="0" w:uiPriority="68" w:unhideWhenUsed="0"/>
-    <w:lsdException w:name="Medium Grid 3" w:semiHidden="0" w:uiPriority="69" w:unhideWhenUsed="0"/>
-    <w:lsdException w:name="Dark List" w:semiHidden="0" w:uiPriority="70" w:unhideWhenUsed="0"/>
-    <w:lsdException w:name="Colorful Shading" w:semiHidden="0" w:uiPriority="71" w:unhideWhenUsed="0"/>
-    <w:lsdException w:name="Colorful List" w:semiHidden="0" w:uiPriority="72" w:unhideWhenUsed="0"/>
-    <w:lsdException w:name="Colorful Grid" w:semiHidden="0" w:uiPriority="73" w:unhideWhenUsed="0"/>
-    <w:lsdException w:name="Light Shading Accent 1" w:semiHidden="0" w:uiPriority="60" w:unhideWhenUsed="0"/>
-    <w:lsdException w:name="Light List Accent 1" w:semiHidden="0" w:uiPriority="61" w:unhideWhenUsed="0"/>
-    <w:lsdException w:name="Light Grid Accent 1" w:semiHidden="0" w:uiPriority="62" w:unhideWhenUsed="0"/>
-    <w:lsdException w:name="Medium Shading 1 Accent 1" w:semiHidden="0" w:uiPriority="63" w:unhideWhenUsed="0"/>
-    <w:lsdException w:name="Medium Shading 2 Accent 1" w:semiHidden="0" w:uiPriority="64" w:unhideWhenUsed="0"/>
-    <w:lsdException w:name="Medium List 1 Accent 1" w:semiHidden="0" w:uiPriority="65" w:unhideWhenUsed="0"/>
-    <w:lsdException w:name="Revision" w:unhideWhenUsed="0"/>
-    <w:lsdException w:name="List Paragraph" w:semiHidden="0" w:uiPriority="34" w:unhideWhenUsed="0" w:qFormat="1"/>
-    <w:lsdException w:name="Quote" w:semiHidden="0" w:uiPriority="29" w:unhideWhenUsed="0" w:qFormat="1"/>
-    <w:lsdException w:name="Intense Quote" w:semiHidden="0" w:uiPriority="30" w:unhideWhenUsed="0" w:qFormat="1"/>
-    <w:lsdException w:name="Medium List 2 Accent 1" w:semiHidden="0" w:uiPriority="66" w:unhideWhenUsed="0"/>
-    <w:lsdException w:name="Medium Grid 1 Accent 1" w:semiHidden="0" w:uiPriority="67" w:unhideWhenUsed="0"/>
-    <w:lsdException w:name="Medium Grid 2 Accent 1" w:semiHidden="0" w:uiPriority="68" w:unhideWhenUsed="0"/>
-    <w:lsdException w:name="Medium Grid 3 Accent 1" w:semiHidden="0" w:uiPriority="69" w:unhideWhenUsed="0"/>
-    <w:lsdException w:name="Dark List Accent 1" w:semiHidden="0" w:uiPriority="70" w:unhideWhenUsed="0"/>
-    <w:lsdException w:name="Colorful Shading Accent 1" w:semiHidden="0" w:uiPriority="71" w:unhideWhenUsed="0"/>
-    <w:lsdException w:name="Colorful List Accent 1" w:semiHidden="0" w:uiPriority="72" w:unhideWhenUsed="0"/>
-    <w:lsdException w:name="Colorful Grid Accent 1" w:semiHidden="0" w:uiPriority="73" w:unhideWhenUsed="0"/>
-    <w:lsdException w:name="Light Shading Accent 2" w:semiHidden="0" w:uiPriority="60" w:unhideWhenUsed="0"/>
-    <w:lsdException w:name="Light List Accent 2" w:semiHidden="0" w:uiPriority="61" w:unhideWhenUsed="0"/>
-    <w:lsdException w:name="Light Grid Accent 2" w:semiHidden="0" w:uiPriority="62" w:unhideWhenUsed="0"/>
-    <w:lsdException w:name="Medium Shading 1 Accent 2" w:semiHidden="0" w:uiPriority="63" w:unhideWhenUsed="0"/>
-    <w:lsdException w:name="Medium Shading 2 Accent 2" w:semiHidden="0" w:uiPriority="64" w:unhideWhenUsed="0"/>
-    <w:lsdException w:name="Medium List 1 Accent 2" w:semiHidden="0" w:uiPriority="65" w:unhideWhenUsed="0"/>
-    <w:lsdException w:name="Medium List 2 Accent 2" w:semiHidden="0" w:uiPriority="66" w:unhideWhenUsed="0"/>
-    <w:lsdException w:name="Medium Grid 1 Accent 2" w:semiHidden="0" w:uiPriority="67" w:unhideWhenUsed="0"/>
-    <w:lsdException w:name="Medium Grid 2 Accent 2" w:semiHidden="0" w:uiPriority="68" w:unhideWhenUsed="0"/>
-    <w:lsdException w:name="Medium Grid 3 Accent 2" w:semiHidden="0" w:uiPriority="69" w:unhideWhenUsed="0"/>
-    <w:lsdException w:name="Dark List Accent 2" w:semiHidden="0" w:uiPriority="70" w:unhideWhenUsed="0"/>
-    <w:lsdException w:name="Colorful Shading Accent 2" w:semiHidden="0" w:uiPriority="71" w:unhideWhenUsed="0"/>
-    <w:lsdException w:name="Colorful List Accent 2" w:semiHidden="0" w:uiPriority="72" w:unhideWhenUsed="0"/>
-    <w:lsdException w:name="Colorful Grid Accent 2" w:semiHidden="0" w:uiPriority="73" w:unhideWhenUsed="0"/>
-    <w:lsdException w:name="Light Shading Accent 3" w:semiHidden="0" w:uiPriority="60" w:unhideWhenUsed="0"/>
-    <w:lsdException w:name="Light List Accent 3" w:semiHidden="0" w:uiPriority="61" w:unhideWhenUsed="0"/>
-    <w:lsdException w:name="Light Grid Accent 3" w:semiHidden="0" w:uiPriority="62" w:unhideWhenUsed="0"/>
-    <w:lsdException w:name="Medium Shading 1 Accent 3" w:semiHidden="0" w:uiPriority="63" w:unhideWhenUsed="0"/>
-    <w:lsdException w:name="Medium Shading 2 Accent 3" w:semiHidden="0" w:uiPriority="64" w:unhideWhenUsed="0"/>
-    <w:lsdException w:name="Medium List 1 Accent 3" w:semiHidden="0" w:uiPriority="65" w:unhideWhenUsed="0"/>
-    <w:lsdException w:name="Medium List 2 Accent 3" w:semiHidden="0" w:uiPriority="66" w:unhideWhenUsed="0"/>
-    <w:lsdException w:name="Medium Grid 1 Accent 3" w:semiHidden="0" w:uiPriority="67" w:unhideWhenUsed="0"/>
-    <w:lsdException w:name="Medium Grid 2 Accent 3" w:semiHidden="0" w:uiPriority="68" w:unhideWhenUsed="0"/>
-    <w:lsdException w:name="Medium Grid 3 Accent 3" w:semiHidden="0" w:uiPriority="69" w:unhideWhenUsed="0"/>
-    <w:lsdException w:name="Dark List Accent 3" w:semiHidden="0" w:uiPriority="70" w:unhideWhenUsed="0"/>
-    <w:lsdException w:name="Colorful Shading Accent 3" w:semiHidden="0" w:uiPriority="71" w:unhideWhenUsed="0"/>
-    <w:lsdException w:name="Colorful List Accent 3" w:semiHidden="0" w:uiPriority="72" w:unhideWhenUsed="0"/>
-    <w:lsdException w:name="Colorful Grid Accent 3" w:semiHidden="0" w:uiPriority="73" w:unhideWhenUsed="0"/>
-    <w:lsdException w:name="Light Shading Accent 4" w:semiHidden="0" w:uiPriority="60" w:unhideWhenUsed="0"/>
-    <w:lsdException w:name="Light List Accent 4" w:semiHidden="0" w:uiPriority="61" w:unhideWhenUsed="0"/>
-    <w:lsdException w:name="Light Grid Accent 4" w:semiHidden="0" w:uiPriority="62" w:unhideWhenUsed="0"/>
-    <w:lsdException w:name="Medium Shading 1 Accent 4" w:semiHidden="0" w:uiPriority="63" w:unhideWhenUsed="0"/>
-    <w:lsdException w:name="Medium Shading 2 Accent 4" w:semiHidden="0" w:uiPriority="64" w:unhideWhenUsed="0"/>
-    <w:lsdException w:name="Medium List 1 Accent 4" w:semiHidden="0" w:uiPriority="65" w:unhideWhenUsed="0"/>
-    <w:lsdException w:name="Medium List 2 Accent 4" w:semiHidden="0" w:uiPriority="66" w:unhideWhenUsed="0"/>
-    <w:lsdException w:name="Medium Grid 1 Accent 4" w:semiHidden="0" w:uiPriority="67" w:unhideWhenUsed="0"/>
-    <w:lsdException w:name="Medium Grid 2 Accent 4" w:semiHidden="0" w:uiPriority="68" w:unhideWhenUsed="0"/>
-    <w:lsdException w:name="Medium Grid 3 Accent 4" w:semiHidden="0" w:uiPriority="69" w:unhideWhenUsed="0"/>
-    <w:lsdException w:name="Dark List Accent 4" w:semiHidden="0" w:uiPriority="70" w:unhideWhenUsed="0"/>
-    <w:lsdException w:name="Colorful Shading Accent 4" w:semiHidden="0" w:uiPriority="71" w:unhideWhenUsed="0"/>
-    <w:lsdException w:name="Colorful List Accent 4" w:semiHidden="0" w:uiPriority="72" w:unhideWhenUsed="0"/>
-    <w:lsdException w:name="Colorful Grid Accent 4" w:semiHidden="0" w:uiPriority="73" w:unhideWhenUsed="0"/>
-    <w:lsdException w:name="Light Shading Accent 5" w:semiHidden="0" w:uiPriority="60" w:unhideWhenUsed="0"/>
-    <w:lsdException w:name="Light List Accent 5" w:semiHidden="0" w:uiPriority="61" w:unhideWhenUsed="0"/>
-    <w:lsdException w:name="Light Grid Accent 5" w:semiHidden="0" w:uiPriority="62" w:unhideWhenUsed="0"/>
-    <w:lsdException w:name="Medium Shading 1 Accent 5" w:semiHidden="0" w:uiPriority="63" w:unhideWhenUsed="0"/>
-    <w:lsdException w:name="Medium Shading 2 Accent 5" w:semiHidden="0" w:uiPriority="64" w:unhideWhenUsed="0"/>
-    <w:lsdException w:name="Medium List 1 Accent 5" w:semiHidden="0" w:uiPriority="65" w:unhideWhenUsed="0"/>
-    <w:lsdException w:name="Medium List 2 Accent 5" w:semiHidden="0" w:uiPriority="66" w:unhideWhenUsed="0"/>
-    <w:lsdException w:name="Medium Grid 1 Accent 5" w:semiHidden="0" w:uiPriority="67" w:unhideWhenUsed="0"/>
-    <w:lsdException w:name="Medium Grid 2 Accent 5" w:semiHidden="0" w:uiPriority="68" w:unhideWhenUsed="0"/>
-    <w:lsdException w:name="Medium Grid 3 Accent 5" w:semiHidden="0" w:uiPriority="69" w:unhideWhenUsed="0"/>
-    <w:lsdException w:name="Dark List Accent 5" w:semiHidden="0" w:uiPriority="70" w:unhideWhenUsed="0"/>
-    <w:lsdException w:name="Colorful Shading Accent 5" w:semiHidden="0" w:uiPriority="71" w:unhideWhenUsed="0"/>
-    <w:lsdException w:name="Colorful List Accent 5" w:semiHidden="0" w:uiPriority="72" w:unhideWhenUsed="0"/>
-    <w:lsdException w:name="Colorful Grid Accent 5" w:semiHidden="0" w:uiPriority="73" w:unhideWhenUsed="0"/>
-    <w:lsdException w:name="Light Shading Accent 6" w:semiHidden="0" w:uiPriority="60" w:unhideWhenUsed="0"/>
-    <w:lsdException w:name="Light List Accent 6" w:semiHidden="0" w:uiPriority="61" w:unhideWhenUsed="0"/>
-    <w:lsdException w:name="Light Grid Accent 6" w:semiHidden="0" w:uiPriority="62" w:unhideWhenUsed="0"/>
-    <w:lsdException w:name="Medium Shading 1 Accent 6" w:semiHidden="0" w:uiPriority="63" w:unhideWhenUsed="0"/>
-    <w:lsdException w:name="Medium Shading 2 Accent 6" w:semiHidden="0" w:uiPriority="64" w:unhideWhenUsed="0"/>
-    <w:lsdException w:name="Medium List 1 Accent 6" w:semiHidden="0" w:uiPriority="65" w:unhideWhenUsed="0"/>
-    <w:lsdException w:name="Medium List 2 Accent 6" w:semiHidden="0" w:uiPriority="66" w:unhideWhenUsed="0"/>
-    <w:lsdException w:name="Medium Grid 1 Accent 6" w:semiHidden="0" w:uiPriority="67" w:unhideWhenUsed="0"/>
-    <w:lsdException w:name="Medium Grid 2 Accent 6" w:semiHidden="0" w:uiPriority="68" w:unhideWhenUsed="0"/>
-    <w:lsdException w:name="Medium Grid 3 Accent 6" w:semiHidden="0" w:uiPriority="69" w:unhideWhenUsed="0"/>
-    <w:lsdException w:name="Dark List Accent 6" w:semiHidden="0" w:uiPriority="70" w:unhideWhenUsed="0"/>
-    <w:lsdException w:name="Colorful Shading Accent 6" w:semiHidden="0" w:uiPriority="71" w:unhideWhenUsed="0"/>
-    <w:lsdException w:name="Colorful List Accent 6" w:semiHidden="0" w:uiPriority="72" w:unhideWhenUsed="0"/>
-    <w:lsdException w:name="Colorful Grid Accent 6" w:semiHidden="0" w:uiPriority="73" w:unhideWhenUsed="0"/>
-    <w:lsdException w:name="Subtle Emphasis" w:semiHidden="0" w:uiPriority="19" w:unhideWhenUsed="0" w:qFormat="1"/>
-    <w:lsdException w:name="Intense Emphasis" w:semiHidden="0" w:uiPriority="21" w:unhideWhenUsed="0" w:qFormat="1"/>
-    <w:lsdException w:name="Subtle Reference" w:semiHidden="0" w:uiPriority="31" w:unhideWhenUsed="0" w:qFormat="1"/>
-    <w:lsdException w:name="Intense Reference" w:semiHidden="0" w:uiPriority="32" w:unhideWhenUsed="0" w:qFormat="1"/>
-    <w:lsdException w:name="Book Title" w:semiHidden="0" w:uiPriority="33" w:unhideWhenUsed="0" w:qFormat="1"/>
-    <w:lsdException w:name="Bibliography" w:uiPriority="37"/>
-    <w:lsdException w:name="TOC Heading" w:uiPriority="39" w:qFormat="1"/>
-  </w:latentStyles>
-  <w:style w:type="paragraph" w:default="1" w:styleId="Normal">
-    <w:name w:val="Normal"/>
-    <w:qFormat/>
-  </w:style>
-  <w:style w:type="character" w:default="1" w:styleId="DefaultParagraphFont">
-    <w:name w:val="Default Paragraph Font"/>
-    <w:uiPriority w:val="1"/>
-    <w:semiHidden/>
-    <w:unhideWhenUsed/>
-  </w:style>
-  <w:style w:type="table" w:default="1" w:styleId="TableNormal">
-    <w:name w:val="Normal Table"/>
-    <w:uiPriority w:val="99"/>
-    <w:semiHidden/>
-    <w:unhideWhenUsed/>
-    <w:tblPr>
-      <w:tblInd w:w="0" w:type="dxa"/>
-      <w:tblCellMar>
-        <w:top w:w="0" w:type="dxa"/>
-        <w:left w:w="108" w:type="dxa"/>
-        <w:bottom w:w="0" w:type="dxa"/>
-        <w:right w:w="108" w:type="dxa"/>
-      </w:tblCellMar>
-    </w:tblPr>
-  </w:style>
-  <w:style w:type="numbering" w:default="1" w:styleId="NoList">
-    <w:name w:val="No List"/>
-    <w:uiPriority w:val="99"/>
-    <w:semiHidden/>
-    <w:unhideWhenUsed/>
   </w:style>
 </w:styles>
 </file>

--- a/CS5231 Group03 Project Report.docx
+++ b/CS5231 Group03 Project Report.docx
@@ -197,6 +197,7 @@
           <w:szCs w:val="28"/>
         </w:rPr>
       </w:pPr>
+      <w:proofErr w:type="spellStart"/>
       <w:r>
         <w:rPr>
           <w:rFonts w:ascii="Times New Roman" w:hAnsi="Times New Roman" w:cs="Times New Roman"/>
@@ -205,6 +206,7 @@
         </w:rPr>
         <w:t>Heryandi</w:t>
       </w:r>
+      <w:proofErr w:type="spellEnd"/>
       <w:r>
         <w:rPr>
           <w:rFonts w:ascii="Times New Roman" w:hAnsi="Times New Roman" w:cs="Times New Roman"/>
@@ -240,8 +242,18 @@
           <w:sz w:val="28"/>
           <w:szCs w:val="28"/>
         </w:rPr>
-        <w:t>Lu Fangjian</w:t>
-      </w:r>
+        <w:t xml:space="preserve">Lu </w:t>
+      </w:r>
+      <w:proofErr w:type="spellStart"/>
+      <w:r>
+        <w:rPr>
+          <w:rFonts w:ascii="Times New Roman" w:hAnsi="Times New Roman" w:cs="Times New Roman"/>
+          <w:sz w:val="28"/>
+          <w:szCs w:val="28"/>
+        </w:rPr>
+        <w:t>Fangjian</w:t>
+      </w:r>
+      <w:proofErr w:type="spellEnd"/>
       <w:r>
         <w:rPr>
           <w:rFonts w:ascii="Times New Roman" w:hAnsi="Times New Roman" w:cs="Times New Roman"/>
@@ -284,8 +296,18 @@
           <w:sz w:val="28"/>
           <w:szCs w:val="28"/>
         </w:rPr>
-        <w:t>Yang Yuhang</w:t>
-      </w:r>
+        <w:t xml:space="preserve">Yang </w:t>
+      </w:r>
+      <w:proofErr w:type="spellStart"/>
+      <w:r>
+        <w:rPr>
+          <w:rFonts w:ascii="Times New Roman" w:hAnsi="Times New Roman" w:cs="Times New Roman"/>
+          <w:sz w:val="28"/>
+          <w:szCs w:val="28"/>
+        </w:rPr>
+        <w:t>Yuhang</w:t>
+      </w:r>
+      <w:proofErr w:type="spellEnd"/>
       <w:r>
         <w:rPr>
           <w:rFonts w:ascii="Times New Roman" w:hAnsi="Times New Roman" w:cs="Times New Roman"/>
@@ -313,8 +335,18 @@
           <w:sz w:val="28"/>
           <w:szCs w:val="28"/>
         </w:rPr>
-        <w:t>Yang Zhaoyu</w:t>
-      </w:r>
+        <w:t xml:space="preserve">Yang </w:t>
+      </w:r>
+      <w:proofErr w:type="spellStart"/>
+      <w:r>
+        <w:rPr>
+          <w:rFonts w:ascii="Times New Roman" w:hAnsi="Times New Roman" w:cs="Times New Roman"/>
+          <w:sz w:val="28"/>
+          <w:szCs w:val="28"/>
+        </w:rPr>
+        <w:t>Zhaoyu</w:t>
+      </w:r>
+      <w:proofErr w:type="spellEnd"/>
       <w:r>
         <w:rPr>
           <w:rFonts w:ascii="Times New Roman" w:hAnsi="Times New Roman" w:cs="Times New Roman"/>
@@ -565,8 +597,6 @@
         </w:rPr>
         <w:t>Cross-s</w:t>
       </w:r>
-      <w:bookmarkStart w:id="0" w:name="_GoBack"/>
-      <w:bookmarkEnd w:id="0"/>
       <w:r>
         <w:rPr>
           <w:rFonts w:ascii="Times New Roman" w:hAnsi="Times New Roman" w:cs="Times New Roman"/>
@@ -838,12 +868,14 @@
         </w:rPr>
         <w:t xml:space="preserve">The response from the server doesn’t have to contain any malicious code in order for DOM-based XSS to succeed. The response page only has to access data that is unsafe in order for the attack to succeed. Examples of the unsafe data that can be accessed from a non-malicious page are </w:t>
       </w:r>
+      <w:proofErr w:type="spellStart"/>
       <w:r>
         <w:rPr>
           <w:rFonts w:ascii="Courier New" w:hAnsi="Courier New" w:cs="Courier New"/>
         </w:rPr>
         <w:t>document.location</w:t>
       </w:r>
+      <w:proofErr w:type="spellEnd"/>
       <w:r>
         <w:rPr>
           <w:rFonts w:ascii="Times New Roman" w:hAnsi="Times New Roman" w:cs="Times New Roman"/>
@@ -862,12 +894,14 @@
         </w:rPr>
         <w:t xml:space="preserve"> or </w:t>
       </w:r>
+      <w:proofErr w:type="spellStart"/>
       <w:r>
         <w:rPr>
           <w:rFonts w:ascii="Courier New" w:hAnsi="Courier New" w:cs="Courier New"/>
         </w:rPr>
         <w:t>document.referrer</w:t>
       </w:r>
+      <w:proofErr w:type="spellEnd"/>
       <w:r>
         <w:rPr>
           <w:rFonts w:ascii="Times New Roman" w:hAnsi="Times New Roman" w:cs="Times New Roman"/>
@@ -958,7 +992,21 @@
                     <w:rPr>
                       <w:rFonts w:ascii="Courier New" w:hAnsi="Courier New" w:cs="Courier New"/>
                     </w:rPr>
-                    <w:t>&lt;html&gt;</w:t>
+                    <w:t>&lt;</w:t>
+                  </w:r>
+                  <w:proofErr w:type="gramStart"/>
+                  <w:r>
+                    <w:rPr>
+                      <w:rFonts w:ascii="Courier New" w:hAnsi="Courier New" w:cs="Courier New"/>
+                    </w:rPr>
+                    <w:t>html</w:t>
+                  </w:r>
+                  <w:proofErr w:type="gramEnd"/>
+                  <w:r>
+                    <w:rPr>
+                      <w:rFonts w:ascii="Courier New" w:hAnsi="Courier New" w:cs="Courier New"/>
+                    </w:rPr>
+                    <w:t>&gt;</w:t>
                   </w:r>
                 </w:p>
                 <w:p>
@@ -973,7 +1021,21 @@
                       <w:rFonts w:ascii="Courier New" w:hAnsi="Courier New" w:cs="Courier New"/>
                     </w:rPr>
                     <w:tab/>
-                    <w:t>&lt;head&gt;&lt;title&gt;Test Page&lt;/title&gt;&lt;/head&gt;</w:t>
+                    <w:t>&lt;</w:t>
+                  </w:r>
+                  <w:proofErr w:type="gramStart"/>
+                  <w:r>
+                    <w:rPr>
+                      <w:rFonts w:ascii="Courier New" w:hAnsi="Courier New" w:cs="Courier New"/>
+                    </w:rPr>
+                    <w:t>head</w:t>
+                  </w:r>
+                  <w:proofErr w:type="gramEnd"/>
+                  <w:r>
+                    <w:rPr>
+                      <w:rFonts w:ascii="Courier New" w:hAnsi="Courier New" w:cs="Courier New"/>
+                    </w:rPr>
+                    <w:t>&gt;&lt;title&gt;Test Page&lt;/title&gt;&lt;/head&gt;</w:t>
                   </w:r>
                 </w:p>
                 <w:p>
@@ -988,7 +1050,21 @@
                       <w:rFonts w:ascii="Courier New" w:hAnsi="Courier New" w:cs="Courier New"/>
                     </w:rPr>
                     <w:tab/>
-                    <w:t>&lt;body&gt;</w:t>
+                    <w:t>&lt;</w:t>
+                  </w:r>
+                  <w:proofErr w:type="gramStart"/>
+                  <w:r>
+                    <w:rPr>
+                      <w:rFonts w:ascii="Courier New" w:hAnsi="Courier New" w:cs="Courier New"/>
+                    </w:rPr>
+                    <w:t>body</w:t>
+                  </w:r>
+                  <w:proofErr w:type="gramEnd"/>
+                  <w:r>
+                    <w:rPr>
+                      <w:rFonts w:ascii="Courier New" w:hAnsi="Courier New" w:cs="Courier New"/>
+                    </w:rPr>
+                    <w:t>&gt;</w:t>
                   </w:r>
                 </w:p>
                 <w:p>
@@ -1009,7 +1085,21 @@
                       <w:rFonts w:ascii="Courier New" w:hAnsi="Courier New" w:cs="Courier New"/>
                     </w:rPr>
                     <w:tab/>
-                    <w:t>&lt;script&gt;</w:t>
+                    <w:t>&lt;</w:t>
+                  </w:r>
+                  <w:proofErr w:type="gramStart"/>
+                  <w:r>
+                    <w:rPr>
+                      <w:rFonts w:ascii="Courier New" w:hAnsi="Courier New" w:cs="Courier New"/>
+                    </w:rPr>
+                    <w:t>script</w:t>
+                  </w:r>
+                  <w:proofErr w:type="gramEnd"/>
+                  <w:r>
+                    <w:rPr>
+                      <w:rFonts w:ascii="Courier New" w:hAnsi="Courier New" w:cs="Courier New"/>
+                    </w:rPr>
+                    <w:t>&gt;</w:t>
                   </w:r>
                 </w:p>
                 <w:p>
@@ -1020,11 +1110,27 @@
                       <w:rFonts w:ascii="Courier New" w:hAnsi="Courier New" w:cs="Courier New"/>
                     </w:rPr>
                   </w:pPr>
-                  <w:r>
-                    <w:rPr>
-                      <w:rFonts w:ascii="Courier New" w:hAnsi="Courier New" w:cs="Courier New"/>
-                    </w:rPr>
-                    <w:t xml:space="preserve">document.write("Default </w:t>
+                  <w:proofErr w:type="spellStart"/>
+                  <w:proofErr w:type="gramStart"/>
+                  <w:r>
+                    <w:rPr>
+                      <w:rFonts w:ascii="Courier New" w:hAnsi="Courier New" w:cs="Courier New"/>
+                    </w:rPr>
+                    <w:t>document.write</w:t>
+                  </w:r>
+                  <w:proofErr w:type="spellEnd"/>
+                  <w:r>
+                    <w:rPr>
+                      <w:rFonts w:ascii="Courier New" w:hAnsi="Courier New" w:cs="Courier New"/>
+                    </w:rPr>
+                    <w:t>(</w:t>
+                  </w:r>
+                  <w:proofErr w:type="gramEnd"/>
+                  <w:r>
+                    <w:rPr>
+                      <w:rFonts w:ascii="Courier New" w:hAnsi="Courier New" w:cs="Courier New"/>
+                    </w:rPr>
+                    <w:t xml:space="preserve">"Default </w:t>
                   </w:r>
                   <w:r>
                     <w:rPr>
@@ -1036,7 +1142,21 @@
                     <w:rPr>
                       <w:rFonts w:ascii="Courier New" w:hAnsi="Courier New" w:cs="Courier New"/>
                     </w:rPr>
-                    <w:t xml:space="preserve"> is " + document.location.href.substring(</w:t>
+                    <w:t xml:space="preserve"> is " + </w:t>
+                  </w:r>
+                  <w:proofErr w:type="spellStart"/>
+                  <w:r>
+                    <w:rPr>
+                      <w:rFonts w:ascii="Courier New" w:hAnsi="Courier New" w:cs="Courier New"/>
+                    </w:rPr>
+                    <w:t>document.location.href.substring</w:t>
+                  </w:r>
+                  <w:proofErr w:type="spellEnd"/>
+                  <w:r>
+                    <w:rPr>
+                      <w:rFonts w:ascii="Courier New" w:hAnsi="Courier New" w:cs="Courier New"/>
+                    </w:rPr>
+                    <w:t>(</w:t>
                   </w:r>
                 </w:p>
                 <w:p>
@@ -1047,11 +1167,27 @@
                       <w:rFonts w:ascii="Courier New" w:hAnsi="Courier New" w:cs="Courier New"/>
                     </w:rPr>
                   </w:pPr>
-                  <w:r>
-                    <w:rPr>
-                      <w:rFonts w:ascii="Courier New" w:hAnsi="Courier New" w:cs="Courier New"/>
-                    </w:rPr>
-                    <w:t>document.location.href.indexOf("default=")+8));</w:t>
+                  <w:proofErr w:type="spellStart"/>
+                  <w:proofErr w:type="gramStart"/>
+                  <w:r>
+                    <w:rPr>
+                      <w:rFonts w:ascii="Courier New" w:hAnsi="Courier New" w:cs="Courier New"/>
+                    </w:rPr>
+                    <w:t>document.location.href.indexOf</w:t>
+                  </w:r>
+                  <w:proofErr w:type="spellEnd"/>
+                  <w:r>
+                    <w:rPr>
+                      <w:rFonts w:ascii="Courier New" w:hAnsi="Courier New" w:cs="Courier New"/>
+                    </w:rPr>
+                    <w:t>(</w:t>
+                  </w:r>
+                  <w:proofErr w:type="gramEnd"/>
+                  <w:r>
+                    <w:rPr>
+                      <w:rFonts w:ascii="Courier New" w:hAnsi="Courier New" w:cs="Courier New"/>
+                    </w:rPr>
+                    <w:t>"default=")+8));</w:t>
                   </w:r>
                 </w:p>
                 <w:p>
@@ -1234,8 +1370,16 @@
         <w:rPr>
           <w:rFonts w:ascii="Courier New" w:hAnsi="Courier New" w:cs="Courier New"/>
         </w:rPr>
-        <w:t>script&gt;alert(</w:t>
-      </w:r>
+        <w:t>script&gt;</w:t>
+      </w:r>
+      <w:proofErr w:type="gramStart"/>
+      <w:r>
+        <w:rPr>
+          <w:rFonts w:ascii="Courier New" w:hAnsi="Courier New" w:cs="Courier New"/>
+        </w:rPr>
+        <w:t>alert(</w:t>
+      </w:r>
+      <w:proofErr w:type="gramEnd"/>
       <w:r>
         <w:rPr>
           <w:rFonts w:ascii="Courier New" w:hAnsi="Courier New" w:cs="Courier New"/>
@@ -1282,8 +1426,16 @@
         <w:rPr>
           <w:rFonts w:ascii="Courier New" w:hAnsi="Courier New" w:cs="Courier New"/>
         </w:rPr>
-        <w:t>http://localhost/location_href.html#default=&lt;script&gt;alert(</w:t>
-      </w:r>
+        <w:t>http://localhost/location_href.html#default=&lt;script&gt;</w:t>
+      </w:r>
+      <w:proofErr w:type="gramStart"/>
+      <w:r>
+        <w:rPr>
+          <w:rFonts w:ascii="Courier New" w:hAnsi="Courier New" w:cs="Courier New"/>
+        </w:rPr>
+        <w:t>alert(</w:t>
+      </w:r>
+      <w:proofErr w:type="gramEnd"/>
       <w:r>
         <w:rPr>
           <w:rFonts w:ascii="Courier New" w:hAnsi="Courier New" w:cs="Courier New"/>
@@ -1380,6 +1532,7 @@
           <w:szCs w:val="24"/>
         </w:rPr>
       </w:pPr>
+      <w:proofErr w:type="spellStart"/>
       <w:r>
         <w:rPr>
           <w:rFonts w:ascii="Times New Roman" w:hAnsi="Times New Roman" w:cs="Times New Roman"/>
@@ -1387,7 +1540,37 @@
           <w:sz w:val="24"/>
           <w:szCs w:val="24"/>
         </w:rPr>
-        <w:t>XSSAuditor, noXSS, IE8 Filter</w:t>
+        <w:t>XSSAuditor</w:t>
+      </w:r>
+      <w:proofErr w:type="spellEnd"/>
+      <w:r>
+        <w:rPr>
+          <w:rFonts w:ascii="Times New Roman" w:hAnsi="Times New Roman" w:cs="Times New Roman"/>
+          <w:b/>
+          <w:sz w:val="24"/>
+          <w:szCs w:val="24"/>
+        </w:rPr>
+        <w:t xml:space="preserve">, </w:t>
+      </w:r>
+      <w:proofErr w:type="spellStart"/>
+      <w:r>
+        <w:rPr>
+          <w:rFonts w:ascii="Times New Roman" w:hAnsi="Times New Roman" w:cs="Times New Roman"/>
+          <w:b/>
+          <w:sz w:val="24"/>
+          <w:szCs w:val="24"/>
+        </w:rPr>
+        <w:t>noXSS</w:t>
+      </w:r>
+      <w:proofErr w:type="spellEnd"/>
+      <w:r>
+        <w:rPr>
+          <w:rFonts w:ascii="Times New Roman" w:hAnsi="Times New Roman" w:cs="Times New Roman"/>
+          <w:b/>
+          <w:sz w:val="24"/>
+          <w:szCs w:val="24"/>
+        </w:rPr>
+        <w:t>, IE8 Filter</w:t>
       </w:r>
     </w:p>
     <w:p>
@@ -1402,7 +1585,49 @@
         <w:rPr>
           <w:rFonts w:ascii="Times New Roman" w:hAnsi="Times New Roman" w:cs="Times New Roman"/>
         </w:rPr>
-        <w:t xml:space="preserve">In order to design and implement our own filter, some basic knowledge needs to be obtained from the current implementations. We find several implementations, such as noXSS, IE8 Filter and XSSAuditor. However, noXSS has stopped </w:t>
+        <w:t xml:space="preserve">In order to design and implement our own filter, some basic knowledge needs to be obtained from the current implementations. We find several implementations, such as </w:t>
+      </w:r>
+      <w:proofErr w:type="spellStart"/>
+      <w:r>
+        <w:rPr>
+          <w:rFonts w:ascii="Times New Roman" w:hAnsi="Times New Roman" w:cs="Times New Roman"/>
+        </w:rPr>
+        <w:t>noXSS</w:t>
+      </w:r>
+      <w:proofErr w:type="spellEnd"/>
+      <w:r>
+        <w:rPr>
+          <w:rFonts w:ascii="Times New Roman" w:hAnsi="Times New Roman" w:cs="Times New Roman"/>
+        </w:rPr>
+        <w:t xml:space="preserve">, IE8 Filter and </w:t>
+      </w:r>
+      <w:proofErr w:type="spellStart"/>
+      <w:r>
+        <w:rPr>
+          <w:rFonts w:ascii="Times New Roman" w:hAnsi="Times New Roman" w:cs="Times New Roman"/>
+        </w:rPr>
+        <w:t>XSSAuditor</w:t>
+      </w:r>
+      <w:proofErr w:type="spellEnd"/>
+      <w:r>
+        <w:rPr>
+          <w:rFonts w:ascii="Times New Roman" w:hAnsi="Times New Roman" w:cs="Times New Roman"/>
+        </w:rPr>
+        <w:t xml:space="preserve">. However, </w:t>
+      </w:r>
+      <w:proofErr w:type="spellStart"/>
+      <w:r>
+        <w:rPr>
+          <w:rFonts w:ascii="Times New Roman" w:hAnsi="Times New Roman" w:cs="Times New Roman"/>
+        </w:rPr>
+        <w:t>noXSS</w:t>
+      </w:r>
+      <w:proofErr w:type="spellEnd"/>
+      <w:r>
+        <w:rPr>
+          <w:rFonts w:ascii="Times New Roman" w:hAnsi="Times New Roman" w:cs="Times New Roman"/>
+        </w:rPr>
+        <w:t xml:space="preserve"> has stopped </w:t>
       </w:r>
       <w:r>
         <w:rPr>
@@ -1426,7 +1651,21 @@
         <w:rPr>
           <w:rFonts w:ascii="Times New Roman" w:hAnsi="Times New Roman" w:cs="Times New Roman"/>
         </w:rPr>
-        <w:t xml:space="preserve"> available; IE8 Filter never published any useful information. Only XSSAuditor is still </w:t>
+        <w:t xml:space="preserve"> available; IE8 Filter never published any useful information. Only </w:t>
+      </w:r>
+      <w:proofErr w:type="spellStart"/>
+      <w:r>
+        <w:rPr>
+          <w:rFonts w:ascii="Times New Roman" w:hAnsi="Times New Roman" w:cs="Times New Roman"/>
+        </w:rPr>
+        <w:t>XSSAuditor</w:t>
+      </w:r>
+      <w:proofErr w:type="spellEnd"/>
+      <w:r>
+        <w:rPr>
+          <w:rFonts w:ascii="Times New Roman" w:hAnsi="Times New Roman" w:cs="Times New Roman"/>
+        </w:rPr>
+        <w:t xml:space="preserve"> is still </w:t>
       </w:r>
       <w:r>
         <w:rPr>
@@ -1450,7 +1689,21 @@
         <w:rPr>
           <w:rFonts w:ascii="Times New Roman" w:hAnsi="Times New Roman" w:cs="Times New Roman"/>
         </w:rPr>
-        <w:t>, we decided to focus on XSSAuditor.</w:t>
+        <w:t xml:space="preserve">, we decided to focus on </w:t>
+      </w:r>
+      <w:proofErr w:type="spellStart"/>
+      <w:r>
+        <w:rPr>
+          <w:rFonts w:ascii="Times New Roman" w:hAnsi="Times New Roman" w:cs="Times New Roman"/>
+        </w:rPr>
+        <w:t>XSSAuditor</w:t>
+      </w:r>
+      <w:proofErr w:type="spellEnd"/>
+      <w:r>
+        <w:rPr>
+          <w:rFonts w:ascii="Times New Roman" w:hAnsi="Times New Roman" w:cs="Times New Roman"/>
+        </w:rPr>
+        <w:t>.</w:t>
       </w:r>
     </w:p>
     <w:p>
@@ -1461,11 +1714,19 @@
           <w:rFonts w:ascii="Times New Roman" w:hAnsi="Times New Roman" w:cs="Times New Roman"/>
         </w:rPr>
       </w:pPr>
-      <w:r>
-        <w:rPr>
-          <w:rFonts w:ascii="Times New Roman" w:hAnsi="Times New Roman" w:cs="Times New Roman"/>
-        </w:rPr>
-        <w:t>XSSAuditor is a filter which is highly integrated into Ch</w:t>
+      <w:proofErr w:type="spellStart"/>
+      <w:r>
+        <w:rPr>
+          <w:rFonts w:ascii="Times New Roman" w:hAnsi="Times New Roman" w:cs="Times New Roman"/>
+        </w:rPr>
+        <w:t>XSSAuditor</w:t>
+      </w:r>
+      <w:proofErr w:type="spellEnd"/>
+      <w:r>
+        <w:rPr>
+          <w:rFonts w:ascii="Times New Roman" w:hAnsi="Times New Roman" w:cs="Times New Roman"/>
+        </w:rPr>
+        <w:t xml:space="preserve"> is a filter which is highly integrated into Ch</w:t>
       </w:r>
       <w:r>
         <w:rPr>
@@ -1473,11 +1734,75 @@
         </w:rPr>
         <w:t xml:space="preserve">rome. </w:t>
       </w:r>
-      <w:r>
-        <w:rPr>
-          <w:rFonts w:ascii="Times New Roman" w:hAnsi="Times New Roman" w:cs="Times New Roman"/>
-        </w:rPr>
-        <w:t>XSSAuditor is in the pipline of displaying a web page in Chrome. After receiving a web page from the server, Chrome starts to parse the web page information, and construct a structure of the web page. When the parsing is finished by the browser, XSSAuditor jumps in and try to find out whether there are some XSS attacks in the webpage or not. Then the last step is Chrome continues with the rendering process. We can see XSSAuditor uses the pipeline of the Chrome browser, unlike other filters such as noXSS which needs a separate parser to parse the page first.</w:t>
+      <w:proofErr w:type="spellStart"/>
+      <w:r>
+        <w:rPr>
+          <w:rFonts w:ascii="Times New Roman" w:hAnsi="Times New Roman" w:cs="Times New Roman"/>
+        </w:rPr>
+        <w:t>XSSAuditor</w:t>
+      </w:r>
+      <w:proofErr w:type="spellEnd"/>
+      <w:r>
+        <w:rPr>
+          <w:rFonts w:ascii="Times New Roman" w:hAnsi="Times New Roman" w:cs="Times New Roman"/>
+        </w:rPr>
+        <w:t xml:space="preserve"> is in the </w:t>
+      </w:r>
+      <w:proofErr w:type="spellStart"/>
+      <w:r>
+        <w:rPr>
+          <w:rFonts w:ascii="Times New Roman" w:hAnsi="Times New Roman" w:cs="Times New Roman"/>
+        </w:rPr>
+        <w:t>pipline</w:t>
+      </w:r>
+      <w:proofErr w:type="spellEnd"/>
+      <w:r>
+        <w:rPr>
+          <w:rFonts w:ascii="Times New Roman" w:hAnsi="Times New Roman" w:cs="Times New Roman"/>
+        </w:rPr>
+        <w:t xml:space="preserve"> of displaying a web page in Chrome. After receiving a web page from the server, Chrome starts to parse the web page information, and construct a structure of the web page. When the parsing is finished by the browser, </w:t>
+      </w:r>
+      <w:proofErr w:type="spellStart"/>
+      <w:r>
+        <w:rPr>
+          <w:rFonts w:ascii="Times New Roman" w:hAnsi="Times New Roman" w:cs="Times New Roman"/>
+        </w:rPr>
+        <w:t>XSSAuditor</w:t>
+      </w:r>
+      <w:proofErr w:type="spellEnd"/>
+      <w:r>
+        <w:rPr>
+          <w:rFonts w:ascii="Times New Roman" w:hAnsi="Times New Roman" w:cs="Times New Roman"/>
+        </w:rPr>
+        <w:t xml:space="preserve"> jumps in and try to find out whether there are some XSS attacks in the webpage or not. Then the last step is Chrome continues with the rendering process. We can see </w:t>
+      </w:r>
+      <w:proofErr w:type="spellStart"/>
+      <w:r>
+        <w:rPr>
+          <w:rFonts w:ascii="Times New Roman" w:hAnsi="Times New Roman" w:cs="Times New Roman"/>
+        </w:rPr>
+        <w:t>XSSAuditor</w:t>
+      </w:r>
+      <w:proofErr w:type="spellEnd"/>
+      <w:r>
+        <w:rPr>
+          <w:rFonts w:ascii="Times New Roman" w:hAnsi="Times New Roman" w:cs="Times New Roman"/>
+        </w:rPr>
+        <w:t xml:space="preserve"> uses the pipeline of the Chrome browser, unlike other filters such as </w:t>
+      </w:r>
+      <w:proofErr w:type="spellStart"/>
+      <w:r>
+        <w:rPr>
+          <w:rFonts w:ascii="Times New Roman" w:hAnsi="Times New Roman" w:cs="Times New Roman"/>
+        </w:rPr>
+        <w:t>noXSS</w:t>
+      </w:r>
+      <w:proofErr w:type="spellEnd"/>
+      <w:r>
+        <w:rPr>
+          <w:rFonts w:ascii="Times New Roman" w:hAnsi="Times New Roman" w:cs="Times New Roman"/>
+        </w:rPr>
+        <w:t xml:space="preserve"> which needs a separate parser to parse the page first.</w:t>
       </w:r>
     </w:p>
     <w:p>
@@ -1573,7 +1898,21 @@
         <w:rPr>
           <w:rFonts w:ascii="Times New Roman" w:hAnsi="Times New Roman" w:cs="Times New Roman"/>
         </w:rPr>
-        <w:t>om XSSAuditor and other filters:</w:t>
+        <w:t xml:space="preserve">om </w:t>
+      </w:r>
+      <w:proofErr w:type="spellStart"/>
+      <w:r>
+        <w:rPr>
+          <w:rFonts w:ascii="Times New Roman" w:hAnsi="Times New Roman" w:cs="Times New Roman"/>
+        </w:rPr>
+        <w:t>XSSAuditor</w:t>
+      </w:r>
+      <w:proofErr w:type="spellEnd"/>
+      <w:r>
+        <w:rPr>
+          <w:rFonts w:ascii="Times New Roman" w:hAnsi="Times New Roman" w:cs="Times New Roman"/>
+        </w:rPr>
+        <w:t xml:space="preserve"> and other filters:</w:t>
       </w:r>
     </w:p>
     <w:p>
@@ -1593,7 +1932,21 @@
         <w:rPr>
           <w:rFonts w:ascii="Courier New" w:hAnsi="Courier New" w:cs="Courier New"/>
         </w:rPr>
-        <w:t>&lt;base&gt;</w:t>
+        <w:t>&lt;</w:t>
+      </w:r>
+      <w:proofErr w:type="gramStart"/>
+      <w:r>
+        <w:rPr>
+          <w:rFonts w:ascii="Courier New" w:hAnsi="Courier New" w:cs="Courier New"/>
+        </w:rPr>
+        <w:t>base</w:t>
+      </w:r>
+      <w:proofErr w:type="gramEnd"/>
+      <w:r>
+        <w:rPr>
+          <w:rFonts w:ascii="Courier New" w:hAnsi="Courier New" w:cs="Courier New"/>
+        </w:rPr>
+        <w:t>&gt;</w:t>
       </w:r>
       <w:r>
         <w:rPr>
@@ -1601,12 +1954,14 @@
         </w:rPr>
         <w:t xml:space="preserve"> element is very dangerous. By injecting it (or altering the </w:t>
       </w:r>
+      <w:proofErr w:type="spellStart"/>
       <w:r>
         <w:rPr>
           <w:rFonts w:ascii="Courier New" w:hAnsi="Courier New" w:cs="Courier New"/>
         </w:rPr>
         <w:t>href</w:t>
       </w:r>
+      <w:proofErr w:type="spellEnd"/>
       <w:r>
         <w:rPr>
           <w:rFonts w:ascii="Times New Roman" w:hAnsi="Times New Roman" w:cs="Times New Roman"/>
@@ -1750,7 +2105,21 @@
           <w:rFonts w:ascii="Courier New" w:hAnsi="Courier New" w:cs="Courier New"/>
         </w:rPr>
         <w:lastRenderedPageBreak/>
-        <w:t>&lt;script&gt;…&lt;/script&gt;</w:t>
+        <w:t>&lt;</w:t>
+      </w:r>
+      <w:proofErr w:type="gramStart"/>
+      <w:r>
+        <w:rPr>
+          <w:rFonts w:ascii="Courier New" w:hAnsi="Courier New" w:cs="Courier New"/>
+        </w:rPr>
+        <w:t>script</w:t>
+      </w:r>
+      <w:proofErr w:type="gramEnd"/>
+      <w:r>
+        <w:rPr>
+          <w:rFonts w:ascii="Courier New" w:hAnsi="Courier New" w:cs="Courier New"/>
+        </w:rPr>
+        <w:t>&gt;…&lt;/script&gt;</w:t>
       </w:r>
     </w:p>
     <w:p>
@@ -1763,11 +2132,31 @@
           <w:rFonts w:ascii="Times New Roman" w:hAnsi="Times New Roman" w:cs="Times New Roman"/>
         </w:rPr>
       </w:pPr>
-      <w:r>
-        <w:rPr>
-          <w:rFonts w:ascii="Times New Roman" w:hAnsi="Times New Roman" w:cs="Times New Roman"/>
-        </w:rPr>
-        <w:t>because the attaker may not need the &lt;/script&gt; tag to do the attack. The example is, in the original website, the code looks like:</w:t>
+      <w:proofErr w:type="gramStart"/>
+      <w:r>
+        <w:rPr>
+          <w:rFonts w:ascii="Times New Roman" w:hAnsi="Times New Roman" w:cs="Times New Roman"/>
+        </w:rPr>
+        <w:t>because</w:t>
+      </w:r>
+      <w:proofErr w:type="gramEnd"/>
+      <w:r>
+        <w:rPr>
+          <w:rFonts w:ascii="Times New Roman" w:hAnsi="Times New Roman" w:cs="Times New Roman"/>
+        </w:rPr>
+        <w:t xml:space="preserve"> the </w:t>
+      </w:r>
+      <w:r>
+        <w:rPr>
+          <w:rFonts w:ascii="Times New Roman" w:hAnsi="Times New Roman" w:cs="Times New Roman"/>
+        </w:rPr>
+        <w:t>attacker</w:t>
+      </w:r>
+      <w:r>
+        <w:rPr>
+          <w:rFonts w:ascii="Times New Roman" w:hAnsi="Times New Roman" w:cs="Times New Roman"/>
+        </w:rPr>
+        <w:t xml:space="preserve"> may not need the &lt;/script&gt; tag to do the attack. The example is, in the original website, the code looks like:</w:t>
       </w:r>
     </w:p>
     <w:p>
@@ -1779,11 +2168,39 @@
           <w:rFonts w:ascii="Courier New" w:hAnsi="Courier New" w:cs="Courier New"/>
         </w:rPr>
       </w:pPr>
-      <w:r>
-        <w:rPr>
-          <w:rFonts w:ascii="Courier New" w:hAnsi="Courier New" w:cs="Courier New"/>
-        </w:rPr>
-        <w:t>&lt;?php echo $GET[“q”]; ?&gt;&lt;script&gt;/…/…&lt;/script&gt;</w:t>
+      <w:proofErr w:type="gramStart"/>
+      <w:r>
+        <w:rPr>
+          <w:rFonts w:ascii="Courier New" w:hAnsi="Courier New" w:cs="Courier New"/>
+        </w:rPr>
+        <w:t>&lt;?</w:t>
+      </w:r>
+      <w:proofErr w:type="spellStart"/>
+      <w:r>
+        <w:rPr>
+          <w:rFonts w:ascii="Courier New" w:hAnsi="Courier New" w:cs="Courier New"/>
+        </w:rPr>
+        <w:t>php</w:t>
+      </w:r>
+      <w:proofErr w:type="spellEnd"/>
+      <w:proofErr w:type="gramEnd"/>
+      <w:r>
+        <w:rPr>
+          <w:rFonts w:ascii="Courier New" w:hAnsi="Courier New" w:cs="Courier New"/>
+        </w:rPr>
+        <w:t xml:space="preserve"> echo $GET[</w:t>
+      </w:r>
+      <w:r>
+        <w:rPr>
+          <w:rFonts w:ascii="Courier New" w:hAnsi="Courier New" w:cs="Courier New"/>
+        </w:rPr>
+        <w:t>“</w:t>
+      </w:r>
+      <w:r>
+        <w:rPr>
+          <w:rFonts w:ascii="Courier New" w:hAnsi="Courier New" w:cs="Courier New"/>
+        </w:rPr>
+        <w:t>q”]; ?&gt;&lt;script&gt;/…/…&lt;/script&gt;</w:t>
       </w:r>
     </w:p>
     <w:p>
@@ -1816,7 +2233,29 @@
         <w:rPr>
           <w:rFonts w:ascii="Courier New" w:hAnsi="Courier New" w:cs="Courier New"/>
         </w:rPr>
-        <w:t xml:space="preserve">&lt;script&gt;XSSAttack / </w:t>
+        <w:t>&lt;</w:t>
+      </w:r>
+      <w:proofErr w:type="gramStart"/>
+      <w:r>
+        <w:rPr>
+          <w:rFonts w:ascii="Courier New" w:hAnsi="Courier New" w:cs="Courier New"/>
+        </w:rPr>
+        <w:t>script&gt;</w:t>
+      </w:r>
+      <w:proofErr w:type="spellStart"/>
+      <w:proofErr w:type="gramEnd"/>
+      <w:r>
+        <w:rPr>
+          <w:rFonts w:ascii="Courier New" w:hAnsi="Courier New" w:cs="Courier New"/>
+        </w:rPr>
+        <w:t>XSSAttack</w:t>
+      </w:r>
+      <w:proofErr w:type="spellEnd"/>
+      <w:r>
+        <w:rPr>
+          <w:rFonts w:ascii="Courier New" w:hAnsi="Courier New" w:cs="Courier New"/>
+        </w:rPr>
+        <w:t xml:space="preserve"> / </w:t>
       </w:r>
     </w:p>
     <w:p>
@@ -1829,11 +2268,19 @@
           <w:rFonts w:ascii="Times New Roman" w:hAnsi="Times New Roman" w:cs="Times New Roman"/>
         </w:rPr>
       </w:pPr>
-      <w:r>
-        <w:rPr>
-          <w:rFonts w:ascii="Times New Roman" w:hAnsi="Times New Roman" w:cs="Times New Roman"/>
-        </w:rPr>
-        <w:t>into the page, the page will become:</w:t>
+      <w:proofErr w:type="gramStart"/>
+      <w:r>
+        <w:rPr>
+          <w:rFonts w:ascii="Times New Roman" w:hAnsi="Times New Roman" w:cs="Times New Roman"/>
+        </w:rPr>
+        <w:t>into</w:t>
+      </w:r>
+      <w:proofErr w:type="gramEnd"/>
+      <w:r>
+        <w:rPr>
+          <w:rFonts w:ascii="Times New Roman" w:hAnsi="Times New Roman" w:cs="Times New Roman"/>
+        </w:rPr>
+        <w:t xml:space="preserve"> the page, the page will become:</w:t>
       </w:r>
     </w:p>
     <w:p>
@@ -1849,7 +2296,29 @@
         <w:rPr>
           <w:rFonts w:ascii="Courier New" w:hAnsi="Courier New" w:cs="Courier New"/>
         </w:rPr>
-        <w:t>&lt;script&gt;XSSAttack /…/…&lt;/script&gt;</w:t>
+        <w:t>&lt;</w:t>
+      </w:r>
+      <w:proofErr w:type="gramStart"/>
+      <w:r>
+        <w:rPr>
+          <w:rFonts w:ascii="Courier New" w:hAnsi="Courier New" w:cs="Courier New"/>
+        </w:rPr>
+        <w:t>script&gt;</w:t>
+      </w:r>
+      <w:proofErr w:type="spellStart"/>
+      <w:proofErr w:type="gramEnd"/>
+      <w:r>
+        <w:rPr>
+          <w:rFonts w:ascii="Courier New" w:hAnsi="Courier New" w:cs="Courier New"/>
+        </w:rPr>
+        <w:t>XSSAttack</w:t>
+      </w:r>
+      <w:proofErr w:type="spellEnd"/>
+      <w:r>
+        <w:rPr>
+          <w:rFonts w:ascii="Courier New" w:hAnsi="Courier New" w:cs="Courier New"/>
+        </w:rPr>
+        <w:t xml:space="preserve"> /…/…&lt;/script&gt;</w:t>
       </w:r>
     </w:p>
     <w:p>
@@ -1882,7 +2351,21 @@
         <w:rPr>
           <w:rFonts w:ascii="Courier New" w:hAnsi="Courier New" w:cs="Courier New"/>
         </w:rPr>
-        <w:t xml:space="preserve">&lt;script&gt;…/ </w:t>
+        <w:t>&lt;</w:t>
+      </w:r>
+      <w:proofErr w:type="gramStart"/>
+      <w:r>
+        <w:rPr>
+          <w:rFonts w:ascii="Courier New" w:hAnsi="Courier New" w:cs="Courier New"/>
+        </w:rPr>
+        <w:t>script</w:t>
+      </w:r>
+      <w:proofErr w:type="gramEnd"/>
+      <w:r>
+        <w:rPr>
+          <w:rFonts w:ascii="Courier New" w:hAnsi="Courier New" w:cs="Courier New"/>
+        </w:rPr>
+        <w:t xml:space="preserve">&gt;…/ </w:t>
       </w:r>
     </w:p>
     <w:p>
@@ -1895,11 +2378,19 @@
           <w:rFonts w:ascii="Times New Roman" w:hAnsi="Times New Roman" w:cs="Times New Roman"/>
         </w:rPr>
       </w:pPr>
-      <w:r>
-        <w:rPr>
-          <w:rFonts w:ascii="Times New Roman" w:hAnsi="Times New Roman" w:cs="Times New Roman"/>
-        </w:rPr>
-        <w:t>can attack already. Instead of attempting to find the entire script in the request, we can try to find some patterns. We can learn some patterns from other filters, such as:</w:t>
+      <w:proofErr w:type="gramStart"/>
+      <w:r>
+        <w:rPr>
+          <w:rFonts w:ascii="Times New Roman" w:hAnsi="Times New Roman" w:cs="Times New Roman"/>
+        </w:rPr>
+        <w:t>can</w:t>
+      </w:r>
+      <w:proofErr w:type="gramEnd"/>
+      <w:r>
+        <w:rPr>
+          <w:rFonts w:ascii="Times New Roman" w:hAnsi="Times New Roman" w:cs="Times New Roman"/>
+        </w:rPr>
+        <w:t xml:space="preserve"> attack already. Instead of attempting to find the entire script in the request, we can try to find some patterns. We can learn some patterns from other filters, such as:</w:t>
       </w:r>
     </w:p>
     <w:p>
@@ -1930,7 +2421,21 @@
         <w:rPr>
           <w:rFonts w:ascii="Courier New" w:hAnsi="Courier New" w:cs="Courier New"/>
         </w:rPr>
-        <w:t>&lt;script&gt;(.?)&lt;/script&gt;</w:t>
+        <w:t>&lt;</w:t>
+      </w:r>
+      <w:proofErr w:type="gramStart"/>
+      <w:r>
+        <w:rPr>
+          <w:rFonts w:ascii="Courier New" w:hAnsi="Courier New" w:cs="Courier New"/>
+        </w:rPr>
+        <w:t>script</w:t>
+      </w:r>
+      <w:proofErr w:type="gramEnd"/>
+      <w:r>
+        <w:rPr>
+          <w:rFonts w:ascii="Courier New" w:hAnsi="Courier New" w:cs="Courier New"/>
+        </w:rPr>
+        <w:t>&gt;(.?)&lt;/script&gt;</w:t>
       </w:r>
     </w:p>
     <w:p>
@@ -1946,11 +2451,27 @@
           <w:rFonts w:ascii="Courier New" w:hAnsi="Courier New" w:cs="Courier New"/>
         </w:rPr>
       </w:pPr>
-      <w:r>
-        <w:rPr>
-          <w:rFonts w:ascii="Courier New" w:hAnsi="Courier New" w:cs="Courier New"/>
-        </w:rPr>
-        <w:t>src[\r\n]=[\r\n]</w:t>
+      <w:proofErr w:type="spellStart"/>
+      <w:proofErr w:type="gramStart"/>
+      <w:r>
+        <w:rPr>
+          <w:rFonts w:ascii="Courier New" w:hAnsi="Courier New" w:cs="Courier New"/>
+        </w:rPr>
+        <w:t>src</w:t>
+      </w:r>
+      <w:proofErr w:type="spellEnd"/>
+      <w:r>
+        <w:rPr>
+          <w:rFonts w:ascii="Courier New" w:hAnsi="Courier New" w:cs="Courier New"/>
+        </w:rPr>
+        <w:t>[</w:t>
+      </w:r>
+      <w:proofErr w:type="gramEnd"/>
+      <w:r>
+        <w:rPr>
+          <w:rFonts w:ascii="Courier New" w:hAnsi="Courier New" w:cs="Courier New"/>
+        </w:rPr>
+        <w:t>\r\n]=[\r\n]</w:t>
       </w:r>
       <w:r>
         <w:rPr>
@@ -1978,6 +2499,7 @@
           <w:rFonts w:ascii="Courier New" w:hAnsi="Courier New" w:cs="Courier New"/>
         </w:rPr>
       </w:pPr>
+      <w:proofErr w:type="gramStart"/>
       <w:r>
         <w:rPr>
           <w:rFonts w:ascii="Courier New" w:hAnsi="Courier New" w:cs="Courier New"/>
@@ -1988,7 +2510,14 @@
         <w:rPr>
           <w:rFonts w:ascii="Courier New" w:hAnsi="Courier New" w:cs="Courier New"/>
         </w:rPr>
-        <w:t>ocument.</w:t>
+        <w:t>ocument</w:t>
+      </w:r>
+      <w:proofErr w:type="gramEnd"/>
+      <w:r>
+        <w:rPr>
+          <w:rFonts w:ascii="Courier New" w:hAnsi="Courier New" w:cs="Courier New"/>
+        </w:rPr>
+        <w:t>.</w:t>
       </w:r>
     </w:p>
     <w:p>
@@ -2087,7 +2616,21 @@
         <w:rPr>
 